--- a/文档/Python学习笔记.docx
+++ b/文档/Python学习笔记.docx
@@ -5860,6 +5860,26 @@
       <w:pPr>
         <w:bidi w:val="0"/>
         <w:rPr>
+          <w:rFonts w:hint="default"/>
+          <w:b/>
+          <w:bCs/>
+          <w:lang w:val="en-US" w:eastAsia="zh-CN"/>
+        </w:rPr>
+      </w:pPr>
+      <w:r>
+        <w:rPr>
+          <w:rFonts w:hint="eastAsia"/>
+          <w:b/>
+          <w:bCs/>
+          <w:lang w:val="en-US" w:eastAsia="zh-CN"/>
+        </w:rPr>
+        <w:t>（1）空函数</w:t>
+      </w:r>
+    </w:p>
+    <w:p>
+      <w:pPr>
+        <w:bidi w:val="0"/>
+        <w:rPr>
           <w:rFonts w:hint="eastAsia"/>
           <w:lang w:val="en-US" w:eastAsia="zh-CN"/>
         </w:rPr>
@@ -5884,6 +5904,26 @@
         <w:bidi w:val="0"/>
         <w:rPr>
           <w:rFonts w:hint="eastAsia"/>
+          <w:b/>
+          <w:bCs/>
+          <w:lang w:val="en-US" w:eastAsia="zh-CN"/>
+        </w:rPr>
+      </w:pPr>
+      <w:r>
+        <w:rPr>
+          <w:rFonts w:hint="eastAsia"/>
+          <w:b/>
+          <w:bCs/>
+          <w:lang w:val="en-US" w:eastAsia="zh-CN"/>
+        </w:rPr>
+        <w:t>（2）函数返回值</w:t>
+      </w:r>
+    </w:p>
+    <w:p>
+      <w:pPr>
+        <w:bidi w:val="0"/>
+        <w:rPr>
+          <w:rFonts w:hint="eastAsia"/>
           <w:lang w:val="en-US" w:eastAsia="zh-CN"/>
         </w:rPr>
       </w:pPr>
@@ -5952,6 +5992,145 @@
     </w:p>
     <w:p>
       <w:pPr>
+        <w:pStyle w:val="3"/>
+        <w:bidi w:val="0"/>
+        <w:rPr>
+          <w:rFonts w:hint="eastAsia"/>
+          <w:lang w:val="en-US" w:eastAsia="zh-CN"/>
+        </w:rPr>
+      </w:pPr>
+      <w:r>
+        <w:rPr>
+          <w:rFonts w:hint="eastAsia"/>
+          <w:lang w:val="en-US" w:eastAsia="zh-CN"/>
+        </w:rPr>
+        <w:t>函数的参数</w:t>
+      </w:r>
+    </w:p>
+    <w:p>
+      <w:pPr>
+        <w:bidi w:val="0"/>
+        <w:rPr>
+          <w:rFonts w:hint="eastAsia"/>
+          <w:b/>
+          <w:bCs/>
+          <w:lang w:val="en-US" w:eastAsia="zh-CN"/>
+        </w:rPr>
+      </w:pPr>
+      <w:r>
+        <w:rPr>
+          <w:rFonts w:hint="eastAsia"/>
+          <w:b/>
+          <w:bCs/>
+          <w:lang w:val="en-US" w:eastAsia="zh-CN"/>
+        </w:rPr>
+        <w:t>（1）必选参数</w:t>
+      </w:r>
+    </w:p>
+    <w:p>
+      <w:pPr>
+        <w:bidi w:val="0"/>
+        <w:rPr>
+          <w:rFonts w:hint="eastAsia"/>
+          <w:b w:val="0"/>
+          <w:bCs w:val="0"/>
+          <w:lang w:val="en-US" w:eastAsia="zh-CN"/>
+        </w:rPr>
+      </w:pPr>
+      <w:r>
+        <w:rPr>
+          <w:rFonts w:hint="eastAsia"/>
+          <w:b w:val="0"/>
+          <w:bCs w:val="0"/>
+          <w:lang w:val="en-US" w:eastAsia="zh-CN"/>
+        </w:rPr>
+        <w:t>必选参数是函数中最常用的参数类型，在调用含有必选参数函数时，参数必须传入，且一个参数有且对应一个值，例如：</w:t>
+      </w:r>
+    </w:p>
+    <w:p>
+      <w:pPr>
+        <w:bidi w:val="0"/>
+        <w:rPr>
+          <w:rFonts w:hint="eastAsia"/>
+          <w:b w:val="0"/>
+          <w:bCs w:val="0"/>
+          <w:lang w:val="en-US" w:eastAsia="zh-CN"/>
+        </w:rPr>
+      </w:pPr>
+      <w:r>
+        <w:rPr>
+          <w:rFonts w:hint="eastAsia"/>
+          <w:b w:val="0"/>
+          <w:bCs w:val="0"/>
+          <w:lang w:val="en-US" w:eastAsia="zh-CN"/>
+        </w:rPr>
+        <w:t>def test(x,y):</w:t>
+      </w:r>
+    </w:p>
+    <w:p>
+      <w:pPr>
+        <w:bidi w:val="0"/>
+        <w:ind w:firstLine="630" w:firstLineChars="300"/>
+        <w:rPr>
+          <w:rFonts w:hint="eastAsia"/>
+          <w:b w:val="0"/>
+          <w:bCs w:val="0"/>
+          <w:lang w:val="en-US" w:eastAsia="zh-CN"/>
+        </w:rPr>
+      </w:pPr>
+      <w:r>
+        <w:rPr>
+          <w:rFonts w:hint="eastAsia"/>
+          <w:b w:val="0"/>
+          <w:bCs w:val="0"/>
+          <w:lang w:val="en-US" w:eastAsia="zh-CN"/>
+        </w:rPr>
+        <w:t>return x*y</w:t>
+      </w:r>
+    </w:p>
+    <w:p>
+      <w:pPr>
+        <w:bidi w:val="0"/>
+        <w:ind w:left="0" w:leftChars="0" w:firstLine="0" w:firstLineChars="0"/>
+        <w:rPr>
+          <w:rFonts w:hint="default"/>
+          <w:b w:val="0"/>
+          <w:bCs w:val="0"/>
+          <w:lang w:val="en-US" w:eastAsia="zh-CN"/>
+        </w:rPr>
+      </w:pPr>
+      <w:r>
+        <w:rPr>
+          <w:rFonts w:hint="eastAsia"/>
+          <w:b w:val="0"/>
+          <w:bCs w:val="0"/>
+          <w:lang w:val="en-US" w:eastAsia="zh-CN"/>
+        </w:rPr>
+        <w:t>x与y就是必选参数。</w:t>
+      </w:r>
+    </w:p>
+    <w:p>
+      <w:pPr>
+        <w:bidi w:val="0"/>
+        <w:rPr>
+          <w:rFonts w:hint="eastAsia"/>
+          <w:b/>
+          <w:bCs/>
+          <w:lang w:val="en-US" w:eastAsia="zh-CN"/>
+        </w:rPr>
+      </w:pPr>
+      <w:r>
+        <w:rPr>
+          <w:rFonts w:hint="eastAsia"/>
+          <w:b/>
+          <w:bCs/>
+          <w:lang w:val="en-US" w:eastAsia="zh-CN"/>
+        </w:rPr>
+        <w:t>（2）默认参数</w:t>
+      </w:r>
+    </w:p>
+    <w:p>
+      <w:pPr>
         <w:bidi w:val="0"/>
         <w:rPr>
           <w:rFonts w:hint="eastAsia"/>
@@ -6026,6 +6205,26 @@
         <w:bidi w:val="0"/>
         <w:rPr>
           <w:rFonts w:hint="eastAsia"/>
+          <w:b/>
+          <w:bCs/>
+          <w:lang w:val="en-US" w:eastAsia="zh-CN"/>
+        </w:rPr>
+      </w:pPr>
+      <w:r>
+        <w:rPr>
+          <w:rFonts w:hint="eastAsia"/>
+          <w:b/>
+          <w:bCs/>
+          <w:lang w:val="en-US" w:eastAsia="zh-CN"/>
+        </w:rPr>
+        <w:t>（3）可变参数</w:t>
+      </w:r>
+    </w:p>
+    <w:p>
+      <w:pPr>
+        <w:bidi w:val="0"/>
+        <w:rPr>
+          <w:rFonts w:hint="eastAsia"/>
           <w:lang w:val="en-US" w:eastAsia="zh-CN"/>
         </w:rPr>
       </w:pPr>
@@ -6138,7 +6337,7 @@
           <w:rFonts w:hint="eastAsia"/>
           <w:lang w:val="en-US" w:eastAsia="zh-CN"/>
         </w:rPr>
-        <w:t>test(1,2,3,4)=30，test(1)=1。可变参数也可以使用列表元组集合作为参数，使用时只需要在列表元组集合前也加*即可。例如：</w:t>
+        <w:t>test(1,2,3,4)=30，test(1)=1。可变参数函数可以使用列表元组集合作为参数，使用时只需要在列表元组集合前也加*即可。例如：</w:t>
       </w:r>
     </w:p>
     <w:p>
@@ -6146,7 +6345,7 @@
         <w:bidi w:val="0"/>
         <w:ind w:left="0" w:leftChars="0" w:firstLine="0" w:firstLineChars="0"/>
         <w:rPr>
-          <w:rFonts w:hint="default"/>
+          <w:rFonts w:hint="eastAsia"/>
           <w:lang w:val="en-US" w:eastAsia="zh-CN"/>
         </w:rPr>
       </w:pPr>
@@ -6157,421 +6356,877 @@
         </w:rPr>
         <w:t>list=[1,2,3,4]，test(*list)=30。</w:t>
       </w:r>
+    </w:p>
+    <w:p>
+      <w:pPr>
+        <w:bidi w:val="0"/>
+        <w:rPr>
+          <w:rFonts w:hint="eastAsia"/>
+          <w:b/>
+          <w:bCs/>
+          <w:lang w:val="en-US" w:eastAsia="zh-CN"/>
+        </w:rPr>
+      </w:pPr>
+      <w:r>
+        <w:rPr>
+          <w:rFonts w:hint="eastAsia"/>
+          <w:b/>
+          <w:bCs/>
+          <w:lang w:val="en-US" w:eastAsia="zh-CN"/>
+        </w:rPr>
+        <w:t>（4）关键字参数</w:t>
+      </w:r>
+    </w:p>
+    <w:p>
+      <w:pPr>
+        <w:bidi w:val="0"/>
+        <w:rPr>
+          <w:rFonts w:hint="eastAsia"/>
+          <w:lang w:val="en-US" w:eastAsia="zh-CN"/>
+        </w:rPr>
+      </w:pPr>
+      <w:r>
+        <w:rPr>
+          <w:rFonts w:hint="default"/>
+          <w:lang w:val="en-US" w:eastAsia="zh-CN"/>
+        </w:rPr>
+        <w:t>关键字参数也允许传入任意个参数，这些参数在函数内部</w:t>
+      </w:r>
+      <w:r>
+        <w:rPr>
+          <w:rFonts w:hint="eastAsia"/>
+          <w:lang w:val="en-US" w:eastAsia="zh-CN"/>
+        </w:rPr>
+        <w:t>会</w:t>
+      </w:r>
+      <w:r>
+        <w:rPr>
+          <w:rFonts w:hint="default"/>
+          <w:lang w:val="en-US" w:eastAsia="zh-CN"/>
+        </w:rPr>
+        <w:t>自动组装为一个dict</w:t>
+      </w:r>
+      <w:r>
+        <w:rPr>
+          <w:rFonts w:hint="eastAsia"/>
+          <w:lang w:val="en-US" w:eastAsia="zh-CN"/>
+        </w:rPr>
+        <w:t>字典，定义时只需要在参数名称前加**。例如：</w:t>
+      </w:r>
+    </w:p>
+    <w:p>
+      <w:pPr>
+        <w:bidi w:val="0"/>
+        <w:rPr>
+          <w:rFonts w:hint="eastAsia"/>
+          <w:lang w:val="en-US" w:eastAsia="zh-CN"/>
+        </w:rPr>
+      </w:pPr>
+      <w:r>
+        <w:rPr>
+          <w:rFonts w:hint="eastAsia"/>
+          <w:lang w:val="en-US" w:eastAsia="zh-CN"/>
+        </w:rPr>
+        <w:t>def test(**number):</w:t>
+      </w:r>
+    </w:p>
+    <w:p>
+      <w:pPr>
+        <w:bidi w:val="0"/>
+        <w:rPr>
+          <w:rFonts w:hint="eastAsia"/>
+          <w:lang w:val="en-US" w:eastAsia="zh-CN"/>
+        </w:rPr>
+      </w:pPr>
+      <w:r>
+        <w:rPr>
+          <w:rFonts w:hint="eastAsia"/>
+          <w:lang w:val="en-US" w:eastAsia="zh-CN"/>
+        </w:rPr>
+        <w:t xml:space="preserve">  sum=0</w:t>
+      </w:r>
+    </w:p>
+    <w:p>
+      <w:pPr>
+        <w:bidi w:val="0"/>
+        <w:rPr>
+          <w:rFonts w:hint="eastAsia"/>
+          <w:lang w:val="en-US" w:eastAsia="zh-CN"/>
+        </w:rPr>
+      </w:pPr>
+      <w:r>
+        <w:rPr>
+          <w:rFonts w:hint="eastAsia"/>
+          <w:lang w:val="en-US" w:eastAsia="zh-CN"/>
+        </w:rPr>
+        <w:t xml:space="preserve">  for num in number:</w:t>
+      </w:r>
+    </w:p>
+    <w:p>
+      <w:pPr>
+        <w:bidi w:val="0"/>
+        <w:rPr>
+          <w:rFonts w:hint="eastAsia"/>
+          <w:lang w:val="en-US" w:eastAsia="zh-CN"/>
+        </w:rPr>
+      </w:pPr>
+      <w:r>
+        <w:rPr>
+          <w:rFonts w:hint="eastAsia"/>
+          <w:lang w:val="en-US" w:eastAsia="zh-CN"/>
+        </w:rPr>
+        <w:t xml:space="preserve">    sum=sum+number[num]</w:t>
+      </w:r>
+    </w:p>
+    <w:p>
+      <w:pPr>
+        <w:bidi w:val="0"/>
+        <w:rPr>
+          <w:rFonts w:hint="eastAsia"/>
+          <w:lang w:val="en-US" w:eastAsia="zh-CN"/>
+        </w:rPr>
+      </w:pPr>
+      <w:r>
+        <w:rPr>
+          <w:rFonts w:hint="eastAsia"/>
+          <w:lang w:val="en-US" w:eastAsia="zh-CN"/>
+        </w:rPr>
+        <w:t xml:space="preserve">  print(sum)。</w:t>
+      </w:r>
+    </w:p>
+    <w:p>
+      <w:pPr>
+        <w:bidi w:val="0"/>
+        <w:ind w:left="0" w:leftChars="0" w:firstLine="0" w:firstLineChars="0"/>
+        <w:rPr>
+          <w:rFonts w:hint="eastAsia"/>
+          <w:lang w:val="en-US" w:eastAsia="zh-CN"/>
+        </w:rPr>
+      </w:pPr>
+      <w:r>
+        <w:rPr>
+          <w:rFonts w:hint="eastAsia"/>
+          <w:lang w:val="en-US" w:eastAsia="zh-CN"/>
+        </w:rPr>
+        <w:t>test(a=1,b=2,c=3)=6。关键字参数函数可以使用字典作为参数，使用时只需要在字典前也加**即可。例如：</w:t>
+      </w:r>
+    </w:p>
+    <w:p>
+      <w:pPr>
+        <w:bidi w:val="0"/>
+        <w:ind w:left="0" w:leftChars="0" w:firstLine="0" w:firstLineChars="0"/>
+        <w:rPr>
+          <w:rFonts w:hint="eastAsia"/>
+          <w:lang w:val="en-US" w:eastAsia="zh-CN"/>
+        </w:rPr>
+      </w:pPr>
+      <w:r>
+        <w:rPr>
+          <w:rFonts w:hint="eastAsia"/>
+          <w:lang w:val="en-US" w:eastAsia="zh-CN"/>
+        </w:rPr>
+        <w:t>dict={</w:t>
+      </w:r>
+      <w:r>
+        <w:rPr>
+          <w:rFonts w:hint="default"/>
+          <w:lang w:val="en-US" w:eastAsia="zh-CN"/>
+        </w:rPr>
+        <w:t>‘</w:t>
+      </w:r>
+      <w:r>
+        <w:rPr>
+          <w:rFonts w:hint="eastAsia"/>
+          <w:lang w:val="en-US" w:eastAsia="zh-CN"/>
+        </w:rPr>
+        <w:t>a</w:t>
+      </w:r>
+      <w:r>
+        <w:rPr>
+          <w:rFonts w:hint="default"/>
+          <w:lang w:val="en-US" w:eastAsia="zh-CN"/>
+        </w:rPr>
+        <w:t>’</w:t>
+      </w:r>
+      <w:r>
+        <w:rPr>
+          <w:rFonts w:hint="eastAsia"/>
+          <w:lang w:val="en-US" w:eastAsia="zh-CN"/>
+        </w:rPr>
+        <w:t>:1,</w:t>
+      </w:r>
+      <w:r>
+        <w:rPr>
+          <w:rFonts w:hint="default"/>
+          <w:lang w:val="en-US" w:eastAsia="zh-CN"/>
+        </w:rPr>
+        <w:t>’</w:t>
+      </w:r>
+      <w:r>
+        <w:rPr>
+          <w:rFonts w:hint="eastAsia"/>
+          <w:lang w:val="en-US" w:eastAsia="zh-CN"/>
+        </w:rPr>
+        <w:t>b</w:t>
+      </w:r>
+      <w:r>
+        <w:rPr>
+          <w:rFonts w:hint="default"/>
+          <w:lang w:val="en-US" w:eastAsia="zh-CN"/>
+        </w:rPr>
+        <w:t>’</w:t>
+      </w:r>
+      <w:r>
+        <w:rPr>
+          <w:rFonts w:hint="eastAsia"/>
+          <w:lang w:val="en-US" w:eastAsia="zh-CN"/>
+        </w:rPr>
+        <w:t>:3,</w:t>
+      </w:r>
+      <w:r>
+        <w:rPr>
+          <w:rFonts w:hint="default"/>
+          <w:lang w:val="en-US" w:eastAsia="zh-CN"/>
+        </w:rPr>
+        <w:t>’</w:t>
+      </w:r>
+      <w:r>
+        <w:rPr>
+          <w:rFonts w:hint="eastAsia"/>
+          <w:lang w:val="en-US" w:eastAsia="zh-CN"/>
+        </w:rPr>
+        <w:t>c</w:t>
+      </w:r>
+      <w:r>
+        <w:rPr>
+          <w:rFonts w:hint="default"/>
+          <w:lang w:val="en-US" w:eastAsia="zh-CN"/>
+        </w:rPr>
+        <w:t>’</w:t>
+      </w:r>
+      <w:r>
+        <w:rPr>
+          <w:rFonts w:hint="eastAsia"/>
+          <w:lang w:val="en-US" w:eastAsia="zh-CN"/>
+        </w:rPr>
+        <w:t>:5}，test(**dict)=9</w:t>
+      </w:r>
+    </w:p>
+    <w:p>
+      <w:pPr>
+        <w:bidi w:val="0"/>
+        <w:rPr>
+          <w:rFonts w:hint="eastAsia"/>
+          <w:b/>
+          <w:bCs/>
+          <w:lang w:val="en-US" w:eastAsia="zh-CN"/>
+        </w:rPr>
+      </w:pPr>
+      <w:r>
+        <w:rPr>
+          <w:rFonts w:hint="eastAsia"/>
+          <w:b/>
+          <w:bCs/>
+          <w:lang w:val="en-US" w:eastAsia="zh-CN"/>
+        </w:rPr>
+        <w:t>（5）设置关键字参数的关键字</w:t>
+      </w:r>
+    </w:p>
+    <w:p>
+      <w:pPr>
+        <w:bidi w:val="0"/>
+        <w:rPr>
+          <w:rFonts w:hint="default"/>
+          <w:lang w:val="en-US" w:eastAsia="zh-CN"/>
+        </w:rPr>
+      </w:pPr>
+      <w:r>
+        <w:rPr>
+          <w:rFonts w:hint="default"/>
+          <w:lang w:val="en-US" w:eastAsia="zh-CN"/>
+        </w:rPr>
+        <w:t>如果要限制关键字参数的名字，就可以用命名关键字参数</w:t>
+      </w:r>
+      <w:r>
+        <w:rPr>
+          <w:rFonts w:hint="eastAsia"/>
+          <w:lang w:val="en-US" w:eastAsia="zh-CN"/>
+        </w:rPr>
+        <w:t>。</w:t>
+      </w:r>
+      <w:r>
+        <w:rPr>
+          <w:rFonts w:hint="default"/>
+          <w:lang w:val="en-US" w:eastAsia="zh-CN"/>
+        </w:rPr>
+        <w:t>例如，只接收</w:t>
+      </w:r>
+      <w:r>
+        <w:rPr>
+          <w:rFonts w:hint="eastAsia"/>
+          <w:lang w:val="en-US" w:eastAsia="zh-CN"/>
+        </w:rPr>
+        <w:t>c</w:t>
+      </w:r>
+      <w:r>
+        <w:rPr>
+          <w:rFonts w:hint="default"/>
+          <w:lang w:val="en-US" w:eastAsia="zh-CN"/>
+        </w:rPr>
+        <w:t>和</w:t>
+      </w:r>
+      <w:r>
+        <w:rPr>
+          <w:rFonts w:hint="eastAsia"/>
+          <w:lang w:val="en-US" w:eastAsia="zh-CN"/>
+        </w:rPr>
+        <w:t>d</w:t>
+      </w:r>
+      <w:r>
+        <w:rPr>
+          <w:rFonts w:hint="default"/>
+          <w:lang w:val="en-US" w:eastAsia="zh-CN"/>
+        </w:rPr>
+        <w:t>作为关键字参数</w:t>
+      </w:r>
+      <w:r>
+        <w:rPr>
+          <w:rFonts w:hint="eastAsia"/>
+          <w:lang w:val="en-US" w:eastAsia="zh-CN"/>
+        </w:rPr>
+        <w:t>，</w:t>
+      </w:r>
+      <w:r>
+        <w:rPr>
+          <w:rFonts w:hint="default"/>
+          <w:lang w:val="en-US" w:eastAsia="zh-CN"/>
+        </w:rPr>
+        <w:t>这种方式定义的函数如下：</w:t>
+      </w:r>
+    </w:p>
+    <w:p>
+      <w:pPr>
+        <w:bidi w:val="0"/>
+        <w:rPr>
+          <w:rFonts w:hint="eastAsia"/>
+          <w:lang w:val="en-US" w:eastAsia="zh-CN"/>
+        </w:rPr>
+      </w:pPr>
+      <w:r>
+        <w:rPr>
+          <w:rFonts w:hint="eastAsia"/>
+          <w:lang w:val="en-US" w:eastAsia="zh-CN"/>
+        </w:rPr>
+        <w:t>def test(a,b,*,c,d):</w:t>
+      </w:r>
+    </w:p>
+    <w:p>
+      <w:pPr>
+        <w:bidi w:val="0"/>
+        <w:rPr>
+          <w:rFonts w:hint="eastAsia"/>
+          <w:lang w:val="en-US" w:eastAsia="zh-CN"/>
+        </w:rPr>
+      </w:pPr>
+      <w:r>
+        <w:rPr>
+          <w:rFonts w:hint="eastAsia"/>
+          <w:lang w:val="en-US" w:eastAsia="zh-CN"/>
+        </w:rPr>
+        <w:t xml:space="preserve">  print(a,b,c,d)</w:t>
+      </w:r>
+    </w:p>
+    <w:p>
+      <w:pPr>
+        <w:bidi w:val="0"/>
+        <w:ind w:left="0" w:leftChars="0" w:firstLine="0" w:firstLineChars="0"/>
+        <w:rPr>
+          <w:rFonts w:hint="default"/>
+          <w:lang w:val="en-US" w:eastAsia="zh-CN"/>
+        </w:rPr>
+      </w:pPr>
+      <w:r>
+        <w:rPr>
+          <w:rFonts w:hint="default"/>
+          <w:lang w:val="en-US" w:eastAsia="zh-CN"/>
+        </w:rPr>
+        <w:t>如果函数定义中已经有了一个可变参数，后面跟着的命名关键字参数就不再需要一个特殊分隔符*</w:t>
+      </w:r>
+      <w:r>
+        <w:rPr>
+          <w:rFonts w:hint="eastAsia"/>
+          <w:lang w:val="en-US" w:eastAsia="zh-CN"/>
+        </w:rPr>
+        <w:t>，例如：</w:t>
+      </w:r>
+    </w:p>
+    <w:p>
+      <w:pPr>
+        <w:bidi w:val="0"/>
+        <w:rPr>
+          <w:rFonts w:hint="default"/>
+          <w:lang w:val="en-US" w:eastAsia="zh-CN"/>
+        </w:rPr>
+      </w:pPr>
+      <w:r>
+        <w:rPr>
+          <w:rFonts w:hint="default"/>
+          <w:lang w:val="en-US" w:eastAsia="zh-CN"/>
+        </w:rPr>
+        <w:t>def test7(a,b,*numbers,d,e):</w:t>
+      </w:r>
+    </w:p>
+    <w:p>
+      <w:pPr>
+        <w:bidi w:val="0"/>
+        <w:rPr>
+          <w:rFonts w:hint="default"/>
+          <w:lang w:val="en-US" w:eastAsia="zh-CN"/>
+        </w:rPr>
+      </w:pPr>
+      <w:r>
+        <w:rPr>
+          <w:rFonts w:hint="default"/>
+          <w:lang w:val="en-US" w:eastAsia="zh-CN"/>
+        </w:rPr>
+        <w:t xml:space="preserve">    sum=a+b</w:t>
+      </w:r>
+    </w:p>
+    <w:p>
+      <w:pPr>
+        <w:bidi w:val="0"/>
+        <w:rPr>
+          <w:rFonts w:hint="default"/>
+          <w:lang w:val="en-US" w:eastAsia="zh-CN"/>
+        </w:rPr>
+      </w:pPr>
+      <w:r>
+        <w:rPr>
+          <w:rFonts w:hint="default"/>
+          <w:lang w:val="en-US" w:eastAsia="zh-CN"/>
+        </w:rPr>
+        <w:t xml:space="preserve">    for num in numbers:</w:t>
+      </w:r>
+    </w:p>
+    <w:p>
+      <w:pPr>
+        <w:bidi w:val="0"/>
+        <w:rPr>
+          <w:rFonts w:hint="default"/>
+          <w:lang w:val="en-US" w:eastAsia="zh-CN"/>
+        </w:rPr>
+      </w:pPr>
+      <w:r>
+        <w:rPr>
+          <w:rFonts w:hint="default"/>
+          <w:lang w:val="en-US" w:eastAsia="zh-CN"/>
+        </w:rPr>
+        <w:t xml:space="preserve">        sum=sum+num</w:t>
+      </w:r>
+    </w:p>
+    <w:p>
+      <w:pPr>
+        <w:bidi w:val="0"/>
+        <w:rPr>
+          <w:rFonts w:hint="default"/>
+          <w:lang w:val="en-US" w:eastAsia="zh-CN"/>
+        </w:rPr>
+      </w:pPr>
+      <w:r>
+        <w:rPr>
+          <w:rFonts w:hint="default"/>
+          <w:lang w:val="en-US" w:eastAsia="zh-CN"/>
+        </w:rPr>
+        <w:t xml:space="preserve">    sum=sum+d+e</w:t>
+      </w:r>
+    </w:p>
+    <w:p>
+      <w:pPr>
+        <w:bidi w:val="0"/>
+        <w:rPr>
+          <w:rFonts w:hint="default"/>
+          <w:lang w:val="en-US" w:eastAsia="zh-CN"/>
+        </w:rPr>
+      </w:pPr>
+      <w:r>
+        <w:rPr>
+          <w:rFonts w:hint="default"/>
+          <w:lang w:val="en-US" w:eastAsia="zh-CN"/>
+        </w:rPr>
+        <w:t xml:space="preserve">    print(sum)</w:t>
+      </w:r>
+    </w:p>
+    <w:p>
+      <w:pPr>
+        <w:bidi w:val="0"/>
+        <w:rPr>
+          <w:rFonts w:hint="default"/>
+          <w:lang w:val="en-US" w:eastAsia="zh-CN"/>
+        </w:rPr>
+      </w:pPr>
+      <w:r>
+        <w:rPr>
+          <w:rFonts w:hint="default"/>
+          <w:lang w:val="en-US" w:eastAsia="zh-CN"/>
+        </w:rPr>
+        <w:t>test7(1,2,3,4,5,6,d=7,e=8)</w:t>
+      </w:r>
+    </w:p>
+    <w:p>
+      <w:pPr>
+        <w:bidi w:val="0"/>
+        <w:ind w:left="0" w:leftChars="0" w:firstLine="0" w:firstLineChars="0"/>
+        <w:rPr>
+          <w:rFonts w:hint="eastAsia"/>
+          <w:lang w:val="en-US" w:eastAsia="zh-CN"/>
+        </w:rPr>
+      </w:pPr>
+      <w:r>
+        <w:rPr>
+          <w:rFonts w:hint="eastAsia"/>
+          <w:lang w:val="en-US" w:eastAsia="zh-CN"/>
+        </w:rPr>
+        <w:t>这种情况下，关键字参数一定要传入，否则将会报错。</w:t>
+      </w:r>
+    </w:p>
+    <w:p>
+      <w:pPr>
+        <w:bidi w:val="0"/>
+        <w:rPr>
+          <w:rFonts w:hint="eastAsia"/>
+          <w:b/>
+          <w:bCs/>
+          <w:lang w:val="en-US" w:eastAsia="zh-CN"/>
+        </w:rPr>
+      </w:pPr>
+      <w:r>
+        <w:rPr>
+          <w:rFonts w:hint="eastAsia"/>
+          <w:b/>
+          <w:bCs/>
+          <w:lang w:val="en-US" w:eastAsia="zh-CN"/>
+        </w:rPr>
+        <w:t>（6）组合参数</w:t>
+      </w:r>
+    </w:p>
+    <w:p>
+      <w:pPr>
+        <w:bidi w:val="0"/>
+        <w:rPr>
+          <w:rFonts w:hint="eastAsia"/>
+          <w:lang w:val="en-US" w:eastAsia="zh-CN"/>
+        </w:rPr>
+      </w:pPr>
+      <w:r>
+        <w:rPr>
+          <w:rFonts w:hint="default"/>
+          <w:lang w:val="en-US" w:eastAsia="zh-CN"/>
+        </w:rPr>
+        <w:t>定义函数，可以用必选参数、默认参数、可变参数、关键字参数和命名关键字参数，这5种参数都可以组合使用</w:t>
+      </w:r>
+      <w:r>
+        <w:rPr>
+          <w:rFonts w:hint="eastAsia"/>
+          <w:lang w:val="en-US" w:eastAsia="zh-CN"/>
+        </w:rPr>
+        <w:t>，</w:t>
+      </w:r>
+      <w:r>
+        <w:rPr>
+          <w:rFonts w:hint="default"/>
+          <w:lang w:val="en-US" w:eastAsia="zh-CN"/>
+        </w:rPr>
+        <w:t>但需要注意参数定义的顺序必须是：必选参数、默认参数、可变参数、命名关键字参数</w:t>
+      </w:r>
+      <w:r>
+        <w:rPr>
+          <w:rFonts w:hint="eastAsia"/>
+          <w:lang w:val="en-US" w:eastAsia="zh-CN"/>
+        </w:rPr>
+        <w:t>、</w:t>
+      </w:r>
+      <w:r>
+        <w:rPr>
+          <w:rFonts w:hint="default"/>
+          <w:lang w:val="en-US" w:eastAsia="zh-CN"/>
+        </w:rPr>
+        <w:t>关键字参数</w:t>
+      </w:r>
+      <w:r>
+        <w:rPr>
+          <w:rFonts w:hint="eastAsia"/>
+          <w:lang w:val="en-US" w:eastAsia="zh-CN"/>
+        </w:rPr>
+        <w:t>。</w:t>
+      </w:r>
+    </w:p>
+    <w:p>
+      <w:pPr>
+        <w:pStyle w:val="3"/>
+        <w:bidi w:val="0"/>
+        <w:rPr>
+          <w:rFonts w:hint="default"/>
+          <w:lang w:val="en-US" w:eastAsia="zh-CN"/>
+        </w:rPr>
+      </w:pPr>
+      <w:r>
+        <w:rPr>
+          <w:rFonts w:hint="eastAsia"/>
+          <w:lang w:val="en-US" w:eastAsia="zh-CN"/>
+        </w:rPr>
+        <w:t>递归函数</w:t>
+      </w:r>
+    </w:p>
+    <w:p>
+      <w:pPr>
+        <w:rPr>
+          <w:rFonts w:hint="eastAsia"/>
+          <w:lang w:val="en-US" w:eastAsia="zh-CN"/>
+        </w:rPr>
+      </w:pPr>
+      <w:r>
+        <w:rPr>
+          <w:rFonts w:hint="default"/>
+          <w:lang w:val="en-US" w:eastAsia="zh-CN"/>
+        </w:rPr>
+        <w:t>在函数内部，可以调用其他函数。如果一个函数在内部调用自身本身，</w:t>
+      </w:r>
+      <w:r>
+        <w:rPr>
+          <w:rFonts w:hint="eastAsia"/>
+          <w:lang w:val="en-US" w:eastAsia="zh-CN"/>
+        </w:rPr>
+        <w:t>那么这个</w:t>
+      </w:r>
+      <w:r>
+        <w:rPr>
+          <w:rFonts w:hint="default"/>
+          <w:lang w:val="en-US" w:eastAsia="zh-CN"/>
+        </w:rPr>
+        <w:t>函数就是递归函数。</w:t>
+      </w:r>
+      <w:r>
+        <w:rPr>
+          <w:rFonts w:hint="eastAsia"/>
+          <w:lang w:val="en-US" w:eastAsia="zh-CN"/>
+        </w:rPr>
+        <w:t>例如计算1*2*3*4......*n：</w:t>
+      </w:r>
+    </w:p>
+    <w:p>
+      <w:pPr>
+        <w:rPr>
+          <w:rFonts w:hint="default"/>
+          <w:lang w:val="en-US" w:eastAsia="zh-CN"/>
+        </w:rPr>
+      </w:pPr>
+      <w:r>
+        <w:rPr>
+          <w:rFonts w:hint="eastAsia"/>
+          <w:lang w:val="en-US" w:eastAsia="zh-CN"/>
+        </w:rPr>
+        <w:t>def test(n):</w:t>
+      </w:r>
+    </w:p>
+    <w:p>
+      <w:pPr>
+        <w:rPr>
+          <w:rFonts w:hint="eastAsia"/>
+          <w:lang w:val="en-US" w:eastAsia="zh-CN"/>
+        </w:rPr>
+      </w:pPr>
+      <w:r>
+        <w:rPr>
+          <w:rFonts w:hint="eastAsia"/>
+          <w:lang w:val="en-US" w:eastAsia="zh-CN"/>
+        </w:rPr>
+        <w:t xml:space="preserve">  if n==1:</w:t>
+      </w:r>
+    </w:p>
+    <w:p>
+      <w:pPr>
+        <w:rPr>
+          <w:rFonts w:hint="eastAsia"/>
+          <w:lang w:val="en-US" w:eastAsia="zh-CN"/>
+        </w:rPr>
+      </w:pPr>
+      <w:r>
+        <w:rPr>
+          <w:rFonts w:hint="eastAsia"/>
+          <w:lang w:val="en-US" w:eastAsia="zh-CN"/>
+        </w:rPr>
+        <w:t xml:space="preserve">    return 1</w:t>
+      </w:r>
+    </w:p>
+    <w:p>
+      <w:pPr>
+        <w:rPr>
+          <w:rFonts w:hint="eastAsia"/>
+          <w:lang w:val="en-US" w:eastAsia="zh-CN"/>
+        </w:rPr>
+      </w:pPr>
+      <w:r>
+        <w:rPr>
+          <w:rFonts w:hint="eastAsia"/>
+          <w:lang w:val="en-US" w:eastAsia="zh-CN"/>
+        </w:rPr>
+        <w:t xml:space="preserve">  return n*test(n-1)。</w:t>
+      </w:r>
+    </w:p>
+    <w:p>
+      <w:pPr>
+        <w:ind w:left="0" w:leftChars="0" w:firstLine="0" w:firstLineChars="0"/>
+        <w:rPr>
+          <w:rFonts w:hint="eastAsia"/>
+          <w:lang w:val="en-US" w:eastAsia="zh-CN"/>
+        </w:rPr>
+      </w:pPr>
+      <w:r>
+        <w:rPr>
+          <w:rFonts w:hint="eastAsia"/>
+          <w:lang w:val="en-US" w:eastAsia="zh-CN"/>
+        </w:rPr>
+        <w:t>test(4)=4*test(3)=4*(3*test(2))=4*(3*(2*test(1)))=4*(3*(2*(1)))=4*3*2*1=24。</w:t>
+      </w:r>
+    </w:p>
+    <w:p>
+      <w:pPr>
+        <w:bidi w:val="0"/>
+        <w:rPr>
+          <w:rFonts w:hint="eastAsia"/>
+          <w:lang w:val="en-US" w:eastAsia="zh-CN"/>
+        </w:rPr>
+      </w:pPr>
+      <w:r>
+        <w:rPr>
+          <w:rFonts w:hint="default"/>
+          <w:lang w:val="en-US" w:eastAsia="zh-CN"/>
+        </w:rPr>
+        <w:t>使用递归函数需要注意防止栈溢出</w:t>
+      </w:r>
+      <w:r>
+        <w:rPr>
+          <w:rFonts w:hint="eastAsia"/>
+          <w:lang w:val="en-US" w:eastAsia="zh-CN"/>
+        </w:rPr>
+        <w:t>，解决递归调用栈溢出的方法是通过尾递归优化，  尾递归是指在函数返回的时候，调用自身本身，并且return语句不能包含表达式。例如上述函数可优化为：</w:t>
+      </w:r>
+    </w:p>
+    <w:p>
+      <w:pPr>
+        <w:bidi w:val="0"/>
+        <w:rPr>
+          <w:rFonts w:hint="eastAsia"/>
+          <w:lang w:val="en-US" w:eastAsia="zh-CN"/>
+        </w:rPr>
+      </w:pPr>
+      <w:r>
+        <w:rPr>
+          <w:rFonts w:hint="eastAsia"/>
+          <w:lang w:val="en-US" w:eastAsia="zh-CN"/>
+        </w:rPr>
+        <w:t>def test(n,result):</w:t>
+      </w:r>
+    </w:p>
+    <w:p>
+      <w:pPr>
+        <w:bidi w:val="0"/>
+        <w:rPr>
+          <w:rFonts w:hint="eastAsia"/>
+          <w:lang w:val="en-US" w:eastAsia="zh-CN"/>
+        </w:rPr>
+      </w:pPr>
+      <w:r>
+        <w:rPr>
+          <w:rFonts w:hint="eastAsia"/>
+          <w:lang w:val="en-US" w:eastAsia="zh-CN"/>
+        </w:rPr>
+        <w:t xml:space="preserve">  if n==1:</w:t>
+      </w:r>
+    </w:p>
+    <w:p>
+      <w:pPr>
+        <w:bidi w:val="0"/>
+        <w:rPr>
+          <w:rFonts w:hint="default"/>
+          <w:lang w:val="en-US" w:eastAsia="zh-CN"/>
+        </w:rPr>
+      </w:pPr>
+      <w:r>
+        <w:rPr>
+          <w:rFonts w:hint="eastAsia"/>
+          <w:lang w:val="en-US" w:eastAsia="zh-CN"/>
+        </w:rPr>
+        <w:t xml:space="preserve">    return result</w:t>
+      </w:r>
+    </w:p>
+    <w:p>
+      <w:pPr>
+        <w:bidi w:val="0"/>
+        <w:rPr>
+          <w:rFonts w:hint="eastAsia"/>
+          <w:lang w:val="en-US" w:eastAsia="zh-CN"/>
+        </w:rPr>
+      </w:pPr>
+      <w:r>
+        <w:rPr>
+          <w:rFonts w:hint="eastAsia"/>
+          <w:lang w:val="en-US" w:eastAsia="zh-CN"/>
+        </w:rPr>
+        <w:t xml:space="preserve">  return test(n-1,n*result)</w:t>
+      </w:r>
+    </w:p>
+    <w:p>
+      <w:pPr>
+        <w:bidi w:val="0"/>
+        <w:ind w:left="0" w:leftChars="0" w:firstLine="0" w:firstLineChars="0"/>
+        <w:rPr>
+          <w:rFonts w:hint="default"/>
+          <w:lang w:val="en-US" w:eastAsia="zh-CN"/>
+        </w:rPr>
+      </w:pPr>
+      <w:r>
+        <w:rPr>
+          <w:rFonts w:hint="default"/>
+          <w:lang w:val="en-US" w:eastAsia="zh-CN"/>
+        </w:rPr>
+        <w:t>n-1,n*result</w:t>
+      </w:r>
+      <w:r>
+        <w:rPr>
+          <w:rFonts w:hint="eastAsia"/>
+          <w:lang w:val="en-US" w:eastAsia="zh-CN"/>
+        </w:rPr>
+        <w:t>在调用函数前就会被计算，不会影响到函数。</w:t>
+      </w:r>
+    </w:p>
+    <w:p>
+      <w:pPr>
+        <w:pStyle w:val="2"/>
+        <w:bidi w:val="0"/>
+        <w:rPr>
+          <w:rFonts w:hint="default"/>
+          <w:lang w:val="en-US" w:eastAsia="zh-CN"/>
+        </w:rPr>
+      </w:pPr>
+      <w:r>
+        <w:rPr>
+          <w:rFonts w:hint="eastAsia"/>
+          <w:lang w:val="en-US" w:eastAsia="zh-CN"/>
+        </w:rPr>
+        <w:t>高级特性</w:t>
+      </w:r>
+    </w:p>
+    <w:p>
+      <w:pPr>
+        <w:bidi w:val="0"/>
+        <w:rPr>
+          <w:rFonts w:hint="default"/>
+          <w:lang w:val="en-US" w:eastAsia="zh-CN"/>
+        </w:rPr>
+      </w:pPr>
       <w:bookmarkStart w:id="0" w:name="_GoBack"/>
       <w:bookmarkEnd w:id="0"/>
-    </w:p>
-    <w:p>
-      <w:pPr>
-        <w:pStyle w:val="2"/>
-        <w:bidi w:val="0"/>
-        <w:rPr>
-          <w:rFonts w:hint="default"/>
-          <w:lang w:val="en-US" w:eastAsia="zh-CN"/>
-        </w:rPr>
-      </w:pPr>
-      <w:r>
-        <w:rPr>
-          <w:rFonts w:hint="eastAsia"/>
-          <w:lang w:val="en-US" w:eastAsia="zh-CN"/>
-        </w:rPr>
-        <w:t>文件读写</w:t>
-      </w:r>
-    </w:p>
-    <w:p>
-      <w:pPr>
-        <w:pStyle w:val="3"/>
-        <w:bidi w:val="0"/>
-        <w:rPr>
-          <w:rFonts w:hint="default"/>
-          <w:lang w:val="en-US" w:eastAsia="zh-CN"/>
-        </w:rPr>
-      </w:pPr>
-      <w:r>
-        <w:rPr>
-          <w:rFonts w:hint="eastAsia"/>
-          <w:lang w:val="en-US" w:eastAsia="zh-CN"/>
-        </w:rPr>
-        <w:t>EXCEL</w:t>
-      </w:r>
-    </w:p>
-    <w:p>
-      <w:pPr>
-        <w:rPr>
-          <w:rFonts w:hint="eastAsia"/>
-          <w:lang w:val="en-US" w:eastAsia="zh-CN"/>
-        </w:rPr>
-      </w:pPr>
-      <w:r>
-        <w:rPr>
-          <w:rFonts w:hint="eastAsia"/>
-          <w:lang w:val="en-US" w:eastAsia="zh-CN"/>
-        </w:rPr>
-        <w:t>对EXCEL读写需要下载外部包，一个是xlrd（pip install xlrd）读取数据，另一个是xlsxwriter（pip install xlsxwriter）写入数据。</w:t>
-      </w:r>
-    </w:p>
-    <w:p>
-      <w:pPr>
-        <w:numPr>
-          <w:ilvl w:val="0"/>
-          <w:numId w:val="8"/>
-        </w:numPr>
-        <w:rPr>
-          <w:rFonts w:hint="eastAsia"/>
-          <w:lang w:val="en-US" w:eastAsia="zh-CN"/>
-        </w:rPr>
-      </w:pPr>
-      <w:r>
-        <w:rPr>
-          <w:rFonts w:hint="eastAsia"/>
-          <w:lang w:val="en-US" w:eastAsia="zh-CN"/>
-        </w:rPr>
-        <w:t>EXCEL读取数据</w:t>
-      </w:r>
-    </w:p>
-    <w:p>
-      <w:pPr>
-        <w:bidi w:val="0"/>
-        <w:rPr>
-          <w:rFonts w:hint="eastAsia"/>
-          <w:lang w:val="en-US" w:eastAsia="zh-CN"/>
-        </w:rPr>
-      </w:pPr>
-      <w:r>
-        <w:rPr>
-          <w:rFonts w:hint="eastAsia"/>
-          <w:lang w:val="en-US" w:eastAsia="zh-CN"/>
-        </w:rPr>
-        <w:t>读取EXCEL表格数据时，需要导入包import xlrd，基本操作如下：</w:t>
-      </w:r>
-    </w:p>
-    <w:p>
-      <w:pPr>
-        <w:bidi w:val="0"/>
-        <w:rPr>
-          <w:rFonts w:hint="eastAsia"/>
-          <w:lang w:val="en-US" w:eastAsia="zh-CN"/>
-        </w:rPr>
-      </w:pPr>
-      <w:r>
-        <w:rPr>
-          <w:rFonts w:hint="eastAsia"/>
-          <w:lang w:val="en-US" w:eastAsia="zh-CN"/>
-        </w:rPr>
-        <w:t>excel = xlrd.open_workbook(r</w:t>
-      </w:r>
-      <w:r>
-        <w:rPr>
-          <w:rFonts w:hint="default"/>
-          <w:lang w:val="en-US" w:eastAsia="zh-CN"/>
-        </w:rPr>
-        <w:t>”</w:t>
-      </w:r>
-      <w:r>
-        <w:rPr>
-          <w:rFonts w:hint="eastAsia"/>
-          <w:lang w:val="en-US" w:eastAsia="zh-CN"/>
-        </w:rPr>
-        <w:t>filepath</w:t>
-      </w:r>
-      <w:r>
-        <w:rPr>
-          <w:rFonts w:hint="default"/>
-          <w:lang w:val="en-US" w:eastAsia="zh-CN"/>
-        </w:rPr>
-        <w:t>”</w:t>
-      </w:r>
-      <w:r>
-        <w:rPr>
-          <w:rFonts w:hint="eastAsia"/>
-          <w:lang w:val="en-US" w:eastAsia="zh-CN"/>
-        </w:rPr>
-        <w:t>)：打开EXCEL文件。</w:t>
-      </w:r>
-    </w:p>
-    <w:p>
-      <w:pPr>
-        <w:bidi w:val="0"/>
-        <w:rPr>
-          <w:rFonts w:hint="eastAsia"/>
-          <w:lang w:val="en-US" w:eastAsia="zh-CN"/>
-        </w:rPr>
-      </w:pPr>
-      <w:r>
-        <w:rPr>
-          <w:rFonts w:hint="eastAsia"/>
-          <w:lang w:val="en-US" w:eastAsia="zh-CN"/>
-        </w:rPr>
-        <w:t>sheet = excel.sheets()[0]：通过索引获取工作表。</w:t>
-      </w:r>
-    </w:p>
-    <w:p>
-      <w:pPr>
-        <w:bidi w:val="0"/>
-        <w:rPr>
-          <w:rFonts w:hint="default"/>
-          <w:lang w:val="en-US" w:eastAsia="zh-CN"/>
-        </w:rPr>
-      </w:pPr>
-      <w:r>
-        <w:rPr>
-          <w:rFonts w:hint="eastAsia"/>
-          <w:lang w:val="en-US" w:eastAsia="zh-CN"/>
-        </w:rPr>
-        <w:t>sheet = excel.sheet_by_name(</w:t>
-      </w:r>
-      <w:r>
-        <w:rPr>
-          <w:rFonts w:hint="default"/>
-          <w:lang w:val="en-US" w:eastAsia="zh-CN"/>
-        </w:rPr>
-        <w:t>‘</w:t>
-      </w:r>
-      <w:r>
-        <w:rPr>
-          <w:rFonts w:hint="eastAsia"/>
-          <w:lang w:val="en-US" w:eastAsia="zh-CN"/>
-        </w:rPr>
-        <w:t>sheetname</w:t>
-      </w:r>
-      <w:r>
-        <w:rPr>
-          <w:rFonts w:hint="default"/>
-          <w:lang w:val="en-US" w:eastAsia="zh-CN"/>
-        </w:rPr>
-        <w:t>’</w:t>
-      </w:r>
-      <w:r>
-        <w:rPr>
-          <w:rFonts w:hint="eastAsia"/>
-          <w:lang w:val="en-US" w:eastAsia="zh-CN"/>
-        </w:rPr>
-        <w:t>)：通过工作表名称获取工作表。</w:t>
-      </w:r>
-    </w:p>
-    <w:p>
-      <w:pPr>
-        <w:bidi w:val="0"/>
-        <w:rPr>
-          <w:rFonts w:hint="eastAsia"/>
-          <w:lang w:val="en-US" w:eastAsia="zh-CN"/>
-        </w:rPr>
-      </w:pPr>
-      <w:r>
-        <w:rPr>
-          <w:rFonts w:hint="eastAsia"/>
-          <w:lang w:val="en-US" w:eastAsia="zh-CN"/>
-        </w:rPr>
-        <w:t>row = sheet.row_values(0)：获取第一行数据。</w:t>
-      </w:r>
-    </w:p>
-    <w:p>
-      <w:pPr>
-        <w:bidi w:val="0"/>
-        <w:rPr>
-          <w:rFonts w:hint="eastAsia"/>
-          <w:lang w:val="en-US" w:eastAsia="zh-CN"/>
-        </w:rPr>
-      </w:pPr>
-      <w:r>
-        <w:rPr>
-          <w:rFonts w:hint="eastAsia"/>
-          <w:lang w:val="en-US" w:eastAsia="zh-CN"/>
-        </w:rPr>
-        <w:t>col = sheet.col_values(0)：获取第一列数据。</w:t>
-      </w:r>
-    </w:p>
-    <w:p>
-      <w:pPr>
-        <w:bidi w:val="0"/>
-        <w:rPr>
-          <w:rFonts w:hint="eastAsia"/>
-          <w:lang w:val="en-US" w:eastAsia="zh-CN"/>
-        </w:rPr>
-      </w:pPr>
-      <w:r>
-        <w:rPr>
-          <w:rFonts w:hint="eastAsia"/>
-          <w:lang w:val="en-US" w:eastAsia="zh-CN"/>
-        </w:rPr>
-        <w:t>sheet.nrows：工作表行数。</w:t>
-      </w:r>
-    </w:p>
-    <w:p>
-      <w:pPr>
-        <w:bidi w:val="0"/>
-        <w:rPr>
-          <w:rFonts w:hint="eastAsia"/>
-          <w:lang w:val="en-US" w:eastAsia="zh-CN"/>
-        </w:rPr>
-      </w:pPr>
-      <w:r>
-        <w:rPr>
-          <w:rFonts w:hint="eastAsia"/>
-          <w:lang w:val="en-US" w:eastAsia="zh-CN"/>
-        </w:rPr>
-        <w:t>sheet.ncols：工作表列数。</w:t>
-      </w:r>
-    </w:p>
-    <w:p>
-      <w:pPr>
-        <w:bidi w:val="0"/>
-        <w:rPr>
-          <w:rFonts w:hint="eastAsia"/>
-          <w:lang w:val="en-US" w:eastAsia="zh-CN"/>
-        </w:rPr>
-      </w:pPr>
-      <w:r>
-        <w:rPr>
-          <w:rFonts w:hint="eastAsia"/>
-          <w:lang w:val="en-US" w:eastAsia="zh-CN"/>
-        </w:rPr>
-        <w:t>sheet.cell(x,y).value：单元格值。</w:t>
-      </w:r>
-    </w:p>
-    <w:p>
-      <w:pPr>
-        <w:bidi w:val="0"/>
-        <w:rPr>
-          <w:rFonts w:hint="eastAsia"/>
-          <w:lang w:val="en-US" w:eastAsia="zh-CN"/>
-        </w:rPr>
-      </w:pPr>
-      <w:r>
-        <w:rPr>
-          <w:rFonts w:hint="eastAsia"/>
-          <w:lang w:val="en-US" w:eastAsia="zh-CN"/>
-        </w:rPr>
-        <w:t>（2）EXCEL写入数据</w:t>
-      </w:r>
-    </w:p>
-    <w:p>
-      <w:pPr>
-        <w:bidi w:val="0"/>
-        <w:rPr>
-          <w:rFonts w:hint="eastAsia"/>
-          <w:lang w:val="en-US" w:eastAsia="zh-CN"/>
-        </w:rPr>
-      </w:pPr>
-      <w:r>
-        <w:rPr>
-          <w:rFonts w:hint="eastAsia"/>
-          <w:lang w:val="en-US" w:eastAsia="zh-CN"/>
-        </w:rPr>
-        <w:t>在EXCEL写入数据时，需要导入包import xlsxwriter，基本操作如下：</w:t>
-      </w:r>
-    </w:p>
-    <w:p>
-      <w:pPr>
-        <w:bidi w:val="0"/>
-        <w:rPr>
-          <w:rFonts w:hint="default"/>
-          <w:lang w:val="en-US" w:eastAsia="zh-CN"/>
-        </w:rPr>
-      </w:pPr>
-      <w:r>
-        <w:rPr>
-          <w:rFonts w:hint="eastAsia"/>
-          <w:lang w:val="en-US" w:eastAsia="zh-CN"/>
-        </w:rPr>
-        <w:t>excel = xlsxwriter.Workbook(r'E:\testdata\test.xls')：创建excel文件。</w:t>
-      </w:r>
-    </w:p>
-    <w:p>
-      <w:pPr>
-        <w:bidi w:val="0"/>
-        <w:rPr>
-          <w:rFonts w:hint="default"/>
-          <w:lang w:val="en-US" w:eastAsia="zh-CN"/>
-        </w:rPr>
-      </w:pPr>
-      <w:r>
-        <w:rPr>
-          <w:rFonts w:hint="eastAsia"/>
-          <w:lang w:val="en-US" w:eastAsia="zh-CN"/>
-        </w:rPr>
-        <w:t>sheet = excel.add_worksheet('TEST')：创建工作表。</w:t>
-      </w:r>
-    </w:p>
-    <w:p>
-      <w:pPr>
-        <w:bidi w:val="0"/>
-        <w:rPr>
-          <w:rFonts w:hint="default"/>
-          <w:lang w:val="en-US" w:eastAsia="zh-CN"/>
-        </w:rPr>
-      </w:pPr>
-      <w:r>
-        <w:rPr>
-          <w:rFonts w:hint="eastAsia"/>
-          <w:lang w:val="en-US" w:eastAsia="zh-CN"/>
-        </w:rPr>
-        <w:t>sheet.write_string(x,y,'nanme')：根据行列数写入数据。</w:t>
-      </w:r>
-    </w:p>
-    <w:p>
-      <w:pPr>
-        <w:bidi w:val="0"/>
-        <w:rPr>
-          <w:rFonts w:hint="default"/>
-          <w:lang w:val="en-US" w:eastAsia="zh-CN"/>
-        </w:rPr>
-      </w:pPr>
-      <w:r>
-        <w:rPr>
-          <w:rFonts w:hint="eastAsia"/>
-          <w:lang w:val="en-US" w:eastAsia="zh-CN"/>
-        </w:rPr>
-        <w:t>sheet.write_string('B2','nanme')：根据excel单元格位置信息写入数据。</w:t>
-      </w:r>
-    </w:p>
-    <w:p>
-      <w:pPr>
-        <w:bidi w:val="0"/>
-        <w:rPr>
-          <w:rFonts w:hint="eastAsia"/>
-          <w:lang w:val="en-US" w:eastAsia="zh-CN"/>
-        </w:rPr>
-      </w:pPr>
-      <w:r>
-        <w:rPr>
-          <w:rFonts w:hint="eastAsia"/>
-          <w:lang w:val="en-US" w:eastAsia="zh-CN"/>
-        </w:rPr>
-        <w:t>sheet.set_column('A:E',30)：设置列宽。</w:t>
-      </w:r>
-    </w:p>
-    <w:p>
-      <w:pPr>
-        <w:bidi w:val="0"/>
-        <w:rPr>
-          <w:rFonts w:hint="default"/>
-          <w:lang w:val="en-US" w:eastAsia="zh-CN"/>
-        </w:rPr>
-      </w:pPr>
-      <w:r>
-        <w:rPr>
-          <w:rFonts w:hint="eastAsia"/>
-          <w:lang w:val="en-US" w:eastAsia="zh-CN"/>
-        </w:rPr>
-        <w:t>excel.close()：关闭文件。</w:t>
-      </w:r>
-    </w:p>
-    <w:p>
-      <w:pPr>
-        <w:bidi w:val="0"/>
-        <w:rPr>
-          <w:rFonts w:hint="default"/>
-          <w:lang w:val="en-US" w:eastAsia="zh-CN"/>
-        </w:rPr>
-      </w:pPr>
-    </w:p>
-    <w:p>
-      <w:pPr>
-        <w:rPr>
-          <w:rFonts w:hint="default"/>
-          <w:lang w:val="en-US" w:eastAsia="zh-CN"/>
-        </w:rPr>
-      </w:pPr>
     </w:p>
     <w:sectPr>
       <w:pgSz w:w="11906" w:h="16838"/>
@@ -6724,18 +7379,6 @@
     </w:lvl>
   </w:abstractNum>
   <w:abstractNum w:abstractNumId="3">
-    <w:nsid w:val="0EA2E1AE"/>
-    <w:multiLevelType w:val="singleLevel"/>
-    <w:tmpl w:val="0EA2E1AE"/>
-    <w:lvl w:ilvl="0" w:tentative="0">
-      <w:start w:val="1"/>
-      <w:numFmt w:val="decimal"/>
-      <w:suff w:val="nothing"/>
-      <w:lvlText w:val="（%1）"/>
-      <w:lvlJc w:val="left"/>
-    </w:lvl>
-  </w:abstractNum>
-  <w:abstractNum w:abstractNumId="4">
     <w:nsid w:val="3D536F80"/>
     <w:multiLevelType w:val="multilevel"/>
     <w:tmpl w:val="3D536F80"/>
@@ -6857,7 +7500,7 @@
       </w:rPr>
     </w:lvl>
   </w:abstractNum>
-  <w:abstractNum w:abstractNumId="5">
+  <w:abstractNum w:abstractNumId="4">
     <w:nsid w:val="3E3030C4"/>
     <w:multiLevelType w:val="multilevel"/>
     <w:tmpl w:val="3E3030C4"/>
@@ -6971,7 +7614,7 @@
       </w:rPr>
     </w:lvl>
   </w:abstractNum>
-  <w:abstractNum w:abstractNumId="6">
+  <w:abstractNum w:abstractNumId="5">
     <w:nsid w:val="4ACE92BD"/>
     <w:multiLevelType w:val="singleLevel"/>
     <w:tmpl w:val="4ACE92BD"/>
@@ -6983,7 +7626,7 @@
       <w:lvlJc w:val="left"/>
     </w:lvl>
   </w:abstractNum>
-  <w:abstractNum w:abstractNumId="7">
+  <w:abstractNum w:abstractNumId="6">
     <w:nsid w:val="529A3D8F"/>
     <w:multiLevelType w:val="singleLevel"/>
     <w:tmpl w:val="529A3D8F"/>
@@ -6996,10 +7639,10 @@
     </w:lvl>
   </w:abstractNum>
   <w:num w:numId="1">
-    <w:abstractNumId w:val="4"/>
+    <w:abstractNumId w:val="3"/>
   </w:num>
   <w:num w:numId="2">
-    <w:abstractNumId w:val="5"/>
+    <w:abstractNumId w:val="4"/>
   </w:num>
   <w:num w:numId="3">
     <w:abstractNumId w:val="0"/>
@@ -7008,16 +7651,13 @@
     <w:abstractNumId w:val="2"/>
   </w:num>
   <w:num w:numId="5">
-    <w:abstractNumId w:val="7"/>
+    <w:abstractNumId w:val="6"/>
   </w:num>
   <w:num w:numId="6">
-    <w:abstractNumId w:val="6"/>
+    <w:abstractNumId w:val="5"/>
   </w:num>
   <w:num w:numId="7">
     <w:abstractNumId w:val="1"/>
-  </w:num>
-  <w:num w:numId="8">
-    <w:abstractNumId w:val="3"/>
   </w:num>
 </w:numbering>
 </file>

--- a/文档/Python学习笔记.docx
+++ b/文档/Python学习笔记.docx
@@ -7219,7 +7219,472 @@
     </w:p>
     <w:p>
       <w:pPr>
-        <w:bidi w:val="0"/>
+        <w:pStyle w:val="3"/>
+        <w:bidi w:val="0"/>
+        <w:rPr>
+          <w:rFonts w:hint="default"/>
+          <w:lang w:val="en-US" w:eastAsia="zh-CN"/>
+        </w:rPr>
+      </w:pPr>
+      <w:r>
+        <w:rPr>
+          <w:rFonts w:hint="eastAsia"/>
+          <w:lang w:val="en-US" w:eastAsia="zh-CN"/>
+        </w:rPr>
+        <w:t>切片</w:t>
+      </w:r>
+    </w:p>
+    <w:p>
+      <w:pPr>
+        <w:bidi w:val="0"/>
+        <w:rPr>
+          <w:rFonts w:hint="eastAsia"/>
+          <w:lang w:val="en-US" w:eastAsia="zh-CN"/>
+        </w:rPr>
+      </w:pPr>
+      <w:r>
+        <w:rPr>
+          <w:rFonts w:hint="default"/>
+          <w:lang w:val="en-US" w:eastAsia="zh-CN"/>
+        </w:rPr>
+        <w:t>切片根据索引可以取出列表元组指定范围的数</w:t>
+      </w:r>
+      <w:r>
+        <w:rPr>
+          <w:rFonts w:hint="eastAsia"/>
+          <w:lang w:val="en-US" w:eastAsia="zh-CN"/>
+        </w:rPr>
+        <w:t>，例如元组tuple=(</w:t>
+      </w:r>
+      <w:r>
+        <w:rPr>
+          <w:rFonts w:hint="default"/>
+          <w:lang w:val="en-US" w:eastAsia="zh-CN"/>
+        </w:rPr>
+        <w:t>‘</w:t>
+      </w:r>
+      <w:r>
+        <w:rPr>
+          <w:rFonts w:hint="eastAsia"/>
+          <w:lang w:val="en-US" w:eastAsia="zh-CN"/>
+        </w:rPr>
+        <w:t>a</w:t>
+      </w:r>
+      <w:r>
+        <w:rPr>
+          <w:rFonts w:hint="default"/>
+          <w:lang w:val="en-US" w:eastAsia="zh-CN"/>
+        </w:rPr>
+        <w:t>’</w:t>
+      </w:r>
+      <w:r>
+        <w:rPr>
+          <w:rFonts w:hint="eastAsia"/>
+          <w:lang w:val="en-US" w:eastAsia="zh-CN"/>
+        </w:rPr>
+        <w:t>,</w:t>
+      </w:r>
+      <w:r>
+        <w:rPr>
+          <w:rFonts w:hint="default"/>
+          <w:lang w:val="en-US" w:eastAsia="zh-CN"/>
+        </w:rPr>
+        <w:t>’</w:t>
+      </w:r>
+      <w:r>
+        <w:rPr>
+          <w:rFonts w:hint="eastAsia"/>
+          <w:lang w:val="en-US" w:eastAsia="zh-CN"/>
+        </w:rPr>
+        <w:t>b</w:t>
+      </w:r>
+      <w:r>
+        <w:rPr>
+          <w:rFonts w:hint="default"/>
+          <w:lang w:val="en-US" w:eastAsia="zh-CN"/>
+        </w:rPr>
+        <w:t>’</w:t>
+      </w:r>
+      <w:r>
+        <w:rPr>
+          <w:rFonts w:hint="eastAsia"/>
+          <w:lang w:val="en-US" w:eastAsia="zh-CN"/>
+        </w:rPr>
+        <w:t>,</w:t>
+      </w:r>
+      <w:r>
+        <w:rPr>
+          <w:rFonts w:hint="default"/>
+          <w:lang w:val="en-US" w:eastAsia="zh-CN"/>
+        </w:rPr>
+        <w:t>’</w:t>
+      </w:r>
+      <w:r>
+        <w:rPr>
+          <w:rFonts w:hint="eastAsia"/>
+          <w:lang w:val="en-US" w:eastAsia="zh-CN"/>
+        </w:rPr>
+        <w:t>c</w:t>
+      </w:r>
+      <w:r>
+        <w:rPr>
+          <w:rFonts w:hint="default"/>
+          <w:lang w:val="en-US" w:eastAsia="zh-CN"/>
+        </w:rPr>
+        <w:t>’</w:t>
+      </w:r>
+      <w:r>
+        <w:rPr>
+          <w:rFonts w:hint="eastAsia"/>
+          <w:lang w:val="en-US" w:eastAsia="zh-CN"/>
+        </w:rPr>
+        <w:t>,</w:t>
+      </w:r>
+      <w:r>
+        <w:rPr>
+          <w:rFonts w:hint="default"/>
+          <w:lang w:val="en-US" w:eastAsia="zh-CN"/>
+        </w:rPr>
+        <w:t>’</w:t>
+      </w:r>
+      <w:r>
+        <w:rPr>
+          <w:rFonts w:hint="eastAsia"/>
+          <w:lang w:val="en-US" w:eastAsia="zh-CN"/>
+        </w:rPr>
+        <w:t>d</w:t>
+      </w:r>
+      <w:r>
+        <w:rPr>
+          <w:rFonts w:hint="default"/>
+          <w:lang w:val="en-US" w:eastAsia="zh-CN"/>
+        </w:rPr>
+        <w:t>’</w:t>
+      </w:r>
+      <w:r>
+        <w:rPr>
+          <w:rFonts w:hint="eastAsia"/>
+          <w:lang w:val="en-US" w:eastAsia="zh-CN"/>
+        </w:rPr>
+        <w:t>,</w:t>
+      </w:r>
+      <w:r>
+        <w:rPr>
+          <w:rFonts w:hint="default"/>
+          <w:lang w:val="en-US" w:eastAsia="zh-CN"/>
+        </w:rPr>
+        <w:t>’</w:t>
+      </w:r>
+      <w:r>
+        <w:rPr>
+          <w:rFonts w:hint="eastAsia"/>
+          <w:lang w:val="en-US" w:eastAsia="zh-CN"/>
+        </w:rPr>
+        <w:t>e</w:t>
+      </w:r>
+      <w:r>
+        <w:rPr>
+          <w:rFonts w:hint="default"/>
+          <w:lang w:val="en-US" w:eastAsia="zh-CN"/>
+        </w:rPr>
+        <w:t>’</w:t>
+      </w:r>
+      <w:r>
+        <w:rPr>
+          <w:rFonts w:hint="eastAsia"/>
+          <w:lang w:val="en-US" w:eastAsia="zh-CN"/>
+        </w:rPr>
+        <w:t>)，取出这个元组的第1个到第3个数写法为tuple[0:3]，其中索引3不包括，结果为(</w:t>
+      </w:r>
+      <w:r>
+        <w:rPr>
+          <w:rFonts w:hint="default"/>
+          <w:lang w:val="en-US" w:eastAsia="zh-CN"/>
+        </w:rPr>
+        <w:t>‘</w:t>
+      </w:r>
+      <w:r>
+        <w:rPr>
+          <w:rFonts w:hint="eastAsia"/>
+          <w:lang w:val="en-US" w:eastAsia="zh-CN"/>
+        </w:rPr>
+        <w:t>b</w:t>
+      </w:r>
+      <w:r>
+        <w:rPr>
+          <w:rFonts w:hint="default"/>
+          <w:lang w:val="en-US" w:eastAsia="zh-CN"/>
+        </w:rPr>
+        <w:t>’</w:t>
+      </w:r>
+      <w:r>
+        <w:rPr>
+          <w:rFonts w:hint="eastAsia"/>
+          <w:lang w:val="en-US" w:eastAsia="zh-CN"/>
+        </w:rPr>
+        <w:t>,</w:t>
+      </w:r>
+      <w:r>
+        <w:rPr>
+          <w:rFonts w:hint="default"/>
+          <w:lang w:val="en-US" w:eastAsia="zh-CN"/>
+        </w:rPr>
+        <w:t>’</w:t>
+      </w:r>
+      <w:r>
+        <w:rPr>
+          <w:rFonts w:hint="eastAsia"/>
+          <w:lang w:val="en-US" w:eastAsia="zh-CN"/>
+        </w:rPr>
+        <w:t>c</w:t>
+      </w:r>
+      <w:r>
+        <w:rPr>
+          <w:rFonts w:hint="default"/>
+          <w:lang w:val="en-US" w:eastAsia="zh-CN"/>
+        </w:rPr>
+        <w:t>’</w:t>
+      </w:r>
+      <w:r>
+        <w:rPr>
+          <w:rFonts w:hint="eastAsia"/>
+          <w:lang w:val="en-US" w:eastAsia="zh-CN"/>
+        </w:rPr>
+        <w:t>,</w:t>
+      </w:r>
+      <w:r>
+        <w:rPr>
+          <w:rFonts w:hint="default"/>
+          <w:lang w:val="en-US" w:eastAsia="zh-CN"/>
+        </w:rPr>
+        <w:t>’</w:t>
+      </w:r>
+      <w:r>
+        <w:rPr>
+          <w:rFonts w:hint="eastAsia"/>
+          <w:lang w:val="en-US" w:eastAsia="zh-CN"/>
+        </w:rPr>
+        <w:t>d</w:t>
+      </w:r>
+      <w:r>
+        <w:rPr>
+          <w:rFonts w:hint="default"/>
+          <w:lang w:val="en-US" w:eastAsia="zh-CN"/>
+        </w:rPr>
+        <w:t>’</w:t>
+      </w:r>
+      <w:r>
+        <w:rPr>
+          <w:rFonts w:hint="eastAsia"/>
+          <w:lang w:val="en-US" w:eastAsia="zh-CN"/>
+        </w:rPr>
+        <w:t>)。如果想要从第n个值取到最后一个值，则这么写tuple[n:]。切片也支持用索引取出倒数的数，例如tuple[-3:]取最后3个数，结果是(</w:t>
+      </w:r>
+      <w:r>
+        <w:rPr>
+          <w:rFonts w:hint="default"/>
+          <w:lang w:val="en-US" w:eastAsia="zh-CN"/>
+        </w:rPr>
+        <w:t>‘</w:t>
+      </w:r>
+      <w:r>
+        <w:rPr>
+          <w:rFonts w:hint="eastAsia"/>
+          <w:lang w:val="en-US" w:eastAsia="zh-CN"/>
+        </w:rPr>
+        <w:t>c</w:t>
+      </w:r>
+      <w:r>
+        <w:rPr>
+          <w:rFonts w:hint="default"/>
+          <w:lang w:val="en-US" w:eastAsia="zh-CN"/>
+        </w:rPr>
+        <w:t>’</w:t>
+      </w:r>
+      <w:r>
+        <w:rPr>
+          <w:rFonts w:hint="eastAsia"/>
+          <w:lang w:val="en-US" w:eastAsia="zh-CN"/>
+        </w:rPr>
+        <w:t>,</w:t>
+      </w:r>
+      <w:r>
+        <w:rPr>
+          <w:rFonts w:hint="default"/>
+          <w:lang w:val="en-US" w:eastAsia="zh-CN"/>
+        </w:rPr>
+        <w:t>’</w:t>
+      </w:r>
+      <w:r>
+        <w:rPr>
+          <w:rFonts w:hint="eastAsia"/>
+          <w:lang w:val="en-US" w:eastAsia="zh-CN"/>
+        </w:rPr>
+        <w:t>d</w:t>
+      </w:r>
+      <w:r>
+        <w:rPr>
+          <w:rFonts w:hint="default"/>
+          <w:lang w:val="en-US" w:eastAsia="zh-CN"/>
+        </w:rPr>
+        <w:t>’</w:t>
+      </w:r>
+      <w:r>
+        <w:rPr>
+          <w:rFonts w:hint="eastAsia"/>
+          <w:lang w:val="en-US" w:eastAsia="zh-CN"/>
+        </w:rPr>
+        <w:t>,</w:t>
+      </w:r>
+      <w:r>
+        <w:rPr>
+          <w:rFonts w:hint="default"/>
+          <w:lang w:val="en-US" w:eastAsia="zh-CN"/>
+        </w:rPr>
+        <w:t>’</w:t>
+      </w:r>
+      <w:r>
+        <w:rPr>
+          <w:rFonts w:hint="eastAsia"/>
+          <w:lang w:val="en-US" w:eastAsia="zh-CN"/>
+        </w:rPr>
+        <w:t>e</w:t>
+      </w:r>
+      <w:r>
+        <w:rPr>
+          <w:rFonts w:hint="default"/>
+          <w:lang w:val="en-US" w:eastAsia="zh-CN"/>
+        </w:rPr>
+        <w:t>’</w:t>
+      </w:r>
+      <w:r>
+        <w:rPr>
+          <w:rFonts w:hint="eastAsia"/>
+          <w:lang w:val="en-US" w:eastAsia="zh-CN"/>
+        </w:rPr>
+        <w:t>)。切片还有其他的操作，例如每多少个中取一个：</w:t>
+      </w:r>
+    </w:p>
+    <w:p>
+      <w:pPr>
+        <w:bidi w:val="0"/>
+        <w:ind w:left="0" w:leftChars="0" w:firstLine="0" w:firstLineChars="0"/>
+        <w:rPr>
+          <w:rFonts w:hint="eastAsia"/>
+          <w:lang w:val="en-US" w:eastAsia="zh-CN"/>
+        </w:rPr>
+      </w:pPr>
+      <w:r>
+        <w:rPr>
+          <w:rFonts w:hint="eastAsia"/>
+          <w:lang w:val="en-US" w:eastAsia="zh-CN"/>
+        </w:rPr>
+        <w:t>liebiao=list(range(100))，liebiao[:10:2]：前十个每两个取一个，liebiao[::5]：每五个取一个。此外切片还可以对字符串进行操作，例如str=</w:t>
+      </w:r>
+      <w:r>
+        <w:rPr>
+          <w:rFonts w:hint="default"/>
+          <w:lang w:val="en-US" w:eastAsia="zh-CN"/>
+        </w:rPr>
+        <w:t>’</w:t>
+      </w:r>
+      <w:r>
+        <w:rPr>
+          <w:rFonts w:hint="eastAsia"/>
+          <w:lang w:val="en-US" w:eastAsia="zh-CN"/>
+        </w:rPr>
+        <w:t>abcdefg</w:t>
+      </w:r>
+      <w:r>
+        <w:rPr>
+          <w:rFonts w:hint="default"/>
+          <w:lang w:val="en-US" w:eastAsia="zh-CN"/>
+        </w:rPr>
+        <w:t>’</w:t>
+      </w:r>
+      <w:r>
+        <w:rPr>
+          <w:rFonts w:hint="eastAsia"/>
+          <w:lang w:val="en-US" w:eastAsia="zh-CN"/>
+        </w:rPr>
+        <w:t>，str[:4:3]=</w:t>
+      </w:r>
+      <w:r>
+        <w:rPr>
+          <w:rFonts w:hint="default"/>
+          <w:lang w:val="en-US" w:eastAsia="zh-CN"/>
+        </w:rPr>
+        <w:t>’</w:t>
+      </w:r>
+      <w:r>
+        <w:rPr>
+          <w:rFonts w:hint="eastAsia"/>
+          <w:lang w:val="en-US" w:eastAsia="zh-CN"/>
+        </w:rPr>
+        <w:t>abc</w:t>
+      </w:r>
+      <w:r>
+        <w:rPr>
+          <w:rFonts w:hint="default"/>
+          <w:lang w:val="en-US" w:eastAsia="zh-CN"/>
+        </w:rPr>
+        <w:t>’</w:t>
+      </w:r>
+      <w:r>
+        <w:rPr>
+          <w:rFonts w:hint="eastAsia"/>
+          <w:lang w:val="en-US" w:eastAsia="zh-CN"/>
+        </w:rPr>
+        <w:t>，str[::2]=</w:t>
+      </w:r>
+      <w:r>
+        <w:rPr>
+          <w:rFonts w:hint="default"/>
+          <w:lang w:val="en-US" w:eastAsia="zh-CN"/>
+        </w:rPr>
+        <w:t>’</w:t>
+      </w:r>
+      <w:r>
+        <w:rPr>
+          <w:rFonts w:hint="eastAsia"/>
+          <w:lang w:val="en-US" w:eastAsia="zh-CN"/>
+        </w:rPr>
+        <w:t>ac</w:t>
+      </w:r>
+      <w:r>
+        <w:rPr>
+          <w:rFonts w:hint="default"/>
+          <w:lang w:val="en-US" w:eastAsia="zh-CN"/>
+        </w:rPr>
+        <w:t>’</w:t>
+      </w:r>
+      <w:r>
+        <w:rPr>
+          <w:rFonts w:hint="eastAsia"/>
+          <w:lang w:val="en-US" w:eastAsia="zh-CN"/>
+        </w:rPr>
+        <w:t>。</w:t>
+      </w:r>
+    </w:p>
+    <w:p>
+      <w:pPr>
+        <w:pStyle w:val="3"/>
+        <w:bidi w:val="0"/>
+        <w:rPr>
+          <w:rFonts w:hint="default"/>
+          <w:lang w:val="en-US" w:eastAsia="zh-CN"/>
+        </w:rPr>
+      </w:pPr>
+      <w:r>
+        <w:rPr>
+          <w:rFonts w:hint="eastAsia"/>
+          <w:lang w:val="en-US" w:eastAsia="zh-CN"/>
+        </w:rPr>
+        <w:t>迭代</w:t>
+      </w:r>
+    </w:p>
+    <w:p>
+      <w:pPr>
         <w:rPr>
           <w:rFonts w:hint="default"/>
           <w:lang w:val="en-US" w:eastAsia="zh-CN"/>

--- a/文档/Python学习笔记.docx
+++ b/文档/Python学习笔记.docx
@@ -7686,12 +7686,812 @@
     <w:p>
       <w:pPr>
         <w:rPr>
-          <w:rFonts w:hint="default"/>
-          <w:lang w:val="en-US" w:eastAsia="zh-CN"/>
-        </w:rPr>
-      </w:pPr>
+          <w:rFonts w:hint="eastAsia"/>
+          <w:lang w:val="en-US" w:eastAsia="zh-CN"/>
+        </w:rPr>
+      </w:pPr>
+      <w:r>
+        <w:rPr>
+          <w:rFonts w:hint="default"/>
+          <w:lang w:val="en-US" w:eastAsia="zh-CN"/>
+        </w:rPr>
+        <w:t>如果给定一个list或tuple，可以通过for循环来遍历这个list或tuple，这种遍历称为迭代</w:t>
+      </w:r>
+      <w:r>
+        <w:rPr>
+          <w:rFonts w:hint="eastAsia"/>
+          <w:lang w:val="en-US" w:eastAsia="zh-CN"/>
+        </w:rPr>
+        <w:t>，例如:</w:t>
+      </w:r>
+    </w:p>
+    <w:p>
+      <w:pPr>
+        <w:rPr>
+          <w:rFonts w:hint="eastAsia"/>
+          <w:lang w:val="en-US" w:eastAsia="zh-CN"/>
+        </w:rPr>
+      </w:pPr>
+      <w:r>
+        <w:rPr>
+          <w:rFonts w:hint="eastAsia"/>
+          <w:lang w:val="en-US" w:eastAsia="zh-CN"/>
+        </w:rPr>
+        <w:t>list=list(range(0,10,2))</w:t>
+      </w:r>
+    </w:p>
+    <w:p>
+      <w:pPr>
+        <w:rPr>
+          <w:rFonts w:hint="eastAsia"/>
+          <w:lang w:val="en-US" w:eastAsia="zh-CN"/>
+        </w:rPr>
+      </w:pPr>
+      <w:r>
+        <w:rPr>
+          <w:rFonts w:hint="eastAsia"/>
+          <w:lang w:val="en-US" w:eastAsia="zh-CN"/>
+        </w:rPr>
+        <w:t>for i in list:</w:t>
+      </w:r>
+    </w:p>
+    <w:p>
+      <w:pPr>
+        <w:rPr>
+          <w:rFonts w:hint="eastAsia"/>
+          <w:lang w:val="en-US" w:eastAsia="zh-CN"/>
+        </w:rPr>
+      </w:pPr>
+      <w:r>
+        <w:rPr>
+          <w:rFonts w:hint="eastAsia"/>
+          <w:lang w:val="en-US" w:eastAsia="zh-CN"/>
+        </w:rPr>
+        <w:t xml:space="preserve">  print(i)</w:t>
+      </w:r>
+    </w:p>
+    <w:p>
+      <w:pPr>
+        <w:ind w:left="0" w:leftChars="0" w:firstLine="0" w:firstLineChars="0"/>
+        <w:rPr>
+          <w:rFonts w:hint="eastAsia"/>
+          <w:lang w:val="en-US" w:eastAsia="zh-CN"/>
+        </w:rPr>
+      </w:pPr>
+      <w:r>
+        <w:rPr>
+          <w:rFonts w:hint="eastAsia"/>
+          <w:lang w:val="en-US" w:eastAsia="zh-CN"/>
+        </w:rPr>
+        <w:t>结果为：0,2,4,6,8。</w:t>
+      </w:r>
+    </w:p>
+    <w:p>
+      <w:pPr>
+        <w:bidi w:val="0"/>
+        <w:rPr>
+          <w:rFonts w:hint="eastAsia"/>
+          <w:lang w:val="en-US" w:eastAsia="zh-CN"/>
+        </w:rPr>
+      </w:pPr>
+      <w:r>
+        <w:rPr>
+          <w:rFonts w:hint="default"/>
+          <w:lang w:val="en-US" w:eastAsia="zh-CN"/>
+        </w:rPr>
+        <w:t>python可以进行迭代的对象不仅局限于list或tuple，dict、set、str也可以进行迭代。</w:t>
+      </w:r>
+      <w:r>
+        <w:rPr>
+          <w:rFonts w:hint="eastAsia"/>
+          <w:lang w:val="en-US" w:eastAsia="zh-CN"/>
+        </w:rPr>
+        <w:t>判断一个对象是否可以进行迭代，可以通过collections.abc模块的Iterable类型：</w:t>
+      </w:r>
+    </w:p>
+    <w:p>
+      <w:pPr>
+        <w:bidi w:val="0"/>
+        <w:rPr>
+          <w:rFonts w:hint="eastAsia"/>
+          <w:lang w:val="en-US" w:eastAsia="zh-CN"/>
+        </w:rPr>
+      </w:pPr>
+      <w:r>
+        <w:rPr>
+          <w:rFonts w:hint="eastAsia"/>
+          <w:lang w:val="en-US" w:eastAsia="zh-CN"/>
+        </w:rPr>
+        <w:t>from collections.abc import Iterable</w:t>
+      </w:r>
+    </w:p>
+    <w:p>
+      <w:pPr>
+        <w:bidi w:val="0"/>
+        <w:ind w:firstLine="840" w:firstLineChars="400"/>
+        <w:rPr>
+          <w:rFonts w:hint="eastAsia"/>
+          <w:lang w:val="en-US" w:eastAsia="zh-CN"/>
+        </w:rPr>
+      </w:pPr>
+      <w:r>
+        <w:rPr>
+          <w:rFonts w:hint="eastAsia"/>
+          <w:lang w:val="en-US" w:eastAsia="zh-CN"/>
+        </w:rPr>
+        <w:t>print(isinstance([</w:t>
+      </w:r>
+      <w:r>
+        <w:rPr>
+          <w:rFonts w:hint="default"/>
+          <w:lang w:val="en-US" w:eastAsia="zh-CN"/>
+        </w:rPr>
+        <w:t>‘</w:t>
+      </w:r>
+      <w:r>
+        <w:rPr>
+          <w:rFonts w:hint="eastAsia"/>
+          <w:lang w:val="en-US" w:eastAsia="zh-CN"/>
+        </w:rPr>
+        <w:t>a</w:t>
+      </w:r>
+      <w:r>
+        <w:rPr>
+          <w:rFonts w:hint="default"/>
+          <w:lang w:val="en-US" w:eastAsia="zh-CN"/>
+        </w:rPr>
+        <w:t>’</w:t>
+      </w:r>
+      <w:r>
+        <w:rPr>
+          <w:rFonts w:hint="eastAsia"/>
+          <w:lang w:val="en-US" w:eastAsia="zh-CN"/>
+        </w:rPr>
+        <w:t>,</w:t>
+      </w:r>
+      <w:r>
+        <w:rPr>
+          <w:rFonts w:hint="default"/>
+          <w:lang w:val="en-US" w:eastAsia="zh-CN"/>
+        </w:rPr>
+        <w:t>’</w:t>
+      </w:r>
+      <w:r>
+        <w:rPr>
+          <w:rFonts w:hint="eastAsia"/>
+          <w:lang w:val="en-US" w:eastAsia="zh-CN"/>
+        </w:rPr>
+        <w:t>b</w:t>
+      </w:r>
+      <w:r>
+        <w:rPr>
+          <w:rFonts w:hint="default"/>
+          <w:lang w:val="en-US" w:eastAsia="zh-CN"/>
+        </w:rPr>
+        <w:t>’</w:t>
+      </w:r>
+      <w:r>
+        <w:rPr>
+          <w:rFonts w:hint="eastAsia"/>
+          <w:lang w:val="en-US" w:eastAsia="zh-CN"/>
+        </w:rPr>
+        <w:t>,</w:t>
+      </w:r>
+      <w:r>
+        <w:rPr>
+          <w:rFonts w:hint="default"/>
+          <w:lang w:val="en-US" w:eastAsia="zh-CN"/>
+        </w:rPr>
+        <w:t>’</w:t>
+      </w:r>
+      <w:r>
+        <w:rPr>
+          <w:rFonts w:hint="eastAsia"/>
+          <w:lang w:val="en-US" w:eastAsia="zh-CN"/>
+        </w:rPr>
+        <w:t>c</w:t>
+      </w:r>
+      <w:r>
+        <w:rPr>
+          <w:rFonts w:hint="default"/>
+          <w:lang w:val="en-US" w:eastAsia="zh-CN"/>
+        </w:rPr>
+        <w:t>’</w:t>
+      </w:r>
+      <w:r>
+        <w:rPr>
+          <w:rFonts w:hint="eastAsia"/>
+          <w:lang w:val="en-US" w:eastAsia="zh-CN"/>
+        </w:rPr>
+        <w:t>],Iterable))</w:t>
+      </w:r>
+    </w:p>
+    <w:p>
+      <w:pPr>
+        <w:bidi w:val="0"/>
+        <w:rPr>
+          <w:rFonts w:hint="eastAsia"/>
+          <w:lang w:val="en-US" w:eastAsia="zh-CN"/>
+        </w:rPr>
+      </w:pPr>
+      <w:r>
+        <w:rPr>
+          <w:rFonts w:hint="eastAsia"/>
+          <w:lang w:val="en-US" w:eastAsia="zh-CN"/>
+        </w:rPr>
+        <w:t xml:space="preserve">    print(isinstance((</w:t>
+      </w:r>
+      <w:r>
+        <w:rPr>
+          <w:rFonts w:hint="default"/>
+          <w:lang w:val="en-US" w:eastAsia="zh-CN"/>
+        </w:rPr>
+        <w:t>‘</w:t>
+      </w:r>
+      <w:r>
+        <w:rPr>
+          <w:rFonts w:hint="eastAsia"/>
+          <w:lang w:val="en-US" w:eastAsia="zh-CN"/>
+        </w:rPr>
+        <w:t>a</w:t>
+      </w:r>
+      <w:r>
+        <w:rPr>
+          <w:rFonts w:hint="default"/>
+          <w:lang w:val="en-US" w:eastAsia="zh-CN"/>
+        </w:rPr>
+        <w:t>’</w:t>
+      </w:r>
+      <w:r>
+        <w:rPr>
+          <w:rFonts w:hint="eastAsia"/>
+          <w:lang w:val="en-US" w:eastAsia="zh-CN"/>
+        </w:rPr>
+        <w:t>,</w:t>
+      </w:r>
+      <w:r>
+        <w:rPr>
+          <w:rFonts w:hint="default"/>
+          <w:lang w:val="en-US" w:eastAsia="zh-CN"/>
+        </w:rPr>
+        <w:t>’</w:t>
+      </w:r>
+      <w:r>
+        <w:rPr>
+          <w:rFonts w:hint="eastAsia"/>
+          <w:lang w:val="en-US" w:eastAsia="zh-CN"/>
+        </w:rPr>
+        <w:t>b</w:t>
+      </w:r>
+      <w:r>
+        <w:rPr>
+          <w:rFonts w:hint="default"/>
+          <w:lang w:val="en-US" w:eastAsia="zh-CN"/>
+        </w:rPr>
+        <w:t>’</w:t>
+      </w:r>
+      <w:r>
+        <w:rPr>
+          <w:rFonts w:hint="eastAsia"/>
+          <w:lang w:val="en-US" w:eastAsia="zh-CN"/>
+        </w:rPr>
+        <w:t>,</w:t>
+      </w:r>
+      <w:r>
+        <w:rPr>
+          <w:rFonts w:hint="default"/>
+          <w:lang w:val="en-US" w:eastAsia="zh-CN"/>
+        </w:rPr>
+        <w:t>’</w:t>
+      </w:r>
+      <w:r>
+        <w:rPr>
+          <w:rFonts w:hint="eastAsia"/>
+          <w:lang w:val="en-US" w:eastAsia="zh-CN"/>
+        </w:rPr>
+        <w:t>c</w:t>
+      </w:r>
+      <w:r>
+        <w:rPr>
+          <w:rFonts w:hint="default"/>
+          <w:lang w:val="en-US" w:eastAsia="zh-CN"/>
+        </w:rPr>
+        <w:t>’</w:t>
+      </w:r>
+      <w:r>
+        <w:rPr>
+          <w:rFonts w:hint="eastAsia"/>
+          <w:lang w:val="en-US" w:eastAsia="zh-CN"/>
+        </w:rPr>
+        <w:t>),Iterable))</w:t>
+      </w:r>
+    </w:p>
+    <w:p>
+      <w:pPr>
+        <w:bidi w:val="0"/>
+        <w:rPr>
+          <w:rFonts w:hint="eastAsia"/>
+          <w:lang w:val="en-US" w:eastAsia="zh-CN"/>
+        </w:rPr>
+      </w:pPr>
+      <w:r>
+        <w:rPr>
+          <w:rFonts w:hint="eastAsia"/>
+          <w:lang w:val="en-US" w:eastAsia="zh-CN"/>
+        </w:rPr>
+        <w:t xml:space="preserve">    print(isinstance(</w:t>
+      </w:r>
+      <w:r>
+        <w:rPr>
+          <w:rFonts w:hint="default"/>
+          <w:lang w:val="en-US" w:eastAsia="zh-CN"/>
+        </w:rPr>
+        <w:t>‘</w:t>
+      </w:r>
+      <w:r>
+        <w:rPr>
+          <w:rFonts w:hint="eastAsia"/>
+          <w:lang w:val="en-US" w:eastAsia="zh-CN"/>
+        </w:rPr>
+        <w:t>abc</w:t>
+      </w:r>
+      <w:r>
+        <w:rPr>
+          <w:rFonts w:hint="default"/>
+          <w:lang w:val="en-US" w:eastAsia="zh-CN"/>
+        </w:rPr>
+        <w:t>’</w:t>
+      </w:r>
+      <w:r>
+        <w:rPr>
+          <w:rFonts w:hint="eastAsia"/>
+          <w:lang w:val="en-US" w:eastAsia="zh-CN"/>
+        </w:rPr>
+        <w:t>,Iterable))</w:t>
+      </w:r>
+    </w:p>
+    <w:p>
+      <w:pPr>
+        <w:bidi w:val="0"/>
+        <w:rPr>
+          <w:rFonts w:hint="eastAsia"/>
+          <w:lang w:val="en-US" w:eastAsia="zh-CN"/>
+        </w:rPr>
+      </w:pPr>
+      <w:r>
+        <w:rPr>
+          <w:rFonts w:hint="eastAsia"/>
+          <w:lang w:val="en-US" w:eastAsia="zh-CN"/>
+        </w:rPr>
+        <w:t>结果为True,True,False。</w:t>
+      </w:r>
+    </w:p>
+    <w:p>
+      <w:pPr>
+        <w:bidi w:val="0"/>
+        <w:rPr>
+          <w:rFonts w:hint="eastAsia"/>
+          <w:lang w:val="en-US" w:eastAsia="zh-CN"/>
+        </w:rPr>
+      </w:pPr>
+      <w:r>
+        <w:rPr>
+          <w:rFonts w:hint="default"/>
+          <w:lang w:val="en-US" w:eastAsia="zh-CN"/>
+        </w:rPr>
+        <w:t>enumerate(Iterable,start=开始下标) 函数用于将一个可遍历的数据对象组合为一个索引序列，同时列出数据和数据下标。</w:t>
+      </w:r>
+      <w:r>
+        <w:rPr>
+          <w:rFonts w:hint="eastAsia"/>
+          <w:lang w:val="en-US" w:eastAsia="zh-CN"/>
+        </w:rPr>
+        <w:t>需要注意的是</w:t>
+      </w:r>
+      <w:r>
+        <w:rPr>
+          <w:rFonts w:hint="default"/>
+          <w:lang w:val="en-US" w:eastAsia="zh-CN"/>
+        </w:rPr>
+        <w:t>开始下标并不是迭代数据的开始时游标，只是起到一个开始编号的作用</w:t>
+      </w:r>
+      <w:r>
+        <w:rPr>
+          <w:rFonts w:hint="eastAsia"/>
+          <w:lang w:val="en-US" w:eastAsia="zh-CN"/>
+        </w:rPr>
+        <w:t>，例如：</w:t>
+      </w:r>
+    </w:p>
+    <w:p>
+      <w:pPr>
+        <w:bidi w:val="0"/>
+        <w:ind w:left="0" w:leftChars="0" w:firstLine="420" w:firstLineChars="0"/>
+        <w:rPr>
+          <w:rFonts w:hint="eastAsia"/>
+          <w:lang w:val="en-US" w:eastAsia="zh-CN"/>
+        </w:rPr>
+      </w:pPr>
+      <w:r>
+        <w:rPr>
+          <w:rFonts w:hint="eastAsia"/>
+          <w:lang w:val="en-US" w:eastAsia="zh-CN"/>
+        </w:rPr>
+        <w:t>tuple=(</w:t>
+      </w:r>
+      <w:r>
+        <w:rPr>
+          <w:rFonts w:hint="default"/>
+          <w:lang w:val="en-US" w:eastAsia="zh-CN"/>
+        </w:rPr>
+        <w:t>‘</w:t>
+      </w:r>
+      <w:r>
+        <w:rPr>
+          <w:rFonts w:hint="eastAsia"/>
+          <w:lang w:val="en-US" w:eastAsia="zh-CN"/>
+        </w:rPr>
+        <w:t>a</w:t>
+      </w:r>
+      <w:r>
+        <w:rPr>
+          <w:rFonts w:hint="default"/>
+          <w:lang w:val="en-US" w:eastAsia="zh-CN"/>
+        </w:rPr>
+        <w:t>’</w:t>
+      </w:r>
+      <w:r>
+        <w:rPr>
+          <w:rFonts w:hint="eastAsia"/>
+          <w:lang w:val="en-US" w:eastAsia="zh-CN"/>
+        </w:rPr>
+        <w:t>,1,</w:t>
+      </w:r>
+      <w:r>
+        <w:rPr>
+          <w:rFonts w:hint="default"/>
+          <w:lang w:val="en-US" w:eastAsia="zh-CN"/>
+        </w:rPr>
+        <w:t>’</w:t>
+      </w:r>
+      <w:r>
+        <w:rPr>
+          <w:rFonts w:hint="eastAsia"/>
+          <w:lang w:val="en-US" w:eastAsia="zh-CN"/>
+        </w:rPr>
+        <w:t>b</w:t>
+      </w:r>
+      <w:r>
+        <w:rPr>
+          <w:rFonts w:hint="default"/>
+          <w:lang w:val="en-US" w:eastAsia="zh-CN"/>
+        </w:rPr>
+        <w:t>’</w:t>
+      </w:r>
+      <w:r>
+        <w:rPr>
+          <w:rFonts w:hint="eastAsia"/>
+          <w:lang w:val="en-US" w:eastAsia="zh-CN"/>
+        </w:rPr>
+        <w:t>,2)</w:t>
+      </w:r>
+    </w:p>
+    <w:p>
+      <w:pPr>
+        <w:bidi w:val="0"/>
+        <w:ind w:left="0" w:leftChars="0" w:firstLine="420" w:firstLineChars="0"/>
+        <w:rPr>
+          <w:rFonts w:hint="eastAsia"/>
+          <w:lang w:val="en-US" w:eastAsia="zh-CN"/>
+        </w:rPr>
+      </w:pPr>
+      <w:r>
+        <w:rPr>
+          <w:rFonts w:hint="eastAsia"/>
+          <w:lang w:val="en-US" w:eastAsia="zh-CN"/>
+        </w:rPr>
+        <w:t>for i,value in enumerate(tuple,start=2):</w:t>
+      </w:r>
+    </w:p>
+    <w:p>
+      <w:pPr>
+        <w:bidi w:val="0"/>
+        <w:ind w:left="0" w:leftChars="0" w:firstLine="420" w:firstLineChars="0"/>
+        <w:rPr>
+          <w:rFonts w:hint="eastAsia"/>
+          <w:lang w:val="en-US" w:eastAsia="zh-CN"/>
+        </w:rPr>
+      </w:pPr>
+      <w:r>
+        <w:rPr>
+          <w:rFonts w:hint="eastAsia"/>
+          <w:lang w:val="en-US" w:eastAsia="zh-CN"/>
+        </w:rPr>
+        <w:t xml:space="preserve">  print(i,</w:t>
+      </w:r>
+      <w:r>
+        <w:rPr>
+          <w:rFonts w:hint="default"/>
+          <w:lang w:val="en-US" w:eastAsia="zh-CN"/>
+        </w:rPr>
+        <w:t>’</w:t>
+      </w:r>
+      <w:r>
+        <w:rPr>
+          <w:rFonts w:hint="eastAsia"/>
+          <w:lang w:val="en-US" w:eastAsia="zh-CN"/>
+        </w:rPr>
+        <w:t>:</w:t>
+      </w:r>
+      <w:r>
+        <w:rPr>
+          <w:rFonts w:hint="default"/>
+          <w:lang w:val="en-US" w:eastAsia="zh-CN"/>
+        </w:rPr>
+        <w:t>’</w:t>
+      </w:r>
+      <w:r>
+        <w:rPr>
+          <w:rFonts w:hint="eastAsia"/>
+          <w:lang w:val="en-US" w:eastAsia="zh-CN"/>
+        </w:rPr>
+        <w:t>,value)</w:t>
+      </w:r>
+    </w:p>
+    <w:p>
+      <w:pPr>
+        <w:bidi w:val="0"/>
+        <w:ind w:left="0" w:leftChars="0" w:firstLine="0" w:firstLineChars="0"/>
+        <w:rPr>
+          <w:rFonts w:hint="eastAsia"/>
+          <w:lang w:val="en-US" w:eastAsia="zh-CN"/>
+        </w:rPr>
+      </w:pPr>
+      <w:r>
+        <w:rPr>
+          <w:rFonts w:hint="eastAsia"/>
+          <w:lang w:val="en-US" w:eastAsia="zh-CN"/>
+        </w:rPr>
+        <w:t>结果为2:a,3:1,4:b,5:2。</w:t>
+      </w:r>
+    </w:p>
+    <w:p>
+      <w:pPr>
+        <w:pStyle w:val="3"/>
+        <w:bidi w:val="0"/>
+        <w:rPr>
+          <w:rFonts w:hint="eastAsia"/>
+          <w:lang w:val="en-US" w:eastAsia="zh-CN"/>
+        </w:rPr>
+      </w:pPr>
+      <w:r>
+        <w:rPr>
+          <w:rFonts w:hint="eastAsia"/>
+          <w:lang w:val="en-US" w:eastAsia="zh-CN"/>
+        </w:rPr>
+        <w:t>列表生成式</w:t>
+      </w:r>
+    </w:p>
+    <w:p>
+      <w:pPr>
+        <w:rPr>
+          <w:rFonts w:hint="eastAsia"/>
+          <w:lang w:val="en-US" w:eastAsia="zh-CN"/>
+        </w:rPr>
+      </w:pPr>
+      <w:r>
+        <w:rPr>
+          <w:rFonts w:hint="eastAsia"/>
+          <w:lang w:val="en-US" w:eastAsia="zh-CN"/>
+        </w:rPr>
+        <w:t>生成一个list，常用的方法是利用list函数进行转换，例如：</w:t>
+      </w:r>
+    </w:p>
+    <w:p>
+      <w:pPr>
+        <w:rPr>
+          <w:rFonts w:hint="eastAsia"/>
+          <w:lang w:val="en-US" w:eastAsia="zh-CN"/>
+        </w:rPr>
+      </w:pPr>
+      <w:r>
+        <w:rPr>
+          <w:rFonts w:hint="eastAsia"/>
+          <w:lang w:val="en-US" w:eastAsia="zh-CN"/>
+        </w:rPr>
+        <w:t>list(range(10))</w:t>
+      </w:r>
+    </w:p>
+    <w:p>
+      <w:pPr>
+        <w:rPr>
+          <w:rFonts w:hint="eastAsia"/>
+          <w:lang w:val="en-US" w:eastAsia="zh-CN"/>
+        </w:rPr>
+      </w:pPr>
+      <w:r>
+        <w:rPr>
+          <w:rFonts w:hint="eastAsia"/>
+          <w:lang w:val="en-US" w:eastAsia="zh-CN"/>
+        </w:rPr>
+        <w:t>set={1,2,3,4}</w:t>
+      </w:r>
+    </w:p>
+    <w:p>
+      <w:pPr>
+        <w:rPr>
+          <w:rFonts w:hint="default"/>
+          <w:lang w:val="en-US" w:eastAsia="zh-CN"/>
+        </w:rPr>
+      </w:pPr>
+      <w:r>
+        <w:rPr>
+          <w:rFonts w:hint="eastAsia"/>
+          <w:lang w:val="en-US" w:eastAsia="zh-CN"/>
+        </w:rPr>
+        <w:t>tuple=(1,2,3,4)</w:t>
+      </w:r>
+    </w:p>
+    <w:p>
+      <w:pPr>
+        <w:rPr>
+          <w:rFonts w:hint="eastAsia"/>
+          <w:lang w:val="en-US" w:eastAsia="zh-CN"/>
+        </w:rPr>
+      </w:pPr>
+      <w:r>
+        <w:rPr>
+          <w:rFonts w:hint="eastAsia"/>
+          <w:lang w:val="en-US" w:eastAsia="zh-CN"/>
+        </w:rPr>
+        <w:t>list(set)</w:t>
+      </w:r>
+    </w:p>
+    <w:p>
+      <w:pPr>
+        <w:rPr>
+          <w:rFonts w:hint="eastAsia"/>
+          <w:lang w:val="en-US" w:eastAsia="zh-CN"/>
+        </w:rPr>
+      </w:pPr>
+      <w:r>
+        <w:rPr>
+          <w:rFonts w:hint="eastAsia"/>
+          <w:lang w:val="en-US" w:eastAsia="zh-CN"/>
+        </w:rPr>
+        <w:t>list(tuple)</w:t>
+      </w:r>
+    </w:p>
+    <w:p>
+      <w:pPr>
+        <w:rPr>
+          <w:rFonts w:hint="eastAsia"/>
+          <w:lang w:val="en-US" w:eastAsia="zh-CN"/>
+        </w:rPr>
+      </w:pPr>
+      <w:r>
+        <w:rPr>
+          <w:rFonts w:hint="eastAsia"/>
+          <w:lang w:val="en-US" w:eastAsia="zh-CN"/>
+        </w:rPr>
+        <w:t>也可以通过for循环来创建列表，例如：</w:t>
+      </w:r>
+    </w:p>
+    <w:p>
+      <w:pPr>
+        <w:rPr>
+          <w:rFonts w:hint="eastAsia"/>
+          <w:lang w:val="en-US" w:eastAsia="zh-CN"/>
+        </w:rPr>
+      </w:pPr>
+      <w:r>
+        <w:rPr>
+          <w:rFonts w:hint="eastAsia"/>
+          <w:lang w:val="en-US" w:eastAsia="zh-CN"/>
+        </w:rPr>
+        <w:t>[x for x in range(5)]=[0,1,2,3,4]</w:t>
+      </w:r>
+    </w:p>
+    <w:p>
+      <w:pPr>
+        <w:rPr>
+          <w:rFonts w:hint="default"/>
+          <w:lang w:val="en-US" w:eastAsia="zh-CN"/>
+        </w:rPr>
+      </w:pPr>
+      <w:r>
+        <w:rPr>
+          <w:rFonts w:hint="eastAsia"/>
+          <w:lang w:val="en-US" w:eastAsia="zh-CN"/>
+        </w:rPr>
+        <w:t>for循环可以使用多层，例如：</w:t>
+      </w:r>
+    </w:p>
+    <w:p>
+      <w:pPr>
+        <w:rPr>
+          <w:rFonts w:hint="eastAsia"/>
+          <w:lang w:val="en-US" w:eastAsia="zh-CN"/>
+        </w:rPr>
+      </w:pPr>
+      <w:r>
+        <w:rPr>
+          <w:rFonts w:hint="eastAsia"/>
+          <w:lang w:val="en-US" w:eastAsia="zh-CN"/>
+        </w:rPr>
+        <w:t>[m+n for m in range(5) for n in(5,10)]=[0+5,1+6,2+7,3+8,4+9]=[5,7,9,11,13]</w:t>
+      </w:r>
+    </w:p>
+    <w:p>
+      <w:pPr>
+        <w:rPr>
+          <w:rFonts w:hint="eastAsia"/>
+          <w:lang w:val="en-US" w:eastAsia="zh-CN"/>
+        </w:rPr>
+      </w:pPr>
+      <w:r>
+        <w:rPr>
+          <w:rFonts w:hint="eastAsia"/>
+          <w:lang w:val="en-US" w:eastAsia="zh-CN"/>
+        </w:rPr>
+        <w:t>在for循环中还可以使用判断语句，例如：</w:t>
+      </w:r>
+    </w:p>
+    <w:p>
+      <w:pPr>
+        <w:rPr>
+          <w:rFonts w:hint="eastAsia"/>
+          <w:lang w:val="en-US" w:eastAsia="zh-CN"/>
+        </w:rPr>
+      </w:pPr>
+      <w:r>
+        <w:rPr>
+          <w:rFonts w:hint="eastAsia"/>
+          <w:lang w:val="en-US" w:eastAsia="zh-CN"/>
+        </w:rPr>
+        <w:t>[pow(x,2) for x in range(10) if x%2==0]=[0,4,16,36,64]</w:t>
+      </w:r>
+    </w:p>
+    <w:p>
+      <w:pPr>
+        <w:rPr>
+          <w:rFonts w:hint="eastAsia"/>
+          <w:lang w:val="en-US" w:eastAsia="zh-CN"/>
+        </w:rPr>
+      </w:pPr>
+      <w:r>
+        <w:rPr>
+          <w:rFonts w:hint="eastAsia"/>
+          <w:lang w:val="en-US" w:eastAsia="zh-CN"/>
+        </w:rPr>
+        <w:t>如果想要在for循环中使用if......else，if......else必须写在for前面，例如：</w:t>
+      </w:r>
+    </w:p>
+    <w:p>
+      <w:pPr>
+        <w:rPr>
+          <w:rFonts w:hint="default"/>
+          <w:lang w:val="en-US" w:eastAsia="zh-CN"/>
+        </w:rPr>
+      </w:pPr>
+      <w:r>
+        <w:rPr>
+          <w:rFonts w:hint="eastAsia"/>
+          <w:lang w:val="en-US" w:eastAsia="zh-CN"/>
+        </w:rPr>
+        <w:t>[x if x&gt;=0 else -x for x in range(-4,5)]=[4,3,2,1,0,1,2,3,4]</w:t>
+      </w:r>
       <w:bookmarkStart w:id="0" w:name="_GoBack"/>
       <w:bookmarkEnd w:id="0"/>
+    </w:p>
+    <w:p>
+      <w:pPr>
+        <w:bidi w:val="0"/>
+        <w:rPr>
+          <w:rFonts w:hint="default"/>
+          <w:lang w:val="en-US" w:eastAsia="zh-CN"/>
+        </w:rPr>
+      </w:pPr>
     </w:p>
     <w:sectPr>
       <w:pgSz w:w="11906" w:h="16838"/>

--- a/文档/Python学习笔记.docx
+++ b/文档/Python学习笔记.docx
@@ -5640,73 +5640,6 @@
       <w:pPr>
         <w:bidi w:val="0"/>
         <w:rPr>
-          <w:rFonts w:hint="default"/>
-          <w:lang w:val="en-US" w:eastAsia="zh-CN"/>
-        </w:rPr>
-      </w:pPr>
-      <w:r>
-        <w:rPr>
-          <w:rFonts w:hint="default"/>
-          <w:lang w:val="en-US" w:eastAsia="zh-CN"/>
-        </w:rPr>
-        <w:t>filter(function, iterable)</w:t>
-      </w:r>
-      <w:r>
-        <w:rPr>
-          <w:rFonts w:hint="eastAsia"/>
-          <w:lang w:val="en-US" w:eastAsia="zh-CN"/>
-        </w:rPr>
-        <w:t>：</w:t>
-      </w:r>
-      <w:r>
-        <w:rPr>
-          <w:rFonts w:hint="default"/>
-          <w:lang w:val="en-US" w:eastAsia="zh-CN"/>
-        </w:rPr>
-        <w:t>函数用于过滤序列，过滤掉不符合条件的元素，返回一个迭代器对象，如果要转换为列表，可以使用 list() 来转换。</w:t>
-      </w:r>
-      <w:r>
-        <w:rPr>
-          <w:rFonts w:hint="eastAsia"/>
-          <w:lang w:val="en-US" w:eastAsia="zh-CN"/>
-        </w:rPr>
-        <w:t>需要</w:t>
-      </w:r>
-      <w:r>
-        <w:rPr>
-          <w:rFonts w:hint="default"/>
-          <w:lang w:val="en-US" w:eastAsia="zh-CN"/>
-        </w:rPr>
-        <w:t>两个参数，第一个为函数，第二个为序列，序列的每个元素作为参数传递给函数进行判，然后返回 True 或 False，最后将返回 True 的元素放到新列表中。</w:t>
-      </w:r>
-    </w:p>
-    <w:p>
-      <w:pPr>
-        <w:bidi w:val="0"/>
-        <w:rPr>
-          <w:rFonts w:hint="eastAsia"/>
-          <w:lang w:val="en-US" w:eastAsia="zh-CN"/>
-        </w:rPr>
-      </w:pPr>
-      <w:r>
-        <w:rPr>
-          <w:rFonts w:hint="default"/>
-          <w:lang w:val="en-US" w:eastAsia="zh-CN"/>
-        </w:rPr>
-        <w:t>map(function,iterable,...)</w:t>
-      </w:r>
-      <w:r>
-        <w:rPr>
-          <w:rFonts w:hint="eastAsia"/>
-          <w:lang w:val="en-US" w:eastAsia="zh-CN"/>
-        </w:rPr>
-        <w:t>：map是python内置函数，会根据提供的函数对指定的序列做映射。第一个参数为函数名，后面的参数一个多个可迭代的序列，返回的是一个集合。</w:t>
-      </w:r>
-    </w:p>
-    <w:p>
-      <w:pPr>
-        <w:bidi w:val="0"/>
-        <w:rPr>
           <w:rFonts w:hint="eastAsia"/>
           <w:lang w:val="en-US" w:eastAsia="zh-CN"/>
         </w:rPr>
@@ -8481,17 +8414,1004 @@
         </w:rPr>
         <w:t>[x if x&gt;=0 else -x for x in range(-4,5)]=[4,3,2,1,0,1,2,3,4]</w:t>
       </w:r>
+    </w:p>
+    <w:p>
+      <w:pPr>
+        <w:pStyle w:val="2"/>
+        <w:bidi w:val="0"/>
+        <w:rPr>
+          <w:rFonts w:hint="default"/>
+          <w:lang w:val="en-US" w:eastAsia="zh-CN"/>
+        </w:rPr>
+      </w:pPr>
+      <w:r>
+        <w:rPr>
+          <w:rFonts w:hint="eastAsia"/>
+          <w:lang w:val="en-US" w:eastAsia="zh-CN"/>
+        </w:rPr>
+        <w:t>高阶函数</w:t>
+      </w:r>
+    </w:p>
+    <w:p>
+      <w:pPr>
+        <w:rPr>
+          <w:rFonts w:hint="eastAsia"/>
+          <w:lang w:val="en-US" w:eastAsia="zh-CN"/>
+        </w:rPr>
+      </w:pPr>
+      <w:r>
+        <w:rPr>
+          <w:rFonts w:hint="eastAsia"/>
+          <w:lang w:val="en-US" w:eastAsia="zh-CN"/>
+        </w:rPr>
+        <w:t>函数可以赋值给变量，例如：</w:t>
+      </w:r>
+    </w:p>
+    <w:p>
+      <w:pPr>
+        <w:rPr>
+          <w:rFonts w:hint="eastAsia"/>
+          <w:lang w:val="en-US" w:eastAsia="zh-CN"/>
+        </w:rPr>
+      </w:pPr>
+      <w:r>
+        <w:rPr>
+          <w:rFonts w:hint="eastAsia"/>
+          <w:lang w:val="en-US" w:eastAsia="zh-CN"/>
+        </w:rPr>
+        <w:t>function=abs</w:t>
+      </w:r>
+    </w:p>
+    <w:p>
+      <w:pPr>
+        <w:rPr>
+          <w:rFonts w:hint="eastAsia"/>
+          <w:lang w:val="en-US" w:eastAsia="zh-CN"/>
+        </w:rPr>
+      </w:pPr>
+      <w:r>
+        <w:rPr>
+          <w:rFonts w:hint="eastAsia"/>
+          <w:lang w:val="en-US" w:eastAsia="zh-CN"/>
+        </w:rPr>
+        <w:t>function(-10)=10</w:t>
+      </w:r>
+    </w:p>
+    <w:p>
+      <w:pPr>
+        <w:rPr>
+          <w:rFonts w:hint="eastAsia"/>
+          <w:lang w:val="en-US" w:eastAsia="zh-CN"/>
+        </w:rPr>
+      </w:pPr>
+      <w:r>
+        <w:rPr>
+          <w:rFonts w:hint="eastAsia"/>
+          <w:lang w:val="en-US" w:eastAsia="zh-CN"/>
+        </w:rPr>
+        <w:t>函数的参数可以接受变量，例如：</w:t>
+      </w:r>
+    </w:p>
+    <w:p>
+      <w:pPr>
+        <w:rPr>
+          <w:rFonts w:hint="default"/>
+          <w:lang w:val="en-US" w:eastAsia="zh-CN"/>
+        </w:rPr>
+      </w:pPr>
+      <w:r>
+        <w:rPr>
+          <w:rFonts w:hint="eastAsia"/>
+          <w:lang w:val="en-US" w:eastAsia="zh-CN"/>
+        </w:rPr>
+        <w:t>b=10</w:t>
+      </w:r>
+    </w:p>
+    <w:p>
+      <w:pPr>
+        <w:rPr>
+          <w:rFonts w:hint="eastAsia"/>
+          <w:lang w:val="en-US" w:eastAsia="zh-CN"/>
+        </w:rPr>
+      </w:pPr>
+      <w:r>
+        <w:rPr>
+          <w:rFonts w:hint="eastAsia"/>
+          <w:lang w:val="en-US" w:eastAsia="zh-CN"/>
+        </w:rPr>
+        <w:t>def test(x,y):</w:t>
+      </w:r>
+    </w:p>
+    <w:p>
+      <w:pPr>
+        <w:rPr>
+          <w:rFonts w:hint="eastAsia"/>
+          <w:lang w:val="en-US" w:eastAsia="zh-CN"/>
+        </w:rPr>
+      </w:pPr>
+      <w:r>
+        <w:rPr>
+          <w:rFonts w:hint="eastAsia"/>
+          <w:lang w:val="en-US" w:eastAsia="zh-CN"/>
+        </w:rPr>
+        <w:t xml:space="preserve">  return x*y</w:t>
+      </w:r>
+    </w:p>
+    <w:p>
+      <w:pPr>
+        <w:rPr>
+          <w:rFonts w:hint="eastAsia"/>
+          <w:lang w:val="en-US" w:eastAsia="zh-CN"/>
+        </w:rPr>
+      </w:pPr>
+      <w:r>
+        <w:rPr>
+          <w:rFonts w:hint="eastAsia"/>
+          <w:lang w:val="en-US" w:eastAsia="zh-CN"/>
+        </w:rPr>
+        <w:t>test(10,b)=100</w:t>
+      </w:r>
+    </w:p>
+    <w:p>
+      <w:pPr>
+        <w:rPr>
+          <w:rFonts w:hint="eastAsia"/>
+          <w:lang w:val="en-US" w:eastAsia="zh-CN"/>
+        </w:rPr>
+      </w:pPr>
+      <w:r>
+        <w:rPr>
+          <w:rFonts w:hint="eastAsia"/>
+          <w:lang w:val="en-US" w:eastAsia="zh-CN"/>
+        </w:rPr>
+        <w:t>当函数的变量为函数时，这种函数就称之为高阶函数，例如：</w:t>
+      </w:r>
+    </w:p>
+    <w:p>
+      <w:pPr>
+        <w:rPr>
+          <w:rFonts w:hint="default"/>
+          <w:lang w:val="en-US" w:eastAsia="zh-CN"/>
+        </w:rPr>
+      </w:pPr>
+      <w:r>
+        <w:rPr>
+          <w:rFonts w:hint="eastAsia"/>
+          <w:lang w:val="en-US" w:eastAsia="zh-CN"/>
+        </w:rPr>
+        <w:t>f=pow</w:t>
+      </w:r>
+    </w:p>
+    <w:p>
+      <w:pPr>
+        <w:rPr>
+          <w:rFonts w:hint="eastAsia"/>
+          <w:lang w:val="en-US" w:eastAsia="zh-CN"/>
+        </w:rPr>
+      </w:pPr>
+      <w:r>
+        <w:rPr>
+          <w:rFonts w:hint="eastAsia"/>
+          <w:lang w:val="en-US" w:eastAsia="zh-CN"/>
+        </w:rPr>
+        <w:t>def test(x,y,function):</w:t>
+      </w:r>
+    </w:p>
+    <w:p>
+      <w:pPr>
+        <w:rPr>
+          <w:rFonts w:hint="default"/>
+          <w:lang w:val="en-US" w:eastAsia="zh-CN"/>
+        </w:rPr>
+      </w:pPr>
+      <w:r>
+        <w:rPr>
+          <w:rFonts w:hint="eastAsia"/>
+          <w:lang w:val="en-US" w:eastAsia="zh-CN"/>
+        </w:rPr>
+        <w:t xml:space="preserve">  function(x,y)</w:t>
+      </w:r>
+    </w:p>
+    <w:p>
+      <w:pPr>
+        <w:rPr>
+          <w:rFonts w:hint="eastAsia"/>
+          <w:lang w:val="en-US" w:eastAsia="zh-CN"/>
+        </w:rPr>
+      </w:pPr>
+      <w:r>
+        <w:rPr>
+          <w:rFonts w:hint="eastAsia"/>
+          <w:lang w:val="en-US" w:eastAsia="zh-CN"/>
+        </w:rPr>
+        <w:t>test(2,4,f)=16</w:t>
+      </w:r>
+    </w:p>
+    <w:p>
+      <w:pPr>
+        <w:pStyle w:val="3"/>
+        <w:bidi w:val="0"/>
+        <w:rPr>
+          <w:rFonts w:hint="eastAsia"/>
+          <w:lang w:val="en-US" w:eastAsia="zh-CN"/>
+        </w:rPr>
+      </w:pPr>
+      <w:r>
+        <w:rPr>
+          <w:rFonts w:hint="default"/>
+          <w:lang w:val="en-US" w:eastAsia="zh-CN"/>
+        </w:rPr>
+        <w:t>map()</w:t>
+      </w:r>
+      <w:r>
+        <w:rPr>
+          <w:rFonts w:hint="eastAsia"/>
+          <w:lang w:val="en-US" w:eastAsia="zh-CN"/>
+        </w:rPr>
+        <w:t>函数</w:t>
+      </w:r>
+    </w:p>
+    <w:p>
+      <w:pPr>
+        <w:bidi w:val="0"/>
+        <w:rPr>
+          <w:rFonts w:hint="eastAsia"/>
+          <w:b w:val="0"/>
+          <w:bCs w:val="0"/>
+          <w:lang w:val="en-US" w:eastAsia="zh-CN"/>
+        </w:rPr>
+      </w:pPr>
+      <w:r>
+        <w:rPr>
+          <w:rFonts w:hint="eastAsia"/>
+          <w:b w:val="0"/>
+          <w:bCs w:val="0"/>
+          <w:lang w:val="en-US" w:eastAsia="zh-CN"/>
+        </w:rPr>
+        <w:t>map(function,Iterable)函数接收两个参数，一个是函数，另一个是可以进行迭代的对象，返回的是以迭代对象作为参数计算的函数结果并封装成一个Iterator迭代器，迭代器是惰性序列，可以通过list()或者tuple()函数返回一个list或者tuple，例如：</w:t>
+      </w:r>
+    </w:p>
+    <w:p>
+      <w:pPr>
+        <w:bidi w:val="0"/>
+        <w:rPr>
+          <w:rFonts w:hint="eastAsia"/>
+          <w:b w:val="0"/>
+          <w:bCs w:val="0"/>
+          <w:lang w:val="en-US" w:eastAsia="zh-CN"/>
+        </w:rPr>
+      </w:pPr>
+      <w:r>
+        <w:rPr>
+          <w:rFonts w:hint="eastAsia"/>
+          <w:b w:val="0"/>
+          <w:bCs w:val="0"/>
+          <w:lang w:val="en-US" w:eastAsia="zh-CN"/>
+        </w:rPr>
+        <w:t>def test(x):</w:t>
+      </w:r>
+    </w:p>
+    <w:p>
+      <w:pPr>
+        <w:bidi w:val="0"/>
+        <w:rPr>
+          <w:rFonts w:hint="eastAsia"/>
+          <w:b w:val="0"/>
+          <w:bCs w:val="0"/>
+          <w:lang w:val="en-US" w:eastAsia="zh-CN"/>
+        </w:rPr>
+      </w:pPr>
+      <w:r>
+        <w:rPr>
+          <w:rFonts w:hint="eastAsia"/>
+          <w:b w:val="0"/>
+          <w:bCs w:val="0"/>
+          <w:lang w:val="en-US" w:eastAsia="zh-CN"/>
+        </w:rPr>
+        <w:t xml:space="preserve">  return x*x</w:t>
+      </w:r>
+    </w:p>
+    <w:p>
+      <w:pPr>
+        <w:bidi w:val="0"/>
+        <w:rPr>
+          <w:rFonts w:hint="eastAsia"/>
+          <w:b w:val="0"/>
+          <w:bCs w:val="0"/>
+          <w:lang w:val="en-US" w:eastAsia="zh-CN"/>
+        </w:rPr>
+      </w:pPr>
+      <w:r>
+        <w:rPr>
+          <w:rFonts w:hint="default"/>
+          <w:b w:val="0"/>
+          <w:bCs w:val="0"/>
+          <w:lang w:val="en-US" w:eastAsia="zh-CN"/>
+        </w:rPr>
+        <w:t>list(map(test,range(10)))</w:t>
+      </w:r>
+      <w:r>
+        <w:rPr>
+          <w:rFonts w:hint="eastAsia"/>
+          <w:b w:val="0"/>
+          <w:bCs w:val="0"/>
+          <w:lang w:val="en-US" w:eastAsia="zh-CN"/>
+        </w:rPr>
+        <w:t>=[0,1,4,9,16,25,36,49,64,81]</w:t>
+      </w:r>
+    </w:p>
+    <w:p>
+      <w:pPr>
+        <w:pStyle w:val="3"/>
+        <w:bidi w:val="0"/>
+        <w:rPr>
+          <w:rFonts w:hint="eastAsia"/>
+          <w:lang w:val="en-US" w:eastAsia="zh-CN"/>
+        </w:rPr>
+      </w:pPr>
+      <w:r>
+        <w:rPr>
+          <w:rFonts w:hint="default"/>
+          <w:lang w:val="en-US" w:eastAsia="zh-CN"/>
+        </w:rPr>
+        <w:t>reduce()函数</w:t>
+      </w:r>
+    </w:p>
+    <w:p>
+      <w:pPr>
+        <w:bidi w:val="0"/>
+        <w:rPr>
+          <w:rFonts w:hint="eastAsia"/>
+          <w:b w:val="0"/>
+          <w:bCs w:val="0"/>
+          <w:lang w:val="en-US" w:eastAsia="zh-CN"/>
+        </w:rPr>
+      </w:pPr>
+      <w:r>
+        <w:rPr>
+          <w:rFonts w:hint="default"/>
+          <w:b w:val="0"/>
+          <w:bCs w:val="0"/>
+          <w:lang w:val="en-US" w:eastAsia="zh-CN"/>
+        </w:rPr>
+        <w:t>reduce()函数会对参数序列中元素进行累积</w:t>
+      </w:r>
+      <w:r>
+        <w:rPr>
+          <w:rFonts w:hint="eastAsia"/>
+          <w:b w:val="0"/>
+          <w:bCs w:val="0"/>
+          <w:lang w:val="en-US" w:eastAsia="zh-CN"/>
+        </w:rPr>
+        <w:t>，具体的积累方式是</w:t>
+      </w:r>
+      <w:r>
+        <w:rPr>
+          <w:rFonts w:hint="default"/>
+          <w:b w:val="0"/>
+          <w:bCs w:val="0"/>
+          <w:lang w:val="en-US" w:eastAsia="zh-CN"/>
+        </w:rPr>
+        <w:t>将一个数据集合中的数据进行下列操作：用传给 reduce 中的函数 function（有两个参数）先对集合中的第 1、2 个元素进行操作，得到的结果再与第三个数据用 function 函数运算，</w:t>
+      </w:r>
+      <w:r>
+        <w:rPr>
+          <w:rFonts w:hint="eastAsia"/>
+          <w:b w:val="0"/>
+          <w:bCs w:val="0"/>
+          <w:lang w:val="en-US" w:eastAsia="zh-CN"/>
+        </w:rPr>
+        <w:t>以此类推</w:t>
+      </w:r>
+      <w:r>
+        <w:rPr>
+          <w:rFonts w:hint="default"/>
+          <w:b w:val="0"/>
+          <w:bCs w:val="0"/>
+          <w:lang w:val="en-US" w:eastAsia="zh-CN"/>
+        </w:rPr>
+        <w:t>最后得到一个结果</w:t>
+      </w:r>
+      <w:r>
+        <w:rPr>
+          <w:rFonts w:hint="eastAsia"/>
+          <w:b w:val="0"/>
+          <w:bCs w:val="0"/>
+          <w:lang w:val="en-US" w:eastAsia="zh-CN"/>
+        </w:rPr>
+        <w:t>，例如：</w:t>
+      </w:r>
+    </w:p>
+    <w:p>
+      <w:pPr>
+        <w:bidi w:val="0"/>
+        <w:rPr>
+          <w:rFonts w:hint="eastAsia"/>
+          <w:b w:val="0"/>
+          <w:bCs w:val="0"/>
+          <w:lang w:val="en-US" w:eastAsia="zh-CN"/>
+        </w:rPr>
+      </w:pPr>
+      <w:r>
+        <w:rPr>
+          <w:rFonts w:hint="eastAsia"/>
+          <w:b w:val="0"/>
+          <w:bCs w:val="0"/>
+          <w:lang w:val="en-US" w:eastAsia="zh-CN"/>
+        </w:rPr>
+        <w:t>def test(x,y):</w:t>
+      </w:r>
+    </w:p>
+    <w:p>
+      <w:pPr>
+        <w:bidi w:val="0"/>
+        <w:rPr>
+          <w:rFonts w:hint="eastAsia"/>
+          <w:b w:val="0"/>
+          <w:bCs w:val="0"/>
+          <w:lang w:val="en-US" w:eastAsia="zh-CN"/>
+        </w:rPr>
+      </w:pPr>
+      <w:r>
+        <w:rPr>
+          <w:rFonts w:hint="eastAsia"/>
+          <w:b w:val="0"/>
+          <w:bCs w:val="0"/>
+          <w:lang w:val="en-US" w:eastAsia="zh-CN"/>
+        </w:rPr>
+        <w:t xml:space="preserve">  return x*y</w:t>
+      </w:r>
+    </w:p>
+    <w:p>
+      <w:pPr>
+        <w:bidi w:val="0"/>
+        <w:rPr>
+          <w:rFonts w:hint="default"/>
+          <w:b w:val="0"/>
+          <w:bCs w:val="0"/>
+          <w:lang w:val="en-US" w:eastAsia="zh-CN"/>
+        </w:rPr>
+      </w:pPr>
+      <w:r>
+        <w:rPr>
+          <w:rFonts w:hint="eastAsia"/>
+          <w:b w:val="0"/>
+          <w:bCs w:val="0"/>
+          <w:lang w:val="en-US" w:eastAsia="zh-CN"/>
+        </w:rPr>
+        <w:t>reduce(test,range(1,5))=1*2*3*4=24</w:t>
+      </w:r>
+    </w:p>
+    <w:p>
+      <w:pPr>
+        <w:pStyle w:val="3"/>
+        <w:bidi w:val="0"/>
+        <w:rPr>
+          <w:rFonts w:hint="eastAsia"/>
+          <w:lang w:val="en-US" w:eastAsia="zh-CN"/>
+        </w:rPr>
+      </w:pPr>
+      <w:r>
+        <w:rPr>
+          <w:rFonts w:hint="eastAsia"/>
+          <w:lang w:val="en-US" w:eastAsia="zh-CN"/>
+        </w:rPr>
+        <w:t>filter()筛选函数</w:t>
+      </w:r>
+    </w:p>
+    <w:p>
+      <w:pPr>
+        <w:bidi w:val="0"/>
+        <w:rPr>
+          <w:rFonts w:hint="eastAsia"/>
+          <w:b w:val="0"/>
+          <w:bCs w:val="0"/>
+          <w:lang w:val="en-US" w:eastAsia="zh-CN"/>
+        </w:rPr>
+      </w:pPr>
+      <w:r>
+        <w:rPr>
+          <w:rFonts w:hint="eastAsia"/>
+          <w:b w:val="0"/>
+          <w:bCs w:val="0"/>
+          <w:lang w:val="en-US" w:eastAsia="zh-CN"/>
+        </w:rPr>
+        <w:t>filter(function,Iterable)筛选函数，函数用于过滤序列，过滤掉不符合条件的元素。同样的也是需要两个参数，第一个为函数，第二个为序列。序列的每个元素作为参数传递给函数进行判，然后返回 True 或 False，最后将返回 True 的元素放到新列表中，例如：</w:t>
+      </w:r>
+    </w:p>
+    <w:p>
+      <w:pPr>
+        <w:bidi w:val="0"/>
+        <w:rPr>
+          <w:rFonts w:hint="eastAsia"/>
+          <w:b w:val="0"/>
+          <w:bCs w:val="0"/>
+          <w:lang w:val="en-US" w:eastAsia="zh-CN"/>
+        </w:rPr>
+      </w:pPr>
+      <w:r>
+        <w:rPr>
+          <w:rFonts w:hint="eastAsia"/>
+          <w:b w:val="0"/>
+          <w:bCs w:val="0"/>
+          <w:lang w:val="en-US" w:eastAsia="zh-CN"/>
+        </w:rPr>
+        <w:t>def test(x):</w:t>
+      </w:r>
+    </w:p>
+    <w:p>
+      <w:pPr>
+        <w:bidi w:val="0"/>
+        <w:rPr>
+          <w:rFonts w:hint="eastAsia"/>
+          <w:b w:val="0"/>
+          <w:bCs w:val="0"/>
+          <w:lang w:val="en-US" w:eastAsia="zh-CN"/>
+        </w:rPr>
+      </w:pPr>
+      <w:r>
+        <w:rPr>
+          <w:rFonts w:hint="eastAsia"/>
+          <w:b w:val="0"/>
+          <w:bCs w:val="0"/>
+          <w:lang w:val="en-US" w:eastAsia="zh-CN"/>
+        </w:rPr>
+        <w:t xml:space="preserve">  return x%2==0</w:t>
+      </w:r>
+    </w:p>
+    <w:p>
+      <w:pPr>
+        <w:bidi w:val="0"/>
+        <w:rPr>
+          <w:rFonts w:hint="eastAsia"/>
+          <w:b w:val="0"/>
+          <w:bCs w:val="0"/>
+          <w:lang w:val="en-US" w:eastAsia="zh-CN"/>
+        </w:rPr>
+      </w:pPr>
+      <w:r>
+        <w:rPr>
+          <w:rFonts w:hint="eastAsia"/>
+          <w:b w:val="0"/>
+          <w:bCs w:val="0"/>
+          <w:lang w:val="en-US" w:eastAsia="zh-CN"/>
+        </w:rPr>
+        <w:t>list(test(range(10)))=[0,2,4,6,8]</w:t>
+      </w:r>
+    </w:p>
+    <w:p>
+      <w:pPr>
+        <w:pStyle w:val="3"/>
+        <w:bidi w:val="0"/>
+        <w:rPr>
+          <w:rFonts w:hint="eastAsia"/>
+          <w:lang w:val="en-US" w:eastAsia="zh-CN"/>
+        </w:rPr>
+      </w:pPr>
+      <w:r>
+        <w:rPr>
+          <w:rFonts w:hint="eastAsia"/>
+          <w:lang w:val="en-US" w:eastAsia="zh-CN"/>
+        </w:rPr>
+        <w:t>sorted()排序函数</w:t>
+      </w:r>
+    </w:p>
+    <w:p>
+      <w:pPr>
+        <w:bidi w:val="0"/>
+        <w:rPr>
+          <w:rFonts w:hint="eastAsia"/>
+          <w:lang w:val="en-US" w:eastAsia="zh-CN"/>
+        </w:rPr>
+      </w:pPr>
+      <w:r>
+        <w:rPr>
+          <w:rFonts w:hint="default"/>
+          <w:lang w:val="en-US" w:eastAsia="zh-CN"/>
+        </w:rPr>
+        <w:t>sorted(</w:t>
+      </w:r>
+      <w:r>
+        <w:rPr>
+          <w:rFonts w:hint="eastAsia"/>
+          <w:lang w:val="en-US" w:eastAsia="zh-CN"/>
+        </w:rPr>
+        <w:t>Iterable</w:t>
+      </w:r>
+      <w:r>
+        <w:rPr>
+          <w:rFonts w:hint="default"/>
+          <w:lang w:val="en-US" w:eastAsia="zh-CN"/>
+        </w:rPr>
+        <w:t>, key=None, reverse=False)</w:t>
+      </w:r>
+      <w:r>
+        <w:rPr>
+          <w:rFonts w:hint="eastAsia"/>
+          <w:lang w:val="en-US" w:eastAsia="zh-CN"/>
+        </w:rPr>
+        <w:t>排序函数，用来排序可迭代的对象，结果返回一个list。Key：主要是用来进行比较的元素，只有一个参数，具体的函数的参数就是取自于可迭代对象中，指定可迭代对象中的一个元素来进行排序。reverse：排序规则，reverse = True 降序，reverse = False 升序（默认）。对一个列表进行排序，例如：</w:t>
+      </w:r>
+    </w:p>
+    <w:p>
+      <w:pPr>
+        <w:bidi w:val="0"/>
+        <w:rPr>
+          <w:rFonts w:hint="eastAsia"/>
+          <w:lang w:val="en-US" w:eastAsia="zh-CN"/>
+        </w:rPr>
+      </w:pPr>
+      <w:r>
+        <w:rPr>
+          <w:rFonts w:hint="eastAsia"/>
+          <w:lang w:val="en-US" w:eastAsia="zh-CN"/>
+        </w:rPr>
+        <w:t>list=[9,2,6,5,1]</w:t>
+      </w:r>
+    </w:p>
+    <w:p>
+      <w:pPr>
+        <w:bidi w:val="0"/>
+        <w:rPr>
+          <w:rFonts w:hint="eastAsia"/>
+          <w:lang w:val="en-US" w:eastAsia="zh-CN"/>
+        </w:rPr>
+      </w:pPr>
+      <w:r>
+        <w:rPr>
+          <w:rFonts w:hint="eastAsia"/>
+          <w:lang w:val="en-US" w:eastAsia="zh-CN"/>
+        </w:rPr>
+        <w:t>sorted(list)=[1,2,5,6,9]</w:t>
+      </w:r>
+    </w:p>
+    <w:p>
+      <w:pPr>
+        <w:bidi w:val="0"/>
+        <w:ind w:left="0" w:leftChars="0" w:firstLine="0" w:firstLineChars="0"/>
+        <w:rPr>
+          <w:rFonts w:hint="eastAsia"/>
+          <w:lang w:val="en-US" w:eastAsia="zh-CN"/>
+        </w:rPr>
+      </w:pPr>
+      <w:r>
+        <w:rPr>
+          <w:rFonts w:hint="eastAsia"/>
+          <w:lang w:val="en-US" w:eastAsia="zh-CN"/>
+        </w:rPr>
+        <w:t>也可以对字典的key、value、item进行排序，例如：</w:t>
+      </w:r>
+    </w:p>
+    <w:p>
+      <w:pPr>
+        <w:bidi w:val="0"/>
+        <w:ind w:left="0" w:leftChars="0" w:firstLine="420" w:firstLineChars="0"/>
+        <w:rPr>
+          <w:rFonts w:hint="eastAsia"/>
+          <w:lang w:val="en-US" w:eastAsia="zh-CN"/>
+        </w:rPr>
+      </w:pPr>
+      <w:r>
+        <w:rPr>
+          <w:rFonts w:hint="eastAsia"/>
+          <w:lang w:val="en-US" w:eastAsia="zh-CN"/>
+        </w:rPr>
+        <w:t>dict={'a':9,'h':2,'c':7,'e':5,'g':10}</w:t>
+      </w:r>
+    </w:p>
+    <w:p>
+      <w:pPr>
+        <w:bidi w:val="0"/>
+        <w:ind w:left="0" w:leftChars="0" w:firstLine="420" w:firstLineChars="0"/>
+        <w:rPr>
+          <w:rFonts w:hint="eastAsia"/>
+          <w:lang w:val="en-US" w:eastAsia="zh-CN"/>
+        </w:rPr>
+      </w:pPr>
+      <w:r>
+        <w:rPr>
+          <w:rFonts w:hint="eastAsia"/>
+          <w:lang w:val="en-US" w:eastAsia="zh-CN"/>
+        </w:rPr>
+        <w:t>sorted(dict.keys())=[a,c,e,g,h]</w:t>
+      </w:r>
+    </w:p>
+    <w:p>
+      <w:pPr>
+        <w:bidi w:val="0"/>
+        <w:ind w:left="0" w:leftChars="0" w:firstLine="420" w:firstLineChars="0"/>
+        <w:rPr>
+          <w:rFonts w:hint="eastAsia"/>
+          <w:lang w:val="en-US" w:eastAsia="zh-CN"/>
+        </w:rPr>
+      </w:pPr>
+      <w:r>
+        <w:rPr>
+          <w:rFonts w:hint="eastAsia"/>
+          <w:lang w:val="en-US" w:eastAsia="zh-CN"/>
+        </w:rPr>
+        <w:t>sorted(dict.values())=[2,5,7,9,10]</w:t>
+      </w:r>
+    </w:p>
+    <w:p>
+      <w:pPr>
+        <w:bidi w:val="0"/>
+        <w:ind w:left="0" w:leftChars="0" w:firstLine="420" w:firstLineChars="0"/>
+        <w:rPr>
+          <w:rFonts w:hint="default"/>
+          <w:lang w:val="en-US" w:eastAsia="zh-CN"/>
+        </w:rPr>
+      </w:pPr>
+      <w:r>
+        <w:rPr>
+          <w:rFonts w:hint="default"/>
+          <w:lang w:val="en-US" w:eastAsia="zh-CN"/>
+        </w:rPr>
+        <w:t>sorted(dict.items(),key=lambda x:x[1],reverse=True)</w:t>
+      </w:r>
+      <w:r>
+        <w:rPr>
+          <w:rFonts w:hint="eastAsia"/>
+          <w:lang w:val="en-US" w:eastAsia="zh-CN"/>
+        </w:rPr>
+        <w:t>=[('g', 10), ('a', 9), ('c', 7), ('e', 5), ('h', 2)]</w:t>
+      </w:r>
+    </w:p>
+    <w:p>
+      <w:pPr>
+        <w:bidi w:val="0"/>
+        <w:rPr>
+          <w:rFonts w:hint="eastAsia"/>
+          <w:lang w:val="en-US" w:eastAsia="zh-CN"/>
+        </w:rPr>
+      </w:pPr>
+      <w:r>
+        <w:rPr>
+          <w:rFonts w:hint="eastAsia"/>
+          <w:lang w:val="en-US" w:eastAsia="zh-CN"/>
+        </w:rPr>
+        <w:t>list自带的函数sort()与sorted()函数很像，但是sort()只能应用在list，sorted()可以对所有可迭代的对象进行排序操作。sort()是对已经存在的列表进行操作，无返回值，而sorted()方法返回的是一个新的list，不会对传入的list产生影响</w:t>
+      </w:r>
+      <w:r>
+        <w:rPr>
+          <w:rFonts w:hint="default"/>
+          <w:lang w:val="en-US" w:eastAsia="zh-CN"/>
+        </w:rPr>
+        <w:t>。</w:t>
+      </w:r>
+      <w:r>
+        <w:rPr>
+          <w:rFonts w:hint="eastAsia"/>
+          <w:lang w:val="en-US" w:eastAsia="zh-CN"/>
+        </w:rPr>
+        <w:t>例如：</w:t>
+      </w:r>
+    </w:p>
+    <w:p>
+      <w:pPr>
+        <w:bidi w:val="0"/>
+        <w:rPr>
+          <w:rFonts w:hint="eastAsia"/>
+          <w:lang w:val="en-US" w:eastAsia="zh-CN"/>
+        </w:rPr>
+      </w:pPr>
+      <w:r>
+        <w:rPr>
+          <w:rFonts w:hint="eastAsia"/>
+          <w:lang w:val="en-US" w:eastAsia="zh-CN"/>
+        </w:rPr>
+        <w:t>list.sort()</w:t>
+      </w:r>
+    </w:p>
+    <w:p>
+      <w:pPr>
+        <w:bidi w:val="0"/>
+        <w:rPr>
+          <w:rFonts w:hint="eastAsia"/>
+          <w:lang w:val="en-US" w:eastAsia="zh-CN"/>
+        </w:rPr>
+      </w:pPr>
+      <w:r>
+        <w:rPr>
+          <w:rFonts w:hint="eastAsia"/>
+          <w:lang w:val="en-US" w:eastAsia="zh-CN"/>
+        </w:rPr>
+        <w:t>print(list)=[1,2,5,6,9]</w:t>
+      </w:r>
+    </w:p>
+    <w:p>
+      <w:pPr>
+        <w:bidi w:val="0"/>
+        <w:rPr>
+          <w:rFonts w:hint="default"/>
+          <w:lang w:val="en-US" w:eastAsia="zh-CN"/>
+        </w:rPr>
+      </w:pPr>
+      <w:r>
+        <w:rPr>
+          <w:rFonts w:hint="eastAsia"/>
+          <w:lang w:val="en-US" w:eastAsia="zh-CN"/>
+        </w:rPr>
+        <w:t>sorted(list)=[1,2,5,6,9]</w:t>
+      </w:r>
+    </w:p>
+    <w:p>
+      <w:pPr>
+        <w:bidi w:val="0"/>
+        <w:rPr>
+          <w:rFonts w:hint="eastAsia"/>
+          <w:lang w:val="en-US" w:eastAsia="zh-CN"/>
+        </w:rPr>
+      </w:pPr>
+      <w:r>
+        <w:rPr>
+          <w:rFonts w:hint="eastAsia"/>
+          <w:lang w:val="en-US" w:eastAsia="zh-CN"/>
+        </w:rPr>
+        <w:t>print(list)=[9,2,6,5,1]</w:t>
+      </w:r>
+    </w:p>
+    <w:p>
+      <w:pPr>
+        <w:pStyle w:val="3"/>
+        <w:bidi w:val="0"/>
+        <w:rPr>
+          <w:rFonts w:hint="default"/>
+          <w:lang w:val="en-US" w:eastAsia="zh-CN"/>
+        </w:rPr>
+      </w:pPr>
+      <w:r>
+        <w:rPr>
+          <w:rFonts w:hint="eastAsia"/>
+          <w:lang w:val="en-US" w:eastAsia="zh-CN"/>
+        </w:rPr>
+        <w:t>匿名函数</w:t>
+      </w:r>
+    </w:p>
+    <w:p>
+      <w:pPr>
+        <w:bidi w:val="0"/>
+        <w:rPr>
+          <w:rFonts w:hint="eastAsia"/>
+          <w:lang w:val="en-US" w:eastAsia="zh-CN"/>
+        </w:rPr>
+      </w:pPr>
+      <w:r>
+        <w:rPr>
+          <w:rFonts w:hint="default"/>
+          <w:lang w:val="en-US" w:eastAsia="zh-CN"/>
+        </w:rPr>
+        <w:t>lambda函数</w:t>
+      </w:r>
+      <w:r>
+        <w:rPr>
+          <w:rFonts w:hint="eastAsia"/>
+          <w:lang w:val="en-US" w:eastAsia="zh-CN"/>
+        </w:rPr>
+        <w:t>（匿名函数）</w:t>
+      </w:r>
+      <w:r>
+        <w:rPr>
+          <w:rFonts w:hint="default"/>
+          <w:lang w:val="en-US" w:eastAsia="zh-CN"/>
+        </w:rPr>
+        <w:t>：lambda argument_list:expression。argument_list是参数列表，它的结构与Python中函数(function)的参数列表是一样的（输入）。expression是一个关于参数的表达式，表达式中出现的参数需要在argument_list中有定义，并且表达式只能是单行的（输出）。</w:t>
+      </w:r>
+      <w:r>
+        <w:rPr>
+          <w:rFonts w:hint="eastAsia"/>
+          <w:lang w:val="en-US" w:eastAsia="zh-CN"/>
+        </w:rPr>
+        <w:t>例如：</w:t>
+      </w:r>
+    </w:p>
+    <w:p>
+      <w:pPr>
+        <w:bidi w:val="0"/>
+        <w:rPr>
+          <w:rFonts w:hint="eastAsia"/>
+          <w:lang w:val="en-US" w:eastAsia="zh-CN"/>
+        </w:rPr>
+      </w:pPr>
+      <w:r>
+        <w:rPr>
+          <w:rFonts w:hint="eastAsia"/>
+          <w:lang w:val="en-US" w:eastAsia="zh-CN"/>
+        </w:rPr>
+        <w:t>function=lambda x,y:x*y</w:t>
+      </w:r>
+    </w:p>
+    <w:p>
+      <w:pPr>
+        <w:bidi w:val="0"/>
+        <w:ind w:left="0" w:leftChars="0" w:firstLine="420" w:firstLineChars="0"/>
+        <w:rPr>
+          <w:rFonts w:hint="eastAsia"/>
+          <w:lang w:val="en-US" w:eastAsia="zh-CN"/>
+        </w:rPr>
+      </w:pPr>
+      <w:r>
+        <w:rPr>
+          <w:rFonts w:hint="eastAsia"/>
+          <w:lang w:val="en-US" w:eastAsia="zh-CN"/>
+        </w:rPr>
+        <w:t>function(4,5)=20</w:t>
+      </w:r>
+    </w:p>
+    <w:p>
+      <w:pPr>
+        <w:pStyle w:val="2"/>
+        <w:bidi w:val="0"/>
+        <w:rPr>
+          <w:rFonts w:hint="eastAsia"/>
+          <w:lang w:val="en-US" w:eastAsia="zh-CN"/>
+        </w:rPr>
+      </w:pPr>
+      <w:r>
+        <w:rPr>
+          <w:rFonts w:hint="eastAsia"/>
+          <w:lang w:val="en-US" w:eastAsia="zh-CN"/>
+        </w:rPr>
+        <w:t>模块</w:t>
+      </w:r>
+    </w:p>
+    <w:p>
+      <w:pPr>
+        <w:rPr>
+          <w:rFonts w:hint="eastAsia"/>
+          <w:lang w:val="en-US" w:eastAsia="zh-CN"/>
+        </w:rPr>
+      </w:pPr>
+      <w:r>
+        <w:rPr>
+          <w:rFonts w:hint="eastAsia"/>
+          <w:lang w:val="en-US" w:eastAsia="zh-CN"/>
+        </w:rPr>
+        <w:t>在计算机程序的开发过程中，随着程序代码越写越多，在一个文件里代码就会越来越长，越来越不容易维护。为了编写维护性比较的代码，一般会对函数进行分组，分别放到不同的文件里，这样，每个文件包含的代码就相对较少，很多编程语言都采用这种组织代码的方式。在Python中，一个.py文件就称之为一个模块。</w:t>
+      </w:r>
+    </w:p>
+    <w:p>
+      <w:pPr>
+        <w:bidi w:val="0"/>
+        <w:rPr>
+          <w:rFonts w:hint="eastAsia"/>
+          <w:lang w:val="en-US" w:eastAsia="zh-CN"/>
+        </w:rPr>
+      </w:pPr>
+      <w:r>
+        <w:rPr>
+          <w:rFonts w:hint="eastAsia"/>
+          <w:lang w:val="en-US" w:eastAsia="zh-CN"/>
+        </w:rPr>
+        <w:t>使用模块最大的好处是大大提高了代码的可维护性，其次，编写代码不必从零开始。当一个模块编写完毕，就可以被其他地方引用。在编写程序的时候，也经常引用其他模块，包括Python内置的模块和来自第三方的模块。使用模块还可以避免函数名和变量名冲突，相同名字的函数和变量完全可以分别存在不同的模块中。因此，在编写模块时，不必考虑名字会与其他模块冲突。但是也要注意，尽量不要与内置函数名字冲突。</w:t>
+      </w:r>
+    </w:p>
+    <w:p>
+      <w:pPr>
+        <w:bidi w:val="0"/>
+        <w:rPr>
+          <w:rFonts w:hint="eastAsia"/>
+          <w:lang w:val="en-US" w:eastAsia="zh-CN"/>
+        </w:rPr>
+      </w:pPr>
+      <w:r>
+        <w:rPr>
+          <w:rFonts w:hint="eastAsia"/>
+          <w:lang w:val="en-US" w:eastAsia="zh-CN"/>
+        </w:rPr>
+        <w:t>如果不同的人编写的模块名相同怎么办？为了避免模块名冲突，Python又引入了按目录来组织模块的方法，称为包（Package）。举个例子，比如有两个abc.py文件，这个时候可以通过包来组织模块。方法是选择两个包，比如mycompany1、mycompany2，然后把这两个文件分别存放到这两个包的目录下。那这时候，两个模块的名称就变成了mycompany1.abc、mycompany2.abc。需要注意的是每一个包目录下面都会有一个__init__.py的文件，这个文件是必须存在的，否则，Python就把这个目录当成普通目录，而不是一个包。__init__.py可以是空文件，也可以有Python代码，因为__init__.py本身就是一个模块，而它的模块名就是mycompany。类似的，可以有多级目录，组成多级层次的包结构。创建模块时要注意命名，不能和Python自带的模块名称冲突。例如，系统自带了sys模块，创建的模块就不可命名为sys.py，否则将无法导入系统自带的sys模块。</w:t>
+      </w:r>
+    </w:p>
+    <w:p>
+      <w:pPr>
+        <w:bidi w:val="0"/>
+        <w:rPr>
+          <w:rFonts w:hint="default"/>
+          <w:lang w:val="en-US" w:eastAsia="zh-CN"/>
+        </w:rPr>
+      </w:pPr>
       <w:bookmarkStart w:id="0" w:name="_GoBack"/>
       <w:bookmarkEnd w:id="0"/>
-    </w:p>
-    <w:p>
-      <w:pPr>
-        <w:bidi w:val="0"/>
-        <w:rPr>
-          <w:rFonts w:hint="default"/>
-          <w:lang w:val="en-US" w:eastAsia="zh-CN"/>
-        </w:rPr>
-      </w:pPr>
     </w:p>
     <w:sectPr>
       <w:pgSz w:w="11906" w:h="16838"/>

--- a/文档/Python学习笔记.docx
+++ b/文档/Python学习笔记.docx
@@ -9404,14 +9404,237 @@
     </w:p>
     <w:p>
       <w:pPr>
-        <w:bidi w:val="0"/>
-        <w:rPr>
-          <w:rFonts w:hint="default"/>
-          <w:lang w:val="en-US" w:eastAsia="zh-CN"/>
-        </w:rPr>
-      </w:pPr>
+        <w:pStyle w:val="3"/>
+        <w:bidi w:val="0"/>
+        <w:rPr>
+          <w:rFonts w:hint="default"/>
+          <w:lang w:val="en-US" w:eastAsia="zh-CN"/>
+        </w:rPr>
+      </w:pPr>
+      <w:r>
+        <w:rPr>
+          <w:rFonts w:hint="eastAsia"/>
+          <w:lang w:val="en-US" w:eastAsia="zh-CN"/>
+        </w:rPr>
+        <w:t>创建模块</w:t>
+      </w:r>
+    </w:p>
+    <w:p>
+      <w:pPr>
+        <w:rPr>
+          <w:rFonts w:hint="default"/>
+          <w:lang w:val="en-US" w:eastAsia="zh-CN"/>
+        </w:rPr>
+      </w:pPr>
+      <w:r>
+        <w:rPr>
+          <w:rFonts w:hint="eastAsia"/>
+          <w:lang w:val="en-US" w:eastAsia="zh-CN"/>
+        </w:rPr>
+        <w:t>创建模块其实就是建一个.py文件，通常情况下会把类似的功能代码写在同一个.py文件中，例如以下test.py文件就是一个模块：</w:t>
+      </w:r>
+    </w:p>
+    <w:p>
+      <w:pPr>
+        <w:rPr>
+          <w:rFonts w:hint="default"/>
+          <w:lang w:val="en-US" w:eastAsia="zh-CN"/>
+        </w:rPr>
+      </w:pPr>
+      <w:r>
+        <w:rPr>
+          <w:rFonts w:hint="default"/>
+          <w:lang w:val="en-US" w:eastAsia="zh-CN"/>
+        </w:rPr>
+        <w:t># -*- coding: utf-8 -*-</w:t>
+      </w:r>
+    </w:p>
+    <w:p>
+      <w:pPr>
+        <w:rPr>
+          <w:rFonts w:hint="default"/>
+          <w:lang w:val="en-US" w:eastAsia="zh-CN"/>
+        </w:rPr>
+      </w:pPr>
+      <w:r>
+        <w:rPr>
+          <w:rFonts w:hint="default"/>
+          <w:lang w:val="en-US" w:eastAsia="zh-CN"/>
+        </w:rPr>
+        <w:t>class Moudle():</w:t>
+      </w:r>
+    </w:p>
+    <w:p>
+      <w:pPr>
+        <w:rPr>
+          <w:rFonts w:hint="default"/>
+          <w:lang w:val="en-US" w:eastAsia="zh-CN"/>
+        </w:rPr>
+      </w:pPr>
+      <w:r>
+        <w:rPr>
+          <w:rFonts w:hint="default"/>
+          <w:lang w:val="en-US" w:eastAsia="zh-CN"/>
+        </w:rPr>
+        <w:t xml:space="preserve">    def func1(x,y):</w:t>
+      </w:r>
+    </w:p>
+    <w:p>
+      <w:pPr>
+        <w:rPr>
+          <w:rFonts w:hint="default"/>
+          <w:lang w:val="en-US" w:eastAsia="zh-CN"/>
+        </w:rPr>
+      </w:pPr>
+      <w:r>
+        <w:rPr>
+          <w:rFonts w:hint="default"/>
+          <w:lang w:val="en-US" w:eastAsia="zh-CN"/>
+        </w:rPr>
+        <w:t xml:space="preserve">        return x*y-(x+y)</w:t>
+      </w:r>
+    </w:p>
+    <w:p>
+      <w:pPr>
+        <w:rPr>
+          <w:rFonts w:hint="default"/>
+          <w:lang w:val="en-US" w:eastAsia="zh-CN"/>
+        </w:rPr>
+      </w:pPr>
+      <w:r>
+        <w:rPr>
+          <w:rFonts w:hint="default"/>
+          <w:lang w:val="en-US" w:eastAsia="zh-CN"/>
+        </w:rPr>
+        <w:t xml:space="preserve">    def func2(x,y):</w:t>
+      </w:r>
+    </w:p>
+    <w:p>
+      <w:pPr>
+        <w:rPr>
+          <w:rFonts w:hint="default"/>
+          <w:lang w:val="en-US" w:eastAsia="zh-CN"/>
+        </w:rPr>
+      </w:pPr>
+      <w:r>
+        <w:rPr>
+          <w:rFonts w:hint="default"/>
+          <w:lang w:val="en-US" w:eastAsia="zh-CN"/>
+        </w:rPr>
+        <w:t xml:space="preserve">        return pow(x,y)-(x+y)</w:t>
+      </w:r>
+    </w:p>
+    <w:p>
+      <w:pPr>
+        <w:rPr>
+          <w:rFonts w:hint="default"/>
+          <w:lang w:val="en-US" w:eastAsia="zh-CN"/>
+        </w:rPr>
+      </w:pPr>
+      <w:r>
+        <w:rPr>
+          <w:rFonts w:hint="default"/>
+          <w:lang w:val="en-US" w:eastAsia="zh-CN"/>
+        </w:rPr>
+        <w:t>if __name__ == '__main__':</w:t>
+      </w:r>
+    </w:p>
+    <w:p>
+      <w:pPr>
+        <w:rPr>
+          <w:rFonts w:hint="default"/>
+          <w:lang w:val="en-US" w:eastAsia="zh-CN"/>
+        </w:rPr>
+      </w:pPr>
+      <w:r>
+        <w:rPr>
+          <w:rFonts w:hint="default"/>
+          <w:lang w:val="en-US" w:eastAsia="zh-CN"/>
+        </w:rPr>
+        <w:t xml:space="preserve">    print(Moudle.func1(4,2))</w:t>
+      </w:r>
+    </w:p>
+    <w:p>
+      <w:pPr>
+        <w:rPr>
+          <w:rFonts w:hint="default"/>
+          <w:lang w:val="en-US" w:eastAsia="zh-CN"/>
+        </w:rPr>
+      </w:pPr>
+      <w:r>
+        <w:rPr>
+          <w:rFonts w:hint="default"/>
+          <w:lang w:val="en-US" w:eastAsia="zh-CN"/>
+        </w:rPr>
+        <w:t xml:space="preserve">    print(Moudle.func2(4,2))</w:t>
+      </w:r>
+    </w:p>
+    <w:p>
+      <w:pPr>
+        <w:ind w:left="0" w:leftChars="0" w:firstLine="0" w:firstLineChars="0"/>
+        <w:rPr>
+          <w:rFonts w:hint="eastAsia"/>
+          <w:lang w:val="en-US" w:eastAsia="zh-CN"/>
+        </w:rPr>
+      </w:pPr>
+      <w:r>
+        <w:rPr>
+          <w:rFonts w:hint="eastAsia"/>
+          <w:lang w:val="en-US" w:eastAsia="zh-CN"/>
+        </w:rPr>
+        <w:t>首行信息指定了运行该文件代码使用的编码格式，该模块包含了两个函数。</w:t>
+      </w:r>
+    </w:p>
+    <w:p>
+      <w:pPr>
+        <w:pStyle w:val="3"/>
+        <w:bidi w:val="0"/>
+        <w:rPr>
+          <w:rFonts w:hint="eastAsia"/>
+          <w:lang w:val="en-US" w:eastAsia="zh-CN"/>
+        </w:rPr>
+      </w:pPr>
+      <w:r>
+        <w:rPr>
+          <w:rFonts w:hint="eastAsia"/>
+          <w:lang w:val="en-US" w:eastAsia="zh-CN"/>
+        </w:rPr>
+        <w:t>使用模块</w:t>
+      </w:r>
+    </w:p>
+    <w:p>
+      <w:pPr>
+        <w:bidi w:val="0"/>
+        <w:rPr>
+          <w:rFonts w:hint="default"/>
+          <w:lang w:val="en-US" w:eastAsia="zh-CN"/>
+        </w:rPr>
+      </w:pPr>
+      <w:r>
+        <w:rPr>
+          <w:rFonts w:hint="eastAsia"/>
+          <w:lang w:val="en-US" w:eastAsia="zh-CN"/>
+        </w:rPr>
+        <w:t>使用模块前，需要导入模块，导入的时候需要注意如果引用的模块在不在包里面，那么导入不能使用相对路径的导入（例如：from ..test import Test），否则会报找不到父包的错误信息。同时需要注意，如果导入的模块中有执行语句，那么一定要将执行语句写在if __name__ == '__main__':判断语句里面，否则引用这个模块时，去执行将会执行引用模块中的执行语句</w:t>
+      </w:r>
       <w:bookmarkStart w:id="0" w:name="_GoBack"/>
       <w:bookmarkEnd w:id="0"/>
+      <w:r>
+        <w:rPr>
+          <w:rFonts w:hint="eastAsia"/>
+          <w:lang w:val="en-US" w:eastAsia="zh-CN"/>
+        </w:rPr>
+        <w:t>。例如，上述创建的模块如果没有把执行语句写在if __name__ == '__main__'，那么再其他地方引用该模块时，将会运行这两条执行语句。（__name__是python的内建变量，每个.py文件都有这个变量，该变量可以显示模块是被自己执行的还是其他模块调用的。如果是自己执行的，把么__name__就等于__main__，如果是被别的模块调用，则显示模块的绝对路径信息）。</w:t>
+      </w:r>
+    </w:p>
+    <w:p>
+      <w:pPr>
+        <w:ind w:left="0" w:leftChars="0" w:firstLine="0" w:firstLineChars="0"/>
+        <w:rPr>
+          <w:rFonts w:hint="default"/>
+          <w:lang w:val="en-US" w:eastAsia="zh-CN"/>
+        </w:rPr>
+      </w:pPr>
     </w:p>
     <w:sectPr>
       <w:pgSz w:w="11906" w:h="16838"/>

--- a/文档/Python学习笔记.docx
+++ b/文档/Python学习笔记.docx
@@ -1372,7 +1372,7 @@
           <w:rFonts w:hint="eastAsia"/>
           <w:lang w:val="en-US" w:eastAsia="zh-CN"/>
         </w:rPr>
-        <w:t>。转义字符\可以转义很多字符，\t表示制表符，字符\本身也要转义，\\表示的字符就是\。\n表示换行，为了可读性比较好，python一般用</w:t>
+        <w:t>。转义字符\可以转义很多字符，\t表示制表符，字符\本身也要转义，\\表示的字符就是\。\n表示换行，为了可读性比较好，Python一般用</w:t>
       </w:r>
       <w:r>
         <w:rPr>
@@ -1481,7 +1481,21 @@
           <w:rFonts w:hint="default"/>
           <w:lang w:val="en-US" w:eastAsia="zh-CN"/>
         </w:rPr>
-        <w:t>在Python中，可以直接用True、False表示布尔值（请注意大小写），也可以通过布尔运算计算出来</w:t>
+        <w:t>在</w:t>
+      </w:r>
+      <w:r>
+        <w:rPr>
+          <w:rFonts w:hint="eastAsia"/>
+          <w:lang w:val="en-US" w:eastAsia="zh-CN"/>
+        </w:rPr>
+        <w:t>Python</w:t>
+      </w:r>
+      <w:r>
+        <w:rPr>
+          <w:rFonts w:hint="default"/>
+          <w:lang w:val="en-US" w:eastAsia="zh-CN"/>
+        </w:rPr>
+        <w:t>中，可以直接用True、False表示布尔值（请注意大小写），也可以通过布尔运算计算出来</w:t>
       </w:r>
       <w:r>
         <w:rPr>
@@ -1540,7 +1554,21 @@
           <w:rFonts w:hint="default"/>
           <w:lang w:val="en-US" w:eastAsia="zh-CN"/>
         </w:rPr>
-        <w:t>空值是Python里一个特殊的值，用None表示。None不能理解为0，因为0是有意义的</w:t>
+        <w:t>空值是</w:t>
+      </w:r>
+      <w:r>
+        <w:rPr>
+          <w:rFonts w:hint="eastAsia"/>
+          <w:lang w:val="en-US" w:eastAsia="zh-CN"/>
+        </w:rPr>
+        <w:t>Python</w:t>
+      </w:r>
+      <w:r>
+        <w:rPr>
+          <w:rFonts w:hint="default"/>
+          <w:lang w:val="en-US" w:eastAsia="zh-CN"/>
+        </w:rPr>
+        <w:t>里一个特殊的值，用None表示。None不能理解为0，因为0是有意义的</w:t>
       </w:r>
       <w:r>
         <w:rPr>
@@ -1889,14 +1917,14 @@
           <w:rFonts w:hint="eastAsia"/>
           <w:lang w:val="en-US" w:eastAsia="zh-CN"/>
         </w:rPr>
-        <w:t>list是</w:t>
-      </w:r>
-      <w:r>
-        <w:rPr>
-          <w:rFonts w:hint="default"/>
-          <w:lang w:val="en-US" w:eastAsia="zh-CN"/>
-        </w:rPr>
-        <w:t>Python的一种</w:t>
+        <w:t>list是Python</w:t>
+      </w:r>
+      <w:r>
+        <w:rPr>
+          <w:rFonts w:hint="default"/>
+          <w:lang w:val="en-US" w:eastAsia="zh-CN"/>
+        </w:rPr>
+        <w:t>的一种</w:t>
       </w:r>
       <w:r>
         <w:rPr>
@@ -2424,10 +2452,17 @@
       </w:pPr>
       <w:r>
         <w:rPr>
-          <w:rFonts w:hint="default"/>
-          <w:lang w:val="en-US" w:eastAsia="zh-CN"/>
-        </w:rPr>
-        <w:t>Python内置了字典：dict的支持，dict全称dictionary，在其他语言中也称为map，使用键-值（key-value）存储，具有极快的查找速度</w:t>
+          <w:rFonts w:hint="eastAsia"/>
+          <w:lang w:val="en-US" w:eastAsia="zh-CN"/>
+        </w:rPr>
+        <w:t>Python</w:t>
+      </w:r>
+      <w:r>
+        <w:rPr>
+          <w:rFonts w:hint="default"/>
+          <w:lang w:val="en-US" w:eastAsia="zh-CN"/>
+        </w:rPr>
+        <w:t>内置了字典：dict的支持，dict全称dictionary，在其他语言中也称为map，使用键-值（key-value）存储，具有极快的查找速度</w:t>
       </w:r>
       <w:r>
         <w:rPr>
@@ -3692,7 +3727,21 @@
           <w:rFonts w:hint="default"/>
           <w:lang w:val="en-US" w:eastAsia="zh-CN"/>
         </w:rPr>
-        <w:t>计算机之所以能做很多自动化的任务，因为它可以自己做条件判断。比如，输入用户年龄，根据年龄打印不同的内容，在Python程序中，用if语句实现</w:t>
+        <w:t>计算机之所以能做很多自动化的任务，因为它可以自己做条件判断。比如，输入用户年龄，根据年龄打印不同的内容，在</w:t>
+      </w:r>
+      <w:r>
+        <w:rPr>
+          <w:rFonts w:hint="eastAsia"/>
+          <w:lang w:val="en-US" w:eastAsia="zh-CN"/>
+        </w:rPr>
+        <w:t>Python</w:t>
+      </w:r>
+      <w:r>
+        <w:rPr>
+          <w:rFonts w:hint="default"/>
+          <w:lang w:val="en-US" w:eastAsia="zh-CN"/>
+        </w:rPr>
+        <w:t>程序中，用if语句实现</w:t>
       </w:r>
       <w:r>
         <w:rPr>
@@ -3776,7 +3825,21 @@
           <w:rFonts w:hint="default"/>
           <w:lang w:val="en-US" w:eastAsia="zh-CN"/>
         </w:rPr>
-        <w:t>根据Python的缩进规则，如果if语句判断是True，就把缩进的两行print语句执行了，否则，什么也不做。也可以给if添加一个else语句，意思是，如果if判断是False，不要执行if的内容，去把else执行了</w:t>
+        <w:t>根据</w:t>
+      </w:r>
+      <w:r>
+        <w:rPr>
+          <w:rFonts w:hint="eastAsia"/>
+          <w:lang w:val="en-US" w:eastAsia="zh-CN"/>
+        </w:rPr>
+        <w:t>Python</w:t>
+      </w:r>
+      <w:r>
+        <w:rPr>
+          <w:rFonts w:hint="default"/>
+          <w:lang w:val="en-US" w:eastAsia="zh-CN"/>
+        </w:rPr>
+        <w:t>的缩进规则，如果if语句判断是True，就把缩进的两行print语句执行了，否则，什么也不做。也可以给if添加一个else语句，意思是，如果if判断是False，不要执行if的内容，去把else执行了</w:t>
       </w:r>
       <w:r>
         <w:rPr>
@@ -4097,10 +4160,17 @@
       </w:pPr>
       <w:r>
         <w:rPr>
-          <w:rFonts w:hint="default"/>
-          <w:lang w:val="en-US" w:eastAsia="zh-CN"/>
-        </w:rPr>
-        <w:t>Python的循环有两种，一种是for...in循环，依次把list或tuple中的每个元素迭代出来，</w:t>
+          <w:rFonts w:hint="eastAsia"/>
+          <w:lang w:val="en-US" w:eastAsia="zh-CN"/>
+        </w:rPr>
+        <w:t>Python</w:t>
+      </w:r>
+      <w:r>
+        <w:rPr>
+          <w:rFonts w:hint="default"/>
+          <w:lang w:val="en-US" w:eastAsia="zh-CN"/>
+        </w:rPr>
+        <w:t>的循环有两种，一种是for...in循环，依次把list或tuple中的每个元素迭代出来，</w:t>
       </w:r>
       <w:r>
         <w:rPr>
@@ -5681,7 +5751,21 @@
           <w:rFonts w:hint="default"/>
           <w:lang w:val="en-US" w:eastAsia="zh-CN"/>
         </w:rPr>
-        <w:t>在Python中，定义一个函数要使用def语句，依次写出函数名、括号、括号中的参数和冒号:，然后，在缩进块中编写函数体，函数的返回值用return语句返回。</w:t>
+        <w:t>在</w:t>
+      </w:r>
+      <w:r>
+        <w:rPr>
+          <w:rFonts w:hint="eastAsia"/>
+          <w:lang w:val="en-US" w:eastAsia="zh-CN"/>
+        </w:rPr>
+        <w:t>Python</w:t>
+      </w:r>
+      <w:r>
+        <w:rPr>
+          <w:rFonts w:hint="default"/>
+          <w:lang w:val="en-US" w:eastAsia="zh-CN"/>
+        </w:rPr>
+        <w:t>中，定义一个函数要使用def语句，依次写出函数名、括号、括号中的参数和冒号:，然后，在缩进块中编写函数体，函数的返回值用return语句返回。</w:t>
       </w:r>
       <w:r>
         <w:rPr>
@@ -6166,7 +6250,21 @@
           <w:rFonts w:hint="default"/>
           <w:lang w:val="en-US" w:eastAsia="zh-CN"/>
         </w:rPr>
-        <w:t>在Python函数中，还可以定义可变参数。顾名思义，可变参数就是传入的参数个数是可变的，可以是1个、2个到任意个，还可以是0个。</w:t>
+        <w:t>在</w:t>
+      </w:r>
+      <w:r>
+        <w:rPr>
+          <w:rFonts w:hint="eastAsia"/>
+          <w:lang w:val="en-US" w:eastAsia="zh-CN"/>
+        </w:rPr>
+        <w:t>Python</w:t>
+      </w:r>
+      <w:r>
+        <w:rPr>
+          <w:rFonts w:hint="default"/>
+          <w:lang w:val="en-US" w:eastAsia="zh-CN"/>
+        </w:rPr>
+        <w:t>函数中，还可以定义可变参数。顾名思义，可变参数就是传入的参数个数是可变的，可以是1个、2个到任意个，还可以是0个。</w:t>
       </w:r>
       <w:r>
         <w:rPr>
@@ -7709,10 +7807,17 @@
       </w:pPr>
       <w:r>
         <w:rPr>
-          <w:rFonts w:hint="default"/>
-          <w:lang w:val="en-US" w:eastAsia="zh-CN"/>
-        </w:rPr>
-        <w:t>python可以进行迭代的对象不仅局限于list或tuple，dict、set、str也可以进行迭代。</w:t>
+          <w:rFonts w:hint="eastAsia"/>
+          <w:lang w:val="en-US" w:eastAsia="zh-CN"/>
+        </w:rPr>
+        <w:t>Python</w:t>
+      </w:r>
+      <w:r>
+        <w:rPr>
+          <w:rFonts w:hint="default"/>
+          <w:lang w:val="en-US" w:eastAsia="zh-CN"/>
+        </w:rPr>
+        <w:t>可以进行迭代的对象不仅局限于list或tuple，dict、set、str也可以进行迭代。</w:t>
       </w:r>
       <w:r>
         <w:rPr>
@@ -9295,7 +9400,21 @@
           <w:rFonts w:hint="default"/>
           <w:lang w:val="en-US" w:eastAsia="zh-CN"/>
         </w:rPr>
-        <w:t>：lambda argument_list:expression。argument_list是参数列表，它的结构与Python中函数(function)的参数列表是一样的（输入）。expression是一个关于参数的表达式，表达式中出现的参数需要在argument_list中有定义，并且表达式只能是单行的（输出）。</w:t>
+        <w:t>：lambda argument_list:expression。argument_list是参数列表，它的结构与</w:t>
+      </w:r>
+      <w:r>
+        <w:rPr>
+          <w:rFonts w:hint="eastAsia"/>
+          <w:lang w:val="en-US" w:eastAsia="zh-CN"/>
+        </w:rPr>
+        <w:t>Python</w:t>
+      </w:r>
+      <w:r>
+        <w:rPr>
+          <w:rFonts w:hint="default"/>
+          <w:lang w:val="en-US" w:eastAsia="zh-CN"/>
+        </w:rPr>
+        <w:t>中函数(function)的参数列表是一样的（输入）。expression是一个关于参数的表达式，表达式中出现的参数需要在argument_list中有定义，并且表达式只能是单行的（输出）。</w:t>
       </w:r>
       <w:r>
         <w:rPr>
@@ -9606,30 +9725,268 @@
       <w:pPr>
         <w:bidi w:val="0"/>
         <w:rPr>
-          <w:rFonts w:hint="default"/>
-          <w:lang w:val="en-US" w:eastAsia="zh-CN"/>
-        </w:rPr>
-      </w:pPr>
-      <w:r>
-        <w:rPr>
-          <w:rFonts w:hint="eastAsia"/>
-          <w:lang w:val="en-US" w:eastAsia="zh-CN"/>
-        </w:rPr>
-        <w:t>使用模块前，需要导入模块，导入的时候需要注意如果引用的模块在不在包里面，那么导入不能使用相对路径的导入（例如：from ..test import Test），否则会报找不到父包的错误信息。同时需要注意，如果导入的模块中有执行语句，那么一定要将执行语句写在if __name__ == '__main__':判断语句里面，否则引用这个模块时，去执行将会执行引用模块中的执行语句</w:t>
+          <w:rFonts w:hint="eastAsia"/>
+          <w:lang w:val="en-US" w:eastAsia="zh-CN"/>
+        </w:rPr>
+      </w:pPr>
+      <w:r>
+        <w:rPr>
+          <w:rFonts w:hint="eastAsia"/>
+          <w:lang w:val="en-US" w:eastAsia="zh-CN"/>
+        </w:rPr>
+        <w:t>使用模块前，需要导入模块，导入的时候需要注意如果引用的模块在不在包里面，那么导入不能使用相对路径的导入（例如：from ..test import Test），否则会报找不到父包的错误信息。同时需要注意，如果导入的模块中有执行语句，那么一定要将执行语句写在if __name__ == '__main__':判断语句里面，否则引用这个模块时，去执行将会执行引用模块中的执行语句。例如，上述创建的模块如果没有把执行语句写在if __name__ == '__main__'，那么再其他地方引用该模块时，将会运行这两条执行语句。（__name__是Python的内建变量，每个.py文件都有这个变量，该变量可以显示模块是被自己执行的还是其他模块调用的。如果是自己执行的，把么__name__就等于__main__，如果是被别的模块调用，则显示模块的绝对路径信息）。</w:t>
+      </w:r>
+    </w:p>
+    <w:p>
+      <w:pPr>
+        <w:pStyle w:val="3"/>
+        <w:bidi w:val="0"/>
+        <w:rPr>
+          <w:rFonts w:hint="default"/>
+          <w:lang w:val="en-US" w:eastAsia="zh-CN"/>
+        </w:rPr>
+      </w:pPr>
+      <w:r>
+        <w:rPr>
+          <w:rFonts w:hint="eastAsia"/>
+          <w:lang w:val="en-US" w:eastAsia="zh-CN"/>
+        </w:rPr>
+        <w:t>安装第三方模块</w:t>
+      </w:r>
+    </w:p>
+    <w:p>
+      <w:pPr>
+        <w:rPr>
+          <w:rFonts w:hint="eastAsia"/>
+          <w:lang w:val="en-US" w:eastAsia="zh-CN"/>
+        </w:rPr>
+      </w:pPr>
+      <w:r>
+        <w:rPr>
+          <w:rFonts w:hint="eastAsia"/>
+          <w:lang w:val="en-US" w:eastAsia="zh-CN"/>
+        </w:rPr>
+        <w:t>Python的第三方模块一般会集成到包中，使用第三方模块需要下载对应的包。Pip是Python包管理工具，Pip提供了下载包、卸载包以及升级包等操作。使用Pip前也需要进行安装，但Pip从Python3.4开始就默认包含在Python安装程序中，安装了Python就包含了pip。</w:t>
+      </w:r>
+    </w:p>
+    <w:p>
+      <w:pPr>
+        <w:bidi w:val="0"/>
+        <w:rPr>
+          <w:rFonts w:hint="eastAsia"/>
+          <w:lang w:val="en-US" w:eastAsia="zh-CN"/>
+        </w:rPr>
+      </w:pPr>
+      <w:r>
+        <w:rPr>
+          <w:rFonts w:hint="eastAsia"/>
+          <w:lang w:val="en-US" w:eastAsia="zh-CN"/>
+        </w:rPr>
+        <w:t>Windows系统中可以直接在doc命令下操作Pip，Pip有以下常用的操作命令：</w:t>
+      </w:r>
+    </w:p>
+    <w:p>
+      <w:pPr>
+        <w:bidi w:val="0"/>
+        <w:rPr>
+          <w:rFonts w:hint="eastAsia"/>
+          <w:lang w:val="en-US" w:eastAsia="zh-CN"/>
+        </w:rPr>
+      </w:pPr>
+      <w:r>
+        <w:rPr>
+          <w:rFonts w:hint="eastAsia"/>
+          <w:lang w:val="en-US" w:eastAsia="zh-CN"/>
+        </w:rPr>
+        <w:t>（1）pip install packagename</w:t>
+      </w:r>
+    </w:p>
+    <w:p>
+      <w:pPr>
+        <w:bidi w:val="0"/>
+        <w:rPr>
+          <w:rFonts w:hint="default"/>
+          <w:lang w:val="en-US" w:eastAsia="zh-CN"/>
+        </w:rPr>
+      </w:pPr>
+      <w:r>
+        <w:rPr>
+          <w:rFonts w:hint="eastAsia"/>
+          <w:lang w:val="en-US" w:eastAsia="zh-CN"/>
+        </w:rPr>
+        <w:t>下载并安装包，packagename为包的名称，如果想要下载指定版本的包，则需要在包后面加上版本的信息，例如pip install xlwt==1.2.0。如果不加上版本信息，那下载安装的包将是最新版本的。如果需要更新包，那么命令为pip install --upgrade packagename。</w:t>
+      </w:r>
+    </w:p>
+    <w:p>
+      <w:pPr>
+        <w:bidi w:val="0"/>
+        <w:rPr>
+          <w:rFonts w:hint="eastAsia"/>
+          <w:lang w:val="en-US" w:eastAsia="zh-CN"/>
+        </w:rPr>
+      </w:pPr>
+      <w:r>
+        <w:rPr>
+          <w:rFonts w:hint="eastAsia"/>
+          <w:lang w:val="en-US" w:eastAsia="zh-CN"/>
+        </w:rPr>
+        <w:t>（2）pip download packagename</w:t>
+      </w:r>
+    </w:p>
+    <w:p>
+      <w:pPr>
+        <w:bidi w:val="0"/>
+        <w:rPr>
+          <w:rFonts w:hint="default"/>
+          <w:lang w:val="en-US" w:eastAsia="zh-CN"/>
+        </w:rPr>
+      </w:pPr>
+      <w:r>
+        <w:rPr>
+          <w:rFonts w:hint="eastAsia"/>
+          <w:lang w:val="en-US" w:eastAsia="zh-CN"/>
+        </w:rPr>
+        <w:t>下载包但不安装，用法与install类似。</w:t>
+      </w:r>
+    </w:p>
+    <w:p>
+      <w:pPr>
+        <w:bidi w:val="0"/>
+        <w:rPr>
+          <w:rFonts w:hint="eastAsia"/>
+          <w:lang w:val="en-US" w:eastAsia="zh-CN"/>
+        </w:rPr>
+      </w:pPr>
+      <w:r>
+        <w:rPr>
+          <w:rFonts w:hint="eastAsia"/>
+          <w:lang w:val="en-US" w:eastAsia="zh-CN"/>
+        </w:rPr>
+        <w:t>（3）pip uninstall packagename</w:t>
+      </w:r>
+    </w:p>
+    <w:p>
+      <w:pPr>
+        <w:bidi w:val="0"/>
+        <w:rPr>
+          <w:rFonts w:hint="eastAsia"/>
+          <w:lang w:val="en-US" w:eastAsia="zh-CN"/>
+        </w:rPr>
+      </w:pPr>
+      <w:r>
+        <w:rPr>
+          <w:rFonts w:hint="eastAsia"/>
+          <w:lang w:val="en-US" w:eastAsia="zh-CN"/>
+        </w:rPr>
+        <w:t>卸载包。</w:t>
+      </w:r>
+    </w:p>
+    <w:p>
+      <w:pPr>
+        <w:bidi w:val="0"/>
+        <w:rPr>
+          <w:rFonts w:hint="eastAsia"/>
+          <w:lang w:val="en-US" w:eastAsia="zh-CN"/>
+        </w:rPr>
+      </w:pPr>
+      <w:r>
+        <w:rPr>
+          <w:rFonts w:hint="eastAsia"/>
+          <w:lang w:val="en-US" w:eastAsia="zh-CN"/>
+        </w:rPr>
+        <w:t>（4）pip list/pip freeze</w:t>
+      </w:r>
+    </w:p>
+    <w:p>
+      <w:pPr>
+        <w:bidi w:val="0"/>
+        <w:rPr>
+          <w:rFonts w:hint="eastAsia"/>
+          <w:lang w:val="en-US" w:eastAsia="zh-CN"/>
+        </w:rPr>
+      </w:pPr>
+      <w:r>
+        <w:rPr>
+          <w:rFonts w:hint="eastAsia"/>
+          <w:lang w:val="en-US" w:eastAsia="zh-CN"/>
+        </w:rPr>
+        <w:t>列出已经安装的包以及版本信息，使用pip list --outdated可以列出可以更新的包，包括当前安装的版本信息以及最新版本信息。</w:t>
+      </w:r>
+    </w:p>
+    <w:p>
+      <w:pPr>
+        <w:pStyle w:val="2"/>
+        <w:bidi w:val="0"/>
+        <w:rPr>
+          <w:rFonts w:hint="default"/>
+          <w:lang w:val="en-US" w:eastAsia="zh-CN"/>
+        </w:rPr>
+      </w:pPr>
+      <w:r>
+        <w:rPr>
+          <w:rFonts w:hint="eastAsia"/>
+          <w:lang w:val="en-US" w:eastAsia="zh-CN"/>
+        </w:rPr>
+        <w:t>面向对象编程</w:t>
+      </w:r>
+    </w:p>
+    <w:p>
+      <w:pPr>
+        <w:rPr>
+          <w:rFonts w:hint="default"/>
+          <w:lang w:val="en-US" w:eastAsia="zh-CN"/>
+        </w:rPr>
+      </w:pPr>
+      <w:r>
+        <w:rPr>
+          <w:rFonts w:hint="default"/>
+          <w:lang w:val="en-US" w:eastAsia="zh-CN"/>
+        </w:rPr>
+        <w:t>面向对象编程是一种程序设计思想</w:t>
+      </w:r>
+      <w:r>
+        <w:rPr>
+          <w:rFonts w:hint="eastAsia"/>
+          <w:lang w:val="en-US" w:eastAsia="zh-CN"/>
+        </w:rPr>
+        <w:t>，在程序设计中被广泛运用。当要完成一件事情的时候，面向对象会把事情涉及到的事物抽象成对象，赋予对象一些属性和方法，然后用对象的方法去完成事情</w:t>
+      </w:r>
+      <w:r>
+        <w:rPr>
+          <w:rFonts w:hint="default"/>
+          <w:lang w:val="en-US" w:eastAsia="zh-CN"/>
+        </w:rPr>
+        <w:t>。</w:t>
+      </w:r>
+      <w:r>
+        <w:rPr>
+          <w:rFonts w:hint="eastAsia"/>
+          <w:lang w:val="en-US" w:eastAsia="zh-CN"/>
+        </w:rPr>
+        <w:t>例如用家里的洗衣机洗衣服这件事，涉及到的对象洗衣机。洗衣机的品牌可能有海尔、美的，洗衣的颜色有白色或者灰色，像这些对于洗衣机的静态描述，设计成程序语言时那就是对象的属性，是用来描述对象的特征。洗衣机还有其功能，比如洗涤、漂洗、脱水、烘干，这些在设计程序时就是对象的方法，描述对象能做什么事情。</w:t>
       </w:r>
       <w:bookmarkStart w:id="0" w:name="_GoBack"/>
       <w:bookmarkEnd w:id="0"/>
-      <w:r>
-        <w:rPr>
-          <w:rFonts w:hint="eastAsia"/>
-          <w:lang w:val="en-US" w:eastAsia="zh-CN"/>
-        </w:rPr>
-        <w:t>。例如，上述创建的模块如果没有把执行语句写在if __name__ == '__main__'，那么再其他地方引用该模块时，将会运行这两条执行语句。（__name__是python的内建变量，每个.py文件都有这个变量，该变量可以显示模块是被自己执行的还是其他模块调用的。如果是自己执行的，把么__name__就等于__main__，如果是被别的模块调用，则显示模块的绝对路径信息）。</w:t>
-      </w:r>
-    </w:p>
-    <w:p>
-      <w:pPr>
-        <w:ind w:left="0" w:leftChars="0" w:firstLine="0" w:firstLineChars="0"/>
+    </w:p>
+    <w:p>
+      <w:pPr>
+        <w:pStyle w:val="3"/>
+        <w:bidi w:val="0"/>
+        <w:rPr>
+          <w:rFonts w:hint="default"/>
+          <w:lang w:val="en-US" w:eastAsia="zh-CN"/>
+        </w:rPr>
+      </w:pPr>
+      <w:r>
+        <w:rPr>
+          <w:rFonts w:hint="eastAsia"/>
+          <w:lang w:val="en-US" w:eastAsia="zh-CN"/>
+        </w:rPr>
+        <w:t>类和实例</w:t>
+      </w:r>
+    </w:p>
+    <w:p>
+      <w:pPr>
         <w:rPr>
           <w:rFonts w:hint="default"/>
           <w:lang w:val="en-US" w:eastAsia="zh-CN"/>

--- a/文档/Python学习笔记.docx
+++ b/文档/Python学习笔记.docx
@@ -9965,25 +9965,538 @@
         </w:rPr>
         <w:t>例如用家里的洗衣机洗衣服这件事，涉及到的对象洗衣机。洗衣机的品牌可能有海尔、美的，洗衣的颜色有白色或者灰色，像这些对于洗衣机的静态描述，设计成程序语言时那就是对象的属性，是用来描述对象的特征。洗衣机还有其功能，比如洗涤、漂洗、脱水、烘干，这些在设计程序时就是对象的方法，描述对象能做什么事情。</w:t>
       </w:r>
+    </w:p>
+    <w:p>
+      <w:pPr>
+        <w:pStyle w:val="3"/>
+        <w:bidi w:val="0"/>
+        <w:rPr>
+          <w:rFonts w:hint="default"/>
+          <w:lang w:val="en-US" w:eastAsia="zh-CN"/>
+        </w:rPr>
+      </w:pPr>
+      <w:r>
+        <w:rPr>
+          <w:rFonts w:hint="eastAsia"/>
+          <w:lang w:val="en-US" w:eastAsia="zh-CN"/>
+        </w:rPr>
+        <w:t>类和实例</w:t>
+      </w:r>
+    </w:p>
+    <w:p>
+      <w:pPr>
+        <w:rPr>
+          <w:rFonts w:hint="eastAsia"/>
+          <w:lang w:val="en-US" w:eastAsia="zh-CN"/>
+        </w:rPr>
+      </w:pPr>
+      <w:r>
+        <w:rPr>
+          <w:rFonts w:hint="default"/>
+          <w:lang w:val="en-US" w:eastAsia="zh-CN"/>
+        </w:rPr>
+        <w:t>面向对象最重要的概念就是类（Class）和实例（Instance）</w:t>
+      </w:r>
+      <w:r>
+        <w:rPr>
+          <w:rFonts w:hint="eastAsia"/>
+          <w:lang w:val="en-US" w:eastAsia="zh-CN"/>
+        </w:rPr>
+        <w:t>，类是抽象的模板，用来描述具有相同属性和方法的对象的集合，实例是根据类创建出来的一个个具体的对象，每个对象都拥有相同的属性与方法，但各自的数据可能不同。</w:t>
+      </w:r>
+    </w:p>
+    <w:p>
+      <w:pPr>
+        <w:rPr>
+          <w:rFonts w:hint="eastAsia"/>
+          <w:lang w:val="en-US" w:eastAsia="zh-CN"/>
+        </w:rPr>
+      </w:pPr>
+      <w:r>
+        <w:rPr>
+          <w:rFonts w:hint="eastAsia"/>
+          <w:lang w:val="en-US" w:eastAsia="zh-CN"/>
+        </w:rPr>
+        <w:t>在Python中，定义类通过class关键字，关键字后面紧跟着是类的名称，类名通常是大写字母开头的单词，紧接着是(父类列表)，表示该类从哪些类继承下来。如果没有合适的继承类，括号里面可以空着或者省略括号，也可以使用object类，这是所有类最终都会继承的类，括号内空着跟写object是一样的，基本结构如下：</w:t>
+      </w:r>
+    </w:p>
+    <w:p>
+      <w:pPr>
+        <w:rPr>
+          <w:rFonts w:hint="eastAsia"/>
+          <w:lang w:val="en-US" w:eastAsia="zh-CN"/>
+        </w:rPr>
+      </w:pPr>
+      <w:r>
+        <w:rPr>
+          <w:rFonts w:hint="eastAsia"/>
+          <w:lang w:val="en-US" w:eastAsia="zh-CN"/>
+        </w:rPr>
+        <w:t>class Classname(object):</w:t>
+      </w:r>
+    </w:p>
+    <w:p>
+      <w:pPr>
+        <w:rPr>
+          <w:rFonts w:hint="eastAsia"/>
+          <w:lang w:val="en-US" w:eastAsia="zh-CN"/>
+        </w:rPr>
+      </w:pPr>
+      <w:r>
+        <w:rPr>
+          <w:rFonts w:hint="eastAsia"/>
+          <w:lang w:val="en-US" w:eastAsia="zh-CN"/>
+        </w:rPr>
+        <w:t xml:space="preserve">    def test(self,x,y):</w:t>
+      </w:r>
+    </w:p>
+    <w:p>
+      <w:pPr>
+        <w:rPr>
+          <w:rFonts w:hint="eastAsia"/>
+          <w:lang w:val="en-US" w:eastAsia="zh-CN"/>
+        </w:rPr>
+      </w:pPr>
+      <w:r>
+        <w:rPr>
+          <w:rFonts w:hint="eastAsia"/>
+          <w:lang w:val="en-US" w:eastAsia="zh-CN"/>
+        </w:rPr>
+        <w:t xml:space="preserve">        print(x*y)</w:t>
+      </w:r>
+    </w:p>
+    <w:p>
+      <w:pPr>
+        <w:rPr>
+          <w:rFonts w:hint="eastAsia"/>
+          <w:lang w:val="en-US" w:eastAsia="zh-CN"/>
+        </w:rPr>
+      </w:pPr>
+      <w:r>
+        <w:rPr>
+          <w:rFonts w:hint="eastAsia"/>
+          <w:lang w:val="en-US" w:eastAsia="zh-CN"/>
+        </w:rPr>
+        <w:t>通过调用类的实例化方法来创建一个实例（即对象）：instance=Classsname()，实例拥有类一样的属性及方法，可以直接调用类的方法：instance.test(8,9)=72。</w:t>
+      </w:r>
+    </w:p>
+    <w:p>
+      <w:pPr>
+        <w:pStyle w:val="3"/>
+        <w:bidi w:val="0"/>
+        <w:rPr>
+          <w:rFonts w:hint="default"/>
+          <w:lang w:val="en-US" w:eastAsia="zh-CN"/>
+        </w:rPr>
+      </w:pPr>
+      <w:r>
+        <w:rPr>
+          <w:rFonts w:hint="default"/>
+          <w:lang w:val="en-US" w:eastAsia="zh-CN"/>
+        </w:rPr>
+        <w:t>继承和多态</w:t>
+      </w:r>
+    </w:p>
+    <w:p>
+      <w:pPr>
+        <w:rPr>
+          <w:rFonts w:hint="eastAsia"/>
+          <w:lang w:val="en-US" w:eastAsia="zh-CN"/>
+        </w:rPr>
+      </w:pPr>
+      <w:r>
+        <w:rPr>
+          <w:rFonts w:hint="eastAsia"/>
+          <w:lang w:val="en-US" w:eastAsia="zh-CN"/>
+        </w:rPr>
+        <w:t>在定义一个新的类时，可以从某个现有的类继承，这种类称之为子类，被继承的类称之为基类、父类或者超类，继承最大的好处就是子类获取了被继承类的全部功能，例如：</w:t>
+      </w:r>
+    </w:p>
+    <w:p>
+      <w:pPr>
+        <w:rPr>
+          <w:rFonts w:hint="eastAsia"/>
+          <w:lang w:val="en-US" w:eastAsia="zh-CN"/>
+        </w:rPr>
+      </w:pPr>
+      <w:r>
+        <w:rPr>
+          <w:rFonts w:hint="eastAsia"/>
+          <w:lang w:val="en-US" w:eastAsia="zh-CN"/>
+        </w:rPr>
+        <w:t>Class Jicheng(Classname):</w:t>
+      </w:r>
+    </w:p>
+    <w:p>
+      <w:pPr>
+        <w:rPr>
+          <w:rFonts w:hint="eastAsia"/>
+          <w:lang w:val="en-US" w:eastAsia="zh-CN"/>
+        </w:rPr>
+      </w:pPr>
+      <w:r>
+        <w:rPr>
+          <w:rFonts w:hint="eastAsia"/>
+          <w:lang w:val="en-US" w:eastAsia="zh-CN"/>
+        </w:rPr>
+        <w:t xml:space="preserve">  Pass</w:t>
+      </w:r>
+    </w:p>
+    <w:p>
+      <w:pPr>
+        <w:ind w:left="0" w:leftChars="0" w:firstLine="0" w:firstLineChars="0"/>
+        <w:rPr>
+          <w:rFonts w:hint="eastAsia"/>
+          <w:lang w:val="en-US" w:eastAsia="zh-CN"/>
+        </w:rPr>
+      </w:pPr>
+      <w:r>
+        <w:rPr>
+          <w:rFonts w:hint="eastAsia"/>
+          <w:lang w:val="en-US" w:eastAsia="zh-CN"/>
+        </w:rPr>
+        <w:t>Jicheng类继承了Classname，可以直接使用Classname的方法，例如Jicheng().test(5,6)=30。继承还可以一级一级地继承下来，就好比从爷爷到爸爸、再到儿子这样的关系。而任何类，最终都可以追溯到根类object，这些继承关系看上去就像一颗倒着的树。可以使用python的issubclass(child,father)函数来检查继承类，返回的结果是布尔类型。</w:t>
+      </w:r>
+    </w:p>
+    <w:p>
+      <w:pPr>
+        <w:rPr>
+          <w:rFonts w:hint="eastAsia"/>
+          <w:lang w:val="en-US" w:eastAsia="zh-CN"/>
+        </w:rPr>
+      </w:pPr>
+      <w:r>
+        <w:rPr>
+          <w:rFonts w:hint="default"/>
+          <w:lang w:val="en-US" w:eastAsia="zh-CN"/>
+        </w:rPr>
+        <w:t>当子类和父类都存在相同的方法时，子类的</w:t>
+      </w:r>
+      <w:r>
+        <w:rPr>
+          <w:rFonts w:hint="eastAsia"/>
+          <w:lang w:val="en-US" w:eastAsia="zh-CN"/>
+        </w:rPr>
+        <w:t>方法会</w:t>
+      </w:r>
+      <w:r>
+        <w:rPr>
+          <w:rFonts w:hint="default"/>
+          <w:lang w:val="en-US" w:eastAsia="zh-CN"/>
+        </w:rPr>
+        <w:t>覆盖了父类的，在代码运行时，会调用子类的</w:t>
+      </w:r>
+      <w:r>
+        <w:rPr>
+          <w:rFonts w:hint="eastAsia"/>
+          <w:lang w:val="en-US" w:eastAsia="zh-CN"/>
+        </w:rPr>
+        <w:t>方法，这就是类的多态。例如：</w:t>
+      </w:r>
+    </w:p>
+    <w:p>
+      <w:pPr>
+        <w:rPr>
+          <w:rFonts w:hint="eastAsia"/>
+          <w:lang w:val="en-US" w:eastAsia="zh-CN"/>
+        </w:rPr>
+      </w:pPr>
+      <w:r>
+        <w:rPr>
+          <w:rFonts w:hint="eastAsia"/>
+          <w:lang w:val="en-US" w:eastAsia="zh-CN"/>
+        </w:rPr>
+        <w:t>Class Jicheng(Classname):</w:t>
+      </w:r>
+    </w:p>
+    <w:p>
+      <w:pPr>
+        <w:ind w:firstLine="840" w:firstLineChars="400"/>
+        <w:rPr>
+          <w:rFonts w:hint="eastAsia"/>
+          <w:lang w:val="en-US" w:eastAsia="zh-CN"/>
+        </w:rPr>
+      </w:pPr>
+      <w:r>
+        <w:rPr>
+          <w:rFonts w:hint="eastAsia"/>
+          <w:lang w:val="en-US" w:eastAsia="zh-CN"/>
+        </w:rPr>
+        <w:t>def test(self,x,y)：</w:t>
+      </w:r>
+    </w:p>
+    <w:p>
+      <w:pPr>
+        <w:ind w:firstLine="840" w:firstLineChars="400"/>
+        <w:rPr>
+          <w:rFonts w:hint="eastAsia"/>
+          <w:lang w:val="en-US" w:eastAsia="zh-CN"/>
+        </w:rPr>
+      </w:pPr>
+      <w:r>
+        <w:rPr>
+          <w:rFonts w:hint="eastAsia"/>
+          <w:lang w:val="en-US" w:eastAsia="zh-CN"/>
+        </w:rPr>
+        <w:t>print(x,</w:t>
+      </w:r>
+      <w:r>
+        <w:rPr>
+          <w:rFonts w:hint="default"/>
+          <w:lang w:val="en-US" w:eastAsia="zh-CN"/>
+        </w:rPr>
+        <w:t>’</w:t>
+      </w:r>
+      <w:r>
+        <w:rPr>
+          <w:rFonts w:hint="eastAsia"/>
+          <w:lang w:val="en-US" w:eastAsia="zh-CN"/>
+        </w:rPr>
+        <w:t>乘以</w:t>
+      </w:r>
+      <w:r>
+        <w:rPr>
+          <w:rFonts w:hint="default"/>
+          <w:lang w:val="en-US" w:eastAsia="zh-CN"/>
+        </w:rPr>
+        <w:t>’</w:t>
+      </w:r>
+      <w:r>
+        <w:rPr>
+          <w:rFonts w:hint="eastAsia"/>
+          <w:lang w:val="en-US" w:eastAsia="zh-CN"/>
+        </w:rPr>
+        <w:t>,y,</w:t>
+      </w:r>
+      <w:r>
+        <w:rPr>
+          <w:rFonts w:hint="default"/>
+          <w:lang w:val="en-US" w:eastAsia="zh-CN"/>
+        </w:rPr>
+        <w:t>’</w:t>
+      </w:r>
+      <w:r>
+        <w:rPr>
+          <w:rFonts w:hint="eastAsia"/>
+          <w:lang w:val="en-US" w:eastAsia="zh-CN"/>
+        </w:rPr>
+        <w:t>等于</w:t>
+      </w:r>
+      <w:r>
+        <w:rPr>
+          <w:rFonts w:hint="default"/>
+          <w:lang w:val="en-US" w:eastAsia="zh-CN"/>
+        </w:rPr>
+        <w:t>’</w:t>
+      </w:r>
+      <w:r>
+        <w:rPr>
+          <w:rFonts w:hint="eastAsia"/>
+          <w:lang w:val="en-US" w:eastAsia="zh-CN"/>
+        </w:rPr>
+        <w:t>,x*y)</w:t>
+      </w:r>
+    </w:p>
+    <w:p>
+      <w:pPr>
+        <w:ind w:left="0" w:leftChars="0" w:firstLine="0" w:firstLineChars="0"/>
+        <w:rPr>
+          <w:rFonts w:hint="eastAsia"/>
+          <w:lang w:val="en-US" w:eastAsia="zh-CN"/>
+        </w:rPr>
+      </w:pPr>
+      <w:r>
+        <w:rPr>
+          <w:rFonts w:hint="eastAsia"/>
+          <w:lang w:val="en-US" w:eastAsia="zh-CN"/>
+        </w:rPr>
+        <w:t>Jicheng().test(5,6)=x乘以y等于30。</w:t>
+      </w:r>
+    </w:p>
+    <w:p>
+      <w:pPr>
+        <w:pStyle w:val="3"/>
+        <w:bidi w:val="0"/>
+        <w:rPr>
+          <w:rFonts w:hint="default"/>
+          <w:lang w:val="en-US" w:eastAsia="zh-CN"/>
+        </w:rPr>
+      </w:pPr>
+      <w:r>
+        <w:rPr>
+          <w:rFonts w:hint="eastAsia"/>
+          <w:lang w:val="en-US" w:eastAsia="zh-CN"/>
+        </w:rPr>
+        <w:t>获取对象信息</w:t>
+      </w:r>
+    </w:p>
+    <w:p>
+      <w:pPr>
+        <w:rPr>
+          <w:rFonts w:hint="eastAsia"/>
+          <w:lang w:val="en-US" w:eastAsia="zh-CN"/>
+        </w:rPr>
+      </w:pPr>
+      <w:r>
+        <w:rPr>
+          <w:rFonts w:hint="eastAsia"/>
+          <w:lang w:val="en-US" w:eastAsia="zh-CN"/>
+        </w:rPr>
+        <w:t>对象有属性、方法等信息，可以通过函数来获取对象的这些信息。</w:t>
+      </w:r>
+    </w:p>
+    <w:p>
+      <w:pPr>
+        <w:numPr>
+          <w:ilvl w:val="0"/>
+          <w:numId w:val="8"/>
+        </w:numPr>
+        <w:rPr>
+          <w:rFonts w:hint="eastAsia"/>
+          <w:lang w:val="en-US" w:eastAsia="zh-CN"/>
+        </w:rPr>
+      </w:pPr>
+      <w:r>
+        <w:rPr>
+          <w:rFonts w:hint="eastAsia"/>
+          <w:lang w:val="en-US" w:eastAsia="zh-CN"/>
+        </w:rPr>
+        <w:t>type(object)：查询对象的基本类型。</w:t>
+      </w:r>
+    </w:p>
+    <w:p>
+      <w:pPr>
+        <w:numPr>
+          <w:ilvl w:val="0"/>
+          <w:numId w:val="8"/>
+        </w:numPr>
+        <w:rPr>
+          <w:rFonts w:hint="default"/>
+          <w:lang w:val="en-US" w:eastAsia="zh-CN"/>
+        </w:rPr>
+      </w:pPr>
+      <w:r>
+        <w:rPr>
+          <w:rFonts w:hint="eastAsia"/>
+          <w:lang w:val="en-US" w:eastAsia="zh-CN"/>
+        </w:rPr>
+        <w:t>isinstance(object,(type1,type2))：判断对象是否属于哪种类型，返回的是布尔型。</w:t>
+      </w:r>
+    </w:p>
+    <w:p>
+      <w:pPr>
+        <w:numPr>
+          <w:ilvl w:val="0"/>
+          <w:numId w:val="8"/>
+        </w:numPr>
+        <w:rPr>
+          <w:rFonts w:hint="default"/>
+          <w:lang w:val="en-US" w:eastAsia="zh-CN"/>
+        </w:rPr>
+      </w:pPr>
+      <w:r>
+        <w:rPr>
+          <w:rFonts w:hint="eastAsia"/>
+          <w:lang w:val="en-US" w:eastAsia="zh-CN"/>
+        </w:rPr>
+        <w:t>dir(object)：查询对象的所有属性及方法。</w:t>
+      </w:r>
+    </w:p>
+    <w:p>
+      <w:pPr>
+        <w:numPr>
+          <w:ilvl w:val="0"/>
+          <w:numId w:val="8"/>
+        </w:numPr>
+        <w:rPr>
+          <w:rFonts w:hint="default"/>
+          <w:lang w:val="en-US" w:eastAsia="zh-CN"/>
+        </w:rPr>
+      </w:pPr>
+      <w:r>
+        <w:rPr>
+          <w:rFonts w:hint="default"/>
+          <w:lang w:val="en-US" w:eastAsia="zh-CN"/>
+        </w:rPr>
+        <w:t>hasattr(object, name)</w:t>
+      </w:r>
+      <w:r>
+        <w:rPr>
+          <w:rFonts w:hint="eastAsia"/>
+          <w:lang w:val="en-US" w:eastAsia="zh-CN"/>
+        </w:rPr>
+        <w:t>：判断对象中是否含有name属性，返回的是布尔型，name的参数是string类型。</w:t>
+      </w:r>
+    </w:p>
+    <w:p>
+      <w:pPr>
+        <w:numPr>
+          <w:ilvl w:val="0"/>
+          <w:numId w:val="8"/>
+        </w:numPr>
+        <w:rPr>
+          <w:rFonts w:hint="default"/>
+          <w:lang w:val="en-US" w:eastAsia="zh-CN"/>
+        </w:rPr>
+      </w:pPr>
+      <w:r>
+        <w:rPr>
+          <w:rFonts w:hint="eastAsia"/>
+          <w:lang w:val="en-US" w:eastAsia="zh-CN"/>
+        </w:rPr>
+        <w:t>getattr(object,name,defaultvalue)：返回对象属性的值，如果对象不包含该属性，则返回defaultvalue。如果name是函数名，则返回是函数本身。</w:t>
+      </w:r>
+    </w:p>
+    <w:p>
+      <w:pPr>
+        <w:numPr>
+          <w:ilvl w:val="0"/>
+          <w:numId w:val="8"/>
+        </w:numPr>
+        <w:rPr>
+          <w:rFonts w:hint="default"/>
+          <w:lang w:val="en-US" w:eastAsia="zh-CN"/>
+        </w:rPr>
+      </w:pPr>
+      <w:r>
+        <w:rPr>
+          <w:rFonts w:hint="eastAsia"/>
+          <w:lang w:val="en-US" w:eastAsia="zh-CN"/>
+        </w:rPr>
+        <w:t>setattr(object,name,value)：给对象的name属性赋值，如果属性name不存在，则会给对象增加属性，如果存在则改变对象的属性。</w:t>
+      </w:r>
+    </w:p>
+    <w:p>
+      <w:pPr>
+        <w:pStyle w:val="3"/>
+        <w:keepNext/>
+        <w:keepLines/>
+        <w:pageBreakBefore w:val="0"/>
+        <w:widowControl w:val="0"/>
+        <w:kinsoku/>
+        <w:wordWrap/>
+        <w:overflowPunct/>
+        <w:topLinePunct w:val="0"/>
+        <w:autoSpaceDE/>
+        <w:autoSpaceDN/>
+        <w:bidi w:val="0"/>
+        <w:adjustRightInd/>
+        <w:snapToGrid/>
+        <w:textAlignment w:val="auto"/>
+        <w:rPr>
+          <w:rFonts w:hint="default"/>
+          <w:lang w:val="en-US" w:eastAsia="zh-CN"/>
+        </w:rPr>
+      </w:pPr>
+      <w:r>
+        <w:rPr>
+          <w:rFonts w:hint="eastAsia"/>
+          <w:lang w:val="en-US" w:eastAsia="zh-CN"/>
+        </w:rPr>
+        <w:t>实例属性与类属性</w:t>
+      </w:r>
       <w:bookmarkStart w:id="0" w:name="_GoBack"/>
       <w:bookmarkEnd w:id="0"/>
-    </w:p>
-    <w:p>
-      <w:pPr>
-        <w:pStyle w:val="3"/>
-        <w:bidi w:val="0"/>
-        <w:rPr>
-          <w:rFonts w:hint="default"/>
-          <w:lang w:val="en-US" w:eastAsia="zh-CN"/>
-        </w:rPr>
-      </w:pPr>
-      <w:r>
-        <w:rPr>
-          <w:rFonts w:hint="eastAsia"/>
-          <w:lang w:val="en-US" w:eastAsia="zh-CN"/>
-        </w:rPr>
-        <w:t>类和实例</w:t>
-      </w:r>
     </w:p>
     <w:p>
       <w:pPr>
@@ -10132,6 +10645,131 @@
     </w:lvl>
   </w:abstractNum>
   <w:abstractNum w:abstractNumId="2">
+    <w:nsid w:val="DD53952F"/>
+    <w:multiLevelType w:val="multilevel"/>
+    <w:tmpl w:val="DD53952F"/>
+    <w:lvl w:ilvl="0" w:tentative="0">
+      <w:start w:val="1"/>
+      <w:numFmt w:val="decimal"/>
+      <w:pStyle w:val="2"/>
+      <w:lvlText w:val="%1."/>
+      <w:lvlJc w:val="left"/>
+      <w:pPr>
+        <w:ind w:left="432" w:hanging="432"/>
+      </w:pPr>
+      <w:rPr>
+        <w:rFonts w:hint="default"/>
+      </w:rPr>
+    </w:lvl>
+    <w:lvl w:ilvl="1" w:tentative="0">
+      <w:start w:val="1"/>
+      <w:numFmt w:val="decimal"/>
+      <w:pStyle w:val="3"/>
+      <w:lvlText w:val="%1.%2."/>
+      <w:lvlJc w:val="left"/>
+      <w:pPr>
+        <w:tabs>
+          <w:tab w:val="left" w:pos="0"/>
+        </w:tabs>
+        <w:ind w:left="0" w:leftChars="0" w:firstLine="0" w:firstLineChars="0"/>
+      </w:pPr>
+      <w:rPr>
+        <w:rFonts w:hint="default"/>
+      </w:rPr>
+    </w:lvl>
+    <w:lvl w:ilvl="2" w:tentative="0">
+      <w:start w:val="1"/>
+      <w:numFmt w:val="decimal"/>
+      <w:pStyle w:val="22"/>
+      <w:lvlText w:val="%1.%2.%3."/>
+      <w:lvlJc w:val="left"/>
+      <w:pPr>
+        <w:ind w:left="720" w:hanging="720"/>
+      </w:pPr>
+      <w:rPr>
+        <w:rFonts w:hint="default"/>
+      </w:rPr>
+    </w:lvl>
+    <w:lvl w:ilvl="3" w:tentative="0">
+      <w:start w:val="1"/>
+      <w:numFmt w:val="decimal"/>
+      <w:pStyle w:val="5"/>
+      <w:lvlText w:val="%1.%2.%3.%4."/>
+      <w:lvlJc w:val="left"/>
+      <w:pPr>
+        <w:ind w:left="864" w:hanging="864"/>
+      </w:pPr>
+      <w:rPr>
+        <w:rFonts w:hint="default"/>
+      </w:rPr>
+    </w:lvl>
+    <w:lvl w:ilvl="4" w:tentative="0">
+      <w:start w:val="1"/>
+      <w:numFmt w:val="decimal"/>
+      <w:pStyle w:val="6"/>
+      <w:lvlText w:val="%1.%2.%3.%4.%5."/>
+      <w:lvlJc w:val="left"/>
+      <w:pPr>
+        <w:ind w:left="1008" w:hanging="1008"/>
+      </w:pPr>
+      <w:rPr>
+        <w:rFonts w:hint="default"/>
+      </w:rPr>
+    </w:lvl>
+    <w:lvl w:ilvl="5" w:tentative="0">
+      <w:start w:val="1"/>
+      <w:numFmt w:val="decimal"/>
+      <w:pStyle w:val="7"/>
+      <w:lvlText w:val="%1.%2.%3.%4.%5.%6."/>
+      <w:lvlJc w:val="left"/>
+      <w:pPr>
+        <w:ind w:left="1151" w:hanging="1151"/>
+      </w:pPr>
+      <w:rPr>
+        <w:rFonts w:hint="default"/>
+      </w:rPr>
+    </w:lvl>
+    <w:lvl w:ilvl="6" w:tentative="0">
+      <w:start w:val="1"/>
+      <w:numFmt w:val="decimal"/>
+      <w:pStyle w:val="8"/>
+      <w:lvlText w:val="%1.%2.%3.%4.%5.%6.%7."/>
+      <w:lvlJc w:val="left"/>
+      <w:pPr>
+        <w:ind w:left="1296" w:hanging="1296"/>
+      </w:pPr>
+      <w:rPr>
+        <w:rFonts w:hint="default"/>
+      </w:rPr>
+    </w:lvl>
+    <w:lvl w:ilvl="7" w:tentative="0">
+      <w:start w:val="1"/>
+      <w:numFmt w:val="decimal"/>
+      <w:pStyle w:val="9"/>
+      <w:lvlText w:val="%1.%2.%3.%4.%5.%6.%7.%8."/>
+      <w:lvlJc w:val="left"/>
+      <w:pPr>
+        <w:ind w:left="1440" w:hanging="1440"/>
+      </w:pPr>
+      <w:rPr>
+        <w:rFonts w:hint="default"/>
+      </w:rPr>
+    </w:lvl>
+    <w:lvl w:ilvl="8" w:tentative="0">
+      <w:start w:val="1"/>
+      <w:numFmt w:val="decimal"/>
+      <w:pStyle w:val="10"/>
+      <w:lvlText w:val="%1.%2.%3.%4.%5.%6.%7.%8.%9."/>
+      <w:lvlJc w:val="left"/>
+      <w:pPr>
+        <w:ind w:left="1583" w:hanging="1583"/>
+      </w:pPr>
+      <w:rPr>
+        <w:rFonts w:hint="default"/>
+      </w:rPr>
+    </w:lvl>
+  </w:abstractNum>
+  <w:abstractNum w:abstractNumId="3">
     <w:nsid w:val="F4E3A318"/>
     <w:multiLevelType w:val="singleLevel"/>
     <w:tmpl w:val="F4E3A318"/>
@@ -10143,129 +10781,19 @@
       <w:lvlJc w:val="left"/>
     </w:lvl>
   </w:abstractNum>
-  <w:abstractNum w:abstractNumId="3">
-    <w:nsid w:val="3D536F80"/>
-    <w:multiLevelType w:val="multilevel"/>
-    <w:tmpl w:val="3D536F80"/>
+  <w:abstractNum w:abstractNumId="4">
+    <w:nsid w:val="0C0C7D34"/>
+    <w:multiLevelType w:val="singleLevel"/>
+    <w:tmpl w:val="0C0C7D34"/>
     <w:lvl w:ilvl="0" w:tentative="0">
       <w:start w:val="1"/>
       <w:numFmt w:val="decimal"/>
-      <w:pStyle w:val="2"/>
-      <w:lvlText w:val="%1."/>
+      <w:suff w:val="nothing"/>
+      <w:lvlText w:val="（%1）"/>
       <w:lvlJc w:val="left"/>
-      <w:pPr>
-        <w:ind w:left="432" w:hanging="432"/>
-      </w:pPr>
-      <w:rPr>
-        <w:rFonts w:hint="default"/>
-      </w:rPr>
-    </w:lvl>
-    <w:lvl w:ilvl="1" w:tentative="0">
-      <w:start w:val="1"/>
-      <w:numFmt w:val="decimal"/>
-      <w:pStyle w:val="3"/>
-      <w:lvlText w:val="%1.%2."/>
-      <w:lvlJc w:val="left"/>
-      <w:pPr>
-        <w:ind w:left="575" w:hanging="575"/>
-      </w:pPr>
-      <w:rPr>
-        <w:rFonts w:hint="default"/>
-      </w:rPr>
-    </w:lvl>
-    <w:lvl w:ilvl="2" w:tentative="0">
-      <w:start w:val="1"/>
-      <w:numFmt w:val="decimal"/>
-      <w:pStyle w:val="22"/>
-      <w:lvlText w:val="%1.%2.%3."/>
-      <w:lvlJc w:val="left"/>
-      <w:pPr>
-        <w:ind w:left="720" w:hanging="720"/>
-      </w:pPr>
-      <w:rPr>
-        <w:rFonts w:hint="default"/>
-      </w:rPr>
-    </w:lvl>
-    <w:lvl w:ilvl="3" w:tentative="0">
-      <w:start w:val="1"/>
-      <w:numFmt w:val="decimal"/>
-      <w:pStyle w:val="5"/>
-      <w:lvlText w:val="%1.%2.%3.%4."/>
-      <w:lvlJc w:val="left"/>
-      <w:pPr>
-        <w:ind w:left="864" w:hanging="864"/>
-      </w:pPr>
-      <w:rPr>
-        <w:rFonts w:hint="default"/>
-      </w:rPr>
-    </w:lvl>
-    <w:lvl w:ilvl="4" w:tentative="0">
-      <w:start w:val="1"/>
-      <w:numFmt w:val="decimal"/>
-      <w:pStyle w:val="6"/>
-      <w:lvlText w:val="%1.%2.%3.%4.%5."/>
-      <w:lvlJc w:val="left"/>
-      <w:pPr>
-        <w:ind w:left="1008" w:hanging="1008"/>
-      </w:pPr>
-      <w:rPr>
-        <w:rFonts w:hint="default"/>
-      </w:rPr>
-    </w:lvl>
-    <w:lvl w:ilvl="5" w:tentative="0">
-      <w:start w:val="1"/>
-      <w:numFmt w:val="decimal"/>
-      <w:pStyle w:val="7"/>
-      <w:lvlText w:val="%1.%2.%3.%4.%5.%6."/>
-      <w:lvlJc w:val="left"/>
-      <w:pPr>
-        <w:ind w:left="1151" w:hanging="1151"/>
-      </w:pPr>
-      <w:rPr>
-        <w:rFonts w:hint="default"/>
-      </w:rPr>
-    </w:lvl>
-    <w:lvl w:ilvl="6" w:tentative="0">
-      <w:start w:val="1"/>
-      <w:numFmt w:val="decimal"/>
-      <w:pStyle w:val="8"/>
-      <w:lvlText w:val="%1.%2.%3.%4.%5.%6.%7."/>
-      <w:lvlJc w:val="left"/>
-      <w:pPr>
-        <w:ind w:left="1296" w:hanging="1296"/>
-      </w:pPr>
-      <w:rPr>
-        <w:rFonts w:hint="default"/>
-      </w:rPr>
-    </w:lvl>
-    <w:lvl w:ilvl="7" w:tentative="0">
-      <w:start w:val="1"/>
-      <w:numFmt w:val="decimal"/>
-      <w:pStyle w:val="9"/>
-      <w:lvlText w:val="%1.%2.%3.%4.%5.%6.%7.%8."/>
-      <w:lvlJc w:val="left"/>
-      <w:pPr>
-        <w:ind w:left="1440" w:hanging="1440"/>
-      </w:pPr>
-      <w:rPr>
-        <w:rFonts w:hint="default"/>
-      </w:rPr>
-    </w:lvl>
-    <w:lvl w:ilvl="8" w:tentative="0">
-      <w:start w:val="1"/>
-      <w:numFmt w:val="decimal"/>
-      <w:pStyle w:val="10"/>
-      <w:lvlText w:val="%1.%2.%3.%4.%5.%6.%7.%8.%9."/>
-      <w:lvlJc w:val="left"/>
-      <w:pPr>
-        <w:ind w:left="1583" w:hanging="1583"/>
-      </w:pPr>
-      <w:rPr>
-        <w:rFonts w:hint="default"/>
-      </w:rPr>
     </w:lvl>
   </w:abstractNum>
-  <w:abstractNum w:abstractNumId="4">
+  <w:abstractNum w:abstractNumId="5">
     <w:nsid w:val="3E3030C4"/>
     <w:multiLevelType w:val="multilevel"/>
     <w:tmpl w:val="3E3030C4"/>
@@ -10379,7 +10907,7 @@
       </w:rPr>
     </w:lvl>
   </w:abstractNum>
-  <w:abstractNum w:abstractNumId="5">
+  <w:abstractNum w:abstractNumId="6">
     <w:nsid w:val="4ACE92BD"/>
     <w:multiLevelType w:val="singleLevel"/>
     <w:tmpl w:val="4ACE92BD"/>
@@ -10391,7 +10919,7 @@
       <w:lvlJc w:val="left"/>
     </w:lvl>
   </w:abstractNum>
-  <w:abstractNum w:abstractNumId="6">
+  <w:abstractNum w:abstractNumId="7">
     <w:nsid w:val="529A3D8F"/>
     <w:multiLevelType w:val="singleLevel"/>
     <w:tmpl w:val="529A3D8F"/>
@@ -10404,25 +10932,28 @@
     </w:lvl>
   </w:abstractNum>
   <w:num w:numId="1">
-    <w:abstractNumId w:val="3"/>
+    <w:abstractNumId w:val="2"/>
   </w:num>
   <w:num w:numId="2">
-    <w:abstractNumId w:val="4"/>
+    <w:abstractNumId w:val="5"/>
   </w:num>
   <w:num w:numId="3">
     <w:abstractNumId w:val="0"/>
   </w:num>
   <w:num w:numId="4">
-    <w:abstractNumId w:val="2"/>
+    <w:abstractNumId w:val="3"/>
   </w:num>
   <w:num w:numId="5">
-    <w:abstractNumId w:val="6"/>
+    <w:abstractNumId w:val="7"/>
   </w:num>
   <w:num w:numId="6">
-    <w:abstractNumId w:val="5"/>
+    <w:abstractNumId w:val="6"/>
   </w:num>
   <w:num w:numId="7">
     <w:abstractNumId w:val="1"/>
+  </w:num>
+  <w:num w:numId="8">
+    <w:abstractNumId w:val="4"/>
   </w:num>
 </w:numbering>
 </file>
@@ -10728,7 +11259,7 @@
       <w:adjustRightInd w:val="0"/>
       <w:snapToGrid w:val="0"/>
       <w:spacing w:beforeLines="0" w:beforeAutospacing="0" w:afterLines="0" w:afterAutospacing="0" w:line="360" w:lineRule="auto"/>
-      <w:ind w:left="0" w:firstLine="0" w:firstLineChars="0"/>
+      <w:ind w:left="432" w:hanging="432" w:firstLineChars="0"/>
       <w:outlineLvl w:val="0"/>
     </w:pPr>
     <w:rPr>
@@ -10807,7 +11338,7 @@
         <w:numId w:val="1"/>
       </w:numPr>
       <w:spacing w:before="280" w:beforeLines="0" w:beforeAutospacing="0" w:after="290" w:afterLines="0" w:afterAutospacing="0" w:line="372" w:lineRule="auto"/>
-      <w:ind w:left="864" w:hanging="864"/>
+      <w:ind w:left="864" w:hanging="864" w:firstLineChars="0"/>
       <w:outlineLvl w:val="3"/>
     </w:pPr>
     <w:rPr>
@@ -10831,7 +11362,7 @@
         <w:numId w:val="1"/>
       </w:numPr>
       <w:spacing w:before="280" w:beforeLines="0" w:beforeAutospacing="0" w:after="290" w:afterLines="0" w:afterAutospacing="0" w:line="372" w:lineRule="auto"/>
-      <w:ind w:left="1008" w:hanging="1008"/>
+      <w:ind w:left="1008" w:hanging="1008" w:firstLineChars="0"/>
       <w:outlineLvl w:val="4"/>
     </w:pPr>
     <w:rPr>
@@ -10854,7 +11385,7 @@
         <w:numId w:val="1"/>
       </w:numPr>
       <w:spacing w:before="240" w:beforeLines="0" w:beforeAutospacing="0" w:after="64" w:afterLines="0" w:afterAutospacing="0" w:line="317" w:lineRule="auto"/>
-      <w:ind w:left="1151" w:hanging="1151"/>
+      <w:ind w:left="1151" w:hanging="1151" w:firstLineChars="0"/>
       <w:outlineLvl w:val="5"/>
     </w:pPr>
     <w:rPr>
@@ -10878,7 +11409,7 @@
         <w:numId w:val="1"/>
       </w:numPr>
       <w:spacing w:before="240" w:beforeLines="0" w:beforeAutospacing="0" w:after="64" w:afterLines="0" w:afterAutospacing="0" w:line="317" w:lineRule="auto"/>
-      <w:ind w:left="1296" w:hanging="1296"/>
+      <w:ind w:left="1296" w:hanging="1296" w:firstLineChars="0"/>
       <w:outlineLvl w:val="6"/>
     </w:pPr>
     <w:rPr>
@@ -10901,7 +11432,7 @@
         <w:numId w:val="1"/>
       </w:numPr>
       <w:spacing w:before="240" w:beforeLines="0" w:beforeAutospacing="0" w:after="64" w:afterLines="0" w:afterAutospacing="0" w:line="317" w:lineRule="auto"/>
-      <w:ind w:left="1440" w:hanging="1440"/>
+      <w:ind w:left="1440" w:hanging="1440" w:firstLineChars="0"/>
       <w:outlineLvl w:val="7"/>
     </w:pPr>
     <w:rPr>
@@ -10924,7 +11455,7 @@
         <w:numId w:val="1"/>
       </w:numPr>
       <w:spacing w:before="240" w:beforeLines="0" w:beforeAutospacing="0" w:after="64" w:afterLines="0" w:afterAutospacing="0" w:line="317" w:lineRule="auto"/>
-      <w:ind w:left="1583" w:hanging="1583"/>
+      <w:ind w:left="1583" w:hanging="1583" w:firstLineChars="0"/>
       <w:outlineLvl w:val="8"/>
     </w:pPr>
     <w:rPr>

--- a/文档/Python学习笔记.docx
+++ b/文档/Python学习笔记.docx
@@ -9081,7 +9081,7 @@
           <w:bCs w:val="0"/>
           <w:lang w:val="en-US" w:eastAsia="zh-CN"/>
         </w:rPr>
-        <w:t>list(test(range(10)))=[0,2,4,6,8]</w:t>
+        <w:t>list(filter(test,range(10)))=[0,2,4,6,8]</w:t>
       </w:r>
     </w:p>
     <w:p>
@@ -10311,6 +10311,22 @@
           <w:lang w:val="en-US" w:eastAsia="zh-CN"/>
         </w:rPr>
         <w:t>Jicheng().test(5,6)=x乘以y等于30。</w:t>
+      </w:r>
+    </w:p>
+    <w:p>
+      <w:pPr>
+        <w:bidi w:val="0"/>
+        <w:rPr>
+          <w:rFonts w:hint="eastAsia"/>
+          <w:lang w:val="en-US" w:eastAsia="zh-CN"/>
+        </w:rPr>
+      </w:pPr>
+      <w:r>
+        <w:rPr>
+          <w:rFonts w:hint="eastAsia"/>
+          <w:lang w:val="en-US" w:eastAsia="zh-CN"/>
+        </w:rPr>
+        <w:t>类可以多重继承，继承多个类，类的多重继承使子类的功能更加丰富。</w:t>
       </w:r>
     </w:p>
     <w:p>
@@ -10469,37 +10485,618 @@
     <w:p>
       <w:pPr>
         <w:pStyle w:val="3"/>
-        <w:keepNext/>
-        <w:keepLines/>
-        <w:pageBreakBefore w:val="0"/>
-        <w:widowControl w:val="0"/>
-        <w:kinsoku/>
-        <w:wordWrap/>
-        <w:overflowPunct/>
-        <w:topLinePunct w:val="0"/>
-        <w:autoSpaceDE/>
-        <w:autoSpaceDN/>
-        <w:bidi w:val="0"/>
-        <w:adjustRightInd/>
-        <w:snapToGrid/>
-        <w:textAlignment w:val="auto"/>
-        <w:rPr>
-          <w:rFonts w:hint="default"/>
-          <w:lang w:val="en-US" w:eastAsia="zh-CN"/>
-        </w:rPr>
-      </w:pPr>
-      <w:r>
-        <w:rPr>
-          <w:rFonts w:hint="eastAsia"/>
-          <w:lang w:val="en-US" w:eastAsia="zh-CN"/>
-        </w:rPr>
-        <w:t>实例属性与类属性</w:t>
-      </w:r>
+        <w:bidi w:val="0"/>
+        <w:rPr>
+          <w:rFonts w:hint="default"/>
+          <w:lang w:val="en-US" w:eastAsia="zh-CN"/>
+        </w:rPr>
+      </w:pPr>
       <w:bookmarkStart w:id="0" w:name="_GoBack"/>
       <w:bookmarkEnd w:id="0"/>
-    </w:p>
-    <w:p>
-      <w:pPr>
+      <w:r>
+        <w:rPr>
+          <w:rFonts w:hint="eastAsia"/>
+          <w:lang w:val="en-US" w:eastAsia="zh-CN"/>
+        </w:rPr>
+        <w:t>绑定属性及方法</w:t>
+      </w:r>
+    </w:p>
+    <w:p>
+      <w:pPr>
+        <w:rPr>
+          <w:rFonts w:hint="eastAsia"/>
+          <w:lang w:val="en-US" w:eastAsia="zh-CN"/>
+        </w:rPr>
+      </w:pPr>
+      <w:r>
+        <w:rPr>
+          <w:rFonts w:hint="eastAsia"/>
+          <w:lang w:val="en-US" w:eastAsia="zh-CN"/>
+        </w:rPr>
+        <w:t>类和实例可以绑定新的属性及方法，如果绑定到类上，那么通过这个类创建的实例都能进行访问。绑定在实例上，那么绑定的属性及方法是类独有的，其他实例不能进行访问。例如：</w:t>
+      </w:r>
+    </w:p>
+    <w:p>
+      <w:pPr>
+        <w:rPr>
+          <w:rFonts w:hint="eastAsia"/>
+          <w:lang w:val="en-US" w:eastAsia="zh-CN"/>
+        </w:rPr>
+      </w:pPr>
+      <w:r>
+        <w:rPr>
+          <w:rFonts w:hint="eastAsia"/>
+          <w:lang w:val="en-US" w:eastAsia="zh-CN"/>
+        </w:rPr>
+        <w:t>class Test():</w:t>
+      </w:r>
+    </w:p>
+    <w:p>
+      <w:pPr>
+        <w:rPr>
+          <w:rFonts w:hint="default"/>
+          <w:lang w:val="en-US" w:eastAsia="zh-CN"/>
+        </w:rPr>
+      </w:pPr>
+      <w:r>
+        <w:rPr>
+          <w:rFonts w:hint="eastAsia"/>
+          <w:lang w:val="en-US" w:eastAsia="zh-CN"/>
+        </w:rPr>
+        <w:t xml:space="preserve">  pass</w:t>
+      </w:r>
+    </w:p>
+    <w:p>
+      <w:pPr>
+        <w:ind w:left="0" w:leftChars="0" w:firstLine="420" w:firstLineChars="0"/>
+        <w:rPr>
+          <w:rFonts w:hint="eastAsia"/>
+          <w:lang w:val="en-US" w:eastAsia="zh-CN"/>
+        </w:rPr>
+      </w:pPr>
+      <w:r>
+        <w:rPr>
+          <w:rFonts w:hint="eastAsia"/>
+          <w:lang w:val="en-US" w:eastAsia="zh-CN"/>
+        </w:rPr>
+        <w:t>instance=class()</w:t>
+      </w:r>
+    </w:p>
+    <w:p>
+      <w:pPr>
+        <w:ind w:left="0" w:leftChars="0" w:firstLine="420" w:firstLineChars="200"/>
+        <w:rPr>
+          <w:rFonts w:hint="default"/>
+          <w:lang w:val="en-US" w:eastAsia="zh-CN"/>
+        </w:rPr>
+      </w:pPr>
+      <w:r>
+        <w:rPr>
+          <w:rFonts w:hint="eastAsia"/>
+          <w:lang w:val="en-US" w:eastAsia="zh-CN"/>
+        </w:rPr>
+        <w:t>Test.name1=</w:t>
+      </w:r>
+      <w:r>
+        <w:rPr>
+          <w:rFonts w:hint="default"/>
+          <w:lang w:val="en-US" w:eastAsia="zh-CN"/>
+        </w:rPr>
+        <w:t>’</w:t>
+      </w:r>
+      <w:r>
+        <w:rPr>
+          <w:rFonts w:hint="eastAsia"/>
+          <w:lang w:val="en-US" w:eastAsia="zh-CN"/>
+        </w:rPr>
+        <w:t>属性名称1</w:t>
+      </w:r>
+      <w:r>
+        <w:rPr>
+          <w:rFonts w:hint="default"/>
+          <w:lang w:val="en-US" w:eastAsia="zh-CN"/>
+        </w:rPr>
+        <w:t>’</w:t>
+      </w:r>
+    </w:p>
+    <w:p>
+      <w:pPr>
+        <w:ind w:left="0" w:leftChars="0" w:firstLine="420" w:firstLineChars="200"/>
+        <w:rPr>
+          <w:rFonts w:hint="default"/>
+          <w:lang w:val="en-US" w:eastAsia="zh-CN"/>
+        </w:rPr>
+      </w:pPr>
+      <w:r>
+        <w:rPr>
+          <w:rFonts w:hint="eastAsia"/>
+          <w:lang w:val="en-US" w:eastAsia="zh-CN"/>
+        </w:rPr>
+        <w:t>instance.name2=</w:t>
+      </w:r>
+      <w:r>
+        <w:rPr>
+          <w:rFonts w:hint="default"/>
+          <w:lang w:val="en-US" w:eastAsia="zh-CN"/>
+        </w:rPr>
+        <w:t>’</w:t>
+      </w:r>
+      <w:r>
+        <w:rPr>
+          <w:rFonts w:hint="eastAsia"/>
+          <w:lang w:val="en-US" w:eastAsia="zh-CN"/>
+        </w:rPr>
+        <w:t>属性名称2</w:t>
+      </w:r>
+      <w:r>
+        <w:rPr>
+          <w:rFonts w:hint="default"/>
+          <w:lang w:val="en-US" w:eastAsia="zh-CN"/>
+        </w:rPr>
+        <w:t>’</w:t>
+      </w:r>
+    </w:p>
+    <w:p>
+      <w:pPr>
+        <w:ind w:left="0" w:leftChars="0" w:firstLine="420" w:firstLineChars="200"/>
+        <w:rPr>
+          <w:rFonts w:hint="default"/>
+          <w:lang w:val="en-US" w:eastAsia="zh-CN"/>
+        </w:rPr>
+      </w:pPr>
+      <w:r>
+        <w:rPr>
+          <w:rFonts w:hint="eastAsia"/>
+          <w:lang w:val="en-US" w:eastAsia="zh-CN"/>
+        </w:rPr>
+        <w:t>print(Test.name1)=</w:t>
+      </w:r>
+      <w:r>
+        <w:rPr>
+          <w:rFonts w:hint="default"/>
+          <w:lang w:val="en-US" w:eastAsia="zh-CN"/>
+        </w:rPr>
+        <w:t>’</w:t>
+      </w:r>
+      <w:r>
+        <w:rPr>
+          <w:rFonts w:hint="eastAsia"/>
+          <w:lang w:val="en-US" w:eastAsia="zh-CN"/>
+        </w:rPr>
+        <w:t>属性名称1</w:t>
+      </w:r>
+      <w:r>
+        <w:rPr>
+          <w:rFonts w:hint="default"/>
+          <w:lang w:val="en-US" w:eastAsia="zh-CN"/>
+        </w:rPr>
+        <w:t>’</w:t>
+      </w:r>
+    </w:p>
+    <w:p>
+      <w:pPr>
+        <w:ind w:left="0" w:leftChars="0" w:firstLine="420" w:firstLineChars="200"/>
+        <w:rPr>
+          <w:rFonts w:hint="default"/>
+          <w:lang w:val="en-US" w:eastAsia="zh-CN"/>
+        </w:rPr>
+      </w:pPr>
+      <w:r>
+        <w:rPr>
+          <w:rFonts w:hint="eastAsia"/>
+          <w:lang w:val="en-US" w:eastAsia="zh-CN"/>
+        </w:rPr>
+        <w:t>print(instance.name2)=</w:t>
+      </w:r>
+      <w:r>
+        <w:rPr>
+          <w:rFonts w:hint="default"/>
+          <w:lang w:val="en-US" w:eastAsia="zh-CN"/>
+        </w:rPr>
+        <w:t>’</w:t>
+      </w:r>
+      <w:r>
+        <w:rPr>
+          <w:rFonts w:hint="eastAsia"/>
+          <w:lang w:val="en-US" w:eastAsia="zh-CN"/>
+        </w:rPr>
+        <w:t>属性名称2</w:t>
+      </w:r>
+      <w:r>
+        <w:rPr>
+          <w:rFonts w:hint="default"/>
+          <w:lang w:val="en-US" w:eastAsia="zh-CN"/>
+        </w:rPr>
+        <w:t>’</w:t>
+      </w:r>
+    </w:p>
+    <w:p>
+      <w:pPr>
+        <w:ind w:left="0" w:leftChars="0" w:firstLine="420" w:firstLineChars="200"/>
+        <w:rPr>
+          <w:rFonts w:hint="default"/>
+          <w:lang w:val="en-US" w:eastAsia="zh-CN"/>
+        </w:rPr>
+      </w:pPr>
+      <w:r>
+        <w:rPr>
+          <w:rFonts w:hint="eastAsia"/>
+          <w:lang w:val="en-US" w:eastAsia="zh-CN"/>
+        </w:rPr>
+        <w:t>print(instance.name1)=</w:t>
+      </w:r>
+      <w:r>
+        <w:rPr>
+          <w:rFonts w:hint="default"/>
+          <w:lang w:val="en-US" w:eastAsia="zh-CN"/>
+        </w:rPr>
+        <w:t>’</w:t>
+      </w:r>
+      <w:r>
+        <w:rPr>
+          <w:rFonts w:hint="eastAsia"/>
+          <w:lang w:val="en-US" w:eastAsia="zh-CN"/>
+        </w:rPr>
+        <w:t>属性名称1</w:t>
+      </w:r>
+      <w:r>
+        <w:rPr>
+          <w:rFonts w:hint="default"/>
+          <w:lang w:val="en-US" w:eastAsia="zh-CN"/>
+        </w:rPr>
+        <w:t>’</w:t>
+      </w:r>
+    </w:p>
+    <w:p>
+      <w:pPr>
+        <w:ind w:left="0" w:leftChars="0" w:firstLine="420" w:firstLineChars="200"/>
+        <w:rPr>
+          <w:rFonts w:hint="eastAsia"/>
+          <w:lang w:val="en-US" w:eastAsia="zh-CN"/>
+        </w:rPr>
+      </w:pPr>
+      <w:r>
+        <w:rPr>
+          <w:rFonts w:hint="eastAsia"/>
+          <w:lang w:val="en-US" w:eastAsia="zh-CN"/>
+        </w:rPr>
+        <w:t>给实例添加方法需要从types中导入MethodType：from types import MethodType。</w:t>
+      </w:r>
+    </w:p>
+    <w:p>
+      <w:pPr>
+        <w:ind w:left="0" w:leftChars="0" w:firstLine="420" w:firstLineChars="200"/>
+        <w:rPr>
+          <w:rFonts w:hint="eastAsia"/>
+          <w:lang w:val="en-US" w:eastAsia="zh-CN"/>
+        </w:rPr>
+      </w:pPr>
+      <w:r>
+        <w:rPr>
+          <w:rFonts w:hint="eastAsia"/>
+          <w:lang w:val="en-US" w:eastAsia="zh-CN"/>
+        </w:rPr>
+        <w:t>def test(self,x,y):</w:t>
+      </w:r>
+    </w:p>
+    <w:p>
+      <w:pPr>
+        <w:ind w:left="0" w:leftChars="0" w:firstLine="420" w:firstLineChars="200"/>
+        <w:rPr>
+          <w:rFonts w:hint="default"/>
+          <w:lang w:val="en-US" w:eastAsia="zh-CN"/>
+        </w:rPr>
+      </w:pPr>
+      <w:r>
+        <w:rPr>
+          <w:rFonts w:hint="eastAsia"/>
+          <w:lang w:val="en-US" w:eastAsia="zh-CN"/>
+        </w:rPr>
+        <w:t xml:space="preserve">  print(x*y)</w:t>
+      </w:r>
+    </w:p>
+    <w:p>
+      <w:pPr>
+        <w:ind w:left="0" w:leftChars="0" w:firstLine="420" w:firstLineChars="200"/>
+        <w:rPr>
+          <w:rFonts w:hint="eastAsia"/>
+          <w:lang w:val="en-US" w:eastAsia="zh-CN"/>
+        </w:rPr>
+      </w:pPr>
+      <w:r>
+        <w:rPr>
+          <w:rFonts w:hint="eastAsia"/>
+          <w:lang w:val="en-US" w:eastAsia="zh-CN"/>
+        </w:rPr>
+        <w:t>instance.mult=MethodType(test,instance)</w:t>
+      </w:r>
+    </w:p>
+    <w:p>
+      <w:pPr>
+        <w:ind w:left="0" w:leftChars="0" w:firstLine="420" w:firstLineChars="200"/>
+        <w:rPr>
+          <w:rFonts w:hint="eastAsia"/>
+          <w:lang w:val="en-US" w:eastAsia="zh-CN"/>
+        </w:rPr>
+      </w:pPr>
+      <w:r>
+        <w:rPr>
+          <w:rFonts w:hint="eastAsia"/>
+          <w:lang w:val="en-US" w:eastAsia="zh-CN"/>
+        </w:rPr>
+        <w:t>Instance.mult(7,8)=56</w:t>
+      </w:r>
+    </w:p>
+    <w:p>
+      <w:pPr>
+        <w:rPr>
+          <w:rFonts w:hint="default"/>
+          <w:lang w:val="en-US" w:eastAsia="zh-CN"/>
+        </w:rPr>
+      </w:pPr>
+      <w:r>
+        <w:rPr>
+          <w:rFonts w:hint="eastAsia"/>
+          <w:lang w:val="en-US" w:eastAsia="zh-CN"/>
+        </w:rPr>
+        <w:t>也可以给类添加方法：Test.mult=test，Test().mult(10,100)=110。需要注意实例添加的属性及方法名称不能与类的属性及方法名称重复，否则实例在访问时只能访问到实例本身的属性及方法，而不能访问类的属性及方法。</w:t>
+      </w:r>
+    </w:p>
+    <w:p>
+      <w:pPr>
+        <w:ind w:left="0" w:leftChars="0" w:firstLine="420" w:firstLineChars="200"/>
+        <w:rPr>
+          <w:rFonts w:hint="default"/>
+          <w:lang w:val="en-US" w:eastAsia="zh-CN"/>
+        </w:rPr>
+      </w:pPr>
+      <w:r>
+        <w:rPr>
+          <w:rFonts w:hint="default"/>
+          <w:lang w:val="en-US" w:eastAsia="zh-CN"/>
+        </w:rPr>
+        <w:t>想要限制实例的属性怎么办？比如，只允许对实例添加name和age属性</w:t>
+      </w:r>
+      <w:r>
+        <w:rPr>
+          <w:rFonts w:hint="eastAsia"/>
+          <w:lang w:val="en-US" w:eastAsia="zh-CN"/>
+        </w:rPr>
+        <w:t>。</w:t>
+      </w:r>
+      <w:r>
+        <w:rPr>
+          <w:rFonts w:hint="default"/>
+          <w:lang w:val="en-US" w:eastAsia="zh-CN"/>
+        </w:rPr>
+        <w:t>为了达到限制的目的，Python允许在定义class的时候，定义一个特殊的__slots__变量，来限制该class实例能添加的属性：</w:t>
+      </w:r>
+    </w:p>
+    <w:p>
+      <w:pPr>
+        <w:ind w:left="0" w:leftChars="0" w:firstLine="420" w:firstLineChars="200"/>
+        <w:rPr>
+          <w:rFonts w:hint="eastAsia"/>
+          <w:lang w:val="en-US" w:eastAsia="zh-CN"/>
+        </w:rPr>
+      </w:pPr>
+      <w:r>
+        <w:rPr>
+          <w:rFonts w:hint="eastAsia"/>
+          <w:lang w:val="en-US" w:eastAsia="zh-CN"/>
+        </w:rPr>
+        <w:t>class Test():</w:t>
+      </w:r>
+    </w:p>
+    <w:p>
+      <w:pPr>
+        <w:ind w:left="0" w:leftChars="0" w:firstLine="420" w:firstLineChars="200"/>
+        <w:rPr>
+          <w:rFonts w:hint="default"/>
+          <w:lang w:val="en-US" w:eastAsia="zh-CN"/>
+        </w:rPr>
+      </w:pPr>
+      <w:r>
+        <w:rPr>
+          <w:rFonts w:hint="eastAsia"/>
+          <w:lang w:val="en-US" w:eastAsia="zh-CN"/>
+        </w:rPr>
+        <w:t xml:space="preserve">  __slots__=(</w:t>
+      </w:r>
+      <w:r>
+        <w:rPr>
+          <w:rFonts w:hint="default"/>
+          <w:lang w:val="en-US" w:eastAsia="zh-CN"/>
+        </w:rPr>
+        <w:t>‘</w:t>
+      </w:r>
+      <w:r>
+        <w:rPr>
+          <w:rFonts w:hint="eastAsia"/>
+          <w:lang w:val="en-US" w:eastAsia="zh-CN"/>
+        </w:rPr>
+        <w:t>name</w:t>
+      </w:r>
+      <w:r>
+        <w:rPr>
+          <w:rFonts w:hint="default"/>
+          <w:lang w:val="en-US" w:eastAsia="zh-CN"/>
+        </w:rPr>
+        <w:t>’</w:t>
+      </w:r>
+      <w:r>
+        <w:rPr>
+          <w:rFonts w:hint="eastAsia"/>
+          <w:lang w:val="en-US" w:eastAsia="zh-CN"/>
+        </w:rPr>
+        <w:t>,</w:t>
+      </w:r>
+      <w:r>
+        <w:rPr>
+          <w:rFonts w:hint="default"/>
+          <w:lang w:val="en-US" w:eastAsia="zh-CN"/>
+        </w:rPr>
+        <w:t>’</w:t>
+      </w:r>
+      <w:r>
+        <w:rPr>
+          <w:rFonts w:hint="eastAsia"/>
+          <w:lang w:val="en-US" w:eastAsia="zh-CN"/>
+        </w:rPr>
+        <w:t>age</w:t>
+      </w:r>
+      <w:r>
+        <w:rPr>
+          <w:rFonts w:hint="default"/>
+          <w:lang w:val="en-US" w:eastAsia="zh-CN"/>
+        </w:rPr>
+        <w:t>’</w:t>
+      </w:r>
+      <w:r>
+        <w:rPr>
+          <w:rFonts w:hint="eastAsia"/>
+          <w:lang w:val="en-US" w:eastAsia="zh-CN"/>
+        </w:rPr>
+        <w:t>)</w:t>
+      </w:r>
+    </w:p>
+    <w:p>
+      <w:pPr>
+        <w:ind w:left="0" w:leftChars="0" w:firstLine="420" w:firstLineChars="200"/>
+        <w:rPr>
+          <w:rFonts w:hint="eastAsia"/>
+          <w:lang w:val="en-US" w:eastAsia="zh-CN"/>
+        </w:rPr>
+      </w:pPr>
+      <w:r>
+        <w:rPr>
+          <w:rFonts w:hint="eastAsia"/>
+          <w:lang w:val="en-US" w:eastAsia="zh-CN"/>
+        </w:rPr>
+        <w:t xml:space="preserve">  pass</w:t>
+      </w:r>
+    </w:p>
+    <w:p>
+      <w:pPr>
+        <w:ind w:left="0" w:leftChars="0" w:firstLine="420" w:firstLineChars="200"/>
+        <w:rPr>
+          <w:rFonts w:hint="eastAsia"/>
+          <w:lang w:val="en-US" w:eastAsia="zh-CN"/>
+        </w:rPr>
+      </w:pPr>
+      <w:r>
+        <w:rPr>
+          <w:rFonts w:hint="eastAsia"/>
+          <w:lang w:val="en-US" w:eastAsia="zh-CN"/>
+        </w:rPr>
+        <w:t>instance=Test()</w:t>
+      </w:r>
+    </w:p>
+    <w:p>
+      <w:pPr>
+        <w:ind w:left="0" w:leftChars="0" w:firstLine="0" w:firstLineChars="0"/>
+        <w:rPr>
+          <w:rFonts w:hint="eastAsia"/>
+          <w:lang w:val="en-US" w:eastAsia="zh-CN"/>
+        </w:rPr>
+      </w:pPr>
+      <w:r>
+        <w:rPr>
+          <w:rFonts w:hint="eastAsia"/>
+          <w:lang w:val="en-US" w:eastAsia="zh-CN"/>
+        </w:rPr>
+        <w:t>那么instance只能允许添加name和age属性，__slots__</w:t>
+      </w:r>
+      <w:r>
+        <w:rPr>
+          <w:rFonts w:hint="default"/>
+          <w:lang w:val="en-US" w:eastAsia="zh-CN"/>
+        </w:rPr>
+        <w:t>定义的属性仅对当前类实例起作用，对继承的子类不起作用</w:t>
+      </w:r>
+      <w:r>
+        <w:rPr>
+          <w:rFonts w:hint="eastAsia"/>
+          <w:lang w:val="en-US" w:eastAsia="zh-CN"/>
+        </w:rPr>
+        <w:t>，例如：</w:t>
+      </w:r>
+    </w:p>
+    <w:p>
+      <w:pPr>
+        <w:ind w:left="0" w:leftChars="0" w:firstLine="420" w:firstLineChars="0"/>
+        <w:rPr>
+          <w:rFonts w:hint="eastAsia"/>
+          <w:lang w:val="en-US" w:eastAsia="zh-CN"/>
+        </w:rPr>
+      </w:pPr>
+      <w:r>
+        <w:rPr>
+          <w:rFonts w:hint="eastAsia"/>
+          <w:lang w:val="en-US" w:eastAsia="zh-CN"/>
+        </w:rPr>
+        <w:t>class Child(Test):</w:t>
+      </w:r>
+    </w:p>
+    <w:p>
+      <w:pPr>
+        <w:ind w:left="0" w:leftChars="0" w:firstLine="420" w:firstLineChars="0"/>
+        <w:rPr>
+          <w:rFonts w:hint="eastAsia"/>
+          <w:lang w:val="en-US" w:eastAsia="zh-CN"/>
+        </w:rPr>
+      </w:pPr>
+      <w:r>
+        <w:rPr>
+          <w:rFonts w:hint="eastAsia"/>
+          <w:lang w:val="en-US" w:eastAsia="zh-CN"/>
+        </w:rPr>
+        <w:t xml:space="preserve">  pass</w:t>
+      </w:r>
+    </w:p>
+    <w:p>
+      <w:pPr>
+        <w:rPr>
+          <w:rFonts w:hint="eastAsia"/>
+          <w:lang w:val="en-US" w:eastAsia="zh-CN"/>
+        </w:rPr>
+      </w:pPr>
+      <w:r>
+        <w:rPr>
+          <w:rFonts w:hint="eastAsia"/>
+          <w:lang w:val="en-US" w:eastAsia="zh-CN"/>
+        </w:rPr>
+        <w:t>childinstance=Child()</w:t>
+      </w:r>
+    </w:p>
+    <w:p>
+      <w:pPr>
+        <w:ind w:left="0" w:leftChars="0" w:firstLine="0" w:firstLineChars="0"/>
+        <w:rPr>
+          <w:rFonts w:hint="eastAsia"/>
+          <w:lang w:val="en-US" w:eastAsia="zh-CN"/>
+        </w:rPr>
+      </w:pPr>
+      <w:r>
+        <w:rPr>
+          <w:rFonts w:hint="eastAsia"/>
+          <w:lang w:val="en-US" w:eastAsia="zh-CN"/>
+        </w:rPr>
+        <w:t>childinstance实例就可以添加name和age属性之外的属性。但如果子类中也定义了限制的属性，那么子类的实例只能添加子类限制的属性以及父类限制的属性。</w:t>
+      </w:r>
+    </w:p>
+    <w:p>
+      <w:pPr>
+        <w:ind w:left="0" w:leftChars="0" w:firstLine="0" w:firstLineChars="0"/>
+        <w:rPr>
+          <w:rFonts w:hint="eastAsia"/>
+          <w:lang w:val="en-US" w:eastAsia="zh-CN"/>
+        </w:rPr>
+      </w:pPr>
+    </w:p>
+    <w:p>
+      <w:pPr>
+        <w:ind w:left="0" w:leftChars="0" w:firstLine="0" w:firstLineChars="0"/>
         <w:rPr>
           <w:rFonts w:hint="default"/>
           <w:lang w:val="en-US" w:eastAsia="zh-CN"/>

--- a/文档/Python学习笔记.docx
+++ b/文档/Python学习笔记.docx
@@ -5724,6 +5724,24 @@
     </w:p>
     <w:p>
       <w:pPr>
+        <w:bidi w:val="0"/>
+        <w:rPr>
+          <w:rFonts w:hint="eastAsia"/>
+          <w:lang w:val="en-US" w:eastAsia="zh-CN"/>
+        </w:rPr>
+      </w:pPr>
+      <w:r>
+        <w:rPr>
+          <w:rFonts w:hint="eastAsia"/>
+          <w:lang w:val="en-US" w:eastAsia="zh-CN"/>
+        </w:rPr>
+        <w:t>split(str,num)切片函数：通过指定分隔符对字符串进行切片，如果参数 num 有指定值，则分隔num+1个子字符串。str：分隔符，默认为所有的空字符，包括空格、换行(\n)、制表符(\t)等。num：分割次数，默认为 -1, 即分隔所有。</w:t>
+      </w:r>
+      <w:bookmarkStart w:id="0" w:name="_GoBack"/>
+      <w:bookmarkEnd w:id="0"/>
+    </w:p>
+    <w:p>
+      <w:pPr>
         <w:pStyle w:val="3"/>
         <w:bidi w:val="0"/>
         <w:rPr>
@@ -9354,6 +9372,38 @@
           <w:lang w:val="en-US" w:eastAsia="zh-CN"/>
         </w:rPr>
         <w:t>print(list)=[9,2,6,5,1]</w:t>
+      </w:r>
+    </w:p>
+    <w:p>
+      <w:pPr>
+        <w:pStyle w:val="3"/>
+        <w:bidi w:val="0"/>
+        <w:rPr>
+          <w:rFonts w:hint="eastAsia"/>
+          <w:lang w:val="en-US" w:eastAsia="zh-CN"/>
+        </w:rPr>
+      </w:pPr>
+      <w:r>
+        <w:rPr>
+          <w:rFonts w:hint="eastAsia"/>
+          <w:lang w:val="en-US" w:eastAsia="zh-CN"/>
+        </w:rPr>
+        <w:t>返回函数</w:t>
+      </w:r>
+    </w:p>
+    <w:p>
+      <w:pPr>
+        <w:rPr>
+          <w:rFonts w:hint="eastAsia"/>
+          <w:lang w:val="en-US" w:eastAsia="zh-CN"/>
+        </w:rPr>
+      </w:pPr>
+      <w:r>
+        <w:rPr>
+          <w:rFonts w:hint="eastAsia"/>
+          <w:lang w:val="en-US" w:eastAsia="zh-CN"/>
+        </w:rPr>
+        <w:t>高阶函数除了可以接受函数作为参数外，还可以把函数作为结果值返回。</w:t>
       </w:r>
     </w:p>
     <w:p>
@@ -10491,8 +10541,6 @@
           <w:lang w:val="en-US" w:eastAsia="zh-CN"/>
         </w:rPr>
       </w:pPr>
-      <w:bookmarkStart w:id="0" w:name="_GoBack"/>
-      <w:bookmarkEnd w:id="0"/>
       <w:r>
         <w:rPr>
           <w:rFonts w:hint="eastAsia"/>
@@ -11087,16 +11135,1442 @@
     </w:p>
     <w:p>
       <w:pPr>
+        <w:pStyle w:val="2"/>
+        <w:bidi w:val="0"/>
+        <w:rPr>
+          <w:rFonts w:hint="eastAsia"/>
+          <w:lang w:val="en-US" w:eastAsia="zh-CN"/>
+        </w:rPr>
+      </w:pPr>
+      <w:r>
+        <w:rPr>
+          <w:rFonts w:hint="eastAsia"/>
+          <w:lang w:val="en-US" w:eastAsia="zh-CN"/>
+        </w:rPr>
+        <w:t>调试</w:t>
+      </w:r>
+    </w:p>
+    <w:p>
+      <w:pPr>
+        <w:pStyle w:val="3"/>
+        <w:bidi w:val="0"/>
+        <w:rPr>
+          <w:rFonts w:hint="eastAsia"/>
+          <w:lang w:val="en-US" w:eastAsia="zh-CN"/>
+        </w:rPr>
+      </w:pPr>
+      <w:r>
+        <w:rPr>
+          <w:rFonts w:hint="eastAsia"/>
+          <w:lang w:val="en-US" w:eastAsia="zh-CN"/>
+        </w:rPr>
+        <w:t>错误处理机制try</w:t>
+      </w:r>
+    </w:p>
+    <w:p>
+      <w:pPr>
+        <w:rPr>
+          <w:rFonts w:hint="eastAsia"/>
+          <w:lang w:val="en-US" w:eastAsia="zh-CN"/>
+        </w:rPr>
+      </w:pPr>
+      <w:r>
+        <w:rPr>
+          <w:rFonts w:hint="eastAsia"/>
+          <w:lang w:val="en-US" w:eastAsia="zh-CN"/>
+        </w:rPr>
+        <w:t>在程序运行的过程中，如果发生了错误，可以事先约定返回一个错误信息，这样可以帮助快速找到错误的地方以及错误的原因。</w:t>
+      </w:r>
+      <w:r>
+        <w:rPr>
+          <w:rFonts w:hint="default"/>
+          <w:lang w:val="en-US" w:eastAsia="zh-CN"/>
+        </w:rPr>
+        <w:t>高级语言通常都内置了一套try...except...finally...的错误处理机制，Python也不例外</w:t>
+      </w:r>
+      <w:r>
+        <w:rPr>
+          <w:rFonts w:hint="eastAsia"/>
+          <w:lang w:val="en-US" w:eastAsia="zh-CN"/>
+        </w:rPr>
+        <w:t>。</w:t>
+      </w:r>
+    </w:p>
+    <w:p>
+      <w:pPr>
+        <w:rPr>
+          <w:rFonts w:hint="eastAsia"/>
+          <w:lang w:val="en-US" w:eastAsia="zh-CN"/>
+        </w:rPr>
+      </w:pPr>
+      <w:r>
+        <w:rPr>
+          <w:rFonts w:hint="eastAsia"/>
+          <w:lang w:val="en-US" w:eastAsia="zh-CN"/>
+        </w:rPr>
+        <w:t>当认为某些代码可能会出错时，就可以用try来运行这段代码，如果执行出错，则后续代码不会继续执行，而是直接跳转至错误处理代码：except。except如果捕捉到对应的错误（except可以写多个，且如果多个都能匹配到错误原因只会执行一个，且是最上面的那个，错误信息也可以输出），则将会执行except模块，执行完except模块，如果有finally（也可以没有finally），则执行finally语句块，至此执行完毕。finally最后执行，且一定会执行。例如：</w:t>
+      </w:r>
+    </w:p>
+    <w:p>
+      <w:pPr>
+        <w:rPr>
+          <w:rFonts w:hint="eastAsia"/>
+          <w:lang w:val="en-US" w:eastAsia="zh-CN"/>
+        </w:rPr>
+      </w:pPr>
+      <w:r>
+        <w:rPr>
+          <w:rFonts w:hint="eastAsia"/>
+          <w:lang w:val="en-US" w:eastAsia="zh-CN"/>
+        </w:rPr>
+        <w:t>try:</w:t>
+      </w:r>
+    </w:p>
+    <w:p>
+      <w:pPr>
+        <w:rPr>
+          <w:rFonts w:hint="eastAsia"/>
+          <w:lang w:val="en-US" w:eastAsia="zh-CN"/>
+        </w:rPr>
+      </w:pPr>
+      <w:r>
+        <w:rPr>
+          <w:rFonts w:hint="eastAsia"/>
+          <w:lang w:val="en-US" w:eastAsia="zh-CN"/>
+        </w:rPr>
+        <w:t xml:space="preserve">    print('执行10除以0')</w:t>
+      </w:r>
+    </w:p>
+    <w:p>
+      <w:pPr>
+        <w:rPr>
+          <w:rFonts w:hint="eastAsia"/>
+          <w:lang w:val="en-US" w:eastAsia="zh-CN"/>
+        </w:rPr>
+      </w:pPr>
+      <w:r>
+        <w:rPr>
+          <w:rFonts w:hint="eastAsia"/>
+          <w:lang w:val="en-US" w:eastAsia="zh-CN"/>
+        </w:rPr>
+        <w:t xml:space="preserve">    print(10/0)</w:t>
+      </w:r>
+    </w:p>
+    <w:p>
+      <w:pPr>
+        <w:rPr>
+          <w:rFonts w:hint="eastAsia"/>
+          <w:lang w:val="en-US" w:eastAsia="zh-CN"/>
+        </w:rPr>
+      </w:pPr>
+      <w:r>
+        <w:rPr>
+          <w:rFonts w:hint="eastAsia"/>
+          <w:lang w:val="en-US" w:eastAsia="zh-CN"/>
+        </w:rPr>
+        <w:t xml:space="preserve">    print('执行10除以字符串5')</w:t>
+      </w:r>
+    </w:p>
+    <w:p>
+      <w:pPr>
+        <w:rPr>
+          <w:rFonts w:hint="eastAsia"/>
+          <w:lang w:val="en-US" w:eastAsia="zh-CN"/>
+        </w:rPr>
+      </w:pPr>
+      <w:r>
+        <w:rPr>
+          <w:rFonts w:hint="eastAsia"/>
+          <w:lang w:val="en-US" w:eastAsia="zh-CN"/>
+        </w:rPr>
+        <w:t xml:space="preserve">    print(10/'5')</w:t>
+      </w:r>
+    </w:p>
+    <w:p>
+      <w:pPr>
+        <w:rPr>
+          <w:rFonts w:hint="eastAsia"/>
+          <w:lang w:val="en-US" w:eastAsia="zh-CN"/>
+        </w:rPr>
+      </w:pPr>
+      <w:r>
+        <w:rPr>
+          <w:rFonts w:hint="eastAsia"/>
+          <w:lang w:val="en-US" w:eastAsia="zh-CN"/>
+        </w:rPr>
+        <w:t>except TypeError:</w:t>
+      </w:r>
+    </w:p>
+    <w:p>
+      <w:pPr>
+        <w:rPr>
+          <w:rFonts w:hint="eastAsia"/>
+          <w:lang w:val="en-US" w:eastAsia="zh-CN"/>
+        </w:rPr>
+      </w:pPr>
+      <w:r>
+        <w:rPr>
+          <w:rFonts w:hint="eastAsia"/>
+          <w:lang w:val="en-US" w:eastAsia="zh-CN"/>
+        </w:rPr>
+        <w:t xml:space="preserve">    print('被除数只能是数值')</w:t>
+      </w:r>
+    </w:p>
+    <w:p>
+      <w:pPr>
+        <w:rPr>
+          <w:rFonts w:hint="eastAsia"/>
+          <w:lang w:val="en-US" w:eastAsia="zh-CN"/>
+        </w:rPr>
+      </w:pPr>
+      <w:r>
+        <w:rPr>
+          <w:rFonts w:hint="eastAsia"/>
+          <w:lang w:val="en-US" w:eastAsia="zh-CN"/>
+        </w:rPr>
+        <w:t>except ZeroDivisionError:</w:t>
+      </w:r>
+    </w:p>
+    <w:p>
+      <w:pPr>
+        <w:rPr>
+          <w:rFonts w:hint="eastAsia"/>
+          <w:lang w:val="en-US" w:eastAsia="zh-CN"/>
+        </w:rPr>
+      </w:pPr>
+      <w:r>
+        <w:rPr>
+          <w:rFonts w:hint="eastAsia"/>
+          <w:lang w:val="en-US" w:eastAsia="zh-CN"/>
+        </w:rPr>
+        <w:t xml:space="preserve">    print('0不能作为除数！')</w:t>
+      </w:r>
+    </w:p>
+    <w:p>
+      <w:pPr>
+        <w:rPr>
+          <w:rFonts w:hint="eastAsia"/>
+          <w:lang w:val="en-US" w:eastAsia="zh-CN"/>
+        </w:rPr>
+      </w:pPr>
+      <w:r>
+        <w:rPr>
+          <w:rFonts w:hint="eastAsia"/>
+          <w:lang w:val="en-US" w:eastAsia="zh-CN"/>
+        </w:rPr>
+        <w:t>finally:</w:t>
+      </w:r>
+    </w:p>
+    <w:p>
+      <w:pPr>
+        <w:rPr>
+          <w:rFonts w:hint="eastAsia"/>
+          <w:lang w:val="en-US" w:eastAsia="zh-CN"/>
+        </w:rPr>
+      </w:pPr>
+      <w:r>
+        <w:rPr>
+          <w:rFonts w:hint="eastAsia"/>
+          <w:lang w:val="en-US" w:eastAsia="zh-CN"/>
+        </w:rPr>
+        <w:t xml:space="preserve">    print('我最后执行，且一定会执行！')</w:t>
+      </w:r>
+    </w:p>
+    <w:p>
+      <w:pPr>
         <w:ind w:left="0" w:leftChars="0" w:firstLine="0" w:firstLineChars="0"/>
         <w:rPr>
           <w:rFonts w:hint="eastAsia"/>
           <w:lang w:val="en-US" w:eastAsia="zh-CN"/>
         </w:rPr>
       </w:pPr>
+      <w:r>
+        <w:rPr>
+          <w:rFonts w:hint="eastAsia"/>
+          <w:lang w:val="en-US" w:eastAsia="zh-CN"/>
+        </w:rPr>
+        <w:t>执行这段代码，结果为：</w:t>
+      </w:r>
     </w:p>
     <w:p>
       <w:pPr>
         <w:ind w:left="0" w:leftChars="0" w:firstLine="0" w:firstLineChars="0"/>
+        <w:rPr>
+          <w:rFonts w:hint="eastAsia"/>
+          <w:lang w:val="en-US" w:eastAsia="zh-CN"/>
+        </w:rPr>
+      </w:pPr>
+      <w:r>
+        <w:rPr>
+          <w:rFonts w:hint="eastAsia"/>
+          <w:lang w:val="en-US" w:eastAsia="zh-CN"/>
+        </w:rPr>
+        <w:t>执行10除以0</w:t>
+      </w:r>
+    </w:p>
+    <w:p>
+      <w:pPr>
+        <w:ind w:left="0" w:leftChars="0" w:firstLine="0" w:firstLineChars="0"/>
+        <w:rPr>
+          <w:rFonts w:hint="eastAsia"/>
+          <w:lang w:val="en-US" w:eastAsia="zh-CN"/>
+        </w:rPr>
+      </w:pPr>
+      <w:r>
+        <w:rPr>
+          <w:rFonts w:hint="eastAsia"/>
+          <w:lang w:val="en-US" w:eastAsia="zh-CN"/>
+        </w:rPr>
+        <w:t>0不能作为除数！</w:t>
+      </w:r>
+    </w:p>
+    <w:p>
+      <w:pPr>
+        <w:ind w:left="0" w:leftChars="0" w:firstLine="0" w:firstLineChars="0"/>
+        <w:rPr>
+          <w:rFonts w:hint="eastAsia"/>
+          <w:lang w:val="en-US" w:eastAsia="zh-CN"/>
+        </w:rPr>
+      </w:pPr>
+      <w:r>
+        <w:rPr>
+          <w:rFonts w:hint="eastAsia"/>
+          <w:lang w:val="en-US" w:eastAsia="zh-CN"/>
+        </w:rPr>
+        <w:t>我最后执行，且一定会执行！。</w:t>
+      </w:r>
+    </w:p>
+    <w:p>
+      <w:pPr>
+        <w:bidi w:val="0"/>
+        <w:rPr>
+          <w:rFonts w:hint="eastAsia"/>
+          <w:lang w:val="en-US" w:eastAsia="zh-CN"/>
+        </w:rPr>
+      </w:pPr>
+      <w:r>
+        <w:rPr>
+          <w:rFonts w:hint="eastAsia"/>
+          <w:lang w:val="en-US" w:eastAsia="zh-CN"/>
+        </w:rPr>
+        <w:t>Python的错误类型有很多，相对应判断的方法也很多，可以使用通用异常Exception，同时异常信息也可以输出：</w:t>
+      </w:r>
+    </w:p>
+    <w:p>
+      <w:pPr>
+        <w:bidi w:val="0"/>
+        <w:rPr>
+          <w:rFonts w:hint="eastAsia"/>
+          <w:lang w:val="en-US" w:eastAsia="zh-CN"/>
+        </w:rPr>
+      </w:pPr>
+      <w:r>
+        <w:rPr>
+          <w:rFonts w:hint="eastAsia"/>
+          <w:lang w:val="en-US" w:eastAsia="zh-CN"/>
+        </w:rPr>
+        <w:t>try:</w:t>
+      </w:r>
+    </w:p>
+    <w:p>
+      <w:pPr>
+        <w:bidi w:val="0"/>
+        <w:rPr>
+          <w:rFonts w:hint="default"/>
+          <w:lang w:val="en-US" w:eastAsia="zh-CN"/>
+        </w:rPr>
+      </w:pPr>
+      <w:r>
+        <w:rPr>
+          <w:rFonts w:hint="eastAsia"/>
+          <w:lang w:val="en-US" w:eastAsia="zh-CN"/>
+        </w:rPr>
+        <w:t xml:space="preserve">  print(</w:t>
+      </w:r>
+      <w:r>
+        <w:rPr>
+          <w:rFonts w:hint="default"/>
+          <w:lang w:val="en-US" w:eastAsia="zh-CN"/>
+        </w:rPr>
+        <w:t>‘</w:t>
+      </w:r>
+      <w:r>
+        <w:rPr>
+          <w:rFonts w:hint="eastAsia"/>
+          <w:lang w:val="en-US" w:eastAsia="zh-CN"/>
+        </w:rPr>
+        <w:t>执行10除以字符串5</w:t>
+      </w:r>
+      <w:r>
+        <w:rPr>
+          <w:rFonts w:hint="default"/>
+          <w:lang w:val="en-US" w:eastAsia="zh-CN"/>
+        </w:rPr>
+        <w:t>’</w:t>
+      </w:r>
+      <w:r>
+        <w:rPr>
+          <w:rFonts w:hint="eastAsia"/>
+          <w:lang w:val="en-US" w:eastAsia="zh-CN"/>
+        </w:rPr>
+        <w:t>)</w:t>
+      </w:r>
+    </w:p>
+    <w:p>
+      <w:pPr>
+        <w:bidi w:val="0"/>
+        <w:rPr>
+          <w:rFonts w:hint="eastAsia"/>
+          <w:lang w:val="en-US" w:eastAsia="zh-CN"/>
+        </w:rPr>
+      </w:pPr>
+      <w:r>
+        <w:rPr>
+          <w:rFonts w:hint="eastAsia"/>
+          <w:lang w:val="en-US" w:eastAsia="zh-CN"/>
+        </w:rPr>
+        <w:t xml:space="preserve">  print(10/</w:t>
+      </w:r>
+      <w:r>
+        <w:rPr>
+          <w:rFonts w:hint="default"/>
+          <w:lang w:val="en-US" w:eastAsia="zh-CN"/>
+        </w:rPr>
+        <w:t>’</w:t>
+      </w:r>
+      <w:r>
+        <w:rPr>
+          <w:rFonts w:hint="eastAsia"/>
+          <w:lang w:val="en-US" w:eastAsia="zh-CN"/>
+        </w:rPr>
+        <w:t>5</w:t>
+      </w:r>
+      <w:r>
+        <w:rPr>
+          <w:rFonts w:hint="default"/>
+          <w:lang w:val="en-US" w:eastAsia="zh-CN"/>
+        </w:rPr>
+        <w:t>’</w:t>
+      </w:r>
+      <w:r>
+        <w:rPr>
+          <w:rFonts w:hint="eastAsia"/>
+          <w:lang w:val="en-US" w:eastAsia="zh-CN"/>
+        </w:rPr>
+        <w:t>)</w:t>
+      </w:r>
+    </w:p>
+    <w:p>
+      <w:pPr>
+        <w:rPr>
+          <w:rFonts w:hint="eastAsia"/>
+          <w:lang w:val="en-US" w:eastAsia="zh-CN"/>
+        </w:rPr>
+      </w:pPr>
+      <w:r>
+        <w:rPr>
+          <w:rFonts w:hint="eastAsia"/>
+          <w:lang w:val="en-US" w:eastAsia="zh-CN"/>
+        </w:rPr>
+        <w:t xml:space="preserve">  print('执行10除以0')</w:t>
+      </w:r>
+    </w:p>
+    <w:p>
+      <w:pPr>
+        <w:rPr>
+          <w:rFonts w:hint="default"/>
+          <w:lang w:val="en-US" w:eastAsia="zh-CN"/>
+        </w:rPr>
+      </w:pPr>
+      <w:r>
+        <w:rPr>
+          <w:rFonts w:hint="eastAsia"/>
+          <w:lang w:val="en-US" w:eastAsia="zh-CN"/>
+        </w:rPr>
+        <w:t xml:space="preserve">  print(10/0)</w:t>
+      </w:r>
+    </w:p>
+    <w:p>
+      <w:pPr>
+        <w:bidi w:val="0"/>
+        <w:rPr>
+          <w:rFonts w:hint="eastAsia"/>
+          <w:lang w:val="en-US" w:eastAsia="zh-CN"/>
+        </w:rPr>
+      </w:pPr>
+      <w:r>
+        <w:rPr>
+          <w:rFonts w:hint="eastAsia"/>
+          <w:lang w:val="en-US" w:eastAsia="zh-CN"/>
+        </w:rPr>
+        <w:t>except Exception as E:</w:t>
+      </w:r>
+    </w:p>
+    <w:p>
+      <w:pPr>
+        <w:bidi w:val="0"/>
+        <w:rPr>
+          <w:rFonts w:hint="eastAsia"/>
+          <w:lang w:val="en-US" w:eastAsia="zh-CN"/>
+        </w:rPr>
+      </w:pPr>
+      <w:r>
+        <w:rPr>
+          <w:rFonts w:hint="eastAsia"/>
+          <w:lang w:val="en-US" w:eastAsia="zh-CN"/>
+        </w:rPr>
+        <w:t xml:space="preserve">  print(E)</w:t>
+      </w:r>
+    </w:p>
+    <w:p>
+      <w:pPr>
+        <w:rPr>
+          <w:rFonts w:hint="eastAsia"/>
+          <w:lang w:val="en-US" w:eastAsia="zh-CN"/>
+        </w:rPr>
+      </w:pPr>
+      <w:r>
+        <w:rPr>
+          <w:rFonts w:hint="eastAsia"/>
+          <w:lang w:val="en-US" w:eastAsia="zh-CN"/>
+        </w:rPr>
+        <w:t xml:space="preserve">  print('被除数只能是数值')</w:t>
+      </w:r>
+    </w:p>
+    <w:p>
+      <w:pPr>
+        <w:bidi w:val="0"/>
+        <w:rPr>
+          <w:rFonts w:hint="default"/>
+          <w:lang w:val="en-US" w:eastAsia="zh-CN"/>
+        </w:rPr>
+      </w:pPr>
+      <w:r>
+        <w:rPr>
+          <w:rFonts w:hint="default"/>
+          <w:lang w:val="en-US" w:eastAsia="zh-CN"/>
+        </w:rPr>
+        <w:t>可以在except语句块后面加一个else，如果没有错误发生时，会执行else语句</w:t>
+      </w:r>
+      <w:r>
+        <w:rPr>
+          <w:rFonts w:hint="eastAsia"/>
+          <w:lang w:val="en-US" w:eastAsia="zh-CN"/>
+        </w:rPr>
+        <w:t>：</w:t>
+      </w:r>
+    </w:p>
+    <w:p>
+      <w:pPr>
+        <w:bidi w:val="0"/>
+        <w:ind w:left="0" w:leftChars="0" w:firstLine="0" w:firstLineChars="0"/>
+        <w:rPr>
+          <w:rFonts w:hint="eastAsia"/>
+          <w:lang w:val="en-US" w:eastAsia="zh-CN"/>
+        </w:rPr>
+      </w:pPr>
+      <w:r>
+        <w:rPr>
+          <w:rFonts w:hint="eastAsia"/>
+          <w:lang w:val="en-US" w:eastAsia="zh-CN"/>
+        </w:rPr>
+        <w:t xml:space="preserve">    try:</w:t>
+      </w:r>
+    </w:p>
+    <w:p>
+      <w:pPr>
+        <w:bidi w:val="0"/>
+        <w:ind w:left="0" w:leftChars="0" w:firstLine="0" w:firstLineChars="0"/>
+        <w:rPr>
+          <w:rFonts w:hint="eastAsia"/>
+          <w:lang w:val="en-US" w:eastAsia="zh-CN"/>
+        </w:rPr>
+      </w:pPr>
+      <w:r>
+        <w:rPr>
+          <w:rFonts w:hint="eastAsia"/>
+          <w:lang w:val="en-US" w:eastAsia="zh-CN"/>
+        </w:rPr>
+        <w:t xml:space="preserve">      print('执行10除以2')</w:t>
+      </w:r>
+    </w:p>
+    <w:p>
+      <w:pPr>
+        <w:bidi w:val="0"/>
+        <w:ind w:left="0" w:leftChars="0" w:firstLine="0" w:firstLineChars="0"/>
+        <w:rPr>
+          <w:rFonts w:hint="eastAsia"/>
+          <w:lang w:val="en-US" w:eastAsia="zh-CN"/>
+        </w:rPr>
+      </w:pPr>
+      <w:r>
+        <w:rPr>
+          <w:rFonts w:hint="eastAsia"/>
+          <w:lang w:val="en-US" w:eastAsia="zh-CN"/>
+        </w:rPr>
+        <w:t xml:space="preserve">      print(10/2)</w:t>
+      </w:r>
+    </w:p>
+    <w:p>
+      <w:pPr>
+        <w:bidi w:val="0"/>
+        <w:ind w:left="0" w:leftChars="0" w:firstLine="0" w:firstLineChars="0"/>
+        <w:rPr>
+          <w:rFonts w:hint="eastAsia"/>
+          <w:lang w:val="en-US" w:eastAsia="zh-CN"/>
+        </w:rPr>
+      </w:pPr>
+      <w:r>
+        <w:rPr>
+          <w:rFonts w:hint="eastAsia"/>
+          <w:lang w:val="en-US" w:eastAsia="zh-CN"/>
+        </w:rPr>
+        <w:t xml:space="preserve">      print('执行5乘以2')</w:t>
+      </w:r>
+    </w:p>
+    <w:p>
+      <w:pPr>
+        <w:bidi w:val="0"/>
+        <w:ind w:left="0" w:leftChars="0" w:firstLine="0" w:firstLineChars="0"/>
+        <w:rPr>
+          <w:rFonts w:hint="eastAsia"/>
+          <w:lang w:val="en-US" w:eastAsia="zh-CN"/>
+        </w:rPr>
+      </w:pPr>
+      <w:r>
+        <w:rPr>
+          <w:rFonts w:hint="eastAsia"/>
+          <w:lang w:val="en-US" w:eastAsia="zh-CN"/>
+        </w:rPr>
+        <w:t xml:space="preserve">      print(5*2)</w:t>
+      </w:r>
+    </w:p>
+    <w:p>
+      <w:pPr>
+        <w:bidi w:val="0"/>
+        <w:ind w:left="0" w:leftChars="0" w:firstLine="420" w:firstLineChars="200"/>
+        <w:rPr>
+          <w:rFonts w:hint="eastAsia"/>
+          <w:lang w:val="en-US" w:eastAsia="zh-CN"/>
+        </w:rPr>
+      </w:pPr>
+      <w:r>
+        <w:rPr>
+          <w:rFonts w:hint="eastAsia"/>
+          <w:lang w:val="en-US" w:eastAsia="zh-CN"/>
+        </w:rPr>
+        <w:t>except Exception as E:</w:t>
+      </w:r>
+    </w:p>
+    <w:p>
+      <w:pPr>
+        <w:bidi w:val="0"/>
+        <w:ind w:left="0" w:leftChars="0" w:firstLine="0" w:firstLineChars="0"/>
+        <w:rPr>
+          <w:rFonts w:hint="eastAsia"/>
+          <w:lang w:val="en-US" w:eastAsia="zh-CN"/>
+        </w:rPr>
+      </w:pPr>
+      <w:r>
+        <w:rPr>
+          <w:rFonts w:hint="eastAsia"/>
+          <w:lang w:val="en-US" w:eastAsia="zh-CN"/>
+        </w:rPr>
+        <w:t xml:space="preserve">      print(E)</w:t>
+      </w:r>
+    </w:p>
+    <w:p>
+      <w:pPr>
+        <w:bidi w:val="0"/>
+        <w:ind w:left="0" w:leftChars="0" w:firstLine="420" w:firstLineChars="200"/>
+        <w:rPr>
+          <w:rFonts w:hint="eastAsia"/>
+          <w:lang w:val="en-US" w:eastAsia="zh-CN"/>
+        </w:rPr>
+      </w:pPr>
+      <w:r>
+        <w:rPr>
+          <w:rFonts w:hint="eastAsia"/>
+          <w:lang w:val="en-US" w:eastAsia="zh-CN"/>
+        </w:rPr>
+        <w:t>else:</w:t>
+      </w:r>
+    </w:p>
+    <w:p>
+      <w:pPr>
+        <w:bidi w:val="0"/>
+        <w:ind w:left="0" w:leftChars="0" w:firstLine="0" w:firstLineChars="0"/>
+        <w:rPr>
+          <w:rFonts w:hint="eastAsia"/>
+          <w:lang w:val="en-US" w:eastAsia="zh-CN"/>
+        </w:rPr>
+      </w:pPr>
+      <w:r>
+        <w:rPr>
+          <w:rFonts w:hint="eastAsia"/>
+          <w:lang w:val="en-US" w:eastAsia="zh-CN"/>
+        </w:rPr>
+        <w:t xml:space="preserve">      print('try模块中没有发生错误，将会执行else模块。')</w:t>
+      </w:r>
+    </w:p>
+    <w:p>
+      <w:pPr>
+        <w:bidi w:val="0"/>
+        <w:ind w:left="0" w:leftChars="0" w:firstLine="420" w:firstLineChars="200"/>
+        <w:rPr>
+          <w:rFonts w:hint="eastAsia"/>
+          <w:lang w:val="en-US" w:eastAsia="zh-CN"/>
+        </w:rPr>
+      </w:pPr>
+      <w:r>
+        <w:rPr>
+          <w:rFonts w:hint="eastAsia"/>
+          <w:lang w:val="en-US" w:eastAsia="zh-CN"/>
+        </w:rPr>
+        <w:t>finally:</w:t>
+      </w:r>
+    </w:p>
+    <w:p>
+      <w:pPr>
+        <w:bidi w:val="0"/>
+        <w:ind w:left="0" w:leftChars="0" w:firstLine="0" w:firstLineChars="0"/>
+        <w:rPr>
+          <w:rFonts w:hint="eastAsia"/>
+          <w:lang w:val="en-US" w:eastAsia="zh-CN"/>
+        </w:rPr>
+      </w:pPr>
+      <w:r>
+        <w:rPr>
+          <w:rFonts w:hint="eastAsia"/>
+          <w:lang w:val="en-US" w:eastAsia="zh-CN"/>
+        </w:rPr>
+        <w:t xml:space="preserve">      print('我最后执行，且一定会执行！')</w:t>
+      </w:r>
+    </w:p>
+    <w:p>
+      <w:pPr>
+        <w:bidi w:val="0"/>
+        <w:rPr>
+          <w:rFonts w:hint="eastAsia"/>
+          <w:lang w:val="en-US" w:eastAsia="zh-CN"/>
+        </w:rPr>
+      </w:pPr>
+      <w:r>
+        <w:rPr>
+          <w:rFonts w:hint="eastAsia"/>
+          <w:lang w:val="en-US" w:eastAsia="zh-CN"/>
+        </w:rPr>
+        <w:t>使用try...except捕获错误还有一个好处是可以跨越多层调用，比如函数main()调用foo()，foo()调用bar()，结果bar()出错了，这时，只要main()捕获到了，就可以处理：</w:t>
+      </w:r>
+    </w:p>
+    <w:p>
+      <w:pPr>
+        <w:bidi w:val="0"/>
+        <w:rPr>
+          <w:rFonts w:hint="eastAsia"/>
+          <w:lang w:val="en-US" w:eastAsia="zh-CN"/>
+        </w:rPr>
+      </w:pPr>
+      <w:r>
+        <w:rPr>
+          <w:rFonts w:hint="eastAsia"/>
+          <w:lang w:val="en-US" w:eastAsia="zh-CN"/>
+        </w:rPr>
+        <w:t>def bar(x):</w:t>
+      </w:r>
+    </w:p>
+    <w:p>
+      <w:pPr>
+        <w:bidi w:val="0"/>
+        <w:ind w:firstLine="630" w:firstLineChars="300"/>
+        <w:rPr>
+          <w:rFonts w:hint="eastAsia"/>
+          <w:lang w:val="en-US" w:eastAsia="zh-CN"/>
+        </w:rPr>
+      </w:pPr>
+      <w:r>
+        <w:rPr>
+          <w:rFonts w:hint="eastAsia"/>
+          <w:lang w:val="en-US" w:eastAsia="zh-CN"/>
+        </w:rPr>
+        <w:t>return 10/x</w:t>
+      </w:r>
+    </w:p>
+    <w:p>
+      <w:pPr>
+        <w:bidi w:val="0"/>
+        <w:rPr>
+          <w:rFonts w:hint="eastAsia"/>
+          <w:lang w:val="en-US" w:eastAsia="zh-CN"/>
+        </w:rPr>
+      </w:pPr>
+      <w:r>
+        <w:rPr>
+          <w:rFonts w:hint="eastAsia"/>
+          <w:lang w:val="en-US" w:eastAsia="zh-CN"/>
+        </w:rPr>
+        <w:t>def foo(x):</w:t>
+      </w:r>
+    </w:p>
+    <w:p>
+      <w:pPr>
+        <w:bidi w:val="0"/>
+        <w:ind w:firstLine="630" w:firstLineChars="300"/>
+        <w:rPr>
+          <w:rFonts w:hint="eastAsia"/>
+          <w:lang w:val="en-US" w:eastAsia="zh-CN"/>
+        </w:rPr>
+      </w:pPr>
+      <w:r>
+        <w:rPr>
+          <w:rFonts w:hint="eastAsia"/>
+          <w:lang w:val="en-US" w:eastAsia="zh-CN"/>
+        </w:rPr>
+        <w:t>return bar(x)*2</w:t>
+      </w:r>
+    </w:p>
+    <w:p>
+      <w:pPr>
+        <w:bidi w:val="0"/>
+        <w:rPr>
+          <w:rFonts w:hint="eastAsia"/>
+          <w:lang w:val="en-US" w:eastAsia="zh-CN"/>
+        </w:rPr>
+      </w:pPr>
+      <w:r>
+        <w:rPr>
+          <w:rFonts w:hint="eastAsia"/>
+          <w:lang w:val="en-US" w:eastAsia="zh-CN"/>
+        </w:rPr>
+        <w:t>def main(x):</w:t>
+      </w:r>
+    </w:p>
+    <w:p>
+      <w:pPr>
+        <w:bidi w:val="0"/>
+        <w:rPr>
+          <w:rFonts w:hint="default"/>
+          <w:lang w:val="en-US" w:eastAsia="zh-CN"/>
+        </w:rPr>
+      </w:pPr>
+      <w:r>
+        <w:rPr>
+          <w:rFonts w:hint="eastAsia"/>
+          <w:lang w:val="en-US" w:eastAsia="zh-CN"/>
+        </w:rPr>
+        <w:t xml:space="preserve">  try:</w:t>
+      </w:r>
+    </w:p>
+    <w:p>
+      <w:pPr>
+        <w:bidi w:val="0"/>
+        <w:rPr>
+          <w:rFonts w:hint="eastAsia"/>
+          <w:lang w:val="en-US" w:eastAsia="zh-CN"/>
+        </w:rPr>
+      </w:pPr>
+      <w:r>
+        <w:rPr>
+          <w:rFonts w:hint="eastAsia"/>
+          <w:lang w:val="en-US" w:eastAsia="zh-CN"/>
+        </w:rPr>
+        <w:t xml:space="preserve">    return foo(x)+2</w:t>
+      </w:r>
+    </w:p>
+    <w:p>
+      <w:pPr>
+        <w:bidi w:val="0"/>
+        <w:rPr>
+          <w:rFonts w:hint="eastAsia"/>
+          <w:lang w:val="en-US" w:eastAsia="zh-CN"/>
+        </w:rPr>
+      </w:pPr>
+      <w:r>
+        <w:rPr>
+          <w:rFonts w:hint="eastAsia"/>
+          <w:lang w:val="en-US" w:eastAsia="zh-CN"/>
+        </w:rPr>
+        <w:t xml:space="preserve">  except Exception as E:</w:t>
+      </w:r>
+    </w:p>
+    <w:p>
+      <w:pPr>
+        <w:bidi w:val="0"/>
+        <w:rPr>
+          <w:rFonts w:hint="eastAsia"/>
+          <w:lang w:val="en-US" w:eastAsia="zh-CN"/>
+        </w:rPr>
+      </w:pPr>
+      <w:r>
+        <w:rPr>
+          <w:rFonts w:hint="eastAsia"/>
+          <w:lang w:val="en-US" w:eastAsia="zh-CN"/>
+        </w:rPr>
+        <w:t xml:space="preserve">    print(E)</w:t>
+      </w:r>
+    </w:p>
+    <w:p>
+      <w:pPr>
+        <w:bidi w:val="0"/>
+        <w:ind w:left="0" w:leftChars="0" w:firstLine="0" w:firstLineChars="0"/>
+        <w:rPr>
+          <w:rFonts w:hint="eastAsia"/>
+          <w:lang w:val="en-US" w:eastAsia="zh-CN"/>
+        </w:rPr>
+      </w:pPr>
+      <w:r>
+        <w:rPr>
+          <w:rFonts w:hint="eastAsia"/>
+          <w:lang w:val="en-US" w:eastAsia="zh-CN"/>
+        </w:rPr>
+        <w:t xml:space="preserve">      finally:</w:t>
+      </w:r>
+    </w:p>
+    <w:p>
+      <w:pPr>
+        <w:bidi w:val="0"/>
+        <w:ind w:left="0" w:leftChars="0" w:firstLine="0" w:firstLineChars="0"/>
+        <w:rPr>
+          <w:rFonts w:hint="eastAsia"/>
+          <w:lang w:val="en-US" w:eastAsia="zh-CN"/>
+        </w:rPr>
+      </w:pPr>
+      <w:r>
+        <w:rPr>
+          <w:rFonts w:hint="eastAsia"/>
+          <w:lang w:val="en-US" w:eastAsia="zh-CN"/>
+        </w:rPr>
+        <w:t xml:space="preserve">        print(</w:t>
+      </w:r>
+      <w:r>
+        <w:rPr>
+          <w:rFonts w:hint="default"/>
+          <w:lang w:val="en-US" w:eastAsia="zh-CN"/>
+        </w:rPr>
+        <w:t>‘</w:t>
+      </w:r>
+      <w:r>
+        <w:rPr>
+          <w:rFonts w:hint="eastAsia"/>
+          <w:lang w:val="en-US" w:eastAsia="zh-CN"/>
+        </w:rPr>
+        <w:t>我最后执行！</w:t>
+      </w:r>
+      <w:r>
+        <w:rPr>
+          <w:rFonts w:hint="default"/>
+          <w:lang w:val="en-US" w:eastAsia="zh-CN"/>
+        </w:rPr>
+        <w:t>’</w:t>
+      </w:r>
+      <w:r>
+        <w:rPr>
+          <w:rFonts w:hint="eastAsia"/>
+          <w:lang w:val="en-US" w:eastAsia="zh-CN"/>
+        </w:rPr>
+        <w:t>)</w:t>
+      </w:r>
+    </w:p>
+    <w:p>
+      <w:pPr>
+        <w:bidi w:val="0"/>
+        <w:ind w:left="0" w:leftChars="0" w:firstLine="0" w:firstLineChars="0"/>
+        <w:rPr>
+          <w:rFonts w:hint="default"/>
+          <w:lang w:val="en-US" w:eastAsia="zh-CN"/>
+        </w:rPr>
+      </w:pPr>
+      <w:r>
+        <w:rPr>
+          <w:rFonts w:hint="eastAsia"/>
+          <w:lang w:val="en-US" w:eastAsia="zh-CN"/>
+        </w:rPr>
+        <w:t>如果执行函数main(0)，则函数bar(x)将会报错，则也会处理。</w:t>
+      </w:r>
+    </w:p>
+    <w:p>
+      <w:pPr>
+        <w:pStyle w:val="3"/>
+        <w:bidi w:val="0"/>
+        <w:rPr>
+          <w:rFonts w:hint="default"/>
+          <w:lang w:val="en-US" w:eastAsia="zh-CN"/>
+        </w:rPr>
+      </w:pPr>
+      <w:r>
+        <w:rPr>
+          <w:rFonts w:hint="eastAsia"/>
+          <w:lang w:val="en-US" w:eastAsia="zh-CN"/>
+        </w:rPr>
+        <w:t>处理错误信息</w:t>
+      </w:r>
+    </w:p>
+    <w:p>
+      <w:pPr>
+        <w:rPr>
+          <w:rFonts w:hint="eastAsia"/>
+          <w:lang w:val="en-US" w:eastAsia="zh-CN"/>
+        </w:rPr>
+      </w:pPr>
+      <w:r>
+        <w:rPr>
+          <w:rFonts w:hint="eastAsia"/>
+          <w:lang w:val="en-US" w:eastAsia="zh-CN"/>
+        </w:rPr>
+        <w:t>执行多层语句、嵌套语句或者引用模块时出现错误，那么错误会就会一直往上抛，直到出现错误最根本的地方，打印出一个错误信息。例如：</w:t>
+      </w:r>
+    </w:p>
+    <w:p>
+      <w:pPr>
+        <w:rPr>
+          <w:rFonts w:hint="eastAsia"/>
+          <w:lang w:val="en-US" w:eastAsia="zh-CN"/>
+        </w:rPr>
+      </w:pPr>
+      <w:r>
+        <w:rPr>
+          <w:rFonts w:hint="eastAsia"/>
+          <w:lang w:val="en-US" w:eastAsia="zh-CN"/>
+        </w:rPr>
+        <w:t>def bar(x):</w:t>
+      </w:r>
+    </w:p>
+    <w:p>
+      <w:pPr>
+        <w:rPr>
+          <w:rFonts w:hint="eastAsia"/>
+          <w:lang w:val="en-US" w:eastAsia="zh-CN"/>
+        </w:rPr>
+      </w:pPr>
+      <w:r>
+        <w:rPr>
+          <w:rFonts w:hint="eastAsia"/>
+          <w:lang w:val="en-US" w:eastAsia="zh-CN"/>
+        </w:rPr>
+        <w:t xml:space="preserve">  return 10/x</w:t>
+      </w:r>
+    </w:p>
+    <w:p>
+      <w:pPr>
+        <w:rPr>
+          <w:rFonts w:hint="eastAsia"/>
+          <w:lang w:val="en-US" w:eastAsia="zh-CN"/>
+        </w:rPr>
+      </w:pPr>
+      <w:r>
+        <w:rPr>
+          <w:rFonts w:hint="eastAsia"/>
+          <w:lang w:val="en-US" w:eastAsia="zh-CN"/>
+        </w:rPr>
+        <w:t>def foo(x):</w:t>
+      </w:r>
+    </w:p>
+    <w:p>
+      <w:pPr>
+        <w:rPr>
+          <w:rFonts w:hint="eastAsia"/>
+          <w:lang w:val="en-US" w:eastAsia="zh-CN"/>
+        </w:rPr>
+      </w:pPr>
+      <w:r>
+        <w:rPr>
+          <w:rFonts w:hint="eastAsia"/>
+          <w:lang w:val="en-US" w:eastAsia="zh-CN"/>
+        </w:rPr>
+        <w:t xml:space="preserve">  return bar(x)*2</w:t>
+      </w:r>
+    </w:p>
+    <w:p>
+      <w:pPr>
+        <w:rPr>
+          <w:rFonts w:hint="eastAsia"/>
+          <w:lang w:val="en-US" w:eastAsia="zh-CN"/>
+        </w:rPr>
+      </w:pPr>
+      <w:r>
+        <w:rPr>
+          <w:rFonts w:hint="eastAsia"/>
+          <w:lang w:val="en-US" w:eastAsia="zh-CN"/>
+        </w:rPr>
+        <w:t>def main(x):</w:t>
+      </w:r>
+    </w:p>
+    <w:p>
+      <w:pPr>
+        <w:rPr>
+          <w:rFonts w:hint="eastAsia"/>
+          <w:lang w:val="en-US" w:eastAsia="zh-CN"/>
+        </w:rPr>
+      </w:pPr>
+      <w:r>
+        <w:rPr>
+          <w:rFonts w:hint="eastAsia"/>
+          <w:lang w:val="en-US" w:eastAsia="zh-CN"/>
+        </w:rPr>
+        <w:t xml:space="preserve">  foo(x)+2</w:t>
+      </w:r>
+    </w:p>
+    <w:p>
+      <w:pPr>
+        <w:ind w:left="0" w:leftChars="0" w:firstLine="0" w:firstLineChars="0"/>
+        <w:rPr>
+          <w:rFonts w:hint="eastAsia"/>
+          <w:lang w:val="en-US" w:eastAsia="zh-CN"/>
+        </w:rPr>
+      </w:pPr>
+      <w:r>
+        <w:rPr>
+          <w:rFonts w:hint="eastAsia"/>
+          <w:lang w:val="en-US" w:eastAsia="zh-CN"/>
+        </w:rPr>
+        <w:t>执行mian(0)时，将会抛出：</w:t>
+      </w:r>
+    </w:p>
+    <w:p>
+      <w:pPr>
+        <w:ind w:left="0" w:leftChars="0" w:firstLine="0" w:firstLineChars="0"/>
+        <w:rPr>
+          <w:rFonts w:hint="default"/>
+          <w:lang w:val="en-US" w:eastAsia="zh-CN"/>
+        </w:rPr>
+      </w:pPr>
+      <w:r>
+        <w:rPr>
+          <w:rFonts w:hint="default"/>
+          <w:lang w:val="en-US" w:eastAsia="zh-CN"/>
+        </w:rPr>
+        <w:t>Traceback (most recent call last):</w:t>
+      </w:r>
+    </w:p>
+    <w:p>
+      <w:pPr>
+        <w:ind w:left="0" w:leftChars="0" w:firstLine="0" w:firstLineChars="0"/>
+        <w:rPr>
+          <w:rFonts w:hint="default"/>
+          <w:lang w:val="en-US" w:eastAsia="zh-CN"/>
+        </w:rPr>
+      </w:pPr>
+      <w:r>
+        <w:rPr>
+          <w:rFonts w:hint="default"/>
+          <w:lang w:val="en-US" w:eastAsia="zh-CN"/>
+        </w:rPr>
+        <w:t>File "E:/Study-Python/Python基础/调试/处理错误信息.py", line 8, in &lt;module&gt;</w:t>
+      </w:r>
+    </w:p>
+    <w:p>
+      <w:pPr>
+        <w:ind w:left="0" w:leftChars="0" w:firstLine="0" w:firstLineChars="0"/>
+        <w:rPr>
+          <w:rFonts w:hint="default"/>
+          <w:lang w:val="en-US" w:eastAsia="zh-CN"/>
+        </w:rPr>
+      </w:pPr>
+      <w:r>
+        <w:rPr>
+          <w:rFonts w:hint="default"/>
+          <w:lang w:val="en-US" w:eastAsia="zh-CN"/>
+        </w:rPr>
+        <w:t xml:space="preserve">  main(0)</w:t>
+      </w:r>
+    </w:p>
+    <w:p>
+      <w:pPr>
+        <w:ind w:left="0" w:leftChars="0" w:firstLine="0" w:firstLineChars="0"/>
+        <w:rPr>
+          <w:rFonts w:hint="default"/>
+          <w:lang w:val="en-US" w:eastAsia="zh-CN"/>
+        </w:rPr>
+      </w:pPr>
+      <w:r>
+        <w:rPr>
+          <w:rFonts w:hint="default"/>
+          <w:lang w:val="en-US" w:eastAsia="zh-CN"/>
+        </w:rPr>
+        <w:t>File "E:/Study-Python/Python基础/调试/处理错误信息.py", line 6, in main</w:t>
+      </w:r>
+    </w:p>
+    <w:p>
+      <w:pPr>
+        <w:ind w:left="0" w:leftChars="0" w:firstLine="0" w:firstLineChars="0"/>
+        <w:rPr>
+          <w:rFonts w:hint="default"/>
+          <w:lang w:val="en-US" w:eastAsia="zh-CN"/>
+        </w:rPr>
+      </w:pPr>
+      <w:r>
+        <w:rPr>
+          <w:rFonts w:hint="default"/>
+          <w:lang w:val="en-US" w:eastAsia="zh-CN"/>
+        </w:rPr>
+        <w:t xml:space="preserve">  foo(x)+2</w:t>
+      </w:r>
+    </w:p>
+    <w:p>
+      <w:pPr>
+        <w:ind w:left="0" w:leftChars="0" w:firstLine="0" w:firstLineChars="0"/>
+        <w:rPr>
+          <w:rFonts w:hint="default"/>
+          <w:lang w:val="en-US" w:eastAsia="zh-CN"/>
+        </w:rPr>
+      </w:pPr>
+      <w:r>
+        <w:rPr>
+          <w:rFonts w:hint="default"/>
+          <w:lang w:val="en-US" w:eastAsia="zh-CN"/>
+        </w:rPr>
+        <w:t>File "E:/Study-Python/Python基础/调试/处理错误信息.py", line 4, in foo</w:t>
+      </w:r>
+    </w:p>
+    <w:p>
+      <w:pPr>
+        <w:ind w:left="0" w:leftChars="0" w:firstLine="0" w:firstLineChars="0"/>
+        <w:rPr>
+          <w:rFonts w:hint="default"/>
+          <w:lang w:val="en-US" w:eastAsia="zh-CN"/>
+        </w:rPr>
+      </w:pPr>
+      <w:r>
+        <w:rPr>
+          <w:rFonts w:hint="default"/>
+          <w:lang w:val="en-US" w:eastAsia="zh-CN"/>
+        </w:rPr>
+        <w:t xml:space="preserve">  return bar(x)*2</w:t>
+      </w:r>
+    </w:p>
+    <w:p>
+      <w:pPr>
+        <w:ind w:left="0" w:leftChars="0" w:firstLine="0" w:firstLineChars="0"/>
+        <w:rPr>
+          <w:rFonts w:hint="default"/>
+          <w:lang w:val="en-US" w:eastAsia="zh-CN"/>
+        </w:rPr>
+      </w:pPr>
+      <w:r>
+        <w:rPr>
+          <w:rFonts w:hint="default"/>
+          <w:lang w:val="en-US" w:eastAsia="zh-CN"/>
+        </w:rPr>
+        <w:t>File "E:/Study-Python/Python基础/调试/处理错误信息.py", line 2, in bar</w:t>
+      </w:r>
+    </w:p>
+    <w:p>
+      <w:pPr>
+        <w:ind w:left="0" w:leftChars="0" w:firstLine="0" w:firstLineChars="0"/>
+        <w:rPr>
+          <w:rFonts w:hint="default"/>
+          <w:lang w:val="en-US" w:eastAsia="zh-CN"/>
+        </w:rPr>
+      </w:pPr>
+      <w:r>
+        <w:rPr>
+          <w:rFonts w:hint="default"/>
+          <w:lang w:val="en-US" w:eastAsia="zh-CN"/>
+        </w:rPr>
+        <w:t xml:space="preserve">  return 10/x</w:t>
+      </w:r>
+    </w:p>
+    <w:p>
+      <w:pPr>
+        <w:ind w:left="0" w:leftChars="0" w:firstLine="0" w:firstLineChars="0"/>
+        <w:rPr>
+          <w:rFonts w:hint="default"/>
+          <w:lang w:val="en-US" w:eastAsia="zh-CN"/>
+        </w:rPr>
+      </w:pPr>
+      <w:r>
+        <w:rPr>
+          <w:rFonts w:hint="default"/>
+          <w:lang w:val="en-US" w:eastAsia="zh-CN"/>
+        </w:rPr>
+        <w:t>ZeroDivisionError: division by zero</w:t>
+      </w:r>
+    </w:p>
+    <w:p>
+      <w:pPr>
+        <w:ind w:left="0" w:leftChars="0" w:firstLine="0" w:firstLineChars="0"/>
+        <w:rPr>
+          <w:rFonts w:hint="default"/>
+          <w:lang w:val="en-US" w:eastAsia="zh-CN"/>
+        </w:rPr>
+      </w:pPr>
+      <w:r>
+        <w:rPr>
+          <w:rFonts w:hint="default"/>
+          <w:lang w:val="en-US" w:eastAsia="zh-CN"/>
+        </w:rPr>
+        <w:t>解读错误信息是定位错误的关键</w:t>
+      </w:r>
+      <w:r>
+        <w:rPr>
+          <w:rFonts w:hint="eastAsia"/>
+          <w:lang w:val="en-US" w:eastAsia="zh-CN"/>
+        </w:rPr>
+        <w:t>，</w:t>
+      </w:r>
+      <w:r>
+        <w:rPr>
+          <w:rFonts w:hint="default"/>
+          <w:lang w:val="en-US" w:eastAsia="zh-CN"/>
+        </w:rPr>
+        <w:t>从上往下可以看到整个错误的调用函数链：</w:t>
+      </w:r>
+    </w:p>
+    <w:p>
+      <w:pPr>
+        <w:ind w:left="0" w:leftChars="0" w:firstLine="0" w:firstLineChars="0"/>
+        <w:rPr>
+          <w:rFonts w:hint="eastAsia"/>
+          <w:lang w:val="en-US" w:eastAsia="zh-CN"/>
+        </w:rPr>
+      </w:pPr>
+      <w:r>
+        <w:rPr>
+          <w:rFonts w:hint="default"/>
+          <w:lang w:val="en-US" w:eastAsia="zh-CN"/>
+        </w:rPr>
+        <w:t>错误信息第1行：Traceback (most recent call last)</w:t>
+      </w:r>
+      <w:r>
+        <w:rPr>
+          <w:rFonts w:hint="eastAsia"/>
+          <w:lang w:val="en-US" w:eastAsia="zh-CN"/>
+        </w:rPr>
+        <w:t>，回溯（最近一次调用）</w:t>
+      </w:r>
+    </w:p>
+    <w:p>
+      <w:pPr>
+        <w:ind w:left="0" w:leftChars="0" w:firstLine="0" w:firstLineChars="0"/>
+        <w:rPr>
+          <w:rFonts w:hint="eastAsia"/>
+          <w:lang w:val="en-US" w:eastAsia="zh-CN"/>
+        </w:rPr>
+      </w:pPr>
+      <w:r>
+        <w:rPr>
+          <w:rFonts w:hint="eastAsia"/>
+          <w:lang w:val="en-US" w:eastAsia="zh-CN"/>
+        </w:rPr>
+        <w:t>错误信息第2行：表示mian(0)模块执行错误。</w:t>
+      </w:r>
+    </w:p>
+    <w:p>
+      <w:pPr>
+        <w:ind w:left="0" w:leftChars="0" w:firstLine="0" w:firstLineChars="0"/>
+        <w:rPr>
+          <w:rFonts w:hint="eastAsia"/>
+          <w:lang w:val="en-US" w:eastAsia="zh-CN"/>
+        </w:rPr>
+      </w:pPr>
+      <w:r>
+        <w:rPr>
+          <w:rFonts w:hint="eastAsia"/>
+          <w:lang w:val="en-US" w:eastAsia="zh-CN"/>
+        </w:rPr>
+        <w:t>错误信息第3行：表示mian模块执行错误是执行了foo(x)+2错误。</w:t>
+      </w:r>
+    </w:p>
+    <w:p>
+      <w:pPr>
+        <w:ind w:left="0" w:leftChars="0" w:firstLine="0" w:firstLineChars="0"/>
+        <w:rPr>
+          <w:rFonts w:hint="eastAsia"/>
+          <w:lang w:val="en-US" w:eastAsia="zh-CN"/>
+        </w:rPr>
+      </w:pPr>
+      <w:r>
+        <w:rPr>
+          <w:rFonts w:hint="eastAsia"/>
+          <w:lang w:val="en-US" w:eastAsia="zh-CN"/>
+        </w:rPr>
+        <w:t>错误信息第4行：表示foo模块执行错误是执行了bar(x)*2错误。</w:t>
+      </w:r>
+    </w:p>
+    <w:p>
+      <w:pPr>
+        <w:ind w:left="0" w:leftChars="0" w:firstLine="0" w:firstLineChars="0"/>
+        <w:rPr>
+          <w:rFonts w:hint="eastAsia"/>
+          <w:lang w:val="en-US" w:eastAsia="zh-CN"/>
+        </w:rPr>
+      </w:pPr>
+      <w:r>
+        <w:rPr>
+          <w:rFonts w:hint="eastAsia"/>
+          <w:lang w:val="en-US" w:eastAsia="zh-CN"/>
+        </w:rPr>
+        <w:t>错误信息第5行：表示bar模块执行错误是执行了</w:t>
+      </w:r>
+      <w:r>
+        <w:rPr>
+          <w:rFonts w:hint="default"/>
+          <w:lang w:val="en-US" w:eastAsia="zh-CN"/>
+        </w:rPr>
+        <w:t xml:space="preserve"> 10/x</w:t>
+      </w:r>
+      <w:r>
+        <w:rPr>
+          <w:rFonts w:hint="eastAsia"/>
+          <w:lang w:val="en-US" w:eastAsia="zh-CN"/>
+        </w:rPr>
+        <w:t>错误。</w:t>
+      </w:r>
+    </w:p>
+    <w:p>
+      <w:pPr>
+        <w:ind w:left="0" w:leftChars="0" w:firstLine="0" w:firstLineChars="0"/>
+        <w:rPr>
+          <w:rFonts w:hint="eastAsia"/>
+          <w:lang w:val="en-US" w:eastAsia="zh-CN"/>
+        </w:rPr>
+      </w:pPr>
+      <w:r>
+        <w:rPr>
+          <w:rFonts w:hint="eastAsia"/>
+          <w:lang w:val="en-US" w:eastAsia="zh-CN"/>
+        </w:rPr>
+        <w:t>那么错误的原因就是执行10/0时发生了错误，错误信息ZeroDivisionError: division by zero也表示了0作为除数时是错误的。</w:t>
+      </w:r>
+    </w:p>
+    <w:p>
+      <w:pPr>
+        <w:ind w:left="0" w:leftChars="0" w:firstLine="0" w:firstLineChars="0"/>
+        <w:rPr>
+          <w:rFonts w:hint="eastAsia"/>
+          <w:lang w:val="en-US" w:eastAsia="zh-CN"/>
+        </w:rPr>
+      </w:pPr>
+    </w:p>
+    <w:p>
+      <w:pPr>
+        <w:bidi w:val="0"/>
+        <w:rPr>
+          <w:rFonts w:hint="default"/>
+          <w:lang w:val="en-US" w:eastAsia="zh-CN"/>
+        </w:rPr>
+      </w:pPr>
+    </w:p>
+    <w:p>
+      <w:pPr>
+        <w:ind w:left="0" w:leftChars="0" w:firstLine="0" w:firstLineChars="0"/>
+        <w:rPr>
+          <w:rFonts w:hint="eastAsia"/>
+          <w:lang w:val="en-US" w:eastAsia="zh-CN"/>
+        </w:rPr>
+      </w:pPr>
+    </w:p>
+    <w:p>
+      <w:pPr>
+        <w:ind w:left="0" w:leftChars="0" w:firstLine="0" w:firstLineChars="0"/>
+        <w:rPr>
+          <w:rFonts w:hint="default"/>
+          <w:lang w:val="en-US" w:eastAsia="zh-CN"/>
+        </w:rPr>
+      </w:pPr>
+    </w:p>
+    <w:p>
+      <w:pPr>
         <w:rPr>
           <w:rFonts w:hint="default"/>
           <w:lang w:val="en-US" w:eastAsia="zh-CN"/>

--- a/文档/Python学习笔记.docx
+++ b/文档/Python学习笔记.docx
@@ -5719,26 +5719,24 @@
           <w:rFonts w:hint="eastAsia"/>
           <w:lang w:val="en-US" w:eastAsia="zh-CN"/>
         </w:rPr>
-        <w:t>zip(iterable,...)：函数用于将可迭代的对象作为参数，将对象中对应的元素打包成一个个元组，然后返回由这些元组组成的列表。如果各个迭代器的元素个数不一致，则返回列表长度与最短的对象相同。</w:t>
-      </w:r>
-    </w:p>
-    <w:p>
-      <w:pPr>
-        <w:bidi w:val="0"/>
-        <w:rPr>
-          <w:rFonts w:hint="eastAsia"/>
-          <w:lang w:val="en-US" w:eastAsia="zh-CN"/>
-        </w:rPr>
-      </w:pPr>
-      <w:r>
-        <w:rPr>
-          <w:rFonts w:hint="eastAsia"/>
-          <w:lang w:val="en-US" w:eastAsia="zh-CN"/>
-        </w:rPr>
-        <w:t>split(str,num)切片函数：通过指定分隔符对字符串进行切片，如果参数 num 有指定值，则分隔num+1个子字符串。str：分隔符，默认为所有的空字符，包括空格、换行(\n)、制表符(\t)等。num：分割次数，默认为 -1, 即分隔所有。</w:t>
-      </w:r>
-      <w:bookmarkStart w:id="0" w:name="_GoBack"/>
-      <w:bookmarkEnd w:id="0"/>
+        <w:t>zip(iterable,...)打包函数：函数用于将可迭代的对象作为参数，将对象中对应的元素打包成一个个元组，然后返回由这些元组组成的列表。如果各个迭代器的元素个数不一致，则返回列表长度与最短的对象相同。</w:t>
+      </w:r>
+    </w:p>
+    <w:p>
+      <w:pPr>
+        <w:bidi w:val="0"/>
+        <w:rPr>
+          <w:rFonts w:hint="eastAsia"/>
+          <w:lang w:val="en-US" w:eastAsia="zh-CN"/>
+        </w:rPr>
+      </w:pPr>
+      <w:r>
+        <w:rPr>
+          <w:rFonts w:hint="eastAsia"/>
+          <w:lang w:val="en-US" w:eastAsia="zh-CN"/>
+        </w:rPr>
+        <w:t>split(str,num)切片函数：通过指定分隔符对字符串进行切片并返回一个数组，如果参数num有指定值，则分隔num+1个子字符串。str：分隔符，默认为所有的空字符，包括空格、换行(\n)、制表符(\t)。num：分割次数，默认为 -1, 即分隔所有。</w:t>
+      </w:r>
     </w:p>
     <w:p>
       <w:pPr>
@@ -11147,7 +11145,7 @@
           <w:rFonts w:hint="eastAsia"/>
           <w:lang w:val="en-US" w:eastAsia="zh-CN"/>
         </w:rPr>
-        <w:t>调试</w:t>
+        <w:t>错误处理</w:t>
       </w:r>
     </w:p>
     <w:p>
@@ -11208,188 +11206,3059 @@
           <w:rFonts w:hint="eastAsia"/>
           <w:lang w:val="en-US" w:eastAsia="zh-CN"/>
         </w:rPr>
-        <w:t>当认为某些代码可能会出错时，就可以用try来运行这段代码，如果执行出错，则后续代码不会继续执行，而是直接跳转至错误处理代码：except。except如果捕捉到对应的错误（except可以写多个，且如果多个都能匹配到错误原因只会执行一个，且是最上面的那个，错误信息也可以输出），则将会执行except模块，执行完except模块，如果有finally（也可以没有finally），则执行finally语句块，至此执行完毕。finally最后执行，且一定会执行。例如：</w:t>
-      </w:r>
-    </w:p>
-    <w:p>
-      <w:pPr>
-        <w:rPr>
-          <w:rFonts w:hint="eastAsia"/>
-          <w:lang w:val="en-US" w:eastAsia="zh-CN"/>
-        </w:rPr>
-      </w:pPr>
-      <w:r>
-        <w:rPr>
-          <w:rFonts w:hint="eastAsia"/>
-          <w:lang w:val="en-US" w:eastAsia="zh-CN"/>
-        </w:rPr>
-        <w:t>try:</w:t>
-      </w:r>
-    </w:p>
-    <w:p>
-      <w:pPr>
-        <w:rPr>
-          <w:rFonts w:hint="eastAsia"/>
-          <w:lang w:val="en-US" w:eastAsia="zh-CN"/>
-        </w:rPr>
-      </w:pPr>
-      <w:r>
-        <w:rPr>
-          <w:rFonts w:hint="eastAsia"/>
-          <w:lang w:val="en-US" w:eastAsia="zh-CN"/>
-        </w:rPr>
-        <w:t xml:space="preserve">    print('执行10除以0')</w:t>
-      </w:r>
-    </w:p>
-    <w:p>
-      <w:pPr>
-        <w:rPr>
-          <w:rFonts w:hint="eastAsia"/>
-          <w:lang w:val="en-US" w:eastAsia="zh-CN"/>
-        </w:rPr>
-      </w:pPr>
-      <w:r>
-        <w:rPr>
-          <w:rFonts w:hint="eastAsia"/>
-          <w:lang w:val="en-US" w:eastAsia="zh-CN"/>
-        </w:rPr>
-        <w:t xml:space="preserve">    print(10/0)</w:t>
-      </w:r>
-    </w:p>
-    <w:p>
-      <w:pPr>
-        <w:rPr>
-          <w:rFonts w:hint="eastAsia"/>
-          <w:lang w:val="en-US" w:eastAsia="zh-CN"/>
-        </w:rPr>
-      </w:pPr>
-      <w:r>
-        <w:rPr>
-          <w:rFonts w:hint="eastAsia"/>
-          <w:lang w:val="en-US" w:eastAsia="zh-CN"/>
-        </w:rPr>
-        <w:t xml:space="preserve">    print('执行10除以字符串5')</w:t>
-      </w:r>
-    </w:p>
-    <w:p>
-      <w:pPr>
-        <w:rPr>
-          <w:rFonts w:hint="eastAsia"/>
-          <w:lang w:val="en-US" w:eastAsia="zh-CN"/>
-        </w:rPr>
-      </w:pPr>
-      <w:r>
-        <w:rPr>
-          <w:rFonts w:hint="eastAsia"/>
-          <w:lang w:val="en-US" w:eastAsia="zh-CN"/>
-        </w:rPr>
-        <w:t xml:space="preserve">    print(10/'5')</w:t>
-      </w:r>
-    </w:p>
-    <w:p>
-      <w:pPr>
-        <w:rPr>
-          <w:rFonts w:hint="eastAsia"/>
-          <w:lang w:val="en-US" w:eastAsia="zh-CN"/>
-        </w:rPr>
-      </w:pPr>
-      <w:r>
-        <w:rPr>
-          <w:rFonts w:hint="eastAsia"/>
-          <w:lang w:val="en-US" w:eastAsia="zh-CN"/>
-        </w:rPr>
-        <w:t>except TypeError:</w:t>
-      </w:r>
-    </w:p>
-    <w:p>
-      <w:pPr>
-        <w:rPr>
-          <w:rFonts w:hint="eastAsia"/>
-          <w:lang w:val="en-US" w:eastAsia="zh-CN"/>
-        </w:rPr>
-      </w:pPr>
-      <w:r>
-        <w:rPr>
-          <w:rFonts w:hint="eastAsia"/>
-          <w:lang w:val="en-US" w:eastAsia="zh-CN"/>
-        </w:rPr>
-        <w:t xml:space="preserve">    print('被除数只能是数值')</w:t>
-      </w:r>
-    </w:p>
-    <w:p>
-      <w:pPr>
-        <w:rPr>
-          <w:rFonts w:hint="eastAsia"/>
-          <w:lang w:val="en-US" w:eastAsia="zh-CN"/>
-        </w:rPr>
-      </w:pPr>
-      <w:r>
-        <w:rPr>
-          <w:rFonts w:hint="eastAsia"/>
-          <w:lang w:val="en-US" w:eastAsia="zh-CN"/>
-        </w:rPr>
-        <w:t>except ZeroDivisionError:</w:t>
-      </w:r>
-    </w:p>
-    <w:p>
-      <w:pPr>
-        <w:rPr>
-          <w:rFonts w:hint="eastAsia"/>
-          <w:lang w:val="en-US" w:eastAsia="zh-CN"/>
-        </w:rPr>
-      </w:pPr>
-      <w:r>
-        <w:rPr>
-          <w:rFonts w:hint="eastAsia"/>
-          <w:lang w:val="en-US" w:eastAsia="zh-CN"/>
-        </w:rPr>
-        <w:t xml:space="preserve">    print('0不能作为除数！')</w:t>
-      </w:r>
-    </w:p>
-    <w:p>
-      <w:pPr>
-        <w:rPr>
-          <w:rFonts w:hint="eastAsia"/>
-          <w:lang w:val="en-US" w:eastAsia="zh-CN"/>
-        </w:rPr>
-      </w:pPr>
-      <w:r>
-        <w:rPr>
-          <w:rFonts w:hint="eastAsia"/>
-          <w:lang w:val="en-US" w:eastAsia="zh-CN"/>
-        </w:rPr>
-        <w:t>finally:</w:t>
-      </w:r>
-    </w:p>
-    <w:p>
-      <w:pPr>
-        <w:rPr>
-          <w:rFonts w:hint="eastAsia"/>
-          <w:lang w:val="en-US" w:eastAsia="zh-CN"/>
-        </w:rPr>
-      </w:pPr>
-      <w:r>
-        <w:rPr>
-          <w:rFonts w:hint="eastAsia"/>
-          <w:lang w:val="en-US" w:eastAsia="zh-CN"/>
-        </w:rPr>
-        <w:t xml:space="preserve">    print('我最后执行，且一定会执行！')</w:t>
-      </w:r>
-    </w:p>
-    <w:p>
-      <w:pPr>
+        <w:t>try模块来执行语句，如果遇到错误，try模块错误后面的代码将不会执行（</w:t>
+      </w:r>
+      <w:r>
+        <w:rPr>
+          <w:rFonts w:hint="eastAsia"/>
+          <w:color w:val="FF0000"/>
+          <w:lang w:val="en-US" w:eastAsia="zh-CN"/>
+        </w:rPr>
+        <w:t>注意：try模块中的语句执行发生异常将不会影响程序的执行，而不在try模块中执行的语句发生异常则在发生异常时，语句会停止执行</w:t>
+      </w:r>
+      <w:r>
+        <w:rPr>
+          <w:rFonts w:hint="eastAsia"/>
+          <w:lang w:val="en-US" w:eastAsia="zh-CN"/>
+        </w:rPr>
+        <w:t>），然后直接跳转至错误处理代码：except。except如果捕捉到对应的错误（except可以写多个，且如果多个都能匹配到错误原因只会执行一个，且是最上面的那个，错误信息也可以输出），则将会执行except模块，执行完except模块，如果有finally（也可以没有finally），则执行finally语句块，至此执行完毕。finally最后执行，且一定会执行。例如：</w:t>
+      </w:r>
+    </w:p>
+    <w:p>
+      <w:pPr>
+        <w:pStyle w:val="15"/>
+        <w:keepNext w:val="0"/>
+        <w:keepLines w:val="0"/>
+        <w:widowControl/>
+        <w:suppressLineNumbers w:val="0"/>
+        <w:shd w:val="clear" w:fill="2B2B2B"/>
+        <w:rPr>
+          <w:rFonts w:hint="eastAsia"/>
+          <w:lang w:val="en-US" w:eastAsia="zh-CN"/>
+        </w:rPr>
+      </w:pPr>
+      <w:r>
+        <w:rPr>
+          <w:rFonts w:hint="eastAsia" w:ascii="宋体" w:hAnsi="宋体" w:eastAsia="宋体" w:cs="宋体"/>
+          <w:color w:val="CC7832"/>
+          <w:sz w:val="24"/>
+          <w:szCs w:val="24"/>
+          <w:shd w:val="clear" w:fill="2B2B2B"/>
+        </w:rPr>
+        <w:t>try</w:t>
+      </w:r>
+      <w:r>
+        <w:rPr>
+          <w:rFonts w:hint="eastAsia" w:ascii="宋体" w:hAnsi="宋体" w:eastAsia="宋体" w:cs="宋体"/>
+          <w:color w:val="A9B7C6"/>
+          <w:sz w:val="24"/>
+          <w:szCs w:val="24"/>
+          <w:shd w:val="clear" w:fill="2B2B2B"/>
+        </w:rPr>
+        <w:t>:</w:t>
+      </w:r>
+      <w:r>
+        <w:rPr>
+          <w:rFonts w:hint="eastAsia" w:ascii="宋体" w:hAnsi="宋体" w:eastAsia="宋体" w:cs="宋体"/>
+          <w:color w:val="A9B7C6"/>
+          <w:sz w:val="24"/>
+          <w:szCs w:val="24"/>
+          <w:shd w:val="clear" w:fill="2B2B2B"/>
+        </w:rPr>
+        <w:br w:type="textWrapping"/>
+      </w:r>
+      <w:r>
+        <w:rPr>
+          <w:rFonts w:hint="eastAsia" w:ascii="宋体" w:hAnsi="宋体" w:eastAsia="宋体" w:cs="宋体"/>
+          <w:color w:val="A9B7C6"/>
+          <w:sz w:val="24"/>
+          <w:szCs w:val="24"/>
+          <w:shd w:val="clear" w:fill="2B2B2B"/>
+        </w:rPr>
+        <w:t xml:space="preserve">    </w:t>
+      </w:r>
+      <w:r>
+        <w:rPr>
+          <w:rFonts w:hint="eastAsia" w:cs="宋体"/>
+          <w:color w:val="A9B7C6"/>
+          <w:sz w:val="24"/>
+          <w:szCs w:val="24"/>
+          <w:shd w:val="clear" w:fill="2B2B2B"/>
+          <w:lang w:val="en-US" w:eastAsia="zh-CN"/>
+        </w:rPr>
+        <w:t xml:space="preserve">    </w:t>
+      </w:r>
+      <w:r>
+        <w:rPr>
+          <w:rFonts w:hint="eastAsia" w:ascii="宋体" w:hAnsi="宋体" w:eastAsia="宋体" w:cs="宋体"/>
+          <w:color w:val="8888C6"/>
+          <w:sz w:val="24"/>
+          <w:szCs w:val="24"/>
+          <w:shd w:val="clear" w:fill="2B2B2B"/>
+        </w:rPr>
+        <w:t>print</w:t>
+      </w:r>
+      <w:r>
+        <w:rPr>
+          <w:rFonts w:hint="eastAsia" w:ascii="宋体" w:hAnsi="宋体" w:eastAsia="宋体" w:cs="宋体"/>
+          <w:color w:val="A9B7C6"/>
+          <w:sz w:val="24"/>
+          <w:szCs w:val="24"/>
+          <w:shd w:val="clear" w:fill="2B2B2B"/>
+        </w:rPr>
+        <w:t>(</w:t>
+      </w:r>
+      <w:r>
+        <w:rPr>
+          <w:rFonts w:hint="eastAsia" w:ascii="宋体" w:hAnsi="宋体" w:eastAsia="宋体" w:cs="宋体"/>
+          <w:color w:val="6A8759"/>
+          <w:sz w:val="24"/>
+          <w:szCs w:val="24"/>
+          <w:shd w:val="clear" w:fill="2B2B2B"/>
+        </w:rPr>
+        <w:t>'执行10除以0'</w:t>
+      </w:r>
+      <w:r>
+        <w:rPr>
+          <w:rFonts w:hint="eastAsia" w:ascii="宋体" w:hAnsi="宋体" w:eastAsia="宋体" w:cs="宋体"/>
+          <w:color w:val="A9B7C6"/>
+          <w:sz w:val="24"/>
+          <w:szCs w:val="24"/>
+          <w:shd w:val="clear" w:fill="2B2B2B"/>
+        </w:rPr>
+        <w:t>)</w:t>
+      </w:r>
+      <w:r>
+        <w:rPr>
+          <w:rFonts w:hint="eastAsia" w:ascii="宋体" w:hAnsi="宋体" w:eastAsia="宋体" w:cs="宋体"/>
+          <w:color w:val="A9B7C6"/>
+          <w:sz w:val="24"/>
+          <w:szCs w:val="24"/>
+          <w:shd w:val="clear" w:fill="2B2B2B"/>
+        </w:rPr>
+        <w:br w:type="textWrapping"/>
+      </w:r>
+      <w:r>
+        <w:rPr>
+          <w:rFonts w:hint="eastAsia" w:ascii="宋体" w:hAnsi="宋体" w:eastAsia="宋体" w:cs="宋体"/>
+          <w:color w:val="A9B7C6"/>
+          <w:sz w:val="24"/>
+          <w:szCs w:val="24"/>
+          <w:shd w:val="clear" w:fill="2B2B2B"/>
+        </w:rPr>
+        <w:t xml:space="preserve">    </w:t>
+      </w:r>
+      <w:r>
+        <w:rPr>
+          <w:rFonts w:hint="eastAsia" w:cs="宋体"/>
+          <w:color w:val="A9B7C6"/>
+          <w:sz w:val="24"/>
+          <w:szCs w:val="24"/>
+          <w:shd w:val="clear" w:fill="2B2B2B"/>
+          <w:lang w:val="en-US" w:eastAsia="zh-CN"/>
+        </w:rPr>
+        <w:t xml:space="preserve">    </w:t>
+      </w:r>
+      <w:r>
+        <w:rPr>
+          <w:rFonts w:hint="eastAsia" w:ascii="宋体" w:hAnsi="宋体" w:eastAsia="宋体" w:cs="宋体"/>
+          <w:color w:val="8888C6"/>
+          <w:sz w:val="24"/>
+          <w:szCs w:val="24"/>
+          <w:shd w:val="clear" w:fill="2B2B2B"/>
+        </w:rPr>
+        <w:t>print</w:t>
+      </w:r>
+      <w:r>
+        <w:rPr>
+          <w:rFonts w:hint="eastAsia" w:ascii="宋体" w:hAnsi="宋体" w:eastAsia="宋体" w:cs="宋体"/>
+          <w:color w:val="A9B7C6"/>
+          <w:sz w:val="24"/>
+          <w:szCs w:val="24"/>
+          <w:shd w:val="clear" w:fill="2B2B2B"/>
+        </w:rPr>
+        <w:t>(</w:t>
+      </w:r>
+      <w:r>
+        <w:rPr>
+          <w:rFonts w:hint="eastAsia" w:ascii="宋体" w:hAnsi="宋体" w:eastAsia="宋体" w:cs="宋体"/>
+          <w:color w:val="6897BB"/>
+          <w:sz w:val="24"/>
+          <w:szCs w:val="24"/>
+          <w:shd w:val="clear" w:fill="2B2B2B"/>
+        </w:rPr>
+        <w:t>10</w:t>
+      </w:r>
+      <w:r>
+        <w:rPr>
+          <w:rFonts w:hint="eastAsia" w:ascii="宋体" w:hAnsi="宋体" w:eastAsia="宋体" w:cs="宋体"/>
+          <w:color w:val="A9B7C6"/>
+          <w:sz w:val="24"/>
+          <w:szCs w:val="24"/>
+          <w:shd w:val="clear" w:fill="2B2B2B"/>
+        </w:rPr>
+        <w:t>/</w:t>
+      </w:r>
+      <w:r>
+        <w:rPr>
+          <w:rFonts w:hint="eastAsia" w:ascii="宋体" w:hAnsi="宋体" w:eastAsia="宋体" w:cs="宋体"/>
+          <w:color w:val="6897BB"/>
+          <w:sz w:val="24"/>
+          <w:szCs w:val="24"/>
+          <w:shd w:val="clear" w:fill="2B2B2B"/>
+        </w:rPr>
+        <w:t>0</w:t>
+      </w:r>
+      <w:r>
+        <w:rPr>
+          <w:rFonts w:hint="eastAsia" w:ascii="宋体" w:hAnsi="宋体" w:eastAsia="宋体" w:cs="宋体"/>
+          <w:color w:val="A9B7C6"/>
+          <w:sz w:val="24"/>
+          <w:szCs w:val="24"/>
+          <w:shd w:val="clear" w:fill="2B2B2B"/>
+        </w:rPr>
+        <w:t>)</w:t>
+      </w:r>
+      <w:r>
+        <w:rPr>
+          <w:rFonts w:hint="eastAsia" w:ascii="宋体" w:hAnsi="宋体" w:eastAsia="宋体" w:cs="宋体"/>
+          <w:color w:val="A9B7C6"/>
+          <w:sz w:val="24"/>
+          <w:szCs w:val="24"/>
+          <w:shd w:val="clear" w:fill="2B2B2B"/>
+        </w:rPr>
+        <w:br w:type="textWrapping"/>
+      </w:r>
+      <w:r>
+        <w:rPr>
+          <w:rFonts w:hint="eastAsia" w:ascii="宋体" w:hAnsi="宋体" w:eastAsia="宋体" w:cs="宋体"/>
+          <w:color w:val="A9B7C6"/>
+          <w:sz w:val="24"/>
+          <w:szCs w:val="24"/>
+          <w:shd w:val="clear" w:fill="2B2B2B"/>
+        </w:rPr>
+        <w:t xml:space="preserve">    </w:t>
+      </w:r>
+      <w:r>
+        <w:rPr>
+          <w:rFonts w:hint="eastAsia" w:cs="宋体"/>
+          <w:color w:val="A9B7C6"/>
+          <w:sz w:val="24"/>
+          <w:szCs w:val="24"/>
+          <w:shd w:val="clear" w:fill="2B2B2B"/>
+          <w:lang w:val="en-US" w:eastAsia="zh-CN"/>
+        </w:rPr>
+        <w:t xml:space="preserve">    </w:t>
+      </w:r>
+      <w:r>
+        <w:rPr>
+          <w:rFonts w:hint="eastAsia" w:ascii="宋体" w:hAnsi="宋体" w:eastAsia="宋体" w:cs="宋体"/>
+          <w:color w:val="8888C6"/>
+          <w:sz w:val="24"/>
+          <w:szCs w:val="24"/>
+          <w:shd w:val="clear" w:fill="2B2B2B"/>
+        </w:rPr>
+        <w:t>print</w:t>
+      </w:r>
+      <w:r>
+        <w:rPr>
+          <w:rFonts w:hint="eastAsia" w:ascii="宋体" w:hAnsi="宋体" w:eastAsia="宋体" w:cs="宋体"/>
+          <w:color w:val="A9B7C6"/>
+          <w:sz w:val="24"/>
+          <w:szCs w:val="24"/>
+          <w:shd w:val="clear" w:fill="2B2B2B"/>
+        </w:rPr>
+        <w:t>(</w:t>
+      </w:r>
+      <w:r>
+        <w:rPr>
+          <w:rFonts w:hint="eastAsia" w:ascii="宋体" w:hAnsi="宋体" w:eastAsia="宋体" w:cs="宋体"/>
+          <w:color w:val="6A8759"/>
+          <w:sz w:val="24"/>
+          <w:szCs w:val="24"/>
+          <w:shd w:val="clear" w:fill="2B2B2B"/>
+        </w:rPr>
+        <w:t>'出现了错误，后面的将不会执行'</w:t>
+      </w:r>
+      <w:r>
+        <w:rPr>
+          <w:rFonts w:hint="eastAsia" w:ascii="宋体" w:hAnsi="宋体" w:eastAsia="宋体" w:cs="宋体"/>
+          <w:color w:val="A9B7C6"/>
+          <w:sz w:val="24"/>
+          <w:szCs w:val="24"/>
+          <w:shd w:val="clear" w:fill="2B2B2B"/>
+        </w:rPr>
+        <w:t>)</w:t>
+      </w:r>
+      <w:r>
+        <w:rPr>
+          <w:rFonts w:hint="eastAsia" w:ascii="宋体" w:hAnsi="宋体" w:eastAsia="宋体" w:cs="宋体"/>
+          <w:color w:val="A9B7C6"/>
+          <w:sz w:val="24"/>
+          <w:szCs w:val="24"/>
+          <w:shd w:val="clear" w:fill="2B2B2B"/>
+        </w:rPr>
+        <w:br w:type="textWrapping"/>
+      </w:r>
+      <w:r>
+        <w:rPr>
+          <w:rFonts w:hint="eastAsia" w:ascii="宋体" w:hAnsi="宋体" w:eastAsia="宋体" w:cs="宋体"/>
+          <w:color w:val="A9B7C6"/>
+          <w:sz w:val="24"/>
+          <w:szCs w:val="24"/>
+          <w:shd w:val="clear" w:fill="2B2B2B"/>
+        </w:rPr>
+        <w:t xml:space="preserve">    </w:t>
+      </w:r>
+      <w:r>
+        <w:rPr>
+          <w:rFonts w:hint="eastAsia" w:cs="宋体"/>
+          <w:color w:val="A9B7C6"/>
+          <w:sz w:val="24"/>
+          <w:szCs w:val="24"/>
+          <w:shd w:val="clear" w:fill="2B2B2B"/>
+          <w:lang w:val="en-US" w:eastAsia="zh-CN"/>
+        </w:rPr>
+        <w:t xml:space="preserve">    </w:t>
+      </w:r>
+      <w:r>
+        <w:rPr>
+          <w:rFonts w:hint="eastAsia" w:ascii="宋体" w:hAnsi="宋体" w:eastAsia="宋体" w:cs="宋体"/>
+          <w:color w:val="8888C6"/>
+          <w:sz w:val="24"/>
+          <w:szCs w:val="24"/>
+          <w:shd w:val="clear" w:fill="2B2B2B"/>
+        </w:rPr>
+        <w:t>print</w:t>
+      </w:r>
+      <w:r>
+        <w:rPr>
+          <w:rFonts w:hint="eastAsia" w:ascii="宋体" w:hAnsi="宋体" w:eastAsia="宋体" w:cs="宋体"/>
+          <w:color w:val="A9B7C6"/>
+          <w:sz w:val="24"/>
+          <w:szCs w:val="24"/>
+          <w:shd w:val="clear" w:fill="2B2B2B"/>
+        </w:rPr>
+        <w:t>(</w:t>
+      </w:r>
+      <w:r>
+        <w:rPr>
+          <w:rFonts w:hint="eastAsia" w:ascii="宋体" w:hAnsi="宋体" w:eastAsia="宋体" w:cs="宋体"/>
+          <w:color w:val="6A8759"/>
+          <w:sz w:val="24"/>
+          <w:szCs w:val="24"/>
+          <w:shd w:val="clear" w:fill="2B2B2B"/>
+        </w:rPr>
+        <w:t>'执行10除以字符串5'</w:t>
+      </w:r>
+      <w:r>
+        <w:rPr>
+          <w:rFonts w:hint="eastAsia" w:ascii="宋体" w:hAnsi="宋体" w:eastAsia="宋体" w:cs="宋体"/>
+          <w:color w:val="A9B7C6"/>
+          <w:sz w:val="24"/>
+          <w:szCs w:val="24"/>
+          <w:shd w:val="clear" w:fill="2B2B2B"/>
+        </w:rPr>
+        <w:t>)</w:t>
+      </w:r>
+      <w:r>
+        <w:rPr>
+          <w:rFonts w:hint="eastAsia" w:ascii="宋体" w:hAnsi="宋体" w:eastAsia="宋体" w:cs="宋体"/>
+          <w:color w:val="A9B7C6"/>
+          <w:sz w:val="24"/>
+          <w:szCs w:val="24"/>
+          <w:shd w:val="clear" w:fill="2B2B2B"/>
+        </w:rPr>
+        <w:br w:type="textWrapping"/>
+      </w:r>
+      <w:r>
+        <w:rPr>
+          <w:rFonts w:hint="eastAsia" w:ascii="宋体" w:hAnsi="宋体" w:eastAsia="宋体" w:cs="宋体"/>
+          <w:color w:val="A9B7C6"/>
+          <w:sz w:val="24"/>
+          <w:szCs w:val="24"/>
+          <w:shd w:val="clear" w:fill="2B2B2B"/>
+        </w:rPr>
+        <w:t xml:space="preserve">    </w:t>
+      </w:r>
+      <w:r>
+        <w:rPr>
+          <w:rFonts w:hint="eastAsia" w:cs="宋体"/>
+          <w:color w:val="A9B7C6"/>
+          <w:sz w:val="24"/>
+          <w:szCs w:val="24"/>
+          <w:shd w:val="clear" w:fill="2B2B2B"/>
+          <w:lang w:val="en-US" w:eastAsia="zh-CN"/>
+        </w:rPr>
+        <w:t xml:space="preserve">    </w:t>
+      </w:r>
+      <w:r>
+        <w:rPr>
+          <w:rFonts w:hint="eastAsia" w:ascii="宋体" w:hAnsi="宋体" w:eastAsia="宋体" w:cs="宋体"/>
+          <w:color w:val="8888C6"/>
+          <w:sz w:val="24"/>
+          <w:szCs w:val="24"/>
+          <w:shd w:val="clear" w:fill="2B2B2B"/>
+        </w:rPr>
+        <w:t>print</w:t>
+      </w:r>
+      <w:r>
+        <w:rPr>
+          <w:rFonts w:hint="eastAsia" w:ascii="宋体" w:hAnsi="宋体" w:eastAsia="宋体" w:cs="宋体"/>
+          <w:color w:val="A9B7C6"/>
+          <w:sz w:val="24"/>
+          <w:szCs w:val="24"/>
+          <w:shd w:val="clear" w:fill="2B2B2B"/>
+        </w:rPr>
+        <w:t>(</w:t>
+      </w:r>
+      <w:r>
+        <w:rPr>
+          <w:rFonts w:hint="eastAsia" w:ascii="宋体" w:hAnsi="宋体" w:eastAsia="宋体" w:cs="宋体"/>
+          <w:color w:val="6897BB"/>
+          <w:sz w:val="24"/>
+          <w:szCs w:val="24"/>
+          <w:shd w:val="clear" w:fill="2B2B2B"/>
+        </w:rPr>
+        <w:t>10</w:t>
+      </w:r>
+      <w:r>
+        <w:rPr>
+          <w:rFonts w:hint="eastAsia" w:ascii="宋体" w:hAnsi="宋体" w:eastAsia="宋体" w:cs="宋体"/>
+          <w:color w:val="A9B7C6"/>
+          <w:sz w:val="24"/>
+          <w:szCs w:val="24"/>
+          <w:shd w:val="clear" w:fill="2B2B2B"/>
+        </w:rPr>
+        <w:t>/</w:t>
+      </w:r>
+      <w:r>
+        <w:rPr>
+          <w:rFonts w:hint="eastAsia" w:ascii="宋体" w:hAnsi="宋体" w:eastAsia="宋体" w:cs="宋体"/>
+          <w:color w:val="6A8759"/>
+          <w:sz w:val="24"/>
+          <w:szCs w:val="24"/>
+          <w:shd w:val="clear" w:fill="2B2B2B"/>
+        </w:rPr>
+        <w:t>'5'</w:t>
+      </w:r>
+      <w:r>
+        <w:rPr>
+          <w:rFonts w:hint="eastAsia" w:ascii="宋体" w:hAnsi="宋体" w:eastAsia="宋体" w:cs="宋体"/>
+          <w:color w:val="A9B7C6"/>
+          <w:sz w:val="24"/>
+          <w:szCs w:val="24"/>
+          <w:shd w:val="clear" w:fill="2B2B2B"/>
+        </w:rPr>
+        <w:t>)</w:t>
+      </w:r>
+      <w:r>
+        <w:rPr>
+          <w:rFonts w:hint="eastAsia" w:ascii="宋体" w:hAnsi="宋体" w:eastAsia="宋体" w:cs="宋体"/>
+          <w:color w:val="A9B7C6"/>
+          <w:sz w:val="24"/>
+          <w:szCs w:val="24"/>
+          <w:shd w:val="clear" w:fill="2B2B2B"/>
+        </w:rPr>
+        <w:br w:type="textWrapping"/>
+      </w:r>
+      <w:r>
+        <w:rPr>
+          <w:rFonts w:hint="eastAsia" w:cs="宋体"/>
+          <w:color w:val="A9B7C6"/>
+          <w:sz w:val="24"/>
+          <w:szCs w:val="24"/>
+          <w:shd w:val="clear" w:fill="2B2B2B"/>
+          <w:lang w:val="en-US" w:eastAsia="zh-CN"/>
+        </w:rPr>
+        <w:t xml:space="preserve">    </w:t>
+      </w:r>
+      <w:r>
+        <w:rPr>
+          <w:rFonts w:hint="eastAsia" w:ascii="宋体" w:hAnsi="宋体" w:eastAsia="宋体" w:cs="宋体"/>
+          <w:color w:val="CC7832"/>
+          <w:sz w:val="24"/>
+          <w:szCs w:val="24"/>
+          <w:shd w:val="clear" w:fill="2B2B2B"/>
+        </w:rPr>
+        <w:t xml:space="preserve">except </w:t>
+      </w:r>
+      <w:r>
+        <w:rPr>
+          <w:rFonts w:hint="eastAsia" w:ascii="宋体" w:hAnsi="宋体" w:eastAsia="宋体" w:cs="宋体"/>
+          <w:color w:val="8888C6"/>
+          <w:sz w:val="24"/>
+          <w:szCs w:val="24"/>
+          <w:shd w:val="clear" w:fill="2B2B2B"/>
+        </w:rPr>
+        <w:t xml:space="preserve">TypeError </w:t>
+      </w:r>
+      <w:r>
+        <w:rPr>
+          <w:rFonts w:hint="eastAsia" w:ascii="宋体" w:hAnsi="宋体" w:eastAsia="宋体" w:cs="宋体"/>
+          <w:color w:val="CC7832"/>
+          <w:sz w:val="24"/>
+          <w:szCs w:val="24"/>
+          <w:shd w:val="clear" w:fill="2B2B2B"/>
+        </w:rPr>
+        <w:t xml:space="preserve">as </w:t>
+      </w:r>
+      <w:r>
+        <w:rPr>
+          <w:rFonts w:hint="eastAsia" w:ascii="宋体" w:hAnsi="宋体" w:eastAsia="宋体" w:cs="宋体"/>
+          <w:color w:val="A9B7C6"/>
+          <w:sz w:val="24"/>
+          <w:szCs w:val="24"/>
+          <w:shd w:val="clear" w:fill="2B2B2B"/>
+        </w:rPr>
+        <w:t>E:</w:t>
+      </w:r>
+      <w:r>
+        <w:rPr>
+          <w:rFonts w:hint="eastAsia" w:ascii="宋体" w:hAnsi="宋体" w:eastAsia="宋体" w:cs="宋体"/>
+          <w:color w:val="A9B7C6"/>
+          <w:sz w:val="24"/>
+          <w:szCs w:val="24"/>
+          <w:shd w:val="clear" w:fill="2B2B2B"/>
+        </w:rPr>
+        <w:br w:type="textWrapping"/>
+      </w:r>
+      <w:r>
+        <w:rPr>
+          <w:rFonts w:hint="eastAsia" w:ascii="宋体" w:hAnsi="宋体" w:eastAsia="宋体" w:cs="宋体"/>
+          <w:color w:val="A9B7C6"/>
+          <w:sz w:val="24"/>
+          <w:szCs w:val="24"/>
+          <w:shd w:val="clear" w:fill="2B2B2B"/>
+        </w:rPr>
+        <w:t xml:space="preserve">    </w:t>
+      </w:r>
+      <w:r>
+        <w:rPr>
+          <w:rFonts w:hint="eastAsia" w:cs="宋体"/>
+          <w:color w:val="A9B7C6"/>
+          <w:sz w:val="24"/>
+          <w:szCs w:val="24"/>
+          <w:shd w:val="clear" w:fill="2B2B2B"/>
+          <w:lang w:val="en-US" w:eastAsia="zh-CN"/>
+        </w:rPr>
+        <w:t xml:space="preserve">    </w:t>
+      </w:r>
+      <w:r>
+        <w:rPr>
+          <w:rFonts w:hint="eastAsia" w:ascii="宋体" w:hAnsi="宋体" w:eastAsia="宋体" w:cs="宋体"/>
+          <w:color w:val="8888C6"/>
+          <w:sz w:val="24"/>
+          <w:szCs w:val="24"/>
+          <w:shd w:val="clear" w:fill="2B2B2B"/>
+        </w:rPr>
+        <w:t>print</w:t>
+      </w:r>
+      <w:r>
+        <w:rPr>
+          <w:rFonts w:hint="eastAsia" w:ascii="宋体" w:hAnsi="宋体" w:eastAsia="宋体" w:cs="宋体"/>
+          <w:color w:val="A9B7C6"/>
+          <w:sz w:val="24"/>
+          <w:szCs w:val="24"/>
+          <w:shd w:val="clear" w:fill="2B2B2B"/>
+        </w:rPr>
+        <w:t>(</w:t>
+      </w:r>
+      <w:r>
+        <w:rPr>
+          <w:rFonts w:hint="eastAsia" w:ascii="宋体" w:hAnsi="宋体" w:eastAsia="宋体" w:cs="宋体"/>
+          <w:color w:val="6A8759"/>
+          <w:sz w:val="24"/>
+          <w:szCs w:val="24"/>
+          <w:shd w:val="clear" w:fill="2B2B2B"/>
+        </w:rPr>
+        <w:t>'被除数只能是数值'</w:t>
+      </w:r>
+      <w:r>
+        <w:rPr>
+          <w:rFonts w:hint="eastAsia" w:ascii="宋体" w:hAnsi="宋体" w:eastAsia="宋体" w:cs="宋体"/>
+          <w:color w:val="A9B7C6"/>
+          <w:sz w:val="24"/>
+          <w:szCs w:val="24"/>
+          <w:shd w:val="clear" w:fill="2B2B2B"/>
+        </w:rPr>
+        <w:t>)</w:t>
+      </w:r>
+      <w:r>
+        <w:rPr>
+          <w:rFonts w:hint="eastAsia" w:ascii="宋体" w:hAnsi="宋体" w:eastAsia="宋体" w:cs="宋体"/>
+          <w:color w:val="A9B7C6"/>
+          <w:sz w:val="24"/>
+          <w:szCs w:val="24"/>
+          <w:shd w:val="clear" w:fill="2B2B2B"/>
+        </w:rPr>
+        <w:br w:type="textWrapping"/>
+      </w:r>
+      <w:r>
+        <w:rPr>
+          <w:rFonts w:hint="eastAsia" w:ascii="宋体" w:hAnsi="宋体" w:eastAsia="宋体" w:cs="宋体"/>
+          <w:color w:val="A9B7C6"/>
+          <w:sz w:val="24"/>
+          <w:szCs w:val="24"/>
+          <w:shd w:val="clear" w:fill="2B2B2B"/>
+        </w:rPr>
+        <w:t xml:space="preserve">    </w:t>
+      </w:r>
+      <w:r>
+        <w:rPr>
+          <w:rFonts w:hint="eastAsia" w:cs="宋体"/>
+          <w:color w:val="A9B7C6"/>
+          <w:sz w:val="24"/>
+          <w:szCs w:val="24"/>
+          <w:shd w:val="clear" w:fill="2B2B2B"/>
+          <w:lang w:val="en-US" w:eastAsia="zh-CN"/>
+        </w:rPr>
+        <w:t xml:space="preserve">    </w:t>
+      </w:r>
+      <w:r>
+        <w:rPr>
+          <w:rFonts w:hint="eastAsia" w:ascii="宋体" w:hAnsi="宋体" w:eastAsia="宋体" w:cs="宋体"/>
+          <w:color w:val="8888C6"/>
+          <w:sz w:val="24"/>
+          <w:szCs w:val="24"/>
+          <w:shd w:val="clear" w:fill="2B2B2B"/>
+        </w:rPr>
+        <w:t>print</w:t>
+      </w:r>
+      <w:r>
+        <w:rPr>
+          <w:rFonts w:hint="eastAsia" w:ascii="宋体" w:hAnsi="宋体" w:eastAsia="宋体" w:cs="宋体"/>
+          <w:color w:val="A9B7C6"/>
+          <w:sz w:val="24"/>
+          <w:szCs w:val="24"/>
+          <w:shd w:val="clear" w:fill="2B2B2B"/>
+        </w:rPr>
+        <w:t>(E)</w:t>
+      </w:r>
+      <w:r>
+        <w:rPr>
+          <w:rFonts w:hint="eastAsia" w:ascii="宋体" w:hAnsi="宋体" w:eastAsia="宋体" w:cs="宋体"/>
+          <w:color w:val="A9B7C6"/>
+          <w:sz w:val="24"/>
+          <w:szCs w:val="24"/>
+          <w:shd w:val="clear" w:fill="2B2B2B"/>
+        </w:rPr>
+        <w:br w:type="textWrapping"/>
+      </w:r>
+      <w:r>
+        <w:rPr>
+          <w:rFonts w:hint="eastAsia" w:cs="宋体"/>
+          <w:color w:val="A9B7C6"/>
+          <w:sz w:val="24"/>
+          <w:szCs w:val="24"/>
+          <w:shd w:val="clear" w:fill="2B2B2B"/>
+          <w:lang w:val="en-US" w:eastAsia="zh-CN"/>
+        </w:rPr>
+        <w:t xml:space="preserve">    </w:t>
+      </w:r>
+      <w:r>
+        <w:rPr>
+          <w:rFonts w:hint="eastAsia" w:ascii="宋体" w:hAnsi="宋体" w:eastAsia="宋体" w:cs="宋体"/>
+          <w:color w:val="CC7832"/>
+          <w:sz w:val="24"/>
+          <w:szCs w:val="24"/>
+          <w:shd w:val="clear" w:fill="2B2B2B"/>
+        </w:rPr>
+        <w:t xml:space="preserve">except </w:t>
+      </w:r>
+      <w:r>
+        <w:rPr>
+          <w:rFonts w:hint="eastAsia" w:ascii="宋体" w:hAnsi="宋体" w:eastAsia="宋体" w:cs="宋体"/>
+          <w:color w:val="8888C6"/>
+          <w:sz w:val="24"/>
+          <w:szCs w:val="24"/>
+          <w:shd w:val="clear" w:fill="2B2B2B"/>
+        </w:rPr>
+        <w:t xml:space="preserve">ZeroDivisionError </w:t>
+      </w:r>
+      <w:r>
+        <w:rPr>
+          <w:rFonts w:hint="eastAsia" w:ascii="宋体" w:hAnsi="宋体" w:eastAsia="宋体" w:cs="宋体"/>
+          <w:color w:val="CC7832"/>
+          <w:sz w:val="24"/>
+          <w:szCs w:val="24"/>
+          <w:shd w:val="clear" w:fill="2B2B2B"/>
+        </w:rPr>
+        <w:t xml:space="preserve">as </w:t>
+      </w:r>
+      <w:r>
+        <w:rPr>
+          <w:rFonts w:hint="eastAsia" w:ascii="宋体" w:hAnsi="宋体" w:eastAsia="宋体" w:cs="宋体"/>
+          <w:color w:val="A9B7C6"/>
+          <w:sz w:val="24"/>
+          <w:szCs w:val="24"/>
+          <w:shd w:val="clear" w:fill="2B2B2B"/>
+        </w:rPr>
+        <w:t>E:</w:t>
+      </w:r>
+      <w:r>
+        <w:rPr>
+          <w:rFonts w:hint="eastAsia" w:ascii="宋体" w:hAnsi="宋体" w:eastAsia="宋体" w:cs="宋体"/>
+          <w:color w:val="A9B7C6"/>
+          <w:sz w:val="24"/>
+          <w:szCs w:val="24"/>
+          <w:shd w:val="clear" w:fill="2B2B2B"/>
+        </w:rPr>
+        <w:br w:type="textWrapping"/>
+      </w:r>
+      <w:r>
+        <w:rPr>
+          <w:rFonts w:hint="eastAsia" w:ascii="宋体" w:hAnsi="宋体" w:eastAsia="宋体" w:cs="宋体"/>
+          <w:color w:val="A9B7C6"/>
+          <w:sz w:val="24"/>
+          <w:szCs w:val="24"/>
+          <w:shd w:val="clear" w:fill="2B2B2B"/>
+        </w:rPr>
+        <w:t xml:space="preserve">    </w:t>
+      </w:r>
+      <w:r>
+        <w:rPr>
+          <w:rFonts w:hint="eastAsia" w:cs="宋体"/>
+          <w:color w:val="A9B7C6"/>
+          <w:sz w:val="24"/>
+          <w:szCs w:val="24"/>
+          <w:shd w:val="clear" w:fill="2B2B2B"/>
+          <w:lang w:val="en-US" w:eastAsia="zh-CN"/>
+        </w:rPr>
+        <w:t xml:space="preserve">    </w:t>
+      </w:r>
+      <w:r>
+        <w:rPr>
+          <w:rFonts w:hint="eastAsia" w:ascii="宋体" w:hAnsi="宋体" w:eastAsia="宋体" w:cs="宋体"/>
+          <w:color w:val="8888C6"/>
+          <w:sz w:val="24"/>
+          <w:szCs w:val="24"/>
+          <w:shd w:val="clear" w:fill="2B2B2B"/>
+        </w:rPr>
+        <w:t>print</w:t>
+      </w:r>
+      <w:r>
+        <w:rPr>
+          <w:rFonts w:hint="eastAsia" w:ascii="宋体" w:hAnsi="宋体" w:eastAsia="宋体" w:cs="宋体"/>
+          <w:color w:val="A9B7C6"/>
+          <w:sz w:val="24"/>
+          <w:szCs w:val="24"/>
+          <w:shd w:val="clear" w:fill="2B2B2B"/>
+        </w:rPr>
+        <w:t>(</w:t>
+      </w:r>
+      <w:r>
+        <w:rPr>
+          <w:rFonts w:hint="eastAsia" w:ascii="宋体" w:hAnsi="宋体" w:eastAsia="宋体" w:cs="宋体"/>
+          <w:color w:val="6A8759"/>
+          <w:sz w:val="24"/>
+          <w:szCs w:val="24"/>
+          <w:shd w:val="clear" w:fill="2B2B2B"/>
+        </w:rPr>
+        <w:t>'捕捉到相应的错误，我将会执行'</w:t>
+      </w:r>
+      <w:r>
+        <w:rPr>
+          <w:rFonts w:hint="eastAsia" w:ascii="宋体" w:hAnsi="宋体" w:eastAsia="宋体" w:cs="宋体"/>
+          <w:color w:val="A9B7C6"/>
+          <w:sz w:val="24"/>
+          <w:szCs w:val="24"/>
+          <w:shd w:val="clear" w:fill="2B2B2B"/>
+        </w:rPr>
+        <w:t>)</w:t>
+      </w:r>
+      <w:r>
+        <w:rPr>
+          <w:rFonts w:hint="eastAsia" w:ascii="宋体" w:hAnsi="宋体" w:eastAsia="宋体" w:cs="宋体"/>
+          <w:color w:val="A9B7C6"/>
+          <w:sz w:val="24"/>
+          <w:szCs w:val="24"/>
+          <w:shd w:val="clear" w:fill="2B2B2B"/>
+        </w:rPr>
+        <w:br w:type="textWrapping"/>
+      </w:r>
+      <w:r>
+        <w:rPr>
+          <w:rFonts w:hint="eastAsia" w:ascii="宋体" w:hAnsi="宋体" w:eastAsia="宋体" w:cs="宋体"/>
+          <w:color w:val="A9B7C6"/>
+          <w:sz w:val="24"/>
+          <w:szCs w:val="24"/>
+          <w:shd w:val="clear" w:fill="2B2B2B"/>
+        </w:rPr>
+        <w:t xml:space="preserve">    </w:t>
+      </w:r>
+      <w:r>
+        <w:rPr>
+          <w:rFonts w:hint="eastAsia" w:cs="宋体"/>
+          <w:color w:val="A9B7C6"/>
+          <w:sz w:val="24"/>
+          <w:szCs w:val="24"/>
+          <w:shd w:val="clear" w:fill="2B2B2B"/>
+          <w:lang w:val="en-US" w:eastAsia="zh-CN"/>
+        </w:rPr>
+        <w:t xml:space="preserve">    </w:t>
+      </w:r>
+      <w:r>
+        <w:rPr>
+          <w:rFonts w:hint="eastAsia" w:ascii="宋体" w:hAnsi="宋体" w:eastAsia="宋体" w:cs="宋体"/>
+          <w:color w:val="8888C6"/>
+          <w:sz w:val="24"/>
+          <w:szCs w:val="24"/>
+          <w:shd w:val="clear" w:fill="2B2B2B"/>
+        </w:rPr>
+        <w:t>print</w:t>
+      </w:r>
+      <w:r>
+        <w:rPr>
+          <w:rFonts w:hint="eastAsia" w:ascii="宋体" w:hAnsi="宋体" w:eastAsia="宋体" w:cs="宋体"/>
+          <w:color w:val="A9B7C6"/>
+          <w:sz w:val="24"/>
+          <w:szCs w:val="24"/>
+          <w:shd w:val="clear" w:fill="2B2B2B"/>
+        </w:rPr>
+        <w:t>(</w:t>
+      </w:r>
+      <w:r>
+        <w:rPr>
+          <w:rFonts w:hint="eastAsia" w:ascii="宋体" w:hAnsi="宋体" w:eastAsia="宋体" w:cs="宋体"/>
+          <w:color w:val="6A8759"/>
+          <w:sz w:val="24"/>
+          <w:szCs w:val="24"/>
+          <w:shd w:val="clear" w:fill="2B2B2B"/>
+        </w:rPr>
+        <w:t>'0不能作为除数！'</w:t>
+      </w:r>
+      <w:r>
+        <w:rPr>
+          <w:rFonts w:hint="eastAsia" w:ascii="宋体" w:hAnsi="宋体" w:eastAsia="宋体" w:cs="宋体"/>
+          <w:color w:val="A9B7C6"/>
+          <w:sz w:val="24"/>
+          <w:szCs w:val="24"/>
+          <w:shd w:val="clear" w:fill="2B2B2B"/>
+        </w:rPr>
+        <w:t>)</w:t>
+      </w:r>
+      <w:r>
+        <w:rPr>
+          <w:rFonts w:hint="eastAsia" w:ascii="宋体" w:hAnsi="宋体" w:eastAsia="宋体" w:cs="宋体"/>
+          <w:color w:val="A9B7C6"/>
+          <w:sz w:val="24"/>
+          <w:szCs w:val="24"/>
+          <w:shd w:val="clear" w:fill="2B2B2B"/>
+        </w:rPr>
+        <w:br w:type="textWrapping"/>
+      </w:r>
+      <w:r>
+        <w:rPr>
+          <w:rFonts w:hint="eastAsia" w:ascii="宋体" w:hAnsi="宋体" w:eastAsia="宋体" w:cs="宋体"/>
+          <w:color w:val="A9B7C6"/>
+          <w:sz w:val="24"/>
+          <w:szCs w:val="24"/>
+          <w:shd w:val="clear" w:fill="2B2B2B"/>
+        </w:rPr>
+        <w:t xml:space="preserve">    </w:t>
+      </w:r>
+      <w:r>
+        <w:rPr>
+          <w:rFonts w:hint="eastAsia" w:cs="宋体"/>
+          <w:color w:val="A9B7C6"/>
+          <w:sz w:val="24"/>
+          <w:szCs w:val="24"/>
+          <w:shd w:val="clear" w:fill="2B2B2B"/>
+          <w:lang w:val="en-US" w:eastAsia="zh-CN"/>
+        </w:rPr>
+        <w:t xml:space="preserve">    </w:t>
+      </w:r>
+      <w:r>
+        <w:rPr>
+          <w:rFonts w:hint="eastAsia" w:ascii="宋体" w:hAnsi="宋体" w:eastAsia="宋体" w:cs="宋体"/>
+          <w:color w:val="8888C6"/>
+          <w:sz w:val="24"/>
+          <w:szCs w:val="24"/>
+          <w:shd w:val="clear" w:fill="2B2B2B"/>
+        </w:rPr>
+        <w:t>print</w:t>
+      </w:r>
+      <w:r>
+        <w:rPr>
+          <w:rFonts w:hint="eastAsia" w:ascii="宋体" w:hAnsi="宋体" w:eastAsia="宋体" w:cs="宋体"/>
+          <w:color w:val="A9B7C6"/>
+          <w:sz w:val="24"/>
+          <w:szCs w:val="24"/>
+          <w:shd w:val="clear" w:fill="2B2B2B"/>
+        </w:rPr>
+        <w:t>(E)</w:t>
+      </w:r>
+      <w:r>
+        <w:rPr>
+          <w:rFonts w:hint="eastAsia" w:ascii="宋体" w:hAnsi="宋体" w:eastAsia="宋体" w:cs="宋体"/>
+          <w:color w:val="A9B7C6"/>
+          <w:sz w:val="24"/>
+          <w:szCs w:val="24"/>
+          <w:shd w:val="clear" w:fill="2B2B2B"/>
+        </w:rPr>
+        <w:br w:type="textWrapping"/>
+      </w:r>
+      <w:r>
+        <w:rPr>
+          <w:rFonts w:hint="eastAsia" w:cs="宋体"/>
+          <w:color w:val="A9B7C6"/>
+          <w:sz w:val="24"/>
+          <w:szCs w:val="24"/>
+          <w:shd w:val="clear" w:fill="2B2B2B"/>
+          <w:lang w:val="en-US" w:eastAsia="zh-CN"/>
+        </w:rPr>
+        <w:t xml:space="preserve">    </w:t>
+      </w:r>
+      <w:r>
+        <w:rPr>
+          <w:rFonts w:hint="eastAsia" w:ascii="宋体" w:hAnsi="宋体" w:eastAsia="宋体" w:cs="宋体"/>
+          <w:color w:val="CC7832"/>
+          <w:sz w:val="24"/>
+          <w:szCs w:val="24"/>
+          <w:shd w:val="clear" w:fill="2B2B2B"/>
+        </w:rPr>
+        <w:t>finally</w:t>
+      </w:r>
+      <w:r>
+        <w:rPr>
+          <w:rFonts w:hint="eastAsia" w:ascii="宋体" w:hAnsi="宋体" w:eastAsia="宋体" w:cs="宋体"/>
+          <w:color w:val="A9B7C6"/>
+          <w:sz w:val="24"/>
+          <w:szCs w:val="24"/>
+          <w:shd w:val="clear" w:fill="2B2B2B"/>
+        </w:rPr>
+        <w:t>:</w:t>
+      </w:r>
+      <w:r>
+        <w:rPr>
+          <w:rFonts w:hint="eastAsia" w:ascii="宋体" w:hAnsi="宋体" w:eastAsia="宋体" w:cs="宋体"/>
+          <w:color w:val="A9B7C6"/>
+          <w:sz w:val="24"/>
+          <w:szCs w:val="24"/>
+          <w:shd w:val="clear" w:fill="2B2B2B"/>
+        </w:rPr>
+        <w:br w:type="textWrapping"/>
+      </w:r>
+      <w:r>
+        <w:rPr>
+          <w:rFonts w:hint="eastAsia" w:ascii="宋体" w:hAnsi="宋体" w:eastAsia="宋体" w:cs="宋体"/>
+          <w:color w:val="A9B7C6"/>
+          <w:sz w:val="24"/>
+          <w:szCs w:val="24"/>
+          <w:shd w:val="clear" w:fill="2B2B2B"/>
+        </w:rPr>
+        <w:t xml:space="preserve">    </w:t>
+      </w:r>
+      <w:r>
+        <w:rPr>
+          <w:rFonts w:hint="eastAsia" w:cs="宋体"/>
+          <w:color w:val="A9B7C6"/>
+          <w:sz w:val="24"/>
+          <w:szCs w:val="24"/>
+          <w:shd w:val="clear" w:fill="2B2B2B"/>
+          <w:lang w:val="en-US" w:eastAsia="zh-CN"/>
+        </w:rPr>
+        <w:t xml:space="preserve">    </w:t>
+      </w:r>
+      <w:r>
+        <w:rPr>
+          <w:rFonts w:hint="eastAsia" w:ascii="宋体" w:hAnsi="宋体" w:eastAsia="宋体" w:cs="宋体"/>
+          <w:color w:val="8888C6"/>
+          <w:sz w:val="24"/>
+          <w:szCs w:val="24"/>
+          <w:shd w:val="clear" w:fill="2B2B2B"/>
+        </w:rPr>
+        <w:t>print</w:t>
+      </w:r>
+      <w:r>
+        <w:rPr>
+          <w:rFonts w:hint="eastAsia" w:ascii="宋体" w:hAnsi="宋体" w:eastAsia="宋体" w:cs="宋体"/>
+          <w:color w:val="A9B7C6"/>
+          <w:sz w:val="24"/>
+          <w:szCs w:val="24"/>
+          <w:shd w:val="clear" w:fill="2B2B2B"/>
+        </w:rPr>
+        <w:t>(</w:t>
+      </w:r>
+      <w:r>
+        <w:rPr>
+          <w:rFonts w:hint="eastAsia" w:ascii="宋体" w:hAnsi="宋体" w:eastAsia="宋体" w:cs="宋体"/>
+          <w:color w:val="6A8759"/>
+          <w:sz w:val="24"/>
+          <w:szCs w:val="24"/>
+          <w:shd w:val="clear" w:fill="2B2B2B"/>
+        </w:rPr>
+        <w:t>'不管try模块是否发生错误，我都会执行，且最后执行！'</w:t>
+      </w:r>
+      <w:r>
+        <w:rPr>
+          <w:rFonts w:hint="eastAsia" w:ascii="宋体" w:hAnsi="宋体" w:eastAsia="宋体" w:cs="宋体"/>
+          <w:color w:val="A9B7C6"/>
+          <w:sz w:val="24"/>
+          <w:szCs w:val="24"/>
+          <w:shd w:val="clear" w:fill="2B2B2B"/>
+        </w:rPr>
+        <w:t>)</w:t>
+      </w:r>
+    </w:p>
+    <w:p>
+      <w:pPr>
+        <w:bidi w:val="0"/>
+        <w:rPr>
+          <w:rFonts w:hint="default"/>
+          <w:lang w:val="en-US" w:eastAsia="zh-CN"/>
+        </w:rPr>
+      </w:pPr>
+      <w:r>
+        <w:rPr>
+          <w:rFonts w:hint="eastAsia"/>
+          <w:lang w:val="en-US" w:eastAsia="zh-CN"/>
+        </w:rPr>
+        <w:t>Python的错误类型有很多，相对应判断的方法也很多，可以使用通用异常Exception:</w:t>
+      </w:r>
+    </w:p>
+    <w:p>
+      <w:pPr>
+        <w:pStyle w:val="15"/>
+        <w:keepNext w:val="0"/>
+        <w:keepLines w:val="0"/>
+        <w:widowControl/>
+        <w:suppressLineNumbers w:val="0"/>
+        <w:shd w:val="clear" w:fill="2B2B2B"/>
+        <w:rPr>
+          <w:rFonts w:hint="eastAsia" w:ascii="宋体" w:hAnsi="宋体" w:eastAsia="宋体" w:cs="宋体"/>
+          <w:color w:val="A9B7C6"/>
+          <w:sz w:val="24"/>
+          <w:szCs w:val="24"/>
+        </w:rPr>
+      </w:pPr>
+      <w:r>
+        <w:rPr>
+          <w:rFonts w:hint="eastAsia" w:ascii="宋体" w:hAnsi="宋体" w:eastAsia="宋体" w:cs="宋体"/>
+          <w:color w:val="CC7832"/>
+          <w:sz w:val="24"/>
+          <w:szCs w:val="24"/>
+          <w:shd w:val="clear" w:fill="2B2B2B"/>
+        </w:rPr>
+        <w:t>try</w:t>
+      </w:r>
+      <w:r>
+        <w:rPr>
+          <w:rFonts w:hint="eastAsia" w:ascii="宋体" w:hAnsi="宋体" w:eastAsia="宋体" w:cs="宋体"/>
+          <w:color w:val="A9B7C6"/>
+          <w:sz w:val="24"/>
+          <w:szCs w:val="24"/>
+          <w:shd w:val="clear" w:fill="2B2B2B"/>
+        </w:rPr>
+        <w:t>:</w:t>
+      </w:r>
+      <w:r>
+        <w:rPr>
+          <w:rFonts w:hint="eastAsia" w:ascii="宋体" w:hAnsi="宋体" w:eastAsia="宋体" w:cs="宋体"/>
+          <w:color w:val="A9B7C6"/>
+          <w:sz w:val="24"/>
+          <w:szCs w:val="24"/>
+          <w:shd w:val="clear" w:fill="2B2B2B"/>
+        </w:rPr>
+        <w:br w:type="textWrapping"/>
+      </w:r>
+      <w:r>
+        <w:rPr>
+          <w:rFonts w:hint="eastAsia" w:ascii="宋体" w:hAnsi="宋体" w:eastAsia="宋体" w:cs="宋体"/>
+          <w:color w:val="A9B7C6"/>
+          <w:sz w:val="24"/>
+          <w:szCs w:val="24"/>
+          <w:shd w:val="clear" w:fill="2B2B2B"/>
+        </w:rPr>
+        <w:t xml:space="preserve">    </w:t>
+      </w:r>
+      <w:r>
+        <w:rPr>
+          <w:rFonts w:hint="eastAsia" w:ascii="宋体" w:hAnsi="宋体" w:eastAsia="宋体" w:cs="宋体"/>
+          <w:color w:val="8888C6"/>
+          <w:sz w:val="24"/>
+          <w:szCs w:val="24"/>
+          <w:shd w:val="clear" w:fill="2B2B2B"/>
+        </w:rPr>
+        <w:t>print</w:t>
+      </w:r>
+      <w:r>
+        <w:rPr>
+          <w:rFonts w:hint="eastAsia" w:ascii="宋体" w:hAnsi="宋体" w:eastAsia="宋体" w:cs="宋体"/>
+          <w:color w:val="A9B7C6"/>
+          <w:sz w:val="24"/>
+          <w:szCs w:val="24"/>
+          <w:shd w:val="clear" w:fill="2B2B2B"/>
+        </w:rPr>
+        <w:t>(</w:t>
+      </w:r>
+      <w:r>
+        <w:rPr>
+          <w:rFonts w:hint="eastAsia" w:ascii="宋体" w:hAnsi="宋体" w:eastAsia="宋体" w:cs="宋体"/>
+          <w:color w:val="6A8759"/>
+          <w:sz w:val="24"/>
+          <w:szCs w:val="24"/>
+          <w:shd w:val="clear" w:fill="2B2B2B"/>
+        </w:rPr>
+        <w:t>'执行10除以字符串5'</w:t>
+      </w:r>
+      <w:r>
+        <w:rPr>
+          <w:rFonts w:hint="eastAsia" w:ascii="宋体" w:hAnsi="宋体" w:eastAsia="宋体" w:cs="宋体"/>
+          <w:color w:val="A9B7C6"/>
+          <w:sz w:val="24"/>
+          <w:szCs w:val="24"/>
+          <w:shd w:val="clear" w:fill="2B2B2B"/>
+        </w:rPr>
+        <w:t>)</w:t>
+      </w:r>
+      <w:r>
+        <w:rPr>
+          <w:rFonts w:hint="eastAsia" w:ascii="宋体" w:hAnsi="宋体" w:eastAsia="宋体" w:cs="宋体"/>
+          <w:color w:val="A9B7C6"/>
+          <w:sz w:val="24"/>
+          <w:szCs w:val="24"/>
+          <w:shd w:val="clear" w:fill="2B2B2B"/>
+        </w:rPr>
+        <w:br w:type="textWrapping"/>
+      </w:r>
+      <w:r>
+        <w:rPr>
+          <w:rFonts w:hint="eastAsia" w:ascii="宋体" w:hAnsi="宋体" w:eastAsia="宋体" w:cs="宋体"/>
+          <w:color w:val="A9B7C6"/>
+          <w:sz w:val="24"/>
+          <w:szCs w:val="24"/>
+          <w:shd w:val="clear" w:fill="2B2B2B"/>
+        </w:rPr>
+        <w:t xml:space="preserve">    </w:t>
+      </w:r>
+      <w:r>
+        <w:rPr>
+          <w:rFonts w:hint="eastAsia" w:ascii="宋体" w:hAnsi="宋体" w:eastAsia="宋体" w:cs="宋体"/>
+          <w:color w:val="8888C6"/>
+          <w:sz w:val="24"/>
+          <w:szCs w:val="24"/>
+          <w:shd w:val="clear" w:fill="2B2B2B"/>
+        </w:rPr>
+        <w:t>print</w:t>
+      </w:r>
+      <w:r>
+        <w:rPr>
+          <w:rFonts w:hint="eastAsia" w:ascii="宋体" w:hAnsi="宋体" w:eastAsia="宋体" w:cs="宋体"/>
+          <w:color w:val="A9B7C6"/>
+          <w:sz w:val="24"/>
+          <w:szCs w:val="24"/>
+          <w:shd w:val="clear" w:fill="2B2B2B"/>
+        </w:rPr>
+        <w:t>(</w:t>
+      </w:r>
+      <w:r>
+        <w:rPr>
+          <w:rFonts w:hint="eastAsia" w:ascii="宋体" w:hAnsi="宋体" w:eastAsia="宋体" w:cs="宋体"/>
+          <w:color w:val="6897BB"/>
+          <w:sz w:val="24"/>
+          <w:szCs w:val="24"/>
+          <w:shd w:val="clear" w:fill="2B2B2B"/>
+        </w:rPr>
+        <w:t>10</w:t>
+      </w:r>
+      <w:r>
+        <w:rPr>
+          <w:rFonts w:hint="eastAsia" w:ascii="宋体" w:hAnsi="宋体" w:eastAsia="宋体" w:cs="宋体"/>
+          <w:color w:val="A9B7C6"/>
+          <w:sz w:val="24"/>
+          <w:szCs w:val="24"/>
+          <w:shd w:val="clear" w:fill="2B2B2B"/>
+        </w:rPr>
+        <w:t>/</w:t>
+      </w:r>
+      <w:r>
+        <w:rPr>
+          <w:rFonts w:hint="eastAsia" w:ascii="宋体" w:hAnsi="宋体" w:eastAsia="宋体" w:cs="宋体"/>
+          <w:color w:val="6A8759"/>
+          <w:sz w:val="24"/>
+          <w:szCs w:val="24"/>
+          <w:shd w:val="clear" w:fill="2B2B2B"/>
+        </w:rPr>
+        <w:t>'5'</w:t>
+      </w:r>
+      <w:r>
+        <w:rPr>
+          <w:rFonts w:hint="eastAsia" w:ascii="宋体" w:hAnsi="宋体" w:eastAsia="宋体" w:cs="宋体"/>
+          <w:color w:val="A9B7C6"/>
+          <w:sz w:val="24"/>
+          <w:szCs w:val="24"/>
+          <w:shd w:val="clear" w:fill="2B2B2B"/>
+        </w:rPr>
+        <w:t>)</w:t>
+      </w:r>
+      <w:r>
+        <w:rPr>
+          <w:rFonts w:hint="eastAsia" w:ascii="宋体" w:hAnsi="宋体" w:eastAsia="宋体" w:cs="宋体"/>
+          <w:color w:val="A9B7C6"/>
+          <w:sz w:val="24"/>
+          <w:szCs w:val="24"/>
+          <w:shd w:val="clear" w:fill="2B2B2B"/>
+        </w:rPr>
+        <w:br w:type="textWrapping"/>
+      </w:r>
+      <w:r>
+        <w:rPr>
+          <w:rFonts w:hint="eastAsia" w:ascii="宋体" w:hAnsi="宋体" w:eastAsia="宋体" w:cs="宋体"/>
+          <w:color w:val="A9B7C6"/>
+          <w:sz w:val="24"/>
+          <w:szCs w:val="24"/>
+          <w:shd w:val="clear" w:fill="2B2B2B"/>
+        </w:rPr>
+        <w:t xml:space="preserve">    </w:t>
+      </w:r>
+      <w:r>
+        <w:rPr>
+          <w:rFonts w:hint="eastAsia" w:ascii="宋体" w:hAnsi="宋体" w:eastAsia="宋体" w:cs="宋体"/>
+          <w:color w:val="8888C6"/>
+          <w:sz w:val="24"/>
+          <w:szCs w:val="24"/>
+          <w:shd w:val="clear" w:fill="2B2B2B"/>
+        </w:rPr>
+        <w:t>print</w:t>
+      </w:r>
+      <w:r>
+        <w:rPr>
+          <w:rFonts w:hint="eastAsia" w:ascii="宋体" w:hAnsi="宋体" w:eastAsia="宋体" w:cs="宋体"/>
+          <w:color w:val="A9B7C6"/>
+          <w:sz w:val="24"/>
+          <w:szCs w:val="24"/>
+          <w:shd w:val="clear" w:fill="2B2B2B"/>
+        </w:rPr>
+        <w:t>(</w:t>
+      </w:r>
+      <w:r>
+        <w:rPr>
+          <w:rFonts w:hint="eastAsia" w:ascii="宋体" w:hAnsi="宋体" w:eastAsia="宋体" w:cs="宋体"/>
+          <w:color w:val="6A8759"/>
+          <w:sz w:val="24"/>
+          <w:szCs w:val="24"/>
+          <w:shd w:val="clear" w:fill="2B2B2B"/>
+        </w:rPr>
+        <w:t>'执行10除以0'</w:t>
+      </w:r>
+      <w:r>
+        <w:rPr>
+          <w:rFonts w:hint="eastAsia" w:ascii="宋体" w:hAnsi="宋体" w:eastAsia="宋体" w:cs="宋体"/>
+          <w:color w:val="A9B7C6"/>
+          <w:sz w:val="24"/>
+          <w:szCs w:val="24"/>
+          <w:shd w:val="clear" w:fill="2B2B2B"/>
+        </w:rPr>
+        <w:t>)</w:t>
+      </w:r>
+      <w:r>
+        <w:rPr>
+          <w:rFonts w:hint="eastAsia" w:ascii="宋体" w:hAnsi="宋体" w:eastAsia="宋体" w:cs="宋体"/>
+          <w:color w:val="A9B7C6"/>
+          <w:sz w:val="24"/>
+          <w:szCs w:val="24"/>
+          <w:shd w:val="clear" w:fill="2B2B2B"/>
+        </w:rPr>
+        <w:br w:type="textWrapping"/>
+      </w:r>
+      <w:r>
+        <w:rPr>
+          <w:rFonts w:hint="eastAsia" w:ascii="宋体" w:hAnsi="宋体" w:eastAsia="宋体" w:cs="宋体"/>
+          <w:color w:val="A9B7C6"/>
+          <w:sz w:val="24"/>
+          <w:szCs w:val="24"/>
+          <w:shd w:val="clear" w:fill="2B2B2B"/>
+        </w:rPr>
+        <w:t xml:space="preserve">    </w:t>
+      </w:r>
+      <w:r>
+        <w:rPr>
+          <w:rFonts w:hint="eastAsia" w:ascii="宋体" w:hAnsi="宋体" w:eastAsia="宋体" w:cs="宋体"/>
+          <w:color w:val="8888C6"/>
+          <w:sz w:val="24"/>
+          <w:szCs w:val="24"/>
+          <w:shd w:val="clear" w:fill="2B2B2B"/>
+        </w:rPr>
+        <w:t>print</w:t>
+      </w:r>
+      <w:r>
+        <w:rPr>
+          <w:rFonts w:hint="eastAsia" w:ascii="宋体" w:hAnsi="宋体" w:eastAsia="宋体" w:cs="宋体"/>
+          <w:color w:val="A9B7C6"/>
+          <w:sz w:val="24"/>
+          <w:szCs w:val="24"/>
+          <w:shd w:val="clear" w:fill="2B2B2B"/>
+        </w:rPr>
+        <w:t>(</w:t>
+      </w:r>
+      <w:r>
+        <w:rPr>
+          <w:rFonts w:hint="eastAsia" w:ascii="宋体" w:hAnsi="宋体" w:eastAsia="宋体" w:cs="宋体"/>
+          <w:color w:val="6897BB"/>
+          <w:sz w:val="24"/>
+          <w:szCs w:val="24"/>
+          <w:shd w:val="clear" w:fill="2B2B2B"/>
+        </w:rPr>
+        <w:t>10</w:t>
+      </w:r>
+      <w:r>
+        <w:rPr>
+          <w:rFonts w:hint="eastAsia" w:ascii="宋体" w:hAnsi="宋体" w:eastAsia="宋体" w:cs="宋体"/>
+          <w:color w:val="A9B7C6"/>
+          <w:sz w:val="24"/>
+          <w:szCs w:val="24"/>
+          <w:shd w:val="clear" w:fill="2B2B2B"/>
+        </w:rPr>
+        <w:t>/</w:t>
+      </w:r>
+      <w:r>
+        <w:rPr>
+          <w:rFonts w:hint="eastAsia" w:ascii="宋体" w:hAnsi="宋体" w:eastAsia="宋体" w:cs="宋体"/>
+          <w:color w:val="6897BB"/>
+          <w:sz w:val="24"/>
+          <w:szCs w:val="24"/>
+          <w:shd w:val="clear" w:fill="2B2B2B"/>
+        </w:rPr>
+        <w:t>0</w:t>
+      </w:r>
+      <w:r>
+        <w:rPr>
+          <w:rFonts w:hint="eastAsia" w:ascii="宋体" w:hAnsi="宋体" w:eastAsia="宋体" w:cs="宋体"/>
+          <w:color w:val="A9B7C6"/>
+          <w:sz w:val="24"/>
+          <w:szCs w:val="24"/>
+          <w:shd w:val="clear" w:fill="2B2B2B"/>
+        </w:rPr>
+        <w:t>)</w:t>
+      </w:r>
+      <w:r>
+        <w:rPr>
+          <w:rFonts w:hint="eastAsia" w:ascii="宋体" w:hAnsi="宋体" w:eastAsia="宋体" w:cs="宋体"/>
+          <w:color w:val="A9B7C6"/>
+          <w:sz w:val="24"/>
+          <w:szCs w:val="24"/>
+          <w:shd w:val="clear" w:fill="2B2B2B"/>
+        </w:rPr>
+        <w:br w:type="textWrapping"/>
+      </w:r>
+      <w:r>
+        <w:rPr>
+          <w:rFonts w:hint="eastAsia" w:cs="宋体"/>
+          <w:color w:val="A9B7C6"/>
+          <w:sz w:val="24"/>
+          <w:szCs w:val="24"/>
+          <w:shd w:val="clear" w:fill="2B2B2B"/>
+          <w:lang w:val="en-US" w:eastAsia="zh-CN"/>
+        </w:rPr>
+        <w:t xml:space="preserve">    </w:t>
+      </w:r>
+      <w:r>
+        <w:rPr>
+          <w:rFonts w:hint="eastAsia" w:ascii="宋体" w:hAnsi="宋体" w:eastAsia="宋体" w:cs="宋体"/>
+          <w:color w:val="CC7832"/>
+          <w:sz w:val="24"/>
+          <w:szCs w:val="24"/>
+          <w:shd w:val="clear" w:fill="2B2B2B"/>
+        </w:rPr>
+        <w:t xml:space="preserve">except </w:t>
+      </w:r>
+      <w:r>
+        <w:rPr>
+          <w:rFonts w:hint="eastAsia" w:ascii="宋体" w:hAnsi="宋体" w:eastAsia="宋体" w:cs="宋体"/>
+          <w:color w:val="8888C6"/>
+          <w:sz w:val="24"/>
+          <w:szCs w:val="24"/>
+          <w:shd w:val="clear" w:fill="2B2B2B"/>
+        </w:rPr>
+        <w:t xml:space="preserve">Exception </w:t>
+      </w:r>
+      <w:r>
+        <w:rPr>
+          <w:rFonts w:hint="eastAsia" w:ascii="宋体" w:hAnsi="宋体" w:eastAsia="宋体" w:cs="宋体"/>
+          <w:color w:val="CC7832"/>
+          <w:sz w:val="24"/>
+          <w:szCs w:val="24"/>
+          <w:shd w:val="clear" w:fill="2B2B2B"/>
+        </w:rPr>
+        <w:t xml:space="preserve">as </w:t>
+      </w:r>
+      <w:r>
+        <w:rPr>
+          <w:rFonts w:hint="eastAsia" w:ascii="宋体" w:hAnsi="宋体" w:eastAsia="宋体" w:cs="宋体"/>
+          <w:color w:val="A9B7C6"/>
+          <w:sz w:val="24"/>
+          <w:szCs w:val="24"/>
+          <w:shd w:val="clear" w:fill="2B2B2B"/>
+        </w:rPr>
+        <w:t>E:</w:t>
+      </w:r>
+      <w:r>
+        <w:rPr>
+          <w:rFonts w:hint="eastAsia" w:ascii="宋体" w:hAnsi="宋体" w:eastAsia="宋体" w:cs="宋体"/>
+          <w:color w:val="A9B7C6"/>
+          <w:sz w:val="24"/>
+          <w:szCs w:val="24"/>
+          <w:shd w:val="clear" w:fill="2B2B2B"/>
+        </w:rPr>
+        <w:br w:type="textWrapping"/>
+      </w:r>
+      <w:r>
+        <w:rPr>
+          <w:rFonts w:hint="eastAsia" w:ascii="宋体" w:hAnsi="宋体" w:eastAsia="宋体" w:cs="宋体"/>
+          <w:color w:val="A9B7C6"/>
+          <w:sz w:val="24"/>
+          <w:szCs w:val="24"/>
+          <w:shd w:val="clear" w:fill="2B2B2B"/>
+        </w:rPr>
+        <w:t xml:space="preserve">    </w:t>
+      </w:r>
+      <w:r>
+        <w:rPr>
+          <w:rFonts w:hint="eastAsia" w:cs="宋体"/>
+          <w:color w:val="A9B7C6"/>
+          <w:sz w:val="24"/>
+          <w:szCs w:val="24"/>
+          <w:shd w:val="clear" w:fill="2B2B2B"/>
+          <w:lang w:val="en-US" w:eastAsia="zh-CN"/>
+        </w:rPr>
+        <w:t xml:space="preserve">    </w:t>
+      </w:r>
+      <w:r>
+        <w:rPr>
+          <w:rFonts w:hint="eastAsia" w:ascii="宋体" w:hAnsi="宋体" w:eastAsia="宋体" w:cs="宋体"/>
+          <w:color w:val="8888C6"/>
+          <w:sz w:val="24"/>
+          <w:szCs w:val="24"/>
+          <w:shd w:val="clear" w:fill="2B2B2B"/>
+        </w:rPr>
+        <w:t>print</w:t>
+      </w:r>
+      <w:r>
+        <w:rPr>
+          <w:rFonts w:hint="eastAsia" w:ascii="宋体" w:hAnsi="宋体" w:eastAsia="宋体" w:cs="宋体"/>
+          <w:color w:val="A9B7C6"/>
+          <w:sz w:val="24"/>
+          <w:szCs w:val="24"/>
+          <w:shd w:val="clear" w:fill="2B2B2B"/>
+        </w:rPr>
+        <w:t>(E)</w:t>
+      </w:r>
+    </w:p>
+    <w:p>
+      <w:pPr>
+        <w:bidi w:val="0"/>
+        <w:rPr>
+          <w:rFonts w:hint="default"/>
+          <w:lang w:val="en-US" w:eastAsia="zh-CN"/>
+        </w:rPr>
+      </w:pPr>
+      <w:r>
+        <w:rPr>
+          <w:rFonts w:hint="default"/>
+          <w:lang w:val="en-US" w:eastAsia="zh-CN"/>
+        </w:rPr>
+        <w:t>可以在except语句块后面加一个else，如果没有错误发生时，会执行else语句</w:t>
+      </w:r>
+      <w:r>
+        <w:rPr>
+          <w:rFonts w:hint="eastAsia"/>
+          <w:lang w:val="en-US" w:eastAsia="zh-CN"/>
+        </w:rPr>
+        <w:t>：</w:t>
+      </w:r>
+    </w:p>
+    <w:p>
+      <w:pPr>
+        <w:pStyle w:val="15"/>
+        <w:keepNext w:val="0"/>
+        <w:keepLines w:val="0"/>
+        <w:widowControl/>
+        <w:suppressLineNumbers w:val="0"/>
+        <w:shd w:val="clear" w:fill="2B2B2B"/>
+        <w:rPr>
+          <w:rFonts w:hint="eastAsia" w:ascii="宋体" w:hAnsi="宋体" w:eastAsia="宋体" w:cs="宋体"/>
+          <w:color w:val="A9B7C6"/>
+          <w:sz w:val="24"/>
+          <w:szCs w:val="24"/>
+        </w:rPr>
+      </w:pPr>
+      <w:r>
+        <w:rPr>
+          <w:rFonts w:hint="eastAsia" w:ascii="宋体" w:hAnsi="宋体" w:eastAsia="宋体" w:cs="宋体"/>
+          <w:color w:val="CC7832"/>
+          <w:sz w:val="24"/>
+          <w:szCs w:val="24"/>
+          <w:shd w:val="clear" w:fill="2B2B2B"/>
+        </w:rPr>
+        <w:t>try</w:t>
+      </w:r>
+      <w:r>
+        <w:rPr>
+          <w:rFonts w:hint="eastAsia" w:ascii="宋体" w:hAnsi="宋体" w:eastAsia="宋体" w:cs="宋体"/>
+          <w:color w:val="A9B7C6"/>
+          <w:sz w:val="24"/>
+          <w:szCs w:val="24"/>
+          <w:shd w:val="clear" w:fill="2B2B2B"/>
+        </w:rPr>
+        <w:t>:</w:t>
+      </w:r>
+      <w:r>
+        <w:rPr>
+          <w:rFonts w:hint="eastAsia" w:ascii="宋体" w:hAnsi="宋体" w:eastAsia="宋体" w:cs="宋体"/>
+          <w:color w:val="A9B7C6"/>
+          <w:sz w:val="24"/>
+          <w:szCs w:val="24"/>
+          <w:shd w:val="clear" w:fill="2B2B2B"/>
+        </w:rPr>
+        <w:br w:type="textWrapping"/>
+      </w:r>
+      <w:r>
+        <w:rPr>
+          <w:rFonts w:hint="eastAsia" w:ascii="宋体" w:hAnsi="宋体" w:eastAsia="宋体" w:cs="宋体"/>
+          <w:color w:val="A9B7C6"/>
+          <w:sz w:val="24"/>
+          <w:szCs w:val="24"/>
+          <w:shd w:val="clear" w:fill="2B2B2B"/>
+        </w:rPr>
+        <w:t xml:space="preserve">    </w:t>
+      </w:r>
+      <w:r>
+        <w:rPr>
+          <w:rFonts w:hint="eastAsia" w:cs="宋体"/>
+          <w:color w:val="A9B7C6"/>
+          <w:sz w:val="24"/>
+          <w:szCs w:val="24"/>
+          <w:shd w:val="clear" w:fill="2B2B2B"/>
+          <w:lang w:val="en-US" w:eastAsia="zh-CN"/>
+        </w:rPr>
+        <w:t xml:space="preserve">    </w:t>
+      </w:r>
+      <w:r>
+        <w:rPr>
+          <w:rFonts w:hint="eastAsia" w:ascii="宋体" w:hAnsi="宋体" w:eastAsia="宋体" w:cs="宋体"/>
+          <w:color w:val="8888C6"/>
+          <w:sz w:val="24"/>
+          <w:szCs w:val="24"/>
+          <w:shd w:val="clear" w:fill="2B2B2B"/>
+        </w:rPr>
+        <w:t>print</w:t>
+      </w:r>
+      <w:r>
+        <w:rPr>
+          <w:rFonts w:hint="eastAsia" w:ascii="宋体" w:hAnsi="宋体" w:eastAsia="宋体" w:cs="宋体"/>
+          <w:color w:val="A9B7C6"/>
+          <w:sz w:val="24"/>
+          <w:szCs w:val="24"/>
+          <w:shd w:val="clear" w:fill="2B2B2B"/>
+        </w:rPr>
+        <w:t>(</w:t>
+      </w:r>
+      <w:r>
+        <w:rPr>
+          <w:rFonts w:hint="eastAsia" w:ascii="宋体" w:hAnsi="宋体" w:eastAsia="宋体" w:cs="宋体"/>
+          <w:color w:val="6A8759"/>
+          <w:sz w:val="24"/>
+          <w:szCs w:val="24"/>
+          <w:shd w:val="clear" w:fill="2B2B2B"/>
+        </w:rPr>
+        <w:t>'执行10除以2'</w:t>
+      </w:r>
+      <w:r>
+        <w:rPr>
+          <w:rFonts w:hint="eastAsia" w:ascii="宋体" w:hAnsi="宋体" w:eastAsia="宋体" w:cs="宋体"/>
+          <w:color w:val="A9B7C6"/>
+          <w:sz w:val="24"/>
+          <w:szCs w:val="24"/>
+          <w:shd w:val="clear" w:fill="2B2B2B"/>
+        </w:rPr>
+        <w:t>)</w:t>
+      </w:r>
+      <w:r>
+        <w:rPr>
+          <w:rFonts w:hint="eastAsia" w:ascii="宋体" w:hAnsi="宋体" w:eastAsia="宋体" w:cs="宋体"/>
+          <w:color w:val="A9B7C6"/>
+          <w:sz w:val="24"/>
+          <w:szCs w:val="24"/>
+          <w:shd w:val="clear" w:fill="2B2B2B"/>
+        </w:rPr>
+        <w:br w:type="textWrapping"/>
+      </w:r>
+      <w:r>
+        <w:rPr>
+          <w:rFonts w:hint="eastAsia" w:ascii="宋体" w:hAnsi="宋体" w:eastAsia="宋体" w:cs="宋体"/>
+          <w:color w:val="A9B7C6"/>
+          <w:sz w:val="24"/>
+          <w:szCs w:val="24"/>
+          <w:shd w:val="clear" w:fill="2B2B2B"/>
+        </w:rPr>
+        <w:t xml:space="preserve">    </w:t>
+      </w:r>
+      <w:r>
+        <w:rPr>
+          <w:rFonts w:hint="eastAsia" w:cs="宋体"/>
+          <w:color w:val="A9B7C6"/>
+          <w:sz w:val="24"/>
+          <w:szCs w:val="24"/>
+          <w:shd w:val="clear" w:fill="2B2B2B"/>
+          <w:lang w:val="en-US" w:eastAsia="zh-CN"/>
+        </w:rPr>
+        <w:t xml:space="preserve">    </w:t>
+      </w:r>
+      <w:r>
+        <w:rPr>
+          <w:rFonts w:hint="eastAsia" w:ascii="宋体" w:hAnsi="宋体" w:eastAsia="宋体" w:cs="宋体"/>
+          <w:color w:val="8888C6"/>
+          <w:sz w:val="24"/>
+          <w:szCs w:val="24"/>
+          <w:shd w:val="clear" w:fill="2B2B2B"/>
+        </w:rPr>
+        <w:t>print</w:t>
+      </w:r>
+      <w:r>
+        <w:rPr>
+          <w:rFonts w:hint="eastAsia" w:ascii="宋体" w:hAnsi="宋体" w:eastAsia="宋体" w:cs="宋体"/>
+          <w:color w:val="A9B7C6"/>
+          <w:sz w:val="24"/>
+          <w:szCs w:val="24"/>
+          <w:shd w:val="clear" w:fill="2B2B2B"/>
+        </w:rPr>
+        <w:t>(</w:t>
+      </w:r>
+      <w:r>
+        <w:rPr>
+          <w:rFonts w:hint="eastAsia" w:ascii="宋体" w:hAnsi="宋体" w:eastAsia="宋体" w:cs="宋体"/>
+          <w:color w:val="6897BB"/>
+          <w:sz w:val="24"/>
+          <w:szCs w:val="24"/>
+          <w:shd w:val="clear" w:fill="2B2B2B"/>
+        </w:rPr>
+        <w:t>10</w:t>
+      </w:r>
+      <w:r>
+        <w:rPr>
+          <w:rFonts w:hint="eastAsia" w:ascii="宋体" w:hAnsi="宋体" w:eastAsia="宋体" w:cs="宋体"/>
+          <w:color w:val="A9B7C6"/>
+          <w:sz w:val="24"/>
+          <w:szCs w:val="24"/>
+          <w:shd w:val="clear" w:fill="2B2B2B"/>
+        </w:rPr>
+        <w:t>/</w:t>
+      </w:r>
+      <w:r>
+        <w:rPr>
+          <w:rFonts w:hint="eastAsia" w:ascii="宋体" w:hAnsi="宋体" w:eastAsia="宋体" w:cs="宋体"/>
+          <w:color w:val="6897BB"/>
+          <w:sz w:val="24"/>
+          <w:szCs w:val="24"/>
+          <w:shd w:val="clear" w:fill="2B2B2B"/>
+        </w:rPr>
+        <w:t>2</w:t>
+      </w:r>
+      <w:r>
+        <w:rPr>
+          <w:rFonts w:hint="eastAsia" w:ascii="宋体" w:hAnsi="宋体" w:eastAsia="宋体" w:cs="宋体"/>
+          <w:color w:val="A9B7C6"/>
+          <w:sz w:val="24"/>
+          <w:szCs w:val="24"/>
+          <w:shd w:val="clear" w:fill="2B2B2B"/>
+        </w:rPr>
+        <w:t>)</w:t>
+      </w:r>
+      <w:r>
+        <w:rPr>
+          <w:rFonts w:hint="eastAsia" w:ascii="宋体" w:hAnsi="宋体" w:eastAsia="宋体" w:cs="宋体"/>
+          <w:color w:val="A9B7C6"/>
+          <w:sz w:val="24"/>
+          <w:szCs w:val="24"/>
+          <w:shd w:val="clear" w:fill="2B2B2B"/>
+        </w:rPr>
+        <w:br w:type="textWrapping"/>
+      </w:r>
+      <w:r>
+        <w:rPr>
+          <w:rFonts w:hint="eastAsia" w:ascii="宋体" w:hAnsi="宋体" w:eastAsia="宋体" w:cs="宋体"/>
+          <w:color w:val="A9B7C6"/>
+          <w:sz w:val="24"/>
+          <w:szCs w:val="24"/>
+          <w:shd w:val="clear" w:fill="2B2B2B"/>
+        </w:rPr>
+        <w:t xml:space="preserve">    </w:t>
+      </w:r>
+      <w:r>
+        <w:rPr>
+          <w:rFonts w:hint="eastAsia" w:cs="宋体"/>
+          <w:color w:val="A9B7C6"/>
+          <w:sz w:val="24"/>
+          <w:szCs w:val="24"/>
+          <w:shd w:val="clear" w:fill="2B2B2B"/>
+          <w:lang w:val="en-US" w:eastAsia="zh-CN"/>
+        </w:rPr>
+        <w:t xml:space="preserve">    </w:t>
+      </w:r>
+      <w:r>
+        <w:rPr>
+          <w:rFonts w:hint="eastAsia" w:ascii="宋体" w:hAnsi="宋体" w:eastAsia="宋体" w:cs="宋体"/>
+          <w:color w:val="8888C6"/>
+          <w:sz w:val="24"/>
+          <w:szCs w:val="24"/>
+          <w:shd w:val="clear" w:fill="2B2B2B"/>
+        </w:rPr>
+        <w:t>print</w:t>
+      </w:r>
+      <w:r>
+        <w:rPr>
+          <w:rFonts w:hint="eastAsia" w:ascii="宋体" w:hAnsi="宋体" w:eastAsia="宋体" w:cs="宋体"/>
+          <w:color w:val="A9B7C6"/>
+          <w:sz w:val="24"/>
+          <w:szCs w:val="24"/>
+          <w:shd w:val="clear" w:fill="2B2B2B"/>
+        </w:rPr>
+        <w:t>(</w:t>
+      </w:r>
+      <w:r>
+        <w:rPr>
+          <w:rFonts w:hint="eastAsia" w:ascii="宋体" w:hAnsi="宋体" w:eastAsia="宋体" w:cs="宋体"/>
+          <w:color w:val="6A8759"/>
+          <w:sz w:val="24"/>
+          <w:szCs w:val="24"/>
+          <w:shd w:val="clear" w:fill="2B2B2B"/>
+        </w:rPr>
+        <w:t>'执行5乘以2'</w:t>
+      </w:r>
+      <w:r>
+        <w:rPr>
+          <w:rFonts w:hint="eastAsia" w:ascii="宋体" w:hAnsi="宋体" w:eastAsia="宋体" w:cs="宋体"/>
+          <w:color w:val="A9B7C6"/>
+          <w:sz w:val="24"/>
+          <w:szCs w:val="24"/>
+          <w:shd w:val="clear" w:fill="2B2B2B"/>
+        </w:rPr>
+        <w:t>)</w:t>
+      </w:r>
+      <w:r>
+        <w:rPr>
+          <w:rFonts w:hint="eastAsia" w:ascii="宋体" w:hAnsi="宋体" w:eastAsia="宋体" w:cs="宋体"/>
+          <w:color w:val="A9B7C6"/>
+          <w:sz w:val="24"/>
+          <w:szCs w:val="24"/>
+          <w:shd w:val="clear" w:fill="2B2B2B"/>
+        </w:rPr>
+        <w:br w:type="textWrapping"/>
+      </w:r>
+      <w:r>
+        <w:rPr>
+          <w:rFonts w:hint="eastAsia" w:ascii="宋体" w:hAnsi="宋体" w:eastAsia="宋体" w:cs="宋体"/>
+          <w:color w:val="A9B7C6"/>
+          <w:sz w:val="24"/>
+          <w:szCs w:val="24"/>
+          <w:shd w:val="clear" w:fill="2B2B2B"/>
+        </w:rPr>
+        <w:t xml:space="preserve">    </w:t>
+      </w:r>
+      <w:r>
+        <w:rPr>
+          <w:rFonts w:hint="eastAsia" w:cs="宋体"/>
+          <w:color w:val="A9B7C6"/>
+          <w:sz w:val="24"/>
+          <w:szCs w:val="24"/>
+          <w:shd w:val="clear" w:fill="2B2B2B"/>
+          <w:lang w:val="en-US" w:eastAsia="zh-CN"/>
+        </w:rPr>
+        <w:t xml:space="preserve">    </w:t>
+      </w:r>
+      <w:r>
+        <w:rPr>
+          <w:rFonts w:hint="eastAsia" w:ascii="宋体" w:hAnsi="宋体" w:eastAsia="宋体" w:cs="宋体"/>
+          <w:color w:val="8888C6"/>
+          <w:sz w:val="24"/>
+          <w:szCs w:val="24"/>
+          <w:shd w:val="clear" w:fill="2B2B2B"/>
+        </w:rPr>
+        <w:t>print</w:t>
+      </w:r>
+      <w:r>
+        <w:rPr>
+          <w:rFonts w:hint="eastAsia" w:ascii="宋体" w:hAnsi="宋体" w:eastAsia="宋体" w:cs="宋体"/>
+          <w:color w:val="A9B7C6"/>
+          <w:sz w:val="24"/>
+          <w:szCs w:val="24"/>
+          <w:shd w:val="clear" w:fill="2B2B2B"/>
+        </w:rPr>
+        <w:t>(</w:t>
+      </w:r>
+      <w:r>
+        <w:rPr>
+          <w:rFonts w:hint="eastAsia" w:ascii="宋体" w:hAnsi="宋体" w:eastAsia="宋体" w:cs="宋体"/>
+          <w:color w:val="6897BB"/>
+          <w:sz w:val="24"/>
+          <w:szCs w:val="24"/>
+          <w:shd w:val="clear" w:fill="2B2B2B"/>
+        </w:rPr>
+        <w:t>5</w:t>
+      </w:r>
+      <w:r>
+        <w:rPr>
+          <w:rFonts w:hint="eastAsia" w:ascii="宋体" w:hAnsi="宋体" w:eastAsia="宋体" w:cs="宋体"/>
+          <w:color w:val="A9B7C6"/>
+          <w:sz w:val="24"/>
+          <w:szCs w:val="24"/>
+          <w:shd w:val="clear" w:fill="2B2B2B"/>
+        </w:rPr>
+        <w:t>*</w:t>
+      </w:r>
+      <w:r>
+        <w:rPr>
+          <w:rFonts w:hint="eastAsia" w:ascii="宋体" w:hAnsi="宋体" w:eastAsia="宋体" w:cs="宋体"/>
+          <w:color w:val="6897BB"/>
+          <w:sz w:val="24"/>
+          <w:szCs w:val="24"/>
+          <w:shd w:val="clear" w:fill="2B2B2B"/>
+        </w:rPr>
+        <w:t>2</w:t>
+      </w:r>
+      <w:r>
+        <w:rPr>
+          <w:rFonts w:hint="eastAsia" w:ascii="宋体" w:hAnsi="宋体" w:eastAsia="宋体" w:cs="宋体"/>
+          <w:color w:val="A9B7C6"/>
+          <w:sz w:val="24"/>
+          <w:szCs w:val="24"/>
+          <w:shd w:val="clear" w:fill="2B2B2B"/>
+        </w:rPr>
+        <w:t>)</w:t>
+      </w:r>
+      <w:r>
+        <w:rPr>
+          <w:rFonts w:hint="eastAsia" w:ascii="宋体" w:hAnsi="宋体" w:eastAsia="宋体" w:cs="宋体"/>
+          <w:color w:val="A9B7C6"/>
+          <w:sz w:val="24"/>
+          <w:szCs w:val="24"/>
+          <w:shd w:val="clear" w:fill="2B2B2B"/>
+        </w:rPr>
+        <w:br w:type="textWrapping"/>
+      </w:r>
+      <w:r>
+        <w:rPr>
+          <w:rFonts w:hint="eastAsia" w:cs="宋体"/>
+          <w:color w:val="A9B7C6"/>
+          <w:sz w:val="24"/>
+          <w:szCs w:val="24"/>
+          <w:shd w:val="clear" w:fill="2B2B2B"/>
+          <w:lang w:val="en-US" w:eastAsia="zh-CN"/>
+        </w:rPr>
+        <w:t xml:space="preserve">    </w:t>
+      </w:r>
+      <w:r>
+        <w:rPr>
+          <w:rFonts w:hint="eastAsia" w:ascii="宋体" w:hAnsi="宋体" w:eastAsia="宋体" w:cs="宋体"/>
+          <w:color w:val="CC7832"/>
+          <w:sz w:val="24"/>
+          <w:szCs w:val="24"/>
+          <w:shd w:val="clear" w:fill="2B2B2B"/>
+        </w:rPr>
+        <w:t xml:space="preserve">except </w:t>
+      </w:r>
+      <w:r>
+        <w:rPr>
+          <w:rFonts w:hint="eastAsia" w:ascii="宋体" w:hAnsi="宋体" w:eastAsia="宋体" w:cs="宋体"/>
+          <w:color w:val="8888C6"/>
+          <w:sz w:val="24"/>
+          <w:szCs w:val="24"/>
+          <w:shd w:val="clear" w:fill="2B2B2B"/>
+        </w:rPr>
+        <w:t xml:space="preserve">Exception </w:t>
+      </w:r>
+      <w:r>
+        <w:rPr>
+          <w:rFonts w:hint="eastAsia" w:ascii="宋体" w:hAnsi="宋体" w:eastAsia="宋体" w:cs="宋体"/>
+          <w:color w:val="CC7832"/>
+          <w:sz w:val="24"/>
+          <w:szCs w:val="24"/>
+          <w:shd w:val="clear" w:fill="2B2B2B"/>
+        </w:rPr>
+        <w:t xml:space="preserve">as </w:t>
+      </w:r>
+      <w:r>
+        <w:rPr>
+          <w:rFonts w:hint="eastAsia" w:ascii="宋体" w:hAnsi="宋体" w:eastAsia="宋体" w:cs="宋体"/>
+          <w:color w:val="A9B7C6"/>
+          <w:sz w:val="24"/>
+          <w:szCs w:val="24"/>
+          <w:shd w:val="clear" w:fill="2B2B2B"/>
+        </w:rPr>
+        <w:t>E:</w:t>
+      </w:r>
+      <w:r>
+        <w:rPr>
+          <w:rFonts w:hint="eastAsia" w:ascii="宋体" w:hAnsi="宋体" w:eastAsia="宋体" w:cs="宋体"/>
+          <w:color w:val="A9B7C6"/>
+          <w:sz w:val="24"/>
+          <w:szCs w:val="24"/>
+          <w:shd w:val="clear" w:fill="2B2B2B"/>
+        </w:rPr>
+        <w:br w:type="textWrapping"/>
+      </w:r>
+      <w:r>
+        <w:rPr>
+          <w:rFonts w:hint="eastAsia" w:ascii="宋体" w:hAnsi="宋体" w:eastAsia="宋体" w:cs="宋体"/>
+          <w:color w:val="A9B7C6"/>
+          <w:sz w:val="24"/>
+          <w:szCs w:val="24"/>
+          <w:shd w:val="clear" w:fill="2B2B2B"/>
+        </w:rPr>
+        <w:t xml:space="preserve">    </w:t>
+      </w:r>
+      <w:r>
+        <w:rPr>
+          <w:rFonts w:hint="eastAsia" w:cs="宋体"/>
+          <w:color w:val="A9B7C6"/>
+          <w:sz w:val="24"/>
+          <w:szCs w:val="24"/>
+          <w:shd w:val="clear" w:fill="2B2B2B"/>
+          <w:lang w:val="en-US" w:eastAsia="zh-CN"/>
+        </w:rPr>
+        <w:t xml:space="preserve">    </w:t>
+      </w:r>
+      <w:r>
+        <w:rPr>
+          <w:rFonts w:hint="eastAsia" w:ascii="宋体" w:hAnsi="宋体" w:eastAsia="宋体" w:cs="宋体"/>
+          <w:color w:val="8888C6"/>
+          <w:sz w:val="24"/>
+          <w:szCs w:val="24"/>
+          <w:shd w:val="clear" w:fill="2B2B2B"/>
+        </w:rPr>
+        <w:t>print</w:t>
+      </w:r>
+      <w:r>
+        <w:rPr>
+          <w:rFonts w:hint="eastAsia" w:ascii="宋体" w:hAnsi="宋体" w:eastAsia="宋体" w:cs="宋体"/>
+          <w:color w:val="A9B7C6"/>
+          <w:sz w:val="24"/>
+          <w:szCs w:val="24"/>
+          <w:shd w:val="clear" w:fill="2B2B2B"/>
+        </w:rPr>
+        <w:t>(E)</w:t>
+      </w:r>
+      <w:r>
+        <w:rPr>
+          <w:rFonts w:hint="eastAsia" w:ascii="宋体" w:hAnsi="宋体" w:eastAsia="宋体" w:cs="宋体"/>
+          <w:color w:val="A9B7C6"/>
+          <w:sz w:val="24"/>
+          <w:szCs w:val="24"/>
+          <w:shd w:val="clear" w:fill="2B2B2B"/>
+        </w:rPr>
+        <w:br w:type="textWrapping"/>
+      </w:r>
+      <w:r>
+        <w:rPr>
+          <w:rFonts w:hint="eastAsia" w:cs="宋体"/>
+          <w:color w:val="A9B7C6"/>
+          <w:sz w:val="24"/>
+          <w:szCs w:val="24"/>
+          <w:shd w:val="clear" w:fill="2B2B2B"/>
+          <w:lang w:val="en-US" w:eastAsia="zh-CN"/>
+        </w:rPr>
+        <w:t xml:space="preserve">    </w:t>
+      </w:r>
+      <w:r>
+        <w:rPr>
+          <w:rFonts w:hint="eastAsia" w:ascii="宋体" w:hAnsi="宋体" w:eastAsia="宋体" w:cs="宋体"/>
+          <w:color w:val="CC7832"/>
+          <w:sz w:val="24"/>
+          <w:szCs w:val="24"/>
+          <w:shd w:val="clear" w:fill="2B2B2B"/>
+        </w:rPr>
+        <w:t>else</w:t>
+      </w:r>
+      <w:r>
+        <w:rPr>
+          <w:rFonts w:hint="eastAsia" w:ascii="宋体" w:hAnsi="宋体" w:eastAsia="宋体" w:cs="宋体"/>
+          <w:color w:val="A9B7C6"/>
+          <w:sz w:val="24"/>
+          <w:szCs w:val="24"/>
+          <w:shd w:val="clear" w:fill="2B2B2B"/>
+        </w:rPr>
+        <w:t>:</w:t>
+      </w:r>
+      <w:r>
+        <w:rPr>
+          <w:rFonts w:hint="eastAsia" w:ascii="宋体" w:hAnsi="宋体" w:eastAsia="宋体" w:cs="宋体"/>
+          <w:color w:val="A9B7C6"/>
+          <w:sz w:val="24"/>
+          <w:szCs w:val="24"/>
+          <w:shd w:val="clear" w:fill="2B2B2B"/>
+        </w:rPr>
+        <w:br w:type="textWrapping"/>
+      </w:r>
+      <w:r>
+        <w:rPr>
+          <w:rFonts w:hint="eastAsia" w:ascii="宋体" w:hAnsi="宋体" w:eastAsia="宋体" w:cs="宋体"/>
+          <w:color w:val="A9B7C6"/>
+          <w:sz w:val="24"/>
+          <w:szCs w:val="24"/>
+          <w:shd w:val="clear" w:fill="2B2B2B"/>
+        </w:rPr>
+        <w:t xml:space="preserve">    </w:t>
+      </w:r>
+      <w:r>
+        <w:rPr>
+          <w:rFonts w:hint="eastAsia" w:cs="宋体"/>
+          <w:color w:val="A9B7C6"/>
+          <w:sz w:val="24"/>
+          <w:szCs w:val="24"/>
+          <w:shd w:val="clear" w:fill="2B2B2B"/>
+          <w:lang w:val="en-US" w:eastAsia="zh-CN"/>
+        </w:rPr>
+        <w:t xml:space="preserve">    </w:t>
+      </w:r>
+      <w:r>
+        <w:rPr>
+          <w:rFonts w:hint="eastAsia" w:ascii="宋体" w:hAnsi="宋体" w:eastAsia="宋体" w:cs="宋体"/>
+          <w:color w:val="8888C6"/>
+          <w:sz w:val="24"/>
+          <w:szCs w:val="24"/>
+          <w:shd w:val="clear" w:fill="2B2B2B"/>
+        </w:rPr>
+        <w:t>print</w:t>
+      </w:r>
+      <w:r>
+        <w:rPr>
+          <w:rFonts w:hint="eastAsia" w:ascii="宋体" w:hAnsi="宋体" w:eastAsia="宋体" w:cs="宋体"/>
+          <w:color w:val="A9B7C6"/>
+          <w:sz w:val="24"/>
+          <w:szCs w:val="24"/>
+          <w:shd w:val="clear" w:fill="2B2B2B"/>
+        </w:rPr>
+        <w:t>(</w:t>
+      </w:r>
+      <w:r>
+        <w:rPr>
+          <w:rFonts w:hint="eastAsia" w:ascii="宋体" w:hAnsi="宋体" w:eastAsia="宋体" w:cs="宋体"/>
+          <w:color w:val="6A8759"/>
+          <w:sz w:val="24"/>
+          <w:szCs w:val="24"/>
+          <w:shd w:val="clear" w:fill="2B2B2B"/>
+        </w:rPr>
+        <w:t>'try模块中没有发生错误，将会执行else模块。'</w:t>
+      </w:r>
+      <w:r>
+        <w:rPr>
+          <w:rFonts w:hint="eastAsia" w:ascii="宋体" w:hAnsi="宋体" w:eastAsia="宋体" w:cs="宋体"/>
+          <w:color w:val="A9B7C6"/>
+          <w:sz w:val="24"/>
+          <w:szCs w:val="24"/>
+          <w:shd w:val="clear" w:fill="2B2B2B"/>
+        </w:rPr>
+        <w:t>)</w:t>
+      </w:r>
+    </w:p>
+    <w:p>
+      <w:pPr>
+        <w:bidi w:val="0"/>
+        <w:rPr>
+          <w:rFonts w:hint="eastAsia"/>
+          <w:lang w:val="en-US" w:eastAsia="zh-CN"/>
+        </w:rPr>
+      </w:pPr>
+      <w:r>
+        <w:rPr>
+          <w:rFonts w:hint="eastAsia"/>
+          <w:lang w:val="en-US" w:eastAsia="zh-CN"/>
+        </w:rPr>
+        <w:t>使用try...except捕获错误还有一个好处是可以跨越多层调用，比如函数main()调用foo()，foo()调用bar()，结果bar()出错了，这时，只要main()捕获到了，就可以处理：</w:t>
+      </w:r>
+    </w:p>
+    <w:p>
+      <w:pPr>
+        <w:pStyle w:val="15"/>
+        <w:keepNext w:val="0"/>
+        <w:keepLines w:val="0"/>
+        <w:widowControl/>
+        <w:suppressLineNumbers w:val="0"/>
+        <w:shd w:val="clear" w:fill="2B2B2B"/>
+        <w:rPr>
+          <w:rFonts w:hint="eastAsia"/>
+          <w:lang w:val="en-US" w:eastAsia="zh-CN"/>
+        </w:rPr>
+      </w:pPr>
+      <w:r>
+        <w:rPr>
+          <w:rFonts w:hint="eastAsia" w:ascii="宋体" w:hAnsi="宋体" w:eastAsia="宋体" w:cs="宋体"/>
+          <w:color w:val="CC7832"/>
+          <w:sz w:val="24"/>
+          <w:szCs w:val="24"/>
+          <w:shd w:val="clear" w:fill="2B2B2B"/>
+        </w:rPr>
+        <w:t xml:space="preserve">def </w:t>
+      </w:r>
+      <w:r>
+        <w:rPr>
+          <w:rFonts w:hint="eastAsia" w:ascii="宋体" w:hAnsi="宋体" w:eastAsia="宋体" w:cs="宋体"/>
+          <w:color w:val="FFC66D"/>
+          <w:sz w:val="24"/>
+          <w:szCs w:val="24"/>
+          <w:shd w:val="clear" w:fill="2B2B2B"/>
+        </w:rPr>
+        <w:t>bar</w:t>
+      </w:r>
+      <w:r>
+        <w:rPr>
+          <w:rFonts w:hint="eastAsia" w:ascii="宋体" w:hAnsi="宋体" w:eastAsia="宋体" w:cs="宋体"/>
+          <w:color w:val="A9B7C6"/>
+          <w:sz w:val="24"/>
+          <w:szCs w:val="24"/>
+          <w:shd w:val="clear" w:fill="2B2B2B"/>
+        </w:rPr>
+        <w:t>(x):</w:t>
+      </w:r>
+      <w:r>
+        <w:rPr>
+          <w:rFonts w:hint="eastAsia" w:ascii="宋体" w:hAnsi="宋体" w:eastAsia="宋体" w:cs="宋体"/>
+          <w:color w:val="A9B7C6"/>
+          <w:sz w:val="24"/>
+          <w:szCs w:val="24"/>
+          <w:shd w:val="clear" w:fill="2B2B2B"/>
+        </w:rPr>
+        <w:br w:type="textWrapping"/>
+      </w:r>
+      <w:r>
+        <w:rPr>
+          <w:rFonts w:hint="eastAsia" w:ascii="宋体" w:hAnsi="宋体" w:eastAsia="宋体" w:cs="宋体"/>
+          <w:color w:val="A9B7C6"/>
+          <w:sz w:val="24"/>
+          <w:szCs w:val="24"/>
+          <w:shd w:val="clear" w:fill="2B2B2B"/>
+        </w:rPr>
+        <w:t xml:space="preserve">    </w:t>
+      </w:r>
+      <w:r>
+        <w:rPr>
+          <w:rFonts w:hint="eastAsia" w:cs="宋体"/>
+          <w:color w:val="A9B7C6"/>
+          <w:sz w:val="24"/>
+          <w:szCs w:val="24"/>
+          <w:shd w:val="clear" w:fill="2B2B2B"/>
+          <w:lang w:val="en-US" w:eastAsia="zh-CN"/>
+        </w:rPr>
+        <w:t xml:space="preserve">    </w:t>
+      </w:r>
+      <w:r>
+        <w:rPr>
+          <w:rFonts w:hint="eastAsia" w:ascii="宋体" w:hAnsi="宋体" w:eastAsia="宋体" w:cs="宋体"/>
+          <w:color w:val="CC7832"/>
+          <w:sz w:val="24"/>
+          <w:szCs w:val="24"/>
+          <w:shd w:val="clear" w:fill="2B2B2B"/>
+        </w:rPr>
+        <w:t xml:space="preserve">return </w:t>
+      </w:r>
+      <w:r>
+        <w:rPr>
+          <w:rFonts w:hint="eastAsia" w:ascii="宋体" w:hAnsi="宋体" w:eastAsia="宋体" w:cs="宋体"/>
+          <w:color w:val="6897BB"/>
+          <w:sz w:val="24"/>
+          <w:szCs w:val="24"/>
+          <w:shd w:val="clear" w:fill="2B2B2B"/>
+        </w:rPr>
+        <w:t>10</w:t>
+      </w:r>
+      <w:r>
+        <w:rPr>
+          <w:rFonts w:hint="eastAsia" w:ascii="宋体" w:hAnsi="宋体" w:eastAsia="宋体" w:cs="宋体"/>
+          <w:color w:val="A9B7C6"/>
+          <w:sz w:val="24"/>
+          <w:szCs w:val="24"/>
+          <w:shd w:val="clear" w:fill="2B2B2B"/>
+        </w:rPr>
+        <w:t>/x</w:t>
+      </w:r>
+      <w:r>
+        <w:rPr>
+          <w:rFonts w:hint="eastAsia" w:ascii="宋体" w:hAnsi="宋体" w:eastAsia="宋体" w:cs="宋体"/>
+          <w:color w:val="A9B7C6"/>
+          <w:sz w:val="24"/>
+          <w:szCs w:val="24"/>
+          <w:shd w:val="clear" w:fill="2B2B2B"/>
+        </w:rPr>
+        <w:br w:type="textWrapping"/>
+      </w:r>
+      <w:r>
+        <w:rPr>
+          <w:rFonts w:hint="eastAsia" w:cs="宋体"/>
+          <w:color w:val="A9B7C6"/>
+          <w:sz w:val="24"/>
+          <w:szCs w:val="24"/>
+          <w:shd w:val="clear" w:fill="2B2B2B"/>
+          <w:lang w:val="en-US" w:eastAsia="zh-CN"/>
+        </w:rPr>
+        <w:t xml:space="preserve">    </w:t>
+      </w:r>
+      <w:r>
+        <w:rPr>
+          <w:rFonts w:hint="eastAsia" w:ascii="宋体" w:hAnsi="宋体" w:eastAsia="宋体" w:cs="宋体"/>
+          <w:color w:val="CC7832"/>
+          <w:sz w:val="24"/>
+          <w:szCs w:val="24"/>
+          <w:shd w:val="clear" w:fill="2B2B2B"/>
+        </w:rPr>
+        <w:t xml:space="preserve">def </w:t>
+      </w:r>
+      <w:r>
+        <w:rPr>
+          <w:rFonts w:hint="eastAsia" w:ascii="宋体" w:hAnsi="宋体" w:eastAsia="宋体" w:cs="宋体"/>
+          <w:color w:val="FFC66D"/>
+          <w:sz w:val="24"/>
+          <w:szCs w:val="24"/>
+          <w:shd w:val="clear" w:fill="2B2B2B"/>
+        </w:rPr>
+        <w:t>foo</w:t>
+      </w:r>
+      <w:r>
+        <w:rPr>
+          <w:rFonts w:hint="eastAsia" w:ascii="宋体" w:hAnsi="宋体" w:eastAsia="宋体" w:cs="宋体"/>
+          <w:color w:val="A9B7C6"/>
+          <w:sz w:val="24"/>
+          <w:szCs w:val="24"/>
+          <w:shd w:val="clear" w:fill="2B2B2B"/>
+        </w:rPr>
+        <w:t>(x):</w:t>
+      </w:r>
+      <w:r>
+        <w:rPr>
+          <w:rFonts w:hint="eastAsia" w:ascii="宋体" w:hAnsi="宋体" w:eastAsia="宋体" w:cs="宋体"/>
+          <w:color w:val="A9B7C6"/>
+          <w:sz w:val="24"/>
+          <w:szCs w:val="24"/>
+          <w:shd w:val="clear" w:fill="2B2B2B"/>
+        </w:rPr>
+        <w:br w:type="textWrapping"/>
+      </w:r>
+      <w:r>
+        <w:rPr>
+          <w:rFonts w:hint="eastAsia" w:ascii="宋体" w:hAnsi="宋体" w:eastAsia="宋体" w:cs="宋体"/>
+          <w:color w:val="A9B7C6"/>
+          <w:sz w:val="24"/>
+          <w:szCs w:val="24"/>
+          <w:shd w:val="clear" w:fill="2B2B2B"/>
+        </w:rPr>
+        <w:t xml:space="preserve">    </w:t>
+      </w:r>
+      <w:r>
+        <w:rPr>
+          <w:rFonts w:hint="eastAsia" w:cs="宋体"/>
+          <w:color w:val="A9B7C6"/>
+          <w:sz w:val="24"/>
+          <w:szCs w:val="24"/>
+          <w:shd w:val="clear" w:fill="2B2B2B"/>
+          <w:lang w:val="en-US" w:eastAsia="zh-CN"/>
+        </w:rPr>
+        <w:t xml:space="preserve">    </w:t>
+      </w:r>
+      <w:r>
+        <w:rPr>
+          <w:rFonts w:hint="eastAsia" w:ascii="宋体" w:hAnsi="宋体" w:eastAsia="宋体" w:cs="宋体"/>
+          <w:color w:val="CC7832"/>
+          <w:sz w:val="24"/>
+          <w:szCs w:val="24"/>
+          <w:shd w:val="clear" w:fill="2B2B2B"/>
+        </w:rPr>
+        <w:t xml:space="preserve">return </w:t>
+      </w:r>
+      <w:r>
+        <w:rPr>
+          <w:rFonts w:hint="eastAsia" w:ascii="宋体" w:hAnsi="宋体" w:eastAsia="宋体" w:cs="宋体"/>
+          <w:color w:val="A9B7C6"/>
+          <w:sz w:val="24"/>
+          <w:szCs w:val="24"/>
+          <w:shd w:val="clear" w:fill="2B2B2B"/>
+        </w:rPr>
+        <w:t>bar(x)*</w:t>
+      </w:r>
+      <w:r>
+        <w:rPr>
+          <w:rFonts w:hint="eastAsia" w:ascii="宋体" w:hAnsi="宋体" w:eastAsia="宋体" w:cs="宋体"/>
+          <w:color w:val="6897BB"/>
+          <w:sz w:val="24"/>
+          <w:szCs w:val="24"/>
+          <w:shd w:val="clear" w:fill="2B2B2B"/>
+        </w:rPr>
+        <w:t>2</w:t>
+      </w:r>
+      <w:r>
+        <w:rPr>
+          <w:rFonts w:hint="eastAsia" w:ascii="宋体" w:hAnsi="宋体" w:eastAsia="宋体" w:cs="宋体"/>
+          <w:color w:val="6897BB"/>
+          <w:sz w:val="24"/>
+          <w:szCs w:val="24"/>
+          <w:shd w:val="clear" w:fill="2B2B2B"/>
+        </w:rPr>
+        <w:br w:type="textWrapping"/>
+      </w:r>
+      <w:r>
+        <w:rPr>
+          <w:rFonts w:hint="eastAsia" w:cs="宋体"/>
+          <w:color w:val="6897BB"/>
+          <w:sz w:val="24"/>
+          <w:szCs w:val="24"/>
+          <w:shd w:val="clear" w:fill="2B2B2B"/>
+          <w:lang w:val="en-US" w:eastAsia="zh-CN"/>
+        </w:rPr>
+        <w:t xml:space="preserve">    </w:t>
+      </w:r>
+      <w:r>
+        <w:rPr>
+          <w:rFonts w:hint="eastAsia" w:ascii="宋体" w:hAnsi="宋体" w:eastAsia="宋体" w:cs="宋体"/>
+          <w:color w:val="CC7832"/>
+          <w:sz w:val="24"/>
+          <w:szCs w:val="24"/>
+          <w:shd w:val="clear" w:fill="2B2B2B"/>
+        </w:rPr>
+        <w:t xml:space="preserve">def </w:t>
+      </w:r>
+      <w:r>
+        <w:rPr>
+          <w:rFonts w:hint="eastAsia" w:ascii="宋体" w:hAnsi="宋体" w:eastAsia="宋体" w:cs="宋体"/>
+          <w:color w:val="FFC66D"/>
+          <w:sz w:val="24"/>
+          <w:szCs w:val="24"/>
+          <w:shd w:val="clear" w:fill="2B2B2B"/>
+        </w:rPr>
+        <w:t>main</w:t>
+      </w:r>
+      <w:r>
+        <w:rPr>
+          <w:rFonts w:hint="eastAsia" w:ascii="宋体" w:hAnsi="宋体" w:eastAsia="宋体" w:cs="宋体"/>
+          <w:color w:val="A9B7C6"/>
+          <w:sz w:val="24"/>
+          <w:szCs w:val="24"/>
+          <w:shd w:val="clear" w:fill="2B2B2B"/>
+        </w:rPr>
+        <w:t>(x):</w:t>
+      </w:r>
+      <w:r>
+        <w:rPr>
+          <w:rFonts w:hint="eastAsia" w:ascii="宋体" w:hAnsi="宋体" w:eastAsia="宋体" w:cs="宋体"/>
+          <w:color w:val="A9B7C6"/>
+          <w:sz w:val="24"/>
+          <w:szCs w:val="24"/>
+          <w:shd w:val="clear" w:fill="2B2B2B"/>
+        </w:rPr>
+        <w:br w:type="textWrapping"/>
+      </w:r>
+      <w:r>
+        <w:rPr>
+          <w:rFonts w:hint="eastAsia" w:ascii="宋体" w:hAnsi="宋体" w:eastAsia="宋体" w:cs="宋体"/>
+          <w:color w:val="A9B7C6"/>
+          <w:sz w:val="24"/>
+          <w:szCs w:val="24"/>
+          <w:shd w:val="clear" w:fill="2B2B2B"/>
+        </w:rPr>
+        <w:t xml:space="preserve">    </w:t>
+      </w:r>
+      <w:r>
+        <w:rPr>
+          <w:rFonts w:hint="eastAsia" w:cs="宋体"/>
+          <w:color w:val="A9B7C6"/>
+          <w:sz w:val="24"/>
+          <w:szCs w:val="24"/>
+          <w:shd w:val="clear" w:fill="2B2B2B"/>
+          <w:lang w:val="en-US" w:eastAsia="zh-CN"/>
+        </w:rPr>
+        <w:t xml:space="preserve">    </w:t>
+      </w:r>
+      <w:r>
+        <w:rPr>
+          <w:rFonts w:hint="eastAsia" w:ascii="宋体" w:hAnsi="宋体" w:eastAsia="宋体" w:cs="宋体"/>
+          <w:color w:val="CC7832"/>
+          <w:sz w:val="24"/>
+          <w:szCs w:val="24"/>
+          <w:shd w:val="clear" w:fill="2B2B2B"/>
+        </w:rPr>
+        <w:t>try</w:t>
+      </w:r>
+      <w:r>
+        <w:rPr>
+          <w:rFonts w:hint="eastAsia" w:ascii="宋体" w:hAnsi="宋体" w:eastAsia="宋体" w:cs="宋体"/>
+          <w:color w:val="A9B7C6"/>
+          <w:sz w:val="24"/>
+          <w:szCs w:val="24"/>
+          <w:shd w:val="clear" w:fill="2B2B2B"/>
+        </w:rPr>
+        <w:t>:</w:t>
+      </w:r>
+      <w:r>
+        <w:rPr>
+          <w:rFonts w:hint="eastAsia" w:ascii="宋体" w:hAnsi="宋体" w:eastAsia="宋体" w:cs="宋体"/>
+          <w:color w:val="A9B7C6"/>
+          <w:sz w:val="24"/>
+          <w:szCs w:val="24"/>
+          <w:shd w:val="clear" w:fill="2B2B2B"/>
+        </w:rPr>
+        <w:br w:type="textWrapping"/>
+      </w:r>
+      <w:r>
+        <w:rPr>
+          <w:rFonts w:hint="eastAsia" w:ascii="宋体" w:hAnsi="宋体" w:eastAsia="宋体" w:cs="宋体"/>
+          <w:color w:val="A9B7C6"/>
+          <w:sz w:val="24"/>
+          <w:szCs w:val="24"/>
+          <w:shd w:val="clear" w:fill="2B2B2B"/>
+        </w:rPr>
+        <w:t xml:space="preserve">        </w:t>
+      </w:r>
+      <w:r>
+        <w:rPr>
+          <w:rFonts w:hint="eastAsia" w:cs="宋体"/>
+          <w:color w:val="A9B7C6"/>
+          <w:sz w:val="24"/>
+          <w:szCs w:val="24"/>
+          <w:shd w:val="clear" w:fill="2B2B2B"/>
+          <w:lang w:val="en-US" w:eastAsia="zh-CN"/>
+        </w:rPr>
+        <w:t xml:space="preserve">    </w:t>
+      </w:r>
+      <w:r>
+        <w:rPr>
+          <w:rFonts w:hint="eastAsia" w:ascii="宋体" w:hAnsi="宋体" w:eastAsia="宋体" w:cs="宋体"/>
+          <w:color w:val="CC7832"/>
+          <w:sz w:val="24"/>
+          <w:szCs w:val="24"/>
+          <w:shd w:val="clear" w:fill="2B2B2B"/>
+        </w:rPr>
+        <w:t xml:space="preserve">return </w:t>
+      </w:r>
+      <w:r>
+        <w:rPr>
+          <w:rFonts w:hint="eastAsia" w:ascii="宋体" w:hAnsi="宋体" w:eastAsia="宋体" w:cs="宋体"/>
+          <w:color w:val="A9B7C6"/>
+          <w:sz w:val="24"/>
+          <w:szCs w:val="24"/>
+          <w:shd w:val="clear" w:fill="2B2B2B"/>
+        </w:rPr>
+        <w:t>foo(x)+</w:t>
+      </w:r>
+      <w:r>
+        <w:rPr>
+          <w:rFonts w:hint="eastAsia" w:ascii="宋体" w:hAnsi="宋体" w:eastAsia="宋体" w:cs="宋体"/>
+          <w:color w:val="6897BB"/>
+          <w:sz w:val="24"/>
+          <w:szCs w:val="24"/>
+          <w:shd w:val="clear" w:fill="2B2B2B"/>
+        </w:rPr>
+        <w:t>2</w:t>
+      </w:r>
+      <w:r>
+        <w:rPr>
+          <w:rFonts w:hint="eastAsia" w:ascii="宋体" w:hAnsi="宋体" w:eastAsia="宋体" w:cs="宋体"/>
+          <w:color w:val="6897BB"/>
+          <w:sz w:val="24"/>
+          <w:szCs w:val="24"/>
+          <w:shd w:val="clear" w:fill="2B2B2B"/>
+        </w:rPr>
+        <w:br w:type="textWrapping"/>
+      </w:r>
+      <w:r>
+        <w:rPr>
+          <w:rFonts w:hint="eastAsia" w:ascii="宋体" w:hAnsi="宋体" w:eastAsia="宋体" w:cs="宋体"/>
+          <w:color w:val="6897BB"/>
+          <w:sz w:val="24"/>
+          <w:szCs w:val="24"/>
+          <w:shd w:val="clear" w:fill="2B2B2B"/>
+        </w:rPr>
+        <w:t xml:space="preserve">    </w:t>
+      </w:r>
+      <w:r>
+        <w:rPr>
+          <w:rFonts w:hint="eastAsia" w:cs="宋体"/>
+          <w:color w:val="6897BB"/>
+          <w:sz w:val="24"/>
+          <w:szCs w:val="24"/>
+          <w:shd w:val="clear" w:fill="2B2B2B"/>
+          <w:lang w:val="en-US" w:eastAsia="zh-CN"/>
+        </w:rPr>
+        <w:t xml:space="preserve">    </w:t>
+      </w:r>
+      <w:r>
+        <w:rPr>
+          <w:rFonts w:hint="eastAsia" w:ascii="宋体" w:hAnsi="宋体" w:eastAsia="宋体" w:cs="宋体"/>
+          <w:color w:val="CC7832"/>
+          <w:sz w:val="24"/>
+          <w:szCs w:val="24"/>
+          <w:shd w:val="clear" w:fill="2B2B2B"/>
+        </w:rPr>
+        <w:t xml:space="preserve">except </w:t>
+      </w:r>
+      <w:r>
+        <w:rPr>
+          <w:rFonts w:hint="eastAsia" w:ascii="宋体" w:hAnsi="宋体" w:eastAsia="宋体" w:cs="宋体"/>
+          <w:color w:val="8888C6"/>
+          <w:sz w:val="24"/>
+          <w:szCs w:val="24"/>
+          <w:shd w:val="clear" w:fill="2B2B2B"/>
+        </w:rPr>
+        <w:t xml:space="preserve">Exception </w:t>
+      </w:r>
+      <w:r>
+        <w:rPr>
+          <w:rFonts w:hint="eastAsia" w:ascii="宋体" w:hAnsi="宋体" w:eastAsia="宋体" w:cs="宋体"/>
+          <w:color w:val="CC7832"/>
+          <w:sz w:val="24"/>
+          <w:szCs w:val="24"/>
+          <w:shd w:val="clear" w:fill="2B2B2B"/>
+        </w:rPr>
+        <w:t xml:space="preserve">as </w:t>
+      </w:r>
+      <w:r>
+        <w:rPr>
+          <w:rFonts w:hint="eastAsia" w:ascii="宋体" w:hAnsi="宋体" w:eastAsia="宋体" w:cs="宋体"/>
+          <w:color w:val="A9B7C6"/>
+          <w:sz w:val="24"/>
+          <w:szCs w:val="24"/>
+          <w:shd w:val="clear" w:fill="2B2B2B"/>
+        </w:rPr>
+        <w:t>E:</w:t>
+      </w:r>
+      <w:r>
+        <w:rPr>
+          <w:rFonts w:hint="eastAsia" w:ascii="宋体" w:hAnsi="宋体" w:eastAsia="宋体" w:cs="宋体"/>
+          <w:color w:val="A9B7C6"/>
+          <w:sz w:val="24"/>
+          <w:szCs w:val="24"/>
+          <w:shd w:val="clear" w:fill="2B2B2B"/>
+        </w:rPr>
+        <w:br w:type="textWrapping"/>
+      </w:r>
+      <w:r>
+        <w:rPr>
+          <w:rFonts w:hint="eastAsia" w:ascii="宋体" w:hAnsi="宋体" w:eastAsia="宋体" w:cs="宋体"/>
+          <w:color w:val="A9B7C6"/>
+          <w:sz w:val="24"/>
+          <w:szCs w:val="24"/>
+          <w:shd w:val="clear" w:fill="2B2B2B"/>
+        </w:rPr>
+        <w:t xml:space="preserve">        </w:t>
+      </w:r>
+      <w:r>
+        <w:rPr>
+          <w:rFonts w:hint="eastAsia" w:cs="宋体"/>
+          <w:color w:val="A9B7C6"/>
+          <w:sz w:val="24"/>
+          <w:szCs w:val="24"/>
+          <w:shd w:val="clear" w:fill="2B2B2B"/>
+          <w:lang w:val="en-US" w:eastAsia="zh-CN"/>
+        </w:rPr>
+        <w:t xml:space="preserve">    </w:t>
+      </w:r>
+      <w:r>
+        <w:rPr>
+          <w:rFonts w:hint="eastAsia" w:ascii="宋体" w:hAnsi="宋体" w:eastAsia="宋体" w:cs="宋体"/>
+          <w:color w:val="8888C6"/>
+          <w:sz w:val="24"/>
+          <w:szCs w:val="24"/>
+          <w:shd w:val="clear" w:fill="2B2B2B"/>
+        </w:rPr>
+        <w:t>print</w:t>
+      </w:r>
+      <w:r>
+        <w:rPr>
+          <w:rFonts w:hint="eastAsia" w:ascii="宋体" w:hAnsi="宋体" w:eastAsia="宋体" w:cs="宋体"/>
+          <w:color w:val="A9B7C6"/>
+          <w:sz w:val="24"/>
+          <w:szCs w:val="24"/>
+          <w:shd w:val="clear" w:fill="2B2B2B"/>
+        </w:rPr>
+        <w:t>(E)</w:t>
+      </w:r>
+      <w:r>
+        <w:rPr>
+          <w:rFonts w:hint="eastAsia" w:ascii="宋体" w:hAnsi="宋体" w:eastAsia="宋体" w:cs="宋体"/>
+          <w:color w:val="A9B7C6"/>
+          <w:sz w:val="24"/>
+          <w:szCs w:val="24"/>
+          <w:shd w:val="clear" w:fill="2B2B2B"/>
+        </w:rPr>
+        <w:br w:type="textWrapping"/>
+      </w:r>
+      <w:r>
+        <w:rPr>
+          <w:rFonts w:hint="eastAsia" w:ascii="宋体" w:hAnsi="宋体" w:eastAsia="宋体" w:cs="宋体"/>
+          <w:color w:val="A9B7C6"/>
+          <w:sz w:val="24"/>
+          <w:szCs w:val="24"/>
+          <w:shd w:val="clear" w:fill="2B2B2B"/>
+        </w:rPr>
+        <w:t xml:space="preserve">    </w:t>
+      </w:r>
+      <w:r>
+        <w:rPr>
+          <w:rFonts w:hint="eastAsia" w:cs="宋体"/>
+          <w:color w:val="A9B7C6"/>
+          <w:sz w:val="24"/>
+          <w:szCs w:val="24"/>
+          <w:shd w:val="clear" w:fill="2B2B2B"/>
+          <w:lang w:val="en-US" w:eastAsia="zh-CN"/>
+        </w:rPr>
+        <w:t xml:space="preserve">    </w:t>
+      </w:r>
+      <w:r>
+        <w:rPr>
+          <w:rFonts w:hint="eastAsia" w:ascii="宋体" w:hAnsi="宋体" w:eastAsia="宋体" w:cs="宋体"/>
+          <w:color w:val="CC7832"/>
+          <w:sz w:val="24"/>
+          <w:szCs w:val="24"/>
+          <w:shd w:val="clear" w:fill="2B2B2B"/>
+        </w:rPr>
+        <w:t>finally</w:t>
+      </w:r>
+      <w:r>
+        <w:rPr>
+          <w:rFonts w:hint="eastAsia" w:ascii="宋体" w:hAnsi="宋体" w:eastAsia="宋体" w:cs="宋体"/>
+          <w:color w:val="A9B7C6"/>
+          <w:sz w:val="24"/>
+          <w:szCs w:val="24"/>
+          <w:shd w:val="clear" w:fill="2B2B2B"/>
+        </w:rPr>
+        <w:t>:</w:t>
+      </w:r>
+      <w:r>
+        <w:rPr>
+          <w:rFonts w:hint="eastAsia" w:ascii="宋体" w:hAnsi="宋体" w:eastAsia="宋体" w:cs="宋体"/>
+          <w:color w:val="A9B7C6"/>
+          <w:sz w:val="24"/>
+          <w:szCs w:val="24"/>
+          <w:shd w:val="clear" w:fill="2B2B2B"/>
+        </w:rPr>
+        <w:br w:type="textWrapping"/>
+      </w:r>
+      <w:r>
+        <w:rPr>
+          <w:rFonts w:hint="eastAsia" w:ascii="宋体" w:hAnsi="宋体" w:eastAsia="宋体" w:cs="宋体"/>
+          <w:color w:val="A9B7C6"/>
+          <w:sz w:val="24"/>
+          <w:szCs w:val="24"/>
+          <w:shd w:val="clear" w:fill="2B2B2B"/>
+        </w:rPr>
+        <w:t xml:space="preserve">        </w:t>
+      </w:r>
+      <w:r>
+        <w:rPr>
+          <w:rFonts w:hint="eastAsia" w:cs="宋体"/>
+          <w:color w:val="A9B7C6"/>
+          <w:sz w:val="24"/>
+          <w:szCs w:val="24"/>
+          <w:shd w:val="clear" w:fill="2B2B2B"/>
+          <w:lang w:val="en-US" w:eastAsia="zh-CN"/>
+        </w:rPr>
+        <w:t xml:space="preserve">    </w:t>
+      </w:r>
+      <w:r>
+        <w:rPr>
+          <w:rFonts w:hint="eastAsia" w:ascii="宋体" w:hAnsi="宋体" w:eastAsia="宋体" w:cs="宋体"/>
+          <w:color w:val="8888C6"/>
+          <w:sz w:val="24"/>
+          <w:szCs w:val="24"/>
+          <w:shd w:val="clear" w:fill="2B2B2B"/>
+        </w:rPr>
+        <w:t>print</w:t>
+      </w:r>
+      <w:r>
+        <w:rPr>
+          <w:rFonts w:hint="eastAsia" w:ascii="宋体" w:hAnsi="宋体" w:eastAsia="宋体" w:cs="宋体"/>
+          <w:color w:val="A9B7C6"/>
+          <w:sz w:val="24"/>
+          <w:szCs w:val="24"/>
+          <w:shd w:val="clear" w:fill="2B2B2B"/>
+        </w:rPr>
+        <w:t>(</w:t>
+      </w:r>
+      <w:r>
+        <w:rPr>
+          <w:rFonts w:hint="eastAsia" w:ascii="宋体" w:hAnsi="宋体" w:eastAsia="宋体" w:cs="宋体"/>
+          <w:color w:val="6A8759"/>
+          <w:sz w:val="24"/>
+          <w:szCs w:val="24"/>
+          <w:shd w:val="clear" w:fill="2B2B2B"/>
+        </w:rPr>
+        <w:t>'我最后执行'</w:t>
+      </w:r>
+      <w:r>
+        <w:rPr>
+          <w:rFonts w:hint="eastAsia" w:ascii="宋体" w:hAnsi="宋体" w:eastAsia="宋体" w:cs="宋体"/>
+          <w:color w:val="A9B7C6"/>
+          <w:sz w:val="24"/>
+          <w:szCs w:val="24"/>
+          <w:shd w:val="clear" w:fill="2B2B2B"/>
+        </w:rPr>
+        <w:t>)</w:t>
+      </w:r>
+    </w:p>
+    <w:p>
+      <w:pPr>
+        <w:bidi w:val="0"/>
         <w:ind w:left="0" w:leftChars="0" w:firstLine="0" w:firstLineChars="0"/>
         <w:rPr>
-          <w:rFonts w:hint="eastAsia"/>
-          <w:lang w:val="en-US" w:eastAsia="zh-CN"/>
-        </w:rPr>
-      </w:pPr>
-      <w:r>
-        <w:rPr>
-          <w:rFonts w:hint="eastAsia"/>
-          <w:lang w:val="en-US" w:eastAsia="zh-CN"/>
-        </w:rPr>
-        <w:t>执行这段代码，结果为：</w:t>
+          <w:rFonts w:hint="default"/>
+          <w:lang w:val="en-US" w:eastAsia="zh-CN"/>
+        </w:rPr>
+      </w:pPr>
+      <w:r>
+        <w:rPr>
+          <w:rFonts w:hint="eastAsia"/>
+          <w:lang w:val="en-US" w:eastAsia="zh-CN"/>
+        </w:rPr>
+        <w:t>如果执行函数main(0)，则函数bar(x)将会报错，则也会处理。</w:t>
+      </w:r>
+    </w:p>
+    <w:p>
+      <w:pPr>
+        <w:pStyle w:val="3"/>
+        <w:bidi w:val="0"/>
+        <w:rPr>
+          <w:rFonts w:hint="default"/>
+          <w:lang w:val="en-US" w:eastAsia="zh-CN"/>
+        </w:rPr>
+      </w:pPr>
+      <w:r>
+        <w:rPr>
+          <w:rFonts w:hint="eastAsia"/>
+          <w:lang w:val="en-US" w:eastAsia="zh-CN"/>
+        </w:rPr>
+        <w:t>错误信息栈</w:t>
+      </w:r>
+    </w:p>
+    <w:p>
+      <w:pPr>
+        <w:rPr>
+          <w:rFonts w:hint="eastAsia"/>
+          <w:lang w:val="en-US" w:eastAsia="zh-CN"/>
+        </w:rPr>
+      </w:pPr>
+      <w:r>
+        <w:rPr>
+          <w:rFonts w:hint="eastAsia"/>
+          <w:lang w:val="en-US" w:eastAsia="zh-CN"/>
+        </w:rPr>
+        <w:t>执行多层语句、嵌套语句或者引用模块时出现错误，那么错误会就会一直往上抛，直到出现错误最根本的地方，打印出一个错误信息。例如：</w:t>
+      </w:r>
+    </w:p>
+    <w:p>
+      <w:pPr>
+        <w:pStyle w:val="15"/>
+        <w:keepNext w:val="0"/>
+        <w:keepLines w:val="0"/>
+        <w:widowControl/>
+        <w:suppressLineNumbers w:val="0"/>
+        <w:shd w:val="clear" w:fill="2B2B2B"/>
+        <w:rPr>
+          <w:rFonts w:hint="eastAsia"/>
+          <w:lang w:val="en-US" w:eastAsia="zh-CN"/>
+        </w:rPr>
+      </w:pPr>
+      <w:r>
+        <w:rPr>
+          <w:rFonts w:hint="eastAsia" w:ascii="宋体" w:hAnsi="宋体" w:eastAsia="宋体" w:cs="宋体"/>
+          <w:color w:val="CC7832"/>
+          <w:sz w:val="24"/>
+          <w:szCs w:val="24"/>
+          <w:shd w:val="clear" w:fill="2B2B2B"/>
+        </w:rPr>
+        <w:t xml:space="preserve">def </w:t>
+      </w:r>
+      <w:r>
+        <w:rPr>
+          <w:rFonts w:hint="eastAsia" w:ascii="宋体" w:hAnsi="宋体" w:eastAsia="宋体" w:cs="宋体"/>
+          <w:color w:val="FFC66D"/>
+          <w:sz w:val="24"/>
+          <w:szCs w:val="24"/>
+          <w:shd w:val="clear" w:fill="2B2B2B"/>
+        </w:rPr>
+        <w:t>bar</w:t>
+      </w:r>
+      <w:r>
+        <w:rPr>
+          <w:rFonts w:hint="eastAsia" w:ascii="宋体" w:hAnsi="宋体" w:eastAsia="宋体" w:cs="宋体"/>
+          <w:color w:val="A9B7C6"/>
+          <w:sz w:val="24"/>
+          <w:szCs w:val="24"/>
+          <w:shd w:val="clear" w:fill="2B2B2B"/>
+        </w:rPr>
+        <w:t>(x):</w:t>
+      </w:r>
+      <w:r>
+        <w:rPr>
+          <w:rFonts w:hint="eastAsia" w:ascii="宋体" w:hAnsi="宋体" w:eastAsia="宋体" w:cs="宋体"/>
+          <w:color w:val="A9B7C6"/>
+          <w:sz w:val="24"/>
+          <w:szCs w:val="24"/>
+          <w:shd w:val="clear" w:fill="2B2B2B"/>
+        </w:rPr>
+        <w:br w:type="textWrapping"/>
+      </w:r>
+      <w:r>
+        <w:rPr>
+          <w:rFonts w:hint="eastAsia" w:ascii="宋体" w:hAnsi="宋体" w:eastAsia="宋体" w:cs="宋体"/>
+          <w:color w:val="A9B7C6"/>
+          <w:sz w:val="24"/>
+          <w:szCs w:val="24"/>
+          <w:shd w:val="clear" w:fill="2B2B2B"/>
+        </w:rPr>
+        <w:t xml:space="preserve">  </w:t>
+      </w:r>
+      <w:r>
+        <w:rPr>
+          <w:rFonts w:hint="eastAsia" w:cs="宋体"/>
+          <w:color w:val="A9B7C6"/>
+          <w:sz w:val="24"/>
+          <w:szCs w:val="24"/>
+          <w:shd w:val="clear" w:fill="2B2B2B"/>
+          <w:lang w:val="en-US" w:eastAsia="zh-CN"/>
+        </w:rPr>
+        <w:t xml:space="preserve">      </w:t>
+      </w:r>
+      <w:r>
+        <w:rPr>
+          <w:rFonts w:hint="eastAsia" w:ascii="宋体" w:hAnsi="宋体" w:eastAsia="宋体" w:cs="宋体"/>
+          <w:color w:val="CC7832"/>
+          <w:sz w:val="24"/>
+          <w:szCs w:val="24"/>
+          <w:shd w:val="clear" w:fill="2B2B2B"/>
+        </w:rPr>
+        <w:t xml:space="preserve">return </w:t>
+      </w:r>
+      <w:r>
+        <w:rPr>
+          <w:rFonts w:hint="eastAsia" w:ascii="宋体" w:hAnsi="宋体" w:eastAsia="宋体" w:cs="宋体"/>
+          <w:color w:val="6897BB"/>
+          <w:sz w:val="24"/>
+          <w:szCs w:val="24"/>
+          <w:shd w:val="clear" w:fill="2B2B2B"/>
+        </w:rPr>
+        <w:t>10</w:t>
+      </w:r>
+      <w:r>
+        <w:rPr>
+          <w:rFonts w:hint="eastAsia" w:ascii="宋体" w:hAnsi="宋体" w:eastAsia="宋体" w:cs="宋体"/>
+          <w:color w:val="A9B7C6"/>
+          <w:sz w:val="24"/>
+          <w:szCs w:val="24"/>
+          <w:shd w:val="clear" w:fill="2B2B2B"/>
+        </w:rPr>
+        <w:t>/x</w:t>
+      </w:r>
+      <w:r>
+        <w:rPr>
+          <w:rFonts w:hint="eastAsia" w:ascii="宋体" w:hAnsi="宋体" w:eastAsia="宋体" w:cs="宋体"/>
+          <w:color w:val="A9B7C6"/>
+          <w:sz w:val="24"/>
+          <w:szCs w:val="24"/>
+          <w:shd w:val="clear" w:fill="2B2B2B"/>
+        </w:rPr>
+        <w:br w:type="textWrapping"/>
+      </w:r>
+      <w:r>
+        <w:rPr>
+          <w:rFonts w:hint="eastAsia" w:cs="宋体"/>
+          <w:color w:val="A9B7C6"/>
+          <w:sz w:val="24"/>
+          <w:szCs w:val="24"/>
+          <w:shd w:val="clear" w:fill="2B2B2B"/>
+          <w:lang w:val="en-US" w:eastAsia="zh-CN"/>
+        </w:rPr>
+        <w:t xml:space="preserve">    </w:t>
+      </w:r>
+      <w:r>
+        <w:rPr>
+          <w:rFonts w:hint="eastAsia" w:ascii="宋体" w:hAnsi="宋体" w:eastAsia="宋体" w:cs="宋体"/>
+          <w:color w:val="CC7832"/>
+          <w:sz w:val="24"/>
+          <w:szCs w:val="24"/>
+          <w:shd w:val="clear" w:fill="2B2B2B"/>
+        </w:rPr>
+        <w:t xml:space="preserve">def </w:t>
+      </w:r>
+      <w:r>
+        <w:rPr>
+          <w:rFonts w:hint="eastAsia" w:ascii="宋体" w:hAnsi="宋体" w:eastAsia="宋体" w:cs="宋体"/>
+          <w:color w:val="FFC66D"/>
+          <w:sz w:val="24"/>
+          <w:szCs w:val="24"/>
+          <w:shd w:val="clear" w:fill="2B2B2B"/>
+        </w:rPr>
+        <w:t>foo</w:t>
+      </w:r>
+      <w:r>
+        <w:rPr>
+          <w:rFonts w:hint="eastAsia" w:ascii="宋体" w:hAnsi="宋体" w:eastAsia="宋体" w:cs="宋体"/>
+          <w:color w:val="A9B7C6"/>
+          <w:sz w:val="24"/>
+          <w:szCs w:val="24"/>
+          <w:shd w:val="clear" w:fill="2B2B2B"/>
+        </w:rPr>
+        <w:t>(x):</w:t>
+      </w:r>
+      <w:r>
+        <w:rPr>
+          <w:rFonts w:hint="eastAsia" w:ascii="宋体" w:hAnsi="宋体" w:eastAsia="宋体" w:cs="宋体"/>
+          <w:color w:val="A9B7C6"/>
+          <w:sz w:val="24"/>
+          <w:szCs w:val="24"/>
+          <w:shd w:val="clear" w:fill="2B2B2B"/>
+        </w:rPr>
+        <w:br w:type="textWrapping"/>
+      </w:r>
+      <w:r>
+        <w:rPr>
+          <w:rFonts w:hint="eastAsia" w:ascii="宋体" w:hAnsi="宋体" w:eastAsia="宋体" w:cs="宋体"/>
+          <w:color w:val="A9B7C6"/>
+          <w:sz w:val="24"/>
+          <w:szCs w:val="24"/>
+          <w:shd w:val="clear" w:fill="2B2B2B"/>
+        </w:rPr>
+        <w:t xml:space="preserve">  </w:t>
+      </w:r>
+      <w:r>
+        <w:rPr>
+          <w:rFonts w:hint="eastAsia" w:cs="宋体"/>
+          <w:color w:val="A9B7C6"/>
+          <w:sz w:val="24"/>
+          <w:szCs w:val="24"/>
+          <w:shd w:val="clear" w:fill="2B2B2B"/>
+          <w:lang w:val="en-US" w:eastAsia="zh-CN"/>
+        </w:rPr>
+        <w:t xml:space="preserve">      </w:t>
+      </w:r>
+      <w:r>
+        <w:rPr>
+          <w:rFonts w:hint="eastAsia" w:ascii="宋体" w:hAnsi="宋体" w:eastAsia="宋体" w:cs="宋体"/>
+          <w:color w:val="CC7832"/>
+          <w:sz w:val="24"/>
+          <w:szCs w:val="24"/>
+          <w:shd w:val="clear" w:fill="2B2B2B"/>
+        </w:rPr>
+        <w:t xml:space="preserve">return </w:t>
+      </w:r>
+      <w:r>
+        <w:rPr>
+          <w:rFonts w:hint="eastAsia" w:ascii="宋体" w:hAnsi="宋体" w:eastAsia="宋体" w:cs="宋体"/>
+          <w:color w:val="A9B7C6"/>
+          <w:sz w:val="24"/>
+          <w:szCs w:val="24"/>
+          <w:shd w:val="clear" w:fill="2B2B2B"/>
+        </w:rPr>
+        <w:t>bar(x)*</w:t>
+      </w:r>
+      <w:r>
+        <w:rPr>
+          <w:rFonts w:hint="eastAsia" w:ascii="宋体" w:hAnsi="宋体" w:eastAsia="宋体" w:cs="宋体"/>
+          <w:color w:val="6897BB"/>
+          <w:sz w:val="24"/>
+          <w:szCs w:val="24"/>
+          <w:shd w:val="clear" w:fill="2B2B2B"/>
+        </w:rPr>
+        <w:t>2</w:t>
+      </w:r>
+      <w:r>
+        <w:rPr>
+          <w:rFonts w:hint="eastAsia" w:ascii="宋体" w:hAnsi="宋体" w:eastAsia="宋体" w:cs="宋体"/>
+          <w:color w:val="6897BB"/>
+          <w:sz w:val="24"/>
+          <w:szCs w:val="24"/>
+          <w:shd w:val="clear" w:fill="2B2B2B"/>
+        </w:rPr>
+        <w:br w:type="textWrapping"/>
+      </w:r>
+      <w:r>
+        <w:rPr>
+          <w:rFonts w:hint="eastAsia" w:cs="宋体"/>
+          <w:color w:val="6897BB"/>
+          <w:sz w:val="24"/>
+          <w:szCs w:val="24"/>
+          <w:shd w:val="clear" w:fill="2B2B2B"/>
+          <w:lang w:val="en-US" w:eastAsia="zh-CN"/>
+        </w:rPr>
+        <w:t xml:space="preserve">    </w:t>
+      </w:r>
+      <w:r>
+        <w:rPr>
+          <w:rFonts w:hint="eastAsia" w:ascii="宋体" w:hAnsi="宋体" w:eastAsia="宋体" w:cs="宋体"/>
+          <w:color w:val="CC7832"/>
+          <w:sz w:val="24"/>
+          <w:szCs w:val="24"/>
+          <w:shd w:val="clear" w:fill="2B2B2B"/>
+        </w:rPr>
+        <w:t xml:space="preserve">def </w:t>
+      </w:r>
+      <w:r>
+        <w:rPr>
+          <w:rFonts w:hint="eastAsia" w:ascii="宋体" w:hAnsi="宋体" w:eastAsia="宋体" w:cs="宋体"/>
+          <w:color w:val="FFC66D"/>
+          <w:sz w:val="24"/>
+          <w:szCs w:val="24"/>
+          <w:shd w:val="clear" w:fill="2B2B2B"/>
+        </w:rPr>
+        <w:t>main</w:t>
+      </w:r>
+      <w:r>
+        <w:rPr>
+          <w:rFonts w:hint="eastAsia" w:ascii="宋体" w:hAnsi="宋体" w:eastAsia="宋体" w:cs="宋体"/>
+          <w:color w:val="A9B7C6"/>
+          <w:sz w:val="24"/>
+          <w:szCs w:val="24"/>
+          <w:shd w:val="clear" w:fill="2B2B2B"/>
+        </w:rPr>
+        <w:t>(x):</w:t>
+      </w:r>
+      <w:r>
+        <w:rPr>
+          <w:rFonts w:hint="eastAsia" w:ascii="宋体" w:hAnsi="宋体" w:eastAsia="宋体" w:cs="宋体"/>
+          <w:color w:val="A9B7C6"/>
+          <w:sz w:val="24"/>
+          <w:szCs w:val="24"/>
+          <w:shd w:val="clear" w:fill="2B2B2B"/>
+        </w:rPr>
+        <w:br w:type="textWrapping"/>
+      </w:r>
+      <w:r>
+        <w:rPr>
+          <w:rFonts w:hint="eastAsia" w:ascii="宋体" w:hAnsi="宋体" w:eastAsia="宋体" w:cs="宋体"/>
+          <w:color w:val="A9B7C6"/>
+          <w:sz w:val="24"/>
+          <w:szCs w:val="24"/>
+          <w:shd w:val="clear" w:fill="2B2B2B"/>
+        </w:rPr>
+        <w:t xml:space="preserve">  </w:t>
+      </w:r>
+      <w:r>
+        <w:rPr>
+          <w:rFonts w:hint="eastAsia" w:cs="宋体"/>
+          <w:color w:val="A9B7C6"/>
+          <w:sz w:val="24"/>
+          <w:szCs w:val="24"/>
+          <w:shd w:val="clear" w:fill="2B2B2B"/>
+          <w:lang w:val="en-US" w:eastAsia="zh-CN"/>
+        </w:rPr>
+        <w:t xml:space="preserve">      </w:t>
+      </w:r>
+      <w:r>
+        <w:rPr>
+          <w:rFonts w:hint="eastAsia" w:ascii="宋体" w:hAnsi="宋体" w:eastAsia="宋体" w:cs="宋体"/>
+          <w:color w:val="A9B7C6"/>
+          <w:sz w:val="24"/>
+          <w:szCs w:val="24"/>
+          <w:shd w:val="clear" w:fill="2B2B2B"/>
+        </w:rPr>
+        <w:t>foo(x)+</w:t>
+      </w:r>
+      <w:r>
+        <w:rPr>
+          <w:rFonts w:hint="eastAsia" w:ascii="宋体" w:hAnsi="宋体" w:eastAsia="宋体" w:cs="宋体"/>
+          <w:color w:val="6897BB"/>
+          <w:sz w:val="24"/>
+          <w:szCs w:val="24"/>
+          <w:shd w:val="clear" w:fill="2B2B2B"/>
+        </w:rPr>
+        <w:t>2</w:t>
       </w:r>
     </w:p>
     <w:p>
@@ -11405,687 +14274,943 @@
           <w:rFonts w:hint="eastAsia"/>
           <w:lang w:val="en-US" w:eastAsia="zh-CN"/>
         </w:rPr>
-        <w:t>执行10除以0</w:t>
+        <w:t>执行mian(0)时，将会抛出：</w:t>
       </w:r>
     </w:p>
     <w:p>
       <w:pPr>
         <w:ind w:left="0" w:leftChars="0" w:firstLine="0" w:firstLineChars="0"/>
         <w:rPr>
-          <w:rFonts w:hint="eastAsia"/>
-          <w:lang w:val="en-US" w:eastAsia="zh-CN"/>
-        </w:rPr>
-      </w:pPr>
-      <w:r>
-        <w:rPr>
-          <w:rFonts w:hint="eastAsia"/>
-          <w:lang w:val="en-US" w:eastAsia="zh-CN"/>
-        </w:rPr>
-        <w:t>0不能作为除数！</w:t>
+          <w:rFonts w:hint="default"/>
+          <w:lang w:val="en-US" w:eastAsia="zh-CN"/>
+        </w:rPr>
+      </w:pPr>
+      <w:r>
+        <w:rPr>
+          <w:rFonts w:hint="default"/>
+          <w:lang w:val="en-US" w:eastAsia="zh-CN"/>
+        </w:rPr>
+        <w:t>Traceback (most recent call last):</w:t>
       </w:r>
     </w:p>
     <w:p>
       <w:pPr>
         <w:ind w:left="0" w:leftChars="0" w:firstLine="0" w:firstLineChars="0"/>
         <w:rPr>
-          <w:rFonts w:hint="eastAsia"/>
-          <w:lang w:val="en-US" w:eastAsia="zh-CN"/>
-        </w:rPr>
-      </w:pPr>
-      <w:r>
-        <w:rPr>
-          <w:rFonts w:hint="eastAsia"/>
-          <w:lang w:val="en-US" w:eastAsia="zh-CN"/>
-        </w:rPr>
-        <w:t>我最后执行，且一定会执行！。</w:t>
-      </w:r>
-    </w:p>
-    <w:p>
-      <w:pPr>
-        <w:bidi w:val="0"/>
-        <w:rPr>
-          <w:rFonts w:hint="eastAsia"/>
-          <w:lang w:val="en-US" w:eastAsia="zh-CN"/>
-        </w:rPr>
-      </w:pPr>
-      <w:r>
-        <w:rPr>
-          <w:rFonts w:hint="eastAsia"/>
-          <w:lang w:val="en-US" w:eastAsia="zh-CN"/>
-        </w:rPr>
-        <w:t>Python的错误类型有很多，相对应判断的方法也很多，可以使用通用异常Exception，同时异常信息也可以输出：</w:t>
-      </w:r>
-    </w:p>
-    <w:p>
-      <w:pPr>
-        <w:bidi w:val="0"/>
-        <w:rPr>
-          <w:rFonts w:hint="eastAsia"/>
-          <w:lang w:val="en-US" w:eastAsia="zh-CN"/>
-        </w:rPr>
-      </w:pPr>
-      <w:r>
-        <w:rPr>
-          <w:rFonts w:hint="eastAsia"/>
-          <w:lang w:val="en-US" w:eastAsia="zh-CN"/>
-        </w:rPr>
-        <w:t>try:</w:t>
-      </w:r>
-    </w:p>
-    <w:p>
-      <w:pPr>
-        <w:bidi w:val="0"/>
-        <w:rPr>
-          <w:rFonts w:hint="default"/>
-          <w:lang w:val="en-US" w:eastAsia="zh-CN"/>
-        </w:rPr>
-      </w:pPr>
-      <w:r>
-        <w:rPr>
-          <w:rFonts w:hint="eastAsia"/>
-          <w:lang w:val="en-US" w:eastAsia="zh-CN"/>
-        </w:rPr>
-        <w:t xml:space="preserve">  print(</w:t>
-      </w:r>
-      <w:r>
-        <w:rPr>
-          <w:rFonts w:hint="default"/>
-          <w:lang w:val="en-US" w:eastAsia="zh-CN"/>
-        </w:rPr>
-        <w:t>‘</w:t>
-      </w:r>
-      <w:r>
-        <w:rPr>
-          <w:rFonts w:hint="eastAsia"/>
-          <w:lang w:val="en-US" w:eastAsia="zh-CN"/>
-        </w:rPr>
-        <w:t>执行10除以字符串5</w:t>
-      </w:r>
-      <w:r>
-        <w:rPr>
-          <w:rFonts w:hint="default"/>
-          <w:lang w:val="en-US" w:eastAsia="zh-CN"/>
-        </w:rPr>
-        <w:t>’</w:t>
-      </w:r>
-      <w:r>
-        <w:rPr>
-          <w:rFonts w:hint="eastAsia"/>
-          <w:lang w:val="en-US" w:eastAsia="zh-CN"/>
+          <w:rFonts w:hint="default"/>
+          <w:lang w:val="en-US" w:eastAsia="zh-CN"/>
+        </w:rPr>
+      </w:pPr>
+      <w:r>
+        <w:rPr>
+          <w:rFonts w:hint="default"/>
+          <w:lang w:val="en-US" w:eastAsia="zh-CN"/>
+        </w:rPr>
+        <w:t>File "E:/Study-Python/Python基础/调试/处理错误信息.py", line 8, in &lt;module&gt;</w:t>
+      </w:r>
+    </w:p>
+    <w:p>
+      <w:pPr>
+        <w:ind w:left="0" w:leftChars="0" w:firstLine="0" w:firstLineChars="0"/>
+        <w:rPr>
+          <w:rFonts w:hint="default"/>
+          <w:lang w:val="en-US" w:eastAsia="zh-CN"/>
+        </w:rPr>
+      </w:pPr>
+      <w:r>
+        <w:rPr>
+          <w:rFonts w:hint="default"/>
+          <w:lang w:val="en-US" w:eastAsia="zh-CN"/>
+        </w:rPr>
+        <w:t xml:space="preserve">  main(0)</w:t>
+      </w:r>
+    </w:p>
+    <w:p>
+      <w:pPr>
+        <w:ind w:left="0" w:leftChars="0" w:firstLine="0" w:firstLineChars="0"/>
+        <w:rPr>
+          <w:rFonts w:hint="default"/>
+          <w:lang w:val="en-US" w:eastAsia="zh-CN"/>
+        </w:rPr>
+      </w:pPr>
+      <w:r>
+        <w:rPr>
+          <w:rFonts w:hint="default"/>
+          <w:lang w:val="en-US" w:eastAsia="zh-CN"/>
+        </w:rPr>
+        <w:t>File "E:/Study-Python/Python基础/调试/处理错误信息.py", line 6, in main</w:t>
+      </w:r>
+    </w:p>
+    <w:p>
+      <w:pPr>
+        <w:ind w:left="0" w:leftChars="0" w:firstLine="0" w:firstLineChars="0"/>
+        <w:rPr>
+          <w:rFonts w:hint="default"/>
+          <w:lang w:val="en-US" w:eastAsia="zh-CN"/>
+        </w:rPr>
+      </w:pPr>
+      <w:r>
+        <w:rPr>
+          <w:rFonts w:hint="default"/>
+          <w:lang w:val="en-US" w:eastAsia="zh-CN"/>
+        </w:rPr>
+        <w:t xml:space="preserve">  foo(x)+2</w:t>
+      </w:r>
+    </w:p>
+    <w:p>
+      <w:pPr>
+        <w:ind w:left="0" w:leftChars="0" w:firstLine="0" w:firstLineChars="0"/>
+        <w:rPr>
+          <w:rFonts w:hint="default"/>
+          <w:lang w:val="en-US" w:eastAsia="zh-CN"/>
+        </w:rPr>
+      </w:pPr>
+      <w:r>
+        <w:rPr>
+          <w:rFonts w:hint="default"/>
+          <w:lang w:val="en-US" w:eastAsia="zh-CN"/>
+        </w:rPr>
+        <w:t>File "E:/Study-Python/Python基础/调试/处理错误信息.py", line 4, in foo</w:t>
+      </w:r>
+    </w:p>
+    <w:p>
+      <w:pPr>
+        <w:ind w:left="0" w:leftChars="0" w:firstLine="0" w:firstLineChars="0"/>
+        <w:rPr>
+          <w:rFonts w:hint="default"/>
+          <w:lang w:val="en-US" w:eastAsia="zh-CN"/>
+        </w:rPr>
+      </w:pPr>
+      <w:r>
+        <w:rPr>
+          <w:rFonts w:hint="default"/>
+          <w:lang w:val="en-US" w:eastAsia="zh-CN"/>
+        </w:rPr>
+        <w:t xml:space="preserve">  return bar(x)*2</w:t>
+      </w:r>
+    </w:p>
+    <w:p>
+      <w:pPr>
+        <w:ind w:left="0" w:leftChars="0" w:firstLine="0" w:firstLineChars="0"/>
+        <w:rPr>
+          <w:rFonts w:hint="default"/>
+          <w:lang w:val="en-US" w:eastAsia="zh-CN"/>
+        </w:rPr>
+      </w:pPr>
+      <w:r>
+        <w:rPr>
+          <w:rFonts w:hint="default"/>
+          <w:lang w:val="en-US" w:eastAsia="zh-CN"/>
+        </w:rPr>
+        <w:t>File "E:/Study-Python/Python基础/调试/处理错误信息.py", line 2, in bar</w:t>
+      </w:r>
+    </w:p>
+    <w:p>
+      <w:pPr>
+        <w:ind w:left="0" w:leftChars="0" w:firstLine="0" w:firstLineChars="0"/>
+        <w:rPr>
+          <w:rFonts w:hint="default"/>
+          <w:lang w:val="en-US" w:eastAsia="zh-CN"/>
+        </w:rPr>
+      </w:pPr>
+      <w:r>
+        <w:rPr>
+          <w:rFonts w:hint="default"/>
+          <w:lang w:val="en-US" w:eastAsia="zh-CN"/>
+        </w:rPr>
+        <w:t xml:space="preserve">  return 10/x</w:t>
+      </w:r>
+    </w:p>
+    <w:p>
+      <w:pPr>
+        <w:ind w:left="0" w:leftChars="0" w:firstLine="0" w:firstLineChars="0"/>
+        <w:rPr>
+          <w:rFonts w:hint="default"/>
+          <w:lang w:val="en-US" w:eastAsia="zh-CN"/>
+        </w:rPr>
+      </w:pPr>
+      <w:r>
+        <w:rPr>
+          <w:rFonts w:hint="default"/>
+          <w:lang w:val="en-US" w:eastAsia="zh-CN"/>
+        </w:rPr>
+        <w:t>ZeroDivisionError: division by zero</w:t>
+      </w:r>
+    </w:p>
+    <w:p>
+      <w:pPr>
+        <w:ind w:left="0" w:leftChars="0" w:firstLine="0" w:firstLineChars="0"/>
+        <w:rPr>
+          <w:rFonts w:hint="default"/>
+          <w:lang w:val="en-US" w:eastAsia="zh-CN"/>
+        </w:rPr>
+      </w:pPr>
+      <w:r>
+        <w:rPr>
+          <w:rFonts w:hint="default"/>
+          <w:lang w:val="en-US" w:eastAsia="zh-CN"/>
+        </w:rPr>
+        <w:t>解读错误信息是定位错误的关键</w:t>
+      </w:r>
+      <w:r>
+        <w:rPr>
+          <w:rFonts w:hint="eastAsia"/>
+          <w:lang w:val="en-US" w:eastAsia="zh-CN"/>
+        </w:rPr>
+        <w:t>，</w:t>
+      </w:r>
+      <w:r>
+        <w:rPr>
+          <w:rFonts w:hint="default"/>
+          <w:lang w:val="en-US" w:eastAsia="zh-CN"/>
+        </w:rPr>
+        <w:t>从上往下可以看到整个错误的调用函数链：</w:t>
+      </w:r>
+    </w:p>
+    <w:p>
+      <w:pPr>
+        <w:ind w:left="0" w:leftChars="0" w:firstLine="0" w:firstLineChars="0"/>
+        <w:rPr>
+          <w:rFonts w:hint="eastAsia"/>
+          <w:lang w:val="en-US" w:eastAsia="zh-CN"/>
+        </w:rPr>
+      </w:pPr>
+      <w:r>
+        <w:rPr>
+          <w:rFonts w:hint="default"/>
+          <w:lang w:val="en-US" w:eastAsia="zh-CN"/>
+        </w:rPr>
+        <w:t>错误信息第1行：Traceback (most recent call last)</w:t>
+      </w:r>
+      <w:r>
+        <w:rPr>
+          <w:rFonts w:hint="eastAsia"/>
+          <w:lang w:val="en-US" w:eastAsia="zh-CN"/>
+        </w:rPr>
+        <w:t>，回溯（最近一次调用）</w:t>
+      </w:r>
+    </w:p>
+    <w:p>
+      <w:pPr>
+        <w:ind w:left="0" w:leftChars="0" w:firstLine="0" w:firstLineChars="0"/>
+        <w:rPr>
+          <w:rFonts w:hint="eastAsia"/>
+          <w:lang w:val="en-US" w:eastAsia="zh-CN"/>
+        </w:rPr>
+      </w:pPr>
+      <w:r>
+        <w:rPr>
+          <w:rFonts w:hint="eastAsia"/>
+          <w:lang w:val="en-US" w:eastAsia="zh-CN"/>
+        </w:rPr>
+        <w:t>错误信息第2行：表示mian(0)模块执行错误。</w:t>
+      </w:r>
+    </w:p>
+    <w:p>
+      <w:pPr>
+        <w:ind w:left="0" w:leftChars="0" w:firstLine="0" w:firstLineChars="0"/>
+        <w:rPr>
+          <w:rFonts w:hint="eastAsia"/>
+          <w:lang w:val="en-US" w:eastAsia="zh-CN"/>
+        </w:rPr>
+      </w:pPr>
+      <w:r>
+        <w:rPr>
+          <w:rFonts w:hint="eastAsia"/>
+          <w:lang w:val="en-US" w:eastAsia="zh-CN"/>
+        </w:rPr>
+        <w:t>错误信息第3行：表示mian模块执行错误是执行了foo(x)+2错误。</w:t>
+      </w:r>
+    </w:p>
+    <w:p>
+      <w:pPr>
+        <w:ind w:left="0" w:leftChars="0" w:firstLine="0" w:firstLineChars="0"/>
+        <w:rPr>
+          <w:rFonts w:hint="eastAsia"/>
+          <w:lang w:val="en-US" w:eastAsia="zh-CN"/>
+        </w:rPr>
+      </w:pPr>
+      <w:r>
+        <w:rPr>
+          <w:rFonts w:hint="eastAsia"/>
+          <w:lang w:val="en-US" w:eastAsia="zh-CN"/>
+        </w:rPr>
+        <w:t>错误信息第4行：表示foo模块执行错误是执行了bar(x)*2错误。</w:t>
+      </w:r>
+    </w:p>
+    <w:p>
+      <w:pPr>
+        <w:ind w:left="0" w:leftChars="0" w:firstLine="0" w:firstLineChars="0"/>
+        <w:rPr>
+          <w:rFonts w:hint="eastAsia"/>
+          <w:lang w:val="en-US" w:eastAsia="zh-CN"/>
+        </w:rPr>
+      </w:pPr>
+      <w:r>
+        <w:rPr>
+          <w:rFonts w:hint="eastAsia"/>
+          <w:lang w:val="en-US" w:eastAsia="zh-CN"/>
+        </w:rPr>
+        <w:t>错误信息第5行：表示bar模块执行错误是执行了</w:t>
+      </w:r>
+      <w:r>
+        <w:rPr>
+          <w:rFonts w:hint="default"/>
+          <w:lang w:val="en-US" w:eastAsia="zh-CN"/>
+        </w:rPr>
+        <w:t xml:space="preserve"> 10/x</w:t>
+      </w:r>
+      <w:r>
+        <w:rPr>
+          <w:rFonts w:hint="eastAsia"/>
+          <w:lang w:val="en-US" w:eastAsia="zh-CN"/>
+        </w:rPr>
+        <w:t>错误。</w:t>
+      </w:r>
+    </w:p>
+    <w:p>
+      <w:pPr>
+        <w:ind w:left="0" w:leftChars="0" w:firstLine="0" w:firstLineChars="0"/>
+        <w:rPr>
+          <w:rFonts w:hint="eastAsia"/>
+          <w:lang w:val="en-US" w:eastAsia="zh-CN"/>
+        </w:rPr>
+      </w:pPr>
+      <w:r>
+        <w:rPr>
+          <w:rFonts w:hint="eastAsia"/>
+          <w:lang w:val="en-US" w:eastAsia="zh-CN"/>
+        </w:rPr>
+        <w:t>那么错误的原因就是执行10/0时发生了错误，错误信息ZeroDivisionError: division by zero也表示了0作为除数时是错误的。</w:t>
+      </w:r>
+    </w:p>
+    <w:p>
+      <w:pPr>
+        <w:pStyle w:val="3"/>
+        <w:bidi w:val="0"/>
+        <w:rPr>
+          <w:rFonts w:hint="eastAsia"/>
+          <w:lang w:val="en-US" w:eastAsia="zh-CN"/>
+        </w:rPr>
+      </w:pPr>
+      <w:r>
+        <w:rPr>
+          <w:rFonts w:hint="eastAsia"/>
+          <w:lang w:val="en-US" w:eastAsia="zh-CN"/>
+        </w:rPr>
+        <w:t>自定义错误处理</w:t>
+      </w:r>
+    </w:p>
+    <w:p>
+      <w:pPr>
+        <w:rPr>
+          <w:rFonts w:hint="eastAsia"/>
+          <w:lang w:val="en-US" w:eastAsia="zh-CN"/>
+        </w:rPr>
+      </w:pPr>
+      <w:r>
+        <w:rPr>
+          <w:rFonts w:hint="eastAsia"/>
+          <w:lang w:val="en-US" w:eastAsia="zh-CN"/>
+        </w:rPr>
+        <w:t>执行python语句时如果</w:t>
+      </w:r>
+      <w:r>
+        <w:rPr>
+          <w:rFonts w:hint="default"/>
+          <w:lang w:val="en-US" w:eastAsia="zh-CN"/>
+        </w:rPr>
+        <w:t>出现</w:t>
+      </w:r>
+      <w:r>
+        <w:rPr>
+          <w:rFonts w:hint="eastAsia"/>
+          <w:lang w:val="en-US" w:eastAsia="zh-CN"/>
+        </w:rPr>
+        <w:t>系统上</w:t>
+      </w:r>
+      <w:r>
+        <w:rPr>
+          <w:rFonts w:hint="default"/>
+          <w:lang w:val="en-US" w:eastAsia="zh-CN"/>
+        </w:rPr>
+        <w:t>错误，python会自动引发异常</w:t>
+      </w:r>
+      <w:r>
+        <w:rPr>
+          <w:rFonts w:hint="eastAsia"/>
+          <w:lang w:val="en-US" w:eastAsia="zh-CN"/>
+        </w:rPr>
+        <w:t>。但如果不是系统上的异常，比如输入信息不符合要求、输出结果与期望不符等错误，可以通过r</w:t>
+      </w:r>
+      <w:r>
+        <w:rPr>
+          <w:rFonts w:hint="default"/>
+          <w:lang w:val="en-US" w:eastAsia="zh-CN"/>
+        </w:rPr>
+        <w:t>aise语句</w:t>
+      </w:r>
+      <w:r>
+        <w:rPr>
+          <w:rFonts w:hint="eastAsia"/>
+          <w:lang w:val="en-US" w:eastAsia="zh-CN"/>
+        </w:rPr>
+        <w:t>来自定义抛出错误信息</w:t>
+      </w:r>
+      <w:r>
+        <w:rPr>
+          <w:rFonts w:hint="default"/>
+          <w:lang w:val="en-US" w:eastAsia="zh-CN"/>
+        </w:rPr>
+        <w:t>，</w:t>
+      </w:r>
+      <w:r>
+        <w:rPr>
+          <w:rFonts w:hint="eastAsia"/>
+          <w:lang w:val="en-US" w:eastAsia="zh-CN"/>
+        </w:rPr>
+        <w:t>抛出的错误信息可以被捕获。当</w:t>
+      </w:r>
+      <w:r>
+        <w:rPr>
+          <w:rFonts w:hint="default"/>
+          <w:lang w:val="en-US" w:eastAsia="zh-CN"/>
+        </w:rPr>
+        <w:t>raise</w:t>
+      </w:r>
+      <w:r>
+        <w:rPr>
+          <w:rFonts w:hint="eastAsia"/>
+          <w:lang w:val="en-US" w:eastAsia="zh-CN"/>
+        </w:rPr>
+        <w:t>抛出异常，</w:t>
+      </w:r>
+      <w:r>
+        <w:rPr>
+          <w:rFonts w:hint="default"/>
+          <w:lang w:val="en-US" w:eastAsia="zh-CN"/>
+        </w:rPr>
+        <w:t>后面的语句将不能执行</w:t>
+      </w:r>
+      <w:r>
+        <w:rPr>
+          <w:rFonts w:hint="eastAsia"/>
+          <w:lang w:val="en-US" w:eastAsia="zh-CN"/>
+        </w:rPr>
+        <w:t>。</w:t>
+      </w:r>
+    </w:p>
+    <w:p>
+      <w:pPr>
+        <w:pStyle w:val="15"/>
+        <w:keepNext w:val="0"/>
+        <w:keepLines w:val="0"/>
+        <w:widowControl/>
+        <w:suppressLineNumbers w:val="0"/>
+        <w:shd w:val="clear" w:fill="2B2B2B"/>
+        <w:rPr>
+          <w:rFonts w:hint="eastAsia" w:ascii="宋体" w:hAnsi="宋体" w:eastAsia="宋体" w:cs="宋体"/>
+          <w:color w:val="A9B7C6"/>
+          <w:sz w:val="24"/>
+          <w:szCs w:val="24"/>
+        </w:rPr>
+      </w:pPr>
+      <w:r>
+        <w:rPr>
+          <w:rFonts w:hint="eastAsia" w:ascii="宋体" w:hAnsi="宋体" w:eastAsia="宋体" w:cs="宋体"/>
+          <w:color w:val="CC7832"/>
+          <w:sz w:val="24"/>
+          <w:szCs w:val="24"/>
+          <w:shd w:val="clear" w:fill="2B2B2B"/>
+        </w:rPr>
+        <w:t>try</w:t>
+      </w:r>
+      <w:r>
+        <w:rPr>
+          <w:rFonts w:hint="eastAsia" w:ascii="宋体" w:hAnsi="宋体" w:eastAsia="宋体" w:cs="宋体"/>
+          <w:color w:val="A9B7C6"/>
+          <w:sz w:val="24"/>
+          <w:szCs w:val="24"/>
+          <w:shd w:val="clear" w:fill="2B2B2B"/>
+        </w:rPr>
+        <w:t>:</w:t>
+      </w:r>
+      <w:r>
+        <w:rPr>
+          <w:rFonts w:hint="eastAsia" w:ascii="宋体" w:hAnsi="宋体" w:eastAsia="宋体" w:cs="宋体"/>
+          <w:color w:val="A9B7C6"/>
+          <w:sz w:val="24"/>
+          <w:szCs w:val="24"/>
+          <w:shd w:val="clear" w:fill="2B2B2B"/>
+        </w:rPr>
+        <w:br w:type="textWrapping"/>
+      </w:r>
+      <w:r>
+        <w:rPr>
+          <w:rFonts w:hint="eastAsia" w:ascii="宋体" w:hAnsi="宋体" w:eastAsia="宋体" w:cs="宋体"/>
+          <w:color w:val="A9B7C6"/>
+          <w:sz w:val="24"/>
+          <w:szCs w:val="24"/>
+          <w:shd w:val="clear" w:fill="2B2B2B"/>
+        </w:rPr>
+        <w:t xml:space="preserve">    </w:t>
+      </w:r>
+      <w:r>
+        <w:rPr>
+          <w:rFonts w:hint="eastAsia" w:cs="宋体"/>
+          <w:color w:val="A9B7C6"/>
+          <w:sz w:val="24"/>
+          <w:szCs w:val="24"/>
+          <w:shd w:val="clear" w:fill="2B2B2B"/>
+          <w:lang w:val="en-US" w:eastAsia="zh-CN"/>
+        </w:rPr>
+        <w:t xml:space="preserve">    </w:t>
+      </w:r>
+      <w:r>
+        <w:rPr>
+          <w:rFonts w:hint="eastAsia" w:ascii="宋体" w:hAnsi="宋体" w:eastAsia="宋体" w:cs="宋体"/>
+          <w:color w:val="A9B7C6"/>
+          <w:sz w:val="24"/>
+          <w:szCs w:val="24"/>
+          <w:shd w:val="clear" w:fill="2B2B2B"/>
+        </w:rPr>
+        <w:t>num=</w:t>
+      </w:r>
+      <w:r>
+        <w:rPr>
+          <w:rFonts w:hint="eastAsia" w:ascii="宋体" w:hAnsi="宋体" w:eastAsia="宋体" w:cs="宋体"/>
+          <w:color w:val="6897BB"/>
+          <w:sz w:val="24"/>
+          <w:szCs w:val="24"/>
+          <w:shd w:val="clear" w:fill="2B2B2B"/>
+        </w:rPr>
+        <w:t>10</w:t>
+      </w:r>
+      <w:r>
+        <w:rPr>
+          <w:rFonts w:hint="eastAsia" w:ascii="宋体" w:hAnsi="宋体" w:eastAsia="宋体" w:cs="宋体"/>
+          <w:color w:val="A9B7C6"/>
+          <w:sz w:val="24"/>
+          <w:szCs w:val="24"/>
+          <w:shd w:val="clear" w:fill="2B2B2B"/>
+        </w:rPr>
+        <w:t>/</w:t>
+      </w:r>
+      <w:r>
+        <w:rPr>
+          <w:rFonts w:hint="eastAsia" w:ascii="宋体" w:hAnsi="宋体" w:eastAsia="宋体" w:cs="宋体"/>
+          <w:color w:val="6897BB"/>
+          <w:sz w:val="24"/>
+          <w:szCs w:val="24"/>
+          <w:shd w:val="clear" w:fill="2B2B2B"/>
+        </w:rPr>
+        <w:t>2</w:t>
+      </w:r>
+      <w:r>
+        <w:rPr>
+          <w:rFonts w:hint="eastAsia" w:ascii="宋体" w:hAnsi="宋体" w:eastAsia="宋体" w:cs="宋体"/>
+          <w:color w:val="6897BB"/>
+          <w:sz w:val="24"/>
+          <w:szCs w:val="24"/>
+          <w:shd w:val="clear" w:fill="2B2B2B"/>
+        </w:rPr>
+        <w:br w:type="textWrapping"/>
+      </w:r>
+      <w:r>
+        <w:rPr>
+          <w:rFonts w:hint="eastAsia" w:ascii="宋体" w:hAnsi="宋体" w:eastAsia="宋体" w:cs="宋体"/>
+          <w:color w:val="6897BB"/>
+          <w:sz w:val="24"/>
+          <w:szCs w:val="24"/>
+          <w:shd w:val="clear" w:fill="2B2B2B"/>
+        </w:rPr>
+        <w:t xml:space="preserve">    </w:t>
+      </w:r>
+      <w:r>
+        <w:rPr>
+          <w:rFonts w:hint="eastAsia" w:cs="宋体"/>
+          <w:color w:val="6897BB"/>
+          <w:sz w:val="24"/>
+          <w:szCs w:val="24"/>
+          <w:shd w:val="clear" w:fill="2B2B2B"/>
+          <w:lang w:val="en-US" w:eastAsia="zh-CN"/>
+        </w:rPr>
+        <w:t xml:space="preserve">    </w:t>
+      </w:r>
+      <w:r>
+        <w:rPr>
+          <w:rFonts w:hint="eastAsia" w:ascii="宋体" w:hAnsi="宋体" w:eastAsia="宋体" w:cs="宋体"/>
+          <w:color w:val="CC7832"/>
+          <w:sz w:val="24"/>
+          <w:szCs w:val="24"/>
+          <w:shd w:val="clear" w:fill="2B2B2B"/>
+        </w:rPr>
+        <w:t xml:space="preserve">if </w:t>
+      </w:r>
+      <w:r>
+        <w:rPr>
+          <w:rFonts w:hint="eastAsia" w:ascii="宋体" w:hAnsi="宋体" w:eastAsia="宋体" w:cs="宋体"/>
+          <w:color w:val="A9B7C6"/>
+          <w:sz w:val="24"/>
+          <w:szCs w:val="24"/>
+          <w:shd w:val="clear" w:fill="2B2B2B"/>
+        </w:rPr>
+        <w:t>num!=</w:t>
+      </w:r>
+      <w:r>
+        <w:rPr>
+          <w:rFonts w:hint="eastAsia" w:ascii="宋体" w:hAnsi="宋体" w:eastAsia="宋体" w:cs="宋体"/>
+          <w:color w:val="6897BB"/>
+          <w:sz w:val="24"/>
+          <w:szCs w:val="24"/>
+          <w:shd w:val="clear" w:fill="2B2B2B"/>
+        </w:rPr>
+        <w:t>4</w:t>
+      </w:r>
+      <w:r>
+        <w:rPr>
+          <w:rFonts w:hint="eastAsia" w:ascii="宋体" w:hAnsi="宋体" w:eastAsia="宋体" w:cs="宋体"/>
+          <w:color w:val="A9B7C6"/>
+          <w:sz w:val="24"/>
+          <w:szCs w:val="24"/>
+          <w:shd w:val="clear" w:fill="2B2B2B"/>
+        </w:rPr>
+        <w:t>:</w:t>
+      </w:r>
+      <w:r>
+        <w:rPr>
+          <w:rFonts w:hint="eastAsia" w:ascii="宋体" w:hAnsi="宋体" w:eastAsia="宋体" w:cs="宋体"/>
+          <w:color w:val="A9B7C6"/>
+          <w:sz w:val="24"/>
+          <w:szCs w:val="24"/>
+          <w:shd w:val="clear" w:fill="2B2B2B"/>
+        </w:rPr>
+        <w:br w:type="textWrapping"/>
+      </w:r>
+      <w:r>
+        <w:rPr>
+          <w:rFonts w:hint="eastAsia" w:ascii="宋体" w:hAnsi="宋体" w:eastAsia="宋体" w:cs="宋体"/>
+          <w:color w:val="A9B7C6"/>
+          <w:sz w:val="24"/>
+          <w:szCs w:val="24"/>
+          <w:shd w:val="clear" w:fill="2B2B2B"/>
+        </w:rPr>
+        <w:t xml:space="preserve">        </w:t>
+      </w:r>
+      <w:r>
+        <w:rPr>
+          <w:rFonts w:hint="eastAsia" w:cs="宋体"/>
+          <w:color w:val="A9B7C6"/>
+          <w:sz w:val="24"/>
+          <w:szCs w:val="24"/>
+          <w:shd w:val="clear" w:fill="2B2B2B"/>
+          <w:lang w:val="en-US" w:eastAsia="zh-CN"/>
+        </w:rPr>
+        <w:t xml:space="preserve">    </w:t>
+      </w:r>
+      <w:r>
+        <w:rPr>
+          <w:rFonts w:hint="eastAsia" w:ascii="宋体" w:hAnsi="宋体" w:eastAsia="宋体" w:cs="宋体"/>
+          <w:color w:val="CC7832"/>
+          <w:sz w:val="24"/>
+          <w:szCs w:val="24"/>
+          <w:shd w:val="clear" w:fill="2B2B2B"/>
+        </w:rPr>
+        <w:t xml:space="preserve">raise </w:t>
+      </w:r>
+      <w:r>
+        <w:rPr>
+          <w:rFonts w:hint="eastAsia" w:ascii="宋体" w:hAnsi="宋体" w:eastAsia="宋体" w:cs="宋体"/>
+          <w:color w:val="8888C6"/>
+          <w:sz w:val="24"/>
+          <w:szCs w:val="24"/>
+          <w:shd w:val="clear" w:fill="2B2B2B"/>
+        </w:rPr>
+        <w:t>ValueError</w:t>
+      </w:r>
+      <w:r>
+        <w:rPr>
+          <w:rFonts w:hint="eastAsia" w:ascii="宋体" w:hAnsi="宋体" w:eastAsia="宋体" w:cs="宋体"/>
+          <w:color w:val="A9B7C6"/>
+          <w:sz w:val="24"/>
+          <w:szCs w:val="24"/>
+          <w:shd w:val="clear" w:fill="2B2B2B"/>
+        </w:rPr>
+        <w:t>(</w:t>
+      </w:r>
+      <w:r>
+        <w:rPr>
+          <w:rFonts w:hint="eastAsia" w:ascii="宋体" w:hAnsi="宋体" w:eastAsia="宋体" w:cs="宋体"/>
+          <w:color w:val="6A8759"/>
+          <w:sz w:val="24"/>
+          <w:szCs w:val="24"/>
+          <w:shd w:val="clear" w:fill="2B2B2B"/>
+        </w:rPr>
+        <w:t>'数值错误'</w:t>
+      </w:r>
+      <w:r>
+        <w:rPr>
+          <w:rFonts w:hint="eastAsia" w:ascii="宋体" w:hAnsi="宋体" w:eastAsia="宋体" w:cs="宋体"/>
+          <w:color w:val="A9B7C6"/>
+          <w:sz w:val="24"/>
+          <w:szCs w:val="24"/>
+          <w:shd w:val="clear" w:fill="2B2B2B"/>
         </w:rPr>
         <w:t>)</w:t>
       </w:r>
-    </w:p>
-    <w:p>
-      <w:pPr>
-        <w:bidi w:val="0"/>
-        <w:rPr>
-          <w:rFonts w:hint="eastAsia"/>
-          <w:lang w:val="en-US" w:eastAsia="zh-CN"/>
-        </w:rPr>
-      </w:pPr>
-      <w:r>
-        <w:rPr>
-          <w:rFonts w:hint="eastAsia"/>
-          <w:lang w:val="en-US" w:eastAsia="zh-CN"/>
-        </w:rPr>
-        <w:t xml:space="preserve">  print(10/</w:t>
-      </w:r>
-      <w:r>
-        <w:rPr>
-          <w:rFonts w:hint="default"/>
-          <w:lang w:val="en-US" w:eastAsia="zh-CN"/>
-        </w:rPr>
-        <w:t>’</w:t>
-      </w:r>
-      <w:r>
-        <w:rPr>
-          <w:rFonts w:hint="eastAsia"/>
-          <w:lang w:val="en-US" w:eastAsia="zh-CN"/>
-        </w:rPr>
-        <w:t>5</w:t>
-      </w:r>
-      <w:r>
-        <w:rPr>
-          <w:rFonts w:hint="default"/>
-          <w:lang w:val="en-US" w:eastAsia="zh-CN"/>
-        </w:rPr>
-        <w:t>’</w:t>
-      </w:r>
-      <w:r>
-        <w:rPr>
-          <w:rFonts w:hint="eastAsia"/>
-          <w:lang w:val="en-US" w:eastAsia="zh-CN"/>
+      <w:r>
+        <w:rPr>
+          <w:rFonts w:hint="eastAsia" w:ascii="宋体" w:hAnsi="宋体" w:eastAsia="宋体" w:cs="宋体"/>
+          <w:color w:val="A9B7C6"/>
+          <w:sz w:val="24"/>
+          <w:szCs w:val="24"/>
+          <w:shd w:val="clear" w:fill="2B2B2B"/>
+        </w:rPr>
+        <w:br w:type="textWrapping"/>
+      </w:r>
+      <w:r>
+        <w:rPr>
+          <w:rFonts w:hint="eastAsia" w:ascii="宋体" w:hAnsi="宋体" w:eastAsia="宋体" w:cs="宋体"/>
+          <w:color w:val="A9B7C6"/>
+          <w:sz w:val="24"/>
+          <w:szCs w:val="24"/>
+          <w:shd w:val="clear" w:fill="2B2B2B"/>
+        </w:rPr>
+        <w:t xml:space="preserve">    </w:t>
+      </w:r>
+      <w:r>
+        <w:rPr>
+          <w:rFonts w:hint="eastAsia" w:cs="宋体"/>
+          <w:color w:val="A9B7C6"/>
+          <w:sz w:val="24"/>
+          <w:szCs w:val="24"/>
+          <w:shd w:val="clear" w:fill="2B2B2B"/>
+          <w:lang w:val="en-US" w:eastAsia="zh-CN"/>
+        </w:rPr>
+        <w:t xml:space="preserve">    </w:t>
+      </w:r>
+      <w:r>
+        <w:rPr>
+          <w:rFonts w:hint="eastAsia" w:ascii="宋体" w:hAnsi="宋体" w:eastAsia="宋体" w:cs="宋体"/>
+          <w:color w:val="8888C6"/>
+          <w:sz w:val="24"/>
+          <w:szCs w:val="24"/>
+          <w:shd w:val="clear" w:fill="2B2B2B"/>
+        </w:rPr>
+        <w:t>print</w:t>
+      </w:r>
+      <w:r>
+        <w:rPr>
+          <w:rFonts w:hint="eastAsia" w:ascii="宋体" w:hAnsi="宋体" w:eastAsia="宋体" w:cs="宋体"/>
+          <w:color w:val="A9B7C6"/>
+          <w:sz w:val="24"/>
+          <w:szCs w:val="24"/>
+          <w:shd w:val="clear" w:fill="2B2B2B"/>
+        </w:rPr>
+        <w:t>(</w:t>
+      </w:r>
+      <w:r>
+        <w:rPr>
+          <w:rFonts w:hint="eastAsia" w:ascii="宋体" w:hAnsi="宋体" w:eastAsia="宋体" w:cs="宋体"/>
+          <w:color w:val="6A8759"/>
+          <w:sz w:val="24"/>
+          <w:szCs w:val="24"/>
+          <w:shd w:val="clear" w:fill="2B2B2B"/>
+        </w:rPr>
+        <w:t>'raise抛出异常，后面的语句将不会执行'</w:t>
+      </w:r>
+      <w:r>
+        <w:rPr>
+          <w:rFonts w:hint="eastAsia" w:ascii="宋体" w:hAnsi="宋体" w:eastAsia="宋体" w:cs="宋体"/>
+          <w:color w:val="A9B7C6"/>
+          <w:sz w:val="24"/>
+          <w:szCs w:val="24"/>
+          <w:shd w:val="clear" w:fill="2B2B2B"/>
         </w:rPr>
         <w:t>)</w:t>
       </w:r>
-    </w:p>
-    <w:p>
-      <w:pPr>
-        <w:rPr>
-          <w:rFonts w:hint="eastAsia"/>
-          <w:lang w:val="en-US" w:eastAsia="zh-CN"/>
-        </w:rPr>
-      </w:pPr>
-      <w:r>
-        <w:rPr>
-          <w:rFonts w:hint="eastAsia"/>
-          <w:lang w:val="en-US" w:eastAsia="zh-CN"/>
-        </w:rPr>
-        <w:t xml:space="preserve">  print('执行10除以0')</w:t>
-      </w:r>
-    </w:p>
-    <w:p>
-      <w:pPr>
-        <w:rPr>
-          <w:rFonts w:hint="default"/>
-          <w:lang w:val="en-US" w:eastAsia="zh-CN"/>
-        </w:rPr>
-      </w:pPr>
-      <w:r>
-        <w:rPr>
-          <w:rFonts w:hint="eastAsia"/>
-          <w:lang w:val="en-US" w:eastAsia="zh-CN"/>
-        </w:rPr>
-        <w:t xml:space="preserve">  print(10/0)</w:t>
-      </w:r>
-    </w:p>
-    <w:p>
-      <w:pPr>
-        <w:bidi w:val="0"/>
-        <w:rPr>
-          <w:rFonts w:hint="eastAsia"/>
-          <w:lang w:val="en-US" w:eastAsia="zh-CN"/>
-        </w:rPr>
-      </w:pPr>
-      <w:r>
-        <w:rPr>
-          <w:rFonts w:hint="eastAsia"/>
-          <w:lang w:val="en-US" w:eastAsia="zh-CN"/>
-        </w:rPr>
-        <w:t>except Exception as E:</w:t>
-      </w:r>
-    </w:p>
-    <w:p>
-      <w:pPr>
-        <w:bidi w:val="0"/>
-        <w:rPr>
-          <w:rFonts w:hint="eastAsia"/>
-          <w:lang w:val="en-US" w:eastAsia="zh-CN"/>
-        </w:rPr>
-      </w:pPr>
-      <w:r>
-        <w:rPr>
-          <w:rFonts w:hint="eastAsia"/>
-          <w:lang w:val="en-US" w:eastAsia="zh-CN"/>
-        </w:rPr>
-        <w:t xml:space="preserve">  print(E)</w:t>
-      </w:r>
-    </w:p>
-    <w:p>
-      <w:pPr>
-        <w:rPr>
-          <w:rFonts w:hint="eastAsia"/>
-          <w:lang w:val="en-US" w:eastAsia="zh-CN"/>
-        </w:rPr>
-      </w:pPr>
-      <w:r>
-        <w:rPr>
-          <w:rFonts w:hint="eastAsia"/>
-          <w:lang w:val="en-US" w:eastAsia="zh-CN"/>
-        </w:rPr>
-        <w:t xml:space="preserve">  print('被除数只能是数值')</w:t>
-      </w:r>
-    </w:p>
-    <w:p>
-      <w:pPr>
-        <w:bidi w:val="0"/>
-        <w:rPr>
-          <w:rFonts w:hint="default"/>
-          <w:lang w:val="en-US" w:eastAsia="zh-CN"/>
-        </w:rPr>
-      </w:pPr>
-      <w:r>
-        <w:rPr>
-          <w:rFonts w:hint="default"/>
-          <w:lang w:val="en-US" w:eastAsia="zh-CN"/>
-        </w:rPr>
-        <w:t>可以在except语句块后面加一个else，如果没有错误发生时，会执行else语句</w:t>
-      </w:r>
-      <w:r>
-        <w:rPr>
-          <w:rFonts w:hint="eastAsia"/>
-          <w:lang w:val="en-US" w:eastAsia="zh-CN"/>
-        </w:rPr>
-        <w:t>：</w:t>
-      </w:r>
-    </w:p>
-    <w:p>
-      <w:pPr>
-        <w:bidi w:val="0"/>
-        <w:ind w:left="0" w:leftChars="0" w:firstLine="0" w:firstLineChars="0"/>
-        <w:rPr>
-          <w:rFonts w:hint="eastAsia"/>
-          <w:lang w:val="en-US" w:eastAsia="zh-CN"/>
-        </w:rPr>
-      </w:pPr>
-      <w:r>
-        <w:rPr>
-          <w:rFonts w:hint="eastAsia"/>
-          <w:lang w:val="en-US" w:eastAsia="zh-CN"/>
-        </w:rPr>
-        <w:t xml:space="preserve">    try:</w:t>
-      </w:r>
-    </w:p>
-    <w:p>
-      <w:pPr>
-        <w:bidi w:val="0"/>
-        <w:ind w:left="0" w:leftChars="0" w:firstLine="0" w:firstLineChars="0"/>
-        <w:rPr>
-          <w:rFonts w:hint="eastAsia"/>
-          <w:lang w:val="en-US" w:eastAsia="zh-CN"/>
-        </w:rPr>
-      </w:pPr>
-      <w:r>
-        <w:rPr>
-          <w:rFonts w:hint="eastAsia"/>
-          <w:lang w:val="en-US" w:eastAsia="zh-CN"/>
-        </w:rPr>
-        <w:t xml:space="preserve">      print('执行10除以2')</w:t>
-      </w:r>
-    </w:p>
-    <w:p>
-      <w:pPr>
-        <w:bidi w:val="0"/>
-        <w:ind w:left="0" w:leftChars="0" w:firstLine="0" w:firstLineChars="0"/>
-        <w:rPr>
-          <w:rFonts w:hint="eastAsia"/>
-          <w:lang w:val="en-US" w:eastAsia="zh-CN"/>
-        </w:rPr>
-      </w:pPr>
-      <w:r>
-        <w:rPr>
-          <w:rFonts w:hint="eastAsia"/>
-          <w:lang w:val="en-US" w:eastAsia="zh-CN"/>
-        </w:rPr>
-        <w:t xml:space="preserve">      print(10/2)</w:t>
-      </w:r>
-    </w:p>
-    <w:p>
-      <w:pPr>
-        <w:bidi w:val="0"/>
-        <w:ind w:left="0" w:leftChars="0" w:firstLine="0" w:firstLineChars="0"/>
-        <w:rPr>
-          <w:rFonts w:hint="eastAsia"/>
-          <w:lang w:val="en-US" w:eastAsia="zh-CN"/>
-        </w:rPr>
-      </w:pPr>
-      <w:r>
-        <w:rPr>
-          <w:rFonts w:hint="eastAsia"/>
-          <w:lang w:val="en-US" w:eastAsia="zh-CN"/>
-        </w:rPr>
-        <w:t xml:space="preserve">      print('执行5乘以2')</w:t>
-      </w:r>
-    </w:p>
-    <w:p>
-      <w:pPr>
-        <w:bidi w:val="0"/>
-        <w:ind w:left="0" w:leftChars="0" w:firstLine="0" w:firstLineChars="0"/>
-        <w:rPr>
-          <w:rFonts w:hint="eastAsia"/>
-          <w:lang w:val="en-US" w:eastAsia="zh-CN"/>
-        </w:rPr>
-      </w:pPr>
-      <w:r>
-        <w:rPr>
-          <w:rFonts w:hint="eastAsia"/>
-          <w:lang w:val="en-US" w:eastAsia="zh-CN"/>
-        </w:rPr>
-        <w:t xml:space="preserve">      print(5*2)</w:t>
-      </w:r>
-    </w:p>
-    <w:p>
-      <w:pPr>
-        <w:bidi w:val="0"/>
-        <w:ind w:left="0" w:leftChars="0" w:firstLine="420" w:firstLineChars="200"/>
-        <w:rPr>
-          <w:rFonts w:hint="eastAsia"/>
-          <w:lang w:val="en-US" w:eastAsia="zh-CN"/>
-        </w:rPr>
-      </w:pPr>
-      <w:r>
-        <w:rPr>
-          <w:rFonts w:hint="eastAsia"/>
-          <w:lang w:val="en-US" w:eastAsia="zh-CN"/>
-        </w:rPr>
-        <w:t>except Exception as E:</w:t>
-      </w:r>
-    </w:p>
-    <w:p>
-      <w:pPr>
-        <w:bidi w:val="0"/>
-        <w:ind w:left="0" w:leftChars="0" w:firstLine="0" w:firstLineChars="0"/>
-        <w:rPr>
-          <w:rFonts w:hint="eastAsia"/>
-          <w:lang w:val="en-US" w:eastAsia="zh-CN"/>
-        </w:rPr>
-      </w:pPr>
-      <w:r>
-        <w:rPr>
-          <w:rFonts w:hint="eastAsia"/>
-          <w:lang w:val="en-US" w:eastAsia="zh-CN"/>
-        </w:rPr>
-        <w:t xml:space="preserve">      print(E)</w:t>
-      </w:r>
-    </w:p>
-    <w:p>
-      <w:pPr>
-        <w:bidi w:val="0"/>
-        <w:ind w:left="0" w:leftChars="0" w:firstLine="420" w:firstLineChars="200"/>
-        <w:rPr>
-          <w:rFonts w:hint="eastAsia"/>
-          <w:lang w:val="en-US" w:eastAsia="zh-CN"/>
-        </w:rPr>
-      </w:pPr>
-      <w:r>
-        <w:rPr>
-          <w:rFonts w:hint="eastAsia"/>
-          <w:lang w:val="en-US" w:eastAsia="zh-CN"/>
-        </w:rPr>
-        <w:t>else:</w:t>
-      </w:r>
-    </w:p>
-    <w:p>
-      <w:pPr>
-        <w:bidi w:val="0"/>
-        <w:ind w:left="0" w:leftChars="0" w:firstLine="0" w:firstLineChars="0"/>
-        <w:rPr>
-          <w:rFonts w:hint="eastAsia"/>
-          <w:lang w:val="en-US" w:eastAsia="zh-CN"/>
-        </w:rPr>
-      </w:pPr>
-      <w:r>
-        <w:rPr>
-          <w:rFonts w:hint="eastAsia"/>
-          <w:lang w:val="en-US" w:eastAsia="zh-CN"/>
-        </w:rPr>
-        <w:t xml:space="preserve">      print('try模块中没有发生错误，将会执行else模块。')</w:t>
-      </w:r>
-    </w:p>
-    <w:p>
-      <w:pPr>
-        <w:bidi w:val="0"/>
-        <w:ind w:left="0" w:leftChars="0" w:firstLine="420" w:firstLineChars="200"/>
-        <w:rPr>
-          <w:rFonts w:hint="eastAsia"/>
-          <w:lang w:val="en-US" w:eastAsia="zh-CN"/>
-        </w:rPr>
-      </w:pPr>
-      <w:r>
-        <w:rPr>
-          <w:rFonts w:hint="eastAsia"/>
-          <w:lang w:val="en-US" w:eastAsia="zh-CN"/>
-        </w:rPr>
-        <w:t>finally:</w:t>
-      </w:r>
-    </w:p>
-    <w:p>
-      <w:pPr>
-        <w:bidi w:val="0"/>
-        <w:ind w:left="0" w:leftChars="0" w:firstLine="0" w:firstLineChars="0"/>
-        <w:rPr>
-          <w:rFonts w:hint="eastAsia"/>
-          <w:lang w:val="en-US" w:eastAsia="zh-CN"/>
-        </w:rPr>
-      </w:pPr>
-      <w:r>
-        <w:rPr>
-          <w:rFonts w:hint="eastAsia"/>
-          <w:lang w:val="en-US" w:eastAsia="zh-CN"/>
-        </w:rPr>
-        <w:t xml:space="preserve">      print('我最后执行，且一定会执行！')</w:t>
-      </w:r>
-    </w:p>
-    <w:p>
-      <w:pPr>
-        <w:bidi w:val="0"/>
-        <w:rPr>
-          <w:rFonts w:hint="eastAsia"/>
-          <w:lang w:val="en-US" w:eastAsia="zh-CN"/>
-        </w:rPr>
-      </w:pPr>
-      <w:r>
-        <w:rPr>
-          <w:rFonts w:hint="eastAsia"/>
-          <w:lang w:val="en-US" w:eastAsia="zh-CN"/>
-        </w:rPr>
-        <w:t>使用try...except捕获错误还有一个好处是可以跨越多层调用，比如函数main()调用foo()，foo()调用bar()，结果bar()出错了，这时，只要main()捕获到了，就可以处理：</w:t>
-      </w:r>
-    </w:p>
-    <w:p>
-      <w:pPr>
-        <w:bidi w:val="0"/>
-        <w:rPr>
-          <w:rFonts w:hint="eastAsia"/>
-          <w:lang w:val="en-US" w:eastAsia="zh-CN"/>
-        </w:rPr>
-      </w:pPr>
-      <w:r>
-        <w:rPr>
-          <w:rFonts w:hint="eastAsia"/>
-          <w:lang w:val="en-US" w:eastAsia="zh-CN"/>
-        </w:rPr>
-        <w:t>def bar(x):</w:t>
-      </w:r>
-    </w:p>
-    <w:p>
-      <w:pPr>
-        <w:bidi w:val="0"/>
-        <w:ind w:firstLine="630" w:firstLineChars="300"/>
-        <w:rPr>
-          <w:rFonts w:hint="eastAsia"/>
-          <w:lang w:val="en-US" w:eastAsia="zh-CN"/>
-        </w:rPr>
-      </w:pPr>
-      <w:r>
-        <w:rPr>
-          <w:rFonts w:hint="eastAsia"/>
-          <w:lang w:val="en-US" w:eastAsia="zh-CN"/>
-        </w:rPr>
-        <w:t>return 10/x</w:t>
-      </w:r>
-    </w:p>
-    <w:p>
-      <w:pPr>
-        <w:bidi w:val="0"/>
-        <w:rPr>
-          <w:rFonts w:hint="eastAsia"/>
-          <w:lang w:val="en-US" w:eastAsia="zh-CN"/>
-        </w:rPr>
-      </w:pPr>
-      <w:r>
-        <w:rPr>
-          <w:rFonts w:hint="eastAsia"/>
-          <w:lang w:val="en-US" w:eastAsia="zh-CN"/>
-        </w:rPr>
-        <w:t>def foo(x):</w:t>
-      </w:r>
-    </w:p>
-    <w:p>
-      <w:pPr>
-        <w:bidi w:val="0"/>
-        <w:ind w:firstLine="630" w:firstLineChars="300"/>
-        <w:rPr>
-          <w:rFonts w:hint="eastAsia"/>
-          <w:lang w:val="en-US" w:eastAsia="zh-CN"/>
-        </w:rPr>
-      </w:pPr>
-      <w:r>
-        <w:rPr>
-          <w:rFonts w:hint="eastAsia"/>
-          <w:lang w:val="en-US" w:eastAsia="zh-CN"/>
-        </w:rPr>
-        <w:t>return bar(x)*2</w:t>
-      </w:r>
-    </w:p>
-    <w:p>
-      <w:pPr>
-        <w:bidi w:val="0"/>
-        <w:rPr>
-          <w:rFonts w:hint="eastAsia"/>
-          <w:lang w:val="en-US" w:eastAsia="zh-CN"/>
-        </w:rPr>
-      </w:pPr>
-      <w:r>
-        <w:rPr>
-          <w:rFonts w:hint="eastAsia"/>
-          <w:lang w:val="en-US" w:eastAsia="zh-CN"/>
-        </w:rPr>
-        <w:t>def main(x):</w:t>
-      </w:r>
-    </w:p>
-    <w:p>
-      <w:pPr>
-        <w:bidi w:val="0"/>
-        <w:rPr>
-          <w:rFonts w:hint="default"/>
-          <w:lang w:val="en-US" w:eastAsia="zh-CN"/>
-        </w:rPr>
-      </w:pPr>
-      <w:r>
-        <w:rPr>
-          <w:rFonts w:hint="eastAsia"/>
-          <w:lang w:val="en-US" w:eastAsia="zh-CN"/>
-        </w:rPr>
-        <w:t xml:space="preserve">  try:</w:t>
-      </w:r>
-    </w:p>
-    <w:p>
-      <w:pPr>
-        <w:bidi w:val="0"/>
-        <w:rPr>
-          <w:rFonts w:hint="eastAsia"/>
-          <w:lang w:val="en-US" w:eastAsia="zh-CN"/>
-        </w:rPr>
-      </w:pPr>
-      <w:r>
-        <w:rPr>
-          <w:rFonts w:hint="eastAsia"/>
-          <w:lang w:val="en-US" w:eastAsia="zh-CN"/>
-        </w:rPr>
-        <w:t xml:space="preserve">    return foo(x)+2</w:t>
-      </w:r>
-    </w:p>
-    <w:p>
-      <w:pPr>
-        <w:bidi w:val="0"/>
-        <w:rPr>
-          <w:rFonts w:hint="eastAsia"/>
-          <w:lang w:val="en-US" w:eastAsia="zh-CN"/>
-        </w:rPr>
-      </w:pPr>
-      <w:r>
-        <w:rPr>
-          <w:rFonts w:hint="eastAsia"/>
-          <w:lang w:val="en-US" w:eastAsia="zh-CN"/>
-        </w:rPr>
-        <w:t xml:space="preserve">  except Exception as E:</w:t>
-      </w:r>
-    </w:p>
-    <w:p>
-      <w:pPr>
-        <w:bidi w:val="0"/>
-        <w:rPr>
-          <w:rFonts w:hint="eastAsia"/>
-          <w:lang w:val="en-US" w:eastAsia="zh-CN"/>
-        </w:rPr>
-      </w:pPr>
-      <w:r>
-        <w:rPr>
-          <w:rFonts w:hint="eastAsia"/>
-          <w:lang w:val="en-US" w:eastAsia="zh-CN"/>
-        </w:rPr>
-        <w:t xml:space="preserve">    print(E)</w:t>
-      </w:r>
-    </w:p>
-    <w:p>
-      <w:pPr>
-        <w:bidi w:val="0"/>
-        <w:ind w:left="0" w:leftChars="0" w:firstLine="0" w:firstLineChars="0"/>
-        <w:rPr>
-          <w:rFonts w:hint="eastAsia"/>
-          <w:lang w:val="en-US" w:eastAsia="zh-CN"/>
-        </w:rPr>
-      </w:pPr>
-      <w:r>
-        <w:rPr>
-          <w:rFonts w:hint="eastAsia"/>
-          <w:lang w:val="en-US" w:eastAsia="zh-CN"/>
-        </w:rPr>
-        <w:t xml:space="preserve">      finally:</w:t>
-      </w:r>
-    </w:p>
-    <w:p>
-      <w:pPr>
-        <w:bidi w:val="0"/>
-        <w:ind w:left="0" w:leftChars="0" w:firstLine="0" w:firstLineChars="0"/>
-        <w:rPr>
-          <w:rFonts w:hint="eastAsia"/>
-          <w:lang w:val="en-US" w:eastAsia="zh-CN"/>
-        </w:rPr>
-      </w:pPr>
-      <w:r>
-        <w:rPr>
-          <w:rFonts w:hint="eastAsia"/>
-          <w:lang w:val="en-US" w:eastAsia="zh-CN"/>
-        </w:rPr>
-        <w:t xml:space="preserve">        print(</w:t>
-      </w:r>
-      <w:r>
-        <w:rPr>
-          <w:rFonts w:hint="default"/>
-          <w:lang w:val="en-US" w:eastAsia="zh-CN"/>
-        </w:rPr>
-        <w:t>‘</w:t>
-      </w:r>
-      <w:r>
-        <w:rPr>
-          <w:rFonts w:hint="eastAsia"/>
-          <w:lang w:val="en-US" w:eastAsia="zh-CN"/>
-        </w:rPr>
-        <w:t>我最后执行！</w:t>
-      </w:r>
-      <w:r>
-        <w:rPr>
-          <w:rFonts w:hint="default"/>
-          <w:lang w:val="en-US" w:eastAsia="zh-CN"/>
-        </w:rPr>
-        <w:t>’</w:t>
-      </w:r>
-      <w:r>
-        <w:rPr>
-          <w:rFonts w:hint="eastAsia"/>
-          <w:lang w:val="en-US" w:eastAsia="zh-CN"/>
+      <w:r>
+        <w:rPr>
+          <w:rFonts w:hint="eastAsia" w:ascii="宋体" w:hAnsi="宋体" w:eastAsia="宋体" w:cs="宋体"/>
+          <w:color w:val="A9B7C6"/>
+          <w:sz w:val="24"/>
+          <w:szCs w:val="24"/>
+          <w:shd w:val="clear" w:fill="2B2B2B"/>
+        </w:rPr>
+        <w:br w:type="textWrapping"/>
+      </w:r>
+      <w:r>
+        <w:rPr>
+          <w:rFonts w:hint="eastAsia" w:cs="宋体"/>
+          <w:color w:val="A9B7C6"/>
+          <w:sz w:val="24"/>
+          <w:szCs w:val="24"/>
+          <w:shd w:val="clear" w:fill="2B2B2B"/>
+          <w:lang w:val="en-US" w:eastAsia="zh-CN"/>
+        </w:rPr>
+        <w:t xml:space="preserve">    </w:t>
+      </w:r>
+      <w:r>
+        <w:rPr>
+          <w:rFonts w:hint="eastAsia" w:ascii="宋体" w:hAnsi="宋体" w:eastAsia="宋体" w:cs="宋体"/>
+          <w:color w:val="CC7832"/>
+          <w:sz w:val="24"/>
+          <w:szCs w:val="24"/>
+          <w:shd w:val="clear" w:fill="2B2B2B"/>
+        </w:rPr>
+        <w:t xml:space="preserve">except </w:t>
+      </w:r>
+      <w:r>
+        <w:rPr>
+          <w:rFonts w:hint="eastAsia" w:ascii="宋体" w:hAnsi="宋体" w:eastAsia="宋体" w:cs="宋体"/>
+          <w:color w:val="8888C6"/>
+          <w:sz w:val="24"/>
+          <w:szCs w:val="24"/>
+          <w:shd w:val="clear" w:fill="2B2B2B"/>
+        </w:rPr>
+        <w:t xml:space="preserve">Exception </w:t>
+      </w:r>
+      <w:r>
+        <w:rPr>
+          <w:rFonts w:hint="eastAsia" w:ascii="宋体" w:hAnsi="宋体" w:eastAsia="宋体" w:cs="宋体"/>
+          <w:color w:val="CC7832"/>
+          <w:sz w:val="24"/>
+          <w:szCs w:val="24"/>
+          <w:shd w:val="clear" w:fill="2B2B2B"/>
+        </w:rPr>
+        <w:t xml:space="preserve">as </w:t>
+      </w:r>
+      <w:r>
+        <w:rPr>
+          <w:rFonts w:hint="eastAsia" w:ascii="宋体" w:hAnsi="宋体" w:eastAsia="宋体" w:cs="宋体"/>
+          <w:color w:val="A9B7C6"/>
+          <w:sz w:val="24"/>
+          <w:szCs w:val="24"/>
+          <w:shd w:val="clear" w:fill="2B2B2B"/>
+        </w:rPr>
+        <w:t>E:</w:t>
+      </w:r>
+      <w:r>
+        <w:rPr>
+          <w:rFonts w:hint="eastAsia" w:ascii="宋体" w:hAnsi="宋体" w:eastAsia="宋体" w:cs="宋体"/>
+          <w:color w:val="A9B7C6"/>
+          <w:sz w:val="24"/>
+          <w:szCs w:val="24"/>
+          <w:shd w:val="clear" w:fill="2B2B2B"/>
+        </w:rPr>
+        <w:br w:type="textWrapping"/>
+      </w:r>
+      <w:r>
+        <w:rPr>
+          <w:rFonts w:hint="eastAsia" w:ascii="宋体" w:hAnsi="宋体" w:eastAsia="宋体" w:cs="宋体"/>
+          <w:color w:val="A9B7C6"/>
+          <w:sz w:val="24"/>
+          <w:szCs w:val="24"/>
+          <w:shd w:val="clear" w:fill="2B2B2B"/>
+        </w:rPr>
+        <w:t xml:space="preserve">    </w:t>
+      </w:r>
+      <w:r>
+        <w:rPr>
+          <w:rFonts w:hint="eastAsia" w:cs="宋体"/>
+          <w:color w:val="A9B7C6"/>
+          <w:sz w:val="24"/>
+          <w:szCs w:val="24"/>
+          <w:shd w:val="clear" w:fill="2B2B2B"/>
+          <w:lang w:val="en-US" w:eastAsia="zh-CN"/>
+        </w:rPr>
+        <w:t xml:space="preserve">    </w:t>
+      </w:r>
+      <w:r>
+        <w:rPr>
+          <w:rFonts w:hint="eastAsia" w:ascii="宋体" w:hAnsi="宋体" w:eastAsia="宋体" w:cs="宋体"/>
+          <w:color w:val="8888C6"/>
+          <w:sz w:val="24"/>
+          <w:szCs w:val="24"/>
+          <w:shd w:val="clear" w:fill="2B2B2B"/>
+        </w:rPr>
+        <w:t>print</w:t>
+      </w:r>
+      <w:r>
+        <w:rPr>
+          <w:rFonts w:hint="eastAsia" w:ascii="宋体" w:hAnsi="宋体" w:eastAsia="宋体" w:cs="宋体"/>
+          <w:color w:val="A9B7C6"/>
+          <w:sz w:val="24"/>
+          <w:szCs w:val="24"/>
+          <w:shd w:val="clear" w:fill="2B2B2B"/>
+        </w:rPr>
+        <w:t>(</w:t>
+      </w:r>
+      <w:r>
+        <w:rPr>
+          <w:rFonts w:hint="eastAsia" w:ascii="宋体" w:hAnsi="宋体" w:eastAsia="宋体" w:cs="宋体"/>
+          <w:color w:val="6A8759"/>
+          <w:sz w:val="24"/>
+          <w:szCs w:val="24"/>
+          <w:shd w:val="clear" w:fill="2B2B2B"/>
+        </w:rPr>
+        <w:t>'raise抛出的异常可以被捕获'</w:t>
+      </w:r>
+      <w:r>
+        <w:rPr>
+          <w:rFonts w:hint="eastAsia" w:ascii="宋体" w:hAnsi="宋体" w:eastAsia="宋体" w:cs="宋体"/>
+          <w:color w:val="A9B7C6"/>
+          <w:sz w:val="24"/>
+          <w:szCs w:val="24"/>
+          <w:shd w:val="clear" w:fill="2B2B2B"/>
         </w:rPr>
         <w:t>)</w:t>
       </w:r>
-    </w:p>
-    <w:p>
-      <w:pPr>
-        <w:bidi w:val="0"/>
-        <w:ind w:left="0" w:leftChars="0" w:firstLine="0" w:firstLineChars="0"/>
-        <w:rPr>
-          <w:rFonts w:hint="default"/>
-          <w:lang w:val="en-US" w:eastAsia="zh-CN"/>
-        </w:rPr>
-      </w:pPr>
-      <w:r>
-        <w:rPr>
-          <w:rFonts w:hint="eastAsia"/>
-          <w:lang w:val="en-US" w:eastAsia="zh-CN"/>
-        </w:rPr>
-        <w:t>如果执行函数main(0)，则函数bar(x)将会报错，则也会处理。</w:t>
+      <w:r>
+        <w:rPr>
+          <w:rFonts w:hint="eastAsia" w:ascii="宋体" w:hAnsi="宋体" w:eastAsia="宋体" w:cs="宋体"/>
+          <w:color w:val="A9B7C6"/>
+          <w:sz w:val="24"/>
+          <w:szCs w:val="24"/>
+          <w:shd w:val="clear" w:fill="2B2B2B"/>
+        </w:rPr>
+        <w:br w:type="textWrapping"/>
+      </w:r>
+      <w:r>
+        <w:rPr>
+          <w:rFonts w:hint="eastAsia" w:ascii="宋体" w:hAnsi="宋体" w:eastAsia="宋体" w:cs="宋体"/>
+          <w:color w:val="A9B7C6"/>
+          <w:sz w:val="24"/>
+          <w:szCs w:val="24"/>
+          <w:shd w:val="clear" w:fill="2B2B2B"/>
+        </w:rPr>
+        <w:t xml:space="preserve">    </w:t>
+      </w:r>
+      <w:r>
+        <w:rPr>
+          <w:rFonts w:hint="eastAsia" w:cs="宋体"/>
+          <w:color w:val="A9B7C6"/>
+          <w:sz w:val="24"/>
+          <w:szCs w:val="24"/>
+          <w:shd w:val="clear" w:fill="2B2B2B"/>
+          <w:lang w:val="en-US" w:eastAsia="zh-CN"/>
+        </w:rPr>
+        <w:t xml:space="preserve">    </w:t>
+      </w:r>
+      <w:r>
+        <w:rPr>
+          <w:rFonts w:hint="eastAsia" w:ascii="宋体" w:hAnsi="宋体" w:eastAsia="宋体" w:cs="宋体"/>
+          <w:color w:val="8888C6"/>
+          <w:sz w:val="24"/>
+          <w:szCs w:val="24"/>
+          <w:shd w:val="clear" w:fill="2B2B2B"/>
+        </w:rPr>
+        <w:t>print</w:t>
+      </w:r>
+      <w:r>
+        <w:rPr>
+          <w:rFonts w:hint="eastAsia" w:ascii="宋体" w:hAnsi="宋体" w:eastAsia="宋体" w:cs="宋体"/>
+          <w:color w:val="A9B7C6"/>
+          <w:sz w:val="24"/>
+          <w:szCs w:val="24"/>
+          <w:shd w:val="clear" w:fill="2B2B2B"/>
+        </w:rPr>
+        <w:t>(E)</w:t>
       </w:r>
     </w:p>
     <w:p>
@@ -12102,463 +15227,960 @@
           <w:rFonts w:hint="eastAsia"/>
           <w:lang w:val="en-US" w:eastAsia="zh-CN"/>
         </w:rPr>
-        <w:t>处理错误信息</w:t>
-      </w:r>
-    </w:p>
-    <w:p>
-      <w:pPr>
-        <w:rPr>
-          <w:rFonts w:hint="eastAsia"/>
-          <w:lang w:val="en-US" w:eastAsia="zh-CN"/>
-        </w:rPr>
-      </w:pPr>
-      <w:r>
-        <w:rPr>
-          <w:rFonts w:hint="eastAsia"/>
-          <w:lang w:val="en-US" w:eastAsia="zh-CN"/>
-        </w:rPr>
-        <w:t>执行多层语句、嵌套语句或者引用模块时出现错误，那么错误会就会一直往上抛，直到出现错误最根本的地方，打印出一个错误信息。例如：</w:t>
-      </w:r>
-    </w:p>
-    <w:p>
-      <w:pPr>
-        <w:rPr>
-          <w:rFonts w:hint="eastAsia"/>
-          <w:lang w:val="en-US" w:eastAsia="zh-CN"/>
-        </w:rPr>
-      </w:pPr>
-      <w:r>
-        <w:rPr>
-          <w:rFonts w:hint="eastAsia"/>
-          <w:lang w:val="en-US" w:eastAsia="zh-CN"/>
-        </w:rPr>
-        <w:t>def bar(x):</w:t>
-      </w:r>
-    </w:p>
-    <w:p>
-      <w:pPr>
-        <w:rPr>
-          <w:rFonts w:hint="eastAsia"/>
-          <w:lang w:val="en-US" w:eastAsia="zh-CN"/>
-        </w:rPr>
-      </w:pPr>
-      <w:r>
-        <w:rPr>
-          <w:rFonts w:hint="eastAsia"/>
-          <w:lang w:val="en-US" w:eastAsia="zh-CN"/>
-        </w:rPr>
-        <w:t xml:space="preserve">  return 10/x</w:t>
-      </w:r>
-    </w:p>
-    <w:p>
-      <w:pPr>
-        <w:rPr>
-          <w:rFonts w:hint="eastAsia"/>
-          <w:lang w:val="en-US" w:eastAsia="zh-CN"/>
-        </w:rPr>
-      </w:pPr>
-      <w:r>
-        <w:rPr>
-          <w:rFonts w:hint="eastAsia"/>
-          <w:lang w:val="en-US" w:eastAsia="zh-CN"/>
-        </w:rPr>
-        <w:t>def foo(x):</w:t>
-      </w:r>
-    </w:p>
-    <w:p>
-      <w:pPr>
-        <w:rPr>
-          <w:rFonts w:hint="eastAsia"/>
-          <w:lang w:val="en-US" w:eastAsia="zh-CN"/>
-        </w:rPr>
-      </w:pPr>
-      <w:r>
-        <w:rPr>
-          <w:rFonts w:hint="eastAsia"/>
-          <w:lang w:val="en-US" w:eastAsia="zh-CN"/>
-        </w:rPr>
-        <w:t xml:space="preserve">  return bar(x)*2</w:t>
-      </w:r>
-    </w:p>
-    <w:p>
-      <w:pPr>
-        <w:rPr>
-          <w:rFonts w:hint="eastAsia"/>
-          <w:lang w:val="en-US" w:eastAsia="zh-CN"/>
-        </w:rPr>
-      </w:pPr>
-      <w:r>
-        <w:rPr>
-          <w:rFonts w:hint="eastAsia"/>
-          <w:lang w:val="en-US" w:eastAsia="zh-CN"/>
-        </w:rPr>
-        <w:t>def main(x):</w:t>
-      </w:r>
-    </w:p>
-    <w:p>
-      <w:pPr>
-        <w:rPr>
-          <w:rFonts w:hint="eastAsia"/>
-          <w:lang w:val="en-US" w:eastAsia="zh-CN"/>
-        </w:rPr>
-      </w:pPr>
-      <w:r>
-        <w:rPr>
-          <w:rFonts w:hint="eastAsia"/>
-          <w:lang w:val="en-US" w:eastAsia="zh-CN"/>
-        </w:rPr>
-        <w:t xml:space="preserve">  foo(x)+2</w:t>
-      </w:r>
-    </w:p>
-    <w:p>
-      <w:pPr>
-        <w:ind w:left="0" w:leftChars="0" w:firstLine="0" w:firstLineChars="0"/>
-        <w:rPr>
-          <w:rFonts w:hint="eastAsia"/>
-          <w:lang w:val="en-US" w:eastAsia="zh-CN"/>
-        </w:rPr>
-      </w:pPr>
-      <w:r>
-        <w:rPr>
-          <w:rFonts w:hint="eastAsia"/>
-          <w:lang w:val="en-US" w:eastAsia="zh-CN"/>
-        </w:rPr>
-        <w:t>执行mian(0)时，将会抛出：</w:t>
-      </w:r>
-    </w:p>
-    <w:p>
-      <w:pPr>
-        <w:ind w:left="0" w:leftChars="0" w:firstLine="0" w:firstLineChars="0"/>
-        <w:rPr>
-          <w:rFonts w:hint="default"/>
-          <w:lang w:val="en-US" w:eastAsia="zh-CN"/>
-        </w:rPr>
-      </w:pPr>
-      <w:r>
-        <w:rPr>
-          <w:rFonts w:hint="default"/>
-          <w:lang w:val="en-US" w:eastAsia="zh-CN"/>
-        </w:rPr>
-        <w:t>Traceback (most recent call last):</w:t>
-      </w:r>
-    </w:p>
-    <w:p>
-      <w:pPr>
-        <w:ind w:left="0" w:leftChars="0" w:firstLine="0" w:firstLineChars="0"/>
-        <w:rPr>
-          <w:rFonts w:hint="default"/>
-          <w:lang w:val="en-US" w:eastAsia="zh-CN"/>
-        </w:rPr>
-      </w:pPr>
-      <w:r>
-        <w:rPr>
-          <w:rFonts w:hint="default"/>
-          <w:lang w:val="en-US" w:eastAsia="zh-CN"/>
-        </w:rPr>
-        <w:t>File "E:/Study-Python/Python基础/调试/处理错误信息.py", line 8, in &lt;module&gt;</w:t>
-      </w:r>
-    </w:p>
-    <w:p>
-      <w:pPr>
-        <w:ind w:left="0" w:leftChars="0" w:firstLine="0" w:firstLineChars="0"/>
-        <w:rPr>
-          <w:rFonts w:hint="default"/>
-          <w:lang w:val="en-US" w:eastAsia="zh-CN"/>
-        </w:rPr>
-      </w:pPr>
-      <w:r>
-        <w:rPr>
-          <w:rFonts w:hint="default"/>
-          <w:lang w:val="en-US" w:eastAsia="zh-CN"/>
-        </w:rPr>
-        <w:t xml:space="preserve">  main(0)</w:t>
-      </w:r>
-    </w:p>
-    <w:p>
-      <w:pPr>
-        <w:ind w:left="0" w:leftChars="0" w:firstLine="0" w:firstLineChars="0"/>
-        <w:rPr>
-          <w:rFonts w:hint="default"/>
-          <w:lang w:val="en-US" w:eastAsia="zh-CN"/>
-        </w:rPr>
-      </w:pPr>
-      <w:r>
-        <w:rPr>
-          <w:rFonts w:hint="default"/>
-          <w:lang w:val="en-US" w:eastAsia="zh-CN"/>
-        </w:rPr>
-        <w:t>File "E:/Study-Python/Python基础/调试/处理错误信息.py", line 6, in main</w:t>
-      </w:r>
-    </w:p>
-    <w:p>
-      <w:pPr>
-        <w:ind w:left="0" w:leftChars="0" w:firstLine="0" w:firstLineChars="0"/>
-        <w:rPr>
-          <w:rFonts w:hint="default"/>
-          <w:lang w:val="en-US" w:eastAsia="zh-CN"/>
-        </w:rPr>
-      </w:pPr>
-      <w:r>
-        <w:rPr>
-          <w:rFonts w:hint="default"/>
-          <w:lang w:val="en-US" w:eastAsia="zh-CN"/>
-        </w:rPr>
-        <w:t xml:space="preserve">  foo(x)+2</w:t>
-      </w:r>
-    </w:p>
-    <w:p>
-      <w:pPr>
-        <w:ind w:left="0" w:leftChars="0" w:firstLine="0" w:firstLineChars="0"/>
-        <w:rPr>
-          <w:rFonts w:hint="default"/>
-          <w:lang w:val="en-US" w:eastAsia="zh-CN"/>
-        </w:rPr>
-      </w:pPr>
-      <w:r>
-        <w:rPr>
-          <w:rFonts w:hint="default"/>
-          <w:lang w:val="en-US" w:eastAsia="zh-CN"/>
-        </w:rPr>
-        <w:t>File "E:/Study-Python/Python基础/调试/处理错误信息.py", line 4, in foo</w:t>
-      </w:r>
-    </w:p>
-    <w:p>
-      <w:pPr>
-        <w:ind w:left="0" w:leftChars="0" w:firstLine="0" w:firstLineChars="0"/>
-        <w:rPr>
-          <w:rFonts w:hint="default"/>
-          <w:lang w:val="en-US" w:eastAsia="zh-CN"/>
-        </w:rPr>
-      </w:pPr>
-      <w:r>
-        <w:rPr>
-          <w:rFonts w:hint="default"/>
-          <w:lang w:val="en-US" w:eastAsia="zh-CN"/>
-        </w:rPr>
-        <w:t xml:space="preserve">  return bar(x)*2</w:t>
-      </w:r>
-    </w:p>
-    <w:p>
-      <w:pPr>
-        <w:ind w:left="0" w:leftChars="0" w:firstLine="0" w:firstLineChars="0"/>
-        <w:rPr>
-          <w:rFonts w:hint="default"/>
-          <w:lang w:val="en-US" w:eastAsia="zh-CN"/>
-        </w:rPr>
-      </w:pPr>
-      <w:r>
-        <w:rPr>
-          <w:rFonts w:hint="default"/>
-          <w:lang w:val="en-US" w:eastAsia="zh-CN"/>
-        </w:rPr>
-        <w:t>File "E:/Study-Python/Python基础/调试/处理错误信息.py", line 2, in bar</w:t>
-      </w:r>
-    </w:p>
-    <w:p>
-      <w:pPr>
-        <w:ind w:left="0" w:leftChars="0" w:firstLine="0" w:firstLineChars="0"/>
-        <w:rPr>
-          <w:rFonts w:hint="default"/>
-          <w:lang w:val="en-US" w:eastAsia="zh-CN"/>
-        </w:rPr>
-      </w:pPr>
-      <w:r>
-        <w:rPr>
-          <w:rFonts w:hint="default"/>
-          <w:lang w:val="en-US" w:eastAsia="zh-CN"/>
-        </w:rPr>
-        <w:t xml:space="preserve">  return 10/x</w:t>
-      </w:r>
-    </w:p>
-    <w:p>
-      <w:pPr>
-        <w:ind w:left="0" w:leftChars="0" w:firstLine="0" w:firstLineChars="0"/>
-        <w:rPr>
-          <w:rFonts w:hint="default"/>
-          <w:lang w:val="en-US" w:eastAsia="zh-CN"/>
-        </w:rPr>
-      </w:pPr>
-      <w:r>
-        <w:rPr>
-          <w:rFonts w:hint="default"/>
-          <w:lang w:val="en-US" w:eastAsia="zh-CN"/>
-        </w:rPr>
-        <w:t>ZeroDivisionError: division by zero</w:t>
-      </w:r>
-    </w:p>
-    <w:p>
-      <w:pPr>
-        <w:ind w:left="0" w:leftChars="0" w:firstLine="0" w:firstLineChars="0"/>
-        <w:rPr>
-          <w:rFonts w:hint="default"/>
-          <w:lang w:val="en-US" w:eastAsia="zh-CN"/>
-        </w:rPr>
-      </w:pPr>
-      <w:r>
-        <w:rPr>
-          <w:rFonts w:hint="default"/>
-          <w:lang w:val="en-US" w:eastAsia="zh-CN"/>
-        </w:rPr>
-        <w:t>解读错误信息是定位错误的关键</w:t>
-      </w:r>
-      <w:r>
-        <w:rPr>
-          <w:rFonts w:hint="eastAsia"/>
-          <w:lang w:val="en-US" w:eastAsia="zh-CN"/>
-        </w:rPr>
-        <w:t>，</w:t>
-      </w:r>
-      <w:r>
-        <w:rPr>
-          <w:rFonts w:hint="default"/>
-          <w:lang w:val="en-US" w:eastAsia="zh-CN"/>
-        </w:rPr>
-        <w:t>从上往下可以看到整个错误的调用函数链：</w:t>
-      </w:r>
-    </w:p>
-    <w:p>
-      <w:pPr>
-        <w:ind w:left="0" w:leftChars="0" w:firstLine="0" w:firstLineChars="0"/>
-        <w:rPr>
-          <w:rFonts w:hint="eastAsia"/>
-          <w:lang w:val="en-US" w:eastAsia="zh-CN"/>
-        </w:rPr>
-      </w:pPr>
-      <w:r>
-        <w:rPr>
-          <w:rFonts w:hint="default"/>
-          <w:lang w:val="en-US" w:eastAsia="zh-CN"/>
-        </w:rPr>
-        <w:t>错误信息第1行：Traceback (most recent call last)</w:t>
-      </w:r>
-      <w:r>
-        <w:rPr>
-          <w:rFonts w:hint="eastAsia"/>
-          <w:lang w:val="en-US" w:eastAsia="zh-CN"/>
-        </w:rPr>
-        <w:t>，回溯（最近一次调用）</w:t>
-      </w:r>
-    </w:p>
-    <w:p>
-      <w:pPr>
-        <w:ind w:left="0" w:leftChars="0" w:firstLine="0" w:firstLineChars="0"/>
-        <w:rPr>
-          <w:rFonts w:hint="eastAsia"/>
-          <w:lang w:val="en-US" w:eastAsia="zh-CN"/>
-        </w:rPr>
-      </w:pPr>
-      <w:r>
-        <w:rPr>
-          <w:rFonts w:hint="eastAsia"/>
-          <w:lang w:val="en-US" w:eastAsia="zh-CN"/>
-        </w:rPr>
-        <w:t>错误信息第2行：表示mian(0)模块执行错误。</w:t>
-      </w:r>
-    </w:p>
-    <w:p>
-      <w:pPr>
-        <w:ind w:left="0" w:leftChars="0" w:firstLine="0" w:firstLineChars="0"/>
-        <w:rPr>
-          <w:rFonts w:hint="eastAsia"/>
-          <w:lang w:val="en-US" w:eastAsia="zh-CN"/>
-        </w:rPr>
-      </w:pPr>
-      <w:r>
-        <w:rPr>
-          <w:rFonts w:hint="eastAsia"/>
-          <w:lang w:val="en-US" w:eastAsia="zh-CN"/>
-        </w:rPr>
-        <w:t>错误信息第3行：表示mian模块执行错误是执行了foo(x)+2错误。</w:t>
-      </w:r>
-    </w:p>
-    <w:p>
-      <w:pPr>
-        <w:ind w:left="0" w:leftChars="0" w:firstLine="0" w:firstLineChars="0"/>
-        <w:rPr>
-          <w:rFonts w:hint="eastAsia"/>
-          <w:lang w:val="en-US" w:eastAsia="zh-CN"/>
-        </w:rPr>
-      </w:pPr>
-      <w:r>
-        <w:rPr>
-          <w:rFonts w:hint="eastAsia"/>
-          <w:lang w:val="en-US" w:eastAsia="zh-CN"/>
-        </w:rPr>
-        <w:t>错误信息第4行：表示foo模块执行错误是执行了bar(x)*2错误。</w:t>
-      </w:r>
-    </w:p>
-    <w:p>
-      <w:pPr>
-        <w:ind w:left="0" w:leftChars="0" w:firstLine="0" w:firstLineChars="0"/>
-        <w:rPr>
-          <w:rFonts w:hint="eastAsia"/>
-          <w:lang w:val="en-US" w:eastAsia="zh-CN"/>
-        </w:rPr>
-      </w:pPr>
-      <w:r>
-        <w:rPr>
-          <w:rFonts w:hint="eastAsia"/>
-          <w:lang w:val="en-US" w:eastAsia="zh-CN"/>
-        </w:rPr>
-        <w:t>错误信息第5行：表示bar模块执行错误是执行了</w:t>
-      </w:r>
-      <w:r>
-        <w:rPr>
-          <w:rFonts w:hint="default"/>
-          <w:lang w:val="en-US" w:eastAsia="zh-CN"/>
-        </w:rPr>
-        <w:t xml:space="preserve"> 10/x</w:t>
-      </w:r>
-      <w:r>
-        <w:rPr>
-          <w:rFonts w:hint="eastAsia"/>
-          <w:lang w:val="en-US" w:eastAsia="zh-CN"/>
-        </w:rPr>
-        <w:t>错误。</w:t>
-      </w:r>
-    </w:p>
-    <w:p>
-      <w:pPr>
-        <w:ind w:left="0" w:leftChars="0" w:firstLine="0" w:firstLineChars="0"/>
-        <w:rPr>
-          <w:rFonts w:hint="eastAsia"/>
-          <w:lang w:val="en-US" w:eastAsia="zh-CN"/>
-        </w:rPr>
-      </w:pPr>
-      <w:r>
-        <w:rPr>
-          <w:rFonts w:hint="eastAsia"/>
-          <w:lang w:val="en-US" w:eastAsia="zh-CN"/>
-        </w:rPr>
-        <w:t>那么错误的原因就是执行10/0时发生了错误，错误信息ZeroDivisionError: division by zero也表示了0作为除数时是错误的。</w:t>
-      </w:r>
-    </w:p>
-    <w:p>
-      <w:pPr>
-        <w:ind w:left="0" w:leftChars="0" w:firstLine="0" w:firstLineChars="0"/>
-        <w:rPr>
-          <w:rFonts w:hint="eastAsia"/>
-          <w:lang w:val="en-US" w:eastAsia="zh-CN"/>
-        </w:rPr>
-      </w:pPr>
-    </w:p>
-    <w:p>
-      <w:pPr>
-        <w:bidi w:val="0"/>
-        <w:rPr>
-          <w:rFonts w:hint="default"/>
-          <w:lang w:val="en-US" w:eastAsia="zh-CN"/>
-        </w:rPr>
-      </w:pPr>
-    </w:p>
-    <w:p>
-      <w:pPr>
-        <w:ind w:left="0" w:leftChars="0" w:firstLine="0" w:firstLineChars="0"/>
-        <w:rPr>
-          <w:rFonts w:hint="eastAsia"/>
-          <w:lang w:val="en-US" w:eastAsia="zh-CN"/>
-        </w:rPr>
-      </w:pPr>
+        <w:t>断言assert</w:t>
+      </w:r>
+    </w:p>
+    <w:p>
+      <w:pPr>
+        <w:bidi w:val="0"/>
+        <w:rPr>
+          <w:rFonts w:hint="eastAsia"/>
+          <w:lang w:val="en-US" w:eastAsia="zh-CN"/>
+        </w:rPr>
+      </w:pPr>
+      <w:r>
+        <w:rPr>
+          <w:rFonts w:hint="default"/>
+          <w:lang w:val="en-US" w:eastAsia="zh-CN"/>
+        </w:rPr>
+        <w:t>程序能一次写完并正常运行的概率很小，总会有各种各样的bug需要修正</w:t>
+      </w:r>
+      <w:r>
+        <w:rPr>
+          <w:rFonts w:hint="eastAsia"/>
+          <w:lang w:val="en-US" w:eastAsia="zh-CN"/>
+        </w:rPr>
+        <w:t>，当解决一些复杂的bug时，可以通过调试的手段来定位bug的原因</w:t>
+      </w:r>
+      <w:r>
+        <w:rPr>
+          <w:rFonts w:hint="default"/>
+          <w:lang w:val="en-US" w:eastAsia="zh-CN"/>
+        </w:rPr>
+        <w:t>。</w:t>
+      </w:r>
+      <w:r>
+        <w:rPr>
+          <w:rFonts w:hint="eastAsia"/>
+          <w:lang w:val="en-US" w:eastAsia="zh-CN"/>
+        </w:rPr>
+        <w:t>使用print()是最简单有效的，使用print()可以把可能出错的变量或者其他的信息打印出来，然后根据这些信息去定位问题。但print()最大的坏处就是运行时产生的无用信息，最终还得删除它。</w:t>
+      </w:r>
+    </w:p>
+    <w:p>
+      <w:pPr>
+        <w:bidi w:val="0"/>
+        <w:rPr>
+          <w:rFonts w:hint="eastAsia"/>
+          <w:lang w:val="en-US" w:eastAsia="zh-CN"/>
+        </w:rPr>
+      </w:pPr>
+      <w:r>
+        <w:rPr>
+          <w:rFonts w:hint="eastAsia"/>
+          <w:lang w:val="en-US" w:eastAsia="zh-CN"/>
+        </w:rPr>
+        <w:t>可以通过assert断言的方式来检查错误，assert的基本语法为：assert表达式,</w:t>
+      </w:r>
+      <w:r>
+        <w:rPr>
+          <w:rFonts w:hint="default"/>
+          <w:lang w:val="en-US" w:eastAsia="zh-CN"/>
+        </w:rPr>
+        <w:t>”</w:t>
+      </w:r>
+      <w:r>
+        <w:rPr>
+          <w:rFonts w:hint="eastAsia"/>
+          <w:lang w:val="en-US" w:eastAsia="zh-CN"/>
+        </w:rPr>
+        <w:t>断言语句</w:t>
+      </w:r>
+      <w:r>
+        <w:rPr>
+          <w:rFonts w:hint="default"/>
+          <w:lang w:val="en-US" w:eastAsia="zh-CN"/>
+        </w:rPr>
+        <w:t>”</w:t>
+      </w:r>
+      <w:r>
+        <w:rPr>
+          <w:rFonts w:hint="eastAsia"/>
+          <w:lang w:val="en-US" w:eastAsia="zh-CN"/>
+        </w:rPr>
+        <w:t>。如果表达式返回的结果是False时，则抛出AssertionError并抛出断言语句：</w:t>
+      </w:r>
+    </w:p>
+    <w:p>
+      <w:pPr>
+        <w:pStyle w:val="15"/>
+        <w:keepNext w:val="0"/>
+        <w:keepLines w:val="0"/>
+        <w:widowControl/>
+        <w:suppressLineNumbers w:val="0"/>
+        <w:shd w:val="clear" w:fill="2B2B2B"/>
+        <w:rPr>
+          <w:rFonts w:hint="eastAsia" w:ascii="宋体" w:hAnsi="宋体" w:eastAsia="宋体" w:cs="宋体"/>
+          <w:color w:val="A9B7C6"/>
+          <w:sz w:val="24"/>
+          <w:szCs w:val="24"/>
+        </w:rPr>
+      </w:pPr>
+      <w:r>
+        <w:rPr>
+          <w:rFonts w:hint="eastAsia" w:ascii="宋体" w:hAnsi="宋体" w:eastAsia="宋体" w:cs="宋体"/>
+          <w:color w:val="A9B7C6"/>
+          <w:sz w:val="24"/>
+          <w:szCs w:val="24"/>
+          <w:shd w:val="clear" w:fill="2B2B2B"/>
+        </w:rPr>
+        <w:t>age=</w:t>
+      </w:r>
+      <w:r>
+        <w:rPr>
+          <w:rFonts w:hint="eastAsia" w:ascii="宋体" w:hAnsi="宋体" w:eastAsia="宋体" w:cs="宋体"/>
+          <w:color w:val="8888C6"/>
+          <w:sz w:val="24"/>
+          <w:szCs w:val="24"/>
+          <w:shd w:val="clear" w:fill="2B2B2B"/>
+        </w:rPr>
+        <w:t>int</w:t>
+      </w:r>
+      <w:r>
+        <w:rPr>
+          <w:rFonts w:hint="eastAsia" w:ascii="宋体" w:hAnsi="宋体" w:eastAsia="宋体" w:cs="宋体"/>
+          <w:color w:val="A9B7C6"/>
+          <w:sz w:val="24"/>
+          <w:szCs w:val="24"/>
+          <w:shd w:val="clear" w:fill="2B2B2B"/>
+        </w:rPr>
+        <w:t>(</w:t>
+      </w:r>
+      <w:r>
+        <w:rPr>
+          <w:rFonts w:hint="eastAsia" w:ascii="宋体" w:hAnsi="宋体" w:eastAsia="宋体" w:cs="宋体"/>
+          <w:color w:val="8888C6"/>
+          <w:sz w:val="24"/>
+          <w:szCs w:val="24"/>
+          <w:shd w:val="clear" w:fill="2B2B2B"/>
+        </w:rPr>
+        <w:t>input</w:t>
+      </w:r>
+      <w:r>
+        <w:rPr>
+          <w:rFonts w:hint="eastAsia" w:ascii="宋体" w:hAnsi="宋体" w:eastAsia="宋体" w:cs="宋体"/>
+          <w:color w:val="A9B7C6"/>
+          <w:sz w:val="24"/>
+          <w:szCs w:val="24"/>
+          <w:shd w:val="clear" w:fill="2B2B2B"/>
+        </w:rPr>
+        <w:t>(</w:t>
+      </w:r>
+      <w:r>
+        <w:rPr>
+          <w:rFonts w:hint="eastAsia" w:ascii="宋体" w:hAnsi="宋体" w:eastAsia="宋体" w:cs="宋体"/>
+          <w:color w:val="6A8759"/>
+          <w:sz w:val="24"/>
+          <w:szCs w:val="24"/>
+          <w:shd w:val="clear" w:fill="2B2B2B"/>
+        </w:rPr>
+        <w:t>'请输入年龄：'</w:t>
+      </w:r>
+      <w:r>
+        <w:rPr>
+          <w:rFonts w:hint="eastAsia" w:ascii="宋体" w:hAnsi="宋体" w:eastAsia="宋体" w:cs="宋体"/>
+          <w:color w:val="A9B7C6"/>
+          <w:sz w:val="24"/>
+          <w:szCs w:val="24"/>
+          <w:shd w:val="clear" w:fill="2B2B2B"/>
+        </w:rPr>
+        <w:t>))</w:t>
+      </w:r>
+      <w:r>
+        <w:rPr>
+          <w:rFonts w:hint="eastAsia" w:ascii="宋体" w:hAnsi="宋体" w:eastAsia="宋体" w:cs="宋体"/>
+          <w:color w:val="A9B7C6"/>
+          <w:sz w:val="24"/>
+          <w:szCs w:val="24"/>
+          <w:shd w:val="clear" w:fill="2B2B2B"/>
+        </w:rPr>
+        <w:br w:type="textWrapping"/>
+      </w:r>
+      <w:r>
+        <w:rPr>
+          <w:rFonts w:hint="eastAsia" w:cs="宋体"/>
+          <w:color w:val="CC7832"/>
+          <w:sz w:val="24"/>
+          <w:szCs w:val="24"/>
+          <w:shd w:val="clear" w:fill="2B2B2B"/>
+          <w:lang w:val="en-US" w:eastAsia="zh-CN"/>
+        </w:rPr>
+        <w:t xml:space="preserve">    a</w:t>
+      </w:r>
+      <w:r>
+        <w:rPr>
+          <w:rFonts w:hint="eastAsia" w:ascii="宋体" w:hAnsi="宋体" w:eastAsia="宋体" w:cs="宋体"/>
+          <w:color w:val="CC7832"/>
+          <w:sz w:val="24"/>
+          <w:szCs w:val="24"/>
+          <w:shd w:val="clear" w:fill="2B2B2B"/>
+        </w:rPr>
+        <w:t xml:space="preserve">ssert </w:t>
+      </w:r>
+      <w:r>
+        <w:rPr>
+          <w:rFonts w:hint="eastAsia" w:ascii="宋体" w:hAnsi="宋体" w:eastAsia="宋体" w:cs="宋体"/>
+          <w:color w:val="6897BB"/>
+          <w:sz w:val="24"/>
+          <w:szCs w:val="24"/>
+          <w:shd w:val="clear" w:fill="2B2B2B"/>
+        </w:rPr>
+        <w:t>100</w:t>
+      </w:r>
+      <w:r>
+        <w:rPr>
+          <w:rFonts w:hint="eastAsia" w:ascii="宋体" w:hAnsi="宋体" w:eastAsia="宋体" w:cs="宋体"/>
+          <w:color w:val="A9B7C6"/>
+          <w:sz w:val="24"/>
+          <w:szCs w:val="24"/>
+          <w:shd w:val="clear" w:fill="2B2B2B"/>
+        </w:rPr>
+        <w:t>&gt;age&gt;</w:t>
+      </w:r>
+      <w:r>
+        <w:rPr>
+          <w:rFonts w:hint="eastAsia" w:ascii="宋体" w:hAnsi="宋体" w:eastAsia="宋体" w:cs="宋体"/>
+          <w:color w:val="6897BB"/>
+          <w:sz w:val="24"/>
+          <w:szCs w:val="24"/>
+          <w:shd w:val="clear" w:fill="2B2B2B"/>
+        </w:rPr>
+        <w:t>2</w:t>
+      </w:r>
+      <w:r>
+        <w:rPr>
+          <w:rFonts w:hint="eastAsia" w:ascii="宋体" w:hAnsi="宋体" w:eastAsia="宋体" w:cs="宋体"/>
+          <w:color w:val="CC7832"/>
+          <w:sz w:val="24"/>
+          <w:szCs w:val="24"/>
+          <w:shd w:val="clear" w:fill="2B2B2B"/>
+        </w:rPr>
+        <w:t>,</w:t>
+      </w:r>
+      <w:r>
+        <w:rPr>
+          <w:rFonts w:hint="eastAsia" w:ascii="宋体" w:hAnsi="宋体" w:eastAsia="宋体" w:cs="宋体"/>
+          <w:color w:val="6A8759"/>
+          <w:sz w:val="24"/>
+          <w:szCs w:val="24"/>
+          <w:shd w:val="clear" w:fill="2B2B2B"/>
+        </w:rPr>
+        <w:t>'年龄必须大于2小于100'</w:t>
+      </w:r>
+      <w:r>
+        <w:rPr>
+          <w:rFonts w:hint="eastAsia" w:ascii="宋体" w:hAnsi="宋体" w:eastAsia="宋体" w:cs="宋体"/>
+          <w:color w:val="6A8759"/>
+          <w:sz w:val="24"/>
+          <w:szCs w:val="24"/>
+          <w:shd w:val="clear" w:fill="2B2B2B"/>
+        </w:rPr>
+        <w:br w:type="textWrapping"/>
+      </w:r>
+      <w:r>
+        <w:rPr>
+          <w:rFonts w:hint="eastAsia" w:cs="宋体"/>
+          <w:color w:val="6A8759"/>
+          <w:sz w:val="24"/>
+          <w:szCs w:val="24"/>
+          <w:shd w:val="clear" w:fill="2B2B2B"/>
+          <w:lang w:val="en-US" w:eastAsia="zh-CN"/>
+        </w:rPr>
+        <w:t xml:space="preserve">    </w:t>
+      </w:r>
+      <w:r>
+        <w:rPr>
+          <w:rFonts w:hint="eastAsia" w:ascii="宋体" w:hAnsi="宋体" w:eastAsia="宋体" w:cs="宋体"/>
+          <w:color w:val="CC7832"/>
+          <w:sz w:val="24"/>
+          <w:szCs w:val="24"/>
+          <w:shd w:val="clear" w:fill="2B2B2B"/>
+        </w:rPr>
+        <w:t xml:space="preserve">if </w:t>
+      </w:r>
+      <w:r>
+        <w:rPr>
+          <w:rFonts w:hint="eastAsia" w:ascii="宋体" w:hAnsi="宋体" w:eastAsia="宋体" w:cs="宋体"/>
+          <w:color w:val="A9B7C6"/>
+          <w:sz w:val="24"/>
+          <w:szCs w:val="24"/>
+          <w:shd w:val="clear" w:fill="2B2B2B"/>
+        </w:rPr>
+        <w:t>age&lt;</w:t>
+      </w:r>
+      <w:r>
+        <w:rPr>
+          <w:rFonts w:hint="eastAsia" w:ascii="宋体" w:hAnsi="宋体" w:eastAsia="宋体" w:cs="宋体"/>
+          <w:color w:val="6897BB"/>
+          <w:sz w:val="24"/>
+          <w:szCs w:val="24"/>
+          <w:shd w:val="clear" w:fill="2B2B2B"/>
+        </w:rPr>
+        <w:t>7</w:t>
+      </w:r>
+      <w:r>
+        <w:rPr>
+          <w:rFonts w:hint="eastAsia" w:ascii="宋体" w:hAnsi="宋体" w:eastAsia="宋体" w:cs="宋体"/>
+          <w:color w:val="A9B7C6"/>
+          <w:sz w:val="24"/>
+          <w:szCs w:val="24"/>
+          <w:shd w:val="clear" w:fill="2B2B2B"/>
+        </w:rPr>
+        <w:t>:</w:t>
+      </w:r>
+      <w:r>
+        <w:rPr>
+          <w:rFonts w:hint="eastAsia" w:ascii="宋体" w:hAnsi="宋体" w:eastAsia="宋体" w:cs="宋体"/>
+          <w:color w:val="A9B7C6"/>
+          <w:sz w:val="24"/>
+          <w:szCs w:val="24"/>
+          <w:shd w:val="clear" w:fill="2B2B2B"/>
+        </w:rPr>
+        <w:br w:type="textWrapping"/>
+      </w:r>
+      <w:r>
+        <w:rPr>
+          <w:rFonts w:hint="eastAsia" w:ascii="宋体" w:hAnsi="宋体" w:eastAsia="宋体" w:cs="宋体"/>
+          <w:color w:val="A9B7C6"/>
+          <w:sz w:val="24"/>
+          <w:szCs w:val="24"/>
+          <w:shd w:val="clear" w:fill="2B2B2B"/>
+        </w:rPr>
+        <w:t xml:space="preserve">    </w:t>
+      </w:r>
+      <w:r>
+        <w:rPr>
+          <w:rFonts w:hint="eastAsia" w:cs="宋体"/>
+          <w:color w:val="A9B7C6"/>
+          <w:sz w:val="24"/>
+          <w:szCs w:val="24"/>
+          <w:shd w:val="clear" w:fill="2B2B2B"/>
+          <w:lang w:val="en-US" w:eastAsia="zh-CN"/>
+        </w:rPr>
+        <w:t xml:space="preserve">    </w:t>
+      </w:r>
+      <w:r>
+        <w:rPr>
+          <w:rFonts w:hint="eastAsia" w:ascii="宋体" w:hAnsi="宋体" w:eastAsia="宋体" w:cs="宋体"/>
+          <w:color w:val="8888C6"/>
+          <w:sz w:val="24"/>
+          <w:szCs w:val="24"/>
+          <w:shd w:val="clear" w:fill="2B2B2B"/>
+        </w:rPr>
+        <w:t>print</w:t>
+      </w:r>
+      <w:r>
+        <w:rPr>
+          <w:rFonts w:hint="eastAsia" w:ascii="宋体" w:hAnsi="宋体" w:eastAsia="宋体" w:cs="宋体"/>
+          <w:color w:val="A9B7C6"/>
+          <w:sz w:val="24"/>
+          <w:szCs w:val="24"/>
+          <w:shd w:val="clear" w:fill="2B2B2B"/>
+        </w:rPr>
+        <w:t>(</w:t>
+      </w:r>
+      <w:r>
+        <w:rPr>
+          <w:rFonts w:hint="eastAsia" w:ascii="宋体" w:hAnsi="宋体" w:eastAsia="宋体" w:cs="宋体"/>
+          <w:color w:val="6A8759"/>
+          <w:sz w:val="24"/>
+          <w:szCs w:val="24"/>
+          <w:shd w:val="clear" w:fill="2B2B2B"/>
+        </w:rPr>
+        <w:t>'你的年龄是儿童'</w:t>
+      </w:r>
+      <w:r>
+        <w:rPr>
+          <w:rFonts w:hint="eastAsia" w:ascii="宋体" w:hAnsi="宋体" w:eastAsia="宋体" w:cs="宋体"/>
+          <w:color w:val="A9B7C6"/>
+          <w:sz w:val="24"/>
+          <w:szCs w:val="24"/>
+          <w:shd w:val="clear" w:fill="2B2B2B"/>
+        </w:rPr>
+        <w:t>)</w:t>
+      </w:r>
+      <w:r>
+        <w:rPr>
+          <w:rFonts w:hint="eastAsia" w:ascii="宋体" w:hAnsi="宋体" w:eastAsia="宋体" w:cs="宋体"/>
+          <w:color w:val="A9B7C6"/>
+          <w:sz w:val="24"/>
+          <w:szCs w:val="24"/>
+          <w:shd w:val="clear" w:fill="2B2B2B"/>
+        </w:rPr>
+        <w:br w:type="textWrapping"/>
+      </w:r>
+      <w:r>
+        <w:rPr>
+          <w:rFonts w:hint="eastAsia" w:cs="宋体"/>
+          <w:color w:val="A9B7C6"/>
+          <w:sz w:val="24"/>
+          <w:szCs w:val="24"/>
+          <w:shd w:val="clear" w:fill="2B2B2B"/>
+          <w:lang w:val="en-US" w:eastAsia="zh-CN"/>
+        </w:rPr>
+        <w:t xml:space="preserve">    </w:t>
+      </w:r>
+      <w:r>
+        <w:rPr>
+          <w:rFonts w:hint="eastAsia" w:ascii="宋体" w:hAnsi="宋体" w:eastAsia="宋体" w:cs="宋体"/>
+          <w:color w:val="CC7832"/>
+          <w:sz w:val="24"/>
+          <w:szCs w:val="24"/>
+          <w:shd w:val="clear" w:fill="2B2B2B"/>
+        </w:rPr>
+        <w:t xml:space="preserve">elif </w:t>
+      </w:r>
+      <w:r>
+        <w:rPr>
+          <w:rFonts w:hint="eastAsia" w:ascii="宋体" w:hAnsi="宋体" w:eastAsia="宋体" w:cs="宋体"/>
+          <w:color w:val="A9B7C6"/>
+          <w:sz w:val="24"/>
+          <w:szCs w:val="24"/>
+          <w:shd w:val="clear" w:fill="2B2B2B"/>
+        </w:rPr>
+        <w:t>age&lt;</w:t>
+      </w:r>
+      <w:r>
+        <w:rPr>
+          <w:rFonts w:hint="eastAsia" w:ascii="宋体" w:hAnsi="宋体" w:eastAsia="宋体" w:cs="宋体"/>
+          <w:color w:val="6897BB"/>
+          <w:sz w:val="24"/>
+          <w:szCs w:val="24"/>
+          <w:shd w:val="clear" w:fill="2B2B2B"/>
+        </w:rPr>
+        <w:t>18</w:t>
+      </w:r>
+      <w:r>
+        <w:rPr>
+          <w:rFonts w:hint="eastAsia" w:ascii="宋体" w:hAnsi="宋体" w:eastAsia="宋体" w:cs="宋体"/>
+          <w:color w:val="A9B7C6"/>
+          <w:sz w:val="24"/>
+          <w:szCs w:val="24"/>
+          <w:shd w:val="clear" w:fill="2B2B2B"/>
+        </w:rPr>
+        <w:t>:</w:t>
+      </w:r>
+      <w:r>
+        <w:rPr>
+          <w:rFonts w:hint="eastAsia" w:ascii="宋体" w:hAnsi="宋体" w:eastAsia="宋体" w:cs="宋体"/>
+          <w:color w:val="A9B7C6"/>
+          <w:sz w:val="24"/>
+          <w:szCs w:val="24"/>
+          <w:shd w:val="clear" w:fill="2B2B2B"/>
+        </w:rPr>
+        <w:br w:type="textWrapping"/>
+      </w:r>
+      <w:r>
+        <w:rPr>
+          <w:rFonts w:hint="eastAsia" w:ascii="宋体" w:hAnsi="宋体" w:eastAsia="宋体" w:cs="宋体"/>
+          <w:color w:val="A9B7C6"/>
+          <w:sz w:val="24"/>
+          <w:szCs w:val="24"/>
+          <w:shd w:val="clear" w:fill="2B2B2B"/>
+        </w:rPr>
+        <w:t xml:space="preserve">    </w:t>
+      </w:r>
+      <w:r>
+        <w:rPr>
+          <w:rFonts w:hint="eastAsia" w:cs="宋体"/>
+          <w:color w:val="A9B7C6"/>
+          <w:sz w:val="24"/>
+          <w:szCs w:val="24"/>
+          <w:shd w:val="clear" w:fill="2B2B2B"/>
+          <w:lang w:val="en-US" w:eastAsia="zh-CN"/>
+        </w:rPr>
+        <w:t xml:space="preserve">    </w:t>
+      </w:r>
+      <w:r>
+        <w:rPr>
+          <w:rFonts w:hint="eastAsia" w:ascii="宋体" w:hAnsi="宋体" w:eastAsia="宋体" w:cs="宋体"/>
+          <w:color w:val="8888C6"/>
+          <w:sz w:val="24"/>
+          <w:szCs w:val="24"/>
+          <w:shd w:val="clear" w:fill="2B2B2B"/>
+        </w:rPr>
+        <w:t>print</w:t>
+      </w:r>
+      <w:r>
+        <w:rPr>
+          <w:rFonts w:hint="eastAsia" w:ascii="宋体" w:hAnsi="宋体" w:eastAsia="宋体" w:cs="宋体"/>
+          <w:color w:val="A9B7C6"/>
+          <w:sz w:val="24"/>
+          <w:szCs w:val="24"/>
+          <w:shd w:val="clear" w:fill="2B2B2B"/>
+        </w:rPr>
+        <w:t>(</w:t>
+      </w:r>
+      <w:r>
+        <w:rPr>
+          <w:rFonts w:hint="eastAsia" w:ascii="宋体" w:hAnsi="宋体" w:eastAsia="宋体" w:cs="宋体"/>
+          <w:color w:val="6A8759"/>
+          <w:sz w:val="24"/>
+          <w:szCs w:val="24"/>
+          <w:shd w:val="clear" w:fill="2B2B2B"/>
+        </w:rPr>
+        <w:t>'你的年龄是少年'</w:t>
+      </w:r>
+      <w:r>
+        <w:rPr>
+          <w:rFonts w:hint="eastAsia" w:ascii="宋体" w:hAnsi="宋体" w:eastAsia="宋体" w:cs="宋体"/>
+          <w:color w:val="A9B7C6"/>
+          <w:sz w:val="24"/>
+          <w:szCs w:val="24"/>
+          <w:shd w:val="clear" w:fill="2B2B2B"/>
+        </w:rPr>
+        <w:t>)</w:t>
+      </w:r>
+      <w:r>
+        <w:rPr>
+          <w:rFonts w:hint="eastAsia" w:ascii="宋体" w:hAnsi="宋体" w:eastAsia="宋体" w:cs="宋体"/>
+          <w:color w:val="A9B7C6"/>
+          <w:sz w:val="24"/>
+          <w:szCs w:val="24"/>
+          <w:shd w:val="clear" w:fill="2B2B2B"/>
+        </w:rPr>
+        <w:br w:type="textWrapping"/>
+      </w:r>
+      <w:r>
+        <w:rPr>
+          <w:rFonts w:hint="eastAsia" w:cs="宋体"/>
+          <w:color w:val="A9B7C6"/>
+          <w:sz w:val="24"/>
+          <w:szCs w:val="24"/>
+          <w:shd w:val="clear" w:fill="2B2B2B"/>
+          <w:lang w:val="en-US" w:eastAsia="zh-CN"/>
+        </w:rPr>
+        <w:t xml:space="preserve">    </w:t>
+      </w:r>
+      <w:r>
+        <w:rPr>
+          <w:rFonts w:hint="eastAsia" w:ascii="宋体" w:hAnsi="宋体" w:eastAsia="宋体" w:cs="宋体"/>
+          <w:color w:val="CC7832"/>
+          <w:sz w:val="24"/>
+          <w:szCs w:val="24"/>
+          <w:shd w:val="clear" w:fill="2B2B2B"/>
+        </w:rPr>
+        <w:t xml:space="preserve">elif </w:t>
+      </w:r>
+      <w:r>
+        <w:rPr>
+          <w:rFonts w:hint="eastAsia" w:ascii="宋体" w:hAnsi="宋体" w:eastAsia="宋体" w:cs="宋体"/>
+          <w:color w:val="A9B7C6"/>
+          <w:sz w:val="24"/>
+          <w:szCs w:val="24"/>
+          <w:shd w:val="clear" w:fill="2B2B2B"/>
+        </w:rPr>
+        <w:t>age&lt;</w:t>
+      </w:r>
+      <w:r>
+        <w:rPr>
+          <w:rFonts w:hint="eastAsia" w:ascii="宋体" w:hAnsi="宋体" w:eastAsia="宋体" w:cs="宋体"/>
+          <w:color w:val="6897BB"/>
+          <w:sz w:val="24"/>
+          <w:szCs w:val="24"/>
+          <w:shd w:val="clear" w:fill="2B2B2B"/>
+        </w:rPr>
+        <w:t>45</w:t>
+      </w:r>
+      <w:r>
+        <w:rPr>
+          <w:rFonts w:hint="eastAsia" w:ascii="宋体" w:hAnsi="宋体" w:eastAsia="宋体" w:cs="宋体"/>
+          <w:color w:val="A9B7C6"/>
+          <w:sz w:val="24"/>
+          <w:szCs w:val="24"/>
+          <w:shd w:val="clear" w:fill="2B2B2B"/>
+        </w:rPr>
+        <w:t>:</w:t>
+      </w:r>
+      <w:r>
+        <w:rPr>
+          <w:rFonts w:hint="eastAsia" w:ascii="宋体" w:hAnsi="宋体" w:eastAsia="宋体" w:cs="宋体"/>
+          <w:color w:val="A9B7C6"/>
+          <w:sz w:val="24"/>
+          <w:szCs w:val="24"/>
+          <w:shd w:val="clear" w:fill="2B2B2B"/>
+        </w:rPr>
+        <w:br w:type="textWrapping"/>
+      </w:r>
+      <w:r>
+        <w:rPr>
+          <w:rFonts w:hint="eastAsia" w:ascii="宋体" w:hAnsi="宋体" w:eastAsia="宋体" w:cs="宋体"/>
+          <w:color w:val="A9B7C6"/>
+          <w:sz w:val="24"/>
+          <w:szCs w:val="24"/>
+          <w:shd w:val="clear" w:fill="2B2B2B"/>
+        </w:rPr>
+        <w:t xml:space="preserve">    </w:t>
+      </w:r>
+      <w:r>
+        <w:rPr>
+          <w:rFonts w:hint="eastAsia" w:cs="宋体"/>
+          <w:color w:val="A9B7C6"/>
+          <w:sz w:val="24"/>
+          <w:szCs w:val="24"/>
+          <w:shd w:val="clear" w:fill="2B2B2B"/>
+          <w:lang w:val="en-US" w:eastAsia="zh-CN"/>
+        </w:rPr>
+        <w:t xml:space="preserve">    </w:t>
+      </w:r>
+      <w:r>
+        <w:rPr>
+          <w:rFonts w:hint="eastAsia" w:ascii="宋体" w:hAnsi="宋体" w:eastAsia="宋体" w:cs="宋体"/>
+          <w:color w:val="8888C6"/>
+          <w:sz w:val="24"/>
+          <w:szCs w:val="24"/>
+          <w:shd w:val="clear" w:fill="2B2B2B"/>
+        </w:rPr>
+        <w:t>print</w:t>
+      </w:r>
+      <w:r>
+        <w:rPr>
+          <w:rFonts w:hint="eastAsia" w:ascii="宋体" w:hAnsi="宋体" w:eastAsia="宋体" w:cs="宋体"/>
+          <w:color w:val="A9B7C6"/>
+          <w:sz w:val="24"/>
+          <w:szCs w:val="24"/>
+          <w:shd w:val="clear" w:fill="2B2B2B"/>
+        </w:rPr>
+        <w:t>(</w:t>
+      </w:r>
+      <w:r>
+        <w:rPr>
+          <w:rFonts w:hint="eastAsia" w:ascii="宋体" w:hAnsi="宋体" w:eastAsia="宋体" w:cs="宋体"/>
+          <w:color w:val="6A8759"/>
+          <w:sz w:val="24"/>
+          <w:szCs w:val="24"/>
+          <w:shd w:val="clear" w:fill="2B2B2B"/>
+        </w:rPr>
+        <w:t>'你的年龄是青年'</w:t>
+      </w:r>
+      <w:r>
+        <w:rPr>
+          <w:rFonts w:hint="eastAsia" w:ascii="宋体" w:hAnsi="宋体" w:eastAsia="宋体" w:cs="宋体"/>
+          <w:color w:val="A9B7C6"/>
+          <w:sz w:val="24"/>
+          <w:szCs w:val="24"/>
+          <w:shd w:val="clear" w:fill="2B2B2B"/>
+        </w:rPr>
+        <w:t>)</w:t>
+      </w:r>
+      <w:r>
+        <w:rPr>
+          <w:rFonts w:hint="eastAsia" w:ascii="宋体" w:hAnsi="宋体" w:eastAsia="宋体" w:cs="宋体"/>
+          <w:color w:val="A9B7C6"/>
+          <w:sz w:val="24"/>
+          <w:szCs w:val="24"/>
+          <w:shd w:val="clear" w:fill="2B2B2B"/>
+        </w:rPr>
+        <w:br w:type="textWrapping"/>
+      </w:r>
+      <w:r>
+        <w:rPr>
+          <w:rFonts w:hint="eastAsia" w:cs="宋体"/>
+          <w:color w:val="A9B7C6"/>
+          <w:sz w:val="24"/>
+          <w:szCs w:val="24"/>
+          <w:shd w:val="clear" w:fill="2B2B2B"/>
+          <w:lang w:val="en-US" w:eastAsia="zh-CN"/>
+        </w:rPr>
+        <w:t xml:space="preserve">    </w:t>
+      </w:r>
+      <w:r>
+        <w:rPr>
+          <w:rFonts w:hint="eastAsia" w:ascii="宋体" w:hAnsi="宋体" w:eastAsia="宋体" w:cs="宋体"/>
+          <w:color w:val="CC7832"/>
+          <w:sz w:val="24"/>
+          <w:szCs w:val="24"/>
+          <w:shd w:val="clear" w:fill="2B2B2B"/>
+        </w:rPr>
+        <w:t xml:space="preserve">elif </w:t>
+      </w:r>
+      <w:r>
+        <w:rPr>
+          <w:rFonts w:hint="eastAsia" w:ascii="宋体" w:hAnsi="宋体" w:eastAsia="宋体" w:cs="宋体"/>
+          <w:color w:val="A9B7C6"/>
+          <w:sz w:val="24"/>
+          <w:szCs w:val="24"/>
+          <w:shd w:val="clear" w:fill="2B2B2B"/>
+        </w:rPr>
+        <w:t>age&lt;</w:t>
+      </w:r>
+      <w:r>
+        <w:rPr>
+          <w:rFonts w:hint="eastAsia" w:ascii="宋体" w:hAnsi="宋体" w:eastAsia="宋体" w:cs="宋体"/>
+          <w:color w:val="6897BB"/>
+          <w:sz w:val="24"/>
+          <w:szCs w:val="24"/>
+          <w:shd w:val="clear" w:fill="2B2B2B"/>
+        </w:rPr>
+        <w:t>60</w:t>
+      </w:r>
+      <w:r>
+        <w:rPr>
+          <w:rFonts w:hint="eastAsia" w:ascii="宋体" w:hAnsi="宋体" w:eastAsia="宋体" w:cs="宋体"/>
+          <w:color w:val="A9B7C6"/>
+          <w:sz w:val="24"/>
+          <w:szCs w:val="24"/>
+          <w:shd w:val="clear" w:fill="2B2B2B"/>
+        </w:rPr>
+        <w:t>:</w:t>
+      </w:r>
+      <w:r>
+        <w:rPr>
+          <w:rFonts w:hint="eastAsia" w:ascii="宋体" w:hAnsi="宋体" w:eastAsia="宋体" w:cs="宋体"/>
+          <w:color w:val="A9B7C6"/>
+          <w:sz w:val="24"/>
+          <w:szCs w:val="24"/>
+          <w:shd w:val="clear" w:fill="2B2B2B"/>
+        </w:rPr>
+        <w:br w:type="textWrapping"/>
+      </w:r>
+      <w:r>
+        <w:rPr>
+          <w:rFonts w:hint="eastAsia" w:ascii="宋体" w:hAnsi="宋体" w:eastAsia="宋体" w:cs="宋体"/>
+          <w:color w:val="A9B7C6"/>
+          <w:sz w:val="24"/>
+          <w:szCs w:val="24"/>
+          <w:shd w:val="clear" w:fill="2B2B2B"/>
+        </w:rPr>
+        <w:t xml:space="preserve">    </w:t>
+      </w:r>
+      <w:r>
+        <w:rPr>
+          <w:rFonts w:hint="eastAsia" w:cs="宋体"/>
+          <w:color w:val="A9B7C6"/>
+          <w:sz w:val="24"/>
+          <w:szCs w:val="24"/>
+          <w:shd w:val="clear" w:fill="2B2B2B"/>
+          <w:lang w:val="en-US" w:eastAsia="zh-CN"/>
+        </w:rPr>
+        <w:t xml:space="preserve">    </w:t>
+      </w:r>
+      <w:r>
+        <w:rPr>
+          <w:rFonts w:hint="eastAsia" w:ascii="宋体" w:hAnsi="宋体" w:eastAsia="宋体" w:cs="宋体"/>
+          <w:color w:val="8888C6"/>
+          <w:sz w:val="24"/>
+          <w:szCs w:val="24"/>
+          <w:shd w:val="clear" w:fill="2B2B2B"/>
+        </w:rPr>
+        <w:t>print</w:t>
+      </w:r>
+      <w:r>
+        <w:rPr>
+          <w:rFonts w:hint="eastAsia" w:ascii="宋体" w:hAnsi="宋体" w:eastAsia="宋体" w:cs="宋体"/>
+          <w:color w:val="A9B7C6"/>
+          <w:sz w:val="24"/>
+          <w:szCs w:val="24"/>
+          <w:shd w:val="clear" w:fill="2B2B2B"/>
+        </w:rPr>
+        <w:t>(</w:t>
+      </w:r>
+      <w:r>
+        <w:rPr>
+          <w:rFonts w:hint="eastAsia" w:ascii="宋体" w:hAnsi="宋体" w:eastAsia="宋体" w:cs="宋体"/>
+          <w:color w:val="6A8759"/>
+          <w:sz w:val="24"/>
+          <w:szCs w:val="24"/>
+          <w:shd w:val="clear" w:fill="2B2B2B"/>
+        </w:rPr>
+        <w:t>'你的年龄是中年'</w:t>
+      </w:r>
+      <w:r>
+        <w:rPr>
+          <w:rFonts w:hint="eastAsia" w:ascii="宋体" w:hAnsi="宋体" w:eastAsia="宋体" w:cs="宋体"/>
+          <w:color w:val="A9B7C6"/>
+          <w:sz w:val="24"/>
+          <w:szCs w:val="24"/>
+          <w:shd w:val="clear" w:fill="2B2B2B"/>
+        </w:rPr>
+        <w:t>)</w:t>
+      </w:r>
+      <w:r>
+        <w:rPr>
+          <w:rFonts w:hint="eastAsia" w:ascii="宋体" w:hAnsi="宋体" w:eastAsia="宋体" w:cs="宋体"/>
+          <w:color w:val="A9B7C6"/>
+          <w:sz w:val="24"/>
+          <w:szCs w:val="24"/>
+          <w:shd w:val="clear" w:fill="2B2B2B"/>
+        </w:rPr>
+        <w:br w:type="textWrapping"/>
+      </w:r>
+      <w:r>
+        <w:rPr>
+          <w:rFonts w:hint="eastAsia" w:cs="宋体"/>
+          <w:color w:val="A9B7C6"/>
+          <w:sz w:val="24"/>
+          <w:szCs w:val="24"/>
+          <w:shd w:val="clear" w:fill="2B2B2B"/>
+          <w:lang w:val="en-US" w:eastAsia="zh-CN"/>
+        </w:rPr>
+        <w:t xml:space="preserve">    </w:t>
+      </w:r>
+      <w:r>
+        <w:rPr>
+          <w:rFonts w:hint="eastAsia" w:ascii="宋体" w:hAnsi="宋体" w:eastAsia="宋体" w:cs="宋体"/>
+          <w:color w:val="CC7832"/>
+          <w:sz w:val="24"/>
+          <w:szCs w:val="24"/>
+          <w:shd w:val="clear" w:fill="2B2B2B"/>
+        </w:rPr>
+        <w:t>else</w:t>
+      </w:r>
+      <w:r>
+        <w:rPr>
+          <w:rFonts w:hint="eastAsia" w:ascii="宋体" w:hAnsi="宋体" w:eastAsia="宋体" w:cs="宋体"/>
+          <w:color w:val="A9B7C6"/>
+          <w:sz w:val="24"/>
+          <w:szCs w:val="24"/>
+          <w:shd w:val="clear" w:fill="2B2B2B"/>
+        </w:rPr>
+        <w:t>:</w:t>
+      </w:r>
+      <w:r>
+        <w:rPr>
+          <w:rFonts w:hint="eastAsia" w:ascii="宋体" w:hAnsi="宋体" w:eastAsia="宋体" w:cs="宋体"/>
+          <w:color w:val="A9B7C6"/>
+          <w:sz w:val="24"/>
+          <w:szCs w:val="24"/>
+          <w:shd w:val="clear" w:fill="2B2B2B"/>
+        </w:rPr>
+        <w:br w:type="textWrapping"/>
+      </w:r>
+      <w:r>
+        <w:rPr>
+          <w:rFonts w:hint="eastAsia" w:ascii="宋体" w:hAnsi="宋体" w:eastAsia="宋体" w:cs="宋体"/>
+          <w:color w:val="A9B7C6"/>
+          <w:sz w:val="24"/>
+          <w:szCs w:val="24"/>
+          <w:shd w:val="clear" w:fill="2B2B2B"/>
+        </w:rPr>
+        <w:t xml:space="preserve">    </w:t>
+      </w:r>
+      <w:r>
+        <w:rPr>
+          <w:rFonts w:hint="eastAsia" w:cs="宋体"/>
+          <w:color w:val="A9B7C6"/>
+          <w:sz w:val="24"/>
+          <w:szCs w:val="24"/>
+          <w:shd w:val="clear" w:fill="2B2B2B"/>
+          <w:lang w:val="en-US" w:eastAsia="zh-CN"/>
+        </w:rPr>
+        <w:t xml:space="preserve">    </w:t>
+      </w:r>
+      <w:r>
+        <w:rPr>
+          <w:rFonts w:hint="eastAsia" w:ascii="宋体" w:hAnsi="宋体" w:eastAsia="宋体" w:cs="宋体"/>
+          <w:color w:val="8888C6"/>
+          <w:sz w:val="24"/>
+          <w:szCs w:val="24"/>
+          <w:shd w:val="clear" w:fill="2B2B2B"/>
+        </w:rPr>
+        <w:t>print</w:t>
+      </w:r>
+      <w:r>
+        <w:rPr>
+          <w:rFonts w:hint="eastAsia" w:ascii="宋体" w:hAnsi="宋体" w:eastAsia="宋体" w:cs="宋体"/>
+          <w:color w:val="A9B7C6"/>
+          <w:sz w:val="24"/>
+          <w:szCs w:val="24"/>
+          <w:shd w:val="clear" w:fill="2B2B2B"/>
+        </w:rPr>
+        <w:t>(</w:t>
+      </w:r>
+      <w:r>
+        <w:rPr>
+          <w:rFonts w:hint="eastAsia" w:ascii="宋体" w:hAnsi="宋体" w:eastAsia="宋体" w:cs="宋体"/>
+          <w:color w:val="6A8759"/>
+          <w:sz w:val="24"/>
+          <w:szCs w:val="24"/>
+          <w:shd w:val="clear" w:fill="2B2B2B"/>
+        </w:rPr>
+        <w:t>'你的年龄是老年'</w:t>
+      </w:r>
+      <w:r>
+        <w:rPr>
+          <w:rFonts w:hint="eastAsia" w:ascii="宋体" w:hAnsi="宋体" w:eastAsia="宋体" w:cs="宋体"/>
+          <w:color w:val="A9B7C6"/>
+          <w:sz w:val="24"/>
+          <w:szCs w:val="24"/>
+          <w:shd w:val="clear" w:fill="2B2B2B"/>
+        </w:rPr>
+        <w:t>)</w:t>
+      </w:r>
+    </w:p>
+    <w:p>
+      <w:pPr>
+        <w:bidi w:val="0"/>
+        <w:rPr>
+          <w:rFonts w:hint="default"/>
+          <w:lang w:val="en-US" w:eastAsia="zh-CN"/>
+        </w:rPr>
+      </w:pPr>
+      <w:r>
+        <w:rPr>
+          <w:rFonts w:hint="eastAsia"/>
+          <w:lang w:val="en-US" w:eastAsia="zh-CN"/>
+        </w:rPr>
+        <w:t>执行以上代码，如果输入的年龄不在范围内，则会抛出AssertionError: 年龄必须大于2小于100。</w:t>
+      </w:r>
+    </w:p>
+    <w:p>
+      <w:pPr>
+        <w:pStyle w:val="3"/>
+        <w:bidi w:val="0"/>
+        <w:rPr>
+          <w:rFonts w:hint="default"/>
+          <w:lang w:val="en-US" w:eastAsia="zh-CN"/>
+        </w:rPr>
+      </w:pPr>
+      <w:r>
+        <w:rPr>
+          <w:rFonts w:hint="eastAsia"/>
+          <w:lang w:val="en-US" w:eastAsia="zh-CN"/>
+        </w:rPr>
+        <w:t>logging模块</w:t>
+      </w:r>
+    </w:p>
+    <w:p>
+      <w:pPr>
+        <w:rPr>
+          <w:rFonts w:hint="default"/>
+          <w:lang w:val="en-US" w:eastAsia="zh-CN"/>
+        </w:rPr>
+      </w:pPr>
+      <w:r>
+        <w:rPr>
+          <w:rFonts w:hint="default"/>
+          <w:lang w:val="en-US" w:eastAsia="zh-CN"/>
+        </w:rPr>
+        <w:t>logging模块是Python内置的标准模块，主要用于输出运行日志，可以设置输出日志的等级、日志保存路径、日志</w:t>
+      </w:r>
+      <w:r>
+        <w:rPr>
+          <w:rFonts w:hint="eastAsia"/>
+          <w:lang w:val="en-US" w:eastAsia="zh-CN"/>
+        </w:rPr>
+        <w:t>信息内容</w:t>
+      </w:r>
+      <w:bookmarkStart w:id="0" w:name="_GoBack"/>
+      <w:bookmarkEnd w:id="0"/>
+      <w:r>
+        <w:rPr>
+          <w:rFonts w:hint="default"/>
+          <w:lang w:val="en-US" w:eastAsia="zh-CN"/>
+        </w:rPr>
+        <w:t>。</w:t>
+      </w:r>
     </w:p>
     <w:p>
       <w:pPr>
@@ -12620,7 +16242,7 @@
     <w:lvl w:ilvl="2" w:tentative="0">
       <w:start w:val="1"/>
       <w:numFmt w:val="decimal"/>
-      <w:pStyle w:val="21"/>
+      <w:pStyle w:val="22"/>
       <w:lvlText w:val="%1.%2.%3."/>
       <w:lvlJc w:val="left"/>
       <w:pPr>
@@ -12751,7 +16373,7 @@
     <w:lvl w:ilvl="2" w:tentative="0">
       <w:start w:val="1"/>
       <w:numFmt w:val="decimal"/>
-      <w:pStyle w:val="22"/>
+      <w:pStyle w:val="23"/>
       <w:lvlText w:val="%1.%2.%3."/>
       <w:lvlJc w:val="left"/>
       <w:pPr>
@@ -13310,7 +16932,7 @@
     <w:name w:val="heading 1"/>
     <w:basedOn w:val="1"/>
     <w:next w:val="1"/>
-    <w:link w:val="23"/>
+    <w:link w:val="24"/>
     <w:qFormat/>
     <w:uiPriority w:val="0"/>
     <w:pPr>
@@ -13534,13 +17156,13 @@
       <w:sz w:val="21"/>
     </w:rPr>
   </w:style>
-  <w:style w:type="character" w:default="1" w:styleId="18">
+  <w:style w:type="character" w:default="1" w:styleId="19">
     <w:name w:val="Default Paragraph Font"/>
     <w:semiHidden/>
     <w:qFormat/>
     <w:uiPriority w:val="0"/>
   </w:style>
-  <w:style w:type="table" w:default="1" w:styleId="17">
+  <w:style w:type="table" w:default="1" w:styleId="18">
     <w:name w:val="Normal Table"/>
     <w:semiHidden/>
     <w:qFormat/>
@@ -13591,6 +17213,39 @@
     </w:pPr>
   </w:style>
   <w:style w:type="paragraph" w:styleId="15">
+    <w:name w:val="HTML Preformatted"/>
+    <w:basedOn w:val="1"/>
+    <w:uiPriority w:val="0"/>
+    <w:pPr>
+      <w:tabs>
+        <w:tab w:val="left" w:pos="916"/>
+        <w:tab w:val="left" w:pos="1832"/>
+        <w:tab w:val="left" w:pos="2748"/>
+        <w:tab w:val="left" w:pos="3664"/>
+        <w:tab w:val="left" w:pos="4580"/>
+        <w:tab w:val="left" w:pos="5496"/>
+        <w:tab w:val="left" w:pos="6412"/>
+        <w:tab w:val="left" w:pos="7328"/>
+        <w:tab w:val="left" w:pos="8244"/>
+        <w:tab w:val="left" w:pos="9160"/>
+        <w:tab w:val="left" w:pos="10076"/>
+        <w:tab w:val="left" w:pos="10992"/>
+        <w:tab w:val="left" w:pos="11908"/>
+        <w:tab w:val="left" w:pos="12824"/>
+        <w:tab w:val="left" w:pos="13740"/>
+        <w:tab w:val="left" w:pos="14656"/>
+      </w:tabs>
+      <w:jc w:val="left"/>
+    </w:pPr>
+    <w:rPr>
+      <w:rFonts w:hint="eastAsia" w:ascii="宋体" w:hAnsi="宋体" w:eastAsia="宋体" w:cs="宋体"/>
+      <w:kern w:val="0"/>
+      <w:sz w:val="24"/>
+      <w:szCs w:val="24"/>
+      <w:lang w:val="en-US" w:eastAsia="zh-CN" w:bidi="ar"/>
+    </w:rPr>
+  </w:style>
+  <w:style w:type="paragraph" w:styleId="16">
     <w:name w:val="Normal (Web)"/>
     <w:basedOn w:val="1"/>
     <w:qFormat/>
@@ -13606,7 +17261,7 @@
       <w:lang w:val="en-US" w:eastAsia="zh-CN" w:bidi="ar"/>
     </w:rPr>
   </w:style>
-  <w:style w:type="paragraph" w:styleId="16">
+  <w:style w:type="paragraph" w:styleId="17">
     <w:name w:val="Body Text First Indent"/>
     <w:basedOn w:val="11"/>
     <w:qFormat/>
@@ -13615,9 +17270,9 @@
       <w:ind w:firstLine="420" w:firstLineChars="100"/>
     </w:pPr>
   </w:style>
-  <w:style w:type="character" w:styleId="19">
+  <w:style w:type="character" w:styleId="20">
     <w:name w:val="FollowedHyperlink"/>
-    <w:basedOn w:val="18"/>
+    <w:basedOn w:val="19"/>
     <w:qFormat/>
     <w:uiPriority w:val="0"/>
     <w:rPr>
@@ -13625,9 +17280,9 @@
       <w:u w:val="none"/>
     </w:rPr>
   </w:style>
-  <w:style w:type="character" w:styleId="20">
+  <w:style w:type="character" w:styleId="21">
     <w:name w:val="Hyperlink"/>
-    <w:basedOn w:val="18"/>
+    <w:basedOn w:val="19"/>
     <w:qFormat/>
     <w:uiPriority w:val="0"/>
     <w:rPr>
@@ -13635,10 +17290,10 @@
       <w:u w:val="none"/>
     </w:rPr>
   </w:style>
-  <w:style w:type="paragraph" w:customStyle="1" w:styleId="21">
+  <w:style w:type="paragraph" w:customStyle="1" w:styleId="22">
     <w:name w:val="新样式3"/>
     <w:basedOn w:val="4"/>
-    <w:next w:val="16"/>
+    <w:next w:val="17"/>
     <w:qFormat/>
     <w:uiPriority w:val="0"/>
     <w:pPr>
@@ -13649,7 +17304,7 @@
       <w:ind w:left="0" w:firstLine="0"/>
     </w:pPr>
   </w:style>
-  <w:style w:type="paragraph" w:customStyle="1" w:styleId="22">
+  <w:style w:type="paragraph" w:customStyle="1" w:styleId="23">
     <w:name w:val="标题三"/>
     <w:basedOn w:val="4"/>
     <w:next w:val="1"/>
@@ -13661,7 +17316,7 @@
       </w:numPr>
     </w:pPr>
   </w:style>
-  <w:style w:type="character" w:customStyle="1" w:styleId="23">
+  <w:style w:type="character" w:customStyle="1" w:styleId="24">
     <w:name w:val="标题 1 Char"/>
     <w:link w:val="2"/>
     <w:qFormat/>

--- a/文档/Python学习笔记.docx
+++ b/文档/Python学习笔记.docx
@@ -5735,7 +5735,23 @@
           <w:rFonts w:hint="eastAsia"/>
           <w:lang w:val="en-US" w:eastAsia="zh-CN"/>
         </w:rPr>
-        <w:t>split(str,num)切片函数：通过指定分隔符对字符串进行切片并返回一个数组，如果参数num有指定值，则分隔num+1个子字符串。str：分隔符，默认为所有的空字符，包括空格、换行(\n)、制表符(\t)。num：分割次数，默认为 -1, 即分隔所有。</w:t>
+        <w:t>str.split(char,num)切片函数：通过指定分隔符对字符串进行切片并返回一个数组，如果参数num有指定值，则分隔num+1个子字符串。char：分隔符，默认为所有的空字符，包括空格、换行(\n)、制表符(\t)。num：分割次数，默认为 -1, 即分隔所有。</w:t>
+      </w:r>
+    </w:p>
+    <w:p>
+      <w:pPr>
+        <w:bidi w:val="0"/>
+        <w:rPr>
+          <w:rFonts w:hint="default"/>
+          <w:lang w:val="en-US" w:eastAsia="zh-CN"/>
+        </w:rPr>
+      </w:pPr>
+      <w:r>
+        <w:rPr>
+          <w:rFonts w:hint="eastAsia"/>
+          <w:lang w:val="en-US" w:eastAsia="zh-CN"/>
+        </w:rPr>
+        <w:t>str.strip(chars)除头去尾函数：移除字符串头尾指定的字符（chars为空时则剔除所有空字符、换行符、制表符）或字符序列，该函数表示从头或者从尾部开始进行扫描，如果扫描的字符在序列字符串中，则剔除掉，一直到遇到第一个不在序列字符串中的字符为止。同时还与str.lstrip(chars)去除头部函数，str.rstrip(chars)去除尾部函数。</w:t>
       </w:r>
     </w:p>
     <w:p>
@@ -16148,13 +16164,14 @@
           <w:rFonts w:hint="eastAsia"/>
           <w:lang w:val="en-US" w:eastAsia="zh-CN"/>
         </w:rPr>
-        <w:t>logging模块</w:t>
-      </w:r>
-    </w:p>
-    <w:p>
-      <w:pPr>
-        <w:rPr>
-          <w:rFonts w:hint="default"/>
+        <w:t>logging模块记录日志</w:t>
+      </w:r>
+    </w:p>
+    <w:p>
+      <w:pPr>
+        <w:bidi w:val="0"/>
+        <w:rPr>
+          <w:rFonts w:hint="eastAsia"/>
           <w:lang w:val="en-US" w:eastAsia="zh-CN"/>
         </w:rPr>
       </w:pPr>
@@ -16170,21 +16187,994 @@
           <w:rFonts w:hint="eastAsia"/>
           <w:lang w:val="en-US" w:eastAsia="zh-CN"/>
         </w:rPr>
-        <w:t>信息内容</w:t>
-      </w:r>
+        <w:t xml:space="preserve">信息内容等。使用logging模块需要先导入import </w:t>
+      </w:r>
+      <w:r>
+        <w:rPr>
+          <w:rFonts w:hint="default"/>
+          <w:lang w:val="en-US" w:eastAsia="zh-CN"/>
+        </w:rPr>
+        <w:t>loggin</w:t>
+      </w:r>
+      <w:r>
+        <w:rPr>
+          <w:rFonts w:hint="eastAsia"/>
+          <w:lang w:val="en-US" w:eastAsia="zh-CN"/>
+        </w:rPr>
+        <w:t>g，然后使用logging.basicConfig(filename=</w:t>
+      </w:r>
+      <w:r>
+        <w:rPr>
+          <w:rFonts w:hint="default"/>
+          <w:lang w:val="en-US" w:eastAsia="zh-CN"/>
+        </w:rPr>
+        <w:t>’’</w:t>
+      </w:r>
+      <w:r>
+        <w:rPr>
+          <w:rFonts w:hint="eastAsia"/>
+          <w:lang w:val="en-US" w:eastAsia="zh-CN"/>
+        </w:rPr>
+        <w:t>,filemode=</w:t>
+      </w:r>
+      <w:r>
+        <w:rPr>
+          <w:rFonts w:hint="default"/>
+          <w:lang w:val="en-US" w:eastAsia="zh-CN"/>
+        </w:rPr>
+        <w:t>’’</w:t>
+      </w:r>
+      <w:r>
+        <w:rPr>
+          <w:rFonts w:hint="eastAsia"/>
+          <w:lang w:val="en-US" w:eastAsia="zh-CN"/>
+        </w:rPr>
+        <w:t>,level=</w:t>
+      </w:r>
+      <w:r>
+        <w:rPr>
+          <w:rFonts w:hint="default"/>
+          <w:lang w:val="en-US" w:eastAsia="zh-CN"/>
+        </w:rPr>
+        <w:t>’’</w:t>
+      </w:r>
+      <w:r>
+        <w:rPr>
+          <w:rFonts w:hint="eastAsia"/>
+          <w:lang w:val="en-US" w:eastAsia="zh-CN"/>
+        </w:rPr>
+        <w:t>,datefmt=</w:t>
+      </w:r>
+      <w:r>
+        <w:rPr>
+          <w:rFonts w:hint="default"/>
+          <w:lang w:val="en-US" w:eastAsia="zh-CN"/>
+        </w:rPr>
+        <w:t>’’</w:t>
+      </w:r>
+      <w:r>
+        <w:rPr>
+          <w:rFonts w:hint="eastAsia"/>
+          <w:lang w:val="en-US" w:eastAsia="zh-CN"/>
+        </w:rPr>
+        <w:t>,forMat=</w:t>
+      </w:r>
+      <w:r>
+        <w:rPr>
+          <w:rFonts w:hint="default"/>
+          <w:lang w:val="en-US" w:eastAsia="zh-CN"/>
+        </w:rPr>
+        <w:t>’’</w:t>
+      </w:r>
+      <w:r>
+        <w:rPr>
+          <w:rFonts w:hint="eastAsia"/>
+          <w:lang w:val="en-US" w:eastAsia="zh-CN"/>
+        </w:rPr>
+        <w:t>)函数进行配置。</w:t>
+      </w:r>
+    </w:p>
+    <w:p>
+      <w:pPr>
+        <w:bidi w:val="0"/>
+        <w:rPr>
+          <w:rFonts w:hint="eastAsia"/>
+          <w:lang w:val="en-US" w:eastAsia="zh-CN"/>
+        </w:rPr>
+      </w:pPr>
+      <w:r>
+        <w:rPr>
+          <w:rFonts w:hint="eastAsia"/>
+          <w:lang w:val="en-US" w:eastAsia="zh-CN"/>
+        </w:rPr>
+        <w:t>filename：日志存放的文件，例如filename=r'D:\Python\test.log'；filemode：记录日志信息的方式，方式有a与w，a是追加信息，w会先清空日志信息然后再写入新的信息；level：记录信息的等级，从低到高为DEBUG ,INFO ,WARNING ,ERROR, CRITICAL。对应写入日志信息的方法为logging.debug(message)、logging.info(message)、logging.warning(message)、logging.er</w:t>
+      </w:r>
+    </w:p>
+    <w:p>
+      <w:pPr>
+        <w:bidi w:val="0"/>
+        <w:ind w:left="0" w:leftChars="0" w:firstLine="0" w:firstLineChars="0"/>
+        <w:rPr>
+          <w:rFonts w:hint="eastAsia"/>
+          <w:lang w:val="en-US" w:eastAsia="zh-CN"/>
+        </w:rPr>
+      </w:pPr>
+      <w:r>
+        <w:rPr>
+          <w:rFonts w:hint="eastAsia"/>
+          <w:lang w:val="en-US" w:eastAsia="zh-CN"/>
+        </w:rPr>
+        <w:t>ror(message)、logging.critical(message)。level如果不设置，那么默认值为WARNING，日志级别大于等于WARNING的才会被输出；datefmt：指定日期时间格式；forMat：日志信息内容，常用的参数有：%(asctime)s字符串形式的当前时间（默认格式是20200320-01-01 12:12:12,896）、%(filename)s调用日志输出函数的模块的文件名、%(lineno)d调用日志输出函数的语句所在的代码行、%(levelname)s文本形式的日志级别、%(message)s用户输出的消息等。</w:t>
+      </w:r>
+    </w:p>
+    <w:p>
+      <w:pPr>
+        <w:pStyle w:val="15"/>
+        <w:keepNext w:val="0"/>
+        <w:keepLines w:val="0"/>
+        <w:widowControl/>
+        <w:suppressLineNumbers w:val="0"/>
+        <w:shd w:val="clear" w:fill="2B2B2B"/>
+        <w:ind w:left="0" w:leftChars="0" w:firstLine="0" w:firstLineChars="0"/>
+        <w:rPr>
+          <w:rFonts w:hint="eastAsia" w:ascii="宋体" w:hAnsi="宋体" w:eastAsia="宋体" w:cs="宋体"/>
+          <w:color w:val="A9B7C6"/>
+          <w:sz w:val="24"/>
+          <w:szCs w:val="24"/>
+        </w:rPr>
+      </w:pPr>
+      <w:r>
+        <w:rPr>
+          <w:rFonts w:hint="eastAsia" w:ascii="宋体" w:hAnsi="宋体" w:eastAsia="宋体" w:cs="宋体"/>
+          <w:color w:val="CC7832"/>
+          <w:sz w:val="24"/>
+          <w:szCs w:val="24"/>
+          <w:shd w:val="clear" w:fill="2B2B2B"/>
+        </w:rPr>
+        <w:t xml:space="preserve">import </w:t>
+      </w:r>
+      <w:r>
+        <w:rPr>
+          <w:rFonts w:hint="eastAsia" w:ascii="宋体" w:hAnsi="宋体" w:eastAsia="宋体" w:cs="宋体"/>
+          <w:color w:val="A9B7C6"/>
+          <w:sz w:val="24"/>
+          <w:szCs w:val="24"/>
+          <w:shd w:val="clear" w:fill="2B2B2B"/>
+        </w:rPr>
+        <w:t>logging</w:t>
+      </w:r>
+      <w:r>
+        <w:rPr>
+          <w:rFonts w:hint="eastAsia" w:ascii="宋体" w:hAnsi="宋体" w:eastAsia="宋体" w:cs="宋体"/>
+          <w:color w:val="A9B7C6"/>
+          <w:sz w:val="24"/>
+          <w:szCs w:val="24"/>
+          <w:shd w:val="clear" w:fill="2B2B2B"/>
+        </w:rPr>
+        <w:br w:type="textWrapping"/>
+      </w:r>
+      <w:r>
+        <w:rPr>
+          <w:rFonts w:hint="eastAsia" w:ascii="宋体" w:hAnsi="宋体" w:eastAsia="宋体" w:cs="宋体"/>
+          <w:color w:val="A9B7C6"/>
+          <w:sz w:val="24"/>
+          <w:szCs w:val="24"/>
+          <w:shd w:val="clear" w:fill="2B2B2B"/>
+        </w:rPr>
+        <w:t>logging.basicConfig(</w:t>
+      </w:r>
+      <w:r>
+        <w:rPr>
+          <w:rFonts w:hint="eastAsia" w:ascii="宋体" w:hAnsi="宋体" w:eastAsia="宋体" w:cs="宋体"/>
+          <w:color w:val="AA4926"/>
+          <w:sz w:val="24"/>
+          <w:szCs w:val="24"/>
+          <w:shd w:val="clear" w:fill="2B2B2B"/>
+        </w:rPr>
+        <w:t>filename</w:t>
+      </w:r>
+      <w:r>
+        <w:rPr>
+          <w:rFonts w:hint="eastAsia" w:ascii="宋体" w:hAnsi="宋体" w:eastAsia="宋体" w:cs="宋体"/>
+          <w:color w:val="A9B7C6"/>
+          <w:sz w:val="24"/>
+          <w:szCs w:val="24"/>
+          <w:shd w:val="clear" w:fill="2B2B2B"/>
+        </w:rPr>
+        <w:t>=</w:t>
+      </w:r>
+      <w:r>
+        <w:rPr>
+          <w:rFonts w:hint="eastAsia" w:ascii="宋体" w:hAnsi="宋体" w:eastAsia="宋体" w:cs="宋体"/>
+          <w:color w:val="6A8759"/>
+          <w:sz w:val="24"/>
+          <w:szCs w:val="24"/>
+          <w:shd w:val="clear" w:fill="2B2B2B"/>
+        </w:rPr>
+        <w:t>r'D:\Python\Log.text'</w:t>
+      </w:r>
+      <w:r>
+        <w:rPr>
+          <w:rFonts w:hint="eastAsia" w:ascii="宋体" w:hAnsi="宋体" w:eastAsia="宋体" w:cs="宋体"/>
+          <w:color w:val="CC7832"/>
+          <w:sz w:val="24"/>
+          <w:szCs w:val="24"/>
+          <w:shd w:val="clear" w:fill="2B2B2B"/>
+        </w:rPr>
+        <w:t>,</w:t>
+      </w:r>
+      <w:r>
+        <w:rPr>
+          <w:rFonts w:hint="eastAsia" w:ascii="宋体" w:hAnsi="宋体" w:eastAsia="宋体" w:cs="宋体"/>
+          <w:color w:val="AA4926"/>
+          <w:sz w:val="24"/>
+          <w:szCs w:val="24"/>
+          <w:shd w:val="clear" w:fill="2B2B2B"/>
+        </w:rPr>
+        <w:t>filemode</w:t>
+      </w:r>
+      <w:r>
+        <w:rPr>
+          <w:rFonts w:hint="eastAsia" w:ascii="宋体" w:hAnsi="宋体" w:eastAsia="宋体" w:cs="宋体"/>
+          <w:color w:val="A9B7C6"/>
+          <w:sz w:val="24"/>
+          <w:szCs w:val="24"/>
+          <w:shd w:val="clear" w:fill="2B2B2B"/>
+        </w:rPr>
+        <w:t>=</w:t>
+      </w:r>
+      <w:r>
+        <w:rPr>
+          <w:rFonts w:hint="eastAsia" w:ascii="宋体" w:hAnsi="宋体" w:eastAsia="宋体" w:cs="宋体"/>
+          <w:color w:val="6A8759"/>
+          <w:sz w:val="24"/>
+          <w:szCs w:val="24"/>
+          <w:shd w:val="clear" w:fill="2B2B2B"/>
+        </w:rPr>
+        <w:t>'a'</w:t>
+      </w:r>
+      <w:r>
+        <w:rPr>
+          <w:rFonts w:hint="eastAsia" w:ascii="宋体" w:hAnsi="宋体" w:eastAsia="宋体" w:cs="宋体"/>
+          <w:color w:val="CC7832"/>
+          <w:sz w:val="24"/>
+          <w:szCs w:val="24"/>
+          <w:shd w:val="clear" w:fill="2B2B2B"/>
+        </w:rPr>
+        <w:t>,</w:t>
+      </w:r>
+      <w:r>
+        <w:rPr>
+          <w:rFonts w:hint="eastAsia" w:ascii="宋体" w:hAnsi="宋体" w:eastAsia="宋体" w:cs="宋体"/>
+          <w:color w:val="AA4926"/>
+          <w:sz w:val="24"/>
+          <w:szCs w:val="24"/>
+          <w:shd w:val="clear" w:fill="2B2B2B"/>
+        </w:rPr>
+        <w:t>level</w:t>
+      </w:r>
+      <w:r>
+        <w:rPr>
+          <w:rFonts w:hint="eastAsia" w:ascii="宋体" w:hAnsi="宋体" w:eastAsia="宋体" w:cs="宋体"/>
+          <w:color w:val="A9B7C6"/>
+          <w:sz w:val="24"/>
+          <w:szCs w:val="24"/>
+          <w:shd w:val="clear" w:fill="2B2B2B"/>
+        </w:rPr>
+        <w:t>=logging.DEBUG</w:t>
+      </w:r>
+      <w:r>
+        <w:rPr>
+          <w:rFonts w:hint="eastAsia" w:ascii="宋体" w:hAnsi="宋体" w:eastAsia="宋体" w:cs="宋体"/>
+          <w:color w:val="CC7832"/>
+          <w:sz w:val="24"/>
+          <w:szCs w:val="24"/>
+          <w:shd w:val="clear" w:fill="2B2B2B"/>
+        </w:rPr>
+        <w:t>,</w:t>
+      </w:r>
+      <w:r>
+        <w:rPr>
+          <w:rFonts w:hint="eastAsia" w:ascii="宋体" w:hAnsi="宋体" w:eastAsia="宋体" w:cs="宋体"/>
+          <w:color w:val="AA4926"/>
+          <w:sz w:val="24"/>
+          <w:szCs w:val="24"/>
+          <w:shd w:val="clear" w:fill="2B2B2B"/>
+        </w:rPr>
+        <w:t>datefmt</w:t>
+      </w:r>
+      <w:r>
+        <w:rPr>
+          <w:rFonts w:hint="eastAsia" w:ascii="宋体" w:hAnsi="宋体" w:eastAsia="宋体" w:cs="宋体"/>
+          <w:color w:val="A9B7C6"/>
+          <w:sz w:val="24"/>
+          <w:szCs w:val="24"/>
+          <w:shd w:val="clear" w:fill="2B2B2B"/>
+        </w:rPr>
+        <w:t>=</w:t>
+      </w:r>
+      <w:r>
+        <w:rPr>
+          <w:rFonts w:hint="eastAsia" w:ascii="宋体" w:hAnsi="宋体" w:eastAsia="宋体" w:cs="宋体"/>
+          <w:color w:val="6A8759"/>
+          <w:sz w:val="24"/>
+          <w:szCs w:val="24"/>
+          <w:shd w:val="clear" w:fill="2B2B2B"/>
+        </w:rPr>
+        <w:t>'%Y-%m-%d %H:%M:%S'</w:t>
+      </w:r>
+      <w:r>
+        <w:rPr>
+          <w:rFonts w:hint="eastAsia" w:ascii="宋体" w:hAnsi="宋体" w:eastAsia="宋体" w:cs="宋体"/>
+          <w:color w:val="CC7832"/>
+          <w:sz w:val="24"/>
+          <w:szCs w:val="24"/>
+          <w:shd w:val="clear" w:fill="2B2B2B"/>
+        </w:rPr>
+        <w:t>,</w:t>
+      </w:r>
+      <w:r>
+        <w:rPr>
+          <w:rFonts w:hint="eastAsia" w:ascii="宋体" w:hAnsi="宋体" w:eastAsia="宋体" w:cs="宋体"/>
+          <w:color w:val="AA4926"/>
+          <w:sz w:val="24"/>
+          <w:szCs w:val="24"/>
+          <w:shd w:val="clear" w:fill="2B2B2B"/>
+        </w:rPr>
+        <w:t>format</w:t>
+      </w:r>
+      <w:r>
+        <w:rPr>
+          <w:rFonts w:hint="eastAsia" w:ascii="宋体" w:hAnsi="宋体" w:eastAsia="宋体" w:cs="宋体"/>
+          <w:color w:val="A9B7C6"/>
+          <w:sz w:val="24"/>
+          <w:szCs w:val="24"/>
+          <w:shd w:val="clear" w:fill="2B2B2B"/>
+        </w:rPr>
+        <w:t>=</w:t>
+      </w:r>
+      <w:r>
+        <w:rPr>
+          <w:rFonts w:hint="eastAsia" w:ascii="宋体" w:hAnsi="宋体" w:eastAsia="宋体" w:cs="宋体"/>
+          <w:color w:val="6A8759"/>
+          <w:sz w:val="24"/>
+          <w:szCs w:val="24"/>
+          <w:shd w:val="clear" w:fill="2B2B2B"/>
+        </w:rPr>
+        <w:t>"%(asctime)s %(filename)s[line:%(lineno)d]%(levelname)s%(message)s"</w:t>
+      </w:r>
+      <w:r>
+        <w:rPr>
+          <w:rFonts w:hint="eastAsia" w:ascii="宋体" w:hAnsi="宋体" w:eastAsia="宋体" w:cs="宋体"/>
+          <w:color w:val="A9B7C6"/>
+          <w:sz w:val="24"/>
+          <w:szCs w:val="24"/>
+          <w:shd w:val="clear" w:fill="2B2B2B"/>
+        </w:rPr>
+        <w:t>)</w:t>
+      </w:r>
+      <w:r>
+        <w:rPr>
+          <w:rFonts w:hint="eastAsia" w:ascii="宋体" w:hAnsi="宋体" w:eastAsia="宋体" w:cs="宋体"/>
+          <w:color w:val="A9B7C6"/>
+          <w:sz w:val="24"/>
+          <w:szCs w:val="24"/>
+          <w:shd w:val="clear" w:fill="2B2B2B"/>
+        </w:rPr>
+        <w:br w:type="textWrapping"/>
+      </w:r>
+      <w:r>
+        <w:rPr>
+          <w:rFonts w:hint="eastAsia" w:ascii="宋体" w:hAnsi="宋体" w:eastAsia="宋体" w:cs="宋体"/>
+          <w:color w:val="A9B7C6"/>
+          <w:sz w:val="24"/>
+          <w:szCs w:val="24"/>
+          <w:shd w:val="clear" w:fill="2B2B2B"/>
+        </w:rPr>
+        <w:t>logging.debug(</w:t>
+      </w:r>
+      <w:r>
+        <w:rPr>
+          <w:rFonts w:hint="eastAsia" w:ascii="宋体" w:hAnsi="宋体" w:eastAsia="宋体" w:cs="宋体"/>
+          <w:color w:val="6A8759"/>
+          <w:sz w:val="24"/>
+          <w:szCs w:val="24"/>
+          <w:shd w:val="clear" w:fill="2B2B2B"/>
+        </w:rPr>
+        <w:t>'debug message'</w:t>
+      </w:r>
+      <w:r>
+        <w:rPr>
+          <w:rFonts w:hint="eastAsia" w:ascii="宋体" w:hAnsi="宋体" w:eastAsia="宋体" w:cs="宋体"/>
+          <w:color w:val="A9B7C6"/>
+          <w:sz w:val="24"/>
+          <w:szCs w:val="24"/>
+          <w:shd w:val="clear" w:fill="2B2B2B"/>
+        </w:rPr>
+        <w:t>)</w:t>
+      </w:r>
+      <w:r>
+        <w:rPr>
+          <w:rFonts w:hint="eastAsia" w:ascii="宋体" w:hAnsi="宋体" w:eastAsia="宋体" w:cs="宋体"/>
+          <w:color w:val="A9B7C6"/>
+          <w:sz w:val="24"/>
+          <w:szCs w:val="24"/>
+          <w:shd w:val="clear" w:fill="2B2B2B"/>
+        </w:rPr>
+        <w:br w:type="textWrapping"/>
+      </w:r>
+      <w:r>
+        <w:rPr>
+          <w:rFonts w:hint="eastAsia" w:ascii="宋体" w:hAnsi="宋体" w:eastAsia="宋体" w:cs="宋体"/>
+          <w:color w:val="A9B7C6"/>
+          <w:sz w:val="24"/>
+          <w:szCs w:val="24"/>
+          <w:shd w:val="clear" w:fill="2B2B2B"/>
+        </w:rPr>
+        <w:t>logging.info(</w:t>
+      </w:r>
+      <w:r>
+        <w:rPr>
+          <w:rFonts w:hint="eastAsia" w:ascii="宋体" w:hAnsi="宋体" w:eastAsia="宋体" w:cs="宋体"/>
+          <w:color w:val="6A8759"/>
+          <w:sz w:val="24"/>
+          <w:szCs w:val="24"/>
+          <w:shd w:val="clear" w:fill="2B2B2B"/>
+        </w:rPr>
+        <w:t>'info message'</w:t>
+      </w:r>
+      <w:r>
+        <w:rPr>
+          <w:rFonts w:hint="eastAsia" w:ascii="宋体" w:hAnsi="宋体" w:eastAsia="宋体" w:cs="宋体"/>
+          <w:color w:val="A9B7C6"/>
+          <w:sz w:val="24"/>
+          <w:szCs w:val="24"/>
+          <w:shd w:val="clear" w:fill="2B2B2B"/>
+        </w:rPr>
+        <w:t>)</w:t>
+      </w:r>
+      <w:r>
+        <w:rPr>
+          <w:rFonts w:hint="eastAsia" w:ascii="宋体" w:hAnsi="宋体" w:eastAsia="宋体" w:cs="宋体"/>
+          <w:color w:val="A9B7C6"/>
+          <w:sz w:val="24"/>
+          <w:szCs w:val="24"/>
+          <w:shd w:val="clear" w:fill="2B2B2B"/>
+        </w:rPr>
+        <w:br w:type="textWrapping"/>
+      </w:r>
+      <w:r>
+        <w:rPr>
+          <w:rFonts w:hint="eastAsia" w:ascii="宋体" w:hAnsi="宋体" w:eastAsia="宋体" w:cs="宋体"/>
+          <w:color w:val="A9B7C6"/>
+          <w:sz w:val="24"/>
+          <w:szCs w:val="24"/>
+          <w:shd w:val="clear" w:fill="2B2B2B"/>
+        </w:rPr>
+        <w:t>logging.warning(</w:t>
+      </w:r>
+      <w:r>
+        <w:rPr>
+          <w:rFonts w:hint="eastAsia" w:ascii="宋体" w:hAnsi="宋体" w:eastAsia="宋体" w:cs="宋体"/>
+          <w:color w:val="6A8759"/>
+          <w:sz w:val="24"/>
+          <w:szCs w:val="24"/>
+          <w:shd w:val="clear" w:fill="2B2B2B"/>
+        </w:rPr>
+        <w:t>'warning message'</w:t>
+      </w:r>
+      <w:r>
+        <w:rPr>
+          <w:rFonts w:hint="eastAsia" w:ascii="宋体" w:hAnsi="宋体" w:eastAsia="宋体" w:cs="宋体"/>
+          <w:color w:val="A9B7C6"/>
+          <w:sz w:val="24"/>
+          <w:szCs w:val="24"/>
+          <w:shd w:val="clear" w:fill="2B2B2B"/>
+        </w:rPr>
+        <w:t>)</w:t>
+      </w:r>
+      <w:r>
+        <w:rPr>
+          <w:rFonts w:hint="eastAsia" w:ascii="宋体" w:hAnsi="宋体" w:eastAsia="宋体" w:cs="宋体"/>
+          <w:color w:val="A9B7C6"/>
+          <w:sz w:val="24"/>
+          <w:szCs w:val="24"/>
+          <w:shd w:val="clear" w:fill="2B2B2B"/>
+        </w:rPr>
+        <w:br w:type="textWrapping"/>
+      </w:r>
+      <w:r>
+        <w:rPr>
+          <w:rFonts w:hint="eastAsia" w:ascii="宋体" w:hAnsi="宋体" w:eastAsia="宋体" w:cs="宋体"/>
+          <w:color w:val="A9B7C6"/>
+          <w:sz w:val="24"/>
+          <w:szCs w:val="24"/>
+          <w:shd w:val="clear" w:fill="2B2B2B"/>
+        </w:rPr>
+        <w:t>logging.error(</w:t>
+      </w:r>
+      <w:r>
+        <w:rPr>
+          <w:rFonts w:hint="eastAsia" w:ascii="宋体" w:hAnsi="宋体" w:eastAsia="宋体" w:cs="宋体"/>
+          <w:color w:val="6A8759"/>
+          <w:sz w:val="24"/>
+          <w:szCs w:val="24"/>
+          <w:shd w:val="clear" w:fill="2B2B2B"/>
+        </w:rPr>
+        <w:t>'error message'</w:t>
+      </w:r>
+      <w:r>
+        <w:rPr>
+          <w:rFonts w:hint="eastAsia" w:ascii="宋体" w:hAnsi="宋体" w:eastAsia="宋体" w:cs="宋体"/>
+          <w:color w:val="A9B7C6"/>
+          <w:sz w:val="24"/>
+          <w:szCs w:val="24"/>
+          <w:shd w:val="clear" w:fill="2B2B2B"/>
+        </w:rPr>
+        <w:t>)</w:t>
+      </w:r>
+      <w:r>
+        <w:rPr>
+          <w:rFonts w:hint="eastAsia" w:ascii="宋体" w:hAnsi="宋体" w:eastAsia="宋体" w:cs="宋体"/>
+          <w:color w:val="A9B7C6"/>
+          <w:sz w:val="24"/>
+          <w:szCs w:val="24"/>
+          <w:shd w:val="clear" w:fill="2B2B2B"/>
+        </w:rPr>
+        <w:br w:type="textWrapping"/>
+      </w:r>
+      <w:r>
+        <w:rPr>
+          <w:rFonts w:hint="eastAsia" w:ascii="宋体" w:hAnsi="宋体" w:eastAsia="宋体" w:cs="宋体"/>
+          <w:color w:val="A9B7C6"/>
+          <w:sz w:val="24"/>
+          <w:szCs w:val="24"/>
+          <w:shd w:val="clear" w:fill="2B2B2B"/>
+        </w:rPr>
+        <w:t>logging.critical(</w:t>
+      </w:r>
+      <w:r>
+        <w:rPr>
+          <w:rFonts w:hint="eastAsia" w:ascii="宋体" w:hAnsi="宋体" w:eastAsia="宋体" w:cs="宋体"/>
+          <w:color w:val="6A8759"/>
+          <w:sz w:val="24"/>
+          <w:szCs w:val="24"/>
+          <w:shd w:val="clear" w:fill="2B2B2B"/>
+        </w:rPr>
+        <w:t>'critical message'</w:t>
+      </w:r>
+      <w:r>
+        <w:rPr>
+          <w:rFonts w:hint="eastAsia" w:ascii="宋体" w:hAnsi="宋体" w:eastAsia="宋体" w:cs="宋体"/>
+          <w:color w:val="A9B7C6"/>
+          <w:sz w:val="24"/>
+          <w:szCs w:val="24"/>
+          <w:shd w:val="clear" w:fill="2B2B2B"/>
+        </w:rPr>
+        <w:t>)</w:t>
+      </w:r>
+    </w:p>
+    <w:p>
+      <w:pPr>
+        <w:pStyle w:val="3"/>
+        <w:bidi w:val="0"/>
+        <w:rPr>
+          <w:rFonts w:hint="default"/>
+          <w:lang w:val="en-US" w:eastAsia="zh-CN"/>
+        </w:rPr>
+      </w:pPr>
+      <w:r>
+        <w:rPr>
+          <w:rFonts w:hint="eastAsia"/>
+          <w:lang w:val="en-US" w:eastAsia="zh-CN"/>
+        </w:rPr>
+        <w:t>单元测试</w:t>
+      </w:r>
+    </w:p>
+    <w:p>
+      <w:pPr>
+        <w:bidi w:val="0"/>
+        <w:rPr>
+          <w:rFonts w:hint="default"/>
+          <w:lang w:val="en-US" w:eastAsia="zh-CN"/>
+        </w:rPr>
+      </w:pPr>
+      <w:r>
+        <w:rPr>
+          <w:rFonts w:hint="default"/>
+          <w:lang w:val="en-US" w:eastAsia="zh-CN"/>
+        </w:rPr>
+        <w:t>单元测试是用来对一个模块、一个函数或者一个类来进行正确性检验的测试工作。比如对函数abs()，可以编写出以下几个测试用例：输入正数，比如1、1.2、0.99，期待返回值与输入相同；输入负数，比如-1、-1.2、-0.99，期待返回值与输入相反；输入0，期待返回0；  输入非数值类型，比如None、[]、{}，期待抛出TypeError。把上面的测试用例放到一个测试模块里，就是一个完整的单元测试。如果单元测试通过，说明测试的这个函数能够正常工作。如果单元测试不通过，要么函数有bug，要么测试条件输入不正确。</w:t>
+      </w:r>
+    </w:p>
+    <w:p>
+      <w:pPr>
+        <w:pStyle w:val="2"/>
+        <w:bidi w:val="0"/>
+        <w:rPr>
+          <w:rFonts w:hint="default"/>
+          <w:lang w:val="en-US" w:eastAsia="zh-CN"/>
+        </w:rPr>
+      </w:pPr>
+      <w:r>
+        <w:rPr>
+          <w:rFonts w:hint="eastAsia"/>
+          <w:lang w:val="en-US" w:eastAsia="zh-CN"/>
+        </w:rPr>
+        <w:t>文件操作</w:t>
+      </w:r>
+    </w:p>
+    <w:p>
+      <w:pPr>
+        <w:pStyle w:val="3"/>
+        <w:bidi w:val="0"/>
+        <w:rPr>
+          <w:rFonts w:hint="default"/>
+          <w:lang w:val="en-US" w:eastAsia="zh-CN"/>
+        </w:rPr>
+      </w:pPr>
+      <w:r>
+        <w:rPr>
+          <w:rFonts w:hint="eastAsia"/>
+          <w:lang w:val="en-US" w:eastAsia="zh-CN"/>
+        </w:rPr>
+        <w:t>读写文本文件</w:t>
+      </w:r>
+    </w:p>
+    <w:p>
+      <w:pPr>
+        <w:bidi w:val="0"/>
+        <w:rPr>
+          <w:rFonts w:hint="eastAsia"/>
+          <w:lang w:val="en-US" w:eastAsia="zh-CN"/>
+        </w:rPr>
+      </w:pPr>
+      <w:r>
+        <w:rPr>
+          <w:rFonts w:hint="eastAsia"/>
+          <w:lang w:val="en-US" w:eastAsia="zh-CN"/>
+        </w:rPr>
+        <w:t>使用python的open()函数可以打开文件，open()函数有八个参数，常用的是三个参数fileName(文件路径名称)、mode(打开方式，常用的值有r、r+、w、w+)、encoding(打开文件的编码方式，默认是utf-8)。mode常用的方式有r(只读文件)、r+(读写方式打开)、w(只写方式打开，如果文件存在则打开已有文件，且会删除原先的内容，如果不存在则创建文件)、w+(以读写方式打开文件，参照w)，r必须要有对应的文件，或者会抛出IOError，w可以没有。</w:t>
+      </w:r>
+    </w:p>
+    <w:p>
+      <w:pPr>
+        <w:bidi w:val="0"/>
+        <w:rPr>
+          <w:rFonts w:hint="default"/>
+          <w:lang w:val="en-US" w:eastAsia="zh-CN"/>
+        </w:rPr>
+      </w:pPr>
+      <w:r>
+        <w:rPr>
+          <w:rFonts w:hint="eastAsia"/>
+          <w:lang w:val="en-US" w:eastAsia="zh-CN"/>
+        </w:rPr>
+        <w:t>打开文件其实就是打开了文件对象，用open()方法打开文件可以实例化对象，然后调用对象的方法。打开文件之后，然后调用文件对象的read()方法读取文件内容。read()方法会一次性读取文件的所有内容，如果文件比较大，那么最好指定一下read(size)的size(字节内容)。调用readline()可以每次读取一行内容，调用readlines()函数读取所有数据，并返回以行为元素的列表，读取完文件内容后，还需要调用文件对象的close()方法关闭文件。每次读取文件，最后还需要关闭文件，这种写法比较繁琐，可以用python的with语句来写：with open(filename,</w:t>
+      </w:r>
+      <w:r>
+        <w:rPr>
+          <w:rFonts w:hint="default"/>
+          <w:lang w:val="en-US" w:eastAsia="zh-CN"/>
+        </w:rPr>
+        <w:t>’</w:t>
+      </w:r>
+      <w:r>
+        <w:rPr>
+          <w:rFonts w:hint="eastAsia"/>
+          <w:lang w:val="en-US" w:eastAsia="zh-CN"/>
+        </w:rPr>
+        <w:t>r</w:t>
+      </w:r>
+      <w:r>
+        <w:rPr>
+          <w:rFonts w:hint="default"/>
+          <w:lang w:val="en-US" w:eastAsia="zh-CN"/>
+        </w:rPr>
+        <w:t>’</w:t>
+      </w:r>
+      <w:r>
+        <w:rPr>
+          <w:rFonts w:hint="eastAsia"/>
+          <w:lang w:val="en-US" w:eastAsia="zh-CN"/>
+        </w:rPr>
+        <w:t>)，这样子可以省略close。</w:t>
+      </w:r>
+    </w:p>
+    <w:p>
+      <w:pPr>
+        <w:pStyle w:val="3"/>
+        <w:bidi w:val="0"/>
+        <w:rPr>
+          <w:rFonts w:hint="default"/>
+          <w:lang w:val="en-US" w:eastAsia="zh-CN"/>
+        </w:rPr>
+      </w:pPr>
+      <w:r>
+        <w:rPr>
+          <w:rFonts w:hint="default"/>
+          <w:lang w:val="en-US" w:eastAsia="zh-CN"/>
+        </w:rPr>
+        <w:t>操作文件和目录</w:t>
+      </w:r>
+    </w:p>
+    <w:p>
+      <w:pPr>
+        <w:rPr>
+          <w:rFonts w:hint="default"/>
+          <w:lang w:val="en-US" w:eastAsia="zh-CN"/>
+        </w:rPr>
+      </w:pPr>
+      <w:r>
+        <w:rPr>
+          <w:rFonts w:hint="default"/>
+          <w:lang w:val="en-US" w:eastAsia="zh-CN"/>
+        </w:rPr>
+        <w:t>如果要操作文件、目录，可以在命令行下面输入操作系统提供的各种命令来完成。比如dir、cp等命令。如果要在Python程序中执行这些目录和文件的操作怎么办？其实操作系统提供的命令只是简单地调用了操作系统提供的接口函数，Python内置的os模块也可以直接调用操作系统提供的接口函数。</w:t>
+      </w:r>
+    </w:p>
+    <w:p>
+      <w:pPr>
+        <w:rPr>
+          <w:rFonts w:hint="eastAsia"/>
+          <w:lang w:val="en-US" w:eastAsia="zh-CN"/>
+        </w:rPr>
+      </w:pPr>
+      <w:r>
+        <w:rPr>
+          <w:rFonts w:hint="default"/>
+          <w:lang w:val="en-US" w:eastAsia="zh-CN"/>
+        </w:rPr>
+        <w:t>操作文件和目录的函数一部分放在os模块中，一部分放在os.path模块中，这一点要注意一下</w:t>
+      </w:r>
+      <w:r>
+        <w:rPr>
+          <w:rFonts w:hint="eastAsia"/>
+          <w:lang w:val="en-US" w:eastAsia="zh-CN"/>
+        </w:rPr>
+        <w:t>，常用的目录操作函数如下：</w:t>
+      </w:r>
+    </w:p>
+    <w:p>
+      <w:pPr>
+        <w:rPr>
+          <w:rFonts w:hint="eastAsia"/>
+          <w:lang w:val="en-US" w:eastAsia="zh-CN"/>
+        </w:rPr>
+      </w:pPr>
+      <w:r>
+        <w:rPr>
+          <w:rFonts w:hint="eastAsia"/>
+          <w:lang w:val="en-US" w:eastAsia="zh-CN"/>
+        </w:rPr>
+        <w:t>os.</w:t>
+      </w:r>
+      <w:r>
+        <w:rPr>
+          <w:rFonts w:hint="default"/>
+          <w:lang w:val="en-US" w:eastAsia="zh-CN"/>
+        </w:rPr>
+        <w:t>getcwd()函数：获取当前目录的绝对路径</w:t>
+      </w:r>
+      <w:r>
+        <w:rPr>
+          <w:rFonts w:hint="eastAsia"/>
+          <w:lang w:val="en-US" w:eastAsia="zh-CN"/>
+        </w:rPr>
+        <w:t>。</w:t>
+      </w:r>
+    </w:p>
+    <w:p>
+      <w:pPr>
+        <w:rPr>
+          <w:rFonts w:hint="default"/>
+          <w:lang w:val="en-US" w:eastAsia="zh-CN"/>
+        </w:rPr>
+      </w:pPr>
+      <w:r>
+        <w:rPr>
+          <w:rFonts w:hint="eastAsia"/>
+          <w:lang w:val="en-US" w:eastAsia="zh-CN"/>
+        </w:rPr>
+        <w:t>os.</w:t>
+      </w:r>
+      <w:r>
+        <w:rPr>
+          <w:rFonts w:hint="default"/>
+          <w:lang w:val="en-US" w:eastAsia="zh-CN"/>
+        </w:rPr>
+        <w:t>mkdir(path)函数：创建一级目录，需要保证path里父级目录必须存在且创建的目录不存在</w:t>
+      </w:r>
+      <w:r>
+        <w:rPr>
+          <w:rFonts w:hint="eastAsia"/>
+          <w:lang w:val="en-US" w:eastAsia="zh-CN"/>
+        </w:rPr>
+        <w:t>，</w:t>
+      </w:r>
+      <w:r>
+        <w:rPr>
+          <w:rFonts w:hint="default"/>
+          <w:lang w:val="en-US" w:eastAsia="zh-CN"/>
+        </w:rPr>
+        <w:t>否则将会报错。</w:t>
+      </w:r>
+    </w:p>
+    <w:p>
+      <w:pPr>
+        <w:rPr>
+          <w:rFonts w:hint="default"/>
+          <w:lang w:val="en-US" w:eastAsia="zh-CN"/>
+        </w:rPr>
+      </w:pPr>
+      <w:r>
+        <w:rPr>
+          <w:rFonts w:hint="eastAsia"/>
+          <w:lang w:val="en-US" w:eastAsia="zh-CN"/>
+        </w:rPr>
+        <w:t>os.</w:t>
+      </w:r>
+      <w:r>
+        <w:rPr>
+          <w:rFonts w:hint="default"/>
+          <w:lang w:val="en-US" w:eastAsia="zh-CN"/>
+        </w:rPr>
+        <w:t>makedirs(path)函数：创建多级目录。</w:t>
+      </w:r>
+    </w:p>
+    <w:p>
+      <w:pPr>
+        <w:rPr>
+          <w:rFonts w:hint="default"/>
+          <w:lang w:val="en-US" w:eastAsia="zh-CN"/>
+        </w:rPr>
+      </w:pPr>
+      <w:r>
+        <w:rPr>
+          <w:rFonts w:hint="eastAsia"/>
+          <w:lang w:val="en-US" w:eastAsia="zh-CN"/>
+        </w:rPr>
+        <w:t>os.</w:t>
+      </w:r>
+      <w:r>
+        <w:rPr>
+          <w:rFonts w:hint="default"/>
+          <w:lang w:val="en-US" w:eastAsia="zh-CN"/>
+        </w:rPr>
+        <w:t>rmdir(path)函数：删除一级目录，需要保证目录必须存在且为空目录，否则将会报错。</w:t>
+      </w:r>
+    </w:p>
+    <w:p>
+      <w:pPr>
+        <w:rPr>
+          <w:rFonts w:hint="default"/>
+          <w:lang w:val="en-US" w:eastAsia="zh-CN"/>
+        </w:rPr>
+      </w:pPr>
+      <w:r>
+        <w:rPr>
+          <w:rFonts w:hint="eastAsia"/>
+          <w:lang w:val="en-US" w:eastAsia="zh-CN"/>
+        </w:rPr>
+        <w:t>os.</w:t>
+      </w:r>
+      <w:r>
+        <w:rPr>
+          <w:rFonts w:hint="default"/>
+          <w:lang w:val="en-US" w:eastAsia="zh-CN"/>
+        </w:rPr>
+        <w:t>removedirs(path)函数：删除多级目录。</w:t>
+      </w:r>
+    </w:p>
+    <w:p>
+      <w:pPr>
+        <w:rPr>
+          <w:rFonts w:hint="eastAsia"/>
+          <w:lang w:val="en-US" w:eastAsia="zh-CN"/>
+        </w:rPr>
+      </w:pPr>
+      <w:r>
+        <w:rPr>
+          <w:rFonts w:hint="eastAsia"/>
+          <w:lang w:val="en-US" w:eastAsia="zh-CN"/>
+        </w:rPr>
+        <w:t>os.chdir(path)函数：改变当前文件的目录路径。</w:t>
+      </w:r>
+    </w:p>
+    <w:p>
+      <w:pPr>
+        <w:rPr>
+          <w:rFonts w:hint="eastAsia"/>
+          <w:lang w:val="en-US" w:eastAsia="zh-CN"/>
+        </w:rPr>
+      </w:pPr>
+      <w:r>
+        <w:rPr>
+          <w:rFonts w:hint="eastAsia"/>
+          <w:lang w:val="en-US" w:eastAsia="zh-CN"/>
+        </w:rPr>
+        <w:t>os.rename(oldpath,newpath)函数：重命名文件或目录。</w:t>
+      </w:r>
+    </w:p>
+    <w:p>
+      <w:pPr>
+        <w:rPr>
+          <w:rFonts w:hint="eastAsia"/>
+          <w:lang w:val="en-US" w:eastAsia="zh-CN"/>
+        </w:rPr>
+      </w:pPr>
+      <w:r>
+        <w:rPr>
+          <w:rFonts w:hint="default"/>
+          <w:lang w:val="en-US" w:eastAsia="zh-CN"/>
+        </w:rPr>
+        <w:t>os.path.join(</w:t>
+      </w:r>
+      <w:r>
+        <w:rPr>
+          <w:rFonts w:hint="eastAsia"/>
+          <w:lang w:val="en-US" w:eastAsia="zh-CN"/>
+        </w:rPr>
+        <w:t>path,filename</w:t>
+      </w:r>
+      <w:r>
+        <w:rPr>
+          <w:rFonts w:hint="default"/>
+          <w:lang w:val="en-US" w:eastAsia="zh-CN"/>
+        </w:rPr>
+        <w:t>)</w:t>
+      </w:r>
+      <w:r>
+        <w:rPr>
+          <w:rFonts w:hint="eastAsia"/>
+          <w:lang w:val="en-US" w:eastAsia="zh-CN"/>
+        </w:rPr>
+        <w:t>函数：路径合成函数。</w:t>
+      </w:r>
+    </w:p>
+    <w:p>
+      <w:pPr>
+        <w:rPr>
+          <w:rFonts w:hint="eastAsia"/>
+          <w:lang w:val="en-US" w:eastAsia="zh-CN"/>
+        </w:rPr>
+      </w:pPr>
+      <w:r>
+        <w:rPr>
+          <w:rFonts w:hint="eastAsia"/>
+          <w:lang w:val="en-US" w:eastAsia="zh-CN"/>
+        </w:rPr>
+        <w:t>os.path.split(path)函数：返回两个元素的元组，后面一个元素为末级目录或者是文件名。</w:t>
+      </w:r>
+    </w:p>
+    <w:p>
+      <w:pPr>
+        <w:rPr>
+          <w:rFonts w:hint="eastAsia"/>
+          <w:lang w:val="en-US" w:eastAsia="zh-CN"/>
+        </w:rPr>
+      </w:pPr>
+      <w:r>
+        <w:rPr>
+          <w:rFonts w:hint="eastAsia"/>
+          <w:lang w:val="en-US" w:eastAsia="zh-CN"/>
+        </w:rPr>
+        <w:t>os.path.splitext(path)函数：返回两个元素的元组，后面一个元素为文件扩展名。</w:t>
+      </w:r>
+    </w:p>
+    <w:p>
+      <w:pPr>
+        <w:ind w:left="0" w:leftChars="0" w:firstLine="0" w:firstLineChars="0"/>
+        <w:rPr>
+          <w:rFonts w:hint="default"/>
+          <w:lang w:val="en-US" w:eastAsia="zh-CN"/>
+        </w:rPr>
+      </w:pPr>
       <w:bookmarkStart w:id="0" w:name="_GoBack"/>
       <w:bookmarkEnd w:id="0"/>
-      <w:r>
-        <w:rPr>
-          <w:rFonts w:hint="default"/>
-          <w:lang w:val="en-US" w:eastAsia="zh-CN"/>
-        </w:rPr>
-        <w:t>。</w:t>
-      </w:r>
-    </w:p>
-    <w:p>
-      <w:pPr>
-        <w:ind w:left="0" w:leftChars="0" w:firstLine="0" w:firstLineChars="0"/>
+    </w:p>
+    <w:p>
+      <w:pPr>
         <w:rPr>
           <w:rFonts w:hint="default"/>
           <w:lang w:val="en-US" w:eastAsia="zh-CN"/>
@@ -16760,7 +17750,7 @@
     <w:lsdException w:unhideWhenUsed="0" w:uiPriority="0" w:semiHidden="0" w:name="HTML Code"/>
     <w:lsdException w:unhideWhenUsed="0" w:uiPriority="0" w:semiHidden="0" w:name="HTML Definition"/>
     <w:lsdException w:unhideWhenUsed="0" w:uiPriority="0" w:semiHidden="0" w:name="HTML Keyboard"/>
-    <w:lsdException w:unhideWhenUsed="0" w:uiPriority="0" w:semiHidden="0" w:name="HTML Preformatted"/>
+    <w:lsdException w:qFormat="1" w:unhideWhenUsed="0" w:uiPriority="0" w:semiHidden="0" w:name="HTML Preformatted"/>
     <w:lsdException w:unhideWhenUsed="0" w:uiPriority="0" w:semiHidden="0" w:name="HTML Sample"/>
     <w:lsdException w:unhideWhenUsed="0" w:uiPriority="0" w:semiHidden="0" w:name="HTML Typewriter"/>
     <w:lsdException w:unhideWhenUsed="0" w:uiPriority="0" w:semiHidden="0" w:name="HTML Variable"/>
@@ -17215,6 +18205,7 @@
   <w:style w:type="paragraph" w:styleId="15">
     <w:name w:val="HTML Preformatted"/>
     <w:basedOn w:val="1"/>
+    <w:qFormat/>
     <w:uiPriority w:val="0"/>
     <w:pPr>
       <w:tabs>

--- a/文档/Python学习笔记.docx
+++ b/文档/Python学习笔记.docx
@@ -16801,7 +16801,29 @@
           <w:rFonts w:hint="eastAsia"/>
           <w:lang w:val="en-US" w:eastAsia="zh-CN"/>
         </w:rPr>
-        <w:t>文件操作</w:t>
+        <w:t>IO编程</w:t>
+      </w:r>
+    </w:p>
+    <w:p>
+      <w:pPr>
+        <w:rPr>
+          <w:rFonts w:hint="default"/>
+          <w:lang w:val="en-US" w:eastAsia="zh-CN"/>
+        </w:rPr>
+      </w:pPr>
+      <w:r>
+        <w:rPr>
+          <w:rFonts w:hint="default"/>
+          <w:lang w:val="en-US" w:eastAsia="zh-CN"/>
+        </w:rPr>
+        <w:t>IO在计算机中指Input/Output，也就是输入和输出</w:t>
+      </w:r>
+      <w:r>
+        <w:rPr>
+          <w:rFonts w:hint="eastAsia"/>
+          <w:lang w:val="en-US" w:eastAsia="zh-CN"/>
+        </w:rPr>
+        <w:t>，涉及到数据交换的地方，一般都需要IO接口。比如，从磁盘读取文件到内存，就只有Input操作，反过来，把数据写到磁盘文件里，就只是一个Output操作。</w:t>
       </w:r>
     </w:p>
     <w:p>
@@ -16895,7 +16917,7 @@
           <w:rFonts w:hint="default"/>
           <w:lang w:val="en-US" w:eastAsia="zh-CN"/>
         </w:rPr>
-        <w:t>操作文件和目录</w:t>
+        <w:t>操作目录</w:t>
       </w:r>
     </w:p>
     <w:p>
@@ -17164,25 +17186,6863 @@
     </w:p>
     <w:p>
       <w:pPr>
+        <w:pStyle w:val="3"/>
+        <w:bidi w:val="0"/>
+        <w:rPr>
+          <w:rFonts w:hint="default"/>
+          <w:lang w:val="en-US" w:eastAsia="zh-CN"/>
+        </w:rPr>
+      </w:pPr>
+      <w:r>
+        <w:rPr>
+          <w:rFonts w:hint="eastAsia"/>
+          <w:lang w:val="en-US" w:eastAsia="zh-CN"/>
+        </w:rPr>
+        <w:t>序列化</w:t>
+      </w:r>
+    </w:p>
+    <w:p>
+      <w:pPr>
+        <w:rPr>
+          <w:rFonts w:hint="eastAsia"/>
+          <w:lang w:val="en-US" w:eastAsia="zh-CN"/>
+        </w:rPr>
+      </w:pPr>
+      <w:r>
+        <w:rPr>
+          <w:rFonts w:hint="default"/>
+          <w:lang w:val="en-US" w:eastAsia="zh-CN"/>
+        </w:rPr>
+        <w:t>变量从内存中变成可存储或传输的过程称之为序列化，在Python中叫pickling</w:t>
+      </w:r>
+      <w:r>
+        <w:rPr>
+          <w:rFonts w:hint="eastAsia"/>
+          <w:lang w:val="en-US" w:eastAsia="zh-CN"/>
+        </w:rPr>
+        <w:t>，序列化之后，就可以把序列化后的内容写入磁盘，或者通过网络传输到别的机器上。反过来，把变量内容从序列化的对象重新读到内存里称之为反序列化，即unpickling。 Python提供了pickle模块来实现序列化：</w:t>
+      </w:r>
+    </w:p>
+    <w:p>
+      <w:pPr>
+        <w:pStyle w:val="15"/>
+        <w:keepNext w:val="0"/>
+        <w:keepLines w:val="0"/>
+        <w:widowControl/>
+        <w:suppressLineNumbers w:val="0"/>
+        <w:shd w:val="clear" w:fill="2B2B2B"/>
+        <w:rPr>
+          <w:rFonts w:hint="eastAsia" w:ascii="宋体" w:hAnsi="宋体" w:eastAsia="宋体" w:cs="宋体"/>
+          <w:color w:val="A9B7C6"/>
+          <w:sz w:val="24"/>
+          <w:szCs w:val="24"/>
+        </w:rPr>
+      </w:pPr>
+      <w:r>
+        <w:rPr>
+          <w:rFonts w:hint="eastAsia" w:ascii="宋体" w:hAnsi="宋体" w:eastAsia="宋体" w:cs="宋体"/>
+          <w:color w:val="CC7832"/>
+          <w:sz w:val="24"/>
+          <w:szCs w:val="24"/>
+          <w:shd w:val="clear" w:fill="2B2B2B"/>
+        </w:rPr>
+        <w:t xml:space="preserve">import </w:t>
+      </w:r>
+      <w:r>
+        <w:rPr>
+          <w:rFonts w:hint="eastAsia" w:ascii="宋体" w:hAnsi="宋体" w:eastAsia="宋体" w:cs="宋体"/>
+          <w:color w:val="A9B7C6"/>
+          <w:sz w:val="24"/>
+          <w:szCs w:val="24"/>
+          <w:shd w:val="clear" w:fill="2B2B2B"/>
+        </w:rPr>
+        <w:t>pickle</w:t>
+      </w:r>
+      <w:r>
+        <w:rPr>
+          <w:rFonts w:hint="eastAsia" w:ascii="宋体" w:hAnsi="宋体" w:eastAsia="宋体" w:cs="宋体"/>
+          <w:color w:val="A9B7C6"/>
+          <w:sz w:val="24"/>
+          <w:szCs w:val="24"/>
+          <w:shd w:val="clear" w:fill="2B2B2B"/>
+        </w:rPr>
+        <w:br w:type="textWrapping"/>
+      </w:r>
+      <w:r>
+        <w:rPr>
+          <w:rFonts w:hint="eastAsia" w:ascii="宋体" w:hAnsi="宋体" w:eastAsia="宋体" w:cs="宋体"/>
+          <w:color w:val="808080"/>
+          <w:sz w:val="24"/>
+          <w:szCs w:val="24"/>
+          <w:shd w:val="clear" w:fill="2B2B2B"/>
+        </w:rPr>
+        <w:t xml:space="preserve"> </w:t>
+      </w:r>
+      <w:r>
+        <w:rPr>
+          <w:rFonts w:hint="eastAsia" w:cs="宋体"/>
+          <w:color w:val="808080"/>
+          <w:sz w:val="24"/>
+          <w:szCs w:val="24"/>
+          <w:shd w:val="clear" w:fill="2B2B2B"/>
+          <w:lang w:val="en-US" w:eastAsia="zh-CN"/>
+        </w:rPr>
+        <w:t xml:space="preserve">   # </w:t>
+      </w:r>
+      <w:r>
+        <w:rPr>
+          <w:rFonts w:hint="eastAsia" w:ascii="宋体" w:hAnsi="宋体" w:eastAsia="宋体" w:cs="宋体"/>
+          <w:color w:val="808080"/>
+          <w:sz w:val="24"/>
+          <w:szCs w:val="24"/>
+          <w:shd w:val="clear" w:fill="2B2B2B"/>
+        </w:rPr>
+        <w:t>变量的序列化</w:t>
+      </w:r>
+      <w:r>
+        <w:rPr>
+          <w:rFonts w:hint="eastAsia" w:ascii="宋体" w:hAnsi="宋体" w:eastAsia="宋体" w:cs="宋体"/>
+          <w:color w:val="808080"/>
+          <w:sz w:val="24"/>
+          <w:szCs w:val="24"/>
+          <w:shd w:val="clear" w:fill="2B2B2B"/>
+        </w:rPr>
+        <w:br w:type="textWrapping"/>
+      </w:r>
+      <w:r>
+        <w:rPr>
+          <w:rFonts w:hint="eastAsia" w:cs="宋体"/>
+          <w:color w:val="808080"/>
+          <w:sz w:val="24"/>
+          <w:szCs w:val="24"/>
+          <w:shd w:val="clear" w:fill="2B2B2B"/>
+          <w:lang w:val="en-US" w:eastAsia="zh-CN"/>
+        </w:rPr>
+        <w:t xml:space="preserve">    </w:t>
+      </w:r>
+      <w:r>
+        <w:rPr>
+          <w:rFonts w:hint="eastAsia" w:ascii="宋体" w:hAnsi="宋体" w:eastAsia="宋体" w:cs="宋体"/>
+          <w:color w:val="A9B7C6"/>
+          <w:sz w:val="24"/>
+          <w:szCs w:val="24"/>
+          <w:shd w:val="clear" w:fill="2B2B2B"/>
+        </w:rPr>
+        <w:t>Dict=</w:t>
+      </w:r>
+      <w:r>
+        <w:rPr>
+          <w:rFonts w:hint="eastAsia" w:ascii="宋体" w:hAnsi="宋体" w:eastAsia="宋体" w:cs="宋体"/>
+          <w:color w:val="8888C6"/>
+          <w:sz w:val="24"/>
+          <w:szCs w:val="24"/>
+          <w:shd w:val="clear" w:fill="2B2B2B"/>
+        </w:rPr>
+        <w:t>dict</w:t>
+      </w:r>
+      <w:r>
+        <w:rPr>
+          <w:rFonts w:hint="eastAsia" w:ascii="宋体" w:hAnsi="宋体" w:eastAsia="宋体" w:cs="宋体"/>
+          <w:color w:val="A9B7C6"/>
+          <w:sz w:val="24"/>
+          <w:szCs w:val="24"/>
+          <w:shd w:val="clear" w:fill="2B2B2B"/>
+        </w:rPr>
+        <w:t>(</w:t>
+      </w:r>
+      <w:r>
+        <w:rPr>
+          <w:rFonts w:hint="eastAsia" w:ascii="宋体" w:hAnsi="宋体" w:eastAsia="宋体" w:cs="宋体"/>
+          <w:color w:val="AA4926"/>
+          <w:sz w:val="24"/>
+          <w:szCs w:val="24"/>
+          <w:shd w:val="clear" w:fill="2B2B2B"/>
+        </w:rPr>
+        <w:t>name</w:t>
+      </w:r>
+      <w:r>
+        <w:rPr>
+          <w:rFonts w:hint="eastAsia" w:ascii="宋体" w:hAnsi="宋体" w:eastAsia="宋体" w:cs="宋体"/>
+          <w:color w:val="A9B7C6"/>
+          <w:sz w:val="24"/>
+          <w:szCs w:val="24"/>
+          <w:shd w:val="clear" w:fill="2B2B2B"/>
+        </w:rPr>
+        <w:t>=</w:t>
+      </w:r>
+      <w:r>
+        <w:rPr>
+          <w:rFonts w:hint="eastAsia" w:ascii="宋体" w:hAnsi="宋体" w:eastAsia="宋体" w:cs="宋体"/>
+          <w:color w:val="6A8759"/>
+          <w:sz w:val="24"/>
+          <w:szCs w:val="24"/>
+          <w:shd w:val="clear" w:fill="2B2B2B"/>
+        </w:rPr>
+        <w:t>'LiMing'</w:t>
+      </w:r>
+      <w:r>
+        <w:rPr>
+          <w:rFonts w:hint="eastAsia" w:ascii="宋体" w:hAnsi="宋体" w:eastAsia="宋体" w:cs="宋体"/>
+          <w:color w:val="CC7832"/>
+          <w:sz w:val="24"/>
+          <w:szCs w:val="24"/>
+          <w:shd w:val="clear" w:fill="2B2B2B"/>
+        </w:rPr>
+        <w:t>,</w:t>
+      </w:r>
+      <w:r>
+        <w:rPr>
+          <w:rFonts w:hint="eastAsia" w:ascii="宋体" w:hAnsi="宋体" w:eastAsia="宋体" w:cs="宋体"/>
+          <w:color w:val="AA4926"/>
+          <w:sz w:val="24"/>
+          <w:szCs w:val="24"/>
+          <w:shd w:val="clear" w:fill="2B2B2B"/>
+        </w:rPr>
+        <w:t>age</w:t>
+      </w:r>
+      <w:r>
+        <w:rPr>
+          <w:rFonts w:hint="eastAsia" w:ascii="宋体" w:hAnsi="宋体" w:eastAsia="宋体" w:cs="宋体"/>
+          <w:color w:val="A9B7C6"/>
+          <w:sz w:val="24"/>
+          <w:szCs w:val="24"/>
+          <w:shd w:val="clear" w:fill="2B2B2B"/>
+        </w:rPr>
+        <w:t>=</w:t>
+      </w:r>
+      <w:r>
+        <w:rPr>
+          <w:rFonts w:hint="eastAsia" w:ascii="宋体" w:hAnsi="宋体" w:eastAsia="宋体" w:cs="宋体"/>
+          <w:color w:val="6897BB"/>
+          <w:sz w:val="24"/>
+          <w:szCs w:val="24"/>
+          <w:shd w:val="clear" w:fill="2B2B2B"/>
+        </w:rPr>
+        <w:t>20</w:t>
+      </w:r>
+      <w:r>
+        <w:rPr>
+          <w:rFonts w:hint="eastAsia" w:ascii="宋体" w:hAnsi="宋体" w:eastAsia="宋体" w:cs="宋体"/>
+          <w:color w:val="CC7832"/>
+          <w:sz w:val="24"/>
+          <w:szCs w:val="24"/>
+          <w:shd w:val="clear" w:fill="2B2B2B"/>
+        </w:rPr>
+        <w:t>,</w:t>
+      </w:r>
+      <w:r>
+        <w:rPr>
+          <w:rFonts w:hint="eastAsia" w:ascii="宋体" w:hAnsi="宋体" w:eastAsia="宋体" w:cs="宋体"/>
+          <w:color w:val="AA4926"/>
+          <w:sz w:val="24"/>
+          <w:szCs w:val="24"/>
+          <w:shd w:val="clear" w:fill="2B2B2B"/>
+        </w:rPr>
+        <w:t>addres</w:t>
+      </w:r>
+      <w:r>
+        <w:rPr>
+          <w:rFonts w:hint="eastAsia" w:ascii="宋体" w:hAnsi="宋体" w:eastAsia="宋体" w:cs="宋体"/>
+          <w:color w:val="A9B7C6"/>
+          <w:sz w:val="24"/>
+          <w:szCs w:val="24"/>
+          <w:shd w:val="clear" w:fill="2B2B2B"/>
+        </w:rPr>
+        <w:t>=</w:t>
+      </w:r>
+      <w:r>
+        <w:rPr>
+          <w:rFonts w:hint="eastAsia" w:ascii="宋体" w:hAnsi="宋体" w:eastAsia="宋体" w:cs="宋体"/>
+          <w:color w:val="6A8759"/>
+          <w:sz w:val="24"/>
+          <w:szCs w:val="24"/>
+          <w:shd w:val="clear" w:fill="2B2B2B"/>
+        </w:rPr>
+        <w:t>'浙江省温州市泰顺县'</w:t>
+      </w:r>
+      <w:r>
+        <w:rPr>
+          <w:rFonts w:hint="eastAsia" w:ascii="宋体" w:hAnsi="宋体" w:eastAsia="宋体" w:cs="宋体"/>
+          <w:color w:val="A9B7C6"/>
+          <w:sz w:val="24"/>
+          <w:szCs w:val="24"/>
+          <w:shd w:val="clear" w:fill="2B2B2B"/>
+        </w:rPr>
+        <w:t>)</w:t>
+      </w:r>
+      <w:r>
+        <w:rPr>
+          <w:rFonts w:hint="eastAsia" w:ascii="宋体" w:hAnsi="宋体" w:eastAsia="宋体" w:cs="宋体"/>
+          <w:color w:val="A9B7C6"/>
+          <w:sz w:val="24"/>
+          <w:szCs w:val="24"/>
+          <w:shd w:val="clear" w:fill="2B2B2B"/>
+        </w:rPr>
+        <w:br w:type="textWrapping"/>
+      </w:r>
+      <w:r>
+        <w:rPr>
+          <w:rFonts w:hint="eastAsia" w:cs="宋体"/>
+          <w:color w:val="A9B7C6"/>
+          <w:sz w:val="24"/>
+          <w:szCs w:val="24"/>
+          <w:shd w:val="clear" w:fill="2B2B2B"/>
+          <w:lang w:val="en-US" w:eastAsia="zh-CN"/>
+        </w:rPr>
+        <w:t xml:space="preserve">    </w:t>
+      </w:r>
+      <w:r>
+        <w:rPr>
+          <w:rFonts w:hint="eastAsia" w:ascii="宋体" w:hAnsi="宋体" w:eastAsia="宋体" w:cs="宋体"/>
+          <w:color w:val="A9B7C6"/>
+          <w:sz w:val="24"/>
+          <w:szCs w:val="24"/>
+          <w:shd w:val="clear" w:fill="2B2B2B"/>
+        </w:rPr>
+        <w:t>Pickle=pickle.dumps(Dict)</w:t>
+      </w:r>
+      <w:r>
+        <w:rPr>
+          <w:rFonts w:hint="eastAsia" w:ascii="宋体" w:hAnsi="宋体" w:eastAsia="宋体" w:cs="宋体"/>
+          <w:color w:val="A9B7C6"/>
+          <w:sz w:val="24"/>
+          <w:szCs w:val="24"/>
+          <w:shd w:val="clear" w:fill="2B2B2B"/>
+        </w:rPr>
+        <w:br w:type="textWrapping"/>
+      </w:r>
+      <w:r>
+        <w:rPr>
+          <w:rFonts w:hint="eastAsia" w:cs="宋体"/>
+          <w:color w:val="A9B7C6"/>
+          <w:sz w:val="24"/>
+          <w:szCs w:val="24"/>
+          <w:shd w:val="clear" w:fill="2B2B2B"/>
+          <w:lang w:val="en-US" w:eastAsia="zh-CN"/>
+        </w:rPr>
+        <w:t xml:space="preserve">    </w:t>
+      </w:r>
+      <w:r>
+        <w:rPr>
+          <w:rFonts w:hint="eastAsia" w:ascii="宋体" w:hAnsi="宋体" w:eastAsia="宋体" w:cs="宋体"/>
+          <w:color w:val="8888C6"/>
+          <w:sz w:val="24"/>
+          <w:szCs w:val="24"/>
+          <w:shd w:val="clear" w:fill="2B2B2B"/>
+        </w:rPr>
+        <w:t>print</w:t>
+      </w:r>
+      <w:r>
+        <w:rPr>
+          <w:rFonts w:hint="eastAsia" w:ascii="宋体" w:hAnsi="宋体" w:eastAsia="宋体" w:cs="宋体"/>
+          <w:color w:val="A9B7C6"/>
+          <w:sz w:val="24"/>
+          <w:szCs w:val="24"/>
+          <w:shd w:val="clear" w:fill="2B2B2B"/>
+        </w:rPr>
+        <w:t>(Pickle)</w:t>
+      </w:r>
+      <w:r>
+        <w:rPr>
+          <w:rFonts w:hint="eastAsia" w:ascii="宋体" w:hAnsi="宋体" w:eastAsia="宋体" w:cs="宋体"/>
+          <w:color w:val="A9B7C6"/>
+          <w:sz w:val="24"/>
+          <w:szCs w:val="24"/>
+          <w:shd w:val="clear" w:fill="2B2B2B"/>
+        </w:rPr>
+        <w:br w:type="textWrapping"/>
+      </w:r>
+      <w:r>
+        <w:rPr>
+          <w:rFonts w:hint="eastAsia" w:cs="宋体"/>
+          <w:color w:val="A9B7C6"/>
+          <w:sz w:val="24"/>
+          <w:szCs w:val="24"/>
+          <w:shd w:val="clear" w:fill="2B2B2B"/>
+          <w:lang w:val="en-US" w:eastAsia="zh-CN"/>
+        </w:rPr>
+        <w:t xml:space="preserve">    </w:t>
+      </w:r>
+      <w:r>
+        <w:rPr>
+          <w:rFonts w:hint="eastAsia" w:ascii="宋体" w:hAnsi="宋体" w:eastAsia="宋体" w:cs="宋体"/>
+          <w:color w:val="808080"/>
+          <w:sz w:val="24"/>
+          <w:szCs w:val="24"/>
+          <w:shd w:val="clear" w:fill="2B2B2B"/>
+        </w:rPr>
+        <w:t># 序列化变量写入文件</w:t>
+      </w:r>
+      <w:r>
+        <w:rPr>
+          <w:rFonts w:hint="eastAsia" w:ascii="宋体" w:hAnsi="宋体" w:eastAsia="宋体" w:cs="宋体"/>
+          <w:color w:val="808080"/>
+          <w:sz w:val="24"/>
+          <w:szCs w:val="24"/>
+          <w:shd w:val="clear" w:fill="2B2B2B"/>
+        </w:rPr>
+        <w:br w:type="textWrapping"/>
+      </w:r>
+      <w:r>
+        <w:rPr>
+          <w:rFonts w:hint="eastAsia" w:cs="宋体"/>
+          <w:color w:val="808080"/>
+          <w:sz w:val="24"/>
+          <w:szCs w:val="24"/>
+          <w:shd w:val="clear" w:fill="2B2B2B"/>
+          <w:lang w:val="en-US" w:eastAsia="zh-CN"/>
+        </w:rPr>
+        <w:t xml:space="preserve">    </w:t>
+      </w:r>
+      <w:r>
+        <w:rPr>
+          <w:rFonts w:hint="eastAsia" w:ascii="宋体" w:hAnsi="宋体" w:eastAsia="宋体" w:cs="宋体"/>
+          <w:color w:val="CC7832"/>
+          <w:sz w:val="24"/>
+          <w:szCs w:val="24"/>
+          <w:shd w:val="clear" w:fill="2B2B2B"/>
+        </w:rPr>
+        <w:t xml:space="preserve">with </w:t>
+      </w:r>
+      <w:r>
+        <w:rPr>
+          <w:rFonts w:hint="eastAsia" w:ascii="宋体" w:hAnsi="宋体" w:eastAsia="宋体" w:cs="宋体"/>
+          <w:color w:val="8888C6"/>
+          <w:sz w:val="24"/>
+          <w:szCs w:val="24"/>
+          <w:shd w:val="clear" w:fill="2B2B2B"/>
+        </w:rPr>
+        <w:t>open</w:t>
+      </w:r>
+      <w:r>
+        <w:rPr>
+          <w:rFonts w:hint="eastAsia" w:ascii="宋体" w:hAnsi="宋体" w:eastAsia="宋体" w:cs="宋体"/>
+          <w:color w:val="A9B7C6"/>
+          <w:sz w:val="24"/>
+          <w:szCs w:val="24"/>
+          <w:shd w:val="clear" w:fill="2B2B2B"/>
+        </w:rPr>
+        <w:t>(</w:t>
+      </w:r>
+      <w:r>
+        <w:rPr>
+          <w:rFonts w:hint="eastAsia" w:ascii="宋体" w:hAnsi="宋体" w:eastAsia="宋体" w:cs="宋体"/>
+          <w:color w:val="6A8759"/>
+          <w:sz w:val="24"/>
+          <w:szCs w:val="24"/>
+          <w:shd w:val="clear" w:fill="2B2B2B"/>
+        </w:rPr>
+        <w:t>r'D:\Python\pickle.txt'</w:t>
+      </w:r>
+      <w:r>
+        <w:rPr>
+          <w:rFonts w:hint="eastAsia" w:ascii="宋体" w:hAnsi="宋体" w:eastAsia="宋体" w:cs="宋体"/>
+          <w:color w:val="CC7832"/>
+          <w:sz w:val="24"/>
+          <w:szCs w:val="24"/>
+          <w:shd w:val="clear" w:fill="2B2B2B"/>
+        </w:rPr>
+        <w:t>,</w:t>
+      </w:r>
+      <w:r>
+        <w:rPr>
+          <w:rFonts w:hint="eastAsia" w:ascii="宋体" w:hAnsi="宋体" w:eastAsia="宋体" w:cs="宋体"/>
+          <w:color w:val="6A8759"/>
+          <w:sz w:val="24"/>
+          <w:szCs w:val="24"/>
+          <w:shd w:val="clear" w:fill="2B2B2B"/>
+        </w:rPr>
+        <w:t>'wb'</w:t>
+      </w:r>
+      <w:r>
+        <w:rPr>
+          <w:rFonts w:hint="eastAsia" w:ascii="宋体" w:hAnsi="宋体" w:eastAsia="宋体" w:cs="宋体"/>
+          <w:color w:val="A9B7C6"/>
+          <w:sz w:val="24"/>
+          <w:szCs w:val="24"/>
+          <w:shd w:val="clear" w:fill="2B2B2B"/>
+        </w:rPr>
+        <w:t xml:space="preserve">) </w:t>
+      </w:r>
+      <w:r>
+        <w:rPr>
+          <w:rFonts w:hint="eastAsia" w:ascii="宋体" w:hAnsi="宋体" w:eastAsia="宋体" w:cs="宋体"/>
+          <w:color w:val="CC7832"/>
+          <w:sz w:val="24"/>
+          <w:szCs w:val="24"/>
+          <w:shd w:val="clear" w:fill="2B2B2B"/>
+        </w:rPr>
+        <w:t xml:space="preserve">as </w:t>
+      </w:r>
+      <w:r>
+        <w:rPr>
+          <w:rFonts w:hint="eastAsia" w:ascii="宋体" w:hAnsi="宋体" w:eastAsia="宋体" w:cs="宋体"/>
+          <w:color w:val="A9B7C6"/>
+          <w:sz w:val="24"/>
+          <w:szCs w:val="24"/>
+          <w:shd w:val="clear" w:fill="2B2B2B"/>
+        </w:rPr>
+        <w:t>file:</w:t>
+      </w:r>
+      <w:r>
+        <w:rPr>
+          <w:rFonts w:hint="eastAsia" w:ascii="宋体" w:hAnsi="宋体" w:eastAsia="宋体" w:cs="宋体"/>
+          <w:color w:val="A9B7C6"/>
+          <w:sz w:val="24"/>
+          <w:szCs w:val="24"/>
+          <w:shd w:val="clear" w:fill="2B2B2B"/>
+        </w:rPr>
+        <w:br w:type="textWrapping"/>
+      </w:r>
+      <w:r>
+        <w:rPr>
+          <w:rFonts w:hint="eastAsia" w:ascii="宋体" w:hAnsi="宋体" w:eastAsia="宋体" w:cs="宋体"/>
+          <w:color w:val="A9B7C6"/>
+          <w:sz w:val="24"/>
+          <w:szCs w:val="24"/>
+          <w:shd w:val="clear" w:fill="2B2B2B"/>
+        </w:rPr>
+        <w:t xml:space="preserve">    </w:t>
+      </w:r>
+      <w:r>
+        <w:rPr>
+          <w:rFonts w:hint="eastAsia" w:cs="宋体"/>
+          <w:color w:val="A9B7C6"/>
+          <w:sz w:val="24"/>
+          <w:szCs w:val="24"/>
+          <w:shd w:val="clear" w:fill="2B2B2B"/>
+          <w:lang w:val="en-US" w:eastAsia="zh-CN"/>
+        </w:rPr>
+        <w:t xml:space="preserve">    </w:t>
+      </w:r>
+      <w:r>
+        <w:rPr>
+          <w:rFonts w:hint="eastAsia" w:ascii="宋体" w:hAnsi="宋体" w:eastAsia="宋体" w:cs="宋体"/>
+          <w:color w:val="A9B7C6"/>
+          <w:sz w:val="24"/>
+          <w:szCs w:val="24"/>
+          <w:shd w:val="clear" w:fill="2B2B2B"/>
+        </w:rPr>
+        <w:t>pickle.dump(Dict</w:t>
+      </w:r>
+      <w:r>
+        <w:rPr>
+          <w:rFonts w:hint="eastAsia" w:ascii="宋体" w:hAnsi="宋体" w:eastAsia="宋体" w:cs="宋体"/>
+          <w:color w:val="CC7832"/>
+          <w:sz w:val="24"/>
+          <w:szCs w:val="24"/>
+          <w:shd w:val="clear" w:fill="2B2B2B"/>
+        </w:rPr>
+        <w:t>,</w:t>
+      </w:r>
+      <w:r>
+        <w:rPr>
+          <w:rFonts w:hint="eastAsia" w:ascii="宋体" w:hAnsi="宋体" w:eastAsia="宋体" w:cs="宋体"/>
+          <w:color w:val="A9B7C6"/>
+          <w:sz w:val="24"/>
+          <w:szCs w:val="24"/>
+          <w:shd w:val="clear" w:fill="2B2B2B"/>
+        </w:rPr>
+        <w:t>file)</w:t>
+      </w:r>
+      <w:r>
+        <w:rPr>
+          <w:rFonts w:hint="eastAsia" w:ascii="宋体" w:hAnsi="宋体" w:eastAsia="宋体" w:cs="宋体"/>
+          <w:color w:val="A9B7C6"/>
+          <w:sz w:val="24"/>
+          <w:szCs w:val="24"/>
+          <w:shd w:val="clear" w:fill="2B2B2B"/>
+        </w:rPr>
+        <w:br w:type="textWrapping"/>
+      </w:r>
+      <w:r>
+        <w:rPr>
+          <w:rFonts w:hint="eastAsia" w:cs="宋体"/>
+          <w:color w:val="A9B7C6"/>
+          <w:sz w:val="24"/>
+          <w:szCs w:val="24"/>
+          <w:shd w:val="clear" w:fill="2B2B2B"/>
+          <w:lang w:val="en-US" w:eastAsia="zh-CN"/>
+        </w:rPr>
+        <w:t xml:space="preserve">    </w:t>
+      </w:r>
+      <w:r>
+        <w:rPr>
+          <w:rFonts w:hint="eastAsia" w:ascii="宋体" w:hAnsi="宋体" w:eastAsia="宋体" w:cs="宋体"/>
+          <w:color w:val="808080"/>
+          <w:sz w:val="24"/>
+          <w:szCs w:val="24"/>
+          <w:shd w:val="clear" w:fill="2B2B2B"/>
+        </w:rPr>
+        <w:t># 变量的反序列化</w:t>
+      </w:r>
+      <w:r>
+        <w:rPr>
+          <w:rFonts w:hint="eastAsia" w:ascii="宋体" w:hAnsi="宋体" w:eastAsia="宋体" w:cs="宋体"/>
+          <w:color w:val="808080"/>
+          <w:sz w:val="24"/>
+          <w:szCs w:val="24"/>
+          <w:shd w:val="clear" w:fill="2B2B2B"/>
+        </w:rPr>
+        <w:br w:type="textWrapping"/>
+      </w:r>
+      <w:r>
+        <w:rPr>
+          <w:rFonts w:hint="eastAsia" w:cs="宋体"/>
+          <w:color w:val="808080"/>
+          <w:sz w:val="24"/>
+          <w:szCs w:val="24"/>
+          <w:shd w:val="clear" w:fill="2B2B2B"/>
+          <w:lang w:val="en-US" w:eastAsia="zh-CN"/>
+        </w:rPr>
+        <w:t xml:space="preserve">    </w:t>
+      </w:r>
+      <w:r>
+        <w:rPr>
+          <w:rFonts w:hint="eastAsia" w:ascii="宋体" w:hAnsi="宋体" w:eastAsia="宋体" w:cs="宋体"/>
+          <w:color w:val="8888C6"/>
+          <w:sz w:val="24"/>
+          <w:szCs w:val="24"/>
+          <w:shd w:val="clear" w:fill="2B2B2B"/>
+        </w:rPr>
+        <w:t>print</w:t>
+      </w:r>
+      <w:r>
+        <w:rPr>
+          <w:rFonts w:hint="eastAsia" w:ascii="宋体" w:hAnsi="宋体" w:eastAsia="宋体" w:cs="宋体"/>
+          <w:color w:val="A9B7C6"/>
+          <w:sz w:val="24"/>
+          <w:szCs w:val="24"/>
+          <w:shd w:val="clear" w:fill="2B2B2B"/>
+        </w:rPr>
+        <w:t>(pickle.loads(Pickle))</w:t>
+      </w:r>
+      <w:r>
+        <w:rPr>
+          <w:rFonts w:hint="eastAsia" w:ascii="宋体" w:hAnsi="宋体" w:eastAsia="宋体" w:cs="宋体"/>
+          <w:color w:val="A9B7C6"/>
+          <w:sz w:val="24"/>
+          <w:szCs w:val="24"/>
+          <w:shd w:val="clear" w:fill="2B2B2B"/>
+        </w:rPr>
+        <w:br w:type="textWrapping"/>
+      </w:r>
+      <w:r>
+        <w:rPr>
+          <w:rFonts w:hint="eastAsia" w:cs="宋体"/>
+          <w:color w:val="A9B7C6"/>
+          <w:sz w:val="24"/>
+          <w:szCs w:val="24"/>
+          <w:shd w:val="clear" w:fill="2B2B2B"/>
+          <w:lang w:val="en-US" w:eastAsia="zh-CN"/>
+        </w:rPr>
+        <w:t xml:space="preserve">    </w:t>
+      </w:r>
+      <w:r>
+        <w:rPr>
+          <w:rFonts w:hint="eastAsia" w:ascii="宋体" w:hAnsi="宋体" w:eastAsia="宋体" w:cs="宋体"/>
+          <w:color w:val="808080"/>
+          <w:sz w:val="24"/>
+          <w:szCs w:val="24"/>
+          <w:shd w:val="clear" w:fill="2B2B2B"/>
+        </w:rPr>
+        <w:t># 从文件中读取序列化变量数据</w:t>
+      </w:r>
+      <w:r>
+        <w:rPr>
+          <w:rFonts w:hint="eastAsia" w:ascii="宋体" w:hAnsi="宋体" w:eastAsia="宋体" w:cs="宋体"/>
+          <w:color w:val="808080"/>
+          <w:sz w:val="24"/>
+          <w:szCs w:val="24"/>
+          <w:shd w:val="clear" w:fill="2B2B2B"/>
+        </w:rPr>
+        <w:br w:type="textWrapping"/>
+      </w:r>
+      <w:r>
+        <w:rPr>
+          <w:rFonts w:hint="eastAsia" w:cs="宋体"/>
+          <w:color w:val="808080"/>
+          <w:sz w:val="24"/>
+          <w:szCs w:val="24"/>
+          <w:shd w:val="clear" w:fill="2B2B2B"/>
+          <w:lang w:val="en-US" w:eastAsia="zh-CN"/>
+        </w:rPr>
+        <w:t xml:space="preserve">    </w:t>
+      </w:r>
+      <w:r>
+        <w:rPr>
+          <w:rFonts w:hint="eastAsia" w:ascii="宋体" w:hAnsi="宋体" w:eastAsia="宋体" w:cs="宋体"/>
+          <w:color w:val="CC7832"/>
+          <w:sz w:val="24"/>
+          <w:szCs w:val="24"/>
+          <w:shd w:val="clear" w:fill="2B2B2B"/>
+        </w:rPr>
+        <w:t xml:space="preserve">with </w:t>
+      </w:r>
+      <w:r>
+        <w:rPr>
+          <w:rFonts w:hint="eastAsia" w:ascii="宋体" w:hAnsi="宋体" w:eastAsia="宋体" w:cs="宋体"/>
+          <w:color w:val="8888C6"/>
+          <w:sz w:val="24"/>
+          <w:szCs w:val="24"/>
+          <w:shd w:val="clear" w:fill="2B2B2B"/>
+        </w:rPr>
+        <w:t>open</w:t>
+      </w:r>
+      <w:r>
+        <w:rPr>
+          <w:rFonts w:hint="eastAsia" w:ascii="宋体" w:hAnsi="宋体" w:eastAsia="宋体" w:cs="宋体"/>
+          <w:color w:val="A9B7C6"/>
+          <w:sz w:val="24"/>
+          <w:szCs w:val="24"/>
+          <w:shd w:val="clear" w:fill="2B2B2B"/>
+        </w:rPr>
+        <w:t>(</w:t>
+      </w:r>
+      <w:r>
+        <w:rPr>
+          <w:rFonts w:hint="eastAsia" w:ascii="宋体" w:hAnsi="宋体" w:eastAsia="宋体" w:cs="宋体"/>
+          <w:color w:val="6A8759"/>
+          <w:sz w:val="24"/>
+          <w:szCs w:val="24"/>
+          <w:shd w:val="clear" w:fill="2B2B2B"/>
+        </w:rPr>
+        <w:t>r'D:\Python\pickle.txt'</w:t>
+      </w:r>
+      <w:r>
+        <w:rPr>
+          <w:rFonts w:hint="eastAsia" w:ascii="宋体" w:hAnsi="宋体" w:eastAsia="宋体" w:cs="宋体"/>
+          <w:color w:val="CC7832"/>
+          <w:sz w:val="24"/>
+          <w:szCs w:val="24"/>
+          <w:shd w:val="clear" w:fill="2B2B2B"/>
+        </w:rPr>
+        <w:t>,</w:t>
+      </w:r>
+      <w:r>
+        <w:rPr>
+          <w:rFonts w:hint="eastAsia" w:ascii="宋体" w:hAnsi="宋体" w:eastAsia="宋体" w:cs="宋体"/>
+          <w:color w:val="6A8759"/>
+          <w:sz w:val="24"/>
+          <w:szCs w:val="24"/>
+          <w:shd w:val="clear" w:fill="2B2B2B"/>
+        </w:rPr>
+        <w:t>'rb'</w:t>
+      </w:r>
+      <w:r>
+        <w:rPr>
+          <w:rFonts w:hint="eastAsia" w:ascii="宋体" w:hAnsi="宋体" w:eastAsia="宋体" w:cs="宋体"/>
+          <w:color w:val="A9B7C6"/>
+          <w:sz w:val="24"/>
+          <w:szCs w:val="24"/>
+          <w:shd w:val="clear" w:fill="2B2B2B"/>
+        </w:rPr>
+        <w:t xml:space="preserve">) </w:t>
+      </w:r>
+      <w:r>
+        <w:rPr>
+          <w:rFonts w:hint="eastAsia" w:ascii="宋体" w:hAnsi="宋体" w:eastAsia="宋体" w:cs="宋体"/>
+          <w:color w:val="CC7832"/>
+          <w:sz w:val="24"/>
+          <w:szCs w:val="24"/>
+          <w:shd w:val="clear" w:fill="2B2B2B"/>
+        </w:rPr>
+        <w:t xml:space="preserve">as </w:t>
+      </w:r>
+      <w:r>
+        <w:rPr>
+          <w:rFonts w:hint="eastAsia" w:ascii="宋体" w:hAnsi="宋体" w:eastAsia="宋体" w:cs="宋体"/>
+          <w:color w:val="A9B7C6"/>
+          <w:sz w:val="24"/>
+          <w:szCs w:val="24"/>
+          <w:shd w:val="clear" w:fill="2B2B2B"/>
+        </w:rPr>
+        <w:t>file:</w:t>
+      </w:r>
+      <w:r>
+        <w:rPr>
+          <w:rFonts w:hint="eastAsia" w:ascii="宋体" w:hAnsi="宋体" w:eastAsia="宋体" w:cs="宋体"/>
+          <w:color w:val="A9B7C6"/>
+          <w:sz w:val="24"/>
+          <w:szCs w:val="24"/>
+          <w:shd w:val="clear" w:fill="2B2B2B"/>
+        </w:rPr>
+        <w:br w:type="textWrapping"/>
+      </w:r>
+      <w:r>
+        <w:rPr>
+          <w:rFonts w:hint="eastAsia" w:ascii="宋体" w:hAnsi="宋体" w:eastAsia="宋体" w:cs="宋体"/>
+          <w:color w:val="A9B7C6"/>
+          <w:sz w:val="24"/>
+          <w:szCs w:val="24"/>
+          <w:shd w:val="clear" w:fill="2B2B2B"/>
+        </w:rPr>
+        <w:t xml:space="preserve">    </w:t>
+      </w:r>
+      <w:r>
+        <w:rPr>
+          <w:rFonts w:hint="eastAsia" w:cs="宋体"/>
+          <w:color w:val="A9B7C6"/>
+          <w:sz w:val="24"/>
+          <w:szCs w:val="24"/>
+          <w:shd w:val="clear" w:fill="2B2B2B"/>
+          <w:lang w:val="en-US" w:eastAsia="zh-CN"/>
+        </w:rPr>
+        <w:t xml:space="preserve">    </w:t>
+      </w:r>
+      <w:r>
+        <w:rPr>
+          <w:rFonts w:hint="eastAsia" w:ascii="宋体" w:hAnsi="宋体" w:eastAsia="宋体" w:cs="宋体"/>
+          <w:color w:val="A9B7C6"/>
+          <w:sz w:val="24"/>
+          <w:szCs w:val="24"/>
+          <w:shd w:val="clear" w:fill="2B2B2B"/>
+        </w:rPr>
+        <w:t>Pkdict=pickle.load(file)</w:t>
+      </w:r>
+      <w:r>
+        <w:rPr>
+          <w:rFonts w:hint="eastAsia" w:ascii="宋体" w:hAnsi="宋体" w:eastAsia="宋体" w:cs="宋体"/>
+          <w:color w:val="A9B7C6"/>
+          <w:sz w:val="24"/>
+          <w:szCs w:val="24"/>
+          <w:shd w:val="clear" w:fill="2B2B2B"/>
+        </w:rPr>
+        <w:br w:type="textWrapping"/>
+      </w:r>
+      <w:r>
+        <w:rPr>
+          <w:rFonts w:hint="eastAsia" w:ascii="宋体" w:hAnsi="宋体" w:eastAsia="宋体" w:cs="宋体"/>
+          <w:color w:val="A9B7C6"/>
+          <w:sz w:val="24"/>
+          <w:szCs w:val="24"/>
+          <w:shd w:val="clear" w:fill="2B2B2B"/>
+        </w:rPr>
+        <w:t xml:space="preserve">    </w:t>
+      </w:r>
+      <w:r>
+        <w:rPr>
+          <w:rFonts w:hint="eastAsia" w:cs="宋体"/>
+          <w:color w:val="A9B7C6"/>
+          <w:sz w:val="24"/>
+          <w:szCs w:val="24"/>
+          <w:shd w:val="clear" w:fill="2B2B2B"/>
+          <w:lang w:val="en-US" w:eastAsia="zh-CN"/>
+        </w:rPr>
+        <w:t xml:space="preserve">    </w:t>
+      </w:r>
+      <w:r>
+        <w:rPr>
+          <w:rFonts w:hint="eastAsia" w:ascii="宋体" w:hAnsi="宋体" w:eastAsia="宋体" w:cs="宋体"/>
+          <w:color w:val="8888C6"/>
+          <w:sz w:val="24"/>
+          <w:szCs w:val="24"/>
+          <w:shd w:val="clear" w:fill="2B2B2B"/>
+        </w:rPr>
+        <w:t>print</w:t>
+      </w:r>
+      <w:r>
+        <w:rPr>
+          <w:rFonts w:hint="eastAsia" w:ascii="宋体" w:hAnsi="宋体" w:eastAsia="宋体" w:cs="宋体"/>
+          <w:color w:val="A9B7C6"/>
+          <w:sz w:val="24"/>
+          <w:szCs w:val="24"/>
+          <w:shd w:val="clear" w:fill="2B2B2B"/>
+        </w:rPr>
+        <w:t>(Pkdict)</w:t>
+      </w:r>
+    </w:p>
+    <w:p>
+      <w:pPr>
+        <w:bidi w:val="0"/>
+        <w:rPr>
+          <w:rFonts w:hint="eastAsia"/>
+          <w:lang w:val="en-US" w:eastAsia="zh-CN"/>
+        </w:rPr>
+      </w:pPr>
+      <w:r>
+        <w:rPr>
+          <w:rFonts w:hint="eastAsia"/>
+          <w:lang w:val="en-US" w:eastAsia="zh-CN"/>
+        </w:rPr>
+        <w:t>pickle.dumps()方法把任意对象序列化成一个bytes，读写需要以二进制的方式进行。但是这种序列化方式的信息不能跨语言，且不同版本可能还不兼容。如果要在不同的编程语言之间传递对象，就必须把对象序列化为标准格式，比如XML，更好的方法是序列化为JSON，因为JSON表示出来就是一个字符串，可以被所有语言读取，也可以方便地存储到磁盘或者通过网络传输。JSON不仅是标准格式，并且比XML更快，而且可以直接在Web页面中读取，非常方便。</w:t>
+      </w:r>
+      <w:r>
+        <w:rPr>
+          <w:rFonts w:hint="default"/>
+          <w:lang w:val="en-US" w:eastAsia="zh-CN"/>
+        </w:rPr>
+        <w:t>Python内置的json模块提供了非常完善的Python对象到JSON格式的转换</w:t>
+      </w:r>
+      <w:r>
+        <w:rPr>
+          <w:rFonts w:hint="eastAsia"/>
+          <w:lang w:val="en-US" w:eastAsia="zh-CN"/>
+        </w:rPr>
+        <w:t>：</w:t>
+      </w:r>
+    </w:p>
+    <w:p>
+      <w:pPr>
+        <w:pStyle w:val="15"/>
+        <w:keepNext w:val="0"/>
+        <w:keepLines w:val="0"/>
+        <w:widowControl/>
+        <w:suppressLineNumbers w:val="0"/>
+        <w:shd w:val="clear" w:fill="2B2B2B"/>
+        <w:rPr>
+          <w:rFonts w:hint="eastAsia" w:ascii="宋体" w:hAnsi="宋体" w:eastAsia="宋体" w:cs="宋体"/>
+          <w:color w:val="A9B7C6"/>
+          <w:sz w:val="24"/>
+          <w:szCs w:val="24"/>
+        </w:rPr>
+      </w:pPr>
+      <w:r>
+        <w:rPr>
+          <w:rFonts w:hint="eastAsia" w:ascii="宋体" w:hAnsi="宋体" w:eastAsia="宋体" w:cs="宋体"/>
+          <w:color w:val="CC7832"/>
+          <w:sz w:val="24"/>
+          <w:szCs w:val="24"/>
+          <w:shd w:val="clear" w:fill="2B2B2B"/>
+        </w:rPr>
+        <w:t xml:space="preserve">import </w:t>
+      </w:r>
+      <w:r>
+        <w:rPr>
+          <w:rFonts w:hint="eastAsia" w:ascii="宋体" w:hAnsi="宋体" w:eastAsia="宋体" w:cs="宋体"/>
+          <w:color w:val="A9B7C6"/>
+          <w:sz w:val="24"/>
+          <w:szCs w:val="24"/>
+          <w:shd w:val="clear" w:fill="2B2B2B"/>
+        </w:rPr>
+        <w:t>json</w:t>
+      </w:r>
+      <w:r>
+        <w:rPr>
+          <w:rFonts w:hint="eastAsia" w:ascii="宋体" w:hAnsi="宋体" w:eastAsia="宋体" w:cs="宋体"/>
+          <w:color w:val="A9B7C6"/>
+          <w:sz w:val="24"/>
+          <w:szCs w:val="24"/>
+          <w:shd w:val="clear" w:fill="2B2B2B"/>
+        </w:rPr>
+        <w:br w:type="textWrapping"/>
+      </w:r>
+      <w:r>
+        <w:rPr>
+          <w:rFonts w:hint="eastAsia" w:cs="宋体"/>
+          <w:color w:val="808080"/>
+          <w:sz w:val="24"/>
+          <w:szCs w:val="24"/>
+          <w:shd w:val="clear" w:fill="2B2B2B"/>
+          <w:lang w:val="en-US" w:eastAsia="zh-CN"/>
+        </w:rPr>
+        <w:t xml:space="preserve"> </w:t>
+      </w:r>
+      <w:r>
+        <w:rPr>
+          <w:rFonts w:hint="eastAsia" w:ascii="宋体" w:hAnsi="宋体" w:eastAsia="宋体" w:cs="宋体"/>
+          <w:color w:val="808080"/>
+          <w:sz w:val="24"/>
+          <w:szCs w:val="24"/>
+          <w:shd w:val="clear" w:fill="2B2B2B"/>
+        </w:rPr>
+        <w:t xml:space="preserve"> </w:t>
+      </w:r>
+      <w:r>
+        <w:rPr>
+          <w:rFonts w:hint="eastAsia" w:cs="宋体"/>
+          <w:color w:val="808080"/>
+          <w:sz w:val="24"/>
+          <w:szCs w:val="24"/>
+          <w:shd w:val="clear" w:fill="2B2B2B"/>
+          <w:lang w:val="en-US" w:eastAsia="zh-CN"/>
+        </w:rPr>
+        <w:t xml:space="preserve">  # </w:t>
+      </w:r>
+      <w:r>
+        <w:rPr>
+          <w:rFonts w:hint="eastAsia" w:ascii="宋体" w:hAnsi="宋体" w:eastAsia="宋体" w:cs="宋体"/>
+          <w:color w:val="808080"/>
+          <w:sz w:val="24"/>
+          <w:szCs w:val="24"/>
+          <w:shd w:val="clear" w:fill="2B2B2B"/>
+        </w:rPr>
+        <w:t>变量序列化</w:t>
+      </w:r>
+      <w:r>
+        <w:rPr>
+          <w:rFonts w:hint="eastAsia" w:ascii="宋体" w:hAnsi="宋体" w:eastAsia="宋体" w:cs="宋体"/>
+          <w:color w:val="808080"/>
+          <w:sz w:val="24"/>
+          <w:szCs w:val="24"/>
+          <w:shd w:val="clear" w:fill="2B2B2B"/>
+        </w:rPr>
+        <w:br w:type="textWrapping"/>
+      </w:r>
+      <w:r>
+        <w:rPr>
+          <w:rFonts w:hint="eastAsia" w:cs="宋体"/>
+          <w:color w:val="808080"/>
+          <w:sz w:val="24"/>
+          <w:szCs w:val="24"/>
+          <w:shd w:val="clear" w:fill="2B2B2B"/>
+          <w:lang w:val="en-US" w:eastAsia="zh-CN"/>
+        </w:rPr>
+        <w:t xml:space="preserve">    </w:t>
+      </w:r>
+      <w:r>
+        <w:rPr>
+          <w:rFonts w:hint="eastAsia" w:ascii="宋体" w:hAnsi="宋体" w:eastAsia="宋体" w:cs="宋体"/>
+          <w:color w:val="A9B7C6"/>
+          <w:sz w:val="24"/>
+          <w:szCs w:val="24"/>
+          <w:shd w:val="clear" w:fill="2B2B2B"/>
+        </w:rPr>
+        <w:t>Dict=</w:t>
+      </w:r>
+      <w:r>
+        <w:rPr>
+          <w:rFonts w:hint="eastAsia" w:ascii="宋体" w:hAnsi="宋体" w:eastAsia="宋体" w:cs="宋体"/>
+          <w:color w:val="8888C6"/>
+          <w:sz w:val="24"/>
+          <w:szCs w:val="24"/>
+          <w:shd w:val="clear" w:fill="2B2B2B"/>
+        </w:rPr>
+        <w:t>dict</w:t>
+      </w:r>
+      <w:r>
+        <w:rPr>
+          <w:rFonts w:hint="eastAsia" w:ascii="宋体" w:hAnsi="宋体" w:eastAsia="宋体" w:cs="宋体"/>
+          <w:color w:val="A9B7C6"/>
+          <w:sz w:val="24"/>
+          <w:szCs w:val="24"/>
+          <w:shd w:val="clear" w:fill="2B2B2B"/>
+        </w:rPr>
+        <w:t>(</w:t>
+      </w:r>
+      <w:r>
+        <w:rPr>
+          <w:rFonts w:hint="eastAsia" w:ascii="宋体" w:hAnsi="宋体" w:eastAsia="宋体" w:cs="宋体"/>
+          <w:color w:val="AA4926"/>
+          <w:sz w:val="24"/>
+          <w:szCs w:val="24"/>
+          <w:shd w:val="clear" w:fill="2B2B2B"/>
+        </w:rPr>
+        <w:t>name</w:t>
+      </w:r>
+      <w:r>
+        <w:rPr>
+          <w:rFonts w:hint="eastAsia" w:ascii="宋体" w:hAnsi="宋体" w:eastAsia="宋体" w:cs="宋体"/>
+          <w:color w:val="A9B7C6"/>
+          <w:sz w:val="24"/>
+          <w:szCs w:val="24"/>
+          <w:shd w:val="clear" w:fill="2B2B2B"/>
+        </w:rPr>
+        <w:t>=</w:t>
+      </w:r>
+      <w:r>
+        <w:rPr>
+          <w:rFonts w:hint="eastAsia" w:ascii="宋体" w:hAnsi="宋体" w:eastAsia="宋体" w:cs="宋体"/>
+          <w:color w:val="6A8759"/>
+          <w:sz w:val="24"/>
+          <w:szCs w:val="24"/>
+          <w:shd w:val="clear" w:fill="2B2B2B"/>
+        </w:rPr>
+        <w:t>'LiMing'</w:t>
+      </w:r>
+      <w:r>
+        <w:rPr>
+          <w:rFonts w:hint="eastAsia" w:ascii="宋体" w:hAnsi="宋体" w:eastAsia="宋体" w:cs="宋体"/>
+          <w:color w:val="CC7832"/>
+          <w:sz w:val="24"/>
+          <w:szCs w:val="24"/>
+          <w:shd w:val="clear" w:fill="2B2B2B"/>
+        </w:rPr>
+        <w:t>,</w:t>
+      </w:r>
+      <w:r>
+        <w:rPr>
+          <w:rFonts w:hint="eastAsia" w:ascii="宋体" w:hAnsi="宋体" w:eastAsia="宋体" w:cs="宋体"/>
+          <w:color w:val="AA4926"/>
+          <w:sz w:val="24"/>
+          <w:szCs w:val="24"/>
+          <w:shd w:val="clear" w:fill="2B2B2B"/>
+        </w:rPr>
+        <w:t>age</w:t>
+      </w:r>
+      <w:r>
+        <w:rPr>
+          <w:rFonts w:hint="eastAsia" w:ascii="宋体" w:hAnsi="宋体" w:eastAsia="宋体" w:cs="宋体"/>
+          <w:color w:val="A9B7C6"/>
+          <w:sz w:val="24"/>
+          <w:szCs w:val="24"/>
+          <w:shd w:val="clear" w:fill="2B2B2B"/>
+        </w:rPr>
+        <w:t>=</w:t>
+      </w:r>
+      <w:r>
+        <w:rPr>
+          <w:rFonts w:hint="eastAsia" w:ascii="宋体" w:hAnsi="宋体" w:eastAsia="宋体" w:cs="宋体"/>
+          <w:color w:val="6897BB"/>
+          <w:sz w:val="24"/>
+          <w:szCs w:val="24"/>
+          <w:shd w:val="clear" w:fill="2B2B2B"/>
+        </w:rPr>
+        <w:t>20</w:t>
+      </w:r>
+      <w:r>
+        <w:rPr>
+          <w:rFonts w:hint="eastAsia" w:ascii="宋体" w:hAnsi="宋体" w:eastAsia="宋体" w:cs="宋体"/>
+          <w:color w:val="CC7832"/>
+          <w:sz w:val="24"/>
+          <w:szCs w:val="24"/>
+          <w:shd w:val="clear" w:fill="2B2B2B"/>
+        </w:rPr>
+        <w:t>,</w:t>
+      </w:r>
+      <w:r>
+        <w:rPr>
+          <w:rFonts w:hint="eastAsia" w:ascii="宋体" w:hAnsi="宋体" w:eastAsia="宋体" w:cs="宋体"/>
+          <w:color w:val="AA4926"/>
+          <w:sz w:val="24"/>
+          <w:szCs w:val="24"/>
+          <w:shd w:val="clear" w:fill="2B2B2B"/>
+        </w:rPr>
+        <w:t>addres</w:t>
+      </w:r>
+      <w:r>
+        <w:rPr>
+          <w:rFonts w:hint="eastAsia" w:ascii="宋体" w:hAnsi="宋体" w:eastAsia="宋体" w:cs="宋体"/>
+          <w:color w:val="A9B7C6"/>
+          <w:sz w:val="24"/>
+          <w:szCs w:val="24"/>
+          <w:shd w:val="clear" w:fill="2B2B2B"/>
+        </w:rPr>
+        <w:t>=</w:t>
+      </w:r>
+      <w:r>
+        <w:rPr>
+          <w:rFonts w:hint="eastAsia" w:ascii="宋体" w:hAnsi="宋体" w:eastAsia="宋体" w:cs="宋体"/>
+          <w:color w:val="6A8759"/>
+          <w:sz w:val="24"/>
+          <w:szCs w:val="24"/>
+          <w:shd w:val="clear" w:fill="2B2B2B"/>
+        </w:rPr>
+        <w:t>'浙江省温州市泰顺县'</w:t>
+      </w:r>
+      <w:r>
+        <w:rPr>
+          <w:rFonts w:hint="eastAsia" w:ascii="宋体" w:hAnsi="宋体" w:eastAsia="宋体" w:cs="宋体"/>
+          <w:color w:val="A9B7C6"/>
+          <w:sz w:val="24"/>
+          <w:szCs w:val="24"/>
+          <w:shd w:val="clear" w:fill="2B2B2B"/>
+        </w:rPr>
+        <w:t>)</w:t>
+      </w:r>
+      <w:r>
+        <w:rPr>
+          <w:rFonts w:hint="eastAsia" w:ascii="宋体" w:hAnsi="宋体" w:eastAsia="宋体" w:cs="宋体"/>
+          <w:color w:val="A9B7C6"/>
+          <w:sz w:val="24"/>
+          <w:szCs w:val="24"/>
+          <w:shd w:val="clear" w:fill="2B2B2B"/>
+        </w:rPr>
+        <w:br w:type="textWrapping"/>
+      </w:r>
+      <w:r>
+        <w:rPr>
+          <w:rFonts w:hint="eastAsia" w:cs="宋体"/>
+          <w:color w:val="A9B7C6"/>
+          <w:sz w:val="24"/>
+          <w:szCs w:val="24"/>
+          <w:shd w:val="clear" w:fill="2B2B2B"/>
+          <w:lang w:val="en-US" w:eastAsia="zh-CN"/>
+        </w:rPr>
+        <w:t xml:space="preserve">    </w:t>
+      </w:r>
+      <w:r>
+        <w:rPr>
+          <w:rFonts w:hint="eastAsia" w:ascii="宋体" w:hAnsi="宋体" w:eastAsia="宋体" w:cs="宋体"/>
+          <w:color w:val="A9B7C6"/>
+          <w:sz w:val="24"/>
+          <w:szCs w:val="24"/>
+          <w:shd w:val="clear" w:fill="2B2B2B"/>
+        </w:rPr>
+        <w:t>Json=json.dumps(Dict</w:t>
+      </w:r>
+      <w:r>
+        <w:rPr>
+          <w:rFonts w:hint="eastAsia" w:ascii="宋体" w:hAnsi="宋体" w:eastAsia="宋体" w:cs="宋体"/>
+          <w:color w:val="CC7832"/>
+          <w:sz w:val="24"/>
+          <w:szCs w:val="24"/>
+          <w:shd w:val="clear" w:fill="2B2B2B"/>
+        </w:rPr>
+        <w:t>,</w:t>
+      </w:r>
+      <w:r>
+        <w:rPr>
+          <w:rFonts w:hint="eastAsia" w:ascii="宋体" w:hAnsi="宋体" w:eastAsia="宋体" w:cs="宋体"/>
+          <w:color w:val="AA4926"/>
+          <w:sz w:val="24"/>
+          <w:szCs w:val="24"/>
+          <w:shd w:val="clear" w:fill="2B2B2B"/>
+        </w:rPr>
+        <w:t>ensure_ascii</w:t>
+      </w:r>
+      <w:r>
+        <w:rPr>
+          <w:rFonts w:hint="eastAsia" w:ascii="宋体" w:hAnsi="宋体" w:eastAsia="宋体" w:cs="宋体"/>
+          <w:color w:val="A9B7C6"/>
+          <w:sz w:val="24"/>
+          <w:szCs w:val="24"/>
+          <w:shd w:val="clear" w:fill="2B2B2B"/>
+        </w:rPr>
+        <w:t>=</w:t>
+      </w:r>
+      <w:r>
+        <w:rPr>
+          <w:rFonts w:hint="eastAsia" w:ascii="宋体" w:hAnsi="宋体" w:eastAsia="宋体" w:cs="宋体"/>
+          <w:color w:val="CC7832"/>
+          <w:sz w:val="24"/>
+          <w:szCs w:val="24"/>
+          <w:shd w:val="clear" w:fill="2B2B2B"/>
+        </w:rPr>
+        <w:t>False</w:t>
+      </w:r>
+      <w:r>
+        <w:rPr>
+          <w:rFonts w:hint="eastAsia" w:ascii="宋体" w:hAnsi="宋体" w:eastAsia="宋体" w:cs="宋体"/>
+          <w:color w:val="A9B7C6"/>
+          <w:sz w:val="24"/>
+          <w:szCs w:val="24"/>
+          <w:shd w:val="clear" w:fill="2B2B2B"/>
+        </w:rPr>
+        <w:t>)</w:t>
+      </w:r>
+      <w:r>
+        <w:rPr>
+          <w:rFonts w:hint="eastAsia" w:ascii="宋体" w:hAnsi="宋体" w:eastAsia="宋体" w:cs="宋体"/>
+          <w:color w:val="A9B7C6"/>
+          <w:sz w:val="24"/>
+          <w:szCs w:val="24"/>
+          <w:shd w:val="clear" w:fill="2B2B2B"/>
+        </w:rPr>
+        <w:br w:type="textWrapping"/>
+      </w:r>
+      <w:r>
+        <w:rPr>
+          <w:rFonts w:hint="eastAsia" w:cs="宋体"/>
+          <w:color w:val="A9B7C6"/>
+          <w:sz w:val="24"/>
+          <w:szCs w:val="24"/>
+          <w:shd w:val="clear" w:fill="2B2B2B"/>
+          <w:lang w:val="en-US" w:eastAsia="zh-CN"/>
+        </w:rPr>
+        <w:t xml:space="preserve">    </w:t>
+      </w:r>
+      <w:r>
+        <w:rPr>
+          <w:rFonts w:hint="eastAsia" w:ascii="宋体" w:hAnsi="宋体" w:eastAsia="宋体" w:cs="宋体"/>
+          <w:color w:val="8888C6"/>
+          <w:sz w:val="24"/>
+          <w:szCs w:val="24"/>
+          <w:shd w:val="clear" w:fill="2B2B2B"/>
+        </w:rPr>
+        <w:t>print</w:t>
+      </w:r>
+      <w:r>
+        <w:rPr>
+          <w:rFonts w:hint="eastAsia" w:ascii="宋体" w:hAnsi="宋体" w:eastAsia="宋体" w:cs="宋体"/>
+          <w:color w:val="A9B7C6"/>
+          <w:sz w:val="24"/>
+          <w:szCs w:val="24"/>
+          <w:shd w:val="clear" w:fill="2B2B2B"/>
+        </w:rPr>
+        <w:t>(Json)</w:t>
+      </w:r>
+      <w:r>
+        <w:rPr>
+          <w:rFonts w:hint="eastAsia" w:ascii="宋体" w:hAnsi="宋体" w:eastAsia="宋体" w:cs="宋体"/>
+          <w:color w:val="A9B7C6"/>
+          <w:sz w:val="24"/>
+          <w:szCs w:val="24"/>
+          <w:shd w:val="clear" w:fill="2B2B2B"/>
+        </w:rPr>
+        <w:br w:type="textWrapping"/>
+      </w:r>
+      <w:r>
+        <w:rPr>
+          <w:rFonts w:hint="eastAsia" w:cs="宋体"/>
+          <w:color w:val="A9B7C6"/>
+          <w:sz w:val="24"/>
+          <w:szCs w:val="24"/>
+          <w:shd w:val="clear" w:fill="2B2B2B"/>
+          <w:lang w:val="en-US" w:eastAsia="zh-CN"/>
+        </w:rPr>
+        <w:t xml:space="preserve">    </w:t>
+      </w:r>
+      <w:r>
+        <w:rPr>
+          <w:rFonts w:hint="eastAsia" w:ascii="宋体" w:hAnsi="宋体" w:eastAsia="宋体" w:cs="宋体"/>
+          <w:color w:val="808080"/>
+          <w:sz w:val="24"/>
+          <w:szCs w:val="24"/>
+          <w:shd w:val="clear" w:fill="2B2B2B"/>
+        </w:rPr>
+        <w:t># 序列化变量写入文件</w:t>
+      </w:r>
+      <w:r>
+        <w:rPr>
+          <w:rFonts w:hint="eastAsia" w:ascii="宋体" w:hAnsi="宋体" w:eastAsia="宋体" w:cs="宋体"/>
+          <w:color w:val="808080"/>
+          <w:sz w:val="24"/>
+          <w:szCs w:val="24"/>
+          <w:shd w:val="clear" w:fill="2B2B2B"/>
+        </w:rPr>
+        <w:br w:type="textWrapping"/>
+      </w:r>
+      <w:r>
+        <w:rPr>
+          <w:rFonts w:hint="eastAsia" w:cs="宋体"/>
+          <w:color w:val="808080"/>
+          <w:sz w:val="24"/>
+          <w:szCs w:val="24"/>
+          <w:shd w:val="clear" w:fill="2B2B2B"/>
+          <w:lang w:val="en-US" w:eastAsia="zh-CN"/>
+        </w:rPr>
+        <w:t xml:space="preserve">    </w:t>
+      </w:r>
+      <w:r>
+        <w:rPr>
+          <w:rFonts w:hint="eastAsia" w:ascii="宋体" w:hAnsi="宋体" w:eastAsia="宋体" w:cs="宋体"/>
+          <w:color w:val="CC7832"/>
+          <w:sz w:val="24"/>
+          <w:szCs w:val="24"/>
+          <w:shd w:val="clear" w:fill="2B2B2B"/>
+        </w:rPr>
+        <w:t xml:space="preserve">with </w:t>
+      </w:r>
+      <w:r>
+        <w:rPr>
+          <w:rFonts w:hint="eastAsia" w:ascii="宋体" w:hAnsi="宋体" w:eastAsia="宋体" w:cs="宋体"/>
+          <w:color w:val="8888C6"/>
+          <w:sz w:val="24"/>
+          <w:szCs w:val="24"/>
+          <w:shd w:val="clear" w:fill="2B2B2B"/>
+        </w:rPr>
+        <w:t>open</w:t>
+      </w:r>
+      <w:r>
+        <w:rPr>
+          <w:rFonts w:hint="eastAsia" w:ascii="宋体" w:hAnsi="宋体" w:eastAsia="宋体" w:cs="宋体"/>
+          <w:color w:val="A9B7C6"/>
+          <w:sz w:val="24"/>
+          <w:szCs w:val="24"/>
+          <w:shd w:val="clear" w:fill="2B2B2B"/>
+        </w:rPr>
+        <w:t>(</w:t>
+      </w:r>
+      <w:r>
+        <w:rPr>
+          <w:rFonts w:hint="eastAsia" w:ascii="宋体" w:hAnsi="宋体" w:eastAsia="宋体" w:cs="宋体"/>
+          <w:color w:val="6A8759"/>
+          <w:sz w:val="24"/>
+          <w:szCs w:val="24"/>
+          <w:shd w:val="clear" w:fill="2B2B2B"/>
+        </w:rPr>
+        <w:t>r'D:\Python\json.txt'</w:t>
+      </w:r>
+      <w:r>
+        <w:rPr>
+          <w:rFonts w:hint="eastAsia" w:ascii="宋体" w:hAnsi="宋体" w:eastAsia="宋体" w:cs="宋体"/>
+          <w:color w:val="CC7832"/>
+          <w:sz w:val="24"/>
+          <w:szCs w:val="24"/>
+          <w:shd w:val="clear" w:fill="2B2B2B"/>
+        </w:rPr>
+        <w:t>,</w:t>
+      </w:r>
+      <w:r>
+        <w:rPr>
+          <w:rFonts w:hint="eastAsia" w:ascii="宋体" w:hAnsi="宋体" w:eastAsia="宋体" w:cs="宋体"/>
+          <w:color w:val="6A8759"/>
+          <w:sz w:val="24"/>
+          <w:szCs w:val="24"/>
+          <w:shd w:val="clear" w:fill="2B2B2B"/>
+        </w:rPr>
+        <w:t>'w'</w:t>
+      </w:r>
+      <w:r>
+        <w:rPr>
+          <w:rFonts w:hint="eastAsia" w:ascii="宋体" w:hAnsi="宋体" w:eastAsia="宋体" w:cs="宋体"/>
+          <w:color w:val="A9B7C6"/>
+          <w:sz w:val="24"/>
+          <w:szCs w:val="24"/>
+          <w:shd w:val="clear" w:fill="2B2B2B"/>
+        </w:rPr>
+        <w:t xml:space="preserve">) </w:t>
+      </w:r>
+      <w:r>
+        <w:rPr>
+          <w:rFonts w:hint="eastAsia" w:ascii="宋体" w:hAnsi="宋体" w:eastAsia="宋体" w:cs="宋体"/>
+          <w:color w:val="CC7832"/>
+          <w:sz w:val="24"/>
+          <w:szCs w:val="24"/>
+          <w:shd w:val="clear" w:fill="2B2B2B"/>
+        </w:rPr>
+        <w:t xml:space="preserve">as </w:t>
+      </w:r>
+      <w:r>
+        <w:rPr>
+          <w:rFonts w:hint="eastAsia" w:ascii="宋体" w:hAnsi="宋体" w:eastAsia="宋体" w:cs="宋体"/>
+          <w:color w:val="A9B7C6"/>
+          <w:sz w:val="24"/>
+          <w:szCs w:val="24"/>
+          <w:shd w:val="clear" w:fill="2B2B2B"/>
+        </w:rPr>
+        <w:t>file:</w:t>
+      </w:r>
+      <w:r>
+        <w:rPr>
+          <w:rFonts w:hint="eastAsia" w:ascii="宋体" w:hAnsi="宋体" w:eastAsia="宋体" w:cs="宋体"/>
+          <w:color w:val="A9B7C6"/>
+          <w:sz w:val="24"/>
+          <w:szCs w:val="24"/>
+          <w:shd w:val="clear" w:fill="2B2B2B"/>
+        </w:rPr>
+        <w:br w:type="textWrapping"/>
+      </w:r>
+      <w:r>
+        <w:rPr>
+          <w:rFonts w:hint="eastAsia" w:ascii="宋体" w:hAnsi="宋体" w:eastAsia="宋体" w:cs="宋体"/>
+          <w:color w:val="A9B7C6"/>
+          <w:sz w:val="24"/>
+          <w:szCs w:val="24"/>
+          <w:shd w:val="clear" w:fill="2B2B2B"/>
+        </w:rPr>
+        <w:t xml:space="preserve">    </w:t>
+      </w:r>
+      <w:r>
+        <w:rPr>
+          <w:rFonts w:hint="eastAsia" w:cs="宋体"/>
+          <w:color w:val="A9B7C6"/>
+          <w:sz w:val="24"/>
+          <w:szCs w:val="24"/>
+          <w:shd w:val="clear" w:fill="2B2B2B"/>
+          <w:lang w:val="en-US" w:eastAsia="zh-CN"/>
+        </w:rPr>
+        <w:t xml:space="preserve">    </w:t>
+      </w:r>
+      <w:r>
+        <w:rPr>
+          <w:rFonts w:hint="eastAsia" w:ascii="宋体" w:hAnsi="宋体" w:eastAsia="宋体" w:cs="宋体"/>
+          <w:color w:val="A9B7C6"/>
+          <w:sz w:val="24"/>
+          <w:szCs w:val="24"/>
+          <w:shd w:val="clear" w:fill="2B2B2B"/>
+        </w:rPr>
+        <w:t>json.dump(Dict</w:t>
+      </w:r>
+      <w:r>
+        <w:rPr>
+          <w:rFonts w:hint="eastAsia" w:ascii="宋体" w:hAnsi="宋体" w:eastAsia="宋体" w:cs="宋体"/>
+          <w:color w:val="CC7832"/>
+          <w:sz w:val="24"/>
+          <w:szCs w:val="24"/>
+          <w:shd w:val="clear" w:fill="2B2B2B"/>
+        </w:rPr>
+        <w:t>,</w:t>
+      </w:r>
+      <w:r>
+        <w:rPr>
+          <w:rFonts w:hint="eastAsia" w:ascii="宋体" w:hAnsi="宋体" w:eastAsia="宋体" w:cs="宋体"/>
+          <w:color w:val="A9B7C6"/>
+          <w:sz w:val="24"/>
+          <w:szCs w:val="24"/>
+          <w:shd w:val="clear" w:fill="2B2B2B"/>
+        </w:rPr>
+        <w:t>file</w:t>
+      </w:r>
+      <w:r>
+        <w:rPr>
+          <w:rFonts w:hint="eastAsia" w:ascii="宋体" w:hAnsi="宋体" w:eastAsia="宋体" w:cs="宋体"/>
+          <w:color w:val="CC7832"/>
+          <w:sz w:val="24"/>
+          <w:szCs w:val="24"/>
+          <w:shd w:val="clear" w:fill="2B2B2B"/>
+        </w:rPr>
+        <w:t>,</w:t>
+      </w:r>
+      <w:r>
+        <w:rPr>
+          <w:rFonts w:hint="eastAsia" w:ascii="宋体" w:hAnsi="宋体" w:eastAsia="宋体" w:cs="宋体"/>
+          <w:color w:val="AA4926"/>
+          <w:sz w:val="24"/>
+          <w:szCs w:val="24"/>
+          <w:shd w:val="clear" w:fill="2B2B2B"/>
+        </w:rPr>
+        <w:t>ensure_ascii</w:t>
+      </w:r>
+      <w:r>
+        <w:rPr>
+          <w:rFonts w:hint="eastAsia" w:ascii="宋体" w:hAnsi="宋体" w:eastAsia="宋体" w:cs="宋体"/>
+          <w:color w:val="A9B7C6"/>
+          <w:sz w:val="24"/>
+          <w:szCs w:val="24"/>
+          <w:shd w:val="clear" w:fill="2B2B2B"/>
+        </w:rPr>
+        <w:t>=</w:t>
+      </w:r>
+      <w:r>
+        <w:rPr>
+          <w:rFonts w:hint="eastAsia" w:ascii="宋体" w:hAnsi="宋体" w:eastAsia="宋体" w:cs="宋体"/>
+          <w:color w:val="CC7832"/>
+          <w:sz w:val="24"/>
+          <w:szCs w:val="24"/>
+          <w:shd w:val="clear" w:fill="2B2B2B"/>
+        </w:rPr>
+        <w:t>False</w:t>
+      </w:r>
+      <w:r>
+        <w:rPr>
+          <w:rFonts w:hint="eastAsia" w:ascii="宋体" w:hAnsi="宋体" w:eastAsia="宋体" w:cs="宋体"/>
+          <w:color w:val="A9B7C6"/>
+          <w:sz w:val="24"/>
+          <w:szCs w:val="24"/>
+          <w:shd w:val="clear" w:fill="2B2B2B"/>
+        </w:rPr>
+        <w:t>)</w:t>
+      </w:r>
+      <w:r>
+        <w:rPr>
+          <w:rFonts w:hint="eastAsia" w:ascii="宋体" w:hAnsi="宋体" w:eastAsia="宋体" w:cs="宋体"/>
+          <w:color w:val="A9B7C6"/>
+          <w:sz w:val="24"/>
+          <w:szCs w:val="24"/>
+          <w:shd w:val="clear" w:fill="2B2B2B"/>
+        </w:rPr>
+        <w:br w:type="textWrapping"/>
+      </w:r>
+      <w:r>
+        <w:rPr>
+          <w:rFonts w:hint="eastAsia" w:cs="宋体"/>
+          <w:color w:val="A9B7C6"/>
+          <w:sz w:val="24"/>
+          <w:szCs w:val="24"/>
+          <w:shd w:val="clear" w:fill="2B2B2B"/>
+          <w:lang w:val="en-US" w:eastAsia="zh-CN"/>
+        </w:rPr>
+        <w:t xml:space="preserve">    </w:t>
+      </w:r>
+      <w:r>
+        <w:rPr>
+          <w:rFonts w:hint="eastAsia" w:ascii="宋体" w:hAnsi="宋体" w:eastAsia="宋体" w:cs="宋体"/>
+          <w:color w:val="808080"/>
+          <w:sz w:val="24"/>
+          <w:szCs w:val="24"/>
+          <w:shd w:val="clear" w:fill="2B2B2B"/>
+        </w:rPr>
+        <w:t># 变量反序列化</w:t>
+      </w:r>
+      <w:r>
+        <w:rPr>
+          <w:rFonts w:hint="eastAsia" w:ascii="宋体" w:hAnsi="宋体" w:eastAsia="宋体" w:cs="宋体"/>
+          <w:color w:val="808080"/>
+          <w:sz w:val="24"/>
+          <w:szCs w:val="24"/>
+          <w:shd w:val="clear" w:fill="2B2B2B"/>
+        </w:rPr>
+        <w:br w:type="textWrapping"/>
+      </w:r>
+      <w:r>
+        <w:rPr>
+          <w:rFonts w:hint="eastAsia" w:cs="宋体"/>
+          <w:color w:val="808080"/>
+          <w:sz w:val="24"/>
+          <w:szCs w:val="24"/>
+          <w:shd w:val="clear" w:fill="2B2B2B"/>
+          <w:lang w:val="en-US" w:eastAsia="zh-CN"/>
+        </w:rPr>
+        <w:t xml:space="preserve">    </w:t>
+      </w:r>
+      <w:r>
+        <w:rPr>
+          <w:rFonts w:hint="eastAsia" w:ascii="宋体" w:hAnsi="宋体" w:eastAsia="宋体" w:cs="宋体"/>
+          <w:color w:val="8888C6"/>
+          <w:sz w:val="24"/>
+          <w:szCs w:val="24"/>
+          <w:shd w:val="clear" w:fill="2B2B2B"/>
+        </w:rPr>
+        <w:t>print</w:t>
+      </w:r>
+      <w:r>
+        <w:rPr>
+          <w:rFonts w:hint="eastAsia" w:ascii="宋体" w:hAnsi="宋体" w:eastAsia="宋体" w:cs="宋体"/>
+          <w:color w:val="A9B7C6"/>
+          <w:sz w:val="24"/>
+          <w:szCs w:val="24"/>
+          <w:shd w:val="clear" w:fill="2B2B2B"/>
+        </w:rPr>
+        <w:t>(json.loads(Json))</w:t>
+      </w:r>
+      <w:r>
+        <w:rPr>
+          <w:rFonts w:hint="eastAsia" w:ascii="宋体" w:hAnsi="宋体" w:eastAsia="宋体" w:cs="宋体"/>
+          <w:color w:val="A9B7C6"/>
+          <w:sz w:val="24"/>
+          <w:szCs w:val="24"/>
+          <w:shd w:val="clear" w:fill="2B2B2B"/>
+        </w:rPr>
+        <w:br w:type="textWrapping"/>
+      </w:r>
+      <w:r>
+        <w:rPr>
+          <w:rFonts w:hint="eastAsia" w:cs="宋体"/>
+          <w:color w:val="A9B7C6"/>
+          <w:sz w:val="24"/>
+          <w:szCs w:val="24"/>
+          <w:shd w:val="clear" w:fill="2B2B2B"/>
+          <w:lang w:val="en-US" w:eastAsia="zh-CN"/>
+        </w:rPr>
+        <w:t xml:space="preserve">    </w:t>
+      </w:r>
+      <w:r>
+        <w:rPr>
+          <w:rFonts w:hint="eastAsia" w:ascii="宋体" w:hAnsi="宋体" w:eastAsia="宋体" w:cs="宋体"/>
+          <w:color w:val="808080"/>
+          <w:sz w:val="24"/>
+          <w:szCs w:val="24"/>
+          <w:shd w:val="clear" w:fill="2B2B2B"/>
+        </w:rPr>
+        <w:t># 从文件中读取序列化变量数据</w:t>
+      </w:r>
+      <w:r>
+        <w:rPr>
+          <w:rFonts w:hint="eastAsia" w:ascii="宋体" w:hAnsi="宋体" w:eastAsia="宋体" w:cs="宋体"/>
+          <w:color w:val="808080"/>
+          <w:sz w:val="24"/>
+          <w:szCs w:val="24"/>
+          <w:shd w:val="clear" w:fill="2B2B2B"/>
+        </w:rPr>
+        <w:br w:type="textWrapping"/>
+      </w:r>
+      <w:r>
+        <w:rPr>
+          <w:rFonts w:hint="eastAsia" w:cs="宋体"/>
+          <w:color w:val="808080"/>
+          <w:sz w:val="24"/>
+          <w:szCs w:val="24"/>
+          <w:shd w:val="clear" w:fill="2B2B2B"/>
+          <w:lang w:val="en-US" w:eastAsia="zh-CN"/>
+        </w:rPr>
+        <w:t xml:space="preserve">    </w:t>
+      </w:r>
+      <w:r>
+        <w:rPr>
+          <w:rFonts w:hint="eastAsia" w:ascii="宋体" w:hAnsi="宋体" w:eastAsia="宋体" w:cs="宋体"/>
+          <w:color w:val="CC7832"/>
+          <w:sz w:val="24"/>
+          <w:szCs w:val="24"/>
+          <w:shd w:val="clear" w:fill="2B2B2B"/>
+        </w:rPr>
+        <w:t xml:space="preserve">with </w:t>
+      </w:r>
+      <w:r>
+        <w:rPr>
+          <w:rFonts w:hint="eastAsia" w:ascii="宋体" w:hAnsi="宋体" w:eastAsia="宋体" w:cs="宋体"/>
+          <w:color w:val="8888C6"/>
+          <w:sz w:val="24"/>
+          <w:szCs w:val="24"/>
+          <w:shd w:val="clear" w:fill="2B2B2B"/>
+        </w:rPr>
+        <w:t>open</w:t>
+      </w:r>
+      <w:r>
+        <w:rPr>
+          <w:rFonts w:hint="eastAsia" w:ascii="宋体" w:hAnsi="宋体" w:eastAsia="宋体" w:cs="宋体"/>
+          <w:color w:val="A9B7C6"/>
+          <w:sz w:val="24"/>
+          <w:szCs w:val="24"/>
+          <w:shd w:val="clear" w:fill="2B2B2B"/>
+        </w:rPr>
+        <w:t>(</w:t>
+      </w:r>
+      <w:r>
+        <w:rPr>
+          <w:rFonts w:hint="eastAsia" w:ascii="宋体" w:hAnsi="宋体" w:eastAsia="宋体" w:cs="宋体"/>
+          <w:color w:val="6A8759"/>
+          <w:sz w:val="24"/>
+          <w:szCs w:val="24"/>
+          <w:shd w:val="clear" w:fill="2B2B2B"/>
+        </w:rPr>
+        <w:t>r'D:\Python\json.txt'</w:t>
+      </w:r>
+      <w:r>
+        <w:rPr>
+          <w:rFonts w:hint="eastAsia" w:ascii="宋体" w:hAnsi="宋体" w:eastAsia="宋体" w:cs="宋体"/>
+          <w:color w:val="CC7832"/>
+          <w:sz w:val="24"/>
+          <w:szCs w:val="24"/>
+          <w:shd w:val="clear" w:fill="2B2B2B"/>
+        </w:rPr>
+        <w:t>,</w:t>
+      </w:r>
+      <w:r>
+        <w:rPr>
+          <w:rFonts w:hint="eastAsia" w:ascii="宋体" w:hAnsi="宋体" w:eastAsia="宋体" w:cs="宋体"/>
+          <w:color w:val="6A8759"/>
+          <w:sz w:val="24"/>
+          <w:szCs w:val="24"/>
+          <w:shd w:val="clear" w:fill="2B2B2B"/>
+        </w:rPr>
+        <w:t>'r'</w:t>
+      </w:r>
+      <w:r>
+        <w:rPr>
+          <w:rFonts w:hint="eastAsia" w:ascii="宋体" w:hAnsi="宋体" w:eastAsia="宋体" w:cs="宋体"/>
+          <w:color w:val="A9B7C6"/>
+          <w:sz w:val="24"/>
+          <w:szCs w:val="24"/>
+          <w:shd w:val="clear" w:fill="2B2B2B"/>
+        </w:rPr>
+        <w:t xml:space="preserve">) </w:t>
+      </w:r>
+      <w:r>
+        <w:rPr>
+          <w:rFonts w:hint="eastAsia" w:ascii="宋体" w:hAnsi="宋体" w:eastAsia="宋体" w:cs="宋体"/>
+          <w:color w:val="CC7832"/>
+          <w:sz w:val="24"/>
+          <w:szCs w:val="24"/>
+          <w:shd w:val="clear" w:fill="2B2B2B"/>
+        </w:rPr>
+        <w:t xml:space="preserve">as </w:t>
+      </w:r>
+      <w:r>
+        <w:rPr>
+          <w:rFonts w:hint="eastAsia" w:ascii="宋体" w:hAnsi="宋体" w:eastAsia="宋体" w:cs="宋体"/>
+          <w:color w:val="A9B7C6"/>
+          <w:sz w:val="24"/>
+          <w:szCs w:val="24"/>
+          <w:shd w:val="clear" w:fill="2B2B2B"/>
+        </w:rPr>
+        <w:t>file:</w:t>
+      </w:r>
+      <w:r>
+        <w:rPr>
+          <w:rFonts w:hint="eastAsia" w:ascii="宋体" w:hAnsi="宋体" w:eastAsia="宋体" w:cs="宋体"/>
+          <w:color w:val="A9B7C6"/>
+          <w:sz w:val="24"/>
+          <w:szCs w:val="24"/>
+          <w:shd w:val="clear" w:fill="2B2B2B"/>
+        </w:rPr>
+        <w:br w:type="textWrapping"/>
+      </w:r>
+      <w:r>
+        <w:rPr>
+          <w:rFonts w:hint="eastAsia" w:ascii="宋体" w:hAnsi="宋体" w:eastAsia="宋体" w:cs="宋体"/>
+          <w:color w:val="A9B7C6"/>
+          <w:sz w:val="24"/>
+          <w:szCs w:val="24"/>
+          <w:shd w:val="clear" w:fill="2B2B2B"/>
+        </w:rPr>
+        <w:t xml:space="preserve">    </w:t>
+      </w:r>
+      <w:r>
+        <w:rPr>
+          <w:rFonts w:hint="eastAsia" w:cs="宋体"/>
+          <w:color w:val="A9B7C6"/>
+          <w:sz w:val="24"/>
+          <w:szCs w:val="24"/>
+          <w:shd w:val="clear" w:fill="2B2B2B"/>
+          <w:lang w:val="en-US" w:eastAsia="zh-CN"/>
+        </w:rPr>
+        <w:t xml:space="preserve">    </w:t>
+      </w:r>
+      <w:r>
+        <w:rPr>
+          <w:rFonts w:hint="eastAsia" w:ascii="宋体" w:hAnsi="宋体" w:eastAsia="宋体" w:cs="宋体"/>
+          <w:color w:val="A9B7C6"/>
+          <w:sz w:val="24"/>
+          <w:szCs w:val="24"/>
+          <w:shd w:val="clear" w:fill="2B2B2B"/>
+        </w:rPr>
+        <w:t>Jsdict=json.load(file)</w:t>
+      </w:r>
+      <w:r>
+        <w:rPr>
+          <w:rFonts w:hint="eastAsia" w:ascii="宋体" w:hAnsi="宋体" w:eastAsia="宋体" w:cs="宋体"/>
+          <w:color w:val="A9B7C6"/>
+          <w:sz w:val="24"/>
+          <w:szCs w:val="24"/>
+          <w:shd w:val="clear" w:fill="2B2B2B"/>
+        </w:rPr>
+        <w:br w:type="textWrapping"/>
+      </w:r>
+      <w:r>
+        <w:rPr>
+          <w:rFonts w:hint="eastAsia" w:ascii="宋体" w:hAnsi="宋体" w:eastAsia="宋体" w:cs="宋体"/>
+          <w:color w:val="A9B7C6"/>
+          <w:sz w:val="24"/>
+          <w:szCs w:val="24"/>
+          <w:shd w:val="clear" w:fill="2B2B2B"/>
+        </w:rPr>
+        <w:t xml:space="preserve">    </w:t>
+      </w:r>
+      <w:r>
+        <w:rPr>
+          <w:rFonts w:hint="eastAsia" w:cs="宋体"/>
+          <w:color w:val="A9B7C6"/>
+          <w:sz w:val="24"/>
+          <w:szCs w:val="24"/>
+          <w:shd w:val="clear" w:fill="2B2B2B"/>
+          <w:lang w:val="en-US" w:eastAsia="zh-CN"/>
+        </w:rPr>
+        <w:t xml:space="preserve">    </w:t>
+      </w:r>
+      <w:r>
+        <w:rPr>
+          <w:rFonts w:hint="eastAsia" w:ascii="宋体" w:hAnsi="宋体" w:eastAsia="宋体" w:cs="宋体"/>
+          <w:color w:val="8888C6"/>
+          <w:sz w:val="24"/>
+          <w:szCs w:val="24"/>
+          <w:shd w:val="clear" w:fill="2B2B2B"/>
+        </w:rPr>
+        <w:t>print</w:t>
+      </w:r>
+      <w:r>
+        <w:rPr>
+          <w:rFonts w:hint="eastAsia" w:ascii="宋体" w:hAnsi="宋体" w:eastAsia="宋体" w:cs="宋体"/>
+          <w:color w:val="A9B7C6"/>
+          <w:sz w:val="24"/>
+          <w:szCs w:val="24"/>
+          <w:shd w:val="clear" w:fill="2B2B2B"/>
+        </w:rPr>
+        <w:t>(Jsdict)</w:t>
+      </w:r>
+    </w:p>
+    <w:p>
+      <w:pPr>
+        <w:bidi w:val="0"/>
         <w:ind w:left="0" w:leftChars="0" w:firstLine="0" w:firstLineChars="0"/>
         <w:rPr>
-          <w:rFonts w:hint="default"/>
-          <w:lang w:val="en-US" w:eastAsia="zh-CN"/>
-        </w:rPr>
-      </w:pPr>
+          <w:rFonts w:hint="eastAsia"/>
+          <w:lang w:val="en-US" w:eastAsia="zh-CN"/>
+        </w:rPr>
+      </w:pPr>
+      <w:r>
+        <w:rPr>
+          <w:rFonts w:hint="eastAsia"/>
+          <w:lang w:val="en-US" w:eastAsia="zh-CN"/>
+        </w:rPr>
+        <w:t>如果json内容中包含中文内容，使用json的dump方法需要传入ensure_ascii=False，否则将会全部内容都会进行ASCII编码，不能显示中文内容。</w:t>
+      </w:r>
+    </w:p>
+    <w:p>
+      <w:pPr>
+        <w:pStyle w:val="2"/>
+        <w:bidi w:val="0"/>
+        <w:rPr>
+          <w:rFonts w:hint="default"/>
+          <w:lang w:val="en-US" w:eastAsia="zh-CN"/>
+        </w:rPr>
+      </w:pPr>
+      <w:r>
+        <w:rPr>
+          <w:rFonts w:hint="eastAsia"/>
+          <w:lang w:val="en-US" w:eastAsia="zh-CN"/>
+        </w:rPr>
+        <w:t>进程与线程</w:t>
+      </w:r>
+    </w:p>
+    <w:p>
+      <w:pPr>
+        <w:bidi w:val="0"/>
+        <w:rPr>
+          <w:rFonts w:hint="eastAsia"/>
+          <w:lang w:val="en-US" w:eastAsia="zh-CN"/>
+        </w:rPr>
+      </w:pPr>
+      <w:r>
+        <w:rPr>
+          <w:rFonts w:hint="eastAsia"/>
+          <w:lang w:val="en-US" w:eastAsia="zh-CN"/>
+        </w:rPr>
+        <w:t>操作系统中</w:t>
+      </w:r>
+      <w:r>
+        <w:rPr>
+          <w:rFonts w:hint="default"/>
+          <w:lang w:val="en-US" w:eastAsia="zh-CN"/>
+        </w:rPr>
+        <w:t>一个任务就是一个进程（Process），比如打开一个浏览器就是启动一个浏览器进程，打开一个Word就启动了一个Word进程。有些进程同时</w:t>
+      </w:r>
+      <w:r>
+        <w:rPr>
+          <w:rFonts w:hint="eastAsia"/>
+          <w:lang w:val="en-US" w:eastAsia="zh-CN"/>
+        </w:rPr>
+        <w:t>会干几件事</w:t>
+      </w:r>
+      <w:r>
+        <w:rPr>
+          <w:rFonts w:hint="default"/>
+          <w:lang w:val="en-US" w:eastAsia="zh-CN"/>
+        </w:rPr>
+        <w:t>，比如Word，它可以同时进行打字、拼写检查、打印等事情。在一个进程内部，要同时干多件事，就需要同时运行多个</w:t>
+      </w:r>
+      <w:r>
+        <w:rPr>
+          <w:rFonts w:hint="eastAsia"/>
+          <w:lang w:val="en-US" w:eastAsia="zh-CN"/>
+        </w:rPr>
+        <w:t>“</w:t>
+      </w:r>
+      <w:r>
+        <w:rPr>
+          <w:rFonts w:hint="default"/>
+          <w:lang w:val="en-US" w:eastAsia="zh-CN"/>
+        </w:rPr>
+        <w:t>子任务</w:t>
+      </w:r>
+      <w:r>
+        <w:rPr>
+          <w:rFonts w:hint="eastAsia"/>
+          <w:lang w:val="en-US" w:eastAsia="zh-CN"/>
+        </w:rPr>
+        <w:t>”</w:t>
+      </w:r>
+      <w:r>
+        <w:rPr>
+          <w:rFonts w:hint="default"/>
+          <w:lang w:val="en-US" w:eastAsia="zh-CN"/>
+        </w:rPr>
+        <w:t>，进程内的这些</w:t>
+      </w:r>
+      <w:r>
+        <w:rPr>
+          <w:rFonts w:hint="eastAsia"/>
+          <w:lang w:val="en-US" w:eastAsia="zh-CN"/>
+        </w:rPr>
+        <w:t>“</w:t>
+      </w:r>
+      <w:r>
+        <w:rPr>
+          <w:rFonts w:hint="default"/>
+          <w:lang w:val="en-US" w:eastAsia="zh-CN"/>
+        </w:rPr>
+        <w:t>子任务</w:t>
+      </w:r>
+      <w:r>
+        <w:rPr>
+          <w:rFonts w:hint="eastAsia"/>
+          <w:lang w:val="en-US" w:eastAsia="zh-CN"/>
+        </w:rPr>
+        <w:t>”</w:t>
+      </w:r>
+      <w:r>
+        <w:rPr>
+          <w:rFonts w:hint="default"/>
+          <w:lang w:val="en-US" w:eastAsia="zh-CN"/>
+        </w:rPr>
+        <w:t>称为线程（Thread）。进程是操作系统的基本单位，而线程是任务调度和执行的基本单位</w:t>
+      </w:r>
+      <w:r>
+        <w:rPr>
+          <w:rFonts w:hint="eastAsia"/>
+          <w:lang w:val="en-US" w:eastAsia="zh-CN"/>
+        </w:rPr>
+        <w:t>，</w:t>
+      </w:r>
+      <w:r>
+        <w:rPr>
+          <w:rFonts w:hint="default"/>
+          <w:lang w:val="en-US" w:eastAsia="zh-CN"/>
+        </w:rPr>
+        <w:t>一个进程至少有一个线程。</w:t>
+      </w:r>
+      <w:r>
+        <w:rPr>
+          <w:rFonts w:hint="eastAsia"/>
+          <w:lang w:val="en-US" w:eastAsia="zh-CN"/>
+        </w:rPr>
+        <w:t>如果需要执行多个任务，有以下解决方案：一、启动多个进程，每个进程一个线程。二、启动一个进程，在一个进程内启动多个线程。三、启动多个进程，每个进程再启动多个线程，这种模型比较复杂，实际很少采用。</w:t>
+      </w:r>
+    </w:p>
+    <w:p>
+      <w:pPr>
+        <w:pStyle w:val="3"/>
+        <w:bidi w:val="0"/>
+        <w:rPr>
+          <w:rFonts w:hint="eastAsia"/>
+          <w:lang w:val="en-US" w:eastAsia="zh-CN"/>
+        </w:rPr>
+      </w:pPr>
+      <w:r>
+        <w:rPr>
+          <w:rFonts w:hint="eastAsia"/>
+          <w:lang w:val="en-US" w:eastAsia="zh-CN"/>
+        </w:rPr>
+        <w:t>单进程与多进程</w:t>
+      </w:r>
+    </w:p>
+    <w:p>
+      <w:pPr>
+        <w:bidi w:val="0"/>
+        <w:rPr>
+          <w:rFonts w:hint="eastAsia"/>
+          <w:lang w:val="en-US" w:eastAsia="zh-CN"/>
+        </w:rPr>
+      </w:pPr>
+      <w:r>
+        <w:rPr>
+          <w:rFonts w:hint="default"/>
+          <w:lang w:val="en-US" w:eastAsia="zh-CN"/>
+        </w:rPr>
+        <w:t>Python multiprocessing模块提供了Process 类，</w:t>
+      </w:r>
+      <w:r>
+        <w:rPr>
+          <w:rFonts w:hint="eastAsia"/>
+          <w:lang w:val="en-US" w:eastAsia="zh-CN"/>
+        </w:rPr>
+        <w:t>使用该类创建实例化对象就是创建进程Process=Process(target=,name=,args=(),kwargs={})。</w:t>
+      </w:r>
+      <w:r>
+        <w:rPr>
+          <w:rFonts w:hint="default"/>
+          <w:lang w:val="en-US" w:eastAsia="zh-CN"/>
+        </w:rPr>
+        <w:t>target：为新建进程指定执行任务，</w:t>
+      </w:r>
+      <w:r>
+        <w:rPr>
+          <w:rFonts w:hint="eastAsia"/>
+          <w:lang w:val="en-US" w:eastAsia="zh-CN"/>
+        </w:rPr>
+        <w:t>一般指定一个函数或者方法。name：为新建进程设置名称，可为空。args：非关键字参数，函数的参数。kwargs：关键字参数，函数的参数。</w:t>
+      </w:r>
+    </w:p>
+    <w:p>
+      <w:pPr>
+        <w:bidi w:val="0"/>
+        <w:rPr>
+          <w:rFonts w:hint="eastAsia"/>
+          <w:lang w:val="en-US" w:eastAsia="zh-CN"/>
+        </w:rPr>
+      </w:pPr>
+      <w:r>
+        <w:rPr>
+          <w:rFonts w:hint="eastAsia"/>
+          <w:lang w:val="en-US" w:eastAsia="zh-CN"/>
+        </w:rPr>
+        <w:t>执行python代码时其实已经启动了一个进程负责执行代码，这个进程称之为主进程，创建的进程称之为子进程。创建子进程去执行函数最大的好处就是如果需要调用多个函数，那么可以同时并发去执行，例如：</w:t>
+      </w:r>
+    </w:p>
+    <w:p>
+      <w:pPr>
+        <w:pStyle w:val="15"/>
+        <w:keepNext w:val="0"/>
+        <w:keepLines w:val="0"/>
+        <w:widowControl/>
+        <w:suppressLineNumbers w:val="0"/>
+        <w:shd w:val="clear" w:fill="2B2B2B"/>
+        <w:ind w:left="0" w:leftChars="0" w:firstLine="480" w:firstLineChars="200"/>
+        <w:rPr>
+          <w:rFonts w:hint="eastAsia" w:ascii="宋体" w:hAnsi="宋体" w:eastAsia="宋体" w:cs="宋体"/>
+          <w:color w:val="A9B7C6"/>
+          <w:sz w:val="24"/>
+          <w:szCs w:val="24"/>
+        </w:rPr>
+      </w:pPr>
+      <w:r>
+        <w:rPr>
+          <w:rFonts w:hint="eastAsia" w:ascii="宋体" w:hAnsi="宋体" w:eastAsia="宋体" w:cs="宋体"/>
+          <w:color w:val="CC7832"/>
+          <w:sz w:val="24"/>
+          <w:szCs w:val="24"/>
+          <w:shd w:val="clear" w:fill="2B2B2B"/>
+        </w:rPr>
+        <w:t xml:space="preserve">from </w:t>
+      </w:r>
+      <w:r>
+        <w:rPr>
+          <w:rFonts w:hint="eastAsia" w:ascii="宋体" w:hAnsi="宋体" w:eastAsia="宋体" w:cs="宋体"/>
+          <w:color w:val="A9B7C6"/>
+          <w:sz w:val="24"/>
+          <w:szCs w:val="24"/>
+          <w:shd w:val="clear" w:fill="2B2B2B"/>
+        </w:rPr>
+        <w:t xml:space="preserve">multiprocessing </w:t>
+      </w:r>
+      <w:r>
+        <w:rPr>
+          <w:rFonts w:hint="eastAsia" w:ascii="宋体" w:hAnsi="宋体" w:eastAsia="宋体" w:cs="宋体"/>
+          <w:color w:val="CC7832"/>
+          <w:sz w:val="24"/>
+          <w:szCs w:val="24"/>
+          <w:shd w:val="clear" w:fill="2B2B2B"/>
+        </w:rPr>
+        <w:t xml:space="preserve">import </w:t>
+      </w:r>
+      <w:r>
+        <w:rPr>
+          <w:rFonts w:hint="eastAsia" w:ascii="宋体" w:hAnsi="宋体" w:eastAsia="宋体" w:cs="宋体"/>
+          <w:color w:val="A9B7C6"/>
+          <w:sz w:val="24"/>
+          <w:szCs w:val="24"/>
+          <w:shd w:val="clear" w:fill="2B2B2B"/>
+        </w:rPr>
+        <w:t>Process</w:t>
+      </w:r>
+      <w:r>
+        <w:rPr>
+          <w:rFonts w:hint="eastAsia" w:ascii="宋体" w:hAnsi="宋体" w:eastAsia="宋体" w:cs="宋体"/>
+          <w:color w:val="A9B7C6"/>
+          <w:sz w:val="24"/>
+          <w:szCs w:val="24"/>
+          <w:shd w:val="clear" w:fill="2B2B2B"/>
+        </w:rPr>
+        <w:br w:type="textWrapping"/>
+      </w:r>
+      <w:r>
+        <w:rPr>
+          <w:rFonts w:hint="eastAsia" w:cs="宋体"/>
+          <w:color w:val="CC7832"/>
+          <w:sz w:val="24"/>
+          <w:szCs w:val="24"/>
+          <w:shd w:val="clear" w:fill="2B2B2B"/>
+          <w:lang w:val="en-US" w:eastAsia="zh-CN"/>
+        </w:rPr>
+        <w:t xml:space="preserve">    i</w:t>
+      </w:r>
+      <w:r>
+        <w:rPr>
+          <w:rFonts w:hint="eastAsia" w:ascii="宋体" w:hAnsi="宋体" w:eastAsia="宋体" w:cs="宋体"/>
+          <w:color w:val="CC7832"/>
+          <w:sz w:val="24"/>
+          <w:szCs w:val="24"/>
+          <w:shd w:val="clear" w:fill="2B2B2B"/>
+        </w:rPr>
+        <w:t xml:space="preserve">mport </w:t>
+      </w:r>
+      <w:r>
+        <w:rPr>
+          <w:rFonts w:hint="eastAsia" w:ascii="宋体" w:hAnsi="宋体" w:eastAsia="宋体" w:cs="宋体"/>
+          <w:color w:val="A9B7C6"/>
+          <w:sz w:val="24"/>
+          <w:szCs w:val="24"/>
+          <w:shd w:val="clear" w:fill="2B2B2B"/>
+        </w:rPr>
+        <w:t>datetime</w:t>
+      </w:r>
+      <w:r>
+        <w:rPr>
+          <w:rFonts w:hint="eastAsia" w:ascii="宋体" w:hAnsi="宋体" w:eastAsia="宋体" w:cs="宋体"/>
+          <w:color w:val="CC7832"/>
+          <w:sz w:val="24"/>
+          <w:szCs w:val="24"/>
+          <w:shd w:val="clear" w:fill="2B2B2B"/>
+        </w:rPr>
+        <w:t>,</w:t>
+      </w:r>
+      <w:r>
+        <w:rPr>
+          <w:rFonts w:hint="eastAsia" w:ascii="宋体" w:hAnsi="宋体" w:eastAsia="宋体" w:cs="宋体"/>
+          <w:color w:val="A9B7C6"/>
+          <w:sz w:val="24"/>
+          <w:szCs w:val="24"/>
+          <w:shd w:val="clear" w:fill="2B2B2B"/>
+        </w:rPr>
+        <w:t>random</w:t>
+      </w:r>
+      <w:r>
+        <w:rPr>
+          <w:rFonts w:hint="eastAsia" w:ascii="宋体" w:hAnsi="宋体" w:eastAsia="宋体" w:cs="宋体"/>
+          <w:color w:val="CC7832"/>
+          <w:sz w:val="24"/>
+          <w:szCs w:val="24"/>
+          <w:shd w:val="clear" w:fill="2B2B2B"/>
+        </w:rPr>
+        <w:t>,</w:t>
+      </w:r>
+      <w:r>
+        <w:rPr>
+          <w:rFonts w:hint="eastAsia" w:ascii="宋体" w:hAnsi="宋体" w:eastAsia="宋体" w:cs="宋体"/>
+          <w:color w:val="A9B7C6"/>
+          <w:sz w:val="24"/>
+          <w:szCs w:val="24"/>
+          <w:shd w:val="clear" w:fill="2B2B2B"/>
+        </w:rPr>
+        <w:t>os</w:t>
+      </w:r>
+      <w:r>
+        <w:rPr>
+          <w:rFonts w:hint="eastAsia" w:ascii="宋体" w:hAnsi="宋体" w:eastAsia="宋体" w:cs="宋体"/>
+          <w:color w:val="A9B7C6"/>
+          <w:sz w:val="24"/>
+          <w:szCs w:val="24"/>
+          <w:shd w:val="clear" w:fill="2B2B2B"/>
+        </w:rPr>
+        <w:br w:type="textWrapping"/>
+      </w:r>
+      <w:r>
+        <w:rPr>
+          <w:rFonts w:hint="eastAsia" w:cs="宋体"/>
+          <w:color w:val="A9B7C6"/>
+          <w:sz w:val="24"/>
+          <w:szCs w:val="24"/>
+          <w:shd w:val="clear" w:fill="2B2B2B"/>
+          <w:lang w:val="en-US" w:eastAsia="zh-CN"/>
+        </w:rPr>
+        <w:t xml:space="preserve">    </w:t>
+      </w:r>
+      <w:r>
+        <w:rPr>
+          <w:rFonts w:hint="eastAsia" w:ascii="宋体" w:hAnsi="宋体" w:eastAsia="宋体" w:cs="宋体"/>
+          <w:color w:val="CC7832"/>
+          <w:sz w:val="24"/>
+          <w:szCs w:val="24"/>
+          <w:shd w:val="clear" w:fill="2B2B2B"/>
+        </w:rPr>
+        <w:t xml:space="preserve">from </w:t>
+      </w:r>
+      <w:r>
+        <w:rPr>
+          <w:rFonts w:hint="eastAsia" w:ascii="宋体" w:hAnsi="宋体" w:eastAsia="宋体" w:cs="宋体"/>
+          <w:color w:val="A9B7C6"/>
+          <w:sz w:val="24"/>
+          <w:szCs w:val="24"/>
+          <w:shd w:val="clear" w:fill="2B2B2B"/>
+        </w:rPr>
+        <w:t xml:space="preserve">time </w:t>
+      </w:r>
+      <w:r>
+        <w:rPr>
+          <w:rFonts w:hint="eastAsia" w:ascii="宋体" w:hAnsi="宋体" w:eastAsia="宋体" w:cs="宋体"/>
+          <w:color w:val="CC7832"/>
+          <w:sz w:val="24"/>
+          <w:szCs w:val="24"/>
+          <w:shd w:val="clear" w:fill="2B2B2B"/>
+        </w:rPr>
+        <w:t xml:space="preserve">import </w:t>
+      </w:r>
+      <w:r>
+        <w:rPr>
+          <w:rFonts w:hint="eastAsia" w:ascii="宋体" w:hAnsi="宋体" w:eastAsia="宋体" w:cs="宋体"/>
+          <w:color w:val="A9B7C6"/>
+          <w:sz w:val="24"/>
+          <w:szCs w:val="24"/>
+          <w:shd w:val="clear" w:fill="2B2B2B"/>
+        </w:rPr>
+        <w:t>sleep</w:t>
+      </w:r>
+      <w:r>
+        <w:rPr>
+          <w:rFonts w:hint="eastAsia" w:ascii="宋体" w:hAnsi="宋体" w:eastAsia="宋体" w:cs="宋体"/>
+          <w:color w:val="A9B7C6"/>
+          <w:sz w:val="24"/>
+          <w:szCs w:val="24"/>
+          <w:shd w:val="clear" w:fill="2B2B2B"/>
+        </w:rPr>
+        <w:br w:type="textWrapping"/>
+      </w:r>
+      <w:r>
+        <w:rPr>
+          <w:rFonts w:hint="eastAsia" w:ascii="宋体" w:hAnsi="宋体" w:eastAsia="宋体" w:cs="宋体"/>
+          <w:color w:val="A9B7C6"/>
+          <w:sz w:val="24"/>
+          <w:szCs w:val="24"/>
+          <w:shd w:val="clear" w:fill="2B2B2B"/>
+        </w:rPr>
+        <w:br w:type="textWrapping"/>
+      </w:r>
+      <w:r>
+        <w:rPr>
+          <w:rFonts w:hint="eastAsia" w:cs="宋体"/>
+          <w:color w:val="A9B7C6"/>
+          <w:sz w:val="24"/>
+          <w:szCs w:val="24"/>
+          <w:shd w:val="clear" w:fill="2B2B2B"/>
+          <w:lang w:val="en-US" w:eastAsia="zh-CN"/>
+        </w:rPr>
+        <w:t xml:space="preserve">    </w:t>
+      </w:r>
+      <w:r>
+        <w:rPr>
+          <w:rFonts w:hint="eastAsia" w:ascii="宋体" w:hAnsi="宋体" w:eastAsia="宋体" w:cs="宋体"/>
+          <w:color w:val="CC7832"/>
+          <w:sz w:val="24"/>
+          <w:szCs w:val="24"/>
+          <w:shd w:val="clear" w:fill="2B2B2B"/>
+        </w:rPr>
+        <w:t xml:space="preserve">def </w:t>
+      </w:r>
+      <w:r>
+        <w:rPr>
+          <w:rFonts w:hint="eastAsia" w:ascii="宋体" w:hAnsi="宋体" w:eastAsia="宋体" w:cs="宋体"/>
+          <w:color w:val="FFC66D"/>
+          <w:sz w:val="24"/>
+          <w:szCs w:val="24"/>
+          <w:shd w:val="clear" w:fill="2B2B2B"/>
+        </w:rPr>
+        <w:t>func1</w:t>
+      </w:r>
+      <w:r>
+        <w:rPr>
+          <w:rFonts w:hint="eastAsia" w:ascii="宋体" w:hAnsi="宋体" w:eastAsia="宋体" w:cs="宋体"/>
+          <w:color w:val="A9B7C6"/>
+          <w:sz w:val="24"/>
+          <w:szCs w:val="24"/>
+          <w:shd w:val="clear" w:fill="2B2B2B"/>
+        </w:rPr>
+        <w:t>(ProcessName):</w:t>
+      </w:r>
+      <w:r>
+        <w:rPr>
+          <w:rFonts w:hint="eastAsia" w:ascii="宋体" w:hAnsi="宋体" w:eastAsia="宋体" w:cs="宋体"/>
+          <w:color w:val="A9B7C6"/>
+          <w:sz w:val="24"/>
+          <w:szCs w:val="24"/>
+          <w:shd w:val="clear" w:fill="2B2B2B"/>
+        </w:rPr>
+        <w:br w:type="textWrapping"/>
+      </w:r>
+      <w:r>
+        <w:rPr>
+          <w:rFonts w:hint="eastAsia" w:ascii="宋体" w:hAnsi="宋体" w:eastAsia="宋体" w:cs="宋体"/>
+          <w:color w:val="A9B7C6"/>
+          <w:sz w:val="24"/>
+          <w:szCs w:val="24"/>
+          <w:shd w:val="clear" w:fill="2B2B2B"/>
+        </w:rPr>
+        <w:t xml:space="preserve">    </w:t>
+      </w:r>
+      <w:r>
+        <w:rPr>
+          <w:rFonts w:hint="eastAsia" w:cs="宋体"/>
+          <w:color w:val="A9B7C6"/>
+          <w:sz w:val="24"/>
+          <w:szCs w:val="24"/>
+          <w:shd w:val="clear" w:fill="2B2B2B"/>
+          <w:lang w:val="en-US" w:eastAsia="zh-CN"/>
+        </w:rPr>
+        <w:t xml:space="preserve">    </w:t>
+      </w:r>
+      <w:r>
+        <w:rPr>
+          <w:rFonts w:hint="eastAsia" w:ascii="宋体" w:hAnsi="宋体" w:eastAsia="宋体" w:cs="宋体"/>
+          <w:color w:val="CC7832"/>
+          <w:sz w:val="24"/>
+          <w:szCs w:val="24"/>
+          <w:shd w:val="clear" w:fill="2B2B2B"/>
+        </w:rPr>
+        <w:t xml:space="preserve">for </w:t>
+      </w:r>
+      <w:r>
+        <w:rPr>
+          <w:rFonts w:hint="eastAsia" w:ascii="宋体" w:hAnsi="宋体" w:eastAsia="宋体" w:cs="宋体"/>
+          <w:color w:val="A9B7C6"/>
+          <w:sz w:val="24"/>
+          <w:szCs w:val="24"/>
+          <w:shd w:val="clear" w:fill="2B2B2B"/>
+        </w:rPr>
+        <w:t xml:space="preserve">i </w:t>
+      </w:r>
+      <w:r>
+        <w:rPr>
+          <w:rFonts w:hint="eastAsia" w:ascii="宋体" w:hAnsi="宋体" w:eastAsia="宋体" w:cs="宋体"/>
+          <w:color w:val="CC7832"/>
+          <w:sz w:val="24"/>
+          <w:szCs w:val="24"/>
+          <w:shd w:val="clear" w:fill="2B2B2B"/>
+        </w:rPr>
+        <w:t xml:space="preserve">in </w:t>
+      </w:r>
+      <w:r>
+        <w:rPr>
+          <w:rFonts w:hint="eastAsia" w:ascii="宋体" w:hAnsi="宋体" w:eastAsia="宋体" w:cs="宋体"/>
+          <w:color w:val="8888C6"/>
+          <w:sz w:val="24"/>
+          <w:szCs w:val="24"/>
+          <w:shd w:val="clear" w:fill="2B2B2B"/>
+        </w:rPr>
+        <w:t>range</w:t>
+      </w:r>
+      <w:r>
+        <w:rPr>
+          <w:rFonts w:hint="eastAsia" w:ascii="宋体" w:hAnsi="宋体" w:eastAsia="宋体" w:cs="宋体"/>
+          <w:color w:val="A9B7C6"/>
+          <w:sz w:val="24"/>
+          <w:szCs w:val="24"/>
+          <w:shd w:val="clear" w:fill="2B2B2B"/>
+        </w:rPr>
+        <w:t>(</w:t>
+      </w:r>
+      <w:r>
+        <w:rPr>
+          <w:rFonts w:hint="eastAsia" w:ascii="宋体" w:hAnsi="宋体" w:eastAsia="宋体" w:cs="宋体"/>
+          <w:color w:val="6897BB"/>
+          <w:sz w:val="24"/>
+          <w:szCs w:val="24"/>
+          <w:shd w:val="clear" w:fill="2B2B2B"/>
+        </w:rPr>
+        <w:t>5</w:t>
+      </w:r>
+      <w:r>
+        <w:rPr>
+          <w:rFonts w:hint="eastAsia" w:ascii="宋体" w:hAnsi="宋体" w:eastAsia="宋体" w:cs="宋体"/>
+          <w:color w:val="A9B7C6"/>
+          <w:sz w:val="24"/>
+          <w:szCs w:val="24"/>
+          <w:shd w:val="clear" w:fill="2B2B2B"/>
+        </w:rPr>
+        <w:t>):</w:t>
+      </w:r>
+      <w:r>
+        <w:rPr>
+          <w:rFonts w:hint="eastAsia" w:ascii="宋体" w:hAnsi="宋体" w:eastAsia="宋体" w:cs="宋体"/>
+          <w:color w:val="A9B7C6"/>
+          <w:sz w:val="24"/>
+          <w:szCs w:val="24"/>
+          <w:shd w:val="clear" w:fill="2B2B2B"/>
+        </w:rPr>
+        <w:br w:type="textWrapping"/>
+      </w:r>
+      <w:r>
+        <w:rPr>
+          <w:rFonts w:hint="eastAsia" w:ascii="宋体" w:hAnsi="宋体" w:eastAsia="宋体" w:cs="宋体"/>
+          <w:color w:val="A9B7C6"/>
+          <w:sz w:val="24"/>
+          <w:szCs w:val="24"/>
+          <w:shd w:val="clear" w:fill="2B2B2B"/>
+        </w:rPr>
+        <w:t xml:space="preserve">        </w:t>
+      </w:r>
+      <w:r>
+        <w:rPr>
+          <w:rFonts w:hint="eastAsia" w:cs="宋体"/>
+          <w:color w:val="A9B7C6"/>
+          <w:sz w:val="24"/>
+          <w:szCs w:val="24"/>
+          <w:shd w:val="clear" w:fill="2B2B2B"/>
+          <w:lang w:val="en-US" w:eastAsia="zh-CN"/>
+        </w:rPr>
+        <w:t xml:space="preserve">    </w:t>
+      </w:r>
+      <w:r>
+        <w:rPr>
+          <w:rFonts w:hint="eastAsia" w:ascii="宋体" w:hAnsi="宋体" w:eastAsia="宋体" w:cs="宋体"/>
+          <w:color w:val="A9B7C6"/>
+          <w:sz w:val="24"/>
+          <w:szCs w:val="24"/>
+          <w:shd w:val="clear" w:fill="2B2B2B"/>
+        </w:rPr>
+        <w:t>sleep(random.random())</w:t>
+      </w:r>
+      <w:r>
+        <w:rPr>
+          <w:rFonts w:hint="eastAsia" w:ascii="宋体" w:hAnsi="宋体" w:eastAsia="宋体" w:cs="宋体"/>
+          <w:color w:val="A9B7C6"/>
+          <w:sz w:val="24"/>
+          <w:szCs w:val="24"/>
+          <w:shd w:val="clear" w:fill="2B2B2B"/>
+        </w:rPr>
+        <w:br w:type="textWrapping"/>
+      </w:r>
+      <w:r>
+        <w:rPr>
+          <w:rFonts w:hint="eastAsia" w:ascii="宋体" w:hAnsi="宋体" w:eastAsia="宋体" w:cs="宋体"/>
+          <w:color w:val="A9B7C6"/>
+          <w:sz w:val="24"/>
+          <w:szCs w:val="24"/>
+          <w:shd w:val="clear" w:fill="2B2B2B"/>
+        </w:rPr>
+        <w:t xml:space="preserve">        </w:t>
+      </w:r>
+      <w:r>
+        <w:rPr>
+          <w:rFonts w:hint="eastAsia" w:cs="宋体"/>
+          <w:color w:val="A9B7C6"/>
+          <w:sz w:val="24"/>
+          <w:szCs w:val="24"/>
+          <w:shd w:val="clear" w:fill="2B2B2B"/>
+          <w:lang w:val="en-US" w:eastAsia="zh-CN"/>
+        </w:rPr>
+        <w:t xml:space="preserve">    </w:t>
+      </w:r>
+      <w:r>
+        <w:rPr>
+          <w:rFonts w:hint="eastAsia" w:ascii="宋体" w:hAnsi="宋体" w:eastAsia="宋体" w:cs="宋体"/>
+          <w:color w:val="8888C6"/>
+          <w:sz w:val="24"/>
+          <w:szCs w:val="24"/>
+          <w:shd w:val="clear" w:fill="2B2B2B"/>
+        </w:rPr>
+        <w:t>print</w:t>
+      </w:r>
+      <w:r>
+        <w:rPr>
+          <w:rFonts w:hint="eastAsia" w:ascii="宋体" w:hAnsi="宋体" w:eastAsia="宋体" w:cs="宋体"/>
+          <w:color w:val="A9B7C6"/>
+          <w:sz w:val="24"/>
+          <w:szCs w:val="24"/>
+          <w:shd w:val="clear" w:fill="2B2B2B"/>
+        </w:rPr>
+        <w:t>(ProcessName</w:t>
+      </w:r>
+      <w:r>
+        <w:rPr>
+          <w:rFonts w:hint="eastAsia" w:ascii="宋体" w:hAnsi="宋体" w:eastAsia="宋体" w:cs="宋体"/>
+          <w:color w:val="CC7832"/>
+          <w:sz w:val="24"/>
+          <w:szCs w:val="24"/>
+          <w:shd w:val="clear" w:fill="2B2B2B"/>
+        </w:rPr>
+        <w:t>,</w:t>
+      </w:r>
+      <w:r>
+        <w:rPr>
+          <w:rFonts w:hint="eastAsia" w:ascii="宋体" w:hAnsi="宋体" w:eastAsia="宋体" w:cs="宋体"/>
+          <w:color w:val="6A8759"/>
+          <w:sz w:val="24"/>
+          <w:szCs w:val="24"/>
+          <w:shd w:val="clear" w:fill="2B2B2B"/>
+        </w:rPr>
+        <w:t>'('</w:t>
+      </w:r>
+      <w:r>
+        <w:rPr>
+          <w:rFonts w:hint="eastAsia" w:ascii="宋体" w:hAnsi="宋体" w:eastAsia="宋体" w:cs="宋体"/>
+          <w:color w:val="CC7832"/>
+          <w:sz w:val="24"/>
+          <w:szCs w:val="24"/>
+          <w:shd w:val="clear" w:fill="2B2B2B"/>
+        </w:rPr>
+        <w:t>,</w:t>
+      </w:r>
+      <w:r>
+        <w:rPr>
+          <w:rFonts w:hint="eastAsia" w:ascii="宋体" w:hAnsi="宋体" w:eastAsia="宋体" w:cs="宋体"/>
+          <w:color w:val="A9B7C6"/>
+          <w:sz w:val="24"/>
+          <w:szCs w:val="24"/>
+          <w:shd w:val="clear" w:fill="2B2B2B"/>
+        </w:rPr>
+        <w:t>os.getpid()</w:t>
+      </w:r>
+      <w:r>
+        <w:rPr>
+          <w:rFonts w:hint="eastAsia" w:ascii="宋体" w:hAnsi="宋体" w:eastAsia="宋体" w:cs="宋体"/>
+          <w:color w:val="CC7832"/>
+          <w:sz w:val="24"/>
+          <w:szCs w:val="24"/>
+          <w:shd w:val="clear" w:fill="2B2B2B"/>
+        </w:rPr>
+        <w:t>,</w:t>
+      </w:r>
+      <w:r>
+        <w:rPr>
+          <w:rFonts w:hint="eastAsia" w:ascii="宋体" w:hAnsi="宋体" w:eastAsia="宋体" w:cs="宋体"/>
+          <w:color w:val="6A8759"/>
+          <w:sz w:val="24"/>
+          <w:szCs w:val="24"/>
+          <w:shd w:val="clear" w:fill="2B2B2B"/>
+        </w:rPr>
+        <w:t>')'</w:t>
+      </w:r>
+      <w:r>
+        <w:rPr>
+          <w:rFonts w:hint="eastAsia" w:ascii="宋体" w:hAnsi="宋体" w:eastAsia="宋体" w:cs="宋体"/>
+          <w:color w:val="CC7832"/>
+          <w:sz w:val="24"/>
+          <w:szCs w:val="24"/>
+          <w:shd w:val="clear" w:fill="2B2B2B"/>
+        </w:rPr>
+        <w:t>,</w:t>
+      </w:r>
+      <w:r>
+        <w:rPr>
+          <w:rFonts w:hint="eastAsia" w:ascii="宋体" w:hAnsi="宋体" w:eastAsia="宋体" w:cs="宋体"/>
+          <w:color w:val="6A8759"/>
+          <w:sz w:val="24"/>
+          <w:szCs w:val="24"/>
+          <w:shd w:val="clear" w:fill="2B2B2B"/>
+        </w:rPr>
+        <w:t>'在执行'</w:t>
+      </w:r>
+      <w:r>
+        <w:rPr>
+          <w:rFonts w:hint="eastAsia" w:ascii="宋体" w:hAnsi="宋体" w:eastAsia="宋体" w:cs="宋体"/>
+          <w:color w:val="A9B7C6"/>
+          <w:sz w:val="24"/>
+          <w:szCs w:val="24"/>
+          <w:shd w:val="clear" w:fill="2B2B2B"/>
+        </w:rPr>
+        <w:t>)</w:t>
+      </w:r>
+      <w:r>
+        <w:rPr>
+          <w:rFonts w:hint="eastAsia" w:ascii="宋体" w:hAnsi="宋体" w:eastAsia="宋体" w:cs="宋体"/>
+          <w:color w:val="A9B7C6"/>
+          <w:sz w:val="24"/>
+          <w:szCs w:val="24"/>
+          <w:shd w:val="clear" w:fill="2B2B2B"/>
+        </w:rPr>
+        <w:br w:type="textWrapping"/>
+      </w:r>
+      <w:r>
+        <w:rPr>
+          <w:rFonts w:hint="eastAsia" w:cs="宋体"/>
+          <w:color w:val="A9B7C6"/>
+          <w:sz w:val="24"/>
+          <w:szCs w:val="24"/>
+          <w:shd w:val="clear" w:fill="2B2B2B"/>
+          <w:lang w:val="en-US" w:eastAsia="zh-CN"/>
+        </w:rPr>
+        <w:t xml:space="preserve">    </w:t>
+      </w:r>
+      <w:r>
+        <w:rPr>
+          <w:rFonts w:hint="eastAsia" w:ascii="宋体" w:hAnsi="宋体" w:eastAsia="宋体" w:cs="宋体"/>
+          <w:color w:val="CC7832"/>
+          <w:sz w:val="24"/>
+          <w:szCs w:val="24"/>
+          <w:shd w:val="clear" w:fill="2B2B2B"/>
+        </w:rPr>
+        <w:t xml:space="preserve">def </w:t>
+      </w:r>
+      <w:r>
+        <w:rPr>
+          <w:rFonts w:hint="eastAsia" w:ascii="宋体" w:hAnsi="宋体" w:eastAsia="宋体" w:cs="宋体"/>
+          <w:color w:val="FFC66D"/>
+          <w:sz w:val="24"/>
+          <w:szCs w:val="24"/>
+          <w:shd w:val="clear" w:fill="2B2B2B"/>
+        </w:rPr>
+        <w:t>func2</w:t>
+      </w:r>
+      <w:r>
+        <w:rPr>
+          <w:rFonts w:hint="eastAsia" w:ascii="宋体" w:hAnsi="宋体" w:eastAsia="宋体" w:cs="宋体"/>
+          <w:color w:val="A9B7C6"/>
+          <w:sz w:val="24"/>
+          <w:szCs w:val="24"/>
+          <w:shd w:val="clear" w:fill="2B2B2B"/>
+        </w:rPr>
+        <w:t>(ProcessName):</w:t>
+      </w:r>
+      <w:r>
+        <w:rPr>
+          <w:rFonts w:hint="eastAsia" w:ascii="宋体" w:hAnsi="宋体" w:eastAsia="宋体" w:cs="宋体"/>
+          <w:color w:val="A9B7C6"/>
+          <w:sz w:val="24"/>
+          <w:szCs w:val="24"/>
+          <w:shd w:val="clear" w:fill="2B2B2B"/>
+        </w:rPr>
+        <w:br w:type="textWrapping"/>
+      </w:r>
+      <w:r>
+        <w:rPr>
+          <w:rFonts w:hint="eastAsia" w:ascii="宋体" w:hAnsi="宋体" w:eastAsia="宋体" w:cs="宋体"/>
+          <w:color w:val="A9B7C6"/>
+          <w:sz w:val="24"/>
+          <w:szCs w:val="24"/>
+          <w:shd w:val="clear" w:fill="2B2B2B"/>
+        </w:rPr>
+        <w:t xml:space="preserve">    </w:t>
+      </w:r>
+      <w:r>
+        <w:rPr>
+          <w:rFonts w:hint="eastAsia" w:cs="宋体"/>
+          <w:color w:val="A9B7C6"/>
+          <w:sz w:val="24"/>
+          <w:szCs w:val="24"/>
+          <w:shd w:val="clear" w:fill="2B2B2B"/>
+          <w:lang w:val="en-US" w:eastAsia="zh-CN"/>
+        </w:rPr>
+        <w:t xml:space="preserve">    </w:t>
+      </w:r>
+      <w:r>
+        <w:rPr>
+          <w:rFonts w:hint="eastAsia" w:ascii="宋体" w:hAnsi="宋体" w:eastAsia="宋体" w:cs="宋体"/>
+          <w:color w:val="CC7832"/>
+          <w:sz w:val="24"/>
+          <w:szCs w:val="24"/>
+          <w:shd w:val="clear" w:fill="2B2B2B"/>
+        </w:rPr>
+        <w:t xml:space="preserve">for </w:t>
+      </w:r>
+      <w:r>
+        <w:rPr>
+          <w:rFonts w:hint="eastAsia" w:ascii="宋体" w:hAnsi="宋体" w:eastAsia="宋体" w:cs="宋体"/>
+          <w:color w:val="A9B7C6"/>
+          <w:sz w:val="24"/>
+          <w:szCs w:val="24"/>
+          <w:shd w:val="clear" w:fill="2B2B2B"/>
+        </w:rPr>
+        <w:t xml:space="preserve">i </w:t>
+      </w:r>
+      <w:r>
+        <w:rPr>
+          <w:rFonts w:hint="eastAsia" w:ascii="宋体" w:hAnsi="宋体" w:eastAsia="宋体" w:cs="宋体"/>
+          <w:color w:val="CC7832"/>
+          <w:sz w:val="24"/>
+          <w:szCs w:val="24"/>
+          <w:shd w:val="clear" w:fill="2B2B2B"/>
+        </w:rPr>
+        <w:t xml:space="preserve">in </w:t>
+      </w:r>
+      <w:r>
+        <w:rPr>
+          <w:rFonts w:hint="eastAsia" w:ascii="宋体" w:hAnsi="宋体" w:eastAsia="宋体" w:cs="宋体"/>
+          <w:color w:val="8888C6"/>
+          <w:sz w:val="24"/>
+          <w:szCs w:val="24"/>
+          <w:shd w:val="clear" w:fill="2B2B2B"/>
+        </w:rPr>
+        <w:t>range</w:t>
+      </w:r>
+      <w:r>
+        <w:rPr>
+          <w:rFonts w:hint="eastAsia" w:ascii="宋体" w:hAnsi="宋体" w:eastAsia="宋体" w:cs="宋体"/>
+          <w:color w:val="A9B7C6"/>
+          <w:sz w:val="24"/>
+          <w:szCs w:val="24"/>
+          <w:shd w:val="clear" w:fill="2B2B2B"/>
+        </w:rPr>
+        <w:t>(</w:t>
+      </w:r>
+      <w:r>
+        <w:rPr>
+          <w:rFonts w:hint="eastAsia" w:ascii="宋体" w:hAnsi="宋体" w:eastAsia="宋体" w:cs="宋体"/>
+          <w:color w:val="6897BB"/>
+          <w:sz w:val="24"/>
+          <w:szCs w:val="24"/>
+          <w:shd w:val="clear" w:fill="2B2B2B"/>
+        </w:rPr>
+        <w:t>5</w:t>
+      </w:r>
+      <w:r>
+        <w:rPr>
+          <w:rFonts w:hint="eastAsia" w:ascii="宋体" w:hAnsi="宋体" w:eastAsia="宋体" w:cs="宋体"/>
+          <w:color w:val="A9B7C6"/>
+          <w:sz w:val="24"/>
+          <w:szCs w:val="24"/>
+          <w:shd w:val="clear" w:fill="2B2B2B"/>
+        </w:rPr>
+        <w:t>):</w:t>
+      </w:r>
+      <w:r>
+        <w:rPr>
+          <w:rFonts w:hint="eastAsia" w:ascii="宋体" w:hAnsi="宋体" w:eastAsia="宋体" w:cs="宋体"/>
+          <w:color w:val="A9B7C6"/>
+          <w:sz w:val="24"/>
+          <w:szCs w:val="24"/>
+          <w:shd w:val="clear" w:fill="2B2B2B"/>
+        </w:rPr>
+        <w:br w:type="textWrapping"/>
+      </w:r>
+      <w:r>
+        <w:rPr>
+          <w:rFonts w:hint="eastAsia" w:ascii="宋体" w:hAnsi="宋体" w:eastAsia="宋体" w:cs="宋体"/>
+          <w:color w:val="A9B7C6"/>
+          <w:sz w:val="24"/>
+          <w:szCs w:val="24"/>
+          <w:shd w:val="clear" w:fill="2B2B2B"/>
+        </w:rPr>
+        <w:t xml:space="preserve">        </w:t>
+      </w:r>
+      <w:r>
+        <w:rPr>
+          <w:rFonts w:hint="eastAsia" w:cs="宋体"/>
+          <w:color w:val="A9B7C6"/>
+          <w:sz w:val="24"/>
+          <w:szCs w:val="24"/>
+          <w:shd w:val="clear" w:fill="2B2B2B"/>
+          <w:lang w:val="en-US" w:eastAsia="zh-CN"/>
+        </w:rPr>
+        <w:t xml:space="preserve">    </w:t>
+      </w:r>
+      <w:r>
+        <w:rPr>
+          <w:rFonts w:hint="eastAsia" w:ascii="宋体" w:hAnsi="宋体" w:eastAsia="宋体" w:cs="宋体"/>
+          <w:color w:val="A9B7C6"/>
+          <w:sz w:val="24"/>
+          <w:szCs w:val="24"/>
+          <w:shd w:val="clear" w:fill="2B2B2B"/>
+        </w:rPr>
+        <w:t>sleep(random.random())</w:t>
+      </w:r>
+      <w:r>
+        <w:rPr>
+          <w:rFonts w:hint="eastAsia" w:ascii="宋体" w:hAnsi="宋体" w:eastAsia="宋体" w:cs="宋体"/>
+          <w:color w:val="A9B7C6"/>
+          <w:sz w:val="24"/>
+          <w:szCs w:val="24"/>
+          <w:shd w:val="clear" w:fill="2B2B2B"/>
+        </w:rPr>
+        <w:br w:type="textWrapping"/>
+      </w:r>
+      <w:r>
+        <w:rPr>
+          <w:rFonts w:hint="eastAsia" w:ascii="宋体" w:hAnsi="宋体" w:eastAsia="宋体" w:cs="宋体"/>
+          <w:color w:val="A9B7C6"/>
+          <w:sz w:val="24"/>
+          <w:szCs w:val="24"/>
+          <w:shd w:val="clear" w:fill="2B2B2B"/>
+        </w:rPr>
+        <w:t xml:space="preserve">        </w:t>
+      </w:r>
+      <w:r>
+        <w:rPr>
+          <w:rFonts w:hint="eastAsia" w:cs="宋体"/>
+          <w:color w:val="A9B7C6"/>
+          <w:sz w:val="24"/>
+          <w:szCs w:val="24"/>
+          <w:shd w:val="clear" w:fill="2B2B2B"/>
+          <w:lang w:val="en-US" w:eastAsia="zh-CN"/>
+        </w:rPr>
+        <w:t xml:space="preserve">    </w:t>
+      </w:r>
+      <w:r>
+        <w:rPr>
+          <w:rFonts w:hint="eastAsia" w:ascii="宋体" w:hAnsi="宋体" w:eastAsia="宋体" w:cs="宋体"/>
+          <w:color w:val="8888C6"/>
+          <w:sz w:val="24"/>
+          <w:szCs w:val="24"/>
+          <w:shd w:val="clear" w:fill="2B2B2B"/>
+        </w:rPr>
+        <w:t>print</w:t>
+      </w:r>
+      <w:r>
+        <w:rPr>
+          <w:rFonts w:hint="eastAsia" w:ascii="宋体" w:hAnsi="宋体" w:eastAsia="宋体" w:cs="宋体"/>
+          <w:color w:val="A9B7C6"/>
+          <w:sz w:val="24"/>
+          <w:szCs w:val="24"/>
+          <w:shd w:val="clear" w:fill="2B2B2B"/>
+        </w:rPr>
+        <w:t>(ProcessName</w:t>
+      </w:r>
+      <w:r>
+        <w:rPr>
+          <w:rFonts w:hint="eastAsia" w:ascii="宋体" w:hAnsi="宋体" w:eastAsia="宋体" w:cs="宋体"/>
+          <w:color w:val="CC7832"/>
+          <w:sz w:val="24"/>
+          <w:szCs w:val="24"/>
+          <w:shd w:val="clear" w:fill="2B2B2B"/>
+        </w:rPr>
+        <w:t>,</w:t>
+      </w:r>
+      <w:r>
+        <w:rPr>
+          <w:rFonts w:hint="eastAsia" w:ascii="宋体" w:hAnsi="宋体" w:eastAsia="宋体" w:cs="宋体"/>
+          <w:color w:val="6A8759"/>
+          <w:sz w:val="24"/>
+          <w:szCs w:val="24"/>
+          <w:shd w:val="clear" w:fill="2B2B2B"/>
+        </w:rPr>
+        <w:t>'('</w:t>
+      </w:r>
+      <w:r>
+        <w:rPr>
+          <w:rFonts w:hint="eastAsia" w:ascii="宋体" w:hAnsi="宋体" w:eastAsia="宋体" w:cs="宋体"/>
+          <w:color w:val="CC7832"/>
+          <w:sz w:val="24"/>
+          <w:szCs w:val="24"/>
+          <w:shd w:val="clear" w:fill="2B2B2B"/>
+        </w:rPr>
+        <w:t>,</w:t>
+      </w:r>
+      <w:r>
+        <w:rPr>
+          <w:rFonts w:hint="eastAsia" w:ascii="宋体" w:hAnsi="宋体" w:eastAsia="宋体" w:cs="宋体"/>
+          <w:color w:val="A9B7C6"/>
+          <w:sz w:val="24"/>
+          <w:szCs w:val="24"/>
+          <w:shd w:val="clear" w:fill="2B2B2B"/>
+        </w:rPr>
+        <w:t>os.getpid()</w:t>
+      </w:r>
+      <w:r>
+        <w:rPr>
+          <w:rFonts w:hint="eastAsia" w:ascii="宋体" w:hAnsi="宋体" w:eastAsia="宋体" w:cs="宋体"/>
+          <w:color w:val="CC7832"/>
+          <w:sz w:val="24"/>
+          <w:szCs w:val="24"/>
+          <w:shd w:val="clear" w:fill="2B2B2B"/>
+        </w:rPr>
+        <w:t>,</w:t>
+      </w:r>
+      <w:r>
+        <w:rPr>
+          <w:rFonts w:hint="eastAsia" w:ascii="宋体" w:hAnsi="宋体" w:eastAsia="宋体" w:cs="宋体"/>
+          <w:color w:val="6A8759"/>
+          <w:sz w:val="24"/>
+          <w:szCs w:val="24"/>
+          <w:shd w:val="clear" w:fill="2B2B2B"/>
+        </w:rPr>
+        <w:t>')'</w:t>
+      </w:r>
+      <w:r>
+        <w:rPr>
+          <w:rFonts w:hint="eastAsia" w:ascii="宋体" w:hAnsi="宋体" w:eastAsia="宋体" w:cs="宋体"/>
+          <w:color w:val="CC7832"/>
+          <w:sz w:val="24"/>
+          <w:szCs w:val="24"/>
+          <w:shd w:val="clear" w:fill="2B2B2B"/>
+        </w:rPr>
+        <w:t>,</w:t>
+      </w:r>
+      <w:r>
+        <w:rPr>
+          <w:rFonts w:hint="eastAsia" w:ascii="宋体" w:hAnsi="宋体" w:eastAsia="宋体" w:cs="宋体"/>
+          <w:color w:val="6A8759"/>
+          <w:sz w:val="24"/>
+          <w:szCs w:val="24"/>
+          <w:shd w:val="clear" w:fill="2B2B2B"/>
+        </w:rPr>
+        <w:t>'在执行'</w:t>
+      </w:r>
+      <w:r>
+        <w:rPr>
+          <w:rFonts w:hint="eastAsia" w:ascii="宋体" w:hAnsi="宋体" w:eastAsia="宋体" w:cs="宋体"/>
+          <w:color w:val="A9B7C6"/>
+          <w:sz w:val="24"/>
+          <w:szCs w:val="24"/>
+          <w:shd w:val="clear" w:fill="2B2B2B"/>
+        </w:rPr>
+        <w:t>)</w:t>
+      </w:r>
+      <w:r>
+        <w:rPr>
+          <w:rFonts w:hint="eastAsia" w:ascii="宋体" w:hAnsi="宋体" w:eastAsia="宋体" w:cs="宋体"/>
+          <w:color w:val="A9B7C6"/>
+          <w:sz w:val="24"/>
+          <w:szCs w:val="24"/>
+          <w:shd w:val="clear" w:fill="2B2B2B"/>
+        </w:rPr>
+        <w:br w:type="textWrapping"/>
+      </w:r>
+      <w:r>
+        <w:rPr>
+          <w:rFonts w:hint="eastAsia" w:cs="宋体"/>
+          <w:color w:val="A9B7C6"/>
+          <w:sz w:val="24"/>
+          <w:szCs w:val="24"/>
+          <w:shd w:val="clear" w:fill="2B2B2B"/>
+          <w:lang w:val="en-US" w:eastAsia="zh-CN"/>
+        </w:rPr>
+        <w:t xml:space="preserve">    </w:t>
+      </w:r>
+      <w:r>
+        <w:rPr>
+          <w:rFonts w:hint="eastAsia" w:ascii="宋体" w:hAnsi="宋体" w:eastAsia="宋体" w:cs="宋体"/>
+          <w:color w:val="CC7832"/>
+          <w:sz w:val="24"/>
+          <w:szCs w:val="24"/>
+          <w:shd w:val="clear" w:fill="2B2B2B"/>
+        </w:rPr>
+        <w:t xml:space="preserve">if </w:t>
+      </w:r>
+      <w:r>
+        <w:rPr>
+          <w:rFonts w:hint="eastAsia" w:ascii="宋体" w:hAnsi="宋体" w:eastAsia="宋体" w:cs="宋体"/>
+          <w:color w:val="A9B7C6"/>
+          <w:sz w:val="24"/>
+          <w:szCs w:val="24"/>
+          <w:shd w:val="clear" w:fill="2B2B2B"/>
+        </w:rPr>
+        <w:t xml:space="preserve">__name__ == </w:t>
+      </w:r>
+      <w:r>
+        <w:rPr>
+          <w:rFonts w:hint="eastAsia" w:ascii="宋体" w:hAnsi="宋体" w:eastAsia="宋体" w:cs="宋体"/>
+          <w:color w:val="6A8759"/>
+          <w:sz w:val="24"/>
+          <w:szCs w:val="24"/>
+          <w:shd w:val="clear" w:fill="2B2B2B"/>
+        </w:rPr>
+        <w:t>'__main__'</w:t>
+      </w:r>
+      <w:r>
+        <w:rPr>
+          <w:rFonts w:hint="eastAsia" w:ascii="宋体" w:hAnsi="宋体" w:eastAsia="宋体" w:cs="宋体"/>
+          <w:color w:val="A9B7C6"/>
+          <w:sz w:val="24"/>
+          <w:szCs w:val="24"/>
+          <w:shd w:val="clear" w:fill="2B2B2B"/>
+        </w:rPr>
+        <w:t>:</w:t>
+      </w:r>
+      <w:r>
+        <w:rPr>
+          <w:rFonts w:hint="eastAsia" w:ascii="宋体" w:hAnsi="宋体" w:eastAsia="宋体" w:cs="宋体"/>
+          <w:color w:val="A9B7C6"/>
+          <w:sz w:val="24"/>
+          <w:szCs w:val="24"/>
+          <w:shd w:val="clear" w:fill="2B2B2B"/>
+        </w:rPr>
+        <w:br w:type="textWrapping"/>
+      </w:r>
+      <w:r>
+        <w:rPr>
+          <w:rFonts w:hint="eastAsia" w:ascii="宋体" w:hAnsi="宋体" w:eastAsia="宋体" w:cs="宋体"/>
+          <w:color w:val="A9B7C6"/>
+          <w:sz w:val="24"/>
+          <w:szCs w:val="24"/>
+          <w:shd w:val="clear" w:fill="2B2B2B"/>
+        </w:rPr>
+        <w:t xml:space="preserve">    </w:t>
+      </w:r>
+      <w:r>
+        <w:rPr>
+          <w:rFonts w:hint="eastAsia" w:cs="宋体"/>
+          <w:color w:val="A9B7C6"/>
+          <w:sz w:val="24"/>
+          <w:szCs w:val="24"/>
+          <w:shd w:val="clear" w:fill="2B2B2B"/>
+          <w:lang w:val="en-US" w:eastAsia="zh-CN"/>
+        </w:rPr>
+        <w:t xml:space="preserve">    </w:t>
+      </w:r>
+      <w:r>
+        <w:rPr>
+          <w:rFonts w:hint="eastAsia" w:ascii="宋体" w:hAnsi="宋体" w:eastAsia="宋体" w:cs="宋体"/>
+          <w:color w:val="A9B7C6"/>
+          <w:sz w:val="24"/>
+          <w:szCs w:val="24"/>
+          <w:shd w:val="clear" w:fill="2B2B2B"/>
+        </w:rPr>
+        <w:t>Process1=Process(</w:t>
+      </w:r>
+      <w:r>
+        <w:rPr>
+          <w:rFonts w:hint="eastAsia" w:ascii="宋体" w:hAnsi="宋体" w:eastAsia="宋体" w:cs="宋体"/>
+          <w:color w:val="AA4926"/>
+          <w:sz w:val="24"/>
+          <w:szCs w:val="24"/>
+          <w:shd w:val="clear" w:fill="2B2B2B"/>
+        </w:rPr>
+        <w:t>target</w:t>
+      </w:r>
+      <w:r>
+        <w:rPr>
+          <w:rFonts w:hint="eastAsia" w:ascii="宋体" w:hAnsi="宋体" w:eastAsia="宋体" w:cs="宋体"/>
+          <w:color w:val="A9B7C6"/>
+          <w:sz w:val="24"/>
+          <w:szCs w:val="24"/>
+          <w:shd w:val="clear" w:fill="2B2B2B"/>
+        </w:rPr>
+        <w:t>=func1</w:t>
+      </w:r>
+      <w:r>
+        <w:rPr>
+          <w:rFonts w:hint="eastAsia" w:ascii="宋体" w:hAnsi="宋体" w:eastAsia="宋体" w:cs="宋体"/>
+          <w:color w:val="CC7832"/>
+          <w:sz w:val="24"/>
+          <w:szCs w:val="24"/>
+          <w:shd w:val="clear" w:fill="2B2B2B"/>
+        </w:rPr>
+        <w:t>,</w:t>
+      </w:r>
+      <w:r>
+        <w:rPr>
+          <w:rFonts w:hint="eastAsia" w:ascii="宋体" w:hAnsi="宋体" w:eastAsia="宋体" w:cs="宋体"/>
+          <w:color w:val="AA4926"/>
+          <w:sz w:val="24"/>
+          <w:szCs w:val="24"/>
+          <w:shd w:val="clear" w:fill="2B2B2B"/>
+        </w:rPr>
+        <w:t>args</w:t>
+      </w:r>
+      <w:r>
+        <w:rPr>
+          <w:rFonts w:hint="eastAsia" w:ascii="宋体" w:hAnsi="宋体" w:eastAsia="宋体" w:cs="宋体"/>
+          <w:color w:val="A9B7C6"/>
+          <w:sz w:val="24"/>
+          <w:szCs w:val="24"/>
+          <w:shd w:val="clear" w:fill="2B2B2B"/>
+        </w:rPr>
+        <w:t>=(</w:t>
+      </w:r>
+      <w:r>
+        <w:rPr>
+          <w:rFonts w:hint="eastAsia" w:ascii="宋体" w:hAnsi="宋体" w:eastAsia="宋体" w:cs="宋体"/>
+          <w:color w:val="6A8759"/>
+          <w:sz w:val="24"/>
+          <w:szCs w:val="24"/>
+          <w:shd w:val="clear" w:fill="2B2B2B"/>
+        </w:rPr>
+        <w:t>'进程1'</w:t>
+      </w:r>
+      <w:r>
+        <w:rPr>
+          <w:rFonts w:hint="eastAsia" w:ascii="宋体" w:hAnsi="宋体" w:eastAsia="宋体" w:cs="宋体"/>
+          <w:color w:val="CC7832"/>
+          <w:sz w:val="24"/>
+          <w:szCs w:val="24"/>
+          <w:shd w:val="clear" w:fill="2B2B2B"/>
+        </w:rPr>
+        <w:t>,</w:t>
+      </w:r>
+      <w:r>
+        <w:rPr>
+          <w:rFonts w:hint="eastAsia" w:ascii="宋体" w:hAnsi="宋体" w:eastAsia="宋体" w:cs="宋体"/>
+          <w:color w:val="A9B7C6"/>
+          <w:sz w:val="24"/>
+          <w:szCs w:val="24"/>
+          <w:shd w:val="clear" w:fill="2B2B2B"/>
+        </w:rPr>
+        <w:t>)</w:t>
+      </w:r>
+      <w:r>
+        <w:rPr>
+          <w:rFonts w:hint="eastAsia" w:ascii="宋体" w:hAnsi="宋体" w:eastAsia="宋体" w:cs="宋体"/>
+          <w:color w:val="CC7832"/>
+          <w:sz w:val="24"/>
+          <w:szCs w:val="24"/>
+          <w:shd w:val="clear" w:fill="2B2B2B"/>
+        </w:rPr>
+        <w:t>,</w:t>
+      </w:r>
+      <w:r>
+        <w:rPr>
+          <w:rFonts w:hint="eastAsia" w:ascii="宋体" w:hAnsi="宋体" w:eastAsia="宋体" w:cs="宋体"/>
+          <w:color w:val="AA4926"/>
+          <w:sz w:val="24"/>
+          <w:szCs w:val="24"/>
+          <w:shd w:val="clear" w:fill="2B2B2B"/>
+        </w:rPr>
+        <w:t>name</w:t>
+      </w:r>
+      <w:r>
+        <w:rPr>
+          <w:rFonts w:hint="eastAsia" w:ascii="宋体" w:hAnsi="宋体" w:eastAsia="宋体" w:cs="宋体"/>
+          <w:color w:val="A9B7C6"/>
+          <w:sz w:val="24"/>
+          <w:szCs w:val="24"/>
+          <w:shd w:val="clear" w:fill="2B2B2B"/>
+        </w:rPr>
+        <w:t>=</w:t>
+      </w:r>
+      <w:r>
+        <w:rPr>
+          <w:rFonts w:hint="eastAsia" w:ascii="宋体" w:hAnsi="宋体" w:eastAsia="宋体" w:cs="宋体"/>
+          <w:color w:val="6A8759"/>
+          <w:sz w:val="24"/>
+          <w:szCs w:val="24"/>
+          <w:shd w:val="clear" w:fill="2B2B2B"/>
+        </w:rPr>
+        <w:t>'进程1'</w:t>
+      </w:r>
+      <w:r>
+        <w:rPr>
+          <w:rFonts w:hint="eastAsia" w:ascii="宋体" w:hAnsi="宋体" w:eastAsia="宋体" w:cs="宋体"/>
+          <w:color w:val="A9B7C6"/>
+          <w:sz w:val="24"/>
+          <w:szCs w:val="24"/>
+          <w:shd w:val="clear" w:fill="2B2B2B"/>
+        </w:rPr>
+        <w:t>)</w:t>
+      </w:r>
+      <w:r>
+        <w:rPr>
+          <w:rFonts w:hint="eastAsia" w:ascii="宋体" w:hAnsi="宋体" w:eastAsia="宋体" w:cs="宋体"/>
+          <w:color w:val="A9B7C6"/>
+          <w:sz w:val="24"/>
+          <w:szCs w:val="24"/>
+          <w:shd w:val="clear" w:fill="2B2B2B"/>
+        </w:rPr>
+        <w:br w:type="textWrapping"/>
+      </w:r>
+      <w:r>
+        <w:rPr>
+          <w:rFonts w:hint="eastAsia" w:ascii="宋体" w:hAnsi="宋体" w:eastAsia="宋体" w:cs="宋体"/>
+          <w:color w:val="A9B7C6"/>
+          <w:sz w:val="24"/>
+          <w:szCs w:val="24"/>
+          <w:shd w:val="clear" w:fill="2B2B2B"/>
+        </w:rPr>
+        <w:t xml:space="preserve">    </w:t>
+      </w:r>
+      <w:r>
+        <w:rPr>
+          <w:rFonts w:hint="eastAsia" w:cs="宋体"/>
+          <w:color w:val="A9B7C6"/>
+          <w:sz w:val="24"/>
+          <w:szCs w:val="24"/>
+          <w:shd w:val="clear" w:fill="2B2B2B"/>
+          <w:lang w:val="en-US" w:eastAsia="zh-CN"/>
+        </w:rPr>
+        <w:t xml:space="preserve">    </w:t>
+      </w:r>
+      <w:r>
+        <w:rPr>
+          <w:rFonts w:hint="eastAsia" w:ascii="宋体" w:hAnsi="宋体" w:eastAsia="宋体" w:cs="宋体"/>
+          <w:color w:val="A9B7C6"/>
+          <w:sz w:val="24"/>
+          <w:szCs w:val="24"/>
+          <w:shd w:val="clear" w:fill="2B2B2B"/>
+        </w:rPr>
+        <w:t>Process2=Process(</w:t>
+      </w:r>
+      <w:r>
+        <w:rPr>
+          <w:rFonts w:hint="eastAsia" w:ascii="宋体" w:hAnsi="宋体" w:eastAsia="宋体" w:cs="宋体"/>
+          <w:color w:val="AA4926"/>
+          <w:sz w:val="24"/>
+          <w:szCs w:val="24"/>
+          <w:shd w:val="clear" w:fill="2B2B2B"/>
+        </w:rPr>
+        <w:t>target</w:t>
+      </w:r>
+      <w:r>
+        <w:rPr>
+          <w:rFonts w:hint="eastAsia" w:ascii="宋体" w:hAnsi="宋体" w:eastAsia="宋体" w:cs="宋体"/>
+          <w:color w:val="A9B7C6"/>
+          <w:sz w:val="24"/>
+          <w:szCs w:val="24"/>
+          <w:shd w:val="clear" w:fill="2B2B2B"/>
+        </w:rPr>
+        <w:t>=func2</w:t>
+      </w:r>
+      <w:r>
+        <w:rPr>
+          <w:rFonts w:hint="eastAsia" w:ascii="宋体" w:hAnsi="宋体" w:eastAsia="宋体" w:cs="宋体"/>
+          <w:color w:val="CC7832"/>
+          <w:sz w:val="24"/>
+          <w:szCs w:val="24"/>
+          <w:shd w:val="clear" w:fill="2B2B2B"/>
+        </w:rPr>
+        <w:t>,</w:t>
+      </w:r>
+      <w:r>
+        <w:rPr>
+          <w:rFonts w:hint="eastAsia" w:ascii="宋体" w:hAnsi="宋体" w:eastAsia="宋体" w:cs="宋体"/>
+          <w:color w:val="AA4926"/>
+          <w:sz w:val="24"/>
+          <w:szCs w:val="24"/>
+          <w:shd w:val="clear" w:fill="2B2B2B"/>
+        </w:rPr>
+        <w:t>args</w:t>
+      </w:r>
+      <w:r>
+        <w:rPr>
+          <w:rFonts w:hint="eastAsia" w:ascii="宋体" w:hAnsi="宋体" w:eastAsia="宋体" w:cs="宋体"/>
+          <w:color w:val="A9B7C6"/>
+          <w:sz w:val="24"/>
+          <w:szCs w:val="24"/>
+          <w:shd w:val="clear" w:fill="2B2B2B"/>
+        </w:rPr>
+        <w:t>=(</w:t>
+      </w:r>
+      <w:r>
+        <w:rPr>
+          <w:rFonts w:hint="eastAsia" w:ascii="宋体" w:hAnsi="宋体" w:eastAsia="宋体" w:cs="宋体"/>
+          <w:color w:val="6A8759"/>
+          <w:sz w:val="24"/>
+          <w:szCs w:val="24"/>
+          <w:shd w:val="clear" w:fill="2B2B2B"/>
+        </w:rPr>
+        <w:t>'进程2'</w:t>
+      </w:r>
+      <w:r>
+        <w:rPr>
+          <w:rFonts w:hint="eastAsia" w:ascii="宋体" w:hAnsi="宋体" w:eastAsia="宋体" w:cs="宋体"/>
+          <w:color w:val="CC7832"/>
+          <w:sz w:val="24"/>
+          <w:szCs w:val="24"/>
+          <w:shd w:val="clear" w:fill="2B2B2B"/>
+        </w:rPr>
+        <w:t>,</w:t>
+      </w:r>
+      <w:r>
+        <w:rPr>
+          <w:rFonts w:hint="eastAsia" w:ascii="宋体" w:hAnsi="宋体" w:eastAsia="宋体" w:cs="宋体"/>
+          <w:color w:val="A9B7C6"/>
+          <w:sz w:val="24"/>
+          <w:szCs w:val="24"/>
+          <w:shd w:val="clear" w:fill="2B2B2B"/>
+        </w:rPr>
+        <w:t>)</w:t>
+      </w:r>
+      <w:r>
+        <w:rPr>
+          <w:rFonts w:hint="eastAsia" w:ascii="宋体" w:hAnsi="宋体" w:eastAsia="宋体" w:cs="宋体"/>
+          <w:color w:val="CC7832"/>
+          <w:sz w:val="24"/>
+          <w:szCs w:val="24"/>
+          <w:shd w:val="clear" w:fill="2B2B2B"/>
+        </w:rPr>
+        <w:t>,</w:t>
+      </w:r>
+      <w:r>
+        <w:rPr>
+          <w:rFonts w:hint="eastAsia" w:ascii="宋体" w:hAnsi="宋体" w:eastAsia="宋体" w:cs="宋体"/>
+          <w:color w:val="AA4926"/>
+          <w:sz w:val="24"/>
+          <w:szCs w:val="24"/>
+          <w:shd w:val="clear" w:fill="2B2B2B"/>
+        </w:rPr>
+        <w:t>name</w:t>
+      </w:r>
+      <w:r>
+        <w:rPr>
+          <w:rFonts w:hint="eastAsia" w:ascii="宋体" w:hAnsi="宋体" w:eastAsia="宋体" w:cs="宋体"/>
+          <w:color w:val="A9B7C6"/>
+          <w:sz w:val="24"/>
+          <w:szCs w:val="24"/>
+          <w:shd w:val="clear" w:fill="2B2B2B"/>
+        </w:rPr>
+        <w:t>=</w:t>
+      </w:r>
+      <w:r>
+        <w:rPr>
+          <w:rFonts w:hint="eastAsia" w:ascii="宋体" w:hAnsi="宋体" w:eastAsia="宋体" w:cs="宋体"/>
+          <w:color w:val="6A8759"/>
+          <w:sz w:val="24"/>
+          <w:szCs w:val="24"/>
+          <w:shd w:val="clear" w:fill="2B2B2B"/>
+        </w:rPr>
+        <w:t>'进程2'</w:t>
+      </w:r>
+      <w:r>
+        <w:rPr>
+          <w:rFonts w:hint="eastAsia" w:ascii="宋体" w:hAnsi="宋体" w:eastAsia="宋体" w:cs="宋体"/>
+          <w:color w:val="A9B7C6"/>
+          <w:sz w:val="24"/>
+          <w:szCs w:val="24"/>
+          <w:shd w:val="clear" w:fill="2B2B2B"/>
+        </w:rPr>
+        <w:t>)</w:t>
+      </w:r>
+      <w:r>
+        <w:rPr>
+          <w:rFonts w:hint="eastAsia" w:ascii="宋体" w:hAnsi="宋体" w:eastAsia="宋体" w:cs="宋体"/>
+          <w:color w:val="A9B7C6"/>
+          <w:sz w:val="24"/>
+          <w:szCs w:val="24"/>
+          <w:shd w:val="clear" w:fill="2B2B2B"/>
+        </w:rPr>
+        <w:br w:type="textWrapping"/>
+      </w:r>
+      <w:r>
+        <w:rPr>
+          <w:rFonts w:hint="eastAsia" w:ascii="宋体" w:hAnsi="宋体" w:eastAsia="宋体" w:cs="宋体"/>
+          <w:color w:val="A9B7C6"/>
+          <w:sz w:val="24"/>
+          <w:szCs w:val="24"/>
+          <w:shd w:val="clear" w:fill="2B2B2B"/>
+        </w:rPr>
+        <w:t xml:space="preserve">    </w:t>
+      </w:r>
+      <w:r>
+        <w:rPr>
+          <w:rFonts w:hint="eastAsia" w:cs="宋体"/>
+          <w:color w:val="A9B7C6"/>
+          <w:sz w:val="24"/>
+          <w:szCs w:val="24"/>
+          <w:shd w:val="clear" w:fill="2B2B2B"/>
+          <w:lang w:val="en-US" w:eastAsia="zh-CN"/>
+        </w:rPr>
+        <w:t xml:space="preserve">    </w:t>
+      </w:r>
+      <w:r>
+        <w:rPr>
+          <w:rFonts w:hint="eastAsia" w:ascii="宋体" w:hAnsi="宋体" w:eastAsia="宋体" w:cs="宋体"/>
+          <w:color w:val="808080"/>
+          <w:sz w:val="24"/>
+          <w:szCs w:val="24"/>
+          <w:shd w:val="clear" w:fill="2B2B2B"/>
+        </w:rPr>
+        <w:t># 开始运行进程</w:t>
+      </w:r>
+      <w:r>
+        <w:rPr>
+          <w:rFonts w:hint="eastAsia" w:ascii="宋体" w:hAnsi="宋体" w:eastAsia="宋体" w:cs="宋体"/>
+          <w:color w:val="808080"/>
+          <w:sz w:val="24"/>
+          <w:szCs w:val="24"/>
+          <w:shd w:val="clear" w:fill="2B2B2B"/>
+        </w:rPr>
+        <w:br w:type="textWrapping"/>
+      </w:r>
+      <w:r>
+        <w:rPr>
+          <w:rFonts w:hint="eastAsia" w:ascii="宋体" w:hAnsi="宋体" w:eastAsia="宋体" w:cs="宋体"/>
+          <w:color w:val="808080"/>
+          <w:sz w:val="24"/>
+          <w:szCs w:val="24"/>
+          <w:shd w:val="clear" w:fill="2B2B2B"/>
+        </w:rPr>
+        <w:t xml:space="preserve">    </w:t>
+      </w:r>
+      <w:r>
+        <w:rPr>
+          <w:rFonts w:hint="eastAsia" w:cs="宋体"/>
+          <w:color w:val="808080"/>
+          <w:sz w:val="24"/>
+          <w:szCs w:val="24"/>
+          <w:shd w:val="clear" w:fill="2B2B2B"/>
+          <w:lang w:val="en-US" w:eastAsia="zh-CN"/>
+        </w:rPr>
+        <w:t xml:space="preserve">    </w:t>
+      </w:r>
+      <w:r>
+        <w:rPr>
+          <w:rFonts w:hint="eastAsia" w:ascii="宋体" w:hAnsi="宋体" w:eastAsia="宋体" w:cs="宋体"/>
+          <w:color w:val="A9B7C6"/>
+          <w:sz w:val="24"/>
+          <w:szCs w:val="24"/>
+          <w:shd w:val="clear" w:fill="2B2B2B"/>
+        </w:rPr>
+        <w:t>Process1.start()</w:t>
+      </w:r>
+      <w:r>
+        <w:rPr>
+          <w:rFonts w:hint="eastAsia" w:ascii="宋体" w:hAnsi="宋体" w:eastAsia="宋体" w:cs="宋体"/>
+          <w:color w:val="A9B7C6"/>
+          <w:sz w:val="24"/>
+          <w:szCs w:val="24"/>
+          <w:shd w:val="clear" w:fill="2B2B2B"/>
+        </w:rPr>
+        <w:br w:type="textWrapping"/>
+      </w:r>
+      <w:r>
+        <w:rPr>
+          <w:rFonts w:hint="eastAsia" w:ascii="宋体" w:hAnsi="宋体" w:eastAsia="宋体" w:cs="宋体"/>
+          <w:color w:val="A9B7C6"/>
+          <w:sz w:val="24"/>
+          <w:szCs w:val="24"/>
+          <w:shd w:val="clear" w:fill="2B2B2B"/>
+        </w:rPr>
+        <w:t xml:space="preserve">    </w:t>
+      </w:r>
+      <w:r>
+        <w:rPr>
+          <w:rFonts w:hint="eastAsia" w:cs="宋体"/>
+          <w:color w:val="A9B7C6"/>
+          <w:sz w:val="24"/>
+          <w:szCs w:val="24"/>
+          <w:shd w:val="clear" w:fill="2B2B2B"/>
+          <w:lang w:val="en-US" w:eastAsia="zh-CN"/>
+        </w:rPr>
+        <w:t xml:space="preserve">    </w:t>
+      </w:r>
+      <w:r>
+        <w:rPr>
+          <w:rFonts w:hint="eastAsia" w:ascii="宋体" w:hAnsi="宋体" w:eastAsia="宋体" w:cs="宋体"/>
+          <w:color w:val="A9B7C6"/>
+          <w:sz w:val="24"/>
+          <w:szCs w:val="24"/>
+          <w:shd w:val="clear" w:fill="2B2B2B"/>
+        </w:rPr>
+        <w:t>Process2.start()</w:t>
+      </w:r>
+      <w:r>
+        <w:rPr>
+          <w:rFonts w:hint="eastAsia" w:ascii="宋体" w:hAnsi="宋体" w:eastAsia="宋体" w:cs="宋体"/>
+          <w:color w:val="A9B7C6"/>
+          <w:sz w:val="24"/>
+          <w:szCs w:val="24"/>
+          <w:shd w:val="clear" w:fill="2B2B2B"/>
+        </w:rPr>
+        <w:br w:type="textWrapping"/>
+      </w:r>
+      <w:r>
+        <w:rPr>
+          <w:rFonts w:hint="eastAsia" w:ascii="宋体" w:hAnsi="宋体" w:eastAsia="宋体" w:cs="宋体"/>
+          <w:color w:val="A9B7C6"/>
+          <w:sz w:val="24"/>
+          <w:szCs w:val="24"/>
+          <w:shd w:val="clear" w:fill="2B2B2B"/>
+        </w:rPr>
+        <w:t xml:space="preserve">    </w:t>
+      </w:r>
+      <w:r>
+        <w:rPr>
+          <w:rFonts w:hint="eastAsia" w:cs="宋体"/>
+          <w:color w:val="A9B7C6"/>
+          <w:sz w:val="24"/>
+          <w:szCs w:val="24"/>
+          <w:shd w:val="clear" w:fill="2B2B2B"/>
+          <w:lang w:val="en-US" w:eastAsia="zh-CN"/>
+        </w:rPr>
+        <w:t xml:space="preserve">    </w:t>
+      </w:r>
+      <w:r>
+        <w:rPr>
+          <w:rFonts w:hint="eastAsia" w:ascii="宋体" w:hAnsi="宋体" w:eastAsia="宋体" w:cs="宋体"/>
+          <w:color w:val="A9B7C6"/>
+          <w:sz w:val="24"/>
+          <w:szCs w:val="24"/>
+          <w:shd w:val="clear" w:fill="2B2B2B"/>
+        </w:rPr>
+        <w:t>Process1.join()</w:t>
+      </w:r>
+      <w:r>
+        <w:rPr>
+          <w:rFonts w:hint="eastAsia" w:ascii="宋体" w:hAnsi="宋体" w:eastAsia="宋体" w:cs="宋体"/>
+          <w:color w:val="A9B7C6"/>
+          <w:sz w:val="24"/>
+          <w:szCs w:val="24"/>
+          <w:shd w:val="clear" w:fill="2B2B2B"/>
+        </w:rPr>
+        <w:br w:type="textWrapping"/>
+      </w:r>
+      <w:r>
+        <w:rPr>
+          <w:rFonts w:hint="eastAsia" w:ascii="宋体" w:hAnsi="宋体" w:eastAsia="宋体" w:cs="宋体"/>
+          <w:color w:val="A9B7C6"/>
+          <w:sz w:val="24"/>
+          <w:szCs w:val="24"/>
+          <w:shd w:val="clear" w:fill="2B2B2B"/>
+        </w:rPr>
+        <w:t xml:space="preserve">    </w:t>
+      </w:r>
+      <w:r>
+        <w:rPr>
+          <w:rFonts w:hint="eastAsia" w:cs="宋体"/>
+          <w:color w:val="A9B7C6"/>
+          <w:sz w:val="24"/>
+          <w:szCs w:val="24"/>
+          <w:shd w:val="clear" w:fill="2B2B2B"/>
+          <w:lang w:val="en-US" w:eastAsia="zh-CN"/>
+        </w:rPr>
+        <w:t xml:space="preserve">    </w:t>
+      </w:r>
+      <w:r>
+        <w:rPr>
+          <w:rFonts w:hint="eastAsia" w:ascii="宋体" w:hAnsi="宋体" w:eastAsia="宋体" w:cs="宋体"/>
+          <w:color w:val="A9B7C6"/>
+          <w:sz w:val="24"/>
+          <w:szCs w:val="24"/>
+          <w:shd w:val="clear" w:fill="2B2B2B"/>
+        </w:rPr>
+        <w:t>Process2.join()</w:t>
+      </w:r>
+    </w:p>
+    <w:p>
+      <w:pPr>
+        <w:bidi w:val="0"/>
+        <w:ind w:left="0" w:leftChars="0" w:firstLine="0" w:firstLineChars="0"/>
+        <w:rPr>
+          <w:rFonts w:hint="eastAsia"/>
+          <w:lang w:val="en-US" w:eastAsia="zh-CN"/>
+        </w:rPr>
+      </w:pPr>
+      <w:r>
+        <w:rPr>
+          <w:rFonts w:hint="eastAsia"/>
+          <w:lang w:val="en-US" w:eastAsia="zh-CN"/>
+        </w:rPr>
+        <w:t>运行代码时，函数1跟函数2将会同步执行，进程对象有以下几个常用的方法：</w:t>
+      </w:r>
+    </w:p>
+    <w:p>
+      <w:pPr>
+        <w:bidi w:val="0"/>
+        <w:rPr>
+          <w:rFonts w:hint="eastAsia"/>
+          <w:lang w:val="en-US" w:eastAsia="zh-CN"/>
+        </w:rPr>
+      </w:pPr>
+      <w:r>
+        <w:rPr>
+          <w:rFonts w:hint="eastAsia"/>
+          <w:lang w:val="en-US" w:eastAsia="zh-CN"/>
+        </w:rPr>
+        <w:t>start()：启动进程。</w:t>
+      </w:r>
+    </w:p>
+    <w:p>
+      <w:pPr>
+        <w:bidi w:val="0"/>
+        <w:rPr>
+          <w:rFonts w:hint="eastAsia"/>
+          <w:lang w:val="en-US" w:eastAsia="zh-CN"/>
+        </w:rPr>
+      </w:pPr>
+      <w:r>
+        <w:rPr>
+          <w:rFonts w:hint="eastAsia"/>
+          <w:lang w:val="en-US" w:eastAsia="zh-CN"/>
+        </w:rPr>
+        <w:t>join(timeout)：主进程会在调用该方法的进程执行完后或者设置的超时时间之后才会执行，例如以下代码：</w:t>
+      </w:r>
+    </w:p>
+    <w:p>
+      <w:pPr>
+        <w:pStyle w:val="15"/>
+        <w:keepNext w:val="0"/>
+        <w:keepLines w:val="0"/>
+        <w:widowControl/>
+        <w:suppressLineNumbers w:val="0"/>
+        <w:shd w:val="clear" w:fill="2B2B2B"/>
+        <w:rPr>
+          <w:rFonts w:hint="eastAsia" w:ascii="宋体" w:hAnsi="宋体" w:eastAsia="宋体" w:cs="宋体"/>
+          <w:color w:val="A9B7C6"/>
+          <w:sz w:val="24"/>
+          <w:szCs w:val="24"/>
+        </w:rPr>
+      </w:pPr>
+      <w:r>
+        <w:rPr>
+          <w:rFonts w:hint="eastAsia" w:ascii="宋体" w:hAnsi="宋体" w:eastAsia="宋体" w:cs="宋体"/>
+          <w:color w:val="CC7832"/>
+          <w:sz w:val="24"/>
+          <w:szCs w:val="24"/>
+          <w:shd w:val="clear" w:fill="2B2B2B"/>
+        </w:rPr>
+        <w:t xml:space="preserve">if </w:t>
+      </w:r>
+      <w:r>
+        <w:rPr>
+          <w:rFonts w:hint="eastAsia" w:ascii="宋体" w:hAnsi="宋体" w:eastAsia="宋体" w:cs="宋体"/>
+          <w:color w:val="A9B7C6"/>
+          <w:sz w:val="24"/>
+          <w:szCs w:val="24"/>
+          <w:shd w:val="clear" w:fill="2B2B2B"/>
+        </w:rPr>
+        <w:t xml:space="preserve">__name__ == </w:t>
+      </w:r>
+      <w:r>
+        <w:rPr>
+          <w:rFonts w:hint="eastAsia" w:ascii="宋体" w:hAnsi="宋体" w:eastAsia="宋体" w:cs="宋体"/>
+          <w:color w:val="6A8759"/>
+          <w:sz w:val="24"/>
+          <w:szCs w:val="24"/>
+          <w:shd w:val="clear" w:fill="2B2B2B"/>
+        </w:rPr>
+        <w:t>'__main__'</w:t>
+      </w:r>
+      <w:r>
+        <w:rPr>
+          <w:rFonts w:hint="eastAsia" w:ascii="宋体" w:hAnsi="宋体" w:eastAsia="宋体" w:cs="宋体"/>
+          <w:color w:val="A9B7C6"/>
+          <w:sz w:val="24"/>
+          <w:szCs w:val="24"/>
+          <w:shd w:val="clear" w:fill="2B2B2B"/>
+        </w:rPr>
+        <w:t>:</w:t>
+      </w:r>
+      <w:r>
+        <w:rPr>
+          <w:rFonts w:hint="eastAsia" w:ascii="宋体" w:hAnsi="宋体" w:eastAsia="宋体" w:cs="宋体"/>
+          <w:color w:val="A9B7C6"/>
+          <w:sz w:val="24"/>
+          <w:szCs w:val="24"/>
+          <w:shd w:val="clear" w:fill="2B2B2B"/>
+        </w:rPr>
+        <w:br w:type="textWrapping"/>
+      </w:r>
+      <w:r>
+        <w:rPr>
+          <w:rFonts w:hint="eastAsia" w:ascii="宋体" w:hAnsi="宋体" w:eastAsia="宋体" w:cs="宋体"/>
+          <w:color w:val="A9B7C6"/>
+          <w:sz w:val="24"/>
+          <w:szCs w:val="24"/>
+          <w:shd w:val="clear" w:fill="2B2B2B"/>
+        </w:rPr>
+        <w:t xml:space="preserve">    </w:t>
+      </w:r>
+      <w:r>
+        <w:rPr>
+          <w:rFonts w:hint="eastAsia" w:cs="宋体"/>
+          <w:color w:val="A9B7C6"/>
+          <w:sz w:val="24"/>
+          <w:szCs w:val="24"/>
+          <w:shd w:val="clear" w:fill="2B2B2B"/>
+          <w:lang w:val="en-US" w:eastAsia="zh-CN"/>
+        </w:rPr>
+        <w:t xml:space="preserve">    </w:t>
+      </w:r>
+      <w:r>
+        <w:rPr>
+          <w:rFonts w:hint="eastAsia" w:ascii="宋体" w:hAnsi="宋体" w:eastAsia="宋体" w:cs="宋体"/>
+          <w:color w:val="A9B7C6"/>
+          <w:sz w:val="24"/>
+          <w:szCs w:val="24"/>
+          <w:shd w:val="clear" w:fill="2B2B2B"/>
+        </w:rPr>
+        <w:t>Process1=Process(</w:t>
+      </w:r>
+      <w:r>
+        <w:rPr>
+          <w:rFonts w:hint="eastAsia" w:ascii="宋体" w:hAnsi="宋体" w:eastAsia="宋体" w:cs="宋体"/>
+          <w:color w:val="AA4926"/>
+          <w:sz w:val="24"/>
+          <w:szCs w:val="24"/>
+          <w:shd w:val="clear" w:fill="2B2B2B"/>
+        </w:rPr>
+        <w:t>target</w:t>
+      </w:r>
+      <w:r>
+        <w:rPr>
+          <w:rFonts w:hint="eastAsia" w:ascii="宋体" w:hAnsi="宋体" w:eastAsia="宋体" w:cs="宋体"/>
+          <w:color w:val="A9B7C6"/>
+          <w:sz w:val="24"/>
+          <w:szCs w:val="24"/>
+          <w:shd w:val="clear" w:fill="2B2B2B"/>
+        </w:rPr>
+        <w:t>=func1</w:t>
+      </w:r>
+      <w:r>
+        <w:rPr>
+          <w:rFonts w:hint="eastAsia" w:ascii="宋体" w:hAnsi="宋体" w:eastAsia="宋体" w:cs="宋体"/>
+          <w:color w:val="CC7832"/>
+          <w:sz w:val="24"/>
+          <w:szCs w:val="24"/>
+          <w:shd w:val="clear" w:fill="2B2B2B"/>
+        </w:rPr>
+        <w:t>,</w:t>
+      </w:r>
+      <w:r>
+        <w:rPr>
+          <w:rFonts w:hint="eastAsia" w:ascii="宋体" w:hAnsi="宋体" w:eastAsia="宋体" w:cs="宋体"/>
+          <w:color w:val="AA4926"/>
+          <w:sz w:val="24"/>
+          <w:szCs w:val="24"/>
+          <w:shd w:val="clear" w:fill="2B2B2B"/>
+        </w:rPr>
+        <w:t>args</w:t>
+      </w:r>
+      <w:r>
+        <w:rPr>
+          <w:rFonts w:hint="eastAsia" w:ascii="宋体" w:hAnsi="宋体" w:eastAsia="宋体" w:cs="宋体"/>
+          <w:color w:val="A9B7C6"/>
+          <w:sz w:val="24"/>
+          <w:szCs w:val="24"/>
+          <w:shd w:val="clear" w:fill="2B2B2B"/>
+        </w:rPr>
+        <w:t>=(</w:t>
+      </w:r>
+      <w:r>
+        <w:rPr>
+          <w:rFonts w:hint="eastAsia" w:ascii="宋体" w:hAnsi="宋体" w:eastAsia="宋体" w:cs="宋体"/>
+          <w:color w:val="6A8759"/>
+          <w:sz w:val="24"/>
+          <w:szCs w:val="24"/>
+          <w:shd w:val="clear" w:fill="2B2B2B"/>
+        </w:rPr>
+        <w:t>'进程1'</w:t>
+      </w:r>
+      <w:r>
+        <w:rPr>
+          <w:rFonts w:hint="eastAsia" w:ascii="宋体" w:hAnsi="宋体" w:eastAsia="宋体" w:cs="宋体"/>
+          <w:color w:val="CC7832"/>
+          <w:sz w:val="24"/>
+          <w:szCs w:val="24"/>
+          <w:shd w:val="clear" w:fill="2B2B2B"/>
+        </w:rPr>
+        <w:t>,</w:t>
+      </w:r>
+      <w:r>
+        <w:rPr>
+          <w:rFonts w:hint="eastAsia" w:ascii="宋体" w:hAnsi="宋体" w:eastAsia="宋体" w:cs="宋体"/>
+          <w:color w:val="A9B7C6"/>
+          <w:sz w:val="24"/>
+          <w:szCs w:val="24"/>
+          <w:shd w:val="clear" w:fill="2B2B2B"/>
+        </w:rPr>
+        <w:t>)</w:t>
+      </w:r>
+      <w:r>
+        <w:rPr>
+          <w:rFonts w:hint="eastAsia" w:ascii="宋体" w:hAnsi="宋体" w:eastAsia="宋体" w:cs="宋体"/>
+          <w:color w:val="CC7832"/>
+          <w:sz w:val="24"/>
+          <w:szCs w:val="24"/>
+          <w:shd w:val="clear" w:fill="2B2B2B"/>
+        </w:rPr>
+        <w:t>,</w:t>
+      </w:r>
+      <w:r>
+        <w:rPr>
+          <w:rFonts w:hint="eastAsia" w:ascii="宋体" w:hAnsi="宋体" w:eastAsia="宋体" w:cs="宋体"/>
+          <w:color w:val="AA4926"/>
+          <w:sz w:val="24"/>
+          <w:szCs w:val="24"/>
+          <w:shd w:val="clear" w:fill="2B2B2B"/>
+        </w:rPr>
+        <w:t>name</w:t>
+      </w:r>
+      <w:r>
+        <w:rPr>
+          <w:rFonts w:hint="eastAsia" w:ascii="宋体" w:hAnsi="宋体" w:eastAsia="宋体" w:cs="宋体"/>
+          <w:color w:val="A9B7C6"/>
+          <w:sz w:val="24"/>
+          <w:szCs w:val="24"/>
+          <w:shd w:val="clear" w:fill="2B2B2B"/>
+        </w:rPr>
+        <w:t>=</w:t>
+      </w:r>
+      <w:r>
+        <w:rPr>
+          <w:rFonts w:hint="eastAsia" w:ascii="宋体" w:hAnsi="宋体" w:eastAsia="宋体" w:cs="宋体"/>
+          <w:color w:val="6A8759"/>
+          <w:sz w:val="24"/>
+          <w:szCs w:val="24"/>
+          <w:shd w:val="clear" w:fill="2B2B2B"/>
+        </w:rPr>
+        <w:t>'进程1'</w:t>
+      </w:r>
+      <w:r>
+        <w:rPr>
+          <w:rFonts w:hint="eastAsia" w:ascii="宋体" w:hAnsi="宋体" w:eastAsia="宋体" w:cs="宋体"/>
+          <w:color w:val="A9B7C6"/>
+          <w:sz w:val="24"/>
+          <w:szCs w:val="24"/>
+          <w:shd w:val="clear" w:fill="2B2B2B"/>
+        </w:rPr>
+        <w:t>)</w:t>
+      </w:r>
+      <w:r>
+        <w:rPr>
+          <w:rFonts w:hint="eastAsia" w:ascii="宋体" w:hAnsi="宋体" w:eastAsia="宋体" w:cs="宋体"/>
+          <w:color w:val="A9B7C6"/>
+          <w:sz w:val="24"/>
+          <w:szCs w:val="24"/>
+          <w:shd w:val="clear" w:fill="2B2B2B"/>
+        </w:rPr>
+        <w:br w:type="textWrapping"/>
+      </w:r>
+      <w:r>
+        <w:rPr>
+          <w:rFonts w:hint="eastAsia" w:ascii="宋体" w:hAnsi="宋体" w:eastAsia="宋体" w:cs="宋体"/>
+          <w:color w:val="A9B7C6"/>
+          <w:sz w:val="24"/>
+          <w:szCs w:val="24"/>
+          <w:shd w:val="clear" w:fill="2B2B2B"/>
+        </w:rPr>
+        <w:t xml:space="preserve">    </w:t>
+      </w:r>
+      <w:r>
+        <w:rPr>
+          <w:rFonts w:hint="eastAsia" w:cs="宋体"/>
+          <w:color w:val="A9B7C6"/>
+          <w:sz w:val="24"/>
+          <w:szCs w:val="24"/>
+          <w:shd w:val="clear" w:fill="2B2B2B"/>
+          <w:lang w:val="en-US" w:eastAsia="zh-CN"/>
+        </w:rPr>
+        <w:t xml:space="preserve">    </w:t>
+      </w:r>
+      <w:r>
+        <w:rPr>
+          <w:rFonts w:hint="eastAsia" w:ascii="宋体" w:hAnsi="宋体" w:eastAsia="宋体" w:cs="宋体"/>
+          <w:color w:val="A9B7C6"/>
+          <w:sz w:val="24"/>
+          <w:szCs w:val="24"/>
+          <w:shd w:val="clear" w:fill="2B2B2B"/>
+        </w:rPr>
+        <w:t>Process2=Process(</w:t>
+      </w:r>
+      <w:r>
+        <w:rPr>
+          <w:rFonts w:hint="eastAsia" w:ascii="宋体" w:hAnsi="宋体" w:eastAsia="宋体" w:cs="宋体"/>
+          <w:color w:val="AA4926"/>
+          <w:sz w:val="24"/>
+          <w:szCs w:val="24"/>
+          <w:shd w:val="clear" w:fill="2B2B2B"/>
+        </w:rPr>
+        <w:t>target</w:t>
+      </w:r>
+      <w:r>
+        <w:rPr>
+          <w:rFonts w:hint="eastAsia" w:ascii="宋体" w:hAnsi="宋体" w:eastAsia="宋体" w:cs="宋体"/>
+          <w:color w:val="A9B7C6"/>
+          <w:sz w:val="24"/>
+          <w:szCs w:val="24"/>
+          <w:shd w:val="clear" w:fill="2B2B2B"/>
+        </w:rPr>
+        <w:t>=func2</w:t>
+      </w:r>
+      <w:r>
+        <w:rPr>
+          <w:rFonts w:hint="eastAsia" w:ascii="宋体" w:hAnsi="宋体" w:eastAsia="宋体" w:cs="宋体"/>
+          <w:color w:val="CC7832"/>
+          <w:sz w:val="24"/>
+          <w:szCs w:val="24"/>
+          <w:shd w:val="clear" w:fill="2B2B2B"/>
+        </w:rPr>
+        <w:t>,</w:t>
+      </w:r>
+      <w:r>
+        <w:rPr>
+          <w:rFonts w:hint="eastAsia" w:ascii="宋体" w:hAnsi="宋体" w:eastAsia="宋体" w:cs="宋体"/>
+          <w:color w:val="AA4926"/>
+          <w:sz w:val="24"/>
+          <w:szCs w:val="24"/>
+          <w:shd w:val="clear" w:fill="2B2B2B"/>
+        </w:rPr>
+        <w:t>args</w:t>
+      </w:r>
+      <w:r>
+        <w:rPr>
+          <w:rFonts w:hint="eastAsia" w:ascii="宋体" w:hAnsi="宋体" w:eastAsia="宋体" w:cs="宋体"/>
+          <w:color w:val="A9B7C6"/>
+          <w:sz w:val="24"/>
+          <w:szCs w:val="24"/>
+          <w:shd w:val="clear" w:fill="2B2B2B"/>
+        </w:rPr>
+        <w:t>=(</w:t>
+      </w:r>
+      <w:r>
+        <w:rPr>
+          <w:rFonts w:hint="eastAsia" w:ascii="宋体" w:hAnsi="宋体" w:eastAsia="宋体" w:cs="宋体"/>
+          <w:color w:val="6A8759"/>
+          <w:sz w:val="24"/>
+          <w:szCs w:val="24"/>
+          <w:shd w:val="clear" w:fill="2B2B2B"/>
+        </w:rPr>
+        <w:t>'进程2'</w:t>
+      </w:r>
+      <w:r>
+        <w:rPr>
+          <w:rFonts w:hint="eastAsia" w:ascii="宋体" w:hAnsi="宋体" w:eastAsia="宋体" w:cs="宋体"/>
+          <w:color w:val="CC7832"/>
+          <w:sz w:val="24"/>
+          <w:szCs w:val="24"/>
+          <w:shd w:val="clear" w:fill="2B2B2B"/>
+        </w:rPr>
+        <w:t>,</w:t>
+      </w:r>
+      <w:r>
+        <w:rPr>
+          <w:rFonts w:hint="eastAsia" w:ascii="宋体" w:hAnsi="宋体" w:eastAsia="宋体" w:cs="宋体"/>
+          <w:color w:val="A9B7C6"/>
+          <w:sz w:val="24"/>
+          <w:szCs w:val="24"/>
+          <w:shd w:val="clear" w:fill="2B2B2B"/>
+        </w:rPr>
+        <w:t>)</w:t>
+      </w:r>
+      <w:r>
+        <w:rPr>
+          <w:rFonts w:hint="eastAsia" w:ascii="宋体" w:hAnsi="宋体" w:eastAsia="宋体" w:cs="宋体"/>
+          <w:color w:val="CC7832"/>
+          <w:sz w:val="24"/>
+          <w:szCs w:val="24"/>
+          <w:shd w:val="clear" w:fill="2B2B2B"/>
+        </w:rPr>
+        <w:t>,</w:t>
+      </w:r>
+      <w:r>
+        <w:rPr>
+          <w:rFonts w:hint="eastAsia" w:ascii="宋体" w:hAnsi="宋体" w:eastAsia="宋体" w:cs="宋体"/>
+          <w:color w:val="AA4926"/>
+          <w:sz w:val="24"/>
+          <w:szCs w:val="24"/>
+          <w:shd w:val="clear" w:fill="2B2B2B"/>
+        </w:rPr>
+        <w:t>name</w:t>
+      </w:r>
+      <w:r>
+        <w:rPr>
+          <w:rFonts w:hint="eastAsia" w:ascii="宋体" w:hAnsi="宋体" w:eastAsia="宋体" w:cs="宋体"/>
+          <w:color w:val="A9B7C6"/>
+          <w:sz w:val="24"/>
+          <w:szCs w:val="24"/>
+          <w:shd w:val="clear" w:fill="2B2B2B"/>
+        </w:rPr>
+        <w:t>=</w:t>
+      </w:r>
+      <w:r>
+        <w:rPr>
+          <w:rFonts w:hint="eastAsia" w:ascii="宋体" w:hAnsi="宋体" w:eastAsia="宋体" w:cs="宋体"/>
+          <w:color w:val="6A8759"/>
+          <w:sz w:val="24"/>
+          <w:szCs w:val="24"/>
+          <w:shd w:val="clear" w:fill="2B2B2B"/>
+        </w:rPr>
+        <w:t>'进程2'</w:t>
+      </w:r>
+      <w:r>
+        <w:rPr>
+          <w:rFonts w:hint="eastAsia" w:ascii="宋体" w:hAnsi="宋体" w:eastAsia="宋体" w:cs="宋体"/>
+          <w:color w:val="A9B7C6"/>
+          <w:sz w:val="24"/>
+          <w:szCs w:val="24"/>
+          <w:shd w:val="clear" w:fill="2B2B2B"/>
+        </w:rPr>
+        <w:t>)</w:t>
+      </w:r>
+      <w:r>
+        <w:rPr>
+          <w:rFonts w:hint="eastAsia" w:ascii="宋体" w:hAnsi="宋体" w:eastAsia="宋体" w:cs="宋体"/>
+          <w:color w:val="A9B7C6"/>
+          <w:sz w:val="24"/>
+          <w:szCs w:val="24"/>
+          <w:shd w:val="clear" w:fill="2B2B2B"/>
+        </w:rPr>
+        <w:br w:type="textWrapping"/>
+      </w:r>
+      <w:r>
+        <w:rPr>
+          <w:rFonts w:hint="eastAsia" w:ascii="宋体" w:hAnsi="宋体" w:eastAsia="宋体" w:cs="宋体"/>
+          <w:color w:val="A9B7C6"/>
+          <w:sz w:val="24"/>
+          <w:szCs w:val="24"/>
+          <w:shd w:val="clear" w:fill="2B2B2B"/>
+        </w:rPr>
+        <w:t xml:space="preserve">    </w:t>
+      </w:r>
+      <w:r>
+        <w:rPr>
+          <w:rFonts w:hint="eastAsia" w:cs="宋体"/>
+          <w:color w:val="A9B7C6"/>
+          <w:sz w:val="24"/>
+          <w:szCs w:val="24"/>
+          <w:shd w:val="clear" w:fill="2B2B2B"/>
+          <w:lang w:val="en-US" w:eastAsia="zh-CN"/>
+        </w:rPr>
+        <w:t xml:space="preserve">    </w:t>
+      </w:r>
+      <w:r>
+        <w:rPr>
+          <w:rFonts w:hint="eastAsia" w:ascii="宋体" w:hAnsi="宋体" w:eastAsia="宋体" w:cs="宋体"/>
+          <w:color w:val="808080"/>
+          <w:sz w:val="24"/>
+          <w:szCs w:val="24"/>
+          <w:shd w:val="clear" w:fill="2B2B2B"/>
+        </w:rPr>
+        <w:t># 开始运行进程</w:t>
+      </w:r>
+      <w:r>
+        <w:rPr>
+          <w:rFonts w:hint="eastAsia" w:ascii="宋体" w:hAnsi="宋体" w:eastAsia="宋体" w:cs="宋体"/>
+          <w:color w:val="808080"/>
+          <w:sz w:val="24"/>
+          <w:szCs w:val="24"/>
+          <w:shd w:val="clear" w:fill="2B2B2B"/>
+        </w:rPr>
+        <w:br w:type="textWrapping"/>
+      </w:r>
+      <w:r>
+        <w:rPr>
+          <w:rFonts w:hint="eastAsia" w:ascii="宋体" w:hAnsi="宋体" w:eastAsia="宋体" w:cs="宋体"/>
+          <w:color w:val="808080"/>
+          <w:sz w:val="24"/>
+          <w:szCs w:val="24"/>
+          <w:shd w:val="clear" w:fill="2B2B2B"/>
+        </w:rPr>
+        <w:t xml:space="preserve">    </w:t>
+      </w:r>
+      <w:r>
+        <w:rPr>
+          <w:rFonts w:hint="eastAsia" w:cs="宋体"/>
+          <w:color w:val="808080"/>
+          <w:sz w:val="24"/>
+          <w:szCs w:val="24"/>
+          <w:shd w:val="clear" w:fill="2B2B2B"/>
+          <w:lang w:val="en-US" w:eastAsia="zh-CN"/>
+        </w:rPr>
+        <w:t xml:space="preserve">    </w:t>
+      </w:r>
+      <w:r>
+        <w:rPr>
+          <w:rFonts w:hint="eastAsia" w:ascii="宋体" w:hAnsi="宋体" w:eastAsia="宋体" w:cs="宋体"/>
+          <w:color w:val="A9B7C6"/>
+          <w:sz w:val="24"/>
+          <w:szCs w:val="24"/>
+          <w:shd w:val="clear" w:fill="2B2B2B"/>
+        </w:rPr>
+        <w:t>Process1.start()</w:t>
+      </w:r>
+      <w:r>
+        <w:rPr>
+          <w:rFonts w:hint="eastAsia" w:ascii="宋体" w:hAnsi="宋体" w:eastAsia="宋体" w:cs="宋体"/>
+          <w:color w:val="A9B7C6"/>
+          <w:sz w:val="24"/>
+          <w:szCs w:val="24"/>
+          <w:shd w:val="clear" w:fill="2B2B2B"/>
+        </w:rPr>
+        <w:br w:type="textWrapping"/>
+      </w:r>
+      <w:r>
+        <w:rPr>
+          <w:rFonts w:hint="eastAsia" w:ascii="宋体" w:hAnsi="宋体" w:eastAsia="宋体" w:cs="宋体"/>
+          <w:color w:val="A9B7C6"/>
+          <w:sz w:val="24"/>
+          <w:szCs w:val="24"/>
+          <w:shd w:val="clear" w:fill="2B2B2B"/>
+        </w:rPr>
+        <w:t xml:space="preserve">    </w:t>
+      </w:r>
+      <w:r>
+        <w:rPr>
+          <w:rFonts w:hint="eastAsia" w:cs="宋体"/>
+          <w:color w:val="A9B7C6"/>
+          <w:sz w:val="24"/>
+          <w:szCs w:val="24"/>
+          <w:shd w:val="clear" w:fill="2B2B2B"/>
+          <w:lang w:val="en-US" w:eastAsia="zh-CN"/>
+        </w:rPr>
+        <w:t xml:space="preserve">    </w:t>
+      </w:r>
+      <w:r>
+        <w:rPr>
+          <w:rFonts w:hint="eastAsia" w:ascii="宋体" w:hAnsi="宋体" w:eastAsia="宋体" w:cs="宋体"/>
+          <w:color w:val="A9B7C6"/>
+          <w:sz w:val="24"/>
+          <w:szCs w:val="24"/>
+          <w:shd w:val="clear" w:fill="2B2B2B"/>
+        </w:rPr>
+        <w:t>Process2.start()</w:t>
+      </w:r>
+      <w:r>
+        <w:rPr>
+          <w:rFonts w:hint="eastAsia" w:ascii="宋体" w:hAnsi="宋体" w:eastAsia="宋体" w:cs="宋体"/>
+          <w:color w:val="A9B7C6"/>
+          <w:sz w:val="24"/>
+          <w:szCs w:val="24"/>
+          <w:shd w:val="clear" w:fill="2B2B2B"/>
+        </w:rPr>
+        <w:br w:type="textWrapping"/>
+      </w:r>
+      <w:r>
+        <w:rPr>
+          <w:rFonts w:hint="eastAsia" w:ascii="宋体" w:hAnsi="宋体" w:eastAsia="宋体" w:cs="宋体"/>
+          <w:color w:val="A9B7C6"/>
+          <w:sz w:val="24"/>
+          <w:szCs w:val="24"/>
+          <w:shd w:val="clear" w:fill="2B2B2B"/>
+        </w:rPr>
+        <w:t xml:space="preserve">    </w:t>
+      </w:r>
+      <w:r>
+        <w:rPr>
+          <w:rFonts w:hint="eastAsia" w:cs="宋体"/>
+          <w:color w:val="A9B7C6"/>
+          <w:sz w:val="24"/>
+          <w:szCs w:val="24"/>
+          <w:shd w:val="clear" w:fill="2B2B2B"/>
+          <w:lang w:val="en-US" w:eastAsia="zh-CN"/>
+        </w:rPr>
+        <w:t xml:space="preserve">    </w:t>
+      </w:r>
+      <w:r>
+        <w:rPr>
+          <w:rFonts w:hint="eastAsia" w:ascii="宋体" w:hAnsi="宋体" w:eastAsia="宋体" w:cs="宋体"/>
+          <w:color w:val="A9B7C6"/>
+          <w:sz w:val="24"/>
+          <w:szCs w:val="24"/>
+          <w:shd w:val="clear" w:fill="2B2B2B"/>
+        </w:rPr>
+        <w:t>Process1.join()</w:t>
+      </w:r>
+      <w:r>
+        <w:rPr>
+          <w:rFonts w:hint="eastAsia" w:ascii="宋体" w:hAnsi="宋体" w:eastAsia="宋体" w:cs="宋体"/>
+          <w:color w:val="A9B7C6"/>
+          <w:sz w:val="24"/>
+          <w:szCs w:val="24"/>
+          <w:shd w:val="clear" w:fill="2B2B2B"/>
+        </w:rPr>
+        <w:br w:type="textWrapping"/>
+      </w:r>
+      <w:r>
+        <w:rPr>
+          <w:rFonts w:hint="eastAsia" w:ascii="宋体" w:hAnsi="宋体" w:eastAsia="宋体" w:cs="宋体"/>
+          <w:color w:val="A9B7C6"/>
+          <w:sz w:val="24"/>
+          <w:szCs w:val="24"/>
+          <w:shd w:val="clear" w:fill="2B2B2B"/>
+        </w:rPr>
+        <w:t xml:space="preserve">    </w:t>
+      </w:r>
+      <w:r>
+        <w:rPr>
+          <w:rFonts w:hint="eastAsia" w:cs="宋体"/>
+          <w:color w:val="A9B7C6"/>
+          <w:sz w:val="24"/>
+          <w:szCs w:val="24"/>
+          <w:shd w:val="clear" w:fill="2B2B2B"/>
+          <w:lang w:val="en-US" w:eastAsia="zh-CN"/>
+        </w:rPr>
+        <w:t xml:space="preserve">    </w:t>
+      </w:r>
+      <w:r>
+        <w:rPr>
+          <w:rFonts w:hint="eastAsia" w:ascii="宋体" w:hAnsi="宋体" w:eastAsia="宋体" w:cs="宋体"/>
+          <w:color w:val="A9B7C6"/>
+          <w:sz w:val="24"/>
+          <w:szCs w:val="24"/>
+          <w:shd w:val="clear" w:fill="2B2B2B"/>
+        </w:rPr>
+        <w:t>Process2.join()</w:t>
+      </w:r>
+      <w:r>
+        <w:rPr>
+          <w:rFonts w:hint="eastAsia" w:ascii="宋体" w:hAnsi="宋体" w:eastAsia="宋体" w:cs="宋体"/>
+          <w:color w:val="A9B7C6"/>
+          <w:sz w:val="24"/>
+          <w:szCs w:val="24"/>
+          <w:shd w:val="clear" w:fill="2B2B2B"/>
+        </w:rPr>
+        <w:br w:type="textWrapping"/>
+      </w:r>
+      <w:r>
+        <w:rPr>
+          <w:rFonts w:hint="eastAsia" w:ascii="宋体" w:hAnsi="宋体" w:eastAsia="宋体" w:cs="宋体"/>
+          <w:color w:val="A9B7C6"/>
+          <w:sz w:val="24"/>
+          <w:szCs w:val="24"/>
+          <w:shd w:val="clear" w:fill="2B2B2B"/>
+        </w:rPr>
+        <w:t xml:space="preserve">    </w:t>
+      </w:r>
+      <w:r>
+        <w:rPr>
+          <w:rFonts w:hint="eastAsia" w:cs="宋体"/>
+          <w:color w:val="A9B7C6"/>
+          <w:sz w:val="24"/>
+          <w:szCs w:val="24"/>
+          <w:shd w:val="clear" w:fill="2B2B2B"/>
+          <w:lang w:val="en-US" w:eastAsia="zh-CN"/>
+        </w:rPr>
+        <w:t xml:space="preserve">    </w:t>
+      </w:r>
+      <w:r>
+        <w:rPr>
+          <w:rFonts w:hint="eastAsia" w:ascii="宋体" w:hAnsi="宋体" w:eastAsia="宋体" w:cs="宋体"/>
+          <w:color w:val="8888C6"/>
+          <w:sz w:val="24"/>
+          <w:szCs w:val="24"/>
+          <w:shd w:val="clear" w:fill="2B2B2B"/>
+        </w:rPr>
+        <w:t>print</w:t>
+      </w:r>
+      <w:r>
+        <w:rPr>
+          <w:rFonts w:hint="eastAsia" w:ascii="宋体" w:hAnsi="宋体" w:eastAsia="宋体" w:cs="宋体"/>
+          <w:color w:val="A9B7C6"/>
+          <w:sz w:val="24"/>
+          <w:szCs w:val="24"/>
+          <w:shd w:val="clear" w:fill="2B2B2B"/>
+        </w:rPr>
+        <w:t>(</w:t>
+      </w:r>
+      <w:r>
+        <w:rPr>
+          <w:rFonts w:hint="eastAsia" w:ascii="宋体" w:hAnsi="宋体" w:eastAsia="宋体" w:cs="宋体"/>
+          <w:color w:val="6A8759"/>
+          <w:sz w:val="24"/>
+          <w:szCs w:val="24"/>
+          <w:shd w:val="clear" w:fill="2B2B2B"/>
+        </w:rPr>
+        <w:t>'main'</w:t>
+      </w:r>
+      <w:r>
+        <w:rPr>
+          <w:rFonts w:hint="eastAsia" w:ascii="宋体" w:hAnsi="宋体" w:eastAsia="宋体" w:cs="宋体"/>
+          <w:color w:val="A9B7C6"/>
+          <w:sz w:val="24"/>
+          <w:szCs w:val="24"/>
+          <w:shd w:val="clear" w:fill="2B2B2B"/>
+        </w:rPr>
+        <w:t>)</w:t>
+      </w:r>
+    </w:p>
+    <w:p>
+      <w:pPr>
+        <w:bidi w:val="0"/>
+        <w:ind w:left="0" w:leftChars="0" w:firstLine="0" w:firstLineChars="0"/>
+        <w:rPr>
+          <w:rFonts w:hint="default"/>
+          <w:lang w:val="en-US" w:eastAsia="zh-CN"/>
+        </w:rPr>
+      </w:pPr>
+      <w:r>
+        <w:rPr>
+          <w:rFonts w:hint="eastAsia"/>
+          <w:lang w:val="en-US" w:eastAsia="zh-CN"/>
+        </w:rPr>
+        <w:t>print(</w:t>
+      </w:r>
+      <w:r>
+        <w:rPr>
+          <w:rFonts w:hint="default"/>
+          <w:lang w:val="en-US" w:eastAsia="zh-CN"/>
+        </w:rPr>
+        <w:t>‘</w:t>
+      </w:r>
+      <w:r>
+        <w:rPr>
+          <w:rFonts w:hint="eastAsia"/>
+          <w:lang w:val="en-US" w:eastAsia="zh-CN"/>
+        </w:rPr>
+        <w:t>main</w:t>
+      </w:r>
+      <w:r>
+        <w:rPr>
+          <w:rFonts w:hint="default"/>
+          <w:lang w:val="en-US" w:eastAsia="zh-CN"/>
+        </w:rPr>
+        <w:t>’</w:t>
+      </w:r>
+      <w:r>
+        <w:rPr>
+          <w:rFonts w:hint="eastAsia"/>
+          <w:lang w:val="en-US" w:eastAsia="zh-CN"/>
+        </w:rPr>
+        <w:t>)会在Process1与Process2执行完后才会执行，如果Process1、Process2没有调用join()方法，那么程序很可能会先调用print(</w:t>
+      </w:r>
+      <w:r>
+        <w:rPr>
+          <w:rFonts w:hint="default"/>
+          <w:lang w:val="en-US" w:eastAsia="zh-CN"/>
+        </w:rPr>
+        <w:t>‘</w:t>
+      </w:r>
+      <w:r>
+        <w:rPr>
+          <w:rFonts w:hint="eastAsia"/>
+          <w:lang w:val="en-US" w:eastAsia="zh-CN"/>
+        </w:rPr>
+        <w:t>main</w:t>
+      </w:r>
+      <w:r>
+        <w:rPr>
+          <w:rFonts w:hint="default"/>
+          <w:lang w:val="en-US" w:eastAsia="zh-CN"/>
+        </w:rPr>
+        <w:t>’</w:t>
+      </w:r>
+      <w:r>
+        <w:rPr>
+          <w:rFonts w:hint="eastAsia"/>
+          <w:lang w:val="en-US" w:eastAsia="zh-CN"/>
+        </w:rPr>
+        <w:t>)。如果是以下代码，则Process2会在Process1执行完后才会执行，因为执行Process2.start()是主线程，Process1调用了join()方法，那么主线程会等到Process1执行完后才会执行Process2.start()。</w:t>
+      </w:r>
+    </w:p>
+    <w:p>
+      <w:pPr>
+        <w:pStyle w:val="15"/>
+        <w:keepNext w:val="0"/>
+        <w:keepLines w:val="0"/>
+        <w:widowControl/>
+        <w:suppressLineNumbers w:val="0"/>
+        <w:shd w:val="clear" w:fill="2B2B2B"/>
+        <w:ind w:left="0" w:leftChars="0" w:firstLine="480" w:firstLineChars="200"/>
+        <w:rPr>
+          <w:rFonts w:hint="eastAsia" w:ascii="宋体" w:hAnsi="宋体" w:eastAsia="宋体" w:cs="宋体"/>
+          <w:color w:val="A9B7C6"/>
+          <w:sz w:val="24"/>
+          <w:szCs w:val="24"/>
+          <w:shd w:val="clear" w:fill="2B2B2B"/>
+        </w:rPr>
+      </w:pPr>
+      <w:r>
+        <w:rPr>
+          <w:rFonts w:hint="eastAsia" w:ascii="宋体" w:hAnsi="宋体" w:eastAsia="宋体" w:cs="宋体"/>
+          <w:color w:val="CC7832"/>
+          <w:sz w:val="24"/>
+          <w:szCs w:val="24"/>
+          <w:shd w:val="clear" w:fill="2B2B2B"/>
+        </w:rPr>
+        <w:t xml:space="preserve">if </w:t>
+      </w:r>
+      <w:r>
+        <w:rPr>
+          <w:rFonts w:hint="eastAsia" w:ascii="宋体" w:hAnsi="宋体" w:eastAsia="宋体" w:cs="宋体"/>
+          <w:color w:val="A9B7C6"/>
+          <w:sz w:val="24"/>
+          <w:szCs w:val="24"/>
+          <w:shd w:val="clear" w:fill="2B2B2B"/>
+        </w:rPr>
+        <w:t xml:space="preserve">__name__ == </w:t>
+      </w:r>
+      <w:r>
+        <w:rPr>
+          <w:rFonts w:hint="eastAsia" w:ascii="宋体" w:hAnsi="宋体" w:eastAsia="宋体" w:cs="宋体"/>
+          <w:color w:val="6A8759"/>
+          <w:sz w:val="24"/>
+          <w:szCs w:val="24"/>
+          <w:shd w:val="clear" w:fill="2B2B2B"/>
+        </w:rPr>
+        <w:t>'__main__'</w:t>
+      </w:r>
+      <w:r>
+        <w:rPr>
+          <w:rFonts w:hint="eastAsia" w:ascii="宋体" w:hAnsi="宋体" w:eastAsia="宋体" w:cs="宋体"/>
+          <w:color w:val="A9B7C6"/>
+          <w:sz w:val="24"/>
+          <w:szCs w:val="24"/>
+          <w:shd w:val="clear" w:fill="2B2B2B"/>
+        </w:rPr>
+        <w:t>:</w:t>
+      </w:r>
+      <w:r>
+        <w:rPr>
+          <w:rFonts w:hint="eastAsia" w:ascii="宋体" w:hAnsi="宋体" w:eastAsia="宋体" w:cs="宋体"/>
+          <w:color w:val="A9B7C6"/>
+          <w:sz w:val="24"/>
+          <w:szCs w:val="24"/>
+          <w:shd w:val="clear" w:fill="2B2B2B"/>
+        </w:rPr>
+        <w:br w:type="textWrapping"/>
+      </w:r>
+      <w:r>
+        <w:rPr>
+          <w:rFonts w:hint="eastAsia" w:ascii="宋体" w:hAnsi="宋体" w:eastAsia="宋体" w:cs="宋体"/>
+          <w:color w:val="A9B7C6"/>
+          <w:sz w:val="24"/>
+          <w:szCs w:val="24"/>
+          <w:shd w:val="clear" w:fill="2B2B2B"/>
+        </w:rPr>
+        <w:t xml:space="preserve">    </w:t>
+      </w:r>
+      <w:r>
+        <w:rPr>
+          <w:rFonts w:hint="eastAsia" w:cs="宋体"/>
+          <w:color w:val="A9B7C6"/>
+          <w:sz w:val="24"/>
+          <w:szCs w:val="24"/>
+          <w:shd w:val="clear" w:fill="2B2B2B"/>
+          <w:lang w:val="en-US" w:eastAsia="zh-CN"/>
+        </w:rPr>
+        <w:t xml:space="preserve">    </w:t>
+      </w:r>
+      <w:r>
+        <w:rPr>
+          <w:rFonts w:hint="eastAsia" w:ascii="宋体" w:hAnsi="宋体" w:eastAsia="宋体" w:cs="宋体"/>
+          <w:color w:val="A9B7C6"/>
+          <w:sz w:val="24"/>
+          <w:szCs w:val="24"/>
+          <w:shd w:val="clear" w:fill="2B2B2B"/>
+        </w:rPr>
+        <w:t>Process1=Process(</w:t>
+      </w:r>
+      <w:r>
+        <w:rPr>
+          <w:rFonts w:hint="eastAsia" w:ascii="宋体" w:hAnsi="宋体" w:eastAsia="宋体" w:cs="宋体"/>
+          <w:color w:val="AA4926"/>
+          <w:sz w:val="24"/>
+          <w:szCs w:val="24"/>
+          <w:shd w:val="clear" w:fill="2B2B2B"/>
+        </w:rPr>
+        <w:t>target</w:t>
+      </w:r>
+      <w:r>
+        <w:rPr>
+          <w:rFonts w:hint="eastAsia" w:ascii="宋体" w:hAnsi="宋体" w:eastAsia="宋体" w:cs="宋体"/>
+          <w:color w:val="A9B7C6"/>
+          <w:sz w:val="24"/>
+          <w:szCs w:val="24"/>
+          <w:shd w:val="clear" w:fill="2B2B2B"/>
+        </w:rPr>
+        <w:t>=func1</w:t>
+      </w:r>
+      <w:r>
+        <w:rPr>
+          <w:rFonts w:hint="eastAsia" w:ascii="宋体" w:hAnsi="宋体" w:eastAsia="宋体" w:cs="宋体"/>
+          <w:color w:val="CC7832"/>
+          <w:sz w:val="24"/>
+          <w:szCs w:val="24"/>
+          <w:shd w:val="clear" w:fill="2B2B2B"/>
+        </w:rPr>
+        <w:t>,</w:t>
+      </w:r>
+      <w:r>
+        <w:rPr>
+          <w:rFonts w:hint="eastAsia" w:ascii="宋体" w:hAnsi="宋体" w:eastAsia="宋体" w:cs="宋体"/>
+          <w:color w:val="AA4926"/>
+          <w:sz w:val="24"/>
+          <w:szCs w:val="24"/>
+          <w:shd w:val="clear" w:fill="2B2B2B"/>
+        </w:rPr>
+        <w:t>args</w:t>
+      </w:r>
+      <w:r>
+        <w:rPr>
+          <w:rFonts w:hint="eastAsia" w:ascii="宋体" w:hAnsi="宋体" w:eastAsia="宋体" w:cs="宋体"/>
+          <w:color w:val="A9B7C6"/>
+          <w:sz w:val="24"/>
+          <w:szCs w:val="24"/>
+          <w:shd w:val="clear" w:fill="2B2B2B"/>
+        </w:rPr>
+        <w:t>=(</w:t>
+      </w:r>
+      <w:r>
+        <w:rPr>
+          <w:rFonts w:hint="eastAsia" w:ascii="宋体" w:hAnsi="宋体" w:eastAsia="宋体" w:cs="宋体"/>
+          <w:color w:val="6A8759"/>
+          <w:sz w:val="24"/>
+          <w:szCs w:val="24"/>
+          <w:shd w:val="clear" w:fill="2B2B2B"/>
+        </w:rPr>
+        <w:t>'进程1'</w:t>
+      </w:r>
+      <w:r>
+        <w:rPr>
+          <w:rFonts w:hint="eastAsia" w:ascii="宋体" w:hAnsi="宋体" w:eastAsia="宋体" w:cs="宋体"/>
+          <w:color w:val="CC7832"/>
+          <w:sz w:val="24"/>
+          <w:szCs w:val="24"/>
+          <w:shd w:val="clear" w:fill="2B2B2B"/>
+        </w:rPr>
+        <w:t>,</w:t>
+      </w:r>
+      <w:r>
+        <w:rPr>
+          <w:rFonts w:hint="eastAsia" w:ascii="宋体" w:hAnsi="宋体" w:eastAsia="宋体" w:cs="宋体"/>
+          <w:color w:val="A9B7C6"/>
+          <w:sz w:val="24"/>
+          <w:szCs w:val="24"/>
+          <w:shd w:val="clear" w:fill="2B2B2B"/>
+        </w:rPr>
+        <w:t>)</w:t>
+      </w:r>
+      <w:r>
+        <w:rPr>
+          <w:rFonts w:hint="eastAsia" w:ascii="宋体" w:hAnsi="宋体" w:eastAsia="宋体" w:cs="宋体"/>
+          <w:color w:val="CC7832"/>
+          <w:sz w:val="24"/>
+          <w:szCs w:val="24"/>
+          <w:shd w:val="clear" w:fill="2B2B2B"/>
+        </w:rPr>
+        <w:t>,</w:t>
+      </w:r>
+      <w:r>
+        <w:rPr>
+          <w:rFonts w:hint="eastAsia" w:ascii="宋体" w:hAnsi="宋体" w:eastAsia="宋体" w:cs="宋体"/>
+          <w:color w:val="AA4926"/>
+          <w:sz w:val="24"/>
+          <w:szCs w:val="24"/>
+          <w:shd w:val="clear" w:fill="2B2B2B"/>
+        </w:rPr>
+        <w:t>name</w:t>
+      </w:r>
+      <w:r>
+        <w:rPr>
+          <w:rFonts w:hint="eastAsia" w:ascii="宋体" w:hAnsi="宋体" w:eastAsia="宋体" w:cs="宋体"/>
+          <w:color w:val="A9B7C6"/>
+          <w:sz w:val="24"/>
+          <w:szCs w:val="24"/>
+          <w:shd w:val="clear" w:fill="2B2B2B"/>
+        </w:rPr>
+        <w:t>=</w:t>
+      </w:r>
+      <w:r>
+        <w:rPr>
+          <w:rFonts w:hint="eastAsia" w:ascii="宋体" w:hAnsi="宋体" w:eastAsia="宋体" w:cs="宋体"/>
+          <w:color w:val="6A8759"/>
+          <w:sz w:val="24"/>
+          <w:szCs w:val="24"/>
+          <w:shd w:val="clear" w:fill="2B2B2B"/>
+        </w:rPr>
+        <w:t>'进程1'</w:t>
+      </w:r>
+      <w:r>
+        <w:rPr>
+          <w:rFonts w:hint="eastAsia" w:ascii="宋体" w:hAnsi="宋体" w:eastAsia="宋体" w:cs="宋体"/>
+          <w:color w:val="A9B7C6"/>
+          <w:sz w:val="24"/>
+          <w:szCs w:val="24"/>
+          <w:shd w:val="clear" w:fill="2B2B2B"/>
+        </w:rPr>
+        <w:t>)</w:t>
+      </w:r>
+      <w:r>
+        <w:rPr>
+          <w:rFonts w:hint="eastAsia" w:ascii="宋体" w:hAnsi="宋体" w:eastAsia="宋体" w:cs="宋体"/>
+          <w:color w:val="A9B7C6"/>
+          <w:sz w:val="24"/>
+          <w:szCs w:val="24"/>
+          <w:shd w:val="clear" w:fill="2B2B2B"/>
+        </w:rPr>
+        <w:br w:type="textWrapping"/>
+      </w:r>
+      <w:r>
+        <w:rPr>
+          <w:rFonts w:hint="eastAsia" w:ascii="宋体" w:hAnsi="宋体" w:eastAsia="宋体" w:cs="宋体"/>
+          <w:color w:val="A9B7C6"/>
+          <w:sz w:val="24"/>
+          <w:szCs w:val="24"/>
+          <w:shd w:val="clear" w:fill="2B2B2B"/>
+        </w:rPr>
+        <w:t xml:space="preserve">    </w:t>
+      </w:r>
+      <w:r>
+        <w:rPr>
+          <w:rFonts w:hint="eastAsia" w:cs="宋体"/>
+          <w:color w:val="A9B7C6"/>
+          <w:sz w:val="24"/>
+          <w:szCs w:val="24"/>
+          <w:shd w:val="clear" w:fill="2B2B2B"/>
+          <w:lang w:val="en-US" w:eastAsia="zh-CN"/>
+        </w:rPr>
+        <w:t xml:space="preserve">    </w:t>
+      </w:r>
+      <w:r>
+        <w:rPr>
+          <w:rFonts w:hint="eastAsia" w:ascii="宋体" w:hAnsi="宋体" w:eastAsia="宋体" w:cs="宋体"/>
+          <w:color w:val="A9B7C6"/>
+          <w:sz w:val="24"/>
+          <w:szCs w:val="24"/>
+          <w:shd w:val="clear" w:fill="2B2B2B"/>
+        </w:rPr>
+        <w:t>Process2=Process(</w:t>
+      </w:r>
+      <w:r>
+        <w:rPr>
+          <w:rFonts w:hint="eastAsia" w:ascii="宋体" w:hAnsi="宋体" w:eastAsia="宋体" w:cs="宋体"/>
+          <w:color w:val="AA4926"/>
+          <w:sz w:val="24"/>
+          <w:szCs w:val="24"/>
+          <w:shd w:val="clear" w:fill="2B2B2B"/>
+        </w:rPr>
+        <w:t>target</w:t>
+      </w:r>
+      <w:r>
+        <w:rPr>
+          <w:rFonts w:hint="eastAsia" w:ascii="宋体" w:hAnsi="宋体" w:eastAsia="宋体" w:cs="宋体"/>
+          <w:color w:val="A9B7C6"/>
+          <w:sz w:val="24"/>
+          <w:szCs w:val="24"/>
+          <w:shd w:val="clear" w:fill="2B2B2B"/>
+        </w:rPr>
+        <w:t>=func2</w:t>
+      </w:r>
+      <w:r>
+        <w:rPr>
+          <w:rFonts w:hint="eastAsia" w:ascii="宋体" w:hAnsi="宋体" w:eastAsia="宋体" w:cs="宋体"/>
+          <w:color w:val="CC7832"/>
+          <w:sz w:val="24"/>
+          <w:szCs w:val="24"/>
+          <w:shd w:val="clear" w:fill="2B2B2B"/>
+        </w:rPr>
+        <w:t>,</w:t>
+      </w:r>
+      <w:r>
+        <w:rPr>
+          <w:rFonts w:hint="eastAsia" w:ascii="宋体" w:hAnsi="宋体" w:eastAsia="宋体" w:cs="宋体"/>
+          <w:color w:val="AA4926"/>
+          <w:sz w:val="24"/>
+          <w:szCs w:val="24"/>
+          <w:shd w:val="clear" w:fill="2B2B2B"/>
+        </w:rPr>
+        <w:t>args</w:t>
+      </w:r>
+      <w:r>
+        <w:rPr>
+          <w:rFonts w:hint="eastAsia" w:ascii="宋体" w:hAnsi="宋体" w:eastAsia="宋体" w:cs="宋体"/>
+          <w:color w:val="A9B7C6"/>
+          <w:sz w:val="24"/>
+          <w:szCs w:val="24"/>
+          <w:shd w:val="clear" w:fill="2B2B2B"/>
+        </w:rPr>
+        <w:t>=(</w:t>
+      </w:r>
+      <w:r>
+        <w:rPr>
+          <w:rFonts w:hint="eastAsia" w:ascii="宋体" w:hAnsi="宋体" w:eastAsia="宋体" w:cs="宋体"/>
+          <w:color w:val="6A8759"/>
+          <w:sz w:val="24"/>
+          <w:szCs w:val="24"/>
+          <w:shd w:val="clear" w:fill="2B2B2B"/>
+        </w:rPr>
+        <w:t>'进程2'</w:t>
+      </w:r>
+      <w:r>
+        <w:rPr>
+          <w:rFonts w:hint="eastAsia" w:ascii="宋体" w:hAnsi="宋体" w:eastAsia="宋体" w:cs="宋体"/>
+          <w:color w:val="CC7832"/>
+          <w:sz w:val="24"/>
+          <w:szCs w:val="24"/>
+          <w:shd w:val="clear" w:fill="2B2B2B"/>
+        </w:rPr>
+        <w:t>,</w:t>
+      </w:r>
+      <w:r>
+        <w:rPr>
+          <w:rFonts w:hint="eastAsia" w:ascii="宋体" w:hAnsi="宋体" w:eastAsia="宋体" w:cs="宋体"/>
+          <w:color w:val="A9B7C6"/>
+          <w:sz w:val="24"/>
+          <w:szCs w:val="24"/>
+          <w:shd w:val="clear" w:fill="2B2B2B"/>
+        </w:rPr>
+        <w:t>)</w:t>
+      </w:r>
+      <w:r>
+        <w:rPr>
+          <w:rFonts w:hint="eastAsia" w:ascii="宋体" w:hAnsi="宋体" w:eastAsia="宋体" w:cs="宋体"/>
+          <w:color w:val="CC7832"/>
+          <w:sz w:val="24"/>
+          <w:szCs w:val="24"/>
+          <w:shd w:val="clear" w:fill="2B2B2B"/>
+        </w:rPr>
+        <w:t>,</w:t>
+      </w:r>
+      <w:r>
+        <w:rPr>
+          <w:rFonts w:hint="eastAsia" w:ascii="宋体" w:hAnsi="宋体" w:eastAsia="宋体" w:cs="宋体"/>
+          <w:color w:val="AA4926"/>
+          <w:sz w:val="24"/>
+          <w:szCs w:val="24"/>
+          <w:shd w:val="clear" w:fill="2B2B2B"/>
+        </w:rPr>
+        <w:t>name</w:t>
+      </w:r>
+      <w:r>
+        <w:rPr>
+          <w:rFonts w:hint="eastAsia" w:ascii="宋体" w:hAnsi="宋体" w:eastAsia="宋体" w:cs="宋体"/>
+          <w:color w:val="A9B7C6"/>
+          <w:sz w:val="24"/>
+          <w:szCs w:val="24"/>
+          <w:shd w:val="clear" w:fill="2B2B2B"/>
+        </w:rPr>
+        <w:t>=</w:t>
+      </w:r>
+      <w:r>
+        <w:rPr>
+          <w:rFonts w:hint="eastAsia" w:ascii="宋体" w:hAnsi="宋体" w:eastAsia="宋体" w:cs="宋体"/>
+          <w:color w:val="6A8759"/>
+          <w:sz w:val="24"/>
+          <w:szCs w:val="24"/>
+          <w:shd w:val="clear" w:fill="2B2B2B"/>
+        </w:rPr>
+        <w:t>'进程2'</w:t>
+      </w:r>
+      <w:r>
+        <w:rPr>
+          <w:rFonts w:hint="eastAsia" w:ascii="宋体" w:hAnsi="宋体" w:eastAsia="宋体" w:cs="宋体"/>
+          <w:color w:val="A9B7C6"/>
+          <w:sz w:val="24"/>
+          <w:szCs w:val="24"/>
+          <w:shd w:val="clear" w:fill="2B2B2B"/>
+        </w:rPr>
+        <w:t>)</w:t>
+      </w:r>
+      <w:r>
+        <w:rPr>
+          <w:rFonts w:hint="eastAsia" w:ascii="宋体" w:hAnsi="宋体" w:eastAsia="宋体" w:cs="宋体"/>
+          <w:color w:val="A9B7C6"/>
+          <w:sz w:val="24"/>
+          <w:szCs w:val="24"/>
+          <w:shd w:val="clear" w:fill="2B2B2B"/>
+        </w:rPr>
+        <w:br w:type="textWrapping"/>
+      </w:r>
+      <w:r>
+        <w:rPr>
+          <w:rFonts w:hint="eastAsia" w:ascii="宋体" w:hAnsi="宋体" w:eastAsia="宋体" w:cs="宋体"/>
+          <w:color w:val="A9B7C6"/>
+          <w:sz w:val="24"/>
+          <w:szCs w:val="24"/>
+          <w:shd w:val="clear" w:fill="2B2B2B"/>
+        </w:rPr>
+        <w:t xml:space="preserve">    </w:t>
+      </w:r>
+      <w:r>
+        <w:rPr>
+          <w:rFonts w:hint="eastAsia" w:cs="宋体"/>
+          <w:color w:val="A9B7C6"/>
+          <w:sz w:val="24"/>
+          <w:szCs w:val="24"/>
+          <w:shd w:val="clear" w:fill="2B2B2B"/>
+          <w:lang w:val="en-US" w:eastAsia="zh-CN"/>
+        </w:rPr>
+        <w:t xml:space="preserve">    </w:t>
+      </w:r>
+      <w:r>
+        <w:rPr>
+          <w:rFonts w:hint="eastAsia" w:ascii="宋体" w:hAnsi="宋体" w:eastAsia="宋体" w:cs="宋体"/>
+          <w:color w:val="808080"/>
+          <w:sz w:val="24"/>
+          <w:szCs w:val="24"/>
+          <w:shd w:val="clear" w:fill="2B2B2B"/>
+        </w:rPr>
+        <w:t># 开始运行进程</w:t>
+      </w:r>
+      <w:r>
+        <w:rPr>
+          <w:rFonts w:hint="eastAsia" w:ascii="宋体" w:hAnsi="宋体" w:eastAsia="宋体" w:cs="宋体"/>
+          <w:color w:val="808080"/>
+          <w:sz w:val="24"/>
+          <w:szCs w:val="24"/>
+          <w:shd w:val="clear" w:fill="2B2B2B"/>
+        </w:rPr>
+        <w:br w:type="textWrapping"/>
+      </w:r>
+      <w:r>
+        <w:rPr>
+          <w:rFonts w:hint="eastAsia" w:ascii="宋体" w:hAnsi="宋体" w:eastAsia="宋体" w:cs="宋体"/>
+          <w:color w:val="808080"/>
+          <w:sz w:val="24"/>
+          <w:szCs w:val="24"/>
+          <w:shd w:val="clear" w:fill="2B2B2B"/>
+        </w:rPr>
+        <w:t xml:space="preserve">    </w:t>
+      </w:r>
+      <w:r>
+        <w:rPr>
+          <w:rFonts w:hint="eastAsia" w:cs="宋体"/>
+          <w:color w:val="808080"/>
+          <w:sz w:val="24"/>
+          <w:szCs w:val="24"/>
+          <w:shd w:val="clear" w:fill="2B2B2B"/>
+          <w:lang w:val="en-US" w:eastAsia="zh-CN"/>
+        </w:rPr>
+        <w:t xml:space="preserve">    </w:t>
+      </w:r>
+      <w:r>
+        <w:rPr>
+          <w:rFonts w:hint="eastAsia" w:ascii="宋体" w:hAnsi="宋体" w:eastAsia="宋体" w:cs="宋体"/>
+          <w:color w:val="A9B7C6"/>
+          <w:sz w:val="24"/>
+          <w:szCs w:val="24"/>
+          <w:shd w:val="clear" w:fill="2B2B2B"/>
+        </w:rPr>
+        <w:t>Process1.start()</w:t>
+      </w:r>
+    </w:p>
+    <w:p>
+      <w:pPr>
+        <w:pStyle w:val="15"/>
+        <w:keepNext w:val="0"/>
+        <w:keepLines w:val="0"/>
+        <w:widowControl/>
+        <w:suppressLineNumbers w:val="0"/>
+        <w:shd w:val="clear" w:fill="2B2B2B"/>
+        <w:ind w:left="0" w:leftChars="0" w:firstLine="0" w:firstLineChars="0"/>
+        <w:rPr>
+          <w:rFonts w:hint="eastAsia" w:ascii="宋体" w:hAnsi="宋体" w:eastAsia="宋体" w:cs="宋体"/>
+          <w:color w:val="A9B7C6"/>
+          <w:sz w:val="24"/>
+          <w:szCs w:val="24"/>
+        </w:rPr>
+      </w:pPr>
+      <w:r>
+        <w:rPr>
+          <w:rFonts w:hint="eastAsia" w:ascii="宋体" w:hAnsi="宋体" w:eastAsia="宋体" w:cs="宋体"/>
+          <w:color w:val="A9B7C6"/>
+          <w:sz w:val="24"/>
+          <w:szCs w:val="24"/>
+          <w:shd w:val="clear" w:fill="2B2B2B"/>
+        </w:rPr>
+        <w:t xml:space="preserve">    </w:t>
+      </w:r>
+      <w:r>
+        <w:rPr>
+          <w:rFonts w:hint="eastAsia" w:cs="宋体"/>
+          <w:color w:val="A9B7C6"/>
+          <w:sz w:val="24"/>
+          <w:szCs w:val="24"/>
+          <w:shd w:val="clear" w:fill="2B2B2B"/>
+          <w:lang w:val="en-US" w:eastAsia="zh-CN"/>
+        </w:rPr>
+        <w:t xml:space="preserve">    </w:t>
+      </w:r>
+      <w:r>
+        <w:rPr>
+          <w:rFonts w:hint="eastAsia" w:ascii="宋体" w:hAnsi="宋体" w:eastAsia="宋体" w:cs="宋体"/>
+          <w:color w:val="A9B7C6"/>
+          <w:sz w:val="24"/>
+          <w:szCs w:val="24"/>
+          <w:shd w:val="clear" w:fill="2B2B2B"/>
+        </w:rPr>
+        <w:t>Process1.join()</w:t>
+      </w:r>
+      <w:r>
+        <w:rPr>
+          <w:rFonts w:hint="eastAsia" w:ascii="宋体" w:hAnsi="宋体" w:eastAsia="宋体" w:cs="宋体"/>
+          <w:color w:val="A9B7C6"/>
+          <w:sz w:val="24"/>
+          <w:szCs w:val="24"/>
+          <w:shd w:val="clear" w:fill="2B2B2B"/>
+        </w:rPr>
+        <w:br w:type="textWrapping"/>
+      </w:r>
+      <w:r>
+        <w:rPr>
+          <w:rFonts w:hint="eastAsia" w:ascii="宋体" w:hAnsi="宋体" w:eastAsia="宋体" w:cs="宋体"/>
+          <w:color w:val="A9B7C6"/>
+          <w:sz w:val="24"/>
+          <w:szCs w:val="24"/>
+          <w:shd w:val="clear" w:fill="2B2B2B"/>
+        </w:rPr>
+        <w:t xml:space="preserve">    </w:t>
+      </w:r>
+      <w:r>
+        <w:rPr>
+          <w:rFonts w:hint="eastAsia" w:cs="宋体"/>
+          <w:color w:val="A9B7C6"/>
+          <w:sz w:val="24"/>
+          <w:szCs w:val="24"/>
+          <w:shd w:val="clear" w:fill="2B2B2B"/>
+          <w:lang w:val="en-US" w:eastAsia="zh-CN"/>
+        </w:rPr>
+        <w:t xml:space="preserve">    </w:t>
+      </w:r>
+      <w:r>
+        <w:rPr>
+          <w:rFonts w:hint="eastAsia" w:ascii="宋体" w:hAnsi="宋体" w:eastAsia="宋体" w:cs="宋体"/>
+          <w:color w:val="A9B7C6"/>
+          <w:sz w:val="24"/>
+          <w:szCs w:val="24"/>
+          <w:shd w:val="clear" w:fill="2B2B2B"/>
+        </w:rPr>
+        <w:t>Process2.start()</w:t>
+      </w:r>
+      <w:r>
+        <w:rPr>
+          <w:rFonts w:hint="eastAsia" w:ascii="宋体" w:hAnsi="宋体" w:eastAsia="宋体" w:cs="宋体"/>
+          <w:color w:val="A9B7C6"/>
+          <w:sz w:val="24"/>
+          <w:szCs w:val="24"/>
+          <w:shd w:val="clear" w:fill="2B2B2B"/>
+        </w:rPr>
+        <w:br w:type="textWrapping"/>
+      </w:r>
+      <w:r>
+        <w:rPr>
+          <w:rFonts w:hint="eastAsia" w:ascii="宋体" w:hAnsi="宋体" w:eastAsia="宋体" w:cs="宋体"/>
+          <w:color w:val="A9B7C6"/>
+          <w:sz w:val="24"/>
+          <w:szCs w:val="24"/>
+          <w:shd w:val="clear" w:fill="2B2B2B"/>
+        </w:rPr>
+        <w:t xml:space="preserve">    </w:t>
+      </w:r>
+      <w:r>
+        <w:rPr>
+          <w:rFonts w:hint="eastAsia" w:cs="宋体"/>
+          <w:color w:val="A9B7C6"/>
+          <w:sz w:val="24"/>
+          <w:szCs w:val="24"/>
+          <w:shd w:val="clear" w:fill="2B2B2B"/>
+          <w:lang w:val="en-US" w:eastAsia="zh-CN"/>
+        </w:rPr>
+        <w:t xml:space="preserve">    </w:t>
+      </w:r>
+      <w:r>
+        <w:rPr>
+          <w:rFonts w:hint="eastAsia" w:ascii="宋体" w:hAnsi="宋体" w:eastAsia="宋体" w:cs="宋体"/>
+          <w:color w:val="A9B7C6"/>
+          <w:sz w:val="24"/>
+          <w:szCs w:val="24"/>
+          <w:shd w:val="clear" w:fill="2B2B2B"/>
+        </w:rPr>
+        <w:t>Process2.join()</w:t>
+      </w:r>
+      <w:r>
+        <w:rPr>
+          <w:rFonts w:hint="eastAsia" w:ascii="宋体" w:hAnsi="宋体" w:eastAsia="宋体" w:cs="宋体"/>
+          <w:color w:val="A9B7C6"/>
+          <w:sz w:val="24"/>
+          <w:szCs w:val="24"/>
+          <w:shd w:val="clear" w:fill="2B2B2B"/>
+        </w:rPr>
+        <w:br w:type="textWrapping"/>
+      </w:r>
+      <w:r>
+        <w:rPr>
+          <w:rFonts w:hint="eastAsia" w:ascii="宋体" w:hAnsi="宋体" w:eastAsia="宋体" w:cs="宋体"/>
+          <w:color w:val="A9B7C6"/>
+          <w:sz w:val="24"/>
+          <w:szCs w:val="24"/>
+          <w:shd w:val="clear" w:fill="2B2B2B"/>
+        </w:rPr>
+        <w:t xml:space="preserve">    </w:t>
+      </w:r>
+      <w:r>
+        <w:rPr>
+          <w:rFonts w:hint="eastAsia" w:cs="宋体"/>
+          <w:color w:val="A9B7C6"/>
+          <w:sz w:val="24"/>
+          <w:szCs w:val="24"/>
+          <w:shd w:val="clear" w:fill="2B2B2B"/>
+          <w:lang w:val="en-US" w:eastAsia="zh-CN"/>
+        </w:rPr>
+        <w:t xml:space="preserve">    </w:t>
+      </w:r>
+      <w:r>
+        <w:rPr>
+          <w:rFonts w:hint="eastAsia" w:ascii="宋体" w:hAnsi="宋体" w:eastAsia="宋体" w:cs="宋体"/>
+          <w:color w:val="8888C6"/>
+          <w:sz w:val="24"/>
+          <w:szCs w:val="24"/>
+          <w:shd w:val="clear" w:fill="2B2B2B"/>
+        </w:rPr>
+        <w:t>print</w:t>
+      </w:r>
+      <w:r>
+        <w:rPr>
+          <w:rFonts w:hint="eastAsia" w:ascii="宋体" w:hAnsi="宋体" w:eastAsia="宋体" w:cs="宋体"/>
+          <w:color w:val="A9B7C6"/>
+          <w:sz w:val="24"/>
+          <w:szCs w:val="24"/>
+          <w:shd w:val="clear" w:fill="2B2B2B"/>
+        </w:rPr>
+        <w:t>(</w:t>
+      </w:r>
+      <w:r>
+        <w:rPr>
+          <w:rFonts w:hint="eastAsia" w:ascii="宋体" w:hAnsi="宋体" w:eastAsia="宋体" w:cs="宋体"/>
+          <w:color w:val="6A8759"/>
+          <w:sz w:val="24"/>
+          <w:szCs w:val="24"/>
+          <w:shd w:val="clear" w:fill="2B2B2B"/>
+        </w:rPr>
+        <w:t>'main'</w:t>
+      </w:r>
+      <w:r>
+        <w:rPr>
+          <w:rFonts w:hint="eastAsia" w:ascii="宋体" w:hAnsi="宋体" w:eastAsia="宋体" w:cs="宋体"/>
+          <w:color w:val="A9B7C6"/>
+          <w:sz w:val="24"/>
+          <w:szCs w:val="24"/>
+          <w:shd w:val="clear" w:fill="2B2B2B"/>
+        </w:rPr>
+        <w:t>)</w:t>
+      </w:r>
+    </w:p>
+    <w:p>
+      <w:pPr>
+        <w:bidi w:val="0"/>
+        <w:rPr>
+          <w:rFonts w:hint="eastAsia"/>
+          <w:lang w:val="en-US" w:eastAsia="zh-CN"/>
+        </w:rPr>
+      </w:pPr>
+      <w:r>
+        <w:rPr>
+          <w:rFonts w:hint="default"/>
+          <w:lang w:val="en-US" w:eastAsia="zh-CN"/>
+        </w:rPr>
+        <w:t>terminate()</w:t>
+      </w:r>
+      <w:r>
+        <w:rPr>
+          <w:rFonts w:hint="eastAsia"/>
+          <w:lang w:val="en-US" w:eastAsia="zh-CN"/>
+        </w:rPr>
+        <w:t>：强制终止进程。</w:t>
+      </w:r>
+    </w:p>
+    <w:p>
+      <w:pPr>
+        <w:bidi w:val="0"/>
+        <w:rPr>
+          <w:rFonts w:hint="eastAsia"/>
+          <w:lang w:val="en-US" w:eastAsia="zh-CN"/>
+        </w:rPr>
+      </w:pPr>
+      <w:r>
+        <w:rPr>
+          <w:rFonts w:hint="eastAsia"/>
+          <w:lang w:val="en-US" w:eastAsia="zh-CN"/>
+        </w:rPr>
+        <w:t>is_alive()：如果进程还在执行，则返回True。</w:t>
+      </w:r>
+    </w:p>
+    <w:p>
+      <w:pPr>
+        <w:bidi w:val="0"/>
+        <w:rPr>
+          <w:rFonts w:hint="eastAsia"/>
+          <w:lang w:val="en-US" w:eastAsia="zh-CN"/>
+        </w:rPr>
+      </w:pPr>
+      <w:r>
+        <w:rPr>
+          <w:rFonts w:hint="eastAsia"/>
+          <w:lang w:val="en-US" w:eastAsia="zh-CN"/>
+        </w:rPr>
+        <w:t>name：进程的名称，可以重命名。</w:t>
+      </w:r>
+    </w:p>
+    <w:p>
+      <w:pPr>
+        <w:bidi w:val="0"/>
+        <w:rPr>
+          <w:rFonts w:hint="eastAsia"/>
+          <w:lang w:val="en-US" w:eastAsia="zh-CN"/>
+        </w:rPr>
+      </w:pPr>
+      <w:r>
+        <w:rPr>
+          <w:rFonts w:hint="eastAsia"/>
+          <w:lang w:val="en-US" w:eastAsia="zh-CN"/>
+        </w:rPr>
+        <w:t>pid：进程的ID。</w:t>
+      </w:r>
+    </w:p>
+    <w:p>
+      <w:pPr>
+        <w:bidi w:val="0"/>
+        <w:rPr>
+          <w:rFonts w:hint="default"/>
+          <w:lang w:val="en-US" w:eastAsia="zh-CN"/>
+        </w:rPr>
+      </w:pPr>
+      <w:r>
+        <w:rPr>
+          <w:rFonts w:hint="default"/>
+          <w:lang w:val="en-US" w:eastAsia="zh-CN"/>
+        </w:rPr>
+        <w:t>daemon</w:t>
+      </w:r>
+      <w:r>
+        <w:rPr>
+          <w:rFonts w:hint="eastAsia"/>
+          <w:lang w:val="en-US" w:eastAsia="zh-CN"/>
+        </w:rPr>
+        <w:t>：是否为守护进程，默认为False，设置时需要在进程调用start()前设置，如果设为True则为守护进程。守护进程会随着父进程的结束而结束，普通子进程运行完父进程才会结束，即使父进程代码块已经运行完毕。例如以下代码，那么子进程Process很可能还未执行其函数就在主进程执行完print(</w:t>
+      </w:r>
+      <w:r>
+        <w:rPr>
+          <w:rFonts w:hint="default"/>
+          <w:lang w:val="en-US" w:eastAsia="zh-CN"/>
+        </w:rPr>
+        <w:t>‘</w:t>
+      </w:r>
+      <w:r>
+        <w:rPr>
+          <w:rFonts w:hint="eastAsia"/>
+          <w:lang w:val="en-US" w:eastAsia="zh-CN"/>
+        </w:rPr>
+        <w:t>main</w:t>
+      </w:r>
+      <w:r>
+        <w:rPr>
+          <w:rFonts w:hint="default"/>
+          <w:lang w:val="en-US" w:eastAsia="zh-CN"/>
+        </w:rPr>
+        <w:t>’</w:t>
+      </w:r>
+      <w:r>
+        <w:rPr>
+          <w:rFonts w:hint="eastAsia"/>
+          <w:lang w:val="en-US" w:eastAsia="zh-CN"/>
+        </w:rPr>
+        <w:t>)就结束了。</w:t>
+      </w:r>
+    </w:p>
+    <w:p>
+      <w:pPr>
+        <w:pStyle w:val="15"/>
+        <w:keepNext w:val="0"/>
+        <w:keepLines w:val="0"/>
+        <w:widowControl/>
+        <w:suppressLineNumbers w:val="0"/>
+        <w:shd w:val="clear" w:fill="2B2B2B"/>
+        <w:rPr>
+          <w:rFonts w:hint="eastAsia" w:ascii="宋体" w:hAnsi="宋体" w:eastAsia="宋体" w:cs="宋体"/>
+          <w:color w:val="A9B7C6"/>
+          <w:sz w:val="24"/>
+          <w:szCs w:val="24"/>
+        </w:rPr>
+      </w:pPr>
+      <w:r>
+        <w:rPr>
+          <w:rFonts w:hint="eastAsia" w:ascii="宋体" w:hAnsi="宋体" w:eastAsia="宋体" w:cs="宋体"/>
+          <w:color w:val="CC7832"/>
+          <w:sz w:val="24"/>
+          <w:szCs w:val="24"/>
+          <w:shd w:val="clear" w:fill="2B2B2B"/>
+        </w:rPr>
+        <w:t xml:space="preserve">if </w:t>
+      </w:r>
+      <w:r>
+        <w:rPr>
+          <w:rFonts w:hint="eastAsia" w:ascii="宋体" w:hAnsi="宋体" w:eastAsia="宋体" w:cs="宋体"/>
+          <w:color w:val="A9B7C6"/>
+          <w:sz w:val="24"/>
+          <w:szCs w:val="24"/>
+          <w:shd w:val="clear" w:fill="2B2B2B"/>
+        </w:rPr>
+        <w:t xml:space="preserve">__name__ == </w:t>
+      </w:r>
+      <w:r>
+        <w:rPr>
+          <w:rFonts w:hint="eastAsia" w:ascii="宋体" w:hAnsi="宋体" w:eastAsia="宋体" w:cs="宋体"/>
+          <w:color w:val="6A8759"/>
+          <w:sz w:val="24"/>
+          <w:szCs w:val="24"/>
+          <w:shd w:val="clear" w:fill="2B2B2B"/>
+        </w:rPr>
+        <w:t>'__main__'</w:t>
+      </w:r>
+      <w:r>
+        <w:rPr>
+          <w:rFonts w:hint="eastAsia" w:ascii="宋体" w:hAnsi="宋体" w:eastAsia="宋体" w:cs="宋体"/>
+          <w:color w:val="A9B7C6"/>
+          <w:sz w:val="24"/>
+          <w:szCs w:val="24"/>
+          <w:shd w:val="clear" w:fill="2B2B2B"/>
+        </w:rPr>
+        <w:t>:</w:t>
+      </w:r>
+      <w:r>
+        <w:rPr>
+          <w:rFonts w:hint="eastAsia" w:ascii="宋体" w:hAnsi="宋体" w:eastAsia="宋体" w:cs="宋体"/>
+          <w:color w:val="A9B7C6"/>
+          <w:sz w:val="24"/>
+          <w:szCs w:val="24"/>
+          <w:shd w:val="clear" w:fill="2B2B2B"/>
+        </w:rPr>
+        <w:br w:type="textWrapping"/>
+      </w:r>
+      <w:r>
+        <w:rPr>
+          <w:rFonts w:hint="eastAsia" w:ascii="宋体" w:hAnsi="宋体" w:eastAsia="宋体" w:cs="宋体"/>
+          <w:color w:val="A9B7C6"/>
+          <w:sz w:val="24"/>
+          <w:szCs w:val="24"/>
+          <w:shd w:val="clear" w:fill="2B2B2B"/>
+        </w:rPr>
+        <w:t xml:space="preserve">    </w:t>
+      </w:r>
+      <w:r>
+        <w:rPr>
+          <w:rFonts w:hint="eastAsia" w:cs="宋体"/>
+          <w:color w:val="A9B7C6"/>
+          <w:sz w:val="24"/>
+          <w:szCs w:val="24"/>
+          <w:shd w:val="clear" w:fill="2B2B2B"/>
+          <w:lang w:val="en-US" w:eastAsia="zh-CN"/>
+        </w:rPr>
+        <w:t xml:space="preserve">    </w:t>
+      </w:r>
+      <w:r>
+        <w:rPr>
+          <w:rFonts w:hint="eastAsia" w:ascii="宋体" w:hAnsi="宋体" w:eastAsia="宋体" w:cs="宋体"/>
+          <w:color w:val="A9B7C6"/>
+          <w:sz w:val="24"/>
+          <w:szCs w:val="24"/>
+          <w:shd w:val="clear" w:fill="2B2B2B"/>
+        </w:rPr>
+        <w:t>Process=Process(</w:t>
+      </w:r>
+      <w:r>
+        <w:rPr>
+          <w:rFonts w:hint="eastAsia" w:ascii="宋体" w:hAnsi="宋体" w:eastAsia="宋体" w:cs="宋体"/>
+          <w:color w:val="AA4926"/>
+          <w:sz w:val="24"/>
+          <w:szCs w:val="24"/>
+          <w:shd w:val="clear" w:fill="2B2B2B"/>
+        </w:rPr>
+        <w:t>target</w:t>
+      </w:r>
+      <w:r>
+        <w:rPr>
+          <w:rFonts w:hint="eastAsia" w:ascii="宋体" w:hAnsi="宋体" w:eastAsia="宋体" w:cs="宋体"/>
+          <w:color w:val="A9B7C6"/>
+          <w:sz w:val="24"/>
+          <w:szCs w:val="24"/>
+          <w:shd w:val="clear" w:fill="2B2B2B"/>
+        </w:rPr>
+        <w:t>=func</w:t>
+      </w:r>
+      <w:r>
+        <w:rPr>
+          <w:rFonts w:hint="eastAsia" w:ascii="宋体" w:hAnsi="宋体" w:eastAsia="宋体" w:cs="宋体"/>
+          <w:color w:val="CC7832"/>
+          <w:sz w:val="24"/>
+          <w:szCs w:val="24"/>
+          <w:shd w:val="clear" w:fill="2B2B2B"/>
+        </w:rPr>
+        <w:t>,</w:t>
+      </w:r>
+      <w:r>
+        <w:rPr>
+          <w:rFonts w:hint="eastAsia" w:ascii="宋体" w:hAnsi="宋体" w:eastAsia="宋体" w:cs="宋体"/>
+          <w:color w:val="AA4926"/>
+          <w:sz w:val="24"/>
+          <w:szCs w:val="24"/>
+          <w:shd w:val="clear" w:fill="2B2B2B"/>
+        </w:rPr>
+        <w:t>args</w:t>
+      </w:r>
+      <w:r>
+        <w:rPr>
+          <w:rFonts w:hint="eastAsia" w:ascii="宋体" w:hAnsi="宋体" w:eastAsia="宋体" w:cs="宋体"/>
+          <w:color w:val="A9B7C6"/>
+          <w:sz w:val="24"/>
+          <w:szCs w:val="24"/>
+          <w:shd w:val="clear" w:fill="2B2B2B"/>
+        </w:rPr>
+        <w:t>=(</w:t>
+      </w:r>
+      <w:r>
+        <w:rPr>
+          <w:rFonts w:hint="eastAsia" w:ascii="宋体" w:hAnsi="宋体" w:eastAsia="宋体" w:cs="宋体"/>
+          <w:color w:val="6A8759"/>
+          <w:sz w:val="24"/>
+          <w:szCs w:val="24"/>
+          <w:shd w:val="clear" w:fill="2B2B2B"/>
+        </w:rPr>
+        <w:t>'</w:t>
+      </w:r>
+      <w:r>
+        <w:rPr>
+          <w:rFonts w:hint="eastAsia" w:cs="宋体"/>
+          <w:color w:val="6A8759"/>
+          <w:sz w:val="24"/>
+          <w:szCs w:val="24"/>
+          <w:shd w:val="clear" w:fill="2B2B2B"/>
+          <w:lang w:eastAsia="zh-CN"/>
+        </w:rPr>
+        <w:t>子进程</w:t>
+      </w:r>
+      <w:r>
+        <w:rPr>
+          <w:rFonts w:hint="eastAsia" w:ascii="宋体" w:hAnsi="宋体" w:eastAsia="宋体" w:cs="宋体"/>
+          <w:color w:val="6A8759"/>
+          <w:sz w:val="24"/>
+          <w:szCs w:val="24"/>
+          <w:shd w:val="clear" w:fill="2B2B2B"/>
+        </w:rPr>
+        <w:t>'</w:t>
+      </w:r>
+      <w:r>
+        <w:rPr>
+          <w:rFonts w:hint="eastAsia" w:ascii="宋体" w:hAnsi="宋体" w:eastAsia="宋体" w:cs="宋体"/>
+          <w:color w:val="CC7832"/>
+          <w:sz w:val="24"/>
+          <w:szCs w:val="24"/>
+          <w:shd w:val="clear" w:fill="2B2B2B"/>
+        </w:rPr>
+        <w:t>,</w:t>
+      </w:r>
+      <w:r>
+        <w:rPr>
+          <w:rFonts w:hint="eastAsia" w:ascii="宋体" w:hAnsi="宋体" w:eastAsia="宋体" w:cs="宋体"/>
+          <w:color w:val="A9B7C6"/>
+          <w:sz w:val="24"/>
+          <w:szCs w:val="24"/>
+          <w:shd w:val="clear" w:fill="2B2B2B"/>
+        </w:rPr>
+        <w:t>)</w:t>
+      </w:r>
+      <w:r>
+        <w:rPr>
+          <w:rFonts w:hint="eastAsia" w:ascii="宋体" w:hAnsi="宋体" w:eastAsia="宋体" w:cs="宋体"/>
+          <w:color w:val="CC7832"/>
+          <w:sz w:val="24"/>
+          <w:szCs w:val="24"/>
+          <w:shd w:val="clear" w:fill="2B2B2B"/>
+        </w:rPr>
+        <w:t>,</w:t>
+      </w:r>
+      <w:r>
+        <w:rPr>
+          <w:rFonts w:hint="eastAsia" w:ascii="宋体" w:hAnsi="宋体" w:eastAsia="宋体" w:cs="宋体"/>
+          <w:color w:val="AA4926"/>
+          <w:sz w:val="24"/>
+          <w:szCs w:val="24"/>
+          <w:shd w:val="clear" w:fill="2B2B2B"/>
+        </w:rPr>
+        <w:t>name</w:t>
+      </w:r>
+      <w:r>
+        <w:rPr>
+          <w:rFonts w:hint="eastAsia" w:ascii="宋体" w:hAnsi="宋体" w:eastAsia="宋体" w:cs="宋体"/>
+          <w:color w:val="A9B7C6"/>
+          <w:sz w:val="24"/>
+          <w:szCs w:val="24"/>
+          <w:shd w:val="clear" w:fill="2B2B2B"/>
+        </w:rPr>
+        <w:t>=</w:t>
+      </w:r>
+      <w:r>
+        <w:rPr>
+          <w:rFonts w:hint="eastAsia" w:ascii="宋体" w:hAnsi="宋体" w:eastAsia="宋体" w:cs="宋体"/>
+          <w:color w:val="6A8759"/>
+          <w:sz w:val="24"/>
+          <w:szCs w:val="24"/>
+          <w:shd w:val="clear" w:fill="2B2B2B"/>
+        </w:rPr>
+        <w:t>'</w:t>
+      </w:r>
+      <w:r>
+        <w:rPr>
+          <w:rFonts w:hint="eastAsia" w:cs="宋体"/>
+          <w:color w:val="6A8759"/>
+          <w:sz w:val="24"/>
+          <w:szCs w:val="24"/>
+          <w:shd w:val="clear" w:fill="2B2B2B"/>
+          <w:lang w:eastAsia="zh-CN"/>
+        </w:rPr>
+        <w:t>子进程</w:t>
+      </w:r>
+      <w:r>
+        <w:rPr>
+          <w:rFonts w:hint="eastAsia" w:ascii="宋体" w:hAnsi="宋体" w:eastAsia="宋体" w:cs="宋体"/>
+          <w:color w:val="6A8759"/>
+          <w:sz w:val="24"/>
+          <w:szCs w:val="24"/>
+          <w:shd w:val="clear" w:fill="2B2B2B"/>
+        </w:rPr>
+        <w:t>'</w:t>
+      </w:r>
+      <w:r>
+        <w:rPr>
+          <w:rFonts w:hint="eastAsia" w:ascii="宋体" w:hAnsi="宋体" w:eastAsia="宋体" w:cs="宋体"/>
+          <w:color w:val="A9B7C6"/>
+          <w:sz w:val="24"/>
+          <w:szCs w:val="24"/>
+          <w:shd w:val="clear" w:fill="2B2B2B"/>
+        </w:rPr>
+        <w:t>)</w:t>
+      </w:r>
+      <w:r>
+        <w:rPr>
+          <w:rFonts w:hint="eastAsia" w:ascii="宋体" w:hAnsi="宋体" w:eastAsia="宋体" w:cs="宋体"/>
+          <w:color w:val="A9B7C6"/>
+          <w:sz w:val="24"/>
+          <w:szCs w:val="24"/>
+          <w:shd w:val="clear" w:fill="2B2B2B"/>
+        </w:rPr>
+        <w:br w:type="textWrapping"/>
+      </w:r>
+      <w:r>
+        <w:rPr>
+          <w:rFonts w:hint="eastAsia" w:ascii="宋体" w:hAnsi="宋体" w:eastAsia="宋体" w:cs="宋体"/>
+          <w:color w:val="A9B7C6"/>
+          <w:sz w:val="24"/>
+          <w:szCs w:val="24"/>
+          <w:shd w:val="clear" w:fill="2B2B2B"/>
+        </w:rPr>
+        <w:t xml:space="preserve">    </w:t>
+      </w:r>
+      <w:r>
+        <w:rPr>
+          <w:rFonts w:hint="eastAsia" w:cs="宋体"/>
+          <w:color w:val="A9B7C6"/>
+          <w:sz w:val="24"/>
+          <w:szCs w:val="24"/>
+          <w:shd w:val="clear" w:fill="2B2B2B"/>
+          <w:lang w:val="en-US" w:eastAsia="zh-CN"/>
+        </w:rPr>
+        <w:t xml:space="preserve">    </w:t>
+      </w:r>
+      <w:r>
+        <w:rPr>
+          <w:rFonts w:hint="eastAsia" w:ascii="宋体" w:hAnsi="宋体" w:eastAsia="宋体" w:cs="宋体"/>
+          <w:color w:val="808080"/>
+          <w:sz w:val="24"/>
+          <w:szCs w:val="24"/>
+          <w:shd w:val="clear" w:fill="2B2B2B"/>
+        </w:rPr>
+        <w:t># 开始运行进程</w:t>
+      </w:r>
+      <w:r>
+        <w:rPr>
+          <w:rFonts w:hint="eastAsia" w:ascii="宋体" w:hAnsi="宋体" w:eastAsia="宋体" w:cs="宋体"/>
+          <w:color w:val="808080"/>
+          <w:sz w:val="24"/>
+          <w:szCs w:val="24"/>
+          <w:shd w:val="clear" w:fill="2B2B2B"/>
+        </w:rPr>
+        <w:br w:type="textWrapping"/>
+      </w:r>
+      <w:r>
+        <w:rPr>
+          <w:rFonts w:hint="eastAsia" w:ascii="宋体" w:hAnsi="宋体" w:eastAsia="宋体" w:cs="宋体"/>
+          <w:color w:val="808080"/>
+          <w:sz w:val="24"/>
+          <w:szCs w:val="24"/>
+          <w:shd w:val="clear" w:fill="2B2B2B"/>
+        </w:rPr>
+        <w:t xml:space="preserve">    </w:t>
+      </w:r>
+      <w:r>
+        <w:rPr>
+          <w:rFonts w:hint="eastAsia" w:cs="宋体"/>
+          <w:color w:val="808080"/>
+          <w:sz w:val="24"/>
+          <w:szCs w:val="24"/>
+          <w:shd w:val="clear" w:fill="2B2B2B"/>
+          <w:lang w:val="en-US" w:eastAsia="zh-CN"/>
+        </w:rPr>
+        <w:t xml:space="preserve">    </w:t>
+      </w:r>
+      <w:r>
+        <w:rPr>
+          <w:rFonts w:hint="eastAsia" w:ascii="宋体" w:hAnsi="宋体" w:eastAsia="宋体" w:cs="宋体"/>
+          <w:color w:val="A9B7C6"/>
+          <w:sz w:val="24"/>
+          <w:szCs w:val="24"/>
+          <w:shd w:val="clear" w:fill="2B2B2B"/>
+        </w:rPr>
+        <w:t xml:space="preserve">Process.daemon = </w:t>
+      </w:r>
+      <w:r>
+        <w:rPr>
+          <w:rFonts w:hint="eastAsia" w:ascii="宋体" w:hAnsi="宋体" w:eastAsia="宋体" w:cs="宋体"/>
+          <w:color w:val="CC7832"/>
+          <w:sz w:val="24"/>
+          <w:szCs w:val="24"/>
+          <w:shd w:val="clear" w:fill="2B2B2B"/>
+        </w:rPr>
+        <w:t>True</w:t>
+      </w:r>
+      <w:r>
+        <w:rPr>
+          <w:rFonts w:hint="eastAsia" w:ascii="宋体" w:hAnsi="宋体" w:eastAsia="宋体" w:cs="宋体"/>
+          <w:color w:val="CC7832"/>
+          <w:sz w:val="24"/>
+          <w:szCs w:val="24"/>
+          <w:shd w:val="clear" w:fill="2B2B2B"/>
+        </w:rPr>
+        <w:br w:type="textWrapping"/>
+      </w:r>
+      <w:r>
+        <w:rPr>
+          <w:rFonts w:hint="eastAsia" w:ascii="宋体" w:hAnsi="宋体" w:eastAsia="宋体" w:cs="宋体"/>
+          <w:color w:val="CC7832"/>
+          <w:sz w:val="24"/>
+          <w:szCs w:val="24"/>
+          <w:shd w:val="clear" w:fill="2B2B2B"/>
+        </w:rPr>
+        <w:t xml:space="preserve">    </w:t>
+      </w:r>
+      <w:r>
+        <w:rPr>
+          <w:rFonts w:hint="eastAsia" w:cs="宋体"/>
+          <w:color w:val="CC7832"/>
+          <w:sz w:val="24"/>
+          <w:szCs w:val="24"/>
+          <w:shd w:val="clear" w:fill="2B2B2B"/>
+          <w:lang w:val="en-US" w:eastAsia="zh-CN"/>
+        </w:rPr>
+        <w:t xml:space="preserve">    </w:t>
+      </w:r>
+      <w:r>
+        <w:rPr>
+          <w:rFonts w:hint="eastAsia" w:ascii="宋体" w:hAnsi="宋体" w:eastAsia="宋体" w:cs="宋体"/>
+          <w:color w:val="A9B7C6"/>
+          <w:sz w:val="24"/>
+          <w:szCs w:val="24"/>
+          <w:shd w:val="clear" w:fill="2B2B2B"/>
+        </w:rPr>
+        <w:t>Process.start()</w:t>
+      </w:r>
+      <w:r>
+        <w:rPr>
+          <w:rFonts w:hint="eastAsia" w:ascii="宋体" w:hAnsi="宋体" w:eastAsia="宋体" w:cs="宋体"/>
+          <w:color w:val="A9B7C6"/>
+          <w:sz w:val="24"/>
+          <w:szCs w:val="24"/>
+          <w:shd w:val="clear" w:fill="2B2B2B"/>
+        </w:rPr>
+        <w:br w:type="textWrapping"/>
+      </w:r>
+      <w:r>
+        <w:rPr>
+          <w:rFonts w:hint="eastAsia" w:ascii="宋体" w:hAnsi="宋体" w:eastAsia="宋体" w:cs="宋体"/>
+          <w:color w:val="A9B7C6"/>
+          <w:sz w:val="24"/>
+          <w:szCs w:val="24"/>
+          <w:shd w:val="clear" w:fill="2B2B2B"/>
+        </w:rPr>
+        <w:t xml:space="preserve">    </w:t>
+      </w:r>
+      <w:r>
+        <w:rPr>
+          <w:rFonts w:hint="eastAsia" w:cs="宋体"/>
+          <w:color w:val="A9B7C6"/>
+          <w:sz w:val="24"/>
+          <w:szCs w:val="24"/>
+          <w:shd w:val="clear" w:fill="2B2B2B"/>
+          <w:lang w:val="en-US" w:eastAsia="zh-CN"/>
+        </w:rPr>
+        <w:t xml:space="preserve">    </w:t>
+      </w:r>
+      <w:r>
+        <w:rPr>
+          <w:rFonts w:hint="eastAsia" w:ascii="宋体" w:hAnsi="宋体" w:eastAsia="宋体" w:cs="宋体"/>
+          <w:color w:val="8888C6"/>
+          <w:sz w:val="24"/>
+          <w:szCs w:val="24"/>
+          <w:shd w:val="clear" w:fill="2B2B2B"/>
+        </w:rPr>
+        <w:t>print</w:t>
+      </w:r>
+      <w:r>
+        <w:rPr>
+          <w:rFonts w:hint="eastAsia" w:ascii="宋体" w:hAnsi="宋体" w:eastAsia="宋体" w:cs="宋体"/>
+          <w:color w:val="A9B7C6"/>
+          <w:sz w:val="24"/>
+          <w:szCs w:val="24"/>
+          <w:shd w:val="clear" w:fill="2B2B2B"/>
+        </w:rPr>
+        <w:t>(</w:t>
+      </w:r>
+      <w:r>
+        <w:rPr>
+          <w:rFonts w:hint="eastAsia" w:ascii="宋体" w:hAnsi="宋体" w:eastAsia="宋体" w:cs="宋体"/>
+          <w:color w:val="6A8759"/>
+          <w:sz w:val="24"/>
+          <w:szCs w:val="24"/>
+          <w:shd w:val="clear" w:fill="2B2B2B"/>
+        </w:rPr>
+        <w:t>'main'</w:t>
+      </w:r>
+      <w:r>
+        <w:rPr>
+          <w:rFonts w:hint="eastAsia" w:ascii="宋体" w:hAnsi="宋体" w:eastAsia="宋体" w:cs="宋体"/>
+          <w:color w:val="A9B7C6"/>
+          <w:sz w:val="24"/>
+          <w:szCs w:val="24"/>
+          <w:shd w:val="clear" w:fill="2B2B2B"/>
+        </w:rPr>
+        <w:t>)</w:t>
+      </w:r>
+    </w:p>
+    <w:p>
+      <w:pPr>
+        <w:pStyle w:val="3"/>
+        <w:bidi w:val="0"/>
+        <w:rPr>
+          <w:rFonts w:hint="default"/>
+          <w:lang w:val="en-US" w:eastAsia="zh-CN"/>
+        </w:rPr>
+      </w:pPr>
+      <w:r>
+        <w:rPr>
+          <w:rFonts w:hint="eastAsia"/>
+          <w:lang w:val="en-US" w:eastAsia="zh-CN"/>
+        </w:rPr>
+        <w:t>进程池</w:t>
+      </w:r>
+    </w:p>
+    <w:p>
+      <w:pPr>
+        <w:bidi w:val="0"/>
+        <w:rPr>
+          <w:rFonts w:hint="default"/>
+          <w:lang w:val="en-US" w:eastAsia="zh-CN"/>
+        </w:rPr>
+      </w:pPr>
+      <w:r>
+        <w:rPr>
+          <w:rFonts w:hint="default"/>
+          <w:lang w:val="en-US" w:eastAsia="zh-CN"/>
+        </w:rPr>
+        <w:t>如果要启动大量的子进程，可以用进程池的方式批量创建子进程</w:t>
+      </w:r>
+      <w:r>
+        <w:rPr>
+          <w:rFonts w:hint="eastAsia"/>
+          <w:lang w:val="en-US" w:eastAsia="zh-CN"/>
+        </w:rPr>
+        <w:t>，multprocessing模块提供的Pool可以用来创建进程池：</w:t>
+      </w:r>
+    </w:p>
+    <w:p>
+      <w:pPr>
+        <w:pStyle w:val="15"/>
+        <w:keepNext w:val="0"/>
+        <w:keepLines w:val="0"/>
+        <w:widowControl/>
+        <w:suppressLineNumbers w:val="0"/>
+        <w:shd w:val="clear" w:fill="2B2B2B"/>
+        <w:rPr>
+          <w:rFonts w:hint="eastAsia" w:ascii="宋体" w:hAnsi="宋体" w:eastAsia="宋体" w:cs="宋体"/>
+          <w:color w:val="A9B7C6"/>
+          <w:sz w:val="24"/>
+          <w:szCs w:val="24"/>
+        </w:rPr>
+      </w:pPr>
+      <w:r>
+        <w:rPr>
+          <w:rFonts w:hint="eastAsia" w:ascii="宋体" w:hAnsi="宋体" w:eastAsia="宋体" w:cs="宋体"/>
+          <w:color w:val="CC7832"/>
+          <w:sz w:val="24"/>
+          <w:szCs w:val="24"/>
+          <w:shd w:val="clear" w:fill="2B2B2B"/>
+        </w:rPr>
+        <w:t xml:space="preserve">from </w:t>
+      </w:r>
+      <w:r>
+        <w:rPr>
+          <w:rFonts w:hint="eastAsia" w:ascii="宋体" w:hAnsi="宋体" w:eastAsia="宋体" w:cs="宋体"/>
+          <w:color w:val="A9B7C6"/>
+          <w:sz w:val="24"/>
+          <w:szCs w:val="24"/>
+          <w:shd w:val="clear" w:fill="2B2B2B"/>
+        </w:rPr>
+        <w:t xml:space="preserve">multiprocessing </w:t>
+      </w:r>
+      <w:r>
+        <w:rPr>
+          <w:rFonts w:hint="eastAsia" w:ascii="宋体" w:hAnsi="宋体" w:eastAsia="宋体" w:cs="宋体"/>
+          <w:color w:val="CC7832"/>
+          <w:sz w:val="24"/>
+          <w:szCs w:val="24"/>
+          <w:shd w:val="clear" w:fill="2B2B2B"/>
+        </w:rPr>
+        <w:t xml:space="preserve">import </w:t>
+      </w:r>
+      <w:r>
+        <w:rPr>
+          <w:rFonts w:hint="eastAsia" w:ascii="宋体" w:hAnsi="宋体" w:eastAsia="宋体" w:cs="宋体"/>
+          <w:color w:val="A9B7C6"/>
+          <w:sz w:val="24"/>
+          <w:szCs w:val="24"/>
+          <w:shd w:val="clear" w:fill="2B2B2B"/>
+        </w:rPr>
+        <w:t>Pool</w:t>
+      </w:r>
+      <w:r>
+        <w:rPr>
+          <w:rFonts w:hint="eastAsia" w:ascii="宋体" w:hAnsi="宋体" w:eastAsia="宋体" w:cs="宋体"/>
+          <w:color w:val="A9B7C6"/>
+          <w:sz w:val="24"/>
+          <w:szCs w:val="24"/>
+          <w:shd w:val="clear" w:fill="2B2B2B"/>
+        </w:rPr>
+        <w:br w:type="textWrapping"/>
+      </w:r>
+      <w:r>
+        <w:rPr>
+          <w:rFonts w:hint="eastAsia" w:cs="宋体"/>
+          <w:color w:val="CC7832"/>
+          <w:sz w:val="24"/>
+          <w:szCs w:val="24"/>
+          <w:shd w:val="clear" w:fill="2B2B2B"/>
+          <w:lang w:val="en-US" w:eastAsia="zh-CN"/>
+        </w:rPr>
+        <w:t xml:space="preserve">    i</w:t>
+      </w:r>
+      <w:r>
+        <w:rPr>
+          <w:rFonts w:hint="eastAsia" w:ascii="宋体" w:hAnsi="宋体" w:eastAsia="宋体" w:cs="宋体"/>
+          <w:color w:val="CC7832"/>
+          <w:sz w:val="24"/>
+          <w:szCs w:val="24"/>
+          <w:shd w:val="clear" w:fill="2B2B2B"/>
+        </w:rPr>
+        <w:t xml:space="preserve">mport </w:t>
+      </w:r>
+      <w:r>
+        <w:rPr>
+          <w:rFonts w:hint="eastAsia" w:ascii="宋体" w:hAnsi="宋体" w:eastAsia="宋体" w:cs="宋体"/>
+          <w:color w:val="A9B7C6"/>
+          <w:sz w:val="24"/>
+          <w:szCs w:val="24"/>
+          <w:shd w:val="clear" w:fill="2B2B2B"/>
+        </w:rPr>
+        <w:t>os</w:t>
+      </w:r>
+      <w:r>
+        <w:rPr>
+          <w:rFonts w:hint="eastAsia" w:ascii="宋体" w:hAnsi="宋体" w:eastAsia="宋体" w:cs="宋体"/>
+          <w:color w:val="CC7832"/>
+          <w:sz w:val="24"/>
+          <w:szCs w:val="24"/>
+          <w:shd w:val="clear" w:fill="2B2B2B"/>
+        </w:rPr>
+        <w:t>,</w:t>
+      </w:r>
+      <w:r>
+        <w:rPr>
+          <w:rFonts w:hint="eastAsia" w:ascii="宋体" w:hAnsi="宋体" w:eastAsia="宋体" w:cs="宋体"/>
+          <w:color w:val="A9B7C6"/>
+          <w:sz w:val="24"/>
+          <w:szCs w:val="24"/>
+          <w:shd w:val="clear" w:fill="2B2B2B"/>
+        </w:rPr>
+        <w:t>datetime</w:t>
+      </w:r>
+      <w:r>
+        <w:rPr>
+          <w:rFonts w:hint="eastAsia" w:ascii="宋体" w:hAnsi="宋体" w:eastAsia="宋体" w:cs="宋体"/>
+          <w:color w:val="CC7832"/>
+          <w:sz w:val="24"/>
+          <w:szCs w:val="24"/>
+          <w:shd w:val="clear" w:fill="2B2B2B"/>
+        </w:rPr>
+        <w:t>,</w:t>
+      </w:r>
+      <w:r>
+        <w:rPr>
+          <w:rFonts w:hint="eastAsia" w:ascii="宋体" w:hAnsi="宋体" w:eastAsia="宋体" w:cs="宋体"/>
+          <w:color w:val="A9B7C6"/>
+          <w:sz w:val="24"/>
+          <w:szCs w:val="24"/>
+          <w:shd w:val="clear" w:fill="2B2B2B"/>
+        </w:rPr>
+        <w:t>random</w:t>
+      </w:r>
+      <w:r>
+        <w:rPr>
+          <w:rFonts w:hint="eastAsia" w:ascii="宋体" w:hAnsi="宋体" w:eastAsia="宋体" w:cs="宋体"/>
+          <w:color w:val="A9B7C6"/>
+          <w:sz w:val="24"/>
+          <w:szCs w:val="24"/>
+          <w:shd w:val="clear" w:fill="2B2B2B"/>
+        </w:rPr>
+        <w:br w:type="textWrapping"/>
+      </w:r>
+      <w:r>
+        <w:rPr>
+          <w:rFonts w:hint="eastAsia" w:cs="宋体"/>
+          <w:color w:val="A9B7C6"/>
+          <w:sz w:val="24"/>
+          <w:szCs w:val="24"/>
+          <w:shd w:val="clear" w:fill="2B2B2B"/>
+          <w:lang w:val="en-US" w:eastAsia="zh-CN"/>
+        </w:rPr>
+        <w:t xml:space="preserve">    </w:t>
+      </w:r>
+      <w:r>
+        <w:rPr>
+          <w:rFonts w:hint="eastAsia" w:ascii="宋体" w:hAnsi="宋体" w:eastAsia="宋体" w:cs="宋体"/>
+          <w:color w:val="CC7832"/>
+          <w:sz w:val="24"/>
+          <w:szCs w:val="24"/>
+          <w:shd w:val="clear" w:fill="2B2B2B"/>
+        </w:rPr>
+        <w:t xml:space="preserve">from </w:t>
+      </w:r>
+      <w:r>
+        <w:rPr>
+          <w:rFonts w:hint="eastAsia" w:ascii="宋体" w:hAnsi="宋体" w:eastAsia="宋体" w:cs="宋体"/>
+          <w:color w:val="A9B7C6"/>
+          <w:sz w:val="24"/>
+          <w:szCs w:val="24"/>
+          <w:shd w:val="clear" w:fill="2B2B2B"/>
+        </w:rPr>
+        <w:t xml:space="preserve">time </w:t>
+      </w:r>
+      <w:r>
+        <w:rPr>
+          <w:rFonts w:hint="eastAsia" w:ascii="宋体" w:hAnsi="宋体" w:eastAsia="宋体" w:cs="宋体"/>
+          <w:color w:val="CC7832"/>
+          <w:sz w:val="24"/>
+          <w:szCs w:val="24"/>
+          <w:shd w:val="clear" w:fill="2B2B2B"/>
+        </w:rPr>
+        <w:t xml:space="preserve">import </w:t>
+      </w:r>
+      <w:r>
+        <w:rPr>
+          <w:rFonts w:hint="eastAsia" w:ascii="宋体" w:hAnsi="宋体" w:eastAsia="宋体" w:cs="宋体"/>
+          <w:color w:val="A9B7C6"/>
+          <w:sz w:val="24"/>
+          <w:szCs w:val="24"/>
+          <w:shd w:val="clear" w:fill="2B2B2B"/>
+        </w:rPr>
+        <w:t>sleep</w:t>
+      </w:r>
+      <w:r>
+        <w:rPr>
+          <w:rFonts w:hint="eastAsia" w:ascii="宋体" w:hAnsi="宋体" w:eastAsia="宋体" w:cs="宋体"/>
+          <w:color w:val="A9B7C6"/>
+          <w:sz w:val="24"/>
+          <w:szCs w:val="24"/>
+          <w:shd w:val="clear" w:fill="2B2B2B"/>
+        </w:rPr>
+        <w:br w:type="textWrapping"/>
+      </w:r>
+      <w:r>
+        <w:rPr>
+          <w:rFonts w:hint="eastAsia" w:cs="宋体"/>
+          <w:color w:val="A9B7C6"/>
+          <w:sz w:val="24"/>
+          <w:szCs w:val="24"/>
+          <w:shd w:val="clear" w:fill="2B2B2B"/>
+          <w:lang w:val="en-US" w:eastAsia="zh-CN"/>
+        </w:rPr>
+        <w:t xml:space="preserve">    </w:t>
+      </w:r>
+      <w:r>
+        <w:rPr>
+          <w:rFonts w:hint="eastAsia" w:ascii="宋体" w:hAnsi="宋体" w:eastAsia="宋体" w:cs="宋体"/>
+          <w:color w:val="CC7832"/>
+          <w:sz w:val="24"/>
+          <w:szCs w:val="24"/>
+          <w:shd w:val="clear" w:fill="2B2B2B"/>
+        </w:rPr>
+        <w:t xml:space="preserve">def </w:t>
+      </w:r>
+      <w:r>
+        <w:rPr>
+          <w:rFonts w:hint="eastAsia" w:ascii="宋体" w:hAnsi="宋体" w:eastAsia="宋体" w:cs="宋体"/>
+          <w:color w:val="FFC66D"/>
+          <w:sz w:val="24"/>
+          <w:szCs w:val="24"/>
+          <w:shd w:val="clear" w:fill="2B2B2B"/>
+        </w:rPr>
+        <w:t>func</w:t>
+      </w:r>
+      <w:r>
+        <w:rPr>
+          <w:rFonts w:hint="eastAsia" w:ascii="宋体" w:hAnsi="宋体" w:eastAsia="宋体" w:cs="宋体"/>
+          <w:color w:val="A9B7C6"/>
+          <w:sz w:val="24"/>
+          <w:szCs w:val="24"/>
+          <w:shd w:val="clear" w:fill="2B2B2B"/>
+        </w:rPr>
+        <w:t>(n):</w:t>
+      </w:r>
+      <w:r>
+        <w:rPr>
+          <w:rFonts w:hint="eastAsia" w:ascii="宋体" w:hAnsi="宋体" w:eastAsia="宋体" w:cs="宋体"/>
+          <w:color w:val="A9B7C6"/>
+          <w:sz w:val="24"/>
+          <w:szCs w:val="24"/>
+          <w:shd w:val="clear" w:fill="2B2B2B"/>
+        </w:rPr>
+        <w:br w:type="textWrapping"/>
+      </w:r>
+      <w:r>
+        <w:rPr>
+          <w:rFonts w:hint="eastAsia" w:ascii="宋体" w:hAnsi="宋体" w:eastAsia="宋体" w:cs="宋体"/>
+          <w:color w:val="A9B7C6"/>
+          <w:sz w:val="24"/>
+          <w:szCs w:val="24"/>
+          <w:shd w:val="clear" w:fill="2B2B2B"/>
+        </w:rPr>
+        <w:t xml:space="preserve">    </w:t>
+      </w:r>
+      <w:r>
+        <w:rPr>
+          <w:rFonts w:hint="eastAsia" w:cs="宋体"/>
+          <w:color w:val="A9B7C6"/>
+          <w:sz w:val="24"/>
+          <w:szCs w:val="24"/>
+          <w:shd w:val="clear" w:fill="2B2B2B"/>
+          <w:lang w:val="en-US" w:eastAsia="zh-CN"/>
+        </w:rPr>
+        <w:t xml:space="preserve">    </w:t>
+      </w:r>
+      <w:r>
+        <w:rPr>
+          <w:rFonts w:hint="eastAsia" w:ascii="宋体" w:hAnsi="宋体" w:eastAsia="宋体" w:cs="宋体"/>
+          <w:color w:val="CC7832"/>
+          <w:sz w:val="24"/>
+          <w:szCs w:val="24"/>
+          <w:shd w:val="clear" w:fill="2B2B2B"/>
+        </w:rPr>
+        <w:t xml:space="preserve">for </w:t>
+      </w:r>
+      <w:r>
+        <w:rPr>
+          <w:rFonts w:hint="eastAsia" w:ascii="宋体" w:hAnsi="宋体" w:eastAsia="宋体" w:cs="宋体"/>
+          <w:color w:val="A9B7C6"/>
+          <w:sz w:val="24"/>
+          <w:szCs w:val="24"/>
+          <w:shd w:val="clear" w:fill="2B2B2B"/>
+        </w:rPr>
+        <w:t xml:space="preserve">i </w:t>
+      </w:r>
+      <w:r>
+        <w:rPr>
+          <w:rFonts w:hint="eastAsia" w:ascii="宋体" w:hAnsi="宋体" w:eastAsia="宋体" w:cs="宋体"/>
+          <w:color w:val="CC7832"/>
+          <w:sz w:val="24"/>
+          <w:szCs w:val="24"/>
+          <w:shd w:val="clear" w:fill="2B2B2B"/>
+        </w:rPr>
+        <w:t xml:space="preserve">in </w:t>
+      </w:r>
+      <w:r>
+        <w:rPr>
+          <w:rFonts w:hint="eastAsia" w:ascii="宋体" w:hAnsi="宋体" w:eastAsia="宋体" w:cs="宋体"/>
+          <w:color w:val="8888C6"/>
+          <w:sz w:val="24"/>
+          <w:szCs w:val="24"/>
+          <w:shd w:val="clear" w:fill="2B2B2B"/>
+        </w:rPr>
+        <w:t>range</w:t>
+      </w:r>
+      <w:r>
+        <w:rPr>
+          <w:rFonts w:hint="eastAsia" w:ascii="宋体" w:hAnsi="宋体" w:eastAsia="宋体" w:cs="宋体"/>
+          <w:color w:val="A9B7C6"/>
+          <w:sz w:val="24"/>
+          <w:szCs w:val="24"/>
+          <w:shd w:val="clear" w:fill="2B2B2B"/>
+        </w:rPr>
+        <w:t>(</w:t>
+      </w:r>
+      <w:r>
+        <w:rPr>
+          <w:rFonts w:hint="eastAsia" w:ascii="宋体" w:hAnsi="宋体" w:eastAsia="宋体" w:cs="宋体"/>
+          <w:color w:val="6897BB"/>
+          <w:sz w:val="24"/>
+          <w:szCs w:val="24"/>
+          <w:shd w:val="clear" w:fill="2B2B2B"/>
+        </w:rPr>
+        <w:t>5</w:t>
+      </w:r>
+      <w:r>
+        <w:rPr>
+          <w:rFonts w:hint="eastAsia" w:ascii="宋体" w:hAnsi="宋体" w:eastAsia="宋体" w:cs="宋体"/>
+          <w:color w:val="A9B7C6"/>
+          <w:sz w:val="24"/>
+          <w:szCs w:val="24"/>
+          <w:shd w:val="clear" w:fill="2B2B2B"/>
+        </w:rPr>
+        <w:t>):</w:t>
+      </w:r>
+      <w:r>
+        <w:rPr>
+          <w:rFonts w:hint="eastAsia" w:ascii="宋体" w:hAnsi="宋体" w:eastAsia="宋体" w:cs="宋体"/>
+          <w:color w:val="A9B7C6"/>
+          <w:sz w:val="24"/>
+          <w:szCs w:val="24"/>
+          <w:shd w:val="clear" w:fill="2B2B2B"/>
+        </w:rPr>
+        <w:br w:type="textWrapping"/>
+      </w:r>
+      <w:r>
+        <w:rPr>
+          <w:rFonts w:hint="eastAsia" w:ascii="宋体" w:hAnsi="宋体" w:eastAsia="宋体" w:cs="宋体"/>
+          <w:color w:val="A9B7C6"/>
+          <w:sz w:val="24"/>
+          <w:szCs w:val="24"/>
+          <w:shd w:val="clear" w:fill="2B2B2B"/>
+        </w:rPr>
+        <w:t xml:space="preserve">        </w:t>
+      </w:r>
+      <w:r>
+        <w:rPr>
+          <w:rFonts w:hint="eastAsia" w:cs="宋体"/>
+          <w:color w:val="A9B7C6"/>
+          <w:sz w:val="24"/>
+          <w:szCs w:val="24"/>
+          <w:shd w:val="clear" w:fill="2B2B2B"/>
+          <w:lang w:val="en-US" w:eastAsia="zh-CN"/>
+        </w:rPr>
+        <w:t xml:space="preserve">    </w:t>
+      </w:r>
+      <w:r>
+        <w:rPr>
+          <w:rFonts w:hint="eastAsia" w:ascii="宋体" w:hAnsi="宋体" w:eastAsia="宋体" w:cs="宋体"/>
+          <w:color w:val="A9B7C6"/>
+          <w:sz w:val="24"/>
+          <w:szCs w:val="24"/>
+          <w:shd w:val="clear" w:fill="2B2B2B"/>
+        </w:rPr>
+        <w:t>sleep(random.random())</w:t>
+      </w:r>
+      <w:r>
+        <w:rPr>
+          <w:rFonts w:hint="eastAsia" w:ascii="宋体" w:hAnsi="宋体" w:eastAsia="宋体" w:cs="宋体"/>
+          <w:color w:val="A9B7C6"/>
+          <w:sz w:val="24"/>
+          <w:szCs w:val="24"/>
+          <w:shd w:val="clear" w:fill="2B2B2B"/>
+        </w:rPr>
+        <w:br w:type="textWrapping"/>
+      </w:r>
+      <w:r>
+        <w:rPr>
+          <w:rFonts w:hint="eastAsia" w:ascii="宋体" w:hAnsi="宋体" w:eastAsia="宋体" w:cs="宋体"/>
+          <w:color w:val="A9B7C6"/>
+          <w:sz w:val="24"/>
+          <w:szCs w:val="24"/>
+          <w:shd w:val="clear" w:fill="2B2B2B"/>
+        </w:rPr>
+        <w:t xml:space="preserve">        </w:t>
+      </w:r>
+      <w:r>
+        <w:rPr>
+          <w:rFonts w:hint="eastAsia" w:cs="宋体"/>
+          <w:color w:val="A9B7C6"/>
+          <w:sz w:val="24"/>
+          <w:szCs w:val="24"/>
+          <w:shd w:val="clear" w:fill="2B2B2B"/>
+          <w:lang w:val="en-US" w:eastAsia="zh-CN"/>
+        </w:rPr>
+        <w:t xml:space="preserve">    </w:t>
+      </w:r>
+      <w:r>
+        <w:rPr>
+          <w:rFonts w:hint="eastAsia" w:ascii="宋体" w:hAnsi="宋体" w:eastAsia="宋体" w:cs="宋体"/>
+          <w:color w:val="8888C6"/>
+          <w:sz w:val="24"/>
+          <w:szCs w:val="24"/>
+          <w:shd w:val="clear" w:fill="2B2B2B"/>
+        </w:rPr>
+        <w:t>print</w:t>
+      </w:r>
+      <w:r>
+        <w:rPr>
+          <w:rFonts w:hint="eastAsia" w:ascii="宋体" w:hAnsi="宋体" w:eastAsia="宋体" w:cs="宋体"/>
+          <w:color w:val="A9B7C6"/>
+          <w:sz w:val="24"/>
+          <w:szCs w:val="24"/>
+          <w:shd w:val="clear" w:fill="2B2B2B"/>
+        </w:rPr>
+        <w:t>(</w:t>
+      </w:r>
+      <w:r>
+        <w:rPr>
+          <w:rFonts w:hint="eastAsia" w:ascii="宋体" w:hAnsi="宋体" w:eastAsia="宋体" w:cs="宋体"/>
+          <w:color w:val="6A8759"/>
+          <w:sz w:val="24"/>
+          <w:szCs w:val="24"/>
+          <w:shd w:val="clear" w:fill="2B2B2B"/>
+        </w:rPr>
+        <w:t>'第'</w:t>
+      </w:r>
+      <w:r>
+        <w:rPr>
+          <w:rFonts w:hint="eastAsia" w:ascii="宋体" w:hAnsi="宋体" w:eastAsia="宋体" w:cs="宋体"/>
+          <w:color w:val="CC7832"/>
+          <w:sz w:val="24"/>
+          <w:szCs w:val="24"/>
+          <w:shd w:val="clear" w:fill="2B2B2B"/>
+        </w:rPr>
+        <w:t>,</w:t>
+      </w:r>
+      <w:r>
+        <w:rPr>
+          <w:rFonts w:hint="eastAsia" w:ascii="宋体" w:hAnsi="宋体" w:eastAsia="宋体" w:cs="宋体"/>
+          <w:color w:val="A9B7C6"/>
+          <w:sz w:val="24"/>
+          <w:szCs w:val="24"/>
+          <w:shd w:val="clear" w:fill="2B2B2B"/>
+        </w:rPr>
+        <w:t>n</w:t>
+      </w:r>
+      <w:r>
+        <w:rPr>
+          <w:rFonts w:hint="eastAsia" w:ascii="宋体" w:hAnsi="宋体" w:eastAsia="宋体" w:cs="宋体"/>
+          <w:color w:val="CC7832"/>
+          <w:sz w:val="24"/>
+          <w:szCs w:val="24"/>
+          <w:shd w:val="clear" w:fill="2B2B2B"/>
+        </w:rPr>
+        <w:t>,</w:t>
+      </w:r>
+      <w:r>
+        <w:rPr>
+          <w:rFonts w:hint="eastAsia" w:ascii="宋体" w:hAnsi="宋体" w:eastAsia="宋体" w:cs="宋体"/>
+          <w:color w:val="6A8759"/>
+          <w:sz w:val="24"/>
+          <w:szCs w:val="24"/>
+          <w:shd w:val="clear" w:fill="2B2B2B"/>
+        </w:rPr>
+        <w:t>'个进程(ID：'</w:t>
+      </w:r>
+      <w:r>
+        <w:rPr>
+          <w:rFonts w:hint="eastAsia" w:ascii="宋体" w:hAnsi="宋体" w:eastAsia="宋体" w:cs="宋体"/>
+          <w:color w:val="CC7832"/>
+          <w:sz w:val="24"/>
+          <w:szCs w:val="24"/>
+          <w:shd w:val="clear" w:fill="2B2B2B"/>
+        </w:rPr>
+        <w:t>,</w:t>
+      </w:r>
+      <w:r>
+        <w:rPr>
+          <w:rFonts w:hint="eastAsia" w:ascii="宋体" w:hAnsi="宋体" w:eastAsia="宋体" w:cs="宋体"/>
+          <w:color w:val="A9B7C6"/>
+          <w:sz w:val="24"/>
+          <w:szCs w:val="24"/>
+          <w:shd w:val="clear" w:fill="2B2B2B"/>
+        </w:rPr>
+        <w:t>os.getpid()</w:t>
+      </w:r>
+      <w:r>
+        <w:rPr>
+          <w:rFonts w:hint="eastAsia" w:ascii="宋体" w:hAnsi="宋体" w:eastAsia="宋体" w:cs="宋体"/>
+          <w:color w:val="CC7832"/>
+          <w:sz w:val="24"/>
+          <w:szCs w:val="24"/>
+          <w:shd w:val="clear" w:fill="2B2B2B"/>
+        </w:rPr>
+        <w:t>,</w:t>
+      </w:r>
+      <w:r>
+        <w:rPr>
+          <w:rFonts w:hint="eastAsia" w:ascii="宋体" w:hAnsi="宋体" w:eastAsia="宋体" w:cs="宋体"/>
+          <w:color w:val="6A8759"/>
+          <w:sz w:val="24"/>
+          <w:szCs w:val="24"/>
+          <w:shd w:val="clear" w:fill="2B2B2B"/>
+        </w:rPr>
+        <w:t>')'</w:t>
+      </w:r>
+      <w:r>
+        <w:rPr>
+          <w:rFonts w:hint="eastAsia" w:ascii="宋体" w:hAnsi="宋体" w:eastAsia="宋体" w:cs="宋体"/>
+          <w:color w:val="CC7832"/>
+          <w:sz w:val="24"/>
+          <w:szCs w:val="24"/>
+          <w:shd w:val="clear" w:fill="2B2B2B"/>
+        </w:rPr>
+        <w:t>,</w:t>
+      </w:r>
+      <w:r>
+        <w:rPr>
+          <w:rFonts w:hint="eastAsia" w:ascii="宋体" w:hAnsi="宋体" w:eastAsia="宋体" w:cs="宋体"/>
+          <w:color w:val="6A8759"/>
+          <w:sz w:val="24"/>
+          <w:szCs w:val="24"/>
+          <w:shd w:val="clear" w:fill="2B2B2B"/>
+        </w:rPr>
+        <w:t>'在执行'</w:t>
+      </w:r>
+      <w:r>
+        <w:rPr>
+          <w:rFonts w:hint="eastAsia" w:ascii="宋体" w:hAnsi="宋体" w:eastAsia="宋体" w:cs="宋体"/>
+          <w:color w:val="A9B7C6"/>
+          <w:sz w:val="24"/>
+          <w:szCs w:val="24"/>
+          <w:shd w:val="clear" w:fill="2B2B2B"/>
+        </w:rPr>
+        <w:t>)</w:t>
+      </w:r>
+      <w:r>
+        <w:rPr>
+          <w:rFonts w:hint="eastAsia" w:ascii="宋体" w:hAnsi="宋体" w:eastAsia="宋体" w:cs="宋体"/>
+          <w:color w:val="A9B7C6"/>
+          <w:sz w:val="24"/>
+          <w:szCs w:val="24"/>
+          <w:shd w:val="clear" w:fill="2B2B2B"/>
+        </w:rPr>
+        <w:br w:type="textWrapping"/>
+      </w:r>
+      <w:r>
+        <w:rPr>
+          <w:rFonts w:hint="eastAsia" w:cs="宋体"/>
+          <w:color w:val="A9B7C6"/>
+          <w:sz w:val="24"/>
+          <w:szCs w:val="24"/>
+          <w:shd w:val="clear" w:fill="2B2B2B"/>
+          <w:lang w:val="en-US" w:eastAsia="zh-CN"/>
+        </w:rPr>
+        <w:t xml:space="preserve">    </w:t>
+      </w:r>
+      <w:r>
+        <w:rPr>
+          <w:rFonts w:hint="eastAsia" w:ascii="宋体" w:hAnsi="宋体" w:eastAsia="宋体" w:cs="宋体"/>
+          <w:color w:val="CC7832"/>
+          <w:sz w:val="24"/>
+          <w:szCs w:val="24"/>
+          <w:shd w:val="clear" w:fill="2B2B2B"/>
+        </w:rPr>
+        <w:t xml:space="preserve">if </w:t>
+      </w:r>
+      <w:r>
+        <w:rPr>
+          <w:rFonts w:hint="eastAsia" w:ascii="宋体" w:hAnsi="宋体" w:eastAsia="宋体" w:cs="宋体"/>
+          <w:color w:val="A9B7C6"/>
+          <w:sz w:val="24"/>
+          <w:szCs w:val="24"/>
+          <w:shd w:val="clear" w:fill="2B2B2B"/>
+        </w:rPr>
+        <w:t xml:space="preserve">__name__ == </w:t>
+      </w:r>
+      <w:r>
+        <w:rPr>
+          <w:rFonts w:hint="eastAsia" w:ascii="宋体" w:hAnsi="宋体" w:eastAsia="宋体" w:cs="宋体"/>
+          <w:color w:val="6A8759"/>
+          <w:sz w:val="24"/>
+          <w:szCs w:val="24"/>
+          <w:shd w:val="clear" w:fill="2B2B2B"/>
+        </w:rPr>
+        <w:t>'__main__'</w:t>
+      </w:r>
+      <w:r>
+        <w:rPr>
+          <w:rFonts w:hint="eastAsia" w:ascii="宋体" w:hAnsi="宋体" w:eastAsia="宋体" w:cs="宋体"/>
+          <w:color w:val="A9B7C6"/>
+          <w:sz w:val="24"/>
+          <w:szCs w:val="24"/>
+          <w:shd w:val="clear" w:fill="2B2B2B"/>
+        </w:rPr>
+        <w:t>:</w:t>
+      </w:r>
+      <w:r>
+        <w:rPr>
+          <w:rFonts w:hint="eastAsia" w:ascii="宋体" w:hAnsi="宋体" w:eastAsia="宋体" w:cs="宋体"/>
+          <w:color w:val="A9B7C6"/>
+          <w:sz w:val="24"/>
+          <w:szCs w:val="24"/>
+          <w:shd w:val="clear" w:fill="2B2B2B"/>
+        </w:rPr>
+        <w:br w:type="textWrapping"/>
+      </w:r>
+      <w:r>
+        <w:rPr>
+          <w:rFonts w:hint="eastAsia" w:ascii="宋体" w:hAnsi="宋体" w:eastAsia="宋体" w:cs="宋体"/>
+          <w:color w:val="A9B7C6"/>
+          <w:sz w:val="24"/>
+          <w:szCs w:val="24"/>
+          <w:shd w:val="clear" w:fill="2B2B2B"/>
+        </w:rPr>
+        <w:t xml:space="preserve">    </w:t>
+      </w:r>
+      <w:r>
+        <w:rPr>
+          <w:rFonts w:hint="eastAsia" w:cs="宋体"/>
+          <w:color w:val="A9B7C6"/>
+          <w:sz w:val="24"/>
+          <w:szCs w:val="24"/>
+          <w:shd w:val="clear" w:fill="2B2B2B"/>
+          <w:lang w:val="en-US" w:eastAsia="zh-CN"/>
+        </w:rPr>
+        <w:t xml:space="preserve">    </w:t>
+      </w:r>
+      <w:r>
+        <w:rPr>
+          <w:rFonts w:hint="eastAsia" w:ascii="宋体" w:hAnsi="宋体" w:eastAsia="宋体" w:cs="宋体"/>
+          <w:color w:val="A9B7C6"/>
+          <w:sz w:val="24"/>
+          <w:szCs w:val="24"/>
+          <w:shd w:val="clear" w:fill="2B2B2B"/>
+        </w:rPr>
+        <w:t>Process=Pool(</w:t>
+      </w:r>
+      <w:r>
+        <w:rPr>
+          <w:rFonts w:hint="eastAsia" w:ascii="宋体" w:hAnsi="宋体" w:eastAsia="宋体" w:cs="宋体"/>
+          <w:color w:val="6897BB"/>
+          <w:sz w:val="24"/>
+          <w:szCs w:val="24"/>
+          <w:shd w:val="clear" w:fill="2B2B2B"/>
+        </w:rPr>
+        <w:t>4</w:t>
+      </w:r>
+      <w:r>
+        <w:rPr>
+          <w:rFonts w:hint="eastAsia" w:ascii="宋体" w:hAnsi="宋体" w:eastAsia="宋体" w:cs="宋体"/>
+          <w:color w:val="A9B7C6"/>
+          <w:sz w:val="24"/>
+          <w:szCs w:val="24"/>
+          <w:shd w:val="clear" w:fill="2B2B2B"/>
+        </w:rPr>
+        <w:t>)</w:t>
+      </w:r>
+      <w:r>
+        <w:rPr>
+          <w:rFonts w:hint="eastAsia" w:ascii="宋体" w:hAnsi="宋体" w:eastAsia="宋体" w:cs="宋体"/>
+          <w:color w:val="A9B7C6"/>
+          <w:sz w:val="24"/>
+          <w:szCs w:val="24"/>
+          <w:shd w:val="clear" w:fill="2B2B2B"/>
+        </w:rPr>
+        <w:br w:type="textWrapping"/>
+      </w:r>
+      <w:r>
+        <w:rPr>
+          <w:rFonts w:hint="eastAsia" w:ascii="宋体" w:hAnsi="宋体" w:eastAsia="宋体" w:cs="宋体"/>
+          <w:color w:val="A9B7C6"/>
+          <w:sz w:val="24"/>
+          <w:szCs w:val="24"/>
+          <w:shd w:val="clear" w:fill="2B2B2B"/>
+        </w:rPr>
+        <w:t xml:space="preserve">    </w:t>
+      </w:r>
+      <w:r>
+        <w:rPr>
+          <w:rFonts w:hint="eastAsia" w:cs="宋体"/>
+          <w:color w:val="A9B7C6"/>
+          <w:sz w:val="24"/>
+          <w:szCs w:val="24"/>
+          <w:shd w:val="clear" w:fill="2B2B2B"/>
+          <w:lang w:val="en-US" w:eastAsia="zh-CN"/>
+        </w:rPr>
+        <w:t xml:space="preserve">    </w:t>
+      </w:r>
+      <w:r>
+        <w:rPr>
+          <w:rFonts w:hint="eastAsia" w:ascii="宋体" w:hAnsi="宋体" w:eastAsia="宋体" w:cs="宋体"/>
+          <w:color w:val="CC7832"/>
+          <w:sz w:val="24"/>
+          <w:szCs w:val="24"/>
+          <w:shd w:val="clear" w:fill="2B2B2B"/>
+        </w:rPr>
+        <w:t xml:space="preserve">for </w:t>
+      </w:r>
+      <w:r>
+        <w:rPr>
+          <w:rFonts w:hint="eastAsia" w:ascii="宋体" w:hAnsi="宋体" w:eastAsia="宋体" w:cs="宋体"/>
+          <w:color w:val="A9B7C6"/>
+          <w:sz w:val="24"/>
+          <w:szCs w:val="24"/>
+          <w:shd w:val="clear" w:fill="2B2B2B"/>
+        </w:rPr>
+        <w:t xml:space="preserve">n </w:t>
+      </w:r>
+      <w:r>
+        <w:rPr>
+          <w:rFonts w:hint="eastAsia" w:ascii="宋体" w:hAnsi="宋体" w:eastAsia="宋体" w:cs="宋体"/>
+          <w:color w:val="CC7832"/>
+          <w:sz w:val="24"/>
+          <w:szCs w:val="24"/>
+          <w:shd w:val="clear" w:fill="2B2B2B"/>
+        </w:rPr>
+        <w:t xml:space="preserve">in </w:t>
+      </w:r>
+      <w:r>
+        <w:rPr>
+          <w:rFonts w:hint="eastAsia" w:ascii="宋体" w:hAnsi="宋体" w:eastAsia="宋体" w:cs="宋体"/>
+          <w:color w:val="8888C6"/>
+          <w:sz w:val="24"/>
+          <w:szCs w:val="24"/>
+          <w:shd w:val="clear" w:fill="2B2B2B"/>
+        </w:rPr>
+        <w:t>range</w:t>
+      </w:r>
+      <w:r>
+        <w:rPr>
+          <w:rFonts w:hint="eastAsia" w:ascii="宋体" w:hAnsi="宋体" w:eastAsia="宋体" w:cs="宋体"/>
+          <w:color w:val="A9B7C6"/>
+          <w:sz w:val="24"/>
+          <w:szCs w:val="24"/>
+          <w:shd w:val="clear" w:fill="2B2B2B"/>
+        </w:rPr>
+        <w:t>(</w:t>
+      </w:r>
+      <w:r>
+        <w:rPr>
+          <w:rFonts w:hint="eastAsia" w:ascii="宋体" w:hAnsi="宋体" w:eastAsia="宋体" w:cs="宋体"/>
+          <w:color w:val="6897BB"/>
+          <w:sz w:val="24"/>
+          <w:szCs w:val="24"/>
+          <w:shd w:val="clear" w:fill="2B2B2B"/>
+        </w:rPr>
+        <w:t>1</w:t>
+      </w:r>
+      <w:r>
+        <w:rPr>
+          <w:rFonts w:hint="eastAsia" w:ascii="宋体" w:hAnsi="宋体" w:eastAsia="宋体" w:cs="宋体"/>
+          <w:color w:val="CC7832"/>
+          <w:sz w:val="24"/>
+          <w:szCs w:val="24"/>
+          <w:shd w:val="clear" w:fill="2B2B2B"/>
+        </w:rPr>
+        <w:t>,</w:t>
+      </w:r>
+      <w:r>
+        <w:rPr>
+          <w:rFonts w:hint="eastAsia" w:ascii="宋体" w:hAnsi="宋体" w:eastAsia="宋体" w:cs="宋体"/>
+          <w:color w:val="6897BB"/>
+          <w:sz w:val="24"/>
+          <w:szCs w:val="24"/>
+          <w:shd w:val="clear" w:fill="2B2B2B"/>
+        </w:rPr>
+        <w:t>5</w:t>
+      </w:r>
+      <w:r>
+        <w:rPr>
+          <w:rFonts w:hint="eastAsia" w:ascii="宋体" w:hAnsi="宋体" w:eastAsia="宋体" w:cs="宋体"/>
+          <w:color w:val="A9B7C6"/>
+          <w:sz w:val="24"/>
+          <w:szCs w:val="24"/>
+          <w:shd w:val="clear" w:fill="2B2B2B"/>
+        </w:rPr>
+        <w:t>):</w:t>
+      </w:r>
+      <w:r>
+        <w:rPr>
+          <w:rFonts w:hint="eastAsia" w:ascii="宋体" w:hAnsi="宋体" w:eastAsia="宋体" w:cs="宋体"/>
+          <w:color w:val="A9B7C6"/>
+          <w:sz w:val="24"/>
+          <w:szCs w:val="24"/>
+          <w:shd w:val="clear" w:fill="2B2B2B"/>
+        </w:rPr>
+        <w:br w:type="textWrapping"/>
+      </w:r>
+      <w:r>
+        <w:rPr>
+          <w:rFonts w:hint="eastAsia" w:ascii="宋体" w:hAnsi="宋体" w:eastAsia="宋体" w:cs="宋体"/>
+          <w:color w:val="A9B7C6"/>
+          <w:sz w:val="24"/>
+          <w:szCs w:val="24"/>
+          <w:shd w:val="clear" w:fill="2B2B2B"/>
+        </w:rPr>
+        <w:t xml:space="preserve">        </w:t>
+      </w:r>
+      <w:r>
+        <w:rPr>
+          <w:rFonts w:hint="eastAsia" w:cs="宋体"/>
+          <w:color w:val="A9B7C6"/>
+          <w:sz w:val="24"/>
+          <w:szCs w:val="24"/>
+          <w:shd w:val="clear" w:fill="2B2B2B"/>
+          <w:lang w:val="en-US" w:eastAsia="zh-CN"/>
+        </w:rPr>
+        <w:t xml:space="preserve">    </w:t>
+      </w:r>
+      <w:r>
+        <w:rPr>
+          <w:rFonts w:hint="eastAsia" w:ascii="宋体" w:hAnsi="宋体" w:eastAsia="宋体" w:cs="宋体"/>
+          <w:color w:val="A9B7C6"/>
+          <w:sz w:val="24"/>
+          <w:szCs w:val="24"/>
+          <w:shd w:val="clear" w:fill="2B2B2B"/>
+        </w:rPr>
+        <w:t>Process.apply_async(func</w:t>
+      </w:r>
+      <w:r>
+        <w:rPr>
+          <w:rFonts w:hint="eastAsia" w:ascii="宋体" w:hAnsi="宋体" w:eastAsia="宋体" w:cs="宋体"/>
+          <w:color w:val="CC7832"/>
+          <w:sz w:val="24"/>
+          <w:szCs w:val="24"/>
+          <w:shd w:val="clear" w:fill="2B2B2B"/>
+        </w:rPr>
+        <w:t>,</w:t>
+      </w:r>
+      <w:r>
+        <w:rPr>
+          <w:rFonts w:hint="eastAsia" w:ascii="宋体" w:hAnsi="宋体" w:eastAsia="宋体" w:cs="宋体"/>
+          <w:color w:val="AA4926"/>
+          <w:sz w:val="24"/>
+          <w:szCs w:val="24"/>
+          <w:shd w:val="clear" w:fill="2B2B2B"/>
+        </w:rPr>
+        <w:t>args</w:t>
+      </w:r>
+      <w:r>
+        <w:rPr>
+          <w:rFonts w:hint="eastAsia" w:ascii="宋体" w:hAnsi="宋体" w:eastAsia="宋体" w:cs="宋体"/>
+          <w:color w:val="A9B7C6"/>
+          <w:sz w:val="24"/>
+          <w:szCs w:val="24"/>
+          <w:shd w:val="clear" w:fill="2B2B2B"/>
+        </w:rPr>
+        <w:t>=(n</w:t>
+      </w:r>
+      <w:r>
+        <w:rPr>
+          <w:rFonts w:hint="eastAsia" w:ascii="宋体" w:hAnsi="宋体" w:eastAsia="宋体" w:cs="宋体"/>
+          <w:color w:val="CC7832"/>
+          <w:sz w:val="24"/>
+          <w:szCs w:val="24"/>
+          <w:shd w:val="clear" w:fill="2B2B2B"/>
+        </w:rPr>
+        <w:t>,</w:t>
+      </w:r>
+      <w:r>
+        <w:rPr>
+          <w:rFonts w:hint="eastAsia" w:ascii="宋体" w:hAnsi="宋体" w:eastAsia="宋体" w:cs="宋体"/>
+          <w:color w:val="A9B7C6"/>
+          <w:sz w:val="24"/>
+          <w:szCs w:val="24"/>
+          <w:shd w:val="clear" w:fill="2B2B2B"/>
+        </w:rPr>
+        <w:t>))</w:t>
+      </w:r>
+      <w:r>
+        <w:rPr>
+          <w:rFonts w:hint="eastAsia" w:ascii="宋体" w:hAnsi="宋体" w:eastAsia="宋体" w:cs="宋体"/>
+          <w:color w:val="A9B7C6"/>
+          <w:sz w:val="24"/>
+          <w:szCs w:val="24"/>
+          <w:shd w:val="clear" w:fill="2B2B2B"/>
+        </w:rPr>
+        <w:br w:type="textWrapping"/>
+      </w:r>
+      <w:r>
+        <w:rPr>
+          <w:rFonts w:hint="eastAsia" w:ascii="宋体" w:hAnsi="宋体" w:eastAsia="宋体" w:cs="宋体"/>
+          <w:color w:val="A9B7C6"/>
+          <w:sz w:val="24"/>
+          <w:szCs w:val="24"/>
+          <w:shd w:val="clear" w:fill="2B2B2B"/>
+        </w:rPr>
+        <w:t xml:space="preserve">    </w:t>
+      </w:r>
+      <w:r>
+        <w:rPr>
+          <w:rFonts w:hint="eastAsia" w:cs="宋体"/>
+          <w:color w:val="A9B7C6"/>
+          <w:sz w:val="24"/>
+          <w:szCs w:val="24"/>
+          <w:shd w:val="clear" w:fill="2B2B2B"/>
+          <w:lang w:val="en-US" w:eastAsia="zh-CN"/>
+        </w:rPr>
+        <w:t xml:space="preserve">    </w:t>
+      </w:r>
+      <w:r>
+        <w:rPr>
+          <w:rFonts w:hint="eastAsia" w:ascii="宋体" w:hAnsi="宋体" w:eastAsia="宋体" w:cs="宋体"/>
+          <w:color w:val="A9B7C6"/>
+          <w:sz w:val="24"/>
+          <w:szCs w:val="24"/>
+          <w:shd w:val="clear" w:fill="2B2B2B"/>
+        </w:rPr>
+        <w:t>Process.close()</w:t>
+      </w:r>
+      <w:r>
+        <w:rPr>
+          <w:rFonts w:hint="eastAsia" w:ascii="宋体" w:hAnsi="宋体" w:eastAsia="宋体" w:cs="宋体"/>
+          <w:color w:val="A9B7C6"/>
+          <w:sz w:val="24"/>
+          <w:szCs w:val="24"/>
+          <w:shd w:val="clear" w:fill="2B2B2B"/>
+        </w:rPr>
+        <w:br w:type="textWrapping"/>
+      </w:r>
+      <w:r>
+        <w:rPr>
+          <w:rFonts w:hint="eastAsia" w:ascii="宋体" w:hAnsi="宋体" w:eastAsia="宋体" w:cs="宋体"/>
+          <w:color w:val="A9B7C6"/>
+          <w:sz w:val="24"/>
+          <w:szCs w:val="24"/>
+          <w:shd w:val="clear" w:fill="2B2B2B"/>
+        </w:rPr>
+        <w:t xml:space="preserve">    </w:t>
+      </w:r>
+      <w:r>
+        <w:rPr>
+          <w:rFonts w:hint="eastAsia" w:cs="宋体"/>
+          <w:color w:val="A9B7C6"/>
+          <w:sz w:val="24"/>
+          <w:szCs w:val="24"/>
+          <w:shd w:val="clear" w:fill="2B2B2B"/>
+          <w:lang w:val="en-US" w:eastAsia="zh-CN"/>
+        </w:rPr>
+        <w:t xml:space="preserve">    </w:t>
+      </w:r>
+      <w:r>
+        <w:rPr>
+          <w:rFonts w:hint="eastAsia" w:ascii="宋体" w:hAnsi="宋体" w:eastAsia="宋体" w:cs="宋体"/>
+          <w:color w:val="A9B7C6"/>
+          <w:sz w:val="24"/>
+          <w:szCs w:val="24"/>
+          <w:shd w:val="clear" w:fill="2B2B2B"/>
+        </w:rPr>
+        <w:t>Process.join()</w:t>
+      </w:r>
+      <w:r>
+        <w:rPr>
+          <w:rFonts w:hint="eastAsia" w:ascii="宋体" w:hAnsi="宋体" w:eastAsia="宋体" w:cs="宋体"/>
+          <w:color w:val="A9B7C6"/>
+          <w:sz w:val="24"/>
+          <w:szCs w:val="24"/>
+          <w:shd w:val="clear" w:fill="2B2B2B"/>
+        </w:rPr>
+        <w:br w:type="textWrapping"/>
+      </w:r>
+      <w:r>
+        <w:rPr>
+          <w:rFonts w:hint="eastAsia" w:ascii="宋体" w:hAnsi="宋体" w:eastAsia="宋体" w:cs="宋体"/>
+          <w:color w:val="A9B7C6"/>
+          <w:sz w:val="24"/>
+          <w:szCs w:val="24"/>
+          <w:shd w:val="clear" w:fill="2B2B2B"/>
+        </w:rPr>
+        <w:t xml:space="preserve">    </w:t>
+      </w:r>
+      <w:r>
+        <w:rPr>
+          <w:rFonts w:hint="eastAsia" w:cs="宋体"/>
+          <w:color w:val="A9B7C6"/>
+          <w:sz w:val="24"/>
+          <w:szCs w:val="24"/>
+          <w:shd w:val="clear" w:fill="2B2B2B"/>
+          <w:lang w:val="en-US" w:eastAsia="zh-CN"/>
+        </w:rPr>
+        <w:t xml:space="preserve">    </w:t>
+      </w:r>
+      <w:r>
+        <w:rPr>
+          <w:rFonts w:hint="eastAsia" w:ascii="宋体" w:hAnsi="宋体" w:eastAsia="宋体" w:cs="宋体"/>
+          <w:color w:val="8888C6"/>
+          <w:sz w:val="24"/>
+          <w:szCs w:val="24"/>
+          <w:shd w:val="clear" w:fill="2B2B2B"/>
+        </w:rPr>
+        <w:t>print</w:t>
+      </w:r>
+      <w:r>
+        <w:rPr>
+          <w:rFonts w:hint="eastAsia" w:ascii="宋体" w:hAnsi="宋体" w:eastAsia="宋体" w:cs="宋体"/>
+          <w:color w:val="A9B7C6"/>
+          <w:sz w:val="24"/>
+          <w:szCs w:val="24"/>
+          <w:shd w:val="clear" w:fill="2B2B2B"/>
+        </w:rPr>
+        <w:t>(</w:t>
+      </w:r>
+      <w:r>
+        <w:rPr>
+          <w:rFonts w:hint="eastAsia" w:ascii="宋体" w:hAnsi="宋体" w:eastAsia="宋体" w:cs="宋体"/>
+          <w:color w:val="6A8759"/>
+          <w:sz w:val="24"/>
+          <w:szCs w:val="24"/>
+          <w:shd w:val="clear" w:fill="2B2B2B"/>
+        </w:rPr>
+        <w:t>'main'</w:t>
+      </w:r>
+      <w:r>
+        <w:rPr>
+          <w:rFonts w:hint="eastAsia" w:ascii="宋体" w:hAnsi="宋体" w:eastAsia="宋体" w:cs="宋体"/>
+          <w:color w:val="A9B7C6"/>
+          <w:sz w:val="24"/>
+          <w:szCs w:val="24"/>
+          <w:shd w:val="clear" w:fill="2B2B2B"/>
+        </w:rPr>
+        <w:t>)</w:t>
+      </w:r>
+    </w:p>
+    <w:p>
+      <w:pPr>
+        <w:bidi w:val="0"/>
+        <w:ind w:left="0" w:leftChars="0" w:firstLine="0" w:firstLineChars="0"/>
+        <w:rPr>
+          <w:rFonts w:hint="eastAsia"/>
+          <w:lang w:val="en-US" w:eastAsia="zh-CN"/>
+        </w:rPr>
+      </w:pPr>
+      <w:r>
+        <w:rPr>
+          <w:rFonts w:hint="eastAsia"/>
+          <w:lang w:val="en-US" w:eastAsia="zh-CN"/>
+        </w:rPr>
+        <w:t>进程池创建的子进程需要进行迭代调用，进程池对象有以下几种常用方法：</w:t>
+      </w:r>
+    </w:p>
+    <w:p>
+      <w:pPr>
+        <w:bidi w:val="0"/>
+        <w:rPr>
+          <w:rFonts w:hint="eastAsia"/>
+          <w:lang w:val="en-US" w:eastAsia="zh-CN"/>
+        </w:rPr>
+      </w:pPr>
+      <w:r>
+        <w:rPr>
+          <w:rFonts w:hint="default"/>
+          <w:lang w:val="en-US" w:eastAsia="zh-CN"/>
+        </w:rPr>
+        <w:t>apply_async(func, args=(), kwds={})</w:t>
+      </w:r>
+      <w:r>
+        <w:rPr>
+          <w:rFonts w:hint="eastAsia"/>
+          <w:lang w:val="en-US" w:eastAsia="zh-CN"/>
+        </w:rPr>
+        <w:t>：定义并启动进程，func为函数，args非关键字参数，kwds关键字参数。</w:t>
+      </w:r>
+    </w:p>
+    <w:p>
+      <w:pPr>
+        <w:bidi w:val="0"/>
+        <w:rPr>
+          <w:rFonts w:hint="default"/>
+          <w:lang w:val="en-US" w:eastAsia="zh-CN"/>
+        </w:rPr>
+      </w:pPr>
+      <w:r>
+        <w:rPr>
+          <w:rFonts w:hint="eastAsia"/>
+          <w:lang w:val="en-US" w:eastAsia="zh-CN"/>
+        </w:rPr>
+        <w:t>apply()：与</w:t>
+      </w:r>
+      <w:r>
+        <w:rPr>
+          <w:rFonts w:hint="default"/>
+          <w:lang w:val="en-US" w:eastAsia="zh-CN"/>
+        </w:rPr>
+        <w:t>apply_async</w:t>
+      </w:r>
+      <w:r>
+        <w:rPr>
+          <w:rFonts w:hint="eastAsia"/>
+          <w:lang w:val="en-US" w:eastAsia="zh-CN"/>
+        </w:rPr>
+        <w:t>()类似，但是会阻塞进程，使进程不能并发处理，只能一个个执行，一般不会使用。</w:t>
+      </w:r>
+    </w:p>
+    <w:p>
+      <w:pPr>
+        <w:bidi w:val="0"/>
+        <w:rPr>
+          <w:rFonts w:hint="eastAsia"/>
+          <w:lang w:val="en-US" w:eastAsia="zh-CN"/>
+        </w:rPr>
+      </w:pPr>
+      <w:r>
+        <w:rPr>
+          <w:rFonts w:hint="eastAsia"/>
+          <w:lang w:val="en-US" w:eastAsia="zh-CN"/>
+        </w:rPr>
+        <w:t>close() ：关闭进程池（pool），使其不在接受新的任务。</w:t>
+      </w:r>
+    </w:p>
+    <w:p>
+      <w:pPr>
+        <w:bidi w:val="0"/>
+        <w:rPr>
+          <w:rFonts w:hint="default"/>
+          <w:lang w:val="en-US" w:eastAsia="zh-CN"/>
+        </w:rPr>
+      </w:pPr>
+      <w:r>
+        <w:rPr>
+          <w:rFonts w:hint="eastAsia"/>
+          <w:lang w:val="en-US" w:eastAsia="zh-CN"/>
+        </w:rPr>
+        <w:t>terminal()：结束工作进程，不在处理未处理的任务。</w:t>
+      </w:r>
+    </w:p>
+    <w:p>
+      <w:pPr>
+        <w:bidi w:val="0"/>
+        <w:rPr>
+          <w:rFonts w:hint="eastAsia"/>
+          <w:lang w:val="en-US" w:eastAsia="zh-CN"/>
+        </w:rPr>
+      </w:pPr>
+      <w:r>
+        <w:rPr>
+          <w:rFonts w:hint="eastAsia"/>
+          <w:lang w:val="en-US" w:eastAsia="zh-CN"/>
+        </w:rPr>
+        <w:t>Join()：主进程阻塞等待子进程的退出， join()方法要在close()方法之后使用。</w:t>
+      </w:r>
+    </w:p>
+    <w:p>
+      <w:pPr>
+        <w:pStyle w:val="3"/>
+        <w:bidi w:val="0"/>
+        <w:rPr>
+          <w:rFonts w:hint="eastAsia"/>
+          <w:lang w:val="en-US" w:eastAsia="zh-CN"/>
+        </w:rPr>
+      </w:pPr>
+      <w:r>
+        <w:rPr>
+          <w:rFonts w:hint="eastAsia"/>
+          <w:lang w:val="en-US" w:eastAsia="zh-CN"/>
+        </w:rPr>
+        <w:t>外部进程</w:t>
+      </w:r>
+    </w:p>
+    <w:p>
+      <w:pPr>
+        <w:rPr>
+          <w:rFonts w:hint="default"/>
+          <w:lang w:val="en-US" w:eastAsia="zh-CN"/>
+        </w:rPr>
+      </w:pPr>
+      <w:r>
+        <w:rPr>
+          <w:rFonts w:hint="eastAsia"/>
+          <w:lang w:val="en-US" w:eastAsia="zh-CN"/>
+        </w:rPr>
+        <w:t>使用python的subprocess模块可以对python程序外部的进程进行控制，比如用python打开以及关闭软件。</w:t>
+      </w:r>
       <w:bookmarkStart w:id="0" w:name="_GoBack"/>
       <w:bookmarkEnd w:id="0"/>
     </w:p>
     <w:p>
       <w:pPr>
-        <w:rPr>
-          <w:rFonts w:hint="default"/>
-          <w:lang w:val="en-US" w:eastAsia="zh-CN"/>
-        </w:rPr>
-      </w:pPr>
-    </w:p>
-    <w:p>
-      <w:pPr>
+        <w:bidi w:val="0"/>
         <w:rPr>
           <w:rFonts w:hint="default"/>
           <w:lang w:val="en-US" w:eastAsia="zh-CN"/>

--- a/文档/Python学习笔记.docx
+++ b/文档/Python学习笔记.docx
@@ -13788,8 +13788,6 @@
         </w:rPr>
         <w:t>结果为[4,3,2,1,0,1,2,3,4]。</w:t>
       </w:r>
-      <w:bookmarkStart w:id="0" w:name="_GoBack"/>
-      <w:bookmarkEnd w:id="0"/>
     </w:p>
     <w:p>
       <w:pPr>
@@ -14534,6 +14532,308 @@
     </w:p>
     <w:p>
       <w:pPr>
+        <w:pStyle w:val="15"/>
+        <w:keepNext w:val="0"/>
+        <w:keepLines w:val="0"/>
+        <w:widowControl/>
+        <w:suppressLineNumbers w:val="0"/>
+        <w:shd w:val="clear" w:fill="2B2B2B"/>
+        <w:rPr>
+          <w:rFonts w:hint="eastAsia" w:ascii="宋体" w:hAnsi="宋体" w:eastAsia="宋体" w:cs="宋体"/>
+          <w:color w:val="A9B7C6"/>
+          <w:sz w:val="24"/>
+          <w:szCs w:val="24"/>
+        </w:rPr>
+      </w:pPr>
+      <w:r>
+        <w:rPr>
+          <w:rFonts w:hint="eastAsia" w:ascii="宋体" w:hAnsi="宋体" w:eastAsia="宋体" w:cs="宋体"/>
+          <w:color w:val="CC7832"/>
+          <w:sz w:val="24"/>
+          <w:szCs w:val="24"/>
+          <w:shd w:val="clear" w:fill="2B2B2B"/>
+        </w:rPr>
+        <w:t xml:space="preserve">def </w:t>
+      </w:r>
+      <w:r>
+        <w:rPr>
+          <w:rFonts w:hint="eastAsia" w:ascii="宋体" w:hAnsi="宋体" w:eastAsia="宋体" w:cs="宋体"/>
+          <w:color w:val="FFC66D"/>
+          <w:sz w:val="24"/>
+          <w:szCs w:val="24"/>
+          <w:shd w:val="clear" w:fill="2B2B2B"/>
+        </w:rPr>
+        <w:t>test</w:t>
+      </w:r>
+      <w:r>
+        <w:rPr>
+          <w:rFonts w:hint="eastAsia" w:ascii="宋体" w:hAnsi="宋体" w:eastAsia="宋体" w:cs="宋体"/>
+          <w:color w:val="A9B7C6"/>
+          <w:sz w:val="24"/>
+          <w:szCs w:val="24"/>
+          <w:shd w:val="clear" w:fill="2B2B2B"/>
+        </w:rPr>
+        <w:t>(x):</w:t>
+      </w:r>
+      <w:r>
+        <w:rPr>
+          <w:rFonts w:hint="eastAsia" w:ascii="宋体" w:hAnsi="宋体" w:eastAsia="宋体" w:cs="宋体"/>
+          <w:color w:val="A9B7C6"/>
+          <w:sz w:val="24"/>
+          <w:szCs w:val="24"/>
+          <w:shd w:val="clear" w:fill="2B2B2B"/>
+        </w:rPr>
+        <w:br w:type="textWrapping"/>
+      </w:r>
+      <w:r>
+        <w:rPr>
+          <w:rFonts w:hint="eastAsia" w:ascii="宋体" w:hAnsi="宋体" w:eastAsia="宋体" w:cs="宋体"/>
+          <w:color w:val="A9B7C6"/>
+          <w:sz w:val="24"/>
+          <w:szCs w:val="24"/>
+          <w:shd w:val="clear" w:fill="2B2B2B"/>
+        </w:rPr>
+        <w:t xml:space="preserve">    </w:t>
+      </w:r>
+      <w:r>
+        <w:rPr>
+          <w:rFonts w:hint="eastAsia" w:cs="宋体"/>
+          <w:color w:val="A9B7C6"/>
+          <w:sz w:val="24"/>
+          <w:szCs w:val="24"/>
+          <w:shd w:val="clear" w:fill="2B2B2B"/>
+          <w:lang w:val="en-US" w:eastAsia="zh-CN"/>
+        </w:rPr>
+        <w:tab/>
+      </w:r>
+      <w:r>
+        <w:rPr>
+          <w:rFonts w:hint="eastAsia" w:ascii="宋体" w:hAnsi="宋体" w:eastAsia="宋体" w:cs="宋体"/>
+          <w:color w:val="CC7832"/>
+          <w:sz w:val="24"/>
+          <w:szCs w:val="24"/>
+          <w:shd w:val="clear" w:fill="2B2B2B"/>
+        </w:rPr>
+        <w:t xml:space="preserve">return </w:t>
+      </w:r>
+      <w:r>
+        <w:rPr>
+          <w:rFonts w:hint="eastAsia" w:ascii="宋体" w:hAnsi="宋体" w:eastAsia="宋体" w:cs="宋体"/>
+          <w:color w:val="8888C6"/>
+          <w:sz w:val="24"/>
+          <w:szCs w:val="24"/>
+          <w:shd w:val="clear" w:fill="2B2B2B"/>
+        </w:rPr>
+        <w:t>pow</w:t>
+      </w:r>
+      <w:r>
+        <w:rPr>
+          <w:rFonts w:hint="eastAsia" w:ascii="宋体" w:hAnsi="宋体" w:eastAsia="宋体" w:cs="宋体"/>
+          <w:color w:val="A9B7C6"/>
+          <w:sz w:val="24"/>
+          <w:szCs w:val="24"/>
+          <w:shd w:val="clear" w:fill="2B2B2B"/>
+        </w:rPr>
+        <w:t>(x</w:t>
+      </w:r>
+      <w:r>
+        <w:rPr>
+          <w:rFonts w:hint="eastAsia" w:ascii="宋体" w:hAnsi="宋体" w:eastAsia="宋体" w:cs="宋体"/>
+          <w:color w:val="CC7832"/>
+          <w:sz w:val="24"/>
+          <w:szCs w:val="24"/>
+          <w:shd w:val="clear" w:fill="2B2B2B"/>
+        </w:rPr>
+        <w:t>,</w:t>
+      </w:r>
+      <w:r>
+        <w:rPr>
+          <w:rFonts w:hint="eastAsia" w:ascii="宋体" w:hAnsi="宋体" w:eastAsia="宋体" w:cs="宋体"/>
+          <w:color w:val="6897BB"/>
+          <w:sz w:val="24"/>
+          <w:szCs w:val="24"/>
+          <w:shd w:val="clear" w:fill="2B2B2B"/>
+        </w:rPr>
+        <w:t>2</w:t>
+      </w:r>
+      <w:r>
+        <w:rPr>
+          <w:rFonts w:hint="eastAsia" w:ascii="宋体" w:hAnsi="宋体" w:eastAsia="宋体" w:cs="宋体"/>
+          <w:color w:val="A9B7C6"/>
+          <w:sz w:val="24"/>
+          <w:szCs w:val="24"/>
+          <w:shd w:val="clear" w:fill="2B2B2B"/>
+        </w:rPr>
+        <w:t>)</w:t>
+      </w:r>
+      <w:r>
+        <w:rPr>
+          <w:rFonts w:hint="eastAsia" w:ascii="宋体" w:hAnsi="宋体" w:eastAsia="宋体" w:cs="宋体"/>
+          <w:color w:val="A9B7C6"/>
+          <w:sz w:val="24"/>
+          <w:szCs w:val="24"/>
+          <w:shd w:val="clear" w:fill="2B2B2B"/>
+        </w:rPr>
+        <w:br w:type="textWrapping"/>
+      </w:r>
+      <w:r>
+        <w:rPr>
+          <w:rFonts w:hint="eastAsia" w:cs="宋体"/>
+          <w:color w:val="A9B7C6"/>
+          <w:sz w:val="24"/>
+          <w:szCs w:val="24"/>
+          <w:shd w:val="clear" w:fill="2B2B2B"/>
+          <w:lang w:val="en-US" w:eastAsia="zh-CN"/>
+        </w:rPr>
+        <w:t xml:space="preserve">    </w:t>
+      </w:r>
+      <w:r>
+        <w:rPr>
+          <w:rFonts w:hint="eastAsia" w:ascii="宋体" w:hAnsi="宋体" w:eastAsia="宋体" w:cs="宋体"/>
+          <w:color w:val="8888C6"/>
+          <w:sz w:val="24"/>
+          <w:szCs w:val="24"/>
+          <w:shd w:val="clear" w:fill="2B2B2B"/>
+        </w:rPr>
+        <w:t>print</w:t>
+      </w:r>
+      <w:r>
+        <w:rPr>
+          <w:rFonts w:hint="eastAsia" w:ascii="宋体" w:hAnsi="宋体" w:eastAsia="宋体" w:cs="宋体"/>
+          <w:color w:val="A9B7C6"/>
+          <w:sz w:val="24"/>
+          <w:szCs w:val="24"/>
+          <w:shd w:val="clear" w:fill="2B2B2B"/>
+        </w:rPr>
+        <w:t>(</w:t>
+      </w:r>
+      <w:r>
+        <w:rPr>
+          <w:rFonts w:hint="eastAsia" w:ascii="宋体" w:hAnsi="宋体" w:eastAsia="宋体" w:cs="宋体"/>
+          <w:color w:val="8888C6"/>
+          <w:sz w:val="24"/>
+          <w:szCs w:val="24"/>
+          <w:shd w:val="clear" w:fill="2B2B2B"/>
+        </w:rPr>
+        <w:t>list</w:t>
+      </w:r>
+      <w:r>
+        <w:rPr>
+          <w:rFonts w:hint="eastAsia" w:ascii="宋体" w:hAnsi="宋体" w:eastAsia="宋体" w:cs="宋体"/>
+          <w:color w:val="A9B7C6"/>
+          <w:sz w:val="24"/>
+          <w:szCs w:val="24"/>
+          <w:shd w:val="clear" w:fill="2B2B2B"/>
+        </w:rPr>
+        <w:t>(</w:t>
+      </w:r>
+      <w:r>
+        <w:rPr>
+          <w:rFonts w:hint="eastAsia" w:ascii="宋体" w:hAnsi="宋体" w:eastAsia="宋体" w:cs="宋体"/>
+          <w:color w:val="8888C6"/>
+          <w:sz w:val="24"/>
+          <w:szCs w:val="24"/>
+          <w:shd w:val="clear" w:fill="2B2B2B"/>
+        </w:rPr>
+        <w:t>map</w:t>
+      </w:r>
+      <w:r>
+        <w:rPr>
+          <w:rFonts w:hint="eastAsia" w:ascii="宋体" w:hAnsi="宋体" w:eastAsia="宋体" w:cs="宋体"/>
+          <w:color w:val="A9B7C6"/>
+          <w:sz w:val="24"/>
+          <w:szCs w:val="24"/>
+          <w:shd w:val="clear" w:fill="2B2B2B"/>
+        </w:rPr>
+        <w:t>(test</w:t>
+      </w:r>
+      <w:r>
+        <w:rPr>
+          <w:rFonts w:hint="eastAsia" w:ascii="宋体" w:hAnsi="宋体" w:eastAsia="宋体" w:cs="宋体"/>
+          <w:color w:val="CC7832"/>
+          <w:sz w:val="24"/>
+          <w:szCs w:val="24"/>
+          <w:shd w:val="clear" w:fill="2B2B2B"/>
+        </w:rPr>
+        <w:t>,</w:t>
+      </w:r>
+      <w:r>
+        <w:rPr>
+          <w:rFonts w:hint="eastAsia" w:ascii="宋体" w:hAnsi="宋体" w:eastAsia="宋体" w:cs="宋体"/>
+          <w:color w:val="8888C6"/>
+          <w:sz w:val="24"/>
+          <w:szCs w:val="24"/>
+          <w:shd w:val="clear" w:fill="2B2B2B"/>
+        </w:rPr>
+        <w:t>range</w:t>
+      </w:r>
+      <w:r>
+        <w:rPr>
+          <w:rFonts w:hint="eastAsia" w:ascii="宋体" w:hAnsi="宋体" w:eastAsia="宋体" w:cs="宋体"/>
+          <w:color w:val="A9B7C6"/>
+          <w:sz w:val="24"/>
+          <w:szCs w:val="24"/>
+          <w:shd w:val="clear" w:fill="2B2B2B"/>
+        </w:rPr>
+        <w:t>(</w:t>
+      </w:r>
+      <w:r>
+        <w:rPr>
+          <w:rFonts w:hint="eastAsia" w:ascii="宋体" w:hAnsi="宋体" w:eastAsia="宋体" w:cs="宋体"/>
+          <w:color w:val="6897BB"/>
+          <w:sz w:val="24"/>
+          <w:szCs w:val="24"/>
+          <w:shd w:val="clear" w:fill="2B2B2B"/>
+        </w:rPr>
+        <w:t>5</w:t>
+      </w:r>
+      <w:r>
+        <w:rPr>
+          <w:rFonts w:hint="eastAsia" w:ascii="宋体" w:hAnsi="宋体" w:eastAsia="宋体" w:cs="宋体"/>
+          <w:color w:val="A9B7C6"/>
+          <w:sz w:val="24"/>
+          <w:szCs w:val="24"/>
+          <w:shd w:val="clear" w:fill="2B2B2B"/>
+        </w:rPr>
+        <w:t>))))</w:t>
+      </w:r>
+    </w:p>
+    <w:p>
+      <w:pPr>
+        <w:bidi w:val="0"/>
+        <w:ind w:left="0" w:leftChars="0" w:firstLine="0" w:firstLineChars="0"/>
+        <w:rPr>
+          <w:rFonts w:hint="eastAsia"/>
+          <w:lang w:val="en-US" w:eastAsia="zh-CN"/>
+        </w:rPr>
+      </w:pPr>
+      <w:r>
+        <w:rPr>
+          <w:rFonts w:hint="eastAsia"/>
+          <w:lang w:val="en-US" w:eastAsia="zh-CN"/>
+        </w:rPr>
+        <w:t>结果为[0, 1, 4, 9, 16]。</w:t>
+      </w:r>
+    </w:p>
+    <w:p>
+      <w:pPr>
+        <w:pStyle w:val="3"/>
+        <w:bidi w:val="0"/>
+        <w:rPr>
+          <w:rFonts w:hint="eastAsia"/>
+          <w:lang w:val="en-US" w:eastAsia="zh-CN"/>
+        </w:rPr>
+      </w:pPr>
+      <w:r>
+        <w:rPr>
+          <w:rFonts w:hint="default"/>
+          <w:lang w:val="en-US" w:eastAsia="zh-CN"/>
+        </w:rPr>
+        <w:t>reduce()函数</w:t>
+      </w:r>
+    </w:p>
+    <w:p>
+      <w:pPr>
         <w:bidi w:val="0"/>
         <w:rPr>
           <w:rFonts w:hint="eastAsia"/>
@@ -14544,44 +14844,40 @@
       </w:pPr>
       <w:r>
         <w:rPr>
-          <w:rFonts w:hint="eastAsia"/>
+          <w:rFonts w:hint="default"/>
           <w:b w:val="0"/>
           <w:bCs w:val="0"/>
           <w:lang w:val="en-US" w:eastAsia="zh-CN"/>
         </w:rPr>
-        <w:t>def test(x):</w:t>
-      </w:r>
-    </w:p>
-    <w:p>
-      <w:pPr>
-        <w:bidi w:val="0"/>
+        <w:t>reduce()函数会对参数序列中元素进行累积</w:t>
+      </w:r>
+      <w:r>
         <w:rPr>
           <w:rFonts w:hint="eastAsia"/>
           <w:b w:val="0"/>
           <w:bCs w:val="0"/>
           <w:lang w:val="en-US" w:eastAsia="zh-CN"/>
         </w:rPr>
-      </w:pPr>
-      <w:r>
-        <w:rPr>
-          <w:rFonts w:hint="eastAsia"/>
+        <w:t>，具体的积累方式是</w:t>
+      </w:r>
+      <w:r>
+        <w:rPr>
+          <w:rFonts w:hint="default"/>
           <w:b w:val="0"/>
           <w:bCs w:val="0"/>
           <w:lang w:val="en-US" w:eastAsia="zh-CN"/>
         </w:rPr>
-        <w:t xml:space="preserve">  return x*x</w:t>
-      </w:r>
-    </w:p>
-    <w:p>
-      <w:pPr>
-        <w:bidi w:val="0"/>
+        <w:t>将一个数据集合中的数据进行下列操作：用传给 reduce 中的函数 function（有两个参数）先对集合中的第 1、2 个元素进行操作，得到的结果再与第三个数据用 function 函数运算，</w:t>
+      </w:r>
+      <w:r>
         <w:rPr>
           <w:rFonts w:hint="eastAsia"/>
           <w:b w:val="0"/>
           <w:bCs w:val="0"/>
           <w:lang w:val="en-US" w:eastAsia="zh-CN"/>
         </w:rPr>
-      </w:pPr>
+        <w:t>以此类推</w:t>
+      </w:r>
       <w:r>
         <w:rPr>
           <w:rFonts w:hint="default"/>
@@ -14589,7 +14885,7 @@
           <w:bCs w:val="0"/>
           <w:lang w:val="en-US" w:eastAsia="zh-CN"/>
         </w:rPr>
-        <w:t>list(map(test,range(10)))</w:t>
+        <w:t>最后得到一个结果</w:t>
       </w:r>
       <w:r>
         <w:rPr>
@@ -14598,7 +14894,314 @@
           <w:bCs w:val="0"/>
           <w:lang w:val="en-US" w:eastAsia="zh-CN"/>
         </w:rPr>
-        <w:t>=[0,1,4,9,16,25,36,49,64,81]</w:t>
+        <w:t>，例如：</w:t>
+      </w:r>
+    </w:p>
+    <w:p>
+      <w:pPr>
+        <w:pStyle w:val="15"/>
+        <w:keepNext w:val="0"/>
+        <w:keepLines w:val="0"/>
+        <w:widowControl/>
+        <w:suppressLineNumbers w:val="0"/>
+        <w:shd w:val="clear" w:fill="2B2B2B"/>
+        <w:rPr>
+          <w:rFonts w:hint="eastAsia" w:ascii="宋体" w:hAnsi="宋体" w:eastAsia="宋体" w:cs="宋体"/>
+          <w:color w:val="A9B7C6"/>
+          <w:sz w:val="24"/>
+          <w:szCs w:val="24"/>
+          <w:shd w:val="clear" w:fill="2B2B2B"/>
+        </w:rPr>
+      </w:pPr>
+      <w:r>
+        <w:rPr>
+          <w:rFonts w:hint="eastAsia" w:ascii="宋体" w:hAnsi="宋体" w:eastAsia="宋体" w:cs="宋体"/>
+          <w:color w:val="CC7832"/>
+          <w:sz w:val="24"/>
+          <w:szCs w:val="24"/>
+          <w:shd w:val="clear" w:fill="2B2B2B"/>
+        </w:rPr>
+        <w:t xml:space="preserve">from </w:t>
+      </w:r>
+      <w:r>
+        <w:rPr>
+          <w:rFonts w:hint="eastAsia" w:ascii="宋体" w:hAnsi="宋体" w:eastAsia="宋体" w:cs="宋体"/>
+          <w:color w:val="A9B7C6"/>
+          <w:sz w:val="24"/>
+          <w:szCs w:val="24"/>
+          <w:shd w:val="clear" w:fill="2B2B2B"/>
+        </w:rPr>
+        <w:t xml:space="preserve">functools </w:t>
+      </w:r>
+      <w:r>
+        <w:rPr>
+          <w:rFonts w:hint="eastAsia" w:ascii="宋体" w:hAnsi="宋体" w:eastAsia="宋体" w:cs="宋体"/>
+          <w:color w:val="CC7832"/>
+          <w:sz w:val="24"/>
+          <w:szCs w:val="24"/>
+          <w:shd w:val="clear" w:fill="2B2B2B"/>
+        </w:rPr>
+        <w:t xml:space="preserve">import </w:t>
+      </w:r>
+      <w:r>
+        <w:rPr>
+          <w:rFonts w:hint="eastAsia" w:ascii="宋体" w:hAnsi="宋体" w:eastAsia="宋体" w:cs="宋体"/>
+          <w:color w:val="A9B7C6"/>
+          <w:sz w:val="24"/>
+          <w:szCs w:val="24"/>
+          <w:shd w:val="clear" w:fill="2B2B2B"/>
+        </w:rPr>
+        <w:t>reduce</w:t>
+      </w:r>
+      <w:r>
+        <w:rPr>
+          <w:rFonts w:hint="eastAsia" w:ascii="宋体" w:hAnsi="宋体" w:eastAsia="宋体" w:cs="宋体"/>
+          <w:color w:val="A9B7C6"/>
+          <w:sz w:val="24"/>
+          <w:szCs w:val="24"/>
+          <w:shd w:val="clear" w:fill="2B2B2B"/>
+        </w:rPr>
+        <w:br w:type="textWrapping"/>
+      </w:r>
+      <w:r>
+        <w:rPr>
+          <w:rFonts w:hint="eastAsia" w:cs="宋体"/>
+          <w:color w:val="CC7832"/>
+          <w:sz w:val="24"/>
+          <w:szCs w:val="24"/>
+          <w:shd w:val="clear" w:fill="2B2B2B"/>
+          <w:lang w:val="en-US" w:eastAsia="zh-CN"/>
+        </w:rPr>
+        <w:t xml:space="preserve">    d</w:t>
+      </w:r>
+      <w:r>
+        <w:rPr>
+          <w:rFonts w:hint="eastAsia" w:ascii="宋体" w:hAnsi="宋体" w:eastAsia="宋体" w:cs="宋体"/>
+          <w:color w:val="CC7832"/>
+          <w:sz w:val="24"/>
+          <w:szCs w:val="24"/>
+          <w:shd w:val="clear" w:fill="2B2B2B"/>
+        </w:rPr>
+        <w:t xml:space="preserve">ef </w:t>
+      </w:r>
+      <w:r>
+        <w:rPr>
+          <w:rFonts w:hint="eastAsia" w:ascii="宋体" w:hAnsi="宋体" w:eastAsia="宋体" w:cs="宋体"/>
+          <w:color w:val="FFC66D"/>
+          <w:sz w:val="24"/>
+          <w:szCs w:val="24"/>
+          <w:shd w:val="clear" w:fill="2B2B2B"/>
+        </w:rPr>
+        <w:t>test</w:t>
+      </w:r>
+      <w:r>
+        <w:rPr>
+          <w:rFonts w:hint="eastAsia" w:ascii="宋体" w:hAnsi="宋体" w:eastAsia="宋体" w:cs="宋体"/>
+          <w:color w:val="A9B7C6"/>
+          <w:sz w:val="24"/>
+          <w:szCs w:val="24"/>
+          <w:shd w:val="clear" w:fill="2B2B2B"/>
+        </w:rPr>
+        <w:t>(x</w:t>
+      </w:r>
+      <w:r>
+        <w:rPr>
+          <w:rFonts w:hint="eastAsia" w:ascii="宋体" w:hAnsi="宋体" w:eastAsia="宋体" w:cs="宋体"/>
+          <w:color w:val="CC7832"/>
+          <w:sz w:val="24"/>
+          <w:szCs w:val="24"/>
+          <w:shd w:val="clear" w:fill="2B2B2B"/>
+        </w:rPr>
+        <w:t>,</w:t>
+      </w:r>
+      <w:r>
+        <w:rPr>
+          <w:rFonts w:hint="eastAsia" w:ascii="宋体" w:hAnsi="宋体" w:eastAsia="宋体" w:cs="宋体"/>
+          <w:color w:val="A9B7C6"/>
+          <w:sz w:val="24"/>
+          <w:szCs w:val="24"/>
+          <w:shd w:val="clear" w:fill="2B2B2B"/>
+        </w:rPr>
+        <w:t>y):</w:t>
+      </w:r>
+      <w:r>
+        <w:rPr>
+          <w:rFonts w:hint="eastAsia" w:ascii="宋体" w:hAnsi="宋体" w:eastAsia="宋体" w:cs="宋体"/>
+          <w:color w:val="A9B7C6"/>
+          <w:sz w:val="24"/>
+          <w:szCs w:val="24"/>
+          <w:shd w:val="clear" w:fill="2B2B2B"/>
+        </w:rPr>
+        <w:br w:type="textWrapping"/>
+      </w:r>
+      <w:r>
+        <w:rPr>
+          <w:rFonts w:hint="eastAsia" w:ascii="宋体" w:hAnsi="宋体" w:eastAsia="宋体" w:cs="宋体"/>
+          <w:color w:val="A9B7C6"/>
+          <w:sz w:val="24"/>
+          <w:szCs w:val="24"/>
+          <w:shd w:val="clear" w:fill="2B2B2B"/>
+        </w:rPr>
+        <w:t xml:space="preserve">    </w:t>
+      </w:r>
+      <w:r>
+        <w:rPr>
+          <w:rFonts w:hint="eastAsia" w:cs="宋体"/>
+          <w:color w:val="A9B7C6"/>
+          <w:sz w:val="24"/>
+          <w:szCs w:val="24"/>
+          <w:shd w:val="clear" w:fill="2B2B2B"/>
+          <w:lang w:val="en-US" w:eastAsia="zh-CN"/>
+        </w:rPr>
+        <w:t xml:space="preserve">    </w:t>
+      </w:r>
+      <w:r>
+        <w:rPr>
+          <w:rFonts w:hint="eastAsia" w:ascii="宋体" w:hAnsi="宋体" w:eastAsia="宋体" w:cs="宋体"/>
+          <w:color w:val="CC7832"/>
+          <w:sz w:val="24"/>
+          <w:szCs w:val="24"/>
+          <w:shd w:val="clear" w:fill="2B2B2B"/>
+        </w:rPr>
+        <w:t xml:space="preserve">return </w:t>
+      </w:r>
+      <w:r>
+        <w:rPr>
+          <w:rFonts w:hint="eastAsia" w:ascii="宋体" w:hAnsi="宋体" w:eastAsia="宋体" w:cs="宋体"/>
+          <w:color w:val="A9B7C6"/>
+          <w:sz w:val="24"/>
+          <w:szCs w:val="24"/>
+          <w:shd w:val="clear" w:fill="2B2B2B"/>
+        </w:rPr>
+        <w:t>x*y</w:t>
+      </w:r>
+      <w:r>
+        <w:rPr>
+          <w:rFonts w:hint="eastAsia" w:ascii="宋体" w:hAnsi="宋体" w:eastAsia="宋体" w:cs="宋体"/>
+          <w:color w:val="A9B7C6"/>
+          <w:sz w:val="24"/>
+          <w:szCs w:val="24"/>
+          <w:shd w:val="clear" w:fill="2B2B2B"/>
+        </w:rPr>
+        <w:br w:type="textWrapping"/>
+      </w:r>
+      <w:r>
+        <w:rPr>
+          <w:rFonts w:hint="eastAsia" w:cs="宋体"/>
+          <w:color w:val="A9B7C6"/>
+          <w:sz w:val="24"/>
+          <w:szCs w:val="24"/>
+          <w:shd w:val="clear" w:fill="2B2B2B"/>
+          <w:lang w:val="en-US" w:eastAsia="zh-CN"/>
+        </w:rPr>
+        <w:t xml:space="preserve">    </w:t>
+      </w:r>
+      <w:r>
+        <w:rPr>
+          <w:rFonts w:hint="eastAsia" w:ascii="宋体" w:hAnsi="宋体" w:eastAsia="宋体" w:cs="宋体"/>
+          <w:color w:val="8888C6"/>
+          <w:sz w:val="24"/>
+          <w:szCs w:val="24"/>
+          <w:shd w:val="clear" w:fill="2B2B2B"/>
+        </w:rPr>
+        <w:t>print</w:t>
+      </w:r>
+      <w:r>
+        <w:rPr>
+          <w:rFonts w:hint="eastAsia" w:ascii="宋体" w:hAnsi="宋体" w:eastAsia="宋体" w:cs="宋体"/>
+          <w:color w:val="A9B7C6"/>
+          <w:sz w:val="24"/>
+          <w:szCs w:val="24"/>
+          <w:shd w:val="clear" w:fill="2B2B2B"/>
+        </w:rPr>
+        <w:t>(reduce(test</w:t>
+      </w:r>
+      <w:r>
+        <w:rPr>
+          <w:rFonts w:hint="eastAsia" w:ascii="宋体" w:hAnsi="宋体" w:eastAsia="宋体" w:cs="宋体"/>
+          <w:color w:val="CC7832"/>
+          <w:sz w:val="24"/>
+          <w:szCs w:val="24"/>
+          <w:shd w:val="clear" w:fill="2B2B2B"/>
+        </w:rPr>
+        <w:t>,</w:t>
+      </w:r>
+      <w:r>
+        <w:rPr>
+          <w:rFonts w:hint="eastAsia" w:ascii="宋体" w:hAnsi="宋体" w:eastAsia="宋体" w:cs="宋体"/>
+          <w:color w:val="8888C6"/>
+          <w:sz w:val="24"/>
+          <w:szCs w:val="24"/>
+          <w:shd w:val="clear" w:fill="2B2B2B"/>
+        </w:rPr>
+        <w:t>range</w:t>
+      </w:r>
+      <w:r>
+        <w:rPr>
+          <w:rFonts w:hint="eastAsia" w:ascii="宋体" w:hAnsi="宋体" w:eastAsia="宋体" w:cs="宋体"/>
+          <w:color w:val="A9B7C6"/>
+          <w:sz w:val="24"/>
+          <w:szCs w:val="24"/>
+          <w:shd w:val="clear" w:fill="2B2B2B"/>
+        </w:rPr>
+        <w:t>(</w:t>
+      </w:r>
+      <w:r>
+        <w:rPr>
+          <w:rFonts w:hint="eastAsia" w:ascii="宋体" w:hAnsi="宋体" w:eastAsia="宋体" w:cs="宋体"/>
+          <w:color w:val="6897BB"/>
+          <w:sz w:val="24"/>
+          <w:szCs w:val="24"/>
+          <w:shd w:val="clear" w:fill="2B2B2B"/>
+        </w:rPr>
+        <w:t>1</w:t>
+      </w:r>
+      <w:r>
+        <w:rPr>
+          <w:rFonts w:hint="eastAsia" w:ascii="宋体" w:hAnsi="宋体" w:eastAsia="宋体" w:cs="宋体"/>
+          <w:color w:val="CC7832"/>
+          <w:sz w:val="24"/>
+          <w:szCs w:val="24"/>
+          <w:shd w:val="clear" w:fill="2B2B2B"/>
+        </w:rPr>
+        <w:t>,</w:t>
+      </w:r>
+      <w:r>
+        <w:rPr>
+          <w:rFonts w:hint="eastAsia" w:ascii="宋体" w:hAnsi="宋体" w:eastAsia="宋体" w:cs="宋体"/>
+          <w:color w:val="6897BB"/>
+          <w:sz w:val="24"/>
+          <w:szCs w:val="24"/>
+          <w:shd w:val="clear" w:fill="2B2B2B"/>
+        </w:rPr>
+        <w:t>5</w:t>
+      </w:r>
+      <w:r>
+        <w:rPr>
+          <w:rFonts w:hint="eastAsia" w:ascii="宋体" w:hAnsi="宋体" w:eastAsia="宋体" w:cs="宋体"/>
+          <w:color w:val="A9B7C6"/>
+          <w:sz w:val="24"/>
+          <w:szCs w:val="24"/>
+          <w:shd w:val="clear" w:fill="2B2B2B"/>
+        </w:rPr>
+        <w:t>)))</w:t>
+      </w:r>
+    </w:p>
+    <w:p>
+      <w:pPr>
+        <w:bidi w:val="0"/>
+        <w:ind w:left="0" w:leftChars="0" w:firstLine="0" w:firstLineChars="0"/>
+        <w:rPr>
+          <w:rFonts w:hint="default"/>
+          <w:lang w:val="en-US" w:eastAsia="zh-CN"/>
+        </w:rPr>
+      </w:pPr>
+      <w:r>
+        <w:rPr>
+          <w:rFonts w:hint="eastAsia"/>
+          <w:lang w:val="en-US" w:eastAsia="zh-CN"/>
+        </w:rPr>
+        <w:t>结果为1*2*3*4=24。</w:t>
       </w:r>
     </w:p>
     <w:p>
@@ -14612,10 +15215,10 @@
       </w:pPr>
       <w:r>
         <w:rPr>
-          <w:rFonts w:hint="default"/>
-          <w:lang w:val="en-US" w:eastAsia="zh-CN"/>
-        </w:rPr>
-        <w:t>reduce()函数</w:t>
+          <w:rFonts w:hint="eastAsia"/>
+          <w:lang w:val="en-US" w:eastAsia="zh-CN"/>
+        </w:rPr>
+        <w:t>filter()筛选函数</w:t>
       </w:r>
     </w:p>
     <w:p>
@@ -14630,117 +15233,520 @@
       </w:pPr>
       <w:r>
         <w:rPr>
-          <w:rFonts w:hint="default"/>
+          <w:rFonts w:hint="eastAsia"/>
           <w:b w:val="0"/>
           <w:bCs w:val="0"/>
           <w:lang w:val="en-US" w:eastAsia="zh-CN"/>
         </w:rPr>
-        <w:t>reduce()函数会对参数序列中元素进行累积</w:t>
-      </w:r>
-      <w:r>
+        <w:t>filter(function,Iterable)筛选函数，函数用于过滤序列，过滤掉不符合条件的元素。同样的也是需要两个参数，第一个为函数，第二个为序列。序列的每个元素作为参数传递给函数进行判，然后返回 True 或 False，最后将返回 True 的元素放到新列表中，例如：</w:t>
+      </w:r>
+    </w:p>
+    <w:p>
+      <w:pPr>
+        <w:pStyle w:val="15"/>
+        <w:keepNext w:val="0"/>
+        <w:keepLines w:val="0"/>
+        <w:widowControl/>
+        <w:suppressLineNumbers w:val="0"/>
+        <w:shd w:val="clear" w:fill="2B2B2B"/>
         <w:rPr>
           <w:rFonts w:hint="eastAsia"/>
           <w:b w:val="0"/>
           <w:bCs w:val="0"/>
           <w:lang w:val="en-US" w:eastAsia="zh-CN"/>
         </w:rPr>
-        <w:t>，具体的积累方式是</w:t>
-      </w:r>
-      <w:r>
-        <w:rPr>
-          <w:rFonts w:hint="default"/>
-          <w:b w:val="0"/>
-          <w:bCs w:val="0"/>
-          <w:lang w:val="en-US" w:eastAsia="zh-CN"/>
-        </w:rPr>
-        <w:t>将一个数据集合中的数据进行下列操作：用传给 reduce 中的函数 function（有两个参数）先对集合中的第 1、2 个元素进行操作，得到的结果再与第三个数据用 function 函数运算，</w:t>
-      </w:r>
-      <w:r>
-        <w:rPr>
-          <w:rFonts w:hint="eastAsia"/>
-          <w:b w:val="0"/>
-          <w:bCs w:val="0"/>
-          <w:lang w:val="en-US" w:eastAsia="zh-CN"/>
-        </w:rPr>
-        <w:t>以此类推</w:t>
-      </w:r>
-      <w:r>
-        <w:rPr>
-          <w:rFonts w:hint="default"/>
-          <w:b w:val="0"/>
-          <w:bCs w:val="0"/>
-          <w:lang w:val="en-US" w:eastAsia="zh-CN"/>
-        </w:rPr>
-        <w:t>最后得到一个结果</w:t>
-      </w:r>
-      <w:r>
-        <w:rPr>
-          <w:rFonts w:hint="eastAsia"/>
-          <w:b w:val="0"/>
-          <w:bCs w:val="0"/>
-          <w:lang w:val="en-US" w:eastAsia="zh-CN"/>
-        </w:rPr>
-        <w:t>，例如：</w:t>
+      </w:pPr>
+      <w:r>
+        <w:rPr>
+          <w:rFonts w:hint="eastAsia" w:ascii="宋体" w:hAnsi="宋体" w:eastAsia="宋体" w:cs="宋体"/>
+          <w:color w:val="CC7832"/>
+          <w:sz w:val="24"/>
+          <w:szCs w:val="24"/>
+          <w:shd w:val="clear" w:fill="2B2B2B"/>
+        </w:rPr>
+        <w:t xml:space="preserve">def </w:t>
+      </w:r>
+      <w:r>
+        <w:rPr>
+          <w:rFonts w:hint="eastAsia" w:ascii="宋体" w:hAnsi="宋体" w:eastAsia="宋体" w:cs="宋体"/>
+          <w:color w:val="FFC66D"/>
+          <w:sz w:val="24"/>
+          <w:szCs w:val="24"/>
+          <w:shd w:val="clear" w:fill="2B2B2B"/>
+        </w:rPr>
+        <w:t>test</w:t>
+      </w:r>
+      <w:r>
+        <w:rPr>
+          <w:rFonts w:hint="eastAsia" w:ascii="宋体" w:hAnsi="宋体" w:eastAsia="宋体" w:cs="宋体"/>
+          <w:color w:val="A9B7C6"/>
+          <w:sz w:val="24"/>
+          <w:szCs w:val="24"/>
+          <w:shd w:val="clear" w:fill="2B2B2B"/>
+        </w:rPr>
+        <w:t>(x):</w:t>
+      </w:r>
+      <w:r>
+        <w:rPr>
+          <w:rFonts w:hint="eastAsia" w:ascii="宋体" w:hAnsi="宋体" w:eastAsia="宋体" w:cs="宋体"/>
+          <w:color w:val="A9B7C6"/>
+          <w:sz w:val="24"/>
+          <w:szCs w:val="24"/>
+          <w:shd w:val="clear" w:fill="2B2B2B"/>
+        </w:rPr>
+        <w:br w:type="textWrapping"/>
+      </w:r>
+      <w:r>
+        <w:rPr>
+          <w:rFonts w:hint="eastAsia" w:ascii="宋体" w:hAnsi="宋体" w:eastAsia="宋体" w:cs="宋体"/>
+          <w:color w:val="A9B7C6"/>
+          <w:sz w:val="24"/>
+          <w:szCs w:val="24"/>
+          <w:shd w:val="clear" w:fill="2B2B2B"/>
+        </w:rPr>
+        <w:t xml:space="preserve">    </w:t>
+      </w:r>
+      <w:r>
+        <w:rPr>
+          <w:rFonts w:hint="eastAsia" w:cs="宋体"/>
+          <w:color w:val="A9B7C6"/>
+          <w:sz w:val="24"/>
+          <w:szCs w:val="24"/>
+          <w:shd w:val="clear" w:fill="2B2B2B"/>
+          <w:lang w:val="en-US" w:eastAsia="zh-CN"/>
+        </w:rPr>
+        <w:t xml:space="preserve">    </w:t>
+      </w:r>
+      <w:r>
+        <w:rPr>
+          <w:rFonts w:hint="eastAsia" w:ascii="宋体" w:hAnsi="宋体" w:eastAsia="宋体" w:cs="宋体"/>
+          <w:color w:val="CC7832"/>
+          <w:sz w:val="24"/>
+          <w:szCs w:val="24"/>
+          <w:shd w:val="clear" w:fill="2B2B2B"/>
+        </w:rPr>
+        <w:t xml:space="preserve">return </w:t>
+      </w:r>
+      <w:r>
+        <w:rPr>
+          <w:rFonts w:hint="eastAsia" w:ascii="宋体" w:hAnsi="宋体" w:eastAsia="宋体" w:cs="宋体"/>
+          <w:color w:val="A9B7C6"/>
+          <w:sz w:val="24"/>
+          <w:szCs w:val="24"/>
+          <w:shd w:val="clear" w:fill="2B2B2B"/>
+        </w:rPr>
+        <w:t>x%</w:t>
+      </w:r>
+      <w:r>
+        <w:rPr>
+          <w:rFonts w:hint="eastAsia" w:ascii="宋体" w:hAnsi="宋体" w:eastAsia="宋体" w:cs="宋体"/>
+          <w:color w:val="6897BB"/>
+          <w:sz w:val="24"/>
+          <w:szCs w:val="24"/>
+          <w:shd w:val="clear" w:fill="2B2B2B"/>
+        </w:rPr>
+        <w:t>2</w:t>
+      </w:r>
+      <w:r>
+        <w:rPr>
+          <w:rFonts w:hint="eastAsia" w:ascii="宋体" w:hAnsi="宋体" w:eastAsia="宋体" w:cs="宋体"/>
+          <w:color w:val="A9B7C6"/>
+          <w:sz w:val="24"/>
+          <w:szCs w:val="24"/>
+          <w:shd w:val="clear" w:fill="2B2B2B"/>
+        </w:rPr>
+        <w:t>==</w:t>
+      </w:r>
+      <w:r>
+        <w:rPr>
+          <w:rFonts w:hint="eastAsia" w:ascii="宋体" w:hAnsi="宋体" w:eastAsia="宋体" w:cs="宋体"/>
+          <w:color w:val="6897BB"/>
+          <w:sz w:val="24"/>
+          <w:szCs w:val="24"/>
+          <w:shd w:val="clear" w:fill="2B2B2B"/>
+        </w:rPr>
+        <w:t>1</w:t>
+      </w:r>
+      <w:r>
+        <w:rPr>
+          <w:rFonts w:hint="eastAsia" w:ascii="宋体" w:hAnsi="宋体" w:eastAsia="宋体" w:cs="宋体"/>
+          <w:color w:val="6897BB"/>
+          <w:sz w:val="24"/>
+          <w:szCs w:val="24"/>
+          <w:shd w:val="clear" w:fill="2B2B2B"/>
+        </w:rPr>
+        <w:br w:type="textWrapping"/>
+      </w:r>
+      <w:r>
+        <w:rPr>
+          <w:rFonts w:hint="eastAsia" w:cs="宋体"/>
+          <w:color w:val="6897BB"/>
+          <w:sz w:val="24"/>
+          <w:szCs w:val="24"/>
+          <w:shd w:val="clear" w:fill="2B2B2B"/>
+          <w:lang w:val="en-US" w:eastAsia="zh-CN"/>
+        </w:rPr>
+        <w:t xml:space="preserve">    </w:t>
+      </w:r>
+      <w:r>
+        <w:rPr>
+          <w:rFonts w:hint="eastAsia" w:ascii="宋体" w:hAnsi="宋体" w:eastAsia="宋体" w:cs="宋体"/>
+          <w:color w:val="8888C6"/>
+          <w:sz w:val="24"/>
+          <w:szCs w:val="24"/>
+          <w:shd w:val="clear" w:fill="2B2B2B"/>
+        </w:rPr>
+        <w:t>print</w:t>
+      </w:r>
+      <w:r>
+        <w:rPr>
+          <w:rFonts w:hint="eastAsia" w:ascii="宋体" w:hAnsi="宋体" w:eastAsia="宋体" w:cs="宋体"/>
+          <w:color w:val="A9B7C6"/>
+          <w:sz w:val="24"/>
+          <w:szCs w:val="24"/>
+          <w:shd w:val="clear" w:fill="2B2B2B"/>
+        </w:rPr>
+        <w:t>(</w:t>
+      </w:r>
+      <w:r>
+        <w:rPr>
+          <w:rFonts w:hint="eastAsia" w:ascii="宋体" w:hAnsi="宋体" w:eastAsia="宋体" w:cs="宋体"/>
+          <w:color w:val="8888C6"/>
+          <w:sz w:val="24"/>
+          <w:szCs w:val="24"/>
+          <w:shd w:val="clear" w:fill="2B2B2B"/>
+        </w:rPr>
+        <w:t>list</w:t>
+      </w:r>
+      <w:r>
+        <w:rPr>
+          <w:rFonts w:hint="eastAsia" w:ascii="宋体" w:hAnsi="宋体" w:eastAsia="宋体" w:cs="宋体"/>
+          <w:color w:val="A9B7C6"/>
+          <w:sz w:val="24"/>
+          <w:szCs w:val="24"/>
+          <w:shd w:val="clear" w:fill="2B2B2B"/>
+        </w:rPr>
+        <w:t>(</w:t>
+      </w:r>
+      <w:r>
+        <w:rPr>
+          <w:rFonts w:hint="eastAsia" w:ascii="宋体" w:hAnsi="宋体" w:eastAsia="宋体" w:cs="宋体"/>
+          <w:color w:val="8888C6"/>
+          <w:sz w:val="24"/>
+          <w:szCs w:val="24"/>
+          <w:shd w:val="clear" w:fill="2B2B2B"/>
+        </w:rPr>
+        <w:t>filter</w:t>
+      </w:r>
+      <w:r>
+        <w:rPr>
+          <w:rFonts w:hint="eastAsia" w:ascii="宋体" w:hAnsi="宋体" w:eastAsia="宋体" w:cs="宋体"/>
+          <w:color w:val="A9B7C6"/>
+          <w:sz w:val="24"/>
+          <w:szCs w:val="24"/>
+          <w:shd w:val="clear" w:fill="2B2B2B"/>
+        </w:rPr>
+        <w:t>(test</w:t>
+      </w:r>
+      <w:r>
+        <w:rPr>
+          <w:rFonts w:hint="eastAsia" w:ascii="宋体" w:hAnsi="宋体" w:eastAsia="宋体" w:cs="宋体"/>
+          <w:color w:val="CC7832"/>
+          <w:sz w:val="24"/>
+          <w:szCs w:val="24"/>
+          <w:shd w:val="clear" w:fill="2B2B2B"/>
+        </w:rPr>
+        <w:t>,</w:t>
+      </w:r>
+      <w:r>
+        <w:rPr>
+          <w:rFonts w:hint="eastAsia" w:ascii="宋体" w:hAnsi="宋体" w:eastAsia="宋体" w:cs="宋体"/>
+          <w:color w:val="8888C6"/>
+          <w:sz w:val="24"/>
+          <w:szCs w:val="24"/>
+          <w:shd w:val="clear" w:fill="2B2B2B"/>
+        </w:rPr>
+        <w:t>range</w:t>
+      </w:r>
+      <w:r>
+        <w:rPr>
+          <w:rFonts w:hint="eastAsia" w:ascii="宋体" w:hAnsi="宋体" w:eastAsia="宋体" w:cs="宋体"/>
+          <w:color w:val="A9B7C6"/>
+          <w:sz w:val="24"/>
+          <w:szCs w:val="24"/>
+          <w:shd w:val="clear" w:fill="2B2B2B"/>
+        </w:rPr>
+        <w:t>(</w:t>
+      </w:r>
+      <w:r>
+        <w:rPr>
+          <w:rFonts w:hint="eastAsia" w:ascii="宋体" w:hAnsi="宋体" w:eastAsia="宋体" w:cs="宋体"/>
+          <w:color w:val="6897BB"/>
+          <w:sz w:val="24"/>
+          <w:szCs w:val="24"/>
+          <w:shd w:val="clear" w:fill="2B2B2B"/>
+        </w:rPr>
+        <w:t>1</w:t>
+      </w:r>
+      <w:r>
+        <w:rPr>
+          <w:rFonts w:hint="eastAsia" w:ascii="宋体" w:hAnsi="宋体" w:eastAsia="宋体" w:cs="宋体"/>
+          <w:color w:val="CC7832"/>
+          <w:sz w:val="24"/>
+          <w:szCs w:val="24"/>
+          <w:shd w:val="clear" w:fill="2B2B2B"/>
+        </w:rPr>
+        <w:t>,</w:t>
+      </w:r>
+      <w:r>
+        <w:rPr>
+          <w:rFonts w:hint="eastAsia" w:ascii="宋体" w:hAnsi="宋体" w:eastAsia="宋体" w:cs="宋体"/>
+          <w:color w:val="6897BB"/>
+          <w:sz w:val="24"/>
+          <w:szCs w:val="24"/>
+          <w:shd w:val="clear" w:fill="2B2B2B"/>
+        </w:rPr>
+        <w:t>6</w:t>
+      </w:r>
+      <w:r>
+        <w:rPr>
+          <w:rFonts w:hint="eastAsia" w:ascii="宋体" w:hAnsi="宋体" w:eastAsia="宋体" w:cs="宋体"/>
+          <w:color w:val="A9B7C6"/>
+          <w:sz w:val="24"/>
+          <w:szCs w:val="24"/>
+          <w:shd w:val="clear" w:fill="2B2B2B"/>
+        </w:rPr>
+        <w:t>))))</w:t>
       </w:r>
     </w:p>
     <w:p>
       <w:pPr>
         <w:bidi w:val="0"/>
-        <w:rPr>
-          <w:rFonts w:hint="eastAsia"/>
-          <w:b w:val="0"/>
-          <w:bCs w:val="0"/>
-          <w:lang w:val="en-US" w:eastAsia="zh-CN"/>
-        </w:rPr>
-      </w:pPr>
-      <w:r>
-        <w:rPr>
-          <w:rFonts w:hint="eastAsia"/>
-          <w:b w:val="0"/>
-          <w:bCs w:val="0"/>
-          <w:lang w:val="en-US" w:eastAsia="zh-CN"/>
-        </w:rPr>
-        <w:t>def test(x,y):</w:t>
+        <w:ind w:left="0" w:leftChars="0" w:firstLine="0" w:firstLineChars="0"/>
+        <w:rPr>
+          <w:rFonts w:hint="eastAsia"/>
+          <w:lang w:val="en-US" w:eastAsia="zh-CN"/>
+        </w:rPr>
+      </w:pPr>
+      <w:r>
+        <w:rPr>
+          <w:rFonts w:hint="eastAsia"/>
+          <w:lang w:val="en-US" w:eastAsia="zh-CN"/>
+        </w:rPr>
+        <w:t>结果为[1,3,5]。</w:t>
+      </w:r>
+    </w:p>
+    <w:p>
+      <w:pPr>
+        <w:pStyle w:val="15"/>
+        <w:keepNext w:val="0"/>
+        <w:keepLines w:val="0"/>
+        <w:widowControl/>
+        <w:suppressLineNumbers w:val="0"/>
+        <w:shd w:val="clear" w:fill="2B2B2B"/>
+        <w:rPr>
+          <w:rFonts w:hint="eastAsia" w:ascii="宋体" w:hAnsi="宋体" w:eastAsia="宋体" w:cs="宋体"/>
+          <w:color w:val="A9B7C6"/>
+          <w:sz w:val="24"/>
+          <w:szCs w:val="24"/>
+        </w:rPr>
+      </w:pPr>
+      <w:r>
+        <w:rPr>
+          <w:rFonts w:hint="eastAsia" w:ascii="宋体" w:hAnsi="宋体" w:eastAsia="宋体" w:cs="宋体"/>
+          <w:color w:val="8888C6"/>
+          <w:sz w:val="24"/>
+          <w:szCs w:val="24"/>
+          <w:shd w:val="clear" w:fill="2B2B2B"/>
+        </w:rPr>
+        <w:t>print</w:t>
+      </w:r>
+      <w:r>
+        <w:rPr>
+          <w:rFonts w:hint="eastAsia" w:ascii="宋体" w:hAnsi="宋体" w:eastAsia="宋体" w:cs="宋体"/>
+          <w:color w:val="A9B7C6"/>
+          <w:sz w:val="24"/>
+          <w:szCs w:val="24"/>
+          <w:shd w:val="clear" w:fill="2B2B2B"/>
+        </w:rPr>
+        <w:t>(</w:t>
+      </w:r>
+      <w:r>
+        <w:rPr>
+          <w:rFonts w:hint="eastAsia" w:ascii="宋体" w:hAnsi="宋体" w:eastAsia="宋体" w:cs="宋体"/>
+          <w:color w:val="8888C6"/>
+          <w:sz w:val="24"/>
+          <w:szCs w:val="24"/>
+          <w:shd w:val="clear" w:fill="2B2B2B"/>
+        </w:rPr>
+        <w:t>list</w:t>
+      </w:r>
+      <w:r>
+        <w:rPr>
+          <w:rFonts w:hint="eastAsia" w:ascii="宋体" w:hAnsi="宋体" w:eastAsia="宋体" w:cs="宋体"/>
+          <w:color w:val="A9B7C6"/>
+          <w:sz w:val="24"/>
+          <w:szCs w:val="24"/>
+          <w:shd w:val="clear" w:fill="2B2B2B"/>
+        </w:rPr>
+        <w:t>(</w:t>
+      </w:r>
+      <w:r>
+        <w:rPr>
+          <w:rFonts w:hint="eastAsia" w:ascii="宋体" w:hAnsi="宋体" w:eastAsia="宋体" w:cs="宋体"/>
+          <w:color w:val="8888C6"/>
+          <w:sz w:val="24"/>
+          <w:szCs w:val="24"/>
+          <w:shd w:val="clear" w:fill="2B2B2B"/>
+        </w:rPr>
+        <w:t>filter</w:t>
+      </w:r>
+      <w:r>
+        <w:rPr>
+          <w:rFonts w:hint="eastAsia" w:ascii="宋体" w:hAnsi="宋体" w:eastAsia="宋体" w:cs="宋体"/>
+          <w:color w:val="A9B7C6"/>
+          <w:sz w:val="24"/>
+          <w:szCs w:val="24"/>
+          <w:shd w:val="clear" w:fill="2B2B2B"/>
+        </w:rPr>
+        <w:t>(</w:t>
+      </w:r>
+      <w:r>
+        <w:rPr>
+          <w:rFonts w:hint="eastAsia" w:ascii="宋体" w:hAnsi="宋体" w:eastAsia="宋体" w:cs="宋体"/>
+          <w:color w:val="CC7832"/>
+          <w:sz w:val="24"/>
+          <w:szCs w:val="24"/>
+          <w:shd w:val="clear" w:fill="2B2B2B"/>
+        </w:rPr>
+        <w:t xml:space="preserve">lambda </w:t>
+      </w:r>
+      <w:r>
+        <w:rPr>
+          <w:rFonts w:hint="eastAsia" w:ascii="宋体" w:hAnsi="宋体" w:eastAsia="宋体" w:cs="宋体"/>
+          <w:color w:val="A9B7C6"/>
+          <w:sz w:val="24"/>
+          <w:szCs w:val="24"/>
+          <w:shd w:val="clear" w:fill="2B2B2B"/>
+        </w:rPr>
+        <w:t>x:x%</w:t>
+      </w:r>
+      <w:r>
+        <w:rPr>
+          <w:rFonts w:hint="eastAsia" w:ascii="宋体" w:hAnsi="宋体" w:eastAsia="宋体" w:cs="宋体"/>
+          <w:color w:val="6897BB"/>
+          <w:sz w:val="24"/>
+          <w:szCs w:val="24"/>
+          <w:shd w:val="clear" w:fill="2B2B2B"/>
+        </w:rPr>
+        <w:t>2</w:t>
+      </w:r>
+      <w:r>
+        <w:rPr>
+          <w:rFonts w:hint="eastAsia" w:ascii="宋体" w:hAnsi="宋体" w:eastAsia="宋体" w:cs="宋体"/>
+          <w:color w:val="A9B7C6"/>
+          <w:sz w:val="24"/>
+          <w:szCs w:val="24"/>
+          <w:shd w:val="clear" w:fill="2B2B2B"/>
+        </w:rPr>
+        <w:t>==</w:t>
+      </w:r>
+      <w:r>
+        <w:rPr>
+          <w:rFonts w:hint="eastAsia" w:ascii="宋体" w:hAnsi="宋体" w:eastAsia="宋体" w:cs="宋体"/>
+          <w:color w:val="6897BB"/>
+          <w:sz w:val="24"/>
+          <w:szCs w:val="24"/>
+          <w:shd w:val="clear" w:fill="2B2B2B"/>
+        </w:rPr>
+        <w:t>0</w:t>
+      </w:r>
+      <w:r>
+        <w:rPr>
+          <w:rFonts w:hint="eastAsia" w:ascii="宋体" w:hAnsi="宋体" w:eastAsia="宋体" w:cs="宋体"/>
+          <w:color w:val="CC7832"/>
+          <w:sz w:val="24"/>
+          <w:szCs w:val="24"/>
+          <w:shd w:val="clear" w:fill="2B2B2B"/>
+        </w:rPr>
+        <w:t>,</w:t>
+      </w:r>
+      <w:r>
+        <w:rPr>
+          <w:rFonts w:hint="eastAsia" w:ascii="宋体" w:hAnsi="宋体" w:eastAsia="宋体" w:cs="宋体"/>
+          <w:color w:val="8888C6"/>
+          <w:sz w:val="24"/>
+          <w:szCs w:val="24"/>
+          <w:shd w:val="clear" w:fill="2B2B2B"/>
+        </w:rPr>
+        <w:t>range</w:t>
+      </w:r>
+      <w:r>
+        <w:rPr>
+          <w:rFonts w:hint="eastAsia" w:ascii="宋体" w:hAnsi="宋体" w:eastAsia="宋体" w:cs="宋体"/>
+          <w:color w:val="A9B7C6"/>
+          <w:sz w:val="24"/>
+          <w:szCs w:val="24"/>
+          <w:shd w:val="clear" w:fill="2B2B2B"/>
+        </w:rPr>
+        <w:t>(</w:t>
+      </w:r>
+      <w:r>
+        <w:rPr>
+          <w:rFonts w:hint="eastAsia" w:ascii="宋体" w:hAnsi="宋体" w:eastAsia="宋体" w:cs="宋体"/>
+          <w:color w:val="6897BB"/>
+          <w:sz w:val="24"/>
+          <w:szCs w:val="24"/>
+          <w:shd w:val="clear" w:fill="2B2B2B"/>
+        </w:rPr>
+        <w:t>1</w:t>
+      </w:r>
+      <w:r>
+        <w:rPr>
+          <w:rFonts w:hint="eastAsia" w:ascii="宋体" w:hAnsi="宋体" w:eastAsia="宋体" w:cs="宋体"/>
+          <w:color w:val="CC7832"/>
+          <w:sz w:val="24"/>
+          <w:szCs w:val="24"/>
+          <w:shd w:val="clear" w:fill="2B2B2B"/>
+        </w:rPr>
+        <w:t>,</w:t>
+      </w:r>
+      <w:r>
+        <w:rPr>
+          <w:rFonts w:hint="eastAsia" w:ascii="宋体" w:hAnsi="宋体" w:eastAsia="宋体" w:cs="宋体"/>
+          <w:color w:val="6897BB"/>
+          <w:sz w:val="24"/>
+          <w:szCs w:val="24"/>
+          <w:shd w:val="clear" w:fill="2B2B2B"/>
+        </w:rPr>
+        <w:t>6</w:t>
+      </w:r>
+      <w:r>
+        <w:rPr>
+          <w:rFonts w:hint="eastAsia" w:ascii="宋体" w:hAnsi="宋体" w:eastAsia="宋体" w:cs="宋体"/>
+          <w:color w:val="A9B7C6"/>
+          <w:sz w:val="24"/>
+          <w:szCs w:val="24"/>
+          <w:shd w:val="clear" w:fill="2B2B2B"/>
+        </w:rPr>
+        <w:t>))))</w:t>
       </w:r>
     </w:p>
     <w:p>
       <w:pPr>
         <w:bidi w:val="0"/>
-        <w:rPr>
-          <w:rFonts w:hint="eastAsia"/>
-          <w:b w:val="0"/>
-          <w:bCs w:val="0"/>
-          <w:lang w:val="en-US" w:eastAsia="zh-CN"/>
-        </w:rPr>
-      </w:pPr>
-      <w:r>
-        <w:rPr>
-          <w:rFonts w:hint="eastAsia"/>
-          <w:b w:val="0"/>
-          <w:bCs w:val="0"/>
-          <w:lang w:val="en-US" w:eastAsia="zh-CN"/>
-        </w:rPr>
-        <w:t xml:space="preserve">  return x*y</w:t>
-      </w:r>
-    </w:p>
-    <w:p>
-      <w:pPr>
-        <w:bidi w:val="0"/>
-        <w:rPr>
-          <w:rFonts w:hint="default"/>
-          <w:b w:val="0"/>
-          <w:bCs w:val="0"/>
-          <w:lang w:val="en-US" w:eastAsia="zh-CN"/>
-        </w:rPr>
-      </w:pPr>
-      <w:r>
-        <w:rPr>
-          <w:rFonts w:hint="eastAsia"/>
-          <w:b w:val="0"/>
-          <w:bCs w:val="0"/>
-          <w:lang w:val="en-US" w:eastAsia="zh-CN"/>
-        </w:rPr>
-        <w:t>reduce(test,range(1,5))=1*2*3*4=24</w:t>
+        <w:ind w:left="0" w:leftChars="0" w:firstLine="0" w:firstLineChars="0"/>
+        <w:rPr>
+          <w:rFonts w:hint="default"/>
+          <w:lang w:val="en-US" w:eastAsia="zh-CN"/>
+        </w:rPr>
+      </w:pPr>
+      <w:r>
+        <w:rPr>
+          <w:rFonts w:hint="eastAsia"/>
+          <w:lang w:val="en-US" w:eastAsia="zh-CN"/>
+        </w:rPr>
+        <w:t>结果为[2,4]。</w:t>
       </w:r>
     </w:p>
     <w:p>
@@ -14757,7 +15763,7 @@
           <w:rFonts w:hint="eastAsia"/>
           <w:lang w:val="en-US" w:eastAsia="zh-CN"/>
         </w:rPr>
-        <w:t>filter()筛选函数</w:t>
+        <w:t>sorted()排序函数</w:t>
       </w:r>
     </w:p>
     <w:p>
@@ -14765,103 +15771,6 @@
         <w:bidi w:val="0"/>
         <w:rPr>
           <w:rFonts w:hint="eastAsia"/>
-          <w:b w:val="0"/>
-          <w:bCs w:val="0"/>
-          <w:lang w:val="en-US" w:eastAsia="zh-CN"/>
-        </w:rPr>
-      </w:pPr>
-      <w:r>
-        <w:rPr>
-          <w:rFonts w:hint="eastAsia"/>
-          <w:b w:val="0"/>
-          <w:bCs w:val="0"/>
-          <w:lang w:val="en-US" w:eastAsia="zh-CN"/>
-        </w:rPr>
-        <w:t>filter(function,Iterable)筛选函数，函数用于过滤序列，过滤掉不符合条件的元素。同样的也是需要两个参数，第一个为函数，第二个为序列。序列的每个元素作为参数传递给函数进行判，然后返回 True 或 False，最后将返回 True 的元素放到新列表中，例如：</w:t>
-      </w:r>
-    </w:p>
-    <w:p>
-      <w:pPr>
-        <w:bidi w:val="0"/>
-        <w:rPr>
-          <w:rFonts w:hint="eastAsia"/>
-          <w:b w:val="0"/>
-          <w:bCs w:val="0"/>
-          <w:lang w:val="en-US" w:eastAsia="zh-CN"/>
-        </w:rPr>
-      </w:pPr>
-      <w:r>
-        <w:rPr>
-          <w:rFonts w:hint="eastAsia"/>
-          <w:b w:val="0"/>
-          <w:bCs w:val="0"/>
-          <w:lang w:val="en-US" w:eastAsia="zh-CN"/>
-        </w:rPr>
-        <w:t>def test(x):</w:t>
-      </w:r>
-    </w:p>
-    <w:p>
-      <w:pPr>
-        <w:bidi w:val="0"/>
-        <w:rPr>
-          <w:rFonts w:hint="eastAsia"/>
-          <w:b w:val="0"/>
-          <w:bCs w:val="0"/>
-          <w:lang w:val="en-US" w:eastAsia="zh-CN"/>
-        </w:rPr>
-      </w:pPr>
-      <w:r>
-        <w:rPr>
-          <w:rFonts w:hint="eastAsia"/>
-          <w:b w:val="0"/>
-          <w:bCs w:val="0"/>
-          <w:lang w:val="en-US" w:eastAsia="zh-CN"/>
-        </w:rPr>
-        <w:t xml:space="preserve">  return x%2==0</w:t>
-      </w:r>
-    </w:p>
-    <w:p>
-      <w:pPr>
-        <w:bidi w:val="0"/>
-        <w:rPr>
-          <w:rFonts w:hint="eastAsia"/>
-          <w:b w:val="0"/>
-          <w:bCs w:val="0"/>
-          <w:lang w:val="en-US" w:eastAsia="zh-CN"/>
-        </w:rPr>
-      </w:pPr>
-      <w:r>
-        <w:rPr>
-          <w:rFonts w:hint="eastAsia"/>
-          <w:b w:val="0"/>
-          <w:bCs w:val="0"/>
-          <w:lang w:val="en-US" w:eastAsia="zh-CN"/>
-        </w:rPr>
-        <w:t>list(filter(test,range(10)))=[0,2,4,6,8]</w:t>
-      </w:r>
-    </w:p>
-    <w:p>
-      <w:pPr>
-        <w:pStyle w:val="3"/>
-        <w:bidi w:val="0"/>
-        <w:rPr>
-          <w:rFonts w:hint="eastAsia"/>
-          <w:lang w:val="en-US" w:eastAsia="zh-CN"/>
-        </w:rPr>
-      </w:pPr>
-      <w:r>
-        <w:rPr>
-          <w:rFonts w:hint="eastAsia"/>
-          <w:lang w:val="en-US" w:eastAsia="zh-CN"/>
-        </w:rPr>
-        <w:t>sorted()排序函数</w:t>
-      </w:r>
-    </w:p>
-    <w:p>
-      <w:pPr>
-        <w:bidi w:val="0"/>
-        <w:rPr>
-          <w:rFonts w:hint="eastAsia"/>
           <w:lang w:val="en-US" w:eastAsia="zh-CN"/>
         </w:rPr>
       </w:pPr>
@@ -14896,34 +15805,189 @@
     </w:p>
     <w:p>
       <w:pPr>
-        <w:bidi w:val="0"/>
-        <w:rPr>
-          <w:rFonts w:hint="eastAsia"/>
-          <w:lang w:val="en-US" w:eastAsia="zh-CN"/>
-        </w:rPr>
-      </w:pPr>
-      <w:r>
-        <w:rPr>
-          <w:rFonts w:hint="eastAsia"/>
-          <w:lang w:val="en-US" w:eastAsia="zh-CN"/>
-        </w:rPr>
-        <w:t>list=[9,2,6,5,1]</w:t>
-      </w:r>
-    </w:p>
-    <w:p>
-      <w:pPr>
-        <w:bidi w:val="0"/>
-        <w:rPr>
-          <w:rFonts w:hint="eastAsia"/>
-          <w:lang w:val="en-US" w:eastAsia="zh-CN"/>
-        </w:rPr>
-      </w:pPr>
-      <w:r>
-        <w:rPr>
-          <w:rFonts w:hint="eastAsia"/>
-          <w:lang w:val="en-US" w:eastAsia="zh-CN"/>
-        </w:rPr>
-        <w:t>sorted(list)=[1,2,5,6,9]</w:t>
+        <w:pStyle w:val="15"/>
+        <w:keepNext w:val="0"/>
+        <w:keepLines w:val="0"/>
+        <w:widowControl/>
+        <w:suppressLineNumbers w:val="0"/>
+        <w:shd w:val="clear" w:fill="2B2B2B"/>
+        <w:rPr>
+          <w:rFonts w:hint="eastAsia" w:ascii="宋体" w:hAnsi="宋体" w:eastAsia="宋体" w:cs="宋体"/>
+          <w:color w:val="A9B7C6"/>
+          <w:sz w:val="24"/>
+          <w:szCs w:val="24"/>
+        </w:rPr>
+      </w:pPr>
+      <w:r>
+        <w:rPr>
+          <w:rFonts w:hint="eastAsia" w:ascii="宋体" w:hAnsi="宋体" w:eastAsia="宋体" w:cs="宋体"/>
+          <w:color w:val="A9B7C6"/>
+          <w:sz w:val="24"/>
+          <w:szCs w:val="24"/>
+          <w:shd w:val="clear" w:fill="2B2B2B"/>
+        </w:rPr>
+        <w:t>list=[</w:t>
+      </w:r>
+      <w:r>
+        <w:rPr>
+          <w:rFonts w:hint="eastAsia" w:ascii="宋体" w:hAnsi="宋体" w:eastAsia="宋体" w:cs="宋体"/>
+          <w:color w:val="6897BB"/>
+          <w:sz w:val="24"/>
+          <w:szCs w:val="24"/>
+          <w:shd w:val="clear" w:fill="2B2B2B"/>
+        </w:rPr>
+        <w:t>9</w:t>
+      </w:r>
+      <w:r>
+        <w:rPr>
+          <w:rFonts w:hint="eastAsia" w:ascii="宋体" w:hAnsi="宋体" w:eastAsia="宋体" w:cs="宋体"/>
+          <w:color w:val="CC7832"/>
+          <w:sz w:val="24"/>
+          <w:szCs w:val="24"/>
+          <w:shd w:val="clear" w:fill="2B2B2B"/>
+        </w:rPr>
+        <w:t>,</w:t>
+      </w:r>
+      <w:r>
+        <w:rPr>
+          <w:rFonts w:hint="eastAsia" w:ascii="宋体" w:hAnsi="宋体" w:eastAsia="宋体" w:cs="宋体"/>
+          <w:color w:val="6897BB"/>
+          <w:sz w:val="24"/>
+          <w:szCs w:val="24"/>
+          <w:shd w:val="clear" w:fill="2B2B2B"/>
+        </w:rPr>
+        <w:t>2</w:t>
+      </w:r>
+      <w:r>
+        <w:rPr>
+          <w:rFonts w:hint="eastAsia" w:ascii="宋体" w:hAnsi="宋体" w:eastAsia="宋体" w:cs="宋体"/>
+          <w:color w:val="CC7832"/>
+          <w:sz w:val="24"/>
+          <w:szCs w:val="24"/>
+          <w:shd w:val="clear" w:fill="2B2B2B"/>
+        </w:rPr>
+        <w:t>,</w:t>
+      </w:r>
+      <w:r>
+        <w:rPr>
+          <w:rFonts w:hint="eastAsia" w:ascii="宋体" w:hAnsi="宋体" w:eastAsia="宋体" w:cs="宋体"/>
+          <w:color w:val="6897BB"/>
+          <w:sz w:val="24"/>
+          <w:szCs w:val="24"/>
+          <w:shd w:val="clear" w:fill="2B2B2B"/>
+        </w:rPr>
+        <w:t>6</w:t>
+      </w:r>
+      <w:r>
+        <w:rPr>
+          <w:rFonts w:hint="eastAsia" w:ascii="宋体" w:hAnsi="宋体" w:eastAsia="宋体" w:cs="宋体"/>
+          <w:color w:val="CC7832"/>
+          <w:sz w:val="24"/>
+          <w:szCs w:val="24"/>
+          <w:shd w:val="clear" w:fill="2B2B2B"/>
+        </w:rPr>
+        <w:t>,</w:t>
+      </w:r>
+      <w:r>
+        <w:rPr>
+          <w:rFonts w:hint="eastAsia" w:ascii="宋体" w:hAnsi="宋体" w:eastAsia="宋体" w:cs="宋体"/>
+          <w:color w:val="6897BB"/>
+          <w:sz w:val="24"/>
+          <w:szCs w:val="24"/>
+          <w:shd w:val="clear" w:fill="2B2B2B"/>
+        </w:rPr>
+        <w:t>5</w:t>
+      </w:r>
+      <w:r>
+        <w:rPr>
+          <w:rFonts w:hint="eastAsia" w:ascii="宋体" w:hAnsi="宋体" w:eastAsia="宋体" w:cs="宋体"/>
+          <w:color w:val="CC7832"/>
+          <w:sz w:val="24"/>
+          <w:szCs w:val="24"/>
+          <w:shd w:val="clear" w:fill="2B2B2B"/>
+        </w:rPr>
+        <w:t>,</w:t>
+      </w:r>
+      <w:r>
+        <w:rPr>
+          <w:rFonts w:hint="eastAsia" w:ascii="宋体" w:hAnsi="宋体" w:eastAsia="宋体" w:cs="宋体"/>
+          <w:color w:val="6897BB"/>
+          <w:sz w:val="24"/>
+          <w:szCs w:val="24"/>
+          <w:shd w:val="clear" w:fill="2B2B2B"/>
+        </w:rPr>
+        <w:t>1</w:t>
+      </w:r>
+      <w:r>
+        <w:rPr>
+          <w:rFonts w:hint="eastAsia" w:ascii="宋体" w:hAnsi="宋体" w:eastAsia="宋体" w:cs="宋体"/>
+          <w:color w:val="A9B7C6"/>
+          <w:sz w:val="24"/>
+          <w:szCs w:val="24"/>
+          <w:shd w:val="clear" w:fill="2B2B2B"/>
+        </w:rPr>
+        <w:t>]</w:t>
+      </w:r>
+      <w:r>
+        <w:rPr>
+          <w:rFonts w:hint="eastAsia" w:ascii="宋体" w:hAnsi="宋体" w:eastAsia="宋体" w:cs="宋体"/>
+          <w:color w:val="A9B7C6"/>
+          <w:sz w:val="24"/>
+          <w:szCs w:val="24"/>
+          <w:shd w:val="clear" w:fill="2B2B2B"/>
+        </w:rPr>
+        <w:br w:type="textWrapping"/>
+      </w:r>
+      <w:r>
+        <w:rPr>
+          <w:rFonts w:hint="eastAsia" w:cs="宋体"/>
+          <w:color w:val="8888C6"/>
+          <w:sz w:val="24"/>
+          <w:szCs w:val="24"/>
+          <w:shd w:val="clear" w:fill="2B2B2B"/>
+          <w:lang w:val="en-US" w:eastAsia="zh-CN"/>
+        </w:rPr>
+        <w:t xml:space="preserve">    p</w:t>
+      </w:r>
+      <w:r>
+        <w:rPr>
+          <w:rFonts w:hint="eastAsia" w:ascii="宋体" w:hAnsi="宋体" w:eastAsia="宋体" w:cs="宋体"/>
+          <w:color w:val="8888C6"/>
+          <w:sz w:val="24"/>
+          <w:szCs w:val="24"/>
+          <w:shd w:val="clear" w:fill="2B2B2B"/>
+        </w:rPr>
+        <w:t>rint</w:t>
+      </w:r>
+      <w:r>
+        <w:rPr>
+          <w:rFonts w:hint="eastAsia" w:ascii="宋体" w:hAnsi="宋体" w:eastAsia="宋体" w:cs="宋体"/>
+          <w:color w:val="A9B7C6"/>
+          <w:sz w:val="24"/>
+          <w:szCs w:val="24"/>
+          <w:shd w:val="clear" w:fill="2B2B2B"/>
+        </w:rPr>
+        <w:t>(</w:t>
+      </w:r>
+      <w:r>
+        <w:rPr>
+          <w:rFonts w:hint="eastAsia" w:ascii="宋体" w:hAnsi="宋体" w:eastAsia="宋体" w:cs="宋体"/>
+          <w:color w:val="8888C6"/>
+          <w:sz w:val="24"/>
+          <w:szCs w:val="24"/>
+          <w:shd w:val="clear" w:fill="2B2B2B"/>
+        </w:rPr>
+        <w:t>sorted</w:t>
+      </w:r>
+      <w:r>
+        <w:rPr>
+          <w:rFonts w:hint="eastAsia" w:ascii="宋体" w:hAnsi="宋体" w:eastAsia="宋体" w:cs="宋体"/>
+          <w:color w:val="A9B7C6"/>
+          <w:sz w:val="24"/>
+          <w:szCs w:val="24"/>
+          <w:shd w:val="clear" w:fill="2B2B2B"/>
+        </w:rPr>
+        <w:t>(list))</w:t>
       </w:r>
     </w:p>
     <w:p>
@@ -14945,172 +16009,1257 @@
     </w:p>
     <w:p>
       <w:pPr>
+        <w:pStyle w:val="15"/>
+        <w:keepNext w:val="0"/>
+        <w:keepLines w:val="0"/>
+        <w:widowControl/>
+        <w:suppressLineNumbers w:val="0"/>
+        <w:shd w:val="clear" w:fill="2B2B2B"/>
+        <w:rPr>
+          <w:rFonts w:hint="eastAsia" w:ascii="宋体" w:hAnsi="宋体" w:eastAsia="宋体" w:cs="宋体"/>
+          <w:color w:val="A9B7C6"/>
+          <w:sz w:val="24"/>
+          <w:szCs w:val="24"/>
+          <w:shd w:val="clear" w:fill="2B2B2B"/>
+        </w:rPr>
+      </w:pPr>
+      <w:r>
+        <w:rPr>
+          <w:rFonts w:hint="eastAsia" w:ascii="宋体" w:hAnsi="宋体" w:eastAsia="宋体" w:cs="宋体"/>
+          <w:color w:val="A9B7C6"/>
+          <w:sz w:val="24"/>
+          <w:szCs w:val="24"/>
+          <w:shd w:val="clear" w:fill="2B2B2B"/>
+        </w:rPr>
+        <w:t>dict={</w:t>
+      </w:r>
+      <w:r>
+        <w:rPr>
+          <w:rFonts w:hint="eastAsia" w:ascii="宋体" w:hAnsi="宋体" w:eastAsia="宋体" w:cs="宋体"/>
+          <w:color w:val="6A8759"/>
+          <w:sz w:val="24"/>
+          <w:szCs w:val="24"/>
+          <w:shd w:val="clear" w:fill="2B2B2B"/>
+        </w:rPr>
+        <w:t>'a'</w:t>
+      </w:r>
+      <w:r>
+        <w:rPr>
+          <w:rFonts w:hint="eastAsia" w:ascii="宋体" w:hAnsi="宋体" w:eastAsia="宋体" w:cs="宋体"/>
+          <w:color w:val="A9B7C6"/>
+          <w:sz w:val="24"/>
+          <w:szCs w:val="24"/>
+          <w:shd w:val="clear" w:fill="2B2B2B"/>
+        </w:rPr>
+        <w:t>:</w:t>
+      </w:r>
+      <w:r>
+        <w:rPr>
+          <w:rFonts w:hint="eastAsia" w:ascii="宋体" w:hAnsi="宋体" w:eastAsia="宋体" w:cs="宋体"/>
+          <w:color w:val="6897BB"/>
+          <w:sz w:val="24"/>
+          <w:szCs w:val="24"/>
+          <w:shd w:val="clear" w:fill="2B2B2B"/>
+        </w:rPr>
+        <w:t>9</w:t>
+      </w:r>
+      <w:r>
+        <w:rPr>
+          <w:rFonts w:hint="eastAsia" w:ascii="宋体" w:hAnsi="宋体" w:eastAsia="宋体" w:cs="宋体"/>
+          <w:color w:val="CC7832"/>
+          <w:sz w:val="24"/>
+          <w:szCs w:val="24"/>
+          <w:shd w:val="clear" w:fill="2B2B2B"/>
+        </w:rPr>
+        <w:t>,</w:t>
+      </w:r>
+      <w:r>
+        <w:rPr>
+          <w:rFonts w:hint="eastAsia" w:ascii="宋体" w:hAnsi="宋体" w:eastAsia="宋体" w:cs="宋体"/>
+          <w:color w:val="6A8759"/>
+          <w:sz w:val="24"/>
+          <w:szCs w:val="24"/>
+          <w:shd w:val="clear" w:fill="2B2B2B"/>
+        </w:rPr>
+        <w:t>'h'</w:t>
+      </w:r>
+      <w:r>
+        <w:rPr>
+          <w:rFonts w:hint="eastAsia" w:ascii="宋体" w:hAnsi="宋体" w:eastAsia="宋体" w:cs="宋体"/>
+          <w:color w:val="A9B7C6"/>
+          <w:sz w:val="24"/>
+          <w:szCs w:val="24"/>
+          <w:shd w:val="clear" w:fill="2B2B2B"/>
+        </w:rPr>
+        <w:t>:</w:t>
+      </w:r>
+      <w:r>
+        <w:rPr>
+          <w:rFonts w:hint="eastAsia" w:ascii="宋体" w:hAnsi="宋体" w:eastAsia="宋体" w:cs="宋体"/>
+          <w:color w:val="6897BB"/>
+          <w:sz w:val="24"/>
+          <w:szCs w:val="24"/>
+          <w:shd w:val="clear" w:fill="2B2B2B"/>
+        </w:rPr>
+        <w:t>2</w:t>
+      </w:r>
+      <w:r>
+        <w:rPr>
+          <w:rFonts w:hint="eastAsia" w:ascii="宋体" w:hAnsi="宋体" w:eastAsia="宋体" w:cs="宋体"/>
+          <w:color w:val="CC7832"/>
+          <w:sz w:val="24"/>
+          <w:szCs w:val="24"/>
+          <w:shd w:val="clear" w:fill="2B2B2B"/>
+        </w:rPr>
+        <w:t>,</w:t>
+      </w:r>
+      <w:r>
+        <w:rPr>
+          <w:rFonts w:hint="eastAsia" w:ascii="宋体" w:hAnsi="宋体" w:eastAsia="宋体" w:cs="宋体"/>
+          <w:color w:val="6A8759"/>
+          <w:sz w:val="24"/>
+          <w:szCs w:val="24"/>
+          <w:shd w:val="clear" w:fill="2B2B2B"/>
+        </w:rPr>
+        <w:t>'c'</w:t>
+      </w:r>
+      <w:r>
+        <w:rPr>
+          <w:rFonts w:hint="eastAsia" w:ascii="宋体" w:hAnsi="宋体" w:eastAsia="宋体" w:cs="宋体"/>
+          <w:color w:val="A9B7C6"/>
+          <w:sz w:val="24"/>
+          <w:szCs w:val="24"/>
+          <w:shd w:val="clear" w:fill="2B2B2B"/>
+        </w:rPr>
+        <w:t>:</w:t>
+      </w:r>
+      <w:r>
+        <w:rPr>
+          <w:rFonts w:hint="eastAsia" w:ascii="宋体" w:hAnsi="宋体" w:eastAsia="宋体" w:cs="宋体"/>
+          <w:color w:val="6897BB"/>
+          <w:sz w:val="24"/>
+          <w:szCs w:val="24"/>
+          <w:shd w:val="clear" w:fill="2B2B2B"/>
+        </w:rPr>
+        <w:t>7</w:t>
+      </w:r>
+      <w:r>
+        <w:rPr>
+          <w:rFonts w:hint="eastAsia" w:ascii="宋体" w:hAnsi="宋体" w:eastAsia="宋体" w:cs="宋体"/>
+          <w:color w:val="CC7832"/>
+          <w:sz w:val="24"/>
+          <w:szCs w:val="24"/>
+          <w:shd w:val="clear" w:fill="2B2B2B"/>
+        </w:rPr>
+        <w:t>,</w:t>
+      </w:r>
+      <w:r>
+        <w:rPr>
+          <w:rFonts w:hint="eastAsia" w:ascii="宋体" w:hAnsi="宋体" w:eastAsia="宋体" w:cs="宋体"/>
+          <w:color w:val="6A8759"/>
+          <w:sz w:val="24"/>
+          <w:szCs w:val="24"/>
+          <w:shd w:val="clear" w:fill="2B2B2B"/>
+        </w:rPr>
+        <w:t>'e'</w:t>
+      </w:r>
+      <w:r>
+        <w:rPr>
+          <w:rFonts w:hint="eastAsia" w:ascii="宋体" w:hAnsi="宋体" w:eastAsia="宋体" w:cs="宋体"/>
+          <w:color w:val="A9B7C6"/>
+          <w:sz w:val="24"/>
+          <w:szCs w:val="24"/>
+          <w:shd w:val="clear" w:fill="2B2B2B"/>
+        </w:rPr>
+        <w:t>:</w:t>
+      </w:r>
+      <w:r>
+        <w:rPr>
+          <w:rFonts w:hint="eastAsia" w:ascii="宋体" w:hAnsi="宋体" w:eastAsia="宋体" w:cs="宋体"/>
+          <w:color w:val="6897BB"/>
+          <w:sz w:val="24"/>
+          <w:szCs w:val="24"/>
+          <w:shd w:val="clear" w:fill="2B2B2B"/>
+        </w:rPr>
+        <w:t>5</w:t>
+      </w:r>
+      <w:r>
+        <w:rPr>
+          <w:rFonts w:hint="eastAsia" w:ascii="宋体" w:hAnsi="宋体" w:eastAsia="宋体" w:cs="宋体"/>
+          <w:color w:val="CC7832"/>
+          <w:sz w:val="24"/>
+          <w:szCs w:val="24"/>
+          <w:shd w:val="clear" w:fill="2B2B2B"/>
+        </w:rPr>
+        <w:t>,</w:t>
+      </w:r>
+      <w:r>
+        <w:rPr>
+          <w:rFonts w:hint="eastAsia" w:ascii="宋体" w:hAnsi="宋体" w:eastAsia="宋体" w:cs="宋体"/>
+          <w:color w:val="6A8759"/>
+          <w:sz w:val="24"/>
+          <w:szCs w:val="24"/>
+          <w:shd w:val="clear" w:fill="2B2B2B"/>
+        </w:rPr>
+        <w:t>'g'</w:t>
+      </w:r>
+      <w:r>
+        <w:rPr>
+          <w:rFonts w:hint="eastAsia" w:ascii="宋体" w:hAnsi="宋体" w:eastAsia="宋体" w:cs="宋体"/>
+          <w:color w:val="A9B7C6"/>
+          <w:sz w:val="24"/>
+          <w:szCs w:val="24"/>
+          <w:shd w:val="clear" w:fill="2B2B2B"/>
+        </w:rPr>
+        <w:t>:</w:t>
+      </w:r>
+      <w:r>
+        <w:rPr>
+          <w:rFonts w:hint="eastAsia" w:ascii="宋体" w:hAnsi="宋体" w:eastAsia="宋体" w:cs="宋体"/>
+          <w:color w:val="6897BB"/>
+          <w:sz w:val="24"/>
+          <w:szCs w:val="24"/>
+          <w:shd w:val="clear" w:fill="2B2B2B"/>
+        </w:rPr>
+        <w:t>10</w:t>
+      </w:r>
+      <w:r>
+        <w:rPr>
+          <w:rFonts w:hint="eastAsia" w:ascii="宋体" w:hAnsi="宋体" w:eastAsia="宋体" w:cs="宋体"/>
+          <w:color w:val="A9B7C6"/>
+          <w:sz w:val="24"/>
+          <w:szCs w:val="24"/>
+          <w:shd w:val="clear" w:fill="2B2B2B"/>
+        </w:rPr>
+        <w:t>}</w:t>
+      </w:r>
+      <w:r>
+        <w:rPr>
+          <w:rFonts w:hint="eastAsia" w:ascii="宋体" w:hAnsi="宋体" w:eastAsia="宋体" w:cs="宋体"/>
+          <w:color w:val="A9B7C6"/>
+          <w:sz w:val="24"/>
+          <w:szCs w:val="24"/>
+          <w:shd w:val="clear" w:fill="2B2B2B"/>
+        </w:rPr>
+        <w:br w:type="textWrapping"/>
+      </w:r>
+      <w:r>
+        <w:rPr>
+          <w:rFonts w:hint="eastAsia" w:cs="宋体"/>
+          <w:color w:val="8888C6"/>
+          <w:sz w:val="24"/>
+          <w:szCs w:val="24"/>
+          <w:shd w:val="clear" w:fill="2B2B2B"/>
+          <w:lang w:val="en-US" w:eastAsia="zh-CN"/>
+        </w:rPr>
+        <w:t xml:space="preserve">    p</w:t>
+      </w:r>
+      <w:r>
+        <w:rPr>
+          <w:rFonts w:hint="eastAsia" w:ascii="宋体" w:hAnsi="宋体" w:eastAsia="宋体" w:cs="宋体"/>
+          <w:color w:val="8888C6"/>
+          <w:sz w:val="24"/>
+          <w:szCs w:val="24"/>
+          <w:shd w:val="clear" w:fill="2B2B2B"/>
+        </w:rPr>
+        <w:t>rint</w:t>
+      </w:r>
+      <w:r>
+        <w:rPr>
+          <w:rFonts w:hint="eastAsia" w:ascii="宋体" w:hAnsi="宋体" w:eastAsia="宋体" w:cs="宋体"/>
+          <w:color w:val="A9B7C6"/>
+          <w:sz w:val="24"/>
+          <w:szCs w:val="24"/>
+          <w:shd w:val="clear" w:fill="2B2B2B"/>
+        </w:rPr>
+        <w:t>(</w:t>
+      </w:r>
+      <w:r>
+        <w:rPr>
+          <w:rFonts w:hint="eastAsia" w:ascii="宋体" w:hAnsi="宋体" w:eastAsia="宋体" w:cs="宋体"/>
+          <w:color w:val="8888C6"/>
+          <w:sz w:val="24"/>
+          <w:szCs w:val="24"/>
+          <w:shd w:val="clear" w:fill="2B2B2B"/>
+        </w:rPr>
+        <w:t>sorted</w:t>
+      </w:r>
+      <w:r>
+        <w:rPr>
+          <w:rFonts w:hint="eastAsia" w:ascii="宋体" w:hAnsi="宋体" w:eastAsia="宋体" w:cs="宋体"/>
+          <w:color w:val="A9B7C6"/>
+          <w:sz w:val="24"/>
+          <w:szCs w:val="24"/>
+          <w:shd w:val="clear" w:fill="2B2B2B"/>
+        </w:rPr>
+        <w:t>(dict.keys()</w:t>
+      </w:r>
+      <w:r>
+        <w:rPr>
+          <w:rFonts w:hint="eastAsia" w:ascii="宋体" w:hAnsi="宋体" w:eastAsia="宋体" w:cs="宋体"/>
+          <w:color w:val="CC7832"/>
+          <w:sz w:val="24"/>
+          <w:szCs w:val="24"/>
+          <w:shd w:val="clear" w:fill="2B2B2B"/>
+        </w:rPr>
+        <w:t>,</w:t>
+      </w:r>
+      <w:r>
+        <w:rPr>
+          <w:rFonts w:hint="eastAsia" w:ascii="宋体" w:hAnsi="宋体" w:eastAsia="宋体" w:cs="宋体"/>
+          <w:color w:val="AA4926"/>
+          <w:sz w:val="24"/>
+          <w:szCs w:val="24"/>
+          <w:shd w:val="clear" w:fill="2B2B2B"/>
+        </w:rPr>
+        <w:t>reverse</w:t>
+      </w:r>
+      <w:r>
+        <w:rPr>
+          <w:rFonts w:hint="eastAsia" w:ascii="宋体" w:hAnsi="宋体" w:eastAsia="宋体" w:cs="宋体"/>
+          <w:color w:val="A9B7C6"/>
+          <w:sz w:val="24"/>
+          <w:szCs w:val="24"/>
+          <w:shd w:val="clear" w:fill="2B2B2B"/>
+        </w:rPr>
+        <w:t>=</w:t>
+      </w:r>
+      <w:r>
+        <w:rPr>
+          <w:rFonts w:hint="eastAsia" w:ascii="宋体" w:hAnsi="宋体" w:eastAsia="宋体" w:cs="宋体"/>
+          <w:color w:val="CC7832"/>
+          <w:sz w:val="24"/>
+          <w:szCs w:val="24"/>
+          <w:shd w:val="clear" w:fill="2B2B2B"/>
+        </w:rPr>
+        <w:t>True</w:t>
+      </w:r>
+      <w:r>
+        <w:rPr>
+          <w:rFonts w:hint="eastAsia" w:ascii="宋体" w:hAnsi="宋体" w:eastAsia="宋体" w:cs="宋体"/>
+          <w:color w:val="A9B7C6"/>
+          <w:sz w:val="24"/>
+          <w:szCs w:val="24"/>
+          <w:shd w:val="clear" w:fill="2B2B2B"/>
+        </w:rPr>
+        <w:t>))</w:t>
+      </w:r>
+      <w:r>
+        <w:rPr>
+          <w:rFonts w:hint="eastAsia" w:ascii="宋体" w:hAnsi="宋体" w:eastAsia="宋体" w:cs="宋体"/>
+          <w:color w:val="A9B7C6"/>
+          <w:sz w:val="24"/>
+          <w:szCs w:val="24"/>
+          <w:shd w:val="clear" w:fill="2B2B2B"/>
+        </w:rPr>
+        <w:br w:type="textWrapping"/>
+      </w:r>
+      <w:r>
+        <w:rPr>
+          <w:rFonts w:hint="eastAsia" w:cs="宋体"/>
+          <w:color w:val="A9B7C6"/>
+          <w:sz w:val="24"/>
+          <w:szCs w:val="24"/>
+          <w:shd w:val="clear" w:fill="2B2B2B"/>
+          <w:lang w:val="en-US" w:eastAsia="zh-CN"/>
+        </w:rPr>
+        <w:t xml:space="preserve">    </w:t>
+      </w:r>
+      <w:r>
+        <w:rPr>
+          <w:rFonts w:hint="eastAsia" w:ascii="宋体" w:hAnsi="宋体" w:eastAsia="宋体" w:cs="宋体"/>
+          <w:color w:val="8888C6"/>
+          <w:sz w:val="24"/>
+          <w:szCs w:val="24"/>
+          <w:shd w:val="clear" w:fill="2B2B2B"/>
+        </w:rPr>
+        <w:t>print</w:t>
+      </w:r>
+      <w:r>
+        <w:rPr>
+          <w:rFonts w:hint="eastAsia" w:ascii="宋体" w:hAnsi="宋体" w:eastAsia="宋体" w:cs="宋体"/>
+          <w:color w:val="A9B7C6"/>
+          <w:sz w:val="24"/>
+          <w:szCs w:val="24"/>
+          <w:shd w:val="clear" w:fill="2B2B2B"/>
+        </w:rPr>
+        <w:t>(</w:t>
+      </w:r>
+      <w:r>
+        <w:rPr>
+          <w:rFonts w:hint="eastAsia" w:ascii="宋体" w:hAnsi="宋体" w:eastAsia="宋体" w:cs="宋体"/>
+          <w:color w:val="8888C6"/>
+          <w:sz w:val="24"/>
+          <w:szCs w:val="24"/>
+          <w:shd w:val="clear" w:fill="2B2B2B"/>
+        </w:rPr>
+        <w:t>sorted</w:t>
+      </w:r>
+      <w:r>
+        <w:rPr>
+          <w:rFonts w:hint="eastAsia" w:ascii="宋体" w:hAnsi="宋体" w:eastAsia="宋体" w:cs="宋体"/>
+          <w:color w:val="A9B7C6"/>
+          <w:sz w:val="24"/>
+          <w:szCs w:val="24"/>
+          <w:shd w:val="clear" w:fill="2B2B2B"/>
+        </w:rPr>
+        <w:t>(dict.values()</w:t>
+      </w:r>
+      <w:r>
+        <w:rPr>
+          <w:rFonts w:hint="eastAsia" w:ascii="宋体" w:hAnsi="宋体" w:eastAsia="宋体" w:cs="宋体"/>
+          <w:color w:val="CC7832"/>
+          <w:sz w:val="24"/>
+          <w:szCs w:val="24"/>
+          <w:shd w:val="clear" w:fill="2B2B2B"/>
+        </w:rPr>
+        <w:t>,</w:t>
+      </w:r>
+      <w:r>
+        <w:rPr>
+          <w:rFonts w:hint="eastAsia" w:ascii="宋体" w:hAnsi="宋体" w:eastAsia="宋体" w:cs="宋体"/>
+          <w:color w:val="AA4926"/>
+          <w:sz w:val="24"/>
+          <w:szCs w:val="24"/>
+          <w:shd w:val="clear" w:fill="2B2B2B"/>
+        </w:rPr>
+        <w:t>reverse</w:t>
+      </w:r>
+      <w:r>
+        <w:rPr>
+          <w:rFonts w:hint="eastAsia" w:ascii="宋体" w:hAnsi="宋体" w:eastAsia="宋体" w:cs="宋体"/>
+          <w:color w:val="A9B7C6"/>
+          <w:sz w:val="24"/>
+          <w:szCs w:val="24"/>
+          <w:shd w:val="clear" w:fill="2B2B2B"/>
+        </w:rPr>
+        <w:t>=</w:t>
+      </w:r>
+      <w:r>
+        <w:rPr>
+          <w:rFonts w:hint="eastAsia" w:ascii="宋体" w:hAnsi="宋体" w:eastAsia="宋体" w:cs="宋体"/>
+          <w:color w:val="CC7832"/>
+          <w:sz w:val="24"/>
+          <w:szCs w:val="24"/>
+          <w:shd w:val="clear" w:fill="2B2B2B"/>
+        </w:rPr>
+        <w:t>False</w:t>
+      </w:r>
+      <w:r>
+        <w:rPr>
+          <w:rFonts w:hint="eastAsia" w:ascii="宋体" w:hAnsi="宋体" w:eastAsia="宋体" w:cs="宋体"/>
+          <w:color w:val="A9B7C6"/>
+          <w:sz w:val="24"/>
+          <w:szCs w:val="24"/>
+          <w:shd w:val="clear" w:fill="2B2B2B"/>
+        </w:rPr>
+        <w:t>))</w:t>
+      </w:r>
+      <w:r>
+        <w:rPr>
+          <w:rFonts w:hint="eastAsia" w:ascii="宋体" w:hAnsi="宋体" w:eastAsia="宋体" w:cs="宋体"/>
+          <w:color w:val="A9B7C6"/>
+          <w:sz w:val="24"/>
+          <w:szCs w:val="24"/>
+          <w:shd w:val="clear" w:fill="2B2B2B"/>
+        </w:rPr>
+        <w:br w:type="textWrapping"/>
+      </w:r>
+      <w:r>
+        <w:rPr>
+          <w:rFonts w:hint="eastAsia" w:cs="宋体"/>
+          <w:color w:val="A9B7C6"/>
+          <w:sz w:val="24"/>
+          <w:szCs w:val="24"/>
+          <w:shd w:val="clear" w:fill="2B2B2B"/>
+          <w:lang w:val="en-US" w:eastAsia="zh-CN"/>
+        </w:rPr>
+        <w:t xml:space="preserve">    </w:t>
+      </w:r>
+      <w:r>
+        <w:rPr>
+          <w:rFonts w:hint="eastAsia" w:ascii="宋体" w:hAnsi="宋体" w:eastAsia="宋体" w:cs="宋体"/>
+          <w:color w:val="8888C6"/>
+          <w:sz w:val="24"/>
+          <w:szCs w:val="24"/>
+          <w:shd w:val="clear" w:fill="2B2B2B"/>
+        </w:rPr>
+        <w:t>print</w:t>
+      </w:r>
+      <w:r>
+        <w:rPr>
+          <w:rFonts w:hint="eastAsia" w:ascii="宋体" w:hAnsi="宋体" w:eastAsia="宋体" w:cs="宋体"/>
+          <w:color w:val="A9B7C6"/>
+          <w:sz w:val="24"/>
+          <w:szCs w:val="24"/>
+          <w:shd w:val="clear" w:fill="2B2B2B"/>
+        </w:rPr>
+        <w:t>(</w:t>
+      </w:r>
+      <w:r>
+        <w:rPr>
+          <w:rFonts w:hint="eastAsia" w:ascii="宋体" w:hAnsi="宋体" w:eastAsia="宋体" w:cs="宋体"/>
+          <w:color w:val="8888C6"/>
+          <w:sz w:val="24"/>
+          <w:szCs w:val="24"/>
+          <w:shd w:val="clear" w:fill="2B2B2B"/>
+        </w:rPr>
+        <w:t>sorted</w:t>
+      </w:r>
+      <w:r>
+        <w:rPr>
+          <w:rFonts w:hint="eastAsia" w:ascii="宋体" w:hAnsi="宋体" w:eastAsia="宋体" w:cs="宋体"/>
+          <w:color w:val="A9B7C6"/>
+          <w:sz w:val="24"/>
+          <w:szCs w:val="24"/>
+          <w:shd w:val="clear" w:fill="2B2B2B"/>
+        </w:rPr>
+        <w:t>(dict.items()</w:t>
+      </w:r>
+      <w:r>
+        <w:rPr>
+          <w:rFonts w:hint="eastAsia" w:ascii="宋体" w:hAnsi="宋体" w:eastAsia="宋体" w:cs="宋体"/>
+          <w:color w:val="CC7832"/>
+          <w:sz w:val="24"/>
+          <w:szCs w:val="24"/>
+          <w:shd w:val="clear" w:fill="2B2B2B"/>
+        </w:rPr>
+        <w:t>,</w:t>
+      </w:r>
+      <w:r>
+        <w:rPr>
+          <w:rFonts w:hint="eastAsia" w:ascii="宋体" w:hAnsi="宋体" w:eastAsia="宋体" w:cs="宋体"/>
+          <w:color w:val="AA4926"/>
+          <w:sz w:val="24"/>
+          <w:szCs w:val="24"/>
+          <w:shd w:val="clear" w:fill="2B2B2B"/>
+        </w:rPr>
+        <w:t>key</w:t>
+      </w:r>
+      <w:r>
+        <w:rPr>
+          <w:rFonts w:hint="eastAsia" w:ascii="宋体" w:hAnsi="宋体" w:eastAsia="宋体" w:cs="宋体"/>
+          <w:color w:val="A9B7C6"/>
+          <w:sz w:val="24"/>
+          <w:szCs w:val="24"/>
+          <w:shd w:val="clear" w:fill="2B2B2B"/>
+        </w:rPr>
+        <w:t>=</w:t>
+      </w:r>
+      <w:r>
+        <w:rPr>
+          <w:rFonts w:hint="eastAsia" w:ascii="宋体" w:hAnsi="宋体" w:eastAsia="宋体" w:cs="宋体"/>
+          <w:color w:val="CC7832"/>
+          <w:sz w:val="24"/>
+          <w:szCs w:val="24"/>
+          <w:shd w:val="clear" w:fill="2B2B2B"/>
+        </w:rPr>
+        <w:t xml:space="preserve">lambda </w:t>
+      </w:r>
+      <w:r>
+        <w:rPr>
+          <w:rFonts w:hint="eastAsia" w:ascii="宋体" w:hAnsi="宋体" w:eastAsia="宋体" w:cs="宋体"/>
+          <w:color w:val="A9B7C6"/>
+          <w:sz w:val="24"/>
+          <w:szCs w:val="24"/>
+          <w:shd w:val="clear" w:fill="2B2B2B"/>
+        </w:rPr>
+        <w:t>x:x[</w:t>
+      </w:r>
+      <w:r>
+        <w:rPr>
+          <w:rFonts w:hint="eastAsia" w:ascii="宋体" w:hAnsi="宋体" w:eastAsia="宋体" w:cs="宋体"/>
+          <w:color w:val="6897BB"/>
+          <w:sz w:val="24"/>
+          <w:szCs w:val="24"/>
+          <w:shd w:val="clear" w:fill="2B2B2B"/>
+        </w:rPr>
+        <w:t>1</w:t>
+      </w:r>
+      <w:r>
+        <w:rPr>
+          <w:rFonts w:hint="eastAsia" w:ascii="宋体" w:hAnsi="宋体" w:eastAsia="宋体" w:cs="宋体"/>
+          <w:color w:val="A9B7C6"/>
+          <w:sz w:val="24"/>
+          <w:szCs w:val="24"/>
+          <w:shd w:val="clear" w:fill="2B2B2B"/>
+        </w:rPr>
+        <w:t>]</w:t>
+      </w:r>
+      <w:r>
+        <w:rPr>
+          <w:rFonts w:hint="eastAsia" w:ascii="宋体" w:hAnsi="宋体" w:eastAsia="宋体" w:cs="宋体"/>
+          <w:color w:val="CC7832"/>
+          <w:sz w:val="24"/>
+          <w:szCs w:val="24"/>
+          <w:shd w:val="clear" w:fill="2B2B2B"/>
+        </w:rPr>
+        <w:t>,</w:t>
+      </w:r>
+      <w:r>
+        <w:rPr>
+          <w:rFonts w:hint="eastAsia" w:ascii="宋体" w:hAnsi="宋体" w:eastAsia="宋体" w:cs="宋体"/>
+          <w:color w:val="AA4926"/>
+          <w:sz w:val="24"/>
+          <w:szCs w:val="24"/>
+          <w:shd w:val="clear" w:fill="2B2B2B"/>
+        </w:rPr>
+        <w:t>reverse</w:t>
+      </w:r>
+      <w:r>
+        <w:rPr>
+          <w:rFonts w:hint="eastAsia" w:ascii="宋体" w:hAnsi="宋体" w:eastAsia="宋体" w:cs="宋体"/>
+          <w:color w:val="A9B7C6"/>
+          <w:sz w:val="24"/>
+          <w:szCs w:val="24"/>
+          <w:shd w:val="clear" w:fill="2B2B2B"/>
+        </w:rPr>
+        <w:t>=</w:t>
+      </w:r>
+      <w:r>
+        <w:rPr>
+          <w:rFonts w:hint="eastAsia" w:ascii="宋体" w:hAnsi="宋体" w:eastAsia="宋体" w:cs="宋体"/>
+          <w:color w:val="CC7832"/>
+          <w:sz w:val="24"/>
+          <w:szCs w:val="24"/>
+          <w:shd w:val="clear" w:fill="2B2B2B"/>
+        </w:rPr>
+        <w:t>False</w:t>
+      </w:r>
+      <w:r>
+        <w:rPr>
+          <w:rFonts w:hint="eastAsia" w:ascii="宋体" w:hAnsi="宋体" w:eastAsia="宋体" w:cs="宋体"/>
+          <w:color w:val="A9B7C6"/>
+          <w:sz w:val="24"/>
+          <w:szCs w:val="24"/>
+          <w:shd w:val="clear" w:fill="2B2B2B"/>
+        </w:rPr>
+        <w:t>))</w:t>
+      </w:r>
+      <w:r>
+        <w:rPr>
+          <w:rFonts w:hint="eastAsia" w:ascii="宋体" w:hAnsi="宋体" w:eastAsia="宋体" w:cs="宋体"/>
+          <w:color w:val="A9B7C6"/>
+          <w:sz w:val="24"/>
+          <w:szCs w:val="24"/>
+          <w:shd w:val="clear" w:fill="2B2B2B"/>
+        </w:rPr>
+        <w:br w:type="textWrapping"/>
+      </w:r>
+      <w:r>
+        <w:rPr>
+          <w:rFonts w:hint="eastAsia" w:cs="宋体"/>
+          <w:color w:val="A9B7C6"/>
+          <w:sz w:val="24"/>
+          <w:szCs w:val="24"/>
+          <w:shd w:val="clear" w:fill="2B2B2B"/>
+          <w:lang w:val="en-US" w:eastAsia="zh-CN"/>
+        </w:rPr>
+        <w:t xml:space="preserve">    </w:t>
+      </w:r>
+      <w:r>
+        <w:rPr>
+          <w:rFonts w:hint="eastAsia" w:ascii="宋体" w:hAnsi="宋体" w:eastAsia="宋体" w:cs="宋体"/>
+          <w:color w:val="8888C6"/>
+          <w:sz w:val="24"/>
+          <w:szCs w:val="24"/>
+          <w:shd w:val="clear" w:fill="2B2B2B"/>
+        </w:rPr>
+        <w:t>print</w:t>
+      </w:r>
+      <w:r>
+        <w:rPr>
+          <w:rFonts w:hint="eastAsia" w:ascii="宋体" w:hAnsi="宋体" w:eastAsia="宋体" w:cs="宋体"/>
+          <w:color w:val="A9B7C6"/>
+          <w:sz w:val="24"/>
+          <w:szCs w:val="24"/>
+          <w:shd w:val="clear" w:fill="2B2B2B"/>
+        </w:rPr>
+        <w:t>(</w:t>
+      </w:r>
+      <w:r>
+        <w:rPr>
+          <w:rFonts w:hint="eastAsia" w:ascii="宋体" w:hAnsi="宋体" w:eastAsia="宋体" w:cs="宋体"/>
+          <w:color w:val="8888C6"/>
+          <w:sz w:val="24"/>
+          <w:szCs w:val="24"/>
+          <w:shd w:val="clear" w:fill="2B2B2B"/>
+        </w:rPr>
+        <w:t>sorted</w:t>
+      </w:r>
+      <w:r>
+        <w:rPr>
+          <w:rFonts w:hint="eastAsia" w:ascii="宋体" w:hAnsi="宋体" w:eastAsia="宋体" w:cs="宋体"/>
+          <w:color w:val="A9B7C6"/>
+          <w:sz w:val="24"/>
+          <w:szCs w:val="24"/>
+          <w:shd w:val="clear" w:fill="2B2B2B"/>
+        </w:rPr>
+        <w:t>(dict.items()</w:t>
+      </w:r>
+      <w:r>
+        <w:rPr>
+          <w:rFonts w:hint="eastAsia" w:ascii="宋体" w:hAnsi="宋体" w:eastAsia="宋体" w:cs="宋体"/>
+          <w:color w:val="CC7832"/>
+          <w:sz w:val="24"/>
+          <w:szCs w:val="24"/>
+          <w:shd w:val="clear" w:fill="2B2B2B"/>
+        </w:rPr>
+        <w:t>,</w:t>
+      </w:r>
+      <w:r>
+        <w:rPr>
+          <w:rFonts w:hint="eastAsia" w:ascii="宋体" w:hAnsi="宋体" w:eastAsia="宋体" w:cs="宋体"/>
+          <w:color w:val="AA4926"/>
+          <w:sz w:val="24"/>
+          <w:szCs w:val="24"/>
+          <w:shd w:val="clear" w:fill="2B2B2B"/>
+        </w:rPr>
+        <w:t>key</w:t>
+      </w:r>
+      <w:r>
+        <w:rPr>
+          <w:rFonts w:hint="eastAsia" w:ascii="宋体" w:hAnsi="宋体" w:eastAsia="宋体" w:cs="宋体"/>
+          <w:color w:val="A9B7C6"/>
+          <w:sz w:val="24"/>
+          <w:szCs w:val="24"/>
+          <w:shd w:val="clear" w:fill="2B2B2B"/>
+        </w:rPr>
+        <w:t>=</w:t>
+      </w:r>
+      <w:r>
+        <w:rPr>
+          <w:rFonts w:hint="eastAsia" w:ascii="宋体" w:hAnsi="宋体" w:eastAsia="宋体" w:cs="宋体"/>
+          <w:color w:val="CC7832"/>
+          <w:sz w:val="24"/>
+          <w:szCs w:val="24"/>
+          <w:shd w:val="clear" w:fill="2B2B2B"/>
+        </w:rPr>
+        <w:t xml:space="preserve">lambda </w:t>
+      </w:r>
+      <w:r>
+        <w:rPr>
+          <w:rFonts w:hint="eastAsia" w:ascii="宋体" w:hAnsi="宋体" w:eastAsia="宋体" w:cs="宋体"/>
+          <w:color w:val="A9B7C6"/>
+          <w:sz w:val="24"/>
+          <w:szCs w:val="24"/>
+          <w:shd w:val="clear" w:fill="2B2B2B"/>
+        </w:rPr>
+        <w:t>x:x[</w:t>
+      </w:r>
+      <w:r>
+        <w:rPr>
+          <w:rFonts w:hint="eastAsia" w:ascii="宋体" w:hAnsi="宋体" w:eastAsia="宋体" w:cs="宋体"/>
+          <w:color w:val="6897BB"/>
+          <w:sz w:val="24"/>
+          <w:szCs w:val="24"/>
+          <w:shd w:val="clear" w:fill="2B2B2B"/>
+        </w:rPr>
+        <w:t>0</w:t>
+      </w:r>
+      <w:r>
+        <w:rPr>
+          <w:rFonts w:hint="eastAsia" w:ascii="宋体" w:hAnsi="宋体" w:eastAsia="宋体" w:cs="宋体"/>
+          <w:color w:val="A9B7C6"/>
+          <w:sz w:val="24"/>
+          <w:szCs w:val="24"/>
+          <w:shd w:val="clear" w:fill="2B2B2B"/>
+        </w:rPr>
+        <w:t>]</w:t>
+      </w:r>
+      <w:r>
+        <w:rPr>
+          <w:rFonts w:hint="eastAsia" w:ascii="宋体" w:hAnsi="宋体" w:eastAsia="宋体" w:cs="宋体"/>
+          <w:color w:val="CC7832"/>
+          <w:sz w:val="24"/>
+          <w:szCs w:val="24"/>
+          <w:shd w:val="clear" w:fill="2B2B2B"/>
+        </w:rPr>
+        <w:t>,</w:t>
+      </w:r>
+      <w:r>
+        <w:rPr>
+          <w:rFonts w:hint="eastAsia" w:ascii="宋体" w:hAnsi="宋体" w:eastAsia="宋体" w:cs="宋体"/>
+          <w:color w:val="AA4926"/>
+          <w:sz w:val="24"/>
+          <w:szCs w:val="24"/>
+          <w:shd w:val="clear" w:fill="2B2B2B"/>
+        </w:rPr>
+        <w:t>reverse</w:t>
+      </w:r>
+      <w:r>
+        <w:rPr>
+          <w:rFonts w:hint="eastAsia" w:ascii="宋体" w:hAnsi="宋体" w:eastAsia="宋体" w:cs="宋体"/>
+          <w:color w:val="A9B7C6"/>
+          <w:sz w:val="24"/>
+          <w:szCs w:val="24"/>
+          <w:shd w:val="clear" w:fill="2B2B2B"/>
+        </w:rPr>
+        <w:t>=</w:t>
+      </w:r>
+      <w:r>
+        <w:rPr>
+          <w:rFonts w:hint="eastAsia" w:ascii="宋体" w:hAnsi="宋体" w:eastAsia="宋体" w:cs="宋体"/>
+          <w:color w:val="CC7832"/>
+          <w:sz w:val="24"/>
+          <w:szCs w:val="24"/>
+          <w:shd w:val="clear" w:fill="2B2B2B"/>
+        </w:rPr>
+        <w:t>False</w:t>
+      </w:r>
+      <w:r>
+        <w:rPr>
+          <w:rFonts w:hint="eastAsia" w:ascii="宋体" w:hAnsi="宋体" w:eastAsia="宋体" w:cs="宋体"/>
+          <w:color w:val="A9B7C6"/>
+          <w:sz w:val="24"/>
+          <w:szCs w:val="24"/>
+          <w:shd w:val="clear" w:fill="2B2B2B"/>
+        </w:rPr>
+        <w:t>))</w:t>
+      </w:r>
+    </w:p>
+    <w:p>
+      <w:pPr>
         <w:bidi w:val="0"/>
-        <w:ind w:left="0" w:leftChars="0" w:firstLine="420" w:firstLineChars="0"/>
-        <w:rPr>
-          <w:rFonts w:hint="eastAsia"/>
-          <w:lang w:val="en-US" w:eastAsia="zh-CN"/>
-        </w:rPr>
-      </w:pPr>
-      <w:r>
-        <w:rPr>
-          <w:rFonts w:hint="eastAsia"/>
-          <w:lang w:val="en-US" w:eastAsia="zh-CN"/>
-        </w:rPr>
-        <w:t>dict={'a':9,'h':2,'c':7,'e':5,'g':10}</w:t>
+        <w:ind w:left="0" w:leftChars="0" w:firstLine="0" w:firstLineChars="0"/>
+        <w:rPr>
+          <w:rFonts w:hint="default"/>
+          <w:lang w:val="en-US" w:eastAsia="zh-CN"/>
+        </w:rPr>
+      </w:pPr>
+      <w:r>
+        <w:rPr>
+          <w:rFonts w:hint="eastAsia"/>
+          <w:lang w:val="en-US" w:eastAsia="zh-CN"/>
+        </w:rPr>
+        <w:t>结果依次为：</w:t>
+      </w:r>
+      <w:r>
+        <w:rPr>
+          <w:rFonts w:hint="default"/>
+          <w:lang w:val="en-US" w:eastAsia="zh-CN"/>
+        </w:rPr>
+        <w:t>['h', 'g', 'e', 'c', 'a']</w:t>
+      </w:r>
+      <w:r>
+        <w:rPr>
+          <w:rFonts w:hint="eastAsia"/>
+          <w:lang w:val="en-US" w:eastAsia="zh-CN"/>
+        </w:rPr>
+        <w:t>、</w:t>
+      </w:r>
+      <w:r>
+        <w:rPr>
+          <w:rFonts w:hint="default"/>
+          <w:lang w:val="en-US" w:eastAsia="zh-CN"/>
+        </w:rPr>
+        <w:t>[2, 5, 7, 9, 10]</w:t>
+      </w:r>
+      <w:r>
+        <w:rPr>
+          <w:rFonts w:hint="eastAsia"/>
+          <w:lang w:val="en-US" w:eastAsia="zh-CN"/>
+        </w:rPr>
+        <w:t>、</w:t>
+      </w:r>
+      <w:r>
+        <w:rPr>
+          <w:rFonts w:hint="default"/>
+          <w:lang w:val="en-US" w:eastAsia="zh-CN"/>
+        </w:rPr>
+        <w:t>[('h', 2), ('e', 5), ('c', 7), ('a', 9), ('g', 10)]</w:t>
+      </w:r>
+      <w:r>
+        <w:rPr>
+          <w:rFonts w:hint="eastAsia"/>
+          <w:lang w:val="en-US" w:eastAsia="zh-CN"/>
+        </w:rPr>
+        <w:t>、</w:t>
+      </w:r>
+      <w:r>
+        <w:rPr>
+          <w:rFonts w:hint="default"/>
+          <w:lang w:val="en-US" w:eastAsia="zh-CN"/>
+        </w:rPr>
+        <w:t>[('a', 9), ('c', 7), ('e', 5), ('g', 10), ('h', 2)]</w:t>
+      </w:r>
+      <w:r>
+        <w:rPr>
+          <w:rFonts w:hint="eastAsia"/>
+          <w:lang w:val="en-US" w:eastAsia="zh-CN"/>
+        </w:rPr>
+        <w:t>。</w:t>
       </w:r>
     </w:p>
     <w:p>
       <w:pPr>
         <w:bidi w:val="0"/>
-        <w:ind w:left="0" w:leftChars="0" w:firstLine="420" w:firstLineChars="0"/>
-        <w:rPr>
-          <w:rFonts w:hint="eastAsia"/>
-          <w:lang w:val="en-US" w:eastAsia="zh-CN"/>
-        </w:rPr>
-      </w:pPr>
-      <w:r>
-        <w:rPr>
-          <w:rFonts w:hint="eastAsia"/>
-          <w:lang w:val="en-US" w:eastAsia="zh-CN"/>
-        </w:rPr>
-        <w:t>sorted(dict.keys())=[a,c,e,g,h]</w:t>
+        <w:rPr>
+          <w:rFonts w:hint="eastAsia"/>
+          <w:lang w:val="en-US" w:eastAsia="zh-CN"/>
+        </w:rPr>
+      </w:pPr>
+      <w:r>
+        <w:rPr>
+          <w:rFonts w:hint="eastAsia"/>
+          <w:lang w:val="en-US" w:eastAsia="zh-CN"/>
+        </w:rPr>
+        <w:t>list自带的函数sort()与sorted()函数很像，但是sort()只能应用在list，sorted()可以对所有可迭代的对象进行排序操作。sort()是对已经存在的列表进行操作，无返回值，而sorted()方法返回的是一个新的list，不会对传入的list产生影响</w:t>
+      </w:r>
+      <w:r>
+        <w:rPr>
+          <w:rFonts w:hint="default"/>
+          <w:lang w:val="en-US" w:eastAsia="zh-CN"/>
+        </w:rPr>
+        <w:t>。</w:t>
+      </w:r>
+      <w:r>
+        <w:rPr>
+          <w:rFonts w:hint="eastAsia"/>
+          <w:lang w:val="en-US" w:eastAsia="zh-CN"/>
+        </w:rPr>
+        <w:t>例如：</w:t>
+      </w:r>
+    </w:p>
+    <w:p>
+      <w:pPr>
+        <w:pStyle w:val="15"/>
+        <w:keepNext w:val="0"/>
+        <w:keepLines w:val="0"/>
+        <w:widowControl/>
+        <w:suppressLineNumbers w:val="0"/>
+        <w:shd w:val="clear" w:fill="2B2B2B"/>
+        <w:rPr>
+          <w:rFonts w:hint="eastAsia" w:ascii="宋体" w:hAnsi="宋体" w:eastAsia="宋体" w:cs="宋体"/>
+          <w:color w:val="A9B7C6"/>
+          <w:sz w:val="24"/>
+          <w:szCs w:val="24"/>
+          <w:shd w:val="clear" w:fill="2B2B2B"/>
+        </w:rPr>
+      </w:pPr>
+      <w:r>
+        <w:rPr>
+          <w:rFonts w:hint="eastAsia" w:ascii="宋体" w:hAnsi="宋体" w:eastAsia="宋体" w:cs="宋体"/>
+          <w:color w:val="A9B7C6"/>
+          <w:sz w:val="24"/>
+          <w:szCs w:val="24"/>
+          <w:shd w:val="clear" w:fill="2B2B2B"/>
+        </w:rPr>
+        <w:t>List=[</w:t>
+      </w:r>
+      <w:r>
+        <w:rPr>
+          <w:rFonts w:hint="eastAsia" w:ascii="宋体" w:hAnsi="宋体" w:eastAsia="宋体" w:cs="宋体"/>
+          <w:color w:val="6897BB"/>
+          <w:sz w:val="24"/>
+          <w:szCs w:val="24"/>
+          <w:shd w:val="clear" w:fill="2B2B2B"/>
+        </w:rPr>
+        <w:t>10</w:t>
+      </w:r>
+      <w:r>
+        <w:rPr>
+          <w:rFonts w:hint="eastAsia" w:ascii="宋体" w:hAnsi="宋体" w:eastAsia="宋体" w:cs="宋体"/>
+          <w:color w:val="CC7832"/>
+          <w:sz w:val="24"/>
+          <w:szCs w:val="24"/>
+          <w:shd w:val="clear" w:fill="2B2B2B"/>
+        </w:rPr>
+        <w:t>,</w:t>
+      </w:r>
+      <w:r>
+        <w:rPr>
+          <w:rFonts w:hint="eastAsia" w:ascii="宋体" w:hAnsi="宋体" w:eastAsia="宋体" w:cs="宋体"/>
+          <w:color w:val="6897BB"/>
+          <w:sz w:val="24"/>
+          <w:szCs w:val="24"/>
+          <w:shd w:val="clear" w:fill="2B2B2B"/>
+        </w:rPr>
+        <w:t>3</w:t>
+      </w:r>
+      <w:r>
+        <w:rPr>
+          <w:rFonts w:hint="eastAsia" w:ascii="宋体" w:hAnsi="宋体" w:eastAsia="宋体" w:cs="宋体"/>
+          <w:color w:val="CC7832"/>
+          <w:sz w:val="24"/>
+          <w:szCs w:val="24"/>
+          <w:shd w:val="clear" w:fill="2B2B2B"/>
+        </w:rPr>
+        <w:t>,</w:t>
+      </w:r>
+      <w:r>
+        <w:rPr>
+          <w:rFonts w:hint="eastAsia" w:ascii="宋体" w:hAnsi="宋体" w:eastAsia="宋体" w:cs="宋体"/>
+          <w:color w:val="6897BB"/>
+          <w:sz w:val="24"/>
+          <w:szCs w:val="24"/>
+          <w:shd w:val="clear" w:fill="2B2B2B"/>
+        </w:rPr>
+        <w:t>5</w:t>
+      </w:r>
+      <w:r>
+        <w:rPr>
+          <w:rFonts w:hint="eastAsia" w:ascii="宋体" w:hAnsi="宋体" w:eastAsia="宋体" w:cs="宋体"/>
+          <w:color w:val="CC7832"/>
+          <w:sz w:val="24"/>
+          <w:szCs w:val="24"/>
+          <w:shd w:val="clear" w:fill="2B2B2B"/>
+        </w:rPr>
+        <w:t>,</w:t>
+      </w:r>
+      <w:r>
+        <w:rPr>
+          <w:rFonts w:hint="eastAsia" w:ascii="宋体" w:hAnsi="宋体" w:eastAsia="宋体" w:cs="宋体"/>
+          <w:color w:val="6897BB"/>
+          <w:sz w:val="24"/>
+          <w:szCs w:val="24"/>
+          <w:shd w:val="clear" w:fill="2B2B2B"/>
+        </w:rPr>
+        <w:t>7</w:t>
+      </w:r>
+      <w:r>
+        <w:rPr>
+          <w:rFonts w:hint="eastAsia" w:ascii="宋体" w:hAnsi="宋体" w:eastAsia="宋体" w:cs="宋体"/>
+          <w:color w:val="CC7832"/>
+          <w:sz w:val="24"/>
+          <w:szCs w:val="24"/>
+          <w:shd w:val="clear" w:fill="2B2B2B"/>
+        </w:rPr>
+        <w:t>,</w:t>
+      </w:r>
+      <w:r>
+        <w:rPr>
+          <w:rFonts w:hint="eastAsia" w:ascii="宋体" w:hAnsi="宋体" w:eastAsia="宋体" w:cs="宋体"/>
+          <w:color w:val="6897BB"/>
+          <w:sz w:val="24"/>
+          <w:szCs w:val="24"/>
+          <w:shd w:val="clear" w:fill="2B2B2B"/>
+        </w:rPr>
+        <w:t>1</w:t>
+      </w:r>
+      <w:r>
+        <w:rPr>
+          <w:rFonts w:hint="eastAsia" w:ascii="宋体" w:hAnsi="宋体" w:eastAsia="宋体" w:cs="宋体"/>
+          <w:color w:val="CC7832"/>
+          <w:sz w:val="24"/>
+          <w:szCs w:val="24"/>
+          <w:shd w:val="clear" w:fill="2B2B2B"/>
+        </w:rPr>
+        <w:t>,</w:t>
+      </w:r>
+      <w:r>
+        <w:rPr>
+          <w:rFonts w:hint="eastAsia" w:ascii="宋体" w:hAnsi="宋体" w:eastAsia="宋体" w:cs="宋体"/>
+          <w:color w:val="6897BB"/>
+          <w:sz w:val="24"/>
+          <w:szCs w:val="24"/>
+          <w:shd w:val="clear" w:fill="2B2B2B"/>
+        </w:rPr>
+        <w:t>12</w:t>
+      </w:r>
+      <w:r>
+        <w:rPr>
+          <w:rFonts w:hint="eastAsia" w:ascii="宋体" w:hAnsi="宋体" w:eastAsia="宋体" w:cs="宋体"/>
+          <w:color w:val="A9B7C6"/>
+          <w:sz w:val="24"/>
+          <w:szCs w:val="24"/>
+          <w:shd w:val="clear" w:fill="2B2B2B"/>
+        </w:rPr>
+        <w:t>]</w:t>
+      </w:r>
+      <w:r>
+        <w:rPr>
+          <w:rFonts w:hint="eastAsia" w:ascii="宋体" w:hAnsi="宋体" w:eastAsia="宋体" w:cs="宋体"/>
+          <w:color w:val="A9B7C6"/>
+          <w:sz w:val="24"/>
+          <w:szCs w:val="24"/>
+          <w:shd w:val="clear" w:fill="2B2B2B"/>
+        </w:rPr>
+        <w:br w:type="textWrapping"/>
+      </w:r>
+      <w:r>
+        <w:rPr>
+          <w:rFonts w:hint="eastAsia" w:cs="宋体"/>
+          <w:color w:val="8888C6"/>
+          <w:sz w:val="24"/>
+          <w:szCs w:val="24"/>
+          <w:shd w:val="clear" w:fill="2B2B2B"/>
+          <w:lang w:val="en-US" w:eastAsia="zh-CN"/>
+        </w:rPr>
+        <w:t xml:space="preserve">    p</w:t>
+      </w:r>
+      <w:r>
+        <w:rPr>
+          <w:rFonts w:hint="eastAsia" w:ascii="宋体" w:hAnsi="宋体" w:eastAsia="宋体" w:cs="宋体"/>
+          <w:color w:val="8888C6"/>
+          <w:sz w:val="24"/>
+          <w:szCs w:val="24"/>
+          <w:shd w:val="clear" w:fill="2B2B2B"/>
+        </w:rPr>
+        <w:t>rint</w:t>
+      </w:r>
+      <w:r>
+        <w:rPr>
+          <w:rFonts w:hint="eastAsia" w:ascii="宋体" w:hAnsi="宋体" w:eastAsia="宋体" w:cs="宋体"/>
+          <w:color w:val="A9B7C6"/>
+          <w:sz w:val="24"/>
+          <w:szCs w:val="24"/>
+          <w:shd w:val="clear" w:fill="2B2B2B"/>
+        </w:rPr>
+        <w:t>(</w:t>
+      </w:r>
+      <w:r>
+        <w:rPr>
+          <w:rFonts w:hint="eastAsia" w:ascii="宋体" w:hAnsi="宋体" w:eastAsia="宋体" w:cs="宋体"/>
+          <w:color w:val="8888C6"/>
+          <w:sz w:val="24"/>
+          <w:szCs w:val="24"/>
+          <w:shd w:val="clear" w:fill="2B2B2B"/>
+        </w:rPr>
+        <w:t>sorted</w:t>
+      </w:r>
+      <w:r>
+        <w:rPr>
+          <w:rFonts w:hint="eastAsia" w:ascii="宋体" w:hAnsi="宋体" w:eastAsia="宋体" w:cs="宋体"/>
+          <w:color w:val="A9B7C6"/>
+          <w:sz w:val="24"/>
+          <w:szCs w:val="24"/>
+          <w:shd w:val="clear" w:fill="2B2B2B"/>
+        </w:rPr>
+        <w:t>(List))</w:t>
+      </w:r>
+      <w:r>
+        <w:rPr>
+          <w:rFonts w:hint="eastAsia" w:ascii="宋体" w:hAnsi="宋体" w:eastAsia="宋体" w:cs="宋体"/>
+          <w:color w:val="A9B7C6"/>
+          <w:sz w:val="24"/>
+          <w:szCs w:val="24"/>
+          <w:shd w:val="clear" w:fill="2B2B2B"/>
+        </w:rPr>
+        <w:br w:type="textWrapping"/>
+      </w:r>
+      <w:r>
+        <w:rPr>
+          <w:rFonts w:hint="eastAsia" w:cs="宋体"/>
+          <w:color w:val="A9B7C6"/>
+          <w:sz w:val="24"/>
+          <w:szCs w:val="24"/>
+          <w:shd w:val="clear" w:fill="2B2B2B"/>
+          <w:lang w:val="en-US" w:eastAsia="zh-CN"/>
+        </w:rPr>
+        <w:t xml:space="preserve">    </w:t>
+      </w:r>
+      <w:r>
+        <w:rPr>
+          <w:rFonts w:hint="eastAsia" w:ascii="宋体" w:hAnsi="宋体" w:eastAsia="宋体" w:cs="宋体"/>
+          <w:color w:val="8888C6"/>
+          <w:sz w:val="24"/>
+          <w:szCs w:val="24"/>
+          <w:shd w:val="clear" w:fill="2B2B2B"/>
+        </w:rPr>
+        <w:t>print</w:t>
+      </w:r>
+      <w:r>
+        <w:rPr>
+          <w:rFonts w:hint="eastAsia" w:ascii="宋体" w:hAnsi="宋体" w:eastAsia="宋体" w:cs="宋体"/>
+          <w:color w:val="A9B7C6"/>
+          <w:sz w:val="24"/>
+          <w:szCs w:val="24"/>
+          <w:shd w:val="clear" w:fill="2B2B2B"/>
+        </w:rPr>
+        <w:t>(List)</w:t>
+      </w:r>
+      <w:r>
+        <w:rPr>
+          <w:rFonts w:hint="eastAsia" w:ascii="宋体" w:hAnsi="宋体" w:eastAsia="宋体" w:cs="宋体"/>
+          <w:color w:val="A9B7C6"/>
+          <w:sz w:val="24"/>
+          <w:szCs w:val="24"/>
+          <w:shd w:val="clear" w:fill="2B2B2B"/>
+        </w:rPr>
+        <w:br w:type="textWrapping"/>
+      </w:r>
+      <w:r>
+        <w:rPr>
+          <w:rFonts w:hint="eastAsia" w:cs="宋体"/>
+          <w:color w:val="A9B7C6"/>
+          <w:sz w:val="24"/>
+          <w:szCs w:val="24"/>
+          <w:shd w:val="clear" w:fill="2B2B2B"/>
+          <w:lang w:val="en-US" w:eastAsia="zh-CN"/>
+        </w:rPr>
+        <w:t xml:space="preserve">    </w:t>
+      </w:r>
+      <w:r>
+        <w:rPr>
+          <w:rFonts w:hint="eastAsia" w:ascii="宋体" w:hAnsi="宋体" w:eastAsia="宋体" w:cs="宋体"/>
+          <w:color w:val="A9B7C6"/>
+          <w:sz w:val="24"/>
+          <w:szCs w:val="24"/>
+          <w:shd w:val="clear" w:fill="2B2B2B"/>
+        </w:rPr>
+        <w:t>List.sort()</w:t>
+      </w:r>
+      <w:r>
+        <w:rPr>
+          <w:rFonts w:hint="eastAsia" w:ascii="宋体" w:hAnsi="宋体" w:eastAsia="宋体" w:cs="宋体"/>
+          <w:color w:val="A9B7C6"/>
+          <w:sz w:val="24"/>
+          <w:szCs w:val="24"/>
+          <w:shd w:val="clear" w:fill="2B2B2B"/>
+        </w:rPr>
+        <w:br w:type="textWrapping"/>
+      </w:r>
+      <w:r>
+        <w:rPr>
+          <w:rFonts w:hint="eastAsia" w:cs="宋体"/>
+          <w:color w:val="A9B7C6"/>
+          <w:sz w:val="24"/>
+          <w:szCs w:val="24"/>
+          <w:shd w:val="clear" w:fill="2B2B2B"/>
+          <w:lang w:val="en-US" w:eastAsia="zh-CN"/>
+        </w:rPr>
+        <w:t xml:space="preserve">    </w:t>
+      </w:r>
+      <w:r>
+        <w:rPr>
+          <w:rFonts w:hint="eastAsia" w:ascii="宋体" w:hAnsi="宋体" w:eastAsia="宋体" w:cs="宋体"/>
+          <w:color w:val="8888C6"/>
+          <w:sz w:val="24"/>
+          <w:szCs w:val="24"/>
+          <w:shd w:val="clear" w:fill="2B2B2B"/>
+        </w:rPr>
+        <w:t>print</w:t>
+      </w:r>
+      <w:r>
+        <w:rPr>
+          <w:rFonts w:hint="eastAsia" w:ascii="宋体" w:hAnsi="宋体" w:eastAsia="宋体" w:cs="宋体"/>
+          <w:color w:val="A9B7C6"/>
+          <w:sz w:val="24"/>
+          <w:szCs w:val="24"/>
+          <w:shd w:val="clear" w:fill="2B2B2B"/>
+        </w:rPr>
+        <w:t>(List)</w:t>
       </w:r>
     </w:p>
     <w:p>
       <w:pPr>
         <w:bidi w:val="0"/>
-        <w:ind w:left="0" w:leftChars="0" w:firstLine="420" w:firstLineChars="0"/>
-        <w:rPr>
-          <w:rFonts w:hint="eastAsia"/>
-          <w:lang w:val="en-US" w:eastAsia="zh-CN"/>
-        </w:rPr>
-      </w:pPr>
-      <w:r>
-        <w:rPr>
-          <w:rFonts w:hint="eastAsia"/>
-          <w:lang w:val="en-US" w:eastAsia="zh-CN"/>
-        </w:rPr>
-        <w:t>sorted(dict.values())=[2,5,7,9,10]</w:t>
-      </w:r>
-    </w:p>
-    <w:p>
-      <w:pPr>
-        <w:bidi w:val="0"/>
-        <w:ind w:left="0" w:leftChars="0" w:firstLine="420" w:firstLineChars="0"/>
-        <w:rPr>
-          <w:rFonts w:hint="default"/>
-          <w:lang w:val="en-US" w:eastAsia="zh-CN"/>
-        </w:rPr>
-      </w:pPr>
-      <w:r>
-        <w:rPr>
-          <w:rFonts w:hint="default"/>
-          <w:lang w:val="en-US" w:eastAsia="zh-CN"/>
-        </w:rPr>
-        <w:t>sorted(dict.items(),key=lambda x:x[1],reverse=True)</w:t>
-      </w:r>
-      <w:r>
-        <w:rPr>
-          <w:rFonts w:hint="eastAsia"/>
-          <w:lang w:val="en-US" w:eastAsia="zh-CN"/>
-        </w:rPr>
-        <w:t>=[('g', 10), ('a', 9), ('c', 7), ('e', 5), ('h', 2)]</w:t>
-      </w:r>
-    </w:p>
-    <w:p>
-      <w:pPr>
-        <w:bidi w:val="0"/>
-        <w:rPr>
-          <w:rFonts w:hint="eastAsia"/>
-          <w:lang w:val="en-US" w:eastAsia="zh-CN"/>
-        </w:rPr>
-      </w:pPr>
-      <w:r>
-        <w:rPr>
-          <w:rFonts w:hint="eastAsia"/>
-          <w:lang w:val="en-US" w:eastAsia="zh-CN"/>
-        </w:rPr>
-        <w:t>list自带的函数sort()与sorted()函数很像，但是sort()只能应用在list，sorted()可以对所有可迭代的对象进行排序操作。sort()是对已经存在的列表进行操作，无返回值，而sorted()方法返回的是一个新的list，不会对传入的list产生影响</w:t>
-      </w:r>
-      <w:r>
-        <w:rPr>
-          <w:rFonts w:hint="default"/>
-          <w:lang w:val="en-US" w:eastAsia="zh-CN"/>
-        </w:rPr>
-        <w:t>。</w:t>
-      </w:r>
-      <w:r>
-        <w:rPr>
-          <w:rFonts w:hint="eastAsia"/>
-          <w:lang w:val="en-US" w:eastAsia="zh-CN"/>
-        </w:rPr>
-        <w:t>例如：</w:t>
-      </w:r>
-    </w:p>
-    <w:p>
-      <w:pPr>
-        <w:bidi w:val="0"/>
-        <w:rPr>
-          <w:rFonts w:hint="eastAsia"/>
-          <w:lang w:val="en-US" w:eastAsia="zh-CN"/>
-        </w:rPr>
-      </w:pPr>
-      <w:r>
-        <w:rPr>
-          <w:rFonts w:hint="eastAsia"/>
-          <w:lang w:val="en-US" w:eastAsia="zh-CN"/>
-        </w:rPr>
-        <w:t>list.sort()</w:t>
-      </w:r>
-    </w:p>
-    <w:p>
-      <w:pPr>
-        <w:bidi w:val="0"/>
-        <w:rPr>
-          <w:rFonts w:hint="eastAsia"/>
-          <w:lang w:val="en-US" w:eastAsia="zh-CN"/>
-        </w:rPr>
-      </w:pPr>
-      <w:r>
-        <w:rPr>
-          <w:rFonts w:hint="eastAsia"/>
-          <w:lang w:val="en-US" w:eastAsia="zh-CN"/>
-        </w:rPr>
-        <w:t>print(list)=[1,2,5,6,9]</w:t>
-      </w:r>
-    </w:p>
-    <w:p>
-      <w:pPr>
-        <w:bidi w:val="0"/>
-        <w:rPr>
-          <w:rFonts w:hint="default"/>
-          <w:lang w:val="en-US" w:eastAsia="zh-CN"/>
-        </w:rPr>
-      </w:pPr>
-      <w:r>
-        <w:rPr>
-          <w:rFonts w:hint="eastAsia"/>
-          <w:lang w:val="en-US" w:eastAsia="zh-CN"/>
-        </w:rPr>
-        <w:t>sorted(list)=[1,2,5,6,9]</w:t>
-      </w:r>
-    </w:p>
-    <w:p>
-      <w:pPr>
-        <w:bidi w:val="0"/>
-        <w:rPr>
-          <w:rFonts w:hint="eastAsia"/>
-          <w:lang w:val="en-US" w:eastAsia="zh-CN"/>
-        </w:rPr>
-      </w:pPr>
-      <w:r>
-        <w:rPr>
-          <w:rFonts w:hint="eastAsia"/>
-          <w:lang w:val="en-US" w:eastAsia="zh-CN"/>
-        </w:rPr>
-        <w:t>print(list)=[9,2,6,5,1]</w:t>
-      </w:r>
+        <w:ind w:left="0" w:leftChars="0" w:firstLine="0" w:firstLineChars="0"/>
+        <w:rPr>
+          <w:rFonts w:hint="default"/>
+          <w:lang w:val="en-US" w:eastAsia="zh-CN"/>
+        </w:rPr>
+      </w:pPr>
+      <w:r>
+        <w:rPr>
+          <w:rFonts w:hint="eastAsia"/>
+          <w:lang w:val="en-US" w:eastAsia="zh-CN"/>
+        </w:rPr>
+        <w:t>结果为：[1, 3, 5, 7, 10, 12]、[10, 3, 5, 7, 1, 12]、[1, 3, 5, 7, 10, 12]，List使用sorted()排序后不会影响到List本身，而List使用自带的sort()则List会进行排序。</w:t>
+      </w:r>
+      <w:bookmarkStart w:id="0" w:name="_GoBack"/>
+      <w:bookmarkEnd w:id="0"/>
     </w:p>
     <w:p>
       <w:pPr>

--- a/文档/Python学习笔记.docx
+++ b/文档/Python学习笔记.docx
@@ -32181,16 +32181,7 @@
           <w:rFonts w:hint="eastAsia"/>
           <w:lang w:val="en-US" w:eastAsia="zh-CN"/>
         </w:rPr>
-        <w:t>os.path.splitext(path)函数：拆分路径信息</w:t>
-      </w:r>
-      <w:bookmarkStart w:id="0" w:name="_GoBack"/>
-      <w:bookmarkEnd w:id="0"/>
-      <w:r>
-        <w:rPr>
-          <w:rFonts w:hint="eastAsia"/>
-          <w:lang w:val="en-US" w:eastAsia="zh-CN"/>
-        </w:rPr>
-        <w:t>，返回两个元素的元组，后面一个元素为文件扩展名。</w:t>
+        <w:t>os.path.splitext(path)函数：拆分路径信息，返回两个元素的元组，后面一个元素为文件扩展名。</w:t>
       </w:r>
     </w:p>
     <w:p>
@@ -38980,7 +38971,7 @@
           <w:rFonts w:hint="eastAsia"/>
           <w:lang w:val="en-US" w:eastAsia="zh-CN"/>
         </w:rPr>
-        <w:t>close() ：关闭进程池（pool），使其不在接受新的任务。</w:t>
+        <w:t>close() ：关闭进程池（pool），进程池不再生成进程。</w:t>
       </w:r>
     </w:p>
     <w:p>
@@ -39012,7 +39003,7 @@
           <w:rFonts w:hint="eastAsia"/>
           <w:lang w:val="en-US" w:eastAsia="zh-CN"/>
         </w:rPr>
-        <w:t>Join()：主进程阻塞等待子进程的退出， join()方法要在close()方法之后使用。</w:t>
+        <w:t>join()：主进程阻塞等待子进程的退出， join()方法要在close()方法之后使用。</w:t>
       </w:r>
     </w:p>
     <w:p>
@@ -39035,7 +39026,7 @@
     <w:p>
       <w:pPr>
         <w:rPr>
-          <w:rFonts w:hint="default"/>
+          <w:rFonts w:hint="eastAsia"/>
           <w:lang w:val="en-US" w:eastAsia="zh-CN"/>
         </w:rPr>
       </w:pPr>
@@ -39046,6 +39037,239 @@
         </w:rPr>
         <w:t>使用python的subprocess模块可以对python程序外部的进程进行控制，比如用python打开以及关闭软件。</w:t>
       </w:r>
+    </w:p>
+    <w:p>
+      <w:pPr>
+        <w:pStyle w:val="15"/>
+        <w:keepNext w:val="0"/>
+        <w:keepLines w:val="0"/>
+        <w:widowControl/>
+        <w:suppressLineNumbers w:val="0"/>
+        <w:shd w:val="clear" w:fill="2B2B2B"/>
+        <w:rPr>
+          <w:rFonts w:hint="eastAsia" w:ascii="宋体" w:hAnsi="宋体" w:eastAsia="宋体" w:cs="宋体"/>
+          <w:color w:val="A9B7C6"/>
+          <w:sz w:val="24"/>
+          <w:szCs w:val="24"/>
+          <w:shd w:val="clear" w:fill="2B2B2B"/>
+        </w:rPr>
+      </w:pPr>
+      <w:r>
+        <w:rPr>
+          <w:rFonts w:hint="eastAsia" w:ascii="宋体" w:hAnsi="宋体" w:eastAsia="宋体" w:cs="宋体"/>
+          <w:color w:val="CC7832"/>
+          <w:sz w:val="24"/>
+          <w:szCs w:val="24"/>
+          <w:shd w:val="clear" w:fill="2B2B2B"/>
+        </w:rPr>
+        <w:t xml:space="preserve">import </w:t>
+      </w:r>
+      <w:r>
+        <w:rPr>
+          <w:rFonts w:hint="eastAsia" w:ascii="宋体" w:hAnsi="宋体" w:eastAsia="宋体" w:cs="宋体"/>
+          <w:color w:val="A9B7C6"/>
+          <w:sz w:val="24"/>
+          <w:szCs w:val="24"/>
+          <w:shd w:val="clear" w:fill="2B2B2B"/>
+        </w:rPr>
+        <w:t>subprocess</w:t>
+      </w:r>
+      <w:r>
+        <w:rPr>
+          <w:rFonts w:hint="eastAsia" w:ascii="宋体" w:hAnsi="宋体" w:eastAsia="宋体" w:cs="宋体"/>
+          <w:color w:val="A9B7C6"/>
+          <w:sz w:val="24"/>
+          <w:szCs w:val="24"/>
+          <w:shd w:val="clear" w:fill="2B2B2B"/>
+        </w:rPr>
+        <w:br w:type="textWrapping"/>
+      </w:r>
+      <w:r>
+        <w:rPr>
+          <w:rFonts w:hint="eastAsia" w:cs="宋体"/>
+          <w:color w:val="808080"/>
+          <w:sz w:val="24"/>
+          <w:szCs w:val="24"/>
+          <w:shd w:val="clear" w:fill="2B2B2B"/>
+          <w:lang w:val="en-US" w:eastAsia="zh-CN"/>
+        </w:rPr>
+        <w:t xml:space="preserve"> </w:t>
+      </w:r>
+      <w:r>
+        <w:rPr>
+          <w:rFonts w:hint="eastAsia" w:ascii="宋体" w:hAnsi="宋体" w:eastAsia="宋体" w:cs="宋体"/>
+          <w:color w:val="808080"/>
+          <w:sz w:val="24"/>
+          <w:szCs w:val="24"/>
+          <w:shd w:val="clear" w:fill="2B2B2B"/>
+        </w:rPr>
+        <w:t xml:space="preserve"> </w:t>
+      </w:r>
+      <w:r>
+        <w:rPr>
+          <w:rFonts w:hint="eastAsia" w:cs="宋体"/>
+          <w:color w:val="808080"/>
+          <w:sz w:val="24"/>
+          <w:szCs w:val="24"/>
+          <w:shd w:val="clear" w:fill="2B2B2B"/>
+          <w:lang w:val="en-US" w:eastAsia="zh-CN"/>
+        </w:rPr>
+        <w:t xml:space="preserve">  # </w:t>
+      </w:r>
+      <w:r>
+        <w:rPr>
+          <w:rFonts w:hint="eastAsia" w:ascii="宋体" w:hAnsi="宋体" w:eastAsia="宋体" w:cs="宋体"/>
+          <w:color w:val="808080"/>
+          <w:sz w:val="24"/>
+          <w:szCs w:val="24"/>
+          <w:shd w:val="clear" w:fill="2B2B2B"/>
+        </w:rPr>
+        <w:t>启动程序</w:t>
+      </w:r>
+      <w:r>
+        <w:rPr>
+          <w:rFonts w:hint="eastAsia" w:ascii="宋体" w:hAnsi="宋体" w:eastAsia="宋体" w:cs="宋体"/>
+          <w:color w:val="808080"/>
+          <w:sz w:val="24"/>
+          <w:szCs w:val="24"/>
+          <w:shd w:val="clear" w:fill="2B2B2B"/>
+        </w:rPr>
+        <w:br w:type="textWrapping"/>
+      </w:r>
+      <w:r>
+        <w:rPr>
+          <w:rFonts w:hint="eastAsia" w:cs="宋体"/>
+          <w:color w:val="808080"/>
+          <w:sz w:val="24"/>
+          <w:szCs w:val="24"/>
+          <w:shd w:val="clear" w:fill="2B2B2B"/>
+          <w:lang w:val="en-US" w:eastAsia="zh-CN"/>
+        </w:rPr>
+        <w:t xml:space="preserve">    </w:t>
+      </w:r>
+      <w:r>
+        <w:rPr>
+          <w:rFonts w:hint="eastAsia" w:ascii="宋体" w:hAnsi="宋体" w:eastAsia="宋体" w:cs="宋体"/>
+          <w:color w:val="A9B7C6"/>
+          <w:sz w:val="24"/>
+          <w:szCs w:val="24"/>
+          <w:shd w:val="clear" w:fill="2B2B2B"/>
+        </w:rPr>
+        <w:t>subprocess.run(</w:t>
+      </w:r>
+      <w:r>
+        <w:rPr>
+          <w:rFonts w:hint="eastAsia" w:ascii="宋体" w:hAnsi="宋体" w:eastAsia="宋体" w:cs="宋体"/>
+          <w:color w:val="6A8759"/>
+          <w:sz w:val="24"/>
+          <w:szCs w:val="24"/>
+          <w:shd w:val="clear" w:fill="2B2B2B"/>
+        </w:rPr>
+        <w:t>r'E:\常用软件\Notepad++\notepad++.exe'</w:t>
+      </w:r>
+      <w:r>
+        <w:rPr>
+          <w:rFonts w:hint="eastAsia" w:ascii="宋体" w:hAnsi="宋体" w:eastAsia="宋体" w:cs="宋体"/>
+          <w:color w:val="A9B7C6"/>
+          <w:sz w:val="24"/>
+          <w:szCs w:val="24"/>
+          <w:shd w:val="clear" w:fill="2B2B2B"/>
+        </w:rPr>
+        <w:t>)</w:t>
+      </w:r>
+      <w:r>
+        <w:rPr>
+          <w:rFonts w:hint="eastAsia" w:ascii="宋体" w:hAnsi="宋体" w:eastAsia="宋体" w:cs="宋体"/>
+          <w:color w:val="A9B7C6"/>
+          <w:sz w:val="24"/>
+          <w:szCs w:val="24"/>
+          <w:shd w:val="clear" w:fill="2B2B2B"/>
+        </w:rPr>
+        <w:br w:type="textWrapping"/>
+      </w:r>
+      <w:r>
+        <w:rPr>
+          <w:rFonts w:hint="eastAsia" w:cs="宋体"/>
+          <w:color w:val="A9B7C6"/>
+          <w:sz w:val="24"/>
+          <w:szCs w:val="24"/>
+          <w:shd w:val="clear" w:fill="2B2B2B"/>
+          <w:lang w:val="en-US" w:eastAsia="zh-CN"/>
+        </w:rPr>
+        <w:t xml:space="preserve">    </w:t>
+      </w:r>
+      <w:r>
+        <w:rPr>
+          <w:rFonts w:hint="eastAsia" w:ascii="宋体" w:hAnsi="宋体" w:eastAsia="宋体" w:cs="宋体"/>
+          <w:color w:val="808080"/>
+          <w:sz w:val="24"/>
+          <w:szCs w:val="24"/>
+          <w:shd w:val="clear" w:fill="2B2B2B"/>
+        </w:rPr>
+        <w:t># 关闭进程树</w:t>
+      </w:r>
+      <w:r>
+        <w:rPr>
+          <w:rFonts w:hint="eastAsia" w:ascii="宋体" w:hAnsi="宋体" w:eastAsia="宋体" w:cs="宋体"/>
+          <w:color w:val="808080"/>
+          <w:sz w:val="24"/>
+          <w:szCs w:val="24"/>
+          <w:shd w:val="clear" w:fill="2B2B2B"/>
+        </w:rPr>
+        <w:br w:type="textWrapping"/>
+      </w:r>
+      <w:r>
+        <w:rPr>
+          <w:rFonts w:hint="eastAsia" w:cs="宋体"/>
+          <w:color w:val="808080"/>
+          <w:sz w:val="24"/>
+          <w:szCs w:val="24"/>
+          <w:shd w:val="clear" w:fill="2B2B2B"/>
+          <w:lang w:val="en-US" w:eastAsia="zh-CN"/>
+        </w:rPr>
+        <w:t xml:space="preserve">    </w:t>
+      </w:r>
+      <w:r>
+        <w:rPr>
+          <w:rFonts w:hint="eastAsia" w:ascii="宋体" w:hAnsi="宋体" w:eastAsia="宋体" w:cs="宋体"/>
+          <w:color w:val="A9B7C6"/>
+          <w:sz w:val="24"/>
+          <w:szCs w:val="24"/>
+          <w:shd w:val="clear" w:fill="2B2B2B"/>
+        </w:rPr>
+        <w:t>subprocess.run(</w:t>
+      </w:r>
+      <w:r>
+        <w:rPr>
+          <w:rFonts w:hint="eastAsia" w:ascii="宋体" w:hAnsi="宋体" w:eastAsia="宋体" w:cs="宋体"/>
+          <w:color w:val="6A8759"/>
+          <w:sz w:val="24"/>
+          <w:szCs w:val="24"/>
+          <w:shd w:val="clear" w:fill="2B2B2B"/>
+        </w:rPr>
+        <w:t>'taskkill /f /t /im notepad++.exe'</w:t>
+      </w:r>
+      <w:r>
+        <w:rPr>
+          <w:rFonts w:hint="eastAsia" w:ascii="宋体" w:hAnsi="宋体" w:eastAsia="宋体" w:cs="宋体"/>
+          <w:color w:val="A9B7C6"/>
+          <w:sz w:val="24"/>
+          <w:szCs w:val="24"/>
+          <w:shd w:val="clear" w:fill="2B2B2B"/>
+        </w:rPr>
+        <w:t>)</w:t>
+      </w:r>
+    </w:p>
+    <w:p>
+      <w:pPr>
+        <w:ind w:left="0" w:leftChars="0" w:firstLine="0" w:firstLineChars="0"/>
+        <w:rPr>
+          <w:rFonts w:hint="default"/>
+          <w:lang w:val="en-US" w:eastAsia="zh-CN"/>
+        </w:rPr>
+      </w:pPr>
+      <w:bookmarkStart w:id="0" w:name="_GoBack"/>
+      <w:bookmarkEnd w:id="0"/>
     </w:p>
     <w:p>
       <w:pPr>

--- a/文档/Python学习笔记.docx
+++ b/文档/Python学习笔记.docx
@@ -803,15 +803,36 @@
           <w:szCs w:val="24"/>
           <w:shd w:val="clear" w:fill="2B2B2B"/>
         </w:rPr>
-        <w:t># Python编写规范</w:t>
-      </w:r>
-      <w:r>
-        <w:rPr>
-          <w:rFonts w:hint="eastAsia" w:ascii="宋体" w:hAnsi="宋体" w:eastAsia="宋体" w:cs="宋体"/>
+        <w:t xml:space="preserve"># </w:t>
+      </w:r>
+      <w:r>
+        <w:rPr>
+          <w:rFonts w:hint="eastAsia" w:cs="宋体"/>
           <w:color w:val="808080"/>
           <w:sz w:val="24"/>
           <w:szCs w:val="24"/>
           <w:shd w:val="clear" w:fill="2B2B2B"/>
+          <w:lang w:eastAsia="zh-CN"/>
+        </w:rPr>
+        <w:t>Python</w:t>
+      </w:r>
+      <w:r>
+        <w:rPr>
+          <w:rFonts w:hint="eastAsia" w:ascii="宋体" w:hAnsi="宋体" w:eastAsia="宋体" w:cs="宋体"/>
+          <w:color w:val="808080"/>
+          <w:sz w:val="24"/>
+          <w:szCs w:val="24"/>
+          <w:shd w:val="clear" w:fill="2B2B2B"/>
+        </w:rPr>
+        <w:t>编写规范</w:t>
+      </w:r>
+      <w:r>
+        <w:rPr>
+          <w:rFonts w:hint="eastAsia" w:ascii="宋体" w:hAnsi="宋体" w:eastAsia="宋体" w:cs="宋体"/>
+          <w:color w:val="808080"/>
+          <w:sz w:val="24"/>
+          <w:szCs w:val="24"/>
+          <w:shd w:val="clear" w:fill="2B2B2B"/>
         </w:rPr>
         <w:br w:type="textWrapping"/>
       </w:r>
@@ -1037,7 +1058,28 @@
           <w:szCs w:val="24"/>
           <w:shd w:val="clear" w:fill="2B2B2B"/>
         </w:rPr>
-        <w:t># Python类（class）</w:t>
+        <w:t xml:space="preserve"># </w:t>
+      </w:r>
+      <w:r>
+        <w:rPr>
+          <w:rFonts w:hint="eastAsia" w:cs="宋体"/>
+          <w:color w:val="808080"/>
+          <w:sz w:val="24"/>
+          <w:szCs w:val="24"/>
+          <w:shd w:val="clear" w:fill="2B2B2B"/>
+          <w:lang w:eastAsia="zh-CN"/>
+        </w:rPr>
+        <w:t>Python</w:t>
+      </w:r>
+      <w:r>
+        <w:rPr>
+          <w:rFonts w:hint="eastAsia" w:ascii="宋体" w:hAnsi="宋体" w:eastAsia="宋体" w:cs="宋体"/>
+          <w:color w:val="808080"/>
+          <w:sz w:val="24"/>
+          <w:szCs w:val="24"/>
+          <w:shd w:val="clear" w:fill="2B2B2B"/>
+        </w:rPr>
+        <w:t>类（class）</w:t>
       </w:r>
       <w:r>
         <w:rPr>
@@ -18950,7 +18992,7 @@
           <w:rFonts w:hint="eastAsia"/>
           <w:lang w:val="en-US" w:eastAsia="zh-CN"/>
         </w:rPr>
-        <w:t>Jicheng类继承了Classname，可以直接使用Classname的方法，例如Jicheng().test(5,6)=30。继承还可以一级一级地继承下来，就好比从爷爷到爸爸、再到儿子这样的关系。而任何类，最终都可以追溯到根类object，这些继承关系看上去就像一颗倒着的树。可以使用python的issubclass(child,father)函数来检查继承类，返回的结果是布尔类型。</w:t>
+        <w:t>Jicheng类继承了Classname，可以直接使用Classname的方法，例如Jicheng().test(5,6)=30。继承还可以一级一级地继承下来，就好比从爷爷到爸爸、再到儿子这样的关系。而任何类，最终都可以追溯到根类object，这些继承关系看上去就像一颗倒着的树。可以使用Python的issubclass(child,father)函数来检查继承类，返回的结果是布尔类型。</w:t>
       </w:r>
     </w:p>
     <w:p>
@@ -20742,7 +20784,21 @@
           <w:rFonts w:hint="default"/>
           <w:lang w:val="en-US" w:eastAsia="zh-CN"/>
         </w:rPr>
-        <w:t>为了达到限制的目的，Python允许在定义class的时候，定义一个特殊的__slots__变量，来限制该class实例能添加的属性：</w:t>
+        <w:t>为了达到限制的目的，</w:t>
+      </w:r>
+      <w:r>
+        <w:rPr>
+          <w:rFonts w:hint="eastAsia"/>
+          <w:lang w:val="en-US" w:eastAsia="zh-CN"/>
+        </w:rPr>
+        <w:t>Python</w:t>
+      </w:r>
+      <w:r>
+        <w:rPr>
+          <w:rFonts w:hint="default"/>
+          <w:lang w:val="en-US" w:eastAsia="zh-CN"/>
+        </w:rPr>
+        <w:t>允许在定义class的时候，定义一个特殊的__slots__变量，来限制该class实例能添加的属性：</w:t>
       </w:r>
     </w:p>
     <w:p>
@@ -21151,7 +21207,21 @@
           <w:rFonts w:hint="default"/>
           <w:lang w:val="en-US" w:eastAsia="zh-CN"/>
         </w:rPr>
-        <w:t>高级语言通常都内置了一套try...except...finally...的错误处理机制，Python也不例外</w:t>
+        <w:t>高级语言通常都内置了一套try...except...finally...的错误处理机制，</w:t>
+      </w:r>
+      <w:r>
+        <w:rPr>
+          <w:rFonts w:hint="eastAsia"/>
+          <w:lang w:val="en-US" w:eastAsia="zh-CN"/>
+        </w:rPr>
+        <w:t>Python</w:t>
+      </w:r>
+      <w:r>
+        <w:rPr>
+          <w:rFonts w:hint="default"/>
+          <w:lang w:val="en-US" w:eastAsia="zh-CN"/>
+        </w:rPr>
+        <w:t>也不例外</w:t>
       </w:r>
       <w:r>
         <w:rPr>
@@ -24273,7 +24343,35 @@
           <w:rFonts w:hint="default"/>
           <w:lang w:val="en-US" w:eastAsia="zh-CN"/>
         </w:rPr>
-        <w:t>File "E:/Study-Python/Python基础/调试/处理错误信息.py", line 8, in &lt;module&gt;</w:t>
+        <w:t>File "E:/Study-</w:t>
+      </w:r>
+      <w:r>
+        <w:rPr>
+          <w:rFonts w:hint="eastAsia"/>
+          <w:lang w:val="en-US" w:eastAsia="zh-CN"/>
+        </w:rPr>
+        <w:t>Python</w:t>
+      </w:r>
+      <w:r>
+        <w:rPr>
+          <w:rFonts w:hint="default"/>
+          <w:lang w:val="en-US" w:eastAsia="zh-CN"/>
+        </w:rPr>
+        <w:t>/</w:t>
+      </w:r>
+      <w:r>
+        <w:rPr>
+          <w:rFonts w:hint="eastAsia"/>
+          <w:lang w:val="en-US" w:eastAsia="zh-CN"/>
+        </w:rPr>
+        <w:t>Python</w:t>
+      </w:r>
+      <w:r>
+        <w:rPr>
+          <w:rFonts w:hint="default"/>
+          <w:lang w:val="en-US" w:eastAsia="zh-CN"/>
+        </w:rPr>
+        <w:t>基础/调试/处理错误信息.py", line 8, in &lt;module&gt;</w:t>
       </w:r>
     </w:p>
     <w:p>
@@ -24305,7 +24403,35 @@
           <w:rFonts w:hint="default"/>
           <w:lang w:val="en-US" w:eastAsia="zh-CN"/>
         </w:rPr>
-        <w:t>File "E:/Study-Python/Python基础/调试/处理错误信息.py", line 6, in main</w:t>
+        <w:t>File "E:/Study-</w:t>
+      </w:r>
+      <w:r>
+        <w:rPr>
+          <w:rFonts w:hint="eastAsia"/>
+          <w:lang w:val="en-US" w:eastAsia="zh-CN"/>
+        </w:rPr>
+        <w:t>Python</w:t>
+      </w:r>
+      <w:r>
+        <w:rPr>
+          <w:rFonts w:hint="default"/>
+          <w:lang w:val="en-US" w:eastAsia="zh-CN"/>
+        </w:rPr>
+        <w:t>/</w:t>
+      </w:r>
+      <w:r>
+        <w:rPr>
+          <w:rFonts w:hint="eastAsia"/>
+          <w:lang w:val="en-US" w:eastAsia="zh-CN"/>
+        </w:rPr>
+        <w:t>Python</w:t>
+      </w:r>
+      <w:r>
+        <w:rPr>
+          <w:rFonts w:hint="default"/>
+          <w:lang w:val="en-US" w:eastAsia="zh-CN"/>
+        </w:rPr>
+        <w:t>基础/调试/处理错误信息.py", line 6, in main</w:t>
       </w:r>
     </w:p>
     <w:p>
@@ -24337,7 +24463,35 @@
           <w:rFonts w:hint="default"/>
           <w:lang w:val="en-US" w:eastAsia="zh-CN"/>
         </w:rPr>
-        <w:t>File "E:/Study-Python/Python基础/调试/处理错误信息.py", line 4, in foo</w:t>
+        <w:t>File "E:/Study-</w:t>
+      </w:r>
+      <w:r>
+        <w:rPr>
+          <w:rFonts w:hint="eastAsia"/>
+          <w:lang w:val="en-US" w:eastAsia="zh-CN"/>
+        </w:rPr>
+        <w:t>Python</w:t>
+      </w:r>
+      <w:r>
+        <w:rPr>
+          <w:rFonts w:hint="default"/>
+          <w:lang w:val="en-US" w:eastAsia="zh-CN"/>
+        </w:rPr>
+        <w:t>/</w:t>
+      </w:r>
+      <w:r>
+        <w:rPr>
+          <w:rFonts w:hint="eastAsia"/>
+          <w:lang w:val="en-US" w:eastAsia="zh-CN"/>
+        </w:rPr>
+        <w:t>Python</w:t>
+      </w:r>
+      <w:r>
+        <w:rPr>
+          <w:rFonts w:hint="default"/>
+          <w:lang w:val="en-US" w:eastAsia="zh-CN"/>
+        </w:rPr>
+        <w:t>基础/调试/处理错误信息.py", line 4, in foo</w:t>
       </w:r>
     </w:p>
     <w:p>
@@ -24369,7 +24523,35 @@
           <w:rFonts w:hint="default"/>
           <w:lang w:val="en-US" w:eastAsia="zh-CN"/>
         </w:rPr>
-        <w:t>File "E:/Study-Python/Python基础/调试/处理错误信息.py", line 2, in bar</w:t>
+        <w:t>File "E:/Study-</w:t>
+      </w:r>
+      <w:r>
+        <w:rPr>
+          <w:rFonts w:hint="eastAsia"/>
+          <w:lang w:val="en-US" w:eastAsia="zh-CN"/>
+        </w:rPr>
+        <w:t>Python</w:t>
+      </w:r>
+      <w:r>
+        <w:rPr>
+          <w:rFonts w:hint="default"/>
+          <w:lang w:val="en-US" w:eastAsia="zh-CN"/>
+        </w:rPr>
+        <w:t>/</w:t>
+      </w:r>
+      <w:r>
+        <w:rPr>
+          <w:rFonts w:hint="eastAsia"/>
+          <w:lang w:val="en-US" w:eastAsia="zh-CN"/>
+        </w:rPr>
+        <w:t>Python</w:t>
+      </w:r>
+      <w:r>
+        <w:rPr>
+          <w:rFonts w:hint="default"/>
+          <w:lang w:val="en-US" w:eastAsia="zh-CN"/>
+        </w:rPr>
+        <w:t>基础/调试/处理错误信息.py", line 2, in bar</w:t>
       </w:r>
     </w:p>
     <w:p>
@@ -24580,7 +24762,7 @@
           <w:rFonts w:hint="eastAsia"/>
           <w:lang w:val="en-US" w:eastAsia="zh-CN"/>
         </w:rPr>
-        <w:t>执行python语句时如果</w:t>
+        <w:t>执行Python语句时如果</w:t>
       </w:r>
       <w:r>
         <w:rPr>
@@ -24601,7 +24783,21 @@
           <w:rFonts w:hint="default"/>
           <w:lang w:val="en-US" w:eastAsia="zh-CN"/>
         </w:rPr>
-        <w:t>错误，python会自动引发异常</w:t>
+        <w:t>错误，</w:t>
+      </w:r>
+      <w:r>
+        <w:rPr>
+          <w:rFonts w:hint="eastAsia"/>
+          <w:lang w:val="en-US" w:eastAsia="zh-CN"/>
+        </w:rPr>
+        <w:t>Python</w:t>
+      </w:r>
+      <w:r>
+        <w:rPr>
+          <w:rFonts w:hint="default"/>
+          <w:lang w:val="en-US" w:eastAsia="zh-CN"/>
+        </w:rPr>
+        <w:t>会自动引发异常</w:t>
       </w:r>
       <w:r>
         <w:rPr>
@@ -26980,7 +27176,21 @@
           <w:rFonts w:hint="default"/>
           <w:lang w:val="en-US" w:eastAsia="zh-CN"/>
         </w:rPr>
-        <w:t>logging模块是Python内置的标准模块，主要用于输出运行日志，可以设置输出日志的等级、日志保存路径、日志</w:t>
+        <w:t>logging模块是</w:t>
+      </w:r>
+      <w:r>
+        <w:rPr>
+          <w:rFonts w:hint="eastAsia"/>
+          <w:lang w:val="en-US" w:eastAsia="zh-CN"/>
+        </w:rPr>
+        <w:t>Python</w:t>
+      </w:r>
+      <w:r>
+        <w:rPr>
+          <w:rFonts w:hint="default"/>
+          <w:lang w:val="en-US" w:eastAsia="zh-CN"/>
+        </w:rPr>
+        <w:t>内置的标准模块，主要用于输出运行日志，可以设置输出日志的等级、日志保存路径、日志</w:t>
       </w:r>
       <w:r>
         <w:rPr>
@@ -28254,7 +28464,28 @@
           <w:szCs w:val="24"/>
           <w:shd w:val="clear" w:fill="2B2B2B"/>
         </w:rPr>
-        <w:t>r'D:\Python\Log.log'</w:t>
+        <w:t>r'D:\</w:t>
+      </w:r>
+      <w:r>
+        <w:rPr>
+          <w:rFonts w:hint="eastAsia" w:cs="宋体"/>
+          <w:color w:val="6A8759"/>
+          <w:sz w:val="24"/>
+          <w:szCs w:val="24"/>
+          <w:shd w:val="clear" w:fill="2B2B2B"/>
+          <w:lang w:eastAsia="zh-CN"/>
+        </w:rPr>
+        <w:t>Python</w:t>
+      </w:r>
+      <w:r>
+        <w:rPr>
+          <w:rFonts w:hint="eastAsia" w:ascii="宋体" w:hAnsi="宋体" w:eastAsia="宋体" w:cs="宋体"/>
+          <w:color w:val="6A8759"/>
+          <w:sz w:val="24"/>
+          <w:szCs w:val="24"/>
+          <w:shd w:val="clear" w:fill="2B2B2B"/>
+        </w:rPr>
+        <w:t>\Log.log'</w:t>
       </w:r>
       <w:r>
         <w:rPr>
@@ -30014,7 +30245,7 @@
           <w:rFonts w:hint="eastAsia"/>
           <w:lang w:val="en-US" w:eastAsia="zh-CN"/>
         </w:rPr>
-        <w:t>使用python的open()函数可以打开文件，open()函数有八个参数，常用的是三个参数fileName(文件路径名称)、mode(打开方式，常用的值有r、r+、w、w+)、encoding(打开文件的编码方式，默认是utf-8)。mode常用的方式有r(只读文件)、r+(读写方式打开)、w(只写方式打开，如果文件存在则打开已有文件，且会删除原先的内容，如果不存在则创建文件)、w+(以读写方式打开文件，参照w)，r必须要有对应的文件，或者会抛出IOError，w可以没有。</w:t>
+        <w:t>使用Python的open()函数可以打开文件，open()函数有八个参数，常用的是三个参数fileName(文件路径名称)、mode(打开方式，常用的值有r、r+、w、w+)、encoding(打开文件的编码方式，默认是utf-8)。mode常用的方式有r(只读文件)、r+(读写方式打开)、w(只写方式打开，如果文件存在则打开已有文件，且会删除原先的内容，如果不存在则创建文件)、w+(以读写方式打开文件，参照w)，r必须要有对应的文件，或者会抛出IOError，w可以没有。</w:t>
       </w:r>
     </w:p>
     <w:p>
@@ -30104,7 +30335,28 @@
           <w:szCs w:val="24"/>
           <w:shd w:val="clear" w:fill="2B2B2B"/>
         </w:rPr>
-        <w:t>r'D:\Python\read.txt'</w:t>
+        <w:t>r'D:\</w:t>
+      </w:r>
+      <w:r>
+        <w:rPr>
+          <w:rFonts w:hint="eastAsia" w:cs="宋体"/>
+          <w:color w:val="6A8759"/>
+          <w:sz w:val="24"/>
+          <w:szCs w:val="24"/>
+          <w:shd w:val="clear" w:fill="2B2B2B"/>
+          <w:lang w:eastAsia="zh-CN"/>
+        </w:rPr>
+        <w:t>Python</w:t>
+      </w:r>
+      <w:r>
+        <w:rPr>
+          <w:rFonts w:hint="eastAsia" w:ascii="宋体" w:hAnsi="宋体" w:eastAsia="宋体" w:cs="宋体"/>
+          <w:color w:val="6A8759"/>
+          <w:sz w:val="24"/>
+          <w:szCs w:val="24"/>
+          <w:shd w:val="clear" w:fill="2B2B2B"/>
+        </w:rPr>
+        <w:t>\read.txt'</w:t>
       </w:r>
       <w:r>
         <w:rPr>
@@ -30278,7 +30530,28 @@
           <w:szCs w:val="24"/>
           <w:shd w:val="clear" w:fill="2B2B2B"/>
         </w:rPr>
-        <w:t>r'D:\Python\read.txt'</w:t>
+        <w:t>r'D:\</w:t>
+      </w:r>
+      <w:r>
+        <w:rPr>
+          <w:rFonts w:hint="eastAsia" w:cs="宋体"/>
+          <w:color w:val="6A8759"/>
+          <w:sz w:val="24"/>
+          <w:szCs w:val="24"/>
+          <w:shd w:val="clear" w:fill="2B2B2B"/>
+          <w:lang w:eastAsia="zh-CN"/>
+        </w:rPr>
+        <w:t>Python</w:t>
+      </w:r>
+      <w:r>
+        <w:rPr>
+          <w:rFonts w:hint="eastAsia" w:ascii="宋体" w:hAnsi="宋体" w:eastAsia="宋体" w:cs="宋体"/>
+          <w:color w:val="6A8759"/>
+          <w:sz w:val="24"/>
+          <w:szCs w:val="24"/>
+          <w:shd w:val="clear" w:fill="2B2B2B"/>
+        </w:rPr>
+        <w:t>\read.txt'</w:t>
       </w:r>
       <w:r>
         <w:rPr>
@@ -30573,7 +30846,28 @@
           <w:szCs w:val="24"/>
           <w:shd w:val="clear" w:fill="2B2B2B"/>
         </w:rPr>
-        <w:t>r'D:\Python\read.txt'</w:t>
+        <w:t>r'D:\</w:t>
+      </w:r>
+      <w:r>
+        <w:rPr>
+          <w:rFonts w:hint="eastAsia" w:cs="宋体"/>
+          <w:color w:val="6A8759"/>
+          <w:sz w:val="24"/>
+          <w:szCs w:val="24"/>
+          <w:shd w:val="clear" w:fill="2B2B2B"/>
+          <w:lang w:eastAsia="zh-CN"/>
+        </w:rPr>
+        <w:t>Python</w:t>
+      </w:r>
+      <w:r>
+        <w:rPr>
+          <w:rFonts w:hint="eastAsia" w:ascii="宋体" w:hAnsi="宋体" w:eastAsia="宋体" w:cs="宋体"/>
+          <w:color w:val="6A8759"/>
+          <w:sz w:val="24"/>
+          <w:szCs w:val="24"/>
+          <w:shd w:val="clear" w:fill="2B2B2B"/>
+        </w:rPr>
+        <w:t>\read.txt'</w:t>
       </w:r>
       <w:r>
         <w:rPr>
@@ -30762,7 +31056,7 @@
           <w:rFonts w:hint="eastAsia"/>
           <w:lang w:val="en-US" w:eastAsia="zh-CN"/>
         </w:rPr>
-        <w:t>每次读取文件，最后还需要关闭文件，这种写法比较繁琐，可以用python的with语句来写：with open(filename,</w:t>
+        <w:t>每次读取文件，最后还需要关闭文件，这种写法比较繁琐，可以用Python的with语句来写：with open(filename,</w:t>
       </w:r>
       <w:r>
         <w:rPr>
@@ -30848,7 +31142,28 @@
           <w:szCs w:val="24"/>
           <w:shd w:val="clear" w:fill="2B2B2B"/>
         </w:rPr>
-        <w:t>r'D:\Python\read.txt'</w:t>
+        <w:t>r'D:\</w:t>
+      </w:r>
+      <w:r>
+        <w:rPr>
+          <w:rFonts w:hint="eastAsia" w:cs="宋体"/>
+          <w:color w:val="6A8759"/>
+          <w:sz w:val="24"/>
+          <w:szCs w:val="24"/>
+          <w:shd w:val="clear" w:fill="2B2B2B"/>
+          <w:lang w:eastAsia="zh-CN"/>
+        </w:rPr>
+        <w:t>Python</w:t>
+      </w:r>
+      <w:r>
+        <w:rPr>
+          <w:rFonts w:hint="eastAsia" w:ascii="宋体" w:hAnsi="宋体" w:eastAsia="宋体" w:cs="宋体"/>
+          <w:color w:val="6A8759"/>
+          <w:sz w:val="24"/>
+          <w:szCs w:val="24"/>
+          <w:shd w:val="clear" w:fill="2B2B2B"/>
+        </w:rPr>
+        <w:t>\read.txt'</w:t>
       </w:r>
       <w:r>
         <w:rPr>
@@ -31041,7 +31356,28 @@
           <w:szCs w:val="24"/>
           <w:shd w:val="clear" w:fill="2B2B2B"/>
         </w:rPr>
-        <w:t>r'D:\Python\write.txt'</w:t>
+        <w:t>r'D:\</w:t>
+      </w:r>
+      <w:r>
+        <w:rPr>
+          <w:rFonts w:hint="eastAsia" w:cs="宋体"/>
+          <w:color w:val="6A8759"/>
+          <w:sz w:val="24"/>
+          <w:szCs w:val="24"/>
+          <w:shd w:val="clear" w:fill="2B2B2B"/>
+          <w:lang w:eastAsia="zh-CN"/>
+        </w:rPr>
+        <w:t>Python</w:t>
+      </w:r>
+      <w:r>
+        <w:rPr>
+          <w:rFonts w:hint="eastAsia" w:ascii="宋体" w:hAnsi="宋体" w:eastAsia="宋体" w:cs="宋体"/>
+          <w:color w:val="6A8759"/>
+          <w:sz w:val="24"/>
+          <w:szCs w:val="24"/>
+          <w:shd w:val="clear" w:fill="2B2B2B"/>
+        </w:rPr>
+        <w:t>\write.txt'</w:t>
       </w:r>
       <w:r>
         <w:rPr>
@@ -31265,7 +31601,28 @@
           <w:szCs w:val="24"/>
           <w:shd w:val="clear" w:fill="2B2B2B"/>
         </w:rPr>
-        <w:t>r'D:\Python\write.txt'</w:t>
+        <w:t>r'D:\</w:t>
+      </w:r>
+      <w:r>
+        <w:rPr>
+          <w:rFonts w:hint="eastAsia" w:cs="宋体"/>
+          <w:color w:val="6A8759"/>
+          <w:sz w:val="24"/>
+          <w:szCs w:val="24"/>
+          <w:shd w:val="clear" w:fill="2B2B2B"/>
+          <w:lang w:eastAsia="zh-CN"/>
+        </w:rPr>
+        <w:t>Python</w:t>
+      </w:r>
+      <w:r>
+        <w:rPr>
+          <w:rFonts w:hint="eastAsia" w:ascii="宋体" w:hAnsi="宋体" w:eastAsia="宋体" w:cs="宋体"/>
+          <w:color w:val="6A8759"/>
+          <w:sz w:val="24"/>
+          <w:szCs w:val="24"/>
+          <w:shd w:val="clear" w:fill="2B2B2B"/>
+        </w:rPr>
+        <w:t>\write.txt'</w:t>
       </w:r>
       <w:r>
         <w:rPr>
@@ -31700,7 +32057,28 @@
           <w:szCs w:val="24"/>
           <w:shd w:val="clear" w:fill="2B2B2B"/>
         </w:rPr>
-        <w:t>r'D:\Python\write.txt'</w:t>
+        <w:t>r'D:\</w:t>
+      </w:r>
+      <w:r>
+        <w:rPr>
+          <w:rFonts w:hint="eastAsia" w:cs="宋体"/>
+          <w:color w:val="6A8759"/>
+          <w:sz w:val="24"/>
+          <w:szCs w:val="24"/>
+          <w:shd w:val="clear" w:fill="2B2B2B"/>
+          <w:lang w:eastAsia="zh-CN"/>
+        </w:rPr>
+        <w:t>Python</w:t>
+      </w:r>
+      <w:r>
+        <w:rPr>
+          <w:rFonts w:hint="eastAsia" w:ascii="宋体" w:hAnsi="宋体" w:eastAsia="宋体" w:cs="宋体"/>
+          <w:color w:val="6A8759"/>
+          <w:sz w:val="24"/>
+          <w:szCs w:val="24"/>
+          <w:shd w:val="clear" w:fill="2B2B2B"/>
+        </w:rPr>
+        <w:t>\write.txt'</w:t>
       </w:r>
       <w:r>
         <w:rPr>
@@ -31883,7 +32261,35 @@
           <w:rFonts w:hint="default"/>
           <w:lang w:val="en-US" w:eastAsia="zh-CN"/>
         </w:rPr>
-        <w:t>如果要操作文件、目录，可以在命令行下面输入操作系统提供的各种命令来完成。比如dir、cp等命令。如果要在Python程序中执行这些目录和文件的操作怎么办？其实操作系统提供的命令只是简单地调用了操作系统提供的接口函数，Python内置的os模块也可以直接调用操作系统提供的接口函数。</w:t>
+        <w:t>如果要操作文件、目录，可以在命令行下面输入操作系统提供的各种命令来完成。比如dir、cp等命令。如果要在</w:t>
+      </w:r>
+      <w:r>
+        <w:rPr>
+          <w:rFonts w:hint="eastAsia"/>
+          <w:lang w:val="en-US" w:eastAsia="zh-CN"/>
+        </w:rPr>
+        <w:t>Python</w:t>
+      </w:r>
+      <w:r>
+        <w:rPr>
+          <w:rFonts w:hint="default"/>
+          <w:lang w:val="en-US" w:eastAsia="zh-CN"/>
+        </w:rPr>
+        <w:t>程序中执行这些目录和文件的操作怎么办？其实操作系统提供的命令只是简单地调用了操作系统提供的接口函数，</w:t>
+      </w:r>
+      <w:r>
+        <w:rPr>
+          <w:rFonts w:hint="eastAsia"/>
+          <w:lang w:val="en-US" w:eastAsia="zh-CN"/>
+        </w:rPr>
+        <w:t>Python</w:t>
+      </w:r>
+      <w:r>
+        <w:rPr>
+          <w:rFonts w:hint="default"/>
+          <w:lang w:val="en-US" w:eastAsia="zh-CN"/>
+        </w:rPr>
+        <w:t>内置的os模块也可以直接调用操作系统提供的接口函数。</w:t>
       </w:r>
     </w:p>
     <w:p>
@@ -32213,7 +32619,21 @@
           <w:rFonts w:hint="default"/>
           <w:lang w:val="en-US" w:eastAsia="zh-CN"/>
         </w:rPr>
-        <w:t>变量从内存中变成可存储或传输的过程称之为序列化，在Python中叫pickling</w:t>
+        <w:t>变量从内存中变成可存储或传输的过程称之为序列化，在</w:t>
+      </w:r>
+      <w:r>
+        <w:rPr>
+          <w:rFonts w:hint="eastAsia"/>
+          <w:lang w:val="en-US" w:eastAsia="zh-CN"/>
+        </w:rPr>
+        <w:t>Python</w:t>
+      </w:r>
+      <w:r>
+        <w:rPr>
+          <w:rFonts w:hint="default"/>
+          <w:lang w:val="en-US" w:eastAsia="zh-CN"/>
+        </w:rPr>
+        <w:t>中叫pickling</w:t>
       </w:r>
       <w:r>
         <w:rPr>
@@ -32632,7 +33052,28 @@
           <w:szCs w:val="24"/>
           <w:shd w:val="clear" w:fill="2B2B2B"/>
         </w:rPr>
-        <w:t>r'D:\Python\pickle.txt'</w:t>
+        <w:t>r'D:\</w:t>
+      </w:r>
+      <w:r>
+        <w:rPr>
+          <w:rFonts w:hint="eastAsia" w:cs="宋体"/>
+          <w:color w:val="6A8759"/>
+          <w:sz w:val="24"/>
+          <w:szCs w:val="24"/>
+          <w:shd w:val="clear" w:fill="2B2B2B"/>
+          <w:lang w:eastAsia="zh-CN"/>
+        </w:rPr>
+        <w:t>Python</w:t>
+      </w:r>
+      <w:r>
+        <w:rPr>
+          <w:rFonts w:hint="eastAsia" w:ascii="宋体" w:hAnsi="宋体" w:eastAsia="宋体" w:cs="宋体"/>
+          <w:color w:val="6A8759"/>
+          <w:sz w:val="24"/>
+          <w:szCs w:val="24"/>
+          <w:shd w:val="clear" w:fill="2B2B2B"/>
+        </w:rPr>
+        <w:t>\pickle.txt'</w:t>
       </w:r>
       <w:r>
         <w:rPr>
@@ -32907,7 +33348,28 @@
           <w:szCs w:val="24"/>
           <w:shd w:val="clear" w:fill="2B2B2B"/>
         </w:rPr>
-        <w:t>r'D:\Python\pickle.txt'</w:t>
+        <w:t>r'D:\</w:t>
+      </w:r>
+      <w:r>
+        <w:rPr>
+          <w:rFonts w:hint="eastAsia" w:cs="宋体"/>
+          <w:color w:val="6A8759"/>
+          <w:sz w:val="24"/>
+          <w:szCs w:val="24"/>
+          <w:shd w:val="clear" w:fill="2B2B2B"/>
+          <w:lang w:eastAsia="zh-CN"/>
+        </w:rPr>
+        <w:t>Python</w:t>
+      </w:r>
+      <w:r>
+        <w:rPr>
+          <w:rFonts w:hint="eastAsia" w:ascii="宋体" w:hAnsi="宋体" w:eastAsia="宋体" w:cs="宋体"/>
+          <w:color w:val="6A8759"/>
+          <w:sz w:val="24"/>
+          <w:szCs w:val="24"/>
+          <w:shd w:val="clear" w:fill="2B2B2B"/>
+        </w:rPr>
+        <w:t>\pickle.txt'</w:t>
       </w:r>
       <w:r>
         <w:rPr>
@@ -33065,14 +33527,28 @@
           <w:rFonts w:hint="eastAsia"/>
           <w:lang w:val="en-US" w:eastAsia="zh-CN"/>
         </w:rPr>
-        <w:t>pickle.dumps()方法把任意对象序列化成一个bytes，读写需要以二进制的方式进行。但是这种序列化方式的信息不能跨语言，且不同版本可能还不兼容。如果要在不同的编程语言之间传递对象，就必须把对象序列化为标准格式，比如XML，更好的方法是序列化为JSON，因为JSON表示出来就是一个字符串，可以被所有语言读取，也可以方便地存储到磁盘或者通过网络传输。JSON不仅是标准格式，并且比XML更快，而且可以直接在Web页面中读取，非常方便。</w:t>
-      </w:r>
-      <w:r>
-        <w:rPr>
-          <w:rFonts w:hint="default"/>
-          <w:lang w:val="en-US" w:eastAsia="zh-CN"/>
-        </w:rPr>
-        <w:t>Python内置的json模块提供了非常完善的Python对象到JSON格式的转换</w:t>
+        <w:t>pickle.dumps()方法把任意对象序列化成一个bytes，读写需要以二进制的方式进行。但是这种序列化方式的信息不能跨语言，且不同版本可能还不兼容。如果要在不同的编程语言之间传递对象，就必须把对象序列化为标准格式，比如XML，更好的方法是序列化为JSON，因为JSON表示出来就是一个字符串，可以被所有语言读取，也可以方便地存储到磁盘或者通过网络传输。JSON不仅是标准格式，并且比XML更快，而且可以直接在Web页面中读取，非常方便。Python</w:t>
+      </w:r>
+      <w:r>
+        <w:rPr>
+          <w:rFonts w:hint="default"/>
+          <w:lang w:val="en-US" w:eastAsia="zh-CN"/>
+        </w:rPr>
+        <w:t>内置的json模块提供了非常完善的</w:t>
+      </w:r>
+      <w:r>
+        <w:rPr>
+          <w:rFonts w:hint="eastAsia"/>
+          <w:lang w:val="en-US" w:eastAsia="zh-CN"/>
+        </w:rPr>
+        <w:t>Python</w:t>
+      </w:r>
+      <w:r>
+        <w:rPr>
+          <w:rFonts w:hint="default"/>
+          <w:lang w:val="en-US" w:eastAsia="zh-CN"/>
+        </w:rPr>
+        <w:t>对象到JSON格式的转换</w:t>
       </w:r>
       <w:r>
         <w:rPr>
@@ -33552,7 +34028,28 @@
           <w:szCs w:val="24"/>
           <w:shd w:val="clear" w:fill="2B2B2B"/>
         </w:rPr>
-        <w:t>r'D:\Python\json.txt'</w:t>
+        <w:t>r'D:\</w:t>
+      </w:r>
+      <w:r>
+        <w:rPr>
+          <w:rFonts w:hint="eastAsia" w:cs="宋体"/>
+          <w:color w:val="6A8759"/>
+          <w:sz w:val="24"/>
+          <w:szCs w:val="24"/>
+          <w:shd w:val="clear" w:fill="2B2B2B"/>
+          <w:lang w:eastAsia="zh-CN"/>
+        </w:rPr>
+        <w:t>Python</w:t>
+      </w:r>
+      <w:r>
+        <w:rPr>
+          <w:rFonts w:hint="eastAsia" w:ascii="宋体" w:hAnsi="宋体" w:eastAsia="宋体" w:cs="宋体"/>
+          <w:color w:val="6A8759"/>
+          <w:sz w:val="24"/>
+          <w:szCs w:val="24"/>
+          <w:shd w:val="clear" w:fill="2B2B2B"/>
+        </w:rPr>
+        <w:t>\json.txt'</w:t>
       </w:r>
       <w:r>
         <w:rPr>
@@ -33877,7 +34374,28 @@
           <w:szCs w:val="24"/>
           <w:shd w:val="clear" w:fill="2B2B2B"/>
         </w:rPr>
-        <w:t>r'D:\Python\json.txt'</w:t>
+        <w:t>r'D:\</w:t>
+      </w:r>
+      <w:r>
+        <w:rPr>
+          <w:rFonts w:hint="eastAsia" w:cs="宋体"/>
+          <w:color w:val="6A8759"/>
+          <w:sz w:val="24"/>
+          <w:szCs w:val="24"/>
+          <w:shd w:val="clear" w:fill="2B2B2B"/>
+          <w:lang w:eastAsia="zh-CN"/>
+        </w:rPr>
+        <w:t>Python</w:t>
+      </w:r>
+      <w:r>
+        <w:rPr>
+          <w:rFonts w:hint="eastAsia" w:ascii="宋体" w:hAnsi="宋体" w:eastAsia="宋体" w:cs="宋体"/>
+          <w:color w:val="6A8759"/>
+          <w:sz w:val="24"/>
+          <w:szCs w:val="24"/>
+          <w:shd w:val="clear" w:fill="2B2B2B"/>
+        </w:rPr>
+        <w:t>\json.txt'</w:t>
       </w:r>
       <w:r>
         <w:rPr>
@@ -34053,7 +34571,7 @@
           <w:rFonts w:hint="eastAsia"/>
           <w:lang w:val="en-US" w:eastAsia="zh-CN"/>
         </w:rPr>
-        <w:t>进程与线程</w:t>
+        <w:t>进程</w:t>
       </w:r>
     </w:p>
     <w:p>
@@ -34184,7 +34702,7 @@
           <w:rFonts w:hint="eastAsia"/>
           <w:lang w:val="en-US" w:eastAsia="zh-CN"/>
         </w:rPr>
-        <w:t>单进程与多进程</w:t>
+        <w:t>创建进程</w:t>
       </w:r>
     </w:p>
     <w:p>
@@ -34197,10 +34715,17 @@
       </w:pPr>
       <w:r>
         <w:rPr>
-          <w:rFonts w:hint="default"/>
-          <w:lang w:val="en-US" w:eastAsia="zh-CN"/>
-        </w:rPr>
-        <w:t>Python multiprocessing模块提供了Process 类，</w:t>
+          <w:rFonts w:hint="eastAsia"/>
+          <w:lang w:val="en-US" w:eastAsia="zh-CN"/>
+        </w:rPr>
+        <w:t>Python</w:t>
+      </w:r>
+      <w:r>
+        <w:rPr>
+          <w:rFonts w:hint="default"/>
+          <w:lang w:val="en-US" w:eastAsia="zh-CN"/>
+        </w:rPr>
+        <w:t xml:space="preserve"> multiprocessing模块提供了Process 类，</w:t>
       </w:r>
       <w:r>
         <w:rPr>
@@ -34237,7 +34762,7 @@
           <w:rFonts w:hint="eastAsia"/>
           <w:lang w:val="en-US" w:eastAsia="zh-CN"/>
         </w:rPr>
-        <w:t>执行python代码时其实已经启动了一个进程负责执行代码，这个进程称之为主进程，创建的进程称之为子进程。创建子进程去执行函数最大的好处就是如果需要调用多个函数，那么可以同时并发去执行，例如：</w:t>
+        <w:t>执行Python代码时其实已经启动了一个进程负责执行代码，这个进程称之为主进程，创建的进程称之为子进程。创建子进程去执行函数最大的好处就是如果需要调用多个函数，那么可以同时并发去执行，例如：</w:t>
       </w:r>
     </w:p>
     <w:p>
@@ -39026,7 +39551,7 @@
     <w:p>
       <w:pPr>
         <w:rPr>
-          <w:rFonts w:hint="eastAsia"/>
+          <w:rFonts w:hint="default"/>
           <w:lang w:val="en-US" w:eastAsia="zh-CN"/>
         </w:rPr>
       </w:pPr>
@@ -39035,7 +39560,7 @@
           <w:rFonts w:hint="eastAsia"/>
           <w:lang w:val="en-US" w:eastAsia="zh-CN"/>
         </w:rPr>
-        <w:t>使用python的subprocess模块可以对python程序外部的进程进行控制，比如用python打开以及关闭软件。</w:t>
+        <w:t>使用Python的subprocess模块可以对Python程序外部的进程进行控制，比如用Python打开以及关闭软件，控制windows系统的软件时，实际上就是执行DOS命令。</w:t>
       </w:r>
     </w:p>
     <w:p>
@@ -39262,23 +39787,6597 @@
     </w:p>
     <w:p>
       <w:pPr>
-        <w:ind w:left="0" w:leftChars="0" w:firstLine="0" w:firstLineChars="0"/>
+        <w:pStyle w:val="3"/>
+        <w:bidi w:val="0"/>
         <w:rPr>
           <w:rFonts w:hint="default"/>
           <w:lang w:val="en-US" w:eastAsia="zh-CN"/>
         </w:rPr>
       </w:pPr>
-      <w:bookmarkStart w:id="0" w:name="_GoBack"/>
-      <w:bookmarkEnd w:id="0"/>
+      <w:r>
+        <w:rPr>
+          <w:rFonts w:hint="eastAsia"/>
+          <w:lang w:val="en-US" w:eastAsia="zh-CN"/>
+        </w:rPr>
+        <w:t>进程间通信</w:t>
+      </w:r>
     </w:p>
     <w:p>
       <w:pPr>
         <w:bidi w:val="0"/>
         <w:rPr>
-          <w:rFonts w:hint="default"/>
+          <w:rFonts w:hint="eastAsia"/>
           <w:lang w:val="en-US" w:eastAsia="zh-CN"/>
         </w:rPr>
       </w:pPr>
+      <w:r>
+        <w:rPr>
+          <w:rFonts w:hint="eastAsia"/>
+          <w:lang w:val="en-US" w:eastAsia="zh-CN"/>
+        </w:rPr>
+        <w:t>进程之间有时候需要进行通信，python提供了多种进程通信的方式，主要multiporcessing模块中的Queue和Pipe这两种方式，Queue用于多个进程间实现通信，Pipe是两个进程的通信。</w:t>
+      </w:r>
+    </w:p>
+    <w:p>
+      <w:pPr>
+        <w:bidi w:val="0"/>
+        <w:rPr>
+          <w:rFonts w:hint="default"/>
+          <w:b/>
+          <w:bCs/>
+          <w:lang w:val="en-US" w:eastAsia="zh-CN"/>
+        </w:rPr>
+      </w:pPr>
+      <w:r>
+        <w:rPr>
+          <w:rFonts w:hint="eastAsia"/>
+          <w:b/>
+          <w:bCs/>
+          <w:lang w:val="en-US" w:eastAsia="zh-CN"/>
+        </w:rPr>
+        <w:t>（1）Queue队列</w:t>
+      </w:r>
+    </w:p>
+    <w:p>
+      <w:pPr>
+        <w:bidi w:val="0"/>
+        <w:rPr>
+          <w:rFonts w:hint="eastAsia"/>
+          <w:lang w:val="en-US" w:eastAsia="zh-CN"/>
+        </w:rPr>
+      </w:pPr>
+      <w:r>
+        <w:rPr>
+          <w:rFonts w:hint="eastAsia"/>
+          <w:lang w:val="en-US" w:eastAsia="zh-CN"/>
+        </w:rPr>
+        <w:t>Queue主要有两个方法，put与get。Put方法：以插入数据到队列中。Get方法：从队列读取并且删除一个元素。</w:t>
+      </w:r>
+    </w:p>
+    <w:p>
+      <w:pPr>
+        <w:pStyle w:val="15"/>
+        <w:keepNext w:val="0"/>
+        <w:keepLines w:val="0"/>
+        <w:widowControl/>
+        <w:suppressLineNumbers w:val="0"/>
+        <w:shd w:val="clear" w:fill="2B2B2B"/>
+        <w:rPr>
+          <w:rFonts w:hint="eastAsia" w:ascii="宋体" w:hAnsi="宋体" w:eastAsia="宋体" w:cs="宋体"/>
+          <w:color w:val="A9B7C6"/>
+          <w:sz w:val="24"/>
+          <w:szCs w:val="24"/>
+        </w:rPr>
+      </w:pPr>
+      <w:r>
+        <w:rPr>
+          <w:rFonts w:hint="eastAsia" w:ascii="宋体" w:hAnsi="宋体" w:eastAsia="宋体" w:cs="宋体"/>
+          <w:color w:val="CC7832"/>
+          <w:sz w:val="24"/>
+          <w:szCs w:val="24"/>
+          <w:shd w:val="clear" w:fill="2B2B2B"/>
+        </w:rPr>
+        <w:t xml:space="preserve">from </w:t>
+      </w:r>
+      <w:r>
+        <w:rPr>
+          <w:rFonts w:hint="eastAsia" w:ascii="宋体" w:hAnsi="宋体" w:eastAsia="宋体" w:cs="宋体"/>
+          <w:color w:val="A9B7C6"/>
+          <w:sz w:val="24"/>
+          <w:szCs w:val="24"/>
+          <w:shd w:val="clear" w:fill="2B2B2B"/>
+        </w:rPr>
+        <w:t xml:space="preserve">multiprocessing </w:t>
+      </w:r>
+      <w:r>
+        <w:rPr>
+          <w:rFonts w:hint="eastAsia" w:ascii="宋体" w:hAnsi="宋体" w:eastAsia="宋体" w:cs="宋体"/>
+          <w:color w:val="CC7832"/>
+          <w:sz w:val="24"/>
+          <w:szCs w:val="24"/>
+          <w:shd w:val="clear" w:fill="2B2B2B"/>
+        </w:rPr>
+        <w:t xml:space="preserve">import </w:t>
+      </w:r>
+      <w:r>
+        <w:rPr>
+          <w:rFonts w:hint="eastAsia" w:ascii="宋体" w:hAnsi="宋体" w:eastAsia="宋体" w:cs="宋体"/>
+          <w:color w:val="A9B7C6"/>
+          <w:sz w:val="24"/>
+          <w:szCs w:val="24"/>
+          <w:shd w:val="clear" w:fill="2B2B2B"/>
+        </w:rPr>
+        <w:t>Process</w:t>
+      </w:r>
+      <w:r>
+        <w:rPr>
+          <w:rFonts w:hint="eastAsia" w:ascii="宋体" w:hAnsi="宋体" w:eastAsia="宋体" w:cs="宋体"/>
+          <w:color w:val="CC7832"/>
+          <w:sz w:val="24"/>
+          <w:szCs w:val="24"/>
+          <w:shd w:val="clear" w:fill="2B2B2B"/>
+        </w:rPr>
+        <w:t>,</w:t>
+      </w:r>
+      <w:r>
+        <w:rPr>
+          <w:rFonts w:hint="eastAsia" w:ascii="宋体" w:hAnsi="宋体" w:eastAsia="宋体" w:cs="宋体"/>
+          <w:color w:val="A9B7C6"/>
+          <w:sz w:val="24"/>
+          <w:szCs w:val="24"/>
+          <w:shd w:val="clear" w:fill="2B2B2B"/>
+        </w:rPr>
+        <w:t>Queue</w:t>
+      </w:r>
+      <w:r>
+        <w:rPr>
+          <w:rFonts w:hint="eastAsia" w:ascii="宋体" w:hAnsi="宋体" w:eastAsia="宋体" w:cs="宋体"/>
+          <w:color w:val="A9B7C6"/>
+          <w:sz w:val="24"/>
+          <w:szCs w:val="24"/>
+          <w:shd w:val="clear" w:fill="2B2B2B"/>
+        </w:rPr>
+        <w:br w:type="textWrapping"/>
+      </w:r>
+      <w:r>
+        <w:rPr>
+          <w:rFonts w:hint="eastAsia" w:cs="宋体"/>
+          <w:color w:val="CC7832"/>
+          <w:sz w:val="24"/>
+          <w:szCs w:val="24"/>
+          <w:shd w:val="clear" w:fill="2B2B2B"/>
+          <w:lang w:val="en-US" w:eastAsia="zh-CN"/>
+        </w:rPr>
+        <w:t xml:space="preserve">    f</w:t>
+      </w:r>
+      <w:r>
+        <w:rPr>
+          <w:rFonts w:hint="eastAsia" w:ascii="宋体" w:hAnsi="宋体" w:eastAsia="宋体" w:cs="宋体"/>
+          <w:color w:val="CC7832"/>
+          <w:sz w:val="24"/>
+          <w:szCs w:val="24"/>
+          <w:shd w:val="clear" w:fill="2B2B2B"/>
+        </w:rPr>
+        <w:t xml:space="preserve">rom </w:t>
+      </w:r>
+      <w:r>
+        <w:rPr>
+          <w:rFonts w:hint="eastAsia" w:ascii="宋体" w:hAnsi="宋体" w:eastAsia="宋体" w:cs="宋体"/>
+          <w:color w:val="A9B7C6"/>
+          <w:sz w:val="24"/>
+          <w:szCs w:val="24"/>
+          <w:shd w:val="clear" w:fill="2B2B2B"/>
+        </w:rPr>
+        <w:t xml:space="preserve">time </w:t>
+      </w:r>
+      <w:r>
+        <w:rPr>
+          <w:rFonts w:hint="eastAsia" w:ascii="宋体" w:hAnsi="宋体" w:eastAsia="宋体" w:cs="宋体"/>
+          <w:color w:val="CC7832"/>
+          <w:sz w:val="24"/>
+          <w:szCs w:val="24"/>
+          <w:shd w:val="clear" w:fill="2B2B2B"/>
+        </w:rPr>
+        <w:t xml:space="preserve">import </w:t>
+      </w:r>
+      <w:r>
+        <w:rPr>
+          <w:rFonts w:hint="eastAsia" w:ascii="宋体" w:hAnsi="宋体" w:eastAsia="宋体" w:cs="宋体"/>
+          <w:color w:val="A9B7C6"/>
+          <w:sz w:val="24"/>
+          <w:szCs w:val="24"/>
+          <w:shd w:val="clear" w:fill="2B2B2B"/>
+        </w:rPr>
+        <w:t>sleep</w:t>
+      </w:r>
+      <w:r>
+        <w:rPr>
+          <w:rFonts w:hint="eastAsia" w:ascii="宋体" w:hAnsi="宋体" w:eastAsia="宋体" w:cs="宋体"/>
+          <w:color w:val="A9B7C6"/>
+          <w:sz w:val="24"/>
+          <w:szCs w:val="24"/>
+          <w:shd w:val="clear" w:fill="2B2B2B"/>
+        </w:rPr>
+        <w:br w:type="textWrapping"/>
+      </w:r>
+      <w:r>
+        <w:rPr>
+          <w:rFonts w:hint="eastAsia" w:cs="宋体"/>
+          <w:color w:val="A9B7C6"/>
+          <w:sz w:val="24"/>
+          <w:szCs w:val="24"/>
+          <w:shd w:val="clear" w:fill="2B2B2B"/>
+          <w:lang w:val="en-US" w:eastAsia="zh-CN"/>
+        </w:rPr>
+        <w:t xml:space="preserve">    </w:t>
+      </w:r>
+      <w:r>
+        <w:rPr>
+          <w:rFonts w:hint="eastAsia" w:ascii="宋体" w:hAnsi="宋体" w:eastAsia="宋体" w:cs="宋体"/>
+          <w:color w:val="CC7832"/>
+          <w:sz w:val="24"/>
+          <w:szCs w:val="24"/>
+          <w:shd w:val="clear" w:fill="2B2B2B"/>
+        </w:rPr>
+        <w:t xml:space="preserve">import </w:t>
+      </w:r>
+      <w:r>
+        <w:rPr>
+          <w:rFonts w:hint="eastAsia" w:ascii="宋体" w:hAnsi="宋体" w:eastAsia="宋体" w:cs="宋体"/>
+          <w:color w:val="A9B7C6"/>
+          <w:sz w:val="24"/>
+          <w:szCs w:val="24"/>
+          <w:shd w:val="clear" w:fill="2B2B2B"/>
+        </w:rPr>
+        <w:t>random</w:t>
+      </w:r>
+      <w:r>
+        <w:rPr>
+          <w:rFonts w:hint="eastAsia" w:ascii="宋体" w:hAnsi="宋体" w:eastAsia="宋体" w:cs="宋体"/>
+          <w:color w:val="CC7832"/>
+          <w:sz w:val="24"/>
+          <w:szCs w:val="24"/>
+          <w:shd w:val="clear" w:fill="2B2B2B"/>
+        </w:rPr>
+        <w:t>,</w:t>
+      </w:r>
+      <w:r>
+        <w:rPr>
+          <w:rFonts w:hint="eastAsia" w:ascii="宋体" w:hAnsi="宋体" w:eastAsia="宋体" w:cs="宋体"/>
+          <w:color w:val="A9B7C6"/>
+          <w:sz w:val="24"/>
+          <w:szCs w:val="24"/>
+          <w:shd w:val="clear" w:fill="2B2B2B"/>
+        </w:rPr>
+        <w:t>os</w:t>
+      </w:r>
+      <w:r>
+        <w:rPr>
+          <w:rFonts w:hint="eastAsia" w:ascii="宋体" w:hAnsi="宋体" w:eastAsia="宋体" w:cs="宋体"/>
+          <w:color w:val="CC7832"/>
+          <w:sz w:val="24"/>
+          <w:szCs w:val="24"/>
+          <w:shd w:val="clear" w:fill="2B2B2B"/>
+        </w:rPr>
+        <w:t>,</w:t>
+      </w:r>
+      <w:r>
+        <w:rPr>
+          <w:rFonts w:hint="eastAsia" w:ascii="宋体" w:hAnsi="宋体" w:eastAsia="宋体" w:cs="宋体"/>
+          <w:color w:val="A9B7C6"/>
+          <w:sz w:val="24"/>
+          <w:szCs w:val="24"/>
+          <w:shd w:val="clear" w:fill="2B2B2B"/>
+        </w:rPr>
+        <w:t>datetime</w:t>
+      </w:r>
+      <w:r>
+        <w:rPr>
+          <w:rFonts w:hint="eastAsia" w:ascii="宋体" w:hAnsi="宋体" w:eastAsia="宋体" w:cs="宋体"/>
+          <w:color w:val="A9B7C6"/>
+          <w:sz w:val="24"/>
+          <w:szCs w:val="24"/>
+          <w:shd w:val="clear" w:fill="2B2B2B"/>
+        </w:rPr>
+        <w:br w:type="textWrapping"/>
+      </w:r>
+      <w:r>
+        <w:rPr>
+          <w:rFonts w:hint="eastAsia" w:ascii="宋体" w:hAnsi="宋体" w:eastAsia="宋体" w:cs="宋体"/>
+          <w:color w:val="A9B7C6"/>
+          <w:sz w:val="24"/>
+          <w:szCs w:val="24"/>
+          <w:shd w:val="clear" w:fill="2B2B2B"/>
+        </w:rPr>
+        <w:br w:type="textWrapping"/>
+      </w:r>
+      <w:r>
+        <w:rPr>
+          <w:rFonts w:hint="eastAsia" w:cs="宋体"/>
+          <w:color w:val="A9B7C6"/>
+          <w:sz w:val="24"/>
+          <w:szCs w:val="24"/>
+          <w:shd w:val="clear" w:fill="2B2B2B"/>
+          <w:lang w:val="en-US" w:eastAsia="zh-CN"/>
+        </w:rPr>
+        <w:t xml:space="preserve">    </w:t>
+      </w:r>
+      <w:r>
+        <w:rPr>
+          <w:rFonts w:hint="eastAsia" w:ascii="宋体" w:hAnsi="宋体" w:eastAsia="宋体" w:cs="宋体"/>
+          <w:color w:val="CC7832"/>
+          <w:sz w:val="24"/>
+          <w:szCs w:val="24"/>
+          <w:shd w:val="clear" w:fill="2B2B2B"/>
+        </w:rPr>
+        <w:t xml:space="preserve">def </w:t>
+      </w:r>
+      <w:r>
+        <w:rPr>
+          <w:rFonts w:hint="eastAsia" w:ascii="宋体" w:hAnsi="宋体" w:eastAsia="宋体" w:cs="宋体"/>
+          <w:color w:val="FFC66D"/>
+          <w:sz w:val="24"/>
+          <w:szCs w:val="24"/>
+          <w:shd w:val="clear" w:fill="2B2B2B"/>
+        </w:rPr>
+        <w:t>Write</w:t>
+      </w:r>
+      <w:r>
+        <w:rPr>
+          <w:rFonts w:hint="eastAsia" w:ascii="宋体" w:hAnsi="宋体" w:eastAsia="宋体" w:cs="宋体"/>
+          <w:color w:val="A9B7C6"/>
+          <w:sz w:val="24"/>
+          <w:szCs w:val="24"/>
+          <w:shd w:val="clear" w:fill="2B2B2B"/>
+        </w:rPr>
+        <w:t>(Q):</w:t>
+      </w:r>
+      <w:r>
+        <w:rPr>
+          <w:rFonts w:hint="eastAsia" w:ascii="宋体" w:hAnsi="宋体" w:eastAsia="宋体" w:cs="宋体"/>
+          <w:color w:val="A9B7C6"/>
+          <w:sz w:val="24"/>
+          <w:szCs w:val="24"/>
+          <w:shd w:val="clear" w:fill="2B2B2B"/>
+        </w:rPr>
+        <w:br w:type="textWrapping"/>
+      </w:r>
+      <w:r>
+        <w:rPr>
+          <w:rFonts w:hint="eastAsia" w:ascii="宋体" w:hAnsi="宋体" w:eastAsia="宋体" w:cs="宋体"/>
+          <w:color w:val="A9B7C6"/>
+          <w:sz w:val="24"/>
+          <w:szCs w:val="24"/>
+          <w:shd w:val="clear" w:fill="2B2B2B"/>
+        </w:rPr>
+        <w:t xml:space="preserve">    </w:t>
+      </w:r>
+      <w:r>
+        <w:rPr>
+          <w:rFonts w:hint="eastAsia" w:cs="宋体"/>
+          <w:color w:val="A9B7C6"/>
+          <w:sz w:val="24"/>
+          <w:szCs w:val="24"/>
+          <w:shd w:val="clear" w:fill="2B2B2B"/>
+          <w:lang w:val="en-US" w:eastAsia="zh-CN"/>
+        </w:rPr>
+        <w:tab/>
+      </w:r>
+      <w:r>
+        <w:rPr>
+          <w:rFonts w:hint="eastAsia" w:ascii="宋体" w:hAnsi="宋体" w:eastAsia="宋体" w:cs="宋体"/>
+          <w:color w:val="CC7832"/>
+          <w:sz w:val="24"/>
+          <w:szCs w:val="24"/>
+          <w:shd w:val="clear" w:fill="2B2B2B"/>
+        </w:rPr>
+        <w:t xml:space="preserve">for </w:t>
+      </w:r>
+      <w:r>
+        <w:rPr>
+          <w:rFonts w:hint="eastAsia" w:ascii="宋体" w:hAnsi="宋体" w:eastAsia="宋体" w:cs="宋体"/>
+          <w:color w:val="A9B7C6"/>
+          <w:sz w:val="24"/>
+          <w:szCs w:val="24"/>
+          <w:shd w:val="clear" w:fill="2B2B2B"/>
+        </w:rPr>
+        <w:t xml:space="preserve">i </w:t>
+      </w:r>
+      <w:r>
+        <w:rPr>
+          <w:rFonts w:hint="eastAsia" w:ascii="宋体" w:hAnsi="宋体" w:eastAsia="宋体" w:cs="宋体"/>
+          <w:color w:val="CC7832"/>
+          <w:sz w:val="24"/>
+          <w:szCs w:val="24"/>
+          <w:shd w:val="clear" w:fill="2B2B2B"/>
+        </w:rPr>
+        <w:t xml:space="preserve">in </w:t>
+      </w:r>
+      <w:r>
+        <w:rPr>
+          <w:rFonts w:hint="eastAsia" w:ascii="宋体" w:hAnsi="宋体" w:eastAsia="宋体" w:cs="宋体"/>
+          <w:color w:val="8888C6"/>
+          <w:sz w:val="24"/>
+          <w:szCs w:val="24"/>
+          <w:shd w:val="clear" w:fill="2B2B2B"/>
+        </w:rPr>
+        <w:t>range</w:t>
+      </w:r>
+      <w:r>
+        <w:rPr>
+          <w:rFonts w:hint="eastAsia" w:ascii="宋体" w:hAnsi="宋体" w:eastAsia="宋体" w:cs="宋体"/>
+          <w:color w:val="A9B7C6"/>
+          <w:sz w:val="24"/>
+          <w:szCs w:val="24"/>
+          <w:shd w:val="clear" w:fill="2B2B2B"/>
+        </w:rPr>
+        <w:t>(</w:t>
+      </w:r>
+      <w:r>
+        <w:rPr>
+          <w:rFonts w:hint="eastAsia" w:ascii="宋体" w:hAnsi="宋体" w:eastAsia="宋体" w:cs="宋体"/>
+          <w:color w:val="6897BB"/>
+          <w:sz w:val="24"/>
+          <w:szCs w:val="24"/>
+          <w:shd w:val="clear" w:fill="2B2B2B"/>
+        </w:rPr>
+        <w:t>5</w:t>
+      </w:r>
+      <w:r>
+        <w:rPr>
+          <w:rFonts w:hint="eastAsia" w:ascii="宋体" w:hAnsi="宋体" w:eastAsia="宋体" w:cs="宋体"/>
+          <w:color w:val="A9B7C6"/>
+          <w:sz w:val="24"/>
+          <w:szCs w:val="24"/>
+          <w:shd w:val="clear" w:fill="2B2B2B"/>
+        </w:rPr>
+        <w:t>):</w:t>
+      </w:r>
+      <w:r>
+        <w:rPr>
+          <w:rFonts w:hint="eastAsia" w:ascii="宋体" w:hAnsi="宋体" w:eastAsia="宋体" w:cs="宋体"/>
+          <w:color w:val="A9B7C6"/>
+          <w:sz w:val="24"/>
+          <w:szCs w:val="24"/>
+          <w:shd w:val="clear" w:fill="2B2B2B"/>
+        </w:rPr>
+        <w:br w:type="textWrapping"/>
+      </w:r>
+      <w:r>
+        <w:rPr>
+          <w:rFonts w:hint="eastAsia" w:ascii="宋体" w:hAnsi="宋体" w:eastAsia="宋体" w:cs="宋体"/>
+          <w:color w:val="A9B7C6"/>
+          <w:sz w:val="24"/>
+          <w:szCs w:val="24"/>
+          <w:shd w:val="clear" w:fill="2B2B2B"/>
+        </w:rPr>
+        <w:t xml:space="preserve">        </w:t>
+      </w:r>
+      <w:r>
+        <w:rPr>
+          <w:rFonts w:hint="eastAsia" w:cs="宋体"/>
+          <w:color w:val="A9B7C6"/>
+          <w:sz w:val="24"/>
+          <w:szCs w:val="24"/>
+          <w:shd w:val="clear" w:fill="2B2B2B"/>
+          <w:lang w:val="en-US" w:eastAsia="zh-CN"/>
+        </w:rPr>
+        <w:t xml:space="preserve">    </w:t>
+      </w:r>
+      <w:r>
+        <w:rPr>
+          <w:rFonts w:hint="eastAsia" w:ascii="宋体" w:hAnsi="宋体" w:eastAsia="宋体" w:cs="宋体"/>
+          <w:color w:val="A9B7C6"/>
+          <w:sz w:val="24"/>
+          <w:szCs w:val="24"/>
+          <w:shd w:val="clear" w:fill="2B2B2B"/>
+        </w:rPr>
+        <w:t>sleep(random.random())</w:t>
+      </w:r>
+      <w:r>
+        <w:rPr>
+          <w:rFonts w:hint="eastAsia" w:ascii="宋体" w:hAnsi="宋体" w:eastAsia="宋体" w:cs="宋体"/>
+          <w:color w:val="A9B7C6"/>
+          <w:sz w:val="24"/>
+          <w:szCs w:val="24"/>
+          <w:shd w:val="clear" w:fill="2B2B2B"/>
+        </w:rPr>
+        <w:br w:type="textWrapping"/>
+      </w:r>
+      <w:r>
+        <w:rPr>
+          <w:rFonts w:hint="eastAsia" w:ascii="宋体" w:hAnsi="宋体" w:eastAsia="宋体" w:cs="宋体"/>
+          <w:color w:val="A9B7C6"/>
+          <w:sz w:val="24"/>
+          <w:szCs w:val="24"/>
+          <w:shd w:val="clear" w:fill="2B2B2B"/>
+        </w:rPr>
+        <w:t xml:space="preserve">        </w:t>
+      </w:r>
+      <w:r>
+        <w:rPr>
+          <w:rFonts w:hint="eastAsia" w:cs="宋体"/>
+          <w:color w:val="A9B7C6"/>
+          <w:sz w:val="24"/>
+          <w:szCs w:val="24"/>
+          <w:shd w:val="clear" w:fill="2B2B2B"/>
+          <w:lang w:val="en-US" w:eastAsia="zh-CN"/>
+        </w:rPr>
+        <w:t xml:space="preserve">    </w:t>
+      </w:r>
+      <w:r>
+        <w:rPr>
+          <w:rFonts w:hint="eastAsia" w:ascii="宋体" w:hAnsi="宋体" w:eastAsia="宋体" w:cs="宋体"/>
+          <w:color w:val="A9B7C6"/>
+          <w:sz w:val="24"/>
+          <w:szCs w:val="24"/>
+          <w:shd w:val="clear" w:fill="2B2B2B"/>
+        </w:rPr>
+        <w:t>Q.put(i)</w:t>
+      </w:r>
+      <w:r>
+        <w:rPr>
+          <w:rFonts w:hint="eastAsia" w:ascii="宋体" w:hAnsi="宋体" w:eastAsia="宋体" w:cs="宋体"/>
+          <w:color w:val="A9B7C6"/>
+          <w:sz w:val="24"/>
+          <w:szCs w:val="24"/>
+          <w:shd w:val="clear" w:fill="2B2B2B"/>
+        </w:rPr>
+        <w:br w:type="textWrapping"/>
+      </w:r>
+      <w:r>
+        <w:rPr>
+          <w:rFonts w:hint="eastAsia" w:ascii="宋体" w:hAnsi="宋体" w:eastAsia="宋体" w:cs="宋体"/>
+          <w:color w:val="A9B7C6"/>
+          <w:sz w:val="24"/>
+          <w:szCs w:val="24"/>
+          <w:shd w:val="clear" w:fill="2B2B2B"/>
+        </w:rPr>
+        <w:t xml:space="preserve">        </w:t>
+      </w:r>
+      <w:r>
+        <w:rPr>
+          <w:rFonts w:hint="eastAsia" w:cs="宋体"/>
+          <w:color w:val="A9B7C6"/>
+          <w:sz w:val="24"/>
+          <w:szCs w:val="24"/>
+          <w:shd w:val="clear" w:fill="2B2B2B"/>
+          <w:lang w:val="en-US" w:eastAsia="zh-CN"/>
+        </w:rPr>
+        <w:t xml:space="preserve">    </w:t>
+      </w:r>
+      <w:r>
+        <w:rPr>
+          <w:rFonts w:hint="eastAsia" w:ascii="宋体" w:hAnsi="宋体" w:eastAsia="宋体" w:cs="宋体"/>
+          <w:color w:val="8888C6"/>
+          <w:sz w:val="24"/>
+          <w:szCs w:val="24"/>
+          <w:shd w:val="clear" w:fill="2B2B2B"/>
+        </w:rPr>
+        <w:t>print</w:t>
+      </w:r>
+      <w:r>
+        <w:rPr>
+          <w:rFonts w:hint="eastAsia" w:ascii="宋体" w:hAnsi="宋体" w:eastAsia="宋体" w:cs="宋体"/>
+          <w:color w:val="A9B7C6"/>
+          <w:sz w:val="24"/>
+          <w:szCs w:val="24"/>
+          <w:shd w:val="clear" w:fill="2B2B2B"/>
+        </w:rPr>
+        <w:t>(</w:t>
+      </w:r>
+      <w:r>
+        <w:rPr>
+          <w:rFonts w:hint="eastAsia" w:ascii="宋体" w:hAnsi="宋体" w:eastAsia="宋体" w:cs="宋体"/>
+          <w:color w:val="6A8759"/>
+          <w:sz w:val="24"/>
+          <w:szCs w:val="24"/>
+          <w:shd w:val="clear" w:fill="2B2B2B"/>
+        </w:rPr>
+        <w:t>'进程1:'</w:t>
+      </w:r>
+      <w:r>
+        <w:rPr>
+          <w:rFonts w:hint="eastAsia" w:ascii="宋体" w:hAnsi="宋体" w:eastAsia="宋体" w:cs="宋体"/>
+          <w:color w:val="CC7832"/>
+          <w:sz w:val="24"/>
+          <w:szCs w:val="24"/>
+          <w:shd w:val="clear" w:fill="2B2B2B"/>
+        </w:rPr>
+        <w:t>,</w:t>
+      </w:r>
+      <w:r>
+        <w:rPr>
+          <w:rFonts w:hint="eastAsia" w:ascii="宋体" w:hAnsi="宋体" w:eastAsia="宋体" w:cs="宋体"/>
+          <w:color w:val="A9B7C6"/>
+          <w:sz w:val="24"/>
+          <w:szCs w:val="24"/>
+          <w:shd w:val="clear" w:fill="2B2B2B"/>
+        </w:rPr>
+        <w:t>os.getpid()</w:t>
+      </w:r>
+      <w:r>
+        <w:rPr>
+          <w:rFonts w:hint="eastAsia" w:ascii="宋体" w:hAnsi="宋体" w:eastAsia="宋体" w:cs="宋体"/>
+          <w:color w:val="CC7832"/>
+          <w:sz w:val="24"/>
+          <w:szCs w:val="24"/>
+          <w:shd w:val="clear" w:fill="2B2B2B"/>
+        </w:rPr>
+        <w:t>,</w:t>
+      </w:r>
+      <w:r>
+        <w:rPr>
+          <w:rFonts w:hint="eastAsia" w:ascii="宋体" w:hAnsi="宋体" w:eastAsia="宋体" w:cs="宋体"/>
+          <w:color w:val="6A8759"/>
+          <w:sz w:val="24"/>
+          <w:szCs w:val="24"/>
+          <w:shd w:val="clear" w:fill="2B2B2B"/>
+        </w:rPr>
+        <w:t>'往队列中写入数据:'</w:t>
+      </w:r>
+      <w:r>
+        <w:rPr>
+          <w:rFonts w:hint="eastAsia" w:ascii="宋体" w:hAnsi="宋体" w:eastAsia="宋体" w:cs="宋体"/>
+          <w:color w:val="CC7832"/>
+          <w:sz w:val="24"/>
+          <w:szCs w:val="24"/>
+          <w:shd w:val="clear" w:fill="2B2B2B"/>
+        </w:rPr>
+        <w:t>,</w:t>
+      </w:r>
+      <w:r>
+        <w:rPr>
+          <w:rFonts w:hint="eastAsia" w:ascii="宋体" w:hAnsi="宋体" w:eastAsia="宋体" w:cs="宋体"/>
+          <w:color w:val="A9B7C6"/>
+          <w:sz w:val="24"/>
+          <w:szCs w:val="24"/>
+          <w:shd w:val="clear" w:fill="2B2B2B"/>
+        </w:rPr>
+        <w:t>i</w:t>
+      </w:r>
+      <w:r>
+        <w:rPr>
+          <w:rFonts w:hint="eastAsia" w:ascii="宋体" w:hAnsi="宋体" w:eastAsia="宋体" w:cs="宋体"/>
+          <w:color w:val="CC7832"/>
+          <w:sz w:val="24"/>
+          <w:szCs w:val="24"/>
+          <w:shd w:val="clear" w:fill="2B2B2B"/>
+        </w:rPr>
+        <w:t>,</w:t>
+      </w:r>
+      <w:r>
+        <w:rPr>
+          <w:rFonts w:hint="eastAsia" w:ascii="宋体" w:hAnsi="宋体" w:eastAsia="宋体" w:cs="宋体"/>
+          <w:color w:val="A9B7C6"/>
+          <w:sz w:val="24"/>
+          <w:szCs w:val="24"/>
+          <w:shd w:val="clear" w:fill="2B2B2B"/>
+        </w:rPr>
+        <w:t>datetime.datetime.now())</w:t>
+      </w:r>
+      <w:r>
+        <w:rPr>
+          <w:rFonts w:hint="eastAsia" w:ascii="宋体" w:hAnsi="宋体" w:eastAsia="宋体" w:cs="宋体"/>
+          <w:color w:val="A9B7C6"/>
+          <w:sz w:val="24"/>
+          <w:szCs w:val="24"/>
+          <w:shd w:val="clear" w:fill="2B2B2B"/>
+        </w:rPr>
+        <w:br w:type="textWrapping"/>
+      </w:r>
+      <w:r>
+        <w:rPr>
+          <w:rFonts w:hint="eastAsia" w:cs="宋体"/>
+          <w:color w:val="A9B7C6"/>
+          <w:sz w:val="24"/>
+          <w:szCs w:val="24"/>
+          <w:shd w:val="clear" w:fill="2B2B2B"/>
+          <w:lang w:val="en-US" w:eastAsia="zh-CN"/>
+        </w:rPr>
+        <w:t xml:space="preserve">    </w:t>
+      </w:r>
+      <w:r>
+        <w:rPr>
+          <w:rFonts w:hint="eastAsia" w:ascii="宋体" w:hAnsi="宋体" w:eastAsia="宋体" w:cs="宋体"/>
+          <w:color w:val="CC7832"/>
+          <w:sz w:val="24"/>
+          <w:szCs w:val="24"/>
+          <w:shd w:val="clear" w:fill="2B2B2B"/>
+        </w:rPr>
+        <w:t xml:space="preserve">def </w:t>
+      </w:r>
+      <w:r>
+        <w:rPr>
+          <w:rFonts w:hint="eastAsia" w:ascii="宋体" w:hAnsi="宋体" w:eastAsia="宋体" w:cs="宋体"/>
+          <w:color w:val="FFC66D"/>
+          <w:sz w:val="24"/>
+          <w:szCs w:val="24"/>
+          <w:shd w:val="clear" w:fill="2B2B2B"/>
+        </w:rPr>
+        <w:t>Read</w:t>
+      </w:r>
+      <w:r>
+        <w:rPr>
+          <w:rFonts w:hint="eastAsia" w:ascii="宋体" w:hAnsi="宋体" w:eastAsia="宋体" w:cs="宋体"/>
+          <w:color w:val="A9B7C6"/>
+          <w:sz w:val="24"/>
+          <w:szCs w:val="24"/>
+          <w:shd w:val="clear" w:fill="2B2B2B"/>
+        </w:rPr>
+        <w:t>(Q):</w:t>
+      </w:r>
+      <w:r>
+        <w:rPr>
+          <w:rFonts w:hint="eastAsia" w:ascii="宋体" w:hAnsi="宋体" w:eastAsia="宋体" w:cs="宋体"/>
+          <w:color w:val="A9B7C6"/>
+          <w:sz w:val="24"/>
+          <w:szCs w:val="24"/>
+          <w:shd w:val="clear" w:fill="2B2B2B"/>
+        </w:rPr>
+        <w:br w:type="textWrapping"/>
+      </w:r>
+      <w:r>
+        <w:rPr>
+          <w:rFonts w:hint="eastAsia" w:ascii="宋体" w:hAnsi="宋体" w:eastAsia="宋体" w:cs="宋体"/>
+          <w:color w:val="A9B7C6"/>
+          <w:sz w:val="24"/>
+          <w:szCs w:val="24"/>
+          <w:shd w:val="clear" w:fill="2B2B2B"/>
+        </w:rPr>
+        <w:t xml:space="preserve">    </w:t>
+      </w:r>
+      <w:r>
+        <w:rPr>
+          <w:rFonts w:hint="eastAsia" w:cs="宋体"/>
+          <w:color w:val="A9B7C6"/>
+          <w:sz w:val="24"/>
+          <w:szCs w:val="24"/>
+          <w:shd w:val="clear" w:fill="2B2B2B"/>
+          <w:lang w:val="en-US" w:eastAsia="zh-CN"/>
+        </w:rPr>
+        <w:tab/>
+      </w:r>
+      <w:r>
+        <w:rPr>
+          <w:rFonts w:hint="eastAsia" w:ascii="宋体" w:hAnsi="宋体" w:eastAsia="宋体" w:cs="宋体"/>
+          <w:color w:val="CC7832"/>
+          <w:sz w:val="24"/>
+          <w:szCs w:val="24"/>
+          <w:shd w:val="clear" w:fill="2B2B2B"/>
+        </w:rPr>
+        <w:t>while True</w:t>
+      </w:r>
+      <w:r>
+        <w:rPr>
+          <w:rFonts w:hint="eastAsia" w:ascii="宋体" w:hAnsi="宋体" w:eastAsia="宋体" w:cs="宋体"/>
+          <w:color w:val="A9B7C6"/>
+          <w:sz w:val="24"/>
+          <w:szCs w:val="24"/>
+          <w:shd w:val="clear" w:fill="2B2B2B"/>
+        </w:rPr>
+        <w:t>:</w:t>
+      </w:r>
+      <w:r>
+        <w:rPr>
+          <w:rFonts w:hint="eastAsia" w:ascii="宋体" w:hAnsi="宋体" w:eastAsia="宋体" w:cs="宋体"/>
+          <w:color w:val="A9B7C6"/>
+          <w:sz w:val="24"/>
+          <w:szCs w:val="24"/>
+          <w:shd w:val="clear" w:fill="2B2B2B"/>
+        </w:rPr>
+        <w:br w:type="textWrapping"/>
+      </w:r>
+      <w:r>
+        <w:rPr>
+          <w:rFonts w:hint="eastAsia" w:ascii="宋体" w:hAnsi="宋体" w:eastAsia="宋体" w:cs="宋体"/>
+          <w:color w:val="A9B7C6"/>
+          <w:sz w:val="24"/>
+          <w:szCs w:val="24"/>
+          <w:shd w:val="clear" w:fill="2B2B2B"/>
+        </w:rPr>
+        <w:t xml:space="preserve">        </w:t>
+      </w:r>
+      <w:r>
+        <w:rPr>
+          <w:rFonts w:hint="eastAsia" w:cs="宋体"/>
+          <w:color w:val="A9B7C6"/>
+          <w:sz w:val="24"/>
+          <w:szCs w:val="24"/>
+          <w:shd w:val="clear" w:fill="2B2B2B"/>
+          <w:lang w:val="en-US" w:eastAsia="zh-CN"/>
+        </w:rPr>
+        <w:t xml:space="preserve">    </w:t>
+      </w:r>
+      <w:r>
+        <w:rPr>
+          <w:rFonts w:hint="eastAsia" w:ascii="宋体" w:hAnsi="宋体" w:eastAsia="宋体" w:cs="宋体"/>
+          <w:color w:val="8888C6"/>
+          <w:sz w:val="24"/>
+          <w:szCs w:val="24"/>
+          <w:shd w:val="clear" w:fill="2B2B2B"/>
+        </w:rPr>
+        <w:t>print</w:t>
+      </w:r>
+      <w:r>
+        <w:rPr>
+          <w:rFonts w:hint="eastAsia" w:ascii="宋体" w:hAnsi="宋体" w:eastAsia="宋体" w:cs="宋体"/>
+          <w:color w:val="A9B7C6"/>
+          <w:sz w:val="24"/>
+          <w:szCs w:val="24"/>
+          <w:shd w:val="clear" w:fill="2B2B2B"/>
+        </w:rPr>
+        <w:t>(</w:t>
+      </w:r>
+      <w:r>
+        <w:rPr>
+          <w:rFonts w:hint="eastAsia" w:ascii="宋体" w:hAnsi="宋体" w:eastAsia="宋体" w:cs="宋体"/>
+          <w:color w:val="6A8759"/>
+          <w:sz w:val="24"/>
+          <w:szCs w:val="24"/>
+          <w:shd w:val="clear" w:fill="2B2B2B"/>
+        </w:rPr>
+        <w:t>'进程2:'</w:t>
+      </w:r>
+      <w:r>
+        <w:rPr>
+          <w:rFonts w:hint="eastAsia" w:ascii="宋体" w:hAnsi="宋体" w:eastAsia="宋体" w:cs="宋体"/>
+          <w:color w:val="CC7832"/>
+          <w:sz w:val="24"/>
+          <w:szCs w:val="24"/>
+          <w:shd w:val="clear" w:fill="2B2B2B"/>
+        </w:rPr>
+        <w:t>,</w:t>
+      </w:r>
+      <w:r>
+        <w:rPr>
+          <w:rFonts w:hint="eastAsia" w:ascii="宋体" w:hAnsi="宋体" w:eastAsia="宋体" w:cs="宋体"/>
+          <w:color w:val="A9B7C6"/>
+          <w:sz w:val="24"/>
+          <w:szCs w:val="24"/>
+          <w:shd w:val="clear" w:fill="2B2B2B"/>
+        </w:rPr>
+        <w:t>os.getpid()</w:t>
+      </w:r>
+      <w:r>
+        <w:rPr>
+          <w:rFonts w:hint="eastAsia" w:ascii="宋体" w:hAnsi="宋体" w:eastAsia="宋体" w:cs="宋体"/>
+          <w:color w:val="CC7832"/>
+          <w:sz w:val="24"/>
+          <w:szCs w:val="24"/>
+          <w:shd w:val="clear" w:fill="2B2B2B"/>
+        </w:rPr>
+        <w:t>,</w:t>
+      </w:r>
+      <w:r>
+        <w:rPr>
+          <w:rFonts w:hint="eastAsia" w:ascii="宋体" w:hAnsi="宋体" w:eastAsia="宋体" w:cs="宋体"/>
+          <w:color w:val="6A8759"/>
+          <w:sz w:val="24"/>
+          <w:szCs w:val="24"/>
+          <w:shd w:val="clear" w:fill="2B2B2B"/>
+        </w:rPr>
+        <w:t>'从队列中取数据:'</w:t>
+      </w:r>
+      <w:r>
+        <w:rPr>
+          <w:rFonts w:hint="eastAsia" w:ascii="宋体" w:hAnsi="宋体" w:eastAsia="宋体" w:cs="宋体"/>
+          <w:color w:val="CC7832"/>
+          <w:sz w:val="24"/>
+          <w:szCs w:val="24"/>
+          <w:shd w:val="clear" w:fill="2B2B2B"/>
+        </w:rPr>
+        <w:t>,</w:t>
+      </w:r>
+      <w:r>
+        <w:rPr>
+          <w:rFonts w:hint="eastAsia" w:cs="宋体"/>
+          <w:color w:val="A9B7C6"/>
+          <w:sz w:val="24"/>
+          <w:szCs w:val="24"/>
+          <w:shd w:val="clear" w:fill="2B2B2B"/>
+          <w:lang w:val="en-US" w:eastAsia="zh-CN"/>
+        </w:rPr>
+        <w:t>Q.get()</w:t>
+      </w:r>
+      <w:r>
+        <w:rPr>
+          <w:rFonts w:hint="eastAsia" w:ascii="宋体" w:hAnsi="宋体" w:eastAsia="宋体" w:cs="宋体"/>
+          <w:color w:val="CC7832"/>
+          <w:sz w:val="24"/>
+          <w:szCs w:val="24"/>
+          <w:shd w:val="clear" w:fill="2B2B2B"/>
+        </w:rPr>
+        <w:t>,</w:t>
+      </w:r>
+      <w:r>
+        <w:rPr>
+          <w:rFonts w:hint="eastAsia" w:ascii="宋体" w:hAnsi="宋体" w:eastAsia="宋体" w:cs="宋体"/>
+          <w:color w:val="A9B7C6"/>
+          <w:sz w:val="24"/>
+          <w:szCs w:val="24"/>
+          <w:shd w:val="clear" w:fill="2B2B2B"/>
+        </w:rPr>
+        <w:t>datetime.datetime.now())</w:t>
+      </w:r>
+      <w:r>
+        <w:rPr>
+          <w:rFonts w:hint="eastAsia" w:ascii="宋体" w:hAnsi="宋体" w:eastAsia="宋体" w:cs="宋体"/>
+          <w:color w:val="A9B7C6"/>
+          <w:sz w:val="24"/>
+          <w:szCs w:val="24"/>
+          <w:shd w:val="clear" w:fill="2B2B2B"/>
+        </w:rPr>
+        <w:br w:type="textWrapping"/>
+      </w:r>
+      <w:r>
+        <w:rPr>
+          <w:rFonts w:hint="eastAsia" w:cs="宋体"/>
+          <w:color w:val="A9B7C6"/>
+          <w:sz w:val="24"/>
+          <w:szCs w:val="24"/>
+          <w:shd w:val="clear" w:fill="2B2B2B"/>
+          <w:lang w:val="en-US" w:eastAsia="zh-CN"/>
+        </w:rPr>
+        <w:t xml:space="preserve">    </w:t>
+      </w:r>
+      <w:r>
+        <w:rPr>
+          <w:rFonts w:hint="eastAsia" w:ascii="宋体" w:hAnsi="宋体" w:eastAsia="宋体" w:cs="宋体"/>
+          <w:color w:val="CC7832"/>
+          <w:sz w:val="24"/>
+          <w:szCs w:val="24"/>
+          <w:shd w:val="clear" w:fill="2B2B2B"/>
+        </w:rPr>
+        <w:t xml:space="preserve">if </w:t>
+      </w:r>
+      <w:r>
+        <w:rPr>
+          <w:rFonts w:hint="eastAsia" w:ascii="宋体" w:hAnsi="宋体" w:eastAsia="宋体" w:cs="宋体"/>
+          <w:color w:val="A9B7C6"/>
+          <w:sz w:val="24"/>
+          <w:szCs w:val="24"/>
+          <w:shd w:val="clear" w:fill="2B2B2B"/>
+        </w:rPr>
+        <w:t xml:space="preserve">__name__ == </w:t>
+      </w:r>
+      <w:r>
+        <w:rPr>
+          <w:rFonts w:hint="eastAsia" w:ascii="宋体" w:hAnsi="宋体" w:eastAsia="宋体" w:cs="宋体"/>
+          <w:color w:val="6A8759"/>
+          <w:sz w:val="24"/>
+          <w:szCs w:val="24"/>
+          <w:shd w:val="clear" w:fill="2B2B2B"/>
+        </w:rPr>
+        <w:t>'__main__'</w:t>
+      </w:r>
+      <w:r>
+        <w:rPr>
+          <w:rFonts w:hint="eastAsia" w:ascii="宋体" w:hAnsi="宋体" w:eastAsia="宋体" w:cs="宋体"/>
+          <w:color w:val="A9B7C6"/>
+          <w:sz w:val="24"/>
+          <w:szCs w:val="24"/>
+          <w:shd w:val="clear" w:fill="2B2B2B"/>
+        </w:rPr>
+        <w:t>:</w:t>
+      </w:r>
+      <w:r>
+        <w:rPr>
+          <w:rFonts w:hint="eastAsia" w:ascii="宋体" w:hAnsi="宋体" w:eastAsia="宋体" w:cs="宋体"/>
+          <w:color w:val="A9B7C6"/>
+          <w:sz w:val="24"/>
+          <w:szCs w:val="24"/>
+          <w:shd w:val="clear" w:fill="2B2B2B"/>
+        </w:rPr>
+        <w:br w:type="textWrapping"/>
+      </w:r>
+      <w:r>
+        <w:rPr>
+          <w:rFonts w:hint="eastAsia" w:ascii="宋体" w:hAnsi="宋体" w:eastAsia="宋体" w:cs="宋体"/>
+          <w:color w:val="A9B7C6"/>
+          <w:sz w:val="24"/>
+          <w:szCs w:val="24"/>
+          <w:shd w:val="clear" w:fill="2B2B2B"/>
+        </w:rPr>
+        <w:t xml:space="preserve">    </w:t>
+      </w:r>
+      <w:r>
+        <w:rPr>
+          <w:rFonts w:hint="eastAsia" w:cs="宋体"/>
+          <w:color w:val="A9B7C6"/>
+          <w:sz w:val="24"/>
+          <w:szCs w:val="24"/>
+          <w:shd w:val="clear" w:fill="2B2B2B"/>
+          <w:lang w:val="en-US" w:eastAsia="zh-CN"/>
+        </w:rPr>
+        <w:tab/>
+      </w:r>
+      <w:r>
+        <w:rPr>
+          <w:rFonts w:hint="eastAsia" w:ascii="宋体" w:hAnsi="宋体" w:eastAsia="宋体" w:cs="宋体"/>
+          <w:color w:val="A9B7C6"/>
+          <w:sz w:val="24"/>
+          <w:szCs w:val="24"/>
+          <w:shd w:val="clear" w:fill="2B2B2B"/>
+        </w:rPr>
+        <w:t>Q=Queue()</w:t>
+      </w:r>
+      <w:r>
+        <w:rPr>
+          <w:rFonts w:hint="eastAsia" w:ascii="宋体" w:hAnsi="宋体" w:eastAsia="宋体" w:cs="宋体"/>
+          <w:color w:val="A9B7C6"/>
+          <w:sz w:val="24"/>
+          <w:szCs w:val="24"/>
+          <w:shd w:val="clear" w:fill="2B2B2B"/>
+        </w:rPr>
+        <w:br w:type="textWrapping"/>
+      </w:r>
+      <w:r>
+        <w:rPr>
+          <w:rFonts w:hint="eastAsia" w:ascii="宋体" w:hAnsi="宋体" w:eastAsia="宋体" w:cs="宋体"/>
+          <w:color w:val="A9B7C6"/>
+          <w:sz w:val="24"/>
+          <w:szCs w:val="24"/>
+          <w:shd w:val="clear" w:fill="2B2B2B"/>
+        </w:rPr>
+        <w:t xml:space="preserve">    </w:t>
+      </w:r>
+      <w:r>
+        <w:rPr>
+          <w:rFonts w:hint="eastAsia" w:cs="宋体"/>
+          <w:color w:val="A9B7C6"/>
+          <w:sz w:val="24"/>
+          <w:szCs w:val="24"/>
+          <w:shd w:val="clear" w:fill="2B2B2B"/>
+          <w:lang w:val="en-US" w:eastAsia="zh-CN"/>
+        </w:rPr>
+        <w:tab/>
+      </w:r>
+      <w:r>
+        <w:rPr>
+          <w:rFonts w:hint="eastAsia" w:ascii="宋体" w:hAnsi="宋体" w:eastAsia="宋体" w:cs="宋体"/>
+          <w:color w:val="A9B7C6"/>
+          <w:sz w:val="24"/>
+          <w:szCs w:val="24"/>
+          <w:shd w:val="clear" w:fill="2B2B2B"/>
+        </w:rPr>
+        <w:t>Process1=Process(</w:t>
+      </w:r>
+      <w:r>
+        <w:rPr>
+          <w:rFonts w:hint="eastAsia" w:ascii="宋体" w:hAnsi="宋体" w:eastAsia="宋体" w:cs="宋体"/>
+          <w:color w:val="AA4926"/>
+          <w:sz w:val="24"/>
+          <w:szCs w:val="24"/>
+          <w:shd w:val="clear" w:fill="2B2B2B"/>
+        </w:rPr>
+        <w:t>target</w:t>
+      </w:r>
+      <w:r>
+        <w:rPr>
+          <w:rFonts w:hint="eastAsia" w:ascii="宋体" w:hAnsi="宋体" w:eastAsia="宋体" w:cs="宋体"/>
+          <w:color w:val="A9B7C6"/>
+          <w:sz w:val="24"/>
+          <w:szCs w:val="24"/>
+          <w:shd w:val="clear" w:fill="2B2B2B"/>
+        </w:rPr>
+        <w:t>=Write</w:t>
+      </w:r>
+      <w:r>
+        <w:rPr>
+          <w:rFonts w:hint="eastAsia" w:ascii="宋体" w:hAnsi="宋体" w:eastAsia="宋体" w:cs="宋体"/>
+          <w:color w:val="CC7832"/>
+          <w:sz w:val="24"/>
+          <w:szCs w:val="24"/>
+          <w:shd w:val="clear" w:fill="2B2B2B"/>
+        </w:rPr>
+        <w:t>,</w:t>
+      </w:r>
+      <w:r>
+        <w:rPr>
+          <w:rFonts w:hint="eastAsia" w:ascii="宋体" w:hAnsi="宋体" w:eastAsia="宋体" w:cs="宋体"/>
+          <w:color w:val="AA4926"/>
+          <w:sz w:val="24"/>
+          <w:szCs w:val="24"/>
+          <w:shd w:val="clear" w:fill="2B2B2B"/>
+        </w:rPr>
+        <w:t>args</w:t>
+      </w:r>
+      <w:r>
+        <w:rPr>
+          <w:rFonts w:hint="eastAsia" w:ascii="宋体" w:hAnsi="宋体" w:eastAsia="宋体" w:cs="宋体"/>
+          <w:color w:val="A9B7C6"/>
+          <w:sz w:val="24"/>
+          <w:szCs w:val="24"/>
+          <w:shd w:val="clear" w:fill="2B2B2B"/>
+        </w:rPr>
+        <w:t>=(Q</w:t>
+      </w:r>
+      <w:r>
+        <w:rPr>
+          <w:rFonts w:hint="eastAsia" w:ascii="宋体" w:hAnsi="宋体" w:eastAsia="宋体" w:cs="宋体"/>
+          <w:color w:val="CC7832"/>
+          <w:sz w:val="24"/>
+          <w:szCs w:val="24"/>
+          <w:shd w:val="clear" w:fill="2B2B2B"/>
+        </w:rPr>
+        <w:t>,</w:t>
+      </w:r>
+      <w:r>
+        <w:rPr>
+          <w:rFonts w:hint="eastAsia" w:ascii="宋体" w:hAnsi="宋体" w:eastAsia="宋体" w:cs="宋体"/>
+          <w:color w:val="A9B7C6"/>
+          <w:sz w:val="24"/>
+          <w:szCs w:val="24"/>
+          <w:shd w:val="clear" w:fill="2B2B2B"/>
+        </w:rPr>
+        <w:t>)</w:t>
+      </w:r>
+      <w:r>
+        <w:rPr>
+          <w:rFonts w:hint="eastAsia" w:ascii="宋体" w:hAnsi="宋体" w:eastAsia="宋体" w:cs="宋体"/>
+          <w:color w:val="CC7832"/>
+          <w:sz w:val="24"/>
+          <w:szCs w:val="24"/>
+          <w:shd w:val="clear" w:fill="2B2B2B"/>
+        </w:rPr>
+        <w:t>,</w:t>
+      </w:r>
+      <w:r>
+        <w:rPr>
+          <w:rFonts w:hint="eastAsia" w:ascii="宋体" w:hAnsi="宋体" w:eastAsia="宋体" w:cs="宋体"/>
+          <w:color w:val="AA4926"/>
+          <w:sz w:val="24"/>
+          <w:szCs w:val="24"/>
+          <w:shd w:val="clear" w:fill="2B2B2B"/>
+        </w:rPr>
+        <w:t>name</w:t>
+      </w:r>
+      <w:r>
+        <w:rPr>
+          <w:rFonts w:hint="eastAsia" w:ascii="宋体" w:hAnsi="宋体" w:eastAsia="宋体" w:cs="宋体"/>
+          <w:color w:val="A9B7C6"/>
+          <w:sz w:val="24"/>
+          <w:szCs w:val="24"/>
+          <w:shd w:val="clear" w:fill="2B2B2B"/>
+        </w:rPr>
+        <w:t>=</w:t>
+      </w:r>
+      <w:r>
+        <w:rPr>
+          <w:rFonts w:hint="eastAsia" w:ascii="宋体" w:hAnsi="宋体" w:eastAsia="宋体" w:cs="宋体"/>
+          <w:color w:val="6A8759"/>
+          <w:sz w:val="24"/>
+          <w:szCs w:val="24"/>
+          <w:shd w:val="clear" w:fill="2B2B2B"/>
+        </w:rPr>
+        <w:t>'进程1'</w:t>
+      </w:r>
+      <w:r>
+        <w:rPr>
+          <w:rFonts w:hint="eastAsia" w:ascii="宋体" w:hAnsi="宋体" w:eastAsia="宋体" w:cs="宋体"/>
+          <w:color w:val="A9B7C6"/>
+          <w:sz w:val="24"/>
+          <w:szCs w:val="24"/>
+          <w:shd w:val="clear" w:fill="2B2B2B"/>
+        </w:rPr>
+        <w:t>)</w:t>
+      </w:r>
+      <w:r>
+        <w:rPr>
+          <w:rFonts w:hint="eastAsia" w:ascii="宋体" w:hAnsi="宋体" w:eastAsia="宋体" w:cs="宋体"/>
+          <w:color w:val="A9B7C6"/>
+          <w:sz w:val="24"/>
+          <w:szCs w:val="24"/>
+          <w:shd w:val="clear" w:fill="2B2B2B"/>
+        </w:rPr>
+        <w:br w:type="textWrapping"/>
+      </w:r>
+      <w:r>
+        <w:rPr>
+          <w:rFonts w:hint="eastAsia" w:ascii="宋体" w:hAnsi="宋体" w:eastAsia="宋体" w:cs="宋体"/>
+          <w:color w:val="A9B7C6"/>
+          <w:sz w:val="24"/>
+          <w:szCs w:val="24"/>
+          <w:shd w:val="clear" w:fill="2B2B2B"/>
+        </w:rPr>
+        <w:t xml:space="preserve">    </w:t>
+      </w:r>
+      <w:r>
+        <w:rPr>
+          <w:rFonts w:hint="eastAsia" w:cs="宋体"/>
+          <w:color w:val="A9B7C6"/>
+          <w:sz w:val="24"/>
+          <w:szCs w:val="24"/>
+          <w:shd w:val="clear" w:fill="2B2B2B"/>
+          <w:lang w:val="en-US" w:eastAsia="zh-CN"/>
+        </w:rPr>
+        <w:tab/>
+      </w:r>
+      <w:r>
+        <w:rPr>
+          <w:rFonts w:hint="eastAsia" w:ascii="宋体" w:hAnsi="宋体" w:eastAsia="宋体" w:cs="宋体"/>
+          <w:color w:val="A9B7C6"/>
+          <w:sz w:val="24"/>
+          <w:szCs w:val="24"/>
+          <w:shd w:val="clear" w:fill="2B2B2B"/>
+        </w:rPr>
+        <w:t>Process2=Process(</w:t>
+      </w:r>
+      <w:r>
+        <w:rPr>
+          <w:rFonts w:hint="eastAsia" w:ascii="宋体" w:hAnsi="宋体" w:eastAsia="宋体" w:cs="宋体"/>
+          <w:color w:val="AA4926"/>
+          <w:sz w:val="24"/>
+          <w:szCs w:val="24"/>
+          <w:shd w:val="clear" w:fill="2B2B2B"/>
+        </w:rPr>
+        <w:t>target</w:t>
+      </w:r>
+      <w:r>
+        <w:rPr>
+          <w:rFonts w:hint="eastAsia" w:ascii="宋体" w:hAnsi="宋体" w:eastAsia="宋体" w:cs="宋体"/>
+          <w:color w:val="A9B7C6"/>
+          <w:sz w:val="24"/>
+          <w:szCs w:val="24"/>
+          <w:shd w:val="clear" w:fill="2B2B2B"/>
+        </w:rPr>
+        <w:t>=Read</w:t>
+      </w:r>
+      <w:r>
+        <w:rPr>
+          <w:rFonts w:hint="eastAsia" w:ascii="宋体" w:hAnsi="宋体" w:eastAsia="宋体" w:cs="宋体"/>
+          <w:color w:val="CC7832"/>
+          <w:sz w:val="24"/>
+          <w:szCs w:val="24"/>
+          <w:shd w:val="clear" w:fill="2B2B2B"/>
+        </w:rPr>
+        <w:t>,</w:t>
+      </w:r>
+      <w:r>
+        <w:rPr>
+          <w:rFonts w:hint="eastAsia" w:ascii="宋体" w:hAnsi="宋体" w:eastAsia="宋体" w:cs="宋体"/>
+          <w:color w:val="AA4926"/>
+          <w:sz w:val="24"/>
+          <w:szCs w:val="24"/>
+          <w:shd w:val="clear" w:fill="2B2B2B"/>
+        </w:rPr>
+        <w:t>args</w:t>
+      </w:r>
+      <w:r>
+        <w:rPr>
+          <w:rFonts w:hint="eastAsia" w:ascii="宋体" w:hAnsi="宋体" w:eastAsia="宋体" w:cs="宋体"/>
+          <w:color w:val="A9B7C6"/>
+          <w:sz w:val="24"/>
+          <w:szCs w:val="24"/>
+          <w:shd w:val="clear" w:fill="2B2B2B"/>
+        </w:rPr>
+        <w:t>=(Q</w:t>
+      </w:r>
+      <w:r>
+        <w:rPr>
+          <w:rFonts w:hint="eastAsia" w:ascii="宋体" w:hAnsi="宋体" w:eastAsia="宋体" w:cs="宋体"/>
+          <w:color w:val="CC7832"/>
+          <w:sz w:val="24"/>
+          <w:szCs w:val="24"/>
+          <w:shd w:val="clear" w:fill="2B2B2B"/>
+        </w:rPr>
+        <w:t>,</w:t>
+      </w:r>
+      <w:r>
+        <w:rPr>
+          <w:rFonts w:hint="eastAsia" w:ascii="宋体" w:hAnsi="宋体" w:eastAsia="宋体" w:cs="宋体"/>
+          <w:color w:val="A9B7C6"/>
+          <w:sz w:val="24"/>
+          <w:szCs w:val="24"/>
+          <w:shd w:val="clear" w:fill="2B2B2B"/>
+        </w:rPr>
+        <w:t>)</w:t>
+      </w:r>
+      <w:r>
+        <w:rPr>
+          <w:rFonts w:hint="eastAsia" w:ascii="宋体" w:hAnsi="宋体" w:eastAsia="宋体" w:cs="宋体"/>
+          <w:color w:val="CC7832"/>
+          <w:sz w:val="24"/>
+          <w:szCs w:val="24"/>
+          <w:shd w:val="clear" w:fill="2B2B2B"/>
+        </w:rPr>
+        <w:t>,</w:t>
+      </w:r>
+      <w:r>
+        <w:rPr>
+          <w:rFonts w:hint="eastAsia" w:ascii="宋体" w:hAnsi="宋体" w:eastAsia="宋体" w:cs="宋体"/>
+          <w:color w:val="AA4926"/>
+          <w:sz w:val="24"/>
+          <w:szCs w:val="24"/>
+          <w:shd w:val="clear" w:fill="2B2B2B"/>
+        </w:rPr>
+        <w:t>name</w:t>
+      </w:r>
+      <w:r>
+        <w:rPr>
+          <w:rFonts w:hint="eastAsia" w:ascii="宋体" w:hAnsi="宋体" w:eastAsia="宋体" w:cs="宋体"/>
+          <w:color w:val="A9B7C6"/>
+          <w:sz w:val="24"/>
+          <w:szCs w:val="24"/>
+          <w:shd w:val="clear" w:fill="2B2B2B"/>
+        </w:rPr>
+        <w:t>=</w:t>
+      </w:r>
+      <w:r>
+        <w:rPr>
+          <w:rFonts w:hint="eastAsia" w:ascii="宋体" w:hAnsi="宋体" w:eastAsia="宋体" w:cs="宋体"/>
+          <w:color w:val="6A8759"/>
+          <w:sz w:val="24"/>
+          <w:szCs w:val="24"/>
+          <w:shd w:val="clear" w:fill="2B2B2B"/>
+        </w:rPr>
+        <w:t>'进程2'</w:t>
+      </w:r>
+      <w:r>
+        <w:rPr>
+          <w:rFonts w:hint="eastAsia" w:ascii="宋体" w:hAnsi="宋体" w:eastAsia="宋体" w:cs="宋体"/>
+          <w:color w:val="A9B7C6"/>
+          <w:sz w:val="24"/>
+          <w:szCs w:val="24"/>
+          <w:shd w:val="clear" w:fill="2B2B2B"/>
+        </w:rPr>
+        <w:t>)</w:t>
+      </w:r>
+      <w:r>
+        <w:rPr>
+          <w:rFonts w:hint="eastAsia" w:ascii="宋体" w:hAnsi="宋体" w:eastAsia="宋体" w:cs="宋体"/>
+          <w:color w:val="A9B7C6"/>
+          <w:sz w:val="24"/>
+          <w:szCs w:val="24"/>
+          <w:shd w:val="clear" w:fill="2B2B2B"/>
+        </w:rPr>
+        <w:br w:type="textWrapping"/>
+      </w:r>
+      <w:r>
+        <w:rPr>
+          <w:rFonts w:hint="eastAsia" w:ascii="宋体" w:hAnsi="宋体" w:eastAsia="宋体" w:cs="宋体"/>
+          <w:color w:val="A9B7C6"/>
+          <w:sz w:val="24"/>
+          <w:szCs w:val="24"/>
+          <w:shd w:val="clear" w:fill="2B2B2B"/>
+        </w:rPr>
+        <w:t xml:space="preserve">    </w:t>
+      </w:r>
+      <w:r>
+        <w:rPr>
+          <w:rFonts w:hint="eastAsia" w:cs="宋体"/>
+          <w:color w:val="A9B7C6"/>
+          <w:sz w:val="24"/>
+          <w:szCs w:val="24"/>
+          <w:shd w:val="clear" w:fill="2B2B2B"/>
+          <w:lang w:val="en-US" w:eastAsia="zh-CN"/>
+        </w:rPr>
+        <w:tab/>
+      </w:r>
+      <w:r>
+        <w:rPr>
+          <w:rFonts w:hint="eastAsia" w:ascii="宋体" w:hAnsi="宋体" w:eastAsia="宋体" w:cs="宋体"/>
+          <w:color w:val="A9B7C6"/>
+          <w:sz w:val="24"/>
+          <w:szCs w:val="24"/>
+          <w:shd w:val="clear" w:fill="2B2B2B"/>
+        </w:rPr>
+        <w:t>Process1.start()</w:t>
+      </w:r>
+      <w:r>
+        <w:rPr>
+          <w:rFonts w:hint="eastAsia" w:ascii="宋体" w:hAnsi="宋体" w:eastAsia="宋体" w:cs="宋体"/>
+          <w:color w:val="A9B7C6"/>
+          <w:sz w:val="24"/>
+          <w:szCs w:val="24"/>
+          <w:shd w:val="clear" w:fill="2B2B2B"/>
+        </w:rPr>
+        <w:br w:type="textWrapping"/>
+      </w:r>
+      <w:r>
+        <w:rPr>
+          <w:rFonts w:hint="eastAsia" w:ascii="宋体" w:hAnsi="宋体" w:eastAsia="宋体" w:cs="宋体"/>
+          <w:color w:val="A9B7C6"/>
+          <w:sz w:val="24"/>
+          <w:szCs w:val="24"/>
+          <w:shd w:val="clear" w:fill="2B2B2B"/>
+        </w:rPr>
+        <w:t xml:space="preserve">    </w:t>
+      </w:r>
+      <w:r>
+        <w:rPr>
+          <w:rFonts w:hint="eastAsia" w:cs="宋体"/>
+          <w:color w:val="A9B7C6"/>
+          <w:sz w:val="24"/>
+          <w:szCs w:val="24"/>
+          <w:shd w:val="clear" w:fill="2B2B2B"/>
+          <w:lang w:val="en-US" w:eastAsia="zh-CN"/>
+        </w:rPr>
+        <w:tab/>
+      </w:r>
+      <w:r>
+        <w:rPr>
+          <w:rFonts w:hint="eastAsia" w:ascii="宋体" w:hAnsi="宋体" w:eastAsia="宋体" w:cs="宋体"/>
+          <w:color w:val="A9B7C6"/>
+          <w:sz w:val="24"/>
+          <w:szCs w:val="24"/>
+          <w:shd w:val="clear" w:fill="2B2B2B"/>
+        </w:rPr>
+        <w:t>Process2.start()</w:t>
+      </w:r>
+      <w:r>
+        <w:rPr>
+          <w:rFonts w:hint="eastAsia" w:ascii="宋体" w:hAnsi="宋体" w:eastAsia="宋体" w:cs="宋体"/>
+          <w:color w:val="A9B7C6"/>
+          <w:sz w:val="24"/>
+          <w:szCs w:val="24"/>
+          <w:shd w:val="clear" w:fill="2B2B2B"/>
+        </w:rPr>
+        <w:br w:type="textWrapping"/>
+      </w:r>
+      <w:r>
+        <w:rPr>
+          <w:rFonts w:hint="eastAsia" w:ascii="宋体" w:hAnsi="宋体" w:eastAsia="宋体" w:cs="宋体"/>
+          <w:color w:val="A9B7C6"/>
+          <w:sz w:val="24"/>
+          <w:szCs w:val="24"/>
+          <w:shd w:val="clear" w:fill="2B2B2B"/>
+        </w:rPr>
+        <w:t xml:space="preserve">    </w:t>
+      </w:r>
+      <w:r>
+        <w:rPr>
+          <w:rFonts w:hint="eastAsia" w:cs="宋体"/>
+          <w:color w:val="A9B7C6"/>
+          <w:sz w:val="24"/>
+          <w:szCs w:val="24"/>
+          <w:shd w:val="clear" w:fill="2B2B2B"/>
+          <w:lang w:val="en-US" w:eastAsia="zh-CN"/>
+        </w:rPr>
+        <w:tab/>
+      </w:r>
+      <w:r>
+        <w:rPr>
+          <w:rFonts w:hint="eastAsia" w:ascii="宋体" w:hAnsi="宋体" w:eastAsia="宋体" w:cs="宋体"/>
+          <w:color w:val="A9B7C6"/>
+          <w:sz w:val="24"/>
+          <w:szCs w:val="24"/>
+          <w:shd w:val="clear" w:fill="2B2B2B"/>
+        </w:rPr>
+        <w:t>Process1.join()</w:t>
+      </w:r>
+      <w:r>
+        <w:rPr>
+          <w:rFonts w:hint="eastAsia" w:ascii="宋体" w:hAnsi="宋体" w:eastAsia="宋体" w:cs="宋体"/>
+          <w:color w:val="A9B7C6"/>
+          <w:sz w:val="24"/>
+          <w:szCs w:val="24"/>
+          <w:shd w:val="clear" w:fill="2B2B2B"/>
+        </w:rPr>
+        <w:br w:type="textWrapping"/>
+      </w:r>
+      <w:r>
+        <w:rPr>
+          <w:rFonts w:hint="eastAsia" w:ascii="宋体" w:hAnsi="宋体" w:eastAsia="宋体" w:cs="宋体"/>
+          <w:color w:val="A9B7C6"/>
+          <w:sz w:val="24"/>
+          <w:szCs w:val="24"/>
+          <w:shd w:val="clear" w:fill="2B2B2B"/>
+        </w:rPr>
+        <w:t xml:space="preserve">    </w:t>
+      </w:r>
+      <w:r>
+        <w:rPr>
+          <w:rFonts w:hint="eastAsia" w:cs="宋体"/>
+          <w:color w:val="A9B7C6"/>
+          <w:sz w:val="24"/>
+          <w:szCs w:val="24"/>
+          <w:shd w:val="clear" w:fill="2B2B2B"/>
+          <w:lang w:val="en-US" w:eastAsia="zh-CN"/>
+        </w:rPr>
+        <w:tab/>
+      </w:r>
+      <w:r>
+        <w:rPr>
+          <w:rFonts w:hint="eastAsia" w:ascii="宋体" w:hAnsi="宋体" w:eastAsia="宋体" w:cs="宋体"/>
+          <w:color w:val="A9B7C6"/>
+          <w:sz w:val="24"/>
+          <w:szCs w:val="24"/>
+          <w:shd w:val="clear" w:fill="2B2B2B"/>
+        </w:rPr>
+        <w:t>Process2.terminate()</w:t>
+      </w:r>
+    </w:p>
+    <w:p>
+      <w:pPr>
+        <w:bidi w:val="0"/>
+        <w:rPr>
+          <w:rFonts w:hint="eastAsia"/>
+          <w:b/>
+          <w:bCs/>
+          <w:lang w:val="en-US" w:eastAsia="zh-CN"/>
+        </w:rPr>
+      </w:pPr>
+      <w:r>
+        <w:rPr>
+          <w:rFonts w:hint="eastAsia"/>
+          <w:b/>
+          <w:bCs/>
+          <w:lang w:val="en-US" w:eastAsia="zh-CN"/>
+        </w:rPr>
+        <w:t>（2）Pipe管道</w:t>
+      </w:r>
+    </w:p>
+    <w:p>
+      <w:pPr>
+        <w:bidi w:val="0"/>
+        <w:rPr>
+          <w:rFonts w:hint="eastAsia"/>
+          <w:lang w:val="en-US" w:eastAsia="zh-CN"/>
+        </w:rPr>
+      </w:pPr>
+      <w:r>
+        <w:rPr>
+          <w:rFonts w:hint="eastAsia"/>
+          <w:lang w:val="en-US" w:eastAsia="zh-CN"/>
+        </w:rPr>
+        <w:t>Pipe常用于两个进程，两个进程分别位于管道的两端。Pipe方法返回（conn1,conn2）代表一个管道的两个端，Pipe方法有duplex参数，默认为True，即全双工模式，若为False，conn1只负责接收信息，conn2负责发送。发送信息的方法为send，接收信息的方法为recv。</w:t>
+      </w:r>
+    </w:p>
+    <w:p>
+      <w:pPr>
+        <w:pStyle w:val="15"/>
+        <w:keepNext w:val="0"/>
+        <w:keepLines w:val="0"/>
+        <w:widowControl/>
+        <w:suppressLineNumbers w:val="0"/>
+        <w:shd w:val="clear" w:fill="2B2B2B"/>
+        <w:spacing w:after="240" w:afterAutospacing="0"/>
+        <w:rPr>
+          <w:rFonts w:hint="eastAsia" w:ascii="宋体" w:hAnsi="宋体" w:eastAsia="宋体" w:cs="宋体"/>
+          <w:color w:val="A9B7C6"/>
+          <w:sz w:val="24"/>
+          <w:szCs w:val="24"/>
+        </w:rPr>
+      </w:pPr>
+      <w:r>
+        <w:rPr>
+          <w:rFonts w:hint="eastAsia" w:ascii="宋体" w:hAnsi="宋体" w:eastAsia="宋体" w:cs="宋体"/>
+          <w:color w:val="CC7832"/>
+          <w:sz w:val="24"/>
+          <w:szCs w:val="24"/>
+          <w:shd w:val="clear" w:fill="2B2B2B"/>
+        </w:rPr>
+        <w:t xml:space="preserve">from </w:t>
+      </w:r>
+      <w:r>
+        <w:rPr>
+          <w:rFonts w:hint="eastAsia" w:ascii="宋体" w:hAnsi="宋体" w:eastAsia="宋体" w:cs="宋体"/>
+          <w:color w:val="A9B7C6"/>
+          <w:sz w:val="24"/>
+          <w:szCs w:val="24"/>
+          <w:shd w:val="clear" w:fill="2B2B2B"/>
+        </w:rPr>
+        <w:t xml:space="preserve">multiprocessing </w:t>
+      </w:r>
+      <w:r>
+        <w:rPr>
+          <w:rFonts w:hint="eastAsia" w:ascii="宋体" w:hAnsi="宋体" w:eastAsia="宋体" w:cs="宋体"/>
+          <w:color w:val="CC7832"/>
+          <w:sz w:val="24"/>
+          <w:szCs w:val="24"/>
+          <w:shd w:val="clear" w:fill="2B2B2B"/>
+        </w:rPr>
+        <w:t xml:space="preserve">import </w:t>
+      </w:r>
+      <w:r>
+        <w:rPr>
+          <w:rFonts w:hint="eastAsia" w:ascii="宋体" w:hAnsi="宋体" w:eastAsia="宋体" w:cs="宋体"/>
+          <w:color w:val="A9B7C6"/>
+          <w:sz w:val="24"/>
+          <w:szCs w:val="24"/>
+          <w:shd w:val="clear" w:fill="2B2B2B"/>
+        </w:rPr>
+        <w:t>Process</w:t>
+      </w:r>
+      <w:r>
+        <w:rPr>
+          <w:rFonts w:hint="eastAsia" w:ascii="宋体" w:hAnsi="宋体" w:eastAsia="宋体" w:cs="宋体"/>
+          <w:color w:val="CC7832"/>
+          <w:sz w:val="24"/>
+          <w:szCs w:val="24"/>
+          <w:shd w:val="clear" w:fill="2B2B2B"/>
+        </w:rPr>
+        <w:t>,</w:t>
+      </w:r>
+      <w:r>
+        <w:rPr>
+          <w:rFonts w:hint="eastAsia" w:ascii="宋体" w:hAnsi="宋体" w:eastAsia="宋体" w:cs="宋体"/>
+          <w:color w:val="A9B7C6"/>
+          <w:sz w:val="24"/>
+          <w:szCs w:val="24"/>
+          <w:shd w:val="clear" w:fill="2B2B2B"/>
+        </w:rPr>
+        <w:t>Pipe</w:t>
+      </w:r>
+      <w:r>
+        <w:rPr>
+          <w:rFonts w:hint="eastAsia" w:ascii="宋体" w:hAnsi="宋体" w:eastAsia="宋体" w:cs="宋体"/>
+          <w:color w:val="A9B7C6"/>
+          <w:sz w:val="24"/>
+          <w:szCs w:val="24"/>
+          <w:shd w:val="clear" w:fill="2B2B2B"/>
+        </w:rPr>
+        <w:br w:type="textWrapping"/>
+      </w:r>
+      <w:r>
+        <w:rPr>
+          <w:rFonts w:hint="eastAsia" w:cs="宋体"/>
+          <w:color w:val="CC7832"/>
+          <w:sz w:val="24"/>
+          <w:szCs w:val="24"/>
+          <w:shd w:val="clear" w:fill="2B2B2B"/>
+          <w:lang w:val="en-US" w:eastAsia="zh-CN"/>
+        </w:rPr>
+        <w:t xml:space="preserve">    f</w:t>
+      </w:r>
+      <w:r>
+        <w:rPr>
+          <w:rFonts w:hint="eastAsia" w:ascii="宋体" w:hAnsi="宋体" w:eastAsia="宋体" w:cs="宋体"/>
+          <w:color w:val="CC7832"/>
+          <w:sz w:val="24"/>
+          <w:szCs w:val="24"/>
+          <w:shd w:val="clear" w:fill="2B2B2B"/>
+        </w:rPr>
+        <w:t xml:space="preserve">rom </w:t>
+      </w:r>
+      <w:r>
+        <w:rPr>
+          <w:rFonts w:hint="eastAsia" w:ascii="宋体" w:hAnsi="宋体" w:eastAsia="宋体" w:cs="宋体"/>
+          <w:color w:val="A9B7C6"/>
+          <w:sz w:val="24"/>
+          <w:szCs w:val="24"/>
+          <w:shd w:val="clear" w:fill="2B2B2B"/>
+        </w:rPr>
+        <w:t xml:space="preserve">time </w:t>
+      </w:r>
+      <w:r>
+        <w:rPr>
+          <w:rFonts w:hint="eastAsia" w:ascii="宋体" w:hAnsi="宋体" w:eastAsia="宋体" w:cs="宋体"/>
+          <w:color w:val="CC7832"/>
+          <w:sz w:val="24"/>
+          <w:szCs w:val="24"/>
+          <w:shd w:val="clear" w:fill="2B2B2B"/>
+        </w:rPr>
+        <w:t xml:space="preserve">import </w:t>
+      </w:r>
+      <w:r>
+        <w:rPr>
+          <w:rFonts w:hint="eastAsia" w:ascii="宋体" w:hAnsi="宋体" w:eastAsia="宋体" w:cs="宋体"/>
+          <w:color w:val="A9B7C6"/>
+          <w:sz w:val="24"/>
+          <w:szCs w:val="24"/>
+          <w:shd w:val="clear" w:fill="2B2B2B"/>
+        </w:rPr>
+        <w:t>sleep</w:t>
+      </w:r>
+      <w:r>
+        <w:rPr>
+          <w:rFonts w:hint="eastAsia" w:ascii="宋体" w:hAnsi="宋体" w:eastAsia="宋体" w:cs="宋体"/>
+          <w:color w:val="A9B7C6"/>
+          <w:sz w:val="24"/>
+          <w:szCs w:val="24"/>
+          <w:shd w:val="clear" w:fill="2B2B2B"/>
+        </w:rPr>
+        <w:br w:type="textWrapping"/>
+      </w:r>
+      <w:r>
+        <w:rPr>
+          <w:rFonts w:hint="eastAsia" w:cs="宋体"/>
+          <w:color w:val="A9B7C6"/>
+          <w:sz w:val="24"/>
+          <w:szCs w:val="24"/>
+          <w:shd w:val="clear" w:fill="2B2B2B"/>
+          <w:lang w:val="en-US" w:eastAsia="zh-CN"/>
+        </w:rPr>
+        <w:t xml:space="preserve">    </w:t>
+      </w:r>
+      <w:r>
+        <w:rPr>
+          <w:rFonts w:hint="eastAsia" w:ascii="宋体" w:hAnsi="宋体" w:eastAsia="宋体" w:cs="宋体"/>
+          <w:color w:val="CC7832"/>
+          <w:sz w:val="24"/>
+          <w:szCs w:val="24"/>
+          <w:shd w:val="clear" w:fill="2B2B2B"/>
+        </w:rPr>
+        <w:t xml:space="preserve">import </w:t>
+      </w:r>
+      <w:r>
+        <w:rPr>
+          <w:rFonts w:hint="eastAsia" w:ascii="宋体" w:hAnsi="宋体" w:eastAsia="宋体" w:cs="宋体"/>
+          <w:color w:val="A9B7C6"/>
+          <w:sz w:val="24"/>
+          <w:szCs w:val="24"/>
+          <w:shd w:val="clear" w:fill="2B2B2B"/>
+        </w:rPr>
+        <w:t>datetime</w:t>
+      </w:r>
+      <w:r>
+        <w:rPr>
+          <w:rFonts w:hint="eastAsia" w:ascii="宋体" w:hAnsi="宋体" w:eastAsia="宋体" w:cs="宋体"/>
+          <w:color w:val="CC7832"/>
+          <w:sz w:val="24"/>
+          <w:szCs w:val="24"/>
+          <w:shd w:val="clear" w:fill="2B2B2B"/>
+        </w:rPr>
+        <w:t>,</w:t>
+      </w:r>
+      <w:r>
+        <w:rPr>
+          <w:rFonts w:hint="eastAsia" w:ascii="宋体" w:hAnsi="宋体" w:eastAsia="宋体" w:cs="宋体"/>
+          <w:color w:val="A9B7C6"/>
+          <w:sz w:val="24"/>
+          <w:szCs w:val="24"/>
+          <w:shd w:val="clear" w:fill="2B2B2B"/>
+        </w:rPr>
+        <w:t>os</w:t>
+      </w:r>
+      <w:r>
+        <w:rPr>
+          <w:rFonts w:hint="eastAsia" w:ascii="宋体" w:hAnsi="宋体" w:eastAsia="宋体" w:cs="宋体"/>
+          <w:color w:val="CC7832"/>
+          <w:sz w:val="24"/>
+          <w:szCs w:val="24"/>
+          <w:shd w:val="clear" w:fill="2B2B2B"/>
+        </w:rPr>
+        <w:t>,</w:t>
+      </w:r>
+      <w:r>
+        <w:rPr>
+          <w:rFonts w:hint="eastAsia" w:ascii="宋体" w:hAnsi="宋体" w:eastAsia="宋体" w:cs="宋体"/>
+          <w:color w:val="A9B7C6"/>
+          <w:sz w:val="24"/>
+          <w:szCs w:val="24"/>
+          <w:shd w:val="clear" w:fill="2B2B2B"/>
+        </w:rPr>
+        <w:t>random</w:t>
+      </w:r>
+      <w:r>
+        <w:rPr>
+          <w:rFonts w:hint="eastAsia" w:ascii="宋体" w:hAnsi="宋体" w:eastAsia="宋体" w:cs="宋体"/>
+          <w:color w:val="A9B7C6"/>
+          <w:sz w:val="24"/>
+          <w:szCs w:val="24"/>
+          <w:shd w:val="clear" w:fill="2B2B2B"/>
+        </w:rPr>
+        <w:br w:type="textWrapping"/>
+      </w:r>
+      <w:r>
+        <w:rPr>
+          <w:rFonts w:hint="eastAsia" w:ascii="宋体" w:hAnsi="宋体" w:eastAsia="宋体" w:cs="宋体"/>
+          <w:color w:val="A9B7C6"/>
+          <w:sz w:val="24"/>
+          <w:szCs w:val="24"/>
+          <w:shd w:val="clear" w:fill="2B2B2B"/>
+        </w:rPr>
+        <w:br w:type="textWrapping"/>
+      </w:r>
+      <w:r>
+        <w:rPr>
+          <w:rFonts w:hint="eastAsia" w:cs="宋体"/>
+          <w:color w:val="A9B7C6"/>
+          <w:sz w:val="24"/>
+          <w:szCs w:val="24"/>
+          <w:shd w:val="clear" w:fill="2B2B2B"/>
+          <w:lang w:val="en-US" w:eastAsia="zh-CN"/>
+        </w:rPr>
+        <w:t xml:space="preserve">    </w:t>
+      </w:r>
+      <w:r>
+        <w:rPr>
+          <w:rFonts w:hint="eastAsia" w:ascii="宋体" w:hAnsi="宋体" w:eastAsia="宋体" w:cs="宋体"/>
+          <w:color w:val="CC7832"/>
+          <w:sz w:val="24"/>
+          <w:szCs w:val="24"/>
+          <w:shd w:val="clear" w:fill="2B2B2B"/>
+        </w:rPr>
+        <w:t xml:space="preserve">def </w:t>
+      </w:r>
+      <w:r>
+        <w:rPr>
+          <w:rFonts w:hint="eastAsia" w:ascii="宋体" w:hAnsi="宋体" w:eastAsia="宋体" w:cs="宋体"/>
+          <w:color w:val="FFC66D"/>
+          <w:sz w:val="24"/>
+          <w:szCs w:val="24"/>
+          <w:shd w:val="clear" w:fill="2B2B2B"/>
+        </w:rPr>
+        <w:t>send</w:t>
+      </w:r>
+      <w:r>
+        <w:rPr>
+          <w:rFonts w:hint="eastAsia" w:ascii="宋体" w:hAnsi="宋体" w:eastAsia="宋体" w:cs="宋体"/>
+          <w:color w:val="A9B7C6"/>
+          <w:sz w:val="24"/>
+          <w:szCs w:val="24"/>
+          <w:shd w:val="clear" w:fill="2B2B2B"/>
+        </w:rPr>
+        <w:t>(pipe):</w:t>
+      </w:r>
+      <w:r>
+        <w:rPr>
+          <w:rFonts w:hint="eastAsia" w:ascii="宋体" w:hAnsi="宋体" w:eastAsia="宋体" w:cs="宋体"/>
+          <w:color w:val="A9B7C6"/>
+          <w:sz w:val="24"/>
+          <w:szCs w:val="24"/>
+          <w:shd w:val="clear" w:fill="2B2B2B"/>
+        </w:rPr>
+        <w:br w:type="textWrapping"/>
+      </w:r>
+      <w:r>
+        <w:rPr>
+          <w:rFonts w:hint="eastAsia" w:ascii="宋体" w:hAnsi="宋体" w:eastAsia="宋体" w:cs="宋体"/>
+          <w:color w:val="A9B7C6"/>
+          <w:sz w:val="24"/>
+          <w:szCs w:val="24"/>
+          <w:shd w:val="clear" w:fill="2B2B2B"/>
+        </w:rPr>
+        <w:t xml:space="preserve">    </w:t>
+      </w:r>
+      <w:r>
+        <w:rPr>
+          <w:rFonts w:hint="eastAsia" w:cs="宋体"/>
+          <w:color w:val="A9B7C6"/>
+          <w:sz w:val="24"/>
+          <w:szCs w:val="24"/>
+          <w:shd w:val="clear" w:fill="2B2B2B"/>
+          <w:lang w:val="en-US" w:eastAsia="zh-CN"/>
+        </w:rPr>
+        <w:tab/>
+      </w:r>
+      <w:r>
+        <w:rPr>
+          <w:rFonts w:hint="eastAsia" w:ascii="宋体" w:hAnsi="宋体" w:eastAsia="宋体" w:cs="宋体"/>
+          <w:color w:val="CC7832"/>
+          <w:sz w:val="24"/>
+          <w:szCs w:val="24"/>
+          <w:shd w:val="clear" w:fill="2B2B2B"/>
+        </w:rPr>
+        <w:t xml:space="preserve">for </w:t>
+      </w:r>
+      <w:r>
+        <w:rPr>
+          <w:rFonts w:hint="eastAsia" w:ascii="宋体" w:hAnsi="宋体" w:eastAsia="宋体" w:cs="宋体"/>
+          <w:color w:val="A9B7C6"/>
+          <w:sz w:val="24"/>
+          <w:szCs w:val="24"/>
+          <w:shd w:val="clear" w:fill="2B2B2B"/>
+        </w:rPr>
+        <w:t xml:space="preserve">i </w:t>
+      </w:r>
+      <w:r>
+        <w:rPr>
+          <w:rFonts w:hint="eastAsia" w:ascii="宋体" w:hAnsi="宋体" w:eastAsia="宋体" w:cs="宋体"/>
+          <w:color w:val="CC7832"/>
+          <w:sz w:val="24"/>
+          <w:szCs w:val="24"/>
+          <w:shd w:val="clear" w:fill="2B2B2B"/>
+        </w:rPr>
+        <w:t xml:space="preserve">in </w:t>
+      </w:r>
+      <w:r>
+        <w:rPr>
+          <w:rFonts w:hint="eastAsia" w:ascii="宋体" w:hAnsi="宋体" w:eastAsia="宋体" w:cs="宋体"/>
+          <w:color w:val="8888C6"/>
+          <w:sz w:val="24"/>
+          <w:szCs w:val="24"/>
+          <w:shd w:val="clear" w:fill="2B2B2B"/>
+        </w:rPr>
+        <w:t>range</w:t>
+      </w:r>
+      <w:r>
+        <w:rPr>
+          <w:rFonts w:hint="eastAsia" w:ascii="宋体" w:hAnsi="宋体" w:eastAsia="宋体" w:cs="宋体"/>
+          <w:color w:val="A9B7C6"/>
+          <w:sz w:val="24"/>
+          <w:szCs w:val="24"/>
+          <w:shd w:val="clear" w:fill="2B2B2B"/>
+        </w:rPr>
+        <w:t>(</w:t>
+      </w:r>
+      <w:r>
+        <w:rPr>
+          <w:rFonts w:hint="eastAsia" w:ascii="宋体" w:hAnsi="宋体" w:eastAsia="宋体" w:cs="宋体"/>
+          <w:color w:val="6897BB"/>
+          <w:sz w:val="24"/>
+          <w:szCs w:val="24"/>
+          <w:shd w:val="clear" w:fill="2B2B2B"/>
+        </w:rPr>
+        <w:t>5</w:t>
+      </w:r>
+      <w:r>
+        <w:rPr>
+          <w:rFonts w:hint="eastAsia" w:ascii="宋体" w:hAnsi="宋体" w:eastAsia="宋体" w:cs="宋体"/>
+          <w:color w:val="A9B7C6"/>
+          <w:sz w:val="24"/>
+          <w:szCs w:val="24"/>
+          <w:shd w:val="clear" w:fill="2B2B2B"/>
+        </w:rPr>
+        <w:t>):</w:t>
+      </w:r>
+      <w:r>
+        <w:rPr>
+          <w:rFonts w:hint="eastAsia" w:ascii="宋体" w:hAnsi="宋体" w:eastAsia="宋体" w:cs="宋体"/>
+          <w:color w:val="A9B7C6"/>
+          <w:sz w:val="24"/>
+          <w:szCs w:val="24"/>
+          <w:shd w:val="clear" w:fill="2B2B2B"/>
+        </w:rPr>
+        <w:br w:type="textWrapping"/>
+      </w:r>
+      <w:r>
+        <w:rPr>
+          <w:rFonts w:hint="eastAsia" w:ascii="宋体" w:hAnsi="宋体" w:eastAsia="宋体" w:cs="宋体"/>
+          <w:color w:val="A9B7C6"/>
+          <w:sz w:val="24"/>
+          <w:szCs w:val="24"/>
+          <w:shd w:val="clear" w:fill="2B2B2B"/>
+        </w:rPr>
+        <w:t xml:space="preserve">        </w:t>
+      </w:r>
+      <w:r>
+        <w:rPr>
+          <w:rFonts w:hint="eastAsia" w:cs="宋体"/>
+          <w:color w:val="A9B7C6"/>
+          <w:sz w:val="24"/>
+          <w:szCs w:val="24"/>
+          <w:shd w:val="clear" w:fill="2B2B2B"/>
+          <w:lang w:val="en-US" w:eastAsia="zh-CN"/>
+        </w:rPr>
+        <w:t xml:space="preserve">    </w:t>
+      </w:r>
+      <w:r>
+        <w:rPr>
+          <w:rFonts w:hint="eastAsia" w:ascii="宋体" w:hAnsi="宋体" w:eastAsia="宋体" w:cs="宋体"/>
+          <w:color w:val="A9B7C6"/>
+          <w:sz w:val="24"/>
+          <w:szCs w:val="24"/>
+          <w:shd w:val="clear" w:fill="2B2B2B"/>
+        </w:rPr>
+        <w:t>sleep(random.random())</w:t>
+      </w:r>
+      <w:r>
+        <w:rPr>
+          <w:rFonts w:hint="eastAsia" w:ascii="宋体" w:hAnsi="宋体" w:eastAsia="宋体" w:cs="宋体"/>
+          <w:color w:val="A9B7C6"/>
+          <w:sz w:val="24"/>
+          <w:szCs w:val="24"/>
+          <w:shd w:val="clear" w:fill="2B2B2B"/>
+        </w:rPr>
+        <w:br w:type="textWrapping"/>
+      </w:r>
+      <w:r>
+        <w:rPr>
+          <w:rFonts w:hint="eastAsia" w:ascii="宋体" w:hAnsi="宋体" w:eastAsia="宋体" w:cs="宋体"/>
+          <w:color w:val="A9B7C6"/>
+          <w:sz w:val="24"/>
+          <w:szCs w:val="24"/>
+          <w:shd w:val="clear" w:fill="2B2B2B"/>
+        </w:rPr>
+        <w:t xml:space="preserve">        </w:t>
+      </w:r>
+      <w:r>
+        <w:rPr>
+          <w:rFonts w:hint="eastAsia" w:cs="宋体"/>
+          <w:color w:val="A9B7C6"/>
+          <w:sz w:val="24"/>
+          <w:szCs w:val="24"/>
+          <w:shd w:val="clear" w:fill="2B2B2B"/>
+          <w:lang w:val="en-US" w:eastAsia="zh-CN"/>
+        </w:rPr>
+        <w:t xml:space="preserve">    </w:t>
+      </w:r>
+      <w:r>
+        <w:rPr>
+          <w:rFonts w:hint="eastAsia" w:ascii="宋体" w:hAnsi="宋体" w:eastAsia="宋体" w:cs="宋体"/>
+          <w:color w:val="A9B7C6"/>
+          <w:sz w:val="24"/>
+          <w:szCs w:val="24"/>
+          <w:shd w:val="clear" w:fill="2B2B2B"/>
+        </w:rPr>
+        <w:t>pipe.send(i)</w:t>
+      </w:r>
+      <w:r>
+        <w:rPr>
+          <w:rFonts w:hint="eastAsia" w:ascii="宋体" w:hAnsi="宋体" w:eastAsia="宋体" w:cs="宋体"/>
+          <w:color w:val="A9B7C6"/>
+          <w:sz w:val="24"/>
+          <w:szCs w:val="24"/>
+          <w:shd w:val="clear" w:fill="2B2B2B"/>
+        </w:rPr>
+        <w:br w:type="textWrapping"/>
+      </w:r>
+      <w:r>
+        <w:rPr>
+          <w:rFonts w:hint="eastAsia" w:ascii="宋体" w:hAnsi="宋体" w:eastAsia="宋体" w:cs="宋体"/>
+          <w:color w:val="A9B7C6"/>
+          <w:sz w:val="24"/>
+          <w:szCs w:val="24"/>
+          <w:shd w:val="clear" w:fill="2B2B2B"/>
+        </w:rPr>
+        <w:t xml:space="preserve">        </w:t>
+      </w:r>
+      <w:r>
+        <w:rPr>
+          <w:rFonts w:hint="eastAsia" w:cs="宋体"/>
+          <w:color w:val="A9B7C6"/>
+          <w:sz w:val="24"/>
+          <w:szCs w:val="24"/>
+          <w:shd w:val="clear" w:fill="2B2B2B"/>
+          <w:lang w:val="en-US" w:eastAsia="zh-CN"/>
+        </w:rPr>
+        <w:t xml:space="preserve">    </w:t>
+      </w:r>
+      <w:r>
+        <w:rPr>
+          <w:rFonts w:hint="eastAsia" w:ascii="宋体" w:hAnsi="宋体" w:eastAsia="宋体" w:cs="宋体"/>
+          <w:color w:val="8888C6"/>
+          <w:sz w:val="24"/>
+          <w:szCs w:val="24"/>
+          <w:shd w:val="clear" w:fill="2B2B2B"/>
+        </w:rPr>
+        <w:t>print</w:t>
+      </w:r>
+      <w:r>
+        <w:rPr>
+          <w:rFonts w:hint="eastAsia" w:ascii="宋体" w:hAnsi="宋体" w:eastAsia="宋体" w:cs="宋体"/>
+          <w:color w:val="A9B7C6"/>
+          <w:sz w:val="24"/>
+          <w:szCs w:val="24"/>
+          <w:shd w:val="clear" w:fill="2B2B2B"/>
+        </w:rPr>
+        <w:t>(</w:t>
+      </w:r>
+      <w:r>
+        <w:rPr>
+          <w:rFonts w:hint="eastAsia" w:ascii="宋体" w:hAnsi="宋体" w:eastAsia="宋体" w:cs="宋体"/>
+          <w:color w:val="6A8759"/>
+          <w:sz w:val="24"/>
+          <w:szCs w:val="24"/>
+          <w:shd w:val="clear" w:fill="2B2B2B"/>
+        </w:rPr>
+        <w:t>'进程1:'</w:t>
+      </w:r>
+      <w:r>
+        <w:rPr>
+          <w:rFonts w:hint="eastAsia" w:ascii="宋体" w:hAnsi="宋体" w:eastAsia="宋体" w:cs="宋体"/>
+          <w:color w:val="CC7832"/>
+          <w:sz w:val="24"/>
+          <w:szCs w:val="24"/>
+          <w:shd w:val="clear" w:fill="2B2B2B"/>
+        </w:rPr>
+        <w:t>,</w:t>
+      </w:r>
+      <w:r>
+        <w:rPr>
+          <w:rFonts w:hint="eastAsia" w:ascii="宋体" w:hAnsi="宋体" w:eastAsia="宋体" w:cs="宋体"/>
+          <w:color w:val="A9B7C6"/>
+          <w:sz w:val="24"/>
+          <w:szCs w:val="24"/>
+          <w:shd w:val="clear" w:fill="2B2B2B"/>
+        </w:rPr>
+        <w:t>os.getpid()</w:t>
+      </w:r>
+      <w:r>
+        <w:rPr>
+          <w:rFonts w:hint="eastAsia" w:ascii="宋体" w:hAnsi="宋体" w:eastAsia="宋体" w:cs="宋体"/>
+          <w:color w:val="CC7832"/>
+          <w:sz w:val="24"/>
+          <w:szCs w:val="24"/>
+          <w:shd w:val="clear" w:fill="2B2B2B"/>
+        </w:rPr>
+        <w:t>,</w:t>
+      </w:r>
+      <w:r>
+        <w:rPr>
+          <w:rFonts w:hint="eastAsia" w:ascii="宋体" w:hAnsi="宋体" w:eastAsia="宋体" w:cs="宋体"/>
+          <w:color w:val="6A8759"/>
+          <w:sz w:val="24"/>
+          <w:szCs w:val="24"/>
+          <w:shd w:val="clear" w:fill="2B2B2B"/>
+        </w:rPr>
+        <w:t>'发送数据：'</w:t>
+      </w:r>
+      <w:r>
+        <w:rPr>
+          <w:rFonts w:hint="eastAsia" w:ascii="宋体" w:hAnsi="宋体" w:eastAsia="宋体" w:cs="宋体"/>
+          <w:color w:val="CC7832"/>
+          <w:sz w:val="24"/>
+          <w:szCs w:val="24"/>
+          <w:shd w:val="clear" w:fill="2B2B2B"/>
+        </w:rPr>
+        <w:t>,</w:t>
+      </w:r>
+      <w:r>
+        <w:rPr>
+          <w:rFonts w:hint="eastAsia" w:ascii="宋体" w:hAnsi="宋体" w:eastAsia="宋体" w:cs="宋体"/>
+          <w:color w:val="A9B7C6"/>
+          <w:sz w:val="24"/>
+          <w:szCs w:val="24"/>
+          <w:shd w:val="clear" w:fill="2B2B2B"/>
+        </w:rPr>
+        <w:t>i</w:t>
+      </w:r>
+      <w:r>
+        <w:rPr>
+          <w:rFonts w:hint="eastAsia" w:ascii="宋体" w:hAnsi="宋体" w:eastAsia="宋体" w:cs="宋体"/>
+          <w:color w:val="CC7832"/>
+          <w:sz w:val="24"/>
+          <w:szCs w:val="24"/>
+          <w:shd w:val="clear" w:fill="2B2B2B"/>
+        </w:rPr>
+        <w:t>,</w:t>
+      </w:r>
+      <w:r>
+        <w:rPr>
+          <w:rFonts w:hint="eastAsia" w:ascii="宋体" w:hAnsi="宋体" w:eastAsia="宋体" w:cs="宋体"/>
+          <w:color w:val="A9B7C6"/>
+          <w:sz w:val="24"/>
+          <w:szCs w:val="24"/>
+          <w:shd w:val="clear" w:fill="2B2B2B"/>
+        </w:rPr>
+        <w:t>datetime.datetime.now())</w:t>
+      </w:r>
+      <w:r>
+        <w:rPr>
+          <w:rFonts w:hint="eastAsia" w:ascii="宋体" w:hAnsi="宋体" w:eastAsia="宋体" w:cs="宋体"/>
+          <w:color w:val="A9B7C6"/>
+          <w:sz w:val="24"/>
+          <w:szCs w:val="24"/>
+          <w:shd w:val="clear" w:fill="2B2B2B"/>
+        </w:rPr>
+        <w:br w:type="textWrapping"/>
+      </w:r>
+      <w:r>
+        <w:rPr>
+          <w:rFonts w:hint="eastAsia" w:cs="宋体"/>
+          <w:color w:val="A9B7C6"/>
+          <w:sz w:val="24"/>
+          <w:szCs w:val="24"/>
+          <w:shd w:val="clear" w:fill="2B2B2B"/>
+          <w:lang w:val="en-US" w:eastAsia="zh-CN"/>
+        </w:rPr>
+        <w:t xml:space="preserve">    </w:t>
+      </w:r>
+      <w:r>
+        <w:rPr>
+          <w:rFonts w:hint="eastAsia" w:ascii="宋体" w:hAnsi="宋体" w:eastAsia="宋体" w:cs="宋体"/>
+          <w:color w:val="CC7832"/>
+          <w:sz w:val="24"/>
+          <w:szCs w:val="24"/>
+          <w:shd w:val="clear" w:fill="2B2B2B"/>
+        </w:rPr>
+        <w:t xml:space="preserve">def </w:t>
+      </w:r>
+      <w:r>
+        <w:rPr>
+          <w:rFonts w:hint="eastAsia" w:ascii="宋体" w:hAnsi="宋体" w:eastAsia="宋体" w:cs="宋体"/>
+          <w:color w:val="FFC66D"/>
+          <w:sz w:val="24"/>
+          <w:szCs w:val="24"/>
+          <w:shd w:val="clear" w:fill="2B2B2B"/>
+        </w:rPr>
+        <w:t>recv</w:t>
+      </w:r>
+      <w:r>
+        <w:rPr>
+          <w:rFonts w:hint="eastAsia" w:ascii="宋体" w:hAnsi="宋体" w:eastAsia="宋体" w:cs="宋体"/>
+          <w:color w:val="A9B7C6"/>
+          <w:sz w:val="24"/>
+          <w:szCs w:val="24"/>
+          <w:shd w:val="clear" w:fill="2B2B2B"/>
+        </w:rPr>
+        <w:t>(pipe):</w:t>
+      </w:r>
+      <w:r>
+        <w:rPr>
+          <w:rFonts w:hint="eastAsia" w:ascii="宋体" w:hAnsi="宋体" w:eastAsia="宋体" w:cs="宋体"/>
+          <w:color w:val="A9B7C6"/>
+          <w:sz w:val="24"/>
+          <w:szCs w:val="24"/>
+          <w:shd w:val="clear" w:fill="2B2B2B"/>
+        </w:rPr>
+        <w:br w:type="textWrapping"/>
+      </w:r>
+      <w:r>
+        <w:rPr>
+          <w:rFonts w:hint="eastAsia" w:ascii="宋体" w:hAnsi="宋体" w:eastAsia="宋体" w:cs="宋体"/>
+          <w:color w:val="A9B7C6"/>
+          <w:sz w:val="24"/>
+          <w:szCs w:val="24"/>
+          <w:shd w:val="clear" w:fill="2B2B2B"/>
+        </w:rPr>
+        <w:t xml:space="preserve">    </w:t>
+      </w:r>
+      <w:r>
+        <w:rPr>
+          <w:rFonts w:hint="eastAsia" w:cs="宋体"/>
+          <w:color w:val="A9B7C6"/>
+          <w:sz w:val="24"/>
+          <w:szCs w:val="24"/>
+          <w:shd w:val="clear" w:fill="2B2B2B"/>
+          <w:lang w:val="en-US" w:eastAsia="zh-CN"/>
+        </w:rPr>
+        <w:tab/>
+      </w:r>
+      <w:r>
+        <w:rPr>
+          <w:rFonts w:hint="eastAsia" w:ascii="宋体" w:hAnsi="宋体" w:eastAsia="宋体" w:cs="宋体"/>
+          <w:color w:val="CC7832"/>
+          <w:sz w:val="24"/>
+          <w:szCs w:val="24"/>
+          <w:shd w:val="clear" w:fill="2B2B2B"/>
+        </w:rPr>
+        <w:t>while True</w:t>
+      </w:r>
+      <w:r>
+        <w:rPr>
+          <w:rFonts w:hint="eastAsia" w:ascii="宋体" w:hAnsi="宋体" w:eastAsia="宋体" w:cs="宋体"/>
+          <w:color w:val="A9B7C6"/>
+          <w:sz w:val="24"/>
+          <w:szCs w:val="24"/>
+          <w:shd w:val="clear" w:fill="2B2B2B"/>
+        </w:rPr>
+        <w:t>:</w:t>
+      </w:r>
+      <w:r>
+        <w:rPr>
+          <w:rFonts w:hint="eastAsia" w:ascii="宋体" w:hAnsi="宋体" w:eastAsia="宋体" w:cs="宋体"/>
+          <w:color w:val="A9B7C6"/>
+          <w:sz w:val="24"/>
+          <w:szCs w:val="24"/>
+          <w:shd w:val="clear" w:fill="2B2B2B"/>
+        </w:rPr>
+        <w:br w:type="textWrapping"/>
+      </w:r>
+      <w:r>
+        <w:rPr>
+          <w:rFonts w:hint="eastAsia" w:ascii="宋体" w:hAnsi="宋体" w:eastAsia="宋体" w:cs="宋体"/>
+          <w:color w:val="A9B7C6"/>
+          <w:sz w:val="24"/>
+          <w:szCs w:val="24"/>
+          <w:shd w:val="clear" w:fill="2B2B2B"/>
+        </w:rPr>
+        <w:t xml:space="preserve">        </w:t>
+      </w:r>
+      <w:r>
+        <w:rPr>
+          <w:rFonts w:hint="eastAsia" w:ascii="宋体" w:hAnsi="宋体" w:eastAsia="宋体" w:cs="宋体"/>
+          <w:color w:val="8888C6"/>
+          <w:sz w:val="24"/>
+          <w:szCs w:val="24"/>
+          <w:shd w:val="clear" w:fill="2B2B2B"/>
+        </w:rPr>
+        <w:t>print</w:t>
+      </w:r>
+      <w:r>
+        <w:rPr>
+          <w:rFonts w:hint="eastAsia" w:ascii="宋体" w:hAnsi="宋体" w:eastAsia="宋体" w:cs="宋体"/>
+          <w:color w:val="A9B7C6"/>
+          <w:sz w:val="24"/>
+          <w:szCs w:val="24"/>
+          <w:shd w:val="clear" w:fill="2B2B2B"/>
+        </w:rPr>
+        <w:t>(</w:t>
+      </w:r>
+      <w:r>
+        <w:rPr>
+          <w:rFonts w:hint="eastAsia" w:ascii="宋体" w:hAnsi="宋体" w:eastAsia="宋体" w:cs="宋体"/>
+          <w:color w:val="6A8759"/>
+          <w:sz w:val="24"/>
+          <w:szCs w:val="24"/>
+          <w:shd w:val="clear" w:fill="2B2B2B"/>
+        </w:rPr>
+        <w:t>'进程2:'</w:t>
+      </w:r>
+      <w:r>
+        <w:rPr>
+          <w:rFonts w:hint="eastAsia" w:ascii="宋体" w:hAnsi="宋体" w:eastAsia="宋体" w:cs="宋体"/>
+          <w:color w:val="CC7832"/>
+          <w:sz w:val="24"/>
+          <w:szCs w:val="24"/>
+          <w:shd w:val="clear" w:fill="2B2B2B"/>
+        </w:rPr>
+        <w:t>,</w:t>
+      </w:r>
+      <w:r>
+        <w:rPr>
+          <w:rFonts w:hint="eastAsia" w:ascii="宋体" w:hAnsi="宋体" w:eastAsia="宋体" w:cs="宋体"/>
+          <w:color w:val="A9B7C6"/>
+          <w:sz w:val="24"/>
+          <w:szCs w:val="24"/>
+          <w:shd w:val="clear" w:fill="2B2B2B"/>
+        </w:rPr>
+        <w:t>os.getpid()</w:t>
+      </w:r>
+      <w:r>
+        <w:rPr>
+          <w:rFonts w:hint="eastAsia" w:ascii="宋体" w:hAnsi="宋体" w:eastAsia="宋体" w:cs="宋体"/>
+          <w:color w:val="CC7832"/>
+          <w:sz w:val="24"/>
+          <w:szCs w:val="24"/>
+          <w:shd w:val="clear" w:fill="2B2B2B"/>
+        </w:rPr>
+        <w:t>,</w:t>
+      </w:r>
+      <w:r>
+        <w:rPr>
+          <w:rFonts w:hint="eastAsia" w:ascii="宋体" w:hAnsi="宋体" w:eastAsia="宋体" w:cs="宋体"/>
+          <w:color w:val="6A8759"/>
+          <w:sz w:val="24"/>
+          <w:szCs w:val="24"/>
+          <w:shd w:val="clear" w:fill="2B2B2B"/>
+        </w:rPr>
+        <w:t>'接收数据：'</w:t>
+      </w:r>
+      <w:r>
+        <w:rPr>
+          <w:rFonts w:hint="eastAsia" w:ascii="宋体" w:hAnsi="宋体" w:eastAsia="宋体" w:cs="宋体"/>
+          <w:color w:val="CC7832"/>
+          <w:sz w:val="24"/>
+          <w:szCs w:val="24"/>
+          <w:shd w:val="clear" w:fill="2B2B2B"/>
+        </w:rPr>
+        <w:t>,</w:t>
+      </w:r>
+      <w:r>
+        <w:rPr>
+          <w:rFonts w:hint="eastAsia" w:ascii="宋体" w:hAnsi="宋体" w:eastAsia="宋体" w:cs="宋体"/>
+          <w:color w:val="A9B7C6"/>
+          <w:sz w:val="24"/>
+          <w:szCs w:val="24"/>
+          <w:shd w:val="clear" w:fill="2B2B2B"/>
+        </w:rPr>
+        <w:t>pipe.recv()</w:t>
+      </w:r>
+      <w:r>
+        <w:rPr>
+          <w:rFonts w:hint="eastAsia" w:ascii="宋体" w:hAnsi="宋体" w:eastAsia="宋体" w:cs="宋体"/>
+          <w:color w:val="CC7832"/>
+          <w:sz w:val="24"/>
+          <w:szCs w:val="24"/>
+          <w:shd w:val="clear" w:fill="2B2B2B"/>
+        </w:rPr>
+        <w:t>,</w:t>
+      </w:r>
+      <w:r>
+        <w:rPr>
+          <w:rFonts w:hint="eastAsia" w:ascii="宋体" w:hAnsi="宋体" w:eastAsia="宋体" w:cs="宋体"/>
+          <w:color w:val="A9B7C6"/>
+          <w:sz w:val="24"/>
+          <w:szCs w:val="24"/>
+          <w:shd w:val="clear" w:fill="2B2B2B"/>
+        </w:rPr>
+        <w:t>datetime.datetime.now())</w:t>
+      </w:r>
+      <w:r>
+        <w:rPr>
+          <w:rFonts w:hint="eastAsia" w:ascii="宋体" w:hAnsi="宋体" w:eastAsia="宋体" w:cs="宋体"/>
+          <w:color w:val="A9B7C6"/>
+          <w:sz w:val="24"/>
+          <w:szCs w:val="24"/>
+          <w:shd w:val="clear" w:fill="2B2B2B"/>
+        </w:rPr>
+        <w:br w:type="textWrapping"/>
+      </w:r>
+      <w:r>
+        <w:rPr>
+          <w:rFonts w:hint="eastAsia" w:cs="宋体"/>
+          <w:color w:val="A9B7C6"/>
+          <w:sz w:val="24"/>
+          <w:szCs w:val="24"/>
+          <w:shd w:val="clear" w:fill="2B2B2B"/>
+          <w:lang w:val="en-US" w:eastAsia="zh-CN"/>
+        </w:rPr>
+        <w:t xml:space="preserve">    </w:t>
+      </w:r>
+      <w:r>
+        <w:rPr>
+          <w:rFonts w:hint="eastAsia" w:ascii="宋体" w:hAnsi="宋体" w:eastAsia="宋体" w:cs="宋体"/>
+          <w:color w:val="CC7832"/>
+          <w:sz w:val="24"/>
+          <w:szCs w:val="24"/>
+          <w:shd w:val="clear" w:fill="2B2B2B"/>
+        </w:rPr>
+        <w:t xml:space="preserve">if </w:t>
+      </w:r>
+      <w:r>
+        <w:rPr>
+          <w:rFonts w:hint="eastAsia" w:ascii="宋体" w:hAnsi="宋体" w:eastAsia="宋体" w:cs="宋体"/>
+          <w:color w:val="A9B7C6"/>
+          <w:sz w:val="24"/>
+          <w:szCs w:val="24"/>
+          <w:shd w:val="clear" w:fill="2B2B2B"/>
+        </w:rPr>
+        <w:t xml:space="preserve">__name__ == </w:t>
+      </w:r>
+      <w:r>
+        <w:rPr>
+          <w:rFonts w:hint="eastAsia" w:ascii="宋体" w:hAnsi="宋体" w:eastAsia="宋体" w:cs="宋体"/>
+          <w:color w:val="6A8759"/>
+          <w:sz w:val="24"/>
+          <w:szCs w:val="24"/>
+          <w:shd w:val="clear" w:fill="2B2B2B"/>
+        </w:rPr>
+        <w:t>'__main__'</w:t>
+      </w:r>
+      <w:r>
+        <w:rPr>
+          <w:rFonts w:hint="eastAsia" w:ascii="宋体" w:hAnsi="宋体" w:eastAsia="宋体" w:cs="宋体"/>
+          <w:color w:val="A9B7C6"/>
+          <w:sz w:val="24"/>
+          <w:szCs w:val="24"/>
+          <w:shd w:val="clear" w:fill="2B2B2B"/>
+        </w:rPr>
+        <w:t>:</w:t>
+      </w:r>
+      <w:r>
+        <w:rPr>
+          <w:rFonts w:hint="eastAsia" w:ascii="宋体" w:hAnsi="宋体" w:eastAsia="宋体" w:cs="宋体"/>
+          <w:color w:val="A9B7C6"/>
+          <w:sz w:val="24"/>
+          <w:szCs w:val="24"/>
+          <w:shd w:val="clear" w:fill="2B2B2B"/>
+        </w:rPr>
+        <w:br w:type="textWrapping"/>
+      </w:r>
+      <w:r>
+        <w:rPr>
+          <w:rFonts w:hint="eastAsia" w:ascii="宋体" w:hAnsi="宋体" w:eastAsia="宋体" w:cs="宋体"/>
+          <w:color w:val="A9B7C6"/>
+          <w:sz w:val="24"/>
+          <w:szCs w:val="24"/>
+          <w:shd w:val="clear" w:fill="2B2B2B"/>
+        </w:rPr>
+        <w:t xml:space="preserve">    </w:t>
+      </w:r>
+      <w:r>
+        <w:rPr>
+          <w:rFonts w:hint="eastAsia" w:cs="宋体"/>
+          <w:color w:val="A9B7C6"/>
+          <w:sz w:val="24"/>
+          <w:szCs w:val="24"/>
+          <w:shd w:val="clear" w:fill="2B2B2B"/>
+          <w:lang w:val="en-US" w:eastAsia="zh-CN"/>
+        </w:rPr>
+        <w:tab/>
+      </w:r>
+      <w:r>
+        <w:rPr>
+          <w:rFonts w:hint="eastAsia" w:ascii="宋体" w:hAnsi="宋体" w:eastAsia="宋体" w:cs="宋体"/>
+          <w:color w:val="A9B7C6"/>
+          <w:sz w:val="24"/>
+          <w:szCs w:val="24"/>
+          <w:shd w:val="clear" w:fill="2B2B2B"/>
+        </w:rPr>
+        <w:t>pipe=Pipe(</w:t>
+      </w:r>
+      <w:r>
+        <w:rPr>
+          <w:rFonts w:hint="eastAsia" w:ascii="宋体" w:hAnsi="宋体" w:eastAsia="宋体" w:cs="宋体"/>
+          <w:color w:val="AA4926"/>
+          <w:sz w:val="24"/>
+          <w:szCs w:val="24"/>
+          <w:shd w:val="clear" w:fill="2B2B2B"/>
+        </w:rPr>
+        <w:t>duplex</w:t>
+      </w:r>
+      <w:r>
+        <w:rPr>
+          <w:rFonts w:hint="eastAsia" w:ascii="宋体" w:hAnsi="宋体" w:eastAsia="宋体" w:cs="宋体"/>
+          <w:color w:val="A9B7C6"/>
+          <w:sz w:val="24"/>
+          <w:szCs w:val="24"/>
+          <w:shd w:val="clear" w:fill="2B2B2B"/>
+        </w:rPr>
+        <w:t>=</w:t>
+      </w:r>
+      <w:r>
+        <w:rPr>
+          <w:rFonts w:hint="eastAsia" w:ascii="宋体" w:hAnsi="宋体" w:eastAsia="宋体" w:cs="宋体"/>
+          <w:color w:val="CC7832"/>
+          <w:sz w:val="24"/>
+          <w:szCs w:val="24"/>
+          <w:shd w:val="clear" w:fill="2B2B2B"/>
+        </w:rPr>
+        <w:t>False</w:t>
+      </w:r>
+      <w:r>
+        <w:rPr>
+          <w:rFonts w:hint="eastAsia" w:ascii="宋体" w:hAnsi="宋体" w:eastAsia="宋体" w:cs="宋体"/>
+          <w:color w:val="A9B7C6"/>
+          <w:sz w:val="24"/>
+          <w:szCs w:val="24"/>
+          <w:shd w:val="clear" w:fill="2B2B2B"/>
+        </w:rPr>
+        <w:t>)</w:t>
+      </w:r>
+      <w:r>
+        <w:rPr>
+          <w:rFonts w:hint="eastAsia" w:ascii="宋体" w:hAnsi="宋体" w:eastAsia="宋体" w:cs="宋体"/>
+          <w:color w:val="A9B7C6"/>
+          <w:sz w:val="24"/>
+          <w:szCs w:val="24"/>
+          <w:shd w:val="clear" w:fill="2B2B2B"/>
+        </w:rPr>
+        <w:br w:type="textWrapping"/>
+      </w:r>
+      <w:r>
+        <w:rPr>
+          <w:rFonts w:hint="eastAsia" w:ascii="宋体" w:hAnsi="宋体" w:eastAsia="宋体" w:cs="宋体"/>
+          <w:color w:val="A9B7C6"/>
+          <w:sz w:val="24"/>
+          <w:szCs w:val="24"/>
+          <w:shd w:val="clear" w:fill="2B2B2B"/>
+        </w:rPr>
+        <w:t xml:space="preserve">    </w:t>
+      </w:r>
+      <w:r>
+        <w:rPr>
+          <w:rFonts w:hint="eastAsia" w:cs="宋体"/>
+          <w:color w:val="A9B7C6"/>
+          <w:sz w:val="24"/>
+          <w:szCs w:val="24"/>
+          <w:shd w:val="clear" w:fill="2B2B2B"/>
+          <w:lang w:val="en-US" w:eastAsia="zh-CN"/>
+        </w:rPr>
+        <w:tab/>
+      </w:r>
+      <w:r>
+        <w:rPr>
+          <w:rFonts w:hint="eastAsia" w:ascii="宋体" w:hAnsi="宋体" w:eastAsia="宋体" w:cs="宋体"/>
+          <w:color w:val="A9B7C6"/>
+          <w:sz w:val="24"/>
+          <w:szCs w:val="24"/>
+          <w:shd w:val="clear" w:fill="2B2B2B"/>
+        </w:rPr>
+        <w:t>Process1=Process(</w:t>
+      </w:r>
+      <w:r>
+        <w:rPr>
+          <w:rFonts w:hint="eastAsia" w:ascii="宋体" w:hAnsi="宋体" w:eastAsia="宋体" w:cs="宋体"/>
+          <w:color w:val="AA4926"/>
+          <w:sz w:val="24"/>
+          <w:szCs w:val="24"/>
+          <w:shd w:val="clear" w:fill="2B2B2B"/>
+        </w:rPr>
+        <w:t>target</w:t>
+      </w:r>
+      <w:r>
+        <w:rPr>
+          <w:rFonts w:hint="eastAsia" w:ascii="宋体" w:hAnsi="宋体" w:eastAsia="宋体" w:cs="宋体"/>
+          <w:color w:val="A9B7C6"/>
+          <w:sz w:val="24"/>
+          <w:szCs w:val="24"/>
+          <w:shd w:val="clear" w:fill="2B2B2B"/>
+        </w:rPr>
+        <w:t>=send</w:t>
+      </w:r>
+      <w:r>
+        <w:rPr>
+          <w:rFonts w:hint="eastAsia" w:ascii="宋体" w:hAnsi="宋体" w:eastAsia="宋体" w:cs="宋体"/>
+          <w:color w:val="CC7832"/>
+          <w:sz w:val="24"/>
+          <w:szCs w:val="24"/>
+          <w:shd w:val="clear" w:fill="2B2B2B"/>
+        </w:rPr>
+        <w:t>,</w:t>
+      </w:r>
+      <w:r>
+        <w:rPr>
+          <w:rFonts w:hint="eastAsia" w:ascii="宋体" w:hAnsi="宋体" w:eastAsia="宋体" w:cs="宋体"/>
+          <w:color w:val="AA4926"/>
+          <w:sz w:val="24"/>
+          <w:szCs w:val="24"/>
+          <w:shd w:val="clear" w:fill="2B2B2B"/>
+        </w:rPr>
+        <w:t>args</w:t>
+      </w:r>
+      <w:r>
+        <w:rPr>
+          <w:rFonts w:hint="eastAsia" w:ascii="宋体" w:hAnsi="宋体" w:eastAsia="宋体" w:cs="宋体"/>
+          <w:color w:val="A9B7C6"/>
+          <w:sz w:val="24"/>
+          <w:szCs w:val="24"/>
+          <w:shd w:val="clear" w:fill="2B2B2B"/>
+        </w:rPr>
+        <w:t>=(pipe[</w:t>
+      </w:r>
+      <w:r>
+        <w:rPr>
+          <w:rFonts w:hint="eastAsia" w:ascii="宋体" w:hAnsi="宋体" w:eastAsia="宋体" w:cs="宋体"/>
+          <w:color w:val="6897BB"/>
+          <w:sz w:val="24"/>
+          <w:szCs w:val="24"/>
+          <w:shd w:val="clear" w:fill="2B2B2B"/>
+        </w:rPr>
+        <w:t>1</w:t>
+      </w:r>
+      <w:r>
+        <w:rPr>
+          <w:rFonts w:hint="eastAsia" w:ascii="宋体" w:hAnsi="宋体" w:eastAsia="宋体" w:cs="宋体"/>
+          <w:color w:val="A9B7C6"/>
+          <w:sz w:val="24"/>
+          <w:szCs w:val="24"/>
+          <w:shd w:val="clear" w:fill="2B2B2B"/>
+        </w:rPr>
+        <w:t>]</w:t>
+      </w:r>
+      <w:r>
+        <w:rPr>
+          <w:rFonts w:hint="eastAsia" w:ascii="宋体" w:hAnsi="宋体" w:eastAsia="宋体" w:cs="宋体"/>
+          <w:color w:val="CC7832"/>
+          <w:sz w:val="24"/>
+          <w:szCs w:val="24"/>
+          <w:shd w:val="clear" w:fill="2B2B2B"/>
+        </w:rPr>
+        <w:t>,</w:t>
+      </w:r>
+      <w:r>
+        <w:rPr>
+          <w:rFonts w:hint="eastAsia" w:ascii="宋体" w:hAnsi="宋体" w:eastAsia="宋体" w:cs="宋体"/>
+          <w:color w:val="A9B7C6"/>
+          <w:sz w:val="24"/>
+          <w:szCs w:val="24"/>
+          <w:shd w:val="clear" w:fill="2B2B2B"/>
+        </w:rPr>
+        <w:t>)</w:t>
+      </w:r>
+      <w:r>
+        <w:rPr>
+          <w:rFonts w:hint="eastAsia" w:ascii="宋体" w:hAnsi="宋体" w:eastAsia="宋体" w:cs="宋体"/>
+          <w:color w:val="CC7832"/>
+          <w:sz w:val="24"/>
+          <w:szCs w:val="24"/>
+          <w:shd w:val="clear" w:fill="2B2B2B"/>
+        </w:rPr>
+        <w:t>,</w:t>
+      </w:r>
+      <w:r>
+        <w:rPr>
+          <w:rFonts w:hint="eastAsia" w:ascii="宋体" w:hAnsi="宋体" w:eastAsia="宋体" w:cs="宋体"/>
+          <w:color w:val="AA4926"/>
+          <w:sz w:val="24"/>
+          <w:szCs w:val="24"/>
+          <w:shd w:val="clear" w:fill="2B2B2B"/>
+        </w:rPr>
+        <w:t>name</w:t>
+      </w:r>
+      <w:r>
+        <w:rPr>
+          <w:rFonts w:hint="eastAsia" w:ascii="宋体" w:hAnsi="宋体" w:eastAsia="宋体" w:cs="宋体"/>
+          <w:color w:val="A9B7C6"/>
+          <w:sz w:val="24"/>
+          <w:szCs w:val="24"/>
+          <w:shd w:val="clear" w:fill="2B2B2B"/>
+        </w:rPr>
+        <w:t>=</w:t>
+      </w:r>
+      <w:r>
+        <w:rPr>
+          <w:rFonts w:hint="eastAsia" w:ascii="宋体" w:hAnsi="宋体" w:eastAsia="宋体" w:cs="宋体"/>
+          <w:color w:val="6A8759"/>
+          <w:sz w:val="24"/>
+          <w:szCs w:val="24"/>
+          <w:shd w:val="clear" w:fill="2B2B2B"/>
+        </w:rPr>
+        <w:t>'进程1'</w:t>
+      </w:r>
+      <w:r>
+        <w:rPr>
+          <w:rFonts w:hint="eastAsia" w:ascii="宋体" w:hAnsi="宋体" w:eastAsia="宋体" w:cs="宋体"/>
+          <w:color w:val="A9B7C6"/>
+          <w:sz w:val="24"/>
+          <w:szCs w:val="24"/>
+          <w:shd w:val="clear" w:fill="2B2B2B"/>
+        </w:rPr>
+        <w:t>)</w:t>
+      </w:r>
+      <w:r>
+        <w:rPr>
+          <w:rFonts w:hint="eastAsia" w:ascii="宋体" w:hAnsi="宋体" w:eastAsia="宋体" w:cs="宋体"/>
+          <w:color w:val="A9B7C6"/>
+          <w:sz w:val="24"/>
+          <w:szCs w:val="24"/>
+          <w:shd w:val="clear" w:fill="2B2B2B"/>
+        </w:rPr>
+        <w:br w:type="textWrapping"/>
+      </w:r>
+      <w:r>
+        <w:rPr>
+          <w:rFonts w:hint="eastAsia" w:ascii="宋体" w:hAnsi="宋体" w:eastAsia="宋体" w:cs="宋体"/>
+          <w:color w:val="A9B7C6"/>
+          <w:sz w:val="24"/>
+          <w:szCs w:val="24"/>
+          <w:shd w:val="clear" w:fill="2B2B2B"/>
+        </w:rPr>
+        <w:t xml:space="preserve">    </w:t>
+      </w:r>
+      <w:r>
+        <w:rPr>
+          <w:rFonts w:hint="eastAsia" w:cs="宋体"/>
+          <w:color w:val="A9B7C6"/>
+          <w:sz w:val="24"/>
+          <w:szCs w:val="24"/>
+          <w:shd w:val="clear" w:fill="2B2B2B"/>
+          <w:lang w:val="en-US" w:eastAsia="zh-CN"/>
+        </w:rPr>
+        <w:tab/>
+      </w:r>
+      <w:r>
+        <w:rPr>
+          <w:rFonts w:hint="eastAsia" w:ascii="宋体" w:hAnsi="宋体" w:eastAsia="宋体" w:cs="宋体"/>
+          <w:color w:val="A9B7C6"/>
+          <w:sz w:val="24"/>
+          <w:szCs w:val="24"/>
+          <w:shd w:val="clear" w:fill="2B2B2B"/>
+        </w:rPr>
+        <w:t>Process2=Process(</w:t>
+      </w:r>
+      <w:r>
+        <w:rPr>
+          <w:rFonts w:hint="eastAsia" w:ascii="宋体" w:hAnsi="宋体" w:eastAsia="宋体" w:cs="宋体"/>
+          <w:color w:val="AA4926"/>
+          <w:sz w:val="24"/>
+          <w:szCs w:val="24"/>
+          <w:shd w:val="clear" w:fill="2B2B2B"/>
+        </w:rPr>
+        <w:t>target</w:t>
+      </w:r>
+      <w:r>
+        <w:rPr>
+          <w:rFonts w:hint="eastAsia" w:ascii="宋体" w:hAnsi="宋体" w:eastAsia="宋体" w:cs="宋体"/>
+          <w:color w:val="A9B7C6"/>
+          <w:sz w:val="24"/>
+          <w:szCs w:val="24"/>
+          <w:shd w:val="clear" w:fill="2B2B2B"/>
+        </w:rPr>
+        <w:t>=recv</w:t>
+      </w:r>
+      <w:r>
+        <w:rPr>
+          <w:rFonts w:hint="eastAsia" w:ascii="宋体" w:hAnsi="宋体" w:eastAsia="宋体" w:cs="宋体"/>
+          <w:color w:val="CC7832"/>
+          <w:sz w:val="24"/>
+          <w:szCs w:val="24"/>
+          <w:shd w:val="clear" w:fill="2B2B2B"/>
+        </w:rPr>
+        <w:t>,</w:t>
+      </w:r>
+      <w:r>
+        <w:rPr>
+          <w:rFonts w:hint="eastAsia" w:ascii="宋体" w:hAnsi="宋体" w:eastAsia="宋体" w:cs="宋体"/>
+          <w:color w:val="AA4926"/>
+          <w:sz w:val="24"/>
+          <w:szCs w:val="24"/>
+          <w:shd w:val="clear" w:fill="2B2B2B"/>
+        </w:rPr>
+        <w:t>args</w:t>
+      </w:r>
+      <w:r>
+        <w:rPr>
+          <w:rFonts w:hint="eastAsia" w:ascii="宋体" w:hAnsi="宋体" w:eastAsia="宋体" w:cs="宋体"/>
+          <w:color w:val="A9B7C6"/>
+          <w:sz w:val="24"/>
+          <w:szCs w:val="24"/>
+          <w:shd w:val="clear" w:fill="2B2B2B"/>
+        </w:rPr>
+        <w:t>=(pipe[</w:t>
+      </w:r>
+      <w:r>
+        <w:rPr>
+          <w:rFonts w:hint="eastAsia" w:ascii="宋体" w:hAnsi="宋体" w:eastAsia="宋体" w:cs="宋体"/>
+          <w:color w:val="6897BB"/>
+          <w:sz w:val="24"/>
+          <w:szCs w:val="24"/>
+          <w:shd w:val="clear" w:fill="2B2B2B"/>
+        </w:rPr>
+        <w:t>0</w:t>
+      </w:r>
+      <w:r>
+        <w:rPr>
+          <w:rFonts w:hint="eastAsia" w:ascii="宋体" w:hAnsi="宋体" w:eastAsia="宋体" w:cs="宋体"/>
+          <w:color w:val="A9B7C6"/>
+          <w:sz w:val="24"/>
+          <w:szCs w:val="24"/>
+          <w:shd w:val="clear" w:fill="2B2B2B"/>
+        </w:rPr>
+        <w:t>]</w:t>
+      </w:r>
+      <w:r>
+        <w:rPr>
+          <w:rFonts w:hint="eastAsia" w:ascii="宋体" w:hAnsi="宋体" w:eastAsia="宋体" w:cs="宋体"/>
+          <w:color w:val="CC7832"/>
+          <w:sz w:val="24"/>
+          <w:szCs w:val="24"/>
+          <w:shd w:val="clear" w:fill="2B2B2B"/>
+        </w:rPr>
+        <w:t>,</w:t>
+      </w:r>
+      <w:r>
+        <w:rPr>
+          <w:rFonts w:hint="eastAsia" w:ascii="宋体" w:hAnsi="宋体" w:eastAsia="宋体" w:cs="宋体"/>
+          <w:color w:val="A9B7C6"/>
+          <w:sz w:val="24"/>
+          <w:szCs w:val="24"/>
+          <w:shd w:val="clear" w:fill="2B2B2B"/>
+        </w:rPr>
+        <w:t>)</w:t>
+      </w:r>
+      <w:r>
+        <w:rPr>
+          <w:rFonts w:hint="eastAsia" w:ascii="宋体" w:hAnsi="宋体" w:eastAsia="宋体" w:cs="宋体"/>
+          <w:color w:val="CC7832"/>
+          <w:sz w:val="24"/>
+          <w:szCs w:val="24"/>
+          <w:shd w:val="clear" w:fill="2B2B2B"/>
+        </w:rPr>
+        <w:t>,</w:t>
+      </w:r>
+      <w:r>
+        <w:rPr>
+          <w:rFonts w:hint="eastAsia" w:ascii="宋体" w:hAnsi="宋体" w:eastAsia="宋体" w:cs="宋体"/>
+          <w:color w:val="AA4926"/>
+          <w:sz w:val="24"/>
+          <w:szCs w:val="24"/>
+          <w:shd w:val="clear" w:fill="2B2B2B"/>
+        </w:rPr>
+        <w:t>name</w:t>
+      </w:r>
+      <w:r>
+        <w:rPr>
+          <w:rFonts w:hint="eastAsia" w:ascii="宋体" w:hAnsi="宋体" w:eastAsia="宋体" w:cs="宋体"/>
+          <w:color w:val="A9B7C6"/>
+          <w:sz w:val="24"/>
+          <w:szCs w:val="24"/>
+          <w:shd w:val="clear" w:fill="2B2B2B"/>
+        </w:rPr>
+        <w:t>=</w:t>
+      </w:r>
+      <w:r>
+        <w:rPr>
+          <w:rFonts w:hint="eastAsia" w:ascii="宋体" w:hAnsi="宋体" w:eastAsia="宋体" w:cs="宋体"/>
+          <w:color w:val="6A8759"/>
+          <w:sz w:val="24"/>
+          <w:szCs w:val="24"/>
+          <w:shd w:val="clear" w:fill="2B2B2B"/>
+        </w:rPr>
+        <w:t>'进程2'</w:t>
+      </w:r>
+      <w:r>
+        <w:rPr>
+          <w:rFonts w:hint="eastAsia" w:ascii="宋体" w:hAnsi="宋体" w:eastAsia="宋体" w:cs="宋体"/>
+          <w:color w:val="A9B7C6"/>
+          <w:sz w:val="24"/>
+          <w:szCs w:val="24"/>
+          <w:shd w:val="clear" w:fill="2B2B2B"/>
+        </w:rPr>
+        <w:t>)</w:t>
+      </w:r>
+      <w:r>
+        <w:rPr>
+          <w:rFonts w:hint="eastAsia" w:ascii="宋体" w:hAnsi="宋体" w:eastAsia="宋体" w:cs="宋体"/>
+          <w:color w:val="A9B7C6"/>
+          <w:sz w:val="24"/>
+          <w:szCs w:val="24"/>
+          <w:shd w:val="clear" w:fill="2B2B2B"/>
+        </w:rPr>
+        <w:br w:type="textWrapping"/>
+      </w:r>
+      <w:r>
+        <w:rPr>
+          <w:rFonts w:hint="eastAsia" w:ascii="宋体" w:hAnsi="宋体" w:eastAsia="宋体" w:cs="宋体"/>
+          <w:color w:val="A9B7C6"/>
+          <w:sz w:val="24"/>
+          <w:szCs w:val="24"/>
+          <w:shd w:val="clear" w:fill="2B2B2B"/>
+        </w:rPr>
+        <w:t xml:space="preserve">    </w:t>
+      </w:r>
+      <w:r>
+        <w:rPr>
+          <w:rFonts w:hint="eastAsia" w:cs="宋体"/>
+          <w:color w:val="A9B7C6"/>
+          <w:sz w:val="24"/>
+          <w:szCs w:val="24"/>
+          <w:shd w:val="clear" w:fill="2B2B2B"/>
+          <w:lang w:val="en-US" w:eastAsia="zh-CN"/>
+        </w:rPr>
+        <w:tab/>
+      </w:r>
+      <w:r>
+        <w:rPr>
+          <w:rFonts w:hint="eastAsia" w:ascii="宋体" w:hAnsi="宋体" w:eastAsia="宋体" w:cs="宋体"/>
+          <w:color w:val="A9B7C6"/>
+          <w:sz w:val="24"/>
+          <w:szCs w:val="24"/>
+          <w:shd w:val="clear" w:fill="2B2B2B"/>
+        </w:rPr>
+        <w:t>Process1.start()</w:t>
+      </w:r>
+      <w:r>
+        <w:rPr>
+          <w:rFonts w:hint="eastAsia" w:ascii="宋体" w:hAnsi="宋体" w:eastAsia="宋体" w:cs="宋体"/>
+          <w:color w:val="A9B7C6"/>
+          <w:sz w:val="24"/>
+          <w:szCs w:val="24"/>
+          <w:shd w:val="clear" w:fill="2B2B2B"/>
+        </w:rPr>
+        <w:br w:type="textWrapping"/>
+      </w:r>
+      <w:r>
+        <w:rPr>
+          <w:rFonts w:hint="eastAsia" w:ascii="宋体" w:hAnsi="宋体" w:eastAsia="宋体" w:cs="宋体"/>
+          <w:color w:val="A9B7C6"/>
+          <w:sz w:val="24"/>
+          <w:szCs w:val="24"/>
+          <w:shd w:val="clear" w:fill="2B2B2B"/>
+        </w:rPr>
+        <w:t xml:space="preserve">    </w:t>
+      </w:r>
+      <w:r>
+        <w:rPr>
+          <w:rFonts w:hint="eastAsia" w:cs="宋体"/>
+          <w:color w:val="A9B7C6"/>
+          <w:sz w:val="24"/>
+          <w:szCs w:val="24"/>
+          <w:shd w:val="clear" w:fill="2B2B2B"/>
+          <w:lang w:val="en-US" w:eastAsia="zh-CN"/>
+        </w:rPr>
+        <w:tab/>
+      </w:r>
+      <w:r>
+        <w:rPr>
+          <w:rFonts w:hint="eastAsia" w:ascii="宋体" w:hAnsi="宋体" w:eastAsia="宋体" w:cs="宋体"/>
+          <w:color w:val="A9B7C6"/>
+          <w:sz w:val="24"/>
+          <w:szCs w:val="24"/>
+          <w:shd w:val="clear" w:fill="2B2B2B"/>
+        </w:rPr>
+        <w:t>Process2.start()</w:t>
+      </w:r>
+      <w:r>
+        <w:rPr>
+          <w:rFonts w:hint="eastAsia" w:ascii="宋体" w:hAnsi="宋体" w:eastAsia="宋体" w:cs="宋体"/>
+          <w:color w:val="A9B7C6"/>
+          <w:sz w:val="24"/>
+          <w:szCs w:val="24"/>
+          <w:shd w:val="clear" w:fill="2B2B2B"/>
+        </w:rPr>
+        <w:br w:type="textWrapping"/>
+      </w:r>
+      <w:r>
+        <w:rPr>
+          <w:rFonts w:hint="eastAsia" w:ascii="宋体" w:hAnsi="宋体" w:eastAsia="宋体" w:cs="宋体"/>
+          <w:color w:val="A9B7C6"/>
+          <w:sz w:val="24"/>
+          <w:szCs w:val="24"/>
+          <w:shd w:val="clear" w:fill="2B2B2B"/>
+        </w:rPr>
+        <w:t xml:space="preserve">    </w:t>
+      </w:r>
+      <w:r>
+        <w:rPr>
+          <w:rFonts w:hint="eastAsia" w:cs="宋体"/>
+          <w:color w:val="A9B7C6"/>
+          <w:sz w:val="24"/>
+          <w:szCs w:val="24"/>
+          <w:shd w:val="clear" w:fill="2B2B2B"/>
+          <w:lang w:val="en-US" w:eastAsia="zh-CN"/>
+        </w:rPr>
+        <w:tab/>
+      </w:r>
+      <w:r>
+        <w:rPr>
+          <w:rFonts w:hint="eastAsia" w:ascii="宋体" w:hAnsi="宋体" w:eastAsia="宋体" w:cs="宋体"/>
+          <w:color w:val="A9B7C6"/>
+          <w:sz w:val="24"/>
+          <w:szCs w:val="24"/>
+          <w:shd w:val="clear" w:fill="2B2B2B"/>
+        </w:rPr>
+        <w:t>Process1.join()</w:t>
+      </w:r>
+      <w:r>
+        <w:rPr>
+          <w:rFonts w:hint="eastAsia" w:ascii="宋体" w:hAnsi="宋体" w:eastAsia="宋体" w:cs="宋体"/>
+          <w:color w:val="A9B7C6"/>
+          <w:sz w:val="24"/>
+          <w:szCs w:val="24"/>
+          <w:shd w:val="clear" w:fill="2B2B2B"/>
+        </w:rPr>
+        <w:br w:type="textWrapping"/>
+      </w:r>
+      <w:r>
+        <w:rPr>
+          <w:rFonts w:hint="eastAsia" w:ascii="宋体" w:hAnsi="宋体" w:eastAsia="宋体" w:cs="宋体"/>
+          <w:color w:val="A9B7C6"/>
+          <w:sz w:val="24"/>
+          <w:szCs w:val="24"/>
+          <w:shd w:val="clear" w:fill="2B2B2B"/>
+        </w:rPr>
+        <w:t xml:space="preserve">    </w:t>
+      </w:r>
+      <w:r>
+        <w:rPr>
+          <w:rFonts w:hint="eastAsia" w:cs="宋体"/>
+          <w:color w:val="A9B7C6"/>
+          <w:sz w:val="24"/>
+          <w:szCs w:val="24"/>
+          <w:shd w:val="clear" w:fill="2B2B2B"/>
+          <w:lang w:val="en-US" w:eastAsia="zh-CN"/>
+        </w:rPr>
+        <w:tab/>
+      </w:r>
+      <w:r>
+        <w:rPr>
+          <w:rFonts w:hint="eastAsia" w:ascii="宋体" w:hAnsi="宋体" w:eastAsia="宋体" w:cs="宋体"/>
+          <w:color w:val="A9B7C6"/>
+          <w:sz w:val="24"/>
+          <w:szCs w:val="24"/>
+          <w:shd w:val="clear" w:fill="2B2B2B"/>
+        </w:rPr>
+        <w:t>Process2.terminate()</w:t>
+      </w:r>
+    </w:p>
+    <w:p>
+      <w:pPr>
+        <w:pStyle w:val="2"/>
+        <w:bidi w:val="0"/>
+        <w:rPr>
+          <w:rFonts w:hint="default"/>
+          <w:lang w:val="en-US" w:eastAsia="zh-CN"/>
+        </w:rPr>
+      </w:pPr>
+      <w:r>
+        <w:rPr>
+          <w:rFonts w:hint="eastAsia"/>
+          <w:lang w:val="en-US" w:eastAsia="zh-CN"/>
+        </w:rPr>
+        <w:t>线程</w:t>
+      </w:r>
+    </w:p>
+    <w:p>
+      <w:pPr>
+        <w:pStyle w:val="3"/>
+        <w:bidi w:val="0"/>
+        <w:rPr>
+          <w:rFonts w:hint="default"/>
+          <w:lang w:val="en-US" w:eastAsia="zh-CN"/>
+        </w:rPr>
+      </w:pPr>
+      <w:r>
+        <w:rPr>
+          <w:rFonts w:hint="eastAsia"/>
+          <w:lang w:val="en-US" w:eastAsia="zh-CN"/>
+        </w:rPr>
+        <w:t>创建线程</w:t>
+      </w:r>
+    </w:p>
+    <w:p>
+      <w:pPr>
+        <w:rPr>
+          <w:rFonts w:hint="eastAsia"/>
+          <w:lang w:val="en-US" w:eastAsia="zh-CN"/>
+        </w:rPr>
+      </w:pPr>
+      <w:r>
+        <w:rPr>
+          <w:rFonts w:hint="default"/>
+          <w:lang w:val="en-US" w:eastAsia="zh-CN"/>
+        </w:rPr>
+        <w:t>多任务可以由多进程完成，也可以由一个进程内的多线程完成。线程是操作系统直接支持的执行单元，高级语言通常都内置多线程的支持，Python也不例外</w:t>
+      </w:r>
+      <w:r>
+        <w:rPr>
+          <w:rFonts w:hint="eastAsia"/>
+          <w:lang w:val="en-US" w:eastAsia="zh-CN"/>
+        </w:rPr>
+        <w:t>，Python提供的threading模块来多线程进行操作。</w:t>
+      </w:r>
+    </w:p>
+    <w:p>
+      <w:pPr>
+        <w:pStyle w:val="15"/>
+        <w:keepNext w:val="0"/>
+        <w:keepLines w:val="0"/>
+        <w:widowControl/>
+        <w:suppressLineNumbers w:val="0"/>
+        <w:shd w:val="clear" w:fill="2B2B2B"/>
+        <w:rPr>
+          <w:rFonts w:hint="eastAsia" w:ascii="宋体" w:hAnsi="宋体" w:eastAsia="宋体" w:cs="宋体"/>
+          <w:color w:val="A9B7C6"/>
+          <w:sz w:val="24"/>
+          <w:szCs w:val="24"/>
+        </w:rPr>
+      </w:pPr>
+      <w:r>
+        <w:rPr>
+          <w:rFonts w:hint="eastAsia" w:ascii="宋体" w:hAnsi="宋体" w:eastAsia="宋体" w:cs="宋体"/>
+          <w:color w:val="CC7832"/>
+          <w:sz w:val="24"/>
+          <w:szCs w:val="24"/>
+          <w:shd w:val="clear" w:fill="2B2B2B"/>
+        </w:rPr>
+        <w:t xml:space="preserve">import </w:t>
+      </w:r>
+      <w:r>
+        <w:rPr>
+          <w:rFonts w:hint="eastAsia" w:ascii="宋体" w:hAnsi="宋体" w:eastAsia="宋体" w:cs="宋体"/>
+          <w:color w:val="A9B7C6"/>
+          <w:sz w:val="24"/>
+          <w:szCs w:val="24"/>
+          <w:shd w:val="clear" w:fill="2B2B2B"/>
+        </w:rPr>
+        <w:t>threading</w:t>
+      </w:r>
+      <w:r>
+        <w:rPr>
+          <w:rFonts w:hint="eastAsia" w:ascii="宋体" w:hAnsi="宋体" w:eastAsia="宋体" w:cs="宋体"/>
+          <w:color w:val="CC7832"/>
+          <w:sz w:val="24"/>
+          <w:szCs w:val="24"/>
+          <w:shd w:val="clear" w:fill="2B2B2B"/>
+        </w:rPr>
+        <w:t>,</w:t>
+      </w:r>
+      <w:r>
+        <w:rPr>
+          <w:rFonts w:hint="eastAsia" w:ascii="宋体" w:hAnsi="宋体" w:eastAsia="宋体" w:cs="宋体"/>
+          <w:color w:val="A9B7C6"/>
+          <w:sz w:val="24"/>
+          <w:szCs w:val="24"/>
+          <w:shd w:val="clear" w:fill="2B2B2B"/>
+        </w:rPr>
+        <w:t>datetime</w:t>
+      </w:r>
+      <w:r>
+        <w:rPr>
+          <w:rFonts w:hint="eastAsia" w:ascii="宋体" w:hAnsi="宋体" w:eastAsia="宋体" w:cs="宋体"/>
+          <w:color w:val="CC7832"/>
+          <w:sz w:val="24"/>
+          <w:szCs w:val="24"/>
+          <w:shd w:val="clear" w:fill="2B2B2B"/>
+        </w:rPr>
+        <w:t>,</w:t>
+      </w:r>
+      <w:r>
+        <w:rPr>
+          <w:rFonts w:hint="eastAsia" w:ascii="宋体" w:hAnsi="宋体" w:eastAsia="宋体" w:cs="宋体"/>
+          <w:color w:val="A9B7C6"/>
+          <w:sz w:val="24"/>
+          <w:szCs w:val="24"/>
+          <w:shd w:val="clear" w:fill="2B2B2B"/>
+        </w:rPr>
+        <w:t>random</w:t>
+      </w:r>
+      <w:r>
+        <w:rPr>
+          <w:rFonts w:hint="eastAsia" w:ascii="宋体" w:hAnsi="宋体" w:eastAsia="宋体" w:cs="宋体"/>
+          <w:color w:val="A9B7C6"/>
+          <w:sz w:val="24"/>
+          <w:szCs w:val="24"/>
+          <w:shd w:val="clear" w:fill="2B2B2B"/>
+        </w:rPr>
+        <w:br w:type="textWrapping"/>
+      </w:r>
+      <w:r>
+        <w:rPr>
+          <w:rFonts w:hint="eastAsia" w:cs="宋体"/>
+          <w:color w:val="CC7832"/>
+          <w:sz w:val="24"/>
+          <w:szCs w:val="24"/>
+          <w:shd w:val="clear" w:fill="2B2B2B"/>
+          <w:lang w:val="en-US" w:eastAsia="zh-CN"/>
+        </w:rPr>
+        <w:t xml:space="preserve">    f</w:t>
+      </w:r>
+      <w:r>
+        <w:rPr>
+          <w:rFonts w:hint="eastAsia" w:ascii="宋体" w:hAnsi="宋体" w:eastAsia="宋体" w:cs="宋体"/>
+          <w:color w:val="CC7832"/>
+          <w:sz w:val="24"/>
+          <w:szCs w:val="24"/>
+          <w:shd w:val="clear" w:fill="2B2B2B"/>
+        </w:rPr>
+        <w:t xml:space="preserve">rom </w:t>
+      </w:r>
+      <w:r>
+        <w:rPr>
+          <w:rFonts w:hint="eastAsia" w:ascii="宋体" w:hAnsi="宋体" w:eastAsia="宋体" w:cs="宋体"/>
+          <w:color w:val="A9B7C6"/>
+          <w:sz w:val="24"/>
+          <w:szCs w:val="24"/>
+          <w:shd w:val="clear" w:fill="2B2B2B"/>
+        </w:rPr>
+        <w:t xml:space="preserve">time </w:t>
+      </w:r>
+      <w:r>
+        <w:rPr>
+          <w:rFonts w:hint="eastAsia" w:ascii="宋体" w:hAnsi="宋体" w:eastAsia="宋体" w:cs="宋体"/>
+          <w:color w:val="CC7832"/>
+          <w:sz w:val="24"/>
+          <w:szCs w:val="24"/>
+          <w:shd w:val="clear" w:fill="2B2B2B"/>
+        </w:rPr>
+        <w:t xml:space="preserve">import </w:t>
+      </w:r>
+      <w:r>
+        <w:rPr>
+          <w:rFonts w:hint="eastAsia" w:ascii="宋体" w:hAnsi="宋体" w:eastAsia="宋体" w:cs="宋体"/>
+          <w:color w:val="A9B7C6"/>
+          <w:sz w:val="24"/>
+          <w:szCs w:val="24"/>
+          <w:shd w:val="clear" w:fill="2B2B2B"/>
+        </w:rPr>
+        <w:t>sleep</w:t>
+      </w:r>
+      <w:r>
+        <w:rPr>
+          <w:rFonts w:hint="eastAsia" w:ascii="宋体" w:hAnsi="宋体" w:eastAsia="宋体" w:cs="宋体"/>
+          <w:color w:val="A9B7C6"/>
+          <w:sz w:val="24"/>
+          <w:szCs w:val="24"/>
+          <w:shd w:val="clear" w:fill="2B2B2B"/>
+        </w:rPr>
+        <w:br w:type="textWrapping"/>
+      </w:r>
+      <w:bookmarkStart w:id="0" w:name="_GoBack"/>
+      <w:bookmarkEnd w:id="0"/>
+      <w:r>
+        <w:rPr>
+          <w:rFonts w:hint="eastAsia" w:ascii="宋体" w:hAnsi="宋体" w:eastAsia="宋体" w:cs="宋体"/>
+          <w:color w:val="A9B7C6"/>
+          <w:sz w:val="24"/>
+          <w:szCs w:val="24"/>
+          <w:shd w:val="clear" w:fill="2B2B2B"/>
+        </w:rPr>
+        <w:br w:type="textWrapping"/>
+      </w:r>
+      <w:r>
+        <w:rPr>
+          <w:rFonts w:hint="eastAsia" w:cs="宋体"/>
+          <w:color w:val="A9B7C6"/>
+          <w:sz w:val="24"/>
+          <w:szCs w:val="24"/>
+          <w:shd w:val="clear" w:fill="2B2B2B"/>
+          <w:lang w:val="en-US" w:eastAsia="zh-CN"/>
+        </w:rPr>
+        <w:t xml:space="preserve">    </w:t>
+      </w:r>
+      <w:r>
+        <w:rPr>
+          <w:rFonts w:hint="eastAsia" w:ascii="宋体" w:hAnsi="宋体" w:eastAsia="宋体" w:cs="宋体"/>
+          <w:color w:val="CC7832"/>
+          <w:sz w:val="24"/>
+          <w:szCs w:val="24"/>
+          <w:shd w:val="clear" w:fill="2B2B2B"/>
+        </w:rPr>
+        <w:t xml:space="preserve">def </w:t>
+      </w:r>
+      <w:r>
+        <w:rPr>
+          <w:rFonts w:hint="eastAsia" w:ascii="宋体" w:hAnsi="宋体" w:eastAsia="宋体" w:cs="宋体"/>
+          <w:color w:val="FFC66D"/>
+          <w:sz w:val="24"/>
+          <w:szCs w:val="24"/>
+          <w:shd w:val="clear" w:fill="2B2B2B"/>
+        </w:rPr>
+        <w:t>func1</w:t>
+      </w:r>
+      <w:r>
+        <w:rPr>
+          <w:rFonts w:hint="eastAsia" w:ascii="宋体" w:hAnsi="宋体" w:eastAsia="宋体" w:cs="宋体"/>
+          <w:color w:val="A9B7C6"/>
+          <w:sz w:val="24"/>
+          <w:szCs w:val="24"/>
+          <w:shd w:val="clear" w:fill="2B2B2B"/>
+        </w:rPr>
+        <w:t>(Thread):</w:t>
+      </w:r>
+      <w:r>
+        <w:rPr>
+          <w:rFonts w:hint="eastAsia" w:ascii="宋体" w:hAnsi="宋体" w:eastAsia="宋体" w:cs="宋体"/>
+          <w:color w:val="A9B7C6"/>
+          <w:sz w:val="24"/>
+          <w:szCs w:val="24"/>
+          <w:shd w:val="clear" w:fill="2B2B2B"/>
+        </w:rPr>
+        <w:br w:type="textWrapping"/>
+      </w:r>
+      <w:r>
+        <w:rPr>
+          <w:rFonts w:hint="eastAsia" w:ascii="宋体" w:hAnsi="宋体" w:eastAsia="宋体" w:cs="宋体"/>
+          <w:color w:val="A9B7C6"/>
+          <w:sz w:val="24"/>
+          <w:szCs w:val="24"/>
+          <w:shd w:val="clear" w:fill="2B2B2B"/>
+        </w:rPr>
+        <w:t xml:space="preserve">    </w:t>
+      </w:r>
+      <w:r>
+        <w:rPr>
+          <w:rFonts w:hint="eastAsia" w:cs="宋体"/>
+          <w:color w:val="A9B7C6"/>
+          <w:sz w:val="24"/>
+          <w:szCs w:val="24"/>
+          <w:shd w:val="clear" w:fill="2B2B2B"/>
+          <w:lang w:val="en-US" w:eastAsia="zh-CN"/>
+        </w:rPr>
+        <w:tab/>
+      </w:r>
+      <w:r>
+        <w:rPr>
+          <w:rFonts w:hint="eastAsia" w:ascii="宋体" w:hAnsi="宋体" w:eastAsia="宋体" w:cs="宋体"/>
+          <w:color w:val="CC7832"/>
+          <w:sz w:val="24"/>
+          <w:szCs w:val="24"/>
+          <w:shd w:val="clear" w:fill="2B2B2B"/>
+        </w:rPr>
+        <w:t xml:space="preserve">for </w:t>
+      </w:r>
+      <w:r>
+        <w:rPr>
+          <w:rFonts w:hint="eastAsia" w:ascii="宋体" w:hAnsi="宋体" w:eastAsia="宋体" w:cs="宋体"/>
+          <w:color w:val="A9B7C6"/>
+          <w:sz w:val="24"/>
+          <w:szCs w:val="24"/>
+          <w:shd w:val="clear" w:fill="2B2B2B"/>
+        </w:rPr>
+        <w:t xml:space="preserve">i </w:t>
+      </w:r>
+      <w:r>
+        <w:rPr>
+          <w:rFonts w:hint="eastAsia" w:ascii="宋体" w:hAnsi="宋体" w:eastAsia="宋体" w:cs="宋体"/>
+          <w:color w:val="CC7832"/>
+          <w:sz w:val="24"/>
+          <w:szCs w:val="24"/>
+          <w:shd w:val="clear" w:fill="2B2B2B"/>
+        </w:rPr>
+        <w:t xml:space="preserve">in </w:t>
+      </w:r>
+      <w:r>
+        <w:rPr>
+          <w:rFonts w:hint="eastAsia" w:ascii="宋体" w:hAnsi="宋体" w:eastAsia="宋体" w:cs="宋体"/>
+          <w:color w:val="8888C6"/>
+          <w:sz w:val="24"/>
+          <w:szCs w:val="24"/>
+          <w:shd w:val="clear" w:fill="2B2B2B"/>
+        </w:rPr>
+        <w:t>range</w:t>
+      </w:r>
+      <w:r>
+        <w:rPr>
+          <w:rFonts w:hint="eastAsia" w:ascii="宋体" w:hAnsi="宋体" w:eastAsia="宋体" w:cs="宋体"/>
+          <w:color w:val="A9B7C6"/>
+          <w:sz w:val="24"/>
+          <w:szCs w:val="24"/>
+          <w:shd w:val="clear" w:fill="2B2B2B"/>
+        </w:rPr>
+        <w:t>(</w:t>
+      </w:r>
+      <w:r>
+        <w:rPr>
+          <w:rFonts w:hint="eastAsia" w:ascii="宋体" w:hAnsi="宋体" w:eastAsia="宋体" w:cs="宋体"/>
+          <w:color w:val="6897BB"/>
+          <w:sz w:val="24"/>
+          <w:szCs w:val="24"/>
+          <w:shd w:val="clear" w:fill="2B2B2B"/>
+        </w:rPr>
+        <w:t>5</w:t>
+      </w:r>
+      <w:r>
+        <w:rPr>
+          <w:rFonts w:hint="eastAsia" w:ascii="宋体" w:hAnsi="宋体" w:eastAsia="宋体" w:cs="宋体"/>
+          <w:color w:val="A9B7C6"/>
+          <w:sz w:val="24"/>
+          <w:szCs w:val="24"/>
+          <w:shd w:val="clear" w:fill="2B2B2B"/>
+        </w:rPr>
+        <w:t>):</w:t>
+      </w:r>
+      <w:r>
+        <w:rPr>
+          <w:rFonts w:hint="eastAsia" w:ascii="宋体" w:hAnsi="宋体" w:eastAsia="宋体" w:cs="宋体"/>
+          <w:color w:val="A9B7C6"/>
+          <w:sz w:val="24"/>
+          <w:szCs w:val="24"/>
+          <w:shd w:val="clear" w:fill="2B2B2B"/>
+        </w:rPr>
+        <w:br w:type="textWrapping"/>
+      </w:r>
+      <w:r>
+        <w:rPr>
+          <w:rFonts w:hint="eastAsia" w:ascii="宋体" w:hAnsi="宋体" w:eastAsia="宋体" w:cs="宋体"/>
+          <w:color w:val="A9B7C6"/>
+          <w:sz w:val="24"/>
+          <w:szCs w:val="24"/>
+          <w:shd w:val="clear" w:fill="2B2B2B"/>
+        </w:rPr>
+        <w:t xml:space="preserve">        </w:t>
+      </w:r>
+      <w:r>
+        <w:rPr>
+          <w:rFonts w:hint="eastAsia" w:cs="宋体"/>
+          <w:color w:val="A9B7C6"/>
+          <w:sz w:val="24"/>
+          <w:szCs w:val="24"/>
+          <w:shd w:val="clear" w:fill="2B2B2B"/>
+          <w:lang w:val="en-US" w:eastAsia="zh-CN"/>
+        </w:rPr>
+        <w:t xml:space="preserve">    </w:t>
+      </w:r>
+      <w:r>
+        <w:rPr>
+          <w:rFonts w:hint="eastAsia" w:ascii="宋体" w:hAnsi="宋体" w:eastAsia="宋体" w:cs="宋体"/>
+          <w:color w:val="A9B7C6"/>
+          <w:sz w:val="24"/>
+          <w:szCs w:val="24"/>
+          <w:shd w:val="clear" w:fill="2B2B2B"/>
+        </w:rPr>
+        <w:t>sleep(random.random())</w:t>
+      </w:r>
+      <w:r>
+        <w:rPr>
+          <w:rFonts w:hint="eastAsia" w:ascii="宋体" w:hAnsi="宋体" w:eastAsia="宋体" w:cs="宋体"/>
+          <w:color w:val="A9B7C6"/>
+          <w:sz w:val="24"/>
+          <w:szCs w:val="24"/>
+          <w:shd w:val="clear" w:fill="2B2B2B"/>
+        </w:rPr>
+        <w:br w:type="textWrapping"/>
+      </w:r>
+      <w:r>
+        <w:rPr>
+          <w:rFonts w:hint="eastAsia" w:ascii="宋体" w:hAnsi="宋体" w:eastAsia="宋体" w:cs="宋体"/>
+          <w:color w:val="A9B7C6"/>
+          <w:sz w:val="24"/>
+          <w:szCs w:val="24"/>
+          <w:shd w:val="clear" w:fill="2B2B2B"/>
+        </w:rPr>
+        <w:t xml:space="preserve">        </w:t>
+      </w:r>
+      <w:r>
+        <w:rPr>
+          <w:rFonts w:hint="eastAsia" w:cs="宋体"/>
+          <w:color w:val="A9B7C6"/>
+          <w:sz w:val="24"/>
+          <w:szCs w:val="24"/>
+          <w:shd w:val="clear" w:fill="2B2B2B"/>
+          <w:lang w:val="en-US" w:eastAsia="zh-CN"/>
+        </w:rPr>
+        <w:t xml:space="preserve">    </w:t>
+      </w:r>
+      <w:r>
+        <w:rPr>
+          <w:rFonts w:hint="eastAsia" w:ascii="宋体" w:hAnsi="宋体" w:eastAsia="宋体" w:cs="宋体"/>
+          <w:color w:val="8888C6"/>
+          <w:sz w:val="24"/>
+          <w:szCs w:val="24"/>
+          <w:shd w:val="clear" w:fill="2B2B2B"/>
+        </w:rPr>
+        <w:t>print</w:t>
+      </w:r>
+      <w:r>
+        <w:rPr>
+          <w:rFonts w:hint="eastAsia" w:ascii="宋体" w:hAnsi="宋体" w:eastAsia="宋体" w:cs="宋体"/>
+          <w:color w:val="A9B7C6"/>
+          <w:sz w:val="24"/>
+          <w:szCs w:val="24"/>
+          <w:shd w:val="clear" w:fill="2B2B2B"/>
+        </w:rPr>
+        <w:t>(</w:t>
+      </w:r>
+      <w:r>
+        <w:rPr>
+          <w:rFonts w:hint="eastAsia" w:ascii="宋体" w:hAnsi="宋体" w:eastAsia="宋体" w:cs="宋体"/>
+          <w:color w:val="6A8759"/>
+          <w:sz w:val="24"/>
+          <w:szCs w:val="24"/>
+          <w:shd w:val="clear" w:fill="2B2B2B"/>
+        </w:rPr>
+        <w:t>'线程'</w:t>
+      </w:r>
+      <w:r>
+        <w:rPr>
+          <w:rFonts w:hint="eastAsia" w:ascii="宋体" w:hAnsi="宋体" w:eastAsia="宋体" w:cs="宋体"/>
+          <w:color w:val="CC7832"/>
+          <w:sz w:val="24"/>
+          <w:szCs w:val="24"/>
+          <w:shd w:val="clear" w:fill="2B2B2B"/>
+        </w:rPr>
+        <w:t>,</w:t>
+      </w:r>
+      <w:r>
+        <w:rPr>
+          <w:rFonts w:hint="eastAsia" w:ascii="宋体" w:hAnsi="宋体" w:eastAsia="宋体" w:cs="宋体"/>
+          <w:color w:val="A9B7C6"/>
+          <w:sz w:val="24"/>
+          <w:szCs w:val="24"/>
+          <w:shd w:val="clear" w:fill="2B2B2B"/>
+        </w:rPr>
+        <w:t>Thread</w:t>
+      </w:r>
+      <w:r>
+        <w:rPr>
+          <w:rFonts w:hint="eastAsia" w:ascii="宋体" w:hAnsi="宋体" w:eastAsia="宋体" w:cs="宋体"/>
+          <w:color w:val="CC7832"/>
+          <w:sz w:val="24"/>
+          <w:szCs w:val="24"/>
+          <w:shd w:val="clear" w:fill="2B2B2B"/>
+        </w:rPr>
+        <w:t>,</w:t>
+      </w:r>
+      <w:r>
+        <w:rPr>
+          <w:rFonts w:hint="eastAsia" w:ascii="宋体" w:hAnsi="宋体" w:eastAsia="宋体" w:cs="宋体"/>
+          <w:color w:val="6A8759"/>
+          <w:sz w:val="24"/>
+          <w:szCs w:val="24"/>
+          <w:shd w:val="clear" w:fill="2B2B2B"/>
+        </w:rPr>
+        <w:t>':'</w:t>
+      </w:r>
+      <w:r>
+        <w:rPr>
+          <w:rFonts w:hint="eastAsia" w:ascii="宋体" w:hAnsi="宋体" w:eastAsia="宋体" w:cs="宋体"/>
+          <w:color w:val="CC7832"/>
+          <w:sz w:val="24"/>
+          <w:szCs w:val="24"/>
+          <w:shd w:val="clear" w:fill="2B2B2B"/>
+        </w:rPr>
+        <w:t>,</w:t>
+      </w:r>
+      <w:r>
+        <w:rPr>
+          <w:rFonts w:hint="eastAsia" w:ascii="宋体" w:hAnsi="宋体" w:eastAsia="宋体" w:cs="宋体"/>
+          <w:color w:val="A9B7C6"/>
+          <w:sz w:val="24"/>
+          <w:szCs w:val="24"/>
+          <w:shd w:val="clear" w:fill="2B2B2B"/>
+        </w:rPr>
+        <w:t>threading.current_thread()</w:t>
+      </w:r>
+      <w:r>
+        <w:rPr>
+          <w:rFonts w:hint="eastAsia" w:ascii="宋体" w:hAnsi="宋体" w:eastAsia="宋体" w:cs="宋体"/>
+          <w:color w:val="CC7832"/>
+          <w:sz w:val="24"/>
+          <w:szCs w:val="24"/>
+          <w:shd w:val="clear" w:fill="2B2B2B"/>
+        </w:rPr>
+        <w:t>,</w:t>
+      </w:r>
+      <w:r>
+        <w:rPr>
+          <w:rFonts w:hint="eastAsia" w:ascii="宋体" w:hAnsi="宋体" w:eastAsia="宋体" w:cs="宋体"/>
+          <w:color w:val="6A8759"/>
+          <w:sz w:val="24"/>
+          <w:szCs w:val="24"/>
+          <w:shd w:val="clear" w:fill="2B2B2B"/>
+        </w:rPr>
+        <w:t>'正在执行'</w:t>
+      </w:r>
+      <w:r>
+        <w:rPr>
+          <w:rFonts w:hint="eastAsia" w:ascii="宋体" w:hAnsi="宋体" w:eastAsia="宋体" w:cs="宋体"/>
+          <w:color w:val="CC7832"/>
+          <w:sz w:val="24"/>
+          <w:szCs w:val="24"/>
+          <w:shd w:val="clear" w:fill="2B2B2B"/>
+        </w:rPr>
+        <w:t>,</w:t>
+      </w:r>
+      <w:r>
+        <w:rPr>
+          <w:rFonts w:hint="eastAsia" w:ascii="宋体" w:hAnsi="宋体" w:eastAsia="宋体" w:cs="宋体"/>
+          <w:color w:val="A9B7C6"/>
+          <w:sz w:val="24"/>
+          <w:szCs w:val="24"/>
+          <w:shd w:val="clear" w:fill="2B2B2B"/>
+        </w:rPr>
+        <w:t>datetime.datetime.now())</w:t>
+      </w:r>
+      <w:r>
+        <w:rPr>
+          <w:rFonts w:hint="eastAsia" w:ascii="宋体" w:hAnsi="宋体" w:eastAsia="宋体" w:cs="宋体"/>
+          <w:color w:val="A9B7C6"/>
+          <w:sz w:val="24"/>
+          <w:szCs w:val="24"/>
+          <w:shd w:val="clear" w:fill="2B2B2B"/>
+        </w:rPr>
+        <w:br w:type="textWrapping"/>
+      </w:r>
+      <w:r>
+        <w:rPr>
+          <w:rFonts w:hint="eastAsia" w:cs="宋体"/>
+          <w:color w:val="A9B7C6"/>
+          <w:sz w:val="24"/>
+          <w:szCs w:val="24"/>
+          <w:shd w:val="clear" w:fill="2B2B2B"/>
+          <w:lang w:val="en-US" w:eastAsia="zh-CN"/>
+        </w:rPr>
+        <w:t xml:space="preserve">    </w:t>
+      </w:r>
+      <w:r>
+        <w:rPr>
+          <w:rFonts w:hint="eastAsia" w:ascii="宋体" w:hAnsi="宋体" w:eastAsia="宋体" w:cs="宋体"/>
+          <w:color w:val="CC7832"/>
+          <w:sz w:val="24"/>
+          <w:szCs w:val="24"/>
+          <w:shd w:val="clear" w:fill="2B2B2B"/>
+        </w:rPr>
+        <w:t xml:space="preserve">def </w:t>
+      </w:r>
+      <w:r>
+        <w:rPr>
+          <w:rFonts w:hint="eastAsia" w:ascii="宋体" w:hAnsi="宋体" w:eastAsia="宋体" w:cs="宋体"/>
+          <w:color w:val="FFC66D"/>
+          <w:sz w:val="24"/>
+          <w:szCs w:val="24"/>
+          <w:shd w:val="clear" w:fill="2B2B2B"/>
+        </w:rPr>
+        <w:t>func2</w:t>
+      </w:r>
+      <w:r>
+        <w:rPr>
+          <w:rFonts w:hint="eastAsia" w:ascii="宋体" w:hAnsi="宋体" w:eastAsia="宋体" w:cs="宋体"/>
+          <w:color w:val="A9B7C6"/>
+          <w:sz w:val="24"/>
+          <w:szCs w:val="24"/>
+          <w:shd w:val="clear" w:fill="2B2B2B"/>
+        </w:rPr>
+        <w:t>(Thread):</w:t>
+      </w:r>
+      <w:r>
+        <w:rPr>
+          <w:rFonts w:hint="eastAsia" w:ascii="宋体" w:hAnsi="宋体" w:eastAsia="宋体" w:cs="宋体"/>
+          <w:color w:val="A9B7C6"/>
+          <w:sz w:val="24"/>
+          <w:szCs w:val="24"/>
+          <w:shd w:val="clear" w:fill="2B2B2B"/>
+        </w:rPr>
+        <w:br w:type="textWrapping"/>
+      </w:r>
+      <w:r>
+        <w:rPr>
+          <w:rFonts w:hint="eastAsia" w:ascii="宋体" w:hAnsi="宋体" w:eastAsia="宋体" w:cs="宋体"/>
+          <w:color w:val="A9B7C6"/>
+          <w:sz w:val="24"/>
+          <w:szCs w:val="24"/>
+          <w:shd w:val="clear" w:fill="2B2B2B"/>
+        </w:rPr>
+        <w:t xml:space="preserve">    </w:t>
+      </w:r>
+      <w:r>
+        <w:rPr>
+          <w:rFonts w:hint="eastAsia" w:cs="宋体"/>
+          <w:color w:val="A9B7C6"/>
+          <w:sz w:val="24"/>
+          <w:szCs w:val="24"/>
+          <w:shd w:val="clear" w:fill="2B2B2B"/>
+          <w:lang w:val="en-US" w:eastAsia="zh-CN"/>
+        </w:rPr>
+        <w:tab/>
+      </w:r>
+      <w:r>
+        <w:rPr>
+          <w:rFonts w:hint="eastAsia" w:ascii="宋体" w:hAnsi="宋体" w:eastAsia="宋体" w:cs="宋体"/>
+          <w:color w:val="CC7832"/>
+          <w:sz w:val="24"/>
+          <w:szCs w:val="24"/>
+          <w:shd w:val="clear" w:fill="2B2B2B"/>
+        </w:rPr>
+        <w:t xml:space="preserve">for </w:t>
+      </w:r>
+      <w:r>
+        <w:rPr>
+          <w:rFonts w:hint="eastAsia" w:ascii="宋体" w:hAnsi="宋体" w:eastAsia="宋体" w:cs="宋体"/>
+          <w:color w:val="A9B7C6"/>
+          <w:sz w:val="24"/>
+          <w:szCs w:val="24"/>
+          <w:shd w:val="clear" w:fill="2B2B2B"/>
+        </w:rPr>
+        <w:t xml:space="preserve">i </w:t>
+      </w:r>
+      <w:r>
+        <w:rPr>
+          <w:rFonts w:hint="eastAsia" w:ascii="宋体" w:hAnsi="宋体" w:eastAsia="宋体" w:cs="宋体"/>
+          <w:color w:val="CC7832"/>
+          <w:sz w:val="24"/>
+          <w:szCs w:val="24"/>
+          <w:shd w:val="clear" w:fill="2B2B2B"/>
+        </w:rPr>
+        <w:t xml:space="preserve">in </w:t>
+      </w:r>
+      <w:r>
+        <w:rPr>
+          <w:rFonts w:hint="eastAsia" w:ascii="宋体" w:hAnsi="宋体" w:eastAsia="宋体" w:cs="宋体"/>
+          <w:color w:val="8888C6"/>
+          <w:sz w:val="24"/>
+          <w:szCs w:val="24"/>
+          <w:shd w:val="clear" w:fill="2B2B2B"/>
+        </w:rPr>
+        <w:t>range</w:t>
+      </w:r>
+      <w:r>
+        <w:rPr>
+          <w:rFonts w:hint="eastAsia" w:ascii="宋体" w:hAnsi="宋体" w:eastAsia="宋体" w:cs="宋体"/>
+          <w:color w:val="A9B7C6"/>
+          <w:sz w:val="24"/>
+          <w:szCs w:val="24"/>
+          <w:shd w:val="clear" w:fill="2B2B2B"/>
+        </w:rPr>
+        <w:t>(</w:t>
+      </w:r>
+      <w:r>
+        <w:rPr>
+          <w:rFonts w:hint="eastAsia" w:ascii="宋体" w:hAnsi="宋体" w:eastAsia="宋体" w:cs="宋体"/>
+          <w:color w:val="6897BB"/>
+          <w:sz w:val="24"/>
+          <w:szCs w:val="24"/>
+          <w:shd w:val="clear" w:fill="2B2B2B"/>
+        </w:rPr>
+        <w:t>5</w:t>
+      </w:r>
+      <w:r>
+        <w:rPr>
+          <w:rFonts w:hint="eastAsia" w:ascii="宋体" w:hAnsi="宋体" w:eastAsia="宋体" w:cs="宋体"/>
+          <w:color w:val="A9B7C6"/>
+          <w:sz w:val="24"/>
+          <w:szCs w:val="24"/>
+          <w:shd w:val="clear" w:fill="2B2B2B"/>
+        </w:rPr>
+        <w:t>):</w:t>
+      </w:r>
+      <w:r>
+        <w:rPr>
+          <w:rFonts w:hint="eastAsia" w:ascii="宋体" w:hAnsi="宋体" w:eastAsia="宋体" w:cs="宋体"/>
+          <w:color w:val="A9B7C6"/>
+          <w:sz w:val="24"/>
+          <w:szCs w:val="24"/>
+          <w:shd w:val="clear" w:fill="2B2B2B"/>
+        </w:rPr>
+        <w:br w:type="textWrapping"/>
+      </w:r>
+      <w:r>
+        <w:rPr>
+          <w:rFonts w:hint="eastAsia" w:ascii="宋体" w:hAnsi="宋体" w:eastAsia="宋体" w:cs="宋体"/>
+          <w:color w:val="A9B7C6"/>
+          <w:sz w:val="24"/>
+          <w:szCs w:val="24"/>
+          <w:shd w:val="clear" w:fill="2B2B2B"/>
+        </w:rPr>
+        <w:t xml:space="preserve">        </w:t>
+      </w:r>
+      <w:r>
+        <w:rPr>
+          <w:rFonts w:hint="eastAsia" w:cs="宋体"/>
+          <w:color w:val="A9B7C6"/>
+          <w:sz w:val="24"/>
+          <w:szCs w:val="24"/>
+          <w:shd w:val="clear" w:fill="2B2B2B"/>
+          <w:lang w:val="en-US" w:eastAsia="zh-CN"/>
+        </w:rPr>
+        <w:t xml:space="preserve">    </w:t>
+      </w:r>
+      <w:r>
+        <w:rPr>
+          <w:rFonts w:hint="eastAsia" w:ascii="宋体" w:hAnsi="宋体" w:eastAsia="宋体" w:cs="宋体"/>
+          <w:color w:val="A9B7C6"/>
+          <w:sz w:val="24"/>
+          <w:szCs w:val="24"/>
+          <w:shd w:val="clear" w:fill="2B2B2B"/>
+        </w:rPr>
+        <w:t>sleep(random.random())</w:t>
+      </w:r>
+      <w:r>
+        <w:rPr>
+          <w:rFonts w:hint="eastAsia" w:ascii="宋体" w:hAnsi="宋体" w:eastAsia="宋体" w:cs="宋体"/>
+          <w:color w:val="A9B7C6"/>
+          <w:sz w:val="24"/>
+          <w:szCs w:val="24"/>
+          <w:shd w:val="clear" w:fill="2B2B2B"/>
+        </w:rPr>
+        <w:br w:type="textWrapping"/>
+      </w:r>
+      <w:r>
+        <w:rPr>
+          <w:rFonts w:hint="eastAsia" w:ascii="宋体" w:hAnsi="宋体" w:eastAsia="宋体" w:cs="宋体"/>
+          <w:color w:val="A9B7C6"/>
+          <w:sz w:val="24"/>
+          <w:szCs w:val="24"/>
+          <w:shd w:val="clear" w:fill="2B2B2B"/>
+        </w:rPr>
+        <w:t xml:space="preserve">        </w:t>
+      </w:r>
+      <w:r>
+        <w:rPr>
+          <w:rFonts w:hint="eastAsia" w:cs="宋体"/>
+          <w:color w:val="A9B7C6"/>
+          <w:sz w:val="24"/>
+          <w:szCs w:val="24"/>
+          <w:shd w:val="clear" w:fill="2B2B2B"/>
+          <w:lang w:val="en-US" w:eastAsia="zh-CN"/>
+        </w:rPr>
+        <w:t xml:space="preserve">    </w:t>
+      </w:r>
+      <w:r>
+        <w:rPr>
+          <w:rFonts w:hint="eastAsia" w:ascii="宋体" w:hAnsi="宋体" w:eastAsia="宋体" w:cs="宋体"/>
+          <w:color w:val="8888C6"/>
+          <w:sz w:val="24"/>
+          <w:szCs w:val="24"/>
+          <w:shd w:val="clear" w:fill="2B2B2B"/>
+        </w:rPr>
+        <w:t>print</w:t>
+      </w:r>
+      <w:r>
+        <w:rPr>
+          <w:rFonts w:hint="eastAsia" w:ascii="宋体" w:hAnsi="宋体" w:eastAsia="宋体" w:cs="宋体"/>
+          <w:color w:val="A9B7C6"/>
+          <w:sz w:val="24"/>
+          <w:szCs w:val="24"/>
+          <w:shd w:val="clear" w:fill="2B2B2B"/>
+        </w:rPr>
+        <w:t>(</w:t>
+      </w:r>
+      <w:r>
+        <w:rPr>
+          <w:rFonts w:hint="eastAsia" w:ascii="宋体" w:hAnsi="宋体" w:eastAsia="宋体" w:cs="宋体"/>
+          <w:color w:val="6A8759"/>
+          <w:sz w:val="24"/>
+          <w:szCs w:val="24"/>
+          <w:shd w:val="clear" w:fill="2B2B2B"/>
+        </w:rPr>
+        <w:t>'线程'</w:t>
+      </w:r>
+      <w:r>
+        <w:rPr>
+          <w:rFonts w:hint="eastAsia" w:ascii="宋体" w:hAnsi="宋体" w:eastAsia="宋体" w:cs="宋体"/>
+          <w:color w:val="CC7832"/>
+          <w:sz w:val="24"/>
+          <w:szCs w:val="24"/>
+          <w:shd w:val="clear" w:fill="2B2B2B"/>
+        </w:rPr>
+        <w:t xml:space="preserve">, </w:t>
+      </w:r>
+      <w:r>
+        <w:rPr>
+          <w:rFonts w:hint="eastAsia" w:ascii="宋体" w:hAnsi="宋体" w:eastAsia="宋体" w:cs="宋体"/>
+          <w:color w:val="A9B7C6"/>
+          <w:sz w:val="24"/>
+          <w:szCs w:val="24"/>
+          <w:shd w:val="clear" w:fill="2B2B2B"/>
+        </w:rPr>
+        <w:t>Thread</w:t>
+      </w:r>
+      <w:r>
+        <w:rPr>
+          <w:rFonts w:hint="eastAsia" w:ascii="宋体" w:hAnsi="宋体" w:eastAsia="宋体" w:cs="宋体"/>
+          <w:color w:val="CC7832"/>
+          <w:sz w:val="24"/>
+          <w:szCs w:val="24"/>
+          <w:shd w:val="clear" w:fill="2B2B2B"/>
+        </w:rPr>
+        <w:t xml:space="preserve">, </w:t>
+      </w:r>
+      <w:r>
+        <w:rPr>
+          <w:rFonts w:hint="eastAsia" w:ascii="宋体" w:hAnsi="宋体" w:eastAsia="宋体" w:cs="宋体"/>
+          <w:color w:val="6A8759"/>
+          <w:sz w:val="24"/>
+          <w:szCs w:val="24"/>
+          <w:shd w:val="clear" w:fill="2B2B2B"/>
+        </w:rPr>
+        <w:t>':'</w:t>
+      </w:r>
+      <w:r>
+        <w:rPr>
+          <w:rFonts w:hint="eastAsia" w:ascii="宋体" w:hAnsi="宋体" w:eastAsia="宋体" w:cs="宋体"/>
+          <w:color w:val="CC7832"/>
+          <w:sz w:val="24"/>
+          <w:szCs w:val="24"/>
+          <w:shd w:val="clear" w:fill="2B2B2B"/>
+        </w:rPr>
+        <w:t xml:space="preserve">, </w:t>
+      </w:r>
+      <w:r>
+        <w:rPr>
+          <w:rFonts w:hint="eastAsia" w:ascii="宋体" w:hAnsi="宋体" w:eastAsia="宋体" w:cs="宋体"/>
+          <w:color w:val="A9B7C6"/>
+          <w:sz w:val="24"/>
+          <w:szCs w:val="24"/>
+          <w:shd w:val="clear" w:fill="2B2B2B"/>
+        </w:rPr>
+        <w:t>threading.current_thread()</w:t>
+      </w:r>
+      <w:r>
+        <w:rPr>
+          <w:rFonts w:hint="eastAsia" w:ascii="宋体" w:hAnsi="宋体" w:eastAsia="宋体" w:cs="宋体"/>
+          <w:color w:val="CC7832"/>
+          <w:sz w:val="24"/>
+          <w:szCs w:val="24"/>
+          <w:shd w:val="clear" w:fill="2B2B2B"/>
+        </w:rPr>
+        <w:t xml:space="preserve">, </w:t>
+      </w:r>
+      <w:r>
+        <w:rPr>
+          <w:rFonts w:hint="eastAsia" w:ascii="宋体" w:hAnsi="宋体" w:eastAsia="宋体" w:cs="宋体"/>
+          <w:color w:val="6A8759"/>
+          <w:sz w:val="24"/>
+          <w:szCs w:val="24"/>
+          <w:shd w:val="clear" w:fill="2B2B2B"/>
+        </w:rPr>
+        <w:t>'正在执行'</w:t>
+      </w:r>
+      <w:r>
+        <w:rPr>
+          <w:rFonts w:hint="eastAsia" w:ascii="宋体" w:hAnsi="宋体" w:eastAsia="宋体" w:cs="宋体"/>
+          <w:color w:val="CC7832"/>
+          <w:sz w:val="24"/>
+          <w:szCs w:val="24"/>
+          <w:shd w:val="clear" w:fill="2B2B2B"/>
+        </w:rPr>
+        <w:t xml:space="preserve">, </w:t>
+      </w:r>
+      <w:r>
+        <w:rPr>
+          <w:rFonts w:hint="eastAsia" w:ascii="宋体" w:hAnsi="宋体" w:eastAsia="宋体" w:cs="宋体"/>
+          <w:color w:val="A9B7C6"/>
+          <w:sz w:val="24"/>
+          <w:szCs w:val="24"/>
+          <w:shd w:val="clear" w:fill="2B2B2B"/>
+        </w:rPr>
+        <w:t>datetime.datetime.now())</w:t>
+      </w:r>
+      <w:r>
+        <w:rPr>
+          <w:rFonts w:hint="eastAsia" w:ascii="宋体" w:hAnsi="宋体" w:eastAsia="宋体" w:cs="宋体"/>
+          <w:color w:val="A9B7C6"/>
+          <w:sz w:val="24"/>
+          <w:szCs w:val="24"/>
+          <w:shd w:val="clear" w:fill="2B2B2B"/>
+        </w:rPr>
+        <w:br w:type="textWrapping"/>
+      </w:r>
+      <w:r>
+        <w:rPr>
+          <w:rFonts w:hint="eastAsia" w:cs="宋体"/>
+          <w:color w:val="A9B7C6"/>
+          <w:sz w:val="24"/>
+          <w:szCs w:val="24"/>
+          <w:shd w:val="clear" w:fill="2B2B2B"/>
+          <w:lang w:val="en-US" w:eastAsia="zh-CN"/>
+        </w:rPr>
+        <w:t xml:space="preserve">    </w:t>
+      </w:r>
+      <w:r>
+        <w:rPr>
+          <w:rFonts w:hint="eastAsia" w:ascii="宋体" w:hAnsi="宋体" w:eastAsia="宋体" w:cs="宋体"/>
+          <w:color w:val="CC7832"/>
+          <w:sz w:val="24"/>
+          <w:szCs w:val="24"/>
+          <w:shd w:val="clear" w:fill="2B2B2B"/>
+        </w:rPr>
+        <w:t xml:space="preserve">if </w:t>
+      </w:r>
+      <w:r>
+        <w:rPr>
+          <w:rFonts w:hint="eastAsia" w:ascii="宋体" w:hAnsi="宋体" w:eastAsia="宋体" w:cs="宋体"/>
+          <w:color w:val="A9B7C6"/>
+          <w:sz w:val="24"/>
+          <w:szCs w:val="24"/>
+          <w:shd w:val="clear" w:fill="2B2B2B"/>
+        </w:rPr>
+        <w:t xml:space="preserve">__name__ == </w:t>
+      </w:r>
+      <w:r>
+        <w:rPr>
+          <w:rFonts w:hint="eastAsia" w:ascii="宋体" w:hAnsi="宋体" w:eastAsia="宋体" w:cs="宋体"/>
+          <w:color w:val="6A8759"/>
+          <w:sz w:val="24"/>
+          <w:szCs w:val="24"/>
+          <w:shd w:val="clear" w:fill="2B2B2B"/>
+        </w:rPr>
+        <w:t>'__main__'</w:t>
+      </w:r>
+      <w:r>
+        <w:rPr>
+          <w:rFonts w:hint="eastAsia" w:ascii="宋体" w:hAnsi="宋体" w:eastAsia="宋体" w:cs="宋体"/>
+          <w:color w:val="A9B7C6"/>
+          <w:sz w:val="24"/>
+          <w:szCs w:val="24"/>
+          <w:shd w:val="clear" w:fill="2B2B2B"/>
+        </w:rPr>
+        <w:t>:</w:t>
+      </w:r>
+      <w:r>
+        <w:rPr>
+          <w:rFonts w:hint="eastAsia" w:ascii="宋体" w:hAnsi="宋体" w:eastAsia="宋体" w:cs="宋体"/>
+          <w:color w:val="A9B7C6"/>
+          <w:sz w:val="24"/>
+          <w:szCs w:val="24"/>
+          <w:shd w:val="clear" w:fill="2B2B2B"/>
+        </w:rPr>
+        <w:br w:type="textWrapping"/>
+      </w:r>
+      <w:r>
+        <w:rPr>
+          <w:rFonts w:hint="eastAsia" w:ascii="宋体" w:hAnsi="宋体" w:eastAsia="宋体" w:cs="宋体"/>
+          <w:color w:val="A9B7C6"/>
+          <w:sz w:val="24"/>
+          <w:szCs w:val="24"/>
+          <w:shd w:val="clear" w:fill="2B2B2B"/>
+        </w:rPr>
+        <w:t xml:space="preserve">    </w:t>
+      </w:r>
+      <w:r>
+        <w:rPr>
+          <w:rFonts w:hint="eastAsia" w:cs="宋体"/>
+          <w:color w:val="A9B7C6"/>
+          <w:sz w:val="24"/>
+          <w:szCs w:val="24"/>
+          <w:shd w:val="clear" w:fill="2B2B2B"/>
+          <w:lang w:val="en-US" w:eastAsia="zh-CN"/>
+        </w:rPr>
+        <w:tab/>
+      </w:r>
+      <w:r>
+        <w:rPr>
+          <w:rFonts w:hint="eastAsia" w:ascii="宋体" w:hAnsi="宋体" w:eastAsia="宋体" w:cs="宋体"/>
+          <w:color w:val="8888C6"/>
+          <w:sz w:val="24"/>
+          <w:szCs w:val="24"/>
+          <w:shd w:val="clear" w:fill="2B2B2B"/>
+        </w:rPr>
+        <w:t>print</w:t>
+      </w:r>
+      <w:r>
+        <w:rPr>
+          <w:rFonts w:hint="eastAsia" w:ascii="宋体" w:hAnsi="宋体" w:eastAsia="宋体" w:cs="宋体"/>
+          <w:color w:val="A9B7C6"/>
+          <w:sz w:val="24"/>
+          <w:szCs w:val="24"/>
+          <w:shd w:val="clear" w:fill="2B2B2B"/>
+        </w:rPr>
+        <w:t>(threading.current_thread())</w:t>
+      </w:r>
+      <w:r>
+        <w:rPr>
+          <w:rFonts w:hint="eastAsia" w:ascii="宋体" w:hAnsi="宋体" w:eastAsia="宋体" w:cs="宋体"/>
+          <w:color w:val="A9B7C6"/>
+          <w:sz w:val="24"/>
+          <w:szCs w:val="24"/>
+          <w:shd w:val="clear" w:fill="2B2B2B"/>
+        </w:rPr>
+        <w:br w:type="textWrapping"/>
+      </w:r>
+      <w:r>
+        <w:rPr>
+          <w:rFonts w:hint="eastAsia" w:ascii="宋体" w:hAnsi="宋体" w:eastAsia="宋体" w:cs="宋体"/>
+          <w:color w:val="A9B7C6"/>
+          <w:sz w:val="24"/>
+          <w:szCs w:val="24"/>
+          <w:shd w:val="clear" w:fill="2B2B2B"/>
+        </w:rPr>
+        <w:t xml:space="preserve">    </w:t>
+      </w:r>
+      <w:r>
+        <w:rPr>
+          <w:rFonts w:hint="eastAsia" w:cs="宋体"/>
+          <w:color w:val="A9B7C6"/>
+          <w:sz w:val="24"/>
+          <w:szCs w:val="24"/>
+          <w:shd w:val="clear" w:fill="2B2B2B"/>
+          <w:lang w:val="en-US" w:eastAsia="zh-CN"/>
+        </w:rPr>
+        <w:tab/>
+      </w:r>
+      <w:r>
+        <w:rPr>
+          <w:rFonts w:hint="eastAsia" w:ascii="宋体" w:hAnsi="宋体" w:eastAsia="宋体" w:cs="宋体"/>
+          <w:color w:val="A9B7C6"/>
+          <w:sz w:val="24"/>
+          <w:szCs w:val="24"/>
+          <w:shd w:val="clear" w:fill="2B2B2B"/>
+        </w:rPr>
+        <w:t>Thread1=threading.Thread(</w:t>
+      </w:r>
+      <w:r>
+        <w:rPr>
+          <w:rFonts w:hint="eastAsia" w:ascii="宋体" w:hAnsi="宋体" w:eastAsia="宋体" w:cs="宋体"/>
+          <w:color w:val="AA4926"/>
+          <w:sz w:val="24"/>
+          <w:szCs w:val="24"/>
+          <w:shd w:val="clear" w:fill="2B2B2B"/>
+        </w:rPr>
+        <w:t>target</w:t>
+      </w:r>
+      <w:r>
+        <w:rPr>
+          <w:rFonts w:hint="eastAsia" w:ascii="宋体" w:hAnsi="宋体" w:eastAsia="宋体" w:cs="宋体"/>
+          <w:color w:val="A9B7C6"/>
+          <w:sz w:val="24"/>
+          <w:szCs w:val="24"/>
+          <w:shd w:val="clear" w:fill="2B2B2B"/>
+        </w:rPr>
+        <w:t>=func1</w:t>
+      </w:r>
+      <w:r>
+        <w:rPr>
+          <w:rFonts w:hint="eastAsia" w:ascii="宋体" w:hAnsi="宋体" w:eastAsia="宋体" w:cs="宋体"/>
+          <w:color w:val="CC7832"/>
+          <w:sz w:val="24"/>
+          <w:szCs w:val="24"/>
+          <w:shd w:val="clear" w:fill="2B2B2B"/>
+        </w:rPr>
+        <w:t>,</w:t>
+      </w:r>
+      <w:r>
+        <w:rPr>
+          <w:rFonts w:hint="eastAsia" w:ascii="宋体" w:hAnsi="宋体" w:eastAsia="宋体" w:cs="宋体"/>
+          <w:color w:val="AA4926"/>
+          <w:sz w:val="24"/>
+          <w:szCs w:val="24"/>
+          <w:shd w:val="clear" w:fill="2B2B2B"/>
+        </w:rPr>
+        <w:t>args</w:t>
+      </w:r>
+      <w:r>
+        <w:rPr>
+          <w:rFonts w:hint="eastAsia" w:ascii="宋体" w:hAnsi="宋体" w:eastAsia="宋体" w:cs="宋体"/>
+          <w:color w:val="A9B7C6"/>
+          <w:sz w:val="24"/>
+          <w:szCs w:val="24"/>
+          <w:shd w:val="clear" w:fill="2B2B2B"/>
+        </w:rPr>
+        <w:t>=(</w:t>
+      </w:r>
+      <w:r>
+        <w:rPr>
+          <w:rFonts w:hint="eastAsia" w:ascii="宋体" w:hAnsi="宋体" w:eastAsia="宋体" w:cs="宋体"/>
+          <w:color w:val="6A8759"/>
+          <w:sz w:val="24"/>
+          <w:szCs w:val="24"/>
+          <w:shd w:val="clear" w:fill="2B2B2B"/>
+        </w:rPr>
+        <w:t>'线程1'</w:t>
+      </w:r>
+      <w:r>
+        <w:rPr>
+          <w:rFonts w:hint="eastAsia" w:ascii="宋体" w:hAnsi="宋体" w:eastAsia="宋体" w:cs="宋体"/>
+          <w:color w:val="CC7832"/>
+          <w:sz w:val="24"/>
+          <w:szCs w:val="24"/>
+          <w:shd w:val="clear" w:fill="2B2B2B"/>
+        </w:rPr>
+        <w:t>,</w:t>
+      </w:r>
+      <w:r>
+        <w:rPr>
+          <w:rFonts w:hint="eastAsia" w:ascii="宋体" w:hAnsi="宋体" w:eastAsia="宋体" w:cs="宋体"/>
+          <w:color w:val="A9B7C6"/>
+          <w:sz w:val="24"/>
+          <w:szCs w:val="24"/>
+          <w:shd w:val="clear" w:fill="2B2B2B"/>
+        </w:rPr>
+        <w:t>))</w:t>
+      </w:r>
+      <w:r>
+        <w:rPr>
+          <w:rFonts w:hint="eastAsia" w:ascii="宋体" w:hAnsi="宋体" w:eastAsia="宋体" w:cs="宋体"/>
+          <w:color w:val="A9B7C6"/>
+          <w:sz w:val="24"/>
+          <w:szCs w:val="24"/>
+          <w:shd w:val="clear" w:fill="2B2B2B"/>
+        </w:rPr>
+        <w:br w:type="textWrapping"/>
+      </w:r>
+      <w:r>
+        <w:rPr>
+          <w:rFonts w:hint="eastAsia" w:ascii="宋体" w:hAnsi="宋体" w:eastAsia="宋体" w:cs="宋体"/>
+          <w:color w:val="A9B7C6"/>
+          <w:sz w:val="24"/>
+          <w:szCs w:val="24"/>
+          <w:shd w:val="clear" w:fill="2B2B2B"/>
+        </w:rPr>
+        <w:t xml:space="preserve">    </w:t>
+      </w:r>
+      <w:r>
+        <w:rPr>
+          <w:rFonts w:hint="eastAsia" w:cs="宋体"/>
+          <w:color w:val="A9B7C6"/>
+          <w:sz w:val="24"/>
+          <w:szCs w:val="24"/>
+          <w:shd w:val="clear" w:fill="2B2B2B"/>
+          <w:lang w:val="en-US" w:eastAsia="zh-CN"/>
+        </w:rPr>
+        <w:tab/>
+      </w:r>
+      <w:r>
+        <w:rPr>
+          <w:rFonts w:hint="eastAsia" w:ascii="宋体" w:hAnsi="宋体" w:eastAsia="宋体" w:cs="宋体"/>
+          <w:color w:val="A9B7C6"/>
+          <w:sz w:val="24"/>
+          <w:szCs w:val="24"/>
+          <w:shd w:val="clear" w:fill="2B2B2B"/>
+        </w:rPr>
+        <w:t>Thread2=threading.Thread(</w:t>
+      </w:r>
+      <w:r>
+        <w:rPr>
+          <w:rFonts w:hint="eastAsia" w:ascii="宋体" w:hAnsi="宋体" w:eastAsia="宋体" w:cs="宋体"/>
+          <w:color w:val="AA4926"/>
+          <w:sz w:val="24"/>
+          <w:szCs w:val="24"/>
+          <w:shd w:val="clear" w:fill="2B2B2B"/>
+        </w:rPr>
+        <w:t>target</w:t>
+      </w:r>
+      <w:r>
+        <w:rPr>
+          <w:rFonts w:hint="eastAsia" w:ascii="宋体" w:hAnsi="宋体" w:eastAsia="宋体" w:cs="宋体"/>
+          <w:color w:val="A9B7C6"/>
+          <w:sz w:val="24"/>
+          <w:szCs w:val="24"/>
+          <w:shd w:val="clear" w:fill="2B2B2B"/>
+        </w:rPr>
+        <w:t>=func2</w:t>
+      </w:r>
+      <w:r>
+        <w:rPr>
+          <w:rFonts w:hint="eastAsia" w:ascii="宋体" w:hAnsi="宋体" w:eastAsia="宋体" w:cs="宋体"/>
+          <w:color w:val="CC7832"/>
+          <w:sz w:val="24"/>
+          <w:szCs w:val="24"/>
+          <w:shd w:val="clear" w:fill="2B2B2B"/>
+        </w:rPr>
+        <w:t>,</w:t>
+      </w:r>
+      <w:r>
+        <w:rPr>
+          <w:rFonts w:hint="eastAsia" w:ascii="宋体" w:hAnsi="宋体" w:eastAsia="宋体" w:cs="宋体"/>
+          <w:color w:val="AA4926"/>
+          <w:sz w:val="24"/>
+          <w:szCs w:val="24"/>
+          <w:shd w:val="clear" w:fill="2B2B2B"/>
+        </w:rPr>
+        <w:t>args</w:t>
+      </w:r>
+      <w:r>
+        <w:rPr>
+          <w:rFonts w:hint="eastAsia" w:ascii="宋体" w:hAnsi="宋体" w:eastAsia="宋体" w:cs="宋体"/>
+          <w:color w:val="A9B7C6"/>
+          <w:sz w:val="24"/>
+          <w:szCs w:val="24"/>
+          <w:shd w:val="clear" w:fill="2B2B2B"/>
+        </w:rPr>
+        <w:t>=(</w:t>
+      </w:r>
+      <w:r>
+        <w:rPr>
+          <w:rFonts w:hint="eastAsia" w:ascii="宋体" w:hAnsi="宋体" w:eastAsia="宋体" w:cs="宋体"/>
+          <w:color w:val="6A8759"/>
+          <w:sz w:val="24"/>
+          <w:szCs w:val="24"/>
+          <w:shd w:val="clear" w:fill="2B2B2B"/>
+        </w:rPr>
+        <w:t>'线程2'</w:t>
+      </w:r>
+      <w:r>
+        <w:rPr>
+          <w:rFonts w:hint="eastAsia" w:ascii="宋体" w:hAnsi="宋体" w:eastAsia="宋体" w:cs="宋体"/>
+          <w:color w:val="CC7832"/>
+          <w:sz w:val="24"/>
+          <w:szCs w:val="24"/>
+          <w:shd w:val="clear" w:fill="2B2B2B"/>
+        </w:rPr>
+        <w:t>,</w:t>
+      </w:r>
+      <w:r>
+        <w:rPr>
+          <w:rFonts w:hint="eastAsia" w:ascii="宋体" w:hAnsi="宋体" w:eastAsia="宋体" w:cs="宋体"/>
+          <w:color w:val="A9B7C6"/>
+          <w:sz w:val="24"/>
+          <w:szCs w:val="24"/>
+          <w:shd w:val="clear" w:fill="2B2B2B"/>
+        </w:rPr>
+        <w:t>))</w:t>
+      </w:r>
+      <w:r>
+        <w:rPr>
+          <w:rFonts w:hint="eastAsia" w:ascii="宋体" w:hAnsi="宋体" w:eastAsia="宋体" w:cs="宋体"/>
+          <w:color w:val="A9B7C6"/>
+          <w:sz w:val="24"/>
+          <w:szCs w:val="24"/>
+          <w:shd w:val="clear" w:fill="2B2B2B"/>
+        </w:rPr>
+        <w:br w:type="textWrapping"/>
+      </w:r>
+      <w:r>
+        <w:rPr>
+          <w:rFonts w:hint="eastAsia" w:ascii="宋体" w:hAnsi="宋体" w:eastAsia="宋体" w:cs="宋体"/>
+          <w:color w:val="A9B7C6"/>
+          <w:sz w:val="24"/>
+          <w:szCs w:val="24"/>
+          <w:shd w:val="clear" w:fill="2B2B2B"/>
+        </w:rPr>
+        <w:t xml:space="preserve">    </w:t>
+      </w:r>
+      <w:r>
+        <w:rPr>
+          <w:rFonts w:hint="eastAsia" w:cs="宋体"/>
+          <w:color w:val="A9B7C6"/>
+          <w:sz w:val="24"/>
+          <w:szCs w:val="24"/>
+          <w:shd w:val="clear" w:fill="2B2B2B"/>
+          <w:lang w:val="en-US" w:eastAsia="zh-CN"/>
+        </w:rPr>
+        <w:tab/>
+      </w:r>
+      <w:r>
+        <w:rPr>
+          <w:rFonts w:hint="eastAsia" w:ascii="宋体" w:hAnsi="宋体" w:eastAsia="宋体" w:cs="宋体"/>
+          <w:color w:val="A9B7C6"/>
+          <w:sz w:val="24"/>
+          <w:szCs w:val="24"/>
+          <w:shd w:val="clear" w:fill="2B2B2B"/>
+        </w:rPr>
+        <w:t>Thread1.start()</w:t>
+      </w:r>
+      <w:r>
+        <w:rPr>
+          <w:rFonts w:hint="eastAsia" w:ascii="宋体" w:hAnsi="宋体" w:eastAsia="宋体" w:cs="宋体"/>
+          <w:color w:val="A9B7C6"/>
+          <w:sz w:val="24"/>
+          <w:szCs w:val="24"/>
+          <w:shd w:val="clear" w:fill="2B2B2B"/>
+        </w:rPr>
+        <w:br w:type="textWrapping"/>
+      </w:r>
+      <w:r>
+        <w:rPr>
+          <w:rFonts w:hint="eastAsia" w:ascii="宋体" w:hAnsi="宋体" w:eastAsia="宋体" w:cs="宋体"/>
+          <w:color w:val="A9B7C6"/>
+          <w:sz w:val="24"/>
+          <w:szCs w:val="24"/>
+          <w:shd w:val="clear" w:fill="2B2B2B"/>
+        </w:rPr>
+        <w:t xml:space="preserve">    </w:t>
+      </w:r>
+      <w:r>
+        <w:rPr>
+          <w:rFonts w:hint="eastAsia" w:cs="宋体"/>
+          <w:color w:val="A9B7C6"/>
+          <w:sz w:val="24"/>
+          <w:szCs w:val="24"/>
+          <w:shd w:val="clear" w:fill="2B2B2B"/>
+          <w:lang w:val="en-US" w:eastAsia="zh-CN"/>
+        </w:rPr>
+        <w:tab/>
+      </w:r>
+      <w:r>
+        <w:rPr>
+          <w:rFonts w:hint="eastAsia" w:ascii="宋体" w:hAnsi="宋体" w:eastAsia="宋体" w:cs="宋体"/>
+          <w:color w:val="A9B7C6"/>
+          <w:sz w:val="24"/>
+          <w:szCs w:val="24"/>
+          <w:shd w:val="clear" w:fill="2B2B2B"/>
+        </w:rPr>
+        <w:t>Thread2.start()</w:t>
+      </w:r>
+      <w:r>
+        <w:rPr>
+          <w:rFonts w:hint="eastAsia" w:ascii="宋体" w:hAnsi="宋体" w:eastAsia="宋体" w:cs="宋体"/>
+          <w:color w:val="A9B7C6"/>
+          <w:sz w:val="24"/>
+          <w:szCs w:val="24"/>
+          <w:shd w:val="clear" w:fill="2B2B2B"/>
+        </w:rPr>
+        <w:br w:type="textWrapping"/>
+      </w:r>
+      <w:r>
+        <w:rPr>
+          <w:rFonts w:hint="eastAsia" w:ascii="宋体" w:hAnsi="宋体" w:eastAsia="宋体" w:cs="宋体"/>
+          <w:color w:val="A9B7C6"/>
+          <w:sz w:val="24"/>
+          <w:szCs w:val="24"/>
+          <w:shd w:val="clear" w:fill="2B2B2B"/>
+        </w:rPr>
+        <w:t xml:space="preserve">    </w:t>
+      </w:r>
+      <w:r>
+        <w:rPr>
+          <w:rFonts w:hint="eastAsia" w:cs="宋体"/>
+          <w:color w:val="A9B7C6"/>
+          <w:sz w:val="24"/>
+          <w:szCs w:val="24"/>
+          <w:shd w:val="clear" w:fill="2B2B2B"/>
+          <w:lang w:val="en-US" w:eastAsia="zh-CN"/>
+        </w:rPr>
+        <w:tab/>
+      </w:r>
+      <w:r>
+        <w:rPr>
+          <w:rFonts w:hint="eastAsia" w:ascii="宋体" w:hAnsi="宋体" w:eastAsia="宋体" w:cs="宋体"/>
+          <w:color w:val="A9B7C6"/>
+          <w:sz w:val="24"/>
+          <w:szCs w:val="24"/>
+          <w:shd w:val="clear" w:fill="2B2B2B"/>
+        </w:rPr>
+        <w:t>Thread1.join()</w:t>
+      </w:r>
+      <w:r>
+        <w:rPr>
+          <w:rFonts w:hint="eastAsia" w:ascii="宋体" w:hAnsi="宋体" w:eastAsia="宋体" w:cs="宋体"/>
+          <w:color w:val="A9B7C6"/>
+          <w:sz w:val="24"/>
+          <w:szCs w:val="24"/>
+          <w:shd w:val="clear" w:fill="2B2B2B"/>
+        </w:rPr>
+        <w:br w:type="textWrapping"/>
+      </w:r>
+      <w:r>
+        <w:rPr>
+          <w:rFonts w:hint="eastAsia" w:ascii="宋体" w:hAnsi="宋体" w:eastAsia="宋体" w:cs="宋体"/>
+          <w:color w:val="A9B7C6"/>
+          <w:sz w:val="24"/>
+          <w:szCs w:val="24"/>
+          <w:shd w:val="clear" w:fill="2B2B2B"/>
+        </w:rPr>
+        <w:t xml:space="preserve">    </w:t>
+      </w:r>
+      <w:r>
+        <w:rPr>
+          <w:rFonts w:hint="eastAsia" w:cs="宋体"/>
+          <w:color w:val="A9B7C6"/>
+          <w:sz w:val="24"/>
+          <w:szCs w:val="24"/>
+          <w:shd w:val="clear" w:fill="2B2B2B"/>
+          <w:lang w:val="en-US" w:eastAsia="zh-CN"/>
+        </w:rPr>
+        <w:tab/>
+      </w:r>
+      <w:r>
+        <w:rPr>
+          <w:rFonts w:hint="eastAsia" w:ascii="宋体" w:hAnsi="宋体" w:eastAsia="宋体" w:cs="宋体"/>
+          <w:color w:val="A9B7C6"/>
+          <w:sz w:val="24"/>
+          <w:szCs w:val="24"/>
+          <w:shd w:val="clear" w:fill="2B2B2B"/>
+        </w:rPr>
+        <w:t>Thread2.join()</w:t>
+      </w:r>
+    </w:p>
+    <w:p>
+      <w:pPr>
+        <w:rPr>
+          <w:rFonts w:hint="eastAsia"/>
+          <w:lang w:val="en-US" w:eastAsia="zh-CN"/>
+        </w:rPr>
+      </w:pPr>
+      <w:r>
+        <w:rPr>
+          <w:rFonts w:hint="default"/>
+          <w:lang w:val="en-US" w:eastAsia="zh-CN"/>
+        </w:rPr>
+        <w:t>由于任何进程默认就会启动一个线程，该线程称为主线程，主线程又可以启动新的线程</w:t>
+      </w:r>
+      <w:r>
+        <w:rPr>
+          <w:rFonts w:hint="eastAsia"/>
+          <w:lang w:val="en-US" w:eastAsia="zh-CN"/>
+        </w:rPr>
+        <w:t>。</w:t>
+      </w:r>
+      <w:r>
+        <w:rPr>
+          <w:rFonts w:hint="default"/>
+          <w:lang w:val="en-US" w:eastAsia="zh-CN"/>
+        </w:rPr>
+        <w:t>threading模块有个current_thread()函数，它返回当前线程的实例。主线程实例的名字叫MainThread，子线程的名字在</w:t>
+      </w:r>
+      <w:r>
+        <w:rPr>
+          <w:rFonts w:hint="eastAsia"/>
+          <w:lang w:val="en-US" w:eastAsia="zh-CN"/>
+        </w:rPr>
+        <w:t>可以在</w:t>
+      </w:r>
+      <w:r>
+        <w:rPr>
+          <w:rFonts w:hint="default"/>
+          <w:lang w:val="en-US" w:eastAsia="zh-CN"/>
+        </w:rPr>
+        <w:t>创建时指定，如果不起名字Python就自动给线程命名为Thread-1，Thread-</w:t>
+      </w:r>
+      <w:r>
+        <w:rPr>
+          <w:rFonts w:hint="eastAsia"/>
+          <w:lang w:val="en-US" w:eastAsia="zh-CN"/>
+        </w:rPr>
+        <w:t>2......</w:t>
+      </w:r>
+    </w:p>
+    <w:p>
+      <w:pPr>
+        <w:pStyle w:val="3"/>
+        <w:bidi w:val="0"/>
+        <w:rPr>
+          <w:rFonts w:hint="default"/>
+          <w:lang w:val="en-US" w:eastAsia="zh-CN"/>
+        </w:rPr>
+      </w:pPr>
+      <w:r>
+        <w:rPr>
+          <w:rFonts w:hint="eastAsia"/>
+          <w:lang w:val="en-US" w:eastAsia="zh-CN"/>
+        </w:rPr>
+        <w:t>线程锁</w:t>
+      </w:r>
+    </w:p>
+    <w:p>
+      <w:pPr>
+        <w:rPr>
+          <w:rFonts w:hint="eastAsia"/>
+          <w:lang w:val="en-US" w:eastAsia="zh-CN"/>
+        </w:rPr>
+      </w:pPr>
+      <w:r>
+        <w:rPr>
+          <w:rFonts w:hint="default"/>
+          <w:lang w:val="en-US" w:eastAsia="zh-CN"/>
+        </w:rPr>
+        <w:t>多线程和多进程最大的不同在于，多进程中</w:t>
+      </w:r>
+      <w:r>
+        <w:rPr>
+          <w:rFonts w:hint="eastAsia"/>
+          <w:lang w:val="en-US" w:eastAsia="zh-CN"/>
+        </w:rPr>
+        <w:t>的</w:t>
+      </w:r>
+      <w:r>
+        <w:rPr>
+          <w:rFonts w:hint="default"/>
+          <w:lang w:val="en-US" w:eastAsia="zh-CN"/>
+        </w:rPr>
+        <w:t>同一个变量，各自有一份拷贝存在于每个进程中，互不影响</w:t>
+      </w:r>
+      <w:r>
+        <w:rPr>
+          <w:rFonts w:hint="eastAsia"/>
+          <w:lang w:val="en-US" w:eastAsia="zh-CN"/>
+        </w:rPr>
+        <w:t>。</w:t>
+      </w:r>
+      <w:r>
+        <w:rPr>
+          <w:rFonts w:hint="default"/>
+          <w:lang w:val="en-US" w:eastAsia="zh-CN"/>
+        </w:rPr>
+        <w:t>而多线程中，所有变量都由所有线程共享，任何一个变量都可以被任何一个线程修改</w:t>
+      </w:r>
+      <w:r>
+        <w:rPr>
+          <w:rFonts w:hint="eastAsia"/>
+          <w:lang w:val="en-US" w:eastAsia="zh-CN"/>
+        </w:rPr>
+        <w:t>。</w:t>
+      </w:r>
+      <w:r>
+        <w:rPr>
+          <w:rFonts w:hint="default"/>
+          <w:lang w:val="en-US" w:eastAsia="zh-CN"/>
+        </w:rPr>
+        <w:t>线程之间共享数据最大的危险在于多个线程同时改一个变量</w:t>
+      </w:r>
+      <w:r>
+        <w:rPr>
+          <w:rFonts w:hint="eastAsia"/>
+          <w:lang w:val="en-US" w:eastAsia="zh-CN"/>
+        </w:rPr>
+        <w:t>，造成数据混乱。</w:t>
+      </w:r>
+    </w:p>
+    <w:p>
+      <w:pPr>
+        <w:ind w:left="0" w:leftChars="0" w:firstLine="0" w:firstLineChars="0"/>
+        <w:rPr>
+          <w:rFonts w:hint="eastAsia"/>
+          <w:lang w:val="en-US" w:eastAsia="zh-CN"/>
+        </w:rPr>
+      </w:pPr>
+      <w:r>
+        <w:rPr>
+          <w:rFonts w:hint="eastAsia"/>
+          <w:lang w:val="en-US" w:eastAsia="zh-CN"/>
+        </w:rPr>
+        <w:t>这种情况下可以给线程执行的函数上一把锁，上了锁之后的函数当某个线程在执行时，其他的线程不能执行该函数，只能等待锁被释放后其他线程才能执行。线程锁通过threading.Lock()来创建，通过锁的acquire()来获取锁，release()来释放锁。</w:t>
+      </w:r>
+    </w:p>
+    <w:p>
+      <w:pPr>
+        <w:pStyle w:val="15"/>
+        <w:keepNext w:val="0"/>
+        <w:keepLines w:val="0"/>
+        <w:widowControl/>
+        <w:suppressLineNumbers w:val="0"/>
+        <w:shd w:val="clear" w:fill="2B2B2B"/>
+        <w:rPr>
+          <w:rFonts w:hint="eastAsia" w:ascii="宋体" w:hAnsi="宋体" w:eastAsia="宋体" w:cs="宋体"/>
+          <w:color w:val="A9B7C6"/>
+          <w:sz w:val="24"/>
+          <w:szCs w:val="24"/>
+        </w:rPr>
+      </w:pPr>
+      <w:r>
+        <w:rPr>
+          <w:rFonts w:hint="eastAsia" w:ascii="宋体" w:hAnsi="宋体" w:eastAsia="宋体" w:cs="宋体"/>
+          <w:color w:val="CC7832"/>
+          <w:sz w:val="24"/>
+          <w:szCs w:val="24"/>
+          <w:shd w:val="clear" w:fill="2B2B2B"/>
+        </w:rPr>
+        <w:t xml:space="preserve">import </w:t>
+      </w:r>
+      <w:r>
+        <w:rPr>
+          <w:rFonts w:hint="eastAsia" w:ascii="宋体" w:hAnsi="宋体" w:eastAsia="宋体" w:cs="宋体"/>
+          <w:color w:val="A9B7C6"/>
+          <w:sz w:val="24"/>
+          <w:szCs w:val="24"/>
+          <w:shd w:val="clear" w:fill="2B2B2B"/>
+        </w:rPr>
+        <w:t>threading</w:t>
+      </w:r>
+      <w:r>
+        <w:rPr>
+          <w:rFonts w:hint="eastAsia" w:ascii="宋体" w:hAnsi="宋体" w:eastAsia="宋体" w:cs="宋体"/>
+          <w:color w:val="CC7832"/>
+          <w:sz w:val="24"/>
+          <w:szCs w:val="24"/>
+          <w:shd w:val="clear" w:fill="2B2B2B"/>
+        </w:rPr>
+        <w:t>,</w:t>
+      </w:r>
+      <w:r>
+        <w:rPr>
+          <w:rFonts w:hint="eastAsia" w:ascii="宋体" w:hAnsi="宋体" w:eastAsia="宋体" w:cs="宋体"/>
+          <w:color w:val="A9B7C6"/>
+          <w:sz w:val="24"/>
+          <w:szCs w:val="24"/>
+          <w:shd w:val="clear" w:fill="2B2B2B"/>
+        </w:rPr>
+        <w:t>datetime</w:t>
+      </w:r>
+      <w:r>
+        <w:rPr>
+          <w:rFonts w:hint="eastAsia" w:ascii="宋体" w:hAnsi="宋体" w:eastAsia="宋体" w:cs="宋体"/>
+          <w:color w:val="CC7832"/>
+          <w:sz w:val="24"/>
+          <w:szCs w:val="24"/>
+          <w:shd w:val="clear" w:fill="2B2B2B"/>
+        </w:rPr>
+        <w:t>,</w:t>
+      </w:r>
+      <w:r>
+        <w:rPr>
+          <w:rFonts w:hint="eastAsia" w:ascii="宋体" w:hAnsi="宋体" w:eastAsia="宋体" w:cs="宋体"/>
+          <w:color w:val="A9B7C6"/>
+          <w:sz w:val="24"/>
+          <w:szCs w:val="24"/>
+          <w:shd w:val="clear" w:fill="2B2B2B"/>
+        </w:rPr>
+        <w:t>random</w:t>
+      </w:r>
+      <w:r>
+        <w:rPr>
+          <w:rFonts w:hint="eastAsia" w:ascii="宋体" w:hAnsi="宋体" w:eastAsia="宋体" w:cs="宋体"/>
+          <w:color w:val="A9B7C6"/>
+          <w:sz w:val="24"/>
+          <w:szCs w:val="24"/>
+          <w:shd w:val="clear" w:fill="2B2B2B"/>
+        </w:rPr>
+        <w:br w:type="textWrapping"/>
+      </w:r>
+      <w:r>
+        <w:rPr>
+          <w:rFonts w:hint="eastAsia" w:cs="宋体"/>
+          <w:color w:val="CC7832"/>
+          <w:sz w:val="24"/>
+          <w:szCs w:val="24"/>
+          <w:shd w:val="clear" w:fill="2B2B2B"/>
+          <w:lang w:val="en-US" w:eastAsia="zh-CN"/>
+        </w:rPr>
+        <w:t xml:space="preserve">    f</w:t>
+      </w:r>
+      <w:r>
+        <w:rPr>
+          <w:rFonts w:hint="eastAsia" w:ascii="宋体" w:hAnsi="宋体" w:eastAsia="宋体" w:cs="宋体"/>
+          <w:color w:val="CC7832"/>
+          <w:sz w:val="24"/>
+          <w:szCs w:val="24"/>
+          <w:shd w:val="clear" w:fill="2B2B2B"/>
+        </w:rPr>
+        <w:t xml:space="preserve">rom </w:t>
+      </w:r>
+      <w:r>
+        <w:rPr>
+          <w:rFonts w:hint="eastAsia" w:ascii="宋体" w:hAnsi="宋体" w:eastAsia="宋体" w:cs="宋体"/>
+          <w:color w:val="A9B7C6"/>
+          <w:sz w:val="24"/>
+          <w:szCs w:val="24"/>
+          <w:shd w:val="clear" w:fill="2B2B2B"/>
+        </w:rPr>
+        <w:t xml:space="preserve">time </w:t>
+      </w:r>
+      <w:r>
+        <w:rPr>
+          <w:rFonts w:hint="eastAsia" w:ascii="宋体" w:hAnsi="宋体" w:eastAsia="宋体" w:cs="宋体"/>
+          <w:color w:val="CC7832"/>
+          <w:sz w:val="24"/>
+          <w:szCs w:val="24"/>
+          <w:shd w:val="clear" w:fill="2B2B2B"/>
+        </w:rPr>
+        <w:t xml:space="preserve">import </w:t>
+      </w:r>
+      <w:r>
+        <w:rPr>
+          <w:rFonts w:hint="eastAsia" w:ascii="宋体" w:hAnsi="宋体" w:eastAsia="宋体" w:cs="宋体"/>
+          <w:color w:val="A9B7C6"/>
+          <w:sz w:val="24"/>
+          <w:szCs w:val="24"/>
+          <w:shd w:val="clear" w:fill="2B2B2B"/>
+        </w:rPr>
+        <w:t>sleep</w:t>
+      </w:r>
+      <w:r>
+        <w:rPr>
+          <w:rFonts w:hint="eastAsia" w:ascii="宋体" w:hAnsi="宋体" w:eastAsia="宋体" w:cs="宋体"/>
+          <w:color w:val="A9B7C6"/>
+          <w:sz w:val="24"/>
+          <w:szCs w:val="24"/>
+          <w:shd w:val="clear" w:fill="2B2B2B"/>
+        </w:rPr>
+        <w:br w:type="textWrapping"/>
+      </w:r>
+      <w:r>
+        <w:rPr>
+          <w:rFonts w:hint="eastAsia" w:ascii="宋体" w:hAnsi="宋体" w:eastAsia="宋体" w:cs="宋体"/>
+          <w:color w:val="A9B7C6"/>
+          <w:sz w:val="24"/>
+          <w:szCs w:val="24"/>
+          <w:shd w:val="clear" w:fill="2B2B2B"/>
+        </w:rPr>
+        <w:br w:type="textWrapping"/>
+      </w:r>
+      <w:r>
+        <w:rPr>
+          <w:rFonts w:hint="eastAsia" w:cs="宋体"/>
+          <w:color w:val="A9B7C6"/>
+          <w:sz w:val="24"/>
+          <w:szCs w:val="24"/>
+          <w:shd w:val="clear" w:fill="2B2B2B"/>
+          <w:lang w:val="en-US" w:eastAsia="zh-CN"/>
+        </w:rPr>
+        <w:t xml:space="preserve">    </w:t>
+      </w:r>
+      <w:r>
+        <w:rPr>
+          <w:rFonts w:hint="eastAsia" w:ascii="宋体" w:hAnsi="宋体" w:eastAsia="宋体" w:cs="宋体"/>
+          <w:color w:val="CC7832"/>
+          <w:sz w:val="24"/>
+          <w:szCs w:val="24"/>
+          <w:shd w:val="clear" w:fill="2B2B2B"/>
+        </w:rPr>
+        <w:t xml:space="preserve">def </w:t>
+      </w:r>
+      <w:r>
+        <w:rPr>
+          <w:rFonts w:hint="eastAsia" w:ascii="宋体" w:hAnsi="宋体" w:eastAsia="宋体" w:cs="宋体"/>
+          <w:color w:val="FFC66D"/>
+          <w:sz w:val="24"/>
+          <w:szCs w:val="24"/>
+          <w:shd w:val="clear" w:fill="2B2B2B"/>
+        </w:rPr>
+        <w:t>func</w:t>
+      </w:r>
+      <w:r>
+        <w:rPr>
+          <w:rFonts w:hint="eastAsia" w:ascii="宋体" w:hAnsi="宋体" w:eastAsia="宋体" w:cs="宋体"/>
+          <w:color w:val="A9B7C6"/>
+          <w:sz w:val="24"/>
+          <w:szCs w:val="24"/>
+          <w:shd w:val="clear" w:fill="2B2B2B"/>
+        </w:rPr>
+        <w:t>(Thread):</w:t>
+      </w:r>
+      <w:r>
+        <w:rPr>
+          <w:rFonts w:hint="eastAsia" w:ascii="宋体" w:hAnsi="宋体" w:eastAsia="宋体" w:cs="宋体"/>
+          <w:color w:val="A9B7C6"/>
+          <w:sz w:val="24"/>
+          <w:szCs w:val="24"/>
+          <w:shd w:val="clear" w:fill="2B2B2B"/>
+        </w:rPr>
+        <w:br w:type="textWrapping"/>
+      </w:r>
+      <w:r>
+        <w:rPr>
+          <w:rFonts w:hint="eastAsia" w:ascii="宋体" w:hAnsi="宋体" w:eastAsia="宋体" w:cs="宋体"/>
+          <w:color w:val="A9B7C6"/>
+          <w:sz w:val="24"/>
+          <w:szCs w:val="24"/>
+          <w:shd w:val="clear" w:fill="2B2B2B"/>
+        </w:rPr>
+        <w:t xml:space="preserve">    </w:t>
+      </w:r>
+      <w:r>
+        <w:rPr>
+          <w:rFonts w:hint="eastAsia" w:cs="宋体"/>
+          <w:color w:val="A9B7C6"/>
+          <w:sz w:val="24"/>
+          <w:szCs w:val="24"/>
+          <w:shd w:val="clear" w:fill="2B2B2B"/>
+          <w:lang w:val="en-US" w:eastAsia="zh-CN"/>
+        </w:rPr>
+        <w:tab/>
+      </w:r>
+      <w:r>
+        <w:rPr>
+          <w:rFonts w:hint="eastAsia" w:ascii="宋体" w:hAnsi="宋体" w:eastAsia="宋体" w:cs="宋体"/>
+          <w:color w:val="A9B7C6"/>
+          <w:sz w:val="24"/>
+          <w:szCs w:val="24"/>
+          <w:shd w:val="clear" w:fill="2B2B2B"/>
+        </w:rPr>
+        <w:t>lock.acquire()</w:t>
+      </w:r>
+      <w:r>
+        <w:rPr>
+          <w:rFonts w:hint="eastAsia" w:ascii="宋体" w:hAnsi="宋体" w:eastAsia="宋体" w:cs="宋体"/>
+          <w:color w:val="A9B7C6"/>
+          <w:sz w:val="24"/>
+          <w:szCs w:val="24"/>
+          <w:shd w:val="clear" w:fill="2B2B2B"/>
+        </w:rPr>
+        <w:br w:type="textWrapping"/>
+      </w:r>
+      <w:r>
+        <w:rPr>
+          <w:rFonts w:hint="eastAsia" w:ascii="宋体" w:hAnsi="宋体" w:eastAsia="宋体" w:cs="宋体"/>
+          <w:color w:val="A9B7C6"/>
+          <w:sz w:val="24"/>
+          <w:szCs w:val="24"/>
+          <w:shd w:val="clear" w:fill="2B2B2B"/>
+        </w:rPr>
+        <w:t xml:space="preserve">    </w:t>
+      </w:r>
+      <w:r>
+        <w:rPr>
+          <w:rFonts w:hint="eastAsia" w:cs="宋体"/>
+          <w:color w:val="A9B7C6"/>
+          <w:sz w:val="24"/>
+          <w:szCs w:val="24"/>
+          <w:shd w:val="clear" w:fill="2B2B2B"/>
+          <w:lang w:val="en-US" w:eastAsia="zh-CN"/>
+        </w:rPr>
+        <w:tab/>
+      </w:r>
+      <w:r>
+        <w:rPr>
+          <w:rFonts w:hint="eastAsia" w:ascii="宋体" w:hAnsi="宋体" w:eastAsia="宋体" w:cs="宋体"/>
+          <w:color w:val="CC7832"/>
+          <w:sz w:val="24"/>
+          <w:szCs w:val="24"/>
+          <w:shd w:val="clear" w:fill="2B2B2B"/>
+        </w:rPr>
+        <w:t xml:space="preserve">for </w:t>
+      </w:r>
+      <w:r>
+        <w:rPr>
+          <w:rFonts w:hint="eastAsia" w:ascii="宋体" w:hAnsi="宋体" w:eastAsia="宋体" w:cs="宋体"/>
+          <w:color w:val="A9B7C6"/>
+          <w:sz w:val="24"/>
+          <w:szCs w:val="24"/>
+          <w:shd w:val="clear" w:fill="2B2B2B"/>
+        </w:rPr>
+        <w:t xml:space="preserve">i </w:t>
+      </w:r>
+      <w:r>
+        <w:rPr>
+          <w:rFonts w:hint="eastAsia" w:ascii="宋体" w:hAnsi="宋体" w:eastAsia="宋体" w:cs="宋体"/>
+          <w:color w:val="CC7832"/>
+          <w:sz w:val="24"/>
+          <w:szCs w:val="24"/>
+          <w:shd w:val="clear" w:fill="2B2B2B"/>
+        </w:rPr>
+        <w:t xml:space="preserve">in </w:t>
+      </w:r>
+      <w:r>
+        <w:rPr>
+          <w:rFonts w:hint="eastAsia" w:ascii="宋体" w:hAnsi="宋体" w:eastAsia="宋体" w:cs="宋体"/>
+          <w:color w:val="8888C6"/>
+          <w:sz w:val="24"/>
+          <w:szCs w:val="24"/>
+          <w:shd w:val="clear" w:fill="2B2B2B"/>
+        </w:rPr>
+        <w:t>range</w:t>
+      </w:r>
+      <w:r>
+        <w:rPr>
+          <w:rFonts w:hint="eastAsia" w:ascii="宋体" w:hAnsi="宋体" w:eastAsia="宋体" w:cs="宋体"/>
+          <w:color w:val="A9B7C6"/>
+          <w:sz w:val="24"/>
+          <w:szCs w:val="24"/>
+          <w:shd w:val="clear" w:fill="2B2B2B"/>
+        </w:rPr>
+        <w:t>(</w:t>
+      </w:r>
+      <w:r>
+        <w:rPr>
+          <w:rFonts w:hint="eastAsia" w:ascii="宋体" w:hAnsi="宋体" w:eastAsia="宋体" w:cs="宋体"/>
+          <w:color w:val="6897BB"/>
+          <w:sz w:val="24"/>
+          <w:szCs w:val="24"/>
+          <w:shd w:val="clear" w:fill="2B2B2B"/>
+        </w:rPr>
+        <w:t>5</w:t>
+      </w:r>
+      <w:r>
+        <w:rPr>
+          <w:rFonts w:hint="eastAsia" w:ascii="宋体" w:hAnsi="宋体" w:eastAsia="宋体" w:cs="宋体"/>
+          <w:color w:val="A9B7C6"/>
+          <w:sz w:val="24"/>
+          <w:szCs w:val="24"/>
+          <w:shd w:val="clear" w:fill="2B2B2B"/>
+        </w:rPr>
+        <w:t>):</w:t>
+      </w:r>
+      <w:r>
+        <w:rPr>
+          <w:rFonts w:hint="eastAsia" w:ascii="宋体" w:hAnsi="宋体" w:eastAsia="宋体" w:cs="宋体"/>
+          <w:color w:val="A9B7C6"/>
+          <w:sz w:val="24"/>
+          <w:szCs w:val="24"/>
+          <w:shd w:val="clear" w:fill="2B2B2B"/>
+        </w:rPr>
+        <w:br w:type="textWrapping"/>
+      </w:r>
+      <w:r>
+        <w:rPr>
+          <w:rFonts w:hint="eastAsia" w:ascii="宋体" w:hAnsi="宋体" w:eastAsia="宋体" w:cs="宋体"/>
+          <w:color w:val="A9B7C6"/>
+          <w:sz w:val="24"/>
+          <w:szCs w:val="24"/>
+          <w:shd w:val="clear" w:fill="2B2B2B"/>
+        </w:rPr>
+        <w:t xml:space="preserve">        </w:t>
+      </w:r>
+      <w:r>
+        <w:rPr>
+          <w:rFonts w:hint="eastAsia" w:cs="宋体"/>
+          <w:color w:val="A9B7C6"/>
+          <w:sz w:val="24"/>
+          <w:szCs w:val="24"/>
+          <w:shd w:val="clear" w:fill="2B2B2B"/>
+          <w:lang w:val="en-US" w:eastAsia="zh-CN"/>
+        </w:rPr>
+        <w:t xml:space="preserve">    </w:t>
+      </w:r>
+      <w:r>
+        <w:rPr>
+          <w:rFonts w:hint="eastAsia" w:ascii="宋体" w:hAnsi="宋体" w:eastAsia="宋体" w:cs="宋体"/>
+          <w:color w:val="A9B7C6"/>
+          <w:sz w:val="24"/>
+          <w:szCs w:val="24"/>
+          <w:shd w:val="clear" w:fill="2B2B2B"/>
+        </w:rPr>
+        <w:t>sleep(random.random())</w:t>
+      </w:r>
+      <w:r>
+        <w:rPr>
+          <w:rFonts w:hint="eastAsia" w:ascii="宋体" w:hAnsi="宋体" w:eastAsia="宋体" w:cs="宋体"/>
+          <w:color w:val="A9B7C6"/>
+          <w:sz w:val="24"/>
+          <w:szCs w:val="24"/>
+          <w:shd w:val="clear" w:fill="2B2B2B"/>
+        </w:rPr>
+        <w:br w:type="textWrapping"/>
+      </w:r>
+      <w:r>
+        <w:rPr>
+          <w:rFonts w:hint="eastAsia" w:ascii="宋体" w:hAnsi="宋体" w:eastAsia="宋体" w:cs="宋体"/>
+          <w:color w:val="A9B7C6"/>
+          <w:sz w:val="24"/>
+          <w:szCs w:val="24"/>
+          <w:shd w:val="clear" w:fill="2B2B2B"/>
+        </w:rPr>
+        <w:t xml:space="preserve">        </w:t>
+      </w:r>
+      <w:r>
+        <w:rPr>
+          <w:rFonts w:hint="eastAsia" w:cs="宋体"/>
+          <w:color w:val="A9B7C6"/>
+          <w:sz w:val="24"/>
+          <w:szCs w:val="24"/>
+          <w:shd w:val="clear" w:fill="2B2B2B"/>
+          <w:lang w:val="en-US" w:eastAsia="zh-CN"/>
+        </w:rPr>
+        <w:t xml:space="preserve">    </w:t>
+      </w:r>
+      <w:r>
+        <w:rPr>
+          <w:rFonts w:hint="eastAsia" w:ascii="宋体" w:hAnsi="宋体" w:eastAsia="宋体" w:cs="宋体"/>
+          <w:color w:val="8888C6"/>
+          <w:sz w:val="24"/>
+          <w:szCs w:val="24"/>
+          <w:shd w:val="clear" w:fill="2B2B2B"/>
+        </w:rPr>
+        <w:t>print</w:t>
+      </w:r>
+      <w:r>
+        <w:rPr>
+          <w:rFonts w:hint="eastAsia" w:ascii="宋体" w:hAnsi="宋体" w:eastAsia="宋体" w:cs="宋体"/>
+          <w:color w:val="A9B7C6"/>
+          <w:sz w:val="24"/>
+          <w:szCs w:val="24"/>
+          <w:shd w:val="clear" w:fill="2B2B2B"/>
+        </w:rPr>
+        <w:t>(</w:t>
+      </w:r>
+      <w:r>
+        <w:rPr>
+          <w:rFonts w:hint="eastAsia" w:ascii="宋体" w:hAnsi="宋体" w:eastAsia="宋体" w:cs="宋体"/>
+          <w:color w:val="6A8759"/>
+          <w:sz w:val="24"/>
+          <w:szCs w:val="24"/>
+          <w:shd w:val="clear" w:fill="2B2B2B"/>
+        </w:rPr>
+        <w:t>'线程'</w:t>
+      </w:r>
+      <w:r>
+        <w:rPr>
+          <w:rFonts w:hint="eastAsia" w:ascii="宋体" w:hAnsi="宋体" w:eastAsia="宋体" w:cs="宋体"/>
+          <w:color w:val="CC7832"/>
+          <w:sz w:val="24"/>
+          <w:szCs w:val="24"/>
+          <w:shd w:val="clear" w:fill="2B2B2B"/>
+        </w:rPr>
+        <w:t>,</w:t>
+      </w:r>
+      <w:r>
+        <w:rPr>
+          <w:rFonts w:hint="eastAsia" w:ascii="宋体" w:hAnsi="宋体" w:eastAsia="宋体" w:cs="宋体"/>
+          <w:color w:val="A9B7C6"/>
+          <w:sz w:val="24"/>
+          <w:szCs w:val="24"/>
+          <w:shd w:val="clear" w:fill="2B2B2B"/>
+        </w:rPr>
+        <w:t>Thread</w:t>
+      </w:r>
+      <w:r>
+        <w:rPr>
+          <w:rFonts w:hint="eastAsia" w:ascii="宋体" w:hAnsi="宋体" w:eastAsia="宋体" w:cs="宋体"/>
+          <w:color w:val="CC7832"/>
+          <w:sz w:val="24"/>
+          <w:szCs w:val="24"/>
+          <w:shd w:val="clear" w:fill="2B2B2B"/>
+        </w:rPr>
+        <w:t>,</w:t>
+      </w:r>
+      <w:r>
+        <w:rPr>
+          <w:rFonts w:hint="eastAsia" w:ascii="宋体" w:hAnsi="宋体" w:eastAsia="宋体" w:cs="宋体"/>
+          <w:color w:val="6A8759"/>
+          <w:sz w:val="24"/>
+          <w:szCs w:val="24"/>
+          <w:shd w:val="clear" w:fill="2B2B2B"/>
+        </w:rPr>
+        <w:t>':'</w:t>
+      </w:r>
+      <w:r>
+        <w:rPr>
+          <w:rFonts w:hint="eastAsia" w:ascii="宋体" w:hAnsi="宋体" w:eastAsia="宋体" w:cs="宋体"/>
+          <w:color w:val="CC7832"/>
+          <w:sz w:val="24"/>
+          <w:szCs w:val="24"/>
+          <w:shd w:val="clear" w:fill="2B2B2B"/>
+        </w:rPr>
+        <w:t>,</w:t>
+      </w:r>
+      <w:r>
+        <w:rPr>
+          <w:rFonts w:hint="eastAsia" w:ascii="宋体" w:hAnsi="宋体" w:eastAsia="宋体" w:cs="宋体"/>
+          <w:color w:val="A9B7C6"/>
+          <w:sz w:val="24"/>
+          <w:szCs w:val="24"/>
+          <w:shd w:val="clear" w:fill="2B2B2B"/>
+        </w:rPr>
+        <w:t>threading.current_thread()</w:t>
+      </w:r>
+      <w:r>
+        <w:rPr>
+          <w:rFonts w:hint="eastAsia" w:ascii="宋体" w:hAnsi="宋体" w:eastAsia="宋体" w:cs="宋体"/>
+          <w:color w:val="CC7832"/>
+          <w:sz w:val="24"/>
+          <w:szCs w:val="24"/>
+          <w:shd w:val="clear" w:fill="2B2B2B"/>
+        </w:rPr>
+        <w:t>,</w:t>
+      </w:r>
+      <w:r>
+        <w:rPr>
+          <w:rFonts w:hint="eastAsia" w:ascii="宋体" w:hAnsi="宋体" w:eastAsia="宋体" w:cs="宋体"/>
+          <w:color w:val="6A8759"/>
+          <w:sz w:val="24"/>
+          <w:szCs w:val="24"/>
+          <w:shd w:val="clear" w:fill="2B2B2B"/>
+        </w:rPr>
+        <w:t>'正在执行'</w:t>
+      </w:r>
+      <w:r>
+        <w:rPr>
+          <w:rFonts w:hint="eastAsia" w:ascii="宋体" w:hAnsi="宋体" w:eastAsia="宋体" w:cs="宋体"/>
+          <w:color w:val="CC7832"/>
+          <w:sz w:val="24"/>
+          <w:szCs w:val="24"/>
+          <w:shd w:val="clear" w:fill="2B2B2B"/>
+        </w:rPr>
+        <w:t>,</w:t>
+      </w:r>
+      <w:r>
+        <w:rPr>
+          <w:rFonts w:hint="eastAsia" w:ascii="宋体" w:hAnsi="宋体" w:eastAsia="宋体" w:cs="宋体"/>
+          <w:color w:val="A9B7C6"/>
+          <w:sz w:val="24"/>
+          <w:szCs w:val="24"/>
+          <w:shd w:val="clear" w:fill="2B2B2B"/>
+        </w:rPr>
+        <w:t>datetime.datetime.now())</w:t>
+      </w:r>
+      <w:r>
+        <w:rPr>
+          <w:rFonts w:hint="eastAsia" w:ascii="宋体" w:hAnsi="宋体" w:eastAsia="宋体" w:cs="宋体"/>
+          <w:color w:val="A9B7C6"/>
+          <w:sz w:val="24"/>
+          <w:szCs w:val="24"/>
+          <w:shd w:val="clear" w:fill="2B2B2B"/>
+        </w:rPr>
+        <w:br w:type="textWrapping"/>
+      </w:r>
+      <w:r>
+        <w:rPr>
+          <w:rFonts w:hint="eastAsia" w:ascii="宋体" w:hAnsi="宋体" w:eastAsia="宋体" w:cs="宋体"/>
+          <w:color w:val="A9B7C6"/>
+          <w:sz w:val="24"/>
+          <w:szCs w:val="24"/>
+          <w:shd w:val="clear" w:fill="2B2B2B"/>
+        </w:rPr>
+        <w:t xml:space="preserve">    </w:t>
+      </w:r>
+      <w:r>
+        <w:rPr>
+          <w:rFonts w:hint="eastAsia" w:cs="宋体"/>
+          <w:color w:val="A9B7C6"/>
+          <w:sz w:val="24"/>
+          <w:szCs w:val="24"/>
+          <w:shd w:val="clear" w:fill="2B2B2B"/>
+          <w:lang w:val="en-US" w:eastAsia="zh-CN"/>
+        </w:rPr>
+        <w:tab/>
+      </w:r>
+      <w:r>
+        <w:rPr>
+          <w:rFonts w:hint="eastAsia" w:ascii="宋体" w:hAnsi="宋体" w:eastAsia="宋体" w:cs="宋体"/>
+          <w:color w:val="A9B7C6"/>
+          <w:sz w:val="24"/>
+          <w:szCs w:val="24"/>
+          <w:shd w:val="clear" w:fill="2B2B2B"/>
+        </w:rPr>
+        <w:t>lock.release()</w:t>
+      </w:r>
+      <w:r>
+        <w:rPr>
+          <w:rFonts w:hint="eastAsia" w:ascii="宋体" w:hAnsi="宋体" w:eastAsia="宋体" w:cs="宋体"/>
+          <w:color w:val="A9B7C6"/>
+          <w:sz w:val="24"/>
+          <w:szCs w:val="24"/>
+          <w:shd w:val="clear" w:fill="2B2B2B"/>
+        </w:rPr>
+        <w:br w:type="textWrapping"/>
+      </w:r>
+      <w:r>
+        <w:rPr>
+          <w:rFonts w:hint="eastAsia" w:ascii="宋体" w:hAnsi="宋体" w:eastAsia="宋体" w:cs="宋体"/>
+          <w:color w:val="CC7832"/>
+          <w:sz w:val="24"/>
+          <w:szCs w:val="24"/>
+          <w:shd w:val="clear" w:fill="2B2B2B"/>
+        </w:rPr>
+        <w:t xml:space="preserve">if </w:t>
+      </w:r>
+      <w:r>
+        <w:rPr>
+          <w:rFonts w:hint="eastAsia" w:ascii="宋体" w:hAnsi="宋体" w:eastAsia="宋体" w:cs="宋体"/>
+          <w:color w:val="A9B7C6"/>
+          <w:sz w:val="24"/>
+          <w:szCs w:val="24"/>
+          <w:shd w:val="clear" w:fill="2B2B2B"/>
+        </w:rPr>
+        <w:t xml:space="preserve">__name__ == </w:t>
+      </w:r>
+      <w:r>
+        <w:rPr>
+          <w:rFonts w:hint="eastAsia" w:ascii="宋体" w:hAnsi="宋体" w:eastAsia="宋体" w:cs="宋体"/>
+          <w:color w:val="6A8759"/>
+          <w:sz w:val="24"/>
+          <w:szCs w:val="24"/>
+          <w:shd w:val="clear" w:fill="2B2B2B"/>
+        </w:rPr>
+        <w:t>'__main__'</w:t>
+      </w:r>
+      <w:r>
+        <w:rPr>
+          <w:rFonts w:hint="eastAsia" w:ascii="宋体" w:hAnsi="宋体" w:eastAsia="宋体" w:cs="宋体"/>
+          <w:color w:val="A9B7C6"/>
+          <w:sz w:val="24"/>
+          <w:szCs w:val="24"/>
+          <w:shd w:val="clear" w:fill="2B2B2B"/>
+        </w:rPr>
+        <w:t>:</w:t>
+      </w:r>
+      <w:r>
+        <w:rPr>
+          <w:rFonts w:hint="eastAsia" w:ascii="宋体" w:hAnsi="宋体" w:eastAsia="宋体" w:cs="宋体"/>
+          <w:color w:val="A9B7C6"/>
+          <w:sz w:val="24"/>
+          <w:szCs w:val="24"/>
+          <w:shd w:val="clear" w:fill="2B2B2B"/>
+        </w:rPr>
+        <w:br w:type="textWrapping"/>
+      </w:r>
+      <w:r>
+        <w:rPr>
+          <w:rFonts w:hint="eastAsia" w:ascii="宋体" w:hAnsi="宋体" w:eastAsia="宋体" w:cs="宋体"/>
+          <w:color w:val="A9B7C6"/>
+          <w:sz w:val="24"/>
+          <w:szCs w:val="24"/>
+          <w:shd w:val="clear" w:fill="2B2B2B"/>
+        </w:rPr>
+        <w:t xml:space="preserve">    lock=threading.Lock()</w:t>
+      </w:r>
+      <w:r>
+        <w:rPr>
+          <w:rFonts w:hint="eastAsia" w:ascii="宋体" w:hAnsi="宋体" w:eastAsia="宋体" w:cs="宋体"/>
+          <w:color w:val="A9B7C6"/>
+          <w:sz w:val="24"/>
+          <w:szCs w:val="24"/>
+          <w:shd w:val="clear" w:fill="2B2B2B"/>
+        </w:rPr>
+        <w:br w:type="textWrapping"/>
+      </w:r>
+      <w:r>
+        <w:rPr>
+          <w:rFonts w:hint="eastAsia" w:ascii="宋体" w:hAnsi="宋体" w:eastAsia="宋体" w:cs="宋体"/>
+          <w:color w:val="A9B7C6"/>
+          <w:sz w:val="24"/>
+          <w:szCs w:val="24"/>
+          <w:shd w:val="clear" w:fill="2B2B2B"/>
+        </w:rPr>
+        <w:t xml:space="preserve">    </w:t>
+      </w:r>
+      <w:r>
+        <w:rPr>
+          <w:rFonts w:hint="eastAsia" w:ascii="宋体" w:hAnsi="宋体" w:eastAsia="宋体" w:cs="宋体"/>
+          <w:color w:val="8888C6"/>
+          <w:sz w:val="24"/>
+          <w:szCs w:val="24"/>
+          <w:shd w:val="clear" w:fill="2B2B2B"/>
+        </w:rPr>
+        <w:t>print</w:t>
+      </w:r>
+      <w:r>
+        <w:rPr>
+          <w:rFonts w:hint="eastAsia" w:ascii="宋体" w:hAnsi="宋体" w:eastAsia="宋体" w:cs="宋体"/>
+          <w:color w:val="A9B7C6"/>
+          <w:sz w:val="24"/>
+          <w:szCs w:val="24"/>
+          <w:shd w:val="clear" w:fill="2B2B2B"/>
+        </w:rPr>
+        <w:t>(threading.current_thread())</w:t>
+      </w:r>
+      <w:r>
+        <w:rPr>
+          <w:rFonts w:hint="eastAsia" w:ascii="宋体" w:hAnsi="宋体" w:eastAsia="宋体" w:cs="宋体"/>
+          <w:color w:val="A9B7C6"/>
+          <w:sz w:val="24"/>
+          <w:szCs w:val="24"/>
+          <w:shd w:val="clear" w:fill="2B2B2B"/>
+        </w:rPr>
+        <w:br w:type="textWrapping"/>
+      </w:r>
+      <w:r>
+        <w:rPr>
+          <w:rFonts w:hint="eastAsia" w:ascii="宋体" w:hAnsi="宋体" w:eastAsia="宋体" w:cs="宋体"/>
+          <w:color w:val="A9B7C6"/>
+          <w:sz w:val="24"/>
+          <w:szCs w:val="24"/>
+          <w:shd w:val="clear" w:fill="2B2B2B"/>
+        </w:rPr>
+        <w:t xml:space="preserve">    Thread1=threading.Thread(</w:t>
+      </w:r>
+      <w:r>
+        <w:rPr>
+          <w:rFonts w:hint="eastAsia" w:ascii="宋体" w:hAnsi="宋体" w:eastAsia="宋体" w:cs="宋体"/>
+          <w:color w:val="AA4926"/>
+          <w:sz w:val="24"/>
+          <w:szCs w:val="24"/>
+          <w:shd w:val="clear" w:fill="2B2B2B"/>
+        </w:rPr>
+        <w:t>target</w:t>
+      </w:r>
+      <w:r>
+        <w:rPr>
+          <w:rFonts w:hint="eastAsia" w:ascii="宋体" w:hAnsi="宋体" w:eastAsia="宋体" w:cs="宋体"/>
+          <w:color w:val="A9B7C6"/>
+          <w:sz w:val="24"/>
+          <w:szCs w:val="24"/>
+          <w:shd w:val="clear" w:fill="2B2B2B"/>
+        </w:rPr>
+        <w:t>=func</w:t>
+      </w:r>
+      <w:r>
+        <w:rPr>
+          <w:rFonts w:hint="eastAsia" w:ascii="宋体" w:hAnsi="宋体" w:eastAsia="宋体" w:cs="宋体"/>
+          <w:color w:val="CC7832"/>
+          <w:sz w:val="24"/>
+          <w:szCs w:val="24"/>
+          <w:shd w:val="clear" w:fill="2B2B2B"/>
+        </w:rPr>
+        <w:t>,</w:t>
+      </w:r>
+      <w:r>
+        <w:rPr>
+          <w:rFonts w:hint="eastAsia" w:ascii="宋体" w:hAnsi="宋体" w:eastAsia="宋体" w:cs="宋体"/>
+          <w:color w:val="AA4926"/>
+          <w:sz w:val="24"/>
+          <w:szCs w:val="24"/>
+          <w:shd w:val="clear" w:fill="2B2B2B"/>
+        </w:rPr>
+        <w:t>args</w:t>
+      </w:r>
+      <w:r>
+        <w:rPr>
+          <w:rFonts w:hint="eastAsia" w:ascii="宋体" w:hAnsi="宋体" w:eastAsia="宋体" w:cs="宋体"/>
+          <w:color w:val="A9B7C6"/>
+          <w:sz w:val="24"/>
+          <w:szCs w:val="24"/>
+          <w:shd w:val="clear" w:fill="2B2B2B"/>
+        </w:rPr>
+        <w:t>=(</w:t>
+      </w:r>
+      <w:r>
+        <w:rPr>
+          <w:rFonts w:hint="eastAsia" w:ascii="宋体" w:hAnsi="宋体" w:eastAsia="宋体" w:cs="宋体"/>
+          <w:color w:val="6A8759"/>
+          <w:sz w:val="24"/>
+          <w:szCs w:val="24"/>
+          <w:shd w:val="clear" w:fill="2B2B2B"/>
+        </w:rPr>
+        <w:t>'线程1'</w:t>
+      </w:r>
+      <w:r>
+        <w:rPr>
+          <w:rFonts w:hint="eastAsia" w:ascii="宋体" w:hAnsi="宋体" w:eastAsia="宋体" w:cs="宋体"/>
+          <w:color w:val="CC7832"/>
+          <w:sz w:val="24"/>
+          <w:szCs w:val="24"/>
+          <w:shd w:val="clear" w:fill="2B2B2B"/>
+        </w:rPr>
+        <w:t>,</w:t>
+      </w:r>
+      <w:r>
+        <w:rPr>
+          <w:rFonts w:hint="eastAsia" w:ascii="宋体" w:hAnsi="宋体" w:eastAsia="宋体" w:cs="宋体"/>
+          <w:color w:val="A9B7C6"/>
+          <w:sz w:val="24"/>
+          <w:szCs w:val="24"/>
+          <w:shd w:val="clear" w:fill="2B2B2B"/>
+        </w:rPr>
+        <w:t>))</w:t>
+      </w:r>
+      <w:r>
+        <w:rPr>
+          <w:rFonts w:hint="eastAsia" w:ascii="宋体" w:hAnsi="宋体" w:eastAsia="宋体" w:cs="宋体"/>
+          <w:color w:val="A9B7C6"/>
+          <w:sz w:val="24"/>
+          <w:szCs w:val="24"/>
+          <w:shd w:val="clear" w:fill="2B2B2B"/>
+        </w:rPr>
+        <w:br w:type="textWrapping"/>
+      </w:r>
+      <w:r>
+        <w:rPr>
+          <w:rFonts w:hint="eastAsia" w:ascii="宋体" w:hAnsi="宋体" w:eastAsia="宋体" w:cs="宋体"/>
+          <w:color w:val="A9B7C6"/>
+          <w:sz w:val="24"/>
+          <w:szCs w:val="24"/>
+          <w:shd w:val="clear" w:fill="2B2B2B"/>
+        </w:rPr>
+        <w:t xml:space="preserve">    Thread2=threading.Thread(</w:t>
+      </w:r>
+      <w:r>
+        <w:rPr>
+          <w:rFonts w:hint="eastAsia" w:ascii="宋体" w:hAnsi="宋体" w:eastAsia="宋体" w:cs="宋体"/>
+          <w:color w:val="AA4926"/>
+          <w:sz w:val="24"/>
+          <w:szCs w:val="24"/>
+          <w:shd w:val="clear" w:fill="2B2B2B"/>
+        </w:rPr>
+        <w:t>target</w:t>
+      </w:r>
+      <w:r>
+        <w:rPr>
+          <w:rFonts w:hint="eastAsia" w:ascii="宋体" w:hAnsi="宋体" w:eastAsia="宋体" w:cs="宋体"/>
+          <w:color w:val="A9B7C6"/>
+          <w:sz w:val="24"/>
+          <w:szCs w:val="24"/>
+          <w:shd w:val="clear" w:fill="2B2B2B"/>
+        </w:rPr>
+        <w:t>=func</w:t>
+      </w:r>
+      <w:r>
+        <w:rPr>
+          <w:rFonts w:hint="eastAsia" w:ascii="宋体" w:hAnsi="宋体" w:eastAsia="宋体" w:cs="宋体"/>
+          <w:color w:val="CC7832"/>
+          <w:sz w:val="24"/>
+          <w:szCs w:val="24"/>
+          <w:shd w:val="clear" w:fill="2B2B2B"/>
+        </w:rPr>
+        <w:t>,</w:t>
+      </w:r>
+      <w:r>
+        <w:rPr>
+          <w:rFonts w:hint="eastAsia" w:ascii="宋体" w:hAnsi="宋体" w:eastAsia="宋体" w:cs="宋体"/>
+          <w:color w:val="AA4926"/>
+          <w:sz w:val="24"/>
+          <w:szCs w:val="24"/>
+          <w:shd w:val="clear" w:fill="2B2B2B"/>
+        </w:rPr>
+        <w:t>args</w:t>
+      </w:r>
+      <w:r>
+        <w:rPr>
+          <w:rFonts w:hint="eastAsia" w:ascii="宋体" w:hAnsi="宋体" w:eastAsia="宋体" w:cs="宋体"/>
+          <w:color w:val="A9B7C6"/>
+          <w:sz w:val="24"/>
+          <w:szCs w:val="24"/>
+          <w:shd w:val="clear" w:fill="2B2B2B"/>
+        </w:rPr>
+        <w:t>=(</w:t>
+      </w:r>
+      <w:r>
+        <w:rPr>
+          <w:rFonts w:hint="eastAsia" w:ascii="宋体" w:hAnsi="宋体" w:eastAsia="宋体" w:cs="宋体"/>
+          <w:color w:val="6A8759"/>
+          <w:sz w:val="24"/>
+          <w:szCs w:val="24"/>
+          <w:shd w:val="clear" w:fill="2B2B2B"/>
+        </w:rPr>
+        <w:t>'线程2'</w:t>
+      </w:r>
+      <w:r>
+        <w:rPr>
+          <w:rFonts w:hint="eastAsia" w:ascii="宋体" w:hAnsi="宋体" w:eastAsia="宋体" w:cs="宋体"/>
+          <w:color w:val="CC7832"/>
+          <w:sz w:val="24"/>
+          <w:szCs w:val="24"/>
+          <w:shd w:val="clear" w:fill="2B2B2B"/>
+        </w:rPr>
+        <w:t>,</w:t>
+      </w:r>
+      <w:r>
+        <w:rPr>
+          <w:rFonts w:hint="eastAsia" w:ascii="宋体" w:hAnsi="宋体" w:eastAsia="宋体" w:cs="宋体"/>
+          <w:color w:val="A9B7C6"/>
+          <w:sz w:val="24"/>
+          <w:szCs w:val="24"/>
+          <w:shd w:val="clear" w:fill="2B2B2B"/>
+        </w:rPr>
+        <w:t>))</w:t>
+      </w:r>
+      <w:r>
+        <w:rPr>
+          <w:rFonts w:hint="eastAsia" w:ascii="宋体" w:hAnsi="宋体" w:eastAsia="宋体" w:cs="宋体"/>
+          <w:color w:val="A9B7C6"/>
+          <w:sz w:val="24"/>
+          <w:szCs w:val="24"/>
+          <w:shd w:val="clear" w:fill="2B2B2B"/>
+        </w:rPr>
+        <w:br w:type="textWrapping"/>
+      </w:r>
+      <w:r>
+        <w:rPr>
+          <w:rFonts w:hint="eastAsia" w:ascii="宋体" w:hAnsi="宋体" w:eastAsia="宋体" w:cs="宋体"/>
+          <w:color w:val="A9B7C6"/>
+          <w:sz w:val="24"/>
+          <w:szCs w:val="24"/>
+          <w:shd w:val="clear" w:fill="2B2B2B"/>
+        </w:rPr>
+        <w:t xml:space="preserve">    Thread1.start()</w:t>
+      </w:r>
+      <w:r>
+        <w:rPr>
+          <w:rFonts w:hint="eastAsia" w:ascii="宋体" w:hAnsi="宋体" w:eastAsia="宋体" w:cs="宋体"/>
+          <w:color w:val="A9B7C6"/>
+          <w:sz w:val="24"/>
+          <w:szCs w:val="24"/>
+          <w:shd w:val="clear" w:fill="2B2B2B"/>
+        </w:rPr>
+        <w:br w:type="textWrapping"/>
+      </w:r>
+      <w:r>
+        <w:rPr>
+          <w:rFonts w:hint="eastAsia" w:ascii="宋体" w:hAnsi="宋体" w:eastAsia="宋体" w:cs="宋体"/>
+          <w:color w:val="A9B7C6"/>
+          <w:sz w:val="24"/>
+          <w:szCs w:val="24"/>
+          <w:shd w:val="clear" w:fill="2B2B2B"/>
+        </w:rPr>
+        <w:t xml:space="preserve">    Thread2.start()</w:t>
+      </w:r>
+      <w:r>
+        <w:rPr>
+          <w:rFonts w:hint="eastAsia" w:ascii="宋体" w:hAnsi="宋体" w:eastAsia="宋体" w:cs="宋体"/>
+          <w:color w:val="A9B7C6"/>
+          <w:sz w:val="24"/>
+          <w:szCs w:val="24"/>
+          <w:shd w:val="clear" w:fill="2B2B2B"/>
+        </w:rPr>
+        <w:br w:type="textWrapping"/>
+      </w:r>
+      <w:r>
+        <w:rPr>
+          <w:rFonts w:hint="eastAsia" w:ascii="宋体" w:hAnsi="宋体" w:eastAsia="宋体" w:cs="宋体"/>
+          <w:color w:val="A9B7C6"/>
+          <w:sz w:val="24"/>
+          <w:szCs w:val="24"/>
+          <w:shd w:val="clear" w:fill="2B2B2B"/>
+        </w:rPr>
+        <w:t xml:space="preserve">    Thread1.join()</w:t>
+      </w:r>
+      <w:r>
+        <w:rPr>
+          <w:rFonts w:hint="eastAsia" w:ascii="宋体" w:hAnsi="宋体" w:eastAsia="宋体" w:cs="宋体"/>
+          <w:color w:val="A9B7C6"/>
+          <w:sz w:val="24"/>
+          <w:szCs w:val="24"/>
+          <w:shd w:val="clear" w:fill="2B2B2B"/>
+        </w:rPr>
+        <w:br w:type="textWrapping"/>
+      </w:r>
+      <w:r>
+        <w:rPr>
+          <w:rFonts w:hint="eastAsia" w:ascii="宋体" w:hAnsi="宋体" w:eastAsia="宋体" w:cs="宋体"/>
+          <w:color w:val="A9B7C6"/>
+          <w:sz w:val="24"/>
+          <w:szCs w:val="24"/>
+          <w:shd w:val="clear" w:fill="2B2B2B"/>
+        </w:rPr>
+        <w:t xml:space="preserve">    Thread2.join()</w:t>
+      </w:r>
+    </w:p>
+    <w:p>
+      <w:pPr>
+        <w:pStyle w:val="3"/>
+        <w:bidi w:val="0"/>
+        <w:rPr>
+          <w:rFonts w:hint="default"/>
+          <w:lang w:val="en-US" w:eastAsia="zh-CN"/>
+        </w:rPr>
+      </w:pPr>
+      <w:r>
+        <w:rPr>
+          <w:rFonts w:hint="eastAsia"/>
+          <w:lang w:val="en-US" w:eastAsia="zh-CN"/>
+        </w:rPr>
+        <w:t>线程作用域</w:t>
+      </w:r>
+    </w:p>
+    <w:p>
+      <w:pPr>
+        <w:rPr>
+          <w:rFonts w:hint="eastAsia"/>
+          <w:lang w:val="en-US" w:eastAsia="zh-CN"/>
+        </w:rPr>
+      </w:pPr>
+      <w:r>
+        <w:rPr>
+          <w:rFonts w:hint="eastAsia"/>
+          <w:lang w:val="en-US" w:eastAsia="zh-CN"/>
+        </w:rPr>
+        <w:t>ThreadLocal线程变量是一个全局变量，它可以把变量与线程捆绑在一起，各个线程之间的变量相互独立。ThreadLocal最大的用处就是线程执行多层嵌套函数时，参数不需要一层层传递，只要一开始把参数绑定在线程上，然后通过线程调用时来传递参数。</w:t>
+      </w:r>
+    </w:p>
+    <w:p>
+      <w:pPr>
+        <w:pStyle w:val="15"/>
+        <w:keepNext w:val="0"/>
+        <w:keepLines w:val="0"/>
+        <w:widowControl/>
+        <w:suppressLineNumbers w:val="0"/>
+        <w:shd w:val="clear" w:fill="2B2B2B"/>
+        <w:rPr>
+          <w:rFonts w:hint="eastAsia" w:ascii="宋体" w:hAnsi="宋体" w:eastAsia="宋体" w:cs="宋体"/>
+          <w:color w:val="A9B7C6"/>
+          <w:sz w:val="24"/>
+          <w:szCs w:val="24"/>
+        </w:rPr>
+      </w:pPr>
+      <w:r>
+        <w:rPr>
+          <w:rFonts w:hint="eastAsia" w:ascii="宋体" w:hAnsi="宋体" w:eastAsia="宋体" w:cs="宋体"/>
+          <w:color w:val="CC7832"/>
+          <w:sz w:val="24"/>
+          <w:szCs w:val="24"/>
+          <w:shd w:val="clear" w:fill="2B2B2B"/>
+        </w:rPr>
+        <w:t xml:space="preserve">import </w:t>
+      </w:r>
+      <w:r>
+        <w:rPr>
+          <w:rFonts w:hint="eastAsia" w:ascii="宋体" w:hAnsi="宋体" w:eastAsia="宋体" w:cs="宋体"/>
+          <w:color w:val="A9B7C6"/>
+          <w:sz w:val="24"/>
+          <w:szCs w:val="24"/>
+          <w:shd w:val="clear" w:fill="2B2B2B"/>
+        </w:rPr>
+        <w:t>threading</w:t>
+      </w:r>
+      <w:r>
+        <w:rPr>
+          <w:rFonts w:hint="eastAsia" w:ascii="宋体" w:hAnsi="宋体" w:eastAsia="宋体" w:cs="宋体"/>
+          <w:color w:val="A9B7C6"/>
+          <w:sz w:val="24"/>
+          <w:szCs w:val="24"/>
+          <w:shd w:val="clear" w:fill="2B2B2B"/>
+        </w:rPr>
+        <w:br w:type="textWrapping"/>
+      </w:r>
+      <w:r>
+        <w:rPr>
+          <w:rFonts w:hint="eastAsia" w:ascii="宋体" w:hAnsi="宋体" w:eastAsia="宋体" w:cs="宋体"/>
+          <w:color w:val="A9B7C6"/>
+          <w:sz w:val="24"/>
+          <w:szCs w:val="24"/>
+          <w:shd w:val="clear" w:fill="2B2B2B"/>
+        </w:rPr>
+        <w:br w:type="textWrapping"/>
+      </w:r>
+      <w:r>
+        <w:rPr>
+          <w:rFonts w:hint="eastAsia" w:cs="宋体"/>
+          <w:color w:val="CC7832"/>
+          <w:sz w:val="24"/>
+          <w:szCs w:val="24"/>
+          <w:shd w:val="clear" w:fill="2B2B2B"/>
+          <w:lang w:val="en-US" w:eastAsia="zh-CN"/>
+        </w:rPr>
+        <w:t xml:space="preserve">    d</w:t>
+      </w:r>
+      <w:r>
+        <w:rPr>
+          <w:rFonts w:hint="eastAsia" w:ascii="宋体" w:hAnsi="宋体" w:eastAsia="宋体" w:cs="宋体"/>
+          <w:color w:val="CC7832"/>
+          <w:sz w:val="24"/>
+          <w:szCs w:val="24"/>
+          <w:shd w:val="clear" w:fill="2B2B2B"/>
+        </w:rPr>
+        <w:t xml:space="preserve">ef </w:t>
+      </w:r>
+      <w:r>
+        <w:rPr>
+          <w:rFonts w:hint="eastAsia" w:ascii="宋体" w:hAnsi="宋体" w:eastAsia="宋体" w:cs="宋体"/>
+          <w:color w:val="FFC66D"/>
+          <w:sz w:val="24"/>
+          <w:szCs w:val="24"/>
+          <w:shd w:val="clear" w:fill="2B2B2B"/>
+        </w:rPr>
+        <w:t>fun1</w:t>
+      </w:r>
+      <w:r>
+        <w:rPr>
+          <w:rFonts w:hint="eastAsia" w:ascii="宋体" w:hAnsi="宋体" w:eastAsia="宋体" w:cs="宋体"/>
+          <w:color w:val="A9B7C6"/>
+          <w:sz w:val="24"/>
+          <w:szCs w:val="24"/>
+          <w:shd w:val="clear" w:fill="2B2B2B"/>
+        </w:rPr>
+        <w:t>(name):</w:t>
+      </w:r>
+      <w:r>
+        <w:rPr>
+          <w:rFonts w:hint="eastAsia" w:ascii="宋体" w:hAnsi="宋体" w:eastAsia="宋体" w:cs="宋体"/>
+          <w:color w:val="A9B7C6"/>
+          <w:sz w:val="24"/>
+          <w:szCs w:val="24"/>
+          <w:shd w:val="clear" w:fill="2B2B2B"/>
+        </w:rPr>
+        <w:br w:type="textWrapping"/>
+      </w:r>
+      <w:r>
+        <w:rPr>
+          <w:rFonts w:hint="eastAsia" w:ascii="宋体" w:hAnsi="宋体" w:eastAsia="宋体" w:cs="宋体"/>
+          <w:color w:val="A9B7C6"/>
+          <w:sz w:val="24"/>
+          <w:szCs w:val="24"/>
+          <w:shd w:val="clear" w:fill="2B2B2B"/>
+        </w:rPr>
+        <w:t xml:space="preserve">    </w:t>
+      </w:r>
+      <w:r>
+        <w:rPr>
+          <w:rFonts w:hint="eastAsia" w:cs="宋体"/>
+          <w:color w:val="A9B7C6"/>
+          <w:sz w:val="24"/>
+          <w:szCs w:val="24"/>
+          <w:shd w:val="clear" w:fill="2B2B2B"/>
+          <w:lang w:val="en-US" w:eastAsia="zh-CN"/>
+        </w:rPr>
+        <w:tab/>
+      </w:r>
+      <w:r>
+        <w:rPr>
+          <w:rFonts w:hint="eastAsia" w:ascii="宋体" w:hAnsi="宋体" w:eastAsia="宋体" w:cs="宋体"/>
+          <w:color w:val="A9B7C6"/>
+          <w:sz w:val="24"/>
+          <w:szCs w:val="24"/>
+          <w:shd w:val="clear" w:fill="2B2B2B"/>
+        </w:rPr>
+        <w:t>ThreadLocal.name=name</w:t>
+      </w:r>
+      <w:r>
+        <w:rPr>
+          <w:rFonts w:hint="eastAsia" w:ascii="宋体" w:hAnsi="宋体" w:eastAsia="宋体" w:cs="宋体"/>
+          <w:color w:val="A9B7C6"/>
+          <w:sz w:val="24"/>
+          <w:szCs w:val="24"/>
+          <w:shd w:val="clear" w:fill="2B2B2B"/>
+        </w:rPr>
+        <w:br w:type="textWrapping"/>
+      </w:r>
+      <w:r>
+        <w:rPr>
+          <w:rFonts w:hint="eastAsia" w:ascii="宋体" w:hAnsi="宋体" w:eastAsia="宋体" w:cs="宋体"/>
+          <w:color w:val="A9B7C6"/>
+          <w:sz w:val="24"/>
+          <w:szCs w:val="24"/>
+          <w:shd w:val="clear" w:fill="2B2B2B"/>
+        </w:rPr>
+        <w:t xml:space="preserve">    </w:t>
+      </w:r>
+      <w:r>
+        <w:rPr>
+          <w:rFonts w:hint="eastAsia" w:cs="宋体"/>
+          <w:color w:val="A9B7C6"/>
+          <w:sz w:val="24"/>
+          <w:szCs w:val="24"/>
+          <w:shd w:val="clear" w:fill="2B2B2B"/>
+          <w:lang w:val="en-US" w:eastAsia="zh-CN"/>
+        </w:rPr>
+        <w:tab/>
+      </w:r>
+      <w:r>
+        <w:rPr>
+          <w:rFonts w:hint="eastAsia" w:ascii="宋体" w:hAnsi="宋体" w:eastAsia="宋体" w:cs="宋体"/>
+          <w:color w:val="A9B7C6"/>
+          <w:sz w:val="24"/>
+          <w:szCs w:val="24"/>
+          <w:shd w:val="clear" w:fill="2B2B2B"/>
+        </w:rPr>
+        <w:t>fun2()</w:t>
+      </w:r>
+      <w:r>
+        <w:rPr>
+          <w:rFonts w:hint="eastAsia" w:ascii="宋体" w:hAnsi="宋体" w:eastAsia="宋体" w:cs="宋体"/>
+          <w:color w:val="A9B7C6"/>
+          <w:sz w:val="24"/>
+          <w:szCs w:val="24"/>
+          <w:shd w:val="clear" w:fill="2B2B2B"/>
+        </w:rPr>
+        <w:br w:type="textWrapping"/>
+      </w:r>
+      <w:r>
+        <w:rPr>
+          <w:rFonts w:hint="eastAsia" w:cs="宋体"/>
+          <w:color w:val="A9B7C6"/>
+          <w:sz w:val="24"/>
+          <w:szCs w:val="24"/>
+          <w:shd w:val="clear" w:fill="2B2B2B"/>
+          <w:lang w:val="en-US" w:eastAsia="zh-CN"/>
+        </w:rPr>
+        <w:t xml:space="preserve">    </w:t>
+      </w:r>
+      <w:r>
+        <w:rPr>
+          <w:rFonts w:hint="eastAsia" w:ascii="宋体" w:hAnsi="宋体" w:eastAsia="宋体" w:cs="宋体"/>
+          <w:color w:val="CC7832"/>
+          <w:sz w:val="24"/>
+          <w:szCs w:val="24"/>
+          <w:shd w:val="clear" w:fill="2B2B2B"/>
+        </w:rPr>
+        <w:t xml:space="preserve">def </w:t>
+      </w:r>
+      <w:r>
+        <w:rPr>
+          <w:rFonts w:hint="eastAsia" w:ascii="宋体" w:hAnsi="宋体" w:eastAsia="宋体" w:cs="宋体"/>
+          <w:color w:val="FFC66D"/>
+          <w:sz w:val="24"/>
+          <w:szCs w:val="24"/>
+          <w:shd w:val="clear" w:fill="2B2B2B"/>
+        </w:rPr>
+        <w:t>fun2</w:t>
+      </w:r>
+      <w:r>
+        <w:rPr>
+          <w:rFonts w:hint="eastAsia" w:ascii="宋体" w:hAnsi="宋体" w:eastAsia="宋体" w:cs="宋体"/>
+          <w:color w:val="A9B7C6"/>
+          <w:sz w:val="24"/>
+          <w:szCs w:val="24"/>
+          <w:shd w:val="clear" w:fill="2B2B2B"/>
+        </w:rPr>
+        <w:t>():</w:t>
+      </w:r>
+      <w:r>
+        <w:rPr>
+          <w:rFonts w:hint="eastAsia" w:ascii="宋体" w:hAnsi="宋体" w:eastAsia="宋体" w:cs="宋体"/>
+          <w:color w:val="A9B7C6"/>
+          <w:sz w:val="24"/>
+          <w:szCs w:val="24"/>
+          <w:shd w:val="clear" w:fill="2B2B2B"/>
+        </w:rPr>
+        <w:br w:type="textWrapping"/>
+      </w:r>
+      <w:r>
+        <w:rPr>
+          <w:rFonts w:hint="eastAsia" w:ascii="宋体" w:hAnsi="宋体" w:eastAsia="宋体" w:cs="宋体"/>
+          <w:color w:val="A9B7C6"/>
+          <w:sz w:val="24"/>
+          <w:szCs w:val="24"/>
+          <w:shd w:val="clear" w:fill="2B2B2B"/>
+        </w:rPr>
+        <w:t xml:space="preserve">    </w:t>
+      </w:r>
+      <w:r>
+        <w:rPr>
+          <w:rFonts w:hint="eastAsia" w:cs="宋体"/>
+          <w:color w:val="A9B7C6"/>
+          <w:sz w:val="24"/>
+          <w:szCs w:val="24"/>
+          <w:shd w:val="clear" w:fill="2B2B2B"/>
+          <w:lang w:val="en-US" w:eastAsia="zh-CN"/>
+        </w:rPr>
+        <w:tab/>
+      </w:r>
+      <w:r>
+        <w:rPr>
+          <w:rFonts w:hint="eastAsia" w:ascii="宋体" w:hAnsi="宋体" w:eastAsia="宋体" w:cs="宋体"/>
+          <w:color w:val="8888C6"/>
+          <w:sz w:val="24"/>
+          <w:szCs w:val="24"/>
+          <w:shd w:val="clear" w:fill="2B2B2B"/>
+        </w:rPr>
+        <w:t>print</w:t>
+      </w:r>
+      <w:r>
+        <w:rPr>
+          <w:rFonts w:hint="eastAsia" w:ascii="宋体" w:hAnsi="宋体" w:eastAsia="宋体" w:cs="宋体"/>
+          <w:color w:val="A9B7C6"/>
+          <w:sz w:val="24"/>
+          <w:szCs w:val="24"/>
+          <w:shd w:val="clear" w:fill="2B2B2B"/>
+        </w:rPr>
+        <w:t>(threading.current_thread().name</w:t>
+      </w:r>
+      <w:r>
+        <w:rPr>
+          <w:rFonts w:hint="eastAsia" w:ascii="宋体" w:hAnsi="宋体" w:eastAsia="宋体" w:cs="宋体"/>
+          <w:color w:val="CC7832"/>
+          <w:sz w:val="24"/>
+          <w:szCs w:val="24"/>
+          <w:shd w:val="clear" w:fill="2B2B2B"/>
+        </w:rPr>
+        <w:t>,</w:t>
+      </w:r>
+      <w:r>
+        <w:rPr>
+          <w:rFonts w:hint="eastAsia" w:ascii="宋体" w:hAnsi="宋体" w:eastAsia="宋体" w:cs="宋体"/>
+          <w:color w:val="6A8759"/>
+          <w:sz w:val="24"/>
+          <w:szCs w:val="24"/>
+          <w:shd w:val="clear" w:fill="2B2B2B"/>
+        </w:rPr>
+        <w:t>'的参数</w:t>
+      </w:r>
+      <w:r>
+        <w:rPr>
+          <w:rFonts w:hint="eastAsia" w:cs="宋体"/>
+          <w:color w:val="6A8759"/>
+          <w:sz w:val="24"/>
+          <w:szCs w:val="24"/>
+          <w:shd w:val="clear" w:fill="2B2B2B"/>
+          <w:lang w:eastAsia="zh-CN"/>
+        </w:rPr>
+        <w:t>是</w:t>
+      </w:r>
+      <w:r>
+        <w:rPr>
+          <w:rFonts w:hint="eastAsia" w:ascii="宋体" w:hAnsi="宋体" w:eastAsia="宋体" w:cs="宋体"/>
+          <w:color w:val="6A8759"/>
+          <w:sz w:val="24"/>
+          <w:szCs w:val="24"/>
+          <w:shd w:val="clear" w:fill="2B2B2B"/>
+        </w:rPr>
+        <w:t>'</w:t>
+      </w:r>
+      <w:r>
+        <w:rPr>
+          <w:rFonts w:hint="eastAsia" w:ascii="宋体" w:hAnsi="宋体" w:eastAsia="宋体" w:cs="宋体"/>
+          <w:color w:val="CC7832"/>
+          <w:sz w:val="24"/>
+          <w:szCs w:val="24"/>
+          <w:shd w:val="clear" w:fill="2B2B2B"/>
+        </w:rPr>
+        <w:t>,</w:t>
+      </w:r>
+      <w:r>
+        <w:rPr>
+          <w:rFonts w:hint="eastAsia" w:ascii="宋体" w:hAnsi="宋体" w:eastAsia="宋体" w:cs="宋体"/>
+          <w:color w:val="A9B7C6"/>
+          <w:sz w:val="24"/>
+          <w:szCs w:val="24"/>
+          <w:shd w:val="clear" w:fill="2B2B2B"/>
+        </w:rPr>
+        <w:t>ThreadLocal.name)</w:t>
+      </w:r>
+      <w:r>
+        <w:rPr>
+          <w:rFonts w:hint="eastAsia" w:ascii="宋体" w:hAnsi="宋体" w:eastAsia="宋体" w:cs="宋体"/>
+          <w:color w:val="A9B7C6"/>
+          <w:sz w:val="24"/>
+          <w:szCs w:val="24"/>
+          <w:shd w:val="clear" w:fill="2B2B2B"/>
+        </w:rPr>
+        <w:br w:type="textWrapping"/>
+      </w:r>
+      <w:r>
+        <w:rPr>
+          <w:rFonts w:hint="eastAsia" w:cs="宋体"/>
+          <w:color w:val="A9B7C6"/>
+          <w:sz w:val="24"/>
+          <w:szCs w:val="24"/>
+          <w:shd w:val="clear" w:fill="2B2B2B"/>
+          <w:lang w:val="en-US" w:eastAsia="zh-CN"/>
+        </w:rPr>
+        <w:t xml:space="preserve">    </w:t>
+      </w:r>
+      <w:r>
+        <w:rPr>
+          <w:rFonts w:hint="eastAsia" w:ascii="宋体" w:hAnsi="宋体" w:eastAsia="宋体" w:cs="宋体"/>
+          <w:color w:val="CC7832"/>
+          <w:sz w:val="24"/>
+          <w:szCs w:val="24"/>
+          <w:shd w:val="clear" w:fill="2B2B2B"/>
+        </w:rPr>
+        <w:t xml:space="preserve">if </w:t>
+      </w:r>
+      <w:r>
+        <w:rPr>
+          <w:rFonts w:hint="eastAsia" w:ascii="宋体" w:hAnsi="宋体" w:eastAsia="宋体" w:cs="宋体"/>
+          <w:color w:val="A9B7C6"/>
+          <w:sz w:val="24"/>
+          <w:szCs w:val="24"/>
+          <w:shd w:val="clear" w:fill="2B2B2B"/>
+        </w:rPr>
+        <w:t xml:space="preserve">__name__ == </w:t>
+      </w:r>
+      <w:r>
+        <w:rPr>
+          <w:rFonts w:hint="eastAsia" w:ascii="宋体" w:hAnsi="宋体" w:eastAsia="宋体" w:cs="宋体"/>
+          <w:color w:val="6A8759"/>
+          <w:sz w:val="24"/>
+          <w:szCs w:val="24"/>
+          <w:shd w:val="clear" w:fill="2B2B2B"/>
+        </w:rPr>
+        <w:t>'__main__'</w:t>
+      </w:r>
+      <w:r>
+        <w:rPr>
+          <w:rFonts w:hint="eastAsia" w:ascii="宋体" w:hAnsi="宋体" w:eastAsia="宋体" w:cs="宋体"/>
+          <w:color w:val="A9B7C6"/>
+          <w:sz w:val="24"/>
+          <w:szCs w:val="24"/>
+          <w:shd w:val="clear" w:fill="2B2B2B"/>
+        </w:rPr>
+        <w:t>:</w:t>
+      </w:r>
+      <w:r>
+        <w:rPr>
+          <w:rFonts w:hint="eastAsia" w:ascii="宋体" w:hAnsi="宋体" w:eastAsia="宋体" w:cs="宋体"/>
+          <w:color w:val="A9B7C6"/>
+          <w:sz w:val="24"/>
+          <w:szCs w:val="24"/>
+          <w:shd w:val="clear" w:fill="2B2B2B"/>
+        </w:rPr>
+        <w:br w:type="textWrapping"/>
+      </w:r>
+      <w:r>
+        <w:rPr>
+          <w:rFonts w:hint="eastAsia" w:ascii="宋体" w:hAnsi="宋体" w:eastAsia="宋体" w:cs="宋体"/>
+          <w:color w:val="A9B7C6"/>
+          <w:sz w:val="24"/>
+          <w:szCs w:val="24"/>
+          <w:shd w:val="clear" w:fill="2B2B2B"/>
+        </w:rPr>
+        <w:t xml:space="preserve">    </w:t>
+      </w:r>
+      <w:r>
+        <w:rPr>
+          <w:rFonts w:hint="eastAsia" w:cs="宋体"/>
+          <w:color w:val="A9B7C6"/>
+          <w:sz w:val="24"/>
+          <w:szCs w:val="24"/>
+          <w:shd w:val="clear" w:fill="2B2B2B"/>
+          <w:lang w:val="en-US" w:eastAsia="zh-CN"/>
+        </w:rPr>
+        <w:tab/>
+      </w:r>
+      <w:r>
+        <w:rPr>
+          <w:rFonts w:hint="eastAsia" w:ascii="宋体" w:hAnsi="宋体" w:eastAsia="宋体" w:cs="宋体"/>
+          <w:color w:val="A9B7C6"/>
+          <w:sz w:val="24"/>
+          <w:szCs w:val="24"/>
+          <w:shd w:val="clear" w:fill="2B2B2B"/>
+        </w:rPr>
+        <w:t>ThreadLocal=threading.local()</w:t>
+      </w:r>
+      <w:r>
+        <w:rPr>
+          <w:rFonts w:hint="eastAsia" w:ascii="宋体" w:hAnsi="宋体" w:eastAsia="宋体" w:cs="宋体"/>
+          <w:color w:val="A9B7C6"/>
+          <w:sz w:val="24"/>
+          <w:szCs w:val="24"/>
+          <w:shd w:val="clear" w:fill="2B2B2B"/>
+        </w:rPr>
+        <w:br w:type="textWrapping"/>
+      </w:r>
+      <w:r>
+        <w:rPr>
+          <w:rFonts w:hint="eastAsia" w:ascii="宋体" w:hAnsi="宋体" w:eastAsia="宋体" w:cs="宋体"/>
+          <w:color w:val="A9B7C6"/>
+          <w:sz w:val="24"/>
+          <w:szCs w:val="24"/>
+          <w:shd w:val="clear" w:fill="2B2B2B"/>
+        </w:rPr>
+        <w:t xml:space="preserve">    </w:t>
+      </w:r>
+      <w:r>
+        <w:rPr>
+          <w:rFonts w:hint="eastAsia" w:cs="宋体"/>
+          <w:color w:val="A9B7C6"/>
+          <w:sz w:val="24"/>
+          <w:szCs w:val="24"/>
+          <w:shd w:val="clear" w:fill="2B2B2B"/>
+          <w:lang w:val="en-US" w:eastAsia="zh-CN"/>
+        </w:rPr>
+        <w:tab/>
+      </w:r>
+      <w:r>
+        <w:rPr>
+          <w:rFonts w:hint="eastAsia" w:ascii="宋体" w:hAnsi="宋体" w:eastAsia="宋体" w:cs="宋体"/>
+          <w:color w:val="A9B7C6"/>
+          <w:sz w:val="24"/>
+          <w:szCs w:val="24"/>
+          <w:shd w:val="clear" w:fill="2B2B2B"/>
+        </w:rPr>
+        <w:t>Thread1=threading.Thread(</w:t>
+      </w:r>
+      <w:r>
+        <w:rPr>
+          <w:rFonts w:hint="eastAsia" w:ascii="宋体" w:hAnsi="宋体" w:eastAsia="宋体" w:cs="宋体"/>
+          <w:color w:val="AA4926"/>
+          <w:sz w:val="24"/>
+          <w:szCs w:val="24"/>
+          <w:shd w:val="clear" w:fill="2B2B2B"/>
+        </w:rPr>
+        <w:t>target</w:t>
+      </w:r>
+      <w:r>
+        <w:rPr>
+          <w:rFonts w:hint="eastAsia" w:ascii="宋体" w:hAnsi="宋体" w:eastAsia="宋体" w:cs="宋体"/>
+          <w:color w:val="A9B7C6"/>
+          <w:sz w:val="24"/>
+          <w:szCs w:val="24"/>
+          <w:shd w:val="clear" w:fill="2B2B2B"/>
+        </w:rPr>
+        <w:t>=fun1</w:t>
+      </w:r>
+      <w:r>
+        <w:rPr>
+          <w:rFonts w:hint="eastAsia" w:ascii="宋体" w:hAnsi="宋体" w:eastAsia="宋体" w:cs="宋体"/>
+          <w:color w:val="CC7832"/>
+          <w:sz w:val="24"/>
+          <w:szCs w:val="24"/>
+          <w:shd w:val="clear" w:fill="2B2B2B"/>
+        </w:rPr>
+        <w:t>,</w:t>
+      </w:r>
+      <w:r>
+        <w:rPr>
+          <w:rFonts w:hint="eastAsia" w:ascii="宋体" w:hAnsi="宋体" w:eastAsia="宋体" w:cs="宋体"/>
+          <w:color w:val="AA4926"/>
+          <w:sz w:val="24"/>
+          <w:szCs w:val="24"/>
+          <w:shd w:val="clear" w:fill="2B2B2B"/>
+        </w:rPr>
+        <w:t>args</w:t>
+      </w:r>
+      <w:r>
+        <w:rPr>
+          <w:rFonts w:hint="eastAsia" w:ascii="宋体" w:hAnsi="宋体" w:eastAsia="宋体" w:cs="宋体"/>
+          <w:color w:val="A9B7C6"/>
+          <w:sz w:val="24"/>
+          <w:szCs w:val="24"/>
+          <w:shd w:val="clear" w:fill="2B2B2B"/>
+        </w:rPr>
+        <w:t>=(</w:t>
+      </w:r>
+      <w:r>
+        <w:rPr>
+          <w:rFonts w:hint="eastAsia" w:ascii="宋体" w:hAnsi="宋体" w:eastAsia="宋体" w:cs="宋体"/>
+          <w:color w:val="6A8759"/>
+          <w:sz w:val="24"/>
+          <w:szCs w:val="24"/>
+          <w:shd w:val="clear" w:fill="2B2B2B"/>
+        </w:rPr>
+        <w:t>'参数1'</w:t>
+      </w:r>
+      <w:r>
+        <w:rPr>
+          <w:rFonts w:hint="eastAsia" w:ascii="宋体" w:hAnsi="宋体" w:eastAsia="宋体" w:cs="宋体"/>
+          <w:color w:val="CC7832"/>
+          <w:sz w:val="24"/>
+          <w:szCs w:val="24"/>
+          <w:shd w:val="clear" w:fill="2B2B2B"/>
+        </w:rPr>
+        <w:t>,</w:t>
+      </w:r>
+      <w:r>
+        <w:rPr>
+          <w:rFonts w:hint="eastAsia" w:ascii="宋体" w:hAnsi="宋体" w:eastAsia="宋体" w:cs="宋体"/>
+          <w:color w:val="A9B7C6"/>
+          <w:sz w:val="24"/>
+          <w:szCs w:val="24"/>
+          <w:shd w:val="clear" w:fill="2B2B2B"/>
+        </w:rPr>
+        <w:t>)</w:t>
+      </w:r>
+      <w:r>
+        <w:rPr>
+          <w:rFonts w:hint="eastAsia" w:ascii="宋体" w:hAnsi="宋体" w:eastAsia="宋体" w:cs="宋体"/>
+          <w:color w:val="CC7832"/>
+          <w:sz w:val="24"/>
+          <w:szCs w:val="24"/>
+          <w:shd w:val="clear" w:fill="2B2B2B"/>
+        </w:rPr>
+        <w:t>,</w:t>
+      </w:r>
+      <w:r>
+        <w:rPr>
+          <w:rFonts w:hint="eastAsia" w:ascii="宋体" w:hAnsi="宋体" w:eastAsia="宋体" w:cs="宋体"/>
+          <w:color w:val="AA4926"/>
+          <w:sz w:val="24"/>
+          <w:szCs w:val="24"/>
+          <w:shd w:val="clear" w:fill="2B2B2B"/>
+        </w:rPr>
+        <w:t>name</w:t>
+      </w:r>
+      <w:r>
+        <w:rPr>
+          <w:rFonts w:hint="eastAsia" w:ascii="宋体" w:hAnsi="宋体" w:eastAsia="宋体" w:cs="宋体"/>
+          <w:color w:val="A9B7C6"/>
+          <w:sz w:val="24"/>
+          <w:szCs w:val="24"/>
+          <w:shd w:val="clear" w:fill="2B2B2B"/>
+        </w:rPr>
+        <w:t>=</w:t>
+      </w:r>
+      <w:r>
+        <w:rPr>
+          <w:rFonts w:hint="eastAsia" w:ascii="宋体" w:hAnsi="宋体" w:eastAsia="宋体" w:cs="宋体"/>
+          <w:color w:val="6A8759"/>
+          <w:sz w:val="24"/>
+          <w:szCs w:val="24"/>
+          <w:shd w:val="clear" w:fill="2B2B2B"/>
+        </w:rPr>
+        <w:t>'线程1'</w:t>
+      </w:r>
+      <w:r>
+        <w:rPr>
+          <w:rFonts w:hint="eastAsia" w:ascii="宋体" w:hAnsi="宋体" w:eastAsia="宋体" w:cs="宋体"/>
+          <w:color w:val="A9B7C6"/>
+          <w:sz w:val="24"/>
+          <w:szCs w:val="24"/>
+          <w:shd w:val="clear" w:fill="2B2B2B"/>
+        </w:rPr>
+        <w:t>)</w:t>
+      </w:r>
+      <w:r>
+        <w:rPr>
+          <w:rFonts w:hint="eastAsia" w:ascii="宋体" w:hAnsi="宋体" w:eastAsia="宋体" w:cs="宋体"/>
+          <w:color w:val="A9B7C6"/>
+          <w:sz w:val="24"/>
+          <w:szCs w:val="24"/>
+          <w:shd w:val="clear" w:fill="2B2B2B"/>
+        </w:rPr>
+        <w:br w:type="textWrapping"/>
+      </w:r>
+      <w:r>
+        <w:rPr>
+          <w:rFonts w:hint="eastAsia" w:ascii="宋体" w:hAnsi="宋体" w:eastAsia="宋体" w:cs="宋体"/>
+          <w:color w:val="A9B7C6"/>
+          <w:sz w:val="24"/>
+          <w:szCs w:val="24"/>
+          <w:shd w:val="clear" w:fill="2B2B2B"/>
+        </w:rPr>
+        <w:t xml:space="preserve">    </w:t>
+      </w:r>
+      <w:r>
+        <w:rPr>
+          <w:rFonts w:hint="eastAsia" w:cs="宋体"/>
+          <w:color w:val="A9B7C6"/>
+          <w:sz w:val="24"/>
+          <w:szCs w:val="24"/>
+          <w:shd w:val="clear" w:fill="2B2B2B"/>
+          <w:lang w:val="en-US" w:eastAsia="zh-CN"/>
+        </w:rPr>
+        <w:tab/>
+      </w:r>
+      <w:r>
+        <w:rPr>
+          <w:rFonts w:hint="eastAsia" w:ascii="宋体" w:hAnsi="宋体" w:eastAsia="宋体" w:cs="宋体"/>
+          <w:color w:val="A9B7C6"/>
+          <w:sz w:val="24"/>
+          <w:szCs w:val="24"/>
+          <w:shd w:val="clear" w:fill="2B2B2B"/>
+        </w:rPr>
+        <w:t>Thread2=threading.Thread(</w:t>
+      </w:r>
+      <w:r>
+        <w:rPr>
+          <w:rFonts w:hint="eastAsia" w:ascii="宋体" w:hAnsi="宋体" w:eastAsia="宋体" w:cs="宋体"/>
+          <w:color w:val="AA4926"/>
+          <w:sz w:val="24"/>
+          <w:szCs w:val="24"/>
+          <w:shd w:val="clear" w:fill="2B2B2B"/>
+        </w:rPr>
+        <w:t>target</w:t>
+      </w:r>
+      <w:r>
+        <w:rPr>
+          <w:rFonts w:hint="eastAsia" w:ascii="宋体" w:hAnsi="宋体" w:eastAsia="宋体" w:cs="宋体"/>
+          <w:color w:val="A9B7C6"/>
+          <w:sz w:val="24"/>
+          <w:szCs w:val="24"/>
+          <w:shd w:val="clear" w:fill="2B2B2B"/>
+        </w:rPr>
+        <w:t>=fun1</w:t>
+      </w:r>
+      <w:r>
+        <w:rPr>
+          <w:rFonts w:hint="eastAsia" w:ascii="宋体" w:hAnsi="宋体" w:eastAsia="宋体" w:cs="宋体"/>
+          <w:color w:val="CC7832"/>
+          <w:sz w:val="24"/>
+          <w:szCs w:val="24"/>
+          <w:shd w:val="clear" w:fill="2B2B2B"/>
+        </w:rPr>
+        <w:t>,</w:t>
+      </w:r>
+      <w:r>
+        <w:rPr>
+          <w:rFonts w:hint="eastAsia" w:ascii="宋体" w:hAnsi="宋体" w:eastAsia="宋体" w:cs="宋体"/>
+          <w:color w:val="AA4926"/>
+          <w:sz w:val="24"/>
+          <w:szCs w:val="24"/>
+          <w:shd w:val="clear" w:fill="2B2B2B"/>
+        </w:rPr>
+        <w:t>args</w:t>
+      </w:r>
+      <w:r>
+        <w:rPr>
+          <w:rFonts w:hint="eastAsia" w:ascii="宋体" w:hAnsi="宋体" w:eastAsia="宋体" w:cs="宋体"/>
+          <w:color w:val="A9B7C6"/>
+          <w:sz w:val="24"/>
+          <w:szCs w:val="24"/>
+          <w:shd w:val="clear" w:fill="2B2B2B"/>
+        </w:rPr>
+        <w:t>=(</w:t>
+      </w:r>
+      <w:r>
+        <w:rPr>
+          <w:rFonts w:hint="eastAsia" w:ascii="宋体" w:hAnsi="宋体" w:eastAsia="宋体" w:cs="宋体"/>
+          <w:color w:val="6A8759"/>
+          <w:sz w:val="24"/>
+          <w:szCs w:val="24"/>
+          <w:shd w:val="clear" w:fill="2B2B2B"/>
+        </w:rPr>
+        <w:t>'参数2'</w:t>
+      </w:r>
+      <w:r>
+        <w:rPr>
+          <w:rFonts w:hint="eastAsia" w:ascii="宋体" w:hAnsi="宋体" w:eastAsia="宋体" w:cs="宋体"/>
+          <w:color w:val="CC7832"/>
+          <w:sz w:val="24"/>
+          <w:szCs w:val="24"/>
+          <w:shd w:val="clear" w:fill="2B2B2B"/>
+        </w:rPr>
+        <w:t>,</w:t>
+      </w:r>
+      <w:r>
+        <w:rPr>
+          <w:rFonts w:hint="eastAsia" w:ascii="宋体" w:hAnsi="宋体" w:eastAsia="宋体" w:cs="宋体"/>
+          <w:color w:val="A9B7C6"/>
+          <w:sz w:val="24"/>
+          <w:szCs w:val="24"/>
+          <w:shd w:val="clear" w:fill="2B2B2B"/>
+        </w:rPr>
+        <w:t>)</w:t>
+      </w:r>
+      <w:r>
+        <w:rPr>
+          <w:rFonts w:hint="eastAsia" w:ascii="宋体" w:hAnsi="宋体" w:eastAsia="宋体" w:cs="宋体"/>
+          <w:color w:val="CC7832"/>
+          <w:sz w:val="24"/>
+          <w:szCs w:val="24"/>
+          <w:shd w:val="clear" w:fill="2B2B2B"/>
+        </w:rPr>
+        <w:t>,</w:t>
+      </w:r>
+      <w:r>
+        <w:rPr>
+          <w:rFonts w:hint="eastAsia" w:ascii="宋体" w:hAnsi="宋体" w:eastAsia="宋体" w:cs="宋体"/>
+          <w:color w:val="AA4926"/>
+          <w:sz w:val="24"/>
+          <w:szCs w:val="24"/>
+          <w:shd w:val="clear" w:fill="2B2B2B"/>
+        </w:rPr>
+        <w:t>name</w:t>
+      </w:r>
+      <w:r>
+        <w:rPr>
+          <w:rFonts w:hint="eastAsia" w:ascii="宋体" w:hAnsi="宋体" w:eastAsia="宋体" w:cs="宋体"/>
+          <w:color w:val="A9B7C6"/>
+          <w:sz w:val="24"/>
+          <w:szCs w:val="24"/>
+          <w:shd w:val="clear" w:fill="2B2B2B"/>
+        </w:rPr>
+        <w:t>=</w:t>
+      </w:r>
+      <w:r>
+        <w:rPr>
+          <w:rFonts w:hint="eastAsia" w:ascii="宋体" w:hAnsi="宋体" w:eastAsia="宋体" w:cs="宋体"/>
+          <w:color w:val="6A8759"/>
+          <w:sz w:val="24"/>
+          <w:szCs w:val="24"/>
+          <w:shd w:val="clear" w:fill="2B2B2B"/>
+        </w:rPr>
+        <w:t>'线程2'</w:t>
+      </w:r>
+      <w:r>
+        <w:rPr>
+          <w:rFonts w:hint="eastAsia" w:ascii="宋体" w:hAnsi="宋体" w:eastAsia="宋体" w:cs="宋体"/>
+          <w:color w:val="A9B7C6"/>
+          <w:sz w:val="24"/>
+          <w:szCs w:val="24"/>
+          <w:shd w:val="clear" w:fill="2B2B2B"/>
+        </w:rPr>
+        <w:t>)</w:t>
+      </w:r>
+      <w:r>
+        <w:rPr>
+          <w:rFonts w:hint="eastAsia" w:ascii="宋体" w:hAnsi="宋体" w:eastAsia="宋体" w:cs="宋体"/>
+          <w:color w:val="A9B7C6"/>
+          <w:sz w:val="24"/>
+          <w:szCs w:val="24"/>
+          <w:shd w:val="clear" w:fill="2B2B2B"/>
+        </w:rPr>
+        <w:br w:type="textWrapping"/>
+      </w:r>
+      <w:r>
+        <w:rPr>
+          <w:rFonts w:hint="eastAsia" w:ascii="宋体" w:hAnsi="宋体" w:eastAsia="宋体" w:cs="宋体"/>
+          <w:color w:val="A9B7C6"/>
+          <w:sz w:val="24"/>
+          <w:szCs w:val="24"/>
+          <w:shd w:val="clear" w:fill="2B2B2B"/>
+        </w:rPr>
+        <w:t xml:space="preserve">    </w:t>
+      </w:r>
+      <w:r>
+        <w:rPr>
+          <w:rFonts w:hint="eastAsia" w:cs="宋体"/>
+          <w:color w:val="A9B7C6"/>
+          <w:sz w:val="24"/>
+          <w:szCs w:val="24"/>
+          <w:shd w:val="clear" w:fill="2B2B2B"/>
+          <w:lang w:val="en-US" w:eastAsia="zh-CN"/>
+        </w:rPr>
+        <w:tab/>
+      </w:r>
+      <w:r>
+        <w:rPr>
+          <w:rFonts w:hint="eastAsia" w:ascii="宋体" w:hAnsi="宋体" w:eastAsia="宋体" w:cs="宋体"/>
+          <w:color w:val="A9B7C6"/>
+          <w:sz w:val="24"/>
+          <w:szCs w:val="24"/>
+          <w:shd w:val="clear" w:fill="2B2B2B"/>
+        </w:rPr>
+        <w:t>Thread1.start()</w:t>
+      </w:r>
+      <w:r>
+        <w:rPr>
+          <w:rFonts w:hint="eastAsia" w:ascii="宋体" w:hAnsi="宋体" w:eastAsia="宋体" w:cs="宋体"/>
+          <w:color w:val="A9B7C6"/>
+          <w:sz w:val="24"/>
+          <w:szCs w:val="24"/>
+          <w:shd w:val="clear" w:fill="2B2B2B"/>
+        </w:rPr>
+        <w:br w:type="textWrapping"/>
+      </w:r>
+      <w:r>
+        <w:rPr>
+          <w:rFonts w:hint="eastAsia" w:ascii="宋体" w:hAnsi="宋体" w:eastAsia="宋体" w:cs="宋体"/>
+          <w:color w:val="A9B7C6"/>
+          <w:sz w:val="24"/>
+          <w:szCs w:val="24"/>
+          <w:shd w:val="clear" w:fill="2B2B2B"/>
+        </w:rPr>
+        <w:t xml:space="preserve">    </w:t>
+      </w:r>
+      <w:r>
+        <w:rPr>
+          <w:rFonts w:hint="eastAsia" w:cs="宋体"/>
+          <w:color w:val="A9B7C6"/>
+          <w:sz w:val="24"/>
+          <w:szCs w:val="24"/>
+          <w:shd w:val="clear" w:fill="2B2B2B"/>
+          <w:lang w:val="en-US" w:eastAsia="zh-CN"/>
+        </w:rPr>
+        <w:tab/>
+      </w:r>
+      <w:r>
+        <w:rPr>
+          <w:rFonts w:hint="eastAsia" w:ascii="宋体" w:hAnsi="宋体" w:eastAsia="宋体" w:cs="宋体"/>
+          <w:color w:val="A9B7C6"/>
+          <w:sz w:val="24"/>
+          <w:szCs w:val="24"/>
+          <w:shd w:val="clear" w:fill="2B2B2B"/>
+        </w:rPr>
+        <w:t>Thread2.start()</w:t>
+      </w:r>
+      <w:r>
+        <w:rPr>
+          <w:rFonts w:hint="eastAsia" w:ascii="宋体" w:hAnsi="宋体" w:eastAsia="宋体" w:cs="宋体"/>
+          <w:color w:val="A9B7C6"/>
+          <w:sz w:val="24"/>
+          <w:szCs w:val="24"/>
+          <w:shd w:val="clear" w:fill="2B2B2B"/>
+        </w:rPr>
+        <w:br w:type="textWrapping"/>
+      </w:r>
+      <w:r>
+        <w:rPr>
+          <w:rFonts w:hint="eastAsia" w:ascii="宋体" w:hAnsi="宋体" w:eastAsia="宋体" w:cs="宋体"/>
+          <w:color w:val="A9B7C6"/>
+          <w:sz w:val="24"/>
+          <w:szCs w:val="24"/>
+          <w:shd w:val="clear" w:fill="2B2B2B"/>
+        </w:rPr>
+        <w:t xml:space="preserve">    </w:t>
+      </w:r>
+      <w:r>
+        <w:rPr>
+          <w:rFonts w:hint="eastAsia" w:cs="宋体"/>
+          <w:color w:val="A9B7C6"/>
+          <w:sz w:val="24"/>
+          <w:szCs w:val="24"/>
+          <w:shd w:val="clear" w:fill="2B2B2B"/>
+          <w:lang w:val="en-US" w:eastAsia="zh-CN"/>
+        </w:rPr>
+        <w:tab/>
+      </w:r>
+      <w:r>
+        <w:rPr>
+          <w:rFonts w:hint="eastAsia" w:ascii="宋体" w:hAnsi="宋体" w:eastAsia="宋体" w:cs="宋体"/>
+          <w:color w:val="A9B7C6"/>
+          <w:sz w:val="24"/>
+          <w:szCs w:val="24"/>
+          <w:shd w:val="clear" w:fill="2B2B2B"/>
+        </w:rPr>
+        <w:t>Thread1.join()</w:t>
+      </w:r>
+      <w:r>
+        <w:rPr>
+          <w:rFonts w:hint="eastAsia" w:ascii="宋体" w:hAnsi="宋体" w:eastAsia="宋体" w:cs="宋体"/>
+          <w:color w:val="A9B7C6"/>
+          <w:sz w:val="24"/>
+          <w:szCs w:val="24"/>
+          <w:shd w:val="clear" w:fill="2B2B2B"/>
+        </w:rPr>
+        <w:br w:type="textWrapping"/>
+      </w:r>
+      <w:r>
+        <w:rPr>
+          <w:rFonts w:hint="eastAsia" w:ascii="宋体" w:hAnsi="宋体" w:eastAsia="宋体" w:cs="宋体"/>
+          <w:color w:val="A9B7C6"/>
+          <w:sz w:val="24"/>
+          <w:szCs w:val="24"/>
+          <w:shd w:val="clear" w:fill="2B2B2B"/>
+        </w:rPr>
+        <w:t xml:space="preserve">    </w:t>
+      </w:r>
+      <w:r>
+        <w:rPr>
+          <w:rFonts w:hint="eastAsia" w:cs="宋体"/>
+          <w:color w:val="A9B7C6"/>
+          <w:sz w:val="24"/>
+          <w:szCs w:val="24"/>
+          <w:shd w:val="clear" w:fill="2B2B2B"/>
+          <w:lang w:val="en-US" w:eastAsia="zh-CN"/>
+        </w:rPr>
+        <w:tab/>
+      </w:r>
+      <w:r>
+        <w:rPr>
+          <w:rFonts w:hint="eastAsia" w:ascii="宋体" w:hAnsi="宋体" w:eastAsia="宋体" w:cs="宋体"/>
+          <w:color w:val="A9B7C6"/>
+          <w:sz w:val="24"/>
+          <w:szCs w:val="24"/>
+          <w:shd w:val="clear" w:fill="2B2B2B"/>
+        </w:rPr>
+        <w:t>Thread2.join()</w:t>
+      </w:r>
+    </w:p>
+    <w:p>
+      <w:pPr>
+        <w:bidi w:val="0"/>
+        <w:ind w:left="0" w:leftChars="0" w:firstLine="0" w:firstLineChars="0"/>
+        <w:rPr>
+          <w:rFonts w:hint="default"/>
+          <w:lang w:val="en-US" w:eastAsia="zh-CN"/>
+        </w:rPr>
+      </w:pPr>
+      <w:r>
+        <w:rPr>
+          <w:rFonts w:hint="eastAsia"/>
+          <w:lang w:val="en-US" w:eastAsia="zh-CN"/>
+        </w:rPr>
+        <w:t>结果为：线程1的参数是参数1，线程2的参数是参数2 。</w:t>
+      </w:r>
     </w:p>
     <w:sectPr>
       <w:pgSz w:w="11906" w:h="16838"/>

--- a/文档/Python学习笔记.docx
+++ b/文档/Python学习笔记.docx
@@ -7694,7 +7694,7 @@
           <w:rFonts w:hint="eastAsia"/>
           <w:lang w:val="en-US" w:eastAsia="zh-CN"/>
         </w:rPr>
-        <w:t>str.split(char,num)切片函数：通过指定分隔符对字符串进行切片并返回一个数组，如果参数num有指定值，则分隔num+1个子字符串。char：分隔符，默认为所有的空字符，包括空格、换行(\n)、制表符(\t)。num：分割次数，默认为 -1, 即分隔所有。</w:t>
+        <w:t>str.split(char,num)拆分函数：通过指定分隔符对字符串进行切片并返回一个数组，如果参数num有指定值，则分隔num+1个子字符串。char：分隔符，默认为所有的空字符，包括空格、换行(\n)、制表符(\t)。num：分割次数，默认为 -1, 即分隔所有。</w:t>
       </w:r>
     </w:p>
     <w:p>
@@ -43031,8 +43031,6 @@
         </w:rPr>
         <w:br w:type="textWrapping"/>
       </w:r>
-      <w:bookmarkStart w:id="0" w:name="_GoBack"/>
-      <w:bookmarkEnd w:id="0"/>
       <w:r>
         <w:rPr>
           <w:rFonts w:hint="eastAsia" w:ascii="宋体" w:hAnsi="宋体" w:eastAsia="宋体" w:cs="宋体"/>
@@ -46367,7 +46365,7 @@
         <w:bidi w:val="0"/>
         <w:ind w:left="0" w:leftChars="0" w:firstLine="0" w:firstLineChars="0"/>
         <w:rPr>
-          <w:rFonts w:hint="default"/>
+          <w:rFonts w:hint="eastAsia"/>
           <w:lang w:val="en-US" w:eastAsia="zh-CN"/>
         </w:rPr>
       </w:pPr>
@@ -46378,6 +46376,1571 @@
         </w:rPr>
         <w:t>结果为：线程1的参数是参数1，线程2的参数是参数2 。</w:t>
       </w:r>
+    </w:p>
+    <w:p>
+      <w:pPr>
+        <w:pStyle w:val="2"/>
+        <w:bidi w:val="0"/>
+        <w:rPr>
+          <w:rFonts w:hint="default"/>
+          <w:lang w:val="en-US" w:eastAsia="zh-CN"/>
+        </w:rPr>
+      </w:pPr>
+      <w:r>
+        <w:rPr>
+          <w:rFonts w:hint="eastAsia"/>
+          <w:lang w:val="en-US" w:eastAsia="zh-CN"/>
+        </w:rPr>
+        <w:t>正则表达式</w:t>
+      </w:r>
+    </w:p>
+    <w:p>
+      <w:pPr>
+        <w:bidi w:val="0"/>
+        <w:ind w:left="0" w:leftChars="0" w:firstLine="0" w:firstLineChars="0"/>
+        <w:rPr>
+          <w:rFonts w:hint="default"/>
+          <w:lang w:val="en-US" w:eastAsia="zh-CN"/>
+        </w:rPr>
+      </w:pPr>
+      <w:r>
+        <w:rPr>
+          <w:rFonts w:hint="eastAsia"/>
+          <w:lang w:val="en-US" w:eastAsia="zh-CN"/>
+        </w:rPr>
+        <w:t>https://www.cnblogs.com/shenjianping/p/11647473.html</w:t>
+      </w:r>
+    </w:p>
+    <w:p>
+      <w:pPr>
+        <w:bidi w:val="0"/>
+        <w:rPr>
+          <w:rFonts w:hint="default"/>
+          <w:lang w:val="en-US" w:eastAsia="zh-CN"/>
+        </w:rPr>
+      </w:pPr>
+      <w:r>
+        <w:rPr>
+          <w:rFonts w:hint="default"/>
+          <w:lang w:val="en-US" w:eastAsia="zh-CN"/>
+        </w:rPr>
+        <w:t>正则表达式，又称规则表达式</w:t>
+      </w:r>
+      <w:r>
+        <w:rPr>
+          <w:rFonts w:hint="eastAsia"/>
+          <w:lang w:val="en-US" w:eastAsia="zh-CN"/>
+        </w:rPr>
+        <w:t>，</w:t>
+      </w:r>
+      <w:r>
+        <w:rPr>
+          <w:rFonts w:hint="default"/>
+          <w:lang w:val="en-US" w:eastAsia="zh-CN"/>
+        </w:rPr>
+        <w:t>正则表达式通常被用来检索、替换那些符合某个模式</w:t>
+      </w:r>
+      <w:r>
+        <w:rPr>
+          <w:rFonts w:hint="eastAsia"/>
+          <w:lang w:val="en-US" w:eastAsia="zh-CN"/>
+        </w:rPr>
+        <w:t>或者</w:t>
+      </w:r>
+      <w:r>
+        <w:rPr>
+          <w:rFonts w:hint="default"/>
+          <w:lang w:val="en-US" w:eastAsia="zh-CN"/>
+        </w:rPr>
+        <w:t>规则的文本。</w:t>
+      </w:r>
+      <w:r>
+        <w:rPr>
+          <w:rFonts w:hint="eastAsia"/>
+          <w:lang w:val="en-US" w:eastAsia="zh-CN"/>
+        </w:rPr>
+        <w:t>比如\d可以匹配一个数字，\w匹配字母或数字或下划线，.匹配除换行符以外的任意字符，\s匹配空白符。</w:t>
+      </w:r>
+    </w:p>
+    <w:p>
+      <w:pPr>
+        <w:rPr>
+          <w:rFonts w:hint="eastAsia"/>
+          <w:lang w:val="en-US" w:eastAsia="zh-CN"/>
+        </w:rPr>
+      </w:pPr>
+      <w:r>
+        <w:rPr>
+          <w:rFonts w:hint="default"/>
+          <w:lang w:val="en-US" w:eastAsia="zh-CN"/>
+        </w:rPr>
+        <w:t>要匹配变长的字符，在正则表达式中，用*表示任意个字符（包括0个），用+表示至少一个字符，用?表示0个或1个字符，用{n}表示n个字符，用{n,m}表示n-m个字符</w:t>
+      </w:r>
+      <w:r>
+        <w:rPr>
+          <w:rFonts w:hint="eastAsia"/>
+          <w:lang w:val="en-US" w:eastAsia="zh-CN"/>
+        </w:rPr>
+        <w:t>。例如\d{3}\s+\d{3,8}：\d{3}表示匹配3个数字，例如'010'；\s+表示匹配至少一个空格；\d{3,8}表示3-8个数字，例如'1234567'。python使用正则表达式处理匹配字符串，需要导入re模块。re模块常用有以下方法：</w:t>
+      </w:r>
+    </w:p>
+    <w:p>
+      <w:pPr>
+        <w:bidi w:val="0"/>
+        <w:rPr>
+          <w:rFonts w:hint="eastAsia"/>
+          <w:b/>
+          <w:bCs/>
+          <w:lang w:val="en-US" w:eastAsia="zh-CN"/>
+        </w:rPr>
+      </w:pPr>
+      <w:r>
+        <w:rPr>
+          <w:rFonts w:hint="eastAsia"/>
+          <w:b/>
+          <w:bCs/>
+          <w:lang w:val="en-US" w:eastAsia="zh-CN"/>
+        </w:rPr>
+        <w:t>（1）re.compile（pattern，flags = 0）</w:t>
+      </w:r>
+    </w:p>
+    <w:p>
+      <w:pPr>
+        <w:bidi w:val="0"/>
+        <w:rPr>
+          <w:rFonts w:hint="eastAsia"/>
+          <w:lang w:val="en-US" w:eastAsia="zh-CN"/>
+        </w:rPr>
+      </w:pPr>
+      <w:r>
+        <w:rPr>
+          <w:rFonts w:hint="eastAsia"/>
+          <w:lang w:val="en-US" w:eastAsia="zh-CN"/>
+        </w:rPr>
+        <w:t>将正则表达式模式编译为正则表达式对象，编译后的对象可使用match()、search()等方法用于匹配字符串。pattern正则表达式字符串，falgs匹配模式，如下：</w:t>
+      </w:r>
+    </w:p>
+    <w:p>
+      <w:pPr>
+        <w:pStyle w:val="15"/>
+        <w:keepNext w:val="0"/>
+        <w:keepLines w:val="0"/>
+        <w:widowControl/>
+        <w:suppressLineNumbers w:val="0"/>
+        <w:shd w:val="clear" w:fill="2B2B2B"/>
+        <w:rPr>
+          <w:rFonts w:hint="default" w:ascii="宋体" w:hAnsi="宋体" w:eastAsia="宋体" w:cs="宋体"/>
+          <w:color w:val="A9B7C6"/>
+          <w:sz w:val="24"/>
+          <w:szCs w:val="24"/>
+          <w:shd w:val="clear" w:fill="2B2B2B"/>
+          <w:lang w:val="en-US" w:eastAsia="zh-CN"/>
+        </w:rPr>
+      </w:pPr>
+      <w:r>
+        <w:rPr>
+          <w:rFonts w:hint="eastAsia" w:ascii="宋体" w:hAnsi="宋体" w:eastAsia="宋体" w:cs="宋体"/>
+          <w:color w:val="A9B7C6"/>
+          <w:sz w:val="24"/>
+          <w:szCs w:val="24"/>
+          <w:shd w:val="clear" w:fill="2B2B2B"/>
+        </w:rPr>
+        <w:t>Regex=re.compile(</w:t>
+      </w:r>
+      <w:r>
+        <w:rPr>
+          <w:rFonts w:hint="eastAsia" w:ascii="宋体" w:hAnsi="宋体" w:eastAsia="宋体" w:cs="宋体"/>
+          <w:color w:val="6A8759"/>
+          <w:sz w:val="24"/>
+          <w:szCs w:val="24"/>
+          <w:shd w:val="clear" w:fill="2B2B2B"/>
+        </w:rPr>
+        <w:t>r'\d+\w{2}'</w:t>
+      </w:r>
+      <w:r>
+        <w:rPr>
+          <w:rFonts w:hint="eastAsia" w:ascii="宋体" w:hAnsi="宋体" w:eastAsia="宋体" w:cs="宋体"/>
+          <w:color w:val="A9B7C6"/>
+          <w:sz w:val="24"/>
+          <w:szCs w:val="24"/>
+          <w:shd w:val="clear" w:fill="2B2B2B"/>
+        </w:rPr>
+        <w:t>)</w:t>
+      </w:r>
+    </w:p>
+    <w:p>
+      <w:pPr>
+        <w:bidi w:val="0"/>
+        <w:rPr>
+          <w:rFonts w:hint="eastAsia"/>
+          <w:lang w:val="en-US" w:eastAsia="zh-CN"/>
+        </w:rPr>
+      </w:pPr>
+      <w:r>
+        <w:rPr>
+          <w:rFonts w:hint="eastAsia"/>
+          <w:b/>
+          <w:bCs/>
+          <w:lang w:val="en-US" w:eastAsia="zh-CN"/>
+        </w:rPr>
+        <w:t>（2）re.search（pattern，string，flags = 0） 　</w:t>
+      </w:r>
+      <w:r>
+        <w:rPr>
+          <w:rFonts w:hint="eastAsia"/>
+          <w:lang w:val="en-US" w:eastAsia="zh-CN"/>
+        </w:rPr>
+        <w:t>　</w:t>
+      </w:r>
+    </w:p>
+    <w:p>
+      <w:pPr>
+        <w:bidi w:val="0"/>
+        <w:rPr>
+          <w:rFonts w:hint="eastAsia"/>
+          <w:lang w:val="en-US" w:eastAsia="zh-CN"/>
+        </w:rPr>
+      </w:pPr>
+      <w:r>
+        <w:rPr>
+          <w:rFonts w:hint="eastAsia"/>
+          <w:lang w:val="en-US" w:eastAsia="zh-CN"/>
+        </w:rPr>
+        <w:t>扫描字符串以查找正则表达式模式产生匹配项的第一个位置，然后返回相应的match对象。pattern正则表达式，string匹配的目标字符串，flag匹配模式。如果字符串中没有与模式匹配，则返回None：</w:t>
+      </w:r>
+    </w:p>
+    <w:p>
+      <w:pPr>
+        <w:pStyle w:val="15"/>
+        <w:keepNext w:val="0"/>
+        <w:keepLines w:val="0"/>
+        <w:widowControl/>
+        <w:suppressLineNumbers w:val="0"/>
+        <w:shd w:val="clear" w:fill="2B2B2B"/>
+        <w:rPr>
+          <w:rFonts w:hint="eastAsia" w:ascii="宋体" w:hAnsi="宋体" w:eastAsia="宋体" w:cs="宋体"/>
+          <w:color w:val="A9B7C6"/>
+          <w:sz w:val="24"/>
+          <w:szCs w:val="24"/>
+        </w:rPr>
+      </w:pPr>
+      <w:r>
+        <w:rPr>
+          <w:rFonts w:hint="eastAsia" w:ascii="宋体" w:hAnsi="宋体" w:eastAsia="宋体" w:cs="宋体"/>
+          <w:color w:val="A9B7C6"/>
+          <w:sz w:val="24"/>
+          <w:szCs w:val="24"/>
+          <w:shd w:val="clear" w:fill="2B2B2B"/>
+        </w:rPr>
+        <w:t>re.search(</w:t>
+      </w:r>
+      <w:r>
+        <w:rPr>
+          <w:rFonts w:hint="eastAsia" w:ascii="宋体" w:hAnsi="宋体" w:eastAsia="宋体" w:cs="宋体"/>
+          <w:color w:val="6A8759"/>
+          <w:sz w:val="24"/>
+          <w:szCs w:val="24"/>
+          <w:shd w:val="clear" w:fill="2B2B2B"/>
+        </w:rPr>
+        <w:t>r'e\d{2}\w+'</w:t>
+      </w:r>
+      <w:r>
+        <w:rPr>
+          <w:rFonts w:hint="eastAsia" w:ascii="宋体" w:hAnsi="宋体" w:eastAsia="宋体" w:cs="宋体"/>
+          <w:color w:val="CC7832"/>
+          <w:sz w:val="24"/>
+          <w:szCs w:val="24"/>
+          <w:shd w:val="clear" w:fill="2B2B2B"/>
+        </w:rPr>
+        <w:t>,</w:t>
+      </w:r>
+      <w:r>
+        <w:rPr>
+          <w:rFonts w:hint="eastAsia" w:ascii="宋体" w:hAnsi="宋体" w:eastAsia="宋体" w:cs="宋体"/>
+          <w:color w:val="6A8759"/>
+          <w:sz w:val="24"/>
+          <w:szCs w:val="24"/>
+          <w:shd w:val="clear" w:fill="2B2B2B"/>
+        </w:rPr>
+        <w:t>'q12w3e45_t67'</w:t>
+      </w:r>
+      <w:r>
+        <w:rPr>
+          <w:rFonts w:hint="eastAsia" w:ascii="宋体" w:hAnsi="宋体" w:eastAsia="宋体" w:cs="宋体"/>
+          <w:color w:val="A9B7C6"/>
+          <w:sz w:val="24"/>
+          <w:szCs w:val="24"/>
+          <w:shd w:val="clear" w:fill="2B2B2B"/>
+        </w:rPr>
+        <w:t>)</w:t>
+      </w:r>
+    </w:p>
+    <w:p>
+      <w:pPr>
+        <w:bidi w:val="0"/>
+        <w:ind w:left="0" w:leftChars="0" w:firstLine="0" w:firstLineChars="0"/>
+        <w:rPr>
+          <w:rFonts w:hint="eastAsia"/>
+          <w:lang w:val="en-US" w:eastAsia="zh-CN"/>
+        </w:rPr>
+      </w:pPr>
+      <w:r>
+        <w:rPr>
+          <w:rFonts w:hint="eastAsia"/>
+          <w:lang w:val="en-US" w:eastAsia="zh-CN"/>
+        </w:rPr>
+        <w:t>使用re.search（pattern，string，flags = 0）.group()可以返回匹配到的字符串结果，如果没有匹配到则调用group()函数时就会报错。</w:t>
+      </w:r>
+    </w:p>
+    <w:p>
+      <w:pPr>
+        <w:bidi w:val="0"/>
+        <w:rPr>
+          <w:rFonts w:hint="default"/>
+          <w:b/>
+          <w:bCs/>
+          <w:lang w:val="en-US" w:eastAsia="zh-CN"/>
+        </w:rPr>
+      </w:pPr>
+      <w:r>
+        <w:rPr>
+          <w:rFonts w:hint="eastAsia"/>
+          <w:b/>
+          <w:bCs/>
+          <w:lang w:val="en-US" w:eastAsia="zh-CN"/>
+        </w:rPr>
+        <w:t>（3）</w:t>
+      </w:r>
+      <w:r>
+        <w:rPr>
+          <w:rFonts w:hint="default"/>
+          <w:b/>
+          <w:bCs/>
+          <w:lang w:val="en-US" w:eastAsia="zh-CN"/>
+        </w:rPr>
+        <w:t>re.match（pattern，string，flags = 0）</w:t>
+      </w:r>
+    </w:p>
+    <w:p>
+      <w:pPr>
+        <w:bidi w:val="0"/>
+        <w:rPr>
+          <w:rFonts w:hint="eastAsia"/>
+          <w:lang w:val="en-US" w:eastAsia="zh-CN"/>
+        </w:rPr>
+      </w:pPr>
+      <w:r>
+        <w:rPr>
+          <w:rFonts w:hint="default"/>
+          <w:lang w:val="en-US" w:eastAsia="zh-CN"/>
+        </w:rPr>
+        <w:t>与search()函数区别在于匹配时要从字符串的第一个字符开始匹配，如果匹配不到则返回None</w:t>
+      </w:r>
+      <w:r>
+        <w:rPr>
+          <w:rFonts w:hint="eastAsia"/>
+          <w:lang w:val="en-US" w:eastAsia="zh-CN"/>
+        </w:rPr>
+        <w:t>：</w:t>
+      </w:r>
+    </w:p>
+    <w:p>
+      <w:pPr>
+        <w:pStyle w:val="15"/>
+        <w:keepNext w:val="0"/>
+        <w:keepLines w:val="0"/>
+        <w:widowControl/>
+        <w:suppressLineNumbers w:val="0"/>
+        <w:shd w:val="clear" w:fill="2B2B2B"/>
+        <w:rPr>
+          <w:rFonts w:hint="eastAsia" w:ascii="宋体" w:hAnsi="宋体" w:eastAsia="宋体" w:cs="宋体"/>
+          <w:color w:val="A9B7C6"/>
+          <w:sz w:val="24"/>
+          <w:szCs w:val="24"/>
+        </w:rPr>
+      </w:pPr>
+      <w:r>
+        <w:rPr>
+          <w:rFonts w:hint="eastAsia" w:ascii="宋体" w:hAnsi="宋体" w:eastAsia="宋体" w:cs="宋体"/>
+          <w:color w:val="A9B7C6"/>
+          <w:sz w:val="24"/>
+          <w:szCs w:val="24"/>
+          <w:shd w:val="clear" w:fill="2B2B2B"/>
+        </w:rPr>
+        <w:t>re.match(</w:t>
+      </w:r>
+      <w:r>
+        <w:rPr>
+          <w:rFonts w:hint="eastAsia" w:ascii="宋体" w:hAnsi="宋体" w:eastAsia="宋体" w:cs="宋体"/>
+          <w:color w:val="6A8759"/>
+          <w:sz w:val="24"/>
+          <w:szCs w:val="24"/>
+          <w:shd w:val="clear" w:fill="2B2B2B"/>
+        </w:rPr>
+        <w:t>r'e\d{2}\w'</w:t>
+      </w:r>
+      <w:r>
+        <w:rPr>
+          <w:rFonts w:hint="eastAsia" w:ascii="宋体" w:hAnsi="宋体" w:eastAsia="宋体" w:cs="宋体"/>
+          <w:color w:val="CC7832"/>
+          <w:sz w:val="24"/>
+          <w:szCs w:val="24"/>
+          <w:shd w:val="clear" w:fill="2B2B2B"/>
+        </w:rPr>
+        <w:t>,</w:t>
+      </w:r>
+      <w:r>
+        <w:rPr>
+          <w:rFonts w:hint="eastAsia" w:ascii="宋体" w:hAnsi="宋体" w:eastAsia="宋体" w:cs="宋体"/>
+          <w:color w:val="6A8759"/>
+          <w:sz w:val="24"/>
+          <w:szCs w:val="24"/>
+          <w:shd w:val="clear" w:fill="2B2B2B"/>
+        </w:rPr>
+        <w:t>'e45_t67'</w:t>
+      </w:r>
+      <w:r>
+        <w:rPr>
+          <w:rFonts w:hint="eastAsia" w:ascii="宋体" w:hAnsi="宋体" w:eastAsia="宋体" w:cs="宋体"/>
+          <w:color w:val="A9B7C6"/>
+          <w:sz w:val="24"/>
+          <w:szCs w:val="24"/>
+          <w:shd w:val="clear" w:fill="2B2B2B"/>
+        </w:rPr>
+        <w:t>)</w:t>
+      </w:r>
+    </w:p>
+    <w:p>
+      <w:pPr>
+        <w:bidi w:val="0"/>
+        <w:rPr>
+          <w:rFonts w:hint="eastAsia"/>
+          <w:b/>
+          <w:bCs/>
+          <w:lang w:val="en-US" w:eastAsia="zh-CN"/>
+        </w:rPr>
+      </w:pPr>
+      <w:r>
+        <w:rPr>
+          <w:rFonts w:hint="eastAsia"/>
+          <w:b/>
+          <w:bCs/>
+          <w:lang w:val="en-US" w:eastAsia="zh-CN"/>
+        </w:rPr>
+        <w:t>（4）re.fullmatch（pattern，string，flags = 0）</w:t>
+      </w:r>
+    </w:p>
+    <w:p>
+      <w:pPr>
+        <w:bidi w:val="0"/>
+        <w:rPr>
+          <w:rFonts w:hint="eastAsia"/>
+          <w:lang w:val="en-US" w:eastAsia="zh-CN"/>
+        </w:rPr>
+      </w:pPr>
+      <w:r>
+        <w:rPr>
+          <w:rFonts w:hint="default"/>
+          <w:lang w:val="en-US" w:eastAsia="zh-CN"/>
+        </w:rPr>
+        <w:t>如果整个字符串与正则表达式模式匹配，则返回相应的match对象</w:t>
+      </w:r>
+      <w:r>
+        <w:rPr>
+          <w:rFonts w:hint="eastAsia"/>
+          <w:lang w:val="en-US" w:eastAsia="zh-CN"/>
+        </w:rPr>
+        <w:t>。</w:t>
+      </w:r>
+    </w:p>
+    <w:p>
+      <w:pPr>
+        <w:pStyle w:val="15"/>
+        <w:keepNext w:val="0"/>
+        <w:keepLines w:val="0"/>
+        <w:widowControl/>
+        <w:suppressLineNumbers w:val="0"/>
+        <w:shd w:val="clear" w:fill="2B2B2B"/>
+        <w:rPr>
+          <w:rFonts w:hint="eastAsia" w:ascii="宋体" w:hAnsi="宋体" w:eastAsia="宋体" w:cs="宋体"/>
+          <w:color w:val="A9B7C6"/>
+          <w:sz w:val="24"/>
+          <w:szCs w:val="24"/>
+        </w:rPr>
+      </w:pPr>
+      <w:r>
+        <w:rPr>
+          <w:rFonts w:hint="eastAsia" w:ascii="宋体" w:hAnsi="宋体" w:eastAsia="宋体" w:cs="宋体"/>
+          <w:color w:val="A9B7C6"/>
+          <w:sz w:val="24"/>
+          <w:szCs w:val="24"/>
+          <w:shd w:val="clear" w:fill="2B2B2B"/>
+        </w:rPr>
+        <w:t>re.fullmatch(</w:t>
+      </w:r>
+      <w:r>
+        <w:rPr>
+          <w:rFonts w:hint="eastAsia" w:ascii="宋体" w:hAnsi="宋体" w:eastAsia="宋体" w:cs="宋体"/>
+          <w:color w:val="6A8759"/>
+          <w:sz w:val="24"/>
+          <w:szCs w:val="24"/>
+          <w:shd w:val="clear" w:fill="2B2B2B"/>
+        </w:rPr>
+        <w:t>r'a\w{2}\d{3}'</w:t>
+      </w:r>
+      <w:r>
+        <w:rPr>
+          <w:rFonts w:hint="eastAsia" w:ascii="宋体" w:hAnsi="宋体" w:eastAsia="宋体" w:cs="宋体"/>
+          <w:color w:val="CC7832"/>
+          <w:sz w:val="24"/>
+          <w:szCs w:val="24"/>
+          <w:shd w:val="clear" w:fill="2B2B2B"/>
+        </w:rPr>
+        <w:t>,</w:t>
+      </w:r>
+      <w:r>
+        <w:rPr>
+          <w:rFonts w:hint="eastAsia" w:ascii="宋体" w:hAnsi="宋体" w:eastAsia="宋体" w:cs="宋体"/>
+          <w:color w:val="6A8759"/>
+          <w:sz w:val="24"/>
+          <w:szCs w:val="24"/>
+          <w:shd w:val="clear" w:fill="2B2B2B"/>
+        </w:rPr>
+        <w:t>'abc123'</w:t>
+      </w:r>
+      <w:r>
+        <w:rPr>
+          <w:rFonts w:hint="eastAsia" w:ascii="宋体" w:hAnsi="宋体" w:eastAsia="宋体" w:cs="宋体"/>
+          <w:color w:val="A9B7C6"/>
+          <w:sz w:val="24"/>
+          <w:szCs w:val="24"/>
+          <w:shd w:val="clear" w:fill="2B2B2B"/>
+        </w:rPr>
+        <w:t>).group()</w:t>
+      </w:r>
+    </w:p>
+    <w:p>
+      <w:pPr>
+        <w:bidi w:val="0"/>
+        <w:rPr>
+          <w:rFonts w:hint="eastAsia"/>
+          <w:b/>
+          <w:bCs/>
+          <w:lang w:val="en-US" w:eastAsia="zh-CN"/>
+        </w:rPr>
+      </w:pPr>
+      <w:r>
+        <w:rPr>
+          <w:rFonts w:hint="eastAsia"/>
+          <w:b/>
+          <w:bCs/>
+          <w:lang w:val="en-US" w:eastAsia="zh-CN"/>
+        </w:rPr>
+        <w:t>（5）re.split(pattern,string,maxsplit=0,flag=0)</w:t>
+      </w:r>
+    </w:p>
+    <w:p>
+      <w:pPr>
+        <w:bidi w:val="0"/>
+        <w:rPr>
+          <w:rFonts w:hint="eastAsia"/>
+          <w:b w:val="0"/>
+          <w:bCs w:val="0"/>
+          <w:lang w:val="en-US" w:eastAsia="zh-CN"/>
+        </w:rPr>
+      </w:pPr>
+      <w:r>
+        <w:rPr>
+          <w:rFonts w:hint="eastAsia"/>
+          <w:b w:val="0"/>
+          <w:bCs w:val="0"/>
+          <w:lang w:val="en-US" w:eastAsia="zh-CN"/>
+        </w:rPr>
+        <w:t>支持正则表达式的拆分函数，maxsplit为切割次数。</w:t>
+      </w:r>
+    </w:p>
+    <w:p>
+      <w:pPr>
+        <w:pStyle w:val="15"/>
+        <w:keepNext w:val="0"/>
+        <w:keepLines w:val="0"/>
+        <w:widowControl/>
+        <w:suppressLineNumbers w:val="0"/>
+        <w:shd w:val="clear" w:fill="2B2B2B"/>
+        <w:rPr>
+          <w:rFonts w:hint="eastAsia" w:ascii="宋体" w:hAnsi="宋体" w:eastAsia="宋体" w:cs="宋体"/>
+          <w:color w:val="A9B7C6"/>
+          <w:sz w:val="24"/>
+          <w:szCs w:val="24"/>
+        </w:rPr>
+      </w:pPr>
+      <w:r>
+        <w:rPr>
+          <w:rFonts w:hint="eastAsia" w:ascii="宋体" w:hAnsi="宋体" w:eastAsia="宋体" w:cs="宋体"/>
+          <w:color w:val="8888C6"/>
+          <w:sz w:val="24"/>
+          <w:szCs w:val="24"/>
+          <w:shd w:val="clear" w:fill="2B2B2B"/>
+        </w:rPr>
+        <w:t>print</w:t>
+      </w:r>
+      <w:r>
+        <w:rPr>
+          <w:rFonts w:hint="eastAsia" w:ascii="宋体" w:hAnsi="宋体" w:eastAsia="宋体" w:cs="宋体"/>
+          <w:color w:val="A9B7C6"/>
+          <w:sz w:val="24"/>
+          <w:szCs w:val="24"/>
+          <w:shd w:val="clear" w:fill="2B2B2B"/>
+        </w:rPr>
+        <w:t>(re.split(</w:t>
+      </w:r>
+      <w:r>
+        <w:rPr>
+          <w:rFonts w:hint="eastAsia" w:ascii="宋体" w:hAnsi="宋体" w:eastAsia="宋体" w:cs="宋体"/>
+          <w:color w:val="6A8759"/>
+          <w:sz w:val="24"/>
+          <w:szCs w:val="24"/>
+          <w:shd w:val="clear" w:fill="2B2B2B"/>
+        </w:rPr>
+        <w:t>'\W'</w:t>
+      </w:r>
+      <w:r>
+        <w:rPr>
+          <w:rFonts w:hint="eastAsia" w:ascii="宋体" w:hAnsi="宋体" w:eastAsia="宋体" w:cs="宋体"/>
+          <w:color w:val="CC7832"/>
+          <w:sz w:val="24"/>
+          <w:szCs w:val="24"/>
+          <w:shd w:val="clear" w:fill="2B2B2B"/>
+        </w:rPr>
+        <w:t xml:space="preserve">, </w:t>
+      </w:r>
+      <w:r>
+        <w:rPr>
+          <w:rFonts w:hint="eastAsia" w:ascii="宋体" w:hAnsi="宋体" w:eastAsia="宋体" w:cs="宋体"/>
+          <w:color w:val="6A8759"/>
+          <w:sz w:val="24"/>
+          <w:szCs w:val="24"/>
+          <w:shd w:val="clear" w:fill="2B2B2B"/>
+        </w:rPr>
+        <w:t>'Words, words, words.'</w:t>
+      </w:r>
+      <w:r>
+        <w:rPr>
+          <w:rFonts w:hint="eastAsia" w:ascii="宋体" w:hAnsi="宋体" w:eastAsia="宋体" w:cs="宋体"/>
+          <w:color w:val="A9B7C6"/>
+          <w:sz w:val="24"/>
+          <w:szCs w:val="24"/>
+          <w:shd w:val="clear" w:fill="2B2B2B"/>
+        </w:rPr>
+        <w:t>))</w:t>
+      </w:r>
+    </w:p>
+    <w:p>
+      <w:pPr>
+        <w:bidi w:val="0"/>
+        <w:ind w:left="0" w:leftChars="0" w:firstLine="0" w:firstLineChars="0"/>
+        <w:rPr>
+          <w:rFonts w:hint="eastAsia"/>
+          <w:b w:val="0"/>
+          <w:bCs w:val="0"/>
+          <w:lang w:val="en-US" w:eastAsia="zh-CN"/>
+        </w:rPr>
+      </w:pPr>
+      <w:r>
+        <w:rPr>
+          <w:rFonts w:hint="default"/>
+          <w:b w:val="0"/>
+          <w:bCs w:val="0"/>
+          <w:lang w:val="en-US" w:eastAsia="zh-CN"/>
+        </w:rPr>
+        <w:t>\W为非字母数字下划线</w:t>
+      </w:r>
+      <w:r>
+        <w:rPr>
+          <w:rFonts w:hint="eastAsia"/>
+          <w:b w:val="0"/>
+          <w:bCs w:val="0"/>
+          <w:lang w:val="en-US" w:eastAsia="zh-CN"/>
+        </w:rPr>
+        <w:t>。</w:t>
+      </w:r>
+    </w:p>
+    <w:p>
+      <w:pPr>
+        <w:pStyle w:val="2"/>
+        <w:bidi w:val="0"/>
+        <w:rPr>
+          <w:rFonts w:hint="default"/>
+          <w:lang w:val="en-US" w:eastAsia="zh-CN"/>
+        </w:rPr>
+      </w:pPr>
+      <w:r>
+        <w:rPr>
+          <w:rFonts w:hint="eastAsia"/>
+          <w:lang w:val="en-US" w:eastAsia="zh-CN"/>
+        </w:rPr>
+        <w:t>常用内建模块</w:t>
+      </w:r>
+    </w:p>
+    <w:p>
+      <w:pPr>
+        <w:pStyle w:val="3"/>
+        <w:bidi w:val="0"/>
+        <w:rPr>
+          <w:rFonts w:hint="eastAsia"/>
+          <w:lang w:val="en-US" w:eastAsia="zh-CN"/>
+        </w:rPr>
+      </w:pPr>
+      <w:r>
+        <w:rPr>
+          <w:rFonts w:hint="eastAsia"/>
+          <w:lang w:val="en-US" w:eastAsia="zh-CN"/>
+        </w:rPr>
+        <w:t>datetime</w:t>
+      </w:r>
+    </w:p>
+    <w:p>
+      <w:pPr>
+        <w:bidi w:val="0"/>
+        <w:rPr>
+          <w:rFonts w:hint="eastAsia"/>
+          <w:lang w:val="en-US" w:eastAsia="zh-CN"/>
+        </w:rPr>
+      </w:pPr>
+      <w:r>
+        <w:rPr>
+          <w:rFonts w:hint="default"/>
+          <w:lang w:val="en-US" w:eastAsia="zh-CN"/>
+        </w:rPr>
+        <w:t>datetime是Python处理日期和时间的标准库</w:t>
+      </w:r>
+      <w:r>
+        <w:rPr>
+          <w:rFonts w:hint="eastAsia"/>
+          <w:lang w:val="en-US" w:eastAsia="zh-CN"/>
+        </w:rPr>
+        <w:t>，datetime模块类有：date、time、datetime、timedelta、tzinfo、timezone。</w:t>
+      </w:r>
+    </w:p>
+    <w:p>
+      <w:pPr>
+        <w:bidi w:val="0"/>
+        <w:rPr>
+          <w:rFonts w:hint="eastAsia"/>
+          <w:b/>
+          <w:bCs/>
+          <w:lang w:val="en-US" w:eastAsia="zh-CN"/>
+        </w:rPr>
+      </w:pPr>
+      <w:r>
+        <w:rPr>
+          <w:rFonts w:hint="eastAsia"/>
+          <w:b/>
+          <w:bCs/>
+          <w:lang w:val="en-US" w:eastAsia="zh-CN"/>
+        </w:rPr>
+        <w:t>（1）date</w:t>
+      </w:r>
+    </w:p>
+    <w:p>
+      <w:pPr>
+        <w:bidi w:val="0"/>
+        <w:rPr>
+          <w:rFonts w:hint="default"/>
+          <w:b w:val="0"/>
+          <w:bCs w:val="0"/>
+          <w:lang w:val="en-US" w:eastAsia="zh-CN"/>
+        </w:rPr>
+      </w:pPr>
+      <w:r>
+        <w:rPr>
+          <w:rFonts w:hint="eastAsia"/>
+          <w:b w:val="0"/>
+          <w:bCs w:val="0"/>
+          <w:lang w:val="en-US" w:eastAsia="zh-CN"/>
+        </w:rPr>
+        <w:t>date</w:t>
+      </w:r>
+      <w:r>
+        <w:rPr>
+          <w:rFonts w:hint="default"/>
+          <w:b w:val="0"/>
+          <w:bCs w:val="0"/>
+          <w:lang w:val="en-US" w:eastAsia="zh-CN"/>
+        </w:rPr>
+        <w:t>表示日期，</w:t>
+      </w:r>
+      <w:r>
+        <w:rPr>
+          <w:rFonts w:hint="eastAsia"/>
+          <w:b w:val="0"/>
+          <w:bCs w:val="0"/>
+          <w:lang w:val="en-US" w:eastAsia="zh-CN"/>
+        </w:rPr>
+        <w:t>date.max/date.min返回最大/小日期，实例化方法为Date=date(year，month，day)：year的范围为[1,9999]，month的范围为[1,12]，day的范围为[1,31]。</w:t>
+      </w:r>
+    </w:p>
+    <w:p>
+      <w:pPr>
+        <w:bidi w:val="0"/>
+        <w:rPr>
+          <w:rFonts w:hint="eastAsia"/>
+          <w:b w:val="0"/>
+          <w:bCs w:val="0"/>
+          <w:lang w:val="en-US" w:eastAsia="zh-CN"/>
+        </w:rPr>
+      </w:pPr>
+      <w:r>
+        <w:rPr>
+          <w:rFonts w:hint="eastAsia"/>
+          <w:b w:val="0"/>
+          <w:bCs w:val="0"/>
+          <w:lang w:val="en-US" w:eastAsia="zh-CN"/>
+        </w:rPr>
+        <w:t>date.today()：返回系统当前日期的实例化日期对象，日期对象可以访问日期属性以及使用日期方法。</w:t>
+      </w:r>
+    </w:p>
+    <w:p>
+      <w:pPr>
+        <w:bidi w:val="0"/>
+        <w:rPr>
+          <w:rFonts w:hint="eastAsia"/>
+          <w:b w:val="0"/>
+          <w:bCs w:val="0"/>
+          <w:lang w:val="en-US" w:eastAsia="zh-CN"/>
+        </w:rPr>
+      </w:pPr>
+      <w:r>
+        <w:rPr>
+          <w:rFonts w:hint="eastAsia"/>
+          <w:b w:val="0"/>
+          <w:bCs w:val="0"/>
+          <w:lang w:val="en-US" w:eastAsia="zh-CN"/>
+        </w:rPr>
+        <w:t>Date.year/month/day：返回年/月/日。</w:t>
+      </w:r>
+    </w:p>
+    <w:p>
+      <w:pPr>
+        <w:bidi w:val="0"/>
+        <w:rPr>
+          <w:rFonts w:hint="eastAsia"/>
+          <w:b w:val="0"/>
+          <w:bCs w:val="0"/>
+          <w:lang w:val="en-US" w:eastAsia="zh-CN"/>
+        </w:rPr>
+      </w:pPr>
+      <w:r>
+        <w:rPr>
+          <w:rFonts w:hint="eastAsia"/>
+          <w:b w:val="0"/>
+          <w:bCs w:val="0"/>
+          <w:lang w:val="en-US" w:eastAsia="zh-CN"/>
+        </w:rPr>
+        <w:t>Date.replace(2020,1,1)：返回一个新的日期对象，原日期对象不变。</w:t>
+      </w:r>
+    </w:p>
+    <w:p>
+      <w:pPr>
+        <w:bidi w:val="0"/>
+        <w:rPr>
+          <w:rFonts w:hint="eastAsia"/>
+          <w:b w:val="0"/>
+          <w:bCs w:val="0"/>
+          <w:lang w:val="en-US" w:eastAsia="zh-CN"/>
+        </w:rPr>
+      </w:pPr>
+      <w:r>
+        <w:rPr>
+          <w:rFonts w:hint="eastAsia"/>
+          <w:b w:val="0"/>
+          <w:bCs w:val="0"/>
+          <w:lang w:val="en-US" w:eastAsia="zh-CN"/>
+        </w:rPr>
+        <w:t>Date.timetuple()：返回日期对应的time.struct_time对象，对象信息包括年、月、日、时、分、秒、星期（0表示星期一）、一年中的第几天、是否夏令时。</w:t>
+      </w:r>
+    </w:p>
+    <w:p>
+      <w:pPr>
+        <w:bidi w:val="0"/>
+        <w:rPr>
+          <w:rFonts w:hint="eastAsia"/>
+          <w:b w:val="0"/>
+          <w:bCs w:val="0"/>
+          <w:lang w:val="en-US" w:eastAsia="zh-CN"/>
+        </w:rPr>
+      </w:pPr>
+      <w:r>
+        <w:rPr>
+          <w:rFonts w:hint="default"/>
+          <w:b w:val="0"/>
+          <w:bCs w:val="0"/>
+          <w:lang w:val="en-US" w:eastAsia="zh-CN"/>
+        </w:rPr>
+        <w:t>Date.toordinal()</w:t>
+      </w:r>
+      <w:r>
+        <w:rPr>
+          <w:rFonts w:hint="eastAsia"/>
+          <w:b w:val="0"/>
+          <w:bCs w:val="0"/>
+          <w:lang w:val="en-US" w:eastAsia="zh-CN"/>
+        </w:rPr>
+        <w:t>：返回日期是是自 0001-01-01 开始的第多少天。</w:t>
+      </w:r>
+    </w:p>
+    <w:p>
+      <w:pPr>
+        <w:bidi w:val="0"/>
+        <w:rPr>
+          <w:rFonts w:hint="eastAsia"/>
+          <w:b w:val="0"/>
+          <w:bCs w:val="0"/>
+          <w:lang w:val="en-US" w:eastAsia="zh-CN"/>
+        </w:rPr>
+      </w:pPr>
+      <w:r>
+        <w:rPr>
+          <w:rFonts w:hint="eastAsia"/>
+          <w:b w:val="0"/>
+          <w:bCs w:val="0"/>
+          <w:lang w:val="en-US" w:eastAsia="zh-CN"/>
+        </w:rPr>
+        <w:t>Date.weekday()/Date.isoweekday()：返回当前日期对应的星期数，第一个函数返回[0-6]，第二个函数返回[1-7]。</w:t>
+      </w:r>
+    </w:p>
+    <w:p>
+      <w:pPr>
+        <w:bidi w:val="0"/>
+        <w:rPr>
+          <w:rFonts w:hint="eastAsia"/>
+          <w:b w:val="0"/>
+          <w:bCs w:val="0"/>
+          <w:lang w:val="en-US" w:eastAsia="zh-CN"/>
+        </w:rPr>
+      </w:pPr>
+      <w:r>
+        <w:rPr>
+          <w:rFonts w:hint="default"/>
+          <w:b w:val="0"/>
+          <w:bCs w:val="0"/>
+          <w:lang w:val="en-US" w:eastAsia="zh-CN"/>
+        </w:rPr>
+        <w:t>Date.isocalendar()</w:t>
+      </w:r>
+      <w:r>
+        <w:rPr>
+          <w:rFonts w:hint="eastAsia"/>
+          <w:b w:val="0"/>
+          <w:bCs w:val="0"/>
+          <w:lang w:val="en-US" w:eastAsia="zh-CN"/>
+        </w:rPr>
+        <w:t>：返回一个元组：（年份，这一天是这一年的第几个星期，星期几）。</w:t>
+      </w:r>
+    </w:p>
+    <w:p>
+      <w:pPr>
+        <w:bidi w:val="0"/>
+        <w:rPr>
+          <w:rFonts w:hint="eastAsia"/>
+          <w:b w:val="0"/>
+          <w:bCs w:val="0"/>
+          <w:lang w:val="en-US" w:eastAsia="zh-CN"/>
+        </w:rPr>
+      </w:pPr>
+      <w:r>
+        <w:rPr>
+          <w:rFonts w:hint="default"/>
+          <w:b w:val="0"/>
+          <w:bCs w:val="0"/>
+          <w:lang w:val="en-US" w:eastAsia="zh-CN"/>
+        </w:rPr>
+        <w:t>Date.isoformat()</w:t>
+      </w:r>
+      <w:r>
+        <w:rPr>
+          <w:rFonts w:hint="eastAsia"/>
+          <w:b w:val="0"/>
+          <w:bCs w:val="0"/>
+          <w:lang w:val="en-US" w:eastAsia="zh-CN"/>
+        </w:rPr>
+        <w:t>：返回“YYYY-MM-DD”'格式的日期字符串。</w:t>
+      </w:r>
+    </w:p>
+    <w:p>
+      <w:pPr>
+        <w:bidi w:val="0"/>
+        <w:rPr>
+          <w:rFonts w:hint="eastAsia"/>
+          <w:b w:val="0"/>
+          <w:bCs w:val="0"/>
+          <w:lang w:val="en-US" w:eastAsia="zh-CN"/>
+        </w:rPr>
+      </w:pPr>
+      <w:r>
+        <w:rPr>
+          <w:rFonts w:hint="default"/>
+          <w:b w:val="0"/>
+          <w:bCs w:val="0"/>
+          <w:lang w:val="en-US" w:eastAsia="zh-CN"/>
+        </w:rPr>
+        <w:t>Date.strftime</w:t>
+      </w:r>
+      <w:r>
+        <w:rPr>
+          <w:rFonts w:hint="eastAsia"/>
+          <w:b w:val="0"/>
+          <w:bCs w:val="0"/>
+          <w:lang w:val="en-US" w:eastAsia="zh-CN"/>
+        </w:rPr>
+        <w:t>：返回指定格式的日期。</w:t>
+      </w:r>
+    </w:p>
+    <w:p>
+      <w:pPr>
+        <w:bidi w:val="0"/>
+        <w:rPr>
+          <w:rFonts w:hint="eastAsia"/>
+          <w:b/>
+          <w:bCs/>
+          <w:lang w:val="en-US" w:eastAsia="zh-CN"/>
+        </w:rPr>
+      </w:pPr>
+      <w:r>
+        <w:rPr>
+          <w:rFonts w:hint="eastAsia"/>
+          <w:b/>
+          <w:bCs/>
+          <w:lang w:val="en-US" w:eastAsia="zh-CN"/>
+        </w:rPr>
+        <w:t>（2）time</w:t>
+      </w:r>
+    </w:p>
+    <w:p>
+      <w:pPr>
+        <w:bidi w:val="0"/>
+        <w:rPr>
+          <w:rFonts w:hint="default"/>
+          <w:b w:val="0"/>
+          <w:bCs w:val="0"/>
+          <w:lang w:val="en-US" w:eastAsia="zh-CN"/>
+        </w:rPr>
+      </w:pPr>
+      <w:r>
+        <w:rPr>
+          <w:rFonts w:hint="eastAsia"/>
+          <w:b w:val="0"/>
+          <w:bCs w:val="0"/>
+          <w:lang w:val="en-US" w:eastAsia="zh-CN"/>
+        </w:rPr>
+        <w:t>time表示时间，time.max/time.min返回最大/小时间，实例化时间的方法为Time=time(hour,minute,second,microsecond)：hour范围为[0,24]，minute范围为[0,59]，second范围为[0,59]，microsecond范围为[0, 1000000]。实例化时间对象可以访问时间属性以及使用时间方法：</w:t>
+      </w:r>
+    </w:p>
+    <w:p>
+      <w:pPr>
+        <w:bidi w:val="0"/>
+        <w:rPr>
+          <w:rFonts w:hint="eastAsia"/>
+          <w:b w:val="0"/>
+          <w:bCs w:val="0"/>
+          <w:lang w:val="en-US" w:eastAsia="zh-CN"/>
+        </w:rPr>
+      </w:pPr>
+      <w:r>
+        <w:rPr>
+          <w:rFonts w:hint="eastAsia"/>
+          <w:b w:val="0"/>
+          <w:bCs w:val="0"/>
+          <w:lang w:val="en-US" w:eastAsia="zh-CN"/>
+        </w:rPr>
+        <w:t>Time.hour/minute/second：返回时间的时、分、秒。</w:t>
+      </w:r>
+    </w:p>
+    <w:p>
+      <w:pPr>
+        <w:bidi w:val="0"/>
+        <w:rPr>
+          <w:rFonts w:hint="eastAsia"/>
+          <w:b w:val="0"/>
+          <w:bCs w:val="0"/>
+          <w:lang w:val="en-US" w:eastAsia="zh-CN"/>
+        </w:rPr>
+      </w:pPr>
+      <w:r>
+        <w:rPr>
+          <w:rFonts w:hint="eastAsia"/>
+          <w:b w:val="0"/>
+          <w:bCs w:val="0"/>
+          <w:lang w:val="en-US" w:eastAsia="zh-CN"/>
+        </w:rPr>
+        <w:t>Time.replace()：返回一个新的时间对象，原时间对象不变。</w:t>
+      </w:r>
+    </w:p>
+    <w:p>
+      <w:pPr>
+        <w:bidi w:val="0"/>
+        <w:rPr>
+          <w:rFonts w:hint="eastAsia"/>
+          <w:b w:val="0"/>
+          <w:bCs w:val="0"/>
+          <w:lang w:val="en-US" w:eastAsia="zh-CN"/>
+        </w:rPr>
+      </w:pPr>
+      <w:r>
+        <w:rPr>
+          <w:rFonts w:hint="eastAsia"/>
+          <w:b w:val="0"/>
+          <w:bCs w:val="0"/>
+          <w:lang w:val="en-US" w:eastAsia="zh-CN"/>
+        </w:rPr>
+        <w:t>Time.isoformat()：返回一个HH:MM:SS.%f格式的时间字符串。</w:t>
+      </w:r>
+    </w:p>
+    <w:p>
+      <w:pPr>
+        <w:bidi w:val="0"/>
+        <w:rPr>
+          <w:rFonts w:hint="eastAsia"/>
+          <w:b w:val="0"/>
+          <w:bCs w:val="0"/>
+          <w:lang w:val="en-US" w:eastAsia="zh-CN"/>
+        </w:rPr>
+      </w:pPr>
+      <w:r>
+        <w:rPr>
+          <w:rFonts w:hint="eastAsia"/>
+          <w:b w:val="0"/>
+          <w:bCs w:val="0"/>
+          <w:lang w:val="en-US" w:eastAsia="zh-CN"/>
+        </w:rPr>
+        <w:t>Time</w:t>
+      </w:r>
+      <w:r>
+        <w:rPr>
+          <w:rFonts w:hint="default"/>
+          <w:b w:val="0"/>
+          <w:bCs w:val="0"/>
+          <w:lang w:val="en-US" w:eastAsia="zh-CN"/>
+        </w:rPr>
+        <w:t>.strftime()</w:t>
+      </w:r>
+      <w:r>
+        <w:rPr>
+          <w:rFonts w:hint="eastAsia"/>
+          <w:b w:val="0"/>
+          <w:bCs w:val="0"/>
+          <w:lang w:val="en-US" w:eastAsia="zh-CN"/>
+        </w:rPr>
+        <w:t>：返回指定格式的时间字符串。</w:t>
+      </w:r>
+    </w:p>
+    <w:p>
+      <w:pPr>
+        <w:bidi w:val="0"/>
+        <w:rPr>
+          <w:rFonts w:hint="default"/>
+          <w:b/>
+          <w:bCs/>
+          <w:lang w:val="en-US" w:eastAsia="zh-CN"/>
+        </w:rPr>
+      </w:pPr>
+      <w:r>
+        <w:rPr>
+          <w:rFonts w:hint="eastAsia"/>
+          <w:b/>
+          <w:bCs/>
+          <w:lang w:val="en-US" w:eastAsia="zh-CN"/>
+        </w:rPr>
+        <w:t>（3）datetime</w:t>
+      </w:r>
+    </w:p>
+    <w:p>
+      <w:pPr>
+        <w:bidi w:val="0"/>
+        <w:rPr>
+          <w:rFonts w:hint="eastAsia"/>
+          <w:b w:val="0"/>
+          <w:bCs w:val="0"/>
+          <w:lang w:val="en-US" w:eastAsia="zh-CN"/>
+        </w:rPr>
+      </w:pPr>
+      <w:r>
+        <w:rPr>
+          <w:rFonts w:hint="eastAsia"/>
+          <w:b w:val="0"/>
+          <w:bCs w:val="0"/>
+          <w:lang w:val="en-US" w:eastAsia="zh-CN"/>
+        </w:rPr>
+        <w:t>datetime表示日期时间，实例化方法为Datetime=datetime(year, month, day, hour=0, minute=0, second=0, microsecond=0)。</w:t>
+      </w:r>
+    </w:p>
+    <w:p>
+      <w:pPr>
+        <w:bidi w:val="0"/>
+        <w:rPr>
+          <w:rFonts w:hint="eastAsia"/>
+          <w:b w:val="0"/>
+          <w:bCs w:val="0"/>
+          <w:lang w:val="en-US" w:eastAsia="zh-CN"/>
+        </w:rPr>
+      </w:pPr>
+      <w:r>
+        <w:rPr>
+          <w:rFonts w:hint="eastAsia"/>
+          <w:b w:val="0"/>
+          <w:bCs w:val="0"/>
+          <w:lang w:val="en-US" w:eastAsia="zh-CN"/>
+        </w:rPr>
+        <w:t>Datetime.today()：返回一个表示当前本期日期时间的datetime对象。</w:t>
+      </w:r>
+    </w:p>
+    <w:p>
+      <w:pPr>
+        <w:bidi w:val="0"/>
+        <w:rPr>
+          <w:rFonts w:hint="eastAsia"/>
+          <w:b w:val="0"/>
+          <w:bCs w:val="0"/>
+          <w:lang w:val="en-US" w:eastAsia="zh-CN"/>
+        </w:rPr>
+      </w:pPr>
+      <w:r>
+        <w:rPr>
+          <w:rFonts w:hint="eastAsia"/>
+          <w:b w:val="0"/>
+          <w:bCs w:val="0"/>
+          <w:lang w:val="en-US" w:eastAsia="zh-CN"/>
+        </w:rPr>
+        <w:t>Datetime.now([TZ])：返回指定时区日期时间的datetime对象，如果不指定tz参数则结果同Datetime.today()。</w:t>
+      </w:r>
+    </w:p>
+    <w:p>
+      <w:pPr>
+        <w:bidi w:val="0"/>
+        <w:rPr>
+          <w:rFonts w:hint="eastAsia"/>
+          <w:b w:val="0"/>
+          <w:bCs w:val="0"/>
+          <w:lang w:val="en-US" w:eastAsia="zh-CN"/>
+        </w:rPr>
+      </w:pPr>
+      <w:r>
+        <w:rPr>
+          <w:rFonts w:hint="eastAsia"/>
+          <w:b w:val="0"/>
+          <w:bCs w:val="0"/>
+          <w:lang w:val="en-US" w:eastAsia="zh-CN"/>
+        </w:rPr>
+        <w:t>Datetime可以访问日期、时间所拥有的属性。</w:t>
+      </w:r>
+    </w:p>
+    <w:p>
+      <w:pPr>
+        <w:bidi w:val="0"/>
+        <w:rPr>
+          <w:rFonts w:hint="eastAsia"/>
+          <w:b w:val="0"/>
+          <w:bCs w:val="0"/>
+          <w:lang w:val="en-US" w:eastAsia="zh-CN"/>
+        </w:rPr>
+      </w:pPr>
+      <w:r>
+        <w:rPr>
+          <w:rFonts w:hint="eastAsia"/>
+          <w:b w:val="0"/>
+          <w:bCs w:val="0"/>
+          <w:lang w:val="en-US" w:eastAsia="zh-CN"/>
+        </w:rPr>
+        <w:t>Datetime.date()/time()：返回日期时间的日期、时间对象。</w:t>
+      </w:r>
+    </w:p>
+    <w:p>
+      <w:pPr>
+        <w:bidi w:val="0"/>
+        <w:rPr>
+          <w:rFonts w:hint="default"/>
+          <w:b w:val="0"/>
+          <w:bCs w:val="0"/>
+          <w:lang w:val="en-US" w:eastAsia="zh-CN"/>
+        </w:rPr>
+      </w:pPr>
+      <w:r>
+        <w:rPr>
+          <w:rFonts w:hint="default"/>
+          <w:b w:val="0"/>
+          <w:bCs w:val="0"/>
+          <w:lang w:val="en-US" w:eastAsia="zh-CN"/>
+        </w:rPr>
+        <w:t>Datetime.strptime(</w:t>
+      </w:r>
+      <w:r>
+        <w:rPr>
+          <w:rFonts w:hint="eastAsia"/>
+          <w:b w:val="0"/>
+          <w:bCs w:val="0"/>
+          <w:lang w:val="en-US" w:eastAsia="zh-CN"/>
+        </w:rPr>
+        <w:t>string,format</w:t>
+      </w:r>
+      <w:r>
+        <w:rPr>
+          <w:rFonts w:hint="default"/>
+          <w:b w:val="0"/>
+          <w:bCs w:val="0"/>
+          <w:lang w:val="en-US" w:eastAsia="zh-CN"/>
+        </w:rPr>
+        <w:t>)</w:t>
+      </w:r>
+      <w:r>
+        <w:rPr>
+          <w:rFonts w:hint="eastAsia"/>
+          <w:b w:val="0"/>
+          <w:bCs w:val="0"/>
+          <w:lang w:val="en-US" w:eastAsia="zh-CN"/>
+        </w:rPr>
+        <w:t>：字符串时间转换为时间对象，string字符串格式的时间，format时间格式。</w:t>
+      </w:r>
+    </w:p>
+    <w:p>
+      <w:pPr>
+        <w:bidi w:val="0"/>
+        <w:rPr>
+          <w:rFonts w:hint="eastAsia"/>
+          <w:b/>
+          <w:bCs/>
+          <w:lang w:val="en-US" w:eastAsia="zh-CN"/>
+        </w:rPr>
+      </w:pPr>
+      <w:r>
+        <w:rPr>
+          <w:rFonts w:hint="eastAsia"/>
+          <w:b/>
+          <w:bCs/>
+          <w:lang w:val="en-US" w:eastAsia="zh-CN"/>
+        </w:rPr>
+        <w:t>（4）timedelta</w:t>
+      </w:r>
+    </w:p>
+    <w:p>
+      <w:pPr>
+        <w:bidi w:val="0"/>
+        <w:rPr>
+          <w:rFonts w:hint="eastAsia"/>
+          <w:b w:val="0"/>
+          <w:bCs w:val="0"/>
+          <w:lang w:val="en-US" w:eastAsia="zh-CN"/>
+        </w:rPr>
+      </w:pPr>
+      <w:r>
+        <w:rPr>
+          <w:rFonts w:hint="default"/>
+          <w:b w:val="0"/>
+          <w:bCs w:val="0"/>
+          <w:lang w:val="en-US" w:eastAsia="zh-CN"/>
+        </w:rPr>
+        <w:t>datetime模块提供的</w:t>
+      </w:r>
+      <w:r>
+        <w:rPr>
+          <w:rFonts w:hint="eastAsia"/>
+          <w:b w:val="0"/>
+          <w:bCs w:val="0"/>
+          <w:lang w:val="en-US" w:eastAsia="zh-CN"/>
+        </w:rPr>
+        <w:t>timedelta(days=0, seconds=0, microseconds=0, milliseconds=0, hours=0, weeks=0)</w:t>
+      </w:r>
+      <w:r>
+        <w:rPr>
+          <w:rFonts w:hint="default"/>
+          <w:b w:val="0"/>
+          <w:bCs w:val="0"/>
+          <w:lang w:val="en-US" w:eastAsia="zh-CN"/>
+        </w:rPr>
+        <w:t>类可以对datetime.date</w:t>
+      </w:r>
+      <w:r>
+        <w:rPr>
+          <w:rFonts w:hint="eastAsia"/>
+          <w:b w:val="0"/>
+          <w:bCs w:val="0"/>
+          <w:lang w:val="en-US" w:eastAsia="zh-CN"/>
+        </w:rPr>
+        <w:t>、</w:t>
+      </w:r>
+      <w:bookmarkStart w:id="0" w:name="_GoBack"/>
+      <w:bookmarkEnd w:id="0"/>
+      <w:r>
+        <w:rPr>
+          <w:rFonts w:hint="default"/>
+          <w:b w:val="0"/>
+          <w:bCs w:val="0"/>
+          <w:lang w:val="en-US" w:eastAsia="zh-CN"/>
+        </w:rPr>
+        <w:t>datetime.datetime对象做算术运算</w:t>
+      </w:r>
+      <w:r>
+        <w:rPr>
+          <w:rFonts w:hint="eastAsia"/>
+          <w:b w:val="0"/>
+          <w:bCs w:val="0"/>
+          <w:lang w:val="en-US" w:eastAsia="zh-CN"/>
+        </w:rPr>
+        <w:t>，这个差值的单位可以是：天、秒、微秒、毫秒、分钟、小时、周，例如：</w:t>
+      </w:r>
+    </w:p>
+    <w:p>
+      <w:pPr>
+        <w:bidi w:val="0"/>
+        <w:rPr>
+          <w:rFonts w:hint="eastAsia"/>
+          <w:b w:val="0"/>
+          <w:bCs w:val="0"/>
+          <w:lang w:val="en-US" w:eastAsia="zh-CN"/>
+        </w:rPr>
+      </w:pPr>
+      <w:r>
+        <w:rPr>
+          <w:rFonts w:hint="eastAsia"/>
+          <w:b w:val="0"/>
+          <w:bCs w:val="0"/>
+          <w:lang w:val="en-US" w:eastAsia="zh-CN"/>
+        </w:rPr>
+        <w:t>Datetime+timedelta(weeks=1,days=1)</w:t>
+      </w:r>
+    </w:p>
+    <w:p>
+      <w:pPr>
+        <w:bidi w:val="0"/>
+        <w:rPr>
+          <w:rFonts w:hint="eastAsia"/>
+          <w:b/>
+          <w:bCs/>
+          <w:lang w:val="en-US" w:eastAsia="zh-CN"/>
+        </w:rPr>
+      </w:pPr>
+      <w:r>
+        <w:rPr>
+          <w:rFonts w:hint="eastAsia"/>
+          <w:b/>
+          <w:bCs/>
+          <w:lang w:val="en-US" w:eastAsia="zh-CN"/>
+        </w:rPr>
+        <w:t>（5）时间戳</w:t>
+      </w:r>
+    </w:p>
+    <w:p>
+      <w:pPr>
+        <w:bidi w:val="0"/>
+        <w:rPr>
+          <w:rFonts w:hint="eastAsia"/>
+          <w:lang w:val="en-US" w:eastAsia="zh-CN"/>
+        </w:rPr>
+      </w:pPr>
+      <w:r>
+        <w:rPr>
+          <w:rFonts w:hint="eastAsia"/>
+          <w:lang w:val="en-US" w:eastAsia="zh-CN"/>
+        </w:rPr>
+        <w:t>以</w:t>
+      </w:r>
+      <w:r>
+        <w:rPr>
+          <w:rFonts w:hint="default"/>
+          <w:lang w:val="en-US" w:eastAsia="zh-CN"/>
+        </w:rPr>
+        <w:t>1970年1月1日 00:00:00</w:t>
+      </w:r>
+      <w:r>
+        <w:rPr>
+          <w:rFonts w:hint="eastAsia"/>
+          <w:lang w:val="en-US" w:eastAsia="zh-CN"/>
+        </w:rPr>
+        <w:t>这个时间的偏移量叫做时间戳，表示离</w:t>
+      </w:r>
+      <w:r>
+        <w:rPr>
+          <w:rFonts w:hint="default"/>
+          <w:lang w:val="en-US" w:eastAsia="zh-CN"/>
+        </w:rPr>
+        <w:t>1970年1月1日 00:00:00</w:t>
+      </w:r>
+      <w:r>
+        <w:rPr>
+          <w:rFonts w:hint="eastAsia"/>
+          <w:lang w:val="en-US" w:eastAsia="zh-CN"/>
+        </w:rPr>
+        <w:t>这个时间过去了多少秒，时间戳通常用来做数据的唯一性标识。时间可以转换为时间戳，时间戳也可以转换为时间，转换的方法如下：</w:t>
+      </w:r>
+    </w:p>
+    <w:p>
+      <w:pPr>
+        <w:bidi w:val="0"/>
+        <w:rPr>
+          <w:rFonts w:hint="default"/>
+          <w:lang w:val="en-US" w:eastAsia="zh-CN"/>
+        </w:rPr>
+      </w:pPr>
+      <w:r>
+        <w:rPr>
+          <w:rFonts w:hint="default"/>
+          <w:lang w:val="en-US" w:eastAsia="zh-CN"/>
+        </w:rPr>
+        <w:t>datetime.timestamp())</w:t>
+      </w:r>
+      <w:r>
+        <w:rPr>
+          <w:rFonts w:hint="eastAsia"/>
+          <w:lang w:val="en-US" w:eastAsia="zh-CN"/>
+        </w:rPr>
+        <w:t>：</w:t>
+      </w:r>
+      <w:r>
+        <w:rPr>
+          <w:rFonts w:hint="default"/>
+          <w:lang w:val="en-US" w:eastAsia="zh-CN"/>
+        </w:rPr>
+        <w:t>时间转换为时间戳</w:t>
+      </w:r>
+      <w:r>
+        <w:rPr>
+          <w:rFonts w:hint="eastAsia"/>
+          <w:lang w:val="en-US" w:eastAsia="zh-CN"/>
+        </w:rPr>
+        <w:t>。</w:t>
+      </w:r>
+    </w:p>
+    <w:p>
+      <w:pPr>
+        <w:bidi w:val="0"/>
+        <w:rPr>
+          <w:rFonts w:hint="eastAsia"/>
+          <w:lang w:val="en-US" w:eastAsia="zh-CN"/>
+        </w:rPr>
+      </w:pPr>
+      <w:r>
+        <w:rPr>
+          <w:rFonts w:hint="default"/>
+          <w:lang w:val="en-US" w:eastAsia="zh-CN"/>
+        </w:rPr>
+        <w:t>datetime.fromtimestamp(1586003496))</w:t>
+      </w:r>
+      <w:r>
+        <w:rPr>
+          <w:rFonts w:hint="eastAsia"/>
+          <w:lang w:val="en-US" w:eastAsia="zh-CN"/>
+        </w:rPr>
+        <w:t>：时间戳转换为时间。</w:t>
+      </w:r>
+    </w:p>
+    <w:p>
+      <w:pPr>
+        <w:bidi w:val="0"/>
+        <w:ind w:left="0" w:leftChars="0" w:firstLine="0" w:firstLineChars="0"/>
+        <w:rPr>
+          <w:rFonts w:hint="default"/>
+          <w:lang w:val="en-US" w:eastAsia="zh-CN"/>
+        </w:rPr>
+      </w:pPr>
     </w:p>
     <w:sectPr>
       <w:pgSz w:w="11906" w:h="16838"/>

--- a/文档/Python学习笔记.docx
+++ b/文档/Python学习笔记.docx
@@ -47096,7 +47096,7 @@
           <w:rFonts w:hint="eastAsia"/>
           <w:lang w:val="en-US" w:eastAsia="zh-CN"/>
         </w:rPr>
-        <w:t>datetime</w:t>
+        <w:t>datetime时间</w:t>
       </w:r>
     </w:p>
     <w:p>
@@ -47767,180 +47767,1047 @@
         </w:rPr>
         <w:t>、</w:t>
       </w:r>
+      <w:r>
+        <w:rPr>
+          <w:rFonts w:hint="default"/>
+          <w:b w:val="0"/>
+          <w:bCs w:val="0"/>
+          <w:lang w:val="en-US" w:eastAsia="zh-CN"/>
+        </w:rPr>
+        <w:t>datetime.datetime对象做算术运算</w:t>
+      </w:r>
+      <w:r>
+        <w:rPr>
+          <w:rFonts w:hint="eastAsia"/>
+          <w:b w:val="0"/>
+          <w:bCs w:val="0"/>
+          <w:lang w:val="en-US" w:eastAsia="zh-CN"/>
+        </w:rPr>
+        <w:t>，这个差值的单位可以是：天、秒、微秒、毫秒、分钟、小时、周，例如：</w:t>
+      </w:r>
+    </w:p>
+    <w:p>
+      <w:pPr>
+        <w:bidi w:val="0"/>
+        <w:rPr>
+          <w:rFonts w:hint="eastAsia"/>
+          <w:b w:val="0"/>
+          <w:bCs w:val="0"/>
+          <w:lang w:val="en-US" w:eastAsia="zh-CN"/>
+        </w:rPr>
+      </w:pPr>
+      <w:r>
+        <w:rPr>
+          <w:rFonts w:hint="eastAsia"/>
+          <w:b w:val="0"/>
+          <w:bCs w:val="0"/>
+          <w:lang w:val="en-US" w:eastAsia="zh-CN"/>
+        </w:rPr>
+        <w:t>Datetime+timedelta(weeks=1,days=1)</w:t>
+      </w:r>
+    </w:p>
+    <w:p>
+      <w:pPr>
+        <w:bidi w:val="0"/>
+        <w:rPr>
+          <w:rFonts w:hint="eastAsia"/>
+          <w:b/>
+          <w:bCs/>
+          <w:lang w:val="en-US" w:eastAsia="zh-CN"/>
+        </w:rPr>
+      </w:pPr>
+      <w:r>
+        <w:rPr>
+          <w:rFonts w:hint="eastAsia"/>
+          <w:b/>
+          <w:bCs/>
+          <w:lang w:val="en-US" w:eastAsia="zh-CN"/>
+        </w:rPr>
+        <w:t>（5）时间戳</w:t>
+      </w:r>
+    </w:p>
+    <w:p>
+      <w:pPr>
+        <w:bidi w:val="0"/>
+        <w:rPr>
+          <w:rFonts w:hint="eastAsia"/>
+          <w:lang w:val="en-US" w:eastAsia="zh-CN"/>
+        </w:rPr>
+      </w:pPr>
+      <w:r>
+        <w:rPr>
+          <w:rFonts w:hint="eastAsia"/>
+          <w:lang w:val="en-US" w:eastAsia="zh-CN"/>
+        </w:rPr>
+        <w:t>以</w:t>
+      </w:r>
+      <w:r>
+        <w:rPr>
+          <w:rFonts w:hint="default"/>
+          <w:lang w:val="en-US" w:eastAsia="zh-CN"/>
+        </w:rPr>
+        <w:t>1970年1月1日 00:00:00</w:t>
+      </w:r>
+      <w:r>
+        <w:rPr>
+          <w:rFonts w:hint="eastAsia"/>
+          <w:lang w:val="en-US" w:eastAsia="zh-CN"/>
+        </w:rPr>
+        <w:t>这个时间的偏移量叫做时间戳，表示离</w:t>
+      </w:r>
+      <w:r>
+        <w:rPr>
+          <w:rFonts w:hint="default"/>
+          <w:lang w:val="en-US" w:eastAsia="zh-CN"/>
+        </w:rPr>
+        <w:t>1970年1月1日 00:00:00</w:t>
+      </w:r>
+      <w:r>
+        <w:rPr>
+          <w:rFonts w:hint="eastAsia"/>
+          <w:lang w:val="en-US" w:eastAsia="zh-CN"/>
+        </w:rPr>
+        <w:t>这个时间过去了多少秒，时间戳通常用来做数据的唯一性标识。时间可以转换为时间戳，时间戳也可以转换为时间，转换的方法如下：</w:t>
+      </w:r>
+    </w:p>
+    <w:p>
+      <w:pPr>
+        <w:bidi w:val="0"/>
+        <w:rPr>
+          <w:rFonts w:hint="default"/>
+          <w:lang w:val="en-US" w:eastAsia="zh-CN"/>
+        </w:rPr>
+      </w:pPr>
+      <w:r>
+        <w:rPr>
+          <w:rFonts w:hint="default"/>
+          <w:lang w:val="en-US" w:eastAsia="zh-CN"/>
+        </w:rPr>
+        <w:t>datetime.timestamp())</w:t>
+      </w:r>
+      <w:r>
+        <w:rPr>
+          <w:rFonts w:hint="eastAsia"/>
+          <w:lang w:val="en-US" w:eastAsia="zh-CN"/>
+        </w:rPr>
+        <w:t>：</w:t>
+      </w:r>
+      <w:r>
+        <w:rPr>
+          <w:rFonts w:hint="default"/>
+          <w:lang w:val="en-US" w:eastAsia="zh-CN"/>
+        </w:rPr>
+        <w:t>时间转换为时间戳</w:t>
+      </w:r>
+      <w:r>
+        <w:rPr>
+          <w:rFonts w:hint="eastAsia"/>
+          <w:lang w:val="en-US" w:eastAsia="zh-CN"/>
+        </w:rPr>
+        <w:t>。</w:t>
+      </w:r>
+    </w:p>
+    <w:p>
+      <w:pPr>
+        <w:bidi w:val="0"/>
+        <w:rPr>
+          <w:rFonts w:hint="eastAsia"/>
+          <w:lang w:val="en-US" w:eastAsia="zh-CN"/>
+        </w:rPr>
+      </w:pPr>
+      <w:r>
+        <w:rPr>
+          <w:rFonts w:hint="default"/>
+          <w:lang w:val="en-US" w:eastAsia="zh-CN"/>
+        </w:rPr>
+        <w:t>datetime.fromtimestamp(1586003496))</w:t>
+      </w:r>
+      <w:r>
+        <w:rPr>
+          <w:rFonts w:hint="eastAsia"/>
+          <w:lang w:val="en-US" w:eastAsia="zh-CN"/>
+        </w:rPr>
+        <w:t>：时间戳转换为时间。</w:t>
+      </w:r>
+    </w:p>
+    <w:p>
+      <w:pPr>
+        <w:pStyle w:val="3"/>
+        <w:bidi w:val="0"/>
+        <w:rPr>
+          <w:rFonts w:hint="default"/>
+          <w:lang w:val="en-US" w:eastAsia="zh-CN"/>
+        </w:rPr>
+      </w:pPr>
+      <w:r>
+        <w:rPr>
+          <w:rFonts w:hint="eastAsia"/>
+          <w:lang w:val="en-US" w:eastAsia="zh-CN"/>
+        </w:rPr>
+        <w:t>collections容器数据</w:t>
+      </w:r>
+    </w:p>
+    <w:p>
+      <w:pPr>
+        <w:rPr>
+          <w:rFonts w:hint="eastAsia"/>
+          <w:b/>
+          <w:bCs/>
+          <w:lang w:val="en-US" w:eastAsia="zh-CN"/>
+        </w:rPr>
+      </w:pPr>
+      <w:r>
+        <w:rPr>
+          <w:rFonts w:hint="eastAsia"/>
+          <w:b/>
+          <w:bCs/>
+          <w:lang w:val="en-US" w:eastAsia="zh-CN"/>
+        </w:rPr>
+        <w:t>（1）Counter计数器</w:t>
+      </w:r>
+    </w:p>
+    <w:p>
+      <w:pPr>
+        <w:bidi w:val="0"/>
+        <w:rPr>
+          <w:rFonts w:hint="eastAsia"/>
+          <w:lang w:val="en-US" w:eastAsia="zh-CN"/>
+        </w:rPr>
+      </w:pPr>
+      <w:r>
+        <w:rPr>
+          <w:rFonts w:hint="eastAsia"/>
+          <w:lang w:val="en-US" w:eastAsia="zh-CN"/>
+        </w:rPr>
+        <w:t>C</w:t>
+      </w:r>
+      <w:r>
+        <w:rPr>
+          <w:rFonts w:hint="default"/>
+          <w:lang w:val="en-US" w:eastAsia="zh-CN"/>
+        </w:rPr>
+        <w:t>ounter计数器，用于统计元素的数量</w:t>
+      </w:r>
+      <w:r>
+        <w:rPr>
+          <w:rFonts w:hint="eastAsia"/>
+          <w:lang w:val="en-US" w:eastAsia="zh-CN"/>
+        </w:rPr>
+        <w:t>，常用的方法如下：</w:t>
+      </w:r>
+    </w:p>
+    <w:p>
+      <w:pPr>
+        <w:bidi w:val="0"/>
+        <w:rPr>
+          <w:rFonts w:hint="eastAsia"/>
+          <w:lang w:val="en-US" w:eastAsia="zh-CN"/>
+        </w:rPr>
+      </w:pPr>
+      <w:r>
+        <w:rPr>
+          <w:rFonts w:hint="default"/>
+          <w:lang w:val="en-US" w:eastAsia="zh-CN"/>
+        </w:rPr>
+        <w:t>count=Counter(abddcaeabe'')</w:t>
+      </w:r>
+      <w:r>
+        <w:rPr>
+          <w:rFonts w:hint="eastAsia"/>
+          <w:lang w:val="en-US" w:eastAsia="zh-CN"/>
+        </w:rPr>
+        <w:t>：返回一个计数器对象，统计每个元素出现的次数，并且将结果按从大到小生成一个字典{'a': 3, 'b': 2, 'd': 2, 'e': 2, 'c': 1}，相同的统计次数先出现的元素在前，计数器对象可以使用字典对应的方法。</w:t>
+      </w:r>
+    </w:p>
+    <w:p>
+      <w:pPr>
+        <w:bidi w:val="0"/>
+        <w:rPr>
+          <w:rFonts w:hint="eastAsia"/>
+          <w:lang w:val="en-US" w:eastAsia="zh-CN"/>
+        </w:rPr>
+      </w:pPr>
+      <w:r>
+        <w:rPr>
+          <w:rFonts w:hint="eastAsia"/>
+          <w:lang w:val="en-US" w:eastAsia="zh-CN"/>
+        </w:rPr>
+        <w:t>count.most_common(n)：返回前n个重复次数最多的键值对，次数相同的取前一个。</w:t>
+      </w:r>
+    </w:p>
+    <w:p>
+      <w:pPr>
+        <w:bidi w:val="0"/>
+        <w:rPr>
+          <w:rFonts w:hint="eastAsia"/>
+          <w:lang w:val="en-US" w:eastAsia="zh-CN"/>
+        </w:rPr>
+      </w:pPr>
+      <w:r>
+        <w:rPr>
+          <w:rFonts w:hint="eastAsia"/>
+          <w:lang w:val="en-US" w:eastAsia="zh-CN"/>
+        </w:rPr>
+        <w:t>count.update()：增加元素的重复次数，例如count.update('aaa')、count.update({'a':1,'b':2})。</w:t>
+      </w:r>
+    </w:p>
+    <w:p>
+      <w:pPr>
+        <w:bidi w:val="0"/>
+        <w:rPr>
+          <w:rFonts w:hint="eastAsia"/>
+          <w:lang w:val="en-US" w:eastAsia="zh-CN"/>
+        </w:rPr>
+      </w:pPr>
+      <w:r>
+        <w:rPr>
+          <w:rFonts w:hint="eastAsia"/>
+          <w:lang w:val="en-US" w:eastAsia="zh-CN"/>
+        </w:rPr>
+        <w:t>count.subtract()：减少元素的重复次数，例如count.subtract('aa')、count.subtract({'a':1,'e':1})。</w:t>
+      </w:r>
+    </w:p>
+    <w:p>
+      <w:pPr>
+        <w:bidi w:val="0"/>
+        <w:rPr>
+          <w:rFonts w:hint="eastAsia"/>
+          <w:b/>
+          <w:bCs/>
+          <w:lang w:val="en-US" w:eastAsia="zh-CN"/>
+        </w:rPr>
+      </w:pPr>
+      <w:r>
+        <w:rPr>
+          <w:rFonts w:hint="eastAsia"/>
+          <w:b/>
+          <w:bCs/>
+          <w:lang w:val="en-US" w:eastAsia="zh-CN"/>
+        </w:rPr>
+        <w:t>（2）</w:t>
+      </w:r>
+      <w:r>
+        <w:rPr>
+          <w:rFonts w:hint="default"/>
+          <w:b/>
+          <w:bCs/>
+          <w:lang w:val="en-US" w:eastAsia="zh-CN"/>
+        </w:rPr>
+        <w:t>OrderDict</w:t>
+      </w:r>
+      <w:r>
+        <w:rPr>
+          <w:rFonts w:hint="eastAsia"/>
+          <w:b/>
+          <w:bCs/>
+          <w:lang w:val="en-US" w:eastAsia="zh-CN"/>
+        </w:rPr>
+        <w:t>有序字典</w:t>
+      </w:r>
+    </w:p>
+    <w:p>
+      <w:pPr>
+        <w:bidi w:val="0"/>
+        <w:rPr>
+          <w:rFonts w:hint="default"/>
+          <w:b w:val="0"/>
+          <w:bCs w:val="0"/>
+          <w:lang w:val="en-US" w:eastAsia="zh-CN"/>
+        </w:rPr>
+      </w:pPr>
+      <w:r>
+        <w:rPr>
+          <w:rFonts w:hint="eastAsia"/>
+          <w:b w:val="0"/>
+          <w:bCs w:val="0"/>
+          <w:lang w:val="en-US" w:eastAsia="zh-CN"/>
+        </w:rPr>
+        <w:t>数据结构字典Dict是无序的，</w:t>
+      </w:r>
+      <w:r>
+        <w:rPr>
+          <w:rFonts w:hint="default"/>
+          <w:b w:val="0"/>
+          <w:bCs w:val="0"/>
+          <w:lang w:val="en-US" w:eastAsia="zh-CN"/>
+        </w:rPr>
+        <w:t>OrderDict</w:t>
+      </w:r>
+      <w:r>
+        <w:rPr>
+          <w:rFonts w:hint="eastAsia"/>
+          <w:b w:val="0"/>
+          <w:bCs w:val="0"/>
+          <w:lang w:val="en-US" w:eastAsia="zh-CN"/>
+        </w:rPr>
+        <w:t>可以提供</w:t>
+      </w:r>
+      <w:r>
+        <w:rPr>
+          <w:rFonts w:hint="default"/>
+          <w:b w:val="0"/>
+          <w:bCs w:val="0"/>
+          <w:lang w:val="en-US" w:eastAsia="zh-CN"/>
+        </w:rPr>
+        <w:t>有序字典</w:t>
+      </w:r>
+      <w:r>
+        <w:rPr>
+          <w:rFonts w:hint="eastAsia"/>
+          <w:b w:val="0"/>
+          <w:bCs w:val="0"/>
+          <w:lang w:val="en-US" w:eastAsia="zh-CN"/>
+        </w:rPr>
+        <w:t>，顺序按照key插入的顺序。</w:t>
+      </w:r>
+    </w:p>
+    <w:p>
+      <w:pPr>
+        <w:pStyle w:val="15"/>
+        <w:keepNext w:val="0"/>
+        <w:keepLines w:val="0"/>
+        <w:widowControl/>
+        <w:suppressLineNumbers w:val="0"/>
+        <w:shd w:val="clear" w:fill="2B2B2B"/>
+        <w:rPr>
+          <w:rFonts w:hint="eastAsia" w:ascii="宋体" w:hAnsi="宋体" w:eastAsia="宋体" w:cs="宋体"/>
+          <w:color w:val="6A8759"/>
+          <w:sz w:val="24"/>
+          <w:szCs w:val="24"/>
+          <w:shd w:val="clear" w:fill="2B2B2B"/>
+        </w:rPr>
+      </w:pPr>
+      <w:r>
+        <w:rPr>
+          <w:rFonts w:hint="eastAsia" w:ascii="宋体" w:hAnsi="宋体" w:eastAsia="宋体" w:cs="宋体"/>
+          <w:color w:val="A9B7C6"/>
+          <w:sz w:val="24"/>
+          <w:szCs w:val="24"/>
+          <w:shd w:val="clear" w:fill="2B2B2B"/>
+        </w:rPr>
+        <w:t>Dict=OrderedDict()</w:t>
+      </w:r>
+      <w:r>
+        <w:rPr>
+          <w:rFonts w:hint="eastAsia" w:ascii="宋体" w:hAnsi="宋体" w:eastAsia="宋体" w:cs="宋体"/>
+          <w:color w:val="A9B7C6"/>
+          <w:sz w:val="24"/>
+          <w:szCs w:val="24"/>
+          <w:shd w:val="clear" w:fill="2B2B2B"/>
+        </w:rPr>
+        <w:br w:type="textWrapping"/>
+      </w:r>
+      <w:r>
+        <w:rPr>
+          <w:rFonts w:hint="eastAsia" w:cs="宋体"/>
+          <w:color w:val="A9B7C6"/>
+          <w:sz w:val="24"/>
+          <w:szCs w:val="24"/>
+          <w:shd w:val="clear" w:fill="2B2B2B"/>
+          <w:lang w:val="en-US" w:eastAsia="zh-CN"/>
+        </w:rPr>
+        <w:t xml:space="preserve">    D</w:t>
+      </w:r>
+      <w:r>
+        <w:rPr>
+          <w:rFonts w:hint="eastAsia" w:ascii="宋体" w:hAnsi="宋体" w:eastAsia="宋体" w:cs="宋体"/>
+          <w:color w:val="A9B7C6"/>
+          <w:sz w:val="24"/>
+          <w:szCs w:val="24"/>
+          <w:shd w:val="clear" w:fill="2B2B2B"/>
+        </w:rPr>
+        <w:t>ict[</w:t>
+      </w:r>
+      <w:r>
+        <w:rPr>
+          <w:rFonts w:hint="eastAsia" w:ascii="宋体" w:hAnsi="宋体" w:eastAsia="宋体" w:cs="宋体"/>
+          <w:color w:val="6A8759"/>
+          <w:sz w:val="24"/>
+          <w:szCs w:val="24"/>
+          <w:shd w:val="clear" w:fill="2B2B2B"/>
+        </w:rPr>
+        <w:t>'name'</w:t>
+      </w:r>
+      <w:r>
+        <w:rPr>
+          <w:rFonts w:hint="eastAsia" w:ascii="宋体" w:hAnsi="宋体" w:eastAsia="宋体" w:cs="宋体"/>
+          <w:color w:val="A9B7C6"/>
+          <w:sz w:val="24"/>
+          <w:szCs w:val="24"/>
+          <w:shd w:val="clear" w:fill="2B2B2B"/>
+        </w:rPr>
+        <w:t>]=</w:t>
+      </w:r>
+      <w:r>
+        <w:rPr>
+          <w:rFonts w:hint="eastAsia" w:ascii="宋体" w:hAnsi="宋体" w:eastAsia="宋体" w:cs="宋体"/>
+          <w:color w:val="6A8759"/>
+          <w:sz w:val="24"/>
+          <w:szCs w:val="24"/>
+          <w:shd w:val="clear" w:fill="2B2B2B"/>
+        </w:rPr>
+        <w:t>'李明'</w:t>
+      </w:r>
+      <w:r>
+        <w:rPr>
+          <w:rFonts w:hint="eastAsia" w:ascii="宋体" w:hAnsi="宋体" w:eastAsia="宋体" w:cs="宋体"/>
+          <w:color w:val="6A8759"/>
+          <w:sz w:val="24"/>
+          <w:szCs w:val="24"/>
+          <w:shd w:val="clear" w:fill="2B2B2B"/>
+        </w:rPr>
+        <w:br w:type="textWrapping"/>
+      </w:r>
+      <w:r>
+        <w:rPr>
+          <w:rFonts w:hint="eastAsia" w:cs="宋体"/>
+          <w:color w:val="6A8759"/>
+          <w:sz w:val="24"/>
+          <w:szCs w:val="24"/>
+          <w:shd w:val="clear" w:fill="2B2B2B"/>
+          <w:lang w:val="en-US" w:eastAsia="zh-CN"/>
+        </w:rPr>
+        <w:t xml:space="preserve">    </w:t>
+      </w:r>
+      <w:r>
+        <w:rPr>
+          <w:rFonts w:hint="eastAsia" w:ascii="宋体" w:hAnsi="宋体" w:eastAsia="宋体" w:cs="宋体"/>
+          <w:color w:val="A9B7C6"/>
+          <w:sz w:val="24"/>
+          <w:szCs w:val="24"/>
+          <w:shd w:val="clear" w:fill="2B2B2B"/>
+        </w:rPr>
+        <w:t>Dict[</w:t>
+      </w:r>
+      <w:r>
+        <w:rPr>
+          <w:rFonts w:hint="eastAsia" w:ascii="宋体" w:hAnsi="宋体" w:eastAsia="宋体" w:cs="宋体"/>
+          <w:color w:val="6A8759"/>
+          <w:sz w:val="24"/>
+          <w:szCs w:val="24"/>
+          <w:shd w:val="clear" w:fill="2B2B2B"/>
+        </w:rPr>
+        <w:t>'age'</w:t>
+      </w:r>
+      <w:r>
+        <w:rPr>
+          <w:rFonts w:hint="eastAsia" w:ascii="宋体" w:hAnsi="宋体" w:eastAsia="宋体" w:cs="宋体"/>
+          <w:color w:val="A9B7C6"/>
+          <w:sz w:val="24"/>
+          <w:szCs w:val="24"/>
+          <w:shd w:val="clear" w:fill="2B2B2B"/>
+        </w:rPr>
+        <w:t>]=</w:t>
+      </w:r>
+      <w:r>
+        <w:rPr>
+          <w:rFonts w:hint="eastAsia" w:ascii="宋体" w:hAnsi="宋体" w:eastAsia="宋体" w:cs="宋体"/>
+          <w:color w:val="6897BB"/>
+          <w:sz w:val="24"/>
+          <w:szCs w:val="24"/>
+          <w:shd w:val="clear" w:fill="2B2B2B"/>
+        </w:rPr>
+        <w:t>20</w:t>
+      </w:r>
+      <w:r>
+        <w:rPr>
+          <w:rFonts w:hint="eastAsia" w:ascii="宋体" w:hAnsi="宋体" w:eastAsia="宋体" w:cs="宋体"/>
+          <w:color w:val="6897BB"/>
+          <w:sz w:val="24"/>
+          <w:szCs w:val="24"/>
+          <w:shd w:val="clear" w:fill="2B2B2B"/>
+        </w:rPr>
+        <w:br w:type="textWrapping"/>
+      </w:r>
+      <w:r>
+        <w:rPr>
+          <w:rFonts w:hint="eastAsia" w:cs="宋体"/>
+          <w:color w:val="6897BB"/>
+          <w:sz w:val="24"/>
+          <w:szCs w:val="24"/>
+          <w:shd w:val="clear" w:fill="2B2B2B"/>
+          <w:lang w:val="en-US" w:eastAsia="zh-CN"/>
+        </w:rPr>
+        <w:t xml:space="preserve">    </w:t>
+      </w:r>
+      <w:r>
+        <w:rPr>
+          <w:rFonts w:hint="eastAsia" w:ascii="宋体" w:hAnsi="宋体" w:eastAsia="宋体" w:cs="宋体"/>
+          <w:color w:val="A9B7C6"/>
+          <w:sz w:val="24"/>
+          <w:szCs w:val="24"/>
+          <w:shd w:val="clear" w:fill="2B2B2B"/>
+        </w:rPr>
+        <w:t>Dict[</w:t>
+      </w:r>
+      <w:r>
+        <w:rPr>
+          <w:rFonts w:hint="eastAsia" w:ascii="宋体" w:hAnsi="宋体" w:eastAsia="宋体" w:cs="宋体"/>
+          <w:color w:val="6A8759"/>
+          <w:sz w:val="24"/>
+          <w:szCs w:val="24"/>
+          <w:shd w:val="clear" w:fill="2B2B2B"/>
+        </w:rPr>
+        <w:t>'address'</w:t>
+      </w:r>
+      <w:r>
+        <w:rPr>
+          <w:rFonts w:hint="eastAsia" w:ascii="宋体" w:hAnsi="宋体" w:eastAsia="宋体" w:cs="宋体"/>
+          <w:color w:val="A9B7C6"/>
+          <w:sz w:val="24"/>
+          <w:szCs w:val="24"/>
+          <w:shd w:val="clear" w:fill="2B2B2B"/>
+        </w:rPr>
+        <w:t>]=</w:t>
+      </w:r>
+      <w:r>
+        <w:rPr>
+          <w:rFonts w:hint="eastAsia" w:ascii="宋体" w:hAnsi="宋体" w:eastAsia="宋体" w:cs="宋体"/>
+          <w:color w:val="6A8759"/>
+          <w:sz w:val="24"/>
+          <w:szCs w:val="24"/>
+          <w:shd w:val="clear" w:fill="2B2B2B"/>
+        </w:rPr>
+        <w:t>'浙江省杭州市余杭区'</w:t>
+      </w:r>
+    </w:p>
+    <w:p>
+      <w:pPr>
+        <w:bidi w:val="0"/>
+        <w:rPr>
+          <w:rFonts w:hint="eastAsia"/>
+          <w:b/>
+          <w:bCs/>
+          <w:lang w:val="en-US" w:eastAsia="zh-CN"/>
+        </w:rPr>
+      </w:pPr>
+      <w:r>
+        <w:rPr>
+          <w:rFonts w:hint="eastAsia"/>
+          <w:b/>
+          <w:bCs/>
+          <w:lang w:val="en-US" w:eastAsia="zh-CN"/>
+        </w:rPr>
+        <w:t>（3）namedtuple命名元组</w:t>
+      </w:r>
+    </w:p>
+    <w:p>
+      <w:pPr>
+        <w:bidi w:val="0"/>
+        <w:rPr>
+          <w:rFonts w:hint="default"/>
+          <w:lang w:val="en-US" w:eastAsia="zh-CN"/>
+        </w:rPr>
+      </w:pPr>
+      <w:r>
+        <w:rPr>
+          <w:rFonts w:hint="default"/>
+          <w:lang w:val="en-US" w:eastAsia="zh-CN"/>
+        </w:rPr>
+        <w:t>namedtuple是一个函数，它用来创建一个自定义</w:t>
+      </w:r>
+      <w:r>
+        <w:rPr>
+          <w:rFonts w:hint="eastAsia"/>
+          <w:lang w:val="en-US" w:eastAsia="zh-CN"/>
+        </w:rPr>
+        <w:t>tuple</w:t>
+      </w:r>
+      <w:r>
+        <w:rPr>
+          <w:rFonts w:hint="default"/>
+          <w:lang w:val="en-US" w:eastAsia="zh-CN"/>
+        </w:rPr>
+        <w:t>对象，给</w:t>
+      </w:r>
+      <w:r>
+        <w:rPr>
+          <w:rFonts w:hint="eastAsia"/>
+          <w:lang w:val="en-US" w:eastAsia="zh-CN"/>
+        </w:rPr>
+        <w:t>tuple</w:t>
+      </w:r>
+      <w:r>
+        <w:rPr>
+          <w:rFonts w:hint="default"/>
+          <w:lang w:val="en-US" w:eastAsia="zh-CN"/>
+        </w:rPr>
+        <w:t>每个元素起一个名字，这样就可以通过名字来访问元组里的元素。</w:t>
+      </w:r>
+    </w:p>
+    <w:p>
+      <w:pPr>
+        <w:pStyle w:val="15"/>
+        <w:keepNext w:val="0"/>
+        <w:keepLines w:val="0"/>
+        <w:widowControl/>
+        <w:suppressLineNumbers w:val="0"/>
+        <w:shd w:val="clear" w:fill="2B2B2B"/>
+        <w:rPr>
+          <w:rFonts w:hint="eastAsia" w:ascii="宋体" w:hAnsi="宋体" w:eastAsia="宋体" w:cs="宋体"/>
+          <w:color w:val="A9B7C6"/>
+          <w:sz w:val="24"/>
+          <w:szCs w:val="24"/>
+        </w:rPr>
+      </w:pPr>
+      <w:r>
+        <w:rPr>
+          <w:rFonts w:hint="eastAsia" w:ascii="宋体" w:hAnsi="宋体" w:eastAsia="宋体" w:cs="宋体"/>
+          <w:color w:val="CC7832"/>
+          <w:sz w:val="24"/>
+          <w:szCs w:val="24"/>
+          <w:shd w:val="clear" w:fill="2B2B2B"/>
+        </w:rPr>
+        <w:t xml:space="preserve">from </w:t>
+      </w:r>
+      <w:r>
+        <w:rPr>
+          <w:rFonts w:hint="eastAsia" w:ascii="宋体" w:hAnsi="宋体" w:eastAsia="宋体" w:cs="宋体"/>
+          <w:color w:val="A9B7C6"/>
+          <w:sz w:val="24"/>
+          <w:szCs w:val="24"/>
+          <w:shd w:val="clear" w:fill="2B2B2B"/>
+        </w:rPr>
+        <w:t xml:space="preserve">collections </w:t>
+      </w:r>
+      <w:r>
+        <w:rPr>
+          <w:rFonts w:hint="eastAsia" w:ascii="宋体" w:hAnsi="宋体" w:eastAsia="宋体" w:cs="宋体"/>
+          <w:color w:val="CC7832"/>
+          <w:sz w:val="24"/>
+          <w:szCs w:val="24"/>
+          <w:shd w:val="clear" w:fill="2B2B2B"/>
+        </w:rPr>
+        <w:t xml:space="preserve">import </w:t>
+      </w:r>
+      <w:r>
+        <w:rPr>
+          <w:rFonts w:hint="eastAsia" w:ascii="宋体" w:hAnsi="宋体" w:eastAsia="宋体" w:cs="宋体"/>
+          <w:color w:val="A9B7C6"/>
+          <w:sz w:val="24"/>
+          <w:szCs w:val="24"/>
+          <w:shd w:val="clear" w:fill="2B2B2B"/>
+        </w:rPr>
+        <w:t>namedtuple</w:t>
+      </w:r>
+      <w:r>
+        <w:rPr>
+          <w:rFonts w:hint="eastAsia" w:ascii="宋体" w:hAnsi="宋体" w:eastAsia="宋体" w:cs="宋体"/>
+          <w:color w:val="A9B7C6"/>
+          <w:sz w:val="24"/>
+          <w:szCs w:val="24"/>
+          <w:shd w:val="clear" w:fill="2B2B2B"/>
+        </w:rPr>
+        <w:br w:type="textWrapping"/>
+      </w:r>
+      <w:r>
+        <w:rPr>
+          <w:rFonts w:hint="eastAsia" w:cs="宋体"/>
+          <w:color w:val="A9B7C6"/>
+          <w:sz w:val="24"/>
+          <w:szCs w:val="24"/>
+          <w:shd w:val="clear" w:fill="2B2B2B"/>
+          <w:lang w:val="en-US" w:eastAsia="zh-CN"/>
+        </w:rPr>
+        <w:t xml:space="preserve">    T</w:t>
+      </w:r>
+      <w:r>
+        <w:rPr>
+          <w:rFonts w:hint="eastAsia" w:ascii="宋体" w:hAnsi="宋体" w:eastAsia="宋体" w:cs="宋体"/>
+          <w:color w:val="A9B7C6"/>
+          <w:sz w:val="24"/>
+          <w:szCs w:val="24"/>
+          <w:shd w:val="clear" w:fill="2B2B2B"/>
+        </w:rPr>
+        <w:t>uple=namedtuple(</w:t>
+      </w:r>
+      <w:r>
+        <w:rPr>
+          <w:rFonts w:hint="eastAsia" w:ascii="宋体" w:hAnsi="宋体" w:eastAsia="宋体" w:cs="宋体"/>
+          <w:color w:val="6A8759"/>
+          <w:sz w:val="24"/>
+          <w:szCs w:val="24"/>
+          <w:shd w:val="clear" w:fill="2B2B2B"/>
+        </w:rPr>
+        <w:t>'info'</w:t>
+      </w:r>
+      <w:r>
+        <w:rPr>
+          <w:rFonts w:hint="eastAsia" w:ascii="宋体" w:hAnsi="宋体" w:eastAsia="宋体" w:cs="宋体"/>
+          <w:color w:val="CC7832"/>
+          <w:sz w:val="24"/>
+          <w:szCs w:val="24"/>
+          <w:shd w:val="clear" w:fill="2B2B2B"/>
+        </w:rPr>
+        <w:t>,</w:t>
+      </w:r>
+      <w:r>
+        <w:rPr>
+          <w:rFonts w:hint="eastAsia" w:ascii="宋体" w:hAnsi="宋体" w:eastAsia="宋体" w:cs="宋体"/>
+          <w:color w:val="A9B7C6"/>
+          <w:sz w:val="24"/>
+          <w:szCs w:val="24"/>
+          <w:shd w:val="clear" w:fill="2B2B2B"/>
+        </w:rPr>
+        <w:t>[</w:t>
+      </w:r>
+      <w:r>
+        <w:rPr>
+          <w:rFonts w:hint="eastAsia" w:ascii="宋体" w:hAnsi="宋体" w:eastAsia="宋体" w:cs="宋体"/>
+          <w:color w:val="6A8759"/>
+          <w:sz w:val="24"/>
+          <w:szCs w:val="24"/>
+          <w:shd w:val="clear" w:fill="2B2B2B"/>
+        </w:rPr>
+        <w:t>'name'</w:t>
+      </w:r>
+      <w:r>
+        <w:rPr>
+          <w:rFonts w:hint="eastAsia" w:ascii="宋体" w:hAnsi="宋体" w:eastAsia="宋体" w:cs="宋体"/>
+          <w:color w:val="CC7832"/>
+          <w:sz w:val="24"/>
+          <w:szCs w:val="24"/>
+          <w:shd w:val="clear" w:fill="2B2B2B"/>
+        </w:rPr>
+        <w:t>,</w:t>
+      </w:r>
+      <w:r>
+        <w:rPr>
+          <w:rFonts w:hint="eastAsia" w:ascii="宋体" w:hAnsi="宋体" w:eastAsia="宋体" w:cs="宋体"/>
+          <w:color w:val="6A8759"/>
+          <w:sz w:val="24"/>
+          <w:szCs w:val="24"/>
+          <w:shd w:val="clear" w:fill="2B2B2B"/>
+        </w:rPr>
+        <w:t>'age'</w:t>
+      </w:r>
+      <w:r>
+        <w:rPr>
+          <w:rFonts w:hint="eastAsia" w:ascii="宋体" w:hAnsi="宋体" w:eastAsia="宋体" w:cs="宋体"/>
+          <w:color w:val="CC7832"/>
+          <w:sz w:val="24"/>
+          <w:szCs w:val="24"/>
+          <w:shd w:val="clear" w:fill="2B2B2B"/>
+        </w:rPr>
+        <w:t>,</w:t>
+      </w:r>
+      <w:r>
+        <w:rPr>
+          <w:rFonts w:hint="eastAsia" w:ascii="宋体" w:hAnsi="宋体" w:eastAsia="宋体" w:cs="宋体"/>
+          <w:color w:val="6A8759"/>
+          <w:sz w:val="24"/>
+          <w:szCs w:val="24"/>
+          <w:shd w:val="clear" w:fill="2B2B2B"/>
+        </w:rPr>
+        <w:t>'address'</w:t>
+      </w:r>
+      <w:r>
+        <w:rPr>
+          <w:rFonts w:hint="eastAsia" w:ascii="宋体" w:hAnsi="宋体" w:eastAsia="宋体" w:cs="宋体"/>
+          <w:color w:val="A9B7C6"/>
+          <w:sz w:val="24"/>
+          <w:szCs w:val="24"/>
+          <w:shd w:val="clear" w:fill="2B2B2B"/>
+        </w:rPr>
+        <w:t>])</w:t>
+      </w:r>
+      <w:r>
+        <w:rPr>
+          <w:rFonts w:hint="eastAsia" w:ascii="宋体" w:hAnsi="宋体" w:eastAsia="宋体" w:cs="宋体"/>
+          <w:color w:val="A9B7C6"/>
+          <w:sz w:val="24"/>
+          <w:szCs w:val="24"/>
+          <w:shd w:val="clear" w:fill="2B2B2B"/>
+        </w:rPr>
+        <w:br w:type="textWrapping"/>
+      </w:r>
+      <w:r>
+        <w:rPr>
+          <w:rFonts w:hint="eastAsia" w:cs="宋体"/>
+          <w:color w:val="A9B7C6"/>
+          <w:sz w:val="24"/>
+          <w:szCs w:val="24"/>
+          <w:shd w:val="clear" w:fill="2B2B2B"/>
+          <w:lang w:val="en-US" w:eastAsia="zh-CN"/>
+        </w:rPr>
+        <w:t xml:space="preserve">    </w:t>
+      </w:r>
+      <w:r>
+        <w:rPr>
+          <w:rFonts w:hint="eastAsia" w:ascii="宋体" w:hAnsi="宋体" w:eastAsia="宋体" w:cs="宋体"/>
+          <w:color w:val="A9B7C6"/>
+          <w:sz w:val="24"/>
+          <w:szCs w:val="24"/>
+          <w:shd w:val="clear" w:fill="2B2B2B"/>
+        </w:rPr>
+        <w:t>List=[</w:t>
+      </w:r>
+      <w:r>
+        <w:rPr>
+          <w:rFonts w:hint="eastAsia" w:ascii="宋体" w:hAnsi="宋体" w:eastAsia="宋体" w:cs="宋体"/>
+          <w:color w:val="6A8759"/>
+          <w:sz w:val="24"/>
+          <w:szCs w:val="24"/>
+          <w:shd w:val="clear" w:fill="2B2B2B"/>
+        </w:rPr>
+        <w:t>'张三'</w:t>
+      </w:r>
+      <w:r>
+        <w:rPr>
+          <w:rFonts w:hint="eastAsia" w:ascii="宋体" w:hAnsi="宋体" w:eastAsia="宋体" w:cs="宋体"/>
+          <w:color w:val="CC7832"/>
+          <w:sz w:val="24"/>
+          <w:szCs w:val="24"/>
+          <w:shd w:val="clear" w:fill="2B2B2B"/>
+        </w:rPr>
+        <w:t>,</w:t>
+      </w:r>
+      <w:r>
+        <w:rPr>
+          <w:rFonts w:hint="eastAsia" w:ascii="宋体" w:hAnsi="宋体" w:eastAsia="宋体" w:cs="宋体"/>
+          <w:color w:val="6897BB"/>
+          <w:sz w:val="24"/>
+          <w:szCs w:val="24"/>
+          <w:shd w:val="clear" w:fill="2B2B2B"/>
+        </w:rPr>
+        <w:t>20</w:t>
+      </w:r>
+      <w:r>
+        <w:rPr>
+          <w:rFonts w:hint="eastAsia" w:ascii="宋体" w:hAnsi="宋体" w:eastAsia="宋体" w:cs="宋体"/>
+          <w:color w:val="CC7832"/>
+          <w:sz w:val="24"/>
+          <w:szCs w:val="24"/>
+          <w:shd w:val="clear" w:fill="2B2B2B"/>
+        </w:rPr>
+        <w:t>,</w:t>
+      </w:r>
+      <w:r>
+        <w:rPr>
+          <w:rFonts w:hint="eastAsia" w:ascii="宋体" w:hAnsi="宋体" w:eastAsia="宋体" w:cs="宋体"/>
+          <w:color w:val="6A8759"/>
+          <w:sz w:val="24"/>
+          <w:szCs w:val="24"/>
+          <w:shd w:val="clear" w:fill="2B2B2B"/>
+        </w:rPr>
+        <w:t>'浙江省杭州市余杭区'</w:t>
+      </w:r>
+      <w:r>
+        <w:rPr>
+          <w:rFonts w:hint="eastAsia" w:ascii="宋体" w:hAnsi="宋体" w:eastAsia="宋体" w:cs="宋体"/>
+          <w:color w:val="A9B7C6"/>
+          <w:sz w:val="24"/>
+          <w:szCs w:val="24"/>
+          <w:shd w:val="clear" w:fill="2B2B2B"/>
+        </w:rPr>
+        <w:t>]</w:t>
+      </w:r>
+      <w:r>
+        <w:rPr>
+          <w:rFonts w:hint="eastAsia" w:ascii="宋体" w:hAnsi="宋体" w:eastAsia="宋体" w:cs="宋体"/>
+          <w:color w:val="A9B7C6"/>
+          <w:sz w:val="24"/>
+          <w:szCs w:val="24"/>
+          <w:shd w:val="clear" w:fill="2B2B2B"/>
+        </w:rPr>
+        <w:br w:type="textWrapping"/>
+      </w:r>
+      <w:r>
+        <w:rPr>
+          <w:rFonts w:hint="eastAsia" w:cs="宋体"/>
+          <w:color w:val="A9B7C6"/>
+          <w:sz w:val="24"/>
+          <w:szCs w:val="24"/>
+          <w:shd w:val="clear" w:fill="2B2B2B"/>
+          <w:lang w:val="en-US" w:eastAsia="zh-CN"/>
+        </w:rPr>
+        <w:t xml:space="preserve">    </w:t>
+      </w:r>
+      <w:r>
+        <w:rPr>
+          <w:rFonts w:hint="eastAsia" w:ascii="宋体" w:hAnsi="宋体" w:eastAsia="宋体" w:cs="宋体"/>
+          <w:color w:val="A9B7C6"/>
+          <w:sz w:val="24"/>
+          <w:szCs w:val="24"/>
+          <w:shd w:val="clear" w:fill="2B2B2B"/>
+        </w:rPr>
+        <w:t>Tuple(*List)</w:t>
+      </w:r>
+    </w:p>
+    <w:p>
+      <w:pPr>
+        <w:bidi w:val="0"/>
+        <w:ind w:left="0" w:leftChars="0" w:firstLine="0" w:firstLineChars="0"/>
+        <w:rPr>
+          <w:rFonts w:hint="default"/>
+          <w:lang w:val="en-US" w:eastAsia="zh-CN"/>
+        </w:rPr>
+      </w:pPr>
+      <w:r>
+        <w:rPr>
+          <w:rFonts w:hint="eastAsia"/>
+          <w:lang w:val="en-US" w:eastAsia="zh-CN"/>
+        </w:rPr>
+        <w:t>结果为info(name=</w:t>
+      </w:r>
+      <w:r>
+        <w:rPr>
+          <w:rFonts w:hint="default"/>
+          <w:lang w:val="en-US" w:eastAsia="zh-CN"/>
+        </w:rPr>
+        <w:t>’</w:t>
+      </w:r>
+      <w:r>
+        <w:rPr>
+          <w:rFonts w:hint="eastAsia"/>
+          <w:lang w:val="en-US" w:eastAsia="zh-CN"/>
+        </w:rPr>
+        <w:t>张三</w:t>
+      </w:r>
+      <w:r>
+        <w:rPr>
+          <w:rFonts w:hint="default"/>
+          <w:lang w:val="en-US" w:eastAsia="zh-CN"/>
+        </w:rPr>
+        <w:t>’</w:t>
+      </w:r>
+      <w:r>
+        <w:rPr>
+          <w:rFonts w:hint="eastAsia"/>
+          <w:lang w:val="en-US" w:eastAsia="zh-CN"/>
+        </w:rPr>
+        <w:t>,age=20,address=</w:t>
+      </w:r>
+      <w:r>
+        <w:rPr>
+          <w:rFonts w:hint="default"/>
+          <w:lang w:val="en-US" w:eastAsia="zh-CN"/>
+        </w:rPr>
+        <w:t>’</w:t>
+      </w:r>
+      <w:r>
+        <w:rPr>
+          <w:rFonts w:hint="eastAsia"/>
+          <w:lang w:val="en-US" w:eastAsia="zh-CN"/>
+        </w:rPr>
+        <w:t>浙江省杭州市余杭区</w:t>
+      </w:r>
+      <w:r>
+        <w:rPr>
+          <w:rFonts w:hint="default"/>
+          <w:lang w:val="en-US" w:eastAsia="zh-CN"/>
+        </w:rPr>
+        <w:t>’</w:t>
+      </w:r>
+      <w:r>
+        <w:rPr>
+          <w:rFonts w:hint="eastAsia"/>
+          <w:lang w:val="en-US" w:eastAsia="zh-CN"/>
+        </w:rPr>
+        <w:t>)</w:t>
+      </w:r>
       <w:bookmarkStart w:id="0" w:name="_GoBack"/>
       <w:bookmarkEnd w:id="0"/>
-      <w:r>
-        <w:rPr>
-          <w:rFonts w:hint="default"/>
-          <w:b w:val="0"/>
-          <w:bCs w:val="0"/>
-          <w:lang w:val="en-US" w:eastAsia="zh-CN"/>
-        </w:rPr>
-        <w:t>datetime.datetime对象做算术运算</w:t>
-      </w:r>
-      <w:r>
-        <w:rPr>
-          <w:rFonts w:hint="eastAsia"/>
-          <w:b w:val="0"/>
-          <w:bCs w:val="0"/>
-          <w:lang w:val="en-US" w:eastAsia="zh-CN"/>
-        </w:rPr>
-        <w:t>，这个差值的单位可以是：天、秒、微秒、毫秒、分钟、小时、周，例如：</w:t>
-      </w:r>
-    </w:p>
-    <w:p>
-      <w:pPr>
-        <w:bidi w:val="0"/>
-        <w:rPr>
-          <w:rFonts w:hint="eastAsia"/>
-          <w:b w:val="0"/>
-          <w:bCs w:val="0"/>
-          <w:lang w:val="en-US" w:eastAsia="zh-CN"/>
-        </w:rPr>
-      </w:pPr>
-      <w:r>
-        <w:rPr>
-          <w:rFonts w:hint="eastAsia"/>
-          <w:b w:val="0"/>
-          <w:bCs w:val="0"/>
-          <w:lang w:val="en-US" w:eastAsia="zh-CN"/>
-        </w:rPr>
-        <w:t>Datetime+timedelta(weeks=1,days=1)</w:t>
-      </w:r>
-    </w:p>
-    <w:p>
-      <w:pPr>
-        <w:bidi w:val="0"/>
-        <w:rPr>
-          <w:rFonts w:hint="eastAsia"/>
-          <w:b/>
-          <w:bCs/>
-          <w:lang w:val="en-US" w:eastAsia="zh-CN"/>
-        </w:rPr>
-      </w:pPr>
-      <w:r>
-        <w:rPr>
-          <w:rFonts w:hint="eastAsia"/>
-          <w:b/>
-          <w:bCs/>
-          <w:lang w:val="en-US" w:eastAsia="zh-CN"/>
-        </w:rPr>
-        <w:t>（5）时间戳</w:t>
-      </w:r>
-    </w:p>
-    <w:p>
-      <w:pPr>
-        <w:bidi w:val="0"/>
-        <w:rPr>
-          <w:rFonts w:hint="eastAsia"/>
-          <w:lang w:val="en-US" w:eastAsia="zh-CN"/>
-        </w:rPr>
-      </w:pPr>
-      <w:r>
-        <w:rPr>
-          <w:rFonts w:hint="eastAsia"/>
-          <w:lang w:val="en-US" w:eastAsia="zh-CN"/>
-        </w:rPr>
-        <w:t>以</w:t>
-      </w:r>
-      <w:r>
-        <w:rPr>
-          <w:rFonts w:hint="default"/>
-          <w:lang w:val="en-US" w:eastAsia="zh-CN"/>
-        </w:rPr>
-        <w:t>1970年1月1日 00:00:00</w:t>
-      </w:r>
-      <w:r>
-        <w:rPr>
-          <w:rFonts w:hint="eastAsia"/>
-          <w:lang w:val="en-US" w:eastAsia="zh-CN"/>
-        </w:rPr>
-        <w:t>这个时间的偏移量叫做时间戳，表示离</w:t>
-      </w:r>
-      <w:r>
-        <w:rPr>
-          <w:rFonts w:hint="default"/>
-          <w:lang w:val="en-US" w:eastAsia="zh-CN"/>
-        </w:rPr>
-        <w:t>1970年1月1日 00:00:00</w:t>
-      </w:r>
-      <w:r>
-        <w:rPr>
-          <w:rFonts w:hint="eastAsia"/>
-          <w:lang w:val="en-US" w:eastAsia="zh-CN"/>
-        </w:rPr>
-        <w:t>这个时间过去了多少秒，时间戳通常用来做数据的唯一性标识。时间可以转换为时间戳，时间戳也可以转换为时间，转换的方法如下：</w:t>
-      </w:r>
-    </w:p>
-    <w:p>
-      <w:pPr>
-        <w:bidi w:val="0"/>
-        <w:rPr>
-          <w:rFonts w:hint="default"/>
-          <w:lang w:val="en-US" w:eastAsia="zh-CN"/>
-        </w:rPr>
-      </w:pPr>
-      <w:r>
-        <w:rPr>
-          <w:rFonts w:hint="default"/>
-          <w:lang w:val="en-US" w:eastAsia="zh-CN"/>
-        </w:rPr>
-        <w:t>datetime.timestamp())</w:t>
-      </w:r>
-      <w:r>
-        <w:rPr>
-          <w:rFonts w:hint="eastAsia"/>
-          <w:lang w:val="en-US" w:eastAsia="zh-CN"/>
-        </w:rPr>
-        <w:t>：</w:t>
-      </w:r>
-      <w:r>
-        <w:rPr>
-          <w:rFonts w:hint="default"/>
-          <w:lang w:val="en-US" w:eastAsia="zh-CN"/>
-        </w:rPr>
-        <w:t>时间转换为时间戳</w:t>
-      </w:r>
-      <w:r>
-        <w:rPr>
-          <w:rFonts w:hint="eastAsia"/>
-          <w:lang w:val="en-US" w:eastAsia="zh-CN"/>
-        </w:rPr>
-        <w:t>。</w:t>
-      </w:r>
-    </w:p>
-    <w:p>
-      <w:pPr>
-        <w:bidi w:val="0"/>
-        <w:rPr>
-          <w:rFonts w:hint="eastAsia"/>
-          <w:lang w:val="en-US" w:eastAsia="zh-CN"/>
-        </w:rPr>
-      </w:pPr>
-      <w:r>
-        <w:rPr>
-          <w:rFonts w:hint="default"/>
-          <w:lang w:val="en-US" w:eastAsia="zh-CN"/>
-        </w:rPr>
-        <w:t>datetime.fromtimestamp(1586003496))</w:t>
-      </w:r>
-      <w:r>
-        <w:rPr>
-          <w:rFonts w:hint="eastAsia"/>
-          <w:lang w:val="en-US" w:eastAsia="zh-CN"/>
-        </w:rPr>
-        <w:t>：时间戳转换为时间。</w:t>
-      </w:r>
-    </w:p>
-    <w:p>
-      <w:pPr>
-        <w:bidi w:val="0"/>
-        <w:ind w:left="0" w:leftChars="0" w:firstLine="0" w:firstLineChars="0"/>
-        <w:rPr>
-          <w:rFonts w:hint="default"/>
-          <w:lang w:val="en-US" w:eastAsia="zh-CN"/>
-        </w:rPr>
-      </w:pPr>
     </w:p>
     <w:sectPr>
       <w:pgSz w:w="11906" w:h="16838"/>

--- a/文档/Python学习笔记.docx
+++ b/文档/Python学习笔记.docx
@@ -48739,7 +48739,7 @@
         <w:bidi w:val="0"/>
         <w:ind w:left="0" w:leftChars="0" w:firstLine="0" w:firstLineChars="0"/>
         <w:rPr>
-          <w:rFonts w:hint="default"/>
+          <w:rFonts w:hint="eastAsia"/>
           <w:lang w:val="en-US" w:eastAsia="zh-CN"/>
         </w:rPr>
       </w:pPr>
@@ -48806,8 +48806,701 @@
         </w:rPr>
         <w:t>)</w:t>
       </w:r>
+    </w:p>
+    <w:p>
+      <w:pPr>
+        <w:bidi w:val="0"/>
+        <w:rPr>
+          <w:rFonts w:hint="eastAsia"/>
+          <w:b/>
+          <w:bCs/>
+          <w:lang w:val="en-US" w:eastAsia="zh-CN"/>
+        </w:rPr>
+      </w:pPr>
+      <w:r>
+        <w:rPr>
+          <w:rFonts w:hint="eastAsia"/>
+          <w:b/>
+          <w:bCs/>
+          <w:lang w:val="en-US" w:eastAsia="zh-CN"/>
+        </w:rPr>
+        <w:t>（4）deque双向队列</w:t>
+      </w:r>
+    </w:p>
+    <w:p>
+      <w:pPr>
+        <w:bidi w:val="0"/>
+        <w:rPr>
+          <w:rFonts w:hint="eastAsia"/>
+          <w:lang w:val="en-US" w:eastAsia="zh-CN"/>
+        </w:rPr>
+      </w:pPr>
+      <w:r>
+        <w:rPr>
+          <w:rFonts w:hint="eastAsia"/>
+          <w:lang w:val="en-US" w:eastAsia="zh-CN"/>
+        </w:rPr>
+        <w:t>d</w:t>
+      </w:r>
+      <w:r>
+        <w:rPr>
+          <w:rFonts w:hint="default"/>
+          <w:lang w:val="en-US" w:eastAsia="zh-CN"/>
+        </w:rPr>
+        <w:t>eque</w:t>
+      </w:r>
+      <w:r>
+        <w:rPr>
+          <w:rFonts w:hint="eastAsia"/>
+          <w:lang w:val="en-US" w:eastAsia="zh-CN"/>
+        </w:rPr>
+        <w:t>双向队列其实就是</w:t>
+      </w:r>
+      <w:r>
+        <w:rPr>
+          <w:rFonts w:hint="default"/>
+          <w:lang w:val="en-US" w:eastAsia="zh-CN"/>
+        </w:rPr>
+        <w:t>double-ended queue的缩写</w:t>
+      </w:r>
+      <w:r>
+        <w:rPr>
+          <w:rFonts w:hint="eastAsia"/>
+          <w:lang w:val="en-US" w:eastAsia="zh-CN"/>
+        </w:rPr>
+        <w:t>，</w:t>
+      </w:r>
+      <w:r>
+        <w:rPr>
+          <w:rFonts w:hint="default"/>
+          <w:lang w:val="en-US" w:eastAsia="zh-CN"/>
+        </w:rPr>
+        <w:t>单向队列只能从一边放从另外一边取</w:t>
+      </w:r>
+      <w:r>
+        <w:rPr>
+          <w:rFonts w:hint="eastAsia"/>
+          <w:lang w:val="en-US" w:eastAsia="zh-CN"/>
+        </w:rPr>
+        <w:t>，</w:t>
+      </w:r>
+      <w:r>
+        <w:rPr>
+          <w:rFonts w:hint="default"/>
+          <w:lang w:val="en-US" w:eastAsia="zh-CN"/>
+        </w:rPr>
+        <w:t>双向队列两头都可以放也都可以取</w:t>
+      </w:r>
+      <w:r>
+        <w:rPr>
+          <w:rFonts w:hint="eastAsia"/>
+          <w:lang w:val="en-US" w:eastAsia="zh-CN"/>
+        </w:rPr>
+        <w:t>。实例化对象方法为Deque=deque(iterable)，deque双向很多方法和list的方法相同，以下为队列特殊的方法：</w:t>
+      </w:r>
+    </w:p>
+    <w:p>
+      <w:pPr>
+        <w:bidi w:val="0"/>
+        <w:rPr>
+          <w:rFonts w:hint="eastAsia"/>
+          <w:lang w:val="en-US" w:eastAsia="zh-CN"/>
+        </w:rPr>
+      </w:pPr>
+      <w:r>
+        <w:rPr>
+          <w:rFonts w:hint="eastAsia"/>
+          <w:lang w:val="en-US" w:eastAsia="zh-CN"/>
+        </w:rPr>
+        <w:t>Deque.appendleft()：左增。</w:t>
+      </w:r>
+    </w:p>
+    <w:p>
+      <w:pPr>
+        <w:bidi w:val="0"/>
+        <w:rPr>
+          <w:rFonts w:hint="eastAsia"/>
+          <w:lang w:val="en-US" w:eastAsia="zh-CN"/>
+        </w:rPr>
+      </w:pPr>
+      <w:r>
+        <w:rPr>
+          <w:rFonts w:hint="eastAsia"/>
+          <w:lang w:val="en-US" w:eastAsia="zh-CN"/>
+        </w:rPr>
+        <w:t>Deque.extendleft：左扩展，如果有多个元素，则依次往左扩展。</w:t>
+      </w:r>
+    </w:p>
+    <w:p>
+      <w:pPr>
+        <w:bidi w:val="0"/>
+        <w:rPr>
+          <w:rFonts w:hint="eastAsia"/>
+          <w:lang w:val="en-US" w:eastAsia="zh-CN"/>
+        </w:rPr>
+      </w:pPr>
+      <w:r>
+        <w:rPr>
+          <w:rFonts w:hint="eastAsia"/>
+          <w:lang w:val="en-US" w:eastAsia="zh-CN"/>
+        </w:rPr>
+        <w:t>Deque.popleft()：左弹出。</w:t>
+      </w:r>
+    </w:p>
+    <w:p>
+      <w:pPr>
+        <w:bidi w:val="0"/>
+        <w:rPr>
+          <w:rFonts w:hint="eastAsia"/>
+          <w:b/>
+          <w:bCs/>
+          <w:lang w:val="en-US" w:eastAsia="zh-CN"/>
+        </w:rPr>
+      </w:pPr>
+      <w:r>
+        <w:rPr>
+          <w:rFonts w:hint="eastAsia"/>
+          <w:b/>
+          <w:bCs/>
+          <w:lang w:val="en-US" w:eastAsia="zh-CN"/>
+        </w:rPr>
+        <w:t>（5）defaultdict默认字典</w:t>
+      </w:r>
+    </w:p>
+    <w:p>
+      <w:pPr>
+        <w:bidi w:val="0"/>
+        <w:rPr>
+          <w:rFonts w:hint="eastAsia"/>
+          <w:b w:val="0"/>
+          <w:bCs w:val="0"/>
+          <w:lang w:val="en-US" w:eastAsia="zh-CN"/>
+        </w:rPr>
+      </w:pPr>
+      <w:r>
+        <w:rPr>
+          <w:rFonts w:hint="eastAsia"/>
+          <w:b w:val="0"/>
+          <w:bCs w:val="0"/>
+          <w:lang w:val="en-US" w:eastAsia="zh-CN"/>
+        </w:rPr>
+        <w:t>defaultdict</w:t>
+      </w:r>
+      <w:r>
+        <w:rPr>
+          <w:rFonts w:hint="default"/>
+          <w:b w:val="0"/>
+          <w:bCs w:val="0"/>
+          <w:lang w:val="en-US" w:eastAsia="zh-CN"/>
+        </w:rPr>
+        <w:t>默认字典，为字典</w:t>
+      </w:r>
+      <w:r>
+        <w:rPr>
+          <w:rFonts w:hint="eastAsia"/>
+          <w:b w:val="0"/>
+          <w:bCs w:val="0"/>
+          <w:lang w:val="en-US" w:eastAsia="zh-CN"/>
+        </w:rPr>
+        <w:t>值</w:t>
+      </w:r>
+      <w:r>
+        <w:rPr>
+          <w:rFonts w:hint="default"/>
+          <w:b w:val="0"/>
+          <w:bCs w:val="0"/>
+          <w:lang w:val="en-US" w:eastAsia="zh-CN"/>
+        </w:rPr>
+        <w:t>设置一个默认</w:t>
+      </w:r>
+      <w:r>
+        <w:rPr>
+          <w:rFonts w:hint="eastAsia"/>
+          <w:b w:val="0"/>
+          <w:bCs w:val="0"/>
+          <w:lang w:val="en-US" w:eastAsia="zh-CN"/>
+        </w:rPr>
+        <w:t>值或者类型，例如可以给字典值设置成列表类型，那么字典值将可以使用列表的方法：</w:t>
+      </w:r>
+    </w:p>
+    <w:p>
+      <w:pPr>
+        <w:pStyle w:val="15"/>
+        <w:keepNext w:val="0"/>
+        <w:keepLines w:val="0"/>
+        <w:widowControl/>
+        <w:suppressLineNumbers w:val="0"/>
+        <w:shd w:val="clear" w:fill="2B2B2B"/>
+        <w:rPr>
+          <w:rFonts w:hint="eastAsia" w:cs="宋体"/>
+          <w:color w:val="A9B7C6"/>
+          <w:sz w:val="24"/>
+          <w:szCs w:val="24"/>
+          <w:shd w:val="clear" w:fill="2B2B2B"/>
+          <w:lang w:val="en-US" w:eastAsia="zh-CN"/>
+        </w:rPr>
+      </w:pPr>
+      <w:r>
+        <w:rPr>
+          <w:rFonts w:hint="eastAsia" w:ascii="宋体" w:hAnsi="宋体" w:eastAsia="宋体" w:cs="宋体"/>
+          <w:color w:val="A9B7C6"/>
+          <w:sz w:val="24"/>
+          <w:szCs w:val="24"/>
+          <w:shd w:val="clear" w:fill="2B2B2B"/>
+        </w:rPr>
+        <w:t>DefaultDict=defaultdict(</w:t>
+      </w:r>
+      <w:r>
+        <w:rPr>
+          <w:rFonts w:hint="eastAsia" w:ascii="宋体" w:hAnsi="宋体" w:eastAsia="宋体" w:cs="宋体"/>
+          <w:color w:val="8888C6"/>
+          <w:sz w:val="24"/>
+          <w:szCs w:val="24"/>
+          <w:shd w:val="clear" w:fill="2B2B2B"/>
+        </w:rPr>
+        <w:t>list</w:t>
+      </w:r>
+      <w:r>
+        <w:rPr>
+          <w:rFonts w:hint="eastAsia" w:ascii="宋体" w:hAnsi="宋体" w:eastAsia="宋体" w:cs="宋体"/>
+          <w:color w:val="A9B7C6"/>
+          <w:sz w:val="24"/>
+          <w:szCs w:val="24"/>
+          <w:shd w:val="clear" w:fill="2B2B2B"/>
+        </w:rPr>
+        <w:t>)</w:t>
+      </w:r>
+      <w:r>
+        <w:rPr>
+          <w:rFonts w:hint="eastAsia" w:ascii="宋体" w:hAnsi="宋体" w:eastAsia="宋体" w:cs="宋体"/>
+          <w:color w:val="A9B7C6"/>
+          <w:sz w:val="24"/>
+          <w:szCs w:val="24"/>
+          <w:shd w:val="clear" w:fill="2B2B2B"/>
+        </w:rPr>
+        <w:br w:type="textWrapping"/>
+      </w:r>
+      <w:r>
+        <w:rPr>
+          <w:rFonts w:hint="eastAsia" w:cs="宋体"/>
+          <w:color w:val="A9B7C6"/>
+          <w:sz w:val="24"/>
+          <w:szCs w:val="24"/>
+          <w:shd w:val="clear" w:fill="2B2B2B"/>
+          <w:lang w:val="en-US" w:eastAsia="zh-CN"/>
+        </w:rPr>
+        <w:t xml:space="preserve">    p</w:t>
+      </w:r>
+      <w:r>
+        <w:rPr>
+          <w:rFonts w:hint="eastAsia" w:ascii="宋体" w:hAnsi="宋体" w:eastAsia="宋体" w:cs="宋体"/>
+          <w:color w:val="A9B7C6"/>
+          <w:sz w:val="24"/>
+          <w:szCs w:val="24"/>
+          <w:shd w:val="clear" w:fill="2B2B2B"/>
+        </w:rPr>
+        <w:t>eople = [[</w:t>
+      </w:r>
+      <w:r>
+        <w:rPr>
+          <w:rFonts w:hint="eastAsia" w:ascii="宋体" w:hAnsi="宋体" w:eastAsia="宋体" w:cs="宋体"/>
+          <w:color w:val="6A8759"/>
+          <w:sz w:val="24"/>
+          <w:szCs w:val="24"/>
+          <w:shd w:val="clear" w:fill="2B2B2B"/>
+        </w:rPr>
+        <w:t>'male'</w:t>
+      </w:r>
+      <w:r>
+        <w:rPr>
+          <w:rFonts w:hint="eastAsia" w:ascii="宋体" w:hAnsi="宋体" w:eastAsia="宋体" w:cs="宋体"/>
+          <w:color w:val="CC7832"/>
+          <w:sz w:val="24"/>
+          <w:szCs w:val="24"/>
+          <w:shd w:val="clear" w:fill="2B2B2B"/>
+        </w:rPr>
+        <w:t>,</w:t>
+      </w:r>
+      <w:r>
+        <w:rPr>
+          <w:rFonts w:hint="eastAsia" w:ascii="宋体" w:hAnsi="宋体" w:eastAsia="宋体" w:cs="宋体"/>
+          <w:color w:val="6A8759"/>
+          <w:sz w:val="24"/>
+          <w:szCs w:val="24"/>
+          <w:shd w:val="clear" w:fill="2B2B2B"/>
+        </w:rPr>
+        <w:t>'winter'</w:t>
+      </w:r>
+      <w:r>
+        <w:rPr>
+          <w:rFonts w:hint="eastAsia" w:ascii="宋体" w:hAnsi="宋体" w:eastAsia="宋体" w:cs="宋体"/>
+          <w:color w:val="A9B7C6"/>
+          <w:sz w:val="24"/>
+          <w:szCs w:val="24"/>
+          <w:shd w:val="clear" w:fill="2B2B2B"/>
+        </w:rPr>
+        <w:t>]</w:t>
+      </w:r>
+      <w:r>
+        <w:rPr>
+          <w:rFonts w:hint="eastAsia" w:ascii="宋体" w:hAnsi="宋体" w:eastAsia="宋体" w:cs="宋体"/>
+          <w:color w:val="CC7832"/>
+          <w:sz w:val="24"/>
+          <w:szCs w:val="24"/>
+          <w:shd w:val="clear" w:fill="2B2B2B"/>
+        </w:rPr>
+        <w:t>,</w:t>
+      </w:r>
+      <w:r>
+        <w:rPr>
+          <w:rFonts w:hint="eastAsia" w:ascii="宋体" w:hAnsi="宋体" w:eastAsia="宋体" w:cs="宋体"/>
+          <w:color w:val="A9B7C6"/>
+          <w:sz w:val="24"/>
+          <w:szCs w:val="24"/>
+          <w:shd w:val="clear" w:fill="2B2B2B"/>
+        </w:rPr>
+        <w:t>[</w:t>
+      </w:r>
+      <w:r>
+        <w:rPr>
+          <w:rFonts w:hint="eastAsia" w:ascii="宋体" w:hAnsi="宋体" w:eastAsia="宋体" w:cs="宋体"/>
+          <w:color w:val="6A8759"/>
+          <w:sz w:val="24"/>
+          <w:szCs w:val="24"/>
+          <w:shd w:val="clear" w:fill="2B2B2B"/>
+        </w:rPr>
+        <w:t>'female'</w:t>
+      </w:r>
+      <w:r>
+        <w:rPr>
+          <w:rFonts w:hint="eastAsia" w:ascii="宋体" w:hAnsi="宋体" w:eastAsia="宋体" w:cs="宋体"/>
+          <w:color w:val="CC7832"/>
+          <w:sz w:val="24"/>
+          <w:szCs w:val="24"/>
+          <w:shd w:val="clear" w:fill="2B2B2B"/>
+        </w:rPr>
+        <w:t>,</w:t>
+      </w:r>
+      <w:r>
+        <w:rPr>
+          <w:rFonts w:hint="eastAsia" w:ascii="宋体" w:hAnsi="宋体" w:eastAsia="宋体" w:cs="宋体"/>
+          <w:color w:val="6A8759"/>
+          <w:sz w:val="24"/>
+          <w:szCs w:val="24"/>
+          <w:shd w:val="clear" w:fill="2B2B2B"/>
+        </w:rPr>
+        <w:t>'elly'</w:t>
+      </w:r>
+      <w:r>
+        <w:rPr>
+          <w:rFonts w:hint="eastAsia" w:ascii="宋体" w:hAnsi="宋体" w:eastAsia="宋体" w:cs="宋体"/>
+          <w:color w:val="A9B7C6"/>
+          <w:sz w:val="24"/>
+          <w:szCs w:val="24"/>
+          <w:shd w:val="clear" w:fill="2B2B2B"/>
+        </w:rPr>
+        <w:t>]</w:t>
+      </w:r>
+      <w:r>
+        <w:rPr>
+          <w:rFonts w:hint="eastAsia" w:ascii="宋体" w:hAnsi="宋体" w:eastAsia="宋体" w:cs="宋体"/>
+          <w:color w:val="CC7832"/>
+          <w:sz w:val="24"/>
+          <w:szCs w:val="24"/>
+          <w:shd w:val="clear" w:fill="2B2B2B"/>
+        </w:rPr>
+        <w:t xml:space="preserve">, </w:t>
+      </w:r>
+      <w:r>
+        <w:rPr>
+          <w:rFonts w:hint="eastAsia" w:ascii="宋体" w:hAnsi="宋体" w:eastAsia="宋体" w:cs="宋体"/>
+          <w:color w:val="A9B7C6"/>
+          <w:sz w:val="24"/>
+          <w:szCs w:val="24"/>
+          <w:shd w:val="clear" w:fill="2B2B2B"/>
+        </w:rPr>
+        <w:t>[</w:t>
+      </w:r>
+      <w:r>
+        <w:rPr>
+          <w:rFonts w:hint="eastAsia" w:ascii="宋体" w:hAnsi="宋体" w:eastAsia="宋体" w:cs="宋体"/>
+          <w:color w:val="6A8759"/>
+          <w:sz w:val="24"/>
+          <w:szCs w:val="24"/>
+          <w:shd w:val="clear" w:fill="2B2B2B"/>
+        </w:rPr>
+        <w:t>'male'</w:t>
+      </w:r>
+      <w:r>
+        <w:rPr>
+          <w:rFonts w:hint="eastAsia" w:ascii="宋体" w:hAnsi="宋体" w:eastAsia="宋体" w:cs="宋体"/>
+          <w:color w:val="CC7832"/>
+          <w:sz w:val="24"/>
+          <w:szCs w:val="24"/>
+          <w:shd w:val="clear" w:fill="2B2B2B"/>
+        </w:rPr>
+        <w:t>,</w:t>
+      </w:r>
+      <w:r>
+        <w:rPr>
+          <w:rFonts w:hint="eastAsia" w:ascii="宋体" w:hAnsi="宋体" w:eastAsia="宋体" w:cs="宋体"/>
+          <w:color w:val="6A8759"/>
+          <w:sz w:val="24"/>
+          <w:szCs w:val="24"/>
+          <w:shd w:val="clear" w:fill="2B2B2B"/>
+        </w:rPr>
+        <w:t>'frank'</w:t>
+      </w:r>
+      <w:r>
+        <w:rPr>
+          <w:rFonts w:hint="eastAsia" w:ascii="宋体" w:hAnsi="宋体" w:eastAsia="宋体" w:cs="宋体"/>
+          <w:color w:val="A9B7C6"/>
+          <w:sz w:val="24"/>
+          <w:szCs w:val="24"/>
+          <w:shd w:val="clear" w:fill="2B2B2B"/>
+        </w:rPr>
+        <w:t>]</w:t>
+      </w:r>
+      <w:r>
+        <w:rPr>
+          <w:rFonts w:hint="eastAsia" w:cs="宋体"/>
+          <w:color w:val="A9B7C6"/>
+          <w:sz w:val="24"/>
+          <w:szCs w:val="24"/>
+          <w:shd w:val="clear" w:fill="2B2B2B"/>
+          <w:lang w:val="en-US" w:eastAsia="zh-CN"/>
+        </w:rPr>
+        <w:t>]</w:t>
+      </w:r>
+    </w:p>
+    <w:p>
+      <w:pPr>
+        <w:pStyle w:val="15"/>
+        <w:keepNext w:val="0"/>
+        <w:keepLines w:val="0"/>
+        <w:widowControl/>
+        <w:suppressLineNumbers w:val="0"/>
+        <w:shd w:val="clear" w:fill="2B2B2B"/>
+        <w:rPr>
+          <w:rFonts w:hint="eastAsia" w:ascii="宋体" w:hAnsi="宋体" w:eastAsia="宋体" w:cs="宋体"/>
+          <w:color w:val="A9B7C6"/>
+          <w:sz w:val="24"/>
+          <w:szCs w:val="24"/>
+        </w:rPr>
+      </w:pPr>
+      <w:r>
+        <w:rPr>
+          <w:rFonts w:hint="eastAsia" w:ascii="宋体" w:hAnsi="宋体" w:eastAsia="宋体" w:cs="宋体"/>
+          <w:color w:val="CC7832"/>
+          <w:sz w:val="24"/>
+          <w:szCs w:val="24"/>
+          <w:shd w:val="clear" w:fill="2B2B2B"/>
+        </w:rPr>
+        <w:t xml:space="preserve">for </w:t>
+      </w:r>
+      <w:r>
+        <w:rPr>
+          <w:rFonts w:hint="eastAsia" w:ascii="宋体" w:hAnsi="宋体" w:eastAsia="宋体" w:cs="宋体"/>
+          <w:color w:val="A9B7C6"/>
+          <w:sz w:val="24"/>
+          <w:szCs w:val="24"/>
+          <w:shd w:val="clear" w:fill="2B2B2B"/>
+        </w:rPr>
+        <w:t xml:space="preserve">info </w:t>
+      </w:r>
+      <w:r>
+        <w:rPr>
+          <w:rFonts w:hint="eastAsia" w:ascii="宋体" w:hAnsi="宋体" w:eastAsia="宋体" w:cs="宋体"/>
+          <w:color w:val="CC7832"/>
+          <w:sz w:val="24"/>
+          <w:szCs w:val="24"/>
+          <w:shd w:val="clear" w:fill="2B2B2B"/>
+        </w:rPr>
+        <w:t xml:space="preserve">in </w:t>
+      </w:r>
+      <w:r>
+        <w:rPr>
+          <w:rFonts w:hint="eastAsia" w:ascii="宋体" w:hAnsi="宋体" w:eastAsia="宋体" w:cs="宋体"/>
+          <w:color w:val="A9B7C6"/>
+          <w:sz w:val="24"/>
+          <w:szCs w:val="24"/>
+          <w:shd w:val="clear" w:fill="2B2B2B"/>
+        </w:rPr>
+        <w:t>people:</w:t>
+      </w:r>
+      <w:r>
+        <w:rPr>
+          <w:rFonts w:hint="eastAsia" w:ascii="宋体" w:hAnsi="宋体" w:eastAsia="宋体" w:cs="宋体"/>
+          <w:color w:val="A9B7C6"/>
+          <w:sz w:val="24"/>
+          <w:szCs w:val="24"/>
+          <w:shd w:val="clear" w:fill="2B2B2B"/>
+        </w:rPr>
+        <w:br w:type="textWrapping"/>
+      </w:r>
+      <w:r>
+        <w:rPr>
+          <w:rFonts w:hint="eastAsia" w:ascii="宋体" w:hAnsi="宋体" w:eastAsia="宋体" w:cs="宋体"/>
+          <w:color w:val="A9B7C6"/>
+          <w:sz w:val="24"/>
+          <w:szCs w:val="24"/>
+          <w:shd w:val="clear" w:fill="2B2B2B"/>
+        </w:rPr>
+        <w:t xml:space="preserve">    </w:t>
+      </w:r>
+      <w:r>
+        <w:rPr>
+          <w:rFonts w:hint="eastAsia" w:cs="宋体"/>
+          <w:color w:val="A9B7C6"/>
+          <w:sz w:val="24"/>
+          <w:szCs w:val="24"/>
+          <w:shd w:val="clear" w:fill="2B2B2B"/>
+          <w:lang w:val="en-US" w:eastAsia="zh-CN"/>
+        </w:rPr>
+        <w:tab/>
+      </w:r>
+      <w:r>
+        <w:rPr>
+          <w:rFonts w:hint="eastAsia" w:ascii="宋体" w:hAnsi="宋体" w:eastAsia="宋体" w:cs="宋体"/>
+          <w:color w:val="A9B7C6"/>
+          <w:sz w:val="24"/>
+          <w:szCs w:val="24"/>
+          <w:shd w:val="clear" w:fill="2B2B2B"/>
+        </w:rPr>
+        <w:t>DefaultDict[info[</w:t>
+      </w:r>
+      <w:r>
+        <w:rPr>
+          <w:rFonts w:hint="eastAsia" w:ascii="宋体" w:hAnsi="宋体" w:eastAsia="宋体" w:cs="宋体"/>
+          <w:color w:val="6897BB"/>
+          <w:sz w:val="24"/>
+          <w:szCs w:val="24"/>
+          <w:shd w:val="clear" w:fill="2B2B2B"/>
+        </w:rPr>
+        <w:t>0</w:t>
+      </w:r>
+      <w:r>
+        <w:rPr>
+          <w:rFonts w:hint="eastAsia" w:ascii="宋体" w:hAnsi="宋体" w:eastAsia="宋体" w:cs="宋体"/>
+          <w:color w:val="A9B7C6"/>
+          <w:sz w:val="24"/>
+          <w:szCs w:val="24"/>
+          <w:shd w:val="clear" w:fill="2B2B2B"/>
+        </w:rPr>
+        <w:t>]].append(info[</w:t>
+      </w:r>
+      <w:r>
+        <w:rPr>
+          <w:rFonts w:hint="eastAsia" w:ascii="宋体" w:hAnsi="宋体" w:eastAsia="宋体" w:cs="宋体"/>
+          <w:color w:val="6897BB"/>
+          <w:sz w:val="24"/>
+          <w:szCs w:val="24"/>
+          <w:shd w:val="clear" w:fill="2B2B2B"/>
+        </w:rPr>
+        <w:t>1</w:t>
+      </w:r>
+      <w:r>
+        <w:rPr>
+          <w:rFonts w:hint="eastAsia" w:ascii="宋体" w:hAnsi="宋体" w:eastAsia="宋体" w:cs="宋体"/>
+          <w:color w:val="A9B7C6"/>
+          <w:sz w:val="24"/>
+          <w:szCs w:val="24"/>
+          <w:shd w:val="clear" w:fill="2B2B2B"/>
+        </w:rPr>
+        <w:t>])</w:t>
+      </w:r>
+      <w:r>
+        <w:rPr>
+          <w:rFonts w:hint="eastAsia" w:ascii="宋体" w:hAnsi="宋体" w:eastAsia="宋体" w:cs="宋体"/>
+          <w:color w:val="A9B7C6"/>
+          <w:sz w:val="24"/>
+          <w:szCs w:val="24"/>
+          <w:shd w:val="clear" w:fill="2B2B2B"/>
+        </w:rPr>
+        <w:br w:type="textWrapping"/>
+      </w:r>
+      <w:r>
+        <w:rPr>
+          <w:rFonts w:hint="eastAsia" w:cs="宋体"/>
+          <w:color w:val="A9B7C6"/>
+          <w:sz w:val="24"/>
+          <w:szCs w:val="24"/>
+          <w:shd w:val="clear" w:fill="2B2B2B"/>
+          <w:lang w:val="en-US" w:eastAsia="zh-CN"/>
+        </w:rPr>
+        <w:t xml:space="preserve">    </w:t>
+      </w:r>
+      <w:r>
+        <w:rPr>
+          <w:rFonts w:hint="eastAsia" w:ascii="宋体" w:hAnsi="宋体" w:eastAsia="宋体" w:cs="宋体"/>
+          <w:color w:val="8888C6"/>
+          <w:sz w:val="24"/>
+          <w:szCs w:val="24"/>
+          <w:shd w:val="clear" w:fill="2B2B2B"/>
+        </w:rPr>
+        <w:t>print</w:t>
+      </w:r>
+      <w:r>
+        <w:rPr>
+          <w:rFonts w:hint="eastAsia" w:ascii="宋体" w:hAnsi="宋体" w:eastAsia="宋体" w:cs="宋体"/>
+          <w:color w:val="A9B7C6"/>
+          <w:sz w:val="24"/>
+          <w:szCs w:val="24"/>
+          <w:shd w:val="clear" w:fill="2B2B2B"/>
+        </w:rPr>
+        <w:t>(DefaultDict)</w:t>
+      </w:r>
+    </w:p>
+    <w:p>
+      <w:pPr>
+        <w:bidi w:val="0"/>
+        <w:ind w:left="0" w:leftChars="0" w:firstLine="0" w:firstLineChars="0"/>
+        <w:rPr>
+          <w:rFonts w:hint="eastAsia"/>
+          <w:b w:val="0"/>
+          <w:bCs w:val="0"/>
+          <w:lang w:val="en-US" w:eastAsia="zh-CN"/>
+        </w:rPr>
+      </w:pPr>
+      <w:r>
+        <w:rPr>
+          <w:rFonts w:hint="eastAsia"/>
+          <w:b w:val="0"/>
+          <w:bCs w:val="0"/>
+          <w:lang w:val="en-US" w:eastAsia="zh-CN"/>
+        </w:rPr>
+        <w:t>结果为：{'male': ['winter', 'frank'], 'female': ['elly']}</w:t>
+      </w:r>
+    </w:p>
+    <w:p>
+      <w:pPr>
+        <w:bidi w:val="0"/>
+        <w:ind w:left="0" w:leftChars="0" w:firstLine="0" w:firstLineChars="0"/>
+        <w:rPr>
+          <w:rFonts w:hint="eastAsia"/>
+          <w:lang w:val="en-US" w:eastAsia="zh-CN"/>
+        </w:rPr>
+      </w:pPr>
       <w:bookmarkStart w:id="0" w:name="_GoBack"/>
       <w:bookmarkEnd w:id="0"/>
+    </w:p>
+    <w:p>
+      <w:pPr>
+        <w:bidi w:val="0"/>
+        <w:rPr>
+          <w:rFonts w:hint="default"/>
+          <w:lang w:val="en-US" w:eastAsia="zh-CN"/>
+        </w:rPr>
+      </w:pPr>
+    </w:p>
+    <w:p>
+      <w:pPr>
+        <w:bidi w:val="0"/>
+        <w:rPr>
+          <w:rFonts w:hint="default"/>
+          <w:lang w:val="en-US" w:eastAsia="zh-CN"/>
+        </w:rPr>
+      </w:pPr>
     </w:p>
     <w:sectPr>
       <w:pgSz w:w="11906" w:h="16838"/>

--- a/文档/Python学习笔记.docx
+++ b/文档/Python学习笔记.docx
@@ -47119,7 +47119,7 @@
           <w:rFonts w:hint="eastAsia"/>
           <w:lang w:val="en-US" w:eastAsia="zh-CN"/>
         </w:rPr>
-        <w:t>，datetime模块类有：date、time、datetime、timedelta、tzinfo、timezone。</w:t>
+        <w:t>。</w:t>
       </w:r>
     </w:p>
     <w:p>
@@ -49474,6 +49474,371 @@
     </w:p>
     <w:p>
       <w:pPr>
+        <w:pStyle w:val="3"/>
+        <w:bidi w:val="0"/>
+        <w:rPr>
+          <w:rFonts w:hint="default"/>
+          <w:lang w:val="en-US" w:eastAsia="zh-CN"/>
+        </w:rPr>
+      </w:pPr>
+      <w:r>
+        <w:rPr>
+          <w:rFonts w:hint="eastAsia"/>
+          <w:lang w:val="en-US" w:eastAsia="zh-CN"/>
+        </w:rPr>
+        <w:t>itertools迭代器模块</w:t>
+      </w:r>
+    </w:p>
+    <w:p>
+      <w:pPr>
+        <w:rPr>
+          <w:rFonts w:hint="eastAsia"/>
+          <w:lang w:val="en-US" w:eastAsia="zh-CN"/>
+        </w:rPr>
+      </w:pPr>
+      <w:r>
+        <w:rPr>
+          <w:rFonts w:hint="default"/>
+          <w:lang w:val="en-US" w:eastAsia="zh-CN"/>
+        </w:rPr>
+        <w:t>itertools 是python的迭代器模块</w:t>
+      </w:r>
+      <w:r>
+        <w:rPr>
+          <w:rFonts w:hint="eastAsia"/>
+          <w:lang w:val="en-US" w:eastAsia="zh-CN"/>
+        </w:rPr>
+        <w:t>。</w:t>
+      </w:r>
+    </w:p>
+    <w:p>
+      <w:pPr>
+        <w:bidi w:val="0"/>
+        <w:rPr>
+          <w:rFonts w:hint="eastAsia"/>
+          <w:b/>
+          <w:bCs/>
+          <w:lang w:val="en-US" w:eastAsia="zh-CN"/>
+        </w:rPr>
+      </w:pPr>
+      <w:r>
+        <w:rPr>
+          <w:rFonts w:hint="eastAsia"/>
+          <w:b/>
+          <w:bCs/>
+          <w:lang w:val="en-US" w:eastAsia="zh-CN"/>
+        </w:rPr>
+        <w:t>（1）count(start,step=none)无限数列迭代器</w:t>
+      </w:r>
+    </w:p>
+    <w:p>
+      <w:pPr>
+        <w:bidi w:val="0"/>
+        <w:rPr>
+          <w:rFonts w:hint="eastAsia"/>
+          <w:lang w:val="en-US" w:eastAsia="zh-CN"/>
+        </w:rPr>
+      </w:pPr>
+      <w:r>
+        <w:rPr>
+          <w:rFonts w:hint="eastAsia"/>
+          <w:lang w:val="en-US" w:eastAsia="zh-CN"/>
+        </w:rPr>
+        <w:t>count()可以生成一个以start开始每次增长step（step不设置时默认为1）的无限数列迭代器，对迭代器进行迭代时如果不强制停止则会一直迭代下去。</w:t>
+      </w:r>
+    </w:p>
+    <w:p>
+      <w:pPr>
+        <w:pStyle w:val="15"/>
+        <w:keepNext w:val="0"/>
+        <w:keepLines w:val="0"/>
+        <w:widowControl/>
+        <w:suppressLineNumbers w:val="0"/>
+        <w:shd w:val="clear" w:fill="2B2B2B"/>
+        <w:rPr>
+          <w:rFonts w:hint="eastAsia" w:ascii="宋体" w:hAnsi="宋体" w:eastAsia="宋体" w:cs="宋体"/>
+          <w:color w:val="A9B7C6"/>
+          <w:sz w:val="24"/>
+          <w:szCs w:val="24"/>
+        </w:rPr>
+      </w:pPr>
+      <w:r>
+        <w:rPr>
+          <w:rFonts w:hint="eastAsia" w:ascii="宋体" w:hAnsi="宋体" w:eastAsia="宋体" w:cs="宋体"/>
+          <w:color w:val="A9B7C6"/>
+          <w:sz w:val="24"/>
+          <w:szCs w:val="24"/>
+          <w:shd w:val="clear" w:fill="2B2B2B"/>
+        </w:rPr>
+        <w:t>Iterable=count(</w:t>
+      </w:r>
+      <w:r>
+        <w:rPr>
+          <w:rFonts w:hint="eastAsia" w:ascii="宋体" w:hAnsi="宋体" w:eastAsia="宋体" w:cs="宋体"/>
+          <w:color w:val="6897BB"/>
+          <w:sz w:val="24"/>
+          <w:szCs w:val="24"/>
+          <w:shd w:val="clear" w:fill="2B2B2B"/>
+        </w:rPr>
+        <w:t>1</w:t>
+      </w:r>
+      <w:r>
+        <w:rPr>
+          <w:rFonts w:hint="eastAsia" w:ascii="宋体" w:hAnsi="宋体" w:eastAsia="宋体" w:cs="宋体"/>
+          <w:color w:val="CC7832"/>
+          <w:sz w:val="24"/>
+          <w:szCs w:val="24"/>
+          <w:shd w:val="clear" w:fill="2B2B2B"/>
+        </w:rPr>
+        <w:t>,</w:t>
+      </w:r>
+      <w:r>
+        <w:rPr>
+          <w:rFonts w:hint="eastAsia" w:ascii="宋体" w:hAnsi="宋体" w:eastAsia="宋体" w:cs="宋体"/>
+          <w:color w:val="6897BB"/>
+          <w:sz w:val="24"/>
+          <w:szCs w:val="24"/>
+          <w:shd w:val="clear" w:fill="2B2B2B"/>
+        </w:rPr>
+        <w:t>3</w:t>
+      </w:r>
+      <w:r>
+        <w:rPr>
+          <w:rFonts w:hint="eastAsia" w:ascii="宋体" w:hAnsi="宋体" w:eastAsia="宋体" w:cs="宋体"/>
+          <w:color w:val="A9B7C6"/>
+          <w:sz w:val="24"/>
+          <w:szCs w:val="24"/>
+          <w:shd w:val="clear" w:fill="2B2B2B"/>
+        </w:rPr>
+        <w:t>)</w:t>
+      </w:r>
+      <w:r>
+        <w:rPr>
+          <w:rFonts w:hint="eastAsia" w:ascii="宋体" w:hAnsi="宋体" w:eastAsia="宋体" w:cs="宋体"/>
+          <w:color w:val="A9B7C6"/>
+          <w:sz w:val="24"/>
+          <w:szCs w:val="24"/>
+          <w:shd w:val="clear" w:fill="2B2B2B"/>
+        </w:rPr>
+        <w:br w:type="textWrapping"/>
+      </w:r>
+      <w:r>
+        <w:rPr>
+          <w:rFonts w:hint="eastAsia" w:cs="宋体"/>
+          <w:color w:val="CC7832"/>
+          <w:sz w:val="24"/>
+          <w:szCs w:val="24"/>
+          <w:shd w:val="clear" w:fill="2B2B2B"/>
+          <w:lang w:val="en-US" w:eastAsia="zh-CN"/>
+        </w:rPr>
+        <w:t xml:space="preserve">    f</w:t>
+      </w:r>
+      <w:r>
+        <w:rPr>
+          <w:rFonts w:hint="eastAsia" w:ascii="宋体" w:hAnsi="宋体" w:eastAsia="宋体" w:cs="宋体"/>
+          <w:color w:val="CC7832"/>
+          <w:sz w:val="24"/>
+          <w:szCs w:val="24"/>
+          <w:shd w:val="clear" w:fill="2B2B2B"/>
+        </w:rPr>
+        <w:t xml:space="preserve">or </w:t>
+      </w:r>
+      <w:r>
+        <w:rPr>
+          <w:rFonts w:hint="eastAsia" w:ascii="宋体" w:hAnsi="宋体" w:eastAsia="宋体" w:cs="宋体"/>
+          <w:color w:val="A9B7C6"/>
+          <w:sz w:val="24"/>
+          <w:szCs w:val="24"/>
+          <w:shd w:val="clear" w:fill="2B2B2B"/>
+        </w:rPr>
+        <w:t xml:space="preserve">i </w:t>
+      </w:r>
+      <w:r>
+        <w:rPr>
+          <w:rFonts w:hint="eastAsia" w:ascii="宋体" w:hAnsi="宋体" w:eastAsia="宋体" w:cs="宋体"/>
+          <w:color w:val="CC7832"/>
+          <w:sz w:val="24"/>
+          <w:szCs w:val="24"/>
+          <w:shd w:val="clear" w:fill="2B2B2B"/>
+        </w:rPr>
+        <w:t xml:space="preserve">in </w:t>
+      </w:r>
+      <w:r>
+        <w:rPr>
+          <w:rFonts w:hint="eastAsia" w:ascii="宋体" w:hAnsi="宋体" w:eastAsia="宋体" w:cs="宋体"/>
+          <w:color w:val="A9B7C6"/>
+          <w:sz w:val="24"/>
+          <w:szCs w:val="24"/>
+          <w:shd w:val="clear" w:fill="2B2B2B"/>
+        </w:rPr>
+        <w:t>Iterable:</w:t>
+      </w:r>
+      <w:r>
+        <w:rPr>
+          <w:rFonts w:hint="eastAsia" w:ascii="宋体" w:hAnsi="宋体" w:eastAsia="宋体" w:cs="宋体"/>
+          <w:color w:val="A9B7C6"/>
+          <w:sz w:val="24"/>
+          <w:szCs w:val="24"/>
+          <w:shd w:val="clear" w:fill="2B2B2B"/>
+        </w:rPr>
+        <w:br w:type="textWrapping"/>
+      </w:r>
+      <w:r>
+        <w:rPr>
+          <w:rFonts w:hint="eastAsia" w:ascii="宋体" w:hAnsi="宋体" w:eastAsia="宋体" w:cs="宋体"/>
+          <w:color w:val="A9B7C6"/>
+          <w:sz w:val="24"/>
+          <w:szCs w:val="24"/>
+          <w:shd w:val="clear" w:fill="2B2B2B"/>
+        </w:rPr>
+        <w:t xml:space="preserve">    </w:t>
+      </w:r>
+      <w:r>
+        <w:rPr>
+          <w:rFonts w:hint="eastAsia" w:cs="宋体"/>
+          <w:color w:val="A9B7C6"/>
+          <w:sz w:val="24"/>
+          <w:szCs w:val="24"/>
+          <w:shd w:val="clear" w:fill="2B2B2B"/>
+          <w:lang w:val="en-US" w:eastAsia="zh-CN"/>
+        </w:rPr>
+        <w:tab/>
+      </w:r>
+      <w:r>
+        <w:rPr>
+          <w:rFonts w:hint="eastAsia" w:ascii="宋体" w:hAnsi="宋体" w:eastAsia="宋体" w:cs="宋体"/>
+          <w:color w:val="CC7832"/>
+          <w:sz w:val="24"/>
+          <w:szCs w:val="24"/>
+          <w:shd w:val="clear" w:fill="2B2B2B"/>
+        </w:rPr>
+        <w:t xml:space="preserve">if </w:t>
+      </w:r>
+      <w:r>
+        <w:rPr>
+          <w:rFonts w:hint="eastAsia" w:ascii="宋体" w:hAnsi="宋体" w:eastAsia="宋体" w:cs="宋体"/>
+          <w:color w:val="A9B7C6"/>
+          <w:sz w:val="24"/>
+          <w:szCs w:val="24"/>
+          <w:shd w:val="clear" w:fill="2B2B2B"/>
+        </w:rPr>
+        <w:t>i&gt;</w:t>
+      </w:r>
+      <w:r>
+        <w:rPr>
+          <w:rFonts w:hint="eastAsia" w:ascii="宋体" w:hAnsi="宋体" w:eastAsia="宋体" w:cs="宋体"/>
+          <w:color w:val="6897BB"/>
+          <w:sz w:val="24"/>
+          <w:szCs w:val="24"/>
+          <w:shd w:val="clear" w:fill="2B2B2B"/>
+        </w:rPr>
+        <w:t>20</w:t>
+      </w:r>
+      <w:r>
+        <w:rPr>
+          <w:rFonts w:hint="eastAsia" w:ascii="宋体" w:hAnsi="宋体" w:eastAsia="宋体" w:cs="宋体"/>
+          <w:color w:val="A9B7C6"/>
+          <w:sz w:val="24"/>
+          <w:szCs w:val="24"/>
+          <w:shd w:val="clear" w:fill="2B2B2B"/>
+        </w:rPr>
+        <w:t>:</w:t>
+      </w:r>
+      <w:r>
+        <w:rPr>
+          <w:rFonts w:hint="eastAsia" w:ascii="宋体" w:hAnsi="宋体" w:eastAsia="宋体" w:cs="宋体"/>
+          <w:color w:val="A9B7C6"/>
+          <w:sz w:val="24"/>
+          <w:szCs w:val="24"/>
+          <w:shd w:val="clear" w:fill="2B2B2B"/>
+        </w:rPr>
+        <w:br w:type="textWrapping"/>
+      </w:r>
+      <w:r>
+        <w:rPr>
+          <w:rFonts w:hint="eastAsia" w:ascii="宋体" w:hAnsi="宋体" w:eastAsia="宋体" w:cs="宋体"/>
+          <w:color w:val="A9B7C6"/>
+          <w:sz w:val="24"/>
+          <w:szCs w:val="24"/>
+          <w:shd w:val="clear" w:fill="2B2B2B"/>
+        </w:rPr>
+        <w:t xml:space="preserve">        </w:t>
+      </w:r>
+      <w:r>
+        <w:rPr>
+          <w:rFonts w:hint="eastAsia" w:cs="宋体"/>
+          <w:color w:val="A9B7C6"/>
+          <w:sz w:val="24"/>
+          <w:szCs w:val="24"/>
+          <w:shd w:val="clear" w:fill="2B2B2B"/>
+          <w:lang w:val="en-US" w:eastAsia="zh-CN"/>
+        </w:rPr>
+        <w:t xml:space="preserve">    </w:t>
+      </w:r>
+      <w:r>
+        <w:rPr>
+          <w:rFonts w:hint="eastAsia" w:ascii="宋体" w:hAnsi="宋体" w:eastAsia="宋体" w:cs="宋体"/>
+          <w:color w:val="CC7832"/>
+          <w:sz w:val="24"/>
+          <w:szCs w:val="24"/>
+          <w:shd w:val="clear" w:fill="2B2B2B"/>
+        </w:rPr>
+        <w:t>break</w:t>
+      </w:r>
+      <w:r>
+        <w:rPr>
+          <w:rFonts w:hint="eastAsia" w:ascii="宋体" w:hAnsi="宋体" w:eastAsia="宋体" w:cs="宋体"/>
+          <w:color w:val="CC7832"/>
+          <w:sz w:val="24"/>
+          <w:szCs w:val="24"/>
+          <w:shd w:val="clear" w:fill="2B2B2B"/>
+        </w:rPr>
+        <w:br w:type="textWrapping"/>
+      </w:r>
+      <w:r>
+        <w:rPr>
+          <w:rFonts w:hint="eastAsia" w:ascii="宋体" w:hAnsi="宋体" w:eastAsia="宋体" w:cs="宋体"/>
+          <w:color w:val="CC7832"/>
+          <w:sz w:val="24"/>
+          <w:szCs w:val="24"/>
+          <w:shd w:val="clear" w:fill="2B2B2B"/>
+        </w:rPr>
+        <w:t xml:space="preserve">    </w:t>
+      </w:r>
+      <w:r>
+        <w:rPr>
+          <w:rFonts w:hint="eastAsia" w:cs="宋体"/>
+          <w:color w:val="CC7832"/>
+          <w:sz w:val="24"/>
+          <w:szCs w:val="24"/>
+          <w:shd w:val="clear" w:fill="2B2B2B"/>
+          <w:lang w:val="en-US" w:eastAsia="zh-CN"/>
+        </w:rPr>
+        <w:tab/>
+      </w:r>
+      <w:r>
+        <w:rPr>
+          <w:rFonts w:hint="eastAsia" w:ascii="宋体" w:hAnsi="宋体" w:eastAsia="宋体" w:cs="宋体"/>
+          <w:color w:val="8888C6"/>
+          <w:sz w:val="24"/>
+          <w:szCs w:val="24"/>
+          <w:shd w:val="clear" w:fill="2B2B2B"/>
+        </w:rPr>
+        <w:t>print</w:t>
+      </w:r>
+      <w:r>
+        <w:rPr>
+          <w:rFonts w:hint="eastAsia" w:ascii="宋体" w:hAnsi="宋体" w:eastAsia="宋体" w:cs="宋体"/>
+          <w:color w:val="A9B7C6"/>
+          <w:sz w:val="24"/>
+          <w:szCs w:val="24"/>
+          <w:shd w:val="clear" w:fill="2B2B2B"/>
+        </w:rPr>
+        <w:t>(i)</w:t>
+      </w:r>
+    </w:p>
+    <w:p>
+      <w:pPr>
         <w:bidi w:val="0"/>
         <w:ind w:left="0" w:leftChars="0" w:firstLine="0" w:firstLineChars="0"/>
         <w:rPr>
@@ -49481,26 +49846,4164 @@
           <w:lang w:val="en-US" w:eastAsia="zh-CN"/>
         </w:rPr>
       </w:pPr>
+      <w:r>
+        <w:rPr>
+          <w:rFonts w:hint="eastAsia"/>
+          <w:lang w:val="en-US" w:eastAsia="zh-CN"/>
+        </w:rPr>
+        <w:t>结果为：1，4，7，10，13，16，19。</w:t>
+      </w:r>
+      <w:r>
+        <w:rPr>
+          <w:rFonts w:hint="eastAsia"/>
+          <w:lang w:val="en-US" w:eastAsia="zh-CN"/>
+        </w:rPr>
+        <w:tab/>
+      </w:r>
+    </w:p>
+    <w:p>
+      <w:pPr>
+        <w:bidi w:val="0"/>
+        <w:rPr>
+          <w:rFonts w:hint="eastAsia"/>
+          <w:b/>
+          <w:bCs/>
+          <w:lang w:val="en-US" w:eastAsia="zh-CN"/>
+        </w:rPr>
+      </w:pPr>
+      <w:r>
+        <w:rPr>
+          <w:rFonts w:hint="eastAsia"/>
+          <w:b/>
+          <w:bCs/>
+          <w:lang w:val="en-US" w:eastAsia="zh-CN"/>
+        </w:rPr>
+        <w:t>（2）cycle(iterable)无限循环迭代器</w:t>
+      </w:r>
+    </w:p>
+    <w:p>
+      <w:pPr>
+        <w:bidi w:val="0"/>
+        <w:rPr>
+          <w:rFonts w:hint="eastAsia"/>
+          <w:lang w:val="en-US" w:eastAsia="zh-CN"/>
+        </w:rPr>
+      </w:pPr>
+      <w:r>
+        <w:rPr>
+          <w:rFonts w:hint="eastAsia"/>
+          <w:lang w:val="en-US" w:eastAsia="zh-CN"/>
+        </w:rPr>
+        <w:t>cycle()可以把iterable变成无限循环迭代的迭代器，这样可以对迭代器进行多伦迭代。</w:t>
+      </w:r>
+    </w:p>
+    <w:p>
+      <w:pPr>
+        <w:pStyle w:val="15"/>
+        <w:keepNext w:val="0"/>
+        <w:keepLines w:val="0"/>
+        <w:widowControl/>
+        <w:suppressLineNumbers w:val="0"/>
+        <w:shd w:val="clear" w:fill="2B2B2B"/>
+        <w:rPr>
+          <w:rFonts w:hint="eastAsia" w:ascii="宋体" w:hAnsi="宋体" w:eastAsia="宋体" w:cs="宋体"/>
+          <w:color w:val="A9B7C6"/>
+          <w:sz w:val="24"/>
+          <w:szCs w:val="24"/>
+        </w:rPr>
+      </w:pPr>
+      <w:r>
+        <w:rPr>
+          <w:rFonts w:hint="eastAsia" w:ascii="宋体" w:hAnsi="宋体" w:eastAsia="宋体" w:cs="宋体"/>
+          <w:color w:val="A9B7C6"/>
+          <w:sz w:val="24"/>
+          <w:szCs w:val="24"/>
+          <w:shd w:val="clear" w:fill="2B2B2B"/>
+        </w:rPr>
+        <w:t>Iterable=(</w:t>
+      </w:r>
+      <w:r>
+        <w:rPr>
+          <w:rFonts w:hint="eastAsia" w:ascii="宋体" w:hAnsi="宋体" w:eastAsia="宋体" w:cs="宋体"/>
+          <w:color w:val="6A8759"/>
+          <w:sz w:val="24"/>
+          <w:szCs w:val="24"/>
+          <w:shd w:val="clear" w:fill="2B2B2B"/>
+        </w:rPr>
+        <w:t>'ab'</w:t>
+      </w:r>
+      <w:r>
+        <w:rPr>
+          <w:rFonts w:hint="eastAsia" w:ascii="宋体" w:hAnsi="宋体" w:eastAsia="宋体" w:cs="宋体"/>
+          <w:color w:val="CC7832"/>
+          <w:sz w:val="24"/>
+          <w:szCs w:val="24"/>
+          <w:shd w:val="clear" w:fill="2B2B2B"/>
+        </w:rPr>
+        <w:t>,</w:t>
+      </w:r>
+      <w:r>
+        <w:rPr>
+          <w:rFonts w:hint="eastAsia" w:ascii="宋体" w:hAnsi="宋体" w:eastAsia="宋体" w:cs="宋体"/>
+          <w:color w:val="6A8759"/>
+          <w:sz w:val="24"/>
+          <w:szCs w:val="24"/>
+          <w:shd w:val="clear" w:fill="2B2B2B"/>
+        </w:rPr>
+        <w:t>'cd'</w:t>
+      </w:r>
+      <w:r>
+        <w:rPr>
+          <w:rFonts w:hint="eastAsia" w:ascii="宋体" w:hAnsi="宋体" w:eastAsia="宋体" w:cs="宋体"/>
+          <w:color w:val="CC7832"/>
+          <w:sz w:val="24"/>
+          <w:szCs w:val="24"/>
+          <w:shd w:val="clear" w:fill="2B2B2B"/>
+        </w:rPr>
+        <w:t>,</w:t>
+      </w:r>
+      <w:r>
+        <w:rPr>
+          <w:rFonts w:hint="eastAsia" w:ascii="宋体" w:hAnsi="宋体" w:eastAsia="宋体" w:cs="宋体"/>
+          <w:color w:val="6A8759"/>
+          <w:sz w:val="24"/>
+          <w:szCs w:val="24"/>
+          <w:shd w:val="clear" w:fill="2B2B2B"/>
+        </w:rPr>
+        <w:t>'ef'</w:t>
+      </w:r>
+      <w:r>
+        <w:rPr>
+          <w:rFonts w:hint="eastAsia" w:ascii="宋体" w:hAnsi="宋体" w:eastAsia="宋体" w:cs="宋体"/>
+          <w:color w:val="A9B7C6"/>
+          <w:sz w:val="24"/>
+          <w:szCs w:val="24"/>
+          <w:shd w:val="clear" w:fill="2B2B2B"/>
+        </w:rPr>
+        <w:t>)</w:t>
+      </w:r>
+      <w:r>
+        <w:rPr>
+          <w:rFonts w:hint="eastAsia" w:ascii="宋体" w:hAnsi="宋体" w:eastAsia="宋体" w:cs="宋体"/>
+          <w:color w:val="A9B7C6"/>
+          <w:sz w:val="24"/>
+          <w:szCs w:val="24"/>
+          <w:shd w:val="clear" w:fill="2B2B2B"/>
+        </w:rPr>
+        <w:br w:type="textWrapping"/>
+      </w:r>
+      <w:r>
+        <w:rPr>
+          <w:rFonts w:hint="eastAsia" w:cs="宋体"/>
+          <w:color w:val="A9B7C6"/>
+          <w:sz w:val="24"/>
+          <w:szCs w:val="24"/>
+          <w:shd w:val="clear" w:fill="2B2B2B"/>
+          <w:lang w:val="en-US" w:eastAsia="zh-CN"/>
+        </w:rPr>
+        <w:t xml:space="preserve">    </w:t>
+      </w:r>
+      <w:r>
+        <w:rPr>
+          <w:rFonts w:hint="eastAsia" w:ascii="宋体" w:hAnsi="宋体" w:eastAsia="宋体" w:cs="宋体"/>
+          <w:color w:val="A9B7C6"/>
+          <w:sz w:val="24"/>
+          <w:szCs w:val="24"/>
+          <w:shd w:val="clear" w:fill="2B2B2B"/>
+        </w:rPr>
+        <w:t>Cycle=cycle(Iterable)</w:t>
+      </w:r>
+      <w:r>
+        <w:rPr>
+          <w:rFonts w:hint="eastAsia" w:ascii="宋体" w:hAnsi="宋体" w:eastAsia="宋体" w:cs="宋体"/>
+          <w:color w:val="A9B7C6"/>
+          <w:sz w:val="24"/>
+          <w:szCs w:val="24"/>
+          <w:shd w:val="clear" w:fill="2B2B2B"/>
+        </w:rPr>
+        <w:br w:type="textWrapping"/>
+      </w:r>
+      <w:r>
+        <w:rPr>
+          <w:rFonts w:hint="eastAsia" w:cs="宋体"/>
+          <w:color w:val="A9B7C6"/>
+          <w:sz w:val="24"/>
+          <w:szCs w:val="24"/>
+          <w:shd w:val="clear" w:fill="2B2B2B"/>
+          <w:lang w:val="en-US" w:eastAsia="zh-CN"/>
+        </w:rPr>
+        <w:t xml:space="preserve">    </w:t>
+      </w:r>
+      <w:r>
+        <w:rPr>
+          <w:rFonts w:hint="eastAsia" w:ascii="宋体" w:hAnsi="宋体" w:eastAsia="宋体" w:cs="宋体"/>
+          <w:color w:val="A9B7C6"/>
+          <w:sz w:val="24"/>
+          <w:szCs w:val="24"/>
+          <w:shd w:val="clear" w:fill="2B2B2B"/>
+        </w:rPr>
+        <w:t>count=</w:t>
+      </w:r>
+      <w:r>
+        <w:rPr>
+          <w:rFonts w:hint="eastAsia" w:ascii="宋体" w:hAnsi="宋体" w:eastAsia="宋体" w:cs="宋体"/>
+          <w:color w:val="8888C6"/>
+          <w:sz w:val="24"/>
+          <w:szCs w:val="24"/>
+          <w:shd w:val="clear" w:fill="2B2B2B"/>
+        </w:rPr>
+        <w:t>len</w:t>
+      </w:r>
+      <w:r>
+        <w:rPr>
+          <w:rFonts w:hint="eastAsia" w:ascii="宋体" w:hAnsi="宋体" w:eastAsia="宋体" w:cs="宋体"/>
+          <w:color w:val="A9B7C6"/>
+          <w:sz w:val="24"/>
+          <w:szCs w:val="24"/>
+          <w:shd w:val="clear" w:fill="2B2B2B"/>
+        </w:rPr>
+        <w:t>(Iterable)*</w:t>
+      </w:r>
+      <w:r>
+        <w:rPr>
+          <w:rFonts w:hint="eastAsia" w:ascii="宋体" w:hAnsi="宋体" w:eastAsia="宋体" w:cs="宋体"/>
+          <w:color w:val="6897BB"/>
+          <w:sz w:val="24"/>
+          <w:szCs w:val="24"/>
+          <w:shd w:val="clear" w:fill="2B2B2B"/>
+        </w:rPr>
+        <w:t>2</w:t>
+      </w:r>
+      <w:r>
+        <w:rPr>
+          <w:rFonts w:hint="eastAsia" w:ascii="宋体" w:hAnsi="宋体" w:eastAsia="宋体" w:cs="宋体"/>
+          <w:color w:val="6897BB"/>
+          <w:sz w:val="24"/>
+          <w:szCs w:val="24"/>
+          <w:shd w:val="clear" w:fill="2B2B2B"/>
+        </w:rPr>
+        <w:br w:type="textWrapping"/>
+      </w:r>
+      <w:r>
+        <w:rPr>
+          <w:rFonts w:hint="eastAsia" w:cs="宋体"/>
+          <w:color w:val="6897BB"/>
+          <w:sz w:val="24"/>
+          <w:szCs w:val="24"/>
+          <w:shd w:val="clear" w:fill="2B2B2B"/>
+          <w:lang w:val="en-US" w:eastAsia="zh-CN"/>
+        </w:rPr>
+        <w:t xml:space="preserve">    </w:t>
+      </w:r>
+      <w:r>
+        <w:rPr>
+          <w:rFonts w:hint="eastAsia" w:ascii="宋体" w:hAnsi="宋体" w:eastAsia="宋体" w:cs="宋体"/>
+          <w:color w:val="A9B7C6"/>
+          <w:sz w:val="24"/>
+          <w:szCs w:val="24"/>
+          <w:shd w:val="clear" w:fill="2B2B2B"/>
+        </w:rPr>
+        <w:t>i=</w:t>
+      </w:r>
+      <w:r>
+        <w:rPr>
+          <w:rFonts w:hint="eastAsia" w:ascii="宋体" w:hAnsi="宋体" w:eastAsia="宋体" w:cs="宋体"/>
+          <w:color w:val="6897BB"/>
+          <w:sz w:val="24"/>
+          <w:szCs w:val="24"/>
+          <w:shd w:val="clear" w:fill="2B2B2B"/>
+        </w:rPr>
+        <w:t>0</w:t>
+      </w:r>
+      <w:r>
+        <w:rPr>
+          <w:rFonts w:hint="eastAsia" w:ascii="宋体" w:hAnsi="宋体" w:eastAsia="宋体" w:cs="宋体"/>
+          <w:color w:val="6897BB"/>
+          <w:sz w:val="24"/>
+          <w:szCs w:val="24"/>
+          <w:shd w:val="clear" w:fill="2B2B2B"/>
+        </w:rPr>
+        <w:br w:type="textWrapping"/>
+      </w:r>
+      <w:r>
+        <w:rPr>
+          <w:rFonts w:hint="eastAsia" w:cs="宋体"/>
+          <w:color w:val="6897BB"/>
+          <w:sz w:val="24"/>
+          <w:szCs w:val="24"/>
+          <w:shd w:val="clear" w:fill="2B2B2B"/>
+          <w:lang w:val="en-US" w:eastAsia="zh-CN"/>
+        </w:rPr>
+        <w:t xml:space="preserve">    </w:t>
+      </w:r>
+      <w:r>
+        <w:rPr>
+          <w:rFonts w:hint="eastAsia" w:ascii="宋体" w:hAnsi="宋体" w:eastAsia="宋体" w:cs="宋体"/>
+          <w:color w:val="CC7832"/>
+          <w:sz w:val="24"/>
+          <w:szCs w:val="24"/>
+          <w:shd w:val="clear" w:fill="2B2B2B"/>
+        </w:rPr>
+        <w:t xml:space="preserve">for </w:t>
+      </w:r>
+      <w:r>
+        <w:rPr>
+          <w:rFonts w:hint="eastAsia" w:ascii="宋体" w:hAnsi="宋体" w:eastAsia="宋体" w:cs="宋体"/>
+          <w:color w:val="A9B7C6"/>
+          <w:sz w:val="24"/>
+          <w:szCs w:val="24"/>
+          <w:shd w:val="clear" w:fill="2B2B2B"/>
+        </w:rPr>
+        <w:t xml:space="preserve">iter </w:t>
+      </w:r>
+      <w:r>
+        <w:rPr>
+          <w:rFonts w:hint="eastAsia" w:ascii="宋体" w:hAnsi="宋体" w:eastAsia="宋体" w:cs="宋体"/>
+          <w:color w:val="CC7832"/>
+          <w:sz w:val="24"/>
+          <w:szCs w:val="24"/>
+          <w:shd w:val="clear" w:fill="2B2B2B"/>
+        </w:rPr>
+        <w:t xml:space="preserve">in </w:t>
+      </w:r>
+      <w:r>
+        <w:rPr>
+          <w:rFonts w:hint="eastAsia" w:ascii="宋体" w:hAnsi="宋体" w:eastAsia="宋体" w:cs="宋体"/>
+          <w:color w:val="A9B7C6"/>
+          <w:sz w:val="24"/>
+          <w:szCs w:val="24"/>
+          <w:shd w:val="clear" w:fill="2B2B2B"/>
+        </w:rPr>
+        <w:t>Cycle:</w:t>
+      </w:r>
+      <w:r>
+        <w:rPr>
+          <w:rFonts w:hint="eastAsia" w:ascii="宋体" w:hAnsi="宋体" w:eastAsia="宋体" w:cs="宋体"/>
+          <w:color w:val="A9B7C6"/>
+          <w:sz w:val="24"/>
+          <w:szCs w:val="24"/>
+          <w:shd w:val="clear" w:fill="2B2B2B"/>
+        </w:rPr>
+        <w:br w:type="textWrapping"/>
+      </w:r>
+      <w:r>
+        <w:rPr>
+          <w:rFonts w:hint="eastAsia" w:ascii="宋体" w:hAnsi="宋体" w:eastAsia="宋体" w:cs="宋体"/>
+          <w:color w:val="A9B7C6"/>
+          <w:sz w:val="24"/>
+          <w:szCs w:val="24"/>
+          <w:shd w:val="clear" w:fill="2B2B2B"/>
+        </w:rPr>
+        <w:t xml:space="preserve">    </w:t>
+      </w:r>
+      <w:r>
+        <w:rPr>
+          <w:rFonts w:hint="eastAsia" w:cs="宋体"/>
+          <w:color w:val="A9B7C6"/>
+          <w:sz w:val="24"/>
+          <w:szCs w:val="24"/>
+          <w:shd w:val="clear" w:fill="2B2B2B"/>
+          <w:lang w:val="en-US" w:eastAsia="zh-CN"/>
+        </w:rPr>
+        <w:tab/>
+      </w:r>
+      <w:r>
+        <w:rPr>
+          <w:rFonts w:hint="eastAsia" w:ascii="宋体" w:hAnsi="宋体" w:eastAsia="宋体" w:cs="宋体"/>
+          <w:color w:val="A9B7C6"/>
+          <w:sz w:val="24"/>
+          <w:szCs w:val="24"/>
+          <w:shd w:val="clear" w:fill="2B2B2B"/>
+        </w:rPr>
+        <w:t>i+=</w:t>
+      </w:r>
+      <w:r>
+        <w:rPr>
+          <w:rFonts w:hint="eastAsia" w:ascii="宋体" w:hAnsi="宋体" w:eastAsia="宋体" w:cs="宋体"/>
+          <w:color w:val="6897BB"/>
+          <w:sz w:val="24"/>
+          <w:szCs w:val="24"/>
+          <w:shd w:val="clear" w:fill="2B2B2B"/>
+        </w:rPr>
+        <w:t>1</w:t>
+      </w:r>
+      <w:r>
+        <w:rPr>
+          <w:rFonts w:hint="eastAsia" w:ascii="宋体" w:hAnsi="宋体" w:eastAsia="宋体" w:cs="宋体"/>
+          <w:color w:val="6897BB"/>
+          <w:sz w:val="24"/>
+          <w:szCs w:val="24"/>
+          <w:shd w:val="clear" w:fill="2B2B2B"/>
+        </w:rPr>
+        <w:br w:type="textWrapping"/>
+      </w:r>
+      <w:r>
+        <w:rPr>
+          <w:rFonts w:hint="eastAsia" w:ascii="宋体" w:hAnsi="宋体" w:eastAsia="宋体" w:cs="宋体"/>
+          <w:color w:val="6897BB"/>
+          <w:sz w:val="24"/>
+          <w:szCs w:val="24"/>
+          <w:shd w:val="clear" w:fill="2B2B2B"/>
+        </w:rPr>
+        <w:t xml:space="preserve">    </w:t>
+      </w:r>
+      <w:r>
+        <w:rPr>
+          <w:rFonts w:hint="eastAsia" w:cs="宋体"/>
+          <w:color w:val="6897BB"/>
+          <w:sz w:val="24"/>
+          <w:szCs w:val="24"/>
+          <w:shd w:val="clear" w:fill="2B2B2B"/>
+          <w:lang w:val="en-US" w:eastAsia="zh-CN"/>
+        </w:rPr>
+        <w:tab/>
+      </w:r>
+      <w:r>
+        <w:rPr>
+          <w:rFonts w:hint="eastAsia" w:ascii="宋体" w:hAnsi="宋体" w:eastAsia="宋体" w:cs="宋体"/>
+          <w:color w:val="8888C6"/>
+          <w:sz w:val="24"/>
+          <w:szCs w:val="24"/>
+          <w:shd w:val="clear" w:fill="2B2B2B"/>
+        </w:rPr>
+        <w:t>print</w:t>
+      </w:r>
+      <w:r>
+        <w:rPr>
+          <w:rFonts w:hint="eastAsia" w:ascii="宋体" w:hAnsi="宋体" w:eastAsia="宋体" w:cs="宋体"/>
+          <w:color w:val="A9B7C6"/>
+          <w:sz w:val="24"/>
+          <w:szCs w:val="24"/>
+          <w:shd w:val="clear" w:fill="2B2B2B"/>
+        </w:rPr>
+        <w:t>(iter)</w:t>
+      </w:r>
+      <w:r>
+        <w:rPr>
+          <w:rFonts w:hint="eastAsia" w:ascii="宋体" w:hAnsi="宋体" w:eastAsia="宋体" w:cs="宋体"/>
+          <w:color w:val="A9B7C6"/>
+          <w:sz w:val="24"/>
+          <w:szCs w:val="24"/>
+          <w:shd w:val="clear" w:fill="2B2B2B"/>
+        </w:rPr>
+        <w:br w:type="textWrapping"/>
+      </w:r>
+      <w:r>
+        <w:rPr>
+          <w:rFonts w:hint="eastAsia" w:ascii="宋体" w:hAnsi="宋体" w:eastAsia="宋体" w:cs="宋体"/>
+          <w:color w:val="A9B7C6"/>
+          <w:sz w:val="24"/>
+          <w:szCs w:val="24"/>
+          <w:shd w:val="clear" w:fill="2B2B2B"/>
+        </w:rPr>
+        <w:t xml:space="preserve">    </w:t>
+      </w:r>
+      <w:r>
+        <w:rPr>
+          <w:rFonts w:hint="eastAsia" w:cs="宋体"/>
+          <w:color w:val="A9B7C6"/>
+          <w:sz w:val="24"/>
+          <w:szCs w:val="24"/>
+          <w:shd w:val="clear" w:fill="2B2B2B"/>
+          <w:lang w:val="en-US" w:eastAsia="zh-CN"/>
+        </w:rPr>
+        <w:tab/>
+      </w:r>
+      <w:r>
+        <w:rPr>
+          <w:rFonts w:hint="eastAsia" w:ascii="宋体" w:hAnsi="宋体" w:eastAsia="宋体" w:cs="宋体"/>
+          <w:color w:val="CC7832"/>
+          <w:sz w:val="24"/>
+          <w:szCs w:val="24"/>
+          <w:shd w:val="clear" w:fill="2B2B2B"/>
+        </w:rPr>
+        <w:t xml:space="preserve">if </w:t>
+      </w:r>
+      <w:r>
+        <w:rPr>
+          <w:rFonts w:hint="eastAsia" w:ascii="宋体" w:hAnsi="宋体" w:eastAsia="宋体" w:cs="宋体"/>
+          <w:color w:val="A9B7C6"/>
+          <w:sz w:val="24"/>
+          <w:szCs w:val="24"/>
+          <w:shd w:val="clear" w:fill="2B2B2B"/>
+        </w:rPr>
+        <w:t>i==count:</w:t>
+      </w:r>
+      <w:r>
+        <w:rPr>
+          <w:rFonts w:hint="eastAsia" w:ascii="宋体" w:hAnsi="宋体" w:eastAsia="宋体" w:cs="宋体"/>
+          <w:color w:val="A9B7C6"/>
+          <w:sz w:val="24"/>
+          <w:szCs w:val="24"/>
+          <w:shd w:val="clear" w:fill="2B2B2B"/>
+        </w:rPr>
+        <w:br w:type="textWrapping"/>
+      </w:r>
+      <w:r>
+        <w:rPr>
+          <w:rFonts w:hint="eastAsia" w:ascii="宋体" w:hAnsi="宋体" w:eastAsia="宋体" w:cs="宋体"/>
+          <w:color w:val="A9B7C6"/>
+          <w:sz w:val="24"/>
+          <w:szCs w:val="24"/>
+          <w:shd w:val="clear" w:fill="2B2B2B"/>
+        </w:rPr>
+        <w:t xml:space="preserve">        </w:t>
+      </w:r>
+      <w:r>
+        <w:rPr>
+          <w:rFonts w:hint="eastAsia" w:cs="宋体"/>
+          <w:color w:val="A9B7C6"/>
+          <w:sz w:val="24"/>
+          <w:szCs w:val="24"/>
+          <w:shd w:val="clear" w:fill="2B2B2B"/>
+          <w:lang w:val="en-US" w:eastAsia="zh-CN"/>
+        </w:rPr>
+        <w:t xml:space="preserve">    </w:t>
+      </w:r>
+      <w:r>
+        <w:rPr>
+          <w:rFonts w:hint="eastAsia" w:ascii="宋体" w:hAnsi="宋体" w:eastAsia="宋体" w:cs="宋体"/>
+          <w:color w:val="CC7832"/>
+          <w:sz w:val="24"/>
+          <w:szCs w:val="24"/>
+          <w:shd w:val="clear" w:fill="2B2B2B"/>
+        </w:rPr>
+        <w:t>break</w:t>
+      </w:r>
+    </w:p>
+    <w:p>
+      <w:pPr>
+        <w:bidi w:val="0"/>
+        <w:rPr>
+          <w:rFonts w:hint="eastAsia"/>
+          <w:b/>
+          <w:bCs/>
+          <w:lang w:val="en-US" w:eastAsia="zh-CN"/>
+        </w:rPr>
+      </w:pPr>
+      <w:r>
+        <w:rPr>
+          <w:rFonts w:hint="eastAsia"/>
+          <w:b/>
+          <w:bCs/>
+          <w:lang w:val="en-US" w:eastAsia="zh-CN"/>
+        </w:rPr>
+        <w:t>（3）repeat(object,times=None)重复迭代器</w:t>
+      </w:r>
+    </w:p>
+    <w:p>
+      <w:pPr>
+        <w:bidi w:val="0"/>
+        <w:rPr>
+          <w:rFonts w:hint="default"/>
+          <w:b w:val="0"/>
+          <w:bCs w:val="0"/>
+          <w:lang w:val="en-US" w:eastAsia="zh-CN"/>
+        </w:rPr>
+      </w:pPr>
+      <w:r>
+        <w:rPr>
+          <w:rFonts w:hint="eastAsia"/>
+          <w:b w:val="0"/>
+          <w:bCs w:val="0"/>
+          <w:lang w:val="en-US" w:eastAsia="zh-CN"/>
+        </w:rPr>
+        <w:t>repeat()</w:t>
+      </w:r>
+      <w:r>
+        <w:rPr>
+          <w:rFonts w:hint="default"/>
+          <w:b w:val="0"/>
+          <w:bCs w:val="0"/>
+          <w:lang w:val="en-US" w:eastAsia="zh-CN"/>
+        </w:rPr>
+        <w:t>生成一个重复times次object的迭代器，若times=None则无限次重复。</w:t>
+      </w:r>
+    </w:p>
+    <w:p>
+      <w:pPr>
+        <w:pStyle w:val="15"/>
+        <w:keepNext w:val="0"/>
+        <w:keepLines w:val="0"/>
+        <w:widowControl/>
+        <w:suppressLineNumbers w:val="0"/>
+        <w:shd w:val="clear" w:fill="2B2B2B"/>
+        <w:rPr>
+          <w:rFonts w:hint="eastAsia" w:ascii="宋体" w:hAnsi="宋体" w:eastAsia="宋体" w:cs="宋体"/>
+          <w:color w:val="A9B7C6"/>
+          <w:sz w:val="24"/>
+          <w:szCs w:val="24"/>
+        </w:rPr>
+      </w:pPr>
+      <w:r>
+        <w:rPr>
+          <w:rFonts w:hint="eastAsia" w:ascii="宋体" w:hAnsi="宋体" w:eastAsia="宋体" w:cs="宋体"/>
+          <w:color w:val="A9B7C6"/>
+          <w:sz w:val="24"/>
+          <w:szCs w:val="24"/>
+          <w:shd w:val="clear" w:fill="2B2B2B"/>
+        </w:rPr>
+        <w:t>Repeat=repeat((</w:t>
+      </w:r>
+      <w:r>
+        <w:rPr>
+          <w:rFonts w:hint="eastAsia" w:ascii="宋体" w:hAnsi="宋体" w:eastAsia="宋体" w:cs="宋体"/>
+          <w:color w:val="6897BB"/>
+          <w:sz w:val="24"/>
+          <w:szCs w:val="24"/>
+          <w:shd w:val="clear" w:fill="2B2B2B"/>
+        </w:rPr>
+        <w:t>1</w:t>
+      </w:r>
+      <w:r>
+        <w:rPr>
+          <w:rFonts w:hint="eastAsia" w:ascii="宋体" w:hAnsi="宋体" w:eastAsia="宋体" w:cs="宋体"/>
+          <w:color w:val="CC7832"/>
+          <w:sz w:val="24"/>
+          <w:szCs w:val="24"/>
+          <w:shd w:val="clear" w:fill="2B2B2B"/>
+        </w:rPr>
+        <w:t>,</w:t>
+      </w:r>
+      <w:r>
+        <w:rPr>
+          <w:rFonts w:hint="eastAsia" w:ascii="宋体" w:hAnsi="宋体" w:eastAsia="宋体" w:cs="宋体"/>
+          <w:color w:val="6897BB"/>
+          <w:sz w:val="24"/>
+          <w:szCs w:val="24"/>
+          <w:shd w:val="clear" w:fill="2B2B2B"/>
+        </w:rPr>
+        <w:t>2</w:t>
+      </w:r>
+      <w:r>
+        <w:rPr>
+          <w:rFonts w:hint="eastAsia" w:ascii="宋体" w:hAnsi="宋体" w:eastAsia="宋体" w:cs="宋体"/>
+          <w:color w:val="CC7832"/>
+          <w:sz w:val="24"/>
+          <w:szCs w:val="24"/>
+          <w:shd w:val="clear" w:fill="2B2B2B"/>
+        </w:rPr>
+        <w:t>,</w:t>
+      </w:r>
+      <w:r>
+        <w:rPr>
+          <w:rFonts w:hint="eastAsia" w:ascii="宋体" w:hAnsi="宋体" w:eastAsia="宋体" w:cs="宋体"/>
+          <w:color w:val="6897BB"/>
+          <w:sz w:val="24"/>
+          <w:szCs w:val="24"/>
+          <w:shd w:val="clear" w:fill="2B2B2B"/>
+        </w:rPr>
+        <w:t>3</w:t>
+      </w:r>
+      <w:r>
+        <w:rPr>
+          <w:rFonts w:hint="eastAsia" w:ascii="宋体" w:hAnsi="宋体" w:eastAsia="宋体" w:cs="宋体"/>
+          <w:color w:val="A9B7C6"/>
+          <w:sz w:val="24"/>
+          <w:szCs w:val="24"/>
+          <w:shd w:val="clear" w:fill="2B2B2B"/>
+        </w:rPr>
+        <w:t>)</w:t>
+      </w:r>
+      <w:r>
+        <w:rPr>
+          <w:rFonts w:hint="eastAsia" w:ascii="宋体" w:hAnsi="宋体" w:eastAsia="宋体" w:cs="宋体"/>
+          <w:color w:val="CC7832"/>
+          <w:sz w:val="24"/>
+          <w:szCs w:val="24"/>
+          <w:shd w:val="clear" w:fill="2B2B2B"/>
+        </w:rPr>
+        <w:t>,</w:t>
+      </w:r>
+      <w:r>
+        <w:rPr>
+          <w:rFonts w:hint="eastAsia" w:ascii="宋体" w:hAnsi="宋体" w:eastAsia="宋体" w:cs="宋体"/>
+          <w:color w:val="6897BB"/>
+          <w:sz w:val="24"/>
+          <w:szCs w:val="24"/>
+          <w:shd w:val="clear" w:fill="2B2B2B"/>
+        </w:rPr>
+        <w:t>2</w:t>
+      </w:r>
+      <w:r>
+        <w:rPr>
+          <w:rFonts w:hint="eastAsia" w:ascii="宋体" w:hAnsi="宋体" w:eastAsia="宋体" w:cs="宋体"/>
+          <w:color w:val="A9B7C6"/>
+          <w:sz w:val="24"/>
+          <w:szCs w:val="24"/>
+          <w:shd w:val="clear" w:fill="2B2B2B"/>
+        </w:rPr>
+        <w:t>)</w:t>
+      </w:r>
+      <w:r>
+        <w:rPr>
+          <w:rFonts w:hint="eastAsia" w:ascii="宋体" w:hAnsi="宋体" w:eastAsia="宋体" w:cs="宋体"/>
+          <w:color w:val="A9B7C6"/>
+          <w:sz w:val="24"/>
+          <w:szCs w:val="24"/>
+          <w:shd w:val="clear" w:fill="2B2B2B"/>
+        </w:rPr>
+        <w:br w:type="textWrapping"/>
+      </w:r>
+      <w:r>
+        <w:rPr>
+          <w:rFonts w:hint="eastAsia" w:cs="宋体"/>
+          <w:color w:val="CC7832"/>
+          <w:sz w:val="24"/>
+          <w:szCs w:val="24"/>
+          <w:shd w:val="clear" w:fill="2B2B2B"/>
+          <w:lang w:val="en-US" w:eastAsia="zh-CN"/>
+        </w:rPr>
+        <w:t xml:space="preserve">    f</w:t>
+      </w:r>
+      <w:r>
+        <w:rPr>
+          <w:rFonts w:hint="eastAsia" w:ascii="宋体" w:hAnsi="宋体" w:eastAsia="宋体" w:cs="宋体"/>
+          <w:color w:val="CC7832"/>
+          <w:sz w:val="24"/>
+          <w:szCs w:val="24"/>
+          <w:shd w:val="clear" w:fill="2B2B2B"/>
+        </w:rPr>
+        <w:t xml:space="preserve">or </w:t>
+      </w:r>
+      <w:r>
+        <w:rPr>
+          <w:rFonts w:hint="eastAsia" w:ascii="宋体" w:hAnsi="宋体" w:eastAsia="宋体" w:cs="宋体"/>
+          <w:color w:val="A9B7C6"/>
+          <w:sz w:val="24"/>
+          <w:szCs w:val="24"/>
+          <w:shd w:val="clear" w:fill="2B2B2B"/>
+        </w:rPr>
+        <w:t xml:space="preserve">i </w:t>
+      </w:r>
+      <w:r>
+        <w:rPr>
+          <w:rFonts w:hint="eastAsia" w:ascii="宋体" w:hAnsi="宋体" w:eastAsia="宋体" w:cs="宋体"/>
+          <w:color w:val="CC7832"/>
+          <w:sz w:val="24"/>
+          <w:szCs w:val="24"/>
+          <w:shd w:val="clear" w:fill="2B2B2B"/>
+        </w:rPr>
+        <w:t xml:space="preserve">in </w:t>
+      </w:r>
+      <w:r>
+        <w:rPr>
+          <w:rFonts w:hint="eastAsia" w:ascii="宋体" w:hAnsi="宋体" w:eastAsia="宋体" w:cs="宋体"/>
+          <w:color w:val="A9B7C6"/>
+          <w:sz w:val="24"/>
+          <w:szCs w:val="24"/>
+          <w:shd w:val="clear" w:fill="2B2B2B"/>
+        </w:rPr>
+        <w:t>Repeat:</w:t>
+      </w:r>
+      <w:r>
+        <w:rPr>
+          <w:rFonts w:hint="eastAsia" w:ascii="宋体" w:hAnsi="宋体" w:eastAsia="宋体" w:cs="宋体"/>
+          <w:color w:val="A9B7C6"/>
+          <w:sz w:val="24"/>
+          <w:szCs w:val="24"/>
+          <w:shd w:val="clear" w:fill="2B2B2B"/>
+        </w:rPr>
+        <w:br w:type="textWrapping"/>
+      </w:r>
+      <w:r>
+        <w:rPr>
+          <w:rFonts w:hint="eastAsia" w:ascii="宋体" w:hAnsi="宋体" w:eastAsia="宋体" w:cs="宋体"/>
+          <w:color w:val="A9B7C6"/>
+          <w:sz w:val="24"/>
+          <w:szCs w:val="24"/>
+          <w:shd w:val="clear" w:fill="2B2B2B"/>
+        </w:rPr>
+        <w:t xml:space="preserve">    </w:t>
+      </w:r>
+      <w:r>
+        <w:rPr>
+          <w:rFonts w:hint="eastAsia" w:cs="宋体"/>
+          <w:color w:val="A9B7C6"/>
+          <w:sz w:val="24"/>
+          <w:szCs w:val="24"/>
+          <w:shd w:val="clear" w:fill="2B2B2B"/>
+          <w:lang w:val="en-US" w:eastAsia="zh-CN"/>
+        </w:rPr>
+        <w:tab/>
+      </w:r>
+      <w:r>
+        <w:rPr>
+          <w:rFonts w:hint="eastAsia" w:ascii="宋体" w:hAnsi="宋体" w:eastAsia="宋体" w:cs="宋体"/>
+          <w:color w:val="8888C6"/>
+          <w:sz w:val="24"/>
+          <w:szCs w:val="24"/>
+          <w:shd w:val="clear" w:fill="2B2B2B"/>
+        </w:rPr>
+        <w:t>print</w:t>
+      </w:r>
+      <w:r>
+        <w:rPr>
+          <w:rFonts w:hint="eastAsia" w:ascii="宋体" w:hAnsi="宋体" w:eastAsia="宋体" w:cs="宋体"/>
+          <w:color w:val="A9B7C6"/>
+          <w:sz w:val="24"/>
+          <w:szCs w:val="24"/>
+          <w:shd w:val="clear" w:fill="2B2B2B"/>
+        </w:rPr>
+        <w:t>(i)</w:t>
+      </w:r>
+    </w:p>
+    <w:p>
+      <w:pPr>
+        <w:bidi w:val="0"/>
+        <w:ind w:left="0" w:leftChars="0" w:firstLine="0" w:firstLineChars="0"/>
+        <w:rPr>
+          <w:rFonts w:hint="eastAsia"/>
+          <w:b w:val="0"/>
+          <w:bCs w:val="0"/>
+          <w:lang w:val="en-US" w:eastAsia="zh-CN"/>
+        </w:rPr>
+      </w:pPr>
+      <w:r>
+        <w:rPr>
+          <w:rFonts w:hint="eastAsia"/>
+          <w:b w:val="0"/>
+          <w:bCs w:val="0"/>
+          <w:lang w:val="en-US" w:eastAsia="zh-CN"/>
+        </w:rPr>
+        <w:t>结果为：（1,2,3），（1,2,3）。</w:t>
+      </w:r>
+    </w:p>
+    <w:p>
+      <w:pPr>
+        <w:bidi w:val="0"/>
+        <w:rPr>
+          <w:rFonts w:hint="eastAsia"/>
+          <w:b/>
+          <w:bCs/>
+          <w:lang w:val="en-US" w:eastAsia="zh-CN"/>
+        </w:rPr>
+      </w:pPr>
+      <w:r>
+        <w:rPr>
+          <w:rFonts w:hint="eastAsia"/>
+          <w:b/>
+          <w:bCs/>
+          <w:lang w:val="en-US" w:eastAsia="zh-CN"/>
+        </w:rPr>
+        <w:t>（4）chain(*iterable)拼接迭代器</w:t>
+      </w:r>
+    </w:p>
+    <w:p>
+      <w:pPr>
+        <w:bidi w:val="0"/>
+        <w:rPr>
+          <w:rFonts w:hint="eastAsia"/>
+          <w:lang w:val="en-US" w:eastAsia="zh-CN"/>
+        </w:rPr>
+      </w:pPr>
+      <w:r>
+        <w:rPr>
+          <w:rFonts w:hint="eastAsia"/>
+          <w:lang w:val="en-US" w:eastAsia="zh-CN"/>
+        </w:rPr>
+        <w:t>chain()将iterable的元素进行拼接后生成迭代器，按iterable元素迭代顺序进行拼接。</w:t>
+      </w:r>
+    </w:p>
+    <w:p>
+      <w:pPr>
+        <w:pStyle w:val="15"/>
+        <w:keepNext w:val="0"/>
+        <w:keepLines w:val="0"/>
+        <w:widowControl/>
+        <w:suppressLineNumbers w:val="0"/>
+        <w:shd w:val="clear" w:fill="2B2B2B"/>
+        <w:rPr>
+          <w:rFonts w:hint="eastAsia" w:ascii="宋体" w:hAnsi="宋体" w:eastAsia="宋体" w:cs="宋体"/>
+          <w:color w:val="A9B7C6"/>
+          <w:sz w:val="24"/>
+          <w:szCs w:val="24"/>
+        </w:rPr>
+      </w:pPr>
+      <w:r>
+        <w:rPr>
+          <w:rFonts w:hint="eastAsia" w:ascii="宋体" w:hAnsi="宋体" w:eastAsia="宋体" w:cs="宋体"/>
+          <w:color w:val="A9B7C6"/>
+          <w:sz w:val="24"/>
+          <w:szCs w:val="24"/>
+          <w:shd w:val="clear" w:fill="2B2B2B"/>
+        </w:rPr>
+        <w:t>Chain=chain([</w:t>
+      </w:r>
+      <w:r>
+        <w:rPr>
+          <w:rFonts w:hint="eastAsia" w:ascii="宋体" w:hAnsi="宋体" w:eastAsia="宋体" w:cs="宋体"/>
+          <w:color w:val="6897BB"/>
+          <w:sz w:val="24"/>
+          <w:szCs w:val="24"/>
+          <w:shd w:val="clear" w:fill="2B2B2B"/>
+        </w:rPr>
+        <w:t>1</w:t>
+      </w:r>
+      <w:r>
+        <w:rPr>
+          <w:rFonts w:hint="eastAsia" w:ascii="宋体" w:hAnsi="宋体" w:eastAsia="宋体" w:cs="宋体"/>
+          <w:color w:val="CC7832"/>
+          <w:sz w:val="24"/>
+          <w:szCs w:val="24"/>
+          <w:shd w:val="clear" w:fill="2B2B2B"/>
+        </w:rPr>
+        <w:t>,</w:t>
+      </w:r>
+      <w:r>
+        <w:rPr>
+          <w:rFonts w:hint="eastAsia" w:ascii="宋体" w:hAnsi="宋体" w:eastAsia="宋体" w:cs="宋体"/>
+          <w:color w:val="6897BB"/>
+          <w:sz w:val="24"/>
+          <w:szCs w:val="24"/>
+          <w:shd w:val="clear" w:fill="2B2B2B"/>
+        </w:rPr>
+        <w:t>2</w:t>
+      </w:r>
+      <w:r>
+        <w:rPr>
+          <w:rFonts w:hint="eastAsia" w:ascii="宋体" w:hAnsi="宋体" w:eastAsia="宋体" w:cs="宋体"/>
+          <w:color w:val="CC7832"/>
+          <w:sz w:val="24"/>
+          <w:szCs w:val="24"/>
+          <w:shd w:val="clear" w:fill="2B2B2B"/>
+        </w:rPr>
+        <w:t>,</w:t>
+      </w:r>
+      <w:r>
+        <w:rPr>
+          <w:rFonts w:hint="eastAsia" w:ascii="宋体" w:hAnsi="宋体" w:eastAsia="宋体" w:cs="宋体"/>
+          <w:color w:val="6897BB"/>
+          <w:sz w:val="24"/>
+          <w:szCs w:val="24"/>
+          <w:shd w:val="clear" w:fill="2B2B2B"/>
+        </w:rPr>
+        <w:t>3</w:t>
+      </w:r>
+      <w:r>
+        <w:rPr>
+          <w:rFonts w:hint="eastAsia" w:ascii="宋体" w:hAnsi="宋体" w:eastAsia="宋体" w:cs="宋体"/>
+          <w:color w:val="CC7832"/>
+          <w:sz w:val="24"/>
+          <w:szCs w:val="24"/>
+          <w:shd w:val="clear" w:fill="2B2B2B"/>
+        </w:rPr>
+        <w:t>,</w:t>
+      </w:r>
+      <w:r>
+        <w:rPr>
+          <w:rFonts w:hint="eastAsia" w:ascii="宋体" w:hAnsi="宋体" w:eastAsia="宋体" w:cs="宋体"/>
+          <w:color w:val="6897BB"/>
+          <w:sz w:val="24"/>
+          <w:szCs w:val="24"/>
+          <w:shd w:val="clear" w:fill="2B2B2B"/>
+        </w:rPr>
+        <w:t>4</w:t>
+      </w:r>
+      <w:r>
+        <w:rPr>
+          <w:rFonts w:hint="eastAsia" w:ascii="宋体" w:hAnsi="宋体" w:eastAsia="宋体" w:cs="宋体"/>
+          <w:color w:val="A9B7C6"/>
+          <w:sz w:val="24"/>
+          <w:szCs w:val="24"/>
+          <w:shd w:val="clear" w:fill="2B2B2B"/>
+        </w:rPr>
+        <w:t>]</w:t>
+      </w:r>
+      <w:r>
+        <w:rPr>
+          <w:rFonts w:hint="eastAsia" w:ascii="宋体" w:hAnsi="宋体" w:eastAsia="宋体" w:cs="宋体"/>
+          <w:color w:val="CC7832"/>
+          <w:sz w:val="24"/>
+          <w:szCs w:val="24"/>
+          <w:shd w:val="clear" w:fill="2B2B2B"/>
+        </w:rPr>
+        <w:t>,</w:t>
+      </w:r>
+      <w:r>
+        <w:rPr>
+          <w:rFonts w:hint="eastAsia" w:ascii="宋体" w:hAnsi="宋体" w:eastAsia="宋体" w:cs="宋体"/>
+          <w:color w:val="A9B7C6"/>
+          <w:sz w:val="24"/>
+          <w:szCs w:val="24"/>
+          <w:shd w:val="clear" w:fill="2B2B2B"/>
+        </w:rPr>
+        <w:t>(</w:t>
+      </w:r>
+      <w:r>
+        <w:rPr>
+          <w:rFonts w:hint="eastAsia" w:ascii="宋体" w:hAnsi="宋体" w:eastAsia="宋体" w:cs="宋体"/>
+          <w:color w:val="6A8759"/>
+          <w:sz w:val="24"/>
+          <w:szCs w:val="24"/>
+          <w:shd w:val="clear" w:fill="2B2B2B"/>
+        </w:rPr>
+        <w:t>'a'</w:t>
+      </w:r>
+      <w:r>
+        <w:rPr>
+          <w:rFonts w:hint="eastAsia" w:ascii="宋体" w:hAnsi="宋体" w:eastAsia="宋体" w:cs="宋体"/>
+          <w:color w:val="CC7832"/>
+          <w:sz w:val="24"/>
+          <w:szCs w:val="24"/>
+          <w:shd w:val="clear" w:fill="2B2B2B"/>
+        </w:rPr>
+        <w:t>,</w:t>
+      </w:r>
+      <w:r>
+        <w:rPr>
+          <w:rFonts w:hint="eastAsia" w:ascii="宋体" w:hAnsi="宋体" w:eastAsia="宋体" w:cs="宋体"/>
+          <w:color w:val="6A8759"/>
+          <w:sz w:val="24"/>
+          <w:szCs w:val="24"/>
+          <w:shd w:val="clear" w:fill="2B2B2B"/>
+        </w:rPr>
+        <w:t>'b'</w:t>
+      </w:r>
+      <w:r>
+        <w:rPr>
+          <w:rFonts w:hint="eastAsia" w:ascii="宋体" w:hAnsi="宋体" w:eastAsia="宋体" w:cs="宋体"/>
+          <w:color w:val="CC7832"/>
+          <w:sz w:val="24"/>
+          <w:szCs w:val="24"/>
+          <w:shd w:val="clear" w:fill="2B2B2B"/>
+        </w:rPr>
+        <w:t>,</w:t>
+      </w:r>
+      <w:r>
+        <w:rPr>
+          <w:rFonts w:hint="eastAsia" w:ascii="宋体" w:hAnsi="宋体" w:eastAsia="宋体" w:cs="宋体"/>
+          <w:color w:val="6A8759"/>
+          <w:sz w:val="24"/>
+          <w:szCs w:val="24"/>
+          <w:shd w:val="clear" w:fill="2B2B2B"/>
+        </w:rPr>
+        <w:t>'c'</w:t>
+      </w:r>
+      <w:r>
+        <w:rPr>
+          <w:rFonts w:hint="eastAsia" w:ascii="宋体" w:hAnsi="宋体" w:eastAsia="宋体" w:cs="宋体"/>
+          <w:color w:val="CC7832"/>
+          <w:sz w:val="24"/>
+          <w:szCs w:val="24"/>
+          <w:shd w:val="clear" w:fill="2B2B2B"/>
+        </w:rPr>
+        <w:t>,</w:t>
+      </w:r>
+      <w:r>
+        <w:rPr>
+          <w:rFonts w:hint="eastAsia" w:ascii="宋体" w:hAnsi="宋体" w:eastAsia="宋体" w:cs="宋体"/>
+          <w:color w:val="6A8759"/>
+          <w:sz w:val="24"/>
+          <w:szCs w:val="24"/>
+          <w:shd w:val="clear" w:fill="2B2B2B"/>
+        </w:rPr>
+        <w:t>'d'</w:t>
+      </w:r>
+      <w:r>
+        <w:rPr>
+          <w:rFonts w:hint="eastAsia" w:ascii="宋体" w:hAnsi="宋体" w:eastAsia="宋体" w:cs="宋体"/>
+          <w:color w:val="A9B7C6"/>
+          <w:sz w:val="24"/>
+          <w:szCs w:val="24"/>
+          <w:shd w:val="clear" w:fill="2B2B2B"/>
+        </w:rPr>
+        <w:t>))</w:t>
+      </w:r>
+      <w:r>
+        <w:rPr>
+          <w:rFonts w:hint="eastAsia" w:ascii="宋体" w:hAnsi="宋体" w:eastAsia="宋体" w:cs="宋体"/>
+          <w:color w:val="A9B7C6"/>
+          <w:sz w:val="24"/>
+          <w:szCs w:val="24"/>
+          <w:shd w:val="clear" w:fill="2B2B2B"/>
+        </w:rPr>
+        <w:br w:type="textWrapping"/>
+      </w:r>
+      <w:r>
+        <w:rPr>
+          <w:rFonts w:hint="eastAsia" w:cs="宋体"/>
+          <w:color w:val="CC7832"/>
+          <w:sz w:val="24"/>
+          <w:szCs w:val="24"/>
+          <w:shd w:val="clear" w:fill="2B2B2B"/>
+          <w:lang w:val="en-US" w:eastAsia="zh-CN"/>
+        </w:rPr>
+        <w:t xml:space="preserve">    f</w:t>
+      </w:r>
+      <w:r>
+        <w:rPr>
+          <w:rFonts w:hint="eastAsia" w:ascii="宋体" w:hAnsi="宋体" w:eastAsia="宋体" w:cs="宋体"/>
+          <w:color w:val="CC7832"/>
+          <w:sz w:val="24"/>
+          <w:szCs w:val="24"/>
+          <w:shd w:val="clear" w:fill="2B2B2B"/>
+        </w:rPr>
+        <w:t xml:space="preserve">or </w:t>
+      </w:r>
+      <w:r>
+        <w:rPr>
+          <w:rFonts w:hint="eastAsia" w:ascii="宋体" w:hAnsi="宋体" w:eastAsia="宋体" w:cs="宋体"/>
+          <w:color w:val="A9B7C6"/>
+          <w:sz w:val="24"/>
+          <w:szCs w:val="24"/>
+          <w:shd w:val="clear" w:fill="2B2B2B"/>
+        </w:rPr>
+        <w:t xml:space="preserve">i </w:t>
+      </w:r>
+      <w:r>
+        <w:rPr>
+          <w:rFonts w:hint="eastAsia" w:ascii="宋体" w:hAnsi="宋体" w:eastAsia="宋体" w:cs="宋体"/>
+          <w:color w:val="CC7832"/>
+          <w:sz w:val="24"/>
+          <w:szCs w:val="24"/>
+          <w:shd w:val="clear" w:fill="2B2B2B"/>
+        </w:rPr>
+        <w:t xml:space="preserve">in </w:t>
+      </w:r>
+      <w:r>
+        <w:rPr>
+          <w:rFonts w:hint="eastAsia" w:ascii="宋体" w:hAnsi="宋体" w:eastAsia="宋体" w:cs="宋体"/>
+          <w:color w:val="A9B7C6"/>
+          <w:sz w:val="24"/>
+          <w:szCs w:val="24"/>
+          <w:shd w:val="clear" w:fill="2B2B2B"/>
+        </w:rPr>
+        <w:t>Chain:</w:t>
+      </w:r>
+      <w:r>
+        <w:rPr>
+          <w:rFonts w:hint="eastAsia" w:ascii="宋体" w:hAnsi="宋体" w:eastAsia="宋体" w:cs="宋体"/>
+          <w:color w:val="A9B7C6"/>
+          <w:sz w:val="24"/>
+          <w:szCs w:val="24"/>
+          <w:shd w:val="clear" w:fill="2B2B2B"/>
+        </w:rPr>
+        <w:br w:type="textWrapping"/>
+      </w:r>
+      <w:r>
+        <w:rPr>
+          <w:rFonts w:hint="eastAsia" w:ascii="宋体" w:hAnsi="宋体" w:eastAsia="宋体" w:cs="宋体"/>
+          <w:color w:val="A9B7C6"/>
+          <w:sz w:val="24"/>
+          <w:szCs w:val="24"/>
+          <w:shd w:val="clear" w:fill="2B2B2B"/>
+        </w:rPr>
+        <w:t xml:space="preserve">    </w:t>
+      </w:r>
+      <w:r>
+        <w:rPr>
+          <w:rFonts w:hint="eastAsia" w:cs="宋体"/>
+          <w:color w:val="A9B7C6"/>
+          <w:sz w:val="24"/>
+          <w:szCs w:val="24"/>
+          <w:shd w:val="clear" w:fill="2B2B2B"/>
+          <w:lang w:val="en-US" w:eastAsia="zh-CN"/>
+        </w:rPr>
+        <w:tab/>
+      </w:r>
+      <w:r>
+        <w:rPr>
+          <w:rFonts w:hint="eastAsia" w:ascii="宋体" w:hAnsi="宋体" w:eastAsia="宋体" w:cs="宋体"/>
+          <w:color w:val="8888C6"/>
+          <w:sz w:val="24"/>
+          <w:szCs w:val="24"/>
+          <w:shd w:val="clear" w:fill="2B2B2B"/>
+        </w:rPr>
+        <w:t>print</w:t>
+      </w:r>
+      <w:r>
+        <w:rPr>
+          <w:rFonts w:hint="eastAsia" w:ascii="宋体" w:hAnsi="宋体" w:eastAsia="宋体" w:cs="宋体"/>
+          <w:color w:val="A9B7C6"/>
+          <w:sz w:val="24"/>
+          <w:szCs w:val="24"/>
+          <w:shd w:val="clear" w:fill="2B2B2B"/>
+        </w:rPr>
+        <w:t>(i)</w:t>
+      </w:r>
+    </w:p>
+    <w:p>
+      <w:pPr>
+        <w:bidi w:val="0"/>
+        <w:ind w:left="0" w:leftChars="0" w:firstLine="0" w:firstLineChars="0"/>
+        <w:rPr>
+          <w:rFonts w:hint="eastAsia"/>
+          <w:lang w:val="en-US" w:eastAsia="zh-CN"/>
+        </w:rPr>
+      </w:pPr>
+      <w:r>
+        <w:rPr>
+          <w:rFonts w:hint="eastAsia"/>
+          <w:lang w:val="en-US" w:eastAsia="zh-CN"/>
+        </w:rPr>
+        <w:t>结果为：1,2,3,4,a,b,c,d。</w:t>
+      </w:r>
+    </w:p>
+    <w:p>
+      <w:pPr>
+        <w:bidi w:val="0"/>
+        <w:rPr>
+          <w:rFonts w:hint="default"/>
+          <w:b/>
+          <w:bCs/>
+          <w:lang w:val="en-US" w:eastAsia="zh-CN"/>
+        </w:rPr>
+      </w:pPr>
+      <w:r>
+        <w:rPr>
+          <w:rFonts w:hint="eastAsia"/>
+          <w:b/>
+          <w:bCs/>
+          <w:lang w:val="en-US" w:eastAsia="zh-CN"/>
+        </w:rPr>
+        <w:t>（5）islice(iterable,start,end,step)切片迭代器</w:t>
+      </w:r>
+    </w:p>
+    <w:p>
+      <w:pPr>
+        <w:bidi w:val="0"/>
+        <w:rPr>
+          <w:rFonts w:hint="eastAsia"/>
+          <w:lang w:val="en-US" w:eastAsia="zh-CN"/>
+        </w:rPr>
+      </w:pPr>
+      <w:r>
+        <w:rPr>
+          <w:rFonts w:hint="eastAsia"/>
+          <w:lang w:val="en-US" w:eastAsia="zh-CN"/>
+        </w:rPr>
+        <w:t>islice()对</w:t>
+      </w:r>
+      <w:r>
+        <w:rPr>
+          <w:rFonts w:hint="default"/>
+          <w:lang w:val="en-US" w:eastAsia="zh-CN"/>
+        </w:rPr>
+        <w:t>terable进行切片</w:t>
+      </w:r>
+      <w:r>
+        <w:rPr>
+          <w:rFonts w:hint="eastAsia"/>
+          <w:lang w:val="en-US" w:eastAsia="zh-CN"/>
+        </w:rPr>
+        <w:t>，start是开始索引，end是结束索引，step是间隔，start开end闭。</w:t>
+      </w:r>
+    </w:p>
+    <w:p>
+      <w:pPr>
+        <w:pStyle w:val="15"/>
+        <w:keepNext w:val="0"/>
+        <w:keepLines w:val="0"/>
+        <w:widowControl/>
+        <w:suppressLineNumbers w:val="0"/>
+        <w:shd w:val="clear" w:fill="2B2B2B"/>
+        <w:rPr>
+          <w:rFonts w:hint="eastAsia" w:ascii="宋体" w:hAnsi="宋体" w:eastAsia="宋体" w:cs="宋体"/>
+          <w:color w:val="A9B7C6"/>
+          <w:sz w:val="24"/>
+          <w:szCs w:val="24"/>
+        </w:rPr>
+      </w:pPr>
+      <w:r>
+        <w:rPr>
+          <w:rFonts w:hint="eastAsia" w:ascii="宋体" w:hAnsi="宋体" w:eastAsia="宋体" w:cs="宋体"/>
+          <w:color w:val="A9B7C6"/>
+          <w:sz w:val="24"/>
+          <w:szCs w:val="24"/>
+          <w:shd w:val="clear" w:fill="2B2B2B"/>
+        </w:rPr>
+        <w:t>List=</w:t>
+      </w:r>
+      <w:r>
+        <w:rPr>
+          <w:rFonts w:hint="eastAsia" w:ascii="宋体" w:hAnsi="宋体" w:eastAsia="宋体" w:cs="宋体"/>
+          <w:color w:val="8888C6"/>
+          <w:sz w:val="24"/>
+          <w:szCs w:val="24"/>
+          <w:shd w:val="clear" w:fill="2B2B2B"/>
+        </w:rPr>
+        <w:t>list</w:t>
+      </w:r>
+      <w:r>
+        <w:rPr>
+          <w:rFonts w:hint="eastAsia" w:ascii="宋体" w:hAnsi="宋体" w:eastAsia="宋体" w:cs="宋体"/>
+          <w:color w:val="A9B7C6"/>
+          <w:sz w:val="24"/>
+          <w:szCs w:val="24"/>
+          <w:shd w:val="clear" w:fill="2B2B2B"/>
+        </w:rPr>
+        <w:t>(islice(</w:t>
+      </w:r>
+      <w:r>
+        <w:rPr>
+          <w:rFonts w:hint="eastAsia" w:ascii="宋体" w:hAnsi="宋体" w:eastAsia="宋体" w:cs="宋体"/>
+          <w:color w:val="8888C6"/>
+          <w:sz w:val="24"/>
+          <w:szCs w:val="24"/>
+          <w:shd w:val="clear" w:fill="2B2B2B"/>
+        </w:rPr>
+        <w:t>range</w:t>
+      </w:r>
+      <w:r>
+        <w:rPr>
+          <w:rFonts w:hint="eastAsia" w:ascii="宋体" w:hAnsi="宋体" w:eastAsia="宋体" w:cs="宋体"/>
+          <w:color w:val="A9B7C6"/>
+          <w:sz w:val="24"/>
+          <w:szCs w:val="24"/>
+          <w:shd w:val="clear" w:fill="2B2B2B"/>
+        </w:rPr>
+        <w:t>(</w:t>
+      </w:r>
+      <w:r>
+        <w:rPr>
+          <w:rFonts w:hint="eastAsia" w:ascii="宋体" w:hAnsi="宋体" w:eastAsia="宋体" w:cs="宋体"/>
+          <w:color w:val="6897BB"/>
+          <w:sz w:val="24"/>
+          <w:szCs w:val="24"/>
+          <w:shd w:val="clear" w:fill="2B2B2B"/>
+        </w:rPr>
+        <w:t>20</w:t>
+      </w:r>
+      <w:r>
+        <w:rPr>
+          <w:rFonts w:hint="eastAsia" w:ascii="宋体" w:hAnsi="宋体" w:eastAsia="宋体" w:cs="宋体"/>
+          <w:color w:val="A9B7C6"/>
+          <w:sz w:val="24"/>
+          <w:szCs w:val="24"/>
+          <w:shd w:val="clear" w:fill="2B2B2B"/>
+        </w:rPr>
+        <w:t>)</w:t>
+      </w:r>
+      <w:r>
+        <w:rPr>
+          <w:rFonts w:hint="eastAsia" w:ascii="宋体" w:hAnsi="宋体" w:eastAsia="宋体" w:cs="宋体"/>
+          <w:color w:val="CC7832"/>
+          <w:sz w:val="24"/>
+          <w:szCs w:val="24"/>
+          <w:shd w:val="clear" w:fill="2B2B2B"/>
+        </w:rPr>
+        <w:t>,</w:t>
+      </w:r>
+      <w:r>
+        <w:rPr>
+          <w:rFonts w:hint="eastAsia" w:ascii="宋体" w:hAnsi="宋体" w:eastAsia="宋体" w:cs="宋体"/>
+          <w:color w:val="6897BB"/>
+          <w:sz w:val="24"/>
+          <w:szCs w:val="24"/>
+          <w:shd w:val="clear" w:fill="2B2B2B"/>
+        </w:rPr>
+        <w:t>1</w:t>
+      </w:r>
+      <w:r>
+        <w:rPr>
+          <w:rFonts w:hint="eastAsia" w:ascii="宋体" w:hAnsi="宋体" w:eastAsia="宋体" w:cs="宋体"/>
+          <w:color w:val="CC7832"/>
+          <w:sz w:val="24"/>
+          <w:szCs w:val="24"/>
+          <w:shd w:val="clear" w:fill="2B2B2B"/>
+        </w:rPr>
+        <w:t>,</w:t>
+      </w:r>
+      <w:r>
+        <w:rPr>
+          <w:rFonts w:hint="eastAsia" w:ascii="宋体" w:hAnsi="宋体" w:eastAsia="宋体" w:cs="宋体"/>
+          <w:color w:val="6897BB"/>
+          <w:sz w:val="24"/>
+          <w:szCs w:val="24"/>
+          <w:shd w:val="clear" w:fill="2B2B2B"/>
+        </w:rPr>
+        <w:t>19</w:t>
+      </w:r>
+      <w:r>
+        <w:rPr>
+          <w:rFonts w:hint="eastAsia" w:ascii="宋体" w:hAnsi="宋体" w:eastAsia="宋体" w:cs="宋体"/>
+          <w:color w:val="CC7832"/>
+          <w:sz w:val="24"/>
+          <w:szCs w:val="24"/>
+          <w:shd w:val="clear" w:fill="2B2B2B"/>
+        </w:rPr>
+        <w:t>,</w:t>
+      </w:r>
+      <w:r>
+        <w:rPr>
+          <w:rFonts w:hint="eastAsia" w:ascii="宋体" w:hAnsi="宋体" w:eastAsia="宋体" w:cs="宋体"/>
+          <w:color w:val="6897BB"/>
+          <w:sz w:val="24"/>
+          <w:szCs w:val="24"/>
+          <w:shd w:val="clear" w:fill="2B2B2B"/>
+        </w:rPr>
+        <w:t>2</w:t>
+      </w:r>
+      <w:r>
+        <w:rPr>
+          <w:rFonts w:hint="eastAsia" w:ascii="宋体" w:hAnsi="宋体" w:eastAsia="宋体" w:cs="宋体"/>
+          <w:color w:val="A9B7C6"/>
+          <w:sz w:val="24"/>
+          <w:szCs w:val="24"/>
+          <w:shd w:val="clear" w:fill="2B2B2B"/>
+        </w:rPr>
+        <w:t>))</w:t>
+      </w:r>
+      <w:r>
+        <w:rPr>
+          <w:rFonts w:hint="eastAsia" w:ascii="宋体" w:hAnsi="宋体" w:eastAsia="宋体" w:cs="宋体"/>
+          <w:color w:val="A9B7C6"/>
+          <w:sz w:val="24"/>
+          <w:szCs w:val="24"/>
+          <w:shd w:val="clear" w:fill="2B2B2B"/>
+        </w:rPr>
+        <w:br w:type="textWrapping"/>
+      </w:r>
+      <w:r>
+        <w:rPr>
+          <w:rFonts w:hint="eastAsia" w:cs="宋体"/>
+          <w:color w:val="8888C6"/>
+          <w:sz w:val="24"/>
+          <w:szCs w:val="24"/>
+          <w:shd w:val="clear" w:fill="2B2B2B"/>
+          <w:lang w:val="en-US" w:eastAsia="zh-CN"/>
+        </w:rPr>
+        <w:t xml:space="preserve">    p</w:t>
+      </w:r>
+      <w:r>
+        <w:rPr>
+          <w:rFonts w:hint="eastAsia" w:ascii="宋体" w:hAnsi="宋体" w:eastAsia="宋体" w:cs="宋体"/>
+          <w:color w:val="8888C6"/>
+          <w:sz w:val="24"/>
+          <w:szCs w:val="24"/>
+          <w:shd w:val="clear" w:fill="2B2B2B"/>
+        </w:rPr>
+        <w:t>rint</w:t>
+      </w:r>
+      <w:r>
+        <w:rPr>
+          <w:rFonts w:hint="eastAsia" w:ascii="宋体" w:hAnsi="宋体" w:eastAsia="宋体" w:cs="宋体"/>
+          <w:color w:val="A9B7C6"/>
+          <w:sz w:val="24"/>
+          <w:szCs w:val="24"/>
+          <w:shd w:val="clear" w:fill="2B2B2B"/>
+        </w:rPr>
+        <w:t>(List)</w:t>
+      </w:r>
+    </w:p>
+    <w:p>
+      <w:pPr>
+        <w:bidi w:val="0"/>
+        <w:ind w:left="0" w:leftChars="0" w:firstLine="0" w:firstLineChars="0"/>
+        <w:rPr>
+          <w:rFonts w:hint="eastAsia"/>
+          <w:lang w:val="en-US" w:eastAsia="zh-CN"/>
+        </w:rPr>
+      </w:pPr>
+      <w:r>
+        <w:rPr>
+          <w:rFonts w:hint="eastAsia"/>
+          <w:lang w:val="en-US" w:eastAsia="zh-CN"/>
+        </w:rPr>
+        <w:t>结果为[1,3,5,7,9,11,13,15,17]。</w:t>
+      </w:r>
+    </w:p>
+    <w:p>
+      <w:pPr>
+        <w:pStyle w:val="3"/>
+        <w:bidi w:val="0"/>
+        <w:rPr>
+          <w:rFonts w:hint="default"/>
+          <w:lang w:val="en-US" w:eastAsia="zh-CN"/>
+        </w:rPr>
+      </w:pPr>
+      <w:r>
+        <w:rPr>
+          <w:rFonts w:hint="eastAsia"/>
+          <w:lang w:val="en-US" w:eastAsia="zh-CN"/>
+        </w:rPr>
+        <w:t>urllib网页请求模块</w:t>
+      </w:r>
+    </w:p>
+    <w:p>
+      <w:pPr>
+        <w:rPr>
+          <w:rFonts w:hint="eastAsia"/>
+          <w:lang w:val="en-US" w:eastAsia="zh-CN"/>
+        </w:rPr>
+      </w:pPr>
+      <w:r>
+        <w:rPr>
+          <w:rFonts w:hint="default"/>
+          <w:lang w:val="en-US" w:eastAsia="zh-CN"/>
+        </w:rPr>
+        <w:t>urllib是一个高级的web交流库，其核心功能就是模仿web浏览器等客户端，去请求相应的资源，并返回一个类文件对象。urllib支持各种web协议</w:t>
+      </w:r>
+      <w:r>
+        <w:rPr>
+          <w:rFonts w:hint="eastAsia"/>
+          <w:lang w:val="en-US" w:eastAsia="zh-CN"/>
+        </w:rPr>
+        <w:t>（</w:t>
+      </w:r>
+      <w:r>
+        <w:rPr>
+          <w:rFonts w:hint="default"/>
+          <w:lang w:val="en-US" w:eastAsia="zh-CN"/>
+        </w:rPr>
+        <w:t>HTTP、FTP、Gopher</w:t>
+      </w:r>
+      <w:r>
+        <w:rPr>
+          <w:rFonts w:hint="eastAsia"/>
+          <w:lang w:val="en-US" w:eastAsia="zh-CN"/>
+        </w:rPr>
+        <w:t>），</w:t>
+      </w:r>
+      <w:r>
+        <w:rPr>
+          <w:rFonts w:hint="default"/>
+          <w:lang w:val="en-US" w:eastAsia="zh-CN"/>
+        </w:rPr>
+        <w:t>同时也支持对本地文件进行访问</w:t>
+      </w:r>
+      <w:r>
+        <w:rPr>
+          <w:rFonts w:hint="eastAsia"/>
+          <w:lang w:val="en-US" w:eastAsia="zh-CN"/>
+        </w:rPr>
+        <w:t>，urllib库有四大模块：request、error、parse、robotparser。</w:t>
+      </w:r>
+    </w:p>
+    <w:p>
+      <w:pPr>
+        <w:rPr>
+          <w:rFonts w:hint="eastAsia"/>
+          <w:b/>
+          <w:bCs/>
+          <w:lang w:val="en-US" w:eastAsia="zh-CN"/>
+        </w:rPr>
+      </w:pPr>
+      <w:r>
+        <w:rPr>
+          <w:rFonts w:hint="eastAsia"/>
+          <w:b/>
+          <w:bCs/>
+          <w:lang w:val="en-US" w:eastAsia="zh-CN"/>
+        </w:rPr>
+        <w:t>（1）request请求模块</w:t>
+      </w:r>
+    </w:p>
+    <w:p>
+      <w:pPr>
+        <w:rPr>
+          <w:rFonts w:hint="eastAsia"/>
+          <w:b w:val="0"/>
+          <w:bCs w:val="0"/>
+          <w:lang w:val="en-US" w:eastAsia="zh-CN"/>
+        </w:rPr>
+      </w:pPr>
+      <w:r>
+        <w:rPr>
+          <w:rFonts w:hint="eastAsia"/>
+          <w:b w:val="0"/>
+          <w:bCs w:val="0"/>
+          <w:lang w:val="en-US" w:eastAsia="zh-CN"/>
+        </w:rPr>
+        <w:t>http请求模块，可以用来模拟发送请求。就好比在浏览器中输入网址然后回车一样，只需要给库方法传入URL以及额外的参数，就可以模拟实现这个过程。</w:t>
+      </w:r>
+    </w:p>
+    <w:p>
+      <w:pPr>
+        <w:rPr>
+          <w:rFonts w:hint="default"/>
+          <w:lang w:val="en-US" w:eastAsia="zh-CN"/>
+        </w:rPr>
+      </w:pPr>
+      <w:r>
+        <w:rPr>
+          <w:rFonts w:hint="default"/>
+          <w:lang w:val="en-US" w:eastAsia="zh-CN"/>
+        </w:rPr>
+        <w:t>request.Request(url,data=None,headers={},method=None)</w:t>
+      </w:r>
+      <w:r>
+        <w:rPr>
+          <w:rFonts w:hint="eastAsia"/>
+          <w:lang w:val="en-US" w:eastAsia="zh-CN"/>
+        </w:rPr>
+        <w:t>：根据数据生成一个请求报文，生成的报文可以被</w:t>
+      </w:r>
+      <w:r>
+        <w:rPr>
+          <w:rFonts w:hint="default"/>
+          <w:lang w:val="en-US" w:eastAsia="zh-CN"/>
+        </w:rPr>
+        <w:t>request.urlopen</w:t>
+      </w:r>
+      <w:r>
+        <w:rPr>
+          <w:rFonts w:hint="eastAsia"/>
+          <w:lang w:val="en-US" w:eastAsia="zh-CN"/>
+        </w:rPr>
+        <w:t>()方法使用。</w:t>
+      </w:r>
+    </w:p>
+    <w:p>
+      <w:pPr>
+        <w:rPr>
+          <w:rFonts w:hint="eastAsia"/>
+          <w:lang w:val="en-US" w:eastAsia="zh-CN"/>
+        </w:rPr>
+      </w:pPr>
+      <w:r>
+        <w:rPr>
+          <w:rFonts w:hint="default"/>
+          <w:lang w:val="en-US" w:eastAsia="zh-CN"/>
+        </w:rPr>
+        <w:t>url：请求的URL，必须传递的参数，其他都是可选参数</w:t>
+      </w:r>
+      <w:r>
+        <w:rPr>
+          <w:rFonts w:hint="eastAsia"/>
+          <w:lang w:val="en-US" w:eastAsia="zh-CN"/>
+        </w:rPr>
+        <w:t>。</w:t>
+      </w:r>
+    </w:p>
+    <w:p>
+      <w:pPr>
+        <w:rPr>
+          <w:rFonts w:hint="eastAsia"/>
+          <w:lang w:val="en-US" w:eastAsia="zh-CN"/>
+        </w:rPr>
+      </w:pPr>
+      <w:r>
+        <w:rPr>
+          <w:rFonts w:hint="default"/>
+          <w:lang w:val="en-US" w:eastAsia="zh-CN"/>
+        </w:rPr>
+        <w:t>data：上传的数据，必须传bytes字节流类型的数据，</w:t>
+      </w:r>
+      <w:r>
+        <w:rPr>
+          <w:rFonts w:hint="eastAsia"/>
+          <w:lang w:val="en-US" w:eastAsia="zh-CN"/>
+        </w:rPr>
+        <w:t>自定义的数据需要使用bytes()方法进行转换。</w:t>
+      </w:r>
+      <w:r>
+        <w:rPr>
+          <w:rFonts w:hint="default"/>
+          <w:lang w:val="en-US" w:eastAsia="zh-CN"/>
+        </w:rPr>
+        <w:t>如果它是字典，</w:t>
+      </w:r>
+      <w:r>
+        <w:rPr>
+          <w:rFonts w:hint="eastAsia"/>
+          <w:lang w:val="en-US" w:eastAsia="zh-CN"/>
+        </w:rPr>
+        <w:t>需要先使用</w:t>
+      </w:r>
+      <w:r>
+        <w:rPr>
+          <w:rFonts w:hint="default"/>
+          <w:lang w:val="en-US" w:eastAsia="zh-CN"/>
+        </w:rPr>
+        <w:t>urllib.parse模块里的urlencode()</w:t>
+      </w:r>
+      <w:r>
+        <w:rPr>
+          <w:rFonts w:hint="eastAsia"/>
+          <w:lang w:val="en-US" w:eastAsia="zh-CN"/>
+        </w:rPr>
+        <w:t>进行</w:t>
+      </w:r>
+      <w:r>
+        <w:rPr>
+          <w:rFonts w:hint="default"/>
+          <w:lang w:val="en-US" w:eastAsia="zh-CN"/>
+        </w:rPr>
+        <w:t>编码</w:t>
+      </w:r>
+      <w:r>
+        <w:rPr>
+          <w:rFonts w:hint="eastAsia"/>
+          <w:lang w:val="en-US" w:eastAsia="zh-CN"/>
+        </w:rPr>
+        <w:t>。</w:t>
+      </w:r>
+    </w:p>
+    <w:p>
+      <w:pPr>
+        <w:rPr>
+          <w:rFonts w:hint="eastAsia"/>
+          <w:lang w:val="en-US" w:eastAsia="zh-CN"/>
+        </w:rPr>
+      </w:pPr>
+      <w:r>
+        <w:rPr>
+          <w:rFonts w:hint="eastAsia"/>
+          <w:lang w:val="en-US" w:eastAsia="zh-CN"/>
+        </w:rPr>
+        <w:t>headers：它是一个字典，传递的是请求头数据，也可以通过调用请求实例的方法add_header()来添加。</w:t>
+      </w:r>
+    </w:p>
+    <w:p>
+      <w:pPr>
+        <w:rPr>
+          <w:rFonts w:hint="default"/>
+          <w:lang w:val="en-US" w:eastAsia="zh-CN"/>
+        </w:rPr>
+      </w:pPr>
+      <w:r>
+        <w:rPr>
+          <w:rFonts w:hint="eastAsia"/>
+          <w:lang w:val="en-US" w:eastAsia="zh-CN"/>
+        </w:rPr>
+        <w:t>method：是一个字符串，用来指示请求使用的方法，如：GET,POST,PUT。</w:t>
+      </w:r>
+    </w:p>
+    <w:p>
+      <w:pPr>
+        <w:rPr>
+          <w:rFonts w:hint="eastAsia"/>
+          <w:lang w:val="en-US" w:eastAsia="zh-CN"/>
+        </w:rPr>
+      </w:pPr>
+      <w:r>
+        <w:rPr>
+          <w:rFonts w:hint="eastAsia"/>
+          <w:lang w:val="en-US" w:eastAsia="zh-CN"/>
+        </w:rPr>
+        <w:t>request.urlopen(url,data=None,[timeout,],cafile=None,capath=None,cadefault=False,context=None)：函数用于实现对目标url的访问，并返回HTTPResponse类型的对象。</w:t>
+      </w:r>
+    </w:p>
+    <w:p>
+      <w:pPr>
+        <w:rPr>
+          <w:rFonts w:hint="eastAsia"/>
+          <w:lang w:val="en-US" w:eastAsia="zh-CN"/>
+        </w:rPr>
+      </w:pPr>
+      <w:r>
+        <w:rPr>
+          <w:rFonts w:hint="eastAsia"/>
+          <w:lang w:val="en-US" w:eastAsia="zh-CN"/>
+        </w:rPr>
+        <w:t>url：请求的URL。</w:t>
+      </w:r>
+    </w:p>
+    <w:p>
+      <w:pPr>
+        <w:rPr>
+          <w:rFonts w:hint="eastAsia"/>
+          <w:lang w:val="en-US" w:eastAsia="zh-CN"/>
+        </w:rPr>
+      </w:pPr>
+      <w:r>
+        <w:rPr>
+          <w:rFonts w:hint="eastAsia"/>
+          <w:lang w:val="en-US" w:eastAsia="zh-CN"/>
+        </w:rPr>
+        <w:t>data：上传的数据，必须传bytes字节流类型的数据，如果它是字典，可以用urllib.parse模块里的urlencode()编码。urlopen默认请求方法是get，如果传递data参数，urlopen将使用post方法请求。</w:t>
+      </w:r>
+    </w:p>
+    <w:p>
+      <w:pPr>
+        <w:rPr>
+          <w:rFonts w:hint="eastAsia"/>
+          <w:lang w:val="en-US" w:eastAsia="zh-CN"/>
+        </w:rPr>
+      </w:pPr>
+      <w:r>
+        <w:rPr>
+          <w:rFonts w:hint="eastAsia"/>
+          <w:lang w:val="en-US" w:eastAsia="zh-CN"/>
+        </w:rPr>
+        <w:t>timeout参数：用于设置超时时间，单位为秒，如果请求超出了设置时间还未得到响应则抛出异常。</w:t>
+      </w:r>
+    </w:p>
+    <w:p>
+      <w:pPr>
+        <w:rPr>
+          <w:rFonts w:hint="eastAsia"/>
+          <w:lang w:val="en-US" w:eastAsia="zh-CN"/>
+        </w:rPr>
+      </w:pPr>
+      <w:r>
+        <w:rPr>
+          <w:rFonts w:hint="eastAsia"/>
+          <w:lang w:val="en-US" w:eastAsia="zh-CN"/>
+        </w:rPr>
+        <w:t>Cafile、capath、cadefault：用于实现可信任的CA证书的HTTP请求。</w:t>
+      </w:r>
+    </w:p>
+    <w:p>
+      <w:pPr>
+        <w:bidi w:val="0"/>
+        <w:rPr>
+          <w:rFonts w:hint="eastAsia"/>
+          <w:lang w:val="en-US" w:eastAsia="zh-CN"/>
+        </w:rPr>
+      </w:pPr>
+      <w:r>
+        <w:rPr>
+          <w:rFonts w:hint="eastAsia"/>
+          <w:lang w:val="en-US" w:eastAsia="zh-CN"/>
+        </w:rPr>
+        <w:t>context参数：实现SSL加密传输。</w:t>
+      </w:r>
+    </w:p>
+    <w:p>
+      <w:pPr>
+        <w:pStyle w:val="15"/>
+        <w:keepNext w:val="0"/>
+        <w:keepLines w:val="0"/>
+        <w:widowControl/>
+        <w:suppressLineNumbers w:val="0"/>
+        <w:shd w:val="clear" w:fill="2B2B2B"/>
+        <w:ind w:left="0" w:leftChars="0" w:firstLine="0" w:firstLineChars="0"/>
+        <w:rPr>
+          <w:rFonts w:hint="eastAsia" w:ascii="宋体" w:hAnsi="宋体" w:eastAsia="宋体" w:cs="宋体"/>
+          <w:color w:val="A9B7C6"/>
+          <w:sz w:val="24"/>
+          <w:szCs w:val="24"/>
+        </w:rPr>
+      </w:pPr>
+      <w:r>
+        <w:rPr>
+          <w:rFonts w:hint="eastAsia" w:ascii="宋体" w:hAnsi="宋体" w:eastAsia="宋体" w:cs="宋体"/>
+          <w:color w:val="CC7832"/>
+          <w:sz w:val="24"/>
+          <w:szCs w:val="24"/>
+          <w:shd w:val="clear" w:fill="2B2B2B"/>
+        </w:rPr>
+        <w:t xml:space="preserve">from </w:t>
+      </w:r>
+      <w:r>
+        <w:rPr>
+          <w:rFonts w:hint="eastAsia" w:ascii="宋体" w:hAnsi="宋体" w:eastAsia="宋体" w:cs="宋体"/>
+          <w:color w:val="A9B7C6"/>
+          <w:sz w:val="24"/>
+          <w:szCs w:val="24"/>
+          <w:shd w:val="clear" w:fill="2B2B2B"/>
+        </w:rPr>
+        <w:t xml:space="preserve">urllib </w:t>
+      </w:r>
+      <w:r>
+        <w:rPr>
+          <w:rFonts w:hint="eastAsia" w:ascii="宋体" w:hAnsi="宋体" w:eastAsia="宋体" w:cs="宋体"/>
+          <w:color w:val="CC7832"/>
+          <w:sz w:val="24"/>
+          <w:szCs w:val="24"/>
+          <w:shd w:val="clear" w:fill="2B2B2B"/>
+        </w:rPr>
+        <w:t xml:space="preserve">import </w:t>
+      </w:r>
+      <w:r>
+        <w:rPr>
+          <w:rFonts w:hint="eastAsia" w:ascii="宋体" w:hAnsi="宋体" w:eastAsia="宋体" w:cs="宋体"/>
+          <w:color w:val="A9B7C6"/>
+          <w:sz w:val="24"/>
+          <w:szCs w:val="24"/>
+          <w:shd w:val="clear" w:fill="2B2B2B"/>
+        </w:rPr>
+        <w:t>request</w:t>
+      </w:r>
+      <w:r>
+        <w:rPr>
+          <w:rFonts w:hint="eastAsia" w:ascii="宋体" w:hAnsi="宋体" w:eastAsia="宋体" w:cs="宋体"/>
+          <w:color w:val="CC7832"/>
+          <w:sz w:val="24"/>
+          <w:szCs w:val="24"/>
+          <w:shd w:val="clear" w:fill="2B2B2B"/>
+        </w:rPr>
+        <w:t>,</w:t>
+      </w:r>
+      <w:r>
+        <w:rPr>
+          <w:rFonts w:hint="eastAsia" w:ascii="宋体" w:hAnsi="宋体" w:eastAsia="宋体" w:cs="宋体"/>
+          <w:color w:val="A9B7C6"/>
+          <w:sz w:val="24"/>
+          <w:szCs w:val="24"/>
+          <w:shd w:val="clear" w:fill="2B2B2B"/>
+        </w:rPr>
+        <w:t>parse</w:t>
+      </w:r>
+      <w:r>
+        <w:rPr>
+          <w:rFonts w:hint="eastAsia" w:ascii="宋体" w:hAnsi="宋体" w:eastAsia="宋体" w:cs="宋体"/>
+          <w:color w:val="A9B7C6"/>
+          <w:sz w:val="24"/>
+          <w:szCs w:val="24"/>
+          <w:shd w:val="clear" w:fill="2B2B2B"/>
+        </w:rPr>
+        <w:br w:type="textWrapping"/>
+      </w:r>
+      <w:r>
+        <w:rPr>
+          <w:rFonts w:hint="eastAsia" w:cs="宋体"/>
+          <w:color w:val="A9B7C6"/>
+          <w:sz w:val="24"/>
+          <w:szCs w:val="24"/>
+          <w:shd w:val="clear" w:fill="2B2B2B"/>
+          <w:lang w:val="en-US" w:eastAsia="zh-CN"/>
+        </w:rPr>
+        <w:t>i</w:t>
+      </w:r>
+      <w:r>
+        <w:rPr>
+          <w:rFonts w:hint="eastAsia" w:ascii="宋体" w:hAnsi="宋体" w:eastAsia="宋体" w:cs="宋体"/>
+          <w:color w:val="A9B7C6"/>
+          <w:sz w:val="24"/>
+          <w:szCs w:val="24"/>
+          <w:shd w:val="clear" w:fill="2B2B2B"/>
+        </w:rPr>
+        <w:t>nfo=request.Request(</w:t>
+      </w:r>
+      <w:r>
+        <w:rPr>
+          <w:rFonts w:hint="eastAsia" w:ascii="宋体" w:hAnsi="宋体" w:eastAsia="宋体" w:cs="宋体"/>
+          <w:color w:val="AA4926"/>
+          <w:sz w:val="24"/>
+          <w:szCs w:val="24"/>
+          <w:shd w:val="clear" w:fill="2B2B2B"/>
+        </w:rPr>
+        <w:t>method</w:t>
+      </w:r>
+      <w:r>
+        <w:rPr>
+          <w:rFonts w:hint="eastAsia" w:ascii="宋体" w:hAnsi="宋体" w:eastAsia="宋体" w:cs="宋体"/>
+          <w:color w:val="A9B7C6"/>
+          <w:sz w:val="24"/>
+          <w:szCs w:val="24"/>
+          <w:shd w:val="clear" w:fill="2B2B2B"/>
+        </w:rPr>
+        <w:t>=</w:t>
+      </w:r>
+      <w:r>
+        <w:rPr>
+          <w:rFonts w:hint="eastAsia" w:ascii="宋体" w:hAnsi="宋体" w:eastAsia="宋体" w:cs="宋体"/>
+          <w:color w:val="6A8759"/>
+          <w:sz w:val="24"/>
+          <w:szCs w:val="24"/>
+          <w:shd w:val="clear" w:fill="2B2B2B"/>
+        </w:rPr>
+        <w:t>'GET'</w:t>
+      </w:r>
+      <w:r>
+        <w:rPr>
+          <w:rFonts w:hint="eastAsia" w:ascii="宋体" w:hAnsi="宋体" w:eastAsia="宋体" w:cs="宋体"/>
+          <w:color w:val="CC7832"/>
+          <w:sz w:val="24"/>
+          <w:szCs w:val="24"/>
+          <w:shd w:val="clear" w:fill="2B2B2B"/>
+        </w:rPr>
+        <w:t>,</w:t>
+      </w:r>
+      <w:r>
+        <w:rPr>
+          <w:rFonts w:hint="eastAsia" w:ascii="宋体" w:hAnsi="宋体" w:eastAsia="宋体" w:cs="宋体"/>
+          <w:color w:val="AA4926"/>
+          <w:sz w:val="24"/>
+          <w:szCs w:val="24"/>
+          <w:shd w:val="clear" w:fill="2B2B2B"/>
+        </w:rPr>
+        <w:t>url</w:t>
+      </w:r>
+      <w:r>
+        <w:rPr>
+          <w:rFonts w:hint="eastAsia" w:ascii="宋体" w:hAnsi="宋体" w:eastAsia="宋体" w:cs="宋体"/>
+          <w:color w:val="A9B7C6"/>
+          <w:sz w:val="24"/>
+          <w:szCs w:val="24"/>
+          <w:shd w:val="clear" w:fill="2B2B2B"/>
+        </w:rPr>
+        <w:t>=</w:t>
+      </w:r>
+      <w:r>
+        <w:rPr>
+          <w:rFonts w:hint="eastAsia" w:ascii="宋体" w:hAnsi="宋体" w:eastAsia="宋体" w:cs="宋体"/>
+          <w:color w:val="6A8759"/>
+          <w:sz w:val="24"/>
+          <w:szCs w:val="24"/>
+          <w:shd w:val="clear" w:fill="2B2B2B"/>
+        </w:rPr>
+        <w:t>'http://192.168.100.233:7005'</w:t>
+      </w:r>
+      <w:r>
+        <w:rPr>
+          <w:rFonts w:hint="eastAsia" w:ascii="宋体" w:hAnsi="宋体" w:eastAsia="宋体" w:cs="宋体"/>
+          <w:color w:val="A9B7C6"/>
+          <w:sz w:val="24"/>
+          <w:szCs w:val="24"/>
+          <w:shd w:val="clear" w:fill="2B2B2B"/>
+        </w:rPr>
+        <w:t>)</w:t>
+      </w:r>
+      <w:r>
+        <w:rPr>
+          <w:rFonts w:hint="eastAsia" w:ascii="宋体" w:hAnsi="宋体" w:eastAsia="宋体" w:cs="宋体"/>
+          <w:color w:val="A9B7C6"/>
+          <w:sz w:val="24"/>
+          <w:szCs w:val="24"/>
+          <w:shd w:val="clear" w:fill="2B2B2B"/>
+        </w:rPr>
+        <w:br w:type="textWrapping"/>
+      </w:r>
+      <w:r>
+        <w:rPr>
+          <w:rFonts w:hint="eastAsia" w:ascii="宋体" w:hAnsi="宋体" w:eastAsia="宋体" w:cs="宋体"/>
+          <w:color w:val="A9B7C6"/>
+          <w:sz w:val="24"/>
+          <w:szCs w:val="24"/>
+          <w:shd w:val="clear" w:fill="2B2B2B"/>
+        </w:rPr>
+        <w:t>response1=request.urlopen(info)</w:t>
+      </w:r>
+      <w:r>
+        <w:rPr>
+          <w:rFonts w:hint="eastAsia" w:ascii="宋体" w:hAnsi="宋体" w:eastAsia="宋体" w:cs="宋体"/>
+          <w:color w:val="A9B7C6"/>
+          <w:sz w:val="24"/>
+          <w:szCs w:val="24"/>
+          <w:shd w:val="clear" w:fill="2B2B2B"/>
+        </w:rPr>
+        <w:br w:type="textWrapping"/>
+      </w:r>
+      <w:r>
+        <w:rPr>
+          <w:rFonts w:hint="eastAsia" w:ascii="宋体" w:hAnsi="宋体" w:eastAsia="宋体" w:cs="宋体"/>
+          <w:color w:val="A9B7C6"/>
+          <w:sz w:val="24"/>
+          <w:szCs w:val="24"/>
+          <w:shd w:val="clear" w:fill="2B2B2B"/>
+        </w:rPr>
+        <w:t>Dict={</w:t>
+      </w:r>
+      <w:r>
+        <w:rPr>
+          <w:rFonts w:hint="eastAsia" w:ascii="宋体" w:hAnsi="宋体" w:eastAsia="宋体" w:cs="宋体"/>
+          <w:color w:val="6A8759"/>
+          <w:sz w:val="24"/>
+          <w:szCs w:val="24"/>
+          <w:shd w:val="clear" w:fill="2B2B2B"/>
+        </w:rPr>
+        <w:t>'username'</w:t>
+      </w:r>
+      <w:r>
+        <w:rPr>
+          <w:rFonts w:hint="eastAsia" w:ascii="宋体" w:hAnsi="宋体" w:eastAsia="宋体" w:cs="宋体"/>
+          <w:color w:val="A9B7C6"/>
+          <w:sz w:val="24"/>
+          <w:szCs w:val="24"/>
+          <w:shd w:val="clear" w:fill="2B2B2B"/>
+        </w:rPr>
+        <w:t>:</w:t>
+      </w:r>
+      <w:r>
+        <w:rPr>
+          <w:rFonts w:hint="eastAsia" w:ascii="宋体" w:hAnsi="宋体" w:eastAsia="宋体" w:cs="宋体"/>
+          <w:color w:val="6A8759"/>
+          <w:sz w:val="24"/>
+          <w:szCs w:val="24"/>
+          <w:shd w:val="clear" w:fill="2B2B2B"/>
+        </w:rPr>
+        <w:t>'admin'</w:t>
+      </w:r>
+      <w:r>
+        <w:rPr>
+          <w:rFonts w:hint="eastAsia" w:ascii="宋体" w:hAnsi="宋体" w:eastAsia="宋体" w:cs="宋体"/>
+          <w:color w:val="CC7832"/>
+          <w:sz w:val="24"/>
+          <w:szCs w:val="24"/>
+          <w:shd w:val="clear" w:fill="2B2B2B"/>
+        </w:rPr>
+        <w:t>,</w:t>
+      </w:r>
+      <w:r>
+        <w:rPr>
+          <w:rFonts w:hint="eastAsia" w:ascii="宋体" w:hAnsi="宋体" w:eastAsia="宋体" w:cs="宋体"/>
+          <w:color w:val="6A8759"/>
+          <w:sz w:val="24"/>
+          <w:szCs w:val="24"/>
+          <w:shd w:val="clear" w:fill="2B2B2B"/>
+        </w:rPr>
+        <w:t>'password'</w:t>
+      </w:r>
+      <w:r>
+        <w:rPr>
+          <w:rFonts w:hint="eastAsia" w:ascii="宋体" w:hAnsi="宋体" w:eastAsia="宋体" w:cs="宋体"/>
+          <w:color w:val="A9B7C6"/>
+          <w:sz w:val="24"/>
+          <w:szCs w:val="24"/>
+          <w:shd w:val="clear" w:fill="2B2B2B"/>
+        </w:rPr>
+        <w:t>:</w:t>
+      </w:r>
+      <w:r>
+        <w:rPr>
+          <w:rFonts w:hint="eastAsia" w:ascii="宋体" w:hAnsi="宋体" w:eastAsia="宋体" w:cs="宋体"/>
+          <w:color w:val="6A8759"/>
+          <w:sz w:val="24"/>
+          <w:szCs w:val="24"/>
+          <w:shd w:val="clear" w:fill="2B2B2B"/>
+        </w:rPr>
+        <w:t>'000000'</w:t>
+      </w:r>
+      <w:r>
+        <w:rPr>
+          <w:rFonts w:hint="eastAsia" w:ascii="宋体" w:hAnsi="宋体" w:eastAsia="宋体" w:cs="宋体"/>
+          <w:color w:val="A9B7C6"/>
+          <w:sz w:val="24"/>
+          <w:szCs w:val="24"/>
+          <w:shd w:val="clear" w:fill="2B2B2B"/>
+        </w:rPr>
+        <w:t>}</w:t>
+      </w:r>
+      <w:r>
+        <w:rPr>
+          <w:rFonts w:hint="eastAsia" w:ascii="宋体" w:hAnsi="宋体" w:eastAsia="宋体" w:cs="宋体"/>
+          <w:color w:val="A9B7C6"/>
+          <w:sz w:val="24"/>
+          <w:szCs w:val="24"/>
+          <w:shd w:val="clear" w:fill="2B2B2B"/>
+        </w:rPr>
+        <w:br w:type="textWrapping"/>
+      </w:r>
+      <w:r>
+        <w:rPr>
+          <w:rFonts w:hint="eastAsia" w:ascii="宋体" w:hAnsi="宋体" w:eastAsia="宋体" w:cs="宋体"/>
+          <w:color w:val="A9B7C6"/>
+          <w:sz w:val="24"/>
+          <w:szCs w:val="24"/>
+          <w:shd w:val="clear" w:fill="2B2B2B"/>
+        </w:rPr>
+        <w:t>data=</w:t>
+      </w:r>
+      <w:r>
+        <w:rPr>
+          <w:rFonts w:hint="eastAsia" w:ascii="宋体" w:hAnsi="宋体" w:eastAsia="宋体" w:cs="宋体"/>
+          <w:color w:val="8888C6"/>
+          <w:sz w:val="24"/>
+          <w:szCs w:val="24"/>
+          <w:shd w:val="clear" w:fill="2B2B2B"/>
+        </w:rPr>
+        <w:t>bytes</w:t>
+      </w:r>
+      <w:r>
+        <w:rPr>
+          <w:rFonts w:hint="eastAsia" w:ascii="宋体" w:hAnsi="宋体" w:eastAsia="宋体" w:cs="宋体"/>
+          <w:color w:val="A9B7C6"/>
+          <w:sz w:val="24"/>
+          <w:szCs w:val="24"/>
+          <w:shd w:val="clear" w:fill="2B2B2B"/>
+        </w:rPr>
+        <w:t>(parse.urlencode(Dict).encode(</w:t>
+      </w:r>
+      <w:r>
+        <w:rPr>
+          <w:rFonts w:hint="eastAsia" w:ascii="宋体" w:hAnsi="宋体" w:eastAsia="宋体" w:cs="宋体"/>
+          <w:color w:val="6A8759"/>
+          <w:sz w:val="24"/>
+          <w:szCs w:val="24"/>
+          <w:shd w:val="clear" w:fill="2B2B2B"/>
+        </w:rPr>
+        <w:t>'utf-8'</w:t>
+      </w:r>
+      <w:r>
+        <w:rPr>
+          <w:rFonts w:hint="eastAsia" w:ascii="宋体" w:hAnsi="宋体" w:eastAsia="宋体" w:cs="宋体"/>
+          <w:color w:val="A9B7C6"/>
+          <w:sz w:val="24"/>
+          <w:szCs w:val="24"/>
+          <w:shd w:val="clear" w:fill="2B2B2B"/>
+        </w:rPr>
+        <w:t>))</w:t>
+      </w:r>
+      <w:r>
+        <w:rPr>
+          <w:rFonts w:hint="eastAsia" w:ascii="宋体" w:hAnsi="宋体" w:eastAsia="宋体" w:cs="宋体"/>
+          <w:color w:val="A9B7C6"/>
+          <w:sz w:val="24"/>
+          <w:szCs w:val="24"/>
+          <w:shd w:val="clear" w:fill="2B2B2B"/>
+        </w:rPr>
+        <w:br w:type="textWrapping"/>
+      </w:r>
+      <w:r>
+        <w:rPr>
+          <w:rFonts w:hint="eastAsia" w:ascii="宋体" w:hAnsi="宋体" w:eastAsia="宋体" w:cs="宋体"/>
+          <w:color w:val="A9B7C6"/>
+          <w:sz w:val="24"/>
+          <w:szCs w:val="24"/>
+          <w:shd w:val="clear" w:fill="2B2B2B"/>
+        </w:rPr>
+        <w:t>response2=request.urlopen(</w:t>
+      </w:r>
+      <w:r>
+        <w:rPr>
+          <w:rFonts w:hint="eastAsia" w:ascii="宋体" w:hAnsi="宋体" w:eastAsia="宋体" w:cs="宋体"/>
+          <w:color w:val="6A8759"/>
+          <w:sz w:val="24"/>
+          <w:szCs w:val="24"/>
+          <w:shd w:val="clear" w:fill="2B2B2B"/>
+        </w:rPr>
+        <w:t>'http://192.168.100.233:7005/index_zt.jsp'</w:t>
+      </w:r>
+      <w:r>
+        <w:rPr>
+          <w:rFonts w:hint="eastAsia" w:ascii="宋体" w:hAnsi="宋体" w:eastAsia="宋体" w:cs="宋体"/>
+          <w:color w:val="CC7832"/>
+          <w:sz w:val="24"/>
+          <w:szCs w:val="24"/>
+          <w:shd w:val="clear" w:fill="2B2B2B"/>
+        </w:rPr>
+        <w:t>,</w:t>
+      </w:r>
+      <w:r>
+        <w:rPr>
+          <w:rFonts w:hint="eastAsia" w:ascii="宋体" w:hAnsi="宋体" w:eastAsia="宋体" w:cs="宋体"/>
+          <w:color w:val="AA4926"/>
+          <w:sz w:val="24"/>
+          <w:szCs w:val="24"/>
+          <w:shd w:val="clear" w:fill="2B2B2B"/>
+        </w:rPr>
+        <w:t>data</w:t>
+      </w:r>
+      <w:r>
+        <w:rPr>
+          <w:rFonts w:hint="eastAsia" w:ascii="宋体" w:hAnsi="宋体" w:eastAsia="宋体" w:cs="宋体"/>
+          <w:color w:val="A9B7C6"/>
+          <w:sz w:val="24"/>
+          <w:szCs w:val="24"/>
+          <w:shd w:val="clear" w:fill="2B2B2B"/>
+        </w:rPr>
+        <w:t>=data)</w:t>
+      </w:r>
+    </w:p>
+    <w:p>
+      <w:pPr>
+        <w:bidi w:val="0"/>
+        <w:ind w:left="0" w:leftChars="0" w:firstLine="0" w:firstLineChars="0"/>
+        <w:rPr>
+          <w:rFonts w:hint="default"/>
+          <w:lang w:val="en-US" w:eastAsia="zh-CN"/>
+        </w:rPr>
+      </w:pPr>
+      <w:r>
+        <w:rPr>
+          <w:rFonts w:hint="eastAsia"/>
+          <w:lang w:val="en-US" w:eastAsia="zh-CN"/>
+        </w:rPr>
+        <w:t>使用request.urlopen()方法进行http请求，将会返回一个HTTPResponse类型的对象，通过调用对象的方法及属性可以访问响应信息。</w:t>
+      </w:r>
+    </w:p>
+    <w:p>
+      <w:pPr>
+        <w:bidi w:val="0"/>
+        <w:rPr>
+          <w:rFonts w:hint="eastAsia"/>
+          <w:lang w:val="en-US" w:eastAsia="zh-CN"/>
+        </w:rPr>
+      </w:pPr>
+      <w:r>
+        <w:rPr>
+          <w:rFonts w:hint="eastAsia"/>
+          <w:lang w:val="en-US" w:eastAsia="zh-CN"/>
+        </w:rPr>
+        <w:t>response.read().decode('utf-8')  #返回网页内容</w:t>
+      </w:r>
+    </w:p>
+    <w:p>
+      <w:pPr>
+        <w:bidi w:val="0"/>
+        <w:rPr>
+          <w:rFonts w:hint="eastAsia"/>
+          <w:lang w:val="en-US" w:eastAsia="zh-CN"/>
+        </w:rPr>
+      </w:pPr>
+      <w:r>
+        <w:rPr>
+          <w:rFonts w:hint="eastAsia"/>
+          <w:lang w:val="en-US" w:eastAsia="zh-CN"/>
+        </w:rPr>
+        <w:t>response.getheader('server')   #返回响应头中的server值</w:t>
+      </w:r>
+    </w:p>
+    <w:p>
+      <w:pPr>
+        <w:bidi w:val="0"/>
+        <w:rPr>
+          <w:rFonts w:hint="eastAsia"/>
+          <w:lang w:val="en-US" w:eastAsia="zh-CN"/>
+        </w:rPr>
+      </w:pPr>
+      <w:r>
+        <w:rPr>
+          <w:rFonts w:hint="eastAsia"/>
+          <w:lang w:val="en-US" w:eastAsia="zh-CN"/>
+        </w:rPr>
+        <w:t>response.getheaders()   #以列表元祖对的形式返回响应头信息</w:t>
+      </w:r>
+    </w:p>
+    <w:p>
+      <w:pPr>
+        <w:bidi w:val="0"/>
+        <w:rPr>
+          <w:rFonts w:hint="eastAsia"/>
+          <w:lang w:val="en-US" w:eastAsia="zh-CN"/>
+        </w:rPr>
+      </w:pPr>
+      <w:r>
+        <w:rPr>
+          <w:rFonts w:hint="eastAsia"/>
+          <w:lang w:val="en-US" w:eastAsia="zh-CN"/>
+        </w:rPr>
+        <w:t>response.fileno()   #返回文件描述符</w:t>
+      </w:r>
+    </w:p>
+    <w:p>
+      <w:pPr>
+        <w:bidi w:val="0"/>
+        <w:rPr>
+          <w:rFonts w:hint="eastAsia"/>
+          <w:lang w:val="en-US" w:eastAsia="zh-CN"/>
+        </w:rPr>
+      </w:pPr>
+      <w:r>
+        <w:rPr>
+          <w:rFonts w:hint="eastAsia"/>
+          <w:lang w:val="en-US" w:eastAsia="zh-CN"/>
+        </w:rPr>
+        <w:t>response.version  #返回版本信息</w:t>
+      </w:r>
+    </w:p>
+    <w:p>
+      <w:pPr>
+        <w:bidi w:val="0"/>
+        <w:rPr>
+          <w:rFonts w:hint="eastAsia"/>
+          <w:lang w:val="en-US" w:eastAsia="zh-CN"/>
+        </w:rPr>
+      </w:pPr>
+      <w:r>
+        <w:rPr>
+          <w:rFonts w:hint="eastAsia"/>
+          <w:lang w:val="en-US" w:eastAsia="zh-CN"/>
+        </w:rPr>
+        <w:t>response.status)  #返回状态码200，404代表网页未找到</w:t>
+      </w:r>
+    </w:p>
+    <w:p>
+      <w:pPr>
+        <w:bidi w:val="0"/>
+        <w:rPr>
+          <w:rFonts w:hint="eastAsia"/>
+          <w:lang w:val="en-US" w:eastAsia="zh-CN"/>
+        </w:rPr>
+      </w:pPr>
+      <w:r>
+        <w:rPr>
+          <w:rFonts w:hint="eastAsia"/>
+          <w:lang w:val="en-US" w:eastAsia="zh-CN"/>
+        </w:rPr>
+        <w:t>response.debuglevel   #返回调试等级</w:t>
+      </w:r>
+    </w:p>
+    <w:p>
+      <w:pPr>
+        <w:bidi w:val="0"/>
+        <w:rPr>
+          <w:rFonts w:hint="eastAsia"/>
+          <w:lang w:val="en-US" w:eastAsia="zh-CN"/>
+        </w:rPr>
+      </w:pPr>
+      <w:r>
+        <w:rPr>
+          <w:rFonts w:hint="eastAsia"/>
+          <w:lang w:val="en-US" w:eastAsia="zh-CN"/>
+        </w:rPr>
+        <w:t>response.closed  #返回对象是否关闭布尔值</w:t>
+      </w:r>
+    </w:p>
+    <w:p>
+      <w:pPr>
+        <w:bidi w:val="0"/>
+        <w:rPr>
+          <w:rFonts w:hint="eastAsia"/>
+          <w:lang w:val="en-US" w:eastAsia="zh-CN"/>
+        </w:rPr>
+      </w:pPr>
+      <w:r>
+        <w:rPr>
+          <w:rFonts w:hint="eastAsia"/>
+          <w:lang w:val="en-US" w:eastAsia="zh-CN"/>
+        </w:rPr>
+        <w:t>response.geturl()  #返回检索的URL</w:t>
+      </w:r>
+    </w:p>
+    <w:p>
+      <w:pPr>
+        <w:bidi w:val="0"/>
+        <w:rPr>
+          <w:rFonts w:hint="eastAsia"/>
+          <w:lang w:val="en-US" w:eastAsia="zh-CN"/>
+        </w:rPr>
+      </w:pPr>
+      <w:r>
+        <w:rPr>
+          <w:rFonts w:hint="eastAsia"/>
+          <w:lang w:val="en-US" w:eastAsia="zh-CN"/>
+        </w:rPr>
+        <w:t>response.info()  #返回网页的响应头信息</w:t>
+      </w:r>
+    </w:p>
+    <w:p>
+      <w:pPr>
+        <w:bidi w:val="0"/>
+        <w:rPr>
+          <w:rFonts w:hint="eastAsia"/>
+          <w:lang w:val="en-US" w:eastAsia="zh-CN"/>
+        </w:rPr>
+      </w:pPr>
+      <w:r>
+        <w:rPr>
+          <w:rFonts w:hint="eastAsia"/>
+          <w:lang w:val="en-US" w:eastAsia="zh-CN"/>
+        </w:rPr>
+        <w:t>response.getcode()  #返回响应的HTTP状态码</w:t>
+      </w:r>
+    </w:p>
+    <w:p>
+      <w:pPr>
+        <w:bidi w:val="0"/>
+        <w:rPr>
+          <w:rFonts w:hint="eastAsia"/>
+          <w:lang w:val="en-US" w:eastAsia="zh-CN"/>
+        </w:rPr>
+      </w:pPr>
+      <w:r>
+        <w:rPr>
+          <w:rFonts w:hint="eastAsia"/>
+          <w:lang w:val="en-US" w:eastAsia="zh-CN"/>
+        </w:rPr>
+        <w:t>response.msg  #访问成功则返回ok</w:t>
+      </w:r>
+    </w:p>
+    <w:p>
+      <w:pPr>
+        <w:bidi w:val="0"/>
+        <w:rPr>
+          <w:rFonts w:hint="eastAsia"/>
+          <w:lang w:val="en-US" w:eastAsia="zh-CN"/>
+        </w:rPr>
+      </w:pPr>
+      <w:r>
+        <w:rPr>
+          <w:rFonts w:hint="eastAsia"/>
+          <w:lang w:val="en-US" w:eastAsia="zh-CN"/>
+        </w:rPr>
+        <w:t>response.reason  #返回状态信息</w:t>
+      </w:r>
+    </w:p>
+    <w:p>
+      <w:pPr>
+        <w:bidi w:val="0"/>
+        <w:rPr>
+          <w:rFonts w:hint="default"/>
+          <w:b/>
+          <w:bCs/>
+          <w:lang w:val="en-US" w:eastAsia="zh-CN"/>
+        </w:rPr>
+      </w:pPr>
+      <w:r>
+        <w:rPr>
+          <w:rFonts w:hint="eastAsia"/>
+          <w:b/>
+          <w:bCs/>
+          <w:lang w:val="en-US" w:eastAsia="zh-CN"/>
+        </w:rPr>
+        <w:t>（2）error错误处理模块</w:t>
+      </w:r>
+    </w:p>
+    <w:p>
+      <w:pPr>
+        <w:bidi w:val="0"/>
+        <w:rPr>
+          <w:rFonts w:hint="eastAsia"/>
+          <w:lang w:val="en-US" w:eastAsia="zh-CN"/>
+        </w:rPr>
+      </w:pPr>
+      <w:r>
+        <w:rPr>
+          <w:rFonts w:hint="eastAsia"/>
+          <w:lang w:val="en-US" w:eastAsia="zh-CN"/>
+        </w:rPr>
+        <w:t>error模块定义了由request模块产生的异常，如果出现问题，request模块便会抛出error模块中定义的异常。</w:t>
+      </w:r>
+    </w:p>
+    <w:p>
+      <w:pPr>
+        <w:bidi w:val="0"/>
+        <w:rPr>
+          <w:rFonts w:hint="eastAsia"/>
+          <w:lang w:val="en-US" w:eastAsia="zh-CN"/>
+        </w:rPr>
+      </w:pPr>
+      <w:r>
+        <w:rPr>
+          <w:rFonts w:hint="eastAsia"/>
+          <w:lang w:val="en-US" w:eastAsia="zh-CN"/>
+        </w:rPr>
+        <w:t>error.URLError：它继承自OSError类，是error异常模块的基类，由request模块产生的异常都可以通过捕获这个类来处理。它只有一个属性reason，即返回错误的原因。</w:t>
+      </w:r>
+    </w:p>
+    <w:p>
+      <w:pPr>
+        <w:pStyle w:val="15"/>
+        <w:keepNext w:val="0"/>
+        <w:keepLines w:val="0"/>
+        <w:widowControl/>
+        <w:suppressLineNumbers w:val="0"/>
+        <w:shd w:val="clear" w:fill="2B2B2B"/>
+        <w:rPr>
+          <w:rFonts w:hint="eastAsia" w:ascii="宋体" w:hAnsi="宋体" w:eastAsia="宋体" w:cs="宋体"/>
+          <w:color w:val="A9B7C6"/>
+          <w:sz w:val="24"/>
+          <w:szCs w:val="24"/>
+        </w:rPr>
+      </w:pPr>
+      <w:r>
+        <w:rPr>
+          <w:rFonts w:hint="eastAsia" w:ascii="宋体" w:hAnsi="宋体" w:eastAsia="宋体" w:cs="宋体"/>
+          <w:color w:val="CC7832"/>
+          <w:sz w:val="24"/>
+          <w:szCs w:val="24"/>
+          <w:shd w:val="clear" w:fill="2B2B2B"/>
+        </w:rPr>
+        <w:t xml:space="preserve">from </w:t>
+      </w:r>
+      <w:r>
+        <w:rPr>
+          <w:rFonts w:hint="eastAsia" w:ascii="宋体" w:hAnsi="宋体" w:eastAsia="宋体" w:cs="宋体"/>
+          <w:color w:val="A9B7C6"/>
+          <w:sz w:val="24"/>
+          <w:szCs w:val="24"/>
+          <w:shd w:val="clear" w:fill="2B2B2B"/>
+        </w:rPr>
+        <w:t xml:space="preserve">urllib </w:t>
+      </w:r>
+      <w:r>
+        <w:rPr>
+          <w:rFonts w:hint="eastAsia" w:ascii="宋体" w:hAnsi="宋体" w:eastAsia="宋体" w:cs="宋体"/>
+          <w:color w:val="CC7832"/>
+          <w:sz w:val="24"/>
+          <w:szCs w:val="24"/>
+          <w:shd w:val="clear" w:fill="2B2B2B"/>
+        </w:rPr>
+        <w:t xml:space="preserve">import </w:t>
+      </w:r>
+      <w:r>
+        <w:rPr>
+          <w:rFonts w:hint="eastAsia" w:ascii="宋体" w:hAnsi="宋体" w:eastAsia="宋体" w:cs="宋体"/>
+          <w:color w:val="A9B7C6"/>
+          <w:sz w:val="24"/>
+          <w:szCs w:val="24"/>
+          <w:shd w:val="clear" w:fill="2B2B2B"/>
+        </w:rPr>
+        <w:t>error</w:t>
+      </w:r>
+      <w:r>
+        <w:rPr>
+          <w:rFonts w:hint="eastAsia" w:ascii="宋体" w:hAnsi="宋体" w:eastAsia="宋体" w:cs="宋体"/>
+          <w:color w:val="CC7832"/>
+          <w:sz w:val="24"/>
+          <w:szCs w:val="24"/>
+          <w:shd w:val="clear" w:fill="2B2B2B"/>
+        </w:rPr>
+        <w:t>,</w:t>
+      </w:r>
+      <w:r>
+        <w:rPr>
+          <w:rFonts w:hint="eastAsia" w:ascii="宋体" w:hAnsi="宋体" w:eastAsia="宋体" w:cs="宋体"/>
+          <w:color w:val="A9B7C6"/>
+          <w:sz w:val="24"/>
+          <w:szCs w:val="24"/>
+          <w:shd w:val="clear" w:fill="2B2B2B"/>
+        </w:rPr>
+        <w:t>request</w:t>
+      </w:r>
+      <w:r>
+        <w:rPr>
+          <w:rFonts w:hint="eastAsia" w:ascii="宋体" w:hAnsi="宋体" w:eastAsia="宋体" w:cs="宋体"/>
+          <w:color w:val="A9B7C6"/>
+          <w:sz w:val="24"/>
+          <w:szCs w:val="24"/>
+          <w:shd w:val="clear" w:fill="2B2B2B"/>
+        </w:rPr>
+        <w:br w:type="textWrapping"/>
+      </w:r>
+      <w:r>
+        <w:rPr>
+          <w:rFonts w:hint="eastAsia" w:cs="宋体"/>
+          <w:color w:val="CC7832"/>
+          <w:sz w:val="24"/>
+          <w:szCs w:val="24"/>
+          <w:shd w:val="clear" w:fill="2B2B2B"/>
+          <w:lang w:val="en-US" w:eastAsia="zh-CN"/>
+        </w:rPr>
+        <w:t xml:space="preserve">    t</w:t>
+      </w:r>
+      <w:r>
+        <w:rPr>
+          <w:rFonts w:hint="eastAsia" w:ascii="宋体" w:hAnsi="宋体" w:eastAsia="宋体" w:cs="宋体"/>
+          <w:color w:val="CC7832"/>
+          <w:sz w:val="24"/>
+          <w:szCs w:val="24"/>
+          <w:shd w:val="clear" w:fill="2B2B2B"/>
+        </w:rPr>
+        <w:t>ry</w:t>
+      </w:r>
+      <w:r>
+        <w:rPr>
+          <w:rFonts w:hint="eastAsia" w:ascii="宋体" w:hAnsi="宋体" w:eastAsia="宋体" w:cs="宋体"/>
+          <w:color w:val="A9B7C6"/>
+          <w:sz w:val="24"/>
+          <w:szCs w:val="24"/>
+          <w:shd w:val="clear" w:fill="2B2B2B"/>
+        </w:rPr>
+        <w:t>:</w:t>
+      </w:r>
+      <w:r>
+        <w:rPr>
+          <w:rFonts w:hint="eastAsia" w:ascii="宋体" w:hAnsi="宋体" w:eastAsia="宋体" w:cs="宋体"/>
+          <w:color w:val="A9B7C6"/>
+          <w:sz w:val="24"/>
+          <w:szCs w:val="24"/>
+          <w:shd w:val="clear" w:fill="2B2B2B"/>
+        </w:rPr>
+        <w:br w:type="textWrapping"/>
+      </w:r>
+      <w:r>
+        <w:rPr>
+          <w:rFonts w:hint="eastAsia" w:ascii="宋体" w:hAnsi="宋体" w:eastAsia="宋体" w:cs="宋体"/>
+          <w:color w:val="A9B7C6"/>
+          <w:sz w:val="24"/>
+          <w:szCs w:val="24"/>
+          <w:shd w:val="clear" w:fill="2B2B2B"/>
+        </w:rPr>
+        <w:t xml:space="preserve">    </w:t>
+      </w:r>
+      <w:r>
+        <w:rPr>
+          <w:rFonts w:hint="eastAsia" w:cs="宋体"/>
+          <w:color w:val="A9B7C6"/>
+          <w:sz w:val="24"/>
+          <w:szCs w:val="24"/>
+          <w:shd w:val="clear" w:fill="2B2B2B"/>
+          <w:lang w:val="en-US" w:eastAsia="zh-CN"/>
+        </w:rPr>
+        <w:tab/>
+      </w:r>
+      <w:r>
+        <w:rPr>
+          <w:rFonts w:hint="eastAsia" w:ascii="宋体" w:hAnsi="宋体" w:eastAsia="宋体" w:cs="宋体"/>
+          <w:color w:val="A9B7C6"/>
+          <w:sz w:val="24"/>
+          <w:szCs w:val="24"/>
+          <w:shd w:val="clear" w:fill="2B2B2B"/>
+        </w:rPr>
+        <w:t>response=request.urlopen(</w:t>
+      </w:r>
+      <w:r>
+        <w:rPr>
+          <w:rFonts w:hint="eastAsia" w:ascii="宋体" w:hAnsi="宋体" w:eastAsia="宋体" w:cs="宋体"/>
+          <w:color w:val="6A8759"/>
+          <w:sz w:val="24"/>
+          <w:szCs w:val="24"/>
+          <w:shd w:val="clear" w:fill="2B2B2B"/>
+        </w:rPr>
+        <w:t>'http://localhost:9087'</w:t>
+      </w:r>
+      <w:r>
+        <w:rPr>
+          <w:rFonts w:hint="eastAsia" w:ascii="宋体" w:hAnsi="宋体" w:eastAsia="宋体" w:cs="宋体"/>
+          <w:color w:val="A9B7C6"/>
+          <w:sz w:val="24"/>
+          <w:szCs w:val="24"/>
+          <w:shd w:val="clear" w:fill="2B2B2B"/>
+        </w:rPr>
+        <w:t>)</w:t>
+      </w:r>
+      <w:r>
+        <w:rPr>
+          <w:rFonts w:hint="eastAsia" w:ascii="宋体" w:hAnsi="宋体" w:eastAsia="宋体" w:cs="宋体"/>
+          <w:color w:val="A9B7C6"/>
+          <w:sz w:val="24"/>
+          <w:szCs w:val="24"/>
+          <w:shd w:val="clear" w:fill="2B2B2B"/>
+        </w:rPr>
+        <w:br w:type="textWrapping"/>
+      </w:r>
+      <w:r>
+        <w:rPr>
+          <w:rFonts w:hint="eastAsia" w:cs="宋体"/>
+          <w:color w:val="A9B7C6"/>
+          <w:sz w:val="24"/>
+          <w:szCs w:val="24"/>
+          <w:shd w:val="clear" w:fill="2B2B2B"/>
+          <w:lang w:val="en-US" w:eastAsia="zh-CN"/>
+        </w:rPr>
+        <w:t xml:space="preserve">    </w:t>
+      </w:r>
+      <w:r>
+        <w:rPr>
+          <w:rFonts w:hint="eastAsia" w:ascii="宋体" w:hAnsi="宋体" w:eastAsia="宋体" w:cs="宋体"/>
+          <w:color w:val="CC7832"/>
+          <w:sz w:val="24"/>
+          <w:szCs w:val="24"/>
+          <w:shd w:val="clear" w:fill="2B2B2B"/>
+        </w:rPr>
+        <w:t xml:space="preserve">except </w:t>
+      </w:r>
+      <w:r>
+        <w:rPr>
+          <w:rFonts w:hint="eastAsia" w:ascii="宋体" w:hAnsi="宋体" w:eastAsia="宋体" w:cs="宋体"/>
+          <w:color w:val="A9B7C6"/>
+          <w:sz w:val="24"/>
+          <w:szCs w:val="24"/>
+          <w:shd w:val="clear" w:fill="2B2B2B"/>
+        </w:rPr>
+        <w:t xml:space="preserve">error.URLError </w:t>
+      </w:r>
+      <w:r>
+        <w:rPr>
+          <w:rFonts w:hint="eastAsia" w:ascii="宋体" w:hAnsi="宋体" w:eastAsia="宋体" w:cs="宋体"/>
+          <w:color w:val="CC7832"/>
+          <w:sz w:val="24"/>
+          <w:szCs w:val="24"/>
+          <w:shd w:val="clear" w:fill="2B2B2B"/>
+        </w:rPr>
+        <w:t xml:space="preserve">as </w:t>
+      </w:r>
+      <w:r>
+        <w:rPr>
+          <w:rFonts w:hint="eastAsia" w:ascii="宋体" w:hAnsi="宋体" w:eastAsia="宋体" w:cs="宋体"/>
+          <w:color w:val="A9B7C6"/>
+          <w:sz w:val="24"/>
+          <w:szCs w:val="24"/>
+          <w:shd w:val="clear" w:fill="2B2B2B"/>
+        </w:rPr>
+        <w:t>E:</w:t>
+      </w:r>
+      <w:r>
+        <w:rPr>
+          <w:rFonts w:hint="eastAsia" w:ascii="宋体" w:hAnsi="宋体" w:eastAsia="宋体" w:cs="宋体"/>
+          <w:color w:val="A9B7C6"/>
+          <w:sz w:val="24"/>
+          <w:szCs w:val="24"/>
+          <w:shd w:val="clear" w:fill="2B2B2B"/>
+        </w:rPr>
+        <w:br w:type="textWrapping"/>
+      </w:r>
+      <w:r>
+        <w:rPr>
+          <w:rFonts w:hint="eastAsia" w:ascii="宋体" w:hAnsi="宋体" w:eastAsia="宋体" w:cs="宋体"/>
+          <w:color w:val="A9B7C6"/>
+          <w:sz w:val="24"/>
+          <w:szCs w:val="24"/>
+          <w:shd w:val="clear" w:fill="2B2B2B"/>
+        </w:rPr>
+        <w:t xml:space="preserve">    </w:t>
+      </w:r>
+      <w:r>
+        <w:rPr>
+          <w:rFonts w:hint="eastAsia" w:cs="宋体"/>
+          <w:color w:val="A9B7C6"/>
+          <w:sz w:val="24"/>
+          <w:szCs w:val="24"/>
+          <w:shd w:val="clear" w:fill="2B2B2B"/>
+          <w:lang w:val="en-US" w:eastAsia="zh-CN"/>
+        </w:rPr>
+        <w:tab/>
+      </w:r>
+      <w:r>
+        <w:rPr>
+          <w:rFonts w:hint="eastAsia" w:ascii="宋体" w:hAnsi="宋体" w:eastAsia="宋体" w:cs="宋体"/>
+          <w:color w:val="8888C6"/>
+          <w:sz w:val="24"/>
+          <w:szCs w:val="24"/>
+          <w:shd w:val="clear" w:fill="2B2B2B"/>
+        </w:rPr>
+        <w:t>print</w:t>
+      </w:r>
+      <w:r>
+        <w:rPr>
+          <w:rFonts w:hint="eastAsia" w:ascii="宋体" w:hAnsi="宋体" w:eastAsia="宋体" w:cs="宋体"/>
+          <w:color w:val="A9B7C6"/>
+          <w:sz w:val="24"/>
+          <w:szCs w:val="24"/>
+          <w:shd w:val="clear" w:fill="2B2B2B"/>
+        </w:rPr>
+        <w:t>(E)</w:t>
+      </w:r>
+      <w:r>
+        <w:rPr>
+          <w:rFonts w:hint="eastAsia" w:ascii="宋体" w:hAnsi="宋体" w:eastAsia="宋体" w:cs="宋体"/>
+          <w:color w:val="A9B7C6"/>
+          <w:sz w:val="24"/>
+          <w:szCs w:val="24"/>
+          <w:shd w:val="clear" w:fill="2B2B2B"/>
+        </w:rPr>
+        <w:br w:type="textWrapping"/>
+      </w:r>
+      <w:r>
+        <w:rPr>
+          <w:rFonts w:hint="eastAsia" w:ascii="宋体" w:hAnsi="宋体" w:eastAsia="宋体" w:cs="宋体"/>
+          <w:color w:val="A9B7C6"/>
+          <w:sz w:val="24"/>
+          <w:szCs w:val="24"/>
+          <w:shd w:val="clear" w:fill="2B2B2B"/>
+        </w:rPr>
+        <w:t xml:space="preserve">    </w:t>
+      </w:r>
+      <w:r>
+        <w:rPr>
+          <w:rFonts w:hint="eastAsia" w:cs="宋体"/>
+          <w:color w:val="A9B7C6"/>
+          <w:sz w:val="24"/>
+          <w:szCs w:val="24"/>
+          <w:shd w:val="clear" w:fill="2B2B2B"/>
+          <w:lang w:val="en-US" w:eastAsia="zh-CN"/>
+        </w:rPr>
+        <w:tab/>
+      </w:r>
+      <w:r>
+        <w:rPr>
+          <w:rFonts w:hint="eastAsia" w:ascii="宋体" w:hAnsi="宋体" w:eastAsia="宋体" w:cs="宋体"/>
+          <w:color w:val="8888C6"/>
+          <w:sz w:val="24"/>
+          <w:szCs w:val="24"/>
+          <w:shd w:val="clear" w:fill="2B2B2B"/>
+        </w:rPr>
+        <w:t>print</w:t>
+      </w:r>
+      <w:r>
+        <w:rPr>
+          <w:rFonts w:hint="eastAsia" w:ascii="宋体" w:hAnsi="宋体" w:eastAsia="宋体" w:cs="宋体"/>
+          <w:color w:val="A9B7C6"/>
+          <w:sz w:val="24"/>
+          <w:szCs w:val="24"/>
+          <w:shd w:val="clear" w:fill="2B2B2B"/>
+        </w:rPr>
+        <w:t>(E.reason)</w:t>
+      </w:r>
+    </w:p>
+    <w:p>
+      <w:pPr>
+        <w:rPr>
+          <w:rFonts w:hint="eastAsia"/>
+          <w:lang w:val="en-US" w:eastAsia="zh-CN"/>
+        </w:rPr>
+      </w:pPr>
+      <w:r>
+        <w:rPr>
+          <w:rFonts w:hint="eastAsia"/>
+          <w:lang w:val="en-US" w:eastAsia="zh-CN"/>
+        </w:rPr>
+        <w:t>error.</w:t>
+      </w:r>
+      <w:r>
+        <w:rPr>
+          <w:rFonts w:hint="default"/>
+          <w:lang w:val="en-US" w:eastAsia="zh-CN"/>
+        </w:rPr>
+        <w:t>HTTPError</w:t>
+      </w:r>
+      <w:r>
+        <w:rPr>
+          <w:rFonts w:hint="eastAsia"/>
+          <w:lang w:val="en-US" w:eastAsia="zh-CN"/>
+        </w:rPr>
+        <w:t xml:space="preserve">：它是URLError的子类，专门用来处理HTTP请求错误，比如认证请求失败，它有3个属性：  </w:t>
+      </w:r>
+    </w:p>
+    <w:p>
+      <w:pPr>
+        <w:rPr>
+          <w:rFonts w:hint="eastAsia"/>
+          <w:lang w:val="en-US" w:eastAsia="zh-CN"/>
+        </w:rPr>
+      </w:pPr>
+      <w:r>
+        <w:rPr>
+          <w:rFonts w:hint="eastAsia"/>
+          <w:lang w:val="en-US" w:eastAsia="zh-CN"/>
+        </w:rPr>
+        <w:t>code：返回HTTP的状态码，如404页面不存在，500服务器错误等。</w:t>
+      </w:r>
+    </w:p>
+    <w:p>
+      <w:pPr>
+        <w:rPr>
+          <w:rFonts w:hint="eastAsia"/>
+          <w:lang w:val="en-US" w:eastAsia="zh-CN"/>
+        </w:rPr>
+      </w:pPr>
+      <w:r>
+        <w:rPr>
+          <w:rFonts w:hint="eastAsia"/>
+          <w:lang w:val="en-US" w:eastAsia="zh-CN"/>
+        </w:rPr>
+        <w:t>reason：同父类，返回错误的原因。</w:t>
+      </w:r>
+    </w:p>
+    <w:p>
+      <w:pPr>
+        <w:rPr>
+          <w:rFonts w:hint="default"/>
+          <w:lang w:val="en-US" w:eastAsia="zh-CN"/>
+        </w:rPr>
+      </w:pPr>
+      <w:r>
+        <w:rPr>
+          <w:rFonts w:hint="eastAsia"/>
+          <w:lang w:val="en-US" w:eastAsia="zh-CN"/>
+        </w:rPr>
+        <w:t>headers：返回请求头。</w:t>
+      </w:r>
+    </w:p>
+    <w:p>
+      <w:pPr>
+        <w:bidi w:val="0"/>
+        <w:rPr>
+          <w:rFonts w:hint="eastAsia"/>
+          <w:b/>
+          <w:bCs/>
+          <w:lang w:val="en-US" w:eastAsia="zh-CN"/>
+        </w:rPr>
+      </w:pPr>
+      <w:r>
+        <w:rPr>
+          <w:rFonts w:hint="eastAsia"/>
+          <w:b/>
+          <w:bCs/>
+          <w:lang w:val="en-US" w:eastAsia="zh-CN"/>
+        </w:rPr>
+        <w:t>（3）parse解析模块</w:t>
+      </w:r>
+    </w:p>
+    <w:p>
+      <w:pPr>
+        <w:bidi w:val="0"/>
+        <w:rPr>
+          <w:rFonts w:hint="eastAsia"/>
+          <w:b w:val="0"/>
+          <w:bCs w:val="0"/>
+          <w:lang w:val="en-US" w:eastAsia="zh-CN"/>
+        </w:rPr>
+      </w:pPr>
+      <w:r>
+        <w:rPr>
+          <w:rFonts w:hint="default"/>
+          <w:b w:val="0"/>
+          <w:bCs w:val="0"/>
+          <w:lang w:val="en-US" w:eastAsia="zh-CN"/>
+        </w:rPr>
+        <w:t>parse模块定义了处理URL的标准接口，</w:t>
+      </w:r>
+      <w:r>
+        <w:rPr>
+          <w:rFonts w:hint="eastAsia"/>
+          <w:b w:val="0"/>
+          <w:bCs w:val="0"/>
+          <w:lang w:val="en-US" w:eastAsia="zh-CN"/>
+        </w:rPr>
+        <w:t>例如</w:t>
+      </w:r>
+      <w:r>
+        <w:rPr>
+          <w:rFonts w:hint="default"/>
+          <w:b w:val="0"/>
+          <w:bCs w:val="0"/>
+          <w:lang w:val="en-US" w:eastAsia="zh-CN"/>
+        </w:rPr>
+        <w:t>实现URL各部分的抽取，合并以及链接转换</w:t>
+      </w:r>
+      <w:r>
+        <w:rPr>
+          <w:rFonts w:hint="eastAsia"/>
+          <w:b w:val="0"/>
+          <w:bCs w:val="0"/>
+          <w:lang w:val="en-US" w:eastAsia="zh-CN"/>
+        </w:rPr>
+        <w:t>。</w:t>
+      </w:r>
+    </w:p>
+    <w:p>
+      <w:pPr>
+        <w:bidi w:val="0"/>
+        <w:rPr>
+          <w:rFonts w:hint="eastAsia"/>
+          <w:lang w:val="en-US" w:eastAsia="zh-CN"/>
+        </w:rPr>
+      </w:pPr>
+      <w:r>
+        <w:rPr>
+          <w:rFonts w:hint="eastAsia"/>
+          <w:lang w:val="en-US" w:eastAsia="zh-CN"/>
+        </w:rPr>
+        <w:t>parse.urlparse(urlstring,scheme='',allow_fragments=True)：解析一个url。</w:t>
+      </w:r>
+    </w:p>
+    <w:p>
+      <w:pPr>
+        <w:bidi w:val="0"/>
+        <w:rPr>
+          <w:rFonts w:hint="eastAsia"/>
+          <w:lang w:val="en-US" w:eastAsia="zh-CN"/>
+        </w:rPr>
+      </w:pPr>
+      <w:r>
+        <w:rPr>
+          <w:rFonts w:hint="default"/>
+          <w:lang w:val="en-US" w:eastAsia="zh-CN"/>
+        </w:rPr>
+        <w:t>urlstring：待解析的URL，字符串</w:t>
+      </w:r>
+      <w:r>
+        <w:rPr>
+          <w:rFonts w:hint="eastAsia"/>
+          <w:lang w:val="en-US" w:eastAsia="zh-CN"/>
+        </w:rPr>
+        <w:t>。</w:t>
+      </w:r>
+    </w:p>
+    <w:p>
+      <w:pPr>
+        <w:bidi w:val="0"/>
+        <w:rPr>
+          <w:rFonts w:hint="eastAsia"/>
+          <w:lang w:val="en-US" w:eastAsia="zh-CN"/>
+        </w:rPr>
+      </w:pPr>
+      <w:r>
+        <w:rPr>
+          <w:rFonts w:hint="default"/>
+          <w:lang w:val="en-US" w:eastAsia="zh-CN"/>
+        </w:rPr>
+        <w:t>scheme：它是默认的协议，如http或者https，URL如果不带http协议，可以通过scheme来指定，如果URL中制定了http协议则URL中生效</w:t>
+      </w:r>
+      <w:r>
+        <w:rPr>
+          <w:rFonts w:hint="eastAsia"/>
+          <w:lang w:val="en-US" w:eastAsia="zh-CN"/>
+        </w:rPr>
+        <w:t>。</w:t>
+      </w:r>
+    </w:p>
+    <w:p>
+      <w:pPr>
+        <w:bidi w:val="0"/>
+        <w:rPr>
+          <w:rFonts w:hint="eastAsia"/>
+          <w:lang w:val="en-US" w:eastAsia="zh-CN"/>
+        </w:rPr>
+      </w:pPr>
+      <w:r>
+        <w:rPr>
+          <w:rFonts w:hint="default"/>
+          <w:lang w:val="en-US" w:eastAsia="zh-CN"/>
+        </w:rPr>
+        <w:t>allow_fragments：是否忽略fragment即锚点，如果设置为False，fragment部分会被忽略，反之不忽略</w:t>
+      </w:r>
+      <w:r>
+        <w:rPr>
+          <w:rFonts w:hint="eastAsia"/>
+          <w:lang w:val="en-US" w:eastAsia="zh-CN"/>
+        </w:rPr>
+        <w:t>。</w:t>
+      </w:r>
+    </w:p>
+    <w:p>
+      <w:pPr>
+        <w:bidi w:val="0"/>
+        <w:rPr>
+          <w:rFonts w:hint="eastAsia"/>
+          <w:lang w:val="en-US" w:eastAsia="zh-CN"/>
+        </w:rPr>
+      </w:pPr>
+      <w:r>
+        <w:rPr>
+          <w:rFonts w:hint="eastAsia"/>
+          <w:lang w:val="en-US" w:eastAsia="zh-CN"/>
+        </w:rPr>
+        <w:t>parse.urlparse()</w:t>
+      </w:r>
+      <w:r>
+        <w:rPr>
+          <w:rFonts w:hint="default"/>
+          <w:lang w:val="en-US" w:eastAsia="zh-CN"/>
+        </w:rPr>
+        <w:t>方法</w:t>
+      </w:r>
+      <w:r>
+        <w:rPr>
+          <w:rFonts w:hint="eastAsia"/>
+          <w:lang w:val="en-US" w:eastAsia="zh-CN"/>
+        </w:rPr>
+        <w:t>返回一个ParseResult对象，内容</w:t>
+      </w:r>
+      <w:r>
+        <w:rPr>
+          <w:rFonts w:hint="default"/>
+          <w:lang w:val="en-US" w:eastAsia="zh-CN"/>
+        </w:rPr>
+        <w:t>实现URL的识别和分段，分别是scheme(协议)</w:t>
+      </w:r>
+      <w:r>
+        <w:rPr>
+          <w:rFonts w:hint="eastAsia"/>
+          <w:lang w:val="en-US" w:eastAsia="zh-CN"/>
+        </w:rPr>
+        <w:t>、</w:t>
+      </w:r>
+      <w:r>
+        <w:rPr>
+          <w:rFonts w:hint="default"/>
+          <w:lang w:val="en-US" w:eastAsia="zh-CN"/>
+        </w:rPr>
+        <w:t>netloc(域名)</w:t>
+      </w:r>
+      <w:r>
+        <w:rPr>
+          <w:rFonts w:hint="eastAsia"/>
+          <w:lang w:val="en-US" w:eastAsia="zh-CN"/>
+        </w:rPr>
+        <w:t>、</w:t>
+      </w:r>
+      <w:r>
+        <w:rPr>
+          <w:rFonts w:hint="default"/>
+          <w:lang w:val="en-US" w:eastAsia="zh-CN"/>
+        </w:rPr>
+        <w:t>path(路径)</w:t>
+      </w:r>
+      <w:r>
+        <w:rPr>
+          <w:rFonts w:hint="eastAsia"/>
+          <w:lang w:val="en-US" w:eastAsia="zh-CN"/>
+        </w:rPr>
+        <w:t>、</w:t>
+      </w:r>
+      <w:r>
+        <w:rPr>
+          <w:rFonts w:hint="default"/>
+          <w:lang w:val="en-US" w:eastAsia="zh-CN"/>
+        </w:rPr>
+        <w:t>params(参数)</w:t>
+      </w:r>
+      <w:r>
+        <w:rPr>
+          <w:rFonts w:hint="eastAsia"/>
+          <w:lang w:val="en-US" w:eastAsia="zh-CN"/>
+        </w:rPr>
+        <w:t>、</w:t>
+      </w:r>
+      <w:r>
+        <w:rPr>
+          <w:rFonts w:hint="default"/>
+          <w:lang w:val="en-US" w:eastAsia="zh-CN"/>
+        </w:rPr>
+        <w:t>query(查询条件)</w:t>
+      </w:r>
+      <w:r>
+        <w:rPr>
+          <w:rFonts w:hint="eastAsia"/>
+          <w:lang w:val="en-US" w:eastAsia="zh-CN"/>
+        </w:rPr>
+        <w:t>、</w:t>
+      </w:r>
+      <w:r>
+        <w:rPr>
+          <w:rFonts w:hint="default"/>
+          <w:lang w:val="en-US" w:eastAsia="zh-CN"/>
+        </w:rPr>
+        <w:t>fragment(锚点)</w:t>
+      </w:r>
+      <w:r>
+        <w:rPr>
+          <w:rFonts w:hint="eastAsia"/>
+          <w:lang w:val="en-US" w:eastAsia="zh-CN"/>
+        </w:rPr>
+        <w:t>。可以使用ParseResult对象的属性进行访问这些信息，也可以通过索引进行访问。</w:t>
+      </w:r>
+    </w:p>
+    <w:p>
+      <w:pPr>
+        <w:pStyle w:val="15"/>
+        <w:keepNext w:val="0"/>
+        <w:keepLines w:val="0"/>
+        <w:widowControl/>
+        <w:suppressLineNumbers w:val="0"/>
+        <w:shd w:val="clear" w:fill="2B2B2B"/>
+        <w:ind w:left="0" w:leftChars="0" w:firstLine="0" w:firstLineChars="0"/>
+        <w:rPr>
+          <w:rFonts w:hint="eastAsia" w:ascii="宋体" w:hAnsi="宋体" w:eastAsia="宋体" w:cs="宋体"/>
+          <w:color w:val="A9B7C6"/>
+          <w:sz w:val="24"/>
+          <w:szCs w:val="24"/>
+          <w:shd w:val="clear" w:fill="2B2B2B"/>
+        </w:rPr>
+      </w:pPr>
+      <w:r>
+        <w:rPr>
+          <w:rFonts w:hint="eastAsia" w:ascii="宋体" w:hAnsi="宋体" w:eastAsia="宋体" w:cs="宋体"/>
+          <w:color w:val="CC7832"/>
+          <w:sz w:val="24"/>
+          <w:szCs w:val="24"/>
+          <w:shd w:val="clear" w:fill="2B2B2B"/>
+        </w:rPr>
+        <w:t xml:space="preserve">from </w:t>
+      </w:r>
+      <w:r>
+        <w:rPr>
+          <w:rFonts w:hint="eastAsia" w:ascii="宋体" w:hAnsi="宋体" w:eastAsia="宋体" w:cs="宋体"/>
+          <w:color w:val="A9B7C6"/>
+          <w:sz w:val="24"/>
+          <w:szCs w:val="24"/>
+          <w:shd w:val="clear" w:fill="2B2B2B"/>
+        </w:rPr>
+        <w:t xml:space="preserve">urllib </w:t>
+      </w:r>
+      <w:r>
+        <w:rPr>
+          <w:rFonts w:hint="eastAsia" w:ascii="宋体" w:hAnsi="宋体" w:eastAsia="宋体" w:cs="宋体"/>
+          <w:color w:val="CC7832"/>
+          <w:sz w:val="24"/>
+          <w:szCs w:val="24"/>
+          <w:shd w:val="clear" w:fill="2B2B2B"/>
+        </w:rPr>
+        <w:t xml:space="preserve">import </w:t>
+      </w:r>
+      <w:r>
+        <w:rPr>
+          <w:rFonts w:hint="eastAsia" w:ascii="宋体" w:hAnsi="宋体" w:eastAsia="宋体" w:cs="宋体"/>
+          <w:color w:val="A9B7C6"/>
+          <w:sz w:val="24"/>
+          <w:szCs w:val="24"/>
+          <w:shd w:val="clear" w:fill="2B2B2B"/>
+        </w:rPr>
+        <w:t>parse</w:t>
+      </w:r>
+      <w:r>
+        <w:rPr>
+          <w:rFonts w:hint="eastAsia" w:ascii="宋体" w:hAnsi="宋体" w:eastAsia="宋体" w:cs="宋体"/>
+          <w:color w:val="A9B7C6"/>
+          <w:sz w:val="24"/>
+          <w:szCs w:val="24"/>
+          <w:shd w:val="clear" w:fill="2B2B2B"/>
+        </w:rPr>
+        <w:br w:type="textWrapping"/>
+      </w:r>
+      <w:r>
+        <w:rPr>
+          <w:rFonts w:hint="eastAsia" w:ascii="宋体" w:hAnsi="宋体" w:eastAsia="宋体" w:cs="宋体"/>
+          <w:color w:val="A9B7C6"/>
+          <w:sz w:val="24"/>
+          <w:szCs w:val="24"/>
+          <w:shd w:val="clear" w:fill="2B2B2B"/>
+        </w:rPr>
+        <w:t>result=parse.urlparse(</w:t>
+      </w:r>
+      <w:r>
+        <w:rPr>
+          <w:rFonts w:hint="eastAsia" w:ascii="宋体" w:hAnsi="宋体" w:eastAsia="宋体" w:cs="宋体"/>
+          <w:color w:val="6A8759"/>
+          <w:sz w:val="24"/>
+          <w:szCs w:val="24"/>
+          <w:shd w:val="clear" w:fill="2B2B2B"/>
+        </w:rPr>
+        <w:t>'http://www.baidu.com/index.html;user?id=5#comment'</w:t>
+      </w:r>
+      <w:r>
+        <w:rPr>
+          <w:rFonts w:hint="eastAsia" w:ascii="宋体" w:hAnsi="宋体" w:eastAsia="宋体" w:cs="宋体"/>
+          <w:color w:val="A9B7C6"/>
+          <w:sz w:val="24"/>
+          <w:szCs w:val="24"/>
+          <w:shd w:val="clear" w:fill="2B2B2B"/>
+        </w:rPr>
+        <w:t>)</w:t>
+      </w:r>
+      <w:r>
+        <w:rPr>
+          <w:rFonts w:hint="eastAsia" w:ascii="宋体" w:hAnsi="宋体" w:eastAsia="宋体" w:cs="宋体"/>
+          <w:color w:val="A9B7C6"/>
+          <w:sz w:val="24"/>
+          <w:szCs w:val="24"/>
+          <w:shd w:val="clear" w:fill="2B2B2B"/>
+        </w:rPr>
+        <w:br w:type="textWrapping"/>
+      </w:r>
+      <w:r>
+        <w:rPr>
+          <w:rFonts w:hint="eastAsia" w:ascii="宋体" w:hAnsi="宋体" w:eastAsia="宋体" w:cs="宋体"/>
+          <w:color w:val="8888C6"/>
+          <w:sz w:val="24"/>
+          <w:szCs w:val="24"/>
+          <w:shd w:val="clear" w:fill="2B2B2B"/>
+        </w:rPr>
+        <w:t>print</w:t>
+      </w:r>
+      <w:r>
+        <w:rPr>
+          <w:rFonts w:hint="eastAsia" w:ascii="宋体" w:hAnsi="宋体" w:eastAsia="宋体" w:cs="宋体"/>
+          <w:color w:val="A9B7C6"/>
+          <w:sz w:val="24"/>
+          <w:szCs w:val="24"/>
+          <w:shd w:val="clear" w:fill="2B2B2B"/>
+        </w:rPr>
+        <w:t>(</w:t>
+      </w:r>
+      <w:r>
+        <w:rPr>
+          <w:rFonts w:hint="eastAsia" w:ascii="宋体" w:hAnsi="宋体" w:eastAsia="宋体" w:cs="宋体"/>
+          <w:color w:val="8888C6"/>
+          <w:sz w:val="24"/>
+          <w:szCs w:val="24"/>
+          <w:shd w:val="clear" w:fill="2B2B2B"/>
+        </w:rPr>
+        <w:t>type</w:t>
+      </w:r>
+      <w:r>
+        <w:rPr>
+          <w:rFonts w:hint="eastAsia" w:ascii="宋体" w:hAnsi="宋体" w:eastAsia="宋体" w:cs="宋体"/>
+          <w:color w:val="A9B7C6"/>
+          <w:sz w:val="24"/>
+          <w:szCs w:val="24"/>
+          <w:shd w:val="clear" w:fill="2B2B2B"/>
+        </w:rPr>
+        <w:t>(result)</w:t>
+      </w:r>
+      <w:r>
+        <w:rPr>
+          <w:rFonts w:hint="eastAsia" w:ascii="宋体" w:hAnsi="宋体" w:eastAsia="宋体" w:cs="宋体"/>
+          <w:color w:val="CC7832"/>
+          <w:sz w:val="24"/>
+          <w:szCs w:val="24"/>
+          <w:shd w:val="clear" w:fill="2B2B2B"/>
+        </w:rPr>
+        <w:t>,</w:t>
+      </w:r>
+      <w:r>
+        <w:rPr>
+          <w:rFonts w:hint="eastAsia" w:ascii="宋体" w:hAnsi="宋体" w:eastAsia="宋体" w:cs="宋体"/>
+          <w:color w:val="A9B7C6"/>
+          <w:sz w:val="24"/>
+          <w:szCs w:val="24"/>
+          <w:shd w:val="clear" w:fill="2B2B2B"/>
+        </w:rPr>
+        <w:t>result</w:t>
+      </w:r>
+      <w:r>
+        <w:rPr>
+          <w:rFonts w:hint="eastAsia" w:ascii="宋体" w:hAnsi="宋体" w:eastAsia="宋体" w:cs="宋体"/>
+          <w:color w:val="CC7832"/>
+          <w:sz w:val="24"/>
+          <w:szCs w:val="24"/>
+          <w:shd w:val="clear" w:fill="2B2B2B"/>
+        </w:rPr>
+        <w:t>,</w:t>
+      </w:r>
+      <w:r>
+        <w:rPr>
+          <w:rFonts w:hint="eastAsia" w:ascii="宋体" w:hAnsi="宋体" w:eastAsia="宋体" w:cs="宋体"/>
+          <w:color w:val="AA4926"/>
+          <w:sz w:val="24"/>
+          <w:szCs w:val="24"/>
+          <w:shd w:val="clear" w:fill="2B2B2B"/>
+        </w:rPr>
+        <w:t>sep</w:t>
+      </w:r>
+      <w:r>
+        <w:rPr>
+          <w:rFonts w:hint="eastAsia" w:ascii="宋体" w:hAnsi="宋体" w:eastAsia="宋体" w:cs="宋体"/>
+          <w:color w:val="A9B7C6"/>
+          <w:sz w:val="24"/>
+          <w:szCs w:val="24"/>
+          <w:shd w:val="clear" w:fill="2B2B2B"/>
+        </w:rPr>
+        <w:t>=</w:t>
+      </w:r>
+      <w:r>
+        <w:rPr>
+          <w:rFonts w:hint="eastAsia" w:ascii="宋体" w:hAnsi="宋体" w:eastAsia="宋体" w:cs="宋体"/>
+          <w:color w:val="6A8759"/>
+          <w:sz w:val="24"/>
+          <w:szCs w:val="24"/>
+          <w:shd w:val="clear" w:fill="2B2B2B"/>
+        </w:rPr>
+        <w:t>'</w:t>
+      </w:r>
+      <w:r>
+        <w:rPr>
+          <w:rFonts w:hint="eastAsia" w:ascii="宋体" w:hAnsi="宋体" w:eastAsia="宋体" w:cs="宋体"/>
+          <w:color w:val="CC7832"/>
+          <w:sz w:val="24"/>
+          <w:szCs w:val="24"/>
+          <w:shd w:val="clear" w:fill="2B2B2B"/>
+        </w:rPr>
+        <w:t>\n</w:t>
+      </w:r>
+      <w:r>
+        <w:rPr>
+          <w:rFonts w:hint="eastAsia" w:ascii="宋体" w:hAnsi="宋体" w:eastAsia="宋体" w:cs="宋体"/>
+          <w:color w:val="6A8759"/>
+          <w:sz w:val="24"/>
+          <w:szCs w:val="24"/>
+          <w:shd w:val="clear" w:fill="2B2B2B"/>
+        </w:rPr>
+        <w:t>'</w:t>
+      </w:r>
+      <w:r>
+        <w:rPr>
+          <w:rFonts w:hint="eastAsia" w:ascii="宋体" w:hAnsi="宋体" w:eastAsia="宋体" w:cs="宋体"/>
+          <w:color w:val="A9B7C6"/>
+          <w:sz w:val="24"/>
+          <w:szCs w:val="24"/>
+          <w:shd w:val="clear" w:fill="2B2B2B"/>
+        </w:rPr>
+        <w:t>)</w:t>
+      </w:r>
+      <w:r>
+        <w:rPr>
+          <w:rFonts w:hint="eastAsia" w:ascii="宋体" w:hAnsi="宋体" w:eastAsia="宋体" w:cs="宋体"/>
+          <w:color w:val="A9B7C6"/>
+          <w:sz w:val="24"/>
+          <w:szCs w:val="24"/>
+          <w:shd w:val="clear" w:fill="2B2B2B"/>
+        </w:rPr>
+        <w:br w:type="textWrapping"/>
+      </w:r>
+      <w:r>
+        <w:rPr>
+          <w:rFonts w:hint="eastAsia" w:ascii="宋体" w:hAnsi="宋体" w:eastAsia="宋体" w:cs="宋体"/>
+          <w:color w:val="8888C6"/>
+          <w:sz w:val="24"/>
+          <w:szCs w:val="24"/>
+          <w:shd w:val="clear" w:fill="2B2B2B"/>
+        </w:rPr>
+        <w:t>print</w:t>
+      </w:r>
+      <w:r>
+        <w:rPr>
+          <w:rFonts w:hint="eastAsia" w:ascii="宋体" w:hAnsi="宋体" w:eastAsia="宋体" w:cs="宋体"/>
+          <w:color w:val="A9B7C6"/>
+          <w:sz w:val="24"/>
+          <w:szCs w:val="24"/>
+          <w:shd w:val="clear" w:fill="2B2B2B"/>
+        </w:rPr>
+        <w:t>(result.scheme</w:t>
+      </w:r>
+      <w:r>
+        <w:rPr>
+          <w:rFonts w:hint="eastAsia" w:ascii="宋体" w:hAnsi="宋体" w:eastAsia="宋体" w:cs="宋体"/>
+          <w:color w:val="CC7832"/>
+          <w:sz w:val="24"/>
+          <w:szCs w:val="24"/>
+          <w:shd w:val="clear" w:fill="2B2B2B"/>
+        </w:rPr>
+        <w:t>,</w:t>
+      </w:r>
+      <w:r>
+        <w:rPr>
+          <w:rFonts w:hint="eastAsia" w:ascii="宋体" w:hAnsi="宋体" w:eastAsia="宋体" w:cs="宋体"/>
+          <w:color w:val="A9B7C6"/>
+          <w:sz w:val="24"/>
+          <w:szCs w:val="24"/>
+          <w:shd w:val="clear" w:fill="2B2B2B"/>
+        </w:rPr>
+        <w:t>result[</w:t>
+      </w:r>
+      <w:r>
+        <w:rPr>
+          <w:rFonts w:hint="eastAsia" w:ascii="宋体" w:hAnsi="宋体" w:eastAsia="宋体" w:cs="宋体"/>
+          <w:color w:val="6897BB"/>
+          <w:sz w:val="24"/>
+          <w:szCs w:val="24"/>
+          <w:shd w:val="clear" w:fill="2B2B2B"/>
+        </w:rPr>
+        <w:t>0</w:t>
+      </w:r>
+      <w:r>
+        <w:rPr>
+          <w:rFonts w:hint="eastAsia" w:ascii="宋体" w:hAnsi="宋体" w:eastAsia="宋体" w:cs="宋体"/>
+          <w:color w:val="A9B7C6"/>
+          <w:sz w:val="24"/>
+          <w:szCs w:val="24"/>
+          <w:shd w:val="clear" w:fill="2B2B2B"/>
+        </w:rPr>
+        <w:t>])</w:t>
+      </w:r>
+      <w:r>
+        <w:rPr>
+          <w:rFonts w:hint="eastAsia" w:ascii="宋体" w:hAnsi="宋体" w:eastAsia="宋体" w:cs="宋体"/>
+          <w:color w:val="A9B7C6"/>
+          <w:sz w:val="24"/>
+          <w:szCs w:val="24"/>
+          <w:shd w:val="clear" w:fill="2B2B2B"/>
+        </w:rPr>
+        <w:br w:type="textWrapping"/>
+      </w:r>
+      <w:r>
+        <w:rPr>
+          <w:rFonts w:hint="eastAsia" w:ascii="宋体" w:hAnsi="宋体" w:eastAsia="宋体" w:cs="宋体"/>
+          <w:color w:val="8888C6"/>
+          <w:sz w:val="24"/>
+          <w:szCs w:val="24"/>
+          <w:shd w:val="clear" w:fill="2B2B2B"/>
+        </w:rPr>
+        <w:t>print</w:t>
+      </w:r>
+      <w:r>
+        <w:rPr>
+          <w:rFonts w:hint="eastAsia" w:ascii="宋体" w:hAnsi="宋体" w:eastAsia="宋体" w:cs="宋体"/>
+          <w:color w:val="A9B7C6"/>
+          <w:sz w:val="24"/>
+          <w:szCs w:val="24"/>
+          <w:shd w:val="clear" w:fill="2B2B2B"/>
+        </w:rPr>
+        <w:t>(result.netloc</w:t>
+      </w:r>
+      <w:r>
+        <w:rPr>
+          <w:rFonts w:hint="eastAsia" w:ascii="宋体" w:hAnsi="宋体" w:eastAsia="宋体" w:cs="宋体"/>
+          <w:color w:val="CC7832"/>
+          <w:sz w:val="24"/>
+          <w:szCs w:val="24"/>
+          <w:shd w:val="clear" w:fill="2B2B2B"/>
+        </w:rPr>
+        <w:t>,</w:t>
+      </w:r>
+      <w:r>
+        <w:rPr>
+          <w:rFonts w:hint="eastAsia" w:ascii="宋体" w:hAnsi="宋体" w:eastAsia="宋体" w:cs="宋体"/>
+          <w:color w:val="A9B7C6"/>
+          <w:sz w:val="24"/>
+          <w:szCs w:val="24"/>
+          <w:shd w:val="clear" w:fill="2B2B2B"/>
+        </w:rPr>
+        <w:t>result[</w:t>
+      </w:r>
+      <w:r>
+        <w:rPr>
+          <w:rFonts w:hint="eastAsia" w:ascii="宋体" w:hAnsi="宋体" w:eastAsia="宋体" w:cs="宋体"/>
+          <w:color w:val="6897BB"/>
+          <w:sz w:val="24"/>
+          <w:szCs w:val="24"/>
+          <w:shd w:val="clear" w:fill="2B2B2B"/>
+        </w:rPr>
+        <w:t>1</w:t>
+      </w:r>
+      <w:r>
+        <w:rPr>
+          <w:rFonts w:hint="eastAsia" w:ascii="宋体" w:hAnsi="宋体" w:eastAsia="宋体" w:cs="宋体"/>
+          <w:color w:val="A9B7C6"/>
+          <w:sz w:val="24"/>
+          <w:szCs w:val="24"/>
+          <w:shd w:val="clear" w:fill="2B2B2B"/>
+        </w:rPr>
+        <w:t>])</w:t>
+      </w:r>
+      <w:r>
+        <w:rPr>
+          <w:rFonts w:hint="eastAsia" w:ascii="宋体" w:hAnsi="宋体" w:eastAsia="宋体" w:cs="宋体"/>
+          <w:color w:val="A9B7C6"/>
+          <w:sz w:val="24"/>
+          <w:szCs w:val="24"/>
+          <w:shd w:val="clear" w:fill="2B2B2B"/>
+        </w:rPr>
+        <w:br w:type="textWrapping"/>
+      </w:r>
+      <w:r>
+        <w:rPr>
+          <w:rFonts w:hint="eastAsia" w:ascii="宋体" w:hAnsi="宋体" w:eastAsia="宋体" w:cs="宋体"/>
+          <w:color w:val="8888C6"/>
+          <w:sz w:val="24"/>
+          <w:szCs w:val="24"/>
+          <w:shd w:val="clear" w:fill="2B2B2B"/>
+        </w:rPr>
+        <w:t>print</w:t>
+      </w:r>
+      <w:r>
+        <w:rPr>
+          <w:rFonts w:hint="eastAsia" w:ascii="宋体" w:hAnsi="宋体" w:eastAsia="宋体" w:cs="宋体"/>
+          <w:color w:val="A9B7C6"/>
+          <w:sz w:val="24"/>
+          <w:szCs w:val="24"/>
+          <w:shd w:val="clear" w:fill="2B2B2B"/>
+        </w:rPr>
+        <w:t>(result.path</w:t>
+      </w:r>
+      <w:r>
+        <w:rPr>
+          <w:rFonts w:hint="eastAsia" w:ascii="宋体" w:hAnsi="宋体" w:eastAsia="宋体" w:cs="宋体"/>
+          <w:color w:val="CC7832"/>
+          <w:sz w:val="24"/>
+          <w:szCs w:val="24"/>
+          <w:shd w:val="clear" w:fill="2B2B2B"/>
+        </w:rPr>
+        <w:t>,</w:t>
+      </w:r>
+      <w:r>
+        <w:rPr>
+          <w:rFonts w:hint="eastAsia" w:ascii="宋体" w:hAnsi="宋体" w:eastAsia="宋体" w:cs="宋体"/>
+          <w:color w:val="A9B7C6"/>
+          <w:sz w:val="24"/>
+          <w:szCs w:val="24"/>
+          <w:shd w:val="clear" w:fill="2B2B2B"/>
+        </w:rPr>
+        <w:t>result[</w:t>
+      </w:r>
+      <w:r>
+        <w:rPr>
+          <w:rFonts w:hint="eastAsia" w:ascii="宋体" w:hAnsi="宋体" w:eastAsia="宋体" w:cs="宋体"/>
+          <w:color w:val="6897BB"/>
+          <w:sz w:val="24"/>
+          <w:szCs w:val="24"/>
+          <w:shd w:val="clear" w:fill="2B2B2B"/>
+        </w:rPr>
+        <w:t>2</w:t>
+      </w:r>
+      <w:r>
+        <w:rPr>
+          <w:rFonts w:hint="eastAsia" w:ascii="宋体" w:hAnsi="宋体" w:eastAsia="宋体" w:cs="宋体"/>
+          <w:color w:val="A9B7C6"/>
+          <w:sz w:val="24"/>
+          <w:szCs w:val="24"/>
+          <w:shd w:val="clear" w:fill="2B2B2B"/>
+        </w:rPr>
+        <w:t>])</w:t>
+      </w:r>
+      <w:r>
+        <w:rPr>
+          <w:rFonts w:hint="eastAsia" w:ascii="宋体" w:hAnsi="宋体" w:eastAsia="宋体" w:cs="宋体"/>
+          <w:color w:val="A9B7C6"/>
+          <w:sz w:val="24"/>
+          <w:szCs w:val="24"/>
+          <w:shd w:val="clear" w:fill="2B2B2B"/>
+        </w:rPr>
+        <w:br w:type="textWrapping"/>
+      </w:r>
+      <w:r>
+        <w:rPr>
+          <w:rFonts w:hint="eastAsia" w:ascii="宋体" w:hAnsi="宋体" w:eastAsia="宋体" w:cs="宋体"/>
+          <w:color w:val="8888C6"/>
+          <w:sz w:val="24"/>
+          <w:szCs w:val="24"/>
+          <w:shd w:val="clear" w:fill="2B2B2B"/>
+        </w:rPr>
+        <w:t>print</w:t>
+      </w:r>
+      <w:r>
+        <w:rPr>
+          <w:rFonts w:hint="eastAsia" w:ascii="宋体" w:hAnsi="宋体" w:eastAsia="宋体" w:cs="宋体"/>
+          <w:color w:val="A9B7C6"/>
+          <w:sz w:val="24"/>
+          <w:szCs w:val="24"/>
+          <w:shd w:val="clear" w:fill="2B2B2B"/>
+        </w:rPr>
+        <w:t>(result.params</w:t>
+      </w:r>
+      <w:r>
+        <w:rPr>
+          <w:rFonts w:hint="eastAsia" w:ascii="宋体" w:hAnsi="宋体" w:eastAsia="宋体" w:cs="宋体"/>
+          <w:color w:val="CC7832"/>
+          <w:sz w:val="24"/>
+          <w:szCs w:val="24"/>
+          <w:shd w:val="clear" w:fill="2B2B2B"/>
+        </w:rPr>
+        <w:t>,</w:t>
+      </w:r>
+      <w:r>
+        <w:rPr>
+          <w:rFonts w:hint="eastAsia" w:ascii="宋体" w:hAnsi="宋体" w:eastAsia="宋体" w:cs="宋体"/>
+          <w:color w:val="A9B7C6"/>
+          <w:sz w:val="24"/>
+          <w:szCs w:val="24"/>
+          <w:shd w:val="clear" w:fill="2B2B2B"/>
+        </w:rPr>
+        <w:t>result[</w:t>
+      </w:r>
+      <w:r>
+        <w:rPr>
+          <w:rFonts w:hint="eastAsia" w:ascii="宋体" w:hAnsi="宋体" w:eastAsia="宋体" w:cs="宋体"/>
+          <w:color w:val="6897BB"/>
+          <w:sz w:val="24"/>
+          <w:szCs w:val="24"/>
+          <w:shd w:val="clear" w:fill="2B2B2B"/>
+        </w:rPr>
+        <w:t>3</w:t>
+      </w:r>
+      <w:r>
+        <w:rPr>
+          <w:rFonts w:hint="eastAsia" w:ascii="宋体" w:hAnsi="宋体" w:eastAsia="宋体" w:cs="宋体"/>
+          <w:color w:val="A9B7C6"/>
+          <w:sz w:val="24"/>
+          <w:szCs w:val="24"/>
+          <w:shd w:val="clear" w:fill="2B2B2B"/>
+        </w:rPr>
+        <w:t>])</w:t>
+      </w:r>
+      <w:r>
+        <w:rPr>
+          <w:rFonts w:hint="eastAsia" w:ascii="宋体" w:hAnsi="宋体" w:eastAsia="宋体" w:cs="宋体"/>
+          <w:color w:val="A9B7C6"/>
+          <w:sz w:val="24"/>
+          <w:szCs w:val="24"/>
+          <w:shd w:val="clear" w:fill="2B2B2B"/>
+        </w:rPr>
+        <w:br w:type="textWrapping"/>
+      </w:r>
+      <w:r>
+        <w:rPr>
+          <w:rFonts w:hint="eastAsia" w:ascii="宋体" w:hAnsi="宋体" w:eastAsia="宋体" w:cs="宋体"/>
+          <w:color w:val="8888C6"/>
+          <w:sz w:val="24"/>
+          <w:szCs w:val="24"/>
+          <w:shd w:val="clear" w:fill="2B2B2B"/>
+        </w:rPr>
+        <w:t>print</w:t>
+      </w:r>
+      <w:r>
+        <w:rPr>
+          <w:rFonts w:hint="eastAsia" w:ascii="宋体" w:hAnsi="宋体" w:eastAsia="宋体" w:cs="宋体"/>
+          <w:color w:val="A9B7C6"/>
+          <w:sz w:val="24"/>
+          <w:szCs w:val="24"/>
+          <w:shd w:val="clear" w:fill="2B2B2B"/>
+        </w:rPr>
+        <w:t>(result.query</w:t>
+      </w:r>
+      <w:r>
+        <w:rPr>
+          <w:rFonts w:hint="eastAsia" w:ascii="宋体" w:hAnsi="宋体" w:eastAsia="宋体" w:cs="宋体"/>
+          <w:color w:val="CC7832"/>
+          <w:sz w:val="24"/>
+          <w:szCs w:val="24"/>
+          <w:shd w:val="clear" w:fill="2B2B2B"/>
+        </w:rPr>
+        <w:t>,</w:t>
+      </w:r>
+      <w:r>
+        <w:rPr>
+          <w:rFonts w:hint="eastAsia" w:ascii="宋体" w:hAnsi="宋体" w:eastAsia="宋体" w:cs="宋体"/>
+          <w:color w:val="A9B7C6"/>
+          <w:sz w:val="24"/>
+          <w:szCs w:val="24"/>
+          <w:shd w:val="clear" w:fill="2B2B2B"/>
+        </w:rPr>
+        <w:t>result[</w:t>
+      </w:r>
+      <w:r>
+        <w:rPr>
+          <w:rFonts w:hint="eastAsia" w:ascii="宋体" w:hAnsi="宋体" w:eastAsia="宋体" w:cs="宋体"/>
+          <w:color w:val="6897BB"/>
+          <w:sz w:val="24"/>
+          <w:szCs w:val="24"/>
+          <w:shd w:val="clear" w:fill="2B2B2B"/>
+        </w:rPr>
+        <w:t>4</w:t>
+      </w:r>
+      <w:r>
+        <w:rPr>
+          <w:rFonts w:hint="eastAsia" w:ascii="宋体" w:hAnsi="宋体" w:eastAsia="宋体" w:cs="宋体"/>
+          <w:color w:val="A9B7C6"/>
+          <w:sz w:val="24"/>
+          <w:szCs w:val="24"/>
+          <w:shd w:val="clear" w:fill="2B2B2B"/>
+        </w:rPr>
+        <w:t>])</w:t>
+      </w:r>
+      <w:r>
+        <w:rPr>
+          <w:rFonts w:hint="eastAsia" w:ascii="宋体" w:hAnsi="宋体" w:eastAsia="宋体" w:cs="宋体"/>
+          <w:color w:val="A9B7C6"/>
+          <w:sz w:val="24"/>
+          <w:szCs w:val="24"/>
+          <w:shd w:val="clear" w:fill="2B2B2B"/>
+        </w:rPr>
+        <w:br w:type="textWrapping"/>
+      </w:r>
+      <w:r>
+        <w:rPr>
+          <w:rFonts w:hint="eastAsia" w:ascii="宋体" w:hAnsi="宋体" w:eastAsia="宋体" w:cs="宋体"/>
+          <w:color w:val="8888C6"/>
+          <w:sz w:val="24"/>
+          <w:szCs w:val="24"/>
+          <w:shd w:val="clear" w:fill="2B2B2B"/>
+        </w:rPr>
+        <w:t>print</w:t>
+      </w:r>
+      <w:r>
+        <w:rPr>
+          <w:rFonts w:hint="eastAsia" w:ascii="宋体" w:hAnsi="宋体" w:eastAsia="宋体" w:cs="宋体"/>
+          <w:color w:val="A9B7C6"/>
+          <w:sz w:val="24"/>
+          <w:szCs w:val="24"/>
+          <w:shd w:val="clear" w:fill="2B2B2B"/>
+        </w:rPr>
+        <w:t>(result.fragment</w:t>
+      </w:r>
+      <w:r>
+        <w:rPr>
+          <w:rFonts w:hint="eastAsia" w:ascii="宋体" w:hAnsi="宋体" w:eastAsia="宋体" w:cs="宋体"/>
+          <w:color w:val="CC7832"/>
+          <w:sz w:val="24"/>
+          <w:szCs w:val="24"/>
+          <w:shd w:val="clear" w:fill="2B2B2B"/>
+        </w:rPr>
+        <w:t>,</w:t>
+      </w:r>
+      <w:r>
+        <w:rPr>
+          <w:rFonts w:hint="eastAsia" w:ascii="宋体" w:hAnsi="宋体" w:eastAsia="宋体" w:cs="宋体"/>
+          <w:color w:val="A9B7C6"/>
+          <w:sz w:val="24"/>
+          <w:szCs w:val="24"/>
+          <w:shd w:val="clear" w:fill="2B2B2B"/>
+        </w:rPr>
+        <w:t>result[</w:t>
+      </w:r>
+      <w:r>
+        <w:rPr>
+          <w:rFonts w:hint="eastAsia" w:ascii="宋体" w:hAnsi="宋体" w:eastAsia="宋体" w:cs="宋体"/>
+          <w:color w:val="6897BB"/>
+          <w:sz w:val="24"/>
+          <w:szCs w:val="24"/>
+          <w:shd w:val="clear" w:fill="2B2B2B"/>
+        </w:rPr>
+        <w:t>5</w:t>
+      </w:r>
+      <w:r>
+        <w:rPr>
+          <w:rFonts w:hint="eastAsia" w:ascii="宋体" w:hAnsi="宋体" w:eastAsia="宋体" w:cs="宋体"/>
+          <w:color w:val="A9B7C6"/>
+          <w:sz w:val="24"/>
+          <w:szCs w:val="24"/>
+          <w:shd w:val="clear" w:fill="2B2B2B"/>
+        </w:rPr>
+        <w:t>])</w:t>
+      </w:r>
+    </w:p>
+    <w:p>
+      <w:pPr>
+        <w:bidi w:val="0"/>
+        <w:rPr>
+          <w:rFonts w:hint="default"/>
+          <w:lang w:val="en-US" w:eastAsia="zh-CN"/>
+        </w:rPr>
+      </w:pPr>
+      <w:r>
+        <w:rPr>
+          <w:rFonts w:hint="eastAsia"/>
+          <w:lang w:val="en-US" w:eastAsia="zh-CN"/>
+        </w:rPr>
+        <w:t>parse.</w:t>
+      </w:r>
+      <w:r>
+        <w:rPr>
+          <w:rFonts w:hint="default"/>
+          <w:lang w:val="en-US" w:eastAsia="zh-CN"/>
+        </w:rPr>
+        <w:t>urlunparse()</w:t>
+      </w:r>
+      <w:r>
+        <w:rPr>
+          <w:rFonts w:hint="eastAsia"/>
+          <w:lang w:val="en-US" w:eastAsia="zh-CN"/>
+        </w:rPr>
+        <w:t>：与urlparse()相反，通过列表或者元组的形式接受一个可迭代的对象，实现URL构造。列表或者元组的元素必须有6个，对应url=的识别信息。</w:t>
+      </w:r>
+    </w:p>
+    <w:p>
+      <w:pPr>
+        <w:pStyle w:val="15"/>
+        <w:keepNext w:val="0"/>
+        <w:keepLines w:val="0"/>
+        <w:widowControl/>
+        <w:suppressLineNumbers w:val="0"/>
+        <w:shd w:val="clear" w:fill="2B2B2B"/>
+        <w:ind w:left="0" w:leftChars="0" w:firstLine="0" w:firstLineChars="0"/>
+        <w:rPr>
+          <w:rFonts w:hint="eastAsia" w:ascii="宋体" w:hAnsi="宋体" w:eastAsia="宋体" w:cs="宋体"/>
+          <w:color w:val="A9B7C6"/>
+          <w:sz w:val="24"/>
+          <w:szCs w:val="24"/>
+          <w:shd w:val="clear" w:fill="2B2B2B"/>
+        </w:rPr>
+      </w:pPr>
+      <w:r>
+        <w:rPr>
+          <w:rFonts w:hint="eastAsia" w:ascii="宋体" w:hAnsi="宋体" w:eastAsia="宋体" w:cs="宋体"/>
+          <w:color w:val="A9B7C6"/>
+          <w:sz w:val="24"/>
+          <w:szCs w:val="24"/>
+          <w:shd w:val="clear" w:fill="2B2B2B"/>
+        </w:rPr>
+        <w:t>List=[</w:t>
+      </w:r>
+      <w:r>
+        <w:rPr>
+          <w:rFonts w:hint="eastAsia" w:ascii="宋体" w:hAnsi="宋体" w:eastAsia="宋体" w:cs="宋体"/>
+          <w:color w:val="6A8759"/>
+          <w:sz w:val="24"/>
+          <w:szCs w:val="24"/>
+          <w:shd w:val="clear" w:fill="2B2B2B"/>
+        </w:rPr>
+        <w:t>'https'</w:t>
+      </w:r>
+      <w:r>
+        <w:rPr>
+          <w:rFonts w:hint="eastAsia" w:ascii="宋体" w:hAnsi="宋体" w:eastAsia="宋体" w:cs="宋体"/>
+          <w:color w:val="CC7832"/>
+          <w:sz w:val="24"/>
+          <w:szCs w:val="24"/>
+          <w:shd w:val="clear" w:fill="2B2B2B"/>
+        </w:rPr>
+        <w:t>,</w:t>
+      </w:r>
+      <w:r>
+        <w:rPr>
+          <w:rFonts w:hint="eastAsia" w:ascii="宋体" w:hAnsi="宋体" w:eastAsia="宋体" w:cs="宋体"/>
+          <w:color w:val="6A8759"/>
+          <w:sz w:val="24"/>
+          <w:szCs w:val="24"/>
+          <w:shd w:val="clear" w:fill="2B2B2B"/>
+        </w:rPr>
+        <w:t>'128.8.18.233:7001'</w:t>
+      </w:r>
+      <w:r>
+        <w:rPr>
+          <w:rFonts w:hint="eastAsia" w:ascii="宋体" w:hAnsi="宋体" w:eastAsia="宋体" w:cs="宋体"/>
+          <w:color w:val="CC7832"/>
+          <w:sz w:val="24"/>
+          <w:szCs w:val="24"/>
+          <w:shd w:val="clear" w:fill="2B2B2B"/>
+        </w:rPr>
+        <w:t>,</w:t>
+      </w:r>
+      <w:r>
+        <w:rPr>
+          <w:rFonts w:hint="eastAsia" w:ascii="宋体" w:hAnsi="宋体" w:eastAsia="宋体" w:cs="宋体"/>
+          <w:color w:val="6A8759"/>
+          <w:sz w:val="24"/>
+          <w:szCs w:val="24"/>
+          <w:shd w:val="clear" w:fill="2B2B2B"/>
+        </w:rPr>
+        <w:t>'/investment/invest/contract.jsp'</w:t>
+      </w:r>
+      <w:r>
+        <w:rPr>
+          <w:rFonts w:hint="eastAsia" w:ascii="宋体" w:hAnsi="宋体" w:eastAsia="宋体" w:cs="宋体"/>
+          <w:color w:val="CC7832"/>
+          <w:sz w:val="24"/>
+          <w:szCs w:val="24"/>
+          <w:shd w:val="clear" w:fill="2B2B2B"/>
+        </w:rPr>
+        <w:t>,</w:t>
+      </w:r>
+      <w:r>
+        <w:rPr>
+          <w:rFonts w:hint="eastAsia" w:ascii="宋体" w:hAnsi="宋体" w:eastAsia="宋体" w:cs="宋体"/>
+          <w:color w:val="6A8759"/>
+          <w:sz w:val="24"/>
+          <w:szCs w:val="24"/>
+          <w:shd w:val="clear" w:fill="2B2B2B"/>
+        </w:rPr>
+        <w:t>''</w:t>
+      </w:r>
+      <w:r>
+        <w:rPr>
+          <w:rFonts w:hint="eastAsia" w:ascii="宋体" w:hAnsi="宋体" w:eastAsia="宋体" w:cs="宋体"/>
+          <w:color w:val="CC7832"/>
+          <w:sz w:val="24"/>
+          <w:szCs w:val="24"/>
+          <w:shd w:val="clear" w:fill="2B2B2B"/>
+        </w:rPr>
+        <w:t>,</w:t>
+      </w:r>
+      <w:r>
+        <w:rPr>
+          <w:rFonts w:hint="eastAsia" w:ascii="宋体" w:hAnsi="宋体" w:eastAsia="宋体" w:cs="宋体"/>
+          <w:color w:val="6A8759"/>
+          <w:sz w:val="24"/>
+          <w:szCs w:val="24"/>
+          <w:shd w:val="clear" w:fill="2B2B2B"/>
+        </w:rPr>
+        <w:t>'book_code=1&amp;contract_id=200'</w:t>
+      </w:r>
+      <w:r>
+        <w:rPr>
+          <w:rFonts w:hint="eastAsia" w:ascii="宋体" w:hAnsi="宋体" w:eastAsia="宋体" w:cs="宋体"/>
+          <w:color w:val="CC7832"/>
+          <w:sz w:val="24"/>
+          <w:szCs w:val="24"/>
+          <w:shd w:val="clear" w:fill="2B2B2B"/>
+        </w:rPr>
+        <w:t>,</w:t>
+      </w:r>
+      <w:r>
+        <w:rPr>
+          <w:rFonts w:hint="eastAsia" w:ascii="宋体" w:hAnsi="宋体" w:eastAsia="宋体" w:cs="宋体"/>
+          <w:color w:val="6A8759"/>
+          <w:sz w:val="24"/>
+          <w:szCs w:val="24"/>
+          <w:shd w:val="clear" w:fill="2B2B2B"/>
+        </w:rPr>
+        <w:t>''</w:t>
+      </w:r>
+      <w:r>
+        <w:rPr>
+          <w:rFonts w:hint="eastAsia" w:ascii="宋体" w:hAnsi="宋体" w:eastAsia="宋体" w:cs="宋体"/>
+          <w:color w:val="A9B7C6"/>
+          <w:sz w:val="24"/>
+          <w:szCs w:val="24"/>
+          <w:shd w:val="clear" w:fill="2B2B2B"/>
+        </w:rPr>
+        <w:t>]</w:t>
+      </w:r>
+      <w:r>
+        <w:rPr>
+          <w:rFonts w:hint="eastAsia" w:ascii="宋体" w:hAnsi="宋体" w:eastAsia="宋体" w:cs="宋体"/>
+          <w:color w:val="A9B7C6"/>
+          <w:sz w:val="24"/>
+          <w:szCs w:val="24"/>
+          <w:shd w:val="clear" w:fill="2B2B2B"/>
+        </w:rPr>
+        <w:br w:type="textWrapping"/>
+      </w:r>
+      <w:r>
+        <w:rPr>
+          <w:rFonts w:hint="eastAsia" w:ascii="宋体" w:hAnsi="宋体" w:eastAsia="宋体" w:cs="宋体"/>
+          <w:color w:val="A9B7C6"/>
+          <w:sz w:val="24"/>
+          <w:szCs w:val="24"/>
+          <w:shd w:val="clear" w:fill="2B2B2B"/>
+        </w:rPr>
+        <w:t>url=parse.urlunparse(List)</w:t>
+      </w:r>
+      <w:r>
+        <w:rPr>
+          <w:rFonts w:hint="eastAsia" w:ascii="宋体" w:hAnsi="宋体" w:eastAsia="宋体" w:cs="宋体"/>
+          <w:color w:val="A9B7C6"/>
+          <w:sz w:val="24"/>
+          <w:szCs w:val="24"/>
+          <w:shd w:val="clear" w:fill="2B2B2B"/>
+        </w:rPr>
+        <w:br w:type="textWrapping"/>
+      </w:r>
+      <w:r>
+        <w:rPr>
+          <w:rFonts w:hint="eastAsia" w:ascii="宋体" w:hAnsi="宋体" w:eastAsia="宋体" w:cs="宋体"/>
+          <w:color w:val="8888C6"/>
+          <w:sz w:val="24"/>
+          <w:szCs w:val="24"/>
+          <w:shd w:val="clear" w:fill="2B2B2B"/>
+        </w:rPr>
+        <w:t>print</w:t>
+      </w:r>
+      <w:r>
+        <w:rPr>
+          <w:rFonts w:hint="eastAsia" w:ascii="宋体" w:hAnsi="宋体" w:eastAsia="宋体" w:cs="宋体"/>
+          <w:color w:val="A9B7C6"/>
+          <w:sz w:val="24"/>
+          <w:szCs w:val="24"/>
+          <w:shd w:val="clear" w:fill="2B2B2B"/>
+        </w:rPr>
+        <w:t>(url)</w:t>
+      </w:r>
+    </w:p>
+    <w:p>
+      <w:pPr>
+        <w:bidi w:val="0"/>
+        <w:ind w:left="0" w:leftChars="0" w:firstLine="0" w:firstLineChars="0"/>
+        <w:rPr>
+          <w:rFonts w:hint="default"/>
+          <w:lang w:val="en-US" w:eastAsia="zh-CN"/>
+        </w:rPr>
+      </w:pPr>
+      <w:r>
+        <w:rPr>
+          <w:rFonts w:hint="eastAsia"/>
+          <w:lang w:val="en-US" w:eastAsia="zh-CN"/>
+        </w:rPr>
+        <w:t>结果</w:t>
+      </w:r>
+      <w:r>
+        <w:rPr>
+          <w:rFonts w:hint="default"/>
+          <w:lang w:val="en-US" w:eastAsia="zh-CN"/>
+        </w:rPr>
+        <w:t>https://128.8.18.233:7001/investment/invest/contract.jsp?book_code=1&amp;contract_id=200</w:t>
+      </w:r>
+    </w:p>
+    <w:p>
+      <w:pPr>
+        <w:bidi w:val="0"/>
+        <w:rPr>
+          <w:rFonts w:hint="eastAsia"/>
+          <w:lang w:val="en-US" w:eastAsia="zh-CN"/>
+        </w:rPr>
+      </w:pPr>
+      <w:r>
+        <w:rPr>
+          <w:rFonts w:hint="eastAsia"/>
+          <w:lang w:val="en-US" w:eastAsia="zh-CN"/>
+        </w:rPr>
+        <w:t>parse.</w:t>
+      </w:r>
+      <w:r>
+        <w:rPr>
+          <w:rFonts w:hint="default"/>
+          <w:lang w:val="en-US" w:eastAsia="zh-CN"/>
+        </w:rPr>
+        <w:t>urlsplit()</w:t>
+      </w:r>
+      <w:r>
+        <w:rPr>
+          <w:rFonts w:hint="eastAsia"/>
+          <w:lang w:val="en-US" w:eastAsia="zh-CN"/>
+        </w:rPr>
+        <w:t>：与urlparse()方法类似，它会返回5个部分，把params合并到path中。</w:t>
+      </w:r>
+    </w:p>
+    <w:p>
+      <w:pPr>
+        <w:bidi w:val="0"/>
+        <w:rPr>
+          <w:rFonts w:hint="eastAsia"/>
+          <w:lang w:val="en-US" w:eastAsia="zh-CN"/>
+        </w:rPr>
+      </w:pPr>
+      <w:r>
+        <w:rPr>
+          <w:rFonts w:hint="eastAsia"/>
+          <w:lang w:val="en-US" w:eastAsia="zh-CN"/>
+        </w:rPr>
+        <w:t>parse.urlunsplit()：与urlunparse()类似，唯一的区别是长度必须是5个，它省略了params。</w:t>
+      </w:r>
+    </w:p>
+    <w:p>
+      <w:pPr>
+        <w:bidi w:val="0"/>
+        <w:rPr>
+          <w:rFonts w:hint="default"/>
+          <w:lang w:val="en-US" w:eastAsia="zh-CN"/>
+        </w:rPr>
+      </w:pPr>
       <w:bookmarkStart w:id="0" w:name="_GoBack"/>
       <w:bookmarkEnd w:id="0"/>
-    </w:p>
-    <w:p>
-      <w:pPr>
-        <w:bidi w:val="0"/>
-        <w:rPr>
-          <w:rFonts w:hint="default"/>
-          <w:lang w:val="en-US" w:eastAsia="zh-CN"/>
-        </w:rPr>
-      </w:pPr>
-    </w:p>
-    <w:p>
-      <w:pPr>
-        <w:bidi w:val="0"/>
-        <w:rPr>
-          <w:rFonts w:hint="default"/>
-          <w:lang w:val="en-US" w:eastAsia="zh-CN"/>
-        </w:rPr>
-      </w:pPr>
     </w:p>
     <w:sectPr>
       <w:pgSz w:w="11906" w:h="16838"/>

--- a/文档/Python学习笔记.docx
+++ b/文档/Python学习笔记.docx
@@ -53998,10 +53998,2064 @@
       <w:pPr>
         <w:bidi w:val="0"/>
         <w:rPr>
-          <w:rFonts w:hint="default"/>
-          <w:lang w:val="en-US" w:eastAsia="zh-CN"/>
-        </w:rPr>
-      </w:pPr>
+          <w:rFonts w:hint="eastAsia"/>
+          <w:lang w:val="en-US" w:eastAsia="zh-CN"/>
+        </w:rPr>
+      </w:pPr>
+      <w:r>
+        <w:rPr>
+          <w:rFonts w:hint="default"/>
+          <w:lang w:val="en-US" w:eastAsia="zh-CN"/>
+        </w:rPr>
+        <w:t>urljoin(</w:t>
+      </w:r>
+      <w:r>
+        <w:rPr>
+          <w:rFonts w:hint="eastAsia"/>
+          <w:lang w:val="en-US" w:eastAsia="zh-CN"/>
+        </w:rPr>
+        <w:t>base_url,url</w:t>
+      </w:r>
+      <w:r>
+        <w:rPr>
+          <w:rFonts w:hint="default"/>
+          <w:lang w:val="en-US" w:eastAsia="zh-CN"/>
+        </w:rPr>
+        <w:t>)</w:t>
+      </w:r>
+      <w:r>
+        <w:rPr>
+          <w:rFonts w:hint="eastAsia"/>
+          <w:lang w:val="en-US" w:eastAsia="zh-CN"/>
+        </w:rPr>
+        <w:t>：通过将基本URL（base）与另一个URL(url)组合起来构建完整URL，它会使用基本URL组件，协议(schemm)、域名(netloc)、路径(path)、来提供给URL中缺失的部分进行补充，最后返回结果。base_url提供了三项内容scheme,netloc,path，如果这3项在url中不存在就给予补充，如果url中存在则不补充，而base_url中的params,query和fragment是不起作用的。</w:t>
+      </w:r>
+    </w:p>
+    <w:p>
+      <w:pPr>
+        <w:pStyle w:val="15"/>
+        <w:keepNext w:val="0"/>
+        <w:keepLines w:val="0"/>
+        <w:widowControl/>
+        <w:suppressLineNumbers w:val="0"/>
+        <w:shd w:val="clear" w:fill="2B2B2B"/>
+        <w:ind w:left="0" w:leftChars="0" w:firstLine="0" w:firstLineChars="0"/>
+        <w:rPr>
+          <w:rFonts w:hint="eastAsia" w:ascii="宋体" w:hAnsi="宋体" w:eastAsia="宋体" w:cs="宋体"/>
+          <w:color w:val="A9B7C6"/>
+          <w:sz w:val="24"/>
+          <w:szCs w:val="24"/>
+        </w:rPr>
+      </w:pPr>
+      <w:r>
+        <w:rPr>
+          <w:rFonts w:hint="eastAsia" w:ascii="宋体" w:hAnsi="宋体" w:eastAsia="宋体" w:cs="宋体"/>
+          <w:color w:val="A9B7C6"/>
+          <w:sz w:val="24"/>
+          <w:szCs w:val="24"/>
+          <w:shd w:val="clear" w:fill="2B2B2B"/>
+        </w:rPr>
+        <w:t>URL=parse.urljoin(</w:t>
+      </w:r>
+      <w:r>
+        <w:rPr>
+          <w:rFonts w:hint="eastAsia" w:ascii="宋体" w:hAnsi="宋体" w:eastAsia="宋体" w:cs="宋体"/>
+          <w:color w:val="6A8759"/>
+          <w:sz w:val="24"/>
+          <w:szCs w:val="24"/>
+          <w:shd w:val="clear" w:fill="2B2B2B"/>
+        </w:rPr>
+        <w:t>'https://127.0.0.1:9081/project/forms/invest.jsp?busi_id=120305&amp;invest_id=90'</w:t>
+      </w:r>
+      <w:r>
+        <w:rPr>
+          <w:rFonts w:hint="eastAsia" w:ascii="宋体" w:hAnsi="宋体" w:eastAsia="宋体" w:cs="宋体"/>
+          <w:color w:val="CC7832"/>
+          <w:sz w:val="24"/>
+          <w:szCs w:val="24"/>
+          <w:shd w:val="clear" w:fill="2B2B2B"/>
+        </w:rPr>
+        <w:t>,</w:t>
+      </w:r>
+      <w:r>
+        <w:rPr>
+          <w:rFonts w:hint="eastAsia" w:ascii="宋体" w:hAnsi="宋体" w:eastAsia="宋体" w:cs="宋体"/>
+          <w:color w:val="6A8759"/>
+          <w:sz w:val="24"/>
+          <w:szCs w:val="24"/>
+          <w:shd w:val="clear" w:fill="2B2B2B"/>
+        </w:rPr>
+        <w:t>'http://128.8.18.233:9080/investment/invest/contract.jsp?product_id=1000&amp;contract_id=20'</w:t>
+      </w:r>
+      <w:r>
+        <w:rPr>
+          <w:rFonts w:hint="eastAsia" w:ascii="宋体" w:hAnsi="宋体" w:eastAsia="宋体" w:cs="宋体"/>
+          <w:color w:val="A9B7C6"/>
+          <w:sz w:val="24"/>
+          <w:szCs w:val="24"/>
+          <w:shd w:val="clear" w:fill="2B2B2B"/>
+        </w:rPr>
+        <w:t>)</w:t>
+      </w:r>
+      <w:r>
+        <w:rPr>
+          <w:rFonts w:hint="eastAsia" w:ascii="宋体" w:hAnsi="宋体" w:eastAsia="宋体" w:cs="宋体"/>
+          <w:color w:val="A9B7C6"/>
+          <w:sz w:val="24"/>
+          <w:szCs w:val="24"/>
+          <w:shd w:val="clear" w:fill="2B2B2B"/>
+        </w:rPr>
+        <w:br w:type="textWrapping"/>
+      </w:r>
+      <w:r>
+        <w:rPr>
+          <w:rFonts w:hint="eastAsia" w:ascii="宋体" w:hAnsi="宋体" w:eastAsia="宋体" w:cs="宋体"/>
+          <w:color w:val="A9B7C6"/>
+          <w:sz w:val="24"/>
+          <w:szCs w:val="24"/>
+          <w:shd w:val="clear" w:fill="2B2B2B"/>
+        </w:rPr>
+        <w:t>url=parse.urljoin(</w:t>
+      </w:r>
+      <w:r>
+        <w:rPr>
+          <w:rFonts w:hint="eastAsia" w:ascii="宋体" w:hAnsi="宋体" w:eastAsia="宋体" w:cs="宋体"/>
+          <w:color w:val="6A8759"/>
+          <w:sz w:val="24"/>
+          <w:szCs w:val="24"/>
+          <w:shd w:val="clear" w:fill="2B2B2B"/>
+        </w:rPr>
+        <w:t>'http://128.8.18.233:9080/investment/invest/contract.jsp'</w:t>
+      </w:r>
+      <w:r>
+        <w:rPr>
+          <w:rFonts w:hint="eastAsia" w:ascii="宋体" w:hAnsi="宋体" w:eastAsia="宋体" w:cs="宋体"/>
+          <w:color w:val="CC7832"/>
+          <w:sz w:val="24"/>
+          <w:szCs w:val="24"/>
+          <w:shd w:val="clear" w:fill="2B2B2B"/>
+        </w:rPr>
+        <w:t>,</w:t>
+      </w:r>
+      <w:r>
+        <w:rPr>
+          <w:rFonts w:hint="eastAsia" w:ascii="宋体" w:hAnsi="宋体" w:eastAsia="宋体" w:cs="宋体"/>
+          <w:color w:val="6A8759"/>
+          <w:sz w:val="24"/>
+          <w:szCs w:val="24"/>
+          <w:shd w:val="clear" w:fill="2B2B2B"/>
+        </w:rPr>
+        <w:t>'?product_id=1000&amp;contract_id=20'</w:t>
+      </w:r>
+      <w:r>
+        <w:rPr>
+          <w:rFonts w:hint="eastAsia" w:ascii="宋体" w:hAnsi="宋体" w:eastAsia="宋体" w:cs="宋体"/>
+          <w:color w:val="A9B7C6"/>
+          <w:sz w:val="24"/>
+          <w:szCs w:val="24"/>
+          <w:shd w:val="clear" w:fill="2B2B2B"/>
+        </w:rPr>
+        <w:t>)</w:t>
+      </w:r>
+      <w:r>
+        <w:rPr>
+          <w:rFonts w:hint="eastAsia" w:ascii="宋体" w:hAnsi="宋体" w:eastAsia="宋体" w:cs="宋体"/>
+          <w:color w:val="A9B7C6"/>
+          <w:sz w:val="24"/>
+          <w:szCs w:val="24"/>
+          <w:shd w:val="clear" w:fill="2B2B2B"/>
+        </w:rPr>
+        <w:br w:type="textWrapping"/>
+      </w:r>
+      <w:r>
+        <w:rPr>
+          <w:rFonts w:hint="eastAsia" w:ascii="宋体" w:hAnsi="宋体" w:eastAsia="宋体" w:cs="宋体"/>
+          <w:color w:val="8888C6"/>
+          <w:sz w:val="24"/>
+          <w:szCs w:val="24"/>
+          <w:shd w:val="clear" w:fill="2B2B2B"/>
+        </w:rPr>
+        <w:t>print</w:t>
+      </w:r>
+      <w:r>
+        <w:rPr>
+          <w:rFonts w:hint="eastAsia" w:ascii="宋体" w:hAnsi="宋体" w:eastAsia="宋体" w:cs="宋体"/>
+          <w:color w:val="A9B7C6"/>
+          <w:sz w:val="24"/>
+          <w:szCs w:val="24"/>
+          <w:shd w:val="clear" w:fill="2B2B2B"/>
+        </w:rPr>
+        <w:t>(url)</w:t>
+      </w:r>
+      <w:r>
+        <w:rPr>
+          <w:rFonts w:hint="eastAsia" w:ascii="宋体" w:hAnsi="宋体" w:eastAsia="宋体" w:cs="宋体"/>
+          <w:color w:val="A9B7C6"/>
+          <w:sz w:val="24"/>
+          <w:szCs w:val="24"/>
+          <w:shd w:val="clear" w:fill="2B2B2B"/>
+        </w:rPr>
+        <w:br w:type="textWrapping"/>
+      </w:r>
+      <w:r>
+        <w:rPr>
+          <w:rFonts w:hint="eastAsia" w:ascii="宋体" w:hAnsi="宋体" w:eastAsia="宋体" w:cs="宋体"/>
+          <w:color w:val="8888C6"/>
+          <w:sz w:val="24"/>
+          <w:szCs w:val="24"/>
+          <w:shd w:val="clear" w:fill="2B2B2B"/>
+        </w:rPr>
+        <w:t>print</w:t>
+      </w:r>
+      <w:r>
+        <w:rPr>
+          <w:rFonts w:hint="eastAsia" w:ascii="宋体" w:hAnsi="宋体" w:eastAsia="宋体" w:cs="宋体"/>
+          <w:color w:val="A9B7C6"/>
+          <w:sz w:val="24"/>
+          <w:szCs w:val="24"/>
+          <w:shd w:val="clear" w:fill="2B2B2B"/>
+        </w:rPr>
+        <w:t>(URL)</w:t>
+      </w:r>
+    </w:p>
+    <w:p>
+      <w:pPr>
+        <w:bidi w:val="0"/>
+        <w:ind w:left="0" w:leftChars="0" w:firstLine="0" w:firstLineChars="0"/>
+        <w:rPr>
+          <w:rFonts w:hint="eastAsia"/>
+          <w:lang w:val="en-US" w:eastAsia="zh-CN"/>
+        </w:rPr>
+      </w:pPr>
+      <w:r>
+        <w:rPr>
+          <w:rFonts w:hint="eastAsia"/>
+          <w:lang w:val="en-US" w:eastAsia="zh-CN"/>
+        </w:rPr>
+        <w:t>结果为：</w:t>
+      </w:r>
+    </w:p>
+    <w:p>
+      <w:pPr>
+        <w:bidi w:val="0"/>
+        <w:ind w:left="0" w:leftChars="0" w:firstLine="0" w:firstLineChars="0"/>
+        <w:rPr>
+          <w:rFonts w:hint="default"/>
+          <w:lang w:val="en-US" w:eastAsia="zh-CN"/>
+        </w:rPr>
+      </w:pPr>
+      <w:r>
+        <w:rPr>
+          <w:rFonts w:hint="default"/>
+          <w:lang w:val="en-US" w:eastAsia="zh-CN"/>
+        </w:rPr>
+        <w:t>http://128.8.18.233:9080/investment/invest/contract.jsp?product_id=1000&amp;contract_id=20</w:t>
+      </w:r>
+    </w:p>
+    <w:p>
+      <w:pPr>
+        <w:bidi w:val="0"/>
+        <w:rPr>
+          <w:rFonts w:hint="eastAsia"/>
+          <w:lang w:val="en-US" w:eastAsia="zh-CN"/>
+        </w:rPr>
+      </w:pPr>
+      <w:r>
+        <w:rPr>
+          <w:rFonts w:hint="default"/>
+          <w:lang w:val="en-US" w:eastAsia="zh-CN"/>
+        </w:rPr>
+        <w:t>urlencode(</w:t>
+      </w:r>
+      <w:r>
+        <w:rPr>
+          <w:rFonts w:hint="eastAsia"/>
+          <w:lang w:val="en-US" w:eastAsia="zh-CN"/>
+        </w:rPr>
+        <w:t>dict</w:t>
+      </w:r>
+      <w:r>
+        <w:rPr>
+          <w:rFonts w:hint="default"/>
+          <w:lang w:val="en-US" w:eastAsia="zh-CN"/>
+        </w:rPr>
+        <w:t>)</w:t>
+      </w:r>
+      <w:r>
+        <w:rPr>
+          <w:rFonts w:hint="eastAsia"/>
+          <w:lang w:val="en-US" w:eastAsia="zh-CN"/>
+        </w:rPr>
+        <w:t>：</w:t>
+      </w:r>
+      <w:r>
+        <w:rPr>
+          <w:rFonts w:hint="default"/>
+          <w:lang w:val="en-US" w:eastAsia="zh-CN"/>
+        </w:rPr>
+        <w:t>在构造GET请求参数时很有用，它可以将字典转化为GET请求参数</w:t>
+      </w:r>
+      <w:r>
+        <w:rPr>
+          <w:rFonts w:hint="eastAsia"/>
+          <w:lang w:val="en-US" w:eastAsia="zh-CN"/>
+        </w:rPr>
+        <w:t>。</w:t>
+      </w:r>
+    </w:p>
+    <w:p>
+      <w:pPr>
+        <w:pStyle w:val="15"/>
+        <w:keepNext w:val="0"/>
+        <w:keepLines w:val="0"/>
+        <w:widowControl/>
+        <w:suppressLineNumbers w:val="0"/>
+        <w:shd w:val="clear" w:fill="2B2B2B"/>
+        <w:ind w:left="0" w:leftChars="0" w:firstLine="0" w:firstLineChars="0"/>
+        <w:rPr>
+          <w:rFonts w:hint="eastAsia" w:ascii="宋体" w:hAnsi="宋体" w:eastAsia="宋体" w:cs="宋体"/>
+          <w:color w:val="A9B7C6"/>
+          <w:sz w:val="24"/>
+          <w:szCs w:val="24"/>
+        </w:rPr>
+      </w:pPr>
+      <w:r>
+        <w:rPr>
+          <w:rFonts w:hint="eastAsia" w:ascii="宋体" w:hAnsi="宋体" w:eastAsia="宋体" w:cs="宋体"/>
+          <w:color w:val="A9B7C6"/>
+          <w:sz w:val="24"/>
+          <w:szCs w:val="24"/>
+          <w:shd w:val="clear" w:fill="2B2B2B"/>
+        </w:rPr>
+        <w:t>Dict={</w:t>
+      </w:r>
+      <w:r>
+        <w:rPr>
+          <w:rFonts w:hint="eastAsia" w:ascii="宋体" w:hAnsi="宋体" w:eastAsia="宋体" w:cs="宋体"/>
+          <w:color w:val="6A8759"/>
+          <w:sz w:val="24"/>
+          <w:szCs w:val="24"/>
+          <w:shd w:val="clear" w:fill="2B2B2B"/>
+        </w:rPr>
+        <w:t>'product_id'</w:t>
+      </w:r>
+      <w:r>
+        <w:rPr>
+          <w:rFonts w:hint="eastAsia" w:ascii="宋体" w:hAnsi="宋体" w:eastAsia="宋体" w:cs="宋体"/>
+          <w:color w:val="A9B7C6"/>
+          <w:sz w:val="24"/>
+          <w:szCs w:val="24"/>
+          <w:shd w:val="clear" w:fill="2B2B2B"/>
+        </w:rPr>
+        <w:t>:</w:t>
+      </w:r>
+      <w:r>
+        <w:rPr>
+          <w:rFonts w:hint="eastAsia" w:ascii="宋体" w:hAnsi="宋体" w:eastAsia="宋体" w:cs="宋体"/>
+          <w:color w:val="6897BB"/>
+          <w:sz w:val="24"/>
+          <w:szCs w:val="24"/>
+          <w:shd w:val="clear" w:fill="2B2B2B"/>
+        </w:rPr>
+        <w:t>1000</w:t>
+      </w:r>
+      <w:r>
+        <w:rPr>
+          <w:rFonts w:hint="eastAsia" w:ascii="宋体" w:hAnsi="宋体" w:eastAsia="宋体" w:cs="宋体"/>
+          <w:color w:val="CC7832"/>
+          <w:sz w:val="24"/>
+          <w:szCs w:val="24"/>
+          <w:shd w:val="clear" w:fill="2B2B2B"/>
+        </w:rPr>
+        <w:t>,</w:t>
+      </w:r>
+      <w:r>
+        <w:rPr>
+          <w:rFonts w:hint="eastAsia" w:ascii="宋体" w:hAnsi="宋体" w:eastAsia="宋体" w:cs="宋体"/>
+          <w:color w:val="6A8759"/>
+          <w:sz w:val="24"/>
+          <w:szCs w:val="24"/>
+          <w:shd w:val="clear" w:fill="2B2B2B"/>
+        </w:rPr>
+        <w:t>'contract_id'</w:t>
+      </w:r>
+      <w:r>
+        <w:rPr>
+          <w:rFonts w:hint="eastAsia" w:ascii="宋体" w:hAnsi="宋体" w:eastAsia="宋体" w:cs="宋体"/>
+          <w:color w:val="A9B7C6"/>
+          <w:sz w:val="24"/>
+          <w:szCs w:val="24"/>
+          <w:shd w:val="clear" w:fill="2B2B2B"/>
+        </w:rPr>
+        <w:t>:</w:t>
+      </w:r>
+      <w:r>
+        <w:rPr>
+          <w:rFonts w:hint="eastAsia" w:ascii="宋体" w:hAnsi="宋体" w:eastAsia="宋体" w:cs="宋体"/>
+          <w:color w:val="6897BB"/>
+          <w:sz w:val="24"/>
+          <w:szCs w:val="24"/>
+          <w:shd w:val="clear" w:fill="2B2B2B"/>
+        </w:rPr>
+        <w:t>20</w:t>
+      </w:r>
+      <w:r>
+        <w:rPr>
+          <w:rFonts w:hint="eastAsia" w:ascii="宋体" w:hAnsi="宋体" w:eastAsia="宋体" w:cs="宋体"/>
+          <w:color w:val="A9B7C6"/>
+          <w:sz w:val="24"/>
+          <w:szCs w:val="24"/>
+          <w:shd w:val="clear" w:fill="2B2B2B"/>
+        </w:rPr>
+        <w:t>}</w:t>
+      </w:r>
+      <w:r>
+        <w:rPr>
+          <w:rFonts w:hint="eastAsia" w:ascii="宋体" w:hAnsi="宋体" w:eastAsia="宋体" w:cs="宋体"/>
+          <w:color w:val="A9B7C6"/>
+          <w:sz w:val="24"/>
+          <w:szCs w:val="24"/>
+          <w:shd w:val="clear" w:fill="2B2B2B"/>
+        </w:rPr>
+        <w:br w:type="textWrapping"/>
+      </w:r>
+      <w:r>
+        <w:rPr>
+          <w:rFonts w:hint="eastAsia" w:ascii="宋体" w:hAnsi="宋体" w:eastAsia="宋体" w:cs="宋体"/>
+          <w:color w:val="A9B7C6"/>
+          <w:sz w:val="24"/>
+          <w:szCs w:val="24"/>
+          <w:shd w:val="clear" w:fill="2B2B2B"/>
+        </w:rPr>
+        <w:t>url=</w:t>
+      </w:r>
+      <w:r>
+        <w:rPr>
+          <w:rFonts w:hint="eastAsia" w:ascii="宋体" w:hAnsi="宋体" w:eastAsia="宋体" w:cs="宋体"/>
+          <w:color w:val="6A8759"/>
+          <w:sz w:val="24"/>
+          <w:szCs w:val="24"/>
+          <w:shd w:val="clear" w:fill="2B2B2B"/>
+        </w:rPr>
+        <w:t>'http://128.8.18.233:9080/investment/invest/contract.jsp?'</w:t>
+      </w:r>
+      <w:r>
+        <w:rPr>
+          <w:rFonts w:hint="eastAsia" w:ascii="宋体" w:hAnsi="宋体" w:eastAsia="宋体" w:cs="宋体"/>
+          <w:color w:val="A9B7C6"/>
+          <w:sz w:val="24"/>
+          <w:szCs w:val="24"/>
+          <w:shd w:val="clear" w:fill="2B2B2B"/>
+        </w:rPr>
+        <w:t>+ parse.urlencode(Dict)</w:t>
+      </w:r>
+      <w:r>
+        <w:rPr>
+          <w:rFonts w:hint="eastAsia" w:ascii="宋体" w:hAnsi="宋体" w:eastAsia="宋体" w:cs="宋体"/>
+          <w:color w:val="A9B7C6"/>
+          <w:sz w:val="24"/>
+          <w:szCs w:val="24"/>
+          <w:shd w:val="clear" w:fill="2B2B2B"/>
+        </w:rPr>
+        <w:br w:type="textWrapping"/>
+      </w:r>
+      <w:r>
+        <w:rPr>
+          <w:rFonts w:hint="eastAsia" w:ascii="宋体" w:hAnsi="宋体" w:eastAsia="宋体" w:cs="宋体"/>
+          <w:color w:val="8888C6"/>
+          <w:sz w:val="24"/>
+          <w:szCs w:val="24"/>
+          <w:shd w:val="clear" w:fill="2B2B2B"/>
+        </w:rPr>
+        <w:t>print</w:t>
+      </w:r>
+      <w:r>
+        <w:rPr>
+          <w:rFonts w:hint="eastAsia" w:ascii="宋体" w:hAnsi="宋体" w:eastAsia="宋体" w:cs="宋体"/>
+          <w:color w:val="A9B7C6"/>
+          <w:sz w:val="24"/>
+          <w:szCs w:val="24"/>
+          <w:shd w:val="clear" w:fill="2B2B2B"/>
+        </w:rPr>
+        <w:t>(url)</w:t>
+      </w:r>
+    </w:p>
+    <w:p>
+      <w:pPr>
+        <w:bidi w:val="0"/>
+        <w:ind w:left="0" w:leftChars="0" w:firstLine="0" w:firstLineChars="0"/>
+        <w:rPr>
+          <w:rFonts w:hint="eastAsia"/>
+          <w:lang w:val="en-US" w:eastAsia="zh-CN"/>
+        </w:rPr>
+      </w:pPr>
+      <w:r>
+        <w:rPr>
+          <w:rFonts w:hint="eastAsia"/>
+          <w:lang w:val="en-US" w:eastAsia="zh-CN"/>
+        </w:rPr>
+        <w:t>结果为：</w:t>
+      </w:r>
+    </w:p>
+    <w:p>
+      <w:pPr>
+        <w:bidi w:val="0"/>
+        <w:ind w:left="0" w:leftChars="0" w:firstLine="0" w:firstLineChars="0"/>
+        <w:rPr>
+          <w:rFonts w:hint="default"/>
+          <w:lang w:val="en-US" w:eastAsia="zh-CN"/>
+        </w:rPr>
+      </w:pPr>
+      <w:r>
+        <w:rPr>
+          <w:rFonts w:hint="default"/>
+          <w:lang w:val="en-US" w:eastAsia="zh-CN"/>
+        </w:rPr>
+        <w:t>http://128.8.18.233:9080/investment/invest/contract.jsp?product_id=1000&amp;contract_id=20</w:t>
+      </w:r>
+    </w:p>
+    <w:p>
+      <w:pPr>
+        <w:bidi w:val="0"/>
+        <w:rPr>
+          <w:rFonts w:hint="eastAsia"/>
+          <w:lang w:val="en-US" w:eastAsia="zh-CN"/>
+        </w:rPr>
+      </w:pPr>
+      <w:r>
+        <w:rPr>
+          <w:rFonts w:hint="default"/>
+          <w:lang w:val="en-US" w:eastAsia="zh-CN"/>
+        </w:rPr>
+        <w:t>parse_qs()</w:t>
+      </w:r>
+      <w:r>
+        <w:rPr>
+          <w:rFonts w:hint="eastAsia"/>
+          <w:lang w:val="en-US" w:eastAsia="zh-CN"/>
+        </w:rPr>
+        <w:t>：</w:t>
+      </w:r>
+      <w:r>
+        <w:rPr>
+          <w:rFonts w:hint="default"/>
+          <w:lang w:val="en-US" w:eastAsia="zh-CN"/>
+        </w:rPr>
+        <w:t>与urlencode()正好相反，它是用来反序列化的，如将GET参数转换回字典格式</w:t>
+      </w:r>
+      <w:r>
+        <w:rPr>
+          <w:rFonts w:hint="eastAsia"/>
+          <w:lang w:val="en-US" w:eastAsia="zh-CN"/>
+        </w:rPr>
+        <w:t>。</w:t>
+      </w:r>
+    </w:p>
+    <w:p>
+      <w:pPr>
+        <w:pStyle w:val="15"/>
+        <w:keepNext w:val="0"/>
+        <w:keepLines w:val="0"/>
+        <w:widowControl/>
+        <w:suppressLineNumbers w:val="0"/>
+        <w:shd w:val="clear" w:fill="2B2B2B"/>
+        <w:ind w:left="0" w:leftChars="0" w:firstLine="0" w:firstLineChars="0"/>
+        <w:rPr>
+          <w:rFonts w:hint="eastAsia" w:ascii="宋体" w:hAnsi="宋体" w:eastAsia="宋体" w:cs="宋体"/>
+          <w:color w:val="A9B7C6"/>
+          <w:sz w:val="24"/>
+          <w:szCs w:val="24"/>
+        </w:rPr>
+      </w:pPr>
+      <w:r>
+        <w:rPr>
+          <w:rFonts w:hint="eastAsia" w:ascii="宋体" w:hAnsi="宋体" w:eastAsia="宋体" w:cs="宋体"/>
+          <w:color w:val="A9B7C6"/>
+          <w:sz w:val="24"/>
+          <w:szCs w:val="24"/>
+          <w:shd w:val="clear" w:fill="2B2B2B"/>
+        </w:rPr>
+        <w:t>Dict=parse.parse_qs(</w:t>
+      </w:r>
+      <w:r>
+        <w:rPr>
+          <w:rFonts w:hint="eastAsia" w:ascii="宋体" w:hAnsi="宋体" w:eastAsia="宋体" w:cs="宋体"/>
+          <w:color w:val="6A8759"/>
+          <w:sz w:val="24"/>
+          <w:szCs w:val="24"/>
+          <w:shd w:val="clear" w:fill="2B2B2B"/>
+        </w:rPr>
+        <w:t>'product_id=1000&amp;contract_id=20'</w:t>
+      </w:r>
+      <w:r>
+        <w:rPr>
+          <w:rFonts w:hint="eastAsia" w:ascii="宋体" w:hAnsi="宋体" w:eastAsia="宋体" w:cs="宋体"/>
+          <w:color w:val="A9B7C6"/>
+          <w:sz w:val="24"/>
+          <w:szCs w:val="24"/>
+          <w:shd w:val="clear" w:fill="2B2B2B"/>
+        </w:rPr>
+        <w:t>)</w:t>
+      </w:r>
+      <w:r>
+        <w:rPr>
+          <w:rFonts w:hint="eastAsia" w:ascii="宋体" w:hAnsi="宋体" w:eastAsia="宋体" w:cs="宋体"/>
+          <w:color w:val="A9B7C6"/>
+          <w:sz w:val="24"/>
+          <w:szCs w:val="24"/>
+          <w:shd w:val="clear" w:fill="2B2B2B"/>
+        </w:rPr>
+        <w:br w:type="textWrapping"/>
+      </w:r>
+      <w:r>
+        <w:rPr>
+          <w:rFonts w:hint="eastAsia" w:ascii="宋体" w:hAnsi="宋体" w:eastAsia="宋体" w:cs="宋体"/>
+          <w:color w:val="8888C6"/>
+          <w:sz w:val="24"/>
+          <w:szCs w:val="24"/>
+          <w:shd w:val="clear" w:fill="2B2B2B"/>
+        </w:rPr>
+        <w:t>print</w:t>
+      </w:r>
+      <w:r>
+        <w:rPr>
+          <w:rFonts w:hint="eastAsia" w:ascii="宋体" w:hAnsi="宋体" w:eastAsia="宋体" w:cs="宋体"/>
+          <w:color w:val="A9B7C6"/>
+          <w:sz w:val="24"/>
+          <w:szCs w:val="24"/>
+          <w:shd w:val="clear" w:fill="2B2B2B"/>
+        </w:rPr>
+        <w:t>(Dict)</w:t>
+      </w:r>
+    </w:p>
+    <w:p>
+      <w:pPr>
+        <w:bidi w:val="0"/>
+        <w:ind w:left="0" w:leftChars="0" w:firstLine="0" w:firstLineChars="0"/>
+        <w:rPr>
+          <w:rFonts w:hint="eastAsia"/>
+          <w:lang w:val="en-US" w:eastAsia="zh-CN"/>
+        </w:rPr>
+      </w:pPr>
+      <w:r>
+        <w:rPr>
+          <w:rFonts w:hint="eastAsia"/>
+          <w:lang w:val="en-US" w:eastAsia="zh-CN"/>
+        </w:rPr>
+        <w:t>结果为：{'product_id': ['1000'], 'contract_id': ['20']}。</w:t>
+      </w:r>
+    </w:p>
+    <w:p>
+      <w:pPr>
+        <w:bidi w:val="0"/>
+        <w:rPr>
+          <w:rFonts w:hint="eastAsia"/>
+          <w:lang w:val="en-US" w:eastAsia="zh-CN"/>
+        </w:rPr>
+      </w:pPr>
+      <w:r>
+        <w:rPr>
+          <w:rFonts w:hint="default"/>
+          <w:lang w:val="en-US" w:eastAsia="zh-CN"/>
+        </w:rPr>
+        <w:t>parse_qsl()</w:t>
+      </w:r>
+      <w:r>
+        <w:rPr>
+          <w:rFonts w:hint="eastAsia"/>
+          <w:lang w:val="en-US" w:eastAsia="zh-CN"/>
+        </w:rPr>
+        <w:t>：</w:t>
+      </w:r>
+      <w:r>
+        <w:rPr>
+          <w:rFonts w:hint="default"/>
+          <w:lang w:val="en-US" w:eastAsia="zh-CN"/>
+        </w:rPr>
+        <w:t>将参数转换为</w:t>
+      </w:r>
+      <w:r>
+        <w:rPr>
+          <w:rFonts w:hint="eastAsia"/>
+          <w:lang w:val="en-US" w:eastAsia="zh-CN"/>
+        </w:rPr>
+        <w:t>元组</w:t>
+      </w:r>
+      <w:r>
+        <w:rPr>
+          <w:rFonts w:hint="default"/>
+          <w:lang w:val="en-US" w:eastAsia="zh-CN"/>
+        </w:rPr>
+        <w:t>组成的列表</w:t>
+      </w:r>
+      <w:r>
+        <w:rPr>
+          <w:rFonts w:hint="eastAsia"/>
+          <w:lang w:val="en-US" w:eastAsia="zh-CN"/>
+        </w:rPr>
+        <w:t>。</w:t>
+      </w:r>
+    </w:p>
+    <w:p>
+      <w:pPr>
+        <w:pStyle w:val="15"/>
+        <w:keepNext w:val="0"/>
+        <w:keepLines w:val="0"/>
+        <w:widowControl/>
+        <w:suppressLineNumbers w:val="0"/>
+        <w:shd w:val="clear" w:fill="2B2B2B"/>
+        <w:ind w:left="0" w:leftChars="0" w:firstLine="0" w:firstLineChars="0"/>
+        <w:rPr>
+          <w:rFonts w:hint="eastAsia" w:ascii="宋体" w:hAnsi="宋体" w:eastAsia="宋体" w:cs="宋体"/>
+          <w:color w:val="A9B7C6"/>
+          <w:sz w:val="24"/>
+          <w:szCs w:val="24"/>
+        </w:rPr>
+      </w:pPr>
+      <w:r>
+        <w:rPr>
+          <w:rFonts w:hint="eastAsia" w:ascii="宋体" w:hAnsi="宋体" w:eastAsia="宋体" w:cs="宋体"/>
+          <w:color w:val="A9B7C6"/>
+          <w:sz w:val="24"/>
+          <w:szCs w:val="24"/>
+          <w:shd w:val="clear" w:fill="2B2B2B"/>
+        </w:rPr>
+        <w:t>List=parse.parse_qsl(</w:t>
+      </w:r>
+      <w:r>
+        <w:rPr>
+          <w:rFonts w:hint="eastAsia" w:ascii="宋体" w:hAnsi="宋体" w:eastAsia="宋体" w:cs="宋体"/>
+          <w:color w:val="6A8759"/>
+          <w:sz w:val="24"/>
+          <w:szCs w:val="24"/>
+          <w:shd w:val="clear" w:fill="2B2B2B"/>
+        </w:rPr>
+        <w:t>'product_id=1000&amp;contract_id=20'</w:t>
+      </w:r>
+      <w:r>
+        <w:rPr>
+          <w:rFonts w:hint="eastAsia" w:ascii="宋体" w:hAnsi="宋体" w:eastAsia="宋体" w:cs="宋体"/>
+          <w:color w:val="A9B7C6"/>
+          <w:sz w:val="24"/>
+          <w:szCs w:val="24"/>
+          <w:shd w:val="clear" w:fill="2B2B2B"/>
+        </w:rPr>
+        <w:t>)</w:t>
+      </w:r>
+      <w:r>
+        <w:rPr>
+          <w:rFonts w:hint="eastAsia" w:ascii="宋体" w:hAnsi="宋体" w:eastAsia="宋体" w:cs="宋体"/>
+          <w:color w:val="A9B7C6"/>
+          <w:sz w:val="24"/>
+          <w:szCs w:val="24"/>
+          <w:shd w:val="clear" w:fill="2B2B2B"/>
+        </w:rPr>
+        <w:br w:type="textWrapping"/>
+      </w:r>
+      <w:r>
+        <w:rPr>
+          <w:rFonts w:hint="eastAsia" w:ascii="宋体" w:hAnsi="宋体" w:eastAsia="宋体" w:cs="宋体"/>
+          <w:color w:val="8888C6"/>
+          <w:sz w:val="24"/>
+          <w:szCs w:val="24"/>
+          <w:shd w:val="clear" w:fill="2B2B2B"/>
+        </w:rPr>
+        <w:t>print</w:t>
+      </w:r>
+      <w:r>
+        <w:rPr>
+          <w:rFonts w:hint="eastAsia" w:ascii="宋体" w:hAnsi="宋体" w:eastAsia="宋体" w:cs="宋体"/>
+          <w:color w:val="A9B7C6"/>
+          <w:sz w:val="24"/>
+          <w:szCs w:val="24"/>
+          <w:shd w:val="clear" w:fill="2B2B2B"/>
+        </w:rPr>
+        <w:t>(List)</w:t>
+      </w:r>
+    </w:p>
+    <w:p>
+      <w:pPr>
+        <w:bidi w:val="0"/>
+        <w:ind w:left="0" w:leftChars="0" w:firstLine="0" w:firstLineChars="0"/>
+        <w:rPr>
+          <w:rFonts w:hint="default"/>
+          <w:lang w:val="en-US" w:eastAsia="zh-CN"/>
+        </w:rPr>
+      </w:pPr>
+      <w:r>
+        <w:rPr>
+          <w:rFonts w:hint="eastAsia"/>
+          <w:lang w:val="en-US" w:eastAsia="zh-CN"/>
+        </w:rPr>
+        <w:t>结果为：[('product_id', '1000'), ('contract_id', '20')]。</w:t>
+      </w:r>
+    </w:p>
+    <w:p>
+      <w:pPr>
+        <w:bidi w:val="0"/>
+        <w:rPr>
+          <w:rFonts w:hint="eastAsia"/>
+          <w:lang w:val="en-US" w:eastAsia="zh-CN"/>
+        </w:rPr>
+      </w:pPr>
+      <w:r>
+        <w:rPr>
+          <w:rFonts w:hint="default"/>
+          <w:lang w:val="en-US" w:eastAsia="zh-CN"/>
+        </w:rPr>
+        <w:t>quote()：按照标准，URL只允许一部分ASCII字符（数字字母和部分符号），其他的字符</w:t>
+      </w:r>
+      <w:r>
+        <w:rPr>
+          <w:rFonts w:hint="eastAsia"/>
+          <w:lang w:val="en-US" w:eastAsia="zh-CN"/>
+        </w:rPr>
+        <w:t>或者</w:t>
+      </w:r>
+      <w:r>
+        <w:rPr>
+          <w:rFonts w:hint="default"/>
+          <w:lang w:val="en-US" w:eastAsia="zh-CN"/>
+        </w:rPr>
+        <w:t>汉字是不符合URL标准的</w:t>
+      </w:r>
+      <w:r>
+        <w:rPr>
+          <w:rFonts w:hint="eastAsia"/>
+          <w:lang w:val="en-US" w:eastAsia="zh-CN"/>
+        </w:rPr>
+        <w:t>，</w:t>
+      </w:r>
+      <w:r>
+        <w:rPr>
+          <w:rFonts w:hint="default"/>
+          <w:lang w:val="en-US" w:eastAsia="zh-CN"/>
+        </w:rPr>
+        <w:t>所以URL中使用其他字符就需要进行URL编码</w:t>
+      </w:r>
+      <w:r>
+        <w:rPr>
+          <w:rFonts w:hint="eastAsia"/>
+          <w:lang w:val="en-US" w:eastAsia="zh-CN"/>
+        </w:rPr>
+        <w:t>，quote()函数提供了此功能。</w:t>
+      </w:r>
+    </w:p>
+    <w:p>
+      <w:pPr>
+        <w:pStyle w:val="15"/>
+        <w:keepNext w:val="0"/>
+        <w:keepLines w:val="0"/>
+        <w:widowControl/>
+        <w:suppressLineNumbers w:val="0"/>
+        <w:shd w:val="clear" w:fill="2B2B2B"/>
+        <w:ind w:left="0" w:leftChars="0" w:firstLine="0" w:firstLineChars="0"/>
+        <w:rPr>
+          <w:rFonts w:hint="eastAsia" w:ascii="宋体" w:hAnsi="宋体" w:eastAsia="宋体" w:cs="宋体"/>
+          <w:color w:val="A9B7C6"/>
+          <w:sz w:val="24"/>
+          <w:szCs w:val="24"/>
+        </w:rPr>
+      </w:pPr>
+      <w:r>
+        <w:rPr>
+          <w:rFonts w:hint="eastAsia" w:ascii="宋体" w:hAnsi="宋体" w:eastAsia="宋体" w:cs="宋体"/>
+          <w:color w:val="A9B7C6"/>
+          <w:sz w:val="24"/>
+          <w:szCs w:val="24"/>
+          <w:shd w:val="clear" w:fill="2B2B2B"/>
+        </w:rPr>
+        <w:t>value=parse.quote(</w:t>
+      </w:r>
+      <w:r>
+        <w:rPr>
+          <w:rFonts w:hint="eastAsia" w:ascii="宋体" w:hAnsi="宋体" w:eastAsia="宋体" w:cs="宋体"/>
+          <w:color w:val="6A8759"/>
+          <w:sz w:val="24"/>
+          <w:szCs w:val="24"/>
+          <w:shd w:val="clear" w:fill="2B2B2B"/>
+        </w:rPr>
+        <w:t>'汉字'</w:t>
+      </w:r>
+      <w:r>
+        <w:rPr>
+          <w:rFonts w:hint="eastAsia" w:ascii="宋体" w:hAnsi="宋体" w:eastAsia="宋体" w:cs="宋体"/>
+          <w:color w:val="A9B7C6"/>
+          <w:sz w:val="24"/>
+          <w:szCs w:val="24"/>
+          <w:shd w:val="clear" w:fill="2B2B2B"/>
+        </w:rPr>
+        <w:t>)</w:t>
+      </w:r>
+      <w:r>
+        <w:rPr>
+          <w:rFonts w:hint="eastAsia" w:ascii="宋体" w:hAnsi="宋体" w:eastAsia="宋体" w:cs="宋体"/>
+          <w:color w:val="A9B7C6"/>
+          <w:sz w:val="24"/>
+          <w:szCs w:val="24"/>
+          <w:shd w:val="clear" w:fill="2B2B2B"/>
+        </w:rPr>
+        <w:br w:type="textWrapping"/>
+      </w:r>
+      <w:r>
+        <w:rPr>
+          <w:rFonts w:hint="eastAsia" w:ascii="宋体" w:hAnsi="宋体" w:eastAsia="宋体" w:cs="宋体"/>
+          <w:color w:val="A9B7C6"/>
+          <w:sz w:val="24"/>
+          <w:szCs w:val="24"/>
+          <w:shd w:val="clear" w:fill="2B2B2B"/>
+        </w:rPr>
+        <w:t>url=</w:t>
+      </w:r>
+      <w:r>
+        <w:rPr>
+          <w:rFonts w:hint="eastAsia" w:ascii="宋体" w:hAnsi="宋体" w:eastAsia="宋体" w:cs="宋体"/>
+          <w:color w:val="6A8759"/>
+          <w:sz w:val="24"/>
+          <w:szCs w:val="24"/>
+          <w:shd w:val="clear" w:fill="2B2B2B"/>
+        </w:rPr>
+        <w:t>'http://127.0.0.1:9080//investment/invest/contract.jsp?name='</w:t>
+      </w:r>
+      <w:r>
+        <w:rPr>
+          <w:rFonts w:hint="eastAsia" w:ascii="宋体" w:hAnsi="宋体" w:eastAsia="宋体" w:cs="宋体"/>
+          <w:color w:val="A9B7C6"/>
+          <w:sz w:val="24"/>
+          <w:szCs w:val="24"/>
+          <w:shd w:val="clear" w:fill="2B2B2B"/>
+        </w:rPr>
+        <w:t>+value</w:t>
+      </w:r>
+      <w:r>
+        <w:rPr>
+          <w:rFonts w:hint="eastAsia" w:ascii="宋体" w:hAnsi="宋体" w:eastAsia="宋体" w:cs="宋体"/>
+          <w:color w:val="A9B7C6"/>
+          <w:sz w:val="24"/>
+          <w:szCs w:val="24"/>
+          <w:shd w:val="clear" w:fill="2B2B2B"/>
+        </w:rPr>
+        <w:br w:type="textWrapping"/>
+      </w:r>
+      <w:r>
+        <w:rPr>
+          <w:rFonts w:hint="eastAsia" w:ascii="宋体" w:hAnsi="宋体" w:eastAsia="宋体" w:cs="宋体"/>
+          <w:color w:val="8888C6"/>
+          <w:sz w:val="24"/>
+          <w:szCs w:val="24"/>
+          <w:shd w:val="clear" w:fill="2B2B2B"/>
+        </w:rPr>
+        <w:t>print</w:t>
+      </w:r>
+      <w:r>
+        <w:rPr>
+          <w:rFonts w:hint="eastAsia" w:ascii="宋体" w:hAnsi="宋体" w:eastAsia="宋体" w:cs="宋体"/>
+          <w:color w:val="A9B7C6"/>
+          <w:sz w:val="24"/>
+          <w:szCs w:val="24"/>
+          <w:shd w:val="clear" w:fill="2B2B2B"/>
+        </w:rPr>
+        <w:t>(url)</w:t>
+      </w:r>
+    </w:p>
+    <w:p>
+      <w:pPr>
+        <w:bidi w:val="0"/>
+        <w:ind w:left="0" w:leftChars="0" w:firstLine="0" w:firstLineChars="0"/>
+        <w:rPr>
+          <w:rFonts w:hint="eastAsia"/>
+          <w:lang w:val="en-US" w:eastAsia="zh-CN"/>
+        </w:rPr>
+      </w:pPr>
+      <w:r>
+        <w:rPr>
+          <w:rFonts w:hint="eastAsia"/>
+          <w:lang w:val="en-US" w:eastAsia="zh-CN"/>
+        </w:rPr>
+        <w:t>结果为：http://127.0.0.1:9080//investment/invest/contract.jsp?name=%E6%B1%89%E5%AD%97</w:t>
+      </w:r>
+    </w:p>
+    <w:p>
+      <w:pPr>
+        <w:bidi w:val="0"/>
+        <w:rPr>
+          <w:rFonts w:hint="eastAsia"/>
+          <w:lang w:val="en-US" w:eastAsia="zh-CN"/>
+        </w:rPr>
+      </w:pPr>
+      <w:r>
+        <w:rPr>
+          <w:rFonts w:hint="default"/>
+          <w:lang w:val="en-US" w:eastAsia="zh-CN"/>
+        </w:rPr>
+        <w:t>unquote()：与quote()相反，用来进行URL解码</w:t>
+      </w:r>
+      <w:r>
+        <w:rPr>
+          <w:rFonts w:hint="eastAsia"/>
+          <w:lang w:val="en-US" w:eastAsia="zh-CN"/>
+        </w:rPr>
+        <w:tab/>
+        <w:t>。</w:t>
+      </w:r>
+    </w:p>
+    <w:p>
+      <w:pPr>
+        <w:pStyle w:val="15"/>
+        <w:keepNext w:val="0"/>
+        <w:keepLines w:val="0"/>
+        <w:widowControl/>
+        <w:suppressLineNumbers w:val="0"/>
+        <w:shd w:val="clear" w:fill="2B2B2B"/>
+        <w:ind w:left="0" w:leftChars="0" w:firstLine="0" w:firstLineChars="0"/>
+        <w:rPr>
+          <w:rFonts w:hint="eastAsia" w:ascii="宋体" w:hAnsi="宋体" w:eastAsia="宋体" w:cs="宋体"/>
+          <w:color w:val="A9B7C6"/>
+          <w:sz w:val="24"/>
+          <w:szCs w:val="24"/>
+          <w:shd w:val="clear" w:fill="2B2B2B"/>
+        </w:rPr>
+      </w:pPr>
+      <w:r>
+        <w:rPr>
+          <w:rFonts w:hint="eastAsia" w:ascii="宋体" w:hAnsi="宋体" w:eastAsia="宋体" w:cs="宋体"/>
+          <w:color w:val="8888C6"/>
+          <w:sz w:val="24"/>
+          <w:szCs w:val="24"/>
+          <w:shd w:val="clear" w:fill="2B2B2B"/>
+        </w:rPr>
+        <w:t>print</w:t>
+      </w:r>
+      <w:r>
+        <w:rPr>
+          <w:rFonts w:hint="eastAsia" w:ascii="宋体" w:hAnsi="宋体" w:eastAsia="宋体" w:cs="宋体"/>
+          <w:color w:val="A9B7C6"/>
+          <w:sz w:val="24"/>
+          <w:szCs w:val="24"/>
+          <w:shd w:val="clear" w:fill="2B2B2B"/>
+        </w:rPr>
+        <w:t>(parse.unquote(value))</w:t>
+      </w:r>
+    </w:p>
+    <w:p>
+      <w:pPr>
+        <w:pStyle w:val="2"/>
+        <w:bidi w:val="0"/>
+        <w:rPr>
+          <w:rFonts w:hint="default"/>
+          <w:lang w:val="en-US" w:eastAsia="zh-CN"/>
+        </w:rPr>
+      </w:pPr>
+      <w:r>
+        <w:rPr>
+          <w:rFonts w:hint="eastAsia"/>
+          <w:lang w:val="en-US" w:eastAsia="zh-CN"/>
+        </w:rPr>
+        <w:t>常用第三方模块</w:t>
+      </w:r>
+    </w:p>
+    <w:p>
+      <w:pPr>
+        <w:pStyle w:val="3"/>
+        <w:bidi w:val="0"/>
+        <w:rPr>
+          <w:rFonts w:hint="default"/>
+          <w:lang w:val="en-US" w:eastAsia="zh-CN"/>
+        </w:rPr>
+      </w:pPr>
+      <w:r>
+        <w:rPr>
+          <w:rFonts w:hint="eastAsia"/>
+          <w:lang w:val="en-US" w:eastAsia="zh-CN"/>
+        </w:rPr>
+        <w:t>requests</w:t>
+      </w:r>
+    </w:p>
+    <w:p>
+      <w:pPr>
+        <w:rPr>
+          <w:rFonts w:hint="eastAsia"/>
+          <w:lang w:val="en-US" w:eastAsia="zh-CN"/>
+        </w:rPr>
+      </w:pPr>
+      <w:r>
+        <w:rPr>
+          <w:rFonts w:hint="default"/>
+          <w:lang w:val="en-US" w:eastAsia="zh-CN"/>
+        </w:rPr>
+        <w:t>requests比urllib模块更简洁</w:t>
+      </w:r>
+      <w:r>
+        <w:rPr>
+          <w:rFonts w:hint="eastAsia"/>
+          <w:lang w:val="en-US" w:eastAsia="zh-CN"/>
+        </w:rPr>
+        <w:t>，</w:t>
+      </w:r>
+      <w:r>
+        <w:rPr>
+          <w:rFonts w:hint="default"/>
+          <w:lang w:val="en-US" w:eastAsia="zh-CN"/>
+        </w:rPr>
+        <w:t>支持HTTP连接保持和连接池，支持使用cookie保持会话，支持文件上传，支持自动响应内容的编码，支持国际化的URL和POST数据自动编码。  使用Requests可以轻而易举的完成浏览器可有的任何操作</w:t>
+      </w:r>
+      <w:r>
+        <w:rPr>
+          <w:rFonts w:hint="eastAsia"/>
+          <w:lang w:val="en-US" w:eastAsia="zh-CN"/>
+        </w:rPr>
+        <w:t>，</w:t>
+      </w:r>
+      <w:r>
+        <w:rPr>
+          <w:rFonts w:hint="default"/>
+          <w:lang w:val="en-US" w:eastAsia="zh-CN"/>
+        </w:rPr>
+        <w:t>requests会自动实现持久连接keep-alive</w:t>
+      </w:r>
+      <w:r>
+        <w:rPr>
+          <w:rFonts w:hint="eastAsia"/>
+          <w:lang w:val="en-US" w:eastAsia="zh-CN"/>
+        </w:rPr>
+        <w:t>，requests常用get与post请求。</w:t>
+      </w:r>
+    </w:p>
+    <w:p>
+      <w:pPr>
+        <w:numPr>
+          <w:ilvl w:val="0"/>
+          <w:numId w:val="9"/>
+        </w:numPr>
+        <w:rPr>
+          <w:rFonts w:hint="eastAsia"/>
+          <w:lang w:val="en-US" w:eastAsia="zh-CN"/>
+        </w:rPr>
+      </w:pPr>
+      <w:r>
+        <w:rPr>
+          <w:rFonts w:hint="eastAsia"/>
+          <w:lang w:val="en-US" w:eastAsia="zh-CN"/>
+        </w:rPr>
+        <w:t>requests.get(url，params，kwargs)get请求。</w:t>
+      </w:r>
+    </w:p>
+    <w:p>
+      <w:pPr>
+        <w:bidi w:val="0"/>
+        <w:rPr>
+          <w:rFonts w:hint="eastAsia"/>
+          <w:lang w:val="en-US" w:eastAsia="zh-CN"/>
+        </w:rPr>
+      </w:pPr>
+      <w:r>
+        <w:rPr>
+          <w:rFonts w:hint="eastAsia"/>
+          <w:lang w:val="en-US" w:eastAsia="zh-CN"/>
+        </w:rPr>
+        <w:t>url：访问地址。</w:t>
+      </w:r>
+    </w:p>
+    <w:p>
+      <w:pPr>
+        <w:bidi w:val="0"/>
+        <w:rPr>
+          <w:rFonts w:hint="eastAsia"/>
+          <w:lang w:val="en-US" w:eastAsia="zh-CN"/>
+        </w:rPr>
+      </w:pPr>
+      <w:r>
+        <w:rPr>
+          <w:rFonts w:hint="eastAsia"/>
+          <w:lang w:val="en-US" w:eastAsia="zh-CN"/>
+        </w:rPr>
+        <w:t>param：参数。</w:t>
+      </w:r>
+    </w:p>
+    <w:p>
+      <w:pPr>
+        <w:bidi w:val="0"/>
+        <w:rPr>
+          <w:rFonts w:hint="eastAsia"/>
+          <w:lang w:val="en-US" w:eastAsia="zh-CN"/>
+        </w:rPr>
+      </w:pPr>
+      <w:r>
+        <w:rPr>
+          <w:rFonts w:hint="eastAsia"/>
+          <w:lang w:val="en-US" w:eastAsia="zh-CN"/>
+        </w:rPr>
+        <w:t>kwargs：其他数据，如果全部放在一起则需要整理成字典格式。</w:t>
+      </w:r>
+    </w:p>
+    <w:p>
+      <w:pPr>
+        <w:pStyle w:val="15"/>
+        <w:keepNext w:val="0"/>
+        <w:keepLines w:val="0"/>
+        <w:widowControl/>
+        <w:suppressLineNumbers w:val="0"/>
+        <w:shd w:val="clear" w:fill="2B2B2B"/>
+        <w:rPr>
+          <w:rFonts w:hint="eastAsia" w:ascii="宋体" w:hAnsi="宋体" w:eastAsia="宋体" w:cs="宋体"/>
+          <w:color w:val="A9B7C6"/>
+          <w:sz w:val="24"/>
+          <w:szCs w:val="24"/>
+        </w:rPr>
+      </w:pPr>
+      <w:r>
+        <w:rPr>
+          <w:rFonts w:hint="eastAsia" w:ascii="宋体" w:hAnsi="宋体" w:eastAsia="宋体" w:cs="宋体"/>
+          <w:color w:val="A9B7C6"/>
+          <w:sz w:val="24"/>
+          <w:szCs w:val="24"/>
+          <w:shd w:val="clear" w:fill="2B2B2B"/>
+        </w:rPr>
+        <w:t>requests.get(</w:t>
+      </w:r>
+      <w:r>
+        <w:rPr>
+          <w:rFonts w:hint="eastAsia" w:ascii="宋体" w:hAnsi="宋体" w:eastAsia="宋体" w:cs="宋体"/>
+          <w:color w:val="6A8759"/>
+          <w:sz w:val="24"/>
+          <w:szCs w:val="24"/>
+          <w:shd w:val="clear" w:fill="2B2B2B"/>
+        </w:rPr>
+        <w:t>'http://192.168.100.233:7003'</w:t>
+      </w:r>
+      <w:r>
+        <w:rPr>
+          <w:rFonts w:hint="eastAsia" w:ascii="宋体" w:hAnsi="宋体" w:eastAsia="宋体" w:cs="宋体"/>
+          <w:color w:val="A9B7C6"/>
+          <w:sz w:val="24"/>
+          <w:szCs w:val="24"/>
+          <w:shd w:val="clear" w:fill="2B2B2B"/>
+        </w:rPr>
+        <w:t>)</w:t>
+      </w:r>
+    </w:p>
+    <w:p>
+      <w:pPr>
+        <w:bidi w:val="0"/>
+        <w:rPr>
+          <w:rFonts w:hint="default"/>
+          <w:lang w:val="en-US" w:eastAsia="zh-CN"/>
+        </w:rPr>
+      </w:pPr>
+      <w:r>
+        <w:rPr>
+          <w:rFonts w:hint="default"/>
+          <w:lang w:val="en-US" w:eastAsia="zh-CN"/>
+        </w:rPr>
+        <w:t>get请求可以添加参数，参数可以放在URL里面，URL问号后面的内容就是参数以及参数值，多个参数之间用&amp;隔开。参数也可以放在params，格式为字典或者json，这两种效果实现是一样的。</w:t>
+      </w:r>
+    </w:p>
+    <w:p>
+      <w:pPr>
+        <w:pStyle w:val="15"/>
+        <w:keepNext w:val="0"/>
+        <w:keepLines w:val="0"/>
+        <w:widowControl/>
+        <w:suppressLineNumbers w:val="0"/>
+        <w:shd w:val="clear" w:fill="2B2B2B"/>
+        <w:ind w:left="0" w:leftChars="0" w:firstLine="0" w:firstLineChars="0"/>
+        <w:rPr>
+          <w:rFonts w:hint="eastAsia" w:ascii="宋体" w:hAnsi="宋体" w:eastAsia="宋体" w:cs="宋体"/>
+          <w:color w:val="A9B7C6"/>
+          <w:sz w:val="24"/>
+          <w:szCs w:val="24"/>
+        </w:rPr>
+      </w:pPr>
+      <w:r>
+        <w:rPr>
+          <w:rFonts w:hint="eastAsia" w:ascii="宋体" w:hAnsi="宋体" w:eastAsia="宋体" w:cs="宋体"/>
+          <w:color w:val="A9B7C6"/>
+          <w:sz w:val="24"/>
+          <w:szCs w:val="24"/>
+          <w:shd w:val="clear" w:fill="2B2B2B"/>
+        </w:rPr>
+        <w:t>requests.get(</w:t>
+      </w:r>
+      <w:r>
+        <w:rPr>
+          <w:rFonts w:hint="eastAsia" w:ascii="宋体" w:hAnsi="宋体" w:eastAsia="宋体" w:cs="宋体"/>
+          <w:color w:val="6A8759"/>
+          <w:sz w:val="24"/>
+          <w:szCs w:val="24"/>
+          <w:shd w:val="clear" w:fill="2B2B2B"/>
+        </w:rPr>
+        <w:t>'http://192.168.100.233:7003/transaction/project/product_set.jsp?product_id=856&amp;contract_id=200'</w:t>
+      </w:r>
+      <w:r>
+        <w:rPr>
+          <w:rFonts w:hint="eastAsia" w:ascii="宋体" w:hAnsi="宋体" w:eastAsia="宋体" w:cs="宋体"/>
+          <w:color w:val="A9B7C6"/>
+          <w:sz w:val="24"/>
+          <w:szCs w:val="24"/>
+          <w:shd w:val="clear" w:fill="2B2B2B"/>
+        </w:rPr>
+        <w:t>)</w:t>
+      </w:r>
+      <w:r>
+        <w:rPr>
+          <w:rFonts w:hint="eastAsia" w:ascii="宋体" w:hAnsi="宋体" w:eastAsia="宋体" w:cs="宋体"/>
+          <w:color w:val="A9B7C6"/>
+          <w:sz w:val="24"/>
+          <w:szCs w:val="24"/>
+          <w:shd w:val="clear" w:fill="2B2B2B"/>
+        </w:rPr>
+        <w:br w:type="textWrapping"/>
+      </w:r>
+      <w:r>
+        <w:rPr>
+          <w:rFonts w:hint="eastAsia" w:ascii="宋体" w:hAnsi="宋体" w:eastAsia="宋体" w:cs="宋体"/>
+          <w:color w:val="A9B7C6"/>
+          <w:sz w:val="24"/>
+          <w:szCs w:val="24"/>
+          <w:shd w:val="clear" w:fill="2B2B2B"/>
+        </w:rPr>
+        <w:t>requests.get(</w:t>
+      </w:r>
+      <w:r>
+        <w:rPr>
+          <w:rFonts w:hint="eastAsia" w:ascii="宋体" w:hAnsi="宋体" w:eastAsia="宋体" w:cs="宋体"/>
+          <w:color w:val="6A8759"/>
+          <w:sz w:val="24"/>
+          <w:szCs w:val="24"/>
+          <w:shd w:val="clear" w:fill="2B2B2B"/>
+        </w:rPr>
+        <w:t>'http://192.168.100.233:7003/transaction/project/product_set.jsp?'</w:t>
+      </w:r>
+      <w:r>
+        <w:rPr>
+          <w:rFonts w:hint="eastAsia" w:ascii="宋体" w:hAnsi="宋体" w:eastAsia="宋体" w:cs="宋体"/>
+          <w:color w:val="CC7832"/>
+          <w:sz w:val="24"/>
+          <w:szCs w:val="24"/>
+          <w:shd w:val="clear" w:fill="2B2B2B"/>
+        </w:rPr>
+        <w:t>,</w:t>
+      </w:r>
+      <w:r>
+        <w:rPr>
+          <w:rFonts w:hint="eastAsia" w:ascii="宋体" w:hAnsi="宋体" w:eastAsia="宋体" w:cs="宋体"/>
+          <w:color w:val="AA4926"/>
+          <w:sz w:val="24"/>
+          <w:szCs w:val="24"/>
+          <w:shd w:val="clear" w:fill="2B2B2B"/>
+        </w:rPr>
+        <w:t>params</w:t>
+      </w:r>
+      <w:r>
+        <w:rPr>
+          <w:rFonts w:hint="eastAsia" w:ascii="宋体" w:hAnsi="宋体" w:eastAsia="宋体" w:cs="宋体"/>
+          <w:color w:val="A9B7C6"/>
+          <w:sz w:val="24"/>
+          <w:szCs w:val="24"/>
+          <w:shd w:val="clear" w:fill="2B2B2B"/>
+        </w:rPr>
+        <w:t>={</w:t>
+      </w:r>
+      <w:r>
+        <w:rPr>
+          <w:rFonts w:hint="eastAsia" w:ascii="宋体" w:hAnsi="宋体" w:eastAsia="宋体" w:cs="宋体"/>
+          <w:color w:val="6A8759"/>
+          <w:sz w:val="24"/>
+          <w:szCs w:val="24"/>
+          <w:shd w:val="clear" w:fill="2B2B2B"/>
+        </w:rPr>
+        <w:t>'product_id'</w:t>
+      </w:r>
+      <w:r>
+        <w:rPr>
+          <w:rFonts w:hint="eastAsia" w:ascii="宋体" w:hAnsi="宋体" w:eastAsia="宋体" w:cs="宋体"/>
+          <w:color w:val="A9B7C6"/>
+          <w:sz w:val="24"/>
+          <w:szCs w:val="24"/>
+          <w:shd w:val="clear" w:fill="2B2B2B"/>
+        </w:rPr>
+        <w:t>:</w:t>
+      </w:r>
+      <w:r>
+        <w:rPr>
+          <w:rFonts w:hint="eastAsia" w:ascii="宋体" w:hAnsi="宋体" w:eastAsia="宋体" w:cs="宋体"/>
+          <w:color w:val="6897BB"/>
+          <w:sz w:val="24"/>
+          <w:szCs w:val="24"/>
+          <w:shd w:val="clear" w:fill="2B2B2B"/>
+        </w:rPr>
+        <w:t>856</w:t>
+      </w:r>
+      <w:r>
+        <w:rPr>
+          <w:rFonts w:hint="eastAsia" w:ascii="宋体" w:hAnsi="宋体" w:eastAsia="宋体" w:cs="宋体"/>
+          <w:color w:val="CC7832"/>
+          <w:sz w:val="24"/>
+          <w:szCs w:val="24"/>
+          <w:shd w:val="clear" w:fill="2B2B2B"/>
+        </w:rPr>
+        <w:t>,</w:t>
+      </w:r>
+      <w:r>
+        <w:rPr>
+          <w:rFonts w:hint="eastAsia" w:ascii="宋体" w:hAnsi="宋体" w:eastAsia="宋体" w:cs="宋体"/>
+          <w:color w:val="6A8759"/>
+          <w:sz w:val="24"/>
+          <w:szCs w:val="24"/>
+          <w:shd w:val="clear" w:fill="2B2B2B"/>
+        </w:rPr>
+        <w:t>'contract_id'</w:t>
+      </w:r>
+      <w:r>
+        <w:rPr>
+          <w:rFonts w:hint="eastAsia" w:ascii="宋体" w:hAnsi="宋体" w:eastAsia="宋体" w:cs="宋体"/>
+          <w:color w:val="A9B7C6"/>
+          <w:sz w:val="24"/>
+          <w:szCs w:val="24"/>
+          <w:shd w:val="clear" w:fill="2B2B2B"/>
+        </w:rPr>
+        <w:t>:</w:t>
+      </w:r>
+      <w:r>
+        <w:rPr>
+          <w:rFonts w:hint="eastAsia" w:ascii="宋体" w:hAnsi="宋体" w:eastAsia="宋体" w:cs="宋体"/>
+          <w:color w:val="6897BB"/>
+          <w:sz w:val="24"/>
+          <w:szCs w:val="24"/>
+          <w:shd w:val="clear" w:fill="2B2B2B"/>
+        </w:rPr>
+        <w:t>200</w:t>
+      </w:r>
+      <w:r>
+        <w:rPr>
+          <w:rFonts w:hint="eastAsia" w:ascii="宋体" w:hAnsi="宋体" w:eastAsia="宋体" w:cs="宋体"/>
+          <w:color w:val="A9B7C6"/>
+          <w:sz w:val="24"/>
+          <w:szCs w:val="24"/>
+          <w:shd w:val="clear" w:fill="2B2B2B"/>
+        </w:rPr>
+        <w:t>})</w:t>
+      </w:r>
+    </w:p>
+    <w:p>
+      <w:pPr>
+        <w:bidi w:val="0"/>
+        <w:ind w:left="0" w:leftChars="0" w:firstLine="0" w:firstLineChars="0"/>
+        <w:rPr>
+          <w:rStyle w:val="21"/>
+          <w:rFonts w:hint="default"/>
+          <w:color w:val="000000" w:themeColor="text1"/>
+          <w:lang w:val="en-US" w:eastAsia="zh-CN"/>
+          <w14:textFill>
+            <w14:solidFill>
+              <w14:schemeClr w14:val="tx1"/>
+            </w14:solidFill>
+          </w14:textFill>
+        </w:rPr>
+      </w:pPr>
+      <w:r>
+        <w:rPr>
+          <w:rFonts w:hint="eastAsia"/>
+          <w:lang w:val="en-US" w:eastAsia="zh-CN"/>
+        </w:rPr>
+        <w:t>这两个访问的地址都是：</w:t>
+      </w:r>
+      <w:r>
+        <w:rPr>
+          <w:rFonts w:hint="default"/>
+          <w:color w:val="000000" w:themeColor="text1"/>
+          <w:lang w:val="en-US" w:eastAsia="zh-CN"/>
+          <w14:textFill>
+            <w14:solidFill>
+              <w14:schemeClr w14:val="tx1"/>
+            </w14:solidFill>
+          </w14:textFill>
+        </w:rPr>
+        <w:fldChar w:fldCharType="begin"/>
+      </w:r>
+      <w:r>
+        <w:rPr>
+          <w:rFonts w:hint="default"/>
+          <w:color w:val="000000" w:themeColor="text1"/>
+          <w:lang w:val="en-US" w:eastAsia="zh-CN"/>
+          <w14:textFill>
+            <w14:solidFill>
+              <w14:schemeClr w14:val="tx1"/>
+            </w14:solidFill>
+          </w14:textFill>
+        </w:rPr>
+        <w:instrText xml:space="preserve"> HYPERLINK "http://192.168.100.233:7003/transaction/project/product_set.jsp?prod" </w:instrText>
+      </w:r>
+      <w:r>
+        <w:rPr>
+          <w:rFonts w:hint="default"/>
+          <w:color w:val="000000" w:themeColor="text1"/>
+          <w:lang w:val="en-US" w:eastAsia="zh-CN"/>
+          <w14:textFill>
+            <w14:solidFill>
+              <w14:schemeClr w14:val="tx1"/>
+            </w14:solidFill>
+          </w14:textFill>
+        </w:rPr>
+        <w:fldChar w:fldCharType="separate"/>
+      </w:r>
+      <w:r>
+        <w:rPr>
+          <w:rStyle w:val="21"/>
+          <w:rFonts w:hint="default"/>
+          <w:color w:val="000000" w:themeColor="text1"/>
+          <w:lang w:val="en-US" w:eastAsia="zh-CN"/>
+          <w14:textFill>
+            <w14:solidFill>
+              <w14:schemeClr w14:val="tx1"/>
+            </w14:solidFill>
+          </w14:textFill>
+        </w:rPr>
+        <w:t>http://192.168.100.233:7003/transaction/project/product_set.jsp?pro</w:t>
+      </w:r>
+    </w:p>
+    <w:p>
+      <w:pPr>
+        <w:bidi w:val="0"/>
+        <w:ind w:left="0" w:leftChars="0" w:firstLine="0" w:firstLineChars="0"/>
+        <w:rPr>
+          <w:rFonts w:hint="default"/>
+          <w:color w:val="000000" w:themeColor="text1"/>
+          <w:lang w:val="en-US" w:eastAsia="zh-CN"/>
+          <w14:textFill>
+            <w14:solidFill>
+              <w14:schemeClr w14:val="tx1"/>
+            </w14:solidFill>
+          </w14:textFill>
+        </w:rPr>
+      </w:pPr>
+      <w:r>
+        <w:rPr>
+          <w:rStyle w:val="21"/>
+          <w:rFonts w:hint="default"/>
+          <w:color w:val="000000" w:themeColor="text1"/>
+          <w:lang w:val="en-US" w:eastAsia="zh-CN"/>
+          <w14:textFill>
+            <w14:solidFill>
+              <w14:schemeClr w14:val="tx1"/>
+            </w14:solidFill>
+          </w14:textFill>
+        </w:rPr>
+        <w:t>d</w:t>
+      </w:r>
+      <w:r>
+        <w:rPr>
+          <w:rFonts w:hint="default"/>
+          <w:color w:val="000000" w:themeColor="text1"/>
+          <w:lang w:val="en-US" w:eastAsia="zh-CN"/>
+          <w14:textFill>
+            <w14:solidFill>
+              <w14:schemeClr w14:val="tx1"/>
+            </w14:solidFill>
+          </w14:textFill>
+        </w:rPr>
+        <w:fldChar w:fldCharType="end"/>
+      </w:r>
+      <w:r>
+        <w:rPr>
+          <w:rFonts w:hint="default"/>
+          <w:color w:val="000000" w:themeColor="text1"/>
+          <w:lang w:val="en-US" w:eastAsia="zh-CN"/>
+          <w14:textFill>
+            <w14:solidFill>
+              <w14:schemeClr w14:val="tx1"/>
+            </w14:solidFill>
+          </w14:textFill>
+        </w:rPr>
+        <w:t>uct_id=856&amp;contract_id=200</w:t>
+      </w:r>
+    </w:p>
+    <w:p>
+      <w:pPr>
+        <w:bidi w:val="0"/>
+        <w:rPr>
+          <w:rFonts w:hint="default"/>
+          <w:lang w:val="en-US" w:eastAsia="zh-CN"/>
+        </w:rPr>
+      </w:pPr>
+      <w:r>
+        <w:rPr>
+          <w:rFonts w:hint="eastAsia"/>
+          <w:lang w:val="en-US" w:eastAsia="zh-CN"/>
+        </w:rPr>
+        <w:t>（2）requests.post(url，data，json，kwargs)post请求。</w:t>
+      </w:r>
+    </w:p>
+    <w:p>
+      <w:pPr>
+        <w:bidi w:val="0"/>
+        <w:rPr>
+          <w:rFonts w:hint="eastAsia"/>
+          <w:lang w:val="en-US" w:eastAsia="zh-CN"/>
+        </w:rPr>
+      </w:pPr>
+      <w:r>
+        <w:rPr>
+          <w:rFonts w:hint="eastAsia"/>
+          <w:lang w:val="en-US" w:eastAsia="zh-CN"/>
+        </w:rPr>
+        <w:t>url：请求地址。</w:t>
+      </w:r>
+    </w:p>
+    <w:p>
+      <w:pPr>
+        <w:bidi w:val="0"/>
+        <w:rPr>
+          <w:rFonts w:hint="eastAsia"/>
+          <w:lang w:val="en-US" w:eastAsia="zh-CN"/>
+        </w:rPr>
+      </w:pPr>
+      <w:r>
+        <w:rPr>
+          <w:rFonts w:hint="eastAsia"/>
+          <w:lang w:val="en-US" w:eastAsia="zh-CN"/>
+        </w:rPr>
+        <w:t>data：字典格式的请求数据。</w:t>
+      </w:r>
+    </w:p>
+    <w:p>
+      <w:pPr>
+        <w:bidi w:val="0"/>
+        <w:rPr>
+          <w:rFonts w:hint="eastAsia"/>
+          <w:lang w:val="en-US" w:eastAsia="zh-CN"/>
+        </w:rPr>
+      </w:pPr>
+      <w:r>
+        <w:rPr>
+          <w:rFonts w:hint="eastAsia"/>
+          <w:lang w:val="en-US" w:eastAsia="zh-CN"/>
+        </w:rPr>
+        <w:t>json：json格式的请求数据。</w:t>
+      </w:r>
+    </w:p>
+    <w:p>
+      <w:pPr>
+        <w:bidi w:val="0"/>
+        <w:rPr>
+          <w:rFonts w:hint="eastAsia"/>
+          <w:lang w:val="en-US" w:eastAsia="zh-CN"/>
+        </w:rPr>
+      </w:pPr>
+      <w:r>
+        <w:rPr>
+          <w:rFonts w:hint="eastAsia"/>
+          <w:lang w:val="en-US" w:eastAsia="zh-CN"/>
+        </w:rPr>
+        <w:t>kwargs：其他数据，如果全部放在一起则需要整理成字典格式。</w:t>
+      </w:r>
+    </w:p>
+    <w:p>
+      <w:pPr>
+        <w:pStyle w:val="15"/>
+        <w:keepNext w:val="0"/>
+        <w:keepLines w:val="0"/>
+        <w:widowControl/>
+        <w:suppressLineNumbers w:val="0"/>
+        <w:shd w:val="clear" w:fill="2B2B2B"/>
+        <w:ind w:left="0" w:leftChars="0" w:firstLine="0" w:firstLineChars="0"/>
+        <w:rPr>
+          <w:rFonts w:hint="eastAsia" w:ascii="宋体" w:hAnsi="宋体" w:eastAsia="宋体" w:cs="宋体"/>
+          <w:color w:val="A9B7C6"/>
+          <w:sz w:val="24"/>
+          <w:szCs w:val="24"/>
+        </w:rPr>
+      </w:pPr>
+      <w:r>
+        <w:rPr>
+          <w:rFonts w:hint="eastAsia" w:ascii="宋体" w:hAnsi="宋体" w:eastAsia="宋体" w:cs="宋体"/>
+          <w:color w:val="A9B7C6"/>
+          <w:sz w:val="24"/>
+          <w:szCs w:val="24"/>
+          <w:shd w:val="clear" w:fill="2B2B2B"/>
+        </w:rPr>
+        <w:t>response=requests.post(</w:t>
+      </w:r>
+      <w:r>
+        <w:rPr>
+          <w:rFonts w:hint="eastAsia" w:ascii="宋体" w:hAnsi="宋体" w:eastAsia="宋体" w:cs="宋体"/>
+          <w:color w:val="6A8759"/>
+          <w:sz w:val="24"/>
+          <w:szCs w:val="24"/>
+          <w:shd w:val="clear" w:fill="2B2B2B"/>
+        </w:rPr>
+        <w:t>'http://192.168.100.233:7003/'</w:t>
+      </w:r>
+      <w:r>
+        <w:rPr>
+          <w:rFonts w:hint="eastAsia" w:ascii="宋体" w:hAnsi="宋体" w:eastAsia="宋体" w:cs="宋体"/>
+          <w:color w:val="CC7832"/>
+          <w:sz w:val="24"/>
+          <w:szCs w:val="24"/>
+          <w:shd w:val="clear" w:fill="2B2B2B"/>
+        </w:rPr>
+        <w:t>,</w:t>
+      </w:r>
+      <w:r>
+        <w:rPr>
+          <w:rFonts w:hint="eastAsia" w:ascii="宋体" w:hAnsi="宋体" w:eastAsia="宋体" w:cs="宋体"/>
+          <w:color w:val="AA4926"/>
+          <w:sz w:val="24"/>
+          <w:szCs w:val="24"/>
+          <w:shd w:val="clear" w:fill="2B2B2B"/>
+        </w:rPr>
+        <w:t>data</w:t>
+      </w:r>
+      <w:r>
+        <w:rPr>
+          <w:rFonts w:hint="eastAsia" w:ascii="宋体" w:hAnsi="宋体" w:eastAsia="宋体" w:cs="宋体"/>
+          <w:color w:val="A9B7C6"/>
+          <w:sz w:val="24"/>
+          <w:szCs w:val="24"/>
+          <w:shd w:val="clear" w:fill="2B2B2B"/>
+        </w:rPr>
+        <w:t>={</w:t>
+      </w:r>
+      <w:r>
+        <w:rPr>
+          <w:rFonts w:hint="eastAsia" w:ascii="宋体" w:hAnsi="宋体" w:eastAsia="宋体" w:cs="宋体"/>
+          <w:color w:val="6A8759"/>
+          <w:sz w:val="24"/>
+          <w:szCs w:val="24"/>
+          <w:shd w:val="clear" w:fill="2B2B2B"/>
+        </w:rPr>
+        <w:t>'username'</w:t>
+      </w:r>
+      <w:r>
+        <w:rPr>
+          <w:rFonts w:hint="eastAsia" w:ascii="宋体" w:hAnsi="宋体" w:eastAsia="宋体" w:cs="宋体"/>
+          <w:color w:val="A9B7C6"/>
+          <w:sz w:val="24"/>
+          <w:szCs w:val="24"/>
+          <w:shd w:val="clear" w:fill="2B2B2B"/>
+        </w:rPr>
+        <w:t>:</w:t>
+      </w:r>
+      <w:r>
+        <w:rPr>
+          <w:rFonts w:hint="eastAsia" w:ascii="宋体" w:hAnsi="宋体" w:eastAsia="宋体" w:cs="宋体"/>
+          <w:color w:val="6A8759"/>
+          <w:sz w:val="24"/>
+          <w:szCs w:val="24"/>
+          <w:shd w:val="clear" w:fill="2B2B2B"/>
+        </w:rPr>
+        <w:t>'admin'</w:t>
+      </w:r>
+      <w:r>
+        <w:rPr>
+          <w:rFonts w:hint="eastAsia" w:ascii="宋体" w:hAnsi="宋体" w:eastAsia="宋体" w:cs="宋体"/>
+          <w:color w:val="CC7832"/>
+          <w:sz w:val="24"/>
+          <w:szCs w:val="24"/>
+          <w:shd w:val="clear" w:fill="2B2B2B"/>
+        </w:rPr>
+        <w:t>,</w:t>
+      </w:r>
+      <w:r>
+        <w:rPr>
+          <w:rFonts w:hint="eastAsia" w:ascii="宋体" w:hAnsi="宋体" w:eastAsia="宋体" w:cs="宋体"/>
+          <w:color w:val="6A8759"/>
+          <w:sz w:val="24"/>
+          <w:szCs w:val="24"/>
+          <w:shd w:val="clear" w:fill="2B2B2B"/>
+        </w:rPr>
+        <w:t>'password'</w:t>
+      </w:r>
+      <w:r>
+        <w:rPr>
+          <w:rFonts w:hint="eastAsia" w:ascii="宋体" w:hAnsi="宋体" w:eastAsia="宋体" w:cs="宋体"/>
+          <w:color w:val="A9B7C6"/>
+          <w:sz w:val="24"/>
+          <w:szCs w:val="24"/>
+          <w:shd w:val="clear" w:fill="2B2B2B"/>
+        </w:rPr>
+        <w:t>:</w:t>
+      </w:r>
+      <w:r>
+        <w:rPr>
+          <w:rFonts w:hint="eastAsia" w:ascii="宋体" w:hAnsi="宋体" w:eastAsia="宋体" w:cs="宋体"/>
+          <w:color w:val="6A8759"/>
+          <w:sz w:val="24"/>
+          <w:szCs w:val="24"/>
+          <w:shd w:val="clear" w:fill="2B2B2B"/>
+        </w:rPr>
+        <w:t>'000000'</w:t>
+      </w:r>
+      <w:r>
+        <w:rPr>
+          <w:rFonts w:hint="eastAsia" w:ascii="宋体" w:hAnsi="宋体" w:eastAsia="宋体" w:cs="宋体"/>
+          <w:color w:val="A9B7C6"/>
+          <w:sz w:val="24"/>
+          <w:szCs w:val="24"/>
+          <w:shd w:val="clear" w:fill="2B2B2B"/>
+        </w:rPr>
+        <w:t>})</w:t>
+      </w:r>
+    </w:p>
+    <w:p>
+      <w:pPr>
+        <w:bidi w:val="0"/>
+        <w:rPr>
+          <w:rFonts w:hint="eastAsia"/>
+          <w:lang w:val="en-US" w:eastAsia="zh-CN"/>
+        </w:rPr>
+      </w:pPr>
+      <w:r>
+        <w:rPr>
+          <w:rFonts w:hint="eastAsia"/>
+          <w:lang w:val="en-US" w:eastAsia="zh-CN"/>
+        </w:rPr>
+        <w:t>（3）响应内容的获取</w:t>
+      </w:r>
+    </w:p>
+    <w:p>
+      <w:pPr>
+        <w:bidi w:val="0"/>
+        <w:rPr>
+          <w:rFonts w:hint="eastAsia"/>
+          <w:lang w:val="en-US" w:eastAsia="zh-CN"/>
+        </w:rPr>
+      </w:pPr>
+      <w:r>
+        <w:rPr>
+          <w:rFonts w:hint="eastAsia"/>
+          <w:lang w:val="en-US" w:eastAsia="zh-CN"/>
+        </w:rPr>
+        <w:t>response</w:t>
+      </w:r>
+      <w:r>
+        <w:rPr>
+          <w:rFonts w:hint="default"/>
+          <w:lang w:val="en-US" w:eastAsia="zh-CN"/>
+        </w:rPr>
+        <w:t>.encoding</w:t>
+      </w:r>
+      <w:r>
+        <w:rPr>
+          <w:rFonts w:hint="eastAsia"/>
+          <w:lang w:val="en-US" w:eastAsia="zh-CN"/>
+        </w:rPr>
+        <w:t>：响应内容的编码格式，也可以对响应内容设置编码格式（response</w:t>
+      </w:r>
+      <w:r>
+        <w:rPr>
+          <w:rFonts w:hint="default"/>
+          <w:lang w:val="en-US" w:eastAsia="zh-CN"/>
+        </w:rPr>
+        <w:t>.encoding</w:t>
+      </w:r>
+      <w:r>
+        <w:rPr>
+          <w:rFonts w:hint="eastAsia"/>
+          <w:lang w:val="en-US" w:eastAsia="zh-CN"/>
+        </w:rPr>
+        <w:t>=</w:t>
+      </w:r>
+      <w:r>
+        <w:rPr>
+          <w:rFonts w:hint="default"/>
+          <w:lang w:val="en-US" w:eastAsia="zh-CN"/>
+        </w:rPr>
+        <w:t>’</w:t>
+      </w:r>
+      <w:r>
+        <w:rPr>
+          <w:rFonts w:hint="eastAsia"/>
+          <w:lang w:val="en-US" w:eastAsia="zh-CN"/>
+        </w:rPr>
+        <w:t>utf-8</w:t>
+      </w:r>
+      <w:r>
+        <w:rPr>
+          <w:rFonts w:hint="default"/>
+          <w:lang w:val="en-US" w:eastAsia="zh-CN"/>
+        </w:rPr>
+        <w:t>’</w:t>
+      </w:r>
+      <w:r>
+        <w:rPr>
+          <w:rFonts w:hint="eastAsia"/>
+          <w:lang w:val="en-US" w:eastAsia="zh-CN"/>
+        </w:rPr>
+        <w:t>）。</w:t>
+      </w:r>
+    </w:p>
+    <w:p>
+      <w:pPr>
+        <w:bidi w:val="0"/>
+        <w:rPr>
+          <w:rFonts w:hint="eastAsia"/>
+          <w:lang w:val="en-US" w:eastAsia="zh-CN"/>
+        </w:rPr>
+      </w:pPr>
+      <w:r>
+        <w:rPr>
+          <w:rFonts w:hint="eastAsia"/>
+          <w:lang w:val="en-US" w:eastAsia="zh-CN"/>
+        </w:rPr>
+        <w:t>response.text：</w:t>
+      </w:r>
+      <w:r>
+        <w:rPr>
+          <w:rFonts w:hint="default"/>
+          <w:lang w:val="en-US" w:eastAsia="zh-CN"/>
+        </w:rPr>
+        <w:t>字符串方式的响应体，会自动根据响应头部的字符编码进行解码</w:t>
+      </w:r>
+      <w:r>
+        <w:rPr>
+          <w:rFonts w:hint="eastAsia"/>
+          <w:lang w:val="en-US" w:eastAsia="zh-CN"/>
+        </w:rPr>
+        <w:t>。</w:t>
+      </w:r>
+    </w:p>
+    <w:p>
+      <w:pPr>
+        <w:bidi w:val="0"/>
+        <w:rPr>
+          <w:rFonts w:hint="eastAsia"/>
+          <w:lang w:val="en-US" w:eastAsia="zh-CN"/>
+        </w:rPr>
+      </w:pPr>
+      <w:r>
+        <w:rPr>
+          <w:rFonts w:hint="eastAsia"/>
+          <w:lang w:val="en-US" w:eastAsia="zh-CN"/>
+        </w:rPr>
+        <w:t>response.content：以字节形式（二进制）返回，字节方式的响应体，会自动为你解码 gzip 和 deflate 压缩。</w:t>
+      </w:r>
+    </w:p>
+    <w:p>
+      <w:pPr>
+        <w:bidi w:val="0"/>
+        <w:rPr>
+          <w:rFonts w:hint="eastAsia"/>
+          <w:lang w:val="en-US" w:eastAsia="zh-CN"/>
+        </w:rPr>
+      </w:pPr>
+      <w:r>
+        <w:rPr>
+          <w:rFonts w:hint="eastAsia"/>
+          <w:lang w:val="en-US" w:eastAsia="zh-CN"/>
+        </w:rPr>
+        <w:t>response.headers：以字典对象存储服务器响应头，若不存在则返回None。</w:t>
+      </w:r>
+    </w:p>
+    <w:p>
+      <w:pPr>
+        <w:bidi w:val="0"/>
+        <w:rPr>
+          <w:rFonts w:hint="eastAsia"/>
+          <w:lang w:val="en-US" w:eastAsia="zh-CN"/>
+        </w:rPr>
+      </w:pPr>
+      <w:r>
+        <w:rPr>
+          <w:rFonts w:hint="eastAsia"/>
+          <w:lang w:val="en-US" w:eastAsia="zh-CN"/>
+        </w:rPr>
+        <w:t>response.status_code：响应状态码（200）。</w:t>
+      </w:r>
+    </w:p>
+    <w:p>
+      <w:pPr>
+        <w:bidi w:val="0"/>
+        <w:rPr>
+          <w:rFonts w:hint="eastAsia"/>
+          <w:lang w:val="en-US" w:eastAsia="zh-CN"/>
+        </w:rPr>
+      </w:pPr>
+      <w:r>
+        <w:rPr>
+          <w:rFonts w:hint="eastAsia"/>
+          <w:lang w:val="en-US" w:eastAsia="zh-CN"/>
+        </w:rPr>
+        <w:t>response.raw：返回原始响应体，也就是urllib的response对象。</w:t>
+      </w:r>
+    </w:p>
+    <w:p>
+      <w:pPr>
+        <w:bidi w:val="0"/>
+        <w:rPr>
+          <w:rFonts w:hint="eastAsia"/>
+          <w:lang w:val="en-US" w:eastAsia="zh-CN"/>
+        </w:rPr>
+      </w:pPr>
+      <w:r>
+        <w:rPr>
+          <w:rFonts w:hint="eastAsia"/>
+          <w:lang w:val="en-US" w:eastAsia="zh-CN"/>
+        </w:rPr>
+        <w:t>response.ok：返回布尔值，表示请求是否成功。</w:t>
+      </w:r>
+    </w:p>
+    <w:p>
+      <w:pPr>
+        <w:bidi w:val="0"/>
+        <w:rPr>
+          <w:rFonts w:hint="eastAsia"/>
+          <w:lang w:val="en-US" w:eastAsia="zh-CN"/>
+        </w:rPr>
+      </w:pPr>
+      <w:r>
+        <w:rPr>
+          <w:rFonts w:hint="default"/>
+          <w:lang w:val="en-US" w:eastAsia="zh-CN"/>
+        </w:rPr>
+        <w:t>response.json</w:t>
+      </w:r>
+      <w:r>
+        <w:rPr>
+          <w:rFonts w:hint="eastAsia"/>
+          <w:lang w:val="en-US" w:eastAsia="zh-CN"/>
+        </w:rPr>
+        <w:t>：Requests中内置的JSON解码器，以json形式返回,前提返回的内容确保是json格式的，不然解析出错会抛异常。</w:t>
+      </w:r>
+    </w:p>
+    <w:p>
+      <w:pPr>
+        <w:bidi w:val="0"/>
+        <w:rPr>
+          <w:rFonts w:hint="eastAsia"/>
+          <w:lang w:val="en-US" w:eastAsia="zh-CN"/>
+        </w:rPr>
+      </w:pPr>
+      <w:r>
+        <w:rPr>
+          <w:rFonts w:hint="default"/>
+          <w:lang w:val="en-US" w:eastAsia="zh-CN"/>
+        </w:rPr>
+        <w:t>response.raise_for_status()</w:t>
+      </w:r>
+      <w:r>
+        <w:rPr>
+          <w:rFonts w:hint="eastAsia"/>
+          <w:lang w:val="en-US" w:eastAsia="zh-CN"/>
+        </w:rPr>
+        <w:t>：失败请求(非200响应)抛出异常。</w:t>
+      </w:r>
+    </w:p>
+    <w:p>
+      <w:pPr>
+        <w:bidi w:val="0"/>
+        <w:rPr>
+          <w:rFonts w:hint="default"/>
+          <w:lang w:val="en-US" w:eastAsia="zh-CN"/>
+        </w:rPr>
+      </w:pPr>
+      <w:r>
+        <w:rPr>
+          <w:rFonts w:hint="eastAsia"/>
+          <w:lang w:val="en-US" w:eastAsia="zh-CN"/>
+        </w:rPr>
+        <w:t>（4）</w:t>
+      </w:r>
       <w:bookmarkStart w:id="0" w:name="_GoBack"/>
       <w:bookmarkEnd w:id="0"/>
     </w:p>
@@ -54419,6 +56473,18 @@
     </w:lvl>
   </w:abstractNum>
   <w:abstractNum w:abstractNumId="7">
+    <w:nsid w:val="50C5F80C"/>
+    <w:multiLevelType w:val="singleLevel"/>
+    <w:tmpl w:val="50C5F80C"/>
+    <w:lvl w:ilvl="0" w:tentative="0">
+      <w:start w:val="1"/>
+      <w:numFmt w:val="decimal"/>
+      <w:suff w:val="nothing"/>
+      <w:lvlText w:val="（%1）"/>
+      <w:lvlJc w:val="left"/>
+    </w:lvl>
+  </w:abstractNum>
+  <w:abstractNum w:abstractNumId="8">
     <w:nsid w:val="529A3D8F"/>
     <w:multiLevelType w:val="singleLevel"/>
     <w:tmpl w:val="529A3D8F"/>
@@ -54443,7 +56509,7 @@
     <w:abstractNumId w:val="3"/>
   </w:num>
   <w:num w:numId="5">
-    <w:abstractNumId w:val="7"/>
+    <w:abstractNumId w:val="8"/>
   </w:num>
   <w:num w:numId="6">
     <w:abstractNumId w:val="6"/>
@@ -54453,6 +56519,9 @@
   </w:num>
   <w:num w:numId="8">
     <w:abstractNumId w:val="4"/>
+  </w:num>
+  <w:num w:numId="9">
+    <w:abstractNumId w:val="7"/>
   </w:num>
 </w:numbering>
 </file>

--- a/文档/Python学习笔记.docx
+++ b/文档/Python学习笔记.docx
@@ -54996,6 +54996,12 @@
           <w:lang w:val="en-US" w:eastAsia="zh-CN"/>
         </w:rPr>
         <w:tab/>
+      </w:r>
+      <w:r>
+        <w:rPr>
+          <w:rFonts w:hint="eastAsia"/>
+          <w:lang w:val="en-US" w:eastAsia="zh-CN"/>
+        </w:rPr>
         <w:t>。</w:t>
       </w:r>
     </w:p>
@@ -55446,11 +55452,6 @@
           <w:rFonts w:hint="default"/>
           <w:color w:val="000000" w:themeColor="text1"/>
           <w:lang w:val="en-US" w:eastAsia="zh-CN"/>
-          <w14:textFill>
-            <w14:solidFill>
-              <w14:schemeClr w14:val="tx1"/>
-            </w14:solidFill>
-          </w14:textFill>
         </w:rPr>
       </w:pPr>
       <w:r>
@@ -55465,11 +55466,6 @@
           <w:rFonts w:hint="default"/>
           <w:color w:val="000000" w:themeColor="text1"/>
           <w:lang w:val="en-US" w:eastAsia="zh-CN"/>
-          <w14:textFill>
-            <w14:solidFill>
-              <w14:schemeClr w14:val="tx1"/>
-            </w14:solidFill>
-          </w14:textFill>
         </w:rPr>
         <w:fldChar w:fldCharType="begin"/>
       </w:r>
@@ -55478,11 +55474,6 @@
           <w:rFonts w:hint="default"/>
           <w:color w:val="000000" w:themeColor="text1"/>
           <w:lang w:val="en-US" w:eastAsia="zh-CN"/>
-          <w14:textFill>
-            <w14:solidFill>
-              <w14:schemeClr w14:val="tx1"/>
-            </w14:solidFill>
-          </w14:textFill>
         </w:rPr>
         <w:instrText xml:space="preserve"> HYPERLINK "http://192.168.100.233:7003/transaction/project/product_set.jsp?prod" </w:instrText>
       </w:r>
@@ -55491,11 +55482,6 @@
           <w:rFonts w:hint="default"/>
           <w:color w:val="000000" w:themeColor="text1"/>
           <w:lang w:val="en-US" w:eastAsia="zh-CN"/>
-          <w14:textFill>
-            <w14:solidFill>
-              <w14:schemeClr w14:val="tx1"/>
-            </w14:solidFill>
-          </w14:textFill>
         </w:rPr>
         <w:fldChar w:fldCharType="separate"/>
       </w:r>
@@ -55505,11 +55491,6 @@
           <w:rFonts w:hint="default"/>
           <w:color w:val="000000" w:themeColor="text1"/>
           <w:lang w:val="en-US" w:eastAsia="zh-CN"/>
-          <w14:textFill>
-            <w14:solidFill>
-              <w14:schemeClr w14:val="tx1"/>
-            </w14:solidFill>
-          </w14:textFill>
         </w:rPr>
         <w:t>http://192.168.100.233:7003/transaction/project/product_set.jsp?pro</w:t>
       </w:r>
@@ -55522,11 +55503,6 @@
           <w:rFonts w:hint="default"/>
           <w:color w:val="000000" w:themeColor="text1"/>
           <w:lang w:val="en-US" w:eastAsia="zh-CN"/>
-          <w14:textFill>
-            <w14:solidFill>
-              <w14:schemeClr w14:val="tx1"/>
-            </w14:solidFill>
-          </w14:textFill>
         </w:rPr>
       </w:pPr>
       <w:r>
@@ -55535,11 +55511,6 @@
           <w:rFonts w:hint="default"/>
           <w:color w:val="000000" w:themeColor="text1"/>
           <w:lang w:val="en-US" w:eastAsia="zh-CN"/>
-          <w14:textFill>
-            <w14:solidFill>
-              <w14:schemeClr w14:val="tx1"/>
-            </w14:solidFill>
-          </w14:textFill>
         </w:rPr>
         <w:t>d</w:t>
       </w:r>
@@ -55548,11 +55519,6 @@
           <w:rFonts w:hint="default"/>
           <w:color w:val="000000" w:themeColor="text1"/>
           <w:lang w:val="en-US" w:eastAsia="zh-CN"/>
-          <w14:textFill>
-            <w14:solidFill>
-              <w14:schemeClr w14:val="tx1"/>
-            </w14:solidFill>
-          </w14:textFill>
         </w:rPr>
         <w:fldChar w:fldCharType="end"/>
       </w:r>
@@ -55561,11 +55527,6 @@
           <w:rFonts w:hint="default"/>
           <w:color w:val="000000" w:themeColor="text1"/>
           <w:lang w:val="en-US" w:eastAsia="zh-CN"/>
-          <w14:textFill>
-            <w14:solidFill>
-              <w14:schemeClr w14:val="tx1"/>
-            </w14:solidFill>
-          </w14:textFill>
         </w:rPr>
         <w:t>uct_id=856&amp;contract_id=200</w:t>
       </w:r>
@@ -56045,19 +56006,3085 @@
       <w:pPr>
         <w:bidi w:val="0"/>
         <w:rPr>
-          <w:rFonts w:hint="default"/>
-          <w:lang w:val="en-US" w:eastAsia="zh-CN"/>
-        </w:rPr>
-      </w:pPr>
-      <w:r>
-        <w:rPr>
-          <w:rFonts w:hint="eastAsia"/>
-          <w:lang w:val="en-US" w:eastAsia="zh-CN"/>
-        </w:rPr>
-        <w:t>（4）</w:t>
-      </w:r>
+          <w:rFonts w:hint="eastAsia"/>
+          <w:lang w:val="en-US" w:eastAsia="zh-CN"/>
+        </w:rPr>
+      </w:pPr>
+      <w:r>
+        <w:rPr>
+          <w:rFonts w:hint="eastAsia"/>
+          <w:lang w:val="en-US" w:eastAsia="zh-CN"/>
+        </w:rPr>
+        <w:t>（4）定制请求头与cookie信息。</w:t>
+      </w:r>
+    </w:p>
+    <w:p>
+      <w:pPr>
+        <w:bidi w:val="0"/>
+        <w:rPr>
+          <w:rFonts w:hint="eastAsia"/>
+          <w:lang w:val="en-US" w:eastAsia="zh-CN"/>
+        </w:rPr>
+      </w:pPr>
+      <w:r>
+        <w:rPr>
+          <w:rFonts w:hint="eastAsia"/>
+          <w:lang w:val="en-US" w:eastAsia="zh-CN"/>
+        </w:rPr>
+        <w:t>通过参数headers可以设置请求头信息，请求头信息是一个字典。</w:t>
+      </w:r>
+    </w:p>
+    <w:p>
+      <w:pPr>
+        <w:pStyle w:val="15"/>
+        <w:keepNext w:val="0"/>
+        <w:keepLines w:val="0"/>
+        <w:widowControl/>
+        <w:suppressLineNumbers w:val="0"/>
+        <w:shd w:val="clear" w:fill="2B2B2B"/>
+        <w:rPr>
+          <w:rFonts w:hint="eastAsia"/>
+          <w:lang w:val="en-US" w:eastAsia="zh-CN"/>
+        </w:rPr>
+      </w:pPr>
+      <w:r>
+        <w:rPr>
+          <w:rFonts w:hint="eastAsia" w:ascii="宋体" w:hAnsi="宋体" w:eastAsia="宋体" w:cs="宋体"/>
+          <w:color w:val="A9B7C6"/>
+          <w:sz w:val="24"/>
+          <w:szCs w:val="24"/>
+          <w:shd w:val="clear" w:fill="2B2B2B"/>
+        </w:rPr>
+        <w:t>requests.post(</w:t>
+      </w:r>
+      <w:r>
+        <w:rPr>
+          <w:rFonts w:hint="eastAsia" w:ascii="宋体" w:hAnsi="宋体" w:eastAsia="宋体" w:cs="宋体"/>
+          <w:color w:val="6A8759"/>
+          <w:sz w:val="24"/>
+          <w:szCs w:val="24"/>
+          <w:shd w:val="clear" w:fill="2B2B2B"/>
+        </w:rPr>
+        <w:t>'http://localhost:7005/'</w:t>
+      </w:r>
+      <w:r>
+        <w:rPr>
+          <w:rFonts w:hint="eastAsia" w:ascii="宋体" w:hAnsi="宋体" w:eastAsia="宋体" w:cs="宋体"/>
+          <w:color w:val="CC7832"/>
+          <w:sz w:val="24"/>
+          <w:szCs w:val="24"/>
+          <w:shd w:val="clear" w:fill="2B2B2B"/>
+        </w:rPr>
+        <w:t>,</w:t>
+      </w:r>
+      <w:r>
+        <w:rPr>
+          <w:rFonts w:hint="eastAsia" w:ascii="宋体" w:hAnsi="宋体" w:eastAsia="宋体" w:cs="宋体"/>
+          <w:color w:val="AA4926"/>
+          <w:sz w:val="24"/>
+          <w:szCs w:val="24"/>
+          <w:shd w:val="clear" w:fill="2B2B2B"/>
+        </w:rPr>
+        <w:t>headers</w:t>
+      </w:r>
+      <w:r>
+        <w:rPr>
+          <w:rFonts w:hint="eastAsia" w:ascii="宋体" w:hAnsi="宋体" w:eastAsia="宋体" w:cs="宋体"/>
+          <w:color w:val="A9B7C6"/>
+          <w:sz w:val="24"/>
+          <w:szCs w:val="24"/>
+          <w:shd w:val="clear" w:fill="2B2B2B"/>
+        </w:rPr>
+        <w:t>={</w:t>
+      </w:r>
+      <w:r>
+        <w:rPr>
+          <w:rFonts w:hint="eastAsia" w:ascii="宋体" w:hAnsi="宋体" w:eastAsia="宋体" w:cs="宋体"/>
+          <w:color w:val="6A8759"/>
+          <w:sz w:val="24"/>
+          <w:szCs w:val="24"/>
+          <w:shd w:val="clear" w:fill="2B2B2B"/>
+        </w:rPr>
+        <w:t>'Content-Type'</w:t>
+      </w:r>
+      <w:r>
+        <w:rPr>
+          <w:rFonts w:hint="eastAsia" w:ascii="宋体" w:hAnsi="宋体" w:eastAsia="宋体" w:cs="宋体"/>
+          <w:color w:val="A9B7C6"/>
+          <w:sz w:val="24"/>
+          <w:szCs w:val="24"/>
+          <w:shd w:val="clear" w:fill="2B2B2B"/>
+        </w:rPr>
+        <w:t xml:space="preserve">: </w:t>
+      </w:r>
+      <w:r>
+        <w:rPr>
+          <w:rFonts w:hint="eastAsia" w:ascii="宋体" w:hAnsi="宋体" w:eastAsia="宋体" w:cs="宋体"/>
+          <w:color w:val="6A8759"/>
+          <w:sz w:val="24"/>
+          <w:szCs w:val="24"/>
+          <w:shd w:val="clear" w:fill="2B2B2B"/>
+        </w:rPr>
+        <w:t>'application/x-www-form-urlencoded; charset=UTF-8'</w:t>
+      </w:r>
+      <w:r>
+        <w:rPr>
+          <w:rFonts w:hint="eastAsia" w:ascii="宋体" w:hAnsi="宋体" w:eastAsia="宋体" w:cs="宋体"/>
+          <w:color w:val="A9B7C6"/>
+          <w:sz w:val="24"/>
+          <w:szCs w:val="24"/>
+          <w:shd w:val="clear" w:fill="2B2B2B"/>
+        </w:rPr>
+        <w:t>}</w:t>
+      </w:r>
+      <w:r>
+        <w:rPr>
+          <w:rFonts w:hint="eastAsia" w:ascii="宋体" w:hAnsi="宋体" w:eastAsia="宋体" w:cs="宋体"/>
+          <w:color w:val="CC7832"/>
+          <w:sz w:val="24"/>
+          <w:szCs w:val="24"/>
+          <w:shd w:val="clear" w:fill="2B2B2B"/>
+        </w:rPr>
+        <w:t>,</w:t>
+      </w:r>
+      <w:r>
+        <w:rPr>
+          <w:rFonts w:hint="eastAsia" w:ascii="宋体" w:hAnsi="宋体" w:eastAsia="宋体" w:cs="宋体"/>
+          <w:color w:val="AA4926"/>
+          <w:sz w:val="24"/>
+          <w:szCs w:val="24"/>
+          <w:shd w:val="clear" w:fill="2B2B2B"/>
+        </w:rPr>
+        <w:t>data</w:t>
+      </w:r>
+      <w:r>
+        <w:rPr>
+          <w:rFonts w:hint="eastAsia" w:ascii="宋体" w:hAnsi="宋体" w:eastAsia="宋体" w:cs="宋体"/>
+          <w:color w:val="A9B7C6"/>
+          <w:sz w:val="24"/>
+          <w:szCs w:val="24"/>
+          <w:shd w:val="clear" w:fill="2B2B2B"/>
+        </w:rPr>
+        <w:t>={</w:t>
+      </w:r>
+      <w:r>
+        <w:rPr>
+          <w:rFonts w:hint="eastAsia" w:ascii="宋体" w:hAnsi="宋体" w:eastAsia="宋体" w:cs="宋体"/>
+          <w:color w:val="6A8759"/>
+          <w:sz w:val="24"/>
+          <w:szCs w:val="24"/>
+          <w:shd w:val="clear" w:fill="2B2B2B"/>
+        </w:rPr>
+        <w:t>'username'</w:t>
+      </w:r>
+      <w:r>
+        <w:rPr>
+          <w:rFonts w:hint="eastAsia" w:ascii="宋体" w:hAnsi="宋体" w:eastAsia="宋体" w:cs="宋体"/>
+          <w:color w:val="A9B7C6"/>
+          <w:sz w:val="24"/>
+          <w:szCs w:val="24"/>
+          <w:shd w:val="clear" w:fill="2B2B2B"/>
+        </w:rPr>
+        <w:t>:</w:t>
+      </w:r>
+      <w:r>
+        <w:rPr>
+          <w:rFonts w:hint="eastAsia" w:ascii="宋体" w:hAnsi="宋体" w:eastAsia="宋体" w:cs="宋体"/>
+          <w:color w:val="6A8759"/>
+          <w:sz w:val="24"/>
+          <w:szCs w:val="24"/>
+          <w:shd w:val="clear" w:fill="2B2B2B"/>
+        </w:rPr>
+        <w:t>'admin'</w:t>
+      </w:r>
+      <w:r>
+        <w:rPr>
+          <w:rFonts w:hint="eastAsia" w:ascii="宋体" w:hAnsi="宋体" w:eastAsia="宋体" w:cs="宋体"/>
+          <w:color w:val="CC7832"/>
+          <w:sz w:val="24"/>
+          <w:szCs w:val="24"/>
+          <w:shd w:val="clear" w:fill="2B2B2B"/>
+        </w:rPr>
+        <w:t>,</w:t>
+      </w:r>
+      <w:r>
+        <w:rPr>
+          <w:rFonts w:hint="eastAsia" w:ascii="宋体" w:hAnsi="宋体" w:eastAsia="宋体" w:cs="宋体"/>
+          <w:color w:val="6A8759"/>
+          <w:sz w:val="24"/>
+          <w:szCs w:val="24"/>
+          <w:shd w:val="clear" w:fill="2B2B2B"/>
+        </w:rPr>
+        <w:t>'password'</w:t>
+      </w:r>
+      <w:r>
+        <w:rPr>
+          <w:rFonts w:hint="eastAsia" w:ascii="宋体" w:hAnsi="宋体" w:eastAsia="宋体" w:cs="宋体"/>
+          <w:color w:val="A9B7C6"/>
+          <w:sz w:val="24"/>
+          <w:szCs w:val="24"/>
+          <w:shd w:val="clear" w:fill="2B2B2B"/>
+        </w:rPr>
+        <w:t>:</w:t>
+      </w:r>
+      <w:r>
+        <w:rPr>
+          <w:rFonts w:hint="eastAsia" w:ascii="宋体" w:hAnsi="宋体" w:eastAsia="宋体" w:cs="宋体"/>
+          <w:color w:val="6A8759"/>
+          <w:sz w:val="24"/>
+          <w:szCs w:val="24"/>
+          <w:shd w:val="clear" w:fill="2B2B2B"/>
+        </w:rPr>
+        <w:t>'000000'</w:t>
+      </w:r>
+      <w:r>
+        <w:rPr>
+          <w:rFonts w:hint="eastAsia" w:ascii="宋体" w:hAnsi="宋体" w:eastAsia="宋体" w:cs="宋体"/>
+          <w:color w:val="A9B7C6"/>
+          <w:sz w:val="24"/>
+          <w:szCs w:val="24"/>
+          <w:shd w:val="clear" w:fill="2B2B2B"/>
+        </w:rPr>
+        <w:t>})</w:t>
+      </w:r>
+    </w:p>
+    <w:p>
+      <w:pPr>
+        <w:bidi w:val="0"/>
+        <w:rPr>
+          <w:rFonts w:hint="eastAsia"/>
+          <w:lang w:val="en-US" w:eastAsia="zh-CN"/>
+        </w:rPr>
+      </w:pPr>
+      <w:r>
+        <w:rPr>
+          <w:rFonts w:hint="default"/>
+          <w:lang w:val="en-US" w:eastAsia="zh-CN"/>
+        </w:rPr>
+        <w:t>通过参数cookie可以设置请求的cookie信息</w:t>
+      </w:r>
+      <w:r>
+        <w:rPr>
+          <w:rFonts w:hint="eastAsia"/>
+          <w:lang w:val="en-US" w:eastAsia="zh-CN"/>
+        </w:rPr>
+        <w:t>，通过cookie信息可以绕过登录的操作。</w:t>
+      </w:r>
+    </w:p>
+    <w:p>
+      <w:pPr>
+        <w:pStyle w:val="15"/>
+        <w:keepNext w:val="0"/>
+        <w:keepLines w:val="0"/>
+        <w:widowControl/>
+        <w:suppressLineNumbers w:val="0"/>
+        <w:shd w:val="clear" w:fill="2B2B2B"/>
+        <w:ind w:left="0" w:leftChars="0" w:firstLine="0" w:firstLineChars="0"/>
+        <w:rPr>
+          <w:rFonts w:hint="eastAsia" w:ascii="宋体" w:hAnsi="宋体" w:eastAsia="宋体" w:cs="宋体"/>
+          <w:color w:val="A9B7C6"/>
+          <w:sz w:val="24"/>
+          <w:szCs w:val="24"/>
+        </w:rPr>
+      </w:pPr>
+      <w:r>
+        <w:rPr>
+          <w:rFonts w:hint="eastAsia" w:ascii="宋体" w:hAnsi="宋体" w:eastAsia="宋体" w:cs="宋体"/>
+          <w:color w:val="A9B7C6"/>
+          <w:sz w:val="24"/>
+          <w:szCs w:val="24"/>
+          <w:shd w:val="clear" w:fill="2B2B2B"/>
+        </w:rPr>
+        <w:t>response1=requests.post(</w:t>
+      </w:r>
+      <w:r>
+        <w:rPr>
+          <w:rFonts w:hint="eastAsia" w:ascii="宋体" w:hAnsi="宋体" w:eastAsia="宋体" w:cs="宋体"/>
+          <w:color w:val="6A8759"/>
+          <w:sz w:val="24"/>
+          <w:szCs w:val="24"/>
+          <w:shd w:val="clear" w:fill="2B2B2B"/>
+        </w:rPr>
+        <w:t>'http://localhost:7005/'</w:t>
+      </w:r>
+      <w:r>
+        <w:rPr>
+          <w:rFonts w:hint="eastAsia" w:ascii="宋体" w:hAnsi="宋体" w:eastAsia="宋体" w:cs="宋体"/>
+          <w:color w:val="CC7832"/>
+          <w:sz w:val="24"/>
+          <w:szCs w:val="24"/>
+          <w:shd w:val="clear" w:fill="2B2B2B"/>
+        </w:rPr>
+        <w:t>,</w:t>
+      </w:r>
+      <w:r>
+        <w:rPr>
+          <w:rFonts w:hint="eastAsia" w:ascii="宋体" w:hAnsi="宋体" w:eastAsia="宋体" w:cs="宋体"/>
+          <w:color w:val="AA4926"/>
+          <w:sz w:val="24"/>
+          <w:szCs w:val="24"/>
+          <w:shd w:val="clear" w:fill="2B2B2B"/>
+        </w:rPr>
+        <w:t>headers</w:t>
+      </w:r>
+      <w:r>
+        <w:rPr>
+          <w:rFonts w:hint="eastAsia" w:ascii="宋体" w:hAnsi="宋体" w:eastAsia="宋体" w:cs="宋体"/>
+          <w:color w:val="A9B7C6"/>
+          <w:sz w:val="24"/>
+          <w:szCs w:val="24"/>
+          <w:shd w:val="clear" w:fill="2B2B2B"/>
+        </w:rPr>
+        <w:t>={</w:t>
+      </w:r>
+      <w:r>
+        <w:rPr>
+          <w:rFonts w:hint="eastAsia" w:ascii="宋体" w:hAnsi="宋体" w:eastAsia="宋体" w:cs="宋体"/>
+          <w:color w:val="6A8759"/>
+          <w:sz w:val="24"/>
+          <w:szCs w:val="24"/>
+          <w:shd w:val="clear" w:fill="2B2B2B"/>
+        </w:rPr>
+        <w:t>'Content-Type'</w:t>
+      </w:r>
+      <w:r>
+        <w:rPr>
+          <w:rFonts w:hint="eastAsia" w:ascii="宋体" w:hAnsi="宋体" w:eastAsia="宋体" w:cs="宋体"/>
+          <w:color w:val="A9B7C6"/>
+          <w:sz w:val="24"/>
+          <w:szCs w:val="24"/>
+          <w:shd w:val="clear" w:fill="2B2B2B"/>
+        </w:rPr>
+        <w:t xml:space="preserve">: </w:t>
+      </w:r>
+      <w:r>
+        <w:rPr>
+          <w:rFonts w:hint="eastAsia" w:ascii="宋体" w:hAnsi="宋体" w:eastAsia="宋体" w:cs="宋体"/>
+          <w:color w:val="6A8759"/>
+          <w:sz w:val="24"/>
+          <w:szCs w:val="24"/>
+          <w:shd w:val="clear" w:fill="2B2B2B"/>
+        </w:rPr>
+        <w:t>'application/x-www-form-urlencoded; charset=UTF-8'</w:t>
+      </w:r>
+      <w:r>
+        <w:rPr>
+          <w:rFonts w:hint="eastAsia" w:ascii="宋体" w:hAnsi="宋体" w:eastAsia="宋体" w:cs="宋体"/>
+          <w:color w:val="A9B7C6"/>
+          <w:sz w:val="24"/>
+          <w:szCs w:val="24"/>
+          <w:shd w:val="clear" w:fill="2B2B2B"/>
+        </w:rPr>
+        <w:t>}</w:t>
+      </w:r>
+      <w:r>
+        <w:rPr>
+          <w:rFonts w:hint="eastAsia" w:ascii="宋体" w:hAnsi="宋体" w:eastAsia="宋体" w:cs="宋体"/>
+          <w:color w:val="CC7832"/>
+          <w:sz w:val="24"/>
+          <w:szCs w:val="24"/>
+          <w:shd w:val="clear" w:fill="2B2B2B"/>
+        </w:rPr>
+        <w:t>,</w:t>
+      </w:r>
+      <w:r>
+        <w:rPr>
+          <w:rFonts w:hint="eastAsia" w:ascii="宋体" w:hAnsi="宋体" w:eastAsia="宋体" w:cs="宋体"/>
+          <w:color w:val="AA4926"/>
+          <w:sz w:val="24"/>
+          <w:szCs w:val="24"/>
+          <w:shd w:val="clear" w:fill="2B2B2B"/>
+        </w:rPr>
+        <w:t>data</w:t>
+      </w:r>
+      <w:r>
+        <w:rPr>
+          <w:rFonts w:hint="eastAsia" w:ascii="宋体" w:hAnsi="宋体" w:eastAsia="宋体" w:cs="宋体"/>
+          <w:color w:val="A9B7C6"/>
+          <w:sz w:val="24"/>
+          <w:szCs w:val="24"/>
+          <w:shd w:val="clear" w:fill="2B2B2B"/>
+        </w:rPr>
+        <w:t>={</w:t>
+      </w:r>
+      <w:r>
+        <w:rPr>
+          <w:rFonts w:hint="eastAsia" w:ascii="宋体" w:hAnsi="宋体" w:eastAsia="宋体" w:cs="宋体"/>
+          <w:color w:val="6A8759"/>
+          <w:sz w:val="24"/>
+          <w:szCs w:val="24"/>
+          <w:shd w:val="clear" w:fill="2B2B2B"/>
+        </w:rPr>
+        <w:t>'username'</w:t>
+      </w:r>
+      <w:r>
+        <w:rPr>
+          <w:rFonts w:hint="eastAsia" w:ascii="宋体" w:hAnsi="宋体" w:eastAsia="宋体" w:cs="宋体"/>
+          <w:color w:val="A9B7C6"/>
+          <w:sz w:val="24"/>
+          <w:szCs w:val="24"/>
+          <w:shd w:val="clear" w:fill="2B2B2B"/>
+        </w:rPr>
+        <w:t>:</w:t>
+      </w:r>
+      <w:r>
+        <w:rPr>
+          <w:rFonts w:hint="eastAsia" w:ascii="宋体" w:hAnsi="宋体" w:eastAsia="宋体" w:cs="宋体"/>
+          <w:color w:val="6A8759"/>
+          <w:sz w:val="24"/>
+          <w:szCs w:val="24"/>
+          <w:shd w:val="clear" w:fill="2B2B2B"/>
+        </w:rPr>
+        <w:t>'admin'</w:t>
+      </w:r>
+      <w:r>
+        <w:rPr>
+          <w:rFonts w:hint="eastAsia" w:ascii="宋体" w:hAnsi="宋体" w:eastAsia="宋体" w:cs="宋体"/>
+          <w:color w:val="CC7832"/>
+          <w:sz w:val="24"/>
+          <w:szCs w:val="24"/>
+          <w:shd w:val="clear" w:fill="2B2B2B"/>
+        </w:rPr>
+        <w:t>,</w:t>
+      </w:r>
+      <w:r>
+        <w:rPr>
+          <w:rFonts w:hint="eastAsia" w:ascii="宋体" w:hAnsi="宋体" w:eastAsia="宋体" w:cs="宋体"/>
+          <w:color w:val="6A8759"/>
+          <w:sz w:val="24"/>
+          <w:szCs w:val="24"/>
+          <w:shd w:val="clear" w:fill="2B2B2B"/>
+        </w:rPr>
+        <w:t>'password'</w:t>
+      </w:r>
+      <w:r>
+        <w:rPr>
+          <w:rFonts w:hint="eastAsia" w:ascii="宋体" w:hAnsi="宋体" w:eastAsia="宋体" w:cs="宋体"/>
+          <w:color w:val="A9B7C6"/>
+          <w:sz w:val="24"/>
+          <w:szCs w:val="24"/>
+          <w:shd w:val="clear" w:fill="2B2B2B"/>
+        </w:rPr>
+        <w:t>:</w:t>
+      </w:r>
+      <w:r>
+        <w:rPr>
+          <w:rFonts w:hint="eastAsia" w:ascii="宋体" w:hAnsi="宋体" w:eastAsia="宋体" w:cs="宋体"/>
+          <w:color w:val="6A8759"/>
+          <w:sz w:val="24"/>
+          <w:szCs w:val="24"/>
+          <w:shd w:val="clear" w:fill="2B2B2B"/>
+        </w:rPr>
+        <w:t>'000000'</w:t>
+      </w:r>
+      <w:r>
+        <w:rPr>
+          <w:rFonts w:hint="eastAsia" w:ascii="宋体" w:hAnsi="宋体" w:eastAsia="宋体" w:cs="宋体"/>
+          <w:color w:val="A9B7C6"/>
+          <w:sz w:val="24"/>
+          <w:szCs w:val="24"/>
+          <w:shd w:val="clear" w:fill="2B2B2B"/>
+        </w:rPr>
+        <w:t>})</w:t>
+      </w:r>
+      <w:r>
+        <w:rPr>
+          <w:rFonts w:hint="eastAsia" w:ascii="宋体" w:hAnsi="宋体" w:eastAsia="宋体" w:cs="宋体"/>
+          <w:color w:val="A9B7C6"/>
+          <w:sz w:val="24"/>
+          <w:szCs w:val="24"/>
+          <w:shd w:val="clear" w:fill="2B2B2B"/>
+        </w:rPr>
+        <w:br w:type="textWrapping"/>
+      </w:r>
+      <w:r>
+        <w:rPr>
+          <w:rFonts w:hint="eastAsia" w:ascii="宋体" w:hAnsi="宋体" w:eastAsia="宋体" w:cs="宋体"/>
+          <w:color w:val="A9B7C6"/>
+          <w:sz w:val="24"/>
+          <w:szCs w:val="24"/>
+          <w:shd w:val="clear" w:fill="2B2B2B"/>
+        </w:rPr>
+        <w:t>List=response1.headers[</w:t>
+      </w:r>
+      <w:r>
+        <w:rPr>
+          <w:rFonts w:hint="eastAsia" w:ascii="宋体" w:hAnsi="宋体" w:eastAsia="宋体" w:cs="宋体"/>
+          <w:color w:val="6A8759"/>
+          <w:sz w:val="24"/>
+          <w:szCs w:val="24"/>
+          <w:shd w:val="clear" w:fill="2B2B2B"/>
+        </w:rPr>
+        <w:t>'Set-Cookie'</w:t>
+      </w:r>
+      <w:r>
+        <w:rPr>
+          <w:rFonts w:hint="eastAsia" w:ascii="宋体" w:hAnsi="宋体" w:eastAsia="宋体" w:cs="宋体"/>
+          <w:color w:val="A9B7C6"/>
+          <w:sz w:val="24"/>
+          <w:szCs w:val="24"/>
+          <w:shd w:val="clear" w:fill="2B2B2B"/>
+        </w:rPr>
+        <w:t>].split(</w:t>
+      </w:r>
+      <w:r>
+        <w:rPr>
+          <w:rFonts w:hint="eastAsia" w:ascii="宋体" w:hAnsi="宋体" w:eastAsia="宋体" w:cs="宋体"/>
+          <w:color w:val="6A8759"/>
+          <w:sz w:val="24"/>
+          <w:szCs w:val="24"/>
+          <w:shd w:val="clear" w:fill="2B2B2B"/>
+        </w:rPr>
+        <w:t>'='</w:t>
+      </w:r>
+      <w:r>
+        <w:rPr>
+          <w:rFonts w:hint="eastAsia" w:ascii="宋体" w:hAnsi="宋体" w:eastAsia="宋体" w:cs="宋体"/>
+          <w:color w:val="CC7832"/>
+          <w:sz w:val="24"/>
+          <w:szCs w:val="24"/>
+          <w:shd w:val="clear" w:fill="2B2B2B"/>
+        </w:rPr>
+        <w:t>,</w:t>
+      </w:r>
+      <w:r>
+        <w:rPr>
+          <w:rFonts w:hint="eastAsia" w:ascii="宋体" w:hAnsi="宋体" w:eastAsia="宋体" w:cs="宋体"/>
+          <w:color w:val="6897BB"/>
+          <w:sz w:val="24"/>
+          <w:szCs w:val="24"/>
+          <w:shd w:val="clear" w:fill="2B2B2B"/>
+        </w:rPr>
+        <w:t>1</w:t>
+      </w:r>
+      <w:r>
+        <w:rPr>
+          <w:rFonts w:hint="eastAsia" w:ascii="宋体" w:hAnsi="宋体" w:eastAsia="宋体" w:cs="宋体"/>
+          <w:color w:val="A9B7C6"/>
+          <w:sz w:val="24"/>
+          <w:szCs w:val="24"/>
+          <w:shd w:val="clear" w:fill="2B2B2B"/>
+        </w:rPr>
+        <w:t>)</w:t>
+      </w:r>
+      <w:r>
+        <w:rPr>
+          <w:rFonts w:hint="eastAsia" w:ascii="宋体" w:hAnsi="宋体" w:eastAsia="宋体" w:cs="宋体"/>
+          <w:color w:val="A9B7C6"/>
+          <w:sz w:val="24"/>
+          <w:szCs w:val="24"/>
+          <w:shd w:val="clear" w:fill="2B2B2B"/>
+        </w:rPr>
+        <w:br w:type="textWrapping"/>
+      </w:r>
+      <w:r>
+        <w:rPr>
+          <w:rFonts w:hint="eastAsia" w:ascii="宋体" w:hAnsi="宋体" w:eastAsia="宋体" w:cs="宋体"/>
+          <w:color w:val="A9B7C6"/>
+          <w:sz w:val="24"/>
+          <w:szCs w:val="24"/>
+          <w:shd w:val="clear" w:fill="2B2B2B"/>
+        </w:rPr>
+        <w:t>Data={</w:t>
+      </w:r>
+      <w:r>
+        <w:rPr>
+          <w:rFonts w:hint="eastAsia" w:ascii="宋体" w:hAnsi="宋体" w:eastAsia="宋体" w:cs="宋体"/>
+          <w:color w:val="6A8759"/>
+          <w:sz w:val="24"/>
+          <w:szCs w:val="24"/>
+          <w:shd w:val="clear" w:fill="2B2B2B"/>
+        </w:rPr>
+        <w:t>'book_code'</w:t>
+      </w:r>
+      <w:r>
+        <w:rPr>
+          <w:rFonts w:hint="eastAsia" w:ascii="宋体" w:hAnsi="宋体" w:eastAsia="宋体" w:cs="宋体"/>
+          <w:color w:val="A9B7C6"/>
+          <w:sz w:val="24"/>
+          <w:szCs w:val="24"/>
+          <w:shd w:val="clear" w:fill="2B2B2B"/>
+        </w:rPr>
+        <w:t>:</w:t>
+      </w:r>
+      <w:r>
+        <w:rPr>
+          <w:rFonts w:hint="eastAsia" w:ascii="宋体" w:hAnsi="宋体" w:eastAsia="宋体" w:cs="宋体"/>
+          <w:color w:val="6897BB"/>
+          <w:sz w:val="24"/>
+          <w:szCs w:val="24"/>
+          <w:shd w:val="clear" w:fill="2B2B2B"/>
+        </w:rPr>
+        <w:t>1</w:t>
+      </w:r>
+      <w:r>
+        <w:rPr>
+          <w:rFonts w:hint="eastAsia" w:ascii="宋体" w:hAnsi="宋体" w:eastAsia="宋体" w:cs="宋体"/>
+          <w:color w:val="CC7832"/>
+          <w:sz w:val="24"/>
+          <w:szCs w:val="24"/>
+          <w:shd w:val="clear" w:fill="2B2B2B"/>
+        </w:rPr>
+        <w:t>,</w:t>
+      </w:r>
+      <w:r>
+        <w:rPr>
+          <w:rFonts w:hint="eastAsia" w:ascii="宋体" w:hAnsi="宋体" w:eastAsia="宋体" w:cs="宋体"/>
+          <w:color w:val="6A8759"/>
+          <w:sz w:val="24"/>
+          <w:szCs w:val="24"/>
+          <w:shd w:val="clear" w:fill="2B2B2B"/>
+        </w:rPr>
+        <w:t>'product_id'</w:t>
+      </w:r>
+      <w:r>
+        <w:rPr>
+          <w:rFonts w:hint="eastAsia" w:ascii="宋体" w:hAnsi="宋体" w:eastAsia="宋体" w:cs="宋体"/>
+          <w:color w:val="A9B7C6"/>
+          <w:sz w:val="24"/>
+          <w:szCs w:val="24"/>
+          <w:shd w:val="clear" w:fill="2B2B2B"/>
+        </w:rPr>
+        <w:t>:</w:t>
+      </w:r>
+      <w:r>
+        <w:rPr>
+          <w:rFonts w:hint="eastAsia" w:ascii="宋体" w:hAnsi="宋体" w:eastAsia="宋体" w:cs="宋体"/>
+          <w:color w:val="6897BB"/>
+          <w:sz w:val="24"/>
+          <w:szCs w:val="24"/>
+          <w:shd w:val="clear" w:fill="2B2B2B"/>
+        </w:rPr>
+        <w:t>855</w:t>
+      </w:r>
+      <w:r>
+        <w:rPr>
+          <w:rFonts w:hint="eastAsia" w:ascii="宋体" w:hAnsi="宋体" w:eastAsia="宋体" w:cs="宋体"/>
+          <w:color w:val="CC7832"/>
+          <w:sz w:val="24"/>
+          <w:szCs w:val="24"/>
+          <w:shd w:val="clear" w:fill="2B2B2B"/>
+        </w:rPr>
+        <w:t>,</w:t>
+      </w:r>
+      <w:r>
+        <w:rPr>
+          <w:rFonts w:hint="eastAsia" w:ascii="宋体" w:hAnsi="宋体" w:eastAsia="宋体" w:cs="宋体"/>
+          <w:color w:val="6A8759"/>
+          <w:sz w:val="24"/>
+          <w:szCs w:val="24"/>
+          <w:shd w:val="clear" w:fill="2B2B2B"/>
+        </w:rPr>
+        <w:t>'proj_id'</w:t>
+      </w:r>
+      <w:r>
+        <w:rPr>
+          <w:rFonts w:hint="eastAsia" w:ascii="宋体" w:hAnsi="宋体" w:eastAsia="宋体" w:cs="宋体"/>
+          <w:color w:val="A9B7C6"/>
+          <w:sz w:val="24"/>
+          <w:szCs w:val="24"/>
+          <w:shd w:val="clear" w:fill="2B2B2B"/>
+        </w:rPr>
+        <w:t>:</w:t>
+      </w:r>
+      <w:r>
+        <w:rPr>
+          <w:rFonts w:hint="eastAsia" w:ascii="宋体" w:hAnsi="宋体" w:eastAsia="宋体" w:cs="宋体"/>
+          <w:color w:val="6A8759"/>
+          <w:sz w:val="24"/>
+          <w:szCs w:val="24"/>
+          <w:shd w:val="clear" w:fill="2B2B2B"/>
+        </w:rPr>
+        <w:t>'TZ_451'</w:t>
+      </w:r>
+      <w:r>
+        <w:rPr>
+          <w:rFonts w:hint="eastAsia" w:ascii="宋体" w:hAnsi="宋体" w:eastAsia="宋体" w:cs="宋体"/>
+          <w:color w:val="CC7832"/>
+          <w:sz w:val="24"/>
+          <w:szCs w:val="24"/>
+          <w:shd w:val="clear" w:fill="2B2B2B"/>
+        </w:rPr>
+        <w:t>,</w:t>
+      </w:r>
+      <w:r>
+        <w:rPr>
+          <w:rFonts w:hint="eastAsia" w:ascii="宋体" w:hAnsi="宋体" w:eastAsia="宋体" w:cs="宋体"/>
+          <w:color w:val="6A8759"/>
+          <w:sz w:val="24"/>
+          <w:szCs w:val="24"/>
+          <w:shd w:val="clear" w:fill="2B2B2B"/>
+        </w:rPr>
+        <w:t>'checker_empno'</w:t>
+      </w:r>
+      <w:r>
+        <w:rPr>
+          <w:rFonts w:hint="eastAsia" w:ascii="宋体" w:hAnsi="宋体" w:eastAsia="宋体" w:cs="宋体"/>
+          <w:color w:val="A9B7C6"/>
+          <w:sz w:val="24"/>
+          <w:szCs w:val="24"/>
+          <w:shd w:val="clear" w:fill="2B2B2B"/>
+        </w:rPr>
+        <w:t>:</w:t>
+      </w:r>
+      <w:r>
+        <w:rPr>
+          <w:rFonts w:hint="eastAsia" w:ascii="宋体" w:hAnsi="宋体" w:eastAsia="宋体" w:cs="宋体"/>
+          <w:color w:val="6897BB"/>
+          <w:sz w:val="24"/>
+          <w:szCs w:val="24"/>
+          <w:shd w:val="clear" w:fill="2B2B2B"/>
+        </w:rPr>
+        <w:t>6393</w:t>
+      </w:r>
+      <w:r>
+        <w:rPr>
+          <w:rFonts w:hint="eastAsia" w:ascii="宋体" w:hAnsi="宋体" w:eastAsia="宋体" w:cs="宋体"/>
+          <w:color w:val="CC7832"/>
+          <w:sz w:val="24"/>
+          <w:szCs w:val="24"/>
+          <w:shd w:val="clear" w:fill="2B2B2B"/>
+        </w:rPr>
+        <w:t>,</w:t>
+      </w:r>
+      <w:r>
+        <w:rPr>
+          <w:rFonts w:hint="eastAsia" w:ascii="宋体" w:hAnsi="宋体" w:eastAsia="宋体" w:cs="宋体"/>
+          <w:color w:val="6A8759"/>
+          <w:sz w:val="24"/>
+          <w:szCs w:val="24"/>
+          <w:shd w:val="clear" w:fill="2B2B2B"/>
+        </w:rPr>
+        <w:t>'checker_empno_name'</w:t>
+      </w:r>
+      <w:r>
+        <w:rPr>
+          <w:rFonts w:hint="eastAsia" w:ascii="宋体" w:hAnsi="宋体" w:eastAsia="宋体" w:cs="宋体"/>
+          <w:color w:val="A9B7C6"/>
+          <w:sz w:val="24"/>
+          <w:szCs w:val="24"/>
+          <w:shd w:val="clear" w:fill="2B2B2B"/>
+        </w:rPr>
+        <w:t>:</w:t>
+      </w:r>
+      <w:r>
+        <w:rPr>
+          <w:rFonts w:hint="eastAsia" w:ascii="宋体" w:hAnsi="宋体" w:eastAsia="宋体" w:cs="宋体"/>
+          <w:color w:val="6897BB"/>
+          <w:sz w:val="24"/>
+          <w:szCs w:val="24"/>
+          <w:shd w:val="clear" w:fill="2B2B2B"/>
+        </w:rPr>
+        <w:t>6393</w:t>
+      </w:r>
+      <w:r>
+        <w:rPr>
+          <w:rFonts w:hint="eastAsia" w:ascii="宋体" w:hAnsi="宋体" w:eastAsia="宋体" w:cs="宋体"/>
+          <w:color w:val="CC7832"/>
+          <w:sz w:val="24"/>
+          <w:szCs w:val="24"/>
+          <w:shd w:val="clear" w:fill="2B2B2B"/>
+        </w:rPr>
+        <w:t>,</w:t>
+      </w:r>
+      <w:r>
+        <w:rPr>
+          <w:rFonts w:hint="eastAsia" w:ascii="宋体" w:hAnsi="宋体" w:eastAsia="宋体" w:cs="宋体"/>
+          <w:color w:val="6A8759"/>
+          <w:sz w:val="24"/>
+          <w:szCs w:val="24"/>
+          <w:shd w:val="clear" w:fill="2B2B2B"/>
+        </w:rPr>
+        <w:t>'proj_check_seq'</w:t>
+      </w:r>
+      <w:r>
+        <w:rPr>
+          <w:rFonts w:hint="eastAsia" w:ascii="宋体" w:hAnsi="宋体" w:eastAsia="宋体" w:cs="宋体"/>
+          <w:color w:val="A9B7C6"/>
+          <w:sz w:val="24"/>
+          <w:szCs w:val="24"/>
+          <w:shd w:val="clear" w:fill="2B2B2B"/>
+        </w:rPr>
+        <w:t>:</w:t>
+      </w:r>
+      <w:r>
+        <w:rPr>
+          <w:rFonts w:hint="eastAsia" w:ascii="宋体" w:hAnsi="宋体" w:eastAsia="宋体" w:cs="宋体"/>
+          <w:color w:val="6A8759"/>
+          <w:sz w:val="24"/>
+          <w:szCs w:val="24"/>
+          <w:shd w:val="clear" w:fill="2B2B2B"/>
+        </w:rPr>
+        <w:t>'1111'</w:t>
+      </w:r>
+      <w:r>
+        <w:rPr>
+          <w:rFonts w:hint="eastAsia" w:ascii="宋体" w:hAnsi="宋体" w:eastAsia="宋体" w:cs="宋体"/>
+          <w:color w:val="CC7832"/>
+          <w:sz w:val="24"/>
+          <w:szCs w:val="24"/>
+          <w:shd w:val="clear" w:fill="2B2B2B"/>
+        </w:rPr>
+        <w:t>,</w:t>
+      </w:r>
+      <w:r>
+        <w:rPr>
+          <w:rFonts w:hint="eastAsia" w:ascii="宋体" w:hAnsi="宋体" w:eastAsia="宋体" w:cs="宋体"/>
+          <w:color w:val="6A8759"/>
+          <w:sz w:val="24"/>
+          <w:szCs w:val="24"/>
+          <w:shd w:val="clear" w:fill="2B2B2B"/>
+        </w:rPr>
+        <w:t>'proj_check_comnt'</w:t>
+      </w:r>
+      <w:r>
+        <w:rPr>
+          <w:rFonts w:hint="eastAsia" w:ascii="宋体" w:hAnsi="宋体" w:eastAsia="宋体" w:cs="宋体"/>
+          <w:color w:val="A9B7C6"/>
+          <w:sz w:val="24"/>
+          <w:szCs w:val="24"/>
+          <w:shd w:val="clear" w:fill="2B2B2B"/>
+        </w:rPr>
+        <w:t>:</w:t>
+      </w:r>
+      <w:r>
+        <w:rPr>
+          <w:rFonts w:hint="eastAsia" w:ascii="宋体" w:hAnsi="宋体" w:eastAsia="宋体" w:cs="宋体"/>
+          <w:color w:val="6A8759"/>
+          <w:sz w:val="24"/>
+          <w:szCs w:val="24"/>
+          <w:shd w:val="clear" w:fill="2B2B2B"/>
+        </w:rPr>
+        <w:t>'1111'</w:t>
+      </w:r>
+      <w:r>
+        <w:rPr>
+          <w:rFonts w:hint="eastAsia" w:ascii="宋体" w:hAnsi="宋体" w:eastAsia="宋体" w:cs="宋体"/>
+          <w:color w:val="CC7832"/>
+          <w:sz w:val="24"/>
+          <w:szCs w:val="24"/>
+          <w:shd w:val="clear" w:fill="2B2B2B"/>
+        </w:rPr>
+        <w:t>,</w:t>
+      </w:r>
+      <w:r>
+        <w:rPr>
+          <w:rFonts w:hint="eastAsia" w:ascii="宋体" w:hAnsi="宋体" w:eastAsia="宋体" w:cs="宋体"/>
+          <w:color w:val="6A8759"/>
+          <w:sz w:val="24"/>
+          <w:szCs w:val="24"/>
+          <w:shd w:val="clear" w:fill="2B2B2B"/>
+        </w:rPr>
+        <w:t>'checker_mem_role'</w:t>
+      </w:r>
+      <w:r>
+        <w:rPr>
+          <w:rFonts w:hint="eastAsia" w:ascii="宋体" w:hAnsi="宋体" w:eastAsia="宋体" w:cs="宋体"/>
+          <w:color w:val="A9B7C6"/>
+          <w:sz w:val="24"/>
+          <w:szCs w:val="24"/>
+          <w:shd w:val="clear" w:fill="2B2B2B"/>
+        </w:rPr>
+        <w:t>:</w:t>
+      </w:r>
+      <w:r>
+        <w:rPr>
+          <w:rFonts w:hint="eastAsia" w:ascii="宋体" w:hAnsi="宋体" w:eastAsia="宋体" w:cs="宋体"/>
+          <w:color w:val="6A8759"/>
+          <w:sz w:val="24"/>
+          <w:szCs w:val="24"/>
+          <w:shd w:val="clear" w:fill="2B2B2B"/>
+        </w:rPr>
+        <w:t>'1111'</w:t>
+      </w:r>
+      <w:r>
+        <w:rPr>
+          <w:rFonts w:hint="eastAsia" w:ascii="宋体" w:hAnsi="宋体" w:eastAsia="宋体" w:cs="宋体"/>
+          <w:color w:val="CC7832"/>
+          <w:sz w:val="24"/>
+          <w:szCs w:val="24"/>
+          <w:shd w:val="clear" w:fill="2B2B2B"/>
+        </w:rPr>
+        <w:t>,</w:t>
+      </w:r>
+      <w:r>
+        <w:rPr>
+          <w:rFonts w:hint="eastAsia" w:ascii="宋体" w:hAnsi="宋体" w:eastAsia="宋体" w:cs="宋体"/>
+          <w:color w:val="6A8759"/>
+          <w:sz w:val="24"/>
+          <w:szCs w:val="24"/>
+          <w:shd w:val="clear" w:fill="2B2B2B"/>
+        </w:rPr>
+        <w:t>'checker_mem_check_comnt'</w:t>
+      </w:r>
+      <w:r>
+        <w:rPr>
+          <w:rFonts w:hint="eastAsia" w:ascii="宋体" w:hAnsi="宋体" w:eastAsia="宋体" w:cs="宋体"/>
+          <w:color w:val="A9B7C6"/>
+          <w:sz w:val="24"/>
+          <w:szCs w:val="24"/>
+          <w:shd w:val="clear" w:fill="2B2B2B"/>
+        </w:rPr>
+        <w:t>:</w:t>
+      </w:r>
+      <w:r>
+        <w:rPr>
+          <w:rFonts w:hint="eastAsia" w:ascii="宋体" w:hAnsi="宋体" w:eastAsia="宋体" w:cs="宋体"/>
+          <w:color w:val="6A8759"/>
+          <w:sz w:val="24"/>
+          <w:szCs w:val="24"/>
+          <w:shd w:val="clear" w:fill="2B2B2B"/>
+        </w:rPr>
+        <w:t>'1111'</w:t>
+      </w:r>
+      <w:r>
+        <w:rPr>
+          <w:rFonts w:hint="eastAsia" w:ascii="宋体" w:hAnsi="宋体" w:eastAsia="宋体" w:cs="宋体"/>
+          <w:color w:val="CC7832"/>
+          <w:sz w:val="24"/>
+          <w:szCs w:val="24"/>
+          <w:shd w:val="clear" w:fill="2B2B2B"/>
+        </w:rPr>
+        <w:t>,</w:t>
+      </w:r>
+      <w:r>
+        <w:rPr>
+          <w:rFonts w:hint="eastAsia" w:ascii="宋体" w:hAnsi="宋体" w:eastAsia="宋体" w:cs="宋体"/>
+          <w:color w:val="6A8759"/>
+          <w:sz w:val="24"/>
+          <w:szCs w:val="24"/>
+          <w:shd w:val="clear" w:fill="2B2B2B"/>
+        </w:rPr>
+        <w:t>'reg_person'</w:t>
+      </w:r>
+      <w:r>
+        <w:rPr>
+          <w:rFonts w:hint="eastAsia" w:ascii="宋体" w:hAnsi="宋体" w:eastAsia="宋体" w:cs="宋体"/>
+          <w:color w:val="A9B7C6"/>
+          <w:sz w:val="24"/>
+          <w:szCs w:val="24"/>
+          <w:shd w:val="clear" w:fill="2B2B2B"/>
+        </w:rPr>
+        <w:t>:</w:t>
+      </w:r>
+      <w:r>
+        <w:rPr>
+          <w:rFonts w:hint="eastAsia" w:ascii="宋体" w:hAnsi="宋体" w:eastAsia="宋体" w:cs="宋体"/>
+          <w:color w:val="6A8759"/>
+          <w:sz w:val="24"/>
+          <w:szCs w:val="24"/>
+          <w:shd w:val="clear" w:fill="2B2B2B"/>
+        </w:rPr>
+        <w:t>'1111'</w:t>
+      </w:r>
+      <w:r>
+        <w:rPr>
+          <w:rFonts w:hint="eastAsia" w:ascii="宋体" w:hAnsi="宋体" w:eastAsia="宋体" w:cs="宋体"/>
+          <w:color w:val="CC7832"/>
+          <w:sz w:val="24"/>
+          <w:szCs w:val="24"/>
+          <w:shd w:val="clear" w:fill="2B2B2B"/>
+        </w:rPr>
+        <w:t>,</w:t>
+      </w:r>
+      <w:r>
+        <w:rPr>
+          <w:rFonts w:hint="eastAsia" w:ascii="宋体" w:hAnsi="宋体" w:eastAsia="宋体" w:cs="宋体"/>
+          <w:color w:val="6A8759"/>
+          <w:sz w:val="24"/>
+          <w:szCs w:val="24"/>
+          <w:shd w:val="clear" w:fill="2B2B2B"/>
+        </w:rPr>
+        <w:t>'reg_org'</w:t>
+      </w:r>
+      <w:r>
+        <w:rPr>
+          <w:rFonts w:hint="eastAsia" w:ascii="宋体" w:hAnsi="宋体" w:eastAsia="宋体" w:cs="宋体"/>
+          <w:color w:val="A9B7C6"/>
+          <w:sz w:val="24"/>
+          <w:szCs w:val="24"/>
+          <w:shd w:val="clear" w:fill="2B2B2B"/>
+        </w:rPr>
+        <w:t>:</w:t>
+      </w:r>
+      <w:r>
+        <w:rPr>
+          <w:rFonts w:hint="eastAsia" w:ascii="宋体" w:hAnsi="宋体" w:eastAsia="宋体" w:cs="宋体"/>
+          <w:color w:val="6A8759"/>
+          <w:sz w:val="24"/>
+          <w:szCs w:val="24"/>
+          <w:shd w:val="clear" w:fill="2B2B2B"/>
+        </w:rPr>
+        <w:t>'1111'</w:t>
+      </w:r>
+      <w:r>
+        <w:rPr>
+          <w:rFonts w:hint="eastAsia" w:ascii="宋体" w:hAnsi="宋体" w:eastAsia="宋体" w:cs="宋体"/>
+          <w:color w:val="CC7832"/>
+          <w:sz w:val="24"/>
+          <w:szCs w:val="24"/>
+          <w:shd w:val="clear" w:fill="2B2B2B"/>
+        </w:rPr>
+        <w:t>,</w:t>
+      </w:r>
+      <w:r>
+        <w:rPr>
+          <w:rFonts w:hint="eastAsia" w:ascii="宋体" w:hAnsi="宋体" w:eastAsia="宋体" w:cs="宋体"/>
+          <w:color w:val="6A8759"/>
+          <w:sz w:val="24"/>
+          <w:szCs w:val="24"/>
+          <w:shd w:val="clear" w:fill="2B2B2B"/>
+        </w:rPr>
+        <w:t>'reg_tm_picker'</w:t>
+      </w:r>
+      <w:r>
+        <w:rPr>
+          <w:rFonts w:hint="eastAsia" w:ascii="宋体" w:hAnsi="宋体" w:eastAsia="宋体" w:cs="宋体"/>
+          <w:color w:val="A9B7C6"/>
+          <w:sz w:val="24"/>
+          <w:szCs w:val="24"/>
+          <w:shd w:val="clear" w:fill="2B2B2B"/>
+        </w:rPr>
+        <w:t>:</w:t>
+      </w:r>
+      <w:r>
+        <w:rPr>
+          <w:rFonts w:hint="eastAsia" w:ascii="宋体" w:hAnsi="宋体" w:eastAsia="宋体" w:cs="宋体"/>
+          <w:color w:val="6A8759"/>
+          <w:sz w:val="24"/>
+          <w:szCs w:val="24"/>
+          <w:shd w:val="clear" w:fill="2B2B2B"/>
+        </w:rPr>
+        <w:t>'2020-04-11'</w:t>
+      </w:r>
+      <w:r>
+        <w:rPr>
+          <w:rFonts w:hint="eastAsia" w:ascii="宋体" w:hAnsi="宋体" w:eastAsia="宋体" w:cs="宋体"/>
+          <w:color w:val="CC7832"/>
+          <w:sz w:val="24"/>
+          <w:szCs w:val="24"/>
+          <w:shd w:val="clear" w:fill="2B2B2B"/>
+        </w:rPr>
+        <w:t>,</w:t>
+      </w:r>
+      <w:r>
+        <w:rPr>
+          <w:rFonts w:hint="eastAsia" w:ascii="宋体" w:hAnsi="宋体" w:eastAsia="宋体" w:cs="宋体"/>
+          <w:color w:val="6A8759"/>
+          <w:sz w:val="24"/>
+          <w:szCs w:val="24"/>
+          <w:shd w:val="clear" w:fill="2B2B2B"/>
+        </w:rPr>
+        <w:t>'reg_tm'</w:t>
+      </w:r>
+      <w:r>
+        <w:rPr>
+          <w:rFonts w:hint="eastAsia" w:ascii="宋体" w:hAnsi="宋体" w:eastAsia="宋体" w:cs="宋体"/>
+          <w:color w:val="A9B7C6"/>
+          <w:sz w:val="24"/>
+          <w:szCs w:val="24"/>
+          <w:shd w:val="clear" w:fill="2B2B2B"/>
+        </w:rPr>
+        <w:t>:</w:t>
+      </w:r>
+      <w:r>
+        <w:rPr>
+          <w:rFonts w:hint="eastAsia" w:ascii="宋体" w:hAnsi="宋体" w:eastAsia="宋体" w:cs="宋体"/>
+          <w:color w:val="6897BB"/>
+          <w:sz w:val="24"/>
+          <w:szCs w:val="24"/>
+          <w:shd w:val="clear" w:fill="2B2B2B"/>
+        </w:rPr>
+        <w:t>20200411</w:t>
+      </w:r>
+      <w:r>
+        <w:rPr>
+          <w:rFonts w:hint="eastAsia" w:ascii="宋体" w:hAnsi="宋体" w:eastAsia="宋体" w:cs="宋体"/>
+          <w:color w:val="CC7832"/>
+          <w:sz w:val="24"/>
+          <w:szCs w:val="24"/>
+          <w:shd w:val="clear" w:fill="2B2B2B"/>
+        </w:rPr>
+        <w:t>,</w:t>
+      </w:r>
+      <w:r>
+        <w:rPr>
+          <w:rFonts w:hint="eastAsia" w:ascii="宋体" w:hAnsi="宋体" w:eastAsia="宋体" w:cs="宋体"/>
+          <w:color w:val="6A8759"/>
+          <w:sz w:val="24"/>
+          <w:szCs w:val="24"/>
+          <w:shd w:val="clear" w:fill="2B2B2B"/>
+        </w:rPr>
+        <w:t>'checker_mem_name'</w:t>
+      </w:r>
+      <w:r>
+        <w:rPr>
+          <w:rFonts w:hint="eastAsia" w:ascii="宋体" w:hAnsi="宋体" w:eastAsia="宋体" w:cs="宋体"/>
+          <w:color w:val="A9B7C6"/>
+          <w:sz w:val="24"/>
+          <w:szCs w:val="24"/>
+          <w:shd w:val="clear" w:fill="2B2B2B"/>
+        </w:rPr>
+        <w:t>:</w:t>
+      </w:r>
+      <w:r>
+        <w:rPr>
+          <w:rFonts w:hint="eastAsia" w:ascii="宋体" w:hAnsi="宋体" w:eastAsia="宋体" w:cs="宋体"/>
+          <w:color w:val="6A8759"/>
+          <w:sz w:val="24"/>
+          <w:szCs w:val="24"/>
+          <w:shd w:val="clear" w:fill="2B2B2B"/>
+        </w:rPr>
+        <w:t>'陈立群'</w:t>
+      </w:r>
+      <w:r>
+        <w:rPr>
+          <w:rFonts w:hint="eastAsia" w:ascii="宋体" w:hAnsi="宋体" w:eastAsia="宋体" w:cs="宋体"/>
+          <w:color w:val="A9B7C6"/>
+          <w:sz w:val="24"/>
+          <w:szCs w:val="24"/>
+          <w:shd w:val="clear" w:fill="2B2B2B"/>
+        </w:rPr>
+        <w:t>}</w:t>
+      </w:r>
+      <w:r>
+        <w:rPr>
+          <w:rFonts w:hint="eastAsia" w:ascii="宋体" w:hAnsi="宋体" w:eastAsia="宋体" w:cs="宋体"/>
+          <w:color w:val="A9B7C6"/>
+          <w:sz w:val="24"/>
+          <w:szCs w:val="24"/>
+          <w:shd w:val="clear" w:fill="2B2B2B"/>
+        </w:rPr>
+        <w:br w:type="textWrapping"/>
+      </w:r>
+      <w:r>
+        <w:rPr>
+          <w:rFonts w:hint="eastAsia" w:ascii="宋体" w:hAnsi="宋体" w:eastAsia="宋体" w:cs="宋体"/>
+          <w:color w:val="A9B7C6"/>
+          <w:sz w:val="24"/>
+          <w:szCs w:val="24"/>
+          <w:shd w:val="clear" w:fill="2B2B2B"/>
+        </w:rPr>
+        <w:t>Cookie={List[</w:t>
+      </w:r>
+      <w:r>
+        <w:rPr>
+          <w:rFonts w:hint="eastAsia" w:ascii="宋体" w:hAnsi="宋体" w:eastAsia="宋体" w:cs="宋体"/>
+          <w:color w:val="6897BB"/>
+          <w:sz w:val="24"/>
+          <w:szCs w:val="24"/>
+          <w:shd w:val="clear" w:fill="2B2B2B"/>
+        </w:rPr>
+        <w:t>0</w:t>
+      </w:r>
+      <w:r>
+        <w:rPr>
+          <w:rFonts w:hint="eastAsia" w:ascii="宋体" w:hAnsi="宋体" w:eastAsia="宋体" w:cs="宋体"/>
+          <w:color w:val="A9B7C6"/>
+          <w:sz w:val="24"/>
+          <w:szCs w:val="24"/>
+          <w:shd w:val="clear" w:fill="2B2B2B"/>
+        </w:rPr>
+        <w:t>]:List[</w:t>
+      </w:r>
+      <w:r>
+        <w:rPr>
+          <w:rFonts w:hint="eastAsia" w:ascii="宋体" w:hAnsi="宋体" w:eastAsia="宋体" w:cs="宋体"/>
+          <w:color w:val="6897BB"/>
+          <w:sz w:val="24"/>
+          <w:szCs w:val="24"/>
+          <w:shd w:val="clear" w:fill="2B2B2B"/>
+        </w:rPr>
+        <w:t>1</w:t>
+      </w:r>
+      <w:r>
+        <w:rPr>
+          <w:rFonts w:hint="eastAsia" w:ascii="宋体" w:hAnsi="宋体" w:eastAsia="宋体" w:cs="宋体"/>
+          <w:color w:val="A9B7C6"/>
+          <w:sz w:val="24"/>
+          <w:szCs w:val="24"/>
+          <w:shd w:val="clear" w:fill="2B2B2B"/>
+        </w:rPr>
+        <w:t>]}</w:t>
+      </w:r>
+      <w:r>
+        <w:rPr>
+          <w:rFonts w:hint="eastAsia" w:ascii="宋体" w:hAnsi="宋体" w:eastAsia="宋体" w:cs="宋体"/>
+          <w:color w:val="A9B7C6"/>
+          <w:sz w:val="24"/>
+          <w:szCs w:val="24"/>
+          <w:shd w:val="clear" w:fill="2B2B2B"/>
+        </w:rPr>
+        <w:br w:type="textWrapping"/>
+      </w:r>
+      <w:r>
+        <w:rPr>
+          <w:rFonts w:hint="eastAsia" w:ascii="宋体" w:hAnsi="宋体" w:eastAsia="宋体" w:cs="宋体"/>
+          <w:color w:val="A9B7C6"/>
+          <w:sz w:val="24"/>
+          <w:szCs w:val="24"/>
+          <w:shd w:val="clear" w:fill="2B2B2B"/>
+        </w:rPr>
+        <w:t>response2=requests.post(</w:t>
+      </w:r>
+      <w:r>
+        <w:rPr>
+          <w:rFonts w:hint="eastAsia" w:ascii="宋体" w:hAnsi="宋体" w:eastAsia="宋体" w:cs="宋体"/>
+          <w:color w:val="6A8759"/>
+          <w:sz w:val="24"/>
+          <w:szCs w:val="24"/>
+          <w:shd w:val="clear" w:fill="2B2B2B"/>
+        </w:rPr>
+        <w:t>'http://localhost:7005/jtinfo/tproj_check_info_update.jsp?book_code=1&amp;product_id=855'</w:t>
+      </w:r>
+      <w:r>
+        <w:rPr>
+          <w:rFonts w:hint="eastAsia" w:ascii="宋体" w:hAnsi="宋体" w:eastAsia="宋体" w:cs="宋体"/>
+          <w:color w:val="CC7832"/>
+          <w:sz w:val="24"/>
+          <w:szCs w:val="24"/>
+          <w:shd w:val="clear" w:fill="2B2B2B"/>
+        </w:rPr>
+        <w:t>,</w:t>
+      </w:r>
+      <w:r>
+        <w:rPr>
+          <w:rFonts w:hint="eastAsia" w:ascii="宋体" w:hAnsi="宋体" w:eastAsia="宋体" w:cs="宋体"/>
+          <w:color w:val="AA4926"/>
+          <w:sz w:val="24"/>
+          <w:szCs w:val="24"/>
+          <w:shd w:val="clear" w:fill="2B2B2B"/>
+        </w:rPr>
+        <w:t>headers</w:t>
+      </w:r>
+      <w:r>
+        <w:rPr>
+          <w:rFonts w:hint="eastAsia" w:ascii="宋体" w:hAnsi="宋体" w:eastAsia="宋体" w:cs="宋体"/>
+          <w:color w:val="A9B7C6"/>
+          <w:sz w:val="24"/>
+          <w:szCs w:val="24"/>
+          <w:shd w:val="clear" w:fill="2B2B2B"/>
+        </w:rPr>
+        <w:t>={</w:t>
+      </w:r>
+      <w:r>
+        <w:rPr>
+          <w:rFonts w:hint="eastAsia" w:ascii="宋体" w:hAnsi="宋体" w:eastAsia="宋体" w:cs="宋体"/>
+          <w:color w:val="6A8759"/>
+          <w:sz w:val="24"/>
+          <w:szCs w:val="24"/>
+          <w:shd w:val="clear" w:fill="2B2B2B"/>
+        </w:rPr>
+        <w:t>'Content-Type'</w:t>
+      </w:r>
+      <w:r>
+        <w:rPr>
+          <w:rFonts w:hint="eastAsia" w:ascii="宋体" w:hAnsi="宋体" w:eastAsia="宋体" w:cs="宋体"/>
+          <w:color w:val="A9B7C6"/>
+          <w:sz w:val="24"/>
+          <w:szCs w:val="24"/>
+          <w:shd w:val="clear" w:fill="2B2B2B"/>
+        </w:rPr>
+        <w:t xml:space="preserve">: </w:t>
+      </w:r>
+      <w:r>
+        <w:rPr>
+          <w:rFonts w:hint="eastAsia" w:ascii="宋体" w:hAnsi="宋体" w:eastAsia="宋体" w:cs="宋体"/>
+          <w:color w:val="6A8759"/>
+          <w:sz w:val="24"/>
+          <w:szCs w:val="24"/>
+          <w:shd w:val="clear" w:fill="2B2B2B"/>
+        </w:rPr>
+        <w:t>'application/x-www-form-urlencoded; charset=UTF-8'</w:t>
+      </w:r>
+      <w:r>
+        <w:rPr>
+          <w:rFonts w:hint="eastAsia" w:ascii="宋体" w:hAnsi="宋体" w:eastAsia="宋体" w:cs="宋体"/>
+          <w:color w:val="A9B7C6"/>
+          <w:sz w:val="24"/>
+          <w:szCs w:val="24"/>
+          <w:shd w:val="clear" w:fill="2B2B2B"/>
+        </w:rPr>
+        <w:t>}</w:t>
+      </w:r>
+      <w:r>
+        <w:rPr>
+          <w:rFonts w:hint="eastAsia" w:ascii="宋体" w:hAnsi="宋体" w:eastAsia="宋体" w:cs="宋体"/>
+          <w:color w:val="CC7832"/>
+          <w:sz w:val="24"/>
+          <w:szCs w:val="24"/>
+          <w:shd w:val="clear" w:fill="2B2B2B"/>
+        </w:rPr>
+        <w:t>,</w:t>
+      </w:r>
+      <w:r>
+        <w:rPr>
+          <w:rFonts w:hint="eastAsia" w:ascii="宋体" w:hAnsi="宋体" w:eastAsia="宋体" w:cs="宋体"/>
+          <w:color w:val="AA4926"/>
+          <w:sz w:val="24"/>
+          <w:szCs w:val="24"/>
+          <w:shd w:val="clear" w:fill="2B2B2B"/>
+        </w:rPr>
+        <w:t>cookies</w:t>
+      </w:r>
+      <w:r>
+        <w:rPr>
+          <w:rFonts w:hint="eastAsia" w:ascii="宋体" w:hAnsi="宋体" w:eastAsia="宋体" w:cs="宋体"/>
+          <w:color w:val="A9B7C6"/>
+          <w:sz w:val="24"/>
+          <w:szCs w:val="24"/>
+          <w:shd w:val="clear" w:fill="2B2B2B"/>
+        </w:rPr>
+        <w:t>=Cookie</w:t>
+      </w:r>
+      <w:r>
+        <w:rPr>
+          <w:rFonts w:hint="eastAsia" w:ascii="宋体" w:hAnsi="宋体" w:eastAsia="宋体" w:cs="宋体"/>
+          <w:color w:val="CC7832"/>
+          <w:sz w:val="24"/>
+          <w:szCs w:val="24"/>
+          <w:shd w:val="clear" w:fill="2B2B2B"/>
+        </w:rPr>
+        <w:t>,</w:t>
+      </w:r>
+      <w:r>
+        <w:rPr>
+          <w:rFonts w:hint="eastAsia" w:ascii="宋体" w:hAnsi="宋体" w:eastAsia="宋体" w:cs="宋体"/>
+          <w:color w:val="AA4926"/>
+          <w:sz w:val="24"/>
+          <w:szCs w:val="24"/>
+          <w:shd w:val="clear" w:fill="2B2B2B"/>
+        </w:rPr>
+        <w:t>data</w:t>
+      </w:r>
+      <w:r>
+        <w:rPr>
+          <w:rFonts w:hint="eastAsia" w:ascii="宋体" w:hAnsi="宋体" w:eastAsia="宋体" w:cs="宋体"/>
+          <w:color w:val="A9B7C6"/>
+          <w:sz w:val="24"/>
+          <w:szCs w:val="24"/>
+          <w:shd w:val="clear" w:fill="2B2B2B"/>
+        </w:rPr>
+        <w:t>=Data)</w:t>
+      </w:r>
+    </w:p>
+    <w:p>
+      <w:pPr>
+        <w:pStyle w:val="3"/>
+        <w:bidi w:val="0"/>
+        <w:rPr>
+          <w:rFonts w:hint="default"/>
+          <w:lang w:val="en-US" w:eastAsia="zh-CN"/>
+        </w:rPr>
+      </w:pPr>
+      <w:r>
+        <w:rPr>
+          <w:rFonts w:hint="eastAsia"/>
+          <w:lang w:val="en-US" w:eastAsia="zh-CN"/>
+        </w:rPr>
+        <w:t>chardet</w:t>
+      </w:r>
+    </w:p>
+    <w:p>
+      <w:pPr>
+        <w:rPr>
+          <w:rFonts w:hint="eastAsia"/>
+          <w:lang w:val="en-US" w:eastAsia="zh-CN"/>
+        </w:rPr>
+      </w:pPr>
+      <w:r>
+        <w:rPr>
+          <w:rFonts w:hint="default"/>
+          <w:lang w:val="en-US" w:eastAsia="zh-CN"/>
+        </w:rPr>
+        <w:t>在处理字符串时，常常会遇到不知道字符串是何种编码，如果不知道字符串的编码就不能将字符串转换成需要的编码</w:t>
+      </w:r>
+      <w:r>
+        <w:rPr>
+          <w:rFonts w:hint="eastAsia"/>
+          <w:lang w:val="en-US" w:eastAsia="zh-CN"/>
+        </w:rPr>
+        <w:t>，</w:t>
+      </w:r>
+      <w:r>
+        <w:rPr>
+          <w:rFonts w:hint="default"/>
+          <w:lang w:val="en-US" w:eastAsia="zh-CN"/>
+        </w:rPr>
+        <w:t>chardet是一个非常优秀的编码识别模块</w:t>
+      </w:r>
+      <w:r>
+        <w:rPr>
+          <w:rFonts w:hint="eastAsia"/>
+          <w:lang w:val="en-US" w:eastAsia="zh-CN"/>
+        </w:rPr>
+        <w:t>，可以帮助识别字符编码。调用chardet.detect(byte_str)，将会返回encoding字符编码、confidence检测正确性、language语言三种信息组成的一个字典，例如：</w:t>
+      </w:r>
+    </w:p>
+    <w:p>
+      <w:pPr>
+        <w:pStyle w:val="15"/>
+        <w:keepNext w:val="0"/>
+        <w:keepLines w:val="0"/>
+        <w:widowControl/>
+        <w:suppressLineNumbers w:val="0"/>
+        <w:shd w:val="clear" w:fill="2B2B2B"/>
+        <w:rPr>
+          <w:rFonts w:hint="eastAsia" w:ascii="宋体" w:hAnsi="宋体" w:eastAsia="宋体" w:cs="宋体"/>
+          <w:color w:val="A9B7C6"/>
+          <w:sz w:val="24"/>
+          <w:szCs w:val="24"/>
+        </w:rPr>
+      </w:pPr>
+      <w:r>
+        <w:rPr>
+          <w:rFonts w:hint="eastAsia" w:ascii="宋体" w:hAnsi="宋体" w:eastAsia="宋体" w:cs="宋体"/>
+          <w:color w:val="A9B7C6"/>
+          <w:sz w:val="24"/>
+          <w:szCs w:val="24"/>
+          <w:shd w:val="clear" w:fill="2B2B2B"/>
+        </w:rPr>
+        <w:t>chardet.detect(</w:t>
+      </w:r>
+      <w:r>
+        <w:rPr>
+          <w:rFonts w:hint="eastAsia" w:ascii="宋体" w:hAnsi="宋体" w:eastAsia="宋体" w:cs="宋体"/>
+          <w:color w:val="A5C261"/>
+          <w:sz w:val="24"/>
+          <w:szCs w:val="24"/>
+          <w:shd w:val="clear" w:fill="2B2B2B"/>
+        </w:rPr>
+        <w:t>b'Hello, world!'</w:t>
+      </w:r>
+      <w:r>
+        <w:rPr>
+          <w:rFonts w:hint="eastAsia" w:ascii="宋体" w:hAnsi="宋体" w:eastAsia="宋体" w:cs="宋体"/>
+          <w:color w:val="A9B7C6"/>
+          <w:sz w:val="24"/>
+          <w:szCs w:val="24"/>
+          <w:shd w:val="clear" w:fill="2B2B2B"/>
+        </w:rPr>
+        <w:t>)</w:t>
+      </w:r>
+    </w:p>
+    <w:p>
+      <w:pPr>
+        <w:ind w:left="0" w:leftChars="0" w:firstLine="0" w:firstLineChars="0"/>
+        <w:rPr>
+          <w:rFonts w:hint="eastAsia"/>
+          <w:lang w:val="en-US" w:eastAsia="zh-CN"/>
+        </w:rPr>
+      </w:pPr>
+      <w:r>
+        <w:rPr>
+          <w:rFonts w:hint="eastAsia"/>
+          <w:lang w:val="en-US" w:eastAsia="zh-CN"/>
+        </w:rPr>
+        <w:t>结果为：{'encoding': 'ascii', 'confidence': 1.0, 'language': ''}</w:t>
+      </w:r>
+    </w:p>
+    <w:p>
+      <w:pPr>
+        <w:bidi w:val="0"/>
+        <w:rPr>
+          <w:rFonts w:hint="eastAsia"/>
+          <w:lang w:val="en-US" w:eastAsia="zh-CN"/>
+        </w:rPr>
+      </w:pPr>
+      <w:r>
+        <w:rPr>
+          <w:rFonts w:hint="eastAsia"/>
+          <w:lang w:val="en-US" w:eastAsia="zh-CN"/>
+        </w:rPr>
+        <w:t>byte_str参数必须是字节类型（bytes）字符串，python有两种不同的字符串，一种是文本字符串，另一种是字节字符串。对于文本字符串python内部采用unicode存储，而字节字符串显示原始字节序列或者ASCII。实例化一个字符串会得到一个str对象，如果想得到bytes，那就在文本之前加上前缀b（必须是ASCLL码才行，其他只能用encode），或者encode一下。所以，str对象有一个encode方法，bytes对象有一个decode方法。str与bytes之间可以进转换，str转换成bytes只需要在str前加b或者调用str对象的encode(编码格式)方法设置其编码格式，byes转换为str只需要调用bytes的decode()就可以转换为str。</w:t>
+      </w:r>
+    </w:p>
+    <w:p>
+      <w:pPr>
+        <w:pStyle w:val="15"/>
+        <w:keepNext w:val="0"/>
+        <w:keepLines w:val="0"/>
+        <w:widowControl/>
+        <w:suppressLineNumbers w:val="0"/>
+        <w:shd w:val="clear" w:fill="2B2B2B"/>
+        <w:rPr>
+          <w:rFonts w:hint="eastAsia" w:ascii="宋体" w:hAnsi="宋体" w:eastAsia="宋体" w:cs="宋体"/>
+          <w:color w:val="A9B7C6"/>
+          <w:sz w:val="24"/>
+          <w:szCs w:val="24"/>
+        </w:rPr>
+      </w:pPr>
+      <w:r>
+        <w:rPr>
+          <w:rFonts w:hint="eastAsia" w:ascii="宋体" w:hAnsi="宋体" w:eastAsia="宋体" w:cs="宋体"/>
+          <w:color w:val="A9B7C6"/>
+          <w:sz w:val="24"/>
+          <w:szCs w:val="24"/>
+          <w:shd w:val="clear" w:fill="2B2B2B"/>
+        </w:rPr>
+        <w:t>Bytes=</w:t>
+      </w:r>
+      <w:r>
+        <w:rPr>
+          <w:rFonts w:hint="eastAsia" w:ascii="宋体" w:hAnsi="宋体" w:eastAsia="宋体" w:cs="宋体"/>
+          <w:color w:val="6A8759"/>
+          <w:sz w:val="24"/>
+          <w:szCs w:val="24"/>
+          <w:shd w:val="clear" w:fill="2B2B2B"/>
+        </w:rPr>
+        <w:t>'中文'</w:t>
+      </w:r>
+      <w:r>
+        <w:rPr>
+          <w:rFonts w:hint="eastAsia" w:ascii="宋体" w:hAnsi="宋体" w:eastAsia="宋体" w:cs="宋体"/>
+          <w:color w:val="A9B7C6"/>
+          <w:sz w:val="24"/>
+          <w:szCs w:val="24"/>
+          <w:shd w:val="clear" w:fill="2B2B2B"/>
+        </w:rPr>
+        <w:t>.encode(</w:t>
+      </w:r>
+      <w:r>
+        <w:rPr>
+          <w:rFonts w:hint="eastAsia" w:ascii="宋体" w:hAnsi="宋体" w:eastAsia="宋体" w:cs="宋体"/>
+          <w:color w:val="6A8759"/>
+          <w:sz w:val="24"/>
+          <w:szCs w:val="24"/>
+          <w:shd w:val="clear" w:fill="2B2B2B"/>
+        </w:rPr>
+        <w:t>'UTF-8'</w:t>
+      </w:r>
+      <w:r>
+        <w:rPr>
+          <w:rFonts w:hint="eastAsia" w:ascii="宋体" w:hAnsi="宋体" w:eastAsia="宋体" w:cs="宋体"/>
+          <w:color w:val="A9B7C6"/>
+          <w:sz w:val="24"/>
+          <w:szCs w:val="24"/>
+          <w:shd w:val="clear" w:fill="2B2B2B"/>
+        </w:rPr>
+        <w:t>)</w:t>
+      </w:r>
+      <w:r>
+        <w:rPr>
+          <w:rFonts w:hint="eastAsia" w:ascii="宋体" w:hAnsi="宋体" w:eastAsia="宋体" w:cs="宋体"/>
+          <w:color w:val="A9B7C6"/>
+          <w:sz w:val="24"/>
+          <w:szCs w:val="24"/>
+          <w:shd w:val="clear" w:fill="2B2B2B"/>
+        </w:rPr>
+        <w:br w:type="textWrapping"/>
+      </w:r>
+      <w:r>
+        <w:rPr>
+          <w:rFonts w:hint="eastAsia" w:cs="宋体"/>
+          <w:color w:val="A9B7C6"/>
+          <w:sz w:val="24"/>
+          <w:szCs w:val="24"/>
+          <w:shd w:val="clear" w:fill="2B2B2B"/>
+          <w:lang w:val="en-US" w:eastAsia="zh-CN"/>
+        </w:rPr>
+        <w:t xml:space="preserve">    S</w:t>
+      </w:r>
+      <w:r>
+        <w:rPr>
+          <w:rFonts w:hint="eastAsia" w:ascii="宋体" w:hAnsi="宋体" w:eastAsia="宋体" w:cs="宋体"/>
+          <w:color w:val="A9B7C6"/>
+          <w:sz w:val="24"/>
+          <w:szCs w:val="24"/>
+          <w:shd w:val="clear" w:fill="2B2B2B"/>
+        </w:rPr>
+        <w:t>tr=Bytes.decode()</w:t>
+      </w:r>
+    </w:p>
+    <w:p>
+      <w:pPr>
+        <w:pStyle w:val="2"/>
+        <w:bidi w:val="0"/>
+        <w:rPr>
+          <w:rFonts w:hint="default"/>
+          <w:lang w:val="en-US" w:eastAsia="zh-CN"/>
+        </w:rPr>
+      </w:pPr>
+      <w:r>
+        <w:rPr>
+          <w:rFonts w:hint="eastAsia"/>
+          <w:lang w:val="en-US" w:eastAsia="zh-CN"/>
+        </w:rPr>
+        <w:t>邮件发送</w:t>
+      </w:r>
+    </w:p>
+    <w:p>
+      <w:pPr>
+        <w:rPr>
+          <w:rFonts w:hint="default"/>
+          <w:lang w:val="en-US" w:eastAsia="zh-CN"/>
+        </w:rPr>
+      </w:pPr>
+      <w:r>
+        <w:rPr>
+          <w:rFonts w:hint="default"/>
+          <w:lang w:val="en-US" w:eastAsia="zh-CN"/>
+        </w:rPr>
+        <w:t>SMTP是发送邮件的协议，Python内置对SMTP的支持，可以发送纯文本邮件、HTML邮件以及带附件的邮件。Python对SMTP支持有smtplib和email两个模块，email负责构造邮件，smtplib负责发送邮件。</w:t>
+      </w:r>
+    </w:p>
+    <w:p>
+      <w:pPr>
+        <w:pStyle w:val="3"/>
+        <w:bidi w:val="0"/>
+        <w:rPr>
+          <w:rFonts w:hint="default"/>
+          <w:lang w:val="en-US" w:eastAsia="zh-CN"/>
+        </w:rPr>
+      </w:pPr>
+      <w:r>
+        <w:rPr>
+          <w:rFonts w:hint="default"/>
+          <w:lang w:val="en-US" w:eastAsia="zh-CN"/>
+        </w:rPr>
+        <w:t>email</w:t>
+      </w:r>
+    </w:p>
+    <w:p>
+      <w:pPr>
+        <w:bidi w:val="0"/>
+        <w:rPr>
+          <w:rFonts w:hint="eastAsia"/>
+          <w:lang w:val="en-US" w:eastAsia="zh-CN"/>
+        </w:rPr>
+      </w:pPr>
+      <w:r>
+        <w:rPr>
+          <w:rFonts w:hint="eastAsia"/>
+          <w:lang w:val="en-US" w:eastAsia="zh-CN"/>
+        </w:rPr>
+        <w:t>通过email模块中的MIMEMultipart类的实例化对象来组成邮件的内容，一般邮件内容由两个部分组成，第一部分是头部信息，头部信息包含邮件标题、发件人标识、收件人、抄送人等，这些信息需要通过Header方法来封装。</w:t>
+      </w:r>
+    </w:p>
+    <w:p>
+      <w:pPr>
+        <w:pStyle w:val="15"/>
+        <w:keepNext w:val="0"/>
+        <w:keepLines w:val="0"/>
+        <w:widowControl/>
+        <w:suppressLineNumbers w:val="0"/>
+        <w:shd w:val="clear" w:fill="2B2B2B"/>
+        <w:ind w:left="0" w:leftChars="0" w:firstLine="0" w:firstLineChars="0"/>
+        <w:rPr>
+          <w:rFonts w:hint="eastAsia" w:ascii="宋体" w:hAnsi="宋体" w:eastAsia="宋体" w:cs="宋体"/>
+          <w:color w:val="A9B7C6"/>
+          <w:sz w:val="24"/>
+          <w:szCs w:val="24"/>
+        </w:rPr>
+      </w:pPr>
+      <w:r>
+        <w:rPr>
+          <w:rFonts w:hint="eastAsia" w:ascii="宋体" w:hAnsi="宋体" w:eastAsia="宋体" w:cs="宋体"/>
+          <w:color w:val="CC7832"/>
+          <w:sz w:val="24"/>
+          <w:szCs w:val="24"/>
+          <w:shd w:val="clear" w:fill="2B2B2B"/>
+        </w:rPr>
+        <w:t xml:space="preserve">from </w:t>
+      </w:r>
+      <w:r>
+        <w:rPr>
+          <w:rFonts w:hint="eastAsia" w:ascii="宋体" w:hAnsi="宋体" w:eastAsia="宋体" w:cs="宋体"/>
+          <w:color w:val="A9B7C6"/>
+          <w:sz w:val="24"/>
+          <w:szCs w:val="24"/>
+          <w:shd w:val="clear" w:fill="2B2B2B"/>
+        </w:rPr>
+        <w:t xml:space="preserve">email.mime.multipart </w:t>
+      </w:r>
+      <w:r>
+        <w:rPr>
+          <w:rFonts w:hint="eastAsia" w:ascii="宋体" w:hAnsi="宋体" w:eastAsia="宋体" w:cs="宋体"/>
+          <w:color w:val="CC7832"/>
+          <w:sz w:val="24"/>
+          <w:szCs w:val="24"/>
+          <w:shd w:val="clear" w:fill="2B2B2B"/>
+        </w:rPr>
+        <w:t xml:space="preserve">import </w:t>
+      </w:r>
+      <w:r>
+        <w:rPr>
+          <w:rFonts w:hint="eastAsia" w:ascii="宋体" w:hAnsi="宋体" w:eastAsia="宋体" w:cs="宋体"/>
+          <w:color w:val="A9B7C6"/>
+          <w:sz w:val="24"/>
+          <w:szCs w:val="24"/>
+          <w:shd w:val="clear" w:fill="2B2B2B"/>
+        </w:rPr>
+        <w:t>MIMEMultipart</w:t>
+      </w:r>
+      <w:r>
+        <w:rPr>
+          <w:rFonts w:hint="eastAsia" w:ascii="宋体" w:hAnsi="宋体" w:eastAsia="宋体" w:cs="宋体"/>
+          <w:color w:val="A9B7C6"/>
+          <w:sz w:val="24"/>
+          <w:szCs w:val="24"/>
+          <w:shd w:val="clear" w:fill="2B2B2B"/>
+        </w:rPr>
+        <w:br w:type="textWrapping"/>
+      </w:r>
+      <w:r>
+        <w:rPr>
+          <w:rFonts w:hint="eastAsia" w:ascii="宋体" w:hAnsi="宋体" w:eastAsia="宋体" w:cs="宋体"/>
+          <w:color w:val="CC7832"/>
+          <w:sz w:val="24"/>
+          <w:szCs w:val="24"/>
+          <w:shd w:val="clear" w:fill="2B2B2B"/>
+        </w:rPr>
+        <w:t xml:space="preserve">from </w:t>
+      </w:r>
+      <w:r>
+        <w:rPr>
+          <w:rFonts w:hint="eastAsia" w:ascii="宋体" w:hAnsi="宋体" w:eastAsia="宋体" w:cs="宋体"/>
+          <w:color w:val="A9B7C6"/>
+          <w:sz w:val="24"/>
+          <w:szCs w:val="24"/>
+          <w:shd w:val="clear" w:fill="2B2B2B"/>
+        </w:rPr>
+        <w:t xml:space="preserve">email.header </w:t>
+      </w:r>
+      <w:r>
+        <w:rPr>
+          <w:rFonts w:hint="eastAsia" w:ascii="宋体" w:hAnsi="宋体" w:eastAsia="宋体" w:cs="宋体"/>
+          <w:color w:val="CC7832"/>
+          <w:sz w:val="24"/>
+          <w:szCs w:val="24"/>
+          <w:shd w:val="clear" w:fill="2B2B2B"/>
+        </w:rPr>
+        <w:t xml:space="preserve">import </w:t>
+      </w:r>
+      <w:r>
+        <w:rPr>
+          <w:rFonts w:hint="eastAsia" w:ascii="宋体" w:hAnsi="宋体" w:eastAsia="宋体" w:cs="宋体"/>
+          <w:color w:val="A9B7C6"/>
+          <w:sz w:val="24"/>
+          <w:szCs w:val="24"/>
+          <w:shd w:val="clear" w:fill="2B2B2B"/>
+        </w:rPr>
+        <w:t>Header</w:t>
+      </w:r>
+      <w:r>
+        <w:rPr>
+          <w:rFonts w:hint="eastAsia" w:ascii="宋体" w:hAnsi="宋体" w:eastAsia="宋体" w:cs="宋体"/>
+          <w:color w:val="A9B7C6"/>
+          <w:sz w:val="24"/>
+          <w:szCs w:val="24"/>
+          <w:shd w:val="clear" w:fill="2B2B2B"/>
+        </w:rPr>
+        <w:br w:type="textWrapping"/>
+      </w:r>
+      <w:r>
+        <w:rPr>
+          <w:rFonts w:hint="eastAsia" w:ascii="宋体" w:hAnsi="宋体" w:eastAsia="宋体" w:cs="宋体"/>
+          <w:color w:val="808080"/>
+          <w:sz w:val="24"/>
+          <w:szCs w:val="24"/>
+          <w:shd w:val="clear" w:fill="2B2B2B"/>
+        </w:rPr>
+        <w:t># 实例化邮件内容对象。</w:t>
+      </w:r>
+      <w:r>
+        <w:rPr>
+          <w:rFonts w:hint="eastAsia" w:ascii="宋体" w:hAnsi="宋体" w:eastAsia="宋体" w:cs="宋体"/>
+          <w:color w:val="808080"/>
+          <w:sz w:val="24"/>
+          <w:szCs w:val="24"/>
+          <w:shd w:val="clear" w:fill="2B2B2B"/>
+        </w:rPr>
+        <w:br w:type="textWrapping"/>
+      </w:r>
+      <w:r>
+        <w:rPr>
+          <w:rFonts w:hint="eastAsia" w:ascii="宋体" w:hAnsi="宋体" w:eastAsia="宋体" w:cs="宋体"/>
+          <w:color w:val="A9B7C6"/>
+          <w:sz w:val="24"/>
+          <w:szCs w:val="24"/>
+          <w:shd w:val="clear" w:fill="2B2B2B"/>
+        </w:rPr>
+        <w:t>Email=MIMEMultipart()</w:t>
+      </w:r>
+      <w:r>
+        <w:rPr>
+          <w:rFonts w:hint="eastAsia" w:ascii="宋体" w:hAnsi="宋体" w:eastAsia="宋体" w:cs="宋体"/>
+          <w:color w:val="A9B7C6"/>
+          <w:sz w:val="24"/>
+          <w:szCs w:val="24"/>
+          <w:shd w:val="clear" w:fill="2B2B2B"/>
+        </w:rPr>
+        <w:br w:type="textWrapping"/>
+      </w:r>
+      <w:r>
+        <w:rPr>
+          <w:rFonts w:hint="eastAsia" w:ascii="宋体" w:hAnsi="宋体" w:eastAsia="宋体" w:cs="宋体"/>
+          <w:color w:val="808080"/>
+          <w:sz w:val="24"/>
+          <w:szCs w:val="24"/>
+          <w:shd w:val="clear" w:fill="2B2B2B"/>
+        </w:rPr>
+        <w:t># 添加头部信息的标题信息。</w:t>
+      </w:r>
+      <w:r>
+        <w:rPr>
+          <w:rFonts w:hint="eastAsia" w:ascii="宋体" w:hAnsi="宋体" w:eastAsia="宋体" w:cs="宋体"/>
+          <w:color w:val="808080"/>
+          <w:sz w:val="24"/>
+          <w:szCs w:val="24"/>
+          <w:shd w:val="clear" w:fill="2B2B2B"/>
+        </w:rPr>
+        <w:br w:type="textWrapping"/>
+      </w:r>
+      <w:r>
+        <w:rPr>
+          <w:rFonts w:hint="eastAsia" w:ascii="宋体" w:hAnsi="宋体" w:eastAsia="宋体" w:cs="宋体"/>
+          <w:color w:val="A9B7C6"/>
+          <w:sz w:val="24"/>
+          <w:szCs w:val="24"/>
+          <w:shd w:val="clear" w:fill="2B2B2B"/>
+        </w:rPr>
+        <w:t>Email[</w:t>
+      </w:r>
+      <w:r>
+        <w:rPr>
+          <w:rFonts w:hint="eastAsia" w:ascii="宋体" w:hAnsi="宋体" w:eastAsia="宋体" w:cs="宋体"/>
+          <w:color w:val="6A8759"/>
+          <w:sz w:val="24"/>
+          <w:szCs w:val="24"/>
+          <w:shd w:val="clear" w:fill="2B2B2B"/>
+        </w:rPr>
+        <w:t>'Subject'</w:t>
+      </w:r>
+      <w:r>
+        <w:rPr>
+          <w:rFonts w:hint="eastAsia" w:ascii="宋体" w:hAnsi="宋体" w:eastAsia="宋体" w:cs="宋体"/>
+          <w:color w:val="A9B7C6"/>
+          <w:sz w:val="24"/>
+          <w:szCs w:val="24"/>
+          <w:shd w:val="clear" w:fill="2B2B2B"/>
+        </w:rPr>
+        <w:t>]=Header(</w:t>
+      </w:r>
+      <w:r>
+        <w:rPr>
+          <w:rFonts w:hint="eastAsia" w:ascii="宋体" w:hAnsi="宋体" w:eastAsia="宋体" w:cs="宋体"/>
+          <w:color w:val="6A8759"/>
+          <w:sz w:val="24"/>
+          <w:szCs w:val="24"/>
+          <w:shd w:val="clear" w:fill="2B2B2B"/>
+        </w:rPr>
+        <w:t>'邮件标题'</w:t>
+      </w:r>
+      <w:r>
+        <w:rPr>
+          <w:rFonts w:hint="eastAsia" w:ascii="宋体" w:hAnsi="宋体" w:eastAsia="宋体" w:cs="宋体"/>
+          <w:color w:val="A9B7C6"/>
+          <w:sz w:val="24"/>
+          <w:szCs w:val="24"/>
+          <w:shd w:val="clear" w:fill="2B2B2B"/>
+        </w:rPr>
+        <w:t>)</w:t>
+      </w:r>
+      <w:r>
+        <w:rPr>
+          <w:rFonts w:hint="eastAsia" w:ascii="宋体" w:hAnsi="宋体" w:eastAsia="宋体" w:cs="宋体"/>
+          <w:color w:val="A9B7C6"/>
+          <w:sz w:val="24"/>
+          <w:szCs w:val="24"/>
+          <w:shd w:val="clear" w:fill="2B2B2B"/>
+        </w:rPr>
+        <w:br w:type="textWrapping"/>
+      </w:r>
+      <w:r>
+        <w:rPr>
+          <w:rFonts w:hint="eastAsia" w:ascii="宋体" w:hAnsi="宋体" w:eastAsia="宋体" w:cs="宋体"/>
+          <w:color w:val="808080"/>
+          <w:sz w:val="24"/>
+          <w:szCs w:val="24"/>
+          <w:shd w:val="clear" w:fill="2B2B2B"/>
+        </w:rPr>
+        <w:t># 添加发件人标识。</w:t>
+      </w:r>
+      <w:r>
+        <w:rPr>
+          <w:rFonts w:hint="eastAsia" w:ascii="宋体" w:hAnsi="宋体" w:eastAsia="宋体" w:cs="宋体"/>
+          <w:color w:val="808080"/>
+          <w:sz w:val="24"/>
+          <w:szCs w:val="24"/>
+          <w:shd w:val="clear" w:fill="2B2B2B"/>
+        </w:rPr>
+        <w:br w:type="textWrapping"/>
+      </w:r>
+      <w:r>
+        <w:rPr>
+          <w:rFonts w:hint="eastAsia" w:ascii="宋体" w:hAnsi="宋体" w:eastAsia="宋体" w:cs="宋体"/>
+          <w:color w:val="A9B7C6"/>
+          <w:sz w:val="24"/>
+          <w:szCs w:val="24"/>
+          <w:shd w:val="clear" w:fill="2B2B2B"/>
+        </w:rPr>
+        <w:t>Email[</w:t>
+      </w:r>
+      <w:r>
+        <w:rPr>
+          <w:rFonts w:hint="eastAsia" w:ascii="宋体" w:hAnsi="宋体" w:eastAsia="宋体" w:cs="宋体"/>
+          <w:color w:val="6A8759"/>
+          <w:sz w:val="24"/>
+          <w:szCs w:val="24"/>
+          <w:shd w:val="clear" w:fill="2B2B2B"/>
+        </w:rPr>
+        <w:t>'From'</w:t>
+      </w:r>
+      <w:r>
+        <w:rPr>
+          <w:rFonts w:hint="eastAsia" w:ascii="宋体" w:hAnsi="宋体" w:eastAsia="宋体" w:cs="宋体"/>
+          <w:color w:val="A9B7C6"/>
+          <w:sz w:val="24"/>
+          <w:szCs w:val="24"/>
+          <w:shd w:val="clear" w:fill="2B2B2B"/>
+        </w:rPr>
+        <w:t>]=</w:t>
+      </w:r>
+      <w:r>
+        <w:rPr>
+          <w:rFonts w:hint="eastAsia" w:ascii="宋体" w:hAnsi="宋体" w:eastAsia="宋体" w:cs="宋体"/>
+          <w:color w:val="6A8759"/>
+          <w:sz w:val="24"/>
+          <w:szCs w:val="24"/>
+          <w:shd w:val="clear" w:fill="2B2B2B"/>
+        </w:rPr>
+        <w:t>'Python自动发'</w:t>
+      </w:r>
+      <w:r>
+        <w:rPr>
+          <w:rFonts w:hint="eastAsia" w:ascii="宋体" w:hAnsi="宋体" w:eastAsia="宋体" w:cs="宋体"/>
+          <w:color w:val="6A8759"/>
+          <w:sz w:val="24"/>
+          <w:szCs w:val="24"/>
+          <w:shd w:val="clear" w:fill="2B2B2B"/>
+        </w:rPr>
+        <w:br w:type="textWrapping"/>
+      </w:r>
+      <w:r>
+        <w:rPr>
+          <w:rFonts w:hint="eastAsia" w:ascii="宋体" w:hAnsi="宋体" w:eastAsia="宋体" w:cs="宋体"/>
+          <w:color w:val="808080"/>
+          <w:sz w:val="24"/>
+          <w:szCs w:val="24"/>
+          <w:shd w:val="clear" w:fill="2B2B2B"/>
+        </w:rPr>
+        <w:t># 添加收件人，多个收件人需要用逗号进行隔开。</w:t>
+      </w:r>
+      <w:r>
+        <w:rPr>
+          <w:rFonts w:hint="eastAsia" w:ascii="宋体" w:hAnsi="宋体" w:eastAsia="宋体" w:cs="宋体"/>
+          <w:color w:val="808080"/>
+          <w:sz w:val="24"/>
+          <w:szCs w:val="24"/>
+          <w:shd w:val="clear" w:fill="2B2B2B"/>
+        </w:rPr>
+        <w:br w:type="textWrapping"/>
+      </w:r>
+      <w:r>
+        <w:rPr>
+          <w:rFonts w:hint="eastAsia" w:ascii="宋体" w:hAnsi="宋体" w:eastAsia="宋体" w:cs="宋体"/>
+          <w:color w:val="A9B7C6"/>
+          <w:sz w:val="24"/>
+          <w:szCs w:val="24"/>
+          <w:shd w:val="clear" w:fill="2B2B2B"/>
+        </w:rPr>
+        <w:t>Receivers=[</w:t>
+      </w:r>
+      <w:r>
+        <w:rPr>
+          <w:rFonts w:hint="eastAsia" w:ascii="宋体" w:hAnsi="宋体" w:eastAsia="宋体" w:cs="宋体"/>
+          <w:color w:val="6A8759"/>
+          <w:sz w:val="24"/>
+          <w:szCs w:val="24"/>
+          <w:shd w:val="clear" w:fill="2B2B2B"/>
+        </w:rPr>
+        <w:t>'583870243@qq.com'</w:t>
+      </w:r>
+      <w:r>
+        <w:rPr>
+          <w:rFonts w:hint="eastAsia" w:ascii="宋体" w:hAnsi="宋体" w:eastAsia="宋体" w:cs="宋体"/>
+          <w:color w:val="CC7832"/>
+          <w:sz w:val="24"/>
+          <w:szCs w:val="24"/>
+          <w:shd w:val="clear" w:fill="2B2B2B"/>
+        </w:rPr>
+        <w:t>,</w:t>
+      </w:r>
+      <w:r>
+        <w:rPr>
+          <w:rFonts w:hint="eastAsia" w:ascii="宋体" w:hAnsi="宋体" w:eastAsia="宋体" w:cs="宋体"/>
+          <w:color w:val="6A8759"/>
+          <w:sz w:val="24"/>
+          <w:szCs w:val="24"/>
+          <w:shd w:val="clear" w:fill="2B2B2B"/>
+        </w:rPr>
+        <w:t>'1359881082@qq.com'</w:t>
+      </w:r>
+      <w:r>
+        <w:rPr>
+          <w:rFonts w:hint="eastAsia" w:ascii="宋体" w:hAnsi="宋体" w:eastAsia="宋体" w:cs="宋体"/>
+          <w:color w:val="A9B7C6"/>
+          <w:sz w:val="24"/>
+          <w:szCs w:val="24"/>
+          <w:shd w:val="clear" w:fill="2B2B2B"/>
+        </w:rPr>
+        <w:t>]</w:t>
+      </w:r>
+      <w:r>
+        <w:rPr>
+          <w:rFonts w:hint="eastAsia" w:ascii="宋体" w:hAnsi="宋体" w:eastAsia="宋体" w:cs="宋体"/>
+          <w:color w:val="A9B7C6"/>
+          <w:sz w:val="24"/>
+          <w:szCs w:val="24"/>
+          <w:shd w:val="clear" w:fill="2B2B2B"/>
+        </w:rPr>
+        <w:br w:type="textWrapping"/>
+      </w:r>
+      <w:r>
+        <w:rPr>
+          <w:rFonts w:hint="eastAsia" w:ascii="宋体" w:hAnsi="宋体" w:eastAsia="宋体" w:cs="宋体"/>
+          <w:color w:val="A9B7C6"/>
+          <w:sz w:val="24"/>
+          <w:szCs w:val="24"/>
+          <w:shd w:val="clear" w:fill="2B2B2B"/>
+        </w:rPr>
+        <w:t>Email[</w:t>
+      </w:r>
+      <w:r>
+        <w:rPr>
+          <w:rFonts w:hint="eastAsia" w:ascii="宋体" w:hAnsi="宋体" w:eastAsia="宋体" w:cs="宋体"/>
+          <w:color w:val="6A8759"/>
+          <w:sz w:val="24"/>
+          <w:szCs w:val="24"/>
+          <w:shd w:val="clear" w:fill="2B2B2B"/>
+        </w:rPr>
+        <w:t>'to'</w:t>
+      </w:r>
+      <w:r>
+        <w:rPr>
+          <w:rFonts w:hint="eastAsia" w:ascii="宋体" w:hAnsi="宋体" w:eastAsia="宋体" w:cs="宋体"/>
+          <w:color w:val="A9B7C6"/>
+          <w:sz w:val="24"/>
+          <w:szCs w:val="24"/>
+          <w:shd w:val="clear" w:fill="2B2B2B"/>
+        </w:rPr>
+        <w:t>]=Header(</w:t>
+      </w:r>
+      <w:r>
+        <w:rPr>
+          <w:rFonts w:hint="eastAsia" w:ascii="宋体" w:hAnsi="宋体" w:eastAsia="宋体" w:cs="宋体"/>
+          <w:color w:val="6A8759"/>
+          <w:sz w:val="24"/>
+          <w:szCs w:val="24"/>
+          <w:shd w:val="clear" w:fill="2B2B2B"/>
+        </w:rPr>
+        <w:t>','</w:t>
+      </w:r>
+      <w:r>
+        <w:rPr>
+          <w:rFonts w:hint="eastAsia" w:ascii="宋体" w:hAnsi="宋体" w:eastAsia="宋体" w:cs="宋体"/>
+          <w:color w:val="A9B7C6"/>
+          <w:sz w:val="24"/>
+          <w:szCs w:val="24"/>
+          <w:shd w:val="clear" w:fill="2B2B2B"/>
+        </w:rPr>
+        <w:t>.join(Receivers))</w:t>
+      </w:r>
+      <w:r>
+        <w:rPr>
+          <w:rFonts w:hint="eastAsia" w:ascii="宋体" w:hAnsi="宋体" w:eastAsia="宋体" w:cs="宋体"/>
+          <w:color w:val="A9B7C6"/>
+          <w:sz w:val="24"/>
+          <w:szCs w:val="24"/>
+          <w:shd w:val="clear" w:fill="2B2B2B"/>
+        </w:rPr>
+        <w:br w:type="textWrapping"/>
+      </w:r>
+      <w:r>
+        <w:rPr>
+          <w:rFonts w:hint="eastAsia" w:ascii="宋体" w:hAnsi="宋体" w:eastAsia="宋体" w:cs="宋体"/>
+          <w:color w:val="808080"/>
+          <w:sz w:val="24"/>
+          <w:szCs w:val="24"/>
+          <w:shd w:val="clear" w:fill="2B2B2B"/>
+        </w:rPr>
+        <w:t># 添加抄送人，多个抄送人需要用逗号进行隔开。</w:t>
+      </w:r>
+      <w:r>
+        <w:rPr>
+          <w:rFonts w:hint="eastAsia" w:ascii="宋体" w:hAnsi="宋体" w:eastAsia="宋体" w:cs="宋体"/>
+          <w:color w:val="808080"/>
+          <w:sz w:val="24"/>
+          <w:szCs w:val="24"/>
+          <w:shd w:val="clear" w:fill="2B2B2B"/>
+        </w:rPr>
+        <w:br w:type="textWrapping"/>
+      </w:r>
+      <w:r>
+        <w:rPr>
+          <w:rFonts w:hint="eastAsia" w:ascii="宋体" w:hAnsi="宋体" w:eastAsia="宋体" w:cs="宋体"/>
+          <w:color w:val="A9B7C6"/>
+          <w:sz w:val="24"/>
+          <w:szCs w:val="24"/>
+          <w:shd w:val="clear" w:fill="2B2B2B"/>
+        </w:rPr>
+        <w:t>Chaosongs=[</w:t>
+      </w:r>
+      <w:r>
+        <w:rPr>
+          <w:rFonts w:hint="eastAsia" w:ascii="宋体" w:hAnsi="宋体" w:eastAsia="宋体" w:cs="宋体"/>
+          <w:color w:val="6A8759"/>
+          <w:sz w:val="24"/>
+          <w:szCs w:val="24"/>
+          <w:shd w:val="clear" w:fill="2B2B2B"/>
+        </w:rPr>
+        <w:t>'583870243@qq.com'</w:t>
+      </w:r>
+      <w:r>
+        <w:rPr>
+          <w:rFonts w:hint="eastAsia" w:ascii="宋体" w:hAnsi="宋体" w:eastAsia="宋体" w:cs="宋体"/>
+          <w:color w:val="CC7832"/>
+          <w:sz w:val="24"/>
+          <w:szCs w:val="24"/>
+          <w:shd w:val="clear" w:fill="2B2B2B"/>
+        </w:rPr>
+        <w:t>,</w:t>
+      </w:r>
+      <w:r>
+        <w:rPr>
+          <w:rFonts w:hint="eastAsia" w:ascii="宋体" w:hAnsi="宋体" w:eastAsia="宋体" w:cs="宋体"/>
+          <w:color w:val="6A8759"/>
+          <w:sz w:val="24"/>
+          <w:szCs w:val="24"/>
+          <w:shd w:val="clear" w:fill="2B2B2B"/>
+        </w:rPr>
+        <w:t>'1359881082@qq.com'</w:t>
+      </w:r>
+      <w:r>
+        <w:rPr>
+          <w:rFonts w:hint="eastAsia" w:ascii="宋体" w:hAnsi="宋体" w:eastAsia="宋体" w:cs="宋体"/>
+          <w:color w:val="A9B7C6"/>
+          <w:sz w:val="24"/>
+          <w:szCs w:val="24"/>
+          <w:shd w:val="clear" w:fill="2B2B2B"/>
+        </w:rPr>
+        <w:t>]</w:t>
+      </w:r>
+      <w:r>
+        <w:rPr>
+          <w:rFonts w:hint="eastAsia" w:ascii="宋体" w:hAnsi="宋体" w:eastAsia="宋体" w:cs="宋体"/>
+          <w:color w:val="A9B7C6"/>
+          <w:sz w:val="24"/>
+          <w:szCs w:val="24"/>
+          <w:shd w:val="clear" w:fill="2B2B2B"/>
+        </w:rPr>
+        <w:br w:type="textWrapping"/>
+      </w:r>
+      <w:r>
+        <w:rPr>
+          <w:rFonts w:hint="eastAsia" w:ascii="宋体" w:hAnsi="宋体" w:eastAsia="宋体" w:cs="宋体"/>
+          <w:color w:val="A9B7C6"/>
+          <w:sz w:val="24"/>
+          <w:szCs w:val="24"/>
+          <w:shd w:val="clear" w:fill="2B2B2B"/>
+        </w:rPr>
+        <w:t>Email[</w:t>
+      </w:r>
+      <w:r>
+        <w:rPr>
+          <w:rFonts w:hint="eastAsia" w:ascii="宋体" w:hAnsi="宋体" w:eastAsia="宋体" w:cs="宋体"/>
+          <w:color w:val="6A8759"/>
+          <w:sz w:val="24"/>
+          <w:szCs w:val="24"/>
+          <w:shd w:val="clear" w:fill="2B2B2B"/>
+        </w:rPr>
+        <w:t>'Cc'</w:t>
+      </w:r>
+      <w:r>
+        <w:rPr>
+          <w:rFonts w:hint="eastAsia" w:ascii="宋体" w:hAnsi="宋体" w:eastAsia="宋体" w:cs="宋体"/>
+          <w:color w:val="A9B7C6"/>
+          <w:sz w:val="24"/>
+          <w:szCs w:val="24"/>
+          <w:shd w:val="clear" w:fill="2B2B2B"/>
+        </w:rPr>
+        <w:t>]=Header(</w:t>
+      </w:r>
+      <w:r>
+        <w:rPr>
+          <w:rFonts w:hint="eastAsia" w:ascii="宋体" w:hAnsi="宋体" w:eastAsia="宋体" w:cs="宋体"/>
+          <w:color w:val="6A8759"/>
+          <w:sz w:val="24"/>
+          <w:szCs w:val="24"/>
+          <w:shd w:val="clear" w:fill="2B2B2B"/>
+        </w:rPr>
+        <w:t>','</w:t>
+      </w:r>
+      <w:r>
+        <w:rPr>
+          <w:rFonts w:hint="eastAsia" w:ascii="宋体" w:hAnsi="宋体" w:eastAsia="宋体" w:cs="宋体"/>
+          <w:color w:val="A9B7C6"/>
+          <w:sz w:val="24"/>
+          <w:szCs w:val="24"/>
+          <w:shd w:val="clear" w:fill="2B2B2B"/>
+        </w:rPr>
+        <w:t>.join(Chaosongs))</w:t>
+      </w:r>
+    </w:p>
+    <w:p>
+      <w:pPr>
+        <w:bidi w:val="0"/>
+        <w:rPr>
+          <w:rFonts w:hint="eastAsia"/>
+          <w:lang w:val="en-US" w:eastAsia="zh-CN"/>
+        </w:rPr>
+      </w:pPr>
+      <w:r>
+        <w:rPr>
+          <w:rFonts w:hint="eastAsia"/>
+          <w:lang w:val="en-US" w:eastAsia="zh-CN"/>
+        </w:rPr>
+        <w:t>第二部分是邮件的正文信息，通过email的MIMEText可以生成邮件的正文信息，生成的邮件正文需要添加到实例化邮件对象中。</w:t>
+      </w:r>
+    </w:p>
+    <w:p>
+      <w:pPr>
+        <w:pStyle w:val="15"/>
+        <w:keepNext w:val="0"/>
+        <w:keepLines w:val="0"/>
+        <w:widowControl/>
+        <w:suppressLineNumbers w:val="0"/>
+        <w:shd w:val="clear" w:fill="2B2B2B"/>
+        <w:ind w:left="0" w:leftChars="0" w:firstLine="0" w:firstLineChars="0"/>
+        <w:rPr>
+          <w:rFonts w:hint="eastAsia" w:ascii="宋体" w:hAnsi="宋体" w:eastAsia="宋体" w:cs="宋体"/>
+          <w:color w:val="A9B7C6"/>
+          <w:sz w:val="24"/>
+          <w:szCs w:val="24"/>
+          <w:shd w:val="clear" w:fill="2B2B2B"/>
+        </w:rPr>
+      </w:pPr>
+      <w:r>
+        <w:rPr>
+          <w:rFonts w:hint="eastAsia" w:ascii="宋体" w:hAnsi="宋体" w:eastAsia="宋体" w:cs="宋体"/>
+          <w:color w:val="CC7832"/>
+          <w:sz w:val="24"/>
+          <w:szCs w:val="24"/>
+          <w:shd w:val="clear" w:fill="2B2B2B"/>
+        </w:rPr>
+        <w:t xml:space="preserve">from </w:t>
+      </w:r>
+      <w:r>
+        <w:rPr>
+          <w:rFonts w:hint="eastAsia" w:ascii="宋体" w:hAnsi="宋体" w:eastAsia="宋体" w:cs="宋体"/>
+          <w:color w:val="A9B7C6"/>
+          <w:sz w:val="24"/>
+          <w:szCs w:val="24"/>
+          <w:shd w:val="clear" w:fill="2B2B2B"/>
+        </w:rPr>
+        <w:t xml:space="preserve">email.mime.text </w:t>
+      </w:r>
+      <w:r>
+        <w:rPr>
+          <w:rFonts w:hint="eastAsia" w:ascii="宋体" w:hAnsi="宋体" w:eastAsia="宋体" w:cs="宋体"/>
+          <w:color w:val="CC7832"/>
+          <w:sz w:val="24"/>
+          <w:szCs w:val="24"/>
+          <w:shd w:val="clear" w:fill="2B2B2B"/>
+        </w:rPr>
+        <w:t xml:space="preserve">import </w:t>
+      </w:r>
+      <w:r>
+        <w:rPr>
+          <w:rFonts w:hint="eastAsia" w:ascii="宋体" w:hAnsi="宋体" w:eastAsia="宋体" w:cs="宋体"/>
+          <w:color w:val="A9B7C6"/>
+          <w:sz w:val="24"/>
+          <w:szCs w:val="24"/>
+          <w:shd w:val="clear" w:fill="2B2B2B"/>
+        </w:rPr>
+        <w:t>MIMEText</w:t>
+      </w:r>
+    </w:p>
+    <w:p>
+      <w:pPr>
+        <w:pStyle w:val="15"/>
+        <w:keepNext w:val="0"/>
+        <w:keepLines w:val="0"/>
+        <w:widowControl/>
+        <w:suppressLineNumbers w:val="0"/>
+        <w:shd w:val="clear" w:fill="2B2B2B"/>
+        <w:ind w:left="0" w:leftChars="0" w:firstLine="0" w:firstLineChars="0"/>
+        <w:rPr>
+          <w:rFonts w:hint="eastAsia" w:ascii="宋体" w:hAnsi="宋体" w:eastAsia="宋体" w:cs="宋体"/>
+          <w:color w:val="A9B7C6"/>
+          <w:sz w:val="24"/>
+          <w:szCs w:val="24"/>
+          <w:shd w:val="clear" w:fill="2B2B2B"/>
+        </w:rPr>
+      </w:pPr>
+      <w:r>
+        <w:rPr>
+          <w:rFonts w:hint="eastAsia" w:ascii="宋体" w:hAnsi="宋体" w:eastAsia="宋体" w:cs="宋体"/>
+          <w:color w:val="808080"/>
+          <w:sz w:val="24"/>
+          <w:szCs w:val="24"/>
+          <w:shd w:val="clear" w:fill="2B2B2B"/>
+        </w:rPr>
+        <w:t># 添加正文内容。</w:t>
+      </w:r>
+      <w:r>
+        <w:rPr>
+          <w:rFonts w:hint="eastAsia" w:ascii="宋体" w:hAnsi="宋体" w:eastAsia="宋体" w:cs="宋体"/>
+          <w:color w:val="808080"/>
+          <w:sz w:val="24"/>
+          <w:szCs w:val="24"/>
+          <w:shd w:val="clear" w:fill="2B2B2B"/>
+        </w:rPr>
+        <w:br w:type="textWrapping"/>
+      </w:r>
+      <w:r>
+        <w:rPr>
+          <w:rFonts w:hint="eastAsia" w:ascii="宋体" w:hAnsi="宋体" w:eastAsia="宋体" w:cs="宋体"/>
+          <w:color w:val="A9B7C6"/>
+          <w:sz w:val="24"/>
+          <w:szCs w:val="24"/>
+          <w:shd w:val="clear" w:fill="2B2B2B"/>
+        </w:rPr>
+        <w:t>msg=</w:t>
+      </w:r>
+      <w:r>
+        <w:rPr>
+          <w:rFonts w:hint="eastAsia" w:ascii="宋体" w:hAnsi="宋体" w:eastAsia="宋体" w:cs="宋体"/>
+          <w:color w:val="6A8759"/>
+          <w:sz w:val="24"/>
+          <w:szCs w:val="24"/>
+          <w:shd w:val="clear" w:fill="2B2B2B"/>
+        </w:rPr>
+        <w:t>'我是正文内容'</w:t>
+      </w:r>
+      <w:r>
+        <w:rPr>
+          <w:rFonts w:hint="eastAsia" w:ascii="宋体" w:hAnsi="宋体" w:eastAsia="宋体" w:cs="宋体"/>
+          <w:color w:val="6A8759"/>
+          <w:sz w:val="24"/>
+          <w:szCs w:val="24"/>
+          <w:shd w:val="clear" w:fill="2B2B2B"/>
+        </w:rPr>
+        <w:br w:type="textWrapping"/>
+      </w:r>
+      <w:r>
+        <w:rPr>
+          <w:rFonts w:hint="eastAsia" w:ascii="宋体" w:hAnsi="宋体" w:eastAsia="宋体" w:cs="宋体"/>
+          <w:color w:val="A9B7C6"/>
+          <w:sz w:val="24"/>
+          <w:szCs w:val="24"/>
+          <w:shd w:val="clear" w:fill="2B2B2B"/>
+        </w:rPr>
+        <w:t>Zhengwen=MIMEText(msg</w:t>
+      </w:r>
+      <w:r>
+        <w:rPr>
+          <w:rFonts w:hint="eastAsia" w:ascii="宋体" w:hAnsi="宋体" w:eastAsia="宋体" w:cs="宋体"/>
+          <w:color w:val="CC7832"/>
+          <w:sz w:val="24"/>
+          <w:szCs w:val="24"/>
+          <w:shd w:val="clear" w:fill="2B2B2B"/>
+        </w:rPr>
+        <w:t>,</w:t>
+      </w:r>
+      <w:r>
+        <w:rPr>
+          <w:rFonts w:hint="eastAsia" w:ascii="宋体" w:hAnsi="宋体" w:eastAsia="宋体" w:cs="宋体"/>
+          <w:color w:val="6A8759"/>
+          <w:sz w:val="24"/>
+          <w:szCs w:val="24"/>
+          <w:shd w:val="clear" w:fill="2B2B2B"/>
+        </w:rPr>
+        <w:t>'plain'</w:t>
+      </w:r>
+      <w:r>
+        <w:rPr>
+          <w:rFonts w:hint="eastAsia" w:ascii="宋体" w:hAnsi="宋体" w:eastAsia="宋体" w:cs="宋体"/>
+          <w:color w:val="CC7832"/>
+          <w:sz w:val="24"/>
+          <w:szCs w:val="24"/>
+          <w:shd w:val="clear" w:fill="2B2B2B"/>
+        </w:rPr>
+        <w:t>,</w:t>
+      </w:r>
+      <w:r>
+        <w:rPr>
+          <w:rFonts w:hint="eastAsia" w:ascii="宋体" w:hAnsi="宋体" w:eastAsia="宋体" w:cs="宋体"/>
+          <w:color w:val="6A8759"/>
+          <w:sz w:val="24"/>
+          <w:szCs w:val="24"/>
+          <w:shd w:val="clear" w:fill="2B2B2B"/>
+        </w:rPr>
+        <w:t>'utf-8'</w:t>
+      </w:r>
+      <w:r>
+        <w:rPr>
+          <w:rFonts w:hint="eastAsia" w:ascii="宋体" w:hAnsi="宋体" w:eastAsia="宋体" w:cs="宋体"/>
+          <w:color w:val="A9B7C6"/>
+          <w:sz w:val="24"/>
+          <w:szCs w:val="24"/>
+          <w:shd w:val="clear" w:fill="2B2B2B"/>
+        </w:rPr>
+        <w:t>)</w:t>
+      </w:r>
+      <w:r>
+        <w:rPr>
+          <w:rFonts w:hint="eastAsia" w:ascii="宋体" w:hAnsi="宋体" w:eastAsia="宋体" w:cs="宋体"/>
+          <w:color w:val="A9B7C6"/>
+          <w:sz w:val="24"/>
+          <w:szCs w:val="24"/>
+          <w:shd w:val="clear" w:fill="2B2B2B"/>
+        </w:rPr>
+        <w:br w:type="textWrapping"/>
+      </w:r>
+      <w:r>
+        <w:rPr>
+          <w:rFonts w:hint="eastAsia" w:ascii="宋体" w:hAnsi="宋体" w:eastAsia="宋体" w:cs="宋体"/>
+          <w:color w:val="A9B7C6"/>
+          <w:sz w:val="24"/>
+          <w:szCs w:val="24"/>
+          <w:shd w:val="clear" w:fill="2B2B2B"/>
+        </w:rPr>
+        <w:t>Email.attach(Zhengwen)</w:t>
+      </w:r>
+    </w:p>
+    <w:p>
+      <w:pPr>
+        <w:pStyle w:val="3"/>
+        <w:bidi w:val="0"/>
+        <w:rPr>
+          <w:rFonts w:hint="default"/>
+          <w:lang w:val="en-US" w:eastAsia="zh-CN"/>
+        </w:rPr>
+      </w:pPr>
       <w:bookmarkStart w:id="0" w:name="_GoBack"/>
-      <w:bookmarkEnd w:id="0"/>
+      <w:r>
+        <w:rPr>
+          <w:rFonts w:hint="default"/>
+          <w:lang w:val="en-US" w:eastAsia="zh-CN"/>
+        </w:rPr>
+        <w:t>smtplib</w:t>
+      </w:r>
+    </w:p>
+    <w:bookmarkEnd w:id="0"/>
+    <w:p>
+      <w:pPr>
+        <w:bidi w:val="0"/>
+        <w:rPr>
+          <w:rFonts w:hint="eastAsia"/>
+          <w:b w:val="0"/>
+          <w:bCs w:val="0"/>
+          <w:lang w:val="en-US" w:eastAsia="zh-CN"/>
+        </w:rPr>
+      </w:pPr>
+      <w:r>
+        <w:rPr>
+          <w:rFonts w:hint="eastAsia"/>
+          <w:b w:val="0"/>
+          <w:bCs w:val="0"/>
+          <w:lang w:val="en-US" w:eastAsia="zh-CN"/>
+        </w:rPr>
+        <w:t>组装好的邮件内容，通过smtplib模块进行发送，发送邮件需要实例化SMTP对象，然后再调用对象的方法进行发送，实例化方法为smtplib.SMTP(host,port,local_hostname)：</w:t>
+      </w:r>
+    </w:p>
+    <w:p>
+      <w:pPr>
+        <w:bidi w:val="0"/>
+        <w:ind w:left="0" w:leftChars="0" w:firstLine="0" w:firstLineChars="0"/>
+        <w:rPr>
+          <w:rFonts w:hint="eastAsia"/>
+          <w:b w:val="0"/>
+          <w:bCs w:val="0"/>
+          <w:lang w:val="en-US" w:eastAsia="zh-CN"/>
+        </w:rPr>
+      </w:pPr>
+      <w:r>
+        <w:rPr>
+          <w:rFonts w:hint="default"/>
+          <w:b w:val="0"/>
+          <w:bCs w:val="0"/>
+          <w:lang w:val="en-US" w:eastAsia="zh-CN"/>
+        </w:rPr>
+        <w:t>Host</w:t>
+      </w:r>
+      <w:r>
+        <w:rPr>
+          <w:rFonts w:hint="eastAsia"/>
+          <w:b w:val="0"/>
+          <w:bCs w:val="0"/>
+          <w:lang w:val="en-US" w:eastAsia="zh-CN"/>
+        </w:rPr>
+        <w:t>：</w:t>
+      </w:r>
+      <w:r>
+        <w:rPr>
+          <w:rFonts w:hint="default"/>
+          <w:b w:val="0"/>
+          <w:bCs w:val="0"/>
+          <w:lang w:val="en-US" w:eastAsia="zh-CN"/>
+        </w:rPr>
+        <w:t>SMTP服务器主机</w:t>
+      </w:r>
+      <w:r>
+        <w:rPr>
+          <w:rFonts w:hint="eastAsia"/>
+          <w:b w:val="0"/>
+          <w:bCs w:val="0"/>
+          <w:lang w:val="en-US" w:eastAsia="zh-CN"/>
+        </w:rPr>
+        <w:t>地址，如QQ邮箱的SMTP服务器主机地址为smtp.qq.com；port：指定SMTP服务使用的端口号，一般情况下SMTP端口号为25。local_hostname: 如果SMTP在你的本机上，你只需要指定服务器地址为localhost即可。</w:t>
+      </w:r>
+    </w:p>
+    <w:p>
+      <w:pPr>
+        <w:pStyle w:val="15"/>
+        <w:keepNext w:val="0"/>
+        <w:keepLines w:val="0"/>
+        <w:widowControl/>
+        <w:suppressLineNumbers w:val="0"/>
+        <w:shd w:val="clear" w:fill="2B2B2B"/>
+        <w:ind w:left="0" w:leftChars="0" w:firstLine="0" w:firstLineChars="0"/>
+        <w:rPr>
+          <w:rFonts w:hint="eastAsia"/>
+          <w:b w:val="0"/>
+          <w:bCs w:val="0"/>
+          <w:lang w:val="en-US" w:eastAsia="zh-CN"/>
+        </w:rPr>
+      </w:pPr>
+      <w:r>
+        <w:rPr>
+          <w:rFonts w:hint="eastAsia" w:ascii="宋体" w:hAnsi="宋体" w:eastAsia="宋体" w:cs="宋体"/>
+          <w:color w:val="CC7832"/>
+          <w:sz w:val="24"/>
+          <w:szCs w:val="24"/>
+          <w:shd w:val="clear" w:fill="2B2B2B"/>
+        </w:rPr>
+        <w:t xml:space="preserve">from </w:t>
+      </w:r>
+      <w:r>
+        <w:rPr>
+          <w:rFonts w:hint="eastAsia" w:ascii="宋体" w:hAnsi="宋体" w:eastAsia="宋体" w:cs="宋体"/>
+          <w:color w:val="A9B7C6"/>
+          <w:sz w:val="24"/>
+          <w:szCs w:val="24"/>
+          <w:shd w:val="clear" w:fill="2B2B2B"/>
+        </w:rPr>
+        <w:t xml:space="preserve">smtplib </w:t>
+      </w:r>
+      <w:r>
+        <w:rPr>
+          <w:rFonts w:hint="eastAsia" w:ascii="宋体" w:hAnsi="宋体" w:eastAsia="宋体" w:cs="宋体"/>
+          <w:color w:val="CC7832"/>
+          <w:sz w:val="24"/>
+          <w:szCs w:val="24"/>
+          <w:shd w:val="clear" w:fill="2B2B2B"/>
+        </w:rPr>
+        <w:t xml:space="preserve">import </w:t>
+      </w:r>
+      <w:r>
+        <w:rPr>
+          <w:rFonts w:hint="eastAsia" w:ascii="宋体" w:hAnsi="宋体" w:eastAsia="宋体" w:cs="宋体"/>
+          <w:color w:val="A9B7C6"/>
+          <w:sz w:val="24"/>
+          <w:szCs w:val="24"/>
+          <w:shd w:val="clear" w:fill="2B2B2B"/>
+        </w:rPr>
+        <w:t>SMTP</w:t>
+      </w:r>
+    </w:p>
+    <w:p>
+      <w:pPr>
+        <w:pStyle w:val="15"/>
+        <w:keepNext w:val="0"/>
+        <w:keepLines w:val="0"/>
+        <w:widowControl/>
+        <w:suppressLineNumbers w:val="0"/>
+        <w:shd w:val="clear" w:fill="2B2B2B"/>
+        <w:ind w:left="0" w:leftChars="0" w:firstLine="0" w:firstLineChars="0"/>
+        <w:rPr>
+          <w:rFonts w:hint="eastAsia" w:ascii="宋体" w:hAnsi="宋体" w:eastAsia="宋体" w:cs="宋体"/>
+          <w:color w:val="A9B7C6"/>
+          <w:sz w:val="24"/>
+          <w:szCs w:val="24"/>
+          <w:shd w:val="clear" w:fill="2B2B2B"/>
+        </w:rPr>
+      </w:pPr>
+      <w:r>
+        <w:rPr>
+          <w:rFonts w:hint="eastAsia" w:ascii="宋体" w:hAnsi="宋体" w:eastAsia="宋体" w:cs="宋体"/>
+          <w:color w:val="808080"/>
+          <w:sz w:val="24"/>
+          <w:szCs w:val="24"/>
+          <w:shd w:val="clear" w:fill="2B2B2B"/>
+        </w:rPr>
+        <w:t># 实例化SMTP协议对象。</w:t>
+      </w:r>
+      <w:r>
+        <w:rPr>
+          <w:rFonts w:hint="eastAsia" w:ascii="宋体" w:hAnsi="宋体" w:eastAsia="宋体" w:cs="宋体"/>
+          <w:color w:val="808080"/>
+          <w:sz w:val="24"/>
+          <w:szCs w:val="24"/>
+          <w:shd w:val="clear" w:fill="2B2B2B"/>
+        </w:rPr>
+        <w:br w:type="textWrapping"/>
+      </w:r>
+      <w:r>
+        <w:rPr>
+          <w:rFonts w:hint="eastAsia" w:ascii="宋体" w:hAnsi="宋体" w:eastAsia="宋体" w:cs="宋体"/>
+          <w:color w:val="A9B7C6"/>
+          <w:sz w:val="24"/>
+          <w:szCs w:val="24"/>
+          <w:shd w:val="clear" w:fill="2B2B2B"/>
+        </w:rPr>
+        <w:t>Smtp_server=</w:t>
+      </w:r>
+      <w:r>
+        <w:rPr>
+          <w:rFonts w:hint="eastAsia" w:ascii="宋体" w:hAnsi="宋体" w:eastAsia="宋体" w:cs="宋体"/>
+          <w:color w:val="6A8759"/>
+          <w:sz w:val="24"/>
+          <w:szCs w:val="24"/>
+          <w:shd w:val="clear" w:fill="2B2B2B"/>
+        </w:rPr>
+        <w:t>'smtp.qq.com'</w:t>
+      </w:r>
+      <w:r>
+        <w:rPr>
+          <w:rFonts w:hint="eastAsia" w:ascii="宋体" w:hAnsi="宋体" w:eastAsia="宋体" w:cs="宋体"/>
+          <w:color w:val="6A8759"/>
+          <w:sz w:val="24"/>
+          <w:szCs w:val="24"/>
+          <w:shd w:val="clear" w:fill="2B2B2B"/>
+        </w:rPr>
+        <w:br w:type="textWrapping"/>
+      </w:r>
+      <w:r>
+        <w:rPr>
+          <w:rFonts w:hint="eastAsia" w:ascii="宋体" w:hAnsi="宋体" w:eastAsia="宋体" w:cs="宋体"/>
+          <w:color w:val="A9B7C6"/>
+          <w:sz w:val="24"/>
+          <w:szCs w:val="24"/>
+          <w:shd w:val="clear" w:fill="2B2B2B"/>
+        </w:rPr>
+        <w:t>Smtp_port=</w:t>
+      </w:r>
+      <w:r>
+        <w:rPr>
+          <w:rFonts w:hint="eastAsia" w:ascii="宋体" w:hAnsi="宋体" w:eastAsia="宋体" w:cs="宋体"/>
+          <w:color w:val="6897BB"/>
+          <w:sz w:val="24"/>
+          <w:szCs w:val="24"/>
+          <w:shd w:val="clear" w:fill="2B2B2B"/>
+        </w:rPr>
+        <w:t>25</w:t>
+      </w:r>
+      <w:r>
+        <w:rPr>
+          <w:rFonts w:hint="eastAsia" w:ascii="宋体" w:hAnsi="宋体" w:eastAsia="宋体" w:cs="宋体"/>
+          <w:color w:val="6897BB"/>
+          <w:sz w:val="24"/>
+          <w:szCs w:val="24"/>
+          <w:shd w:val="clear" w:fill="2B2B2B"/>
+        </w:rPr>
+        <w:br w:type="textWrapping"/>
+      </w:r>
+      <w:r>
+        <w:rPr>
+          <w:rFonts w:hint="eastAsia" w:ascii="宋体" w:hAnsi="宋体" w:eastAsia="宋体" w:cs="宋体"/>
+          <w:color w:val="A9B7C6"/>
+          <w:sz w:val="24"/>
+          <w:szCs w:val="24"/>
+          <w:shd w:val="clear" w:fill="2B2B2B"/>
+        </w:rPr>
+        <w:t>Smtp=SMTP(Smtp_server</w:t>
+      </w:r>
+      <w:r>
+        <w:rPr>
+          <w:rFonts w:hint="eastAsia" w:ascii="宋体" w:hAnsi="宋体" w:eastAsia="宋体" w:cs="宋体"/>
+          <w:color w:val="CC7832"/>
+          <w:sz w:val="24"/>
+          <w:szCs w:val="24"/>
+          <w:shd w:val="clear" w:fill="2B2B2B"/>
+        </w:rPr>
+        <w:t>,</w:t>
+      </w:r>
+      <w:r>
+        <w:rPr>
+          <w:rFonts w:hint="eastAsia" w:ascii="宋体" w:hAnsi="宋体" w:eastAsia="宋体" w:cs="宋体"/>
+          <w:color w:val="A9B7C6"/>
+          <w:sz w:val="24"/>
+          <w:szCs w:val="24"/>
+          <w:shd w:val="clear" w:fill="2B2B2B"/>
+        </w:rPr>
+        <w:t>Smtp_port)</w:t>
+      </w:r>
+    </w:p>
+    <w:p>
+      <w:pPr>
+        <w:bidi w:val="0"/>
+        <w:rPr>
+          <w:rFonts w:hint="default"/>
+          <w:lang w:val="en-US" w:eastAsia="zh-CN"/>
+        </w:rPr>
+      </w:pPr>
+      <w:r>
+        <w:rPr>
+          <w:rFonts w:hint="eastAsia"/>
+          <w:lang w:val="en-US" w:eastAsia="zh-CN"/>
+        </w:rPr>
+        <w:t>实例化好</w:t>
+      </w:r>
+      <w:r>
+        <w:rPr>
+          <w:rFonts w:hint="eastAsia"/>
+          <w:b w:val="0"/>
+          <w:bCs w:val="0"/>
+          <w:lang w:val="en-US" w:eastAsia="zh-CN"/>
+        </w:rPr>
+        <w:t>SMTP</w:t>
+      </w:r>
+      <w:r>
+        <w:rPr>
+          <w:rFonts w:hint="eastAsia"/>
+          <w:lang w:val="en-US" w:eastAsia="zh-CN"/>
+        </w:rPr>
+        <w:t>对象后，调用对象的login(user,password)方法进行登录，登录的用户名为邮箱地址，密码为SMTP服务的服务码，SMTP服务的服务码在向相应的邮箱提供商申请后可获得。</w:t>
+      </w:r>
+    </w:p>
+    <w:p>
+      <w:pPr>
+        <w:pStyle w:val="15"/>
+        <w:keepNext w:val="0"/>
+        <w:keepLines w:val="0"/>
+        <w:widowControl/>
+        <w:suppressLineNumbers w:val="0"/>
+        <w:shd w:val="clear" w:fill="2B2B2B"/>
+        <w:ind w:left="0" w:leftChars="0" w:firstLine="0" w:firstLineChars="0"/>
+        <w:rPr>
+          <w:rFonts w:hint="eastAsia" w:ascii="宋体" w:hAnsi="宋体" w:eastAsia="宋体" w:cs="宋体"/>
+          <w:color w:val="A9B7C6"/>
+          <w:sz w:val="24"/>
+          <w:szCs w:val="24"/>
+        </w:rPr>
+      </w:pPr>
+      <w:r>
+        <w:rPr>
+          <w:rFonts w:hint="eastAsia" w:ascii="宋体" w:hAnsi="宋体" w:eastAsia="宋体" w:cs="宋体"/>
+          <w:color w:val="A9B7C6"/>
+          <w:sz w:val="24"/>
+          <w:szCs w:val="24"/>
+          <w:shd w:val="clear" w:fill="2B2B2B"/>
+        </w:rPr>
+        <w:t>User=</w:t>
+      </w:r>
+      <w:r>
+        <w:rPr>
+          <w:rFonts w:hint="eastAsia" w:ascii="宋体" w:hAnsi="宋体" w:eastAsia="宋体" w:cs="宋体"/>
+          <w:color w:val="6A8759"/>
+          <w:sz w:val="24"/>
+          <w:szCs w:val="24"/>
+          <w:shd w:val="clear" w:fill="2B2B2B"/>
+        </w:rPr>
+        <w:t>'2821644642@qq.com'</w:t>
+      </w:r>
+      <w:r>
+        <w:rPr>
+          <w:rFonts w:hint="eastAsia" w:ascii="宋体" w:hAnsi="宋体" w:eastAsia="宋体" w:cs="宋体"/>
+          <w:color w:val="6A8759"/>
+          <w:sz w:val="24"/>
+          <w:szCs w:val="24"/>
+          <w:shd w:val="clear" w:fill="2B2B2B"/>
+        </w:rPr>
+        <w:br w:type="textWrapping"/>
+      </w:r>
+      <w:r>
+        <w:rPr>
+          <w:rFonts w:hint="eastAsia" w:ascii="宋体" w:hAnsi="宋体" w:eastAsia="宋体" w:cs="宋体"/>
+          <w:color w:val="A9B7C6"/>
+          <w:sz w:val="24"/>
+          <w:szCs w:val="24"/>
+          <w:shd w:val="clear" w:fill="2B2B2B"/>
+        </w:rPr>
+        <w:t>Password=</w:t>
+      </w:r>
+      <w:r>
+        <w:rPr>
+          <w:rFonts w:hint="eastAsia" w:ascii="宋体" w:hAnsi="宋体" w:eastAsia="宋体" w:cs="宋体"/>
+          <w:color w:val="6A8759"/>
+          <w:sz w:val="24"/>
+          <w:szCs w:val="24"/>
+          <w:shd w:val="clear" w:fill="2B2B2B"/>
+        </w:rPr>
+        <w:t>'zlwmyfxysgjpdech'</w:t>
+      </w:r>
+      <w:r>
+        <w:rPr>
+          <w:rFonts w:hint="eastAsia" w:ascii="宋体" w:hAnsi="宋体" w:eastAsia="宋体" w:cs="宋体"/>
+          <w:color w:val="6A8759"/>
+          <w:sz w:val="24"/>
+          <w:szCs w:val="24"/>
+          <w:shd w:val="clear" w:fill="2B2B2B"/>
+        </w:rPr>
+        <w:br w:type="textWrapping"/>
+      </w:r>
+      <w:r>
+        <w:rPr>
+          <w:rFonts w:hint="eastAsia" w:ascii="宋体" w:hAnsi="宋体" w:eastAsia="宋体" w:cs="宋体"/>
+          <w:color w:val="A9B7C6"/>
+          <w:sz w:val="24"/>
+          <w:szCs w:val="24"/>
+          <w:shd w:val="clear" w:fill="2B2B2B"/>
+        </w:rPr>
+        <w:t>Smtp.login(User</w:t>
+      </w:r>
+      <w:r>
+        <w:rPr>
+          <w:rFonts w:hint="eastAsia" w:ascii="宋体" w:hAnsi="宋体" w:eastAsia="宋体" w:cs="宋体"/>
+          <w:color w:val="CC7832"/>
+          <w:sz w:val="24"/>
+          <w:szCs w:val="24"/>
+          <w:shd w:val="clear" w:fill="2B2B2B"/>
+        </w:rPr>
+        <w:t>,</w:t>
+      </w:r>
+      <w:r>
+        <w:rPr>
+          <w:rFonts w:hint="eastAsia" w:ascii="宋体" w:hAnsi="宋体" w:eastAsia="宋体" w:cs="宋体"/>
+          <w:color w:val="A9B7C6"/>
+          <w:sz w:val="24"/>
+          <w:szCs w:val="24"/>
+          <w:shd w:val="clear" w:fill="2B2B2B"/>
+        </w:rPr>
+        <w:t>Password)</w:t>
+      </w:r>
+    </w:p>
+    <w:p>
+      <w:pPr>
+        <w:bidi w:val="0"/>
+        <w:rPr>
+          <w:rFonts w:hint="eastAsia"/>
+          <w:lang w:val="en-US" w:eastAsia="zh-CN"/>
+        </w:rPr>
+      </w:pPr>
+      <w:r>
+        <w:rPr>
+          <w:rFonts w:hint="eastAsia"/>
+          <w:lang w:val="en-US" w:eastAsia="zh-CN"/>
+        </w:rPr>
+        <w:t>登录之后就可以调用SMTP对象的sendmail(from_addr,to_addrs,main_options)方法进行发送邮件：from_addr为发送人邮箱，to_addrs为收件人（收件人为收件人与抄送人），main_options为邮件内容。</w:t>
+      </w:r>
+    </w:p>
+    <w:p>
+      <w:pPr>
+        <w:pStyle w:val="15"/>
+        <w:keepNext w:val="0"/>
+        <w:keepLines w:val="0"/>
+        <w:widowControl/>
+        <w:suppressLineNumbers w:val="0"/>
+        <w:shd w:val="clear" w:fill="2B2B2B"/>
+        <w:ind w:left="0" w:leftChars="0" w:firstLine="0" w:firstLineChars="0"/>
+        <w:rPr>
+          <w:rFonts w:hint="default"/>
+          <w:lang w:val="en-US" w:eastAsia="zh-CN"/>
+        </w:rPr>
+      </w:pPr>
+      <w:r>
+        <w:rPr>
+          <w:rFonts w:hint="eastAsia" w:ascii="宋体" w:hAnsi="宋体" w:eastAsia="宋体" w:cs="宋体"/>
+          <w:color w:val="808080"/>
+          <w:sz w:val="24"/>
+          <w:szCs w:val="24"/>
+          <w:shd w:val="clear" w:fill="2B2B2B"/>
+        </w:rPr>
+        <w:t># 发送邮件。</w:t>
+      </w:r>
+      <w:r>
+        <w:rPr>
+          <w:rFonts w:hint="eastAsia" w:ascii="宋体" w:hAnsi="宋体" w:eastAsia="宋体" w:cs="宋体"/>
+          <w:color w:val="808080"/>
+          <w:sz w:val="24"/>
+          <w:szCs w:val="24"/>
+          <w:shd w:val="clear" w:fill="2B2B2B"/>
+        </w:rPr>
+        <w:br w:type="textWrapping"/>
+      </w:r>
+      <w:r>
+        <w:rPr>
+          <w:rFonts w:hint="eastAsia" w:ascii="宋体" w:hAnsi="宋体" w:eastAsia="宋体" w:cs="宋体"/>
+          <w:color w:val="A9B7C6"/>
+          <w:sz w:val="24"/>
+          <w:szCs w:val="24"/>
+          <w:shd w:val="clear" w:fill="2B2B2B"/>
+        </w:rPr>
+        <w:t>Smtp.sendmail(User</w:t>
+      </w:r>
+      <w:r>
+        <w:rPr>
+          <w:rFonts w:hint="eastAsia" w:ascii="宋体" w:hAnsi="宋体" w:eastAsia="宋体" w:cs="宋体"/>
+          <w:color w:val="CC7832"/>
+          <w:sz w:val="24"/>
+          <w:szCs w:val="24"/>
+          <w:shd w:val="clear" w:fill="2B2B2B"/>
+        </w:rPr>
+        <w:t xml:space="preserve">, </w:t>
+      </w:r>
+      <w:r>
+        <w:rPr>
+          <w:rFonts w:hint="eastAsia" w:ascii="宋体" w:hAnsi="宋体" w:eastAsia="宋体" w:cs="宋体"/>
+          <w:color w:val="A9B7C6"/>
+          <w:sz w:val="24"/>
+          <w:szCs w:val="24"/>
+          <w:shd w:val="clear" w:fill="2B2B2B"/>
+        </w:rPr>
+        <w:t>Receivers+Chaosongs</w:t>
+      </w:r>
+      <w:r>
+        <w:rPr>
+          <w:rFonts w:hint="eastAsia" w:ascii="宋体" w:hAnsi="宋体" w:eastAsia="宋体" w:cs="宋体"/>
+          <w:color w:val="CC7832"/>
+          <w:sz w:val="24"/>
+          <w:szCs w:val="24"/>
+          <w:shd w:val="clear" w:fill="2B2B2B"/>
+        </w:rPr>
+        <w:t xml:space="preserve">, </w:t>
+      </w:r>
+      <w:r>
+        <w:rPr>
+          <w:rFonts w:hint="eastAsia" w:ascii="宋体" w:hAnsi="宋体" w:eastAsia="宋体" w:cs="宋体"/>
+          <w:color w:val="A9B7C6"/>
+          <w:sz w:val="24"/>
+          <w:szCs w:val="24"/>
+          <w:shd w:val="clear" w:fill="2B2B2B"/>
+        </w:rPr>
+        <w:t>Email.as_string())</w:t>
+      </w:r>
+    </w:p>
+    <w:p>
+      <w:pPr>
+        <w:bidi w:val="0"/>
+        <w:rPr>
+          <w:rFonts w:hint="eastAsia"/>
+          <w:lang w:val="en-US" w:eastAsia="zh-CN"/>
+        </w:rPr>
+      </w:pPr>
+      <w:r>
+        <w:rPr>
+          <w:rFonts w:hint="eastAsia"/>
+          <w:lang w:val="en-US" w:eastAsia="zh-CN"/>
+        </w:rPr>
+        <w:t>发送完邮件后，进行退出。</w:t>
+      </w:r>
+    </w:p>
+    <w:p>
+      <w:pPr>
+        <w:pStyle w:val="15"/>
+        <w:keepNext w:val="0"/>
+        <w:keepLines w:val="0"/>
+        <w:widowControl/>
+        <w:suppressLineNumbers w:val="0"/>
+        <w:shd w:val="clear" w:fill="2B2B2B"/>
+        <w:ind w:left="0" w:leftChars="0" w:firstLine="0" w:firstLineChars="0"/>
+        <w:rPr>
+          <w:rFonts w:hint="eastAsia" w:ascii="宋体" w:hAnsi="宋体" w:eastAsia="宋体" w:cs="宋体"/>
+          <w:color w:val="A9B7C6"/>
+          <w:sz w:val="24"/>
+          <w:szCs w:val="24"/>
+        </w:rPr>
+      </w:pPr>
+      <w:r>
+        <w:rPr>
+          <w:rFonts w:hint="eastAsia" w:ascii="宋体" w:hAnsi="宋体" w:eastAsia="宋体" w:cs="宋体"/>
+          <w:color w:val="808080"/>
+          <w:sz w:val="24"/>
+          <w:szCs w:val="24"/>
+          <w:shd w:val="clear" w:fill="2B2B2B"/>
+        </w:rPr>
+        <w:t># 退出邮箱。</w:t>
+      </w:r>
+      <w:r>
+        <w:rPr>
+          <w:rFonts w:hint="eastAsia" w:ascii="宋体" w:hAnsi="宋体" w:eastAsia="宋体" w:cs="宋体"/>
+          <w:color w:val="808080"/>
+          <w:sz w:val="24"/>
+          <w:szCs w:val="24"/>
+          <w:shd w:val="clear" w:fill="2B2B2B"/>
+        </w:rPr>
+        <w:br w:type="textWrapping"/>
+      </w:r>
+      <w:r>
+        <w:rPr>
+          <w:rFonts w:hint="eastAsia" w:ascii="宋体" w:hAnsi="宋体" w:eastAsia="宋体" w:cs="宋体"/>
+          <w:color w:val="A9B7C6"/>
+          <w:sz w:val="24"/>
+          <w:szCs w:val="24"/>
+          <w:shd w:val="clear" w:fill="2B2B2B"/>
+        </w:rPr>
+        <w:t>Smtp.quit()</w:t>
+      </w:r>
+    </w:p>
+    <w:p>
+      <w:pPr>
+        <w:bidi w:val="0"/>
+        <w:ind w:left="0" w:leftChars="0" w:firstLine="0" w:firstLineChars="0"/>
+        <w:rPr>
+          <w:rFonts w:hint="eastAsia"/>
+          <w:lang w:val="en-US" w:eastAsia="zh-CN"/>
+        </w:rPr>
+      </w:pPr>
+    </w:p>
+    <w:p>
+      <w:pPr>
+        <w:bidi w:val="0"/>
+        <w:ind w:left="0" w:leftChars="0" w:firstLine="0" w:firstLineChars="0"/>
+        <w:rPr>
+          <w:rFonts w:hint="default"/>
+          <w:lang w:val="en-US" w:eastAsia="zh-CN"/>
+        </w:rPr>
+      </w:pPr>
+    </w:p>
+    <w:p>
+      <w:pPr>
+        <w:bidi w:val="0"/>
+        <w:ind w:left="0" w:leftChars="0" w:firstLine="0" w:firstLineChars="0"/>
+        <w:rPr>
+          <w:rFonts w:hint="default"/>
+          <w:b w:val="0"/>
+          <w:bCs w:val="0"/>
+          <w:lang w:val="en-US" w:eastAsia="zh-CN"/>
+        </w:rPr>
+      </w:pPr>
+    </w:p>
+    <w:p>
+      <w:pPr>
+        <w:bidi w:val="0"/>
+        <w:rPr>
+          <w:rFonts w:hint="eastAsia"/>
+          <w:lang w:val="en-US" w:eastAsia="zh-CN"/>
+        </w:rPr>
+      </w:pPr>
+    </w:p>
+    <w:p>
+      <w:pPr>
+        <w:bidi w:val="0"/>
+        <w:ind w:left="0" w:leftChars="0" w:firstLine="0" w:firstLineChars="0"/>
+        <w:rPr>
+          <w:rFonts w:hint="default"/>
+          <w:lang w:val="en-US" w:eastAsia="zh-CN"/>
+        </w:rPr>
+      </w:pPr>
     </w:p>
     <w:sectPr>
       <w:pgSz w:w="11906" w:h="16838"/>

--- a/文档/Python学习笔记.docx
+++ b/文档/Python学习笔记.docx
@@ -14449,6 +14449,23 @@
     </w:p>
     <w:p>
       <w:pPr>
+        <w:pStyle w:val="2"/>
+        <w:bidi w:val="0"/>
+        <w:rPr>
+          <w:rFonts w:hint="default"/>
+          <w:lang w:val="en-US" w:eastAsia="zh-CN"/>
+        </w:rPr>
+      </w:pPr>
+      <w:r>
+        <w:rPr>
+          <w:rFonts w:hint="eastAsia"/>
+          <w:lang w:val="en-US" w:eastAsia="zh-CN"/>
+        </w:rPr>
+        <w:t>高级特性</w:t>
+      </w:r>
+    </w:p>
+    <w:p>
+      <w:pPr>
         <w:pStyle w:val="3"/>
         <w:bidi w:val="0"/>
         <w:rPr>
@@ -14461,7 +14478,7 @@
           <w:rFonts w:hint="eastAsia"/>
           <w:lang w:val="en-US" w:eastAsia="zh-CN"/>
         </w:rPr>
-        <w:t>lambda()匿名函数</w:t>
+        <w:t>切片</w:t>
       </w:r>
     </w:p>
     <w:p>
@@ -14477,42 +14494,462 @@
           <w:rFonts w:hint="default"/>
           <w:lang w:val="en-US" w:eastAsia="zh-CN"/>
         </w:rPr>
-        <w:t>lambda函数</w:t>
-      </w:r>
-      <w:r>
-        <w:rPr>
-          <w:rFonts w:hint="eastAsia"/>
-          <w:lang w:val="en-US" w:eastAsia="zh-CN"/>
-        </w:rPr>
-        <w:t>（匿名函数）</w:t>
-      </w:r>
-      <w:r>
-        <w:rPr>
-          <w:rFonts w:hint="default"/>
-          <w:lang w:val="en-US" w:eastAsia="zh-CN"/>
-        </w:rPr>
-        <w:t>：lambda argument_list:expression。argument_list是参数列表，它的结构与</w:t>
-      </w:r>
-      <w:r>
-        <w:rPr>
-          <w:rFonts w:hint="eastAsia"/>
-          <w:lang w:val="en-US" w:eastAsia="zh-CN"/>
-        </w:rPr>
-        <w:t>Python</w:t>
-      </w:r>
-      <w:r>
-        <w:rPr>
-          <w:rFonts w:hint="default"/>
-          <w:lang w:val="en-US" w:eastAsia="zh-CN"/>
-        </w:rPr>
-        <w:t>中函数(function)的参数列表是一样的（输入）。expression是一个关于参数的表达式，表达式中出现的参数需要在argument_list中有定义，并且表达式只能是单行的（输出）。</w:t>
-      </w:r>
-      <w:r>
-        <w:rPr>
-          <w:rFonts w:hint="eastAsia"/>
-          <w:lang w:val="en-US" w:eastAsia="zh-CN"/>
-        </w:rPr>
-        <w:t>例如：</w:t>
+        <w:t>切片根据索引可以取出列表元组指定范围的数</w:t>
+      </w:r>
+      <w:r>
+        <w:rPr>
+          <w:rFonts w:hint="eastAsia"/>
+          <w:lang w:val="en-US" w:eastAsia="zh-CN"/>
+        </w:rPr>
+        <w:t>，例如元组tuple=(</w:t>
+      </w:r>
+      <w:r>
+        <w:rPr>
+          <w:rFonts w:hint="default"/>
+          <w:lang w:val="en-US" w:eastAsia="zh-CN"/>
+        </w:rPr>
+        <w:t>‘</w:t>
+      </w:r>
+      <w:r>
+        <w:rPr>
+          <w:rFonts w:hint="eastAsia"/>
+          <w:lang w:val="en-US" w:eastAsia="zh-CN"/>
+        </w:rPr>
+        <w:t>a</w:t>
+      </w:r>
+      <w:r>
+        <w:rPr>
+          <w:rFonts w:hint="default"/>
+          <w:lang w:val="en-US" w:eastAsia="zh-CN"/>
+        </w:rPr>
+        <w:t>’</w:t>
+      </w:r>
+      <w:r>
+        <w:rPr>
+          <w:rFonts w:hint="eastAsia"/>
+          <w:lang w:val="en-US" w:eastAsia="zh-CN"/>
+        </w:rPr>
+        <w:t>,</w:t>
+      </w:r>
+      <w:r>
+        <w:rPr>
+          <w:rFonts w:hint="default"/>
+          <w:lang w:val="en-US" w:eastAsia="zh-CN"/>
+        </w:rPr>
+        <w:t>’</w:t>
+      </w:r>
+      <w:r>
+        <w:rPr>
+          <w:rFonts w:hint="eastAsia"/>
+          <w:lang w:val="en-US" w:eastAsia="zh-CN"/>
+        </w:rPr>
+        <w:t>b</w:t>
+      </w:r>
+      <w:r>
+        <w:rPr>
+          <w:rFonts w:hint="default"/>
+          <w:lang w:val="en-US" w:eastAsia="zh-CN"/>
+        </w:rPr>
+        <w:t>’</w:t>
+      </w:r>
+      <w:r>
+        <w:rPr>
+          <w:rFonts w:hint="eastAsia"/>
+          <w:lang w:val="en-US" w:eastAsia="zh-CN"/>
+        </w:rPr>
+        <w:t>,</w:t>
+      </w:r>
+      <w:r>
+        <w:rPr>
+          <w:rFonts w:hint="default"/>
+          <w:lang w:val="en-US" w:eastAsia="zh-CN"/>
+        </w:rPr>
+        <w:t>’</w:t>
+      </w:r>
+      <w:r>
+        <w:rPr>
+          <w:rFonts w:hint="eastAsia"/>
+          <w:lang w:val="en-US" w:eastAsia="zh-CN"/>
+        </w:rPr>
+        <w:t>c</w:t>
+      </w:r>
+      <w:r>
+        <w:rPr>
+          <w:rFonts w:hint="default"/>
+          <w:lang w:val="en-US" w:eastAsia="zh-CN"/>
+        </w:rPr>
+        <w:t>’</w:t>
+      </w:r>
+      <w:r>
+        <w:rPr>
+          <w:rFonts w:hint="eastAsia"/>
+          <w:lang w:val="en-US" w:eastAsia="zh-CN"/>
+        </w:rPr>
+        <w:t>,</w:t>
+      </w:r>
+      <w:r>
+        <w:rPr>
+          <w:rFonts w:hint="default"/>
+          <w:lang w:val="en-US" w:eastAsia="zh-CN"/>
+        </w:rPr>
+        <w:t>’</w:t>
+      </w:r>
+      <w:r>
+        <w:rPr>
+          <w:rFonts w:hint="eastAsia"/>
+          <w:lang w:val="en-US" w:eastAsia="zh-CN"/>
+        </w:rPr>
+        <w:t>d</w:t>
+      </w:r>
+      <w:r>
+        <w:rPr>
+          <w:rFonts w:hint="default"/>
+          <w:lang w:val="en-US" w:eastAsia="zh-CN"/>
+        </w:rPr>
+        <w:t>’</w:t>
+      </w:r>
+      <w:r>
+        <w:rPr>
+          <w:rFonts w:hint="eastAsia"/>
+          <w:lang w:val="en-US" w:eastAsia="zh-CN"/>
+        </w:rPr>
+        <w:t>,</w:t>
+      </w:r>
+      <w:r>
+        <w:rPr>
+          <w:rFonts w:hint="default"/>
+          <w:lang w:val="en-US" w:eastAsia="zh-CN"/>
+        </w:rPr>
+        <w:t>’</w:t>
+      </w:r>
+      <w:r>
+        <w:rPr>
+          <w:rFonts w:hint="eastAsia"/>
+          <w:lang w:val="en-US" w:eastAsia="zh-CN"/>
+        </w:rPr>
+        <w:t>e</w:t>
+      </w:r>
+      <w:r>
+        <w:rPr>
+          <w:rFonts w:hint="default"/>
+          <w:lang w:val="en-US" w:eastAsia="zh-CN"/>
+        </w:rPr>
+        <w:t>’</w:t>
+      </w:r>
+      <w:r>
+        <w:rPr>
+          <w:rFonts w:hint="eastAsia"/>
+          <w:lang w:val="en-US" w:eastAsia="zh-CN"/>
+        </w:rPr>
+        <w:t>)，取出这个元组的第1个到第3个数写法为tuple[0:3]，其中索引3不包括，结果为(</w:t>
+      </w:r>
+      <w:r>
+        <w:rPr>
+          <w:rFonts w:hint="default"/>
+          <w:lang w:val="en-US" w:eastAsia="zh-CN"/>
+        </w:rPr>
+        <w:t>‘</w:t>
+      </w:r>
+      <w:r>
+        <w:rPr>
+          <w:rFonts w:hint="eastAsia"/>
+          <w:lang w:val="en-US" w:eastAsia="zh-CN"/>
+        </w:rPr>
+        <w:t>a</w:t>
+      </w:r>
+      <w:r>
+        <w:rPr>
+          <w:rFonts w:hint="default"/>
+          <w:lang w:val="en-US" w:eastAsia="zh-CN"/>
+        </w:rPr>
+        <w:t>’</w:t>
+      </w:r>
+      <w:r>
+        <w:rPr>
+          <w:rFonts w:hint="eastAsia"/>
+          <w:lang w:val="en-US" w:eastAsia="zh-CN"/>
+        </w:rPr>
+        <w:t>,</w:t>
+      </w:r>
+      <w:r>
+        <w:rPr>
+          <w:rFonts w:hint="default"/>
+          <w:lang w:val="en-US" w:eastAsia="zh-CN"/>
+        </w:rPr>
+        <w:t>’</w:t>
+      </w:r>
+      <w:r>
+        <w:rPr>
+          <w:rFonts w:hint="eastAsia"/>
+          <w:lang w:val="en-US" w:eastAsia="zh-CN"/>
+        </w:rPr>
+        <w:t>b</w:t>
+      </w:r>
+      <w:r>
+        <w:rPr>
+          <w:rFonts w:hint="default"/>
+          <w:lang w:val="en-US" w:eastAsia="zh-CN"/>
+        </w:rPr>
+        <w:t>’</w:t>
+      </w:r>
+      <w:r>
+        <w:rPr>
+          <w:rFonts w:hint="eastAsia"/>
+          <w:lang w:val="en-US" w:eastAsia="zh-CN"/>
+        </w:rPr>
+        <w:t>,</w:t>
+      </w:r>
+      <w:r>
+        <w:rPr>
+          <w:rFonts w:hint="default"/>
+          <w:lang w:val="en-US" w:eastAsia="zh-CN"/>
+        </w:rPr>
+        <w:t>’</w:t>
+      </w:r>
+      <w:r>
+        <w:rPr>
+          <w:rFonts w:hint="eastAsia"/>
+          <w:lang w:val="en-US" w:eastAsia="zh-CN"/>
+        </w:rPr>
+        <w:t>c</w:t>
+      </w:r>
+      <w:r>
+        <w:rPr>
+          <w:rFonts w:hint="default"/>
+          <w:lang w:val="en-US" w:eastAsia="zh-CN"/>
+        </w:rPr>
+        <w:t>’</w:t>
+      </w:r>
+      <w:r>
+        <w:rPr>
+          <w:rFonts w:hint="eastAsia"/>
+          <w:lang w:val="en-US" w:eastAsia="zh-CN"/>
+        </w:rPr>
+        <w:t>)。如果想要从第n个值取到最后一个值，则这么写tuple[n:]。切片也支持用索引取出倒数的数，例如tuple[-3:]取最后3个数，结果是(</w:t>
+      </w:r>
+      <w:r>
+        <w:rPr>
+          <w:rFonts w:hint="default"/>
+          <w:lang w:val="en-US" w:eastAsia="zh-CN"/>
+        </w:rPr>
+        <w:t>‘</w:t>
+      </w:r>
+      <w:r>
+        <w:rPr>
+          <w:rFonts w:hint="eastAsia"/>
+          <w:lang w:val="en-US" w:eastAsia="zh-CN"/>
+        </w:rPr>
+        <w:t>c</w:t>
+      </w:r>
+      <w:r>
+        <w:rPr>
+          <w:rFonts w:hint="default"/>
+          <w:lang w:val="en-US" w:eastAsia="zh-CN"/>
+        </w:rPr>
+        <w:t>’</w:t>
+      </w:r>
+      <w:r>
+        <w:rPr>
+          <w:rFonts w:hint="eastAsia"/>
+          <w:lang w:val="en-US" w:eastAsia="zh-CN"/>
+        </w:rPr>
+        <w:t>,</w:t>
+      </w:r>
+      <w:r>
+        <w:rPr>
+          <w:rFonts w:hint="default"/>
+          <w:lang w:val="en-US" w:eastAsia="zh-CN"/>
+        </w:rPr>
+        <w:t>’</w:t>
+      </w:r>
+      <w:r>
+        <w:rPr>
+          <w:rFonts w:hint="eastAsia"/>
+          <w:lang w:val="en-US" w:eastAsia="zh-CN"/>
+        </w:rPr>
+        <w:t>d</w:t>
+      </w:r>
+      <w:r>
+        <w:rPr>
+          <w:rFonts w:hint="default"/>
+          <w:lang w:val="en-US" w:eastAsia="zh-CN"/>
+        </w:rPr>
+        <w:t>’</w:t>
+      </w:r>
+      <w:r>
+        <w:rPr>
+          <w:rFonts w:hint="eastAsia"/>
+          <w:lang w:val="en-US" w:eastAsia="zh-CN"/>
+        </w:rPr>
+        <w:t>,</w:t>
+      </w:r>
+      <w:r>
+        <w:rPr>
+          <w:rFonts w:hint="default"/>
+          <w:lang w:val="en-US" w:eastAsia="zh-CN"/>
+        </w:rPr>
+        <w:t>’</w:t>
+      </w:r>
+      <w:r>
+        <w:rPr>
+          <w:rFonts w:hint="eastAsia"/>
+          <w:lang w:val="en-US" w:eastAsia="zh-CN"/>
+        </w:rPr>
+        <w:t>e</w:t>
+      </w:r>
+      <w:r>
+        <w:rPr>
+          <w:rFonts w:hint="default"/>
+          <w:lang w:val="en-US" w:eastAsia="zh-CN"/>
+        </w:rPr>
+        <w:t>’</w:t>
+      </w:r>
+      <w:r>
+        <w:rPr>
+          <w:rFonts w:hint="eastAsia"/>
+          <w:lang w:val="en-US" w:eastAsia="zh-CN"/>
+        </w:rPr>
+        <w:t>)。切片还有其他的操作，例如每多少个中取一个：</w:t>
+      </w:r>
+    </w:p>
+    <w:p>
+      <w:pPr>
+        <w:bidi w:val="0"/>
+        <w:ind w:left="0" w:leftChars="0" w:firstLine="0" w:firstLineChars="0"/>
+        <w:rPr>
+          <w:rFonts w:hint="eastAsia"/>
+          <w:lang w:val="en-US" w:eastAsia="zh-CN"/>
+        </w:rPr>
+      </w:pPr>
+      <w:r>
+        <w:rPr>
+          <w:rFonts w:hint="eastAsia"/>
+          <w:lang w:val="en-US" w:eastAsia="zh-CN"/>
+        </w:rPr>
+        <w:t>liebiao=list(range(100))，liebiao[:10:2]：前十个每两个取一个，liebiao[::5]：每五个取一个。此外切片还可以对字符串进行操作，例如str=</w:t>
+      </w:r>
+      <w:r>
+        <w:rPr>
+          <w:rFonts w:hint="default"/>
+          <w:lang w:val="en-US" w:eastAsia="zh-CN"/>
+        </w:rPr>
+        <w:t>’</w:t>
+      </w:r>
+      <w:r>
+        <w:rPr>
+          <w:rFonts w:hint="eastAsia"/>
+          <w:lang w:val="en-US" w:eastAsia="zh-CN"/>
+        </w:rPr>
+        <w:t>abcdefg</w:t>
+      </w:r>
+      <w:r>
+        <w:rPr>
+          <w:rFonts w:hint="default"/>
+          <w:lang w:val="en-US" w:eastAsia="zh-CN"/>
+        </w:rPr>
+        <w:t>’</w:t>
+      </w:r>
+      <w:r>
+        <w:rPr>
+          <w:rFonts w:hint="eastAsia"/>
+          <w:lang w:val="en-US" w:eastAsia="zh-CN"/>
+        </w:rPr>
+        <w:t>，str[:4:3]=</w:t>
+      </w:r>
+      <w:r>
+        <w:rPr>
+          <w:rFonts w:hint="default"/>
+          <w:lang w:val="en-US" w:eastAsia="zh-CN"/>
+        </w:rPr>
+        <w:t>’</w:t>
+      </w:r>
+      <w:r>
+        <w:rPr>
+          <w:rFonts w:hint="eastAsia"/>
+          <w:lang w:val="en-US" w:eastAsia="zh-CN"/>
+        </w:rPr>
+        <w:t>ad</w:t>
+      </w:r>
+      <w:r>
+        <w:rPr>
+          <w:rFonts w:hint="default"/>
+          <w:lang w:val="en-US" w:eastAsia="zh-CN"/>
+        </w:rPr>
+        <w:t>’</w:t>
+      </w:r>
+      <w:r>
+        <w:rPr>
+          <w:rFonts w:hint="eastAsia"/>
+          <w:lang w:val="en-US" w:eastAsia="zh-CN"/>
+        </w:rPr>
+        <w:t>，str[::2]=</w:t>
+      </w:r>
+      <w:r>
+        <w:rPr>
+          <w:rFonts w:hint="default"/>
+          <w:lang w:val="en-US" w:eastAsia="zh-CN"/>
+        </w:rPr>
+        <w:t>’</w:t>
+      </w:r>
+      <w:r>
+        <w:rPr>
+          <w:rFonts w:hint="eastAsia"/>
+          <w:lang w:val="en-US" w:eastAsia="zh-CN"/>
+        </w:rPr>
+        <w:t>ac</w:t>
+      </w:r>
+      <w:r>
+        <w:rPr>
+          <w:rFonts w:hint="default"/>
+          <w:lang w:val="en-US" w:eastAsia="zh-CN"/>
+        </w:rPr>
+        <w:t>’</w:t>
+      </w:r>
+      <w:r>
+        <w:rPr>
+          <w:rFonts w:hint="eastAsia"/>
+          <w:lang w:val="en-US" w:eastAsia="zh-CN"/>
+        </w:rPr>
+        <w:t>。</w:t>
+      </w:r>
+    </w:p>
+    <w:p>
+      <w:pPr>
+        <w:pStyle w:val="3"/>
+        <w:bidi w:val="0"/>
+        <w:rPr>
+          <w:rFonts w:hint="default"/>
+          <w:lang w:val="en-US" w:eastAsia="zh-CN"/>
+        </w:rPr>
+      </w:pPr>
+      <w:r>
+        <w:rPr>
+          <w:rFonts w:hint="eastAsia"/>
+          <w:lang w:val="en-US" w:eastAsia="zh-CN"/>
+        </w:rPr>
+        <w:t>迭代</w:t>
+      </w:r>
+    </w:p>
+    <w:p>
+      <w:pPr>
+        <w:rPr>
+          <w:rFonts w:hint="eastAsia"/>
+          <w:lang w:val="en-US" w:eastAsia="zh-CN"/>
+        </w:rPr>
+      </w:pPr>
+      <w:r>
+        <w:rPr>
+          <w:rFonts w:hint="default"/>
+          <w:lang w:val="en-US" w:eastAsia="zh-CN"/>
+        </w:rPr>
+        <w:t>如果给定一个list或tuple，可以通过for循环来遍历这个list或tuple，这种遍历称为迭代</w:t>
+      </w:r>
+      <w:r>
+        <w:rPr>
+          <w:rFonts w:hint="eastAsia"/>
+          <w:lang w:val="en-US" w:eastAsia="zh-CN"/>
+        </w:rPr>
+        <w:t>，例如:</w:t>
       </w:r>
     </w:p>
     <w:p>
@@ -14528,38 +14965,67 @@
           <w:color w:val="A9B7C6"/>
           <w:sz w:val="24"/>
           <w:szCs w:val="24"/>
-          <w:shd w:val="clear" w:fill="2B2B2B"/>
-        </w:rPr>
-      </w:pPr>
-      <w:r>
-        <w:rPr>
-          <w:rFonts w:hint="eastAsia" w:ascii="宋体" w:hAnsi="宋体" w:eastAsia="宋体" w:cs="宋体"/>
-          <w:color w:val="A9B7C6"/>
-          <w:sz w:val="24"/>
-          <w:szCs w:val="24"/>
-          <w:shd w:val="clear" w:fill="2B2B2B"/>
-        </w:rPr>
-        <w:t>function=</w:t>
-      </w:r>
-      <w:r>
-        <w:rPr>
-          <w:rFonts w:hint="eastAsia" w:ascii="宋体" w:hAnsi="宋体" w:eastAsia="宋体" w:cs="宋体"/>
-          <w:color w:val="CC7832"/>
-          <w:sz w:val="24"/>
-          <w:szCs w:val="24"/>
-          <w:shd w:val="clear" w:fill="2B2B2B"/>
-        </w:rPr>
-        <w:t xml:space="preserve">lambda </w:t>
-      </w:r>
-      <w:r>
-        <w:rPr>
-          <w:rFonts w:hint="eastAsia" w:ascii="宋体" w:hAnsi="宋体" w:eastAsia="宋体" w:cs="宋体"/>
-          <w:color w:val="A9B7C6"/>
-          <w:sz w:val="24"/>
-          <w:szCs w:val="24"/>
-          <w:shd w:val="clear" w:fill="2B2B2B"/>
-        </w:rPr>
-        <w:t>x</w:t>
+        </w:rPr>
+      </w:pPr>
+      <w:r>
+        <w:rPr>
+          <w:rFonts w:hint="eastAsia" w:ascii="宋体" w:hAnsi="宋体" w:eastAsia="宋体" w:cs="宋体"/>
+          <w:color w:val="A9B7C6"/>
+          <w:sz w:val="24"/>
+          <w:szCs w:val="24"/>
+          <w:shd w:val="clear" w:fill="2B2B2B"/>
+        </w:rPr>
+        <w:t>List=</w:t>
+      </w:r>
+      <w:r>
+        <w:rPr>
+          <w:rFonts w:hint="eastAsia" w:ascii="宋体" w:hAnsi="宋体" w:eastAsia="宋体" w:cs="宋体"/>
+          <w:color w:val="8888C6"/>
+          <w:sz w:val="24"/>
+          <w:szCs w:val="24"/>
+          <w:shd w:val="clear" w:fill="2B2B2B"/>
+        </w:rPr>
+        <w:t>list</w:t>
+      </w:r>
+      <w:r>
+        <w:rPr>
+          <w:rFonts w:hint="eastAsia" w:ascii="宋体" w:hAnsi="宋体" w:eastAsia="宋体" w:cs="宋体"/>
+          <w:color w:val="A9B7C6"/>
+          <w:sz w:val="24"/>
+          <w:szCs w:val="24"/>
+          <w:shd w:val="clear" w:fill="2B2B2B"/>
+        </w:rPr>
+        <w:t>(</w:t>
+      </w:r>
+      <w:r>
+        <w:rPr>
+          <w:rFonts w:hint="eastAsia" w:ascii="宋体" w:hAnsi="宋体" w:eastAsia="宋体" w:cs="宋体"/>
+          <w:color w:val="8888C6"/>
+          <w:sz w:val="24"/>
+          <w:szCs w:val="24"/>
+          <w:shd w:val="clear" w:fill="2B2B2B"/>
+        </w:rPr>
+        <w:t>range</w:t>
+      </w:r>
+      <w:r>
+        <w:rPr>
+          <w:rFonts w:hint="eastAsia" w:ascii="宋体" w:hAnsi="宋体" w:eastAsia="宋体" w:cs="宋体"/>
+          <w:color w:val="A9B7C6"/>
+          <w:sz w:val="24"/>
+          <w:szCs w:val="24"/>
+          <w:shd w:val="clear" w:fill="2B2B2B"/>
+        </w:rPr>
+        <w:t>(</w:t>
+      </w:r>
+      <w:r>
+        <w:rPr>
+          <w:rFonts w:hint="eastAsia" w:ascii="宋体" w:hAnsi="宋体" w:eastAsia="宋体" w:cs="宋体"/>
+          <w:color w:val="6897BB"/>
+          <w:sz w:val="24"/>
+          <w:szCs w:val="24"/>
+          <w:shd w:val="clear" w:fill="2B2B2B"/>
+        </w:rPr>
+        <w:t>0</w:t>
       </w:r>
       <w:r>
         <w:rPr>
@@ -14574,12 +15040,42 @@
       <w:r>
         <w:rPr>
           <w:rFonts w:hint="eastAsia" w:ascii="宋体" w:hAnsi="宋体" w:eastAsia="宋体" w:cs="宋体"/>
-          <w:color w:val="A9B7C6"/>
-          <w:sz w:val="24"/>
-          <w:szCs w:val="24"/>
-          <w:shd w:val="clear" w:fill="2B2B2B"/>
-        </w:rPr>
-        <w:t>y:x*y</w:t>
+          <w:color w:val="6897BB"/>
+          <w:sz w:val="24"/>
+          <w:szCs w:val="24"/>
+          <w:shd w:val="clear" w:fill="2B2B2B"/>
+        </w:rPr>
+        <w:t>10</w:t>
+      </w:r>
+      <w:r>
+        <w:rPr>
+          <w:rFonts w:hint="eastAsia" w:ascii="宋体" w:hAnsi="宋体" w:eastAsia="宋体" w:cs="宋体"/>
+          <w:color w:val="CC7832"/>
+          <w:sz w:val="24"/>
+          <w:szCs w:val="24"/>
+          <w:shd w:val="clear" w:fill="2B2B2B"/>
+        </w:rPr>
+        <w:t>,</w:t>
+      </w:r>
+      <w:r>
+        <w:rPr>
+          <w:rFonts w:hint="eastAsia" w:ascii="宋体" w:hAnsi="宋体" w:eastAsia="宋体" w:cs="宋体"/>
+          <w:color w:val="6897BB"/>
+          <w:sz w:val="24"/>
+          <w:szCs w:val="24"/>
+          <w:shd w:val="clear" w:fill="2B2B2B"/>
+        </w:rPr>
+        <w:t>2</w:t>
+      </w:r>
+      <w:r>
+        <w:rPr>
+          <w:rFonts w:hint="eastAsia" w:ascii="宋体" w:hAnsi="宋体" w:eastAsia="宋体" w:cs="宋体"/>
+          <w:color w:val="A9B7C6"/>
+          <w:sz w:val="24"/>
+          <w:szCs w:val="24"/>
+          <w:shd w:val="clear" w:fill="2B2B2B"/>
+        </w:rPr>
+        <w:t>))</w:t>
       </w:r>
       <w:r>
         <w:rPr>
@@ -14594,7 +15090,7 @@
       <w:r>
         <w:rPr>
           <w:rFonts w:hint="eastAsia" w:cs="宋体"/>
-          <w:color w:val="A9B7C6"/>
+          <w:color w:val="CC7832"/>
           <w:sz w:val="24"/>
           <w:szCs w:val="24"/>
           <w:shd w:val="clear" w:fill="2B2B2B"/>
@@ -14605,574 +15101,153 @@
       <w:r>
         <w:rPr>
           <w:rFonts w:hint="eastAsia" w:ascii="宋体" w:hAnsi="宋体" w:eastAsia="宋体" w:cs="宋体"/>
-          <w:color w:val="A9B7C6"/>
-          <w:sz w:val="24"/>
-          <w:szCs w:val="24"/>
-          <w:shd w:val="clear" w:fill="2B2B2B"/>
-        </w:rPr>
-        <w:t>unction(</w:t>
-      </w:r>
-      <w:r>
-        <w:rPr>
-          <w:rFonts w:hint="eastAsia" w:ascii="宋体" w:hAnsi="宋体" w:eastAsia="宋体" w:cs="宋体"/>
-          <w:color w:val="6897BB"/>
-          <w:sz w:val="24"/>
-          <w:szCs w:val="24"/>
-          <w:shd w:val="clear" w:fill="2B2B2B"/>
-        </w:rPr>
-        <w:t>4</w:t>
-      </w:r>
-      <w:r>
-        <w:rPr>
-          <w:rFonts w:hint="eastAsia" w:ascii="宋体" w:hAnsi="宋体" w:eastAsia="宋体" w:cs="宋体"/>
-          <w:color w:val="CC7832"/>
-          <w:sz w:val="24"/>
-          <w:szCs w:val="24"/>
-          <w:shd w:val="clear" w:fill="2B2B2B"/>
-        </w:rPr>
-        <w:t>,</w:t>
-      </w:r>
-      <w:r>
-        <w:rPr>
-          <w:rFonts w:hint="eastAsia" w:ascii="宋体" w:hAnsi="宋体" w:eastAsia="宋体" w:cs="宋体"/>
-          <w:color w:val="6897BB"/>
-          <w:sz w:val="24"/>
-          <w:szCs w:val="24"/>
-          <w:shd w:val="clear" w:fill="2B2B2B"/>
-        </w:rPr>
-        <w:t>5</w:t>
-      </w:r>
-      <w:r>
-        <w:rPr>
-          <w:rFonts w:hint="eastAsia" w:ascii="宋体" w:hAnsi="宋体" w:eastAsia="宋体" w:cs="宋体"/>
-          <w:color w:val="A9B7C6"/>
-          <w:sz w:val="24"/>
-          <w:szCs w:val="24"/>
-          <w:shd w:val="clear" w:fill="2B2B2B"/>
-        </w:rPr>
-        <w:t>)</w:t>
+          <w:color w:val="CC7832"/>
+          <w:sz w:val="24"/>
+          <w:szCs w:val="24"/>
+          <w:shd w:val="clear" w:fill="2B2B2B"/>
+        </w:rPr>
+        <w:t xml:space="preserve">or </w:t>
+      </w:r>
+      <w:r>
+        <w:rPr>
+          <w:rFonts w:hint="eastAsia" w:ascii="宋体" w:hAnsi="宋体" w:eastAsia="宋体" w:cs="宋体"/>
+          <w:color w:val="A9B7C6"/>
+          <w:sz w:val="24"/>
+          <w:szCs w:val="24"/>
+          <w:shd w:val="clear" w:fill="2B2B2B"/>
+        </w:rPr>
+        <w:t xml:space="preserve">i </w:t>
+      </w:r>
+      <w:r>
+        <w:rPr>
+          <w:rFonts w:hint="eastAsia" w:ascii="宋体" w:hAnsi="宋体" w:eastAsia="宋体" w:cs="宋体"/>
+          <w:color w:val="CC7832"/>
+          <w:sz w:val="24"/>
+          <w:szCs w:val="24"/>
+          <w:shd w:val="clear" w:fill="2B2B2B"/>
+        </w:rPr>
+        <w:t xml:space="preserve">in </w:t>
+      </w:r>
+      <w:r>
+        <w:rPr>
+          <w:rFonts w:hint="eastAsia" w:ascii="宋体" w:hAnsi="宋体" w:eastAsia="宋体" w:cs="宋体"/>
+          <w:color w:val="A9B7C6"/>
+          <w:sz w:val="24"/>
+          <w:szCs w:val="24"/>
+          <w:shd w:val="clear" w:fill="2B2B2B"/>
+        </w:rPr>
+        <w:t>List:</w:t>
+      </w:r>
+      <w:r>
+        <w:rPr>
+          <w:rFonts w:hint="eastAsia" w:ascii="宋体" w:hAnsi="宋体" w:eastAsia="宋体" w:cs="宋体"/>
+          <w:color w:val="A9B7C6"/>
+          <w:sz w:val="24"/>
+          <w:szCs w:val="24"/>
+          <w:shd w:val="clear" w:fill="2B2B2B"/>
+        </w:rPr>
+        <w:br w:type="textWrapping"/>
+      </w:r>
+      <w:r>
+        <w:rPr>
+          <w:rFonts w:hint="eastAsia" w:ascii="宋体" w:hAnsi="宋体" w:eastAsia="宋体" w:cs="宋体"/>
+          <w:color w:val="A9B7C6"/>
+          <w:sz w:val="24"/>
+          <w:szCs w:val="24"/>
+          <w:shd w:val="clear" w:fill="2B2B2B"/>
+        </w:rPr>
+        <w:t xml:space="preserve">    </w:t>
+      </w:r>
+      <w:r>
+        <w:rPr>
+          <w:rFonts w:hint="eastAsia" w:cs="宋体"/>
+          <w:color w:val="A9B7C6"/>
+          <w:sz w:val="24"/>
+          <w:szCs w:val="24"/>
+          <w:shd w:val="clear" w:fill="2B2B2B"/>
+          <w:lang w:val="en-US" w:eastAsia="zh-CN"/>
+        </w:rPr>
+        <w:tab/>
+      </w:r>
+      <w:r>
+        <w:rPr>
+          <w:rFonts w:hint="eastAsia" w:ascii="宋体" w:hAnsi="宋体" w:eastAsia="宋体" w:cs="宋体"/>
+          <w:color w:val="8888C6"/>
+          <w:sz w:val="24"/>
+          <w:szCs w:val="24"/>
+          <w:shd w:val="clear" w:fill="2B2B2B"/>
+        </w:rPr>
+        <w:t>print</w:t>
+      </w:r>
+      <w:r>
+        <w:rPr>
+          <w:rFonts w:hint="eastAsia" w:ascii="宋体" w:hAnsi="宋体" w:eastAsia="宋体" w:cs="宋体"/>
+          <w:color w:val="A9B7C6"/>
+          <w:sz w:val="24"/>
+          <w:szCs w:val="24"/>
+          <w:shd w:val="clear" w:fill="2B2B2B"/>
+        </w:rPr>
+        <w:t>(i)</w:t>
+      </w:r>
+    </w:p>
+    <w:p>
+      <w:pPr>
+        <w:ind w:left="0" w:leftChars="0" w:firstLine="0" w:firstLineChars="0"/>
+        <w:rPr>
+          <w:rFonts w:hint="eastAsia"/>
+          <w:lang w:val="en-US" w:eastAsia="zh-CN"/>
+        </w:rPr>
+      </w:pPr>
+      <w:r>
+        <w:rPr>
+          <w:rFonts w:hint="eastAsia"/>
+          <w:lang w:val="en-US" w:eastAsia="zh-CN"/>
+        </w:rPr>
+        <w:t>结果为：0,2,4,6,8。</w:t>
       </w:r>
     </w:p>
     <w:p>
       <w:pPr>
         <w:bidi w:val="0"/>
-        <w:ind w:left="0" w:leftChars="0" w:firstLine="0" w:firstLineChars="0"/>
-        <w:rPr>
-          <w:rFonts w:hint="default"/>
-          <w:lang w:val="en-US" w:eastAsia="zh-CN"/>
-        </w:rPr>
-      </w:pPr>
-      <w:r>
-        <w:rPr>
-          <w:rFonts w:hint="eastAsia"/>
-          <w:lang w:val="en-US" w:eastAsia="zh-CN"/>
-        </w:rPr>
-        <w:t>结果为20。</w:t>
-      </w:r>
-    </w:p>
-    <w:p>
-      <w:pPr>
-        <w:pStyle w:val="2"/>
-        <w:bidi w:val="0"/>
-        <w:rPr>
-          <w:rFonts w:hint="default"/>
-          <w:lang w:val="en-US" w:eastAsia="zh-CN"/>
-        </w:rPr>
-      </w:pPr>
-      <w:r>
-        <w:rPr>
-          <w:rFonts w:hint="eastAsia"/>
-          <w:lang w:val="en-US" w:eastAsia="zh-CN"/>
-        </w:rPr>
-        <w:t>高级特性</w:t>
-      </w:r>
-    </w:p>
-    <w:p>
-      <w:pPr>
-        <w:pStyle w:val="3"/>
-        <w:bidi w:val="0"/>
-        <w:rPr>
-          <w:rFonts w:hint="default"/>
-          <w:lang w:val="en-US" w:eastAsia="zh-CN"/>
-        </w:rPr>
-      </w:pPr>
-      <w:r>
-        <w:rPr>
-          <w:rFonts w:hint="eastAsia"/>
-          <w:lang w:val="en-US" w:eastAsia="zh-CN"/>
-        </w:rPr>
-        <w:t>切片</w:t>
-      </w:r>
-    </w:p>
-    <w:p>
-      <w:pPr>
-        <w:bidi w:val="0"/>
-        <w:rPr>
-          <w:rFonts w:hint="eastAsia"/>
-          <w:lang w:val="en-US" w:eastAsia="zh-CN"/>
-        </w:rPr>
-      </w:pPr>
-      <w:r>
-        <w:rPr>
-          <w:rFonts w:hint="default"/>
-          <w:lang w:val="en-US" w:eastAsia="zh-CN"/>
-        </w:rPr>
-        <w:t>切片根据索引可以取出列表元组指定范围的数</w:t>
-      </w:r>
-      <w:r>
-        <w:rPr>
-          <w:rFonts w:hint="eastAsia"/>
-          <w:lang w:val="en-US" w:eastAsia="zh-CN"/>
-        </w:rPr>
-        <w:t>，例如元组tuple=(</w:t>
-      </w:r>
-      <w:r>
-        <w:rPr>
-          <w:rFonts w:hint="default"/>
-          <w:lang w:val="en-US" w:eastAsia="zh-CN"/>
-        </w:rPr>
-        <w:t>‘</w:t>
-      </w:r>
-      <w:r>
-        <w:rPr>
-          <w:rFonts w:hint="eastAsia"/>
-          <w:lang w:val="en-US" w:eastAsia="zh-CN"/>
-        </w:rPr>
-        <w:t>a</w:t>
-      </w:r>
-      <w:r>
-        <w:rPr>
-          <w:rFonts w:hint="default"/>
-          <w:lang w:val="en-US" w:eastAsia="zh-CN"/>
-        </w:rPr>
-        <w:t>’</w:t>
-      </w:r>
-      <w:r>
-        <w:rPr>
-          <w:rFonts w:hint="eastAsia"/>
-          <w:lang w:val="en-US" w:eastAsia="zh-CN"/>
-        </w:rPr>
-        <w:t>,</w:t>
-      </w:r>
-      <w:r>
-        <w:rPr>
-          <w:rFonts w:hint="default"/>
-          <w:lang w:val="en-US" w:eastAsia="zh-CN"/>
-        </w:rPr>
-        <w:t>’</w:t>
-      </w:r>
-      <w:r>
-        <w:rPr>
-          <w:rFonts w:hint="eastAsia"/>
-          <w:lang w:val="en-US" w:eastAsia="zh-CN"/>
-        </w:rPr>
-        <w:t>b</w:t>
-      </w:r>
-      <w:r>
-        <w:rPr>
-          <w:rFonts w:hint="default"/>
-          <w:lang w:val="en-US" w:eastAsia="zh-CN"/>
-        </w:rPr>
-        <w:t>’</w:t>
-      </w:r>
-      <w:r>
-        <w:rPr>
-          <w:rFonts w:hint="eastAsia"/>
-          <w:lang w:val="en-US" w:eastAsia="zh-CN"/>
-        </w:rPr>
-        <w:t>,</w:t>
-      </w:r>
-      <w:r>
-        <w:rPr>
-          <w:rFonts w:hint="default"/>
-          <w:lang w:val="en-US" w:eastAsia="zh-CN"/>
-        </w:rPr>
-        <w:t>’</w:t>
-      </w:r>
-      <w:r>
-        <w:rPr>
-          <w:rFonts w:hint="eastAsia"/>
-          <w:lang w:val="en-US" w:eastAsia="zh-CN"/>
-        </w:rPr>
-        <w:t>c</w:t>
-      </w:r>
-      <w:r>
-        <w:rPr>
-          <w:rFonts w:hint="default"/>
-          <w:lang w:val="en-US" w:eastAsia="zh-CN"/>
-        </w:rPr>
-        <w:t>’</w:t>
-      </w:r>
-      <w:r>
-        <w:rPr>
-          <w:rFonts w:hint="eastAsia"/>
-          <w:lang w:val="en-US" w:eastAsia="zh-CN"/>
-        </w:rPr>
-        <w:t>,</w:t>
-      </w:r>
-      <w:r>
-        <w:rPr>
-          <w:rFonts w:hint="default"/>
-          <w:lang w:val="en-US" w:eastAsia="zh-CN"/>
-        </w:rPr>
-        <w:t>’</w:t>
-      </w:r>
-      <w:r>
-        <w:rPr>
-          <w:rFonts w:hint="eastAsia"/>
-          <w:lang w:val="en-US" w:eastAsia="zh-CN"/>
-        </w:rPr>
-        <w:t>d</w:t>
-      </w:r>
-      <w:r>
-        <w:rPr>
-          <w:rFonts w:hint="default"/>
-          <w:lang w:val="en-US" w:eastAsia="zh-CN"/>
-        </w:rPr>
-        <w:t>’</w:t>
-      </w:r>
-      <w:r>
-        <w:rPr>
-          <w:rFonts w:hint="eastAsia"/>
-          <w:lang w:val="en-US" w:eastAsia="zh-CN"/>
-        </w:rPr>
-        <w:t>,</w:t>
-      </w:r>
-      <w:r>
-        <w:rPr>
-          <w:rFonts w:hint="default"/>
-          <w:lang w:val="en-US" w:eastAsia="zh-CN"/>
-        </w:rPr>
-        <w:t>’</w:t>
-      </w:r>
-      <w:r>
-        <w:rPr>
-          <w:rFonts w:hint="eastAsia"/>
-          <w:lang w:val="en-US" w:eastAsia="zh-CN"/>
-        </w:rPr>
-        <w:t>e</w:t>
-      </w:r>
-      <w:r>
-        <w:rPr>
-          <w:rFonts w:hint="default"/>
-          <w:lang w:val="en-US" w:eastAsia="zh-CN"/>
-        </w:rPr>
-        <w:t>’</w:t>
-      </w:r>
-      <w:r>
-        <w:rPr>
-          <w:rFonts w:hint="eastAsia"/>
-          <w:lang w:val="en-US" w:eastAsia="zh-CN"/>
-        </w:rPr>
-        <w:t>)，取出这个元组的第1个到第3个数写法为tuple[0:3]，其中索引3不包括，结果为(</w:t>
-      </w:r>
-      <w:r>
-        <w:rPr>
-          <w:rFonts w:hint="default"/>
-          <w:lang w:val="en-US" w:eastAsia="zh-CN"/>
-        </w:rPr>
-        <w:t>‘</w:t>
-      </w:r>
-      <w:r>
-        <w:rPr>
-          <w:rFonts w:hint="eastAsia"/>
-          <w:lang w:val="en-US" w:eastAsia="zh-CN"/>
-        </w:rPr>
-        <w:t>a</w:t>
-      </w:r>
-      <w:r>
-        <w:rPr>
-          <w:rFonts w:hint="default"/>
-          <w:lang w:val="en-US" w:eastAsia="zh-CN"/>
-        </w:rPr>
-        <w:t>’</w:t>
-      </w:r>
-      <w:r>
-        <w:rPr>
-          <w:rFonts w:hint="eastAsia"/>
-          <w:lang w:val="en-US" w:eastAsia="zh-CN"/>
-        </w:rPr>
-        <w:t>,</w:t>
-      </w:r>
-      <w:r>
-        <w:rPr>
-          <w:rFonts w:hint="default"/>
-          <w:lang w:val="en-US" w:eastAsia="zh-CN"/>
-        </w:rPr>
-        <w:t>’</w:t>
-      </w:r>
-      <w:r>
-        <w:rPr>
-          <w:rFonts w:hint="eastAsia"/>
-          <w:lang w:val="en-US" w:eastAsia="zh-CN"/>
-        </w:rPr>
-        <w:t>b</w:t>
-      </w:r>
-      <w:r>
-        <w:rPr>
-          <w:rFonts w:hint="default"/>
-          <w:lang w:val="en-US" w:eastAsia="zh-CN"/>
-        </w:rPr>
-        <w:t>’</w:t>
-      </w:r>
-      <w:r>
-        <w:rPr>
-          <w:rFonts w:hint="eastAsia"/>
-          <w:lang w:val="en-US" w:eastAsia="zh-CN"/>
-        </w:rPr>
-        <w:t>,</w:t>
-      </w:r>
-      <w:r>
-        <w:rPr>
-          <w:rFonts w:hint="default"/>
-          <w:lang w:val="en-US" w:eastAsia="zh-CN"/>
-        </w:rPr>
-        <w:t>’</w:t>
-      </w:r>
-      <w:r>
-        <w:rPr>
-          <w:rFonts w:hint="eastAsia"/>
-          <w:lang w:val="en-US" w:eastAsia="zh-CN"/>
-        </w:rPr>
-        <w:t>c</w:t>
-      </w:r>
-      <w:r>
-        <w:rPr>
-          <w:rFonts w:hint="default"/>
-          <w:lang w:val="en-US" w:eastAsia="zh-CN"/>
-        </w:rPr>
-        <w:t>’</w:t>
-      </w:r>
-      <w:r>
-        <w:rPr>
-          <w:rFonts w:hint="eastAsia"/>
-          <w:lang w:val="en-US" w:eastAsia="zh-CN"/>
-        </w:rPr>
-        <w:t>)。如果想要从第n个值取到最后一个值，则这么写tuple[n:]。切片也支持用索引取出倒数的数，例如tuple[-3:]取最后3个数，结果是(</w:t>
-      </w:r>
-      <w:r>
-        <w:rPr>
-          <w:rFonts w:hint="default"/>
-          <w:lang w:val="en-US" w:eastAsia="zh-CN"/>
-        </w:rPr>
-        <w:t>‘</w:t>
-      </w:r>
-      <w:r>
-        <w:rPr>
-          <w:rFonts w:hint="eastAsia"/>
-          <w:lang w:val="en-US" w:eastAsia="zh-CN"/>
-        </w:rPr>
-        <w:t>c</w:t>
-      </w:r>
-      <w:r>
-        <w:rPr>
-          <w:rFonts w:hint="default"/>
-          <w:lang w:val="en-US" w:eastAsia="zh-CN"/>
-        </w:rPr>
-        <w:t>’</w:t>
-      </w:r>
-      <w:r>
-        <w:rPr>
-          <w:rFonts w:hint="eastAsia"/>
-          <w:lang w:val="en-US" w:eastAsia="zh-CN"/>
-        </w:rPr>
-        <w:t>,</w:t>
-      </w:r>
-      <w:r>
-        <w:rPr>
-          <w:rFonts w:hint="default"/>
-          <w:lang w:val="en-US" w:eastAsia="zh-CN"/>
-        </w:rPr>
-        <w:t>’</w:t>
-      </w:r>
-      <w:r>
-        <w:rPr>
-          <w:rFonts w:hint="eastAsia"/>
-          <w:lang w:val="en-US" w:eastAsia="zh-CN"/>
-        </w:rPr>
-        <w:t>d</w:t>
-      </w:r>
-      <w:r>
-        <w:rPr>
-          <w:rFonts w:hint="default"/>
-          <w:lang w:val="en-US" w:eastAsia="zh-CN"/>
-        </w:rPr>
-        <w:t>’</w:t>
-      </w:r>
-      <w:r>
-        <w:rPr>
-          <w:rFonts w:hint="eastAsia"/>
-          <w:lang w:val="en-US" w:eastAsia="zh-CN"/>
-        </w:rPr>
-        <w:t>,</w:t>
-      </w:r>
-      <w:r>
-        <w:rPr>
-          <w:rFonts w:hint="default"/>
-          <w:lang w:val="en-US" w:eastAsia="zh-CN"/>
-        </w:rPr>
-        <w:t>’</w:t>
-      </w:r>
-      <w:r>
-        <w:rPr>
-          <w:rFonts w:hint="eastAsia"/>
-          <w:lang w:val="en-US" w:eastAsia="zh-CN"/>
-        </w:rPr>
-        <w:t>e</w:t>
-      </w:r>
-      <w:r>
-        <w:rPr>
-          <w:rFonts w:hint="default"/>
-          <w:lang w:val="en-US" w:eastAsia="zh-CN"/>
-        </w:rPr>
-        <w:t>’</w:t>
-      </w:r>
-      <w:r>
-        <w:rPr>
-          <w:rFonts w:hint="eastAsia"/>
-          <w:lang w:val="en-US" w:eastAsia="zh-CN"/>
-        </w:rPr>
-        <w:t>)。切片还有其他的操作，例如每多少个中取一个：</w:t>
-      </w:r>
-    </w:p>
-    <w:p>
-      <w:pPr>
-        <w:bidi w:val="0"/>
-        <w:ind w:left="0" w:leftChars="0" w:firstLine="0" w:firstLineChars="0"/>
-        <w:rPr>
-          <w:rFonts w:hint="eastAsia"/>
-          <w:lang w:val="en-US" w:eastAsia="zh-CN"/>
-        </w:rPr>
-      </w:pPr>
-      <w:r>
-        <w:rPr>
-          <w:rFonts w:hint="eastAsia"/>
-          <w:lang w:val="en-US" w:eastAsia="zh-CN"/>
-        </w:rPr>
-        <w:t>liebiao=list(range(100))，liebiao[:10:2]：前十个每两个取一个，liebiao[::5]：每五个取一个。此外切片还可以对字符串进行操作，例如str=</w:t>
-      </w:r>
-      <w:r>
-        <w:rPr>
-          <w:rFonts w:hint="default"/>
-          <w:lang w:val="en-US" w:eastAsia="zh-CN"/>
-        </w:rPr>
-        <w:t>’</w:t>
-      </w:r>
-      <w:r>
-        <w:rPr>
-          <w:rFonts w:hint="eastAsia"/>
-          <w:lang w:val="en-US" w:eastAsia="zh-CN"/>
-        </w:rPr>
-        <w:t>abcdefg</w:t>
-      </w:r>
-      <w:r>
-        <w:rPr>
-          <w:rFonts w:hint="default"/>
-          <w:lang w:val="en-US" w:eastAsia="zh-CN"/>
-        </w:rPr>
-        <w:t>’</w:t>
-      </w:r>
-      <w:r>
-        <w:rPr>
-          <w:rFonts w:hint="eastAsia"/>
-          <w:lang w:val="en-US" w:eastAsia="zh-CN"/>
-        </w:rPr>
-        <w:t>，str[:4:3]=</w:t>
-      </w:r>
-      <w:r>
-        <w:rPr>
-          <w:rFonts w:hint="default"/>
-          <w:lang w:val="en-US" w:eastAsia="zh-CN"/>
-        </w:rPr>
-        <w:t>’</w:t>
-      </w:r>
-      <w:r>
-        <w:rPr>
-          <w:rFonts w:hint="eastAsia"/>
-          <w:lang w:val="en-US" w:eastAsia="zh-CN"/>
-        </w:rPr>
-        <w:t>ad</w:t>
-      </w:r>
-      <w:r>
-        <w:rPr>
-          <w:rFonts w:hint="default"/>
-          <w:lang w:val="en-US" w:eastAsia="zh-CN"/>
-        </w:rPr>
-        <w:t>’</w:t>
-      </w:r>
-      <w:r>
-        <w:rPr>
-          <w:rFonts w:hint="eastAsia"/>
-          <w:lang w:val="en-US" w:eastAsia="zh-CN"/>
-        </w:rPr>
-        <w:t>，str[::2]=</w:t>
-      </w:r>
-      <w:r>
-        <w:rPr>
-          <w:rFonts w:hint="default"/>
-          <w:lang w:val="en-US" w:eastAsia="zh-CN"/>
-        </w:rPr>
-        <w:t>’</w:t>
-      </w:r>
-      <w:r>
-        <w:rPr>
-          <w:rFonts w:hint="eastAsia"/>
-          <w:lang w:val="en-US" w:eastAsia="zh-CN"/>
-        </w:rPr>
-        <w:t>ac</w:t>
-      </w:r>
-      <w:r>
-        <w:rPr>
-          <w:rFonts w:hint="default"/>
-          <w:lang w:val="en-US" w:eastAsia="zh-CN"/>
-        </w:rPr>
-        <w:t>’</w:t>
-      </w:r>
-      <w:r>
-        <w:rPr>
-          <w:rFonts w:hint="eastAsia"/>
+        <w:rPr>
+          <w:rFonts w:hint="eastAsia"/>
+          <w:lang w:val="en-US" w:eastAsia="zh-CN"/>
+        </w:rPr>
+      </w:pPr>
+      <w:r>
+        <w:rPr>
+          <w:rFonts w:hint="eastAsia"/>
+          <w:lang w:val="en-US" w:eastAsia="zh-CN"/>
+        </w:rPr>
+        <w:t>Python</w:t>
+      </w:r>
+      <w:r>
+        <w:rPr>
+          <w:rFonts w:hint="default"/>
+          <w:lang w:val="en-US" w:eastAsia="zh-CN"/>
+        </w:rPr>
+        <w:t>可以进行迭代的对象不仅局限于list或tuple，dict、set、str也可以进行迭代</w:t>
+      </w:r>
+      <w:r>
+        <w:rPr>
+          <w:rFonts w:hint="eastAsia"/>
+          <w:lang w:val="en-US" w:eastAsia="zh-CN"/>
+        </w:rPr>
+        <w:t>，dict迭代的结果是字典的key值</w:t>
+      </w:r>
+      <w:r>
+        <w:rPr>
+          <w:rFonts w:hint="default"/>
           <w:lang w:val="en-US" w:eastAsia="zh-CN"/>
         </w:rPr>
         <w:t>。</w:t>
       </w:r>
-    </w:p>
-    <w:p>
-      <w:pPr>
-        <w:pStyle w:val="3"/>
-        <w:bidi w:val="0"/>
-        <w:rPr>
-          <w:rFonts w:hint="default"/>
-          <w:lang w:val="en-US" w:eastAsia="zh-CN"/>
-        </w:rPr>
-      </w:pPr>
-      <w:r>
-        <w:rPr>
-          <w:rFonts w:hint="eastAsia"/>
-          <w:lang w:val="en-US" w:eastAsia="zh-CN"/>
-        </w:rPr>
-        <w:t>迭代</w:t>
-      </w:r>
-    </w:p>
-    <w:p>
-      <w:pPr>
-        <w:rPr>
-          <w:rFonts w:hint="eastAsia"/>
-          <w:lang w:val="en-US" w:eastAsia="zh-CN"/>
-        </w:rPr>
-      </w:pPr>
-      <w:r>
-        <w:rPr>
-          <w:rFonts w:hint="default"/>
-          <w:lang w:val="en-US" w:eastAsia="zh-CN"/>
-        </w:rPr>
-        <w:t>如果给定一个list或tuple，可以通过for循环来遍历这个list或tuple，这种遍历称为迭代</w:t>
-      </w:r>
-      <w:r>
-        <w:rPr>
-          <w:rFonts w:hint="eastAsia"/>
-          <w:lang w:val="en-US" w:eastAsia="zh-CN"/>
-        </w:rPr>
-        <w:t>，例如:</w:t>
+      <w:r>
+        <w:rPr>
+          <w:rFonts w:hint="eastAsia"/>
+          <w:lang w:val="en-US" w:eastAsia="zh-CN"/>
+        </w:rPr>
+        <w:t>判断一个对象是否可以进行迭代，可以通过collections.abc模块的Iterable类型：</w:t>
       </w:r>
     </w:p>
     <w:p>
@@ -15193,22 +15268,73 @@
       <w:r>
         <w:rPr>
           <w:rFonts w:hint="eastAsia" w:ascii="宋体" w:hAnsi="宋体" w:eastAsia="宋体" w:cs="宋体"/>
-          <w:color w:val="A9B7C6"/>
-          <w:sz w:val="24"/>
-          <w:szCs w:val="24"/>
-          <w:shd w:val="clear" w:fill="2B2B2B"/>
-        </w:rPr>
-        <w:t>List=</w:t>
-      </w:r>
-      <w:r>
-        <w:rPr>
-          <w:rFonts w:hint="eastAsia" w:ascii="宋体" w:hAnsi="宋体" w:eastAsia="宋体" w:cs="宋体"/>
+          <w:color w:val="CC7832"/>
+          <w:sz w:val="24"/>
+          <w:szCs w:val="24"/>
+          <w:shd w:val="clear" w:fill="2B2B2B"/>
+        </w:rPr>
+        <w:t xml:space="preserve">from </w:t>
+      </w:r>
+      <w:r>
+        <w:rPr>
+          <w:rFonts w:hint="eastAsia" w:ascii="宋体" w:hAnsi="宋体" w:eastAsia="宋体" w:cs="宋体"/>
+          <w:color w:val="A9B7C6"/>
+          <w:sz w:val="24"/>
+          <w:szCs w:val="24"/>
+          <w:shd w:val="clear" w:fill="2B2B2B"/>
+        </w:rPr>
+        <w:t xml:space="preserve">collections.abc </w:t>
+      </w:r>
+      <w:r>
+        <w:rPr>
+          <w:rFonts w:hint="eastAsia" w:ascii="宋体" w:hAnsi="宋体" w:eastAsia="宋体" w:cs="宋体"/>
+          <w:color w:val="CC7832"/>
+          <w:sz w:val="24"/>
+          <w:szCs w:val="24"/>
+          <w:shd w:val="clear" w:fill="2B2B2B"/>
+        </w:rPr>
+        <w:t xml:space="preserve">import </w:t>
+      </w:r>
+      <w:r>
+        <w:rPr>
+          <w:rFonts w:hint="eastAsia" w:ascii="宋体" w:hAnsi="宋体" w:eastAsia="宋体" w:cs="宋体"/>
+          <w:color w:val="A9B7C6"/>
+          <w:sz w:val="24"/>
+          <w:szCs w:val="24"/>
+          <w:shd w:val="clear" w:fill="2B2B2B"/>
+        </w:rPr>
+        <w:t>Iterable</w:t>
+      </w:r>
+      <w:r>
+        <w:rPr>
+          <w:rFonts w:hint="eastAsia" w:ascii="宋体" w:hAnsi="宋体" w:eastAsia="宋体" w:cs="宋体"/>
+          <w:color w:val="A9B7C6"/>
+          <w:sz w:val="24"/>
+          <w:szCs w:val="24"/>
+          <w:shd w:val="clear" w:fill="2B2B2B"/>
+        </w:rPr>
+        <w:br w:type="textWrapping"/>
+      </w:r>
+      <w:r>
+        <w:rPr>
+          <w:rFonts w:hint="eastAsia" w:cs="宋体"/>
           <w:color w:val="8888C6"/>
           <w:sz w:val="24"/>
           <w:szCs w:val="24"/>
           <w:shd w:val="clear" w:fill="2B2B2B"/>
-        </w:rPr>
-        <w:t>list</w:t>
+          <w:lang w:val="en-US" w:eastAsia="zh-CN"/>
+        </w:rPr>
+        <w:t xml:space="preserve">    p</w:t>
+      </w:r>
+      <w:r>
+        <w:rPr>
+          <w:rFonts w:hint="eastAsia" w:ascii="宋体" w:hAnsi="宋体" w:eastAsia="宋体" w:cs="宋体"/>
+          <w:color w:val="8888C6"/>
+          <w:sz w:val="24"/>
+          <w:szCs w:val="24"/>
+          <w:shd w:val="clear" w:fill="2B2B2B"/>
+        </w:rPr>
+        <w:t>rint</w:t>
       </w:r>
       <w:r>
         <w:rPr>
@@ -15228,7 +15354,128 @@
           <w:szCs w:val="24"/>
           <w:shd w:val="clear" w:fill="2B2B2B"/>
         </w:rPr>
-        <w:t>range</w:t>
+        <w:t>isinstance</w:t>
+      </w:r>
+      <w:r>
+        <w:rPr>
+          <w:rFonts w:hint="eastAsia" w:ascii="宋体" w:hAnsi="宋体" w:eastAsia="宋体" w:cs="宋体"/>
+          <w:color w:val="A9B7C6"/>
+          <w:sz w:val="24"/>
+          <w:szCs w:val="24"/>
+          <w:shd w:val="clear" w:fill="2B2B2B"/>
+        </w:rPr>
+        <w:t>([</w:t>
+      </w:r>
+      <w:r>
+        <w:rPr>
+          <w:rFonts w:hint="eastAsia" w:ascii="宋体" w:hAnsi="宋体" w:eastAsia="宋体" w:cs="宋体"/>
+          <w:color w:val="6A8759"/>
+          <w:sz w:val="24"/>
+          <w:szCs w:val="24"/>
+          <w:shd w:val="clear" w:fill="2B2B2B"/>
+        </w:rPr>
+        <w:t>'a'</w:t>
+      </w:r>
+      <w:r>
+        <w:rPr>
+          <w:rFonts w:hint="eastAsia" w:ascii="宋体" w:hAnsi="宋体" w:eastAsia="宋体" w:cs="宋体"/>
+          <w:color w:val="CC7832"/>
+          <w:sz w:val="24"/>
+          <w:szCs w:val="24"/>
+          <w:shd w:val="clear" w:fill="2B2B2B"/>
+        </w:rPr>
+        <w:t>,</w:t>
+      </w:r>
+      <w:r>
+        <w:rPr>
+          <w:rFonts w:hint="eastAsia" w:ascii="宋体" w:hAnsi="宋体" w:eastAsia="宋体" w:cs="宋体"/>
+          <w:color w:val="6A8759"/>
+          <w:sz w:val="24"/>
+          <w:szCs w:val="24"/>
+          <w:shd w:val="clear" w:fill="2B2B2B"/>
+        </w:rPr>
+        <w:t>'b'</w:t>
+      </w:r>
+      <w:r>
+        <w:rPr>
+          <w:rFonts w:hint="eastAsia" w:ascii="宋体" w:hAnsi="宋体" w:eastAsia="宋体" w:cs="宋体"/>
+          <w:color w:val="CC7832"/>
+          <w:sz w:val="24"/>
+          <w:szCs w:val="24"/>
+          <w:shd w:val="clear" w:fill="2B2B2B"/>
+        </w:rPr>
+        <w:t>,</w:t>
+      </w:r>
+      <w:r>
+        <w:rPr>
+          <w:rFonts w:hint="eastAsia" w:ascii="宋体" w:hAnsi="宋体" w:eastAsia="宋体" w:cs="宋体"/>
+          <w:color w:val="6A8759"/>
+          <w:sz w:val="24"/>
+          <w:szCs w:val="24"/>
+          <w:shd w:val="clear" w:fill="2B2B2B"/>
+        </w:rPr>
+        <w:t>'c'</w:t>
+      </w:r>
+      <w:r>
+        <w:rPr>
+          <w:rFonts w:hint="eastAsia" w:ascii="宋体" w:hAnsi="宋体" w:eastAsia="宋体" w:cs="宋体"/>
+          <w:color w:val="A9B7C6"/>
+          <w:sz w:val="24"/>
+          <w:szCs w:val="24"/>
+          <w:shd w:val="clear" w:fill="2B2B2B"/>
+        </w:rPr>
+        <w:t>]</w:t>
+      </w:r>
+      <w:r>
+        <w:rPr>
+          <w:rFonts w:hint="eastAsia" w:ascii="宋体" w:hAnsi="宋体" w:eastAsia="宋体" w:cs="宋体"/>
+          <w:color w:val="CC7832"/>
+          <w:sz w:val="24"/>
+          <w:szCs w:val="24"/>
+          <w:shd w:val="clear" w:fill="2B2B2B"/>
+        </w:rPr>
+        <w:t>,</w:t>
+      </w:r>
+      <w:r>
+        <w:rPr>
+          <w:rFonts w:hint="eastAsia" w:ascii="宋体" w:hAnsi="宋体" w:eastAsia="宋体" w:cs="宋体"/>
+          <w:color w:val="A9B7C6"/>
+          <w:sz w:val="24"/>
+          <w:szCs w:val="24"/>
+          <w:shd w:val="clear" w:fill="2B2B2B"/>
+        </w:rPr>
+        <w:t>Iterable))</w:t>
+      </w:r>
+      <w:r>
+        <w:rPr>
+          <w:rFonts w:hint="eastAsia" w:ascii="宋体" w:hAnsi="宋体" w:eastAsia="宋体" w:cs="宋体"/>
+          <w:color w:val="A9B7C6"/>
+          <w:sz w:val="24"/>
+          <w:szCs w:val="24"/>
+          <w:shd w:val="clear" w:fill="2B2B2B"/>
+        </w:rPr>
+        <w:br w:type="textWrapping"/>
+      </w:r>
+      <w:r>
+        <w:rPr>
+          <w:rFonts w:hint="eastAsia" w:cs="宋体"/>
+          <w:color w:val="A9B7C6"/>
+          <w:sz w:val="24"/>
+          <w:szCs w:val="24"/>
+          <w:shd w:val="clear" w:fill="2B2B2B"/>
+          <w:lang w:val="en-US" w:eastAsia="zh-CN"/>
+        </w:rPr>
+        <w:t xml:space="preserve">    </w:t>
+      </w:r>
+      <w:r>
+        <w:rPr>
+          <w:rFonts w:hint="eastAsia" w:ascii="宋体" w:hAnsi="宋体" w:eastAsia="宋体" w:cs="宋体"/>
+          <w:color w:val="8888C6"/>
+          <w:sz w:val="24"/>
+          <w:szCs w:val="24"/>
+          <w:shd w:val="clear" w:fill="2B2B2B"/>
+        </w:rPr>
+        <w:t>print</w:t>
       </w:r>
       <w:r>
         <w:rPr>
@@ -15243,12 +15490,32 @@
       <w:r>
         <w:rPr>
           <w:rFonts w:hint="eastAsia" w:ascii="宋体" w:hAnsi="宋体" w:eastAsia="宋体" w:cs="宋体"/>
-          <w:color w:val="6897BB"/>
-          <w:sz w:val="24"/>
-          <w:szCs w:val="24"/>
-          <w:shd w:val="clear" w:fill="2B2B2B"/>
-        </w:rPr>
-        <w:t>0</w:t>
+          <w:color w:val="8888C6"/>
+          <w:sz w:val="24"/>
+          <w:szCs w:val="24"/>
+          <w:shd w:val="clear" w:fill="2B2B2B"/>
+        </w:rPr>
+        <w:t>isinstance</w:t>
+      </w:r>
+      <w:r>
+        <w:rPr>
+          <w:rFonts w:hint="eastAsia" w:ascii="宋体" w:hAnsi="宋体" w:eastAsia="宋体" w:cs="宋体"/>
+          <w:color w:val="A9B7C6"/>
+          <w:sz w:val="24"/>
+          <w:szCs w:val="24"/>
+          <w:shd w:val="clear" w:fill="2B2B2B"/>
+        </w:rPr>
+        <w:t>((</w:t>
+      </w:r>
+      <w:r>
+        <w:rPr>
+          <w:rFonts w:hint="eastAsia" w:ascii="宋体" w:hAnsi="宋体" w:eastAsia="宋体" w:cs="宋体"/>
+          <w:color w:val="6A8759"/>
+          <w:sz w:val="24"/>
+          <w:szCs w:val="24"/>
+          <w:shd w:val="clear" w:fill="2B2B2B"/>
+        </w:rPr>
+        <w:t>'a'</w:t>
       </w:r>
       <w:r>
         <w:rPr>
@@ -15263,12 +15530,12 @@
       <w:r>
         <w:rPr>
           <w:rFonts w:hint="eastAsia" w:ascii="宋体" w:hAnsi="宋体" w:eastAsia="宋体" w:cs="宋体"/>
-          <w:color w:val="6897BB"/>
-          <w:sz w:val="24"/>
-          <w:szCs w:val="24"/>
-          <w:shd w:val="clear" w:fill="2B2B2B"/>
-        </w:rPr>
-        <w:t>10</w:t>
+          <w:color w:val="6A8759"/>
+          <w:sz w:val="24"/>
+          <w:szCs w:val="24"/>
+          <w:shd w:val="clear" w:fill="2B2B2B"/>
+        </w:rPr>
+        <w:t>'b'</w:t>
       </w:r>
       <w:r>
         <w:rPr>
@@ -15283,22 +15550,42 @@
       <w:r>
         <w:rPr>
           <w:rFonts w:hint="eastAsia" w:ascii="宋体" w:hAnsi="宋体" w:eastAsia="宋体" w:cs="宋体"/>
-          <w:color w:val="6897BB"/>
-          <w:sz w:val="24"/>
-          <w:szCs w:val="24"/>
-          <w:shd w:val="clear" w:fill="2B2B2B"/>
-        </w:rPr>
-        <w:t>2</w:t>
-      </w:r>
-      <w:r>
-        <w:rPr>
-          <w:rFonts w:hint="eastAsia" w:ascii="宋体" w:hAnsi="宋体" w:eastAsia="宋体" w:cs="宋体"/>
-          <w:color w:val="A9B7C6"/>
-          <w:sz w:val="24"/>
-          <w:szCs w:val="24"/>
-          <w:shd w:val="clear" w:fill="2B2B2B"/>
-        </w:rPr>
-        <w:t>))</w:t>
+          <w:color w:val="6A8759"/>
+          <w:sz w:val="24"/>
+          <w:szCs w:val="24"/>
+          <w:shd w:val="clear" w:fill="2B2B2B"/>
+        </w:rPr>
+        <w:t>'c'</w:t>
+      </w:r>
+      <w:r>
+        <w:rPr>
+          <w:rFonts w:hint="eastAsia" w:ascii="宋体" w:hAnsi="宋体" w:eastAsia="宋体" w:cs="宋体"/>
+          <w:color w:val="A9B7C6"/>
+          <w:sz w:val="24"/>
+          <w:szCs w:val="24"/>
+          <w:shd w:val="clear" w:fill="2B2B2B"/>
+        </w:rPr>
+        <w:t>)</w:t>
+      </w:r>
+      <w:r>
+        <w:rPr>
+          <w:rFonts w:hint="eastAsia" w:ascii="宋体" w:hAnsi="宋体" w:eastAsia="宋体" w:cs="宋体"/>
+          <w:color w:val="CC7832"/>
+          <w:sz w:val="24"/>
+          <w:szCs w:val="24"/>
+          <w:shd w:val="clear" w:fill="2B2B2B"/>
+        </w:rPr>
+        <w:t>,</w:t>
+      </w:r>
+      <w:r>
+        <w:rPr>
+          <w:rFonts w:hint="eastAsia" w:ascii="宋体" w:hAnsi="宋体" w:eastAsia="宋体" w:cs="宋体"/>
+          <w:color w:val="A9B7C6"/>
+          <w:sz w:val="24"/>
+          <w:szCs w:val="24"/>
+          <w:shd w:val="clear" w:fill="2B2B2B"/>
+        </w:rPr>
+        <w:t>Iterable))</w:t>
       </w:r>
       <w:r>
         <w:rPr>
@@ -15313,87 +15600,16 @@
       <w:r>
         <w:rPr>
           <w:rFonts w:hint="eastAsia" w:cs="宋体"/>
-          <w:color w:val="CC7832"/>
-          <w:sz w:val="24"/>
-          <w:szCs w:val="24"/>
-          <w:shd w:val="clear" w:fill="2B2B2B"/>
-          <w:lang w:val="en-US" w:eastAsia="zh-CN"/>
-        </w:rPr>
-        <w:t xml:space="preserve">    f</w:t>
-      </w:r>
-      <w:r>
-        <w:rPr>
-          <w:rFonts w:hint="eastAsia" w:ascii="宋体" w:hAnsi="宋体" w:eastAsia="宋体" w:cs="宋体"/>
-          <w:color w:val="CC7832"/>
-          <w:sz w:val="24"/>
-          <w:szCs w:val="24"/>
-          <w:shd w:val="clear" w:fill="2B2B2B"/>
-        </w:rPr>
-        <w:t xml:space="preserve">or </w:t>
-      </w:r>
-      <w:r>
-        <w:rPr>
-          <w:rFonts w:hint="eastAsia" w:ascii="宋体" w:hAnsi="宋体" w:eastAsia="宋体" w:cs="宋体"/>
-          <w:color w:val="A9B7C6"/>
-          <w:sz w:val="24"/>
-          <w:szCs w:val="24"/>
-          <w:shd w:val="clear" w:fill="2B2B2B"/>
-        </w:rPr>
-        <w:t xml:space="preserve">i </w:t>
-      </w:r>
-      <w:r>
-        <w:rPr>
-          <w:rFonts w:hint="eastAsia" w:ascii="宋体" w:hAnsi="宋体" w:eastAsia="宋体" w:cs="宋体"/>
-          <w:color w:val="CC7832"/>
-          <w:sz w:val="24"/>
-          <w:szCs w:val="24"/>
-          <w:shd w:val="clear" w:fill="2B2B2B"/>
-        </w:rPr>
-        <w:t xml:space="preserve">in </w:t>
-      </w:r>
-      <w:r>
-        <w:rPr>
-          <w:rFonts w:hint="eastAsia" w:ascii="宋体" w:hAnsi="宋体" w:eastAsia="宋体" w:cs="宋体"/>
-          <w:color w:val="A9B7C6"/>
-          <w:sz w:val="24"/>
-          <w:szCs w:val="24"/>
-          <w:shd w:val="clear" w:fill="2B2B2B"/>
-        </w:rPr>
-        <w:t>List:</w:t>
-      </w:r>
-      <w:r>
-        <w:rPr>
-          <w:rFonts w:hint="eastAsia" w:ascii="宋体" w:hAnsi="宋体" w:eastAsia="宋体" w:cs="宋体"/>
-          <w:color w:val="A9B7C6"/>
-          <w:sz w:val="24"/>
-          <w:szCs w:val="24"/>
-          <w:shd w:val="clear" w:fill="2B2B2B"/>
-        </w:rPr>
-        <w:br w:type="textWrapping"/>
-      </w:r>
-      <w:r>
-        <w:rPr>
-          <w:rFonts w:hint="eastAsia" w:ascii="宋体" w:hAnsi="宋体" w:eastAsia="宋体" w:cs="宋体"/>
-          <w:color w:val="A9B7C6"/>
-          <w:sz w:val="24"/>
-          <w:szCs w:val="24"/>
-          <w:shd w:val="clear" w:fill="2B2B2B"/>
+          <w:color w:val="A9B7C6"/>
+          <w:sz w:val="24"/>
+          <w:szCs w:val="24"/>
+          <w:shd w:val="clear" w:fill="2B2B2B"/>
+          <w:lang w:val="en-US" w:eastAsia="zh-CN"/>
         </w:rPr>
         <w:t xml:space="preserve">    </w:t>
       </w:r>
       <w:r>
         <w:rPr>
-          <w:rFonts w:hint="eastAsia" w:cs="宋体"/>
-          <w:color w:val="A9B7C6"/>
-          <w:sz w:val="24"/>
-          <w:szCs w:val="24"/>
-          <w:shd w:val="clear" w:fill="2B2B2B"/>
-          <w:lang w:val="en-US" w:eastAsia="zh-CN"/>
-        </w:rPr>
-        <w:tab/>
-      </w:r>
-      <w:r>
-        <w:rPr>
           <w:rFonts w:hint="eastAsia" w:ascii="宋体" w:hAnsi="宋体" w:eastAsia="宋体" w:cs="宋体"/>
           <w:color w:val="8888C6"/>
           <w:sz w:val="24"/>
@@ -15410,23 +15626,57 @@
           <w:szCs w:val="24"/>
           <w:shd w:val="clear" w:fill="2B2B2B"/>
         </w:rPr>
-        <w:t>(i)</w:t>
-      </w:r>
-    </w:p>
-    <w:p>
-      <w:pPr>
-        <w:ind w:left="0" w:leftChars="0" w:firstLine="0" w:firstLineChars="0"/>
-        <w:rPr>
-          <w:rFonts w:hint="eastAsia"/>
-          <w:lang w:val="en-US" w:eastAsia="zh-CN"/>
-        </w:rPr>
-      </w:pPr>
-      <w:r>
-        <w:rPr>
-          <w:rFonts w:hint="eastAsia"/>
-          <w:lang w:val="en-US" w:eastAsia="zh-CN"/>
-        </w:rPr>
-        <w:t>结果为：0,2,4,6,8。</w:t>
+        <w:t>(</w:t>
+      </w:r>
+      <w:r>
+        <w:rPr>
+          <w:rFonts w:hint="eastAsia" w:ascii="宋体" w:hAnsi="宋体" w:eastAsia="宋体" w:cs="宋体"/>
+          <w:color w:val="8888C6"/>
+          <w:sz w:val="24"/>
+          <w:szCs w:val="24"/>
+          <w:shd w:val="clear" w:fill="2B2B2B"/>
+        </w:rPr>
+        <w:t>isinstance</w:t>
+      </w:r>
+      <w:r>
+        <w:rPr>
+          <w:rFonts w:hint="eastAsia" w:ascii="宋体" w:hAnsi="宋体" w:eastAsia="宋体" w:cs="宋体"/>
+          <w:color w:val="A9B7C6"/>
+          <w:sz w:val="24"/>
+          <w:szCs w:val="24"/>
+          <w:shd w:val="clear" w:fill="2B2B2B"/>
+        </w:rPr>
+        <w:t>(</w:t>
+      </w:r>
+      <w:r>
+        <w:rPr>
+          <w:rFonts w:hint="eastAsia" w:ascii="宋体" w:hAnsi="宋体" w:eastAsia="宋体" w:cs="宋体"/>
+          <w:color w:val="6A8759"/>
+          <w:sz w:val="24"/>
+          <w:szCs w:val="24"/>
+          <w:shd w:val="clear" w:fill="2B2B2B"/>
+        </w:rPr>
+        <w:t>'abc'</w:t>
+      </w:r>
+      <w:r>
+        <w:rPr>
+          <w:rFonts w:hint="eastAsia" w:ascii="宋体" w:hAnsi="宋体" w:eastAsia="宋体" w:cs="宋体"/>
+          <w:color w:val="CC7832"/>
+          <w:sz w:val="24"/>
+          <w:szCs w:val="24"/>
+          <w:shd w:val="clear" w:fill="2B2B2B"/>
+        </w:rPr>
+        <w:t>,</w:t>
+      </w:r>
+      <w:r>
+        <w:rPr>
+          <w:rFonts w:hint="eastAsia" w:ascii="宋体" w:hAnsi="宋体" w:eastAsia="宋体" w:cs="宋体"/>
+          <w:color w:val="A9B7C6"/>
+          <w:sz w:val="24"/>
+          <w:szCs w:val="24"/>
+          <w:shd w:val="clear" w:fill="2B2B2B"/>
+        </w:rPr>
+        <w:t>Iterable))</w:t>
       </w:r>
     </w:p>
     <w:p>
@@ -15442,35 +15692,44 @@
           <w:rFonts w:hint="eastAsia"/>
           <w:lang w:val="en-US" w:eastAsia="zh-CN"/>
         </w:rPr>
-        <w:t>Python</w:t>
-      </w:r>
-      <w:r>
-        <w:rPr>
-          <w:rFonts w:hint="default"/>
-          <w:lang w:val="en-US" w:eastAsia="zh-CN"/>
-        </w:rPr>
-        <w:t>可以进行迭代的对象不仅局限于list或tuple，dict、set、str也可以进行迭代</w:t>
-      </w:r>
-      <w:r>
-        <w:rPr>
-          <w:rFonts w:hint="eastAsia"/>
-          <w:lang w:val="en-US" w:eastAsia="zh-CN"/>
-        </w:rPr>
-        <w:t>，dict迭代的结果是字典的key值</w:t>
-      </w:r>
-      <w:r>
-        <w:rPr>
-          <w:rFonts w:hint="default"/>
-          <w:lang w:val="en-US" w:eastAsia="zh-CN"/>
-        </w:rPr>
-        <w:t>。</w:t>
-      </w:r>
-      <w:r>
-        <w:rPr>
-          <w:rFonts w:hint="eastAsia"/>
-          <w:lang w:val="en-US" w:eastAsia="zh-CN"/>
-        </w:rPr>
-        <w:t>判断一个对象是否可以进行迭代，可以通过collections.abc模块的Iterable类型：</w:t>
+        <w:t>结果为True,True,True。</w:t>
+      </w:r>
+    </w:p>
+    <w:p>
+      <w:pPr>
+        <w:bidi w:val="0"/>
+        <w:rPr>
+          <w:rFonts w:hint="eastAsia"/>
+          <w:lang w:val="en-US" w:eastAsia="zh-CN"/>
+        </w:rPr>
+      </w:pPr>
+      <w:r>
+        <w:rPr>
+          <w:rFonts w:hint="default"/>
+          <w:lang w:val="en-US" w:eastAsia="zh-CN"/>
+        </w:rPr>
+        <w:t>enumerate(Iterable,start=开始下标) 函数用于将一个可遍历的数据对象组合为一个索引序列，同时列出数据和数据下标。</w:t>
+      </w:r>
+      <w:r>
+        <w:rPr>
+          <w:rFonts w:hint="eastAsia"/>
+          <w:lang w:val="en-US" w:eastAsia="zh-CN"/>
+        </w:rPr>
+        <w:t>需要注意的是</w:t>
+      </w:r>
+      <w:r>
+        <w:rPr>
+          <w:rFonts w:hint="default"/>
+          <w:lang w:val="en-US" w:eastAsia="zh-CN"/>
+        </w:rPr>
+        <w:t>开始下标并不是迭代数据的开始时游标，只是起到一个开始编号的作用</w:t>
+      </w:r>
+      <w:r>
+        <w:rPr>
+          <w:rFonts w:hint="eastAsia"/>
+          <w:lang w:val="en-US" w:eastAsia="zh-CN"/>
+        </w:rPr>
+        <w:t>，例如：</w:t>
       </w:r>
     </w:p>
     <w:p>
@@ -15491,42 +15750,92 @@
       <w:r>
         <w:rPr>
           <w:rFonts w:hint="eastAsia" w:ascii="宋体" w:hAnsi="宋体" w:eastAsia="宋体" w:cs="宋体"/>
-          <w:color w:val="CC7832"/>
-          <w:sz w:val="24"/>
-          <w:szCs w:val="24"/>
-          <w:shd w:val="clear" w:fill="2B2B2B"/>
-        </w:rPr>
-        <w:t xml:space="preserve">from </w:t>
-      </w:r>
-      <w:r>
-        <w:rPr>
-          <w:rFonts w:hint="eastAsia" w:ascii="宋体" w:hAnsi="宋体" w:eastAsia="宋体" w:cs="宋体"/>
-          <w:color w:val="A9B7C6"/>
-          <w:sz w:val="24"/>
-          <w:szCs w:val="24"/>
-          <w:shd w:val="clear" w:fill="2B2B2B"/>
-        </w:rPr>
-        <w:t xml:space="preserve">collections.abc </w:t>
-      </w:r>
-      <w:r>
-        <w:rPr>
-          <w:rFonts w:hint="eastAsia" w:ascii="宋体" w:hAnsi="宋体" w:eastAsia="宋体" w:cs="宋体"/>
-          <w:color w:val="CC7832"/>
-          <w:sz w:val="24"/>
-          <w:szCs w:val="24"/>
-          <w:shd w:val="clear" w:fill="2B2B2B"/>
-        </w:rPr>
-        <w:t xml:space="preserve">import </w:t>
-      </w:r>
-      <w:r>
-        <w:rPr>
-          <w:rFonts w:hint="eastAsia" w:ascii="宋体" w:hAnsi="宋体" w:eastAsia="宋体" w:cs="宋体"/>
-          <w:color w:val="A9B7C6"/>
-          <w:sz w:val="24"/>
-          <w:szCs w:val="24"/>
-          <w:shd w:val="clear" w:fill="2B2B2B"/>
-        </w:rPr>
-        <w:t>Iterable</w:t>
+          <w:color w:val="A9B7C6"/>
+          <w:sz w:val="24"/>
+          <w:szCs w:val="24"/>
+          <w:shd w:val="clear" w:fill="2B2B2B"/>
+        </w:rPr>
+        <w:t>tuple=(</w:t>
+      </w:r>
+      <w:r>
+        <w:rPr>
+          <w:rFonts w:hint="eastAsia" w:ascii="宋体" w:hAnsi="宋体" w:eastAsia="宋体" w:cs="宋体"/>
+          <w:color w:val="6A8759"/>
+          <w:sz w:val="24"/>
+          <w:szCs w:val="24"/>
+          <w:shd w:val="clear" w:fill="2B2B2B"/>
+        </w:rPr>
+        <w:t>'a'</w:t>
+      </w:r>
+      <w:r>
+        <w:rPr>
+          <w:rFonts w:hint="eastAsia" w:ascii="宋体" w:hAnsi="宋体" w:eastAsia="宋体" w:cs="宋体"/>
+          <w:color w:val="CC7832"/>
+          <w:sz w:val="24"/>
+          <w:szCs w:val="24"/>
+          <w:shd w:val="clear" w:fill="2B2B2B"/>
+        </w:rPr>
+        <w:t>,</w:t>
+      </w:r>
+      <w:r>
+        <w:rPr>
+          <w:rFonts w:hint="eastAsia" w:ascii="宋体" w:hAnsi="宋体" w:eastAsia="宋体" w:cs="宋体"/>
+          <w:color w:val="6897BB"/>
+          <w:sz w:val="24"/>
+          <w:szCs w:val="24"/>
+          <w:shd w:val="clear" w:fill="2B2B2B"/>
+        </w:rPr>
+        <w:t>1</w:t>
+      </w:r>
+      <w:r>
+        <w:rPr>
+          <w:rFonts w:hint="eastAsia" w:ascii="宋体" w:hAnsi="宋体" w:eastAsia="宋体" w:cs="宋体"/>
+          <w:color w:val="CC7832"/>
+          <w:sz w:val="24"/>
+          <w:szCs w:val="24"/>
+          <w:shd w:val="clear" w:fill="2B2B2B"/>
+        </w:rPr>
+        <w:t>,</w:t>
+      </w:r>
+      <w:r>
+        <w:rPr>
+          <w:rFonts w:hint="eastAsia" w:ascii="宋体" w:hAnsi="宋体" w:eastAsia="宋体" w:cs="宋体"/>
+          <w:color w:val="6A8759"/>
+          <w:sz w:val="24"/>
+          <w:szCs w:val="24"/>
+          <w:shd w:val="clear" w:fill="2B2B2B"/>
+        </w:rPr>
+        <w:t>'b'</w:t>
+      </w:r>
+      <w:r>
+        <w:rPr>
+          <w:rFonts w:hint="eastAsia" w:ascii="宋体" w:hAnsi="宋体" w:eastAsia="宋体" w:cs="宋体"/>
+          <w:color w:val="CC7832"/>
+          <w:sz w:val="24"/>
+          <w:szCs w:val="24"/>
+          <w:shd w:val="clear" w:fill="2B2B2B"/>
+        </w:rPr>
+        <w:t>,</w:t>
+      </w:r>
+      <w:r>
+        <w:rPr>
+          <w:rFonts w:hint="eastAsia" w:ascii="宋体" w:hAnsi="宋体" w:eastAsia="宋体" w:cs="宋体"/>
+          <w:color w:val="6897BB"/>
+          <w:sz w:val="24"/>
+          <w:szCs w:val="24"/>
+          <w:shd w:val="clear" w:fill="2B2B2B"/>
+        </w:rPr>
+        <w:t>2</w:t>
+      </w:r>
+      <w:r>
+        <w:rPr>
+          <w:rFonts w:hint="eastAsia" w:ascii="宋体" w:hAnsi="宋体" w:eastAsia="宋体" w:cs="宋体"/>
+          <w:color w:val="A9B7C6"/>
+          <w:sz w:val="24"/>
+          <w:szCs w:val="24"/>
+          <w:shd w:val="clear" w:fill="2B2B2B"/>
+        </w:rPr>
+        <w:t>)</w:t>
       </w:r>
       <w:r>
         <w:rPr>
@@ -15541,13 +15850,164 @@
       <w:r>
         <w:rPr>
           <w:rFonts w:hint="eastAsia" w:cs="宋体"/>
+          <w:color w:val="CC7832"/>
+          <w:sz w:val="24"/>
+          <w:szCs w:val="24"/>
+          <w:shd w:val="clear" w:fill="2B2B2B"/>
+          <w:lang w:val="en-US" w:eastAsia="zh-CN"/>
+        </w:rPr>
+        <w:t xml:space="preserve">    f</w:t>
+      </w:r>
+      <w:r>
+        <w:rPr>
+          <w:rFonts w:hint="eastAsia" w:ascii="宋体" w:hAnsi="宋体" w:eastAsia="宋体" w:cs="宋体"/>
+          <w:color w:val="CC7832"/>
+          <w:sz w:val="24"/>
+          <w:szCs w:val="24"/>
+          <w:shd w:val="clear" w:fill="2B2B2B"/>
+        </w:rPr>
+        <w:t xml:space="preserve">or </w:t>
+      </w:r>
+      <w:r>
+        <w:rPr>
+          <w:rFonts w:hint="eastAsia" w:ascii="宋体" w:hAnsi="宋体" w:eastAsia="宋体" w:cs="宋体"/>
+          <w:color w:val="A9B7C6"/>
+          <w:sz w:val="24"/>
+          <w:szCs w:val="24"/>
+          <w:shd w:val="clear" w:fill="2B2B2B"/>
+        </w:rPr>
+        <w:t>i</w:t>
+      </w:r>
+      <w:r>
+        <w:rPr>
+          <w:rFonts w:hint="eastAsia" w:ascii="宋体" w:hAnsi="宋体" w:eastAsia="宋体" w:cs="宋体"/>
+          <w:color w:val="CC7832"/>
+          <w:sz w:val="24"/>
+          <w:szCs w:val="24"/>
+          <w:shd w:val="clear" w:fill="2B2B2B"/>
+        </w:rPr>
+        <w:t>,</w:t>
+      </w:r>
+      <w:r>
+        <w:rPr>
+          <w:rFonts w:hint="eastAsia" w:ascii="宋体" w:hAnsi="宋体" w:eastAsia="宋体" w:cs="宋体"/>
+          <w:color w:val="A9B7C6"/>
+          <w:sz w:val="24"/>
+          <w:szCs w:val="24"/>
+          <w:shd w:val="clear" w:fill="2B2B2B"/>
+        </w:rPr>
+        <w:t xml:space="preserve">value </w:t>
+      </w:r>
+      <w:r>
+        <w:rPr>
+          <w:rFonts w:hint="eastAsia" w:ascii="宋体" w:hAnsi="宋体" w:eastAsia="宋体" w:cs="宋体"/>
+          <w:color w:val="CC7832"/>
+          <w:sz w:val="24"/>
+          <w:szCs w:val="24"/>
+          <w:shd w:val="clear" w:fill="2B2B2B"/>
+        </w:rPr>
+        <w:t xml:space="preserve">in </w:t>
+      </w:r>
+      <w:r>
+        <w:rPr>
+          <w:rFonts w:hint="eastAsia" w:ascii="宋体" w:hAnsi="宋体" w:eastAsia="宋体" w:cs="宋体"/>
           <w:color w:val="8888C6"/>
           <w:sz w:val="24"/>
           <w:szCs w:val="24"/>
           <w:shd w:val="clear" w:fill="2B2B2B"/>
-          <w:lang w:val="en-US" w:eastAsia="zh-CN"/>
-        </w:rPr>
-        <w:t xml:space="preserve">    p</w:t>
+        </w:rPr>
+        <w:t>enumerate</w:t>
+      </w:r>
+      <w:r>
+        <w:rPr>
+          <w:rFonts w:hint="eastAsia" w:ascii="宋体" w:hAnsi="宋体" w:eastAsia="宋体" w:cs="宋体"/>
+          <w:color w:val="A9B7C6"/>
+          <w:sz w:val="24"/>
+          <w:szCs w:val="24"/>
+          <w:shd w:val="clear" w:fill="2B2B2B"/>
+        </w:rPr>
+        <w:t>(tuple</w:t>
+      </w:r>
+      <w:r>
+        <w:rPr>
+          <w:rFonts w:hint="eastAsia" w:ascii="宋体" w:hAnsi="宋体" w:eastAsia="宋体" w:cs="宋体"/>
+          <w:color w:val="CC7832"/>
+          <w:sz w:val="24"/>
+          <w:szCs w:val="24"/>
+          <w:shd w:val="clear" w:fill="2B2B2B"/>
+        </w:rPr>
+        <w:t>,</w:t>
+      </w:r>
+      <w:r>
+        <w:rPr>
+          <w:rFonts w:hint="eastAsia" w:ascii="宋体" w:hAnsi="宋体" w:eastAsia="宋体" w:cs="宋体"/>
+          <w:color w:val="AA4926"/>
+          <w:sz w:val="24"/>
+          <w:szCs w:val="24"/>
+          <w:shd w:val="clear" w:fill="2B2B2B"/>
+        </w:rPr>
+        <w:t>start</w:t>
+      </w:r>
+      <w:r>
+        <w:rPr>
+          <w:rFonts w:hint="eastAsia" w:ascii="宋体" w:hAnsi="宋体" w:eastAsia="宋体" w:cs="宋体"/>
+          <w:color w:val="A9B7C6"/>
+          <w:sz w:val="24"/>
+          <w:szCs w:val="24"/>
+          <w:shd w:val="clear" w:fill="2B2B2B"/>
+        </w:rPr>
+        <w:t>=</w:t>
+      </w:r>
+      <w:r>
+        <w:rPr>
+          <w:rFonts w:hint="eastAsia" w:ascii="宋体" w:hAnsi="宋体" w:eastAsia="宋体" w:cs="宋体"/>
+          <w:color w:val="6897BB"/>
+          <w:sz w:val="24"/>
+          <w:szCs w:val="24"/>
+          <w:shd w:val="clear" w:fill="2B2B2B"/>
+        </w:rPr>
+        <w:t>2</w:t>
+      </w:r>
+      <w:r>
+        <w:rPr>
+          <w:rFonts w:hint="eastAsia" w:ascii="宋体" w:hAnsi="宋体" w:eastAsia="宋体" w:cs="宋体"/>
+          <w:color w:val="A9B7C6"/>
+          <w:sz w:val="24"/>
+          <w:szCs w:val="24"/>
+          <w:shd w:val="clear" w:fill="2B2B2B"/>
+        </w:rPr>
+        <w:t>):</w:t>
+      </w:r>
+      <w:r>
+        <w:rPr>
+          <w:rFonts w:hint="eastAsia" w:ascii="宋体" w:hAnsi="宋体" w:eastAsia="宋体" w:cs="宋体"/>
+          <w:color w:val="A9B7C6"/>
+          <w:sz w:val="24"/>
+          <w:szCs w:val="24"/>
+          <w:shd w:val="clear" w:fill="2B2B2B"/>
+        </w:rPr>
+        <w:br w:type="textWrapping"/>
+      </w:r>
+      <w:r>
+        <w:rPr>
+          <w:rFonts w:hint="eastAsia" w:ascii="宋体" w:hAnsi="宋体" w:eastAsia="宋体" w:cs="宋体"/>
+          <w:color w:val="A9B7C6"/>
+          <w:sz w:val="24"/>
+          <w:szCs w:val="24"/>
+          <w:shd w:val="clear" w:fill="2B2B2B"/>
+        </w:rPr>
+        <w:t xml:space="preserve">    </w:t>
+      </w:r>
+      <w:r>
+        <w:rPr>
+          <w:rFonts w:hint="eastAsia" w:cs="宋体"/>
+          <w:color w:val="A9B7C6"/>
+          <w:sz w:val="24"/>
+          <w:szCs w:val="24"/>
+          <w:shd w:val="clear" w:fill="2B2B2B"/>
+          <w:lang w:val="en-US" w:eastAsia="zh-CN"/>
+        </w:rPr>
+        <w:tab/>
       </w:r>
       <w:r>
         <w:rPr>
@@ -15557,37 +16017,27 @@
           <w:szCs w:val="24"/>
           <w:shd w:val="clear" w:fill="2B2B2B"/>
         </w:rPr>
-        <w:t>rint</w:t>
-      </w:r>
-      <w:r>
-        <w:rPr>
-          <w:rFonts w:hint="eastAsia" w:ascii="宋体" w:hAnsi="宋体" w:eastAsia="宋体" w:cs="宋体"/>
-          <w:color w:val="A9B7C6"/>
-          <w:sz w:val="24"/>
-          <w:szCs w:val="24"/>
-          <w:shd w:val="clear" w:fill="2B2B2B"/>
-        </w:rPr>
-        <w:t>(</w:t>
-      </w:r>
-      <w:r>
-        <w:rPr>
-          <w:rFonts w:hint="eastAsia" w:ascii="宋体" w:hAnsi="宋体" w:eastAsia="宋体" w:cs="宋体"/>
-          <w:color w:val="8888C6"/>
-          <w:sz w:val="24"/>
-          <w:szCs w:val="24"/>
-          <w:shd w:val="clear" w:fill="2B2B2B"/>
-        </w:rPr>
-        <w:t>isinstance</w:t>
-      </w:r>
-      <w:r>
-        <w:rPr>
-          <w:rFonts w:hint="eastAsia" w:ascii="宋体" w:hAnsi="宋体" w:eastAsia="宋体" w:cs="宋体"/>
-          <w:color w:val="A9B7C6"/>
-          <w:sz w:val="24"/>
-          <w:szCs w:val="24"/>
-          <w:shd w:val="clear" w:fill="2B2B2B"/>
-        </w:rPr>
-        <w:t>([</w:t>
+        <w:t>print</w:t>
+      </w:r>
+      <w:r>
+        <w:rPr>
+          <w:rFonts w:hint="eastAsia" w:ascii="宋体" w:hAnsi="宋体" w:eastAsia="宋体" w:cs="宋体"/>
+          <w:color w:val="A9B7C6"/>
+          <w:sz w:val="24"/>
+          <w:szCs w:val="24"/>
+          <w:shd w:val="clear" w:fill="2B2B2B"/>
+        </w:rPr>
+        <w:t>(i</w:t>
+      </w:r>
+      <w:r>
+        <w:rPr>
+          <w:rFonts w:hint="eastAsia" w:ascii="宋体" w:hAnsi="宋体" w:eastAsia="宋体" w:cs="宋体"/>
+          <w:color w:val="CC7832"/>
+          <w:sz w:val="24"/>
+          <w:szCs w:val="24"/>
+          <w:shd w:val="clear" w:fill="2B2B2B"/>
+        </w:rPr>
+        <w:t>,</w:t>
       </w:r>
       <w:r>
         <w:rPr>
@@ -15597,7 +16047,7 @@
           <w:szCs w:val="24"/>
           <w:shd w:val="clear" w:fill="2B2B2B"/>
         </w:rPr>
-        <w:t>'a'</w:t>
+        <w:t>':'</w:t>
       </w:r>
       <w:r>
         <w:rPr>
@@ -15612,314 +16062,34 @@
       <w:r>
         <w:rPr>
           <w:rFonts w:hint="eastAsia" w:ascii="宋体" w:hAnsi="宋体" w:eastAsia="宋体" w:cs="宋体"/>
-          <w:color w:val="6A8759"/>
-          <w:sz w:val="24"/>
-          <w:szCs w:val="24"/>
-          <w:shd w:val="clear" w:fill="2B2B2B"/>
-        </w:rPr>
-        <w:t>'b'</w:t>
-      </w:r>
-      <w:r>
-        <w:rPr>
-          <w:rFonts w:hint="eastAsia" w:ascii="宋体" w:hAnsi="宋体" w:eastAsia="宋体" w:cs="宋体"/>
-          <w:color w:val="CC7832"/>
-          <w:sz w:val="24"/>
-          <w:szCs w:val="24"/>
-          <w:shd w:val="clear" w:fill="2B2B2B"/>
-        </w:rPr>
-        <w:t>,</w:t>
-      </w:r>
-      <w:r>
-        <w:rPr>
-          <w:rFonts w:hint="eastAsia" w:ascii="宋体" w:hAnsi="宋体" w:eastAsia="宋体" w:cs="宋体"/>
-          <w:color w:val="6A8759"/>
-          <w:sz w:val="24"/>
-          <w:szCs w:val="24"/>
-          <w:shd w:val="clear" w:fill="2B2B2B"/>
-        </w:rPr>
-        <w:t>'c'</w:t>
-      </w:r>
-      <w:r>
-        <w:rPr>
-          <w:rFonts w:hint="eastAsia" w:ascii="宋体" w:hAnsi="宋体" w:eastAsia="宋体" w:cs="宋体"/>
-          <w:color w:val="A9B7C6"/>
-          <w:sz w:val="24"/>
-          <w:szCs w:val="24"/>
-          <w:shd w:val="clear" w:fill="2B2B2B"/>
-        </w:rPr>
-        <w:t>]</w:t>
-      </w:r>
-      <w:r>
-        <w:rPr>
-          <w:rFonts w:hint="eastAsia" w:ascii="宋体" w:hAnsi="宋体" w:eastAsia="宋体" w:cs="宋体"/>
-          <w:color w:val="CC7832"/>
-          <w:sz w:val="24"/>
-          <w:szCs w:val="24"/>
-          <w:shd w:val="clear" w:fill="2B2B2B"/>
-        </w:rPr>
-        <w:t>,</w:t>
-      </w:r>
-      <w:r>
-        <w:rPr>
-          <w:rFonts w:hint="eastAsia" w:ascii="宋体" w:hAnsi="宋体" w:eastAsia="宋体" w:cs="宋体"/>
-          <w:color w:val="A9B7C6"/>
-          <w:sz w:val="24"/>
-          <w:szCs w:val="24"/>
-          <w:shd w:val="clear" w:fill="2B2B2B"/>
-        </w:rPr>
-        <w:t>Iterable))</w:t>
-      </w:r>
-      <w:r>
-        <w:rPr>
-          <w:rFonts w:hint="eastAsia" w:ascii="宋体" w:hAnsi="宋体" w:eastAsia="宋体" w:cs="宋体"/>
-          <w:color w:val="A9B7C6"/>
-          <w:sz w:val="24"/>
-          <w:szCs w:val="24"/>
-          <w:shd w:val="clear" w:fill="2B2B2B"/>
-        </w:rPr>
-        <w:br w:type="textWrapping"/>
-      </w:r>
-      <w:r>
-        <w:rPr>
-          <w:rFonts w:hint="eastAsia" w:cs="宋体"/>
-          <w:color w:val="A9B7C6"/>
-          <w:sz w:val="24"/>
-          <w:szCs w:val="24"/>
-          <w:shd w:val="clear" w:fill="2B2B2B"/>
-          <w:lang w:val="en-US" w:eastAsia="zh-CN"/>
-        </w:rPr>
-        <w:t xml:space="preserve">    </w:t>
-      </w:r>
-      <w:r>
-        <w:rPr>
-          <w:rFonts w:hint="eastAsia" w:ascii="宋体" w:hAnsi="宋体" w:eastAsia="宋体" w:cs="宋体"/>
-          <w:color w:val="8888C6"/>
-          <w:sz w:val="24"/>
-          <w:szCs w:val="24"/>
-          <w:shd w:val="clear" w:fill="2B2B2B"/>
-        </w:rPr>
-        <w:t>print</w:t>
-      </w:r>
-      <w:r>
-        <w:rPr>
-          <w:rFonts w:hint="eastAsia" w:ascii="宋体" w:hAnsi="宋体" w:eastAsia="宋体" w:cs="宋体"/>
-          <w:color w:val="A9B7C6"/>
-          <w:sz w:val="24"/>
-          <w:szCs w:val="24"/>
-          <w:shd w:val="clear" w:fill="2B2B2B"/>
-        </w:rPr>
-        <w:t>(</w:t>
-      </w:r>
-      <w:r>
-        <w:rPr>
-          <w:rFonts w:hint="eastAsia" w:ascii="宋体" w:hAnsi="宋体" w:eastAsia="宋体" w:cs="宋体"/>
-          <w:color w:val="8888C6"/>
-          <w:sz w:val="24"/>
-          <w:szCs w:val="24"/>
-          <w:shd w:val="clear" w:fill="2B2B2B"/>
-        </w:rPr>
-        <w:t>isinstance</w:t>
-      </w:r>
-      <w:r>
-        <w:rPr>
-          <w:rFonts w:hint="eastAsia" w:ascii="宋体" w:hAnsi="宋体" w:eastAsia="宋体" w:cs="宋体"/>
-          <w:color w:val="A9B7C6"/>
-          <w:sz w:val="24"/>
-          <w:szCs w:val="24"/>
-          <w:shd w:val="clear" w:fill="2B2B2B"/>
-        </w:rPr>
-        <w:t>((</w:t>
-      </w:r>
-      <w:r>
-        <w:rPr>
-          <w:rFonts w:hint="eastAsia" w:ascii="宋体" w:hAnsi="宋体" w:eastAsia="宋体" w:cs="宋体"/>
-          <w:color w:val="6A8759"/>
-          <w:sz w:val="24"/>
-          <w:szCs w:val="24"/>
-          <w:shd w:val="clear" w:fill="2B2B2B"/>
-        </w:rPr>
-        <w:t>'a'</w:t>
-      </w:r>
-      <w:r>
-        <w:rPr>
-          <w:rFonts w:hint="eastAsia" w:ascii="宋体" w:hAnsi="宋体" w:eastAsia="宋体" w:cs="宋体"/>
-          <w:color w:val="CC7832"/>
-          <w:sz w:val="24"/>
-          <w:szCs w:val="24"/>
-          <w:shd w:val="clear" w:fill="2B2B2B"/>
-        </w:rPr>
-        <w:t>,</w:t>
-      </w:r>
-      <w:r>
-        <w:rPr>
-          <w:rFonts w:hint="eastAsia" w:ascii="宋体" w:hAnsi="宋体" w:eastAsia="宋体" w:cs="宋体"/>
-          <w:color w:val="6A8759"/>
-          <w:sz w:val="24"/>
-          <w:szCs w:val="24"/>
-          <w:shd w:val="clear" w:fill="2B2B2B"/>
-        </w:rPr>
-        <w:t>'b'</w:t>
-      </w:r>
-      <w:r>
-        <w:rPr>
-          <w:rFonts w:hint="eastAsia" w:ascii="宋体" w:hAnsi="宋体" w:eastAsia="宋体" w:cs="宋体"/>
-          <w:color w:val="CC7832"/>
-          <w:sz w:val="24"/>
-          <w:szCs w:val="24"/>
-          <w:shd w:val="clear" w:fill="2B2B2B"/>
-        </w:rPr>
-        <w:t>,</w:t>
-      </w:r>
-      <w:r>
-        <w:rPr>
-          <w:rFonts w:hint="eastAsia" w:ascii="宋体" w:hAnsi="宋体" w:eastAsia="宋体" w:cs="宋体"/>
-          <w:color w:val="6A8759"/>
-          <w:sz w:val="24"/>
-          <w:szCs w:val="24"/>
-          <w:shd w:val="clear" w:fill="2B2B2B"/>
-        </w:rPr>
-        <w:t>'c'</w:t>
-      </w:r>
-      <w:r>
-        <w:rPr>
-          <w:rFonts w:hint="eastAsia" w:ascii="宋体" w:hAnsi="宋体" w:eastAsia="宋体" w:cs="宋体"/>
-          <w:color w:val="A9B7C6"/>
-          <w:sz w:val="24"/>
-          <w:szCs w:val="24"/>
-          <w:shd w:val="clear" w:fill="2B2B2B"/>
-        </w:rPr>
-        <w:t>)</w:t>
-      </w:r>
-      <w:r>
-        <w:rPr>
-          <w:rFonts w:hint="eastAsia" w:ascii="宋体" w:hAnsi="宋体" w:eastAsia="宋体" w:cs="宋体"/>
-          <w:color w:val="CC7832"/>
-          <w:sz w:val="24"/>
-          <w:szCs w:val="24"/>
-          <w:shd w:val="clear" w:fill="2B2B2B"/>
-        </w:rPr>
-        <w:t>,</w:t>
-      </w:r>
-      <w:r>
-        <w:rPr>
-          <w:rFonts w:hint="eastAsia" w:ascii="宋体" w:hAnsi="宋体" w:eastAsia="宋体" w:cs="宋体"/>
-          <w:color w:val="A9B7C6"/>
-          <w:sz w:val="24"/>
-          <w:szCs w:val="24"/>
-          <w:shd w:val="clear" w:fill="2B2B2B"/>
-        </w:rPr>
-        <w:t>Iterable))</w:t>
-      </w:r>
-      <w:r>
-        <w:rPr>
-          <w:rFonts w:hint="eastAsia" w:ascii="宋体" w:hAnsi="宋体" w:eastAsia="宋体" w:cs="宋体"/>
-          <w:color w:val="A9B7C6"/>
-          <w:sz w:val="24"/>
-          <w:szCs w:val="24"/>
-          <w:shd w:val="clear" w:fill="2B2B2B"/>
-        </w:rPr>
-        <w:br w:type="textWrapping"/>
-      </w:r>
-      <w:r>
-        <w:rPr>
-          <w:rFonts w:hint="eastAsia" w:cs="宋体"/>
-          <w:color w:val="A9B7C6"/>
-          <w:sz w:val="24"/>
-          <w:szCs w:val="24"/>
-          <w:shd w:val="clear" w:fill="2B2B2B"/>
-          <w:lang w:val="en-US" w:eastAsia="zh-CN"/>
-        </w:rPr>
-        <w:t xml:space="preserve">    </w:t>
-      </w:r>
-      <w:r>
-        <w:rPr>
-          <w:rFonts w:hint="eastAsia" w:ascii="宋体" w:hAnsi="宋体" w:eastAsia="宋体" w:cs="宋体"/>
-          <w:color w:val="8888C6"/>
-          <w:sz w:val="24"/>
-          <w:szCs w:val="24"/>
-          <w:shd w:val="clear" w:fill="2B2B2B"/>
-        </w:rPr>
-        <w:t>print</w:t>
-      </w:r>
-      <w:r>
-        <w:rPr>
-          <w:rFonts w:hint="eastAsia" w:ascii="宋体" w:hAnsi="宋体" w:eastAsia="宋体" w:cs="宋体"/>
-          <w:color w:val="A9B7C6"/>
-          <w:sz w:val="24"/>
-          <w:szCs w:val="24"/>
-          <w:shd w:val="clear" w:fill="2B2B2B"/>
-        </w:rPr>
-        <w:t>(</w:t>
-      </w:r>
-      <w:r>
-        <w:rPr>
-          <w:rFonts w:hint="eastAsia" w:ascii="宋体" w:hAnsi="宋体" w:eastAsia="宋体" w:cs="宋体"/>
-          <w:color w:val="8888C6"/>
-          <w:sz w:val="24"/>
-          <w:szCs w:val="24"/>
-          <w:shd w:val="clear" w:fill="2B2B2B"/>
-        </w:rPr>
-        <w:t>isinstance</w:t>
-      </w:r>
-      <w:r>
-        <w:rPr>
-          <w:rFonts w:hint="eastAsia" w:ascii="宋体" w:hAnsi="宋体" w:eastAsia="宋体" w:cs="宋体"/>
-          <w:color w:val="A9B7C6"/>
-          <w:sz w:val="24"/>
-          <w:szCs w:val="24"/>
-          <w:shd w:val="clear" w:fill="2B2B2B"/>
-        </w:rPr>
-        <w:t>(</w:t>
-      </w:r>
-      <w:r>
-        <w:rPr>
-          <w:rFonts w:hint="eastAsia" w:ascii="宋体" w:hAnsi="宋体" w:eastAsia="宋体" w:cs="宋体"/>
-          <w:color w:val="6A8759"/>
-          <w:sz w:val="24"/>
-          <w:szCs w:val="24"/>
-          <w:shd w:val="clear" w:fill="2B2B2B"/>
-        </w:rPr>
-        <w:t>'abc'</w:t>
-      </w:r>
-      <w:r>
-        <w:rPr>
-          <w:rFonts w:hint="eastAsia" w:ascii="宋体" w:hAnsi="宋体" w:eastAsia="宋体" w:cs="宋体"/>
-          <w:color w:val="CC7832"/>
-          <w:sz w:val="24"/>
-          <w:szCs w:val="24"/>
-          <w:shd w:val="clear" w:fill="2B2B2B"/>
-        </w:rPr>
-        <w:t>,</w:t>
-      </w:r>
-      <w:r>
-        <w:rPr>
-          <w:rFonts w:hint="eastAsia" w:ascii="宋体" w:hAnsi="宋体" w:eastAsia="宋体" w:cs="宋体"/>
-          <w:color w:val="A9B7C6"/>
-          <w:sz w:val="24"/>
-          <w:szCs w:val="24"/>
-          <w:shd w:val="clear" w:fill="2B2B2B"/>
-        </w:rPr>
-        <w:t>Iterable))</w:t>
+          <w:color w:val="A9B7C6"/>
+          <w:sz w:val="24"/>
+          <w:szCs w:val="24"/>
+          <w:shd w:val="clear" w:fill="2B2B2B"/>
+        </w:rPr>
+        <w:t>value)</w:t>
       </w:r>
     </w:p>
     <w:p>
       <w:pPr>
         <w:bidi w:val="0"/>
-        <w:rPr>
-          <w:rFonts w:hint="eastAsia"/>
-          <w:lang w:val="en-US" w:eastAsia="zh-CN"/>
-        </w:rPr>
-      </w:pPr>
-      <w:r>
-        <w:rPr>
-          <w:rFonts w:hint="eastAsia"/>
-          <w:lang w:val="en-US" w:eastAsia="zh-CN"/>
-        </w:rPr>
-        <w:t>结果为True,True,True。</w:t>
-      </w:r>
-    </w:p>
-    <w:p>
-      <w:pPr>
+        <w:ind w:left="0" w:leftChars="0" w:firstLine="0" w:firstLineChars="0"/>
+        <w:rPr>
+          <w:rFonts w:hint="eastAsia"/>
+          <w:lang w:val="en-US" w:eastAsia="zh-CN"/>
+        </w:rPr>
+      </w:pPr>
+      <w:r>
+        <w:rPr>
+          <w:rFonts w:hint="eastAsia"/>
+          <w:lang w:val="en-US" w:eastAsia="zh-CN"/>
+        </w:rPr>
+        <w:t>结果为2:a,3:1,4:b,5:2。</w:t>
+      </w:r>
+    </w:p>
+    <w:p>
+      <w:pPr>
+        <w:pStyle w:val="3"/>
         <w:bidi w:val="0"/>
         <w:rPr>
           <w:rFonts w:hint="eastAsia"/>
@@ -15928,31 +16098,25 @@
       </w:pPr>
       <w:r>
         <w:rPr>
-          <w:rFonts w:hint="default"/>
-          <w:lang w:val="en-US" w:eastAsia="zh-CN"/>
-        </w:rPr>
-        <w:t>enumerate(Iterable,start=开始下标) 函数用于将一个可遍历的数据对象组合为一个索引序列，同时列出数据和数据下标。</w:t>
-      </w:r>
-      <w:r>
-        <w:rPr>
-          <w:rFonts w:hint="eastAsia"/>
-          <w:lang w:val="en-US" w:eastAsia="zh-CN"/>
-        </w:rPr>
-        <w:t>需要注意的是</w:t>
-      </w:r>
-      <w:r>
-        <w:rPr>
-          <w:rFonts w:hint="default"/>
-          <w:lang w:val="en-US" w:eastAsia="zh-CN"/>
-        </w:rPr>
-        <w:t>开始下标并不是迭代数据的开始时游标，只是起到一个开始编号的作用</w:t>
-      </w:r>
-      <w:r>
-        <w:rPr>
-          <w:rFonts w:hint="eastAsia"/>
-          <w:lang w:val="en-US" w:eastAsia="zh-CN"/>
-        </w:rPr>
-        <w:t>，例如：</w:t>
+          <w:rFonts w:hint="eastAsia"/>
+          <w:lang w:val="en-US" w:eastAsia="zh-CN"/>
+        </w:rPr>
+        <w:t>列表生成式</w:t>
+      </w:r>
+    </w:p>
+    <w:p>
+      <w:pPr>
+        <w:rPr>
+          <w:rFonts w:hint="eastAsia"/>
+          <w:lang w:val="en-US" w:eastAsia="zh-CN"/>
+        </w:rPr>
+      </w:pPr>
+      <w:r>
+        <w:rPr>
+          <w:rFonts w:hint="eastAsia"/>
+          <w:lang w:val="en-US" w:eastAsia="zh-CN"/>
+        </w:rPr>
+        <w:t>生成一个list，常用的方法是利用list函数进行转换，例如：</w:t>
       </w:r>
     </w:p>
     <w:p>
@@ -15968,27 +16132,119 @@
           <w:color w:val="A9B7C6"/>
           <w:sz w:val="24"/>
           <w:szCs w:val="24"/>
-        </w:rPr>
-      </w:pPr>
-      <w:r>
-        <w:rPr>
-          <w:rFonts w:hint="eastAsia" w:ascii="宋体" w:hAnsi="宋体" w:eastAsia="宋体" w:cs="宋体"/>
-          <w:color w:val="A9B7C6"/>
-          <w:sz w:val="24"/>
-          <w:szCs w:val="24"/>
-          <w:shd w:val="clear" w:fill="2B2B2B"/>
-        </w:rPr>
-        <w:t>tuple=(</w:t>
-      </w:r>
-      <w:r>
-        <w:rPr>
-          <w:rFonts w:hint="eastAsia" w:ascii="宋体" w:hAnsi="宋体" w:eastAsia="宋体" w:cs="宋体"/>
-          <w:color w:val="6A8759"/>
-          <w:sz w:val="24"/>
-          <w:szCs w:val="24"/>
-          <w:shd w:val="clear" w:fill="2B2B2B"/>
-        </w:rPr>
-        <w:t>'a'</w:t>
+          <w:lang w:val="en-US" w:eastAsia="zh-CN"/>
+        </w:rPr>
+      </w:pPr>
+      <w:r>
+        <w:rPr>
+          <w:rFonts w:hint="eastAsia" w:ascii="宋体" w:hAnsi="宋体" w:eastAsia="宋体" w:cs="宋体"/>
+          <w:color w:val="A9B7C6"/>
+          <w:sz w:val="24"/>
+          <w:szCs w:val="24"/>
+          <w:shd w:val="clear" w:fill="2B2B2B"/>
+        </w:rPr>
+        <w:t>List=</w:t>
+      </w:r>
+      <w:r>
+        <w:rPr>
+          <w:rFonts w:hint="eastAsia" w:ascii="宋体" w:hAnsi="宋体" w:eastAsia="宋体" w:cs="宋体"/>
+          <w:color w:val="8888C6"/>
+          <w:sz w:val="24"/>
+          <w:szCs w:val="24"/>
+          <w:shd w:val="clear" w:fill="2B2B2B"/>
+        </w:rPr>
+        <w:t>list</w:t>
+      </w:r>
+      <w:r>
+        <w:rPr>
+          <w:rFonts w:hint="eastAsia" w:ascii="宋体" w:hAnsi="宋体" w:eastAsia="宋体" w:cs="宋体"/>
+          <w:color w:val="A9B7C6"/>
+          <w:sz w:val="24"/>
+          <w:szCs w:val="24"/>
+          <w:shd w:val="clear" w:fill="2B2B2B"/>
+        </w:rPr>
+        <w:t>(</w:t>
+      </w:r>
+      <w:r>
+        <w:rPr>
+          <w:rFonts w:hint="eastAsia" w:ascii="宋体" w:hAnsi="宋体" w:eastAsia="宋体" w:cs="宋体"/>
+          <w:color w:val="8888C6"/>
+          <w:sz w:val="24"/>
+          <w:szCs w:val="24"/>
+          <w:shd w:val="clear" w:fill="2B2B2B"/>
+        </w:rPr>
+        <w:t>range</w:t>
+      </w:r>
+      <w:r>
+        <w:rPr>
+          <w:rFonts w:hint="eastAsia" w:ascii="宋体" w:hAnsi="宋体" w:eastAsia="宋体" w:cs="宋体"/>
+          <w:color w:val="A9B7C6"/>
+          <w:sz w:val="24"/>
+          <w:szCs w:val="24"/>
+          <w:shd w:val="clear" w:fill="2B2B2B"/>
+        </w:rPr>
+        <w:t>(</w:t>
+      </w:r>
+      <w:r>
+        <w:rPr>
+          <w:rFonts w:hint="eastAsia" w:ascii="宋体" w:hAnsi="宋体" w:eastAsia="宋体" w:cs="宋体"/>
+          <w:color w:val="6897BB"/>
+          <w:sz w:val="24"/>
+          <w:szCs w:val="24"/>
+          <w:shd w:val="clear" w:fill="2B2B2B"/>
+        </w:rPr>
+        <w:t>10</w:t>
+      </w:r>
+      <w:r>
+        <w:rPr>
+          <w:rFonts w:hint="eastAsia" w:ascii="宋体" w:hAnsi="宋体" w:eastAsia="宋体" w:cs="宋体"/>
+          <w:color w:val="A9B7C6"/>
+          <w:sz w:val="24"/>
+          <w:szCs w:val="24"/>
+          <w:shd w:val="clear" w:fill="2B2B2B"/>
+        </w:rPr>
+        <w:t>))</w:t>
+      </w:r>
+      <w:r>
+        <w:rPr>
+          <w:rFonts w:hint="eastAsia" w:ascii="宋体" w:hAnsi="宋体" w:eastAsia="宋体" w:cs="宋体"/>
+          <w:color w:val="A9B7C6"/>
+          <w:sz w:val="24"/>
+          <w:szCs w:val="24"/>
+          <w:shd w:val="clear" w:fill="2B2B2B"/>
+        </w:rPr>
+        <w:br w:type="textWrapping"/>
+      </w:r>
+      <w:r>
+        <w:rPr>
+          <w:rFonts w:hint="eastAsia" w:cs="宋体"/>
+          <w:color w:val="A9B7C6"/>
+          <w:sz w:val="24"/>
+          <w:szCs w:val="24"/>
+          <w:shd w:val="clear" w:fill="2B2B2B"/>
+          <w:lang w:val="en-US" w:eastAsia="zh-CN"/>
+        </w:rPr>
+        <w:t xml:space="preserve">    S</w:t>
+      </w:r>
+      <w:r>
+        <w:rPr>
+          <w:rFonts w:hint="eastAsia" w:ascii="宋体" w:hAnsi="宋体" w:eastAsia="宋体" w:cs="宋体"/>
+          <w:color w:val="A9B7C6"/>
+          <w:sz w:val="24"/>
+          <w:szCs w:val="24"/>
+          <w:shd w:val="clear" w:fill="2B2B2B"/>
+        </w:rPr>
+        <w:t>et={</w:t>
+      </w:r>
+      <w:r>
+        <w:rPr>
+          <w:rFonts w:hint="eastAsia" w:ascii="宋体" w:hAnsi="宋体" w:eastAsia="宋体" w:cs="宋体"/>
+          <w:color w:val="6897BB"/>
+          <w:sz w:val="24"/>
+          <w:szCs w:val="24"/>
+          <w:shd w:val="clear" w:fill="2B2B2B"/>
+        </w:rPr>
+        <w:t>1</w:t>
       </w:r>
       <w:r>
         <w:rPr>
@@ -16008,6 +16264,97 @@
           <w:szCs w:val="24"/>
           <w:shd w:val="clear" w:fill="2B2B2B"/>
         </w:rPr>
+        <w:t>2</w:t>
+      </w:r>
+      <w:r>
+        <w:rPr>
+          <w:rFonts w:hint="eastAsia" w:ascii="宋体" w:hAnsi="宋体" w:eastAsia="宋体" w:cs="宋体"/>
+          <w:color w:val="CC7832"/>
+          <w:sz w:val="24"/>
+          <w:szCs w:val="24"/>
+          <w:shd w:val="clear" w:fill="2B2B2B"/>
+        </w:rPr>
+        <w:t>,</w:t>
+      </w:r>
+      <w:r>
+        <w:rPr>
+          <w:rFonts w:hint="eastAsia" w:ascii="宋体" w:hAnsi="宋体" w:eastAsia="宋体" w:cs="宋体"/>
+          <w:color w:val="6897BB"/>
+          <w:sz w:val="24"/>
+          <w:szCs w:val="24"/>
+          <w:shd w:val="clear" w:fill="2B2B2B"/>
+        </w:rPr>
+        <w:t>3</w:t>
+      </w:r>
+      <w:r>
+        <w:rPr>
+          <w:rFonts w:hint="eastAsia" w:ascii="宋体" w:hAnsi="宋体" w:eastAsia="宋体" w:cs="宋体"/>
+          <w:color w:val="CC7832"/>
+          <w:sz w:val="24"/>
+          <w:szCs w:val="24"/>
+          <w:shd w:val="clear" w:fill="2B2B2B"/>
+        </w:rPr>
+        <w:t>,</w:t>
+      </w:r>
+      <w:r>
+        <w:rPr>
+          <w:rFonts w:hint="eastAsia" w:ascii="宋体" w:hAnsi="宋体" w:eastAsia="宋体" w:cs="宋体"/>
+          <w:color w:val="6897BB"/>
+          <w:sz w:val="24"/>
+          <w:szCs w:val="24"/>
+          <w:shd w:val="clear" w:fill="2B2B2B"/>
+        </w:rPr>
+        <w:t>4</w:t>
+      </w:r>
+      <w:r>
+        <w:rPr>
+          <w:rFonts w:hint="eastAsia" w:ascii="宋体" w:hAnsi="宋体" w:eastAsia="宋体" w:cs="宋体"/>
+          <w:color w:val="A9B7C6"/>
+          <w:sz w:val="24"/>
+          <w:szCs w:val="24"/>
+          <w:shd w:val="clear" w:fill="2B2B2B"/>
+        </w:rPr>
+        <w:t>}</w:t>
+      </w:r>
+      <w:r>
+        <w:rPr>
+          <w:rFonts w:hint="eastAsia" w:ascii="宋体" w:hAnsi="宋体" w:eastAsia="宋体" w:cs="宋体"/>
+          <w:color w:val="A9B7C6"/>
+          <w:sz w:val="24"/>
+          <w:szCs w:val="24"/>
+          <w:shd w:val="clear" w:fill="2B2B2B"/>
+        </w:rPr>
+        <w:br w:type="textWrapping"/>
+      </w:r>
+      <w:r>
+        <w:rPr>
+          <w:rFonts w:hint="eastAsia" w:cs="宋体"/>
+          <w:color w:val="A9B7C6"/>
+          <w:sz w:val="24"/>
+          <w:szCs w:val="24"/>
+          <w:shd w:val="clear" w:fill="2B2B2B"/>
+          <w:lang w:val="en-US" w:eastAsia="zh-CN"/>
+        </w:rPr>
+        <w:t xml:space="preserve">    </w:t>
+      </w:r>
+      <w:r>
+        <w:rPr>
+          <w:rFonts w:hint="eastAsia" w:ascii="宋体" w:hAnsi="宋体" w:eastAsia="宋体" w:cs="宋体"/>
+          <w:color w:val="A9B7C6"/>
+          <w:sz w:val="24"/>
+          <w:szCs w:val="24"/>
+          <w:shd w:val="clear" w:fill="2B2B2B"/>
+        </w:rPr>
+        <w:t>Tuple=(</w:t>
+      </w:r>
+      <w:r>
+        <w:rPr>
+          <w:rFonts w:hint="eastAsia" w:ascii="宋体" w:hAnsi="宋体" w:eastAsia="宋体" w:cs="宋体"/>
+          <w:color w:val="6897BB"/>
+          <w:sz w:val="24"/>
+          <w:szCs w:val="24"/>
+          <w:shd w:val="clear" w:fill="2B2B2B"/>
+        </w:rPr>
         <w:t>1</w:t>
       </w:r>
       <w:r>
@@ -16023,12 +16370,12 @@
       <w:r>
         <w:rPr>
           <w:rFonts w:hint="eastAsia" w:ascii="宋体" w:hAnsi="宋体" w:eastAsia="宋体" w:cs="宋体"/>
-          <w:color w:val="6A8759"/>
-          <w:sz w:val="24"/>
-          <w:szCs w:val="24"/>
-          <w:shd w:val="clear" w:fill="2B2B2B"/>
-        </w:rPr>
-        <w:t>'b'</w:t>
+          <w:color w:val="6897BB"/>
+          <w:sz w:val="24"/>
+          <w:szCs w:val="24"/>
+          <w:shd w:val="clear" w:fill="2B2B2B"/>
+        </w:rPr>
+        <w:t>2</w:t>
       </w:r>
       <w:r>
         <w:rPr>
@@ -16048,7 +16395,27 @@
           <w:szCs w:val="24"/>
           <w:shd w:val="clear" w:fill="2B2B2B"/>
         </w:rPr>
-        <w:t>2</w:t>
+        <w:t>3</w:t>
+      </w:r>
+      <w:r>
+        <w:rPr>
+          <w:rFonts w:hint="eastAsia" w:ascii="宋体" w:hAnsi="宋体" w:eastAsia="宋体" w:cs="宋体"/>
+          <w:color w:val="CC7832"/>
+          <w:sz w:val="24"/>
+          <w:szCs w:val="24"/>
+          <w:shd w:val="clear" w:fill="2B2B2B"/>
+        </w:rPr>
+        <w:t>,</w:t>
+      </w:r>
+      <w:r>
+        <w:rPr>
+          <w:rFonts w:hint="eastAsia" w:ascii="宋体" w:hAnsi="宋体" w:eastAsia="宋体" w:cs="宋体"/>
+          <w:color w:val="6897BB"/>
+          <w:sz w:val="24"/>
+          <w:szCs w:val="24"/>
+          <w:shd w:val="clear" w:fill="2B2B2B"/>
+        </w:rPr>
+        <w:t>4</w:t>
       </w:r>
       <w:r>
         <w:rPr>
@@ -16073,63 +16440,13 @@
       <w:r>
         <w:rPr>
           <w:rFonts w:hint="eastAsia" w:cs="宋体"/>
-          <w:color w:val="CC7832"/>
-          <w:sz w:val="24"/>
-          <w:szCs w:val="24"/>
-          <w:shd w:val="clear" w:fill="2B2B2B"/>
-          <w:lang w:val="en-US" w:eastAsia="zh-CN"/>
-        </w:rPr>
-        <w:t xml:space="preserve">    f</w:t>
-      </w:r>
-      <w:r>
-        <w:rPr>
-          <w:rFonts w:hint="eastAsia" w:ascii="宋体" w:hAnsi="宋体" w:eastAsia="宋体" w:cs="宋体"/>
-          <w:color w:val="CC7832"/>
-          <w:sz w:val="24"/>
-          <w:szCs w:val="24"/>
-          <w:shd w:val="clear" w:fill="2B2B2B"/>
-        </w:rPr>
-        <w:t xml:space="preserve">or </w:t>
-      </w:r>
-      <w:r>
-        <w:rPr>
-          <w:rFonts w:hint="eastAsia" w:ascii="宋体" w:hAnsi="宋体" w:eastAsia="宋体" w:cs="宋体"/>
-          <w:color w:val="A9B7C6"/>
-          <w:sz w:val="24"/>
-          <w:szCs w:val="24"/>
-          <w:shd w:val="clear" w:fill="2B2B2B"/>
-        </w:rPr>
-        <w:t>i</w:t>
-      </w:r>
-      <w:r>
-        <w:rPr>
-          <w:rFonts w:hint="eastAsia" w:ascii="宋体" w:hAnsi="宋体" w:eastAsia="宋体" w:cs="宋体"/>
-          <w:color w:val="CC7832"/>
-          <w:sz w:val="24"/>
-          <w:szCs w:val="24"/>
-          <w:shd w:val="clear" w:fill="2B2B2B"/>
-        </w:rPr>
-        <w:t>,</w:t>
-      </w:r>
-      <w:r>
-        <w:rPr>
-          <w:rFonts w:hint="eastAsia" w:ascii="宋体" w:hAnsi="宋体" w:eastAsia="宋体" w:cs="宋体"/>
-          <w:color w:val="A9B7C6"/>
-          <w:sz w:val="24"/>
-          <w:szCs w:val="24"/>
-          <w:shd w:val="clear" w:fill="2B2B2B"/>
-        </w:rPr>
-        <w:t xml:space="preserve">value </w:t>
-      </w:r>
-      <w:r>
-        <w:rPr>
-          <w:rFonts w:hint="eastAsia" w:ascii="宋体" w:hAnsi="宋体" w:eastAsia="宋体" w:cs="宋体"/>
-          <w:color w:val="CC7832"/>
-          <w:sz w:val="24"/>
-          <w:szCs w:val="24"/>
-          <w:shd w:val="clear" w:fill="2B2B2B"/>
-        </w:rPr>
-        <w:t xml:space="preserve">in </w:t>
+          <w:color w:val="A9B7C6"/>
+          <w:sz w:val="24"/>
+          <w:szCs w:val="24"/>
+          <w:shd w:val="clear" w:fill="2B2B2B"/>
+          <w:lang w:val="en-US" w:eastAsia="zh-CN"/>
+        </w:rPr>
+        <w:t xml:space="preserve">    </w:t>
       </w:r>
       <w:r>
         <w:rPr>
@@ -16139,67 +16456,17 @@
           <w:szCs w:val="24"/>
           <w:shd w:val="clear" w:fill="2B2B2B"/>
         </w:rPr>
-        <w:t>enumerate</w:t>
-      </w:r>
-      <w:r>
-        <w:rPr>
-          <w:rFonts w:hint="eastAsia" w:ascii="宋体" w:hAnsi="宋体" w:eastAsia="宋体" w:cs="宋体"/>
-          <w:color w:val="A9B7C6"/>
-          <w:sz w:val="24"/>
-          <w:szCs w:val="24"/>
-          <w:shd w:val="clear" w:fill="2B2B2B"/>
-        </w:rPr>
-        <w:t>(tuple</w:t>
-      </w:r>
-      <w:r>
-        <w:rPr>
-          <w:rFonts w:hint="eastAsia" w:ascii="宋体" w:hAnsi="宋体" w:eastAsia="宋体" w:cs="宋体"/>
-          <w:color w:val="CC7832"/>
-          <w:sz w:val="24"/>
-          <w:szCs w:val="24"/>
-          <w:shd w:val="clear" w:fill="2B2B2B"/>
-        </w:rPr>
-        <w:t>,</w:t>
-      </w:r>
-      <w:r>
-        <w:rPr>
-          <w:rFonts w:hint="eastAsia" w:ascii="宋体" w:hAnsi="宋体" w:eastAsia="宋体" w:cs="宋体"/>
-          <w:color w:val="AA4926"/>
-          <w:sz w:val="24"/>
-          <w:szCs w:val="24"/>
-          <w:shd w:val="clear" w:fill="2B2B2B"/>
-        </w:rPr>
-        <w:t>start</w:t>
-      </w:r>
-      <w:r>
-        <w:rPr>
-          <w:rFonts w:hint="eastAsia" w:ascii="宋体" w:hAnsi="宋体" w:eastAsia="宋体" w:cs="宋体"/>
-          <w:color w:val="A9B7C6"/>
-          <w:sz w:val="24"/>
-          <w:szCs w:val="24"/>
-          <w:shd w:val="clear" w:fill="2B2B2B"/>
-        </w:rPr>
-        <w:t>=</w:t>
-      </w:r>
-      <w:r>
-        <w:rPr>
-          <w:rFonts w:hint="eastAsia" w:ascii="宋体" w:hAnsi="宋体" w:eastAsia="宋体" w:cs="宋体"/>
-          <w:color w:val="6897BB"/>
-          <w:sz w:val="24"/>
-          <w:szCs w:val="24"/>
-          <w:shd w:val="clear" w:fill="2B2B2B"/>
-        </w:rPr>
-        <w:t>2</w:t>
-      </w:r>
-      <w:r>
-        <w:rPr>
-          <w:rFonts w:hint="eastAsia" w:ascii="宋体" w:hAnsi="宋体" w:eastAsia="宋体" w:cs="宋体"/>
-          <w:color w:val="A9B7C6"/>
-          <w:sz w:val="24"/>
-          <w:szCs w:val="24"/>
-          <w:shd w:val="clear" w:fill="2B2B2B"/>
-        </w:rPr>
-        <w:t>):</w:t>
+        <w:t>list</w:t>
+      </w:r>
+      <w:r>
+        <w:rPr>
+          <w:rFonts w:hint="eastAsia" w:ascii="宋体" w:hAnsi="宋体" w:eastAsia="宋体" w:cs="宋体"/>
+          <w:color w:val="A9B7C6"/>
+          <w:sz w:val="24"/>
+          <w:szCs w:val="24"/>
+          <w:shd w:val="clear" w:fill="2B2B2B"/>
+        </w:rPr>
+        <w:t>(Set)</w:t>
       </w:r>
       <w:r>
         <w:rPr>
@@ -16213,133 +16480,49 @@
       </w:r>
       <w:r>
         <w:rPr>
-          <w:rFonts w:hint="eastAsia" w:ascii="宋体" w:hAnsi="宋体" w:eastAsia="宋体" w:cs="宋体"/>
-          <w:color w:val="A9B7C6"/>
-          <w:sz w:val="24"/>
-          <w:szCs w:val="24"/>
-          <w:shd w:val="clear" w:fill="2B2B2B"/>
+          <w:rFonts w:hint="eastAsia" w:cs="宋体"/>
+          <w:color w:val="A9B7C6"/>
+          <w:sz w:val="24"/>
+          <w:szCs w:val="24"/>
+          <w:shd w:val="clear" w:fill="2B2B2B"/>
+          <w:lang w:val="en-US" w:eastAsia="zh-CN"/>
         </w:rPr>
         <w:t xml:space="preserve">    </w:t>
       </w:r>
       <w:r>
         <w:rPr>
-          <w:rFonts w:hint="eastAsia" w:cs="宋体"/>
-          <w:color w:val="A9B7C6"/>
-          <w:sz w:val="24"/>
-          <w:szCs w:val="24"/>
-          <w:shd w:val="clear" w:fill="2B2B2B"/>
-          <w:lang w:val="en-US" w:eastAsia="zh-CN"/>
-        </w:rPr>
-        <w:tab/>
-      </w:r>
-      <w:r>
-        <w:rPr>
           <w:rFonts w:hint="eastAsia" w:ascii="宋体" w:hAnsi="宋体" w:eastAsia="宋体" w:cs="宋体"/>
           <w:color w:val="8888C6"/>
           <w:sz w:val="24"/>
           <w:szCs w:val="24"/>
           <w:shd w:val="clear" w:fill="2B2B2B"/>
         </w:rPr>
-        <w:t>print</w:t>
-      </w:r>
-      <w:r>
-        <w:rPr>
-          <w:rFonts w:hint="eastAsia" w:ascii="宋体" w:hAnsi="宋体" w:eastAsia="宋体" w:cs="宋体"/>
-          <w:color w:val="A9B7C6"/>
-          <w:sz w:val="24"/>
-          <w:szCs w:val="24"/>
-          <w:shd w:val="clear" w:fill="2B2B2B"/>
-        </w:rPr>
-        <w:t>(i</w:t>
-      </w:r>
-      <w:r>
-        <w:rPr>
-          <w:rFonts w:hint="eastAsia" w:ascii="宋体" w:hAnsi="宋体" w:eastAsia="宋体" w:cs="宋体"/>
-          <w:color w:val="CC7832"/>
-          <w:sz w:val="24"/>
-          <w:szCs w:val="24"/>
-          <w:shd w:val="clear" w:fill="2B2B2B"/>
-        </w:rPr>
-        <w:t>,</w:t>
-      </w:r>
-      <w:r>
-        <w:rPr>
-          <w:rFonts w:hint="eastAsia" w:ascii="宋体" w:hAnsi="宋体" w:eastAsia="宋体" w:cs="宋体"/>
-          <w:color w:val="6A8759"/>
-          <w:sz w:val="24"/>
-          <w:szCs w:val="24"/>
-          <w:shd w:val="clear" w:fill="2B2B2B"/>
-        </w:rPr>
-        <w:t>':'</w:t>
-      </w:r>
-      <w:r>
-        <w:rPr>
-          <w:rFonts w:hint="eastAsia" w:ascii="宋体" w:hAnsi="宋体" w:eastAsia="宋体" w:cs="宋体"/>
-          <w:color w:val="CC7832"/>
-          <w:sz w:val="24"/>
-          <w:szCs w:val="24"/>
-          <w:shd w:val="clear" w:fill="2B2B2B"/>
-        </w:rPr>
-        <w:t>,</w:t>
-      </w:r>
-      <w:r>
-        <w:rPr>
-          <w:rFonts w:hint="eastAsia" w:ascii="宋体" w:hAnsi="宋体" w:eastAsia="宋体" w:cs="宋体"/>
-          <w:color w:val="A9B7C6"/>
-          <w:sz w:val="24"/>
-          <w:szCs w:val="24"/>
-          <w:shd w:val="clear" w:fill="2B2B2B"/>
-        </w:rPr>
-        <w:t>value)</w:t>
-      </w:r>
-    </w:p>
-    <w:p>
-      <w:pPr>
-        <w:bidi w:val="0"/>
-        <w:ind w:left="0" w:leftChars="0" w:firstLine="0" w:firstLineChars="0"/>
-        <w:rPr>
-          <w:rFonts w:hint="eastAsia"/>
-          <w:lang w:val="en-US" w:eastAsia="zh-CN"/>
-        </w:rPr>
-      </w:pPr>
-      <w:r>
-        <w:rPr>
-          <w:rFonts w:hint="eastAsia"/>
-          <w:lang w:val="en-US" w:eastAsia="zh-CN"/>
-        </w:rPr>
-        <w:t>结果为2:a,3:1,4:b,5:2。</w:t>
-      </w:r>
-    </w:p>
-    <w:p>
-      <w:pPr>
-        <w:pStyle w:val="3"/>
-        <w:bidi w:val="0"/>
-        <w:rPr>
-          <w:rFonts w:hint="eastAsia"/>
-          <w:lang w:val="en-US" w:eastAsia="zh-CN"/>
-        </w:rPr>
-      </w:pPr>
-      <w:r>
-        <w:rPr>
-          <w:rFonts w:hint="eastAsia"/>
-          <w:lang w:val="en-US" w:eastAsia="zh-CN"/>
-        </w:rPr>
-        <w:t>列表生成式</w:t>
-      </w:r>
-    </w:p>
-    <w:p>
-      <w:pPr>
-        <w:rPr>
-          <w:rFonts w:hint="eastAsia"/>
-          <w:lang w:val="en-US" w:eastAsia="zh-CN"/>
-        </w:rPr>
-      </w:pPr>
-      <w:r>
-        <w:rPr>
-          <w:rFonts w:hint="eastAsia"/>
-          <w:lang w:val="en-US" w:eastAsia="zh-CN"/>
-        </w:rPr>
-        <w:t>生成一个list，常用的方法是利用list函数进行转换，例如：</w:t>
+        <w:t>list</w:t>
+      </w:r>
+      <w:r>
+        <w:rPr>
+          <w:rFonts w:hint="eastAsia" w:ascii="宋体" w:hAnsi="宋体" w:eastAsia="宋体" w:cs="宋体"/>
+          <w:color w:val="A9B7C6"/>
+          <w:sz w:val="24"/>
+          <w:szCs w:val="24"/>
+          <w:shd w:val="clear" w:fill="2B2B2B"/>
+        </w:rPr>
+        <w:t>(Tuple)</w:t>
+      </w:r>
+    </w:p>
+    <w:p>
+      <w:pPr>
+        <w:rPr>
+          <w:rFonts w:hint="default"/>
+          <w:lang w:val="en-US" w:eastAsia="zh-CN"/>
+        </w:rPr>
+      </w:pPr>
+      <w:r>
+        <w:rPr>
+          <w:rFonts w:hint="eastAsia"/>
+          <w:lang w:val="en-US" w:eastAsia="zh-CN"/>
+        </w:rPr>
+        <w:t>也可以通过for循环来创建列表，例如：</w:t>
       </w:r>
     </w:p>
     <w:p>
@@ -16355,18 +16538,47 @@
           <w:color w:val="A9B7C6"/>
           <w:sz w:val="24"/>
           <w:szCs w:val="24"/>
-          <w:lang w:val="en-US" w:eastAsia="zh-CN"/>
-        </w:rPr>
-      </w:pPr>
-      <w:r>
-        <w:rPr>
-          <w:rFonts w:hint="eastAsia" w:ascii="宋体" w:hAnsi="宋体" w:eastAsia="宋体" w:cs="宋体"/>
-          <w:color w:val="A9B7C6"/>
-          <w:sz w:val="24"/>
-          <w:szCs w:val="24"/>
-          <w:shd w:val="clear" w:fill="2B2B2B"/>
-        </w:rPr>
-        <w:t>List=</w:t>
+        </w:rPr>
+      </w:pPr>
+      <w:r>
+        <w:rPr>
+          <w:rFonts w:hint="eastAsia" w:ascii="宋体" w:hAnsi="宋体" w:eastAsia="宋体" w:cs="宋体"/>
+          <w:color w:val="A9B7C6"/>
+          <w:sz w:val="24"/>
+          <w:szCs w:val="24"/>
+          <w:shd w:val="clear" w:fill="2B2B2B"/>
+        </w:rPr>
+        <w:t xml:space="preserve">[ x </w:t>
+      </w:r>
+      <w:r>
+        <w:rPr>
+          <w:rFonts w:hint="eastAsia" w:ascii="宋体" w:hAnsi="宋体" w:eastAsia="宋体" w:cs="宋体"/>
+          <w:color w:val="CC7832"/>
+          <w:sz w:val="24"/>
+          <w:szCs w:val="24"/>
+          <w:shd w:val="clear" w:fill="2B2B2B"/>
+        </w:rPr>
+        <w:t xml:space="preserve">for </w:t>
+      </w:r>
+      <w:r>
+        <w:rPr>
+          <w:rFonts w:hint="eastAsia" w:ascii="宋体" w:hAnsi="宋体" w:eastAsia="宋体" w:cs="宋体"/>
+          <w:color w:val="A9B7C6"/>
+          <w:sz w:val="24"/>
+          <w:szCs w:val="24"/>
+          <w:shd w:val="clear" w:fill="2B2B2B"/>
+        </w:rPr>
+        <w:t xml:space="preserve">x </w:t>
+      </w:r>
+      <w:r>
+        <w:rPr>
+          <w:rFonts w:hint="eastAsia" w:ascii="宋体" w:hAnsi="宋体" w:eastAsia="宋体" w:cs="宋体"/>
+          <w:color w:val="CC7832"/>
+          <w:sz w:val="24"/>
+          <w:szCs w:val="24"/>
+          <w:shd w:val="clear" w:fill="2B2B2B"/>
+        </w:rPr>
+        <w:t xml:space="preserve">in </w:t>
       </w:r>
       <w:r>
         <w:rPr>
@@ -16376,7 +16588,7 @@
           <w:szCs w:val="24"/>
           <w:shd w:val="clear" w:fill="2B2B2B"/>
         </w:rPr>
-        <w:t>list</w:t>
+        <w:t>range</w:t>
       </w:r>
       <w:r>
         <w:rPr>
@@ -16391,26 +16603,6 @@
       <w:r>
         <w:rPr>
           <w:rFonts w:hint="eastAsia" w:ascii="宋体" w:hAnsi="宋体" w:eastAsia="宋体" w:cs="宋体"/>
-          <w:color w:val="8888C6"/>
-          <w:sz w:val="24"/>
-          <w:szCs w:val="24"/>
-          <w:shd w:val="clear" w:fill="2B2B2B"/>
-        </w:rPr>
-        <w:t>range</w:t>
-      </w:r>
-      <w:r>
-        <w:rPr>
-          <w:rFonts w:hint="eastAsia" w:ascii="宋体" w:hAnsi="宋体" w:eastAsia="宋体" w:cs="宋体"/>
-          <w:color w:val="A9B7C6"/>
-          <w:sz w:val="24"/>
-          <w:szCs w:val="24"/>
-          <w:shd w:val="clear" w:fill="2B2B2B"/>
-        </w:rPr>
-        <w:t>(</w:t>
-      </w:r>
-      <w:r>
-        <w:rPr>
-          <w:rFonts w:hint="eastAsia" w:ascii="宋体" w:hAnsi="宋体" w:eastAsia="宋体" w:cs="宋体"/>
           <w:color w:val="6897BB"/>
           <w:sz w:val="24"/>
           <w:szCs w:val="24"/>
@@ -16426,326 +16618,39 @@
           <w:szCs w:val="24"/>
           <w:shd w:val="clear" w:fill="2B2B2B"/>
         </w:rPr>
-        <w:t>))</w:t>
-      </w:r>
-      <w:r>
-        <w:rPr>
-          <w:rFonts w:hint="eastAsia" w:ascii="宋体" w:hAnsi="宋体" w:eastAsia="宋体" w:cs="宋体"/>
-          <w:color w:val="A9B7C6"/>
-          <w:sz w:val="24"/>
-          <w:szCs w:val="24"/>
-          <w:shd w:val="clear" w:fill="2B2B2B"/>
-        </w:rPr>
-        <w:br w:type="textWrapping"/>
-      </w:r>
-      <w:r>
-        <w:rPr>
-          <w:rFonts w:hint="eastAsia" w:cs="宋体"/>
-          <w:color w:val="A9B7C6"/>
-          <w:sz w:val="24"/>
-          <w:szCs w:val="24"/>
-          <w:shd w:val="clear" w:fill="2B2B2B"/>
-          <w:lang w:val="en-US" w:eastAsia="zh-CN"/>
-        </w:rPr>
-        <w:t xml:space="preserve">    S</w:t>
-      </w:r>
-      <w:r>
-        <w:rPr>
-          <w:rFonts w:hint="eastAsia" w:ascii="宋体" w:hAnsi="宋体" w:eastAsia="宋体" w:cs="宋体"/>
-          <w:color w:val="A9B7C6"/>
-          <w:sz w:val="24"/>
-          <w:szCs w:val="24"/>
-          <w:shd w:val="clear" w:fill="2B2B2B"/>
-        </w:rPr>
-        <w:t>et={</w:t>
-      </w:r>
-      <w:r>
-        <w:rPr>
-          <w:rFonts w:hint="eastAsia" w:ascii="宋体" w:hAnsi="宋体" w:eastAsia="宋体" w:cs="宋体"/>
-          <w:color w:val="6897BB"/>
-          <w:sz w:val="24"/>
-          <w:szCs w:val="24"/>
-          <w:shd w:val="clear" w:fill="2B2B2B"/>
-        </w:rPr>
-        <w:t>1</w:t>
-      </w:r>
-      <w:r>
-        <w:rPr>
-          <w:rFonts w:hint="eastAsia" w:ascii="宋体" w:hAnsi="宋体" w:eastAsia="宋体" w:cs="宋体"/>
-          <w:color w:val="CC7832"/>
-          <w:sz w:val="24"/>
-          <w:szCs w:val="24"/>
-          <w:shd w:val="clear" w:fill="2B2B2B"/>
-        </w:rPr>
-        <w:t>,</w:t>
-      </w:r>
-      <w:r>
-        <w:rPr>
-          <w:rFonts w:hint="eastAsia" w:ascii="宋体" w:hAnsi="宋体" w:eastAsia="宋体" w:cs="宋体"/>
-          <w:color w:val="6897BB"/>
-          <w:sz w:val="24"/>
-          <w:szCs w:val="24"/>
-          <w:shd w:val="clear" w:fill="2B2B2B"/>
-        </w:rPr>
-        <w:t>2</w:t>
-      </w:r>
-      <w:r>
-        <w:rPr>
-          <w:rFonts w:hint="eastAsia" w:ascii="宋体" w:hAnsi="宋体" w:eastAsia="宋体" w:cs="宋体"/>
-          <w:color w:val="CC7832"/>
-          <w:sz w:val="24"/>
-          <w:szCs w:val="24"/>
-          <w:shd w:val="clear" w:fill="2B2B2B"/>
-        </w:rPr>
-        <w:t>,</w:t>
-      </w:r>
-      <w:r>
-        <w:rPr>
-          <w:rFonts w:hint="eastAsia" w:ascii="宋体" w:hAnsi="宋体" w:eastAsia="宋体" w:cs="宋体"/>
-          <w:color w:val="6897BB"/>
-          <w:sz w:val="24"/>
-          <w:szCs w:val="24"/>
-          <w:shd w:val="clear" w:fill="2B2B2B"/>
-        </w:rPr>
-        <w:t>3</w:t>
-      </w:r>
-      <w:r>
-        <w:rPr>
-          <w:rFonts w:hint="eastAsia" w:ascii="宋体" w:hAnsi="宋体" w:eastAsia="宋体" w:cs="宋体"/>
-          <w:color w:val="CC7832"/>
-          <w:sz w:val="24"/>
-          <w:szCs w:val="24"/>
-          <w:shd w:val="clear" w:fill="2B2B2B"/>
-        </w:rPr>
-        <w:t>,</w:t>
-      </w:r>
-      <w:r>
-        <w:rPr>
-          <w:rFonts w:hint="eastAsia" w:ascii="宋体" w:hAnsi="宋体" w:eastAsia="宋体" w:cs="宋体"/>
-          <w:color w:val="6897BB"/>
-          <w:sz w:val="24"/>
-          <w:szCs w:val="24"/>
-          <w:shd w:val="clear" w:fill="2B2B2B"/>
-        </w:rPr>
-        <w:t>4</w:t>
-      </w:r>
-      <w:r>
-        <w:rPr>
-          <w:rFonts w:hint="eastAsia" w:ascii="宋体" w:hAnsi="宋体" w:eastAsia="宋体" w:cs="宋体"/>
-          <w:color w:val="A9B7C6"/>
-          <w:sz w:val="24"/>
-          <w:szCs w:val="24"/>
-          <w:shd w:val="clear" w:fill="2B2B2B"/>
-        </w:rPr>
-        <w:t>}</w:t>
-      </w:r>
-      <w:r>
-        <w:rPr>
-          <w:rFonts w:hint="eastAsia" w:ascii="宋体" w:hAnsi="宋体" w:eastAsia="宋体" w:cs="宋体"/>
-          <w:color w:val="A9B7C6"/>
-          <w:sz w:val="24"/>
-          <w:szCs w:val="24"/>
-          <w:shd w:val="clear" w:fill="2B2B2B"/>
-        </w:rPr>
-        <w:br w:type="textWrapping"/>
-      </w:r>
-      <w:r>
-        <w:rPr>
-          <w:rFonts w:hint="eastAsia" w:cs="宋体"/>
-          <w:color w:val="A9B7C6"/>
-          <w:sz w:val="24"/>
-          <w:szCs w:val="24"/>
-          <w:shd w:val="clear" w:fill="2B2B2B"/>
-          <w:lang w:val="en-US" w:eastAsia="zh-CN"/>
-        </w:rPr>
-        <w:t xml:space="preserve">    </w:t>
-      </w:r>
-      <w:r>
-        <w:rPr>
-          <w:rFonts w:hint="eastAsia" w:ascii="宋体" w:hAnsi="宋体" w:eastAsia="宋体" w:cs="宋体"/>
-          <w:color w:val="A9B7C6"/>
-          <w:sz w:val="24"/>
-          <w:szCs w:val="24"/>
-          <w:shd w:val="clear" w:fill="2B2B2B"/>
-        </w:rPr>
-        <w:t>Tuple=(</w:t>
-      </w:r>
-      <w:r>
-        <w:rPr>
-          <w:rFonts w:hint="eastAsia" w:ascii="宋体" w:hAnsi="宋体" w:eastAsia="宋体" w:cs="宋体"/>
-          <w:color w:val="6897BB"/>
-          <w:sz w:val="24"/>
-          <w:szCs w:val="24"/>
-          <w:shd w:val="clear" w:fill="2B2B2B"/>
-        </w:rPr>
-        <w:t>1</w:t>
-      </w:r>
-      <w:r>
-        <w:rPr>
-          <w:rFonts w:hint="eastAsia" w:ascii="宋体" w:hAnsi="宋体" w:eastAsia="宋体" w:cs="宋体"/>
-          <w:color w:val="CC7832"/>
-          <w:sz w:val="24"/>
-          <w:szCs w:val="24"/>
-          <w:shd w:val="clear" w:fill="2B2B2B"/>
-        </w:rPr>
-        <w:t>,</w:t>
-      </w:r>
-      <w:r>
-        <w:rPr>
-          <w:rFonts w:hint="eastAsia" w:ascii="宋体" w:hAnsi="宋体" w:eastAsia="宋体" w:cs="宋体"/>
-          <w:color w:val="6897BB"/>
-          <w:sz w:val="24"/>
-          <w:szCs w:val="24"/>
-          <w:shd w:val="clear" w:fill="2B2B2B"/>
-        </w:rPr>
-        <w:t>2</w:t>
-      </w:r>
-      <w:r>
-        <w:rPr>
-          <w:rFonts w:hint="eastAsia" w:ascii="宋体" w:hAnsi="宋体" w:eastAsia="宋体" w:cs="宋体"/>
-          <w:color w:val="CC7832"/>
-          <w:sz w:val="24"/>
-          <w:szCs w:val="24"/>
-          <w:shd w:val="clear" w:fill="2B2B2B"/>
-        </w:rPr>
-        <w:t>,</w:t>
-      </w:r>
-      <w:r>
-        <w:rPr>
-          <w:rFonts w:hint="eastAsia" w:ascii="宋体" w:hAnsi="宋体" w:eastAsia="宋体" w:cs="宋体"/>
-          <w:color w:val="6897BB"/>
-          <w:sz w:val="24"/>
-          <w:szCs w:val="24"/>
-          <w:shd w:val="clear" w:fill="2B2B2B"/>
-        </w:rPr>
-        <w:t>3</w:t>
-      </w:r>
-      <w:r>
-        <w:rPr>
-          <w:rFonts w:hint="eastAsia" w:ascii="宋体" w:hAnsi="宋体" w:eastAsia="宋体" w:cs="宋体"/>
-          <w:color w:val="CC7832"/>
-          <w:sz w:val="24"/>
-          <w:szCs w:val="24"/>
-          <w:shd w:val="clear" w:fill="2B2B2B"/>
-        </w:rPr>
-        <w:t>,</w:t>
-      </w:r>
-      <w:r>
-        <w:rPr>
-          <w:rFonts w:hint="eastAsia" w:ascii="宋体" w:hAnsi="宋体" w:eastAsia="宋体" w:cs="宋体"/>
-          <w:color w:val="6897BB"/>
-          <w:sz w:val="24"/>
-          <w:szCs w:val="24"/>
-          <w:shd w:val="clear" w:fill="2B2B2B"/>
-        </w:rPr>
-        <w:t>4</w:t>
-      </w:r>
-      <w:r>
-        <w:rPr>
-          <w:rFonts w:hint="eastAsia" w:ascii="宋体" w:hAnsi="宋体" w:eastAsia="宋体" w:cs="宋体"/>
-          <w:color w:val="A9B7C6"/>
-          <w:sz w:val="24"/>
-          <w:szCs w:val="24"/>
-          <w:shd w:val="clear" w:fill="2B2B2B"/>
-        </w:rPr>
-        <w:t>)</w:t>
-      </w:r>
-      <w:r>
-        <w:rPr>
-          <w:rFonts w:hint="eastAsia" w:ascii="宋体" w:hAnsi="宋体" w:eastAsia="宋体" w:cs="宋体"/>
-          <w:color w:val="A9B7C6"/>
-          <w:sz w:val="24"/>
-          <w:szCs w:val="24"/>
-          <w:shd w:val="clear" w:fill="2B2B2B"/>
-        </w:rPr>
-        <w:br w:type="textWrapping"/>
-      </w:r>
-      <w:r>
-        <w:rPr>
-          <w:rFonts w:hint="eastAsia" w:cs="宋体"/>
-          <w:color w:val="A9B7C6"/>
-          <w:sz w:val="24"/>
-          <w:szCs w:val="24"/>
-          <w:shd w:val="clear" w:fill="2B2B2B"/>
-          <w:lang w:val="en-US" w:eastAsia="zh-CN"/>
-        </w:rPr>
-        <w:t xml:space="preserve">    </w:t>
-      </w:r>
-      <w:r>
-        <w:rPr>
-          <w:rFonts w:hint="eastAsia" w:ascii="宋体" w:hAnsi="宋体" w:eastAsia="宋体" w:cs="宋体"/>
-          <w:color w:val="8888C6"/>
-          <w:sz w:val="24"/>
-          <w:szCs w:val="24"/>
-          <w:shd w:val="clear" w:fill="2B2B2B"/>
-        </w:rPr>
-        <w:t>list</w:t>
-      </w:r>
-      <w:r>
-        <w:rPr>
-          <w:rFonts w:hint="eastAsia" w:ascii="宋体" w:hAnsi="宋体" w:eastAsia="宋体" w:cs="宋体"/>
-          <w:color w:val="A9B7C6"/>
-          <w:sz w:val="24"/>
-          <w:szCs w:val="24"/>
-          <w:shd w:val="clear" w:fill="2B2B2B"/>
-        </w:rPr>
-        <w:t>(Set)</w:t>
-      </w:r>
-      <w:r>
-        <w:rPr>
-          <w:rFonts w:hint="eastAsia" w:ascii="宋体" w:hAnsi="宋体" w:eastAsia="宋体" w:cs="宋体"/>
-          <w:color w:val="A9B7C6"/>
-          <w:sz w:val="24"/>
-          <w:szCs w:val="24"/>
-          <w:shd w:val="clear" w:fill="2B2B2B"/>
-        </w:rPr>
-        <w:br w:type="textWrapping"/>
-      </w:r>
-      <w:r>
-        <w:rPr>
-          <w:rFonts w:hint="eastAsia" w:cs="宋体"/>
-          <w:color w:val="A9B7C6"/>
-          <w:sz w:val="24"/>
-          <w:szCs w:val="24"/>
-          <w:shd w:val="clear" w:fill="2B2B2B"/>
-          <w:lang w:val="en-US" w:eastAsia="zh-CN"/>
-        </w:rPr>
-        <w:t xml:space="preserve">    </w:t>
-      </w:r>
-      <w:r>
-        <w:rPr>
-          <w:rFonts w:hint="eastAsia" w:ascii="宋体" w:hAnsi="宋体" w:eastAsia="宋体" w:cs="宋体"/>
-          <w:color w:val="8888C6"/>
-          <w:sz w:val="24"/>
-          <w:szCs w:val="24"/>
-          <w:shd w:val="clear" w:fill="2B2B2B"/>
-        </w:rPr>
-        <w:t>list</w:t>
-      </w:r>
-      <w:r>
-        <w:rPr>
-          <w:rFonts w:hint="eastAsia" w:ascii="宋体" w:hAnsi="宋体" w:eastAsia="宋体" w:cs="宋体"/>
-          <w:color w:val="A9B7C6"/>
-          <w:sz w:val="24"/>
-          <w:szCs w:val="24"/>
-          <w:shd w:val="clear" w:fill="2B2B2B"/>
-        </w:rPr>
-        <w:t>(Tuple)</w:t>
-      </w:r>
-    </w:p>
-    <w:p>
-      <w:pPr>
-        <w:rPr>
-          <w:rFonts w:hint="default"/>
-          <w:lang w:val="en-US" w:eastAsia="zh-CN"/>
-        </w:rPr>
-      </w:pPr>
-      <w:r>
-        <w:rPr>
-          <w:rFonts w:hint="eastAsia"/>
-          <w:lang w:val="en-US" w:eastAsia="zh-CN"/>
-        </w:rPr>
-        <w:t>也可以通过for循环来创建列表，例如：</w:t>
+        <w:t>)]</w:t>
+      </w:r>
+    </w:p>
+    <w:p>
+      <w:pPr>
+        <w:bidi w:val="0"/>
+        <w:ind w:left="0" w:leftChars="0" w:firstLine="0" w:firstLineChars="0"/>
+        <w:rPr>
+          <w:rFonts w:hint="default"/>
+          <w:lang w:val="en-US" w:eastAsia="zh-CN"/>
+        </w:rPr>
+      </w:pPr>
+      <w:r>
+        <w:rPr>
+          <w:rFonts w:hint="eastAsia"/>
+          <w:lang w:val="en-US" w:eastAsia="zh-CN"/>
+        </w:rPr>
+        <w:t>结果为[0,1,2,3,4,5,6,7,8,9]。</w:t>
+      </w:r>
+    </w:p>
+    <w:p>
+      <w:pPr>
+        <w:rPr>
+          <w:rFonts w:hint="default"/>
+          <w:lang w:val="en-US" w:eastAsia="zh-CN"/>
+        </w:rPr>
+      </w:pPr>
+      <w:r>
+        <w:rPr>
+          <w:rFonts w:hint="eastAsia"/>
+          <w:lang w:val="en-US" w:eastAsia="zh-CN"/>
+        </w:rPr>
+        <w:t>for循环可以使用多层，例如：</w:t>
       </w:r>
     </w:p>
     <w:p>
@@ -16771,7 +16676,7 @@
           <w:szCs w:val="24"/>
           <w:shd w:val="clear" w:fill="2B2B2B"/>
         </w:rPr>
-        <w:t xml:space="preserve">[ x </w:t>
+        <w:t xml:space="preserve">[m+n </w:t>
       </w:r>
       <w:r>
         <w:rPr>
@@ -16791,7 +16696,7 @@
           <w:szCs w:val="24"/>
           <w:shd w:val="clear" w:fill="2B2B2B"/>
         </w:rPr>
-        <w:t xml:space="preserve">x </w:t>
+        <w:t xml:space="preserve">m </w:t>
       </w:r>
       <w:r>
         <w:rPr>
@@ -16831,6 +16736,107 @@
           <w:szCs w:val="24"/>
           <w:shd w:val="clear" w:fill="2B2B2B"/>
         </w:rPr>
+        <w:t>5</w:t>
+      </w:r>
+      <w:r>
+        <w:rPr>
+          <w:rFonts w:hint="eastAsia" w:ascii="宋体" w:hAnsi="宋体" w:eastAsia="宋体" w:cs="宋体"/>
+          <w:color w:val="A9B7C6"/>
+          <w:sz w:val="24"/>
+          <w:szCs w:val="24"/>
+          <w:shd w:val="clear" w:fill="2B2B2B"/>
+        </w:rPr>
+        <w:t xml:space="preserve">) </w:t>
+      </w:r>
+      <w:r>
+        <w:rPr>
+          <w:rFonts w:hint="eastAsia" w:ascii="宋体" w:hAnsi="宋体" w:eastAsia="宋体" w:cs="宋体"/>
+          <w:color w:val="CC7832"/>
+          <w:sz w:val="24"/>
+          <w:szCs w:val="24"/>
+          <w:shd w:val="clear" w:fill="2B2B2B"/>
+        </w:rPr>
+        <w:t xml:space="preserve">for </w:t>
+      </w:r>
+      <w:r>
+        <w:rPr>
+          <w:rFonts w:hint="eastAsia" w:ascii="宋体" w:hAnsi="宋体" w:eastAsia="宋体" w:cs="宋体"/>
+          <w:color w:val="A9B7C6"/>
+          <w:sz w:val="24"/>
+          <w:szCs w:val="24"/>
+          <w:shd w:val="clear" w:fill="2B2B2B"/>
+        </w:rPr>
+        <w:t xml:space="preserve">n </w:t>
+      </w:r>
+      <w:r>
+        <w:rPr>
+          <w:rFonts w:hint="eastAsia" w:ascii="宋体" w:hAnsi="宋体" w:eastAsia="宋体" w:cs="宋体"/>
+          <w:color w:val="CC7832"/>
+          <w:sz w:val="24"/>
+          <w:szCs w:val="24"/>
+          <w:shd w:val="clear" w:fill="2B2B2B"/>
+        </w:rPr>
+        <w:t>in</w:t>
+      </w:r>
+      <w:r>
+        <w:rPr>
+          <w:rFonts w:hint="eastAsia" w:cs="宋体"/>
+          <w:color w:val="CC7832"/>
+          <w:sz w:val="24"/>
+          <w:szCs w:val="24"/>
+          <w:shd w:val="clear" w:fill="2B2B2B"/>
+          <w:lang w:val="en-US" w:eastAsia="zh-CN"/>
+        </w:rPr>
+        <w:t xml:space="preserve"> </w:t>
+      </w:r>
+      <w:r>
+        <w:rPr>
+          <w:rFonts w:hint="eastAsia" w:ascii="宋体" w:hAnsi="宋体" w:eastAsia="宋体" w:cs="宋体"/>
+          <w:color w:val="8888C6"/>
+          <w:sz w:val="24"/>
+          <w:szCs w:val="24"/>
+          <w:shd w:val="clear" w:fill="2B2B2B"/>
+        </w:rPr>
+        <w:t>range</w:t>
+      </w:r>
+      <w:r>
+        <w:rPr>
+          <w:rFonts w:hint="eastAsia" w:ascii="宋体" w:hAnsi="宋体" w:eastAsia="宋体" w:cs="宋体"/>
+          <w:color w:val="A9B7C6"/>
+          <w:sz w:val="24"/>
+          <w:szCs w:val="24"/>
+          <w:shd w:val="clear" w:fill="2B2B2B"/>
+        </w:rPr>
+        <w:t>(</w:t>
+      </w:r>
+      <w:r>
+        <w:rPr>
+          <w:rFonts w:hint="eastAsia" w:ascii="宋体" w:hAnsi="宋体" w:eastAsia="宋体" w:cs="宋体"/>
+          <w:color w:val="6897BB"/>
+          <w:sz w:val="24"/>
+          <w:szCs w:val="24"/>
+          <w:shd w:val="clear" w:fill="2B2B2B"/>
+        </w:rPr>
+        <w:t>5</w:t>
+      </w:r>
+      <w:r>
+        <w:rPr>
+          <w:rFonts w:hint="eastAsia" w:ascii="宋体" w:hAnsi="宋体" w:eastAsia="宋体" w:cs="宋体"/>
+          <w:color w:val="CC7832"/>
+          <w:sz w:val="24"/>
+          <w:szCs w:val="24"/>
+          <w:shd w:val="clear" w:fill="2B2B2B"/>
+        </w:rPr>
+        <w:t>,</w:t>
+      </w:r>
+      <w:r>
+        <w:rPr>
+          <w:rFonts w:hint="eastAsia" w:ascii="宋体" w:hAnsi="宋体" w:eastAsia="宋体" w:cs="宋体"/>
+          <w:color w:val="6897BB"/>
+          <w:sz w:val="24"/>
+          <w:szCs w:val="24"/>
+          <w:shd w:val="clear" w:fill="2B2B2B"/>
+        </w:rPr>
         <w:t>10</w:t>
       </w:r>
       <w:r>
@@ -16846,7 +16852,6 @@
     </w:p>
     <w:p>
       <w:pPr>
-        <w:bidi w:val="0"/>
         <w:ind w:left="0" w:leftChars="0" w:firstLine="0" w:firstLineChars="0"/>
         <w:rPr>
           <w:rFonts w:hint="default"/>
@@ -16858,22 +16863,22 @@
           <w:rFonts w:hint="eastAsia"/>
           <w:lang w:val="en-US" w:eastAsia="zh-CN"/>
         </w:rPr>
-        <w:t>结果为[0,1,2,3,4,5,6,7,8,9]。</w:t>
-      </w:r>
-    </w:p>
-    <w:p>
-      <w:pPr>
-        <w:rPr>
-          <w:rFonts w:hint="default"/>
-          <w:lang w:val="en-US" w:eastAsia="zh-CN"/>
-        </w:rPr>
-      </w:pPr>
-      <w:r>
-        <w:rPr>
-          <w:rFonts w:hint="eastAsia"/>
-          <w:lang w:val="en-US" w:eastAsia="zh-CN"/>
-        </w:rPr>
-        <w:t>for循环可以使用多层，例如：</w:t>
+        <w:t>结果为[5,7,9,11,13]。</w:t>
+      </w:r>
+    </w:p>
+    <w:p>
+      <w:pPr>
+        <w:rPr>
+          <w:rFonts w:hint="eastAsia"/>
+          <w:lang w:val="en-US" w:eastAsia="zh-CN"/>
+        </w:rPr>
+      </w:pPr>
+      <w:r>
+        <w:rPr>
+          <w:rFonts w:hint="eastAsia"/>
+          <w:lang w:val="en-US" w:eastAsia="zh-CN"/>
+        </w:rPr>
+        <w:t>在for循环中还可以使用判断语句，例如：</w:t>
       </w:r>
     </w:p>
     <w:p>
@@ -16899,7 +16904,57 @@
           <w:szCs w:val="24"/>
           <w:shd w:val="clear" w:fill="2B2B2B"/>
         </w:rPr>
-        <w:t xml:space="preserve">[m+n </w:t>
+        <w:t>[</w:t>
+      </w:r>
+      <w:r>
+        <w:rPr>
+          <w:rFonts w:hint="eastAsia" w:ascii="宋体" w:hAnsi="宋体" w:eastAsia="宋体" w:cs="宋体"/>
+          <w:color w:val="8888C6"/>
+          <w:sz w:val="24"/>
+          <w:szCs w:val="24"/>
+          <w:shd w:val="clear" w:fill="2B2B2B"/>
+        </w:rPr>
+        <w:t>pow</w:t>
+      </w:r>
+      <w:r>
+        <w:rPr>
+          <w:rFonts w:hint="eastAsia" w:ascii="宋体" w:hAnsi="宋体" w:eastAsia="宋体" w:cs="宋体"/>
+          <w:color w:val="A9B7C6"/>
+          <w:sz w:val="24"/>
+          <w:szCs w:val="24"/>
+          <w:shd w:val="clear" w:fill="2B2B2B"/>
+        </w:rPr>
+        <w:t>(x</w:t>
+      </w:r>
+      <w:r>
+        <w:rPr>
+          <w:rFonts w:hint="eastAsia" w:ascii="宋体" w:hAnsi="宋体" w:eastAsia="宋体" w:cs="宋体"/>
+          <w:color w:val="CC7832"/>
+          <w:sz w:val="24"/>
+          <w:szCs w:val="24"/>
+          <w:shd w:val="clear" w:fill="2B2B2B"/>
+        </w:rPr>
+        <w:t>,</w:t>
+      </w:r>
+      <w:r>
+        <w:rPr>
+          <w:rFonts w:hint="eastAsia" w:ascii="宋体" w:hAnsi="宋体" w:eastAsia="宋体" w:cs="宋体"/>
+          <w:color w:val="6897BB"/>
+          <w:sz w:val="24"/>
+          <w:szCs w:val="24"/>
+          <w:shd w:val="clear" w:fill="2B2B2B"/>
+        </w:rPr>
+        <w:t>2</w:t>
+      </w:r>
+      <w:r>
+        <w:rPr>
+          <w:rFonts w:hint="eastAsia" w:ascii="宋体" w:hAnsi="宋体" w:eastAsia="宋体" w:cs="宋体"/>
+          <w:color w:val="A9B7C6"/>
+          <w:sz w:val="24"/>
+          <w:szCs w:val="24"/>
+          <w:shd w:val="clear" w:fill="2B2B2B"/>
+        </w:rPr>
+        <w:t xml:space="preserve">) </w:t>
       </w:r>
       <w:r>
         <w:rPr>
@@ -16919,7 +16974,7 @@
           <w:szCs w:val="24"/>
           <w:shd w:val="clear" w:fill="2B2B2B"/>
         </w:rPr>
-        <w:t xml:space="preserve">m </w:t>
+        <w:t xml:space="preserve">x </w:t>
       </w:r>
       <w:r>
         <w:rPr>
@@ -16959,7 +17014,7 @@
           <w:szCs w:val="24"/>
           <w:shd w:val="clear" w:fill="2B2B2B"/>
         </w:rPr>
-        <w:t>5</w:t>
+        <w:t>10</w:t>
       </w:r>
       <w:r>
         <w:rPr>
@@ -16979,58 +17034,17 @@
           <w:szCs w:val="24"/>
           <w:shd w:val="clear" w:fill="2B2B2B"/>
         </w:rPr>
-        <w:t xml:space="preserve">for </w:t>
-      </w:r>
-      <w:r>
-        <w:rPr>
-          <w:rFonts w:hint="eastAsia" w:ascii="宋体" w:hAnsi="宋体" w:eastAsia="宋体" w:cs="宋体"/>
-          <w:color w:val="A9B7C6"/>
-          <w:sz w:val="24"/>
-          <w:szCs w:val="24"/>
-          <w:shd w:val="clear" w:fill="2B2B2B"/>
-        </w:rPr>
-        <w:t xml:space="preserve">n </w:t>
-      </w:r>
-      <w:r>
-        <w:rPr>
-          <w:rFonts w:hint="eastAsia" w:ascii="宋体" w:hAnsi="宋体" w:eastAsia="宋体" w:cs="宋体"/>
-          <w:color w:val="CC7832"/>
-          <w:sz w:val="24"/>
-          <w:szCs w:val="24"/>
-          <w:shd w:val="clear" w:fill="2B2B2B"/>
-        </w:rPr>
-        <w:t>in</w:t>
-      </w:r>
-      <w:r>
-        <w:rPr>
-          <w:rFonts w:hint="eastAsia" w:cs="宋体"/>
-          <w:color w:val="CC7832"/>
-          <w:sz w:val="24"/>
-          <w:szCs w:val="24"/>
-          <w:shd w:val="clear" w:fill="2B2B2B"/>
-          <w:lang w:val="en-US" w:eastAsia="zh-CN"/>
-        </w:rPr>
-        <w:t xml:space="preserve"> </w:t>
-      </w:r>
-      <w:r>
-        <w:rPr>
-          <w:rFonts w:hint="eastAsia" w:ascii="宋体" w:hAnsi="宋体" w:eastAsia="宋体" w:cs="宋体"/>
-          <w:color w:val="8888C6"/>
-          <w:sz w:val="24"/>
-          <w:szCs w:val="24"/>
-          <w:shd w:val="clear" w:fill="2B2B2B"/>
-        </w:rPr>
-        <w:t>range</w:t>
-      </w:r>
-      <w:r>
-        <w:rPr>
-          <w:rFonts w:hint="eastAsia" w:ascii="宋体" w:hAnsi="宋体" w:eastAsia="宋体" w:cs="宋体"/>
-          <w:color w:val="A9B7C6"/>
-          <w:sz w:val="24"/>
-          <w:szCs w:val="24"/>
-          <w:shd w:val="clear" w:fill="2B2B2B"/>
-        </w:rPr>
-        <w:t>(</w:t>
+        <w:t xml:space="preserve">if </w:t>
+      </w:r>
+      <w:r>
+        <w:rPr>
+          <w:rFonts w:hint="eastAsia" w:ascii="宋体" w:hAnsi="宋体" w:eastAsia="宋体" w:cs="宋体"/>
+          <w:color w:val="A9B7C6"/>
+          <w:sz w:val="24"/>
+          <w:szCs w:val="24"/>
+          <w:shd w:val="clear" w:fill="2B2B2B"/>
+        </w:rPr>
+        <w:t>x%</w:t>
       </w:r>
       <w:r>
         <w:rPr>
@@ -17040,17 +17054,17 @@
           <w:szCs w:val="24"/>
           <w:shd w:val="clear" w:fill="2B2B2B"/>
         </w:rPr>
-        <w:t>5</w:t>
-      </w:r>
-      <w:r>
-        <w:rPr>
-          <w:rFonts w:hint="eastAsia" w:ascii="宋体" w:hAnsi="宋体" w:eastAsia="宋体" w:cs="宋体"/>
-          <w:color w:val="CC7832"/>
-          <w:sz w:val="24"/>
-          <w:szCs w:val="24"/>
-          <w:shd w:val="clear" w:fill="2B2B2B"/>
-        </w:rPr>
-        <w:t>,</w:t>
+        <w:t>2</w:t>
+      </w:r>
+      <w:r>
+        <w:rPr>
+          <w:rFonts w:hint="eastAsia" w:ascii="宋体" w:hAnsi="宋体" w:eastAsia="宋体" w:cs="宋体"/>
+          <w:color w:val="A9B7C6"/>
+          <w:sz w:val="24"/>
+          <w:szCs w:val="24"/>
+          <w:shd w:val="clear" w:fill="2B2B2B"/>
+        </w:rPr>
+        <w:t>==</w:t>
       </w:r>
       <w:r>
         <w:rPr>
@@ -17060,17 +17074,17 @@
           <w:szCs w:val="24"/>
           <w:shd w:val="clear" w:fill="2B2B2B"/>
         </w:rPr>
-        <w:t>10</w:t>
-      </w:r>
-      <w:r>
-        <w:rPr>
-          <w:rFonts w:hint="eastAsia" w:ascii="宋体" w:hAnsi="宋体" w:eastAsia="宋体" w:cs="宋体"/>
-          <w:color w:val="A9B7C6"/>
-          <w:sz w:val="24"/>
-          <w:szCs w:val="24"/>
-          <w:shd w:val="clear" w:fill="2B2B2B"/>
-        </w:rPr>
-        <w:t>)]</w:t>
+        <w:t>0</w:t>
+      </w:r>
+      <w:r>
+        <w:rPr>
+          <w:rFonts w:hint="eastAsia" w:ascii="宋体" w:hAnsi="宋体" w:eastAsia="宋体" w:cs="宋体"/>
+          <w:color w:val="A9B7C6"/>
+          <w:sz w:val="24"/>
+          <w:szCs w:val="24"/>
+          <w:shd w:val="clear" w:fill="2B2B2B"/>
+        </w:rPr>
+        <w:t>]</w:t>
       </w:r>
     </w:p>
     <w:p>
@@ -17086,22 +17100,22 @@
           <w:rFonts w:hint="eastAsia"/>
           <w:lang w:val="en-US" w:eastAsia="zh-CN"/>
         </w:rPr>
-        <w:t>结果为[5,7,9,11,13]。</w:t>
-      </w:r>
-    </w:p>
-    <w:p>
-      <w:pPr>
-        <w:rPr>
-          <w:rFonts w:hint="eastAsia"/>
-          <w:lang w:val="en-US" w:eastAsia="zh-CN"/>
-        </w:rPr>
-      </w:pPr>
-      <w:r>
-        <w:rPr>
-          <w:rFonts w:hint="eastAsia"/>
-          <w:lang w:val="en-US" w:eastAsia="zh-CN"/>
-        </w:rPr>
-        <w:t>在for循环中还可以使用判断语句，例如：</w:t>
+        <w:t>结果为[0,4,16,36,64]。</w:t>
+      </w:r>
+    </w:p>
+    <w:p>
+      <w:pPr>
+        <w:rPr>
+          <w:rFonts w:hint="eastAsia"/>
+          <w:lang w:val="en-US" w:eastAsia="zh-CN"/>
+        </w:rPr>
+      </w:pPr>
+      <w:r>
+        <w:rPr>
+          <w:rFonts w:hint="eastAsia"/>
+          <w:lang w:val="en-US" w:eastAsia="zh-CN"/>
+        </w:rPr>
+        <w:t>如果想要在for循环中使用if......else，if......else必须写在for前面，例如：</w:t>
       </w:r>
     </w:p>
     <w:p>
@@ -17127,7 +17141,87 @@
           <w:szCs w:val="24"/>
           <w:shd w:val="clear" w:fill="2B2B2B"/>
         </w:rPr>
-        <w:t>[</w:t>
+        <w:t xml:space="preserve">[x </w:t>
+      </w:r>
+      <w:r>
+        <w:rPr>
+          <w:rFonts w:hint="eastAsia" w:ascii="宋体" w:hAnsi="宋体" w:eastAsia="宋体" w:cs="宋体"/>
+          <w:color w:val="CC7832"/>
+          <w:sz w:val="24"/>
+          <w:szCs w:val="24"/>
+          <w:shd w:val="clear" w:fill="2B2B2B"/>
+        </w:rPr>
+        <w:t xml:space="preserve">if </w:t>
+      </w:r>
+      <w:r>
+        <w:rPr>
+          <w:rFonts w:hint="eastAsia" w:ascii="宋体" w:hAnsi="宋体" w:eastAsia="宋体" w:cs="宋体"/>
+          <w:color w:val="A9B7C6"/>
+          <w:sz w:val="24"/>
+          <w:szCs w:val="24"/>
+          <w:shd w:val="clear" w:fill="2B2B2B"/>
+        </w:rPr>
+        <w:t>x&gt;=</w:t>
+      </w:r>
+      <w:r>
+        <w:rPr>
+          <w:rFonts w:hint="eastAsia" w:ascii="宋体" w:hAnsi="宋体" w:eastAsia="宋体" w:cs="宋体"/>
+          <w:color w:val="6897BB"/>
+          <w:sz w:val="24"/>
+          <w:szCs w:val="24"/>
+          <w:shd w:val="clear" w:fill="2B2B2B"/>
+        </w:rPr>
+        <w:t xml:space="preserve">0 </w:t>
+      </w:r>
+      <w:r>
+        <w:rPr>
+          <w:rFonts w:hint="eastAsia" w:ascii="宋体" w:hAnsi="宋体" w:eastAsia="宋体" w:cs="宋体"/>
+          <w:color w:val="CC7832"/>
+          <w:sz w:val="24"/>
+          <w:szCs w:val="24"/>
+          <w:shd w:val="clear" w:fill="2B2B2B"/>
+        </w:rPr>
+        <w:t xml:space="preserve">else </w:t>
+      </w:r>
+      <w:r>
+        <w:rPr>
+          <w:rFonts w:hint="eastAsia" w:ascii="宋体" w:hAnsi="宋体" w:eastAsia="宋体" w:cs="宋体"/>
+          <w:color w:val="A9B7C6"/>
+          <w:sz w:val="24"/>
+          <w:szCs w:val="24"/>
+          <w:shd w:val="clear" w:fill="2B2B2B"/>
+        </w:rPr>
+        <w:t xml:space="preserve">-x </w:t>
+      </w:r>
+      <w:r>
+        <w:rPr>
+          <w:rFonts w:hint="eastAsia" w:ascii="宋体" w:hAnsi="宋体" w:eastAsia="宋体" w:cs="宋体"/>
+          <w:color w:val="CC7832"/>
+          <w:sz w:val="24"/>
+          <w:szCs w:val="24"/>
+          <w:shd w:val="clear" w:fill="2B2B2B"/>
+        </w:rPr>
+        <w:t xml:space="preserve">for </w:t>
+      </w:r>
+      <w:r>
+        <w:rPr>
+          <w:rFonts w:hint="eastAsia" w:ascii="宋体" w:hAnsi="宋体" w:eastAsia="宋体" w:cs="宋体"/>
+          <w:color w:val="A9B7C6"/>
+          <w:sz w:val="24"/>
+          <w:szCs w:val="24"/>
+          <w:shd w:val="clear" w:fill="2B2B2B"/>
+        </w:rPr>
+        <w:t xml:space="preserve">x </w:t>
+      </w:r>
+      <w:r>
+        <w:rPr>
+          <w:rFonts w:hint="eastAsia" w:ascii="宋体" w:hAnsi="宋体" w:eastAsia="宋体" w:cs="宋体"/>
+          <w:color w:val="CC7832"/>
+          <w:sz w:val="24"/>
+          <w:szCs w:val="24"/>
+          <w:shd w:val="clear" w:fill="2B2B2B"/>
+        </w:rPr>
+        <w:t xml:space="preserve">in </w:t>
       </w:r>
       <w:r>
         <w:rPr>
@@ -17137,17 +17231,27 @@
           <w:szCs w:val="24"/>
           <w:shd w:val="clear" w:fill="2B2B2B"/>
         </w:rPr>
-        <w:t>pow</w:t>
-      </w:r>
-      <w:r>
-        <w:rPr>
-          <w:rFonts w:hint="eastAsia" w:ascii="宋体" w:hAnsi="宋体" w:eastAsia="宋体" w:cs="宋体"/>
-          <w:color w:val="A9B7C6"/>
-          <w:sz w:val="24"/>
-          <w:szCs w:val="24"/>
-          <w:shd w:val="clear" w:fill="2B2B2B"/>
-        </w:rPr>
-        <w:t>(x</w:t>
+        <w:t>range</w:t>
+      </w:r>
+      <w:r>
+        <w:rPr>
+          <w:rFonts w:hint="eastAsia" w:ascii="宋体" w:hAnsi="宋体" w:eastAsia="宋体" w:cs="宋体"/>
+          <w:color w:val="A9B7C6"/>
+          <w:sz w:val="24"/>
+          <w:szCs w:val="24"/>
+          <w:shd w:val="clear" w:fill="2B2B2B"/>
+        </w:rPr>
+        <w:t>(-</w:t>
+      </w:r>
+      <w:r>
+        <w:rPr>
+          <w:rFonts w:hint="eastAsia" w:ascii="宋体" w:hAnsi="宋体" w:eastAsia="宋体" w:cs="宋体"/>
+          <w:color w:val="6897BB"/>
+          <w:sz w:val="24"/>
+          <w:szCs w:val="24"/>
+          <w:shd w:val="clear" w:fill="2B2B2B"/>
+        </w:rPr>
+        <w:t>4</w:t>
       </w:r>
       <w:r>
         <w:rPr>
@@ -17167,151 +17271,22 @@
           <w:szCs w:val="24"/>
           <w:shd w:val="clear" w:fill="2B2B2B"/>
         </w:rPr>
-        <w:t>2</w:t>
-      </w:r>
-      <w:r>
-        <w:rPr>
-          <w:rFonts w:hint="eastAsia" w:ascii="宋体" w:hAnsi="宋体" w:eastAsia="宋体" w:cs="宋体"/>
-          <w:color w:val="A9B7C6"/>
-          <w:sz w:val="24"/>
-          <w:szCs w:val="24"/>
-          <w:shd w:val="clear" w:fill="2B2B2B"/>
-        </w:rPr>
-        <w:t xml:space="preserve">) </w:t>
-      </w:r>
-      <w:r>
-        <w:rPr>
-          <w:rFonts w:hint="eastAsia" w:ascii="宋体" w:hAnsi="宋体" w:eastAsia="宋体" w:cs="宋体"/>
-          <w:color w:val="CC7832"/>
-          <w:sz w:val="24"/>
-          <w:szCs w:val="24"/>
-          <w:shd w:val="clear" w:fill="2B2B2B"/>
-        </w:rPr>
-        <w:t xml:space="preserve">for </w:t>
-      </w:r>
-      <w:r>
-        <w:rPr>
-          <w:rFonts w:hint="eastAsia" w:ascii="宋体" w:hAnsi="宋体" w:eastAsia="宋体" w:cs="宋体"/>
-          <w:color w:val="A9B7C6"/>
-          <w:sz w:val="24"/>
-          <w:szCs w:val="24"/>
-          <w:shd w:val="clear" w:fill="2B2B2B"/>
-        </w:rPr>
-        <w:t xml:space="preserve">x </w:t>
-      </w:r>
-      <w:r>
-        <w:rPr>
-          <w:rFonts w:hint="eastAsia" w:ascii="宋体" w:hAnsi="宋体" w:eastAsia="宋体" w:cs="宋体"/>
-          <w:color w:val="CC7832"/>
-          <w:sz w:val="24"/>
-          <w:szCs w:val="24"/>
-          <w:shd w:val="clear" w:fill="2B2B2B"/>
-        </w:rPr>
-        <w:t xml:space="preserve">in </w:t>
-      </w:r>
-      <w:r>
-        <w:rPr>
-          <w:rFonts w:hint="eastAsia" w:ascii="宋体" w:hAnsi="宋体" w:eastAsia="宋体" w:cs="宋体"/>
-          <w:color w:val="8888C6"/>
-          <w:sz w:val="24"/>
-          <w:szCs w:val="24"/>
-          <w:shd w:val="clear" w:fill="2B2B2B"/>
-        </w:rPr>
-        <w:t>range</w:t>
-      </w:r>
-      <w:r>
-        <w:rPr>
-          <w:rFonts w:hint="eastAsia" w:ascii="宋体" w:hAnsi="宋体" w:eastAsia="宋体" w:cs="宋体"/>
-          <w:color w:val="A9B7C6"/>
-          <w:sz w:val="24"/>
-          <w:szCs w:val="24"/>
-          <w:shd w:val="clear" w:fill="2B2B2B"/>
-        </w:rPr>
-        <w:t>(</w:t>
-      </w:r>
-      <w:r>
-        <w:rPr>
-          <w:rFonts w:hint="eastAsia" w:ascii="宋体" w:hAnsi="宋体" w:eastAsia="宋体" w:cs="宋体"/>
-          <w:color w:val="6897BB"/>
-          <w:sz w:val="24"/>
-          <w:szCs w:val="24"/>
-          <w:shd w:val="clear" w:fill="2B2B2B"/>
-        </w:rPr>
-        <w:t>10</w:t>
-      </w:r>
-      <w:r>
-        <w:rPr>
-          <w:rFonts w:hint="eastAsia" w:ascii="宋体" w:hAnsi="宋体" w:eastAsia="宋体" w:cs="宋体"/>
-          <w:color w:val="A9B7C6"/>
-          <w:sz w:val="24"/>
-          <w:szCs w:val="24"/>
-          <w:shd w:val="clear" w:fill="2B2B2B"/>
-        </w:rPr>
-        <w:t xml:space="preserve">) </w:t>
-      </w:r>
-      <w:r>
-        <w:rPr>
-          <w:rFonts w:hint="eastAsia" w:ascii="宋体" w:hAnsi="宋体" w:eastAsia="宋体" w:cs="宋体"/>
-          <w:color w:val="CC7832"/>
-          <w:sz w:val="24"/>
-          <w:szCs w:val="24"/>
-          <w:shd w:val="clear" w:fill="2B2B2B"/>
-        </w:rPr>
-        <w:t xml:space="preserve">if </w:t>
-      </w:r>
-      <w:r>
-        <w:rPr>
-          <w:rFonts w:hint="eastAsia" w:ascii="宋体" w:hAnsi="宋体" w:eastAsia="宋体" w:cs="宋体"/>
-          <w:color w:val="A9B7C6"/>
-          <w:sz w:val="24"/>
-          <w:szCs w:val="24"/>
-          <w:shd w:val="clear" w:fill="2B2B2B"/>
-        </w:rPr>
-        <w:t>x%</w:t>
-      </w:r>
-      <w:r>
-        <w:rPr>
-          <w:rFonts w:hint="eastAsia" w:ascii="宋体" w:hAnsi="宋体" w:eastAsia="宋体" w:cs="宋体"/>
-          <w:color w:val="6897BB"/>
-          <w:sz w:val="24"/>
-          <w:szCs w:val="24"/>
-          <w:shd w:val="clear" w:fill="2B2B2B"/>
-        </w:rPr>
-        <w:t>2</w:t>
-      </w:r>
-      <w:r>
-        <w:rPr>
-          <w:rFonts w:hint="eastAsia" w:ascii="宋体" w:hAnsi="宋体" w:eastAsia="宋体" w:cs="宋体"/>
-          <w:color w:val="A9B7C6"/>
-          <w:sz w:val="24"/>
-          <w:szCs w:val="24"/>
-          <w:shd w:val="clear" w:fill="2B2B2B"/>
-        </w:rPr>
-        <w:t>==</w:t>
-      </w:r>
-      <w:r>
-        <w:rPr>
-          <w:rFonts w:hint="eastAsia" w:ascii="宋体" w:hAnsi="宋体" w:eastAsia="宋体" w:cs="宋体"/>
-          <w:color w:val="6897BB"/>
-          <w:sz w:val="24"/>
-          <w:szCs w:val="24"/>
-          <w:shd w:val="clear" w:fill="2B2B2B"/>
-        </w:rPr>
-        <w:t>0</w:t>
-      </w:r>
-      <w:r>
-        <w:rPr>
-          <w:rFonts w:hint="eastAsia" w:ascii="宋体" w:hAnsi="宋体" w:eastAsia="宋体" w:cs="宋体"/>
-          <w:color w:val="A9B7C6"/>
-          <w:sz w:val="24"/>
-          <w:szCs w:val="24"/>
-          <w:shd w:val="clear" w:fill="2B2B2B"/>
-        </w:rPr>
-        <w:t>]</w:t>
-      </w:r>
-    </w:p>
-    <w:p>
-      <w:pPr>
+        <w:t>5</w:t>
+      </w:r>
+      <w:r>
+        <w:rPr>
+          <w:rFonts w:hint="eastAsia" w:ascii="宋体" w:hAnsi="宋体" w:eastAsia="宋体" w:cs="宋体"/>
+          <w:color w:val="A9B7C6"/>
+          <w:sz w:val="24"/>
+          <w:szCs w:val="24"/>
+          <w:shd w:val="clear" w:fill="2B2B2B"/>
+        </w:rPr>
+        <w:t>)]</w:t>
+      </w:r>
+    </w:p>
+    <w:p>
+      <w:pPr>
+        <w:bidi w:val="0"/>
         <w:ind w:left="0" w:leftChars="0" w:firstLine="0" w:firstLineChars="0"/>
         <w:rPr>
           <w:rFonts w:hint="default"/>
@@ -17323,22 +17298,75 @@
           <w:rFonts w:hint="eastAsia"/>
           <w:lang w:val="en-US" w:eastAsia="zh-CN"/>
         </w:rPr>
-        <w:t>结果为[0,4,16,36,64]。</w:t>
-      </w:r>
-    </w:p>
-    <w:p>
-      <w:pPr>
-        <w:rPr>
-          <w:rFonts w:hint="eastAsia"/>
-          <w:lang w:val="en-US" w:eastAsia="zh-CN"/>
-        </w:rPr>
-      </w:pPr>
-      <w:r>
-        <w:rPr>
-          <w:rFonts w:hint="eastAsia"/>
-          <w:lang w:val="en-US" w:eastAsia="zh-CN"/>
-        </w:rPr>
-        <w:t>如果想要在for循环中使用if......else，if......else必须写在for前面，例如：</w:t>
+        <w:t>结果为[4,3,2,1,0,1,2,3,4]。</w:t>
+      </w:r>
+    </w:p>
+    <w:p>
+      <w:pPr>
+        <w:pStyle w:val="3"/>
+        <w:bidi w:val="0"/>
+        <w:rPr>
+          <w:rFonts w:hint="default"/>
+          <w:lang w:val="en-US" w:eastAsia="zh-CN"/>
+        </w:rPr>
+      </w:pPr>
+      <w:r>
+        <w:rPr>
+          <w:rFonts w:hint="eastAsia"/>
+          <w:lang w:val="en-US" w:eastAsia="zh-CN"/>
+        </w:rPr>
+        <w:t>lambda()匿名函数</w:t>
+      </w:r>
+    </w:p>
+    <w:p>
+      <w:pPr>
+        <w:bidi w:val="0"/>
+        <w:rPr>
+          <w:rFonts w:hint="eastAsia"/>
+          <w:lang w:val="en-US" w:eastAsia="zh-CN"/>
+        </w:rPr>
+      </w:pPr>
+      <w:r>
+        <w:rPr>
+          <w:rFonts w:hint="default"/>
+          <w:lang w:val="en-US" w:eastAsia="zh-CN"/>
+        </w:rPr>
+        <w:t>lambda函数</w:t>
+      </w:r>
+      <w:r>
+        <w:rPr>
+          <w:rFonts w:hint="eastAsia"/>
+          <w:lang w:val="en-US" w:eastAsia="zh-CN"/>
+        </w:rPr>
+        <w:t>（匿名函数）</w:t>
+      </w:r>
+      <w:r>
+        <w:rPr>
+          <w:rFonts w:hint="default"/>
+          <w:lang w:val="en-US" w:eastAsia="zh-CN"/>
+        </w:rPr>
+        <w:t>：lambda argument_list:expression。argument_list是参数列表，它的结构与</w:t>
+      </w:r>
+      <w:r>
+        <w:rPr>
+          <w:rFonts w:hint="eastAsia"/>
+          <w:lang w:val="en-US" w:eastAsia="zh-CN"/>
+        </w:rPr>
+        <w:t>Python</w:t>
+      </w:r>
+      <w:r>
+        <w:rPr>
+          <w:rFonts w:hint="default"/>
+          <w:lang w:val="en-US" w:eastAsia="zh-CN"/>
+        </w:rPr>
+        <w:t>中函数(function)的参数列表是一样的（输入）。expression是一个关于参数的表达式，表达式中出现的参数需要在argument_list中有定义，并且表达式只能是单行的（输出）。</w:t>
+      </w:r>
+      <w:r>
+        <w:rPr>
+          <w:rFonts w:hint="eastAsia"/>
+          <w:lang w:val="en-US" w:eastAsia="zh-CN"/>
+        </w:rPr>
+        <w:t>例如：</w:t>
       </w:r>
     </w:p>
     <w:p>
@@ -17354,37 +17382,89 @@
           <w:color w:val="A9B7C6"/>
           <w:sz w:val="24"/>
           <w:szCs w:val="24"/>
-        </w:rPr>
-      </w:pPr>
-      <w:r>
-        <w:rPr>
-          <w:rFonts w:hint="eastAsia" w:ascii="宋体" w:hAnsi="宋体" w:eastAsia="宋体" w:cs="宋体"/>
-          <w:color w:val="A9B7C6"/>
-          <w:sz w:val="24"/>
-          <w:szCs w:val="24"/>
-          <w:shd w:val="clear" w:fill="2B2B2B"/>
-        </w:rPr>
-        <w:t xml:space="preserve">[x </w:t>
-      </w:r>
-      <w:r>
-        <w:rPr>
-          <w:rFonts w:hint="eastAsia" w:ascii="宋体" w:hAnsi="宋体" w:eastAsia="宋体" w:cs="宋体"/>
-          <w:color w:val="CC7832"/>
-          <w:sz w:val="24"/>
-          <w:szCs w:val="24"/>
-          <w:shd w:val="clear" w:fill="2B2B2B"/>
-        </w:rPr>
-        <w:t xml:space="preserve">if </w:t>
-      </w:r>
-      <w:r>
-        <w:rPr>
-          <w:rFonts w:hint="eastAsia" w:ascii="宋体" w:hAnsi="宋体" w:eastAsia="宋体" w:cs="宋体"/>
-          <w:color w:val="A9B7C6"/>
-          <w:sz w:val="24"/>
-          <w:szCs w:val="24"/>
-          <w:shd w:val="clear" w:fill="2B2B2B"/>
-        </w:rPr>
-        <w:t>x&gt;=</w:t>
+          <w:shd w:val="clear" w:fill="2B2B2B"/>
+        </w:rPr>
+      </w:pPr>
+      <w:r>
+        <w:rPr>
+          <w:rFonts w:hint="eastAsia" w:ascii="宋体" w:hAnsi="宋体" w:eastAsia="宋体" w:cs="宋体"/>
+          <w:color w:val="A9B7C6"/>
+          <w:sz w:val="24"/>
+          <w:szCs w:val="24"/>
+          <w:shd w:val="clear" w:fill="2B2B2B"/>
+        </w:rPr>
+        <w:t>function=</w:t>
+      </w:r>
+      <w:r>
+        <w:rPr>
+          <w:rFonts w:hint="eastAsia" w:ascii="宋体" w:hAnsi="宋体" w:eastAsia="宋体" w:cs="宋体"/>
+          <w:color w:val="CC7832"/>
+          <w:sz w:val="24"/>
+          <w:szCs w:val="24"/>
+          <w:shd w:val="clear" w:fill="2B2B2B"/>
+        </w:rPr>
+        <w:t xml:space="preserve">lambda </w:t>
+      </w:r>
+      <w:r>
+        <w:rPr>
+          <w:rFonts w:hint="eastAsia" w:ascii="宋体" w:hAnsi="宋体" w:eastAsia="宋体" w:cs="宋体"/>
+          <w:color w:val="A9B7C6"/>
+          <w:sz w:val="24"/>
+          <w:szCs w:val="24"/>
+          <w:shd w:val="clear" w:fill="2B2B2B"/>
+        </w:rPr>
+        <w:t>x</w:t>
+      </w:r>
+      <w:r>
+        <w:rPr>
+          <w:rFonts w:hint="eastAsia" w:ascii="宋体" w:hAnsi="宋体" w:eastAsia="宋体" w:cs="宋体"/>
+          <w:color w:val="CC7832"/>
+          <w:sz w:val="24"/>
+          <w:szCs w:val="24"/>
+          <w:shd w:val="clear" w:fill="2B2B2B"/>
+        </w:rPr>
+        <w:t>,</w:t>
+      </w:r>
+      <w:r>
+        <w:rPr>
+          <w:rFonts w:hint="eastAsia" w:ascii="宋体" w:hAnsi="宋体" w:eastAsia="宋体" w:cs="宋体"/>
+          <w:color w:val="A9B7C6"/>
+          <w:sz w:val="24"/>
+          <w:szCs w:val="24"/>
+          <w:shd w:val="clear" w:fill="2B2B2B"/>
+        </w:rPr>
+        <w:t>y:x*y</w:t>
+      </w:r>
+      <w:r>
+        <w:rPr>
+          <w:rFonts w:hint="eastAsia" w:ascii="宋体" w:hAnsi="宋体" w:eastAsia="宋体" w:cs="宋体"/>
+          <w:color w:val="A9B7C6"/>
+          <w:sz w:val="24"/>
+          <w:szCs w:val="24"/>
+          <w:shd w:val="clear" w:fill="2B2B2B"/>
+        </w:rPr>
+        <w:br w:type="textWrapping"/>
+      </w:r>
+      <w:r>
+        <w:rPr>
+          <w:rFonts w:hint="eastAsia" w:cs="宋体"/>
+          <w:color w:val="A9B7C6"/>
+          <w:sz w:val="24"/>
+          <w:szCs w:val="24"/>
+          <w:shd w:val="clear" w:fill="2B2B2B"/>
+          <w:lang w:val="en-US" w:eastAsia="zh-CN"/>
+        </w:rPr>
+        <w:t xml:space="preserve">    f</w:t>
+      </w:r>
+      <w:r>
+        <w:rPr>
+          <w:rFonts w:hint="eastAsia" w:ascii="宋体" w:hAnsi="宋体" w:eastAsia="宋体" w:cs="宋体"/>
+          <w:color w:val="A9B7C6"/>
+          <w:sz w:val="24"/>
+          <w:szCs w:val="24"/>
+          <w:shd w:val="clear" w:fill="2B2B2B"/>
+        </w:rPr>
+        <w:t>unction(</w:t>
       </w:r>
       <w:r>
         <w:rPr>
@@ -17394,77 +17474,17 @@
           <w:szCs w:val="24"/>
           <w:shd w:val="clear" w:fill="2B2B2B"/>
         </w:rPr>
-        <w:t xml:space="preserve">0 </w:t>
-      </w:r>
-      <w:r>
-        <w:rPr>
-          <w:rFonts w:hint="eastAsia" w:ascii="宋体" w:hAnsi="宋体" w:eastAsia="宋体" w:cs="宋体"/>
-          <w:color w:val="CC7832"/>
-          <w:sz w:val="24"/>
-          <w:szCs w:val="24"/>
-          <w:shd w:val="clear" w:fill="2B2B2B"/>
-        </w:rPr>
-        <w:t xml:space="preserve">else </w:t>
-      </w:r>
-      <w:r>
-        <w:rPr>
-          <w:rFonts w:hint="eastAsia" w:ascii="宋体" w:hAnsi="宋体" w:eastAsia="宋体" w:cs="宋体"/>
-          <w:color w:val="A9B7C6"/>
-          <w:sz w:val="24"/>
-          <w:szCs w:val="24"/>
-          <w:shd w:val="clear" w:fill="2B2B2B"/>
-        </w:rPr>
-        <w:t xml:space="preserve">-x </w:t>
-      </w:r>
-      <w:r>
-        <w:rPr>
-          <w:rFonts w:hint="eastAsia" w:ascii="宋体" w:hAnsi="宋体" w:eastAsia="宋体" w:cs="宋体"/>
-          <w:color w:val="CC7832"/>
-          <w:sz w:val="24"/>
-          <w:szCs w:val="24"/>
-          <w:shd w:val="clear" w:fill="2B2B2B"/>
-        </w:rPr>
-        <w:t xml:space="preserve">for </w:t>
-      </w:r>
-      <w:r>
-        <w:rPr>
-          <w:rFonts w:hint="eastAsia" w:ascii="宋体" w:hAnsi="宋体" w:eastAsia="宋体" w:cs="宋体"/>
-          <w:color w:val="A9B7C6"/>
-          <w:sz w:val="24"/>
-          <w:szCs w:val="24"/>
-          <w:shd w:val="clear" w:fill="2B2B2B"/>
-        </w:rPr>
-        <w:t xml:space="preserve">x </w:t>
-      </w:r>
-      <w:r>
-        <w:rPr>
-          <w:rFonts w:hint="eastAsia" w:ascii="宋体" w:hAnsi="宋体" w:eastAsia="宋体" w:cs="宋体"/>
-          <w:color w:val="CC7832"/>
-          <w:sz w:val="24"/>
-          <w:szCs w:val="24"/>
-          <w:shd w:val="clear" w:fill="2B2B2B"/>
-        </w:rPr>
-        <w:t xml:space="preserve">in </w:t>
-      </w:r>
-      <w:r>
-        <w:rPr>
-          <w:rFonts w:hint="eastAsia" w:ascii="宋体" w:hAnsi="宋体" w:eastAsia="宋体" w:cs="宋体"/>
-          <w:color w:val="8888C6"/>
-          <w:sz w:val="24"/>
-          <w:szCs w:val="24"/>
-          <w:shd w:val="clear" w:fill="2B2B2B"/>
-        </w:rPr>
-        <w:t>range</w:t>
-      </w:r>
-      <w:r>
-        <w:rPr>
-          <w:rFonts w:hint="eastAsia" w:ascii="宋体" w:hAnsi="宋体" w:eastAsia="宋体" w:cs="宋体"/>
-          <w:color w:val="A9B7C6"/>
-          <w:sz w:val="24"/>
-          <w:szCs w:val="24"/>
-          <w:shd w:val="clear" w:fill="2B2B2B"/>
-        </w:rPr>
-        <w:t>(-</w:t>
+        <w:t>4</w:t>
+      </w:r>
+      <w:r>
+        <w:rPr>
+          <w:rFonts w:hint="eastAsia" w:ascii="宋体" w:hAnsi="宋体" w:eastAsia="宋体" w:cs="宋体"/>
+          <w:color w:val="CC7832"/>
+          <w:sz w:val="24"/>
+          <w:szCs w:val="24"/>
+          <w:shd w:val="clear" w:fill="2B2B2B"/>
+        </w:rPr>
+        <w:t>,</w:t>
       </w:r>
       <w:r>
         <w:rPr>
@@ -17474,26 +17494,6 @@
           <w:szCs w:val="24"/>
           <w:shd w:val="clear" w:fill="2B2B2B"/>
         </w:rPr>
-        <w:t>4</w:t>
-      </w:r>
-      <w:r>
-        <w:rPr>
-          <w:rFonts w:hint="eastAsia" w:ascii="宋体" w:hAnsi="宋体" w:eastAsia="宋体" w:cs="宋体"/>
-          <w:color w:val="CC7832"/>
-          <w:sz w:val="24"/>
-          <w:szCs w:val="24"/>
-          <w:shd w:val="clear" w:fill="2B2B2B"/>
-        </w:rPr>
-        <w:t>,</w:t>
-      </w:r>
-      <w:r>
-        <w:rPr>
-          <w:rFonts w:hint="eastAsia" w:ascii="宋体" w:hAnsi="宋体" w:eastAsia="宋体" w:cs="宋体"/>
-          <w:color w:val="6897BB"/>
-          <w:sz w:val="24"/>
-          <w:szCs w:val="24"/>
-          <w:shd w:val="clear" w:fill="2B2B2B"/>
-        </w:rPr>
         <w:t>5</w:t>
       </w:r>
       <w:r>
@@ -17504,7 +17504,7 @@
           <w:szCs w:val="24"/>
           <w:shd w:val="clear" w:fill="2B2B2B"/>
         </w:rPr>
-        <w:t>)]</w:t>
+        <w:t>)</w:t>
       </w:r>
     </w:p>
     <w:p>
@@ -17521,7 +17521,7 @@
           <w:rFonts w:hint="eastAsia"/>
           <w:lang w:val="en-US" w:eastAsia="zh-CN"/>
         </w:rPr>
-        <w:t>结果为[4,3,2,1,0,1,2,3,4]。</w:t>
+        <w:t>结果为20。</w:t>
       </w:r>
     </w:p>
     <w:p>
@@ -58469,7 +58469,6 @@
           <w:lang w:val="en-US" w:eastAsia="zh-CN"/>
         </w:rPr>
       </w:pPr>
-      <w:bookmarkStart w:id="0" w:name="_GoBack"/>
       <w:r>
         <w:rPr>
           <w:rFonts w:hint="default"/>
@@ -58478,7 +58477,6 @@
         <w:t>smtplib</w:t>
       </w:r>
     </w:p>
-    <w:bookmarkEnd w:id="0"/>
     <w:p>
       <w:pPr>
         <w:bidi w:val="0"/>
@@ -59037,10 +59035,2088 @@
     </w:p>
     <w:p>
       <w:pPr>
+        <w:pStyle w:val="2"/>
+        <w:bidi w:val="0"/>
+        <w:rPr>
+          <w:rFonts w:hint="eastAsia"/>
+          <w:lang w:val="en-US" w:eastAsia="zh-CN"/>
+        </w:rPr>
+      </w:pPr>
+      <w:r>
+        <w:rPr>
+          <w:rFonts w:hint="eastAsia"/>
+          <w:lang w:val="en-US" w:eastAsia="zh-CN"/>
+        </w:rPr>
+        <w:t>连接数据库</w:t>
+      </w:r>
+    </w:p>
+    <w:p>
+      <w:pPr>
+        <w:pStyle w:val="3"/>
+        <w:bidi w:val="0"/>
+        <w:rPr>
+          <w:rFonts w:hint="default"/>
+          <w:lang w:val="en-US" w:eastAsia="zh-CN"/>
+        </w:rPr>
+      </w:pPr>
+      <w:r>
+        <w:rPr>
+          <w:rFonts w:hint="eastAsia"/>
+          <w:lang w:val="en-US" w:eastAsia="zh-CN"/>
+        </w:rPr>
+        <w:t>MSSQL</w:t>
+      </w:r>
+    </w:p>
+    <w:p>
+      <w:pPr>
+        <w:bidi w:val="0"/>
+        <w:rPr>
+          <w:rFonts w:hint="default"/>
+          <w:lang w:val="en-US" w:eastAsia="zh-CN"/>
+        </w:rPr>
+      </w:pPr>
+      <w:r>
+        <w:rPr>
+          <w:rFonts w:hint="eastAsia"/>
+          <w:lang w:val="en-US" w:eastAsia="zh-CN"/>
+        </w:rPr>
+        <w:t>连接MSSQL需要下载安装第三方包pymssql，pymssql包有点特殊，使用pip包下载安装时会报错，只能网上下载对应版本的包然后进行安装（地址为：https://www.lfd.uci.edu/~gohlke/pythonlibs/#pymssql）。</w:t>
+      </w:r>
+    </w:p>
+    <w:p>
+      <w:pPr>
+        <w:bidi w:val="0"/>
+        <w:rPr>
+          <w:rFonts w:hint="eastAsia"/>
+          <w:lang w:val="en-US" w:eastAsia="zh-CN"/>
+        </w:rPr>
+      </w:pPr>
+      <w:r>
+        <w:rPr>
+          <w:rFonts w:hint="default"/>
+          <w:lang w:val="en-US" w:eastAsia="zh-CN"/>
+        </w:rPr>
+        <w:t>pymssql连接数据库</w:t>
+      </w:r>
+      <w:r>
+        <w:rPr>
+          <w:rFonts w:hint="eastAsia"/>
+          <w:lang w:val="en-US" w:eastAsia="zh-CN"/>
+        </w:rPr>
+        <w:t>基本操作流程：（1）使用connect创建连接对象；（2）使用connect.cursor()创建游标对象，SQL语句的执行基本都在游标上进行；（3）使用游标的方法cursor.executeXXX执行SQL语句，cursor.fetchXXX获取查询结果；（4）调用close方法关闭游标cursor和数据库连接。</w:t>
+      </w:r>
+    </w:p>
+    <w:p>
+      <w:pPr>
+        <w:bidi w:val="0"/>
+        <w:rPr>
+          <w:rFonts w:hint="eastAsia"/>
+          <w:lang w:val="en-US" w:eastAsia="zh-CN"/>
+        </w:rPr>
+      </w:pPr>
+      <w:r>
+        <w:rPr>
+          <w:rFonts w:hint="default"/>
+          <w:lang w:val="en-US" w:eastAsia="zh-CN"/>
+        </w:rPr>
+        <w:t>pymssql.connect(server, user, password, database)</w:t>
+      </w:r>
+      <w:r>
+        <w:rPr>
+          <w:rFonts w:hint="eastAsia"/>
+          <w:lang w:val="en-US" w:eastAsia="zh-CN"/>
+        </w:rPr>
+        <w:t>创建数据库连接对象：server为数据库的服务器名称或者ip，user为数据库账号，password为数据库账号的密码，database为连接的数据库。</w:t>
+      </w:r>
+    </w:p>
+    <w:p>
+      <w:pPr>
+        <w:pStyle w:val="15"/>
+        <w:keepNext w:val="0"/>
+        <w:keepLines w:val="0"/>
+        <w:widowControl/>
+        <w:suppressLineNumbers w:val="0"/>
+        <w:shd w:val="clear" w:fill="2B2B2B"/>
+        <w:ind w:left="0" w:leftChars="0" w:firstLine="0" w:firstLineChars="0"/>
+        <w:rPr>
+          <w:rFonts w:hint="eastAsia" w:ascii="宋体" w:hAnsi="宋体" w:eastAsia="宋体" w:cs="宋体"/>
+          <w:color w:val="A9B7C6"/>
+          <w:sz w:val="24"/>
+          <w:szCs w:val="24"/>
+        </w:rPr>
+      </w:pPr>
+      <w:r>
+        <w:rPr>
+          <w:rFonts w:hint="eastAsia" w:ascii="宋体" w:hAnsi="宋体" w:eastAsia="宋体" w:cs="宋体"/>
+          <w:color w:val="CC7832"/>
+          <w:sz w:val="24"/>
+          <w:szCs w:val="24"/>
+          <w:shd w:val="clear" w:fill="2B2B2B"/>
+        </w:rPr>
+        <w:t xml:space="preserve">import </w:t>
+      </w:r>
+      <w:r>
+        <w:rPr>
+          <w:rFonts w:hint="eastAsia" w:ascii="宋体" w:hAnsi="宋体" w:eastAsia="宋体" w:cs="宋体"/>
+          <w:color w:val="A9B7C6"/>
+          <w:sz w:val="24"/>
+          <w:szCs w:val="24"/>
+          <w:shd w:val="clear" w:fill="2B2B2B"/>
+        </w:rPr>
+        <w:t>pymssql</w:t>
+      </w:r>
+      <w:r>
+        <w:rPr>
+          <w:rFonts w:hint="eastAsia" w:ascii="宋体" w:hAnsi="宋体" w:eastAsia="宋体" w:cs="宋体"/>
+          <w:color w:val="A9B7C6"/>
+          <w:sz w:val="24"/>
+          <w:szCs w:val="24"/>
+          <w:shd w:val="clear" w:fill="2B2B2B"/>
+        </w:rPr>
+        <w:br w:type="textWrapping"/>
+      </w:r>
+      <w:r>
+        <w:rPr>
+          <w:rFonts w:hint="eastAsia" w:ascii="宋体" w:hAnsi="宋体" w:eastAsia="宋体" w:cs="宋体"/>
+          <w:color w:val="808080"/>
+          <w:sz w:val="24"/>
+          <w:szCs w:val="24"/>
+          <w:shd w:val="clear" w:fill="2B2B2B"/>
+        </w:rPr>
+        <w:t># 创建数据库链接</w:t>
+      </w:r>
+      <w:r>
+        <w:rPr>
+          <w:rFonts w:hint="eastAsia" w:ascii="宋体" w:hAnsi="宋体" w:eastAsia="宋体" w:cs="宋体"/>
+          <w:color w:val="808080"/>
+          <w:sz w:val="24"/>
+          <w:szCs w:val="24"/>
+          <w:shd w:val="clear" w:fill="2B2B2B"/>
+        </w:rPr>
+        <w:br w:type="textWrapping"/>
+      </w:r>
+      <w:r>
+        <w:rPr>
+          <w:rFonts w:hint="eastAsia" w:ascii="宋体" w:hAnsi="宋体" w:eastAsia="宋体" w:cs="宋体"/>
+          <w:color w:val="A9B7C6"/>
+          <w:sz w:val="24"/>
+          <w:szCs w:val="24"/>
+          <w:shd w:val="clear" w:fill="2B2B2B"/>
+        </w:rPr>
+        <w:t>sqlserver=pymssql.connect(</w:t>
+      </w:r>
+      <w:r>
+        <w:rPr>
+          <w:rFonts w:hint="eastAsia" w:ascii="宋体" w:hAnsi="宋体" w:eastAsia="宋体" w:cs="宋体"/>
+          <w:color w:val="6A8759"/>
+          <w:sz w:val="24"/>
+          <w:szCs w:val="24"/>
+          <w:shd w:val="clear" w:fill="2B2B2B"/>
+        </w:rPr>
+        <w:t>'127.0.0.1:1433'</w:t>
+      </w:r>
+      <w:r>
+        <w:rPr>
+          <w:rFonts w:hint="eastAsia" w:ascii="宋体" w:hAnsi="宋体" w:eastAsia="宋体" w:cs="宋体"/>
+          <w:color w:val="CC7832"/>
+          <w:sz w:val="24"/>
+          <w:szCs w:val="24"/>
+          <w:shd w:val="clear" w:fill="2B2B2B"/>
+        </w:rPr>
+        <w:t>,</w:t>
+      </w:r>
+      <w:r>
+        <w:rPr>
+          <w:rFonts w:hint="eastAsia" w:ascii="宋体" w:hAnsi="宋体" w:eastAsia="宋体" w:cs="宋体"/>
+          <w:color w:val="6A8759"/>
+          <w:sz w:val="24"/>
+          <w:szCs w:val="24"/>
+          <w:shd w:val="clear" w:fill="2B2B2B"/>
+        </w:rPr>
+        <w:t>'sa'</w:t>
+      </w:r>
+      <w:r>
+        <w:rPr>
+          <w:rFonts w:hint="eastAsia" w:ascii="宋体" w:hAnsi="宋体" w:eastAsia="宋体" w:cs="宋体"/>
+          <w:color w:val="CC7832"/>
+          <w:sz w:val="24"/>
+          <w:szCs w:val="24"/>
+          <w:shd w:val="clear" w:fill="2B2B2B"/>
+        </w:rPr>
+        <w:t>,</w:t>
+      </w:r>
+      <w:r>
+        <w:rPr>
+          <w:rFonts w:hint="eastAsia" w:ascii="宋体" w:hAnsi="宋体" w:eastAsia="宋体" w:cs="宋体"/>
+          <w:color w:val="6A8759"/>
+          <w:sz w:val="24"/>
+          <w:szCs w:val="24"/>
+          <w:shd w:val="clear" w:fill="2B2B2B"/>
+        </w:rPr>
+        <w:t>'000000'</w:t>
+      </w:r>
+      <w:r>
+        <w:rPr>
+          <w:rFonts w:hint="eastAsia" w:ascii="宋体" w:hAnsi="宋体" w:eastAsia="宋体" w:cs="宋体"/>
+          <w:color w:val="CC7832"/>
+          <w:sz w:val="24"/>
+          <w:szCs w:val="24"/>
+          <w:shd w:val="clear" w:fill="2B2B2B"/>
+        </w:rPr>
+        <w:t>,</w:t>
+      </w:r>
+      <w:r>
+        <w:rPr>
+          <w:rFonts w:hint="eastAsia" w:ascii="宋体" w:hAnsi="宋体" w:eastAsia="宋体" w:cs="宋体"/>
+          <w:color w:val="6A8759"/>
+          <w:sz w:val="24"/>
+          <w:szCs w:val="24"/>
+          <w:shd w:val="clear" w:fill="2B2B2B"/>
+        </w:rPr>
+        <w:t>'intrust'</w:t>
+      </w:r>
+      <w:r>
+        <w:rPr>
+          <w:rFonts w:hint="eastAsia" w:ascii="宋体" w:hAnsi="宋体" w:eastAsia="宋体" w:cs="宋体"/>
+          <w:color w:val="A9B7C6"/>
+          <w:sz w:val="24"/>
+          <w:szCs w:val="24"/>
+          <w:shd w:val="clear" w:fill="2B2B2B"/>
+        </w:rPr>
+        <w:t>)</w:t>
+      </w:r>
+    </w:p>
+    <w:p>
+      <w:pPr>
+        <w:bidi w:val="0"/>
+        <w:rPr>
+          <w:rFonts w:hint="default"/>
+          <w:lang w:val="en-US" w:eastAsia="zh-CN"/>
+        </w:rPr>
+      </w:pPr>
+      <w:r>
+        <w:rPr>
+          <w:rFonts w:hint="eastAsia"/>
+          <w:lang w:val="en-US" w:eastAsia="zh-CN"/>
+        </w:rPr>
+        <w:t>使用数据库连接对象的cursor()创建游标来执行SQL语句。</w:t>
+      </w:r>
+    </w:p>
+    <w:p>
+      <w:pPr>
+        <w:pStyle w:val="15"/>
+        <w:keepNext w:val="0"/>
+        <w:keepLines w:val="0"/>
+        <w:widowControl/>
+        <w:suppressLineNumbers w:val="0"/>
+        <w:shd w:val="clear" w:fill="2B2B2B"/>
+        <w:ind w:left="0" w:leftChars="0" w:firstLine="0" w:firstLineChars="0"/>
+        <w:rPr>
+          <w:rFonts w:hint="eastAsia" w:ascii="宋体" w:hAnsi="宋体" w:eastAsia="宋体" w:cs="宋体"/>
+          <w:color w:val="A9B7C6"/>
+          <w:sz w:val="24"/>
+          <w:szCs w:val="24"/>
+        </w:rPr>
+      </w:pPr>
+      <w:r>
+        <w:rPr>
+          <w:rFonts w:hint="eastAsia" w:ascii="宋体" w:hAnsi="宋体" w:eastAsia="宋体" w:cs="宋体"/>
+          <w:color w:val="808080"/>
+          <w:sz w:val="24"/>
+          <w:szCs w:val="24"/>
+          <w:shd w:val="clear" w:fill="2B2B2B"/>
+        </w:rPr>
+        <w:t># 创建游标</w:t>
+      </w:r>
+      <w:r>
+        <w:rPr>
+          <w:rFonts w:hint="eastAsia" w:ascii="宋体" w:hAnsi="宋体" w:eastAsia="宋体" w:cs="宋体"/>
+          <w:color w:val="808080"/>
+          <w:sz w:val="24"/>
+          <w:szCs w:val="24"/>
+          <w:shd w:val="clear" w:fill="2B2B2B"/>
+        </w:rPr>
+        <w:br w:type="textWrapping"/>
+      </w:r>
+      <w:r>
+        <w:rPr>
+          <w:rFonts w:hint="eastAsia" w:ascii="宋体" w:hAnsi="宋体" w:eastAsia="宋体" w:cs="宋体"/>
+          <w:color w:val="A9B7C6"/>
+          <w:sz w:val="24"/>
+          <w:szCs w:val="24"/>
+          <w:shd w:val="clear" w:fill="2B2B2B"/>
+        </w:rPr>
+        <w:t>Cursor=sqlserver.cursor()</w:t>
+      </w:r>
+    </w:p>
+    <w:p>
+      <w:pPr>
+        <w:bidi w:val="0"/>
+        <w:rPr>
+          <w:rFonts w:hint="eastAsia"/>
+          <w:lang w:val="en-US" w:eastAsia="zh-CN"/>
+        </w:rPr>
+      </w:pPr>
+      <w:r>
+        <w:rPr>
+          <w:rFonts w:hint="eastAsia"/>
+          <w:lang w:val="en-US" w:eastAsia="zh-CN"/>
+        </w:rPr>
+        <w:t>使用cursor()对象的execute()方法执行sql语句。</w:t>
+      </w:r>
+    </w:p>
+    <w:p>
+      <w:pPr>
+        <w:pStyle w:val="15"/>
+        <w:keepNext w:val="0"/>
+        <w:keepLines w:val="0"/>
+        <w:widowControl/>
+        <w:suppressLineNumbers w:val="0"/>
+        <w:shd w:val="clear" w:fill="2B2B2B"/>
+        <w:rPr>
+          <w:rFonts w:hint="eastAsia" w:ascii="宋体" w:hAnsi="宋体" w:eastAsia="宋体" w:cs="宋体"/>
+          <w:color w:val="A9B7C6"/>
+          <w:sz w:val="24"/>
+          <w:szCs w:val="24"/>
+        </w:rPr>
+      </w:pPr>
+      <w:r>
+        <w:rPr>
+          <w:rFonts w:hint="eastAsia" w:ascii="宋体" w:hAnsi="宋体" w:eastAsia="宋体" w:cs="宋体"/>
+          <w:color w:val="808080"/>
+          <w:sz w:val="24"/>
+          <w:szCs w:val="24"/>
+          <w:shd w:val="clear" w:fill="2B2B2B"/>
+        </w:rPr>
+        <w:t># 执行数据库数据库语句</w:t>
+      </w:r>
+      <w:r>
+        <w:rPr>
+          <w:rFonts w:hint="eastAsia" w:ascii="宋体" w:hAnsi="宋体" w:eastAsia="宋体" w:cs="宋体"/>
+          <w:color w:val="808080"/>
+          <w:sz w:val="24"/>
+          <w:szCs w:val="24"/>
+          <w:shd w:val="clear" w:fill="2B2B2B"/>
+        </w:rPr>
+        <w:br w:type="textWrapping"/>
+      </w:r>
+      <w:r>
+        <w:rPr>
+          <w:rFonts w:hint="eastAsia" w:ascii="宋体" w:hAnsi="宋体" w:eastAsia="宋体" w:cs="宋体"/>
+          <w:color w:val="A9B7C6"/>
+          <w:sz w:val="24"/>
+          <w:szCs w:val="24"/>
+          <w:shd w:val="clear" w:fill="2B2B2B"/>
+        </w:rPr>
+        <w:t>Cursor.execute(</w:t>
+      </w:r>
+      <w:r>
+        <w:rPr>
+          <w:rFonts w:hint="eastAsia" w:ascii="宋体" w:hAnsi="宋体" w:eastAsia="宋体" w:cs="宋体"/>
+          <w:color w:val="6A8759"/>
+          <w:sz w:val="24"/>
+          <w:szCs w:val="24"/>
+          <w:shd w:val="clear" w:fill="2B2B2B"/>
+        </w:rPr>
+        <w:t>'''</w:t>
+      </w:r>
+      <w:r>
+        <w:rPr>
+          <w:rFonts w:hint="eastAsia" w:ascii="宋体" w:hAnsi="宋体" w:eastAsia="宋体" w:cs="宋体"/>
+          <w:color w:val="6A8759"/>
+          <w:sz w:val="24"/>
+          <w:szCs w:val="24"/>
+          <w:shd w:val="clear" w:fill="2B2B2B"/>
+        </w:rPr>
+        <w:br w:type="textWrapping"/>
+      </w:r>
+      <w:r>
+        <w:rPr>
+          <w:rFonts w:hint="eastAsia" w:ascii="宋体" w:hAnsi="宋体" w:eastAsia="宋体" w:cs="宋体"/>
+          <w:color w:val="6A8759"/>
+          <w:sz w:val="24"/>
+          <w:szCs w:val="24"/>
+          <w:shd w:val="clear" w:fill="2B2B2B"/>
+        </w:rPr>
+        <w:t xml:space="preserve">    if not exists(select 1 from sysobjects where name='Student')begin</w:t>
+      </w:r>
+      <w:r>
+        <w:rPr>
+          <w:rFonts w:hint="eastAsia" w:ascii="宋体" w:hAnsi="宋体" w:eastAsia="宋体" w:cs="宋体"/>
+          <w:color w:val="6A8759"/>
+          <w:sz w:val="24"/>
+          <w:szCs w:val="24"/>
+          <w:shd w:val="clear" w:fill="2B2B2B"/>
+        </w:rPr>
+        <w:br w:type="textWrapping"/>
+      </w:r>
+      <w:r>
+        <w:rPr>
+          <w:rFonts w:hint="eastAsia" w:ascii="宋体" w:hAnsi="宋体" w:eastAsia="宋体" w:cs="宋体"/>
+          <w:color w:val="6A8759"/>
+          <w:sz w:val="24"/>
+          <w:szCs w:val="24"/>
+          <w:shd w:val="clear" w:fill="2B2B2B"/>
+        </w:rPr>
+        <w:t xml:space="preserve">        create table Student(</w:t>
+      </w:r>
+      <w:r>
+        <w:rPr>
+          <w:rFonts w:hint="eastAsia" w:ascii="宋体" w:hAnsi="宋体" w:eastAsia="宋体" w:cs="宋体"/>
+          <w:color w:val="6A8759"/>
+          <w:sz w:val="24"/>
+          <w:szCs w:val="24"/>
+          <w:shd w:val="clear" w:fill="2B2B2B"/>
+        </w:rPr>
+        <w:br w:type="textWrapping"/>
+      </w:r>
+      <w:r>
+        <w:rPr>
+          <w:rFonts w:hint="eastAsia" w:ascii="宋体" w:hAnsi="宋体" w:eastAsia="宋体" w:cs="宋体"/>
+          <w:color w:val="6A8759"/>
+          <w:sz w:val="24"/>
+          <w:szCs w:val="24"/>
+          <w:shd w:val="clear" w:fill="2B2B2B"/>
+        </w:rPr>
+        <w:t xml:space="preserve">            Serial_no integer not null identity,</w:t>
+      </w:r>
+      <w:r>
+        <w:rPr>
+          <w:rFonts w:hint="eastAsia" w:ascii="宋体" w:hAnsi="宋体" w:eastAsia="宋体" w:cs="宋体"/>
+          <w:color w:val="6A8759"/>
+          <w:sz w:val="24"/>
+          <w:szCs w:val="24"/>
+          <w:shd w:val="clear" w:fill="2B2B2B"/>
+        </w:rPr>
+        <w:br w:type="textWrapping"/>
+      </w:r>
+      <w:r>
+        <w:rPr>
+          <w:rFonts w:hint="eastAsia" w:ascii="宋体" w:hAnsi="宋体" w:eastAsia="宋体" w:cs="宋体"/>
+          <w:color w:val="6A8759"/>
+          <w:sz w:val="24"/>
+          <w:szCs w:val="24"/>
+          <w:shd w:val="clear" w:fill="2B2B2B"/>
+        </w:rPr>
+        <w:t xml:space="preserve">            Name nvarchar(6),</w:t>
+      </w:r>
+      <w:r>
+        <w:rPr>
+          <w:rFonts w:hint="eastAsia" w:ascii="宋体" w:hAnsi="宋体" w:eastAsia="宋体" w:cs="宋体"/>
+          <w:color w:val="6A8759"/>
+          <w:sz w:val="24"/>
+          <w:szCs w:val="24"/>
+          <w:shd w:val="clear" w:fill="2B2B2B"/>
+        </w:rPr>
+        <w:br w:type="textWrapping"/>
+      </w:r>
+      <w:r>
+        <w:rPr>
+          <w:rFonts w:hint="eastAsia" w:ascii="宋体" w:hAnsi="宋体" w:eastAsia="宋体" w:cs="宋体"/>
+          <w:color w:val="6A8759"/>
+          <w:sz w:val="24"/>
+          <w:szCs w:val="24"/>
+          <w:shd w:val="clear" w:fill="2B2B2B"/>
+        </w:rPr>
+        <w:t xml:space="preserve">            Age integer,</w:t>
+      </w:r>
+      <w:r>
+        <w:rPr>
+          <w:rFonts w:hint="eastAsia" w:ascii="宋体" w:hAnsi="宋体" w:eastAsia="宋体" w:cs="宋体"/>
+          <w:color w:val="6A8759"/>
+          <w:sz w:val="24"/>
+          <w:szCs w:val="24"/>
+          <w:shd w:val="clear" w:fill="2B2B2B"/>
+        </w:rPr>
+        <w:br w:type="textWrapping"/>
+      </w:r>
+      <w:r>
+        <w:rPr>
+          <w:rFonts w:hint="eastAsia" w:ascii="宋体" w:hAnsi="宋体" w:eastAsia="宋体" w:cs="宋体"/>
+          <w:color w:val="6A8759"/>
+          <w:sz w:val="24"/>
+          <w:szCs w:val="24"/>
+          <w:shd w:val="clear" w:fill="2B2B2B"/>
+        </w:rPr>
+        <w:t xml:space="preserve">            Address nvarchar(30)</w:t>
+      </w:r>
+      <w:r>
+        <w:rPr>
+          <w:rFonts w:hint="eastAsia" w:ascii="宋体" w:hAnsi="宋体" w:eastAsia="宋体" w:cs="宋体"/>
+          <w:color w:val="6A8759"/>
+          <w:sz w:val="24"/>
+          <w:szCs w:val="24"/>
+          <w:shd w:val="clear" w:fill="2B2B2B"/>
+        </w:rPr>
+        <w:br w:type="textWrapping"/>
+      </w:r>
+      <w:r>
+        <w:rPr>
+          <w:rFonts w:hint="eastAsia" w:ascii="宋体" w:hAnsi="宋体" w:eastAsia="宋体" w:cs="宋体"/>
+          <w:color w:val="6A8759"/>
+          <w:sz w:val="24"/>
+          <w:szCs w:val="24"/>
+          <w:shd w:val="clear" w:fill="2B2B2B"/>
+        </w:rPr>
+        <w:t xml:space="preserve">        )</w:t>
+      </w:r>
+      <w:r>
+        <w:rPr>
+          <w:rFonts w:hint="eastAsia" w:ascii="宋体" w:hAnsi="宋体" w:eastAsia="宋体" w:cs="宋体"/>
+          <w:color w:val="6A8759"/>
+          <w:sz w:val="24"/>
+          <w:szCs w:val="24"/>
+          <w:shd w:val="clear" w:fill="2B2B2B"/>
+        </w:rPr>
+        <w:br w:type="textWrapping"/>
+      </w:r>
+      <w:r>
+        <w:rPr>
+          <w:rFonts w:hint="eastAsia" w:ascii="宋体" w:hAnsi="宋体" w:eastAsia="宋体" w:cs="宋体"/>
+          <w:color w:val="6A8759"/>
+          <w:sz w:val="24"/>
+          <w:szCs w:val="24"/>
+          <w:shd w:val="clear" w:fill="2B2B2B"/>
+        </w:rPr>
+        <w:t xml:space="preserve">    end</w:t>
+      </w:r>
+      <w:r>
+        <w:rPr>
+          <w:rFonts w:hint="eastAsia" w:ascii="宋体" w:hAnsi="宋体" w:eastAsia="宋体" w:cs="宋体"/>
+          <w:color w:val="6A8759"/>
+          <w:sz w:val="24"/>
+          <w:szCs w:val="24"/>
+          <w:shd w:val="clear" w:fill="2B2B2B"/>
+        </w:rPr>
+        <w:br w:type="textWrapping"/>
+      </w:r>
+      <w:r>
+        <w:rPr>
+          <w:rFonts w:hint="eastAsia" w:ascii="宋体" w:hAnsi="宋体" w:eastAsia="宋体" w:cs="宋体"/>
+          <w:color w:val="6A8759"/>
+          <w:sz w:val="24"/>
+          <w:szCs w:val="24"/>
+          <w:shd w:val="clear" w:fill="2B2B2B"/>
+        </w:rPr>
+        <w:t>'''</w:t>
+      </w:r>
+      <w:r>
+        <w:rPr>
+          <w:rFonts w:hint="eastAsia" w:ascii="宋体" w:hAnsi="宋体" w:eastAsia="宋体" w:cs="宋体"/>
+          <w:color w:val="A9B7C6"/>
+          <w:sz w:val="24"/>
+          <w:szCs w:val="24"/>
+          <w:shd w:val="clear" w:fill="2B2B2B"/>
+        </w:rPr>
+        <w:t>)</w:t>
+      </w:r>
+      <w:r>
+        <w:rPr>
+          <w:rFonts w:hint="eastAsia" w:ascii="宋体" w:hAnsi="宋体" w:eastAsia="宋体" w:cs="宋体"/>
+          <w:color w:val="A9B7C6"/>
+          <w:sz w:val="24"/>
+          <w:szCs w:val="24"/>
+          <w:shd w:val="clear" w:fill="2B2B2B"/>
+        </w:rPr>
+        <w:br w:type="textWrapping"/>
+      </w:r>
+      <w:r>
+        <w:rPr>
+          <w:rFonts w:hint="eastAsia" w:ascii="宋体" w:hAnsi="宋体" w:eastAsia="宋体" w:cs="宋体"/>
+          <w:color w:val="A9B7C6"/>
+          <w:sz w:val="24"/>
+          <w:szCs w:val="24"/>
+          <w:shd w:val="clear" w:fill="2B2B2B"/>
+        </w:rPr>
+        <w:t>Cursor.execute(</w:t>
+      </w:r>
+      <w:r>
+        <w:rPr>
+          <w:rFonts w:hint="eastAsia" w:ascii="宋体" w:hAnsi="宋体" w:eastAsia="宋体" w:cs="宋体"/>
+          <w:color w:val="6A8759"/>
+          <w:sz w:val="24"/>
+          <w:szCs w:val="24"/>
+          <w:shd w:val="clear" w:fill="2B2B2B"/>
+        </w:rPr>
+        <w:t>'''</w:t>
+      </w:r>
+      <w:r>
+        <w:rPr>
+          <w:rFonts w:hint="eastAsia" w:ascii="宋体" w:hAnsi="宋体" w:eastAsia="宋体" w:cs="宋体"/>
+          <w:color w:val="6A8759"/>
+          <w:sz w:val="24"/>
+          <w:szCs w:val="24"/>
+          <w:shd w:val="clear" w:fill="2B2B2B"/>
+        </w:rPr>
+        <w:br w:type="textWrapping"/>
+      </w:r>
+      <w:r>
+        <w:rPr>
+          <w:rFonts w:hint="eastAsia" w:ascii="宋体" w:hAnsi="宋体" w:eastAsia="宋体" w:cs="宋体"/>
+          <w:color w:val="6A8759"/>
+          <w:sz w:val="24"/>
+          <w:szCs w:val="24"/>
+          <w:shd w:val="clear" w:fill="2B2B2B"/>
+        </w:rPr>
+        <w:t xml:space="preserve">    if not exists(select 1 from Student where Name in('小明','小红','小刚'))begin</w:t>
+      </w:r>
+      <w:r>
+        <w:rPr>
+          <w:rFonts w:hint="eastAsia" w:ascii="宋体" w:hAnsi="宋体" w:eastAsia="宋体" w:cs="宋体"/>
+          <w:color w:val="6A8759"/>
+          <w:sz w:val="24"/>
+          <w:szCs w:val="24"/>
+          <w:shd w:val="clear" w:fill="2B2B2B"/>
+        </w:rPr>
+        <w:br w:type="textWrapping"/>
+      </w:r>
+      <w:r>
+        <w:rPr>
+          <w:rFonts w:hint="eastAsia" w:ascii="宋体" w:hAnsi="宋体" w:eastAsia="宋体" w:cs="宋体"/>
+          <w:color w:val="6A8759"/>
+          <w:sz w:val="24"/>
+          <w:szCs w:val="24"/>
+          <w:shd w:val="clear" w:fill="2B2B2B"/>
+        </w:rPr>
+        <w:t xml:space="preserve">        insert into Student(Name,Age,Address)</w:t>
+      </w:r>
+      <w:r>
+        <w:rPr>
+          <w:rFonts w:hint="eastAsia" w:ascii="宋体" w:hAnsi="宋体" w:eastAsia="宋体" w:cs="宋体"/>
+          <w:color w:val="6A8759"/>
+          <w:sz w:val="24"/>
+          <w:szCs w:val="24"/>
+          <w:shd w:val="clear" w:fill="2B2B2B"/>
+        </w:rPr>
+        <w:br w:type="textWrapping"/>
+      </w:r>
+      <w:r>
+        <w:rPr>
+          <w:rFonts w:hint="eastAsia" w:ascii="宋体" w:hAnsi="宋体" w:eastAsia="宋体" w:cs="宋体"/>
+          <w:color w:val="6A8759"/>
+          <w:sz w:val="24"/>
+          <w:szCs w:val="24"/>
+          <w:shd w:val="clear" w:fill="2B2B2B"/>
+        </w:rPr>
+        <w:t xml:space="preserve">        values('小明',20,'北京市朝阳区'),</w:t>
+      </w:r>
+      <w:r>
+        <w:rPr>
+          <w:rFonts w:hint="eastAsia" w:ascii="宋体" w:hAnsi="宋体" w:eastAsia="宋体" w:cs="宋体"/>
+          <w:color w:val="6A8759"/>
+          <w:sz w:val="24"/>
+          <w:szCs w:val="24"/>
+          <w:shd w:val="clear" w:fill="2B2B2B"/>
+        </w:rPr>
+        <w:br w:type="textWrapping"/>
+      </w:r>
+      <w:r>
+        <w:rPr>
+          <w:rFonts w:hint="eastAsia" w:ascii="宋体" w:hAnsi="宋体" w:eastAsia="宋体" w:cs="宋体"/>
+          <w:color w:val="6A8759"/>
+          <w:sz w:val="24"/>
+          <w:szCs w:val="24"/>
+          <w:shd w:val="clear" w:fill="2B2B2B"/>
+        </w:rPr>
+        <w:t xml:space="preserve">              ('小红',21,'上海市徐汇区'),</w:t>
+      </w:r>
+      <w:r>
+        <w:rPr>
+          <w:rFonts w:hint="eastAsia" w:ascii="宋体" w:hAnsi="宋体" w:eastAsia="宋体" w:cs="宋体"/>
+          <w:color w:val="6A8759"/>
+          <w:sz w:val="24"/>
+          <w:szCs w:val="24"/>
+          <w:shd w:val="clear" w:fill="2B2B2B"/>
+        </w:rPr>
+        <w:br w:type="textWrapping"/>
+      </w:r>
+      <w:r>
+        <w:rPr>
+          <w:rFonts w:hint="eastAsia" w:ascii="宋体" w:hAnsi="宋体" w:eastAsia="宋体" w:cs="宋体"/>
+          <w:color w:val="6A8759"/>
+          <w:sz w:val="24"/>
+          <w:szCs w:val="24"/>
+          <w:shd w:val="clear" w:fill="2B2B2B"/>
+        </w:rPr>
+        <w:t xml:space="preserve">              ('小刚',22,'杭州市余杭区')</w:t>
+      </w:r>
+      <w:r>
+        <w:rPr>
+          <w:rFonts w:hint="eastAsia" w:ascii="宋体" w:hAnsi="宋体" w:eastAsia="宋体" w:cs="宋体"/>
+          <w:color w:val="6A8759"/>
+          <w:sz w:val="24"/>
+          <w:szCs w:val="24"/>
+          <w:shd w:val="clear" w:fill="2B2B2B"/>
+        </w:rPr>
+        <w:br w:type="textWrapping"/>
+      </w:r>
+      <w:r>
+        <w:rPr>
+          <w:rFonts w:hint="eastAsia" w:ascii="宋体" w:hAnsi="宋体" w:eastAsia="宋体" w:cs="宋体"/>
+          <w:color w:val="6A8759"/>
+          <w:sz w:val="24"/>
+          <w:szCs w:val="24"/>
+          <w:shd w:val="clear" w:fill="2B2B2B"/>
+        </w:rPr>
+        <w:t xml:space="preserve">    end</w:t>
+      </w:r>
+      <w:r>
+        <w:rPr>
+          <w:rFonts w:hint="eastAsia" w:ascii="宋体" w:hAnsi="宋体" w:eastAsia="宋体" w:cs="宋体"/>
+          <w:color w:val="6A8759"/>
+          <w:sz w:val="24"/>
+          <w:szCs w:val="24"/>
+          <w:shd w:val="clear" w:fill="2B2B2B"/>
+        </w:rPr>
+        <w:br w:type="textWrapping"/>
+      </w:r>
+      <w:r>
+        <w:rPr>
+          <w:rFonts w:hint="eastAsia" w:ascii="宋体" w:hAnsi="宋体" w:eastAsia="宋体" w:cs="宋体"/>
+          <w:color w:val="6A8759"/>
+          <w:sz w:val="24"/>
+          <w:szCs w:val="24"/>
+          <w:shd w:val="clear" w:fill="2B2B2B"/>
+        </w:rPr>
+        <w:t>'''</w:t>
+      </w:r>
+      <w:r>
+        <w:rPr>
+          <w:rFonts w:hint="eastAsia" w:ascii="宋体" w:hAnsi="宋体" w:eastAsia="宋体" w:cs="宋体"/>
+          <w:color w:val="A9B7C6"/>
+          <w:sz w:val="24"/>
+          <w:szCs w:val="24"/>
+          <w:shd w:val="clear" w:fill="2B2B2B"/>
+        </w:rPr>
+        <w:t>)</w:t>
+      </w:r>
+    </w:p>
+    <w:p>
+      <w:pPr>
+        <w:bidi w:val="0"/>
+        <w:rPr>
+          <w:rFonts w:hint="eastAsia"/>
+          <w:lang w:val="en-US" w:eastAsia="zh-CN"/>
+        </w:rPr>
+      </w:pPr>
+      <w:r>
+        <w:rPr>
+          <w:rFonts w:hint="eastAsia"/>
+          <w:lang w:val="en-US" w:eastAsia="zh-CN"/>
+        </w:rPr>
+        <w:t>对数据库的增删改都必须提交事务，否则不生效，使用数据库连接对象的commit()方法来提交事务，如果数据库执行时发生错误，则可以使用数据库连接对象的rollback()来回滚事务。</w:t>
+      </w:r>
+    </w:p>
+    <w:p>
+      <w:pPr>
+        <w:pStyle w:val="15"/>
+        <w:keepNext w:val="0"/>
+        <w:keepLines w:val="0"/>
+        <w:widowControl/>
+        <w:suppressLineNumbers w:val="0"/>
+        <w:shd w:val="clear" w:fill="2B2B2B"/>
+        <w:ind w:left="0" w:leftChars="0" w:firstLine="0" w:firstLineChars="0"/>
+        <w:rPr>
+          <w:rFonts w:hint="eastAsia" w:ascii="宋体" w:hAnsi="宋体" w:eastAsia="宋体" w:cs="宋体"/>
+          <w:color w:val="A9B7C6"/>
+          <w:sz w:val="24"/>
+          <w:szCs w:val="24"/>
+          <w:shd w:val="clear" w:fill="2B2B2B"/>
+        </w:rPr>
+      </w:pPr>
+      <w:r>
+        <w:rPr>
+          <w:rFonts w:hint="eastAsia" w:ascii="宋体" w:hAnsi="宋体" w:eastAsia="宋体" w:cs="宋体"/>
+          <w:color w:val="808080"/>
+          <w:sz w:val="24"/>
+          <w:szCs w:val="24"/>
+          <w:shd w:val="clear" w:fill="2B2B2B"/>
+        </w:rPr>
+        <w:t># 提交事务</w:t>
+      </w:r>
+      <w:r>
+        <w:rPr>
+          <w:rFonts w:hint="eastAsia" w:ascii="宋体" w:hAnsi="宋体" w:eastAsia="宋体" w:cs="宋体"/>
+          <w:color w:val="808080"/>
+          <w:sz w:val="24"/>
+          <w:szCs w:val="24"/>
+          <w:shd w:val="clear" w:fill="2B2B2B"/>
+        </w:rPr>
+        <w:br w:type="textWrapping"/>
+      </w:r>
+      <w:r>
+        <w:rPr>
+          <w:rFonts w:hint="eastAsia" w:ascii="宋体" w:hAnsi="宋体" w:eastAsia="宋体" w:cs="宋体"/>
+          <w:color w:val="A9B7C6"/>
+          <w:sz w:val="24"/>
+          <w:szCs w:val="24"/>
+          <w:shd w:val="clear" w:fill="2B2B2B"/>
+        </w:rPr>
+        <w:t>sqlserver.commit()</w:t>
+      </w:r>
+    </w:p>
+    <w:p>
+      <w:pPr>
+        <w:pStyle w:val="15"/>
+        <w:keepNext w:val="0"/>
+        <w:keepLines w:val="0"/>
+        <w:widowControl/>
+        <w:suppressLineNumbers w:val="0"/>
+        <w:shd w:val="clear" w:fill="2B2B2B"/>
+        <w:ind w:left="0" w:leftChars="0" w:firstLine="0" w:firstLineChars="0"/>
+        <w:rPr>
+          <w:rFonts w:hint="default" w:ascii="宋体" w:hAnsi="宋体" w:eastAsia="宋体" w:cs="宋体"/>
+          <w:color w:val="A9B7C6"/>
+          <w:sz w:val="24"/>
+          <w:szCs w:val="24"/>
+          <w:shd w:val="clear" w:fill="2B2B2B"/>
+          <w:lang w:val="en-US" w:eastAsia="zh-CN"/>
+        </w:rPr>
+      </w:pPr>
+      <w:r>
+        <w:rPr>
+          <w:rFonts w:hint="eastAsia" w:cs="宋体"/>
+          <w:color w:val="A9B7C6"/>
+          <w:sz w:val="24"/>
+          <w:szCs w:val="24"/>
+          <w:shd w:val="clear" w:fill="2B2B2B"/>
+          <w:lang w:val="en-US" w:eastAsia="zh-CN"/>
+        </w:rPr>
+        <w:t># 回滚事务</w:t>
+      </w:r>
+    </w:p>
+    <w:p>
+      <w:pPr>
+        <w:pStyle w:val="15"/>
+        <w:keepNext w:val="0"/>
+        <w:keepLines w:val="0"/>
+        <w:widowControl/>
+        <w:suppressLineNumbers w:val="0"/>
+        <w:shd w:val="clear" w:fill="2B2B2B"/>
+        <w:ind w:left="0" w:leftChars="0" w:firstLine="0" w:firstLineChars="0"/>
+        <w:rPr>
+          <w:rFonts w:hint="default" w:cs="宋体"/>
+          <w:color w:val="A9B7C6"/>
+          <w:sz w:val="24"/>
+          <w:szCs w:val="24"/>
+          <w:shd w:val="clear" w:fill="2B2B2B"/>
+          <w:lang w:val="en-US" w:eastAsia="zh-CN"/>
+        </w:rPr>
+      </w:pPr>
+      <w:r>
+        <w:rPr>
+          <w:rFonts w:hint="eastAsia" w:ascii="宋体" w:hAnsi="宋体" w:eastAsia="宋体" w:cs="宋体"/>
+          <w:color w:val="A9B7C6"/>
+          <w:sz w:val="24"/>
+          <w:szCs w:val="24"/>
+          <w:shd w:val="clear" w:fill="2B2B2B"/>
+        </w:rPr>
+        <w:t>sqlserver.</w:t>
+      </w:r>
+      <w:r>
+        <w:rPr>
+          <w:rFonts w:hint="eastAsia" w:cs="宋体"/>
+          <w:color w:val="A9B7C6"/>
+          <w:sz w:val="24"/>
+          <w:szCs w:val="24"/>
+          <w:shd w:val="clear" w:fill="2B2B2B"/>
+          <w:lang w:val="en-US" w:eastAsia="zh-CN"/>
+        </w:rPr>
+        <w:t>rollback()</w:t>
+      </w:r>
+    </w:p>
+    <w:p>
+      <w:pPr>
+        <w:bidi w:val="0"/>
+        <w:rPr>
+          <w:rFonts w:hint="eastAsia"/>
+          <w:lang w:val="en-US" w:eastAsia="zh-CN"/>
+        </w:rPr>
+      </w:pPr>
+      <w:r>
+        <w:rPr>
+          <w:rFonts w:hint="eastAsia"/>
+          <w:lang w:val="en-US" w:eastAsia="zh-CN"/>
+        </w:rPr>
+        <w:t>如果是查询数据信息，则查询结果会存入到游标中，读取数据需要使用游标对象的fetchone()（每次取一个）方法或者是fetchall()（全部取出来）把数据取出来。</w:t>
+      </w:r>
+    </w:p>
+    <w:p>
+      <w:pPr>
+        <w:pStyle w:val="15"/>
+        <w:keepNext w:val="0"/>
+        <w:keepLines w:val="0"/>
+        <w:widowControl/>
+        <w:suppressLineNumbers w:val="0"/>
+        <w:shd w:val="clear" w:fill="2B2B2B"/>
+        <w:rPr>
+          <w:rFonts w:hint="eastAsia" w:ascii="宋体" w:hAnsi="宋体" w:eastAsia="宋体" w:cs="宋体"/>
+          <w:color w:val="A9B7C6"/>
+          <w:sz w:val="24"/>
+          <w:szCs w:val="24"/>
+        </w:rPr>
+      </w:pPr>
+      <w:r>
+        <w:rPr>
+          <w:rFonts w:hint="eastAsia" w:ascii="宋体" w:hAnsi="宋体" w:eastAsia="宋体" w:cs="宋体"/>
+          <w:color w:val="808080"/>
+          <w:sz w:val="24"/>
+          <w:szCs w:val="24"/>
+          <w:shd w:val="clear" w:fill="2B2B2B"/>
+        </w:rPr>
+        <w:t># 查询信息</w:t>
+      </w:r>
+      <w:r>
+        <w:rPr>
+          <w:rFonts w:hint="eastAsia" w:ascii="宋体" w:hAnsi="宋体" w:eastAsia="宋体" w:cs="宋体"/>
+          <w:color w:val="808080"/>
+          <w:sz w:val="24"/>
+          <w:szCs w:val="24"/>
+          <w:shd w:val="clear" w:fill="2B2B2B"/>
+        </w:rPr>
+        <w:br w:type="textWrapping"/>
+      </w:r>
+      <w:r>
+        <w:rPr>
+          <w:rFonts w:hint="eastAsia" w:ascii="宋体" w:hAnsi="宋体" w:eastAsia="宋体" w:cs="宋体"/>
+          <w:color w:val="A9B7C6"/>
+          <w:sz w:val="24"/>
+          <w:szCs w:val="24"/>
+          <w:shd w:val="clear" w:fill="2B2B2B"/>
+        </w:rPr>
+        <w:t>Cursor.execute(</w:t>
+      </w:r>
+      <w:r>
+        <w:rPr>
+          <w:rFonts w:hint="eastAsia" w:ascii="宋体" w:hAnsi="宋体" w:eastAsia="宋体" w:cs="宋体"/>
+          <w:color w:val="6A8759"/>
+          <w:sz w:val="24"/>
+          <w:szCs w:val="24"/>
+          <w:shd w:val="clear" w:fill="2B2B2B"/>
+        </w:rPr>
+        <w:t xml:space="preserve">'select </w:t>
+      </w:r>
+      <w:r>
+        <w:rPr>
+          <w:rFonts w:hint="eastAsia" w:ascii="宋体" w:hAnsi="宋体" w:eastAsia="宋体" w:cs="宋体"/>
+          <w:color w:val="FFC66D"/>
+          <w:sz w:val="24"/>
+          <w:szCs w:val="24"/>
+          <w:shd w:val="clear" w:fill="2B2B2B"/>
+        </w:rPr>
+        <w:t>*</w:t>
+      </w:r>
+      <w:r>
+        <w:rPr>
+          <w:rFonts w:hint="eastAsia" w:ascii="宋体" w:hAnsi="宋体" w:eastAsia="宋体" w:cs="宋体"/>
+          <w:color w:val="6A8759"/>
+          <w:sz w:val="24"/>
+          <w:szCs w:val="24"/>
+          <w:shd w:val="clear" w:fill="2B2B2B"/>
+        </w:rPr>
+        <w:t xml:space="preserve"> from Student'</w:t>
+      </w:r>
+      <w:r>
+        <w:rPr>
+          <w:rFonts w:hint="eastAsia" w:ascii="宋体" w:hAnsi="宋体" w:eastAsia="宋体" w:cs="宋体"/>
+          <w:color w:val="A9B7C6"/>
+          <w:sz w:val="24"/>
+          <w:szCs w:val="24"/>
+          <w:shd w:val="clear" w:fill="2B2B2B"/>
+        </w:rPr>
+        <w:t>)</w:t>
+      </w:r>
+      <w:r>
+        <w:rPr>
+          <w:rFonts w:hint="eastAsia" w:ascii="宋体" w:hAnsi="宋体" w:eastAsia="宋体" w:cs="宋体"/>
+          <w:color w:val="A9B7C6"/>
+          <w:sz w:val="24"/>
+          <w:szCs w:val="24"/>
+          <w:shd w:val="clear" w:fill="2B2B2B"/>
+        </w:rPr>
+        <w:br w:type="textWrapping"/>
+      </w:r>
+      <w:r>
+        <w:rPr>
+          <w:rFonts w:hint="eastAsia" w:ascii="宋体" w:hAnsi="宋体" w:eastAsia="宋体" w:cs="宋体"/>
+          <w:color w:val="A9B7C6"/>
+          <w:sz w:val="24"/>
+          <w:szCs w:val="24"/>
+          <w:shd w:val="clear" w:fill="2B2B2B"/>
+        </w:rPr>
+        <w:t>student=Cursor.fetchone()</w:t>
+      </w:r>
+      <w:r>
+        <w:rPr>
+          <w:rFonts w:hint="eastAsia" w:ascii="宋体" w:hAnsi="宋体" w:eastAsia="宋体" w:cs="宋体"/>
+          <w:color w:val="A9B7C6"/>
+          <w:sz w:val="24"/>
+          <w:szCs w:val="24"/>
+          <w:shd w:val="clear" w:fill="2B2B2B"/>
+        </w:rPr>
+        <w:br w:type="textWrapping"/>
+      </w:r>
+      <w:r>
+        <w:rPr>
+          <w:rFonts w:hint="eastAsia" w:ascii="宋体" w:hAnsi="宋体" w:eastAsia="宋体" w:cs="宋体"/>
+          <w:color w:val="CC7832"/>
+          <w:sz w:val="24"/>
+          <w:szCs w:val="24"/>
+          <w:shd w:val="clear" w:fill="2B2B2B"/>
+        </w:rPr>
+        <w:t xml:space="preserve">while </w:t>
+      </w:r>
+      <w:r>
+        <w:rPr>
+          <w:rFonts w:hint="eastAsia" w:ascii="宋体" w:hAnsi="宋体" w:eastAsia="宋体" w:cs="宋体"/>
+          <w:color w:val="A9B7C6"/>
+          <w:sz w:val="24"/>
+          <w:szCs w:val="24"/>
+          <w:shd w:val="clear" w:fill="2B2B2B"/>
+        </w:rPr>
+        <w:t>student:</w:t>
+      </w:r>
+      <w:r>
+        <w:rPr>
+          <w:rFonts w:hint="eastAsia" w:ascii="宋体" w:hAnsi="宋体" w:eastAsia="宋体" w:cs="宋体"/>
+          <w:color w:val="A9B7C6"/>
+          <w:sz w:val="24"/>
+          <w:szCs w:val="24"/>
+          <w:shd w:val="clear" w:fill="2B2B2B"/>
+        </w:rPr>
+        <w:br w:type="textWrapping"/>
+      </w:r>
+      <w:r>
+        <w:rPr>
+          <w:rFonts w:hint="eastAsia" w:ascii="宋体" w:hAnsi="宋体" w:eastAsia="宋体" w:cs="宋体"/>
+          <w:color w:val="A9B7C6"/>
+          <w:sz w:val="24"/>
+          <w:szCs w:val="24"/>
+          <w:shd w:val="clear" w:fill="2B2B2B"/>
+        </w:rPr>
+        <w:t xml:space="preserve">    </w:t>
+      </w:r>
+      <w:r>
+        <w:rPr>
+          <w:rFonts w:hint="eastAsia" w:ascii="宋体" w:hAnsi="宋体" w:eastAsia="宋体" w:cs="宋体"/>
+          <w:color w:val="8888C6"/>
+          <w:sz w:val="24"/>
+          <w:szCs w:val="24"/>
+          <w:shd w:val="clear" w:fill="2B2B2B"/>
+        </w:rPr>
+        <w:t>print</w:t>
+      </w:r>
+      <w:r>
+        <w:rPr>
+          <w:rFonts w:hint="eastAsia" w:ascii="宋体" w:hAnsi="宋体" w:eastAsia="宋体" w:cs="宋体"/>
+          <w:color w:val="A9B7C6"/>
+          <w:sz w:val="24"/>
+          <w:szCs w:val="24"/>
+          <w:shd w:val="clear" w:fill="2B2B2B"/>
+        </w:rPr>
+        <w:t>(student)</w:t>
+      </w:r>
+      <w:r>
+        <w:rPr>
+          <w:rFonts w:hint="eastAsia" w:ascii="宋体" w:hAnsi="宋体" w:eastAsia="宋体" w:cs="宋体"/>
+          <w:color w:val="A9B7C6"/>
+          <w:sz w:val="24"/>
+          <w:szCs w:val="24"/>
+          <w:shd w:val="clear" w:fill="2B2B2B"/>
+        </w:rPr>
+        <w:br w:type="textWrapping"/>
+      </w:r>
+      <w:r>
+        <w:rPr>
+          <w:rFonts w:hint="eastAsia" w:ascii="宋体" w:hAnsi="宋体" w:eastAsia="宋体" w:cs="宋体"/>
+          <w:color w:val="A9B7C6"/>
+          <w:sz w:val="24"/>
+          <w:szCs w:val="24"/>
+          <w:shd w:val="clear" w:fill="2B2B2B"/>
+        </w:rPr>
+        <w:t xml:space="preserve">    student = Cursor.fetchone()</w:t>
+      </w:r>
+    </w:p>
+    <w:p>
+      <w:pPr>
+        <w:pStyle w:val="3"/>
+        <w:bidi w:val="0"/>
+        <w:rPr>
+          <w:rFonts w:hint="default"/>
+          <w:lang w:val="en-US" w:eastAsia="zh-CN"/>
+        </w:rPr>
+      </w:pPr>
+      <w:r>
+        <w:rPr>
+          <w:rFonts w:hint="eastAsia"/>
+          <w:lang w:val="en-US" w:eastAsia="zh-CN"/>
+        </w:rPr>
+        <w:t>MYSQL</w:t>
+      </w:r>
+    </w:p>
+    <w:p>
+      <w:pPr>
+        <w:rPr>
+          <w:rFonts w:hint="eastAsia"/>
+          <w:lang w:val="en-US" w:eastAsia="zh-CN"/>
+        </w:rPr>
+      </w:pPr>
+      <w:r>
+        <w:rPr>
+          <w:rFonts w:hint="eastAsia"/>
+          <w:lang w:val="en-US" w:eastAsia="zh-CN"/>
+        </w:rPr>
+        <w:t>MYSQL用法与MSSQL类似，差别在于MYSQL与MSSQL自身上的差异。使用commit()提交事务的时候需要注意，如果执行多条增删改语句时有部分语句执行报错，那么commit()会提交成功的事务，这种情况下需要用rollback()方法进行回滚，所以执行数据库的增删改语句时最好是用try执行，然后使用except捕获异常后处理rollback()。</w:t>
+      </w:r>
+    </w:p>
+    <w:p>
+      <w:pPr>
+        <w:pStyle w:val="15"/>
+        <w:keepNext w:val="0"/>
+        <w:keepLines w:val="0"/>
+        <w:widowControl/>
+        <w:suppressLineNumbers w:val="0"/>
+        <w:shd w:val="clear" w:fill="2B2B2B"/>
+        <w:ind w:left="0" w:leftChars="0" w:firstLine="0" w:firstLineChars="0"/>
+        <w:rPr>
+          <w:rFonts w:hint="eastAsia" w:ascii="宋体" w:hAnsi="宋体" w:eastAsia="宋体" w:cs="宋体"/>
+          <w:color w:val="A9B7C6"/>
+          <w:sz w:val="24"/>
+          <w:szCs w:val="24"/>
+        </w:rPr>
+      </w:pPr>
+      <w:r>
+        <w:rPr>
+          <w:rFonts w:hint="eastAsia" w:ascii="宋体" w:hAnsi="宋体" w:eastAsia="宋体" w:cs="宋体"/>
+          <w:color w:val="CC7832"/>
+          <w:sz w:val="24"/>
+          <w:szCs w:val="24"/>
+          <w:shd w:val="clear" w:fill="2B2B2B"/>
+        </w:rPr>
+        <w:t xml:space="preserve">import </w:t>
+      </w:r>
+      <w:r>
+        <w:rPr>
+          <w:rFonts w:hint="eastAsia" w:ascii="宋体" w:hAnsi="宋体" w:eastAsia="宋体" w:cs="宋体"/>
+          <w:color w:val="A9B7C6"/>
+          <w:sz w:val="24"/>
+          <w:szCs w:val="24"/>
+          <w:shd w:val="clear" w:fill="2B2B2B"/>
+        </w:rPr>
+        <w:t>pymssql</w:t>
+      </w:r>
+      <w:r>
+        <w:rPr>
+          <w:rFonts w:hint="eastAsia" w:ascii="宋体" w:hAnsi="宋体" w:eastAsia="宋体" w:cs="宋体"/>
+          <w:color w:val="A9B7C6"/>
+          <w:sz w:val="24"/>
+          <w:szCs w:val="24"/>
+          <w:shd w:val="clear" w:fill="2B2B2B"/>
+        </w:rPr>
+        <w:br w:type="textWrapping"/>
+      </w:r>
+      <w:r>
+        <w:rPr>
+          <w:rFonts w:hint="eastAsia" w:ascii="宋体" w:hAnsi="宋体" w:eastAsia="宋体" w:cs="宋体"/>
+          <w:color w:val="CC7832"/>
+          <w:sz w:val="24"/>
+          <w:szCs w:val="24"/>
+          <w:shd w:val="clear" w:fill="2B2B2B"/>
+        </w:rPr>
+        <w:t>try</w:t>
+      </w:r>
+      <w:r>
+        <w:rPr>
+          <w:rFonts w:hint="eastAsia" w:ascii="宋体" w:hAnsi="宋体" w:eastAsia="宋体" w:cs="宋体"/>
+          <w:color w:val="A9B7C6"/>
+          <w:sz w:val="24"/>
+          <w:szCs w:val="24"/>
+          <w:shd w:val="clear" w:fill="2B2B2B"/>
+        </w:rPr>
+        <w:t>:</w:t>
+      </w:r>
+      <w:r>
+        <w:rPr>
+          <w:rFonts w:hint="eastAsia" w:ascii="宋体" w:hAnsi="宋体" w:eastAsia="宋体" w:cs="宋体"/>
+          <w:color w:val="A9B7C6"/>
+          <w:sz w:val="24"/>
+          <w:szCs w:val="24"/>
+          <w:shd w:val="clear" w:fill="2B2B2B"/>
+        </w:rPr>
+        <w:br w:type="textWrapping"/>
+      </w:r>
+      <w:r>
+        <w:rPr>
+          <w:rFonts w:hint="eastAsia" w:ascii="宋体" w:hAnsi="宋体" w:eastAsia="宋体" w:cs="宋体"/>
+          <w:color w:val="A9B7C6"/>
+          <w:sz w:val="24"/>
+          <w:szCs w:val="24"/>
+          <w:shd w:val="clear" w:fill="2B2B2B"/>
+        </w:rPr>
+        <w:t xml:space="preserve">    SQL=pymssql.connect(</w:t>
+      </w:r>
+      <w:r>
+        <w:rPr>
+          <w:rFonts w:hint="eastAsia" w:ascii="宋体" w:hAnsi="宋体" w:eastAsia="宋体" w:cs="宋体"/>
+          <w:color w:val="6A8759"/>
+          <w:sz w:val="24"/>
+          <w:szCs w:val="24"/>
+          <w:shd w:val="clear" w:fill="2B2B2B"/>
+        </w:rPr>
+        <w:t>'127.0.0.1:1433'</w:t>
+      </w:r>
+      <w:r>
+        <w:rPr>
+          <w:rFonts w:hint="eastAsia" w:ascii="宋体" w:hAnsi="宋体" w:eastAsia="宋体" w:cs="宋体"/>
+          <w:color w:val="CC7832"/>
+          <w:sz w:val="24"/>
+          <w:szCs w:val="24"/>
+          <w:shd w:val="clear" w:fill="2B2B2B"/>
+        </w:rPr>
+        <w:t>,</w:t>
+      </w:r>
+      <w:r>
+        <w:rPr>
+          <w:rFonts w:hint="eastAsia" w:ascii="宋体" w:hAnsi="宋体" w:eastAsia="宋体" w:cs="宋体"/>
+          <w:color w:val="6A8759"/>
+          <w:sz w:val="24"/>
+          <w:szCs w:val="24"/>
+          <w:shd w:val="clear" w:fill="2B2B2B"/>
+        </w:rPr>
+        <w:t>'sa'</w:t>
+      </w:r>
+      <w:r>
+        <w:rPr>
+          <w:rFonts w:hint="eastAsia" w:ascii="宋体" w:hAnsi="宋体" w:eastAsia="宋体" w:cs="宋体"/>
+          <w:color w:val="CC7832"/>
+          <w:sz w:val="24"/>
+          <w:szCs w:val="24"/>
+          <w:shd w:val="clear" w:fill="2B2B2B"/>
+        </w:rPr>
+        <w:t>,</w:t>
+      </w:r>
+      <w:r>
+        <w:rPr>
+          <w:rFonts w:hint="eastAsia" w:ascii="宋体" w:hAnsi="宋体" w:eastAsia="宋体" w:cs="宋体"/>
+          <w:color w:val="6A8759"/>
+          <w:sz w:val="24"/>
+          <w:szCs w:val="24"/>
+          <w:shd w:val="clear" w:fill="2B2B2B"/>
+        </w:rPr>
+        <w:t>'000000'</w:t>
+      </w:r>
+      <w:r>
+        <w:rPr>
+          <w:rFonts w:hint="eastAsia" w:ascii="宋体" w:hAnsi="宋体" w:eastAsia="宋体" w:cs="宋体"/>
+          <w:color w:val="CC7832"/>
+          <w:sz w:val="24"/>
+          <w:szCs w:val="24"/>
+          <w:shd w:val="clear" w:fill="2B2B2B"/>
+        </w:rPr>
+        <w:t>,</w:t>
+      </w:r>
+      <w:r>
+        <w:rPr>
+          <w:rFonts w:hint="eastAsia" w:ascii="宋体" w:hAnsi="宋体" w:eastAsia="宋体" w:cs="宋体"/>
+          <w:color w:val="6A8759"/>
+          <w:sz w:val="24"/>
+          <w:szCs w:val="24"/>
+          <w:shd w:val="clear" w:fill="2B2B2B"/>
+        </w:rPr>
+        <w:t>'TEST'</w:t>
+      </w:r>
+      <w:r>
+        <w:rPr>
+          <w:rFonts w:hint="eastAsia" w:ascii="宋体" w:hAnsi="宋体" w:eastAsia="宋体" w:cs="宋体"/>
+          <w:color w:val="A9B7C6"/>
+          <w:sz w:val="24"/>
+          <w:szCs w:val="24"/>
+          <w:shd w:val="clear" w:fill="2B2B2B"/>
+        </w:rPr>
+        <w:t>)</w:t>
+      </w:r>
+      <w:r>
+        <w:rPr>
+          <w:rFonts w:hint="eastAsia" w:ascii="宋体" w:hAnsi="宋体" w:eastAsia="宋体" w:cs="宋体"/>
+          <w:color w:val="A9B7C6"/>
+          <w:sz w:val="24"/>
+          <w:szCs w:val="24"/>
+          <w:shd w:val="clear" w:fill="2B2B2B"/>
+        </w:rPr>
+        <w:br w:type="textWrapping"/>
+      </w:r>
+      <w:r>
+        <w:rPr>
+          <w:rFonts w:hint="eastAsia" w:ascii="宋体" w:hAnsi="宋体" w:eastAsia="宋体" w:cs="宋体"/>
+          <w:color w:val="A9B7C6"/>
+          <w:sz w:val="24"/>
+          <w:szCs w:val="24"/>
+          <w:shd w:val="clear" w:fill="2B2B2B"/>
+        </w:rPr>
+        <w:t xml:space="preserve">    CURSOR=SQL.cursor()</w:t>
+      </w:r>
+      <w:r>
+        <w:rPr>
+          <w:rFonts w:hint="eastAsia" w:ascii="宋体" w:hAnsi="宋体" w:eastAsia="宋体" w:cs="宋体"/>
+          <w:color w:val="A9B7C6"/>
+          <w:sz w:val="24"/>
+          <w:szCs w:val="24"/>
+          <w:shd w:val="clear" w:fill="2B2B2B"/>
+        </w:rPr>
+        <w:br w:type="textWrapping"/>
+      </w:r>
+      <w:r>
+        <w:rPr>
+          <w:rFonts w:hint="eastAsia" w:ascii="宋体" w:hAnsi="宋体" w:eastAsia="宋体" w:cs="宋体"/>
+          <w:color w:val="A9B7C6"/>
+          <w:sz w:val="24"/>
+          <w:szCs w:val="24"/>
+          <w:shd w:val="clear" w:fill="2B2B2B"/>
+        </w:rPr>
+        <w:t xml:space="preserve">    CURSOR.execute(</w:t>
+      </w:r>
+      <w:r>
+        <w:rPr>
+          <w:rFonts w:hint="eastAsia" w:ascii="宋体" w:hAnsi="宋体" w:eastAsia="宋体" w:cs="宋体"/>
+          <w:color w:val="6A8759"/>
+          <w:sz w:val="24"/>
+          <w:szCs w:val="24"/>
+          <w:shd w:val="clear" w:fill="2B2B2B"/>
+        </w:rPr>
+        <w:t>"update Student set Name='小蓝' where Serial_no=1"</w:t>
+      </w:r>
+      <w:r>
+        <w:rPr>
+          <w:rFonts w:hint="eastAsia" w:ascii="宋体" w:hAnsi="宋体" w:eastAsia="宋体" w:cs="宋体"/>
+          <w:color w:val="A9B7C6"/>
+          <w:sz w:val="24"/>
+          <w:szCs w:val="24"/>
+          <w:shd w:val="clear" w:fill="2B2B2B"/>
+        </w:rPr>
+        <w:t>)</w:t>
+      </w:r>
+      <w:r>
+        <w:rPr>
+          <w:rFonts w:hint="eastAsia" w:ascii="宋体" w:hAnsi="宋体" w:eastAsia="宋体" w:cs="宋体"/>
+          <w:color w:val="A9B7C6"/>
+          <w:sz w:val="24"/>
+          <w:szCs w:val="24"/>
+          <w:shd w:val="clear" w:fill="2B2B2B"/>
+        </w:rPr>
+        <w:br w:type="textWrapping"/>
+      </w:r>
+      <w:r>
+        <w:rPr>
+          <w:rFonts w:hint="eastAsia" w:ascii="宋体" w:hAnsi="宋体" w:eastAsia="宋体" w:cs="宋体"/>
+          <w:color w:val="A9B7C6"/>
+          <w:sz w:val="24"/>
+          <w:szCs w:val="24"/>
+          <w:shd w:val="clear" w:fill="2B2B2B"/>
+        </w:rPr>
+        <w:t xml:space="preserve">    CURSOR.execute(</w:t>
+      </w:r>
+      <w:r>
+        <w:rPr>
+          <w:rFonts w:hint="eastAsia" w:ascii="宋体" w:hAnsi="宋体" w:eastAsia="宋体" w:cs="宋体"/>
+          <w:color w:val="6A8759"/>
+          <w:sz w:val="24"/>
+          <w:szCs w:val="24"/>
+          <w:shd w:val="clear" w:fill="2B2B2B"/>
+        </w:rPr>
+        <w:t>"update Student set Address='广州市天河区' where Serial_no=2"</w:t>
+      </w:r>
+      <w:r>
+        <w:rPr>
+          <w:rFonts w:hint="eastAsia" w:ascii="宋体" w:hAnsi="宋体" w:eastAsia="宋体" w:cs="宋体"/>
+          <w:color w:val="A9B7C6"/>
+          <w:sz w:val="24"/>
+          <w:szCs w:val="24"/>
+          <w:shd w:val="clear" w:fill="2B2B2B"/>
+        </w:rPr>
+        <w:t>)</w:t>
+      </w:r>
+      <w:r>
+        <w:rPr>
+          <w:rFonts w:hint="eastAsia" w:ascii="宋体" w:hAnsi="宋体" w:eastAsia="宋体" w:cs="宋体"/>
+          <w:color w:val="A9B7C6"/>
+          <w:sz w:val="24"/>
+          <w:szCs w:val="24"/>
+          <w:shd w:val="clear" w:fill="2B2B2B"/>
+        </w:rPr>
+        <w:br w:type="textWrapping"/>
+      </w:r>
+      <w:r>
+        <w:rPr>
+          <w:rFonts w:hint="eastAsia" w:ascii="宋体" w:hAnsi="宋体" w:eastAsia="宋体" w:cs="宋体"/>
+          <w:color w:val="A9B7C6"/>
+          <w:sz w:val="24"/>
+          <w:szCs w:val="24"/>
+          <w:shd w:val="clear" w:fill="2B2B2B"/>
+        </w:rPr>
+        <w:t xml:space="preserve">    CURSOR.execute(</w:t>
+      </w:r>
+      <w:r>
+        <w:rPr>
+          <w:rFonts w:hint="eastAsia" w:ascii="宋体" w:hAnsi="宋体" w:eastAsia="宋体" w:cs="宋体"/>
+          <w:color w:val="6A8759"/>
+          <w:sz w:val="24"/>
+          <w:szCs w:val="24"/>
+          <w:shd w:val="clear" w:fill="2B2B2B"/>
+        </w:rPr>
+        <w:t>"update Student set Age=50 where Serial_no=3"</w:t>
+      </w:r>
+      <w:r>
+        <w:rPr>
+          <w:rFonts w:hint="eastAsia" w:ascii="宋体" w:hAnsi="宋体" w:eastAsia="宋体" w:cs="宋体"/>
+          <w:color w:val="A9B7C6"/>
+          <w:sz w:val="24"/>
+          <w:szCs w:val="24"/>
+          <w:shd w:val="clear" w:fill="2B2B2B"/>
+        </w:rPr>
+        <w:t>)</w:t>
+      </w:r>
+      <w:r>
+        <w:rPr>
+          <w:rFonts w:hint="eastAsia" w:ascii="宋体" w:hAnsi="宋体" w:eastAsia="宋体" w:cs="宋体"/>
+          <w:color w:val="A9B7C6"/>
+          <w:sz w:val="24"/>
+          <w:szCs w:val="24"/>
+          <w:shd w:val="clear" w:fill="2B2B2B"/>
+        </w:rPr>
+        <w:br w:type="textWrapping"/>
+      </w:r>
+      <w:r>
+        <w:rPr>
+          <w:rFonts w:hint="eastAsia" w:ascii="宋体" w:hAnsi="宋体" w:eastAsia="宋体" w:cs="宋体"/>
+          <w:color w:val="CC7832"/>
+          <w:sz w:val="24"/>
+          <w:szCs w:val="24"/>
+          <w:shd w:val="clear" w:fill="2B2B2B"/>
+        </w:rPr>
+        <w:t xml:space="preserve">except </w:t>
+      </w:r>
+      <w:r>
+        <w:rPr>
+          <w:rFonts w:hint="eastAsia" w:ascii="宋体" w:hAnsi="宋体" w:eastAsia="宋体" w:cs="宋体"/>
+          <w:color w:val="8888C6"/>
+          <w:sz w:val="24"/>
+          <w:szCs w:val="24"/>
+          <w:shd w:val="clear" w:fill="2B2B2B"/>
+        </w:rPr>
+        <w:t xml:space="preserve">Exception </w:t>
+      </w:r>
+      <w:r>
+        <w:rPr>
+          <w:rFonts w:hint="eastAsia" w:ascii="宋体" w:hAnsi="宋体" w:eastAsia="宋体" w:cs="宋体"/>
+          <w:color w:val="CC7832"/>
+          <w:sz w:val="24"/>
+          <w:szCs w:val="24"/>
+          <w:shd w:val="clear" w:fill="2B2B2B"/>
+        </w:rPr>
+        <w:t xml:space="preserve">as </w:t>
+      </w:r>
+      <w:r>
+        <w:rPr>
+          <w:rFonts w:hint="eastAsia" w:ascii="宋体" w:hAnsi="宋体" w:eastAsia="宋体" w:cs="宋体"/>
+          <w:color w:val="A9B7C6"/>
+          <w:sz w:val="24"/>
+          <w:szCs w:val="24"/>
+          <w:shd w:val="clear" w:fill="2B2B2B"/>
+        </w:rPr>
+        <w:t>E:</w:t>
+      </w:r>
+      <w:r>
+        <w:rPr>
+          <w:rFonts w:hint="eastAsia" w:ascii="宋体" w:hAnsi="宋体" w:eastAsia="宋体" w:cs="宋体"/>
+          <w:color w:val="A9B7C6"/>
+          <w:sz w:val="24"/>
+          <w:szCs w:val="24"/>
+          <w:shd w:val="clear" w:fill="2B2B2B"/>
+        </w:rPr>
+        <w:br w:type="textWrapping"/>
+      </w:r>
+      <w:r>
+        <w:rPr>
+          <w:rFonts w:hint="eastAsia" w:ascii="宋体" w:hAnsi="宋体" w:eastAsia="宋体" w:cs="宋体"/>
+          <w:color w:val="A9B7C6"/>
+          <w:sz w:val="24"/>
+          <w:szCs w:val="24"/>
+          <w:shd w:val="clear" w:fill="2B2B2B"/>
+        </w:rPr>
+        <w:t xml:space="preserve">    </w:t>
+      </w:r>
+      <w:r>
+        <w:rPr>
+          <w:rFonts w:hint="eastAsia" w:ascii="宋体" w:hAnsi="宋体" w:eastAsia="宋体" w:cs="宋体"/>
+          <w:color w:val="8888C6"/>
+          <w:sz w:val="24"/>
+          <w:szCs w:val="24"/>
+          <w:shd w:val="clear" w:fill="2B2B2B"/>
+        </w:rPr>
+        <w:t>print</w:t>
+      </w:r>
+      <w:r>
+        <w:rPr>
+          <w:rFonts w:hint="eastAsia" w:ascii="宋体" w:hAnsi="宋体" w:eastAsia="宋体" w:cs="宋体"/>
+          <w:color w:val="A9B7C6"/>
+          <w:sz w:val="24"/>
+          <w:szCs w:val="24"/>
+          <w:shd w:val="clear" w:fill="2B2B2B"/>
+        </w:rPr>
+        <w:t>(E)</w:t>
+      </w:r>
+      <w:r>
+        <w:rPr>
+          <w:rFonts w:hint="eastAsia" w:ascii="宋体" w:hAnsi="宋体" w:eastAsia="宋体" w:cs="宋体"/>
+          <w:color w:val="A9B7C6"/>
+          <w:sz w:val="24"/>
+          <w:szCs w:val="24"/>
+          <w:shd w:val="clear" w:fill="2B2B2B"/>
+        </w:rPr>
+        <w:br w:type="textWrapping"/>
+      </w:r>
+      <w:r>
+        <w:rPr>
+          <w:rFonts w:hint="eastAsia" w:ascii="宋体" w:hAnsi="宋体" w:eastAsia="宋体" w:cs="宋体"/>
+          <w:color w:val="A9B7C6"/>
+          <w:sz w:val="24"/>
+          <w:szCs w:val="24"/>
+          <w:shd w:val="clear" w:fill="2B2B2B"/>
+        </w:rPr>
+        <w:t xml:space="preserve">    SQL.rollback()</w:t>
+      </w:r>
+      <w:r>
+        <w:rPr>
+          <w:rFonts w:hint="eastAsia" w:ascii="宋体" w:hAnsi="宋体" w:eastAsia="宋体" w:cs="宋体"/>
+          <w:color w:val="A9B7C6"/>
+          <w:sz w:val="24"/>
+          <w:szCs w:val="24"/>
+          <w:shd w:val="clear" w:fill="2B2B2B"/>
+        </w:rPr>
+        <w:br w:type="textWrapping"/>
+      </w:r>
+      <w:r>
+        <w:rPr>
+          <w:rFonts w:hint="eastAsia" w:ascii="宋体" w:hAnsi="宋体" w:eastAsia="宋体" w:cs="宋体"/>
+          <w:color w:val="CC7832"/>
+          <w:sz w:val="24"/>
+          <w:szCs w:val="24"/>
+          <w:shd w:val="clear" w:fill="2B2B2B"/>
+        </w:rPr>
+        <w:t>else</w:t>
+      </w:r>
+      <w:r>
+        <w:rPr>
+          <w:rFonts w:hint="eastAsia" w:ascii="宋体" w:hAnsi="宋体" w:eastAsia="宋体" w:cs="宋体"/>
+          <w:color w:val="A9B7C6"/>
+          <w:sz w:val="24"/>
+          <w:szCs w:val="24"/>
+          <w:shd w:val="clear" w:fill="2B2B2B"/>
+        </w:rPr>
+        <w:t>:</w:t>
+      </w:r>
+      <w:r>
+        <w:rPr>
+          <w:rFonts w:hint="eastAsia" w:ascii="宋体" w:hAnsi="宋体" w:eastAsia="宋体" w:cs="宋体"/>
+          <w:color w:val="A9B7C6"/>
+          <w:sz w:val="24"/>
+          <w:szCs w:val="24"/>
+          <w:shd w:val="clear" w:fill="2B2B2B"/>
+        </w:rPr>
+        <w:br w:type="textWrapping"/>
+      </w:r>
+      <w:r>
+        <w:rPr>
+          <w:rFonts w:hint="eastAsia" w:ascii="宋体" w:hAnsi="宋体" w:eastAsia="宋体" w:cs="宋体"/>
+          <w:color w:val="A9B7C6"/>
+          <w:sz w:val="24"/>
+          <w:szCs w:val="24"/>
+          <w:shd w:val="clear" w:fill="2B2B2B"/>
+        </w:rPr>
+        <w:t xml:space="preserve">    SQL.commit()</w:t>
+      </w:r>
+      <w:r>
+        <w:rPr>
+          <w:rFonts w:hint="eastAsia" w:ascii="宋体" w:hAnsi="宋体" w:eastAsia="宋体" w:cs="宋体"/>
+          <w:color w:val="A9B7C6"/>
+          <w:sz w:val="24"/>
+          <w:szCs w:val="24"/>
+          <w:shd w:val="clear" w:fill="2B2B2B"/>
+        </w:rPr>
+        <w:br w:type="textWrapping"/>
+      </w:r>
+      <w:r>
+        <w:rPr>
+          <w:rFonts w:hint="eastAsia" w:ascii="宋体" w:hAnsi="宋体" w:eastAsia="宋体" w:cs="宋体"/>
+          <w:color w:val="A9B7C6"/>
+          <w:sz w:val="24"/>
+          <w:szCs w:val="24"/>
+          <w:shd w:val="clear" w:fill="2B2B2B"/>
+        </w:rPr>
+        <w:t>CURSOR.execute(</w:t>
+      </w:r>
+      <w:r>
+        <w:rPr>
+          <w:rFonts w:hint="eastAsia" w:ascii="宋体" w:hAnsi="宋体" w:eastAsia="宋体" w:cs="宋体"/>
+          <w:color w:val="6A8759"/>
+          <w:sz w:val="24"/>
+          <w:szCs w:val="24"/>
+          <w:shd w:val="clear" w:fill="2B2B2B"/>
+        </w:rPr>
+        <w:t>'select * from Student'</w:t>
+      </w:r>
+      <w:r>
+        <w:rPr>
+          <w:rFonts w:hint="eastAsia" w:ascii="宋体" w:hAnsi="宋体" w:eastAsia="宋体" w:cs="宋体"/>
+          <w:color w:val="A9B7C6"/>
+          <w:sz w:val="24"/>
+          <w:szCs w:val="24"/>
+          <w:shd w:val="clear" w:fill="2B2B2B"/>
+        </w:rPr>
+        <w:t>)</w:t>
+      </w:r>
+      <w:r>
+        <w:rPr>
+          <w:rFonts w:hint="eastAsia" w:ascii="宋体" w:hAnsi="宋体" w:eastAsia="宋体" w:cs="宋体"/>
+          <w:color w:val="A9B7C6"/>
+          <w:sz w:val="24"/>
+          <w:szCs w:val="24"/>
+          <w:shd w:val="clear" w:fill="2B2B2B"/>
+        </w:rPr>
+        <w:br w:type="textWrapping"/>
+      </w:r>
+      <w:r>
+        <w:rPr>
+          <w:rFonts w:hint="eastAsia" w:ascii="宋体" w:hAnsi="宋体" w:eastAsia="宋体" w:cs="宋体"/>
+          <w:color w:val="A9B7C6"/>
+          <w:sz w:val="24"/>
+          <w:szCs w:val="24"/>
+          <w:shd w:val="clear" w:fill="2B2B2B"/>
+        </w:rPr>
+        <w:t>STUDENT=CURSOR.fetchall()</w:t>
+      </w:r>
+      <w:r>
+        <w:rPr>
+          <w:rFonts w:hint="eastAsia" w:ascii="宋体" w:hAnsi="宋体" w:eastAsia="宋体" w:cs="宋体"/>
+          <w:color w:val="A9B7C6"/>
+          <w:sz w:val="24"/>
+          <w:szCs w:val="24"/>
+          <w:shd w:val="clear" w:fill="2B2B2B"/>
+        </w:rPr>
+        <w:br w:type="textWrapping"/>
+      </w:r>
+      <w:r>
+        <w:rPr>
+          <w:rFonts w:hint="eastAsia" w:ascii="宋体" w:hAnsi="宋体" w:eastAsia="宋体" w:cs="宋体"/>
+          <w:color w:val="8888C6"/>
+          <w:sz w:val="24"/>
+          <w:szCs w:val="24"/>
+          <w:shd w:val="clear" w:fill="2B2B2B"/>
+        </w:rPr>
+        <w:t>print</w:t>
+      </w:r>
+      <w:r>
+        <w:rPr>
+          <w:rFonts w:hint="eastAsia" w:ascii="宋体" w:hAnsi="宋体" w:eastAsia="宋体" w:cs="宋体"/>
+          <w:color w:val="A9B7C6"/>
+          <w:sz w:val="24"/>
+          <w:szCs w:val="24"/>
+          <w:shd w:val="clear" w:fill="2B2B2B"/>
+        </w:rPr>
+        <w:t>(STUDENT)</w:t>
+      </w:r>
+      <w:r>
+        <w:rPr>
+          <w:rFonts w:hint="eastAsia" w:ascii="宋体" w:hAnsi="宋体" w:eastAsia="宋体" w:cs="宋体"/>
+          <w:color w:val="A9B7C6"/>
+          <w:sz w:val="24"/>
+          <w:szCs w:val="24"/>
+          <w:shd w:val="clear" w:fill="2B2B2B"/>
+        </w:rPr>
+        <w:br w:type="textWrapping"/>
+      </w:r>
+      <w:r>
+        <w:rPr>
+          <w:rFonts w:hint="eastAsia" w:ascii="宋体" w:hAnsi="宋体" w:eastAsia="宋体" w:cs="宋体"/>
+          <w:color w:val="A9B7C6"/>
+          <w:sz w:val="24"/>
+          <w:szCs w:val="24"/>
+          <w:shd w:val="clear" w:fill="2B2B2B"/>
+        </w:rPr>
+        <w:t>CURSOR.close()</w:t>
+      </w:r>
+      <w:r>
+        <w:rPr>
+          <w:rFonts w:hint="eastAsia" w:ascii="宋体" w:hAnsi="宋体" w:eastAsia="宋体" w:cs="宋体"/>
+          <w:color w:val="A9B7C6"/>
+          <w:sz w:val="24"/>
+          <w:szCs w:val="24"/>
+          <w:shd w:val="clear" w:fill="2B2B2B"/>
+        </w:rPr>
+        <w:br w:type="textWrapping"/>
+      </w:r>
+      <w:r>
+        <w:rPr>
+          <w:rFonts w:hint="eastAsia" w:ascii="宋体" w:hAnsi="宋体" w:eastAsia="宋体" w:cs="宋体"/>
+          <w:color w:val="A9B7C6"/>
+          <w:sz w:val="24"/>
+          <w:szCs w:val="24"/>
+          <w:shd w:val="clear" w:fill="2B2B2B"/>
+        </w:rPr>
+        <w:t>SQL.close()</w:t>
+      </w:r>
+    </w:p>
+    <w:p>
+      <w:pPr>
+        <w:bidi w:val="0"/>
+        <w:rPr>
+          <w:rFonts w:hint="eastAsia"/>
+          <w:lang w:val="en-US" w:eastAsia="zh-CN"/>
+        </w:rPr>
+      </w:pPr>
+      <w:r>
+        <w:rPr>
+          <w:rFonts w:hint="eastAsia"/>
+          <w:lang w:val="en-US" w:eastAsia="zh-CN"/>
+        </w:rPr>
+        <w:t>数据库连接创建好最好需要关闭，游标也需要关闭，所以可以使用with的写法来编写。</w:t>
+      </w:r>
+    </w:p>
+    <w:p>
+      <w:pPr>
+        <w:pStyle w:val="15"/>
+        <w:keepNext w:val="0"/>
+        <w:keepLines w:val="0"/>
+        <w:widowControl/>
+        <w:suppressLineNumbers w:val="0"/>
+        <w:shd w:val="clear" w:fill="2B2B2B"/>
+        <w:ind w:left="0" w:leftChars="0" w:firstLine="0" w:firstLineChars="0"/>
+        <w:rPr>
+          <w:rFonts w:hint="eastAsia" w:ascii="宋体" w:hAnsi="宋体" w:eastAsia="宋体" w:cs="宋体"/>
+          <w:color w:val="A9B7C6"/>
+          <w:sz w:val="24"/>
+          <w:szCs w:val="24"/>
+        </w:rPr>
+      </w:pPr>
+      <w:r>
+        <w:rPr>
+          <w:rFonts w:hint="eastAsia" w:ascii="宋体" w:hAnsi="宋体" w:eastAsia="宋体" w:cs="宋体"/>
+          <w:color w:val="CC7832"/>
+          <w:sz w:val="24"/>
+          <w:szCs w:val="24"/>
+          <w:shd w:val="clear" w:fill="2B2B2B"/>
+        </w:rPr>
+        <w:t xml:space="preserve">import </w:t>
+      </w:r>
+      <w:r>
+        <w:rPr>
+          <w:rFonts w:hint="eastAsia" w:ascii="宋体" w:hAnsi="宋体" w:eastAsia="宋体" w:cs="宋体"/>
+          <w:color w:val="A9B7C6"/>
+          <w:sz w:val="24"/>
+          <w:szCs w:val="24"/>
+          <w:shd w:val="clear" w:fill="2B2B2B"/>
+        </w:rPr>
+        <w:t>pymssql</w:t>
+      </w:r>
+      <w:r>
+        <w:rPr>
+          <w:rFonts w:hint="eastAsia" w:ascii="宋体" w:hAnsi="宋体" w:eastAsia="宋体" w:cs="宋体"/>
+          <w:color w:val="A9B7C6"/>
+          <w:sz w:val="24"/>
+          <w:szCs w:val="24"/>
+          <w:shd w:val="clear" w:fill="2B2B2B"/>
+        </w:rPr>
+        <w:br w:type="textWrapping"/>
+      </w:r>
+      <w:r>
+        <w:rPr>
+          <w:rFonts w:hint="eastAsia" w:ascii="宋体" w:hAnsi="宋体" w:eastAsia="宋体" w:cs="宋体"/>
+          <w:color w:val="CC7832"/>
+          <w:sz w:val="24"/>
+          <w:szCs w:val="24"/>
+          <w:shd w:val="clear" w:fill="2B2B2B"/>
+        </w:rPr>
+        <w:t xml:space="preserve">with </w:t>
+      </w:r>
+      <w:r>
+        <w:rPr>
+          <w:rFonts w:hint="eastAsia" w:ascii="宋体" w:hAnsi="宋体" w:eastAsia="宋体" w:cs="宋体"/>
+          <w:color w:val="A9B7C6"/>
+          <w:sz w:val="24"/>
+          <w:szCs w:val="24"/>
+          <w:shd w:val="clear" w:fill="2B2B2B"/>
+        </w:rPr>
+        <w:t>pymssql.connect(</w:t>
+      </w:r>
+      <w:r>
+        <w:rPr>
+          <w:rFonts w:hint="eastAsia" w:ascii="宋体" w:hAnsi="宋体" w:eastAsia="宋体" w:cs="宋体"/>
+          <w:color w:val="6A8759"/>
+          <w:sz w:val="24"/>
+          <w:szCs w:val="24"/>
+          <w:shd w:val="clear" w:fill="2B2B2B"/>
+        </w:rPr>
+        <w:t>'127.0.0.1:1433'</w:t>
+      </w:r>
+      <w:r>
+        <w:rPr>
+          <w:rFonts w:hint="eastAsia" w:ascii="宋体" w:hAnsi="宋体" w:eastAsia="宋体" w:cs="宋体"/>
+          <w:color w:val="CC7832"/>
+          <w:sz w:val="24"/>
+          <w:szCs w:val="24"/>
+          <w:shd w:val="clear" w:fill="2B2B2B"/>
+        </w:rPr>
+        <w:t>,</w:t>
+      </w:r>
+      <w:r>
+        <w:rPr>
+          <w:rFonts w:hint="eastAsia" w:ascii="宋体" w:hAnsi="宋体" w:eastAsia="宋体" w:cs="宋体"/>
+          <w:color w:val="6A8759"/>
+          <w:sz w:val="24"/>
+          <w:szCs w:val="24"/>
+          <w:shd w:val="clear" w:fill="2B2B2B"/>
+        </w:rPr>
+        <w:t>'sa'</w:t>
+      </w:r>
+      <w:r>
+        <w:rPr>
+          <w:rFonts w:hint="eastAsia" w:ascii="宋体" w:hAnsi="宋体" w:eastAsia="宋体" w:cs="宋体"/>
+          <w:color w:val="CC7832"/>
+          <w:sz w:val="24"/>
+          <w:szCs w:val="24"/>
+          <w:shd w:val="clear" w:fill="2B2B2B"/>
+        </w:rPr>
+        <w:t>,</w:t>
+      </w:r>
+      <w:r>
+        <w:rPr>
+          <w:rFonts w:hint="eastAsia" w:ascii="宋体" w:hAnsi="宋体" w:eastAsia="宋体" w:cs="宋体"/>
+          <w:color w:val="6A8759"/>
+          <w:sz w:val="24"/>
+          <w:szCs w:val="24"/>
+          <w:shd w:val="clear" w:fill="2B2B2B"/>
+        </w:rPr>
+        <w:t>'000000'</w:t>
+      </w:r>
+      <w:r>
+        <w:rPr>
+          <w:rFonts w:hint="eastAsia" w:ascii="宋体" w:hAnsi="宋体" w:eastAsia="宋体" w:cs="宋体"/>
+          <w:color w:val="CC7832"/>
+          <w:sz w:val="24"/>
+          <w:szCs w:val="24"/>
+          <w:shd w:val="clear" w:fill="2B2B2B"/>
+        </w:rPr>
+        <w:t>,</w:t>
+      </w:r>
+      <w:r>
+        <w:rPr>
+          <w:rFonts w:hint="eastAsia" w:ascii="宋体" w:hAnsi="宋体" w:eastAsia="宋体" w:cs="宋体"/>
+          <w:color w:val="6A8759"/>
+          <w:sz w:val="24"/>
+          <w:szCs w:val="24"/>
+          <w:shd w:val="clear" w:fill="2B2B2B"/>
+        </w:rPr>
+        <w:t>'TEST'</w:t>
+      </w:r>
+      <w:r>
+        <w:rPr>
+          <w:rFonts w:hint="eastAsia" w:ascii="宋体" w:hAnsi="宋体" w:eastAsia="宋体" w:cs="宋体"/>
+          <w:color w:val="A9B7C6"/>
+          <w:sz w:val="24"/>
+          <w:szCs w:val="24"/>
+          <w:shd w:val="clear" w:fill="2B2B2B"/>
+        </w:rPr>
+        <w:t xml:space="preserve">) </w:t>
+      </w:r>
+      <w:r>
+        <w:rPr>
+          <w:rFonts w:hint="eastAsia" w:ascii="宋体" w:hAnsi="宋体" w:eastAsia="宋体" w:cs="宋体"/>
+          <w:color w:val="CC7832"/>
+          <w:sz w:val="24"/>
+          <w:szCs w:val="24"/>
+          <w:shd w:val="clear" w:fill="2B2B2B"/>
+        </w:rPr>
+        <w:t xml:space="preserve">as </w:t>
+      </w:r>
+      <w:r>
+        <w:rPr>
+          <w:rFonts w:hint="eastAsia" w:ascii="宋体" w:hAnsi="宋体" w:eastAsia="宋体" w:cs="宋体"/>
+          <w:color w:val="A9B7C6"/>
+          <w:sz w:val="24"/>
+          <w:szCs w:val="24"/>
+          <w:shd w:val="clear" w:fill="2B2B2B"/>
+        </w:rPr>
+        <w:t>SQL:</w:t>
+      </w:r>
+      <w:r>
+        <w:rPr>
+          <w:rFonts w:hint="eastAsia" w:ascii="宋体" w:hAnsi="宋体" w:eastAsia="宋体" w:cs="宋体"/>
+          <w:color w:val="A9B7C6"/>
+          <w:sz w:val="24"/>
+          <w:szCs w:val="24"/>
+          <w:shd w:val="clear" w:fill="2B2B2B"/>
+        </w:rPr>
+        <w:br w:type="textWrapping"/>
+      </w:r>
+      <w:r>
+        <w:rPr>
+          <w:rFonts w:hint="eastAsia" w:ascii="宋体" w:hAnsi="宋体" w:eastAsia="宋体" w:cs="宋体"/>
+          <w:color w:val="A9B7C6"/>
+          <w:sz w:val="24"/>
+          <w:szCs w:val="24"/>
+          <w:shd w:val="clear" w:fill="2B2B2B"/>
+        </w:rPr>
+        <w:t xml:space="preserve">    </w:t>
+      </w:r>
+      <w:r>
+        <w:rPr>
+          <w:rFonts w:hint="eastAsia" w:ascii="宋体" w:hAnsi="宋体" w:eastAsia="宋体" w:cs="宋体"/>
+          <w:color w:val="CC7832"/>
+          <w:sz w:val="24"/>
+          <w:szCs w:val="24"/>
+          <w:shd w:val="clear" w:fill="2B2B2B"/>
+        </w:rPr>
+        <w:t xml:space="preserve">with </w:t>
+      </w:r>
+      <w:r>
+        <w:rPr>
+          <w:rFonts w:hint="eastAsia" w:ascii="宋体" w:hAnsi="宋体" w:eastAsia="宋体" w:cs="宋体"/>
+          <w:color w:val="A9B7C6"/>
+          <w:sz w:val="24"/>
+          <w:szCs w:val="24"/>
+          <w:shd w:val="clear" w:fill="2B2B2B"/>
+        </w:rPr>
+        <w:t xml:space="preserve">SQL.cursor() </w:t>
+      </w:r>
+      <w:r>
+        <w:rPr>
+          <w:rFonts w:hint="eastAsia" w:ascii="宋体" w:hAnsi="宋体" w:eastAsia="宋体" w:cs="宋体"/>
+          <w:color w:val="CC7832"/>
+          <w:sz w:val="24"/>
+          <w:szCs w:val="24"/>
+          <w:shd w:val="clear" w:fill="2B2B2B"/>
+        </w:rPr>
+        <w:t xml:space="preserve">as </w:t>
+      </w:r>
+      <w:r>
+        <w:rPr>
+          <w:rFonts w:hint="eastAsia" w:ascii="宋体" w:hAnsi="宋体" w:eastAsia="宋体" w:cs="宋体"/>
+          <w:color w:val="A9B7C6"/>
+          <w:sz w:val="24"/>
+          <w:szCs w:val="24"/>
+          <w:shd w:val="clear" w:fill="2B2B2B"/>
+        </w:rPr>
+        <w:t>CURSOR:</w:t>
+      </w:r>
+      <w:r>
+        <w:rPr>
+          <w:rFonts w:hint="eastAsia" w:ascii="宋体" w:hAnsi="宋体" w:eastAsia="宋体" w:cs="宋体"/>
+          <w:color w:val="A9B7C6"/>
+          <w:sz w:val="24"/>
+          <w:szCs w:val="24"/>
+          <w:shd w:val="clear" w:fill="2B2B2B"/>
+        </w:rPr>
+        <w:br w:type="textWrapping"/>
+      </w:r>
+      <w:r>
+        <w:rPr>
+          <w:rFonts w:hint="eastAsia" w:ascii="宋体" w:hAnsi="宋体" w:eastAsia="宋体" w:cs="宋体"/>
+          <w:color w:val="A9B7C6"/>
+          <w:sz w:val="24"/>
+          <w:szCs w:val="24"/>
+          <w:shd w:val="clear" w:fill="2B2B2B"/>
+        </w:rPr>
+        <w:t xml:space="preserve">        CURSOR.execute(</w:t>
+      </w:r>
+      <w:r>
+        <w:rPr>
+          <w:rFonts w:hint="eastAsia" w:ascii="宋体" w:hAnsi="宋体" w:eastAsia="宋体" w:cs="宋体"/>
+          <w:color w:val="6A8759"/>
+          <w:sz w:val="24"/>
+          <w:szCs w:val="24"/>
+          <w:shd w:val="clear" w:fill="2B2B2B"/>
+        </w:rPr>
+        <w:t>'select * from Student'</w:t>
+      </w:r>
+      <w:r>
+        <w:rPr>
+          <w:rFonts w:hint="eastAsia" w:ascii="宋体" w:hAnsi="宋体" w:eastAsia="宋体" w:cs="宋体"/>
+          <w:color w:val="A9B7C6"/>
+          <w:sz w:val="24"/>
+          <w:szCs w:val="24"/>
+          <w:shd w:val="clear" w:fill="2B2B2B"/>
+        </w:rPr>
+        <w:t>)</w:t>
+      </w:r>
+      <w:r>
+        <w:rPr>
+          <w:rFonts w:hint="eastAsia" w:ascii="宋体" w:hAnsi="宋体" w:eastAsia="宋体" w:cs="宋体"/>
+          <w:color w:val="A9B7C6"/>
+          <w:sz w:val="24"/>
+          <w:szCs w:val="24"/>
+          <w:shd w:val="clear" w:fill="2B2B2B"/>
+        </w:rPr>
+        <w:br w:type="textWrapping"/>
+      </w:r>
+      <w:r>
+        <w:rPr>
+          <w:rFonts w:hint="eastAsia" w:ascii="宋体" w:hAnsi="宋体" w:eastAsia="宋体" w:cs="宋体"/>
+          <w:color w:val="A9B7C6"/>
+          <w:sz w:val="24"/>
+          <w:szCs w:val="24"/>
+          <w:shd w:val="clear" w:fill="2B2B2B"/>
+        </w:rPr>
+        <w:t xml:space="preserve">        Student=CURSOR.fetchall()</w:t>
+      </w:r>
+      <w:r>
+        <w:rPr>
+          <w:rFonts w:hint="eastAsia" w:ascii="宋体" w:hAnsi="宋体" w:eastAsia="宋体" w:cs="宋体"/>
+          <w:color w:val="A9B7C6"/>
+          <w:sz w:val="24"/>
+          <w:szCs w:val="24"/>
+          <w:shd w:val="clear" w:fill="2B2B2B"/>
+        </w:rPr>
+        <w:br w:type="textWrapping"/>
+      </w:r>
+      <w:r>
+        <w:rPr>
+          <w:rFonts w:hint="eastAsia" w:ascii="宋体" w:hAnsi="宋体" w:eastAsia="宋体" w:cs="宋体"/>
+          <w:color w:val="A9B7C6"/>
+          <w:sz w:val="24"/>
+          <w:szCs w:val="24"/>
+          <w:shd w:val="clear" w:fill="2B2B2B"/>
+        </w:rPr>
+        <w:t xml:space="preserve">        </w:t>
+      </w:r>
+      <w:r>
+        <w:rPr>
+          <w:rFonts w:hint="eastAsia" w:ascii="宋体" w:hAnsi="宋体" w:eastAsia="宋体" w:cs="宋体"/>
+          <w:color w:val="8888C6"/>
+          <w:sz w:val="24"/>
+          <w:szCs w:val="24"/>
+          <w:shd w:val="clear" w:fill="2B2B2B"/>
+        </w:rPr>
+        <w:t>print</w:t>
+      </w:r>
+      <w:r>
+        <w:rPr>
+          <w:rFonts w:hint="eastAsia" w:ascii="宋体" w:hAnsi="宋体" w:eastAsia="宋体" w:cs="宋体"/>
+          <w:color w:val="A9B7C6"/>
+          <w:sz w:val="24"/>
+          <w:szCs w:val="24"/>
+          <w:shd w:val="clear" w:fill="2B2B2B"/>
+        </w:rPr>
+        <w:t>(Student)</w:t>
+      </w:r>
+      <w:bookmarkStart w:id="0" w:name="_GoBack"/>
+      <w:bookmarkEnd w:id="0"/>
+    </w:p>
+    <w:p>
+      <w:pPr>
         <w:bidi w:val="0"/>
         <w:ind w:left="0" w:leftChars="0" w:firstLine="0" w:firstLineChars="0"/>
         <w:rPr>
-          <w:rFonts w:hint="eastAsia"/>
+          <w:rFonts w:hint="default"/>
           <w:lang w:val="en-US" w:eastAsia="zh-CN"/>
         </w:rPr>
       </w:pPr>
@@ -59048,38 +61124,6 @@
     <w:p>
       <w:pPr>
         <w:bidi w:val="0"/>
-        <w:ind w:left="0" w:leftChars="0" w:firstLine="0" w:firstLineChars="0"/>
-        <w:rPr>
-          <w:rFonts w:hint="default"/>
-          <w:lang w:val="en-US" w:eastAsia="zh-CN"/>
-        </w:rPr>
-      </w:pPr>
-    </w:p>
-    <w:p>
-      <w:pPr>
-        <w:bidi w:val="0"/>
-        <w:ind w:left="0" w:leftChars="0" w:firstLine="0" w:firstLineChars="0"/>
-        <w:rPr>
-          <w:rFonts w:hint="default"/>
-          <w:b w:val="0"/>
-          <w:bCs w:val="0"/>
-          <w:lang w:val="en-US" w:eastAsia="zh-CN"/>
-        </w:rPr>
-      </w:pPr>
-    </w:p>
-    <w:p>
-      <w:pPr>
-        <w:bidi w:val="0"/>
-        <w:rPr>
-          <w:rFonts w:hint="eastAsia"/>
-          <w:lang w:val="en-US" w:eastAsia="zh-CN"/>
-        </w:rPr>
-      </w:pPr>
-    </w:p>
-    <w:p>
-      <w:pPr>
-        <w:bidi w:val="0"/>
-        <w:ind w:left="0" w:leftChars="0" w:firstLine="0" w:firstLineChars="0"/>
         <w:rPr>
           <w:rFonts w:hint="default"/>
           <w:lang w:val="en-US" w:eastAsia="zh-CN"/>

--- a/文档/Python学习笔记.docx
+++ b/文档/Python学习笔记.docx
@@ -30190,29 +30190,7 @@
           <w:rFonts w:hint="eastAsia"/>
           <w:lang w:val="en-US" w:eastAsia="zh-CN"/>
         </w:rPr>
-        <w:t>IO编程</w:t>
-      </w:r>
-    </w:p>
-    <w:p>
-      <w:pPr>
-        <w:rPr>
-          <w:rFonts w:hint="default"/>
-          <w:lang w:val="en-US" w:eastAsia="zh-CN"/>
-        </w:rPr>
-      </w:pPr>
-      <w:r>
-        <w:rPr>
-          <w:rFonts w:hint="default"/>
-          <w:lang w:val="en-US" w:eastAsia="zh-CN"/>
-        </w:rPr>
-        <w:t>IO在计算机中指Input/Output，也就是输入和输出</w:t>
-      </w:r>
-      <w:r>
-        <w:rPr>
-          <w:rFonts w:hint="eastAsia"/>
-          <w:lang w:val="en-US" w:eastAsia="zh-CN"/>
-        </w:rPr>
-        <w:t>，涉及到数据交换的地方，一般都需要IO接口。比如，从磁盘读取文件到内存，就只有Input操作，反过来，把数据写到磁盘文件里，就只是一个Output操作。</w:t>
+        <w:t>数据读写操作</w:t>
       </w:r>
     </w:p>
     <w:p>
@@ -32015,8 +31993,11 @@
         <w:suppressLineNumbers w:val="0"/>
         <w:shd w:val="clear" w:fill="2B2B2B"/>
         <w:rPr>
-          <w:rFonts w:hint="default"/>
-          <w:lang w:val="en-US" w:eastAsia="zh-CN"/>
+          <w:rFonts w:hint="eastAsia" w:ascii="宋体" w:hAnsi="宋体" w:eastAsia="宋体" w:cs="宋体"/>
+          <w:color w:val="A9B7C6"/>
+          <w:sz w:val="24"/>
+          <w:szCs w:val="24"/>
+          <w:shd w:val="clear" w:fill="2B2B2B"/>
         </w:rPr>
       </w:pPr>
       <w:r>
@@ -32231,6 +32212,1848 @@
         </w:rPr>
         <w:t>)</w:t>
       </w:r>
+    </w:p>
+    <w:p>
+      <w:pPr>
+        <w:pStyle w:val="3"/>
+        <w:bidi w:val="0"/>
+        <w:rPr>
+          <w:rFonts w:hint="default"/>
+          <w:lang w:val="en-US" w:eastAsia="zh-CN"/>
+        </w:rPr>
+      </w:pPr>
+      <w:r>
+        <w:rPr>
+          <w:rFonts w:hint="eastAsia"/>
+          <w:lang w:val="en-US" w:eastAsia="zh-CN"/>
+        </w:rPr>
+        <w:t>读写excel文件</w:t>
+      </w:r>
+    </w:p>
+    <w:p>
+      <w:pPr>
+        <w:numPr>
+          <w:ilvl w:val="0"/>
+          <w:numId w:val="9"/>
+        </w:numPr>
+        <w:rPr>
+          <w:rFonts w:hint="eastAsia"/>
+          <w:b/>
+          <w:bCs/>
+          <w:lang w:val="en-US" w:eastAsia="zh-CN"/>
+        </w:rPr>
+      </w:pPr>
+      <w:r>
+        <w:rPr>
+          <w:rFonts w:hint="eastAsia"/>
+          <w:b/>
+          <w:bCs/>
+          <w:lang w:val="en-US" w:eastAsia="zh-CN"/>
+        </w:rPr>
+        <w:t>读取excel数据</w:t>
+      </w:r>
+    </w:p>
+    <w:p>
+      <w:pPr>
+        <w:bidi w:val="0"/>
+        <w:rPr>
+          <w:rFonts w:hint="eastAsia"/>
+          <w:lang w:val="en-US" w:eastAsia="zh-CN"/>
+        </w:rPr>
+      </w:pPr>
+      <w:r>
+        <w:rPr>
+          <w:rFonts w:hint="eastAsia"/>
+          <w:lang w:val="en-US" w:eastAsia="zh-CN"/>
+        </w:rPr>
+        <w:t>读取Excel文件中的数据需要借助第三方模块xlrd，xlrd提供了以下常用的方法对Excel文件进行操作：</w:t>
+      </w:r>
+    </w:p>
+    <w:p>
+      <w:pPr>
+        <w:bidi w:val="0"/>
+        <w:rPr>
+          <w:rFonts w:hint="eastAsia"/>
+          <w:lang w:val="en-US" w:eastAsia="zh-CN"/>
+        </w:rPr>
+      </w:pPr>
+      <w:r>
+        <w:rPr>
+          <w:rFonts w:hint="eastAsia"/>
+          <w:lang w:val="en-US" w:eastAsia="zh-CN"/>
+        </w:rPr>
+        <w:t>Excel=xlrd.open_workbook(filename,..)：打开一个Excel表格。</w:t>
+      </w:r>
+    </w:p>
+    <w:p>
+      <w:pPr>
+        <w:bidi w:val="0"/>
+        <w:rPr>
+          <w:rFonts w:hint="default"/>
+          <w:lang w:val="en-US" w:eastAsia="zh-CN"/>
+        </w:rPr>
+      </w:pPr>
+      <w:r>
+        <w:rPr>
+          <w:rFonts w:hint="eastAsia"/>
+          <w:lang w:val="en-US" w:eastAsia="zh-CN"/>
+        </w:rPr>
+        <w:t>Sheet=Excel.sheets()[n]：通过sheets的索引获取sheet。</w:t>
+      </w:r>
+    </w:p>
+    <w:p>
+      <w:pPr>
+        <w:bidi w:val="0"/>
+        <w:rPr>
+          <w:rFonts w:hint="default"/>
+          <w:lang w:val="en-US" w:eastAsia="zh-CN"/>
+        </w:rPr>
+      </w:pPr>
+      <w:r>
+        <w:rPr>
+          <w:rFonts w:hint="eastAsia"/>
+          <w:lang w:val="en-US" w:eastAsia="zh-CN"/>
+        </w:rPr>
+        <w:t>Sheet=Excel.sheet_by_index(n)：通过sheets的索引获取sheet。</w:t>
+      </w:r>
+    </w:p>
+    <w:p>
+      <w:pPr>
+        <w:bidi w:val="0"/>
+        <w:rPr>
+          <w:rFonts w:hint="default"/>
+          <w:lang w:val="en-US" w:eastAsia="zh-CN"/>
+        </w:rPr>
+      </w:pPr>
+      <w:r>
+        <w:rPr>
+          <w:rFonts w:hint="eastAsia"/>
+          <w:lang w:val="en-US" w:eastAsia="zh-CN"/>
+        </w:rPr>
+        <w:t>Sheet=Excel.sheet_by_name(sheetname)：通过sheet的name获取sheet。</w:t>
+      </w:r>
+    </w:p>
+    <w:p>
+      <w:pPr>
+        <w:bidi w:val="0"/>
+        <w:rPr>
+          <w:rFonts w:hint="default"/>
+          <w:lang w:val="en-US" w:eastAsia="zh-CN"/>
+        </w:rPr>
+      </w:pPr>
+      <w:r>
+        <w:rPr>
+          <w:rFonts w:hint="default"/>
+          <w:lang w:val="en-US" w:eastAsia="zh-CN"/>
+        </w:rPr>
+        <w:t>row=sheet.row_values(</w:t>
+      </w:r>
+      <w:r>
+        <w:rPr>
+          <w:rFonts w:hint="eastAsia"/>
+          <w:lang w:val="en-US" w:eastAsia="zh-CN"/>
+        </w:rPr>
+        <w:t>n</w:t>
+      </w:r>
+      <w:r>
+        <w:rPr>
+          <w:rFonts w:hint="default"/>
+          <w:lang w:val="en-US" w:eastAsia="zh-CN"/>
+        </w:rPr>
+        <w:t>)</w:t>
+      </w:r>
+      <w:r>
+        <w:rPr>
+          <w:rFonts w:hint="eastAsia"/>
+          <w:lang w:val="en-US" w:eastAsia="zh-CN"/>
+        </w:rPr>
+        <w:t>：获取sheet第n+1行数据。</w:t>
+      </w:r>
+    </w:p>
+    <w:p>
+      <w:pPr>
+        <w:bidi w:val="0"/>
+        <w:rPr>
+          <w:rFonts w:hint="default"/>
+          <w:lang w:val="en-US" w:eastAsia="zh-CN"/>
+        </w:rPr>
+      </w:pPr>
+      <w:r>
+        <w:rPr>
+          <w:rFonts w:hint="default"/>
+          <w:lang w:val="en-US" w:eastAsia="zh-CN"/>
+        </w:rPr>
+        <w:t>col=sheet.col_values(</w:t>
+      </w:r>
+      <w:r>
+        <w:rPr>
+          <w:rFonts w:hint="eastAsia"/>
+          <w:lang w:val="en-US" w:eastAsia="zh-CN"/>
+        </w:rPr>
+        <w:t>n</w:t>
+      </w:r>
+      <w:r>
+        <w:rPr>
+          <w:rFonts w:hint="default"/>
+          <w:lang w:val="en-US" w:eastAsia="zh-CN"/>
+        </w:rPr>
+        <w:t>)</w:t>
+      </w:r>
+      <w:r>
+        <w:rPr>
+          <w:rFonts w:hint="eastAsia"/>
+          <w:lang w:val="en-US" w:eastAsia="zh-CN"/>
+        </w:rPr>
+        <w:t>：获取sheet第n+1列数据。</w:t>
+      </w:r>
+    </w:p>
+    <w:p>
+      <w:pPr>
+        <w:bidi w:val="0"/>
+        <w:rPr>
+          <w:rFonts w:hint="default"/>
+          <w:lang w:val="en-US" w:eastAsia="zh-CN"/>
+        </w:rPr>
+      </w:pPr>
+      <w:r>
+        <w:rPr>
+          <w:rFonts w:hint="eastAsia"/>
+          <w:lang w:val="en-US" w:eastAsia="zh-CN"/>
+        </w:rPr>
+        <w:t>row(n).value：获取这一行中第n+1列数据。</w:t>
+      </w:r>
+    </w:p>
+    <w:p>
+      <w:pPr>
+        <w:bidi w:val="0"/>
+        <w:rPr>
+          <w:rFonts w:hint="default"/>
+          <w:lang w:val="en-US" w:eastAsia="zh-CN"/>
+        </w:rPr>
+      </w:pPr>
+      <w:r>
+        <w:rPr>
+          <w:rFonts w:hint="eastAsia"/>
+          <w:lang w:val="en-US" w:eastAsia="zh-CN"/>
+        </w:rPr>
+        <w:t>col(n).value：获取这一列中第n+1行数据。</w:t>
+      </w:r>
+    </w:p>
+    <w:p>
+      <w:pPr>
+        <w:bidi w:val="0"/>
+        <w:rPr>
+          <w:rFonts w:hint="default"/>
+          <w:lang w:val="en-US" w:eastAsia="zh-CN"/>
+        </w:rPr>
+      </w:pPr>
+      <w:r>
+        <w:rPr>
+          <w:rFonts w:hint="eastAsia"/>
+          <w:lang w:val="en-US" w:eastAsia="zh-CN"/>
+        </w:rPr>
+        <w:t>Sheet.cell(n,m).value：获取第n+1行，m+1列数据。</w:t>
+      </w:r>
+    </w:p>
+    <w:p>
+      <w:pPr>
+        <w:bidi w:val="0"/>
+        <w:rPr>
+          <w:rFonts w:hint="default"/>
+          <w:lang w:val="en-US" w:eastAsia="zh-CN"/>
+        </w:rPr>
+      </w:pPr>
+      <w:r>
+        <w:rPr>
+          <w:rFonts w:hint="eastAsia"/>
+          <w:lang w:val="en-US" w:eastAsia="zh-CN"/>
+        </w:rPr>
+        <w:t>Sheet.nrows：工作表的行数。</w:t>
+      </w:r>
+    </w:p>
+    <w:p>
+      <w:pPr>
+        <w:bidi w:val="0"/>
+        <w:rPr>
+          <w:rFonts w:hint="default"/>
+          <w:lang w:val="en-US" w:eastAsia="zh-CN"/>
+        </w:rPr>
+      </w:pPr>
+      <w:r>
+        <w:rPr>
+          <w:rFonts w:hint="eastAsia"/>
+          <w:lang w:val="en-US" w:eastAsia="zh-CN"/>
+        </w:rPr>
+        <w:t>Sheet.ncols：工作表的列数。</w:t>
+      </w:r>
+    </w:p>
+    <w:p>
+      <w:pPr>
+        <w:pStyle w:val="15"/>
+        <w:keepNext w:val="0"/>
+        <w:keepLines w:val="0"/>
+        <w:widowControl/>
+        <w:suppressLineNumbers w:val="0"/>
+        <w:shd w:val="clear" w:fill="2B2B2B"/>
+        <w:ind w:left="0" w:leftChars="0" w:firstLine="0" w:firstLineChars="0"/>
+        <w:rPr>
+          <w:rFonts w:hint="eastAsia"/>
+          <w:lang w:val="en-US" w:eastAsia="zh-CN"/>
+        </w:rPr>
+      </w:pPr>
+      <w:r>
+        <w:rPr>
+          <w:rFonts w:hint="eastAsia" w:ascii="宋体" w:hAnsi="宋体" w:eastAsia="宋体" w:cs="宋体"/>
+          <w:color w:val="CC7832"/>
+          <w:sz w:val="24"/>
+          <w:szCs w:val="24"/>
+          <w:shd w:val="clear" w:fill="2B2B2B"/>
+        </w:rPr>
+        <w:t xml:space="preserve">import </w:t>
+      </w:r>
+      <w:r>
+        <w:rPr>
+          <w:rFonts w:hint="eastAsia" w:ascii="宋体" w:hAnsi="宋体" w:eastAsia="宋体" w:cs="宋体"/>
+          <w:color w:val="A9B7C6"/>
+          <w:sz w:val="24"/>
+          <w:szCs w:val="24"/>
+          <w:shd w:val="clear" w:fill="2B2B2B"/>
+        </w:rPr>
+        <w:t>xlrd</w:t>
+      </w:r>
+      <w:r>
+        <w:rPr>
+          <w:rFonts w:hint="eastAsia" w:ascii="宋体" w:hAnsi="宋体" w:eastAsia="宋体" w:cs="宋体"/>
+          <w:color w:val="A9B7C6"/>
+          <w:sz w:val="24"/>
+          <w:szCs w:val="24"/>
+          <w:shd w:val="clear" w:fill="2B2B2B"/>
+        </w:rPr>
+        <w:br w:type="textWrapping"/>
+      </w:r>
+      <w:r>
+        <w:rPr>
+          <w:rFonts w:hint="eastAsia" w:ascii="宋体" w:hAnsi="宋体" w:eastAsia="宋体" w:cs="宋体"/>
+          <w:color w:val="808080"/>
+          <w:sz w:val="24"/>
+          <w:szCs w:val="24"/>
+          <w:shd w:val="clear" w:fill="2B2B2B"/>
+        </w:rPr>
+        <w:t># 实例化excel对象。</w:t>
+      </w:r>
+      <w:r>
+        <w:rPr>
+          <w:rFonts w:hint="eastAsia" w:ascii="宋体" w:hAnsi="宋体" w:eastAsia="宋体" w:cs="宋体"/>
+          <w:color w:val="808080"/>
+          <w:sz w:val="24"/>
+          <w:szCs w:val="24"/>
+          <w:shd w:val="clear" w:fill="2B2B2B"/>
+        </w:rPr>
+        <w:br w:type="textWrapping"/>
+      </w:r>
+      <w:r>
+        <w:rPr>
+          <w:rFonts w:hint="eastAsia" w:ascii="宋体" w:hAnsi="宋体" w:eastAsia="宋体" w:cs="宋体"/>
+          <w:color w:val="A9B7C6"/>
+          <w:sz w:val="24"/>
+          <w:szCs w:val="24"/>
+          <w:shd w:val="clear" w:fill="2B2B2B"/>
+        </w:rPr>
+        <w:t>excel=xlrd.open_workbook(</w:t>
+      </w:r>
+      <w:r>
+        <w:rPr>
+          <w:rFonts w:hint="eastAsia" w:ascii="宋体" w:hAnsi="宋体" w:eastAsia="宋体" w:cs="宋体"/>
+          <w:color w:val="6A8759"/>
+          <w:sz w:val="24"/>
+          <w:szCs w:val="24"/>
+          <w:shd w:val="clear" w:fill="2B2B2B"/>
+        </w:rPr>
+        <w:t>r'D:\自动化测试\data.xlsx'</w:t>
+      </w:r>
+      <w:r>
+        <w:rPr>
+          <w:rFonts w:hint="eastAsia" w:ascii="宋体" w:hAnsi="宋体" w:eastAsia="宋体" w:cs="宋体"/>
+          <w:color w:val="A9B7C6"/>
+          <w:sz w:val="24"/>
+          <w:szCs w:val="24"/>
+          <w:shd w:val="clear" w:fill="2B2B2B"/>
+        </w:rPr>
+        <w:t>)</w:t>
+      </w:r>
+      <w:r>
+        <w:rPr>
+          <w:rFonts w:hint="eastAsia" w:ascii="宋体" w:hAnsi="宋体" w:eastAsia="宋体" w:cs="宋体"/>
+          <w:color w:val="A9B7C6"/>
+          <w:sz w:val="24"/>
+          <w:szCs w:val="24"/>
+          <w:shd w:val="clear" w:fill="2B2B2B"/>
+        </w:rPr>
+        <w:br w:type="textWrapping"/>
+      </w:r>
+      <w:r>
+        <w:rPr>
+          <w:rFonts w:hint="eastAsia" w:ascii="宋体" w:hAnsi="宋体" w:eastAsia="宋体" w:cs="宋体"/>
+          <w:color w:val="808080"/>
+          <w:sz w:val="24"/>
+          <w:szCs w:val="24"/>
+          <w:shd w:val="clear" w:fill="2B2B2B"/>
+        </w:rPr>
+        <w:t># 实例化sheet对象。</w:t>
+      </w:r>
+      <w:r>
+        <w:rPr>
+          <w:rFonts w:hint="eastAsia" w:ascii="宋体" w:hAnsi="宋体" w:eastAsia="宋体" w:cs="宋体"/>
+          <w:color w:val="808080"/>
+          <w:sz w:val="24"/>
+          <w:szCs w:val="24"/>
+          <w:shd w:val="clear" w:fill="2B2B2B"/>
+        </w:rPr>
+        <w:br w:type="textWrapping"/>
+      </w:r>
+      <w:r>
+        <w:rPr>
+          <w:rFonts w:hint="eastAsia" w:ascii="宋体" w:hAnsi="宋体" w:eastAsia="宋体" w:cs="宋体"/>
+          <w:color w:val="A9B7C6"/>
+          <w:sz w:val="24"/>
+          <w:szCs w:val="24"/>
+          <w:shd w:val="clear" w:fill="2B2B2B"/>
+        </w:rPr>
+        <w:t>sheet=excel.sheets()[</w:t>
+      </w:r>
+      <w:r>
+        <w:rPr>
+          <w:rFonts w:hint="eastAsia" w:ascii="宋体" w:hAnsi="宋体" w:eastAsia="宋体" w:cs="宋体"/>
+          <w:color w:val="6897BB"/>
+          <w:sz w:val="24"/>
+          <w:szCs w:val="24"/>
+          <w:shd w:val="clear" w:fill="2B2B2B"/>
+        </w:rPr>
+        <w:t>1</w:t>
+      </w:r>
+      <w:r>
+        <w:rPr>
+          <w:rFonts w:hint="eastAsia" w:ascii="宋体" w:hAnsi="宋体" w:eastAsia="宋体" w:cs="宋体"/>
+          <w:color w:val="A9B7C6"/>
+          <w:sz w:val="24"/>
+          <w:szCs w:val="24"/>
+          <w:shd w:val="clear" w:fill="2B2B2B"/>
+        </w:rPr>
+        <w:t>]</w:t>
+      </w:r>
+      <w:r>
+        <w:rPr>
+          <w:rFonts w:hint="eastAsia" w:ascii="宋体" w:hAnsi="宋体" w:eastAsia="宋体" w:cs="宋体"/>
+          <w:color w:val="A9B7C6"/>
+          <w:sz w:val="24"/>
+          <w:szCs w:val="24"/>
+          <w:shd w:val="clear" w:fill="2B2B2B"/>
+        </w:rPr>
+        <w:br w:type="textWrapping"/>
+      </w:r>
+      <w:r>
+        <w:rPr>
+          <w:rFonts w:hint="eastAsia" w:ascii="宋体" w:hAnsi="宋体" w:eastAsia="宋体" w:cs="宋体"/>
+          <w:color w:val="A9B7C6"/>
+          <w:sz w:val="24"/>
+          <w:szCs w:val="24"/>
+          <w:shd w:val="clear" w:fill="2B2B2B"/>
+        </w:rPr>
+        <w:t>sheet=excel.sheet_by_index(</w:t>
+      </w:r>
+      <w:r>
+        <w:rPr>
+          <w:rFonts w:hint="eastAsia" w:ascii="宋体" w:hAnsi="宋体" w:eastAsia="宋体" w:cs="宋体"/>
+          <w:color w:val="6897BB"/>
+          <w:sz w:val="24"/>
+          <w:szCs w:val="24"/>
+          <w:shd w:val="clear" w:fill="2B2B2B"/>
+        </w:rPr>
+        <w:t>1</w:t>
+      </w:r>
+      <w:r>
+        <w:rPr>
+          <w:rFonts w:hint="eastAsia" w:ascii="宋体" w:hAnsi="宋体" w:eastAsia="宋体" w:cs="宋体"/>
+          <w:color w:val="A9B7C6"/>
+          <w:sz w:val="24"/>
+          <w:szCs w:val="24"/>
+          <w:shd w:val="clear" w:fill="2B2B2B"/>
+        </w:rPr>
+        <w:t>)</w:t>
+      </w:r>
+      <w:r>
+        <w:rPr>
+          <w:rFonts w:hint="eastAsia" w:ascii="宋体" w:hAnsi="宋体" w:eastAsia="宋体" w:cs="宋体"/>
+          <w:color w:val="A9B7C6"/>
+          <w:sz w:val="24"/>
+          <w:szCs w:val="24"/>
+          <w:shd w:val="clear" w:fill="2B2B2B"/>
+        </w:rPr>
+        <w:br w:type="textWrapping"/>
+      </w:r>
+      <w:r>
+        <w:rPr>
+          <w:rFonts w:hint="eastAsia" w:ascii="宋体" w:hAnsi="宋体" w:eastAsia="宋体" w:cs="宋体"/>
+          <w:color w:val="A9B7C6"/>
+          <w:sz w:val="24"/>
+          <w:szCs w:val="24"/>
+          <w:shd w:val="clear" w:fill="2B2B2B"/>
+        </w:rPr>
+        <w:t>sheet=excel.sheet_by_name(</w:t>
+      </w:r>
+      <w:r>
+        <w:rPr>
+          <w:rFonts w:hint="eastAsia" w:ascii="宋体" w:hAnsi="宋体" w:eastAsia="宋体" w:cs="宋体"/>
+          <w:color w:val="6A8759"/>
+          <w:sz w:val="24"/>
+          <w:szCs w:val="24"/>
+          <w:shd w:val="clear" w:fill="2B2B2B"/>
+        </w:rPr>
+        <w:t>'Sheet1'</w:t>
+      </w:r>
+      <w:r>
+        <w:rPr>
+          <w:rFonts w:hint="eastAsia" w:ascii="宋体" w:hAnsi="宋体" w:eastAsia="宋体" w:cs="宋体"/>
+          <w:color w:val="A9B7C6"/>
+          <w:sz w:val="24"/>
+          <w:szCs w:val="24"/>
+          <w:shd w:val="clear" w:fill="2B2B2B"/>
+        </w:rPr>
+        <w:t>)</w:t>
+      </w:r>
+      <w:r>
+        <w:rPr>
+          <w:rFonts w:hint="eastAsia" w:ascii="宋体" w:hAnsi="宋体" w:eastAsia="宋体" w:cs="宋体"/>
+          <w:color w:val="A9B7C6"/>
+          <w:sz w:val="24"/>
+          <w:szCs w:val="24"/>
+          <w:shd w:val="clear" w:fill="2B2B2B"/>
+        </w:rPr>
+        <w:br w:type="textWrapping"/>
+      </w:r>
+      <w:r>
+        <w:rPr>
+          <w:rFonts w:hint="eastAsia" w:ascii="宋体" w:hAnsi="宋体" w:eastAsia="宋体" w:cs="宋体"/>
+          <w:color w:val="808080"/>
+          <w:sz w:val="24"/>
+          <w:szCs w:val="24"/>
+          <w:shd w:val="clear" w:fill="2B2B2B"/>
+        </w:rPr>
+        <w:t># 获取sheet行数。</w:t>
+      </w:r>
+      <w:r>
+        <w:rPr>
+          <w:rFonts w:hint="eastAsia" w:ascii="宋体" w:hAnsi="宋体" w:eastAsia="宋体" w:cs="宋体"/>
+          <w:color w:val="808080"/>
+          <w:sz w:val="24"/>
+          <w:szCs w:val="24"/>
+          <w:shd w:val="clear" w:fill="2B2B2B"/>
+        </w:rPr>
+        <w:br w:type="textWrapping"/>
+      </w:r>
+      <w:r>
+        <w:rPr>
+          <w:rFonts w:hint="eastAsia" w:ascii="宋体" w:hAnsi="宋体" w:eastAsia="宋体" w:cs="宋体"/>
+          <w:color w:val="8888C6"/>
+          <w:sz w:val="24"/>
+          <w:szCs w:val="24"/>
+          <w:shd w:val="clear" w:fill="2B2B2B"/>
+        </w:rPr>
+        <w:t>print</w:t>
+      </w:r>
+      <w:r>
+        <w:rPr>
+          <w:rFonts w:hint="eastAsia" w:ascii="宋体" w:hAnsi="宋体" w:eastAsia="宋体" w:cs="宋体"/>
+          <w:color w:val="A9B7C6"/>
+          <w:sz w:val="24"/>
+          <w:szCs w:val="24"/>
+          <w:shd w:val="clear" w:fill="2B2B2B"/>
+        </w:rPr>
+        <w:t>(sheet.nrows)</w:t>
+      </w:r>
+      <w:r>
+        <w:rPr>
+          <w:rFonts w:hint="eastAsia" w:ascii="宋体" w:hAnsi="宋体" w:eastAsia="宋体" w:cs="宋体"/>
+          <w:color w:val="A9B7C6"/>
+          <w:sz w:val="24"/>
+          <w:szCs w:val="24"/>
+          <w:shd w:val="clear" w:fill="2B2B2B"/>
+        </w:rPr>
+        <w:br w:type="textWrapping"/>
+      </w:r>
+      <w:r>
+        <w:rPr>
+          <w:rFonts w:hint="eastAsia" w:ascii="宋体" w:hAnsi="宋体" w:eastAsia="宋体" w:cs="宋体"/>
+          <w:color w:val="808080"/>
+          <w:sz w:val="24"/>
+          <w:szCs w:val="24"/>
+          <w:shd w:val="clear" w:fill="2B2B2B"/>
+        </w:rPr>
+        <w:t># 获取sheet列数。</w:t>
+      </w:r>
+      <w:r>
+        <w:rPr>
+          <w:rFonts w:hint="eastAsia" w:ascii="宋体" w:hAnsi="宋体" w:eastAsia="宋体" w:cs="宋体"/>
+          <w:color w:val="808080"/>
+          <w:sz w:val="24"/>
+          <w:szCs w:val="24"/>
+          <w:shd w:val="clear" w:fill="2B2B2B"/>
+        </w:rPr>
+        <w:br w:type="textWrapping"/>
+      </w:r>
+      <w:r>
+        <w:rPr>
+          <w:rFonts w:hint="eastAsia" w:ascii="宋体" w:hAnsi="宋体" w:eastAsia="宋体" w:cs="宋体"/>
+          <w:color w:val="8888C6"/>
+          <w:sz w:val="24"/>
+          <w:szCs w:val="24"/>
+          <w:shd w:val="clear" w:fill="2B2B2B"/>
+        </w:rPr>
+        <w:t>print</w:t>
+      </w:r>
+      <w:r>
+        <w:rPr>
+          <w:rFonts w:hint="eastAsia" w:ascii="宋体" w:hAnsi="宋体" w:eastAsia="宋体" w:cs="宋体"/>
+          <w:color w:val="A9B7C6"/>
+          <w:sz w:val="24"/>
+          <w:szCs w:val="24"/>
+          <w:shd w:val="clear" w:fill="2B2B2B"/>
+        </w:rPr>
+        <w:t>(sheet.ncols)</w:t>
+      </w:r>
+      <w:r>
+        <w:rPr>
+          <w:rFonts w:hint="eastAsia" w:ascii="宋体" w:hAnsi="宋体" w:eastAsia="宋体" w:cs="宋体"/>
+          <w:color w:val="A9B7C6"/>
+          <w:sz w:val="24"/>
+          <w:szCs w:val="24"/>
+          <w:shd w:val="clear" w:fill="2B2B2B"/>
+        </w:rPr>
+        <w:br w:type="textWrapping"/>
+      </w:r>
+      <w:r>
+        <w:rPr>
+          <w:rFonts w:hint="eastAsia" w:ascii="宋体" w:hAnsi="宋体" w:eastAsia="宋体" w:cs="宋体"/>
+          <w:color w:val="808080"/>
+          <w:sz w:val="24"/>
+          <w:szCs w:val="24"/>
+          <w:shd w:val="clear" w:fill="2B2B2B"/>
+        </w:rPr>
+        <w:t># 获取sheet某行数据。</w:t>
+      </w:r>
+      <w:r>
+        <w:rPr>
+          <w:rFonts w:hint="eastAsia" w:ascii="宋体" w:hAnsi="宋体" w:eastAsia="宋体" w:cs="宋体"/>
+          <w:color w:val="808080"/>
+          <w:sz w:val="24"/>
+          <w:szCs w:val="24"/>
+          <w:shd w:val="clear" w:fill="2B2B2B"/>
+        </w:rPr>
+        <w:br w:type="textWrapping"/>
+      </w:r>
+      <w:r>
+        <w:rPr>
+          <w:rFonts w:hint="eastAsia" w:ascii="宋体" w:hAnsi="宋体" w:eastAsia="宋体" w:cs="宋体"/>
+          <w:color w:val="A9B7C6"/>
+          <w:sz w:val="24"/>
+          <w:szCs w:val="24"/>
+          <w:shd w:val="clear" w:fill="2B2B2B"/>
+        </w:rPr>
+        <w:t>row=sheet.row(</w:t>
+      </w:r>
+      <w:r>
+        <w:rPr>
+          <w:rFonts w:hint="eastAsia" w:ascii="宋体" w:hAnsi="宋体" w:eastAsia="宋体" w:cs="宋体"/>
+          <w:color w:val="6897BB"/>
+          <w:sz w:val="24"/>
+          <w:szCs w:val="24"/>
+          <w:shd w:val="clear" w:fill="2B2B2B"/>
+        </w:rPr>
+        <w:t>1</w:t>
+      </w:r>
+      <w:r>
+        <w:rPr>
+          <w:rFonts w:hint="eastAsia" w:ascii="宋体" w:hAnsi="宋体" w:eastAsia="宋体" w:cs="宋体"/>
+          <w:color w:val="A9B7C6"/>
+          <w:sz w:val="24"/>
+          <w:szCs w:val="24"/>
+          <w:shd w:val="clear" w:fill="2B2B2B"/>
+        </w:rPr>
+        <w:t>)</w:t>
+      </w:r>
+      <w:r>
+        <w:rPr>
+          <w:rFonts w:hint="eastAsia" w:ascii="宋体" w:hAnsi="宋体" w:eastAsia="宋体" w:cs="宋体"/>
+          <w:color w:val="A9B7C6"/>
+          <w:sz w:val="24"/>
+          <w:szCs w:val="24"/>
+          <w:shd w:val="clear" w:fill="2B2B2B"/>
+        </w:rPr>
+        <w:br w:type="textWrapping"/>
+      </w:r>
+      <w:r>
+        <w:rPr>
+          <w:rFonts w:hint="eastAsia" w:ascii="宋体" w:hAnsi="宋体" w:eastAsia="宋体" w:cs="宋体"/>
+          <w:color w:val="8888C6"/>
+          <w:sz w:val="24"/>
+          <w:szCs w:val="24"/>
+          <w:shd w:val="clear" w:fill="2B2B2B"/>
+        </w:rPr>
+        <w:t>print</w:t>
+      </w:r>
+      <w:r>
+        <w:rPr>
+          <w:rFonts w:hint="eastAsia" w:ascii="宋体" w:hAnsi="宋体" w:eastAsia="宋体" w:cs="宋体"/>
+          <w:color w:val="A9B7C6"/>
+          <w:sz w:val="24"/>
+          <w:szCs w:val="24"/>
+          <w:shd w:val="clear" w:fill="2B2B2B"/>
+        </w:rPr>
+        <w:t>(row)</w:t>
+      </w:r>
+      <w:r>
+        <w:rPr>
+          <w:rFonts w:hint="eastAsia" w:ascii="宋体" w:hAnsi="宋体" w:eastAsia="宋体" w:cs="宋体"/>
+          <w:color w:val="A9B7C6"/>
+          <w:sz w:val="24"/>
+          <w:szCs w:val="24"/>
+          <w:shd w:val="clear" w:fill="2B2B2B"/>
+        </w:rPr>
+        <w:br w:type="textWrapping"/>
+      </w:r>
+      <w:r>
+        <w:rPr>
+          <w:rFonts w:hint="eastAsia" w:ascii="宋体" w:hAnsi="宋体" w:eastAsia="宋体" w:cs="宋体"/>
+          <w:color w:val="808080"/>
+          <w:sz w:val="24"/>
+          <w:szCs w:val="24"/>
+          <w:shd w:val="clear" w:fill="2B2B2B"/>
+        </w:rPr>
+        <w:t># 获取sheet某列数据。</w:t>
+      </w:r>
+      <w:r>
+        <w:rPr>
+          <w:rFonts w:hint="eastAsia" w:ascii="宋体" w:hAnsi="宋体" w:eastAsia="宋体" w:cs="宋体"/>
+          <w:color w:val="808080"/>
+          <w:sz w:val="24"/>
+          <w:szCs w:val="24"/>
+          <w:shd w:val="clear" w:fill="2B2B2B"/>
+        </w:rPr>
+        <w:br w:type="textWrapping"/>
+      </w:r>
+      <w:r>
+        <w:rPr>
+          <w:rFonts w:hint="eastAsia" w:ascii="宋体" w:hAnsi="宋体" w:eastAsia="宋体" w:cs="宋体"/>
+          <w:color w:val="A9B7C6"/>
+          <w:sz w:val="24"/>
+          <w:szCs w:val="24"/>
+          <w:shd w:val="clear" w:fill="2B2B2B"/>
+        </w:rPr>
+        <w:t>col=sheet.col(</w:t>
+      </w:r>
+      <w:r>
+        <w:rPr>
+          <w:rFonts w:hint="eastAsia" w:ascii="宋体" w:hAnsi="宋体" w:eastAsia="宋体" w:cs="宋体"/>
+          <w:color w:val="6897BB"/>
+          <w:sz w:val="24"/>
+          <w:szCs w:val="24"/>
+          <w:shd w:val="clear" w:fill="2B2B2B"/>
+        </w:rPr>
+        <w:t>0</w:t>
+      </w:r>
+      <w:r>
+        <w:rPr>
+          <w:rFonts w:hint="eastAsia" w:ascii="宋体" w:hAnsi="宋体" w:eastAsia="宋体" w:cs="宋体"/>
+          <w:color w:val="A9B7C6"/>
+          <w:sz w:val="24"/>
+          <w:szCs w:val="24"/>
+          <w:shd w:val="clear" w:fill="2B2B2B"/>
+        </w:rPr>
+        <w:t>)</w:t>
+      </w:r>
+      <w:r>
+        <w:rPr>
+          <w:rFonts w:hint="eastAsia" w:ascii="宋体" w:hAnsi="宋体" w:eastAsia="宋体" w:cs="宋体"/>
+          <w:color w:val="A9B7C6"/>
+          <w:sz w:val="24"/>
+          <w:szCs w:val="24"/>
+          <w:shd w:val="clear" w:fill="2B2B2B"/>
+        </w:rPr>
+        <w:br w:type="textWrapping"/>
+      </w:r>
+      <w:r>
+        <w:rPr>
+          <w:rFonts w:hint="eastAsia" w:ascii="宋体" w:hAnsi="宋体" w:eastAsia="宋体" w:cs="宋体"/>
+          <w:color w:val="8888C6"/>
+          <w:sz w:val="24"/>
+          <w:szCs w:val="24"/>
+          <w:shd w:val="clear" w:fill="2B2B2B"/>
+        </w:rPr>
+        <w:t>print</w:t>
+      </w:r>
+      <w:r>
+        <w:rPr>
+          <w:rFonts w:hint="eastAsia" w:ascii="宋体" w:hAnsi="宋体" w:eastAsia="宋体" w:cs="宋体"/>
+          <w:color w:val="A9B7C6"/>
+          <w:sz w:val="24"/>
+          <w:szCs w:val="24"/>
+          <w:shd w:val="clear" w:fill="2B2B2B"/>
+        </w:rPr>
+        <w:t>(col)</w:t>
+      </w:r>
+      <w:r>
+        <w:rPr>
+          <w:rFonts w:hint="eastAsia" w:ascii="宋体" w:hAnsi="宋体" w:eastAsia="宋体" w:cs="宋体"/>
+          <w:color w:val="A9B7C6"/>
+          <w:sz w:val="24"/>
+          <w:szCs w:val="24"/>
+          <w:shd w:val="clear" w:fill="2B2B2B"/>
+        </w:rPr>
+        <w:br w:type="textWrapping"/>
+      </w:r>
+      <w:r>
+        <w:rPr>
+          <w:rFonts w:hint="eastAsia" w:ascii="宋体" w:hAnsi="宋体" w:eastAsia="宋体" w:cs="宋体"/>
+          <w:color w:val="808080"/>
+          <w:sz w:val="24"/>
+          <w:szCs w:val="24"/>
+          <w:shd w:val="clear" w:fill="2B2B2B"/>
+        </w:rPr>
+        <w:t># 获取某行的某列值。</w:t>
+      </w:r>
+      <w:r>
+        <w:rPr>
+          <w:rFonts w:hint="eastAsia" w:ascii="宋体" w:hAnsi="宋体" w:eastAsia="宋体" w:cs="宋体"/>
+          <w:color w:val="808080"/>
+          <w:sz w:val="24"/>
+          <w:szCs w:val="24"/>
+          <w:shd w:val="clear" w:fill="2B2B2B"/>
+        </w:rPr>
+        <w:br w:type="textWrapping"/>
+      </w:r>
+      <w:r>
+        <w:rPr>
+          <w:rFonts w:hint="eastAsia" w:ascii="宋体" w:hAnsi="宋体" w:eastAsia="宋体" w:cs="宋体"/>
+          <w:color w:val="8888C6"/>
+          <w:sz w:val="24"/>
+          <w:szCs w:val="24"/>
+          <w:shd w:val="clear" w:fill="2B2B2B"/>
+        </w:rPr>
+        <w:t>print</w:t>
+      </w:r>
+      <w:r>
+        <w:rPr>
+          <w:rFonts w:hint="eastAsia" w:ascii="宋体" w:hAnsi="宋体" w:eastAsia="宋体" w:cs="宋体"/>
+          <w:color w:val="A9B7C6"/>
+          <w:sz w:val="24"/>
+          <w:szCs w:val="24"/>
+          <w:shd w:val="clear" w:fill="2B2B2B"/>
+        </w:rPr>
+        <w:t>(row[</w:t>
+      </w:r>
+      <w:r>
+        <w:rPr>
+          <w:rFonts w:hint="eastAsia" w:ascii="宋体" w:hAnsi="宋体" w:eastAsia="宋体" w:cs="宋体"/>
+          <w:color w:val="6897BB"/>
+          <w:sz w:val="24"/>
+          <w:szCs w:val="24"/>
+          <w:shd w:val="clear" w:fill="2B2B2B"/>
+        </w:rPr>
+        <w:t>1</w:t>
+      </w:r>
+      <w:r>
+        <w:rPr>
+          <w:rFonts w:hint="eastAsia" w:ascii="宋体" w:hAnsi="宋体" w:eastAsia="宋体" w:cs="宋体"/>
+          <w:color w:val="A9B7C6"/>
+          <w:sz w:val="24"/>
+          <w:szCs w:val="24"/>
+          <w:shd w:val="clear" w:fill="2B2B2B"/>
+        </w:rPr>
+        <w:t>].value)</w:t>
+      </w:r>
+      <w:r>
+        <w:rPr>
+          <w:rFonts w:hint="eastAsia" w:ascii="宋体" w:hAnsi="宋体" w:eastAsia="宋体" w:cs="宋体"/>
+          <w:color w:val="A9B7C6"/>
+          <w:sz w:val="24"/>
+          <w:szCs w:val="24"/>
+          <w:shd w:val="clear" w:fill="2B2B2B"/>
+        </w:rPr>
+        <w:br w:type="textWrapping"/>
+      </w:r>
+      <w:r>
+        <w:rPr>
+          <w:rFonts w:hint="eastAsia" w:ascii="宋体" w:hAnsi="宋体" w:eastAsia="宋体" w:cs="宋体"/>
+          <w:color w:val="808080"/>
+          <w:sz w:val="24"/>
+          <w:szCs w:val="24"/>
+          <w:shd w:val="clear" w:fill="2B2B2B"/>
+        </w:rPr>
+        <w:t># 获取某列的某行值。</w:t>
+      </w:r>
+      <w:r>
+        <w:rPr>
+          <w:rFonts w:hint="eastAsia" w:ascii="宋体" w:hAnsi="宋体" w:eastAsia="宋体" w:cs="宋体"/>
+          <w:color w:val="808080"/>
+          <w:sz w:val="24"/>
+          <w:szCs w:val="24"/>
+          <w:shd w:val="clear" w:fill="2B2B2B"/>
+        </w:rPr>
+        <w:br w:type="textWrapping"/>
+      </w:r>
+      <w:r>
+        <w:rPr>
+          <w:rFonts w:hint="eastAsia" w:ascii="宋体" w:hAnsi="宋体" w:eastAsia="宋体" w:cs="宋体"/>
+          <w:color w:val="8888C6"/>
+          <w:sz w:val="24"/>
+          <w:szCs w:val="24"/>
+          <w:shd w:val="clear" w:fill="2B2B2B"/>
+        </w:rPr>
+        <w:t>print</w:t>
+      </w:r>
+      <w:r>
+        <w:rPr>
+          <w:rFonts w:hint="eastAsia" w:ascii="宋体" w:hAnsi="宋体" w:eastAsia="宋体" w:cs="宋体"/>
+          <w:color w:val="A9B7C6"/>
+          <w:sz w:val="24"/>
+          <w:szCs w:val="24"/>
+          <w:shd w:val="clear" w:fill="2B2B2B"/>
+        </w:rPr>
+        <w:t>(col[</w:t>
+      </w:r>
+      <w:r>
+        <w:rPr>
+          <w:rFonts w:hint="eastAsia" w:ascii="宋体" w:hAnsi="宋体" w:eastAsia="宋体" w:cs="宋体"/>
+          <w:color w:val="6897BB"/>
+          <w:sz w:val="24"/>
+          <w:szCs w:val="24"/>
+          <w:shd w:val="clear" w:fill="2B2B2B"/>
+        </w:rPr>
+        <w:t>0</w:t>
+      </w:r>
+      <w:r>
+        <w:rPr>
+          <w:rFonts w:hint="eastAsia" w:ascii="宋体" w:hAnsi="宋体" w:eastAsia="宋体" w:cs="宋体"/>
+          <w:color w:val="A9B7C6"/>
+          <w:sz w:val="24"/>
+          <w:szCs w:val="24"/>
+          <w:shd w:val="clear" w:fill="2B2B2B"/>
+        </w:rPr>
+        <w:t>].value)</w:t>
+      </w:r>
+      <w:r>
+        <w:rPr>
+          <w:rFonts w:hint="eastAsia" w:ascii="宋体" w:hAnsi="宋体" w:eastAsia="宋体" w:cs="宋体"/>
+          <w:color w:val="A9B7C6"/>
+          <w:sz w:val="24"/>
+          <w:szCs w:val="24"/>
+          <w:shd w:val="clear" w:fill="2B2B2B"/>
+        </w:rPr>
+        <w:br w:type="textWrapping"/>
+      </w:r>
+      <w:r>
+        <w:rPr>
+          <w:rFonts w:hint="eastAsia" w:ascii="宋体" w:hAnsi="宋体" w:eastAsia="宋体" w:cs="宋体"/>
+          <w:color w:val="808080"/>
+          <w:sz w:val="24"/>
+          <w:szCs w:val="24"/>
+          <w:shd w:val="clear" w:fill="2B2B2B"/>
+        </w:rPr>
+        <w:t># 获取sheet某行某列值。</w:t>
+      </w:r>
+      <w:r>
+        <w:rPr>
+          <w:rFonts w:hint="eastAsia" w:ascii="宋体" w:hAnsi="宋体" w:eastAsia="宋体" w:cs="宋体"/>
+          <w:color w:val="808080"/>
+          <w:sz w:val="24"/>
+          <w:szCs w:val="24"/>
+          <w:shd w:val="clear" w:fill="2B2B2B"/>
+        </w:rPr>
+        <w:br w:type="textWrapping"/>
+      </w:r>
+      <w:r>
+        <w:rPr>
+          <w:rFonts w:hint="eastAsia" w:ascii="宋体" w:hAnsi="宋体" w:eastAsia="宋体" w:cs="宋体"/>
+          <w:color w:val="8888C6"/>
+          <w:sz w:val="24"/>
+          <w:szCs w:val="24"/>
+          <w:shd w:val="clear" w:fill="2B2B2B"/>
+        </w:rPr>
+        <w:t>print</w:t>
+      </w:r>
+      <w:r>
+        <w:rPr>
+          <w:rFonts w:hint="eastAsia" w:ascii="宋体" w:hAnsi="宋体" w:eastAsia="宋体" w:cs="宋体"/>
+          <w:color w:val="A9B7C6"/>
+          <w:sz w:val="24"/>
+          <w:szCs w:val="24"/>
+          <w:shd w:val="clear" w:fill="2B2B2B"/>
+        </w:rPr>
+        <w:t>(sheet.cell(</w:t>
+      </w:r>
+      <w:r>
+        <w:rPr>
+          <w:rFonts w:hint="eastAsia" w:ascii="宋体" w:hAnsi="宋体" w:eastAsia="宋体" w:cs="宋体"/>
+          <w:color w:val="6897BB"/>
+          <w:sz w:val="24"/>
+          <w:szCs w:val="24"/>
+          <w:shd w:val="clear" w:fill="2B2B2B"/>
+        </w:rPr>
+        <w:t>2</w:t>
+      </w:r>
+      <w:r>
+        <w:rPr>
+          <w:rFonts w:hint="eastAsia" w:ascii="宋体" w:hAnsi="宋体" w:eastAsia="宋体" w:cs="宋体"/>
+          <w:color w:val="CC7832"/>
+          <w:sz w:val="24"/>
+          <w:szCs w:val="24"/>
+          <w:shd w:val="clear" w:fill="2B2B2B"/>
+        </w:rPr>
+        <w:t>,</w:t>
+      </w:r>
+      <w:r>
+        <w:rPr>
+          <w:rFonts w:hint="eastAsia" w:ascii="宋体" w:hAnsi="宋体" w:eastAsia="宋体" w:cs="宋体"/>
+          <w:color w:val="6897BB"/>
+          <w:sz w:val="24"/>
+          <w:szCs w:val="24"/>
+          <w:shd w:val="clear" w:fill="2B2B2B"/>
+        </w:rPr>
+        <w:t>0</w:t>
+      </w:r>
+      <w:r>
+        <w:rPr>
+          <w:rFonts w:hint="eastAsia" w:ascii="宋体" w:hAnsi="宋体" w:eastAsia="宋体" w:cs="宋体"/>
+          <w:color w:val="A9B7C6"/>
+          <w:sz w:val="24"/>
+          <w:szCs w:val="24"/>
+          <w:shd w:val="clear" w:fill="2B2B2B"/>
+        </w:rPr>
+        <w:t>).value)</w:t>
+      </w:r>
+    </w:p>
+    <w:p>
+      <w:pPr>
+        <w:numPr>
+          <w:ilvl w:val="0"/>
+          <w:numId w:val="9"/>
+        </w:numPr>
+        <w:rPr>
+          <w:rFonts w:hint="default"/>
+          <w:b/>
+          <w:bCs/>
+          <w:lang w:val="en-US" w:eastAsia="zh-CN"/>
+        </w:rPr>
+      </w:pPr>
+      <w:r>
+        <w:rPr>
+          <w:rFonts w:hint="eastAsia"/>
+          <w:b/>
+          <w:bCs/>
+          <w:lang w:val="en-US" w:eastAsia="zh-CN"/>
+        </w:rPr>
+        <w:t>excel写入数据</w:t>
+      </w:r>
+    </w:p>
+    <w:p>
+      <w:pPr>
+        <w:bidi w:val="0"/>
+        <w:rPr>
+          <w:rFonts w:hint="eastAsia"/>
+          <w:lang w:val="en-US" w:eastAsia="zh-CN"/>
+        </w:rPr>
+      </w:pPr>
+      <w:r>
+        <w:rPr>
+          <w:rFonts w:hint="eastAsia"/>
+          <w:lang w:val="en-US" w:eastAsia="zh-CN"/>
+        </w:rPr>
+        <w:t>往Excel文件中写入数据需要借助第三方模块xlwt或者xlsxwriter。</w:t>
+      </w:r>
+    </w:p>
+    <w:p>
+      <w:pPr>
+        <w:pStyle w:val="15"/>
+        <w:keepNext w:val="0"/>
+        <w:keepLines w:val="0"/>
+        <w:widowControl/>
+        <w:suppressLineNumbers w:val="0"/>
+        <w:shd w:val="clear" w:fill="2B2B2B"/>
+        <w:ind w:left="0" w:leftChars="0" w:firstLine="0" w:firstLineChars="0"/>
+        <w:rPr>
+          <w:rFonts w:hint="eastAsia" w:ascii="宋体" w:hAnsi="宋体" w:eastAsia="宋体" w:cs="宋体"/>
+          <w:color w:val="A9B7C6"/>
+          <w:sz w:val="24"/>
+          <w:szCs w:val="24"/>
+        </w:rPr>
+      </w:pPr>
+      <w:r>
+        <w:rPr>
+          <w:rFonts w:hint="eastAsia" w:ascii="宋体" w:hAnsi="宋体" w:eastAsia="宋体" w:cs="宋体"/>
+          <w:color w:val="CC7832"/>
+          <w:sz w:val="24"/>
+          <w:szCs w:val="24"/>
+          <w:shd w:val="clear" w:fill="2B2B2B"/>
+        </w:rPr>
+        <w:t xml:space="preserve">import </w:t>
+      </w:r>
+      <w:r>
+        <w:rPr>
+          <w:rFonts w:hint="eastAsia" w:ascii="宋体" w:hAnsi="宋体" w:eastAsia="宋体" w:cs="宋体"/>
+          <w:color w:val="A9B7C6"/>
+          <w:sz w:val="24"/>
+          <w:szCs w:val="24"/>
+          <w:shd w:val="clear" w:fill="2B2B2B"/>
+        </w:rPr>
+        <w:t>xlwt</w:t>
+      </w:r>
+      <w:r>
+        <w:rPr>
+          <w:rFonts w:hint="eastAsia" w:ascii="宋体" w:hAnsi="宋体" w:eastAsia="宋体" w:cs="宋体"/>
+          <w:color w:val="A9B7C6"/>
+          <w:sz w:val="24"/>
+          <w:szCs w:val="24"/>
+          <w:shd w:val="clear" w:fill="2B2B2B"/>
+        </w:rPr>
+        <w:br w:type="textWrapping"/>
+      </w:r>
+      <w:r>
+        <w:rPr>
+          <w:rFonts w:hint="eastAsia" w:ascii="宋体" w:hAnsi="宋体" w:eastAsia="宋体" w:cs="宋体"/>
+          <w:color w:val="808080"/>
+          <w:sz w:val="24"/>
+          <w:szCs w:val="24"/>
+          <w:shd w:val="clear" w:fill="2B2B2B"/>
+        </w:rPr>
+        <w:t># 创建excel对象。</w:t>
+      </w:r>
+      <w:r>
+        <w:rPr>
+          <w:rFonts w:hint="eastAsia" w:ascii="宋体" w:hAnsi="宋体" w:eastAsia="宋体" w:cs="宋体"/>
+          <w:color w:val="808080"/>
+          <w:sz w:val="24"/>
+          <w:szCs w:val="24"/>
+          <w:shd w:val="clear" w:fill="2B2B2B"/>
+        </w:rPr>
+        <w:br w:type="textWrapping"/>
+      </w:r>
+      <w:r>
+        <w:rPr>
+          <w:rFonts w:hint="eastAsia" w:ascii="宋体" w:hAnsi="宋体" w:eastAsia="宋体" w:cs="宋体"/>
+          <w:color w:val="A9B7C6"/>
+          <w:sz w:val="24"/>
+          <w:szCs w:val="24"/>
+          <w:shd w:val="clear" w:fill="2B2B2B"/>
+        </w:rPr>
+        <w:t>excel=xlwt.Workbook(</w:t>
+      </w:r>
+      <w:r>
+        <w:rPr>
+          <w:rFonts w:hint="eastAsia" w:ascii="宋体" w:hAnsi="宋体" w:eastAsia="宋体" w:cs="宋体"/>
+          <w:color w:val="AA4926"/>
+          <w:sz w:val="24"/>
+          <w:szCs w:val="24"/>
+          <w:shd w:val="clear" w:fill="2B2B2B"/>
+        </w:rPr>
+        <w:t>encoding</w:t>
+      </w:r>
+      <w:r>
+        <w:rPr>
+          <w:rFonts w:hint="eastAsia" w:ascii="宋体" w:hAnsi="宋体" w:eastAsia="宋体" w:cs="宋体"/>
+          <w:color w:val="A9B7C6"/>
+          <w:sz w:val="24"/>
+          <w:szCs w:val="24"/>
+          <w:shd w:val="clear" w:fill="2B2B2B"/>
+        </w:rPr>
+        <w:t>=</w:t>
+      </w:r>
+      <w:r>
+        <w:rPr>
+          <w:rFonts w:hint="eastAsia" w:ascii="宋体" w:hAnsi="宋体" w:eastAsia="宋体" w:cs="宋体"/>
+          <w:color w:val="6A8759"/>
+          <w:sz w:val="24"/>
+          <w:szCs w:val="24"/>
+          <w:shd w:val="clear" w:fill="2B2B2B"/>
+        </w:rPr>
+        <w:t>'utf-8'</w:t>
+      </w:r>
+      <w:r>
+        <w:rPr>
+          <w:rFonts w:hint="eastAsia" w:ascii="宋体" w:hAnsi="宋体" w:eastAsia="宋体" w:cs="宋体"/>
+          <w:color w:val="A9B7C6"/>
+          <w:sz w:val="24"/>
+          <w:szCs w:val="24"/>
+          <w:shd w:val="clear" w:fill="2B2B2B"/>
+        </w:rPr>
+        <w:t>)</w:t>
+      </w:r>
+      <w:r>
+        <w:rPr>
+          <w:rFonts w:hint="eastAsia" w:ascii="宋体" w:hAnsi="宋体" w:eastAsia="宋体" w:cs="宋体"/>
+          <w:color w:val="A9B7C6"/>
+          <w:sz w:val="24"/>
+          <w:szCs w:val="24"/>
+          <w:shd w:val="clear" w:fill="2B2B2B"/>
+        </w:rPr>
+        <w:br w:type="textWrapping"/>
+      </w:r>
+      <w:r>
+        <w:rPr>
+          <w:rFonts w:hint="eastAsia" w:ascii="宋体" w:hAnsi="宋体" w:eastAsia="宋体" w:cs="宋体"/>
+          <w:color w:val="808080"/>
+          <w:sz w:val="24"/>
+          <w:szCs w:val="24"/>
+          <w:shd w:val="clear" w:fill="2B2B2B"/>
+        </w:rPr>
+        <w:t># 创建sheet工作表。</w:t>
+      </w:r>
+      <w:r>
+        <w:rPr>
+          <w:rFonts w:hint="eastAsia" w:ascii="宋体" w:hAnsi="宋体" w:eastAsia="宋体" w:cs="宋体"/>
+          <w:color w:val="808080"/>
+          <w:sz w:val="24"/>
+          <w:szCs w:val="24"/>
+          <w:shd w:val="clear" w:fill="2B2B2B"/>
+        </w:rPr>
+        <w:br w:type="textWrapping"/>
+      </w:r>
+      <w:r>
+        <w:rPr>
+          <w:rFonts w:hint="eastAsia" w:ascii="宋体" w:hAnsi="宋体" w:eastAsia="宋体" w:cs="宋体"/>
+          <w:color w:val="A9B7C6"/>
+          <w:sz w:val="24"/>
+          <w:szCs w:val="24"/>
+          <w:shd w:val="clear" w:fill="2B2B2B"/>
+        </w:rPr>
+        <w:t>sheet=excel.add_sheet(</w:t>
+      </w:r>
+      <w:r>
+        <w:rPr>
+          <w:rFonts w:hint="eastAsia" w:ascii="宋体" w:hAnsi="宋体" w:eastAsia="宋体" w:cs="宋体"/>
+          <w:color w:val="6A8759"/>
+          <w:sz w:val="24"/>
+          <w:szCs w:val="24"/>
+          <w:shd w:val="clear" w:fill="2B2B2B"/>
+        </w:rPr>
+        <w:t>'工作表1'</w:t>
+      </w:r>
+      <w:r>
+        <w:rPr>
+          <w:rFonts w:hint="eastAsia" w:ascii="宋体" w:hAnsi="宋体" w:eastAsia="宋体" w:cs="宋体"/>
+          <w:color w:val="A9B7C6"/>
+          <w:sz w:val="24"/>
+          <w:szCs w:val="24"/>
+          <w:shd w:val="clear" w:fill="2B2B2B"/>
+        </w:rPr>
+        <w:t>)</w:t>
+      </w:r>
+      <w:r>
+        <w:rPr>
+          <w:rFonts w:hint="eastAsia" w:ascii="宋体" w:hAnsi="宋体" w:eastAsia="宋体" w:cs="宋体"/>
+          <w:color w:val="A9B7C6"/>
+          <w:sz w:val="24"/>
+          <w:szCs w:val="24"/>
+          <w:shd w:val="clear" w:fill="2B2B2B"/>
+        </w:rPr>
+        <w:br w:type="textWrapping"/>
+      </w:r>
+      <w:r>
+        <w:rPr>
+          <w:rFonts w:hint="eastAsia" w:ascii="宋体" w:hAnsi="宋体" w:eastAsia="宋体" w:cs="宋体"/>
+          <w:color w:val="808080"/>
+          <w:sz w:val="24"/>
+          <w:szCs w:val="24"/>
+          <w:shd w:val="clear" w:fill="2B2B2B"/>
+        </w:rPr>
+        <w:t># 往sheet中写入数据。</w:t>
+      </w:r>
+      <w:r>
+        <w:rPr>
+          <w:rFonts w:hint="eastAsia" w:ascii="宋体" w:hAnsi="宋体" w:eastAsia="宋体" w:cs="宋体"/>
+          <w:color w:val="808080"/>
+          <w:sz w:val="24"/>
+          <w:szCs w:val="24"/>
+          <w:shd w:val="clear" w:fill="2B2B2B"/>
+        </w:rPr>
+        <w:br w:type="textWrapping"/>
+      </w:r>
+      <w:r>
+        <w:rPr>
+          <w:rFonts w:hint="eastAsia" w:ascii="宋体" w:hAnsi="宋体" w:eastAsia="宋体" w:cs="宋体"/>
+          <w:color w:val="A9B7C6"/>
+          <w:sz w:val="24"/>
+          <w:szCs w:val="24"/>
+          <w:shd w:val="clear" w:fill="2B2B2B"/>
+        </w:rPr>
+        <w:t>sheet.write(</w:t>
+      </w:r>
+      <w:r>
+        <w:rPr>
+          <w:rFonts w:hint="eastAsia" w:ascii="宋体" w:hAnsi="宋体" w:eastAsia="宋体" w:cs="宋体"/>
+          <w:color w:val="6897BB"/>
+          <w:sz w:val="24"/>
+          <w:szCs w:val="24"/>
+          <w:shd w:val="clear" w:fill="2B2B2B"/>
+        </w:rPr>
+        <w:t>4</w:t>
+      </w:r>
+      <w:r>
+        <w:rPr>
+          <w:rFonts w:hint="eastAsia" w:ascii="宋体" w:hAnsi="宋体" w:eastAsia="宋体" w:cs="宋体"/>
+          <w:color w:val="CC7832"/>
+          <w:sz w:val="24"/>
+          <w:szCs w:val="24"/>
+          <w:shd w:val="clear" w:fill="2B2B2B"/>
+        </w:rPr>
+        <w:t>,</w:t>
+      </w:r>
+      <w:r>
+        <w:rPr>
+          <w:rFonts w:hint="eastAsia" w:ascii="宋体" w:hAnsi="宋体" w:eastAsia="宋体" w:cs="宋体"/>
+          <w:color w:val="6897BB"/>
+          <w:sz w:val="24"/>
+          <w:szCs w:val="24"/>
+          <w:shd w:val="clear" w:fill="2B2B2B"/>
+        </w:rPr>
+        <w:t>5</w:t>
+      </w:r>
+      <w:r>
+        <w:rPr>
+          <w:rFonts w:hint="eastAsia" w:ascii="宋体" w:hAnsi="宋体" w:eastAsia="宋体" w:cs="宋体"/>
+          <w:color w:val="CC7832"/>
+          <w:sz w:val="24"/>
+          <w:szCs w:val="24"/>
+          <w:shd w:val="clear" w:fill="2B2B2B"/>
+        </w:rPr>
+        <w:t>,</w:t>
+      </w:r>
+      <w:r>
+        <w:rPr>
+          <w:rFonts w:hint="eastAsia" w:ascii="宋体" w:hAnsi="宋体" w:eastAsia="宋体" w:cs="宋体"/>
+          <w:color w:val="6A8759"/>
+          <w:sz w:val="24"/>
+          <w:szCs w:val="24"/>
+          <w:shd w:val="clear" w:fill="2B2B2B"/>
+        </w:rPr>
+        <w:t>'中国'</w:t>
+      </w:r>
+      <w:r>
+        <w:rPr>
+          <w:rFonts w:hint="eastAsia" w:ascii="宋体" w:hAnsi="宋体" w:eastAsia="宋体" w:cs="宋体"/>
+          <w:color w:val="A9B7C6"/>
+          <w:sz w:val="24"/>
+          <w:szCs w:val="24"/>
+          <w:shd w:val="clear" w:fill="2B2B2B"/>
+        </w:rPr>
+        <w:t>)</w:t>
+      </w:r>
+      <w:r>
+        <w:rPr>
+          <w:rFonts w:hint="eastAsia" w:ascii="宋体" w:hAnsi="宋体" w:eastAsia="宋体" w:cs="宋体"/>
+          <w:color w:val="A9B7C6"/>
+          <w:sz w:val="24"/>
+          <w:szCs w:val="24"/>
+          <w:shd w:val="clear" w:fill="2B2B2B"/>
+        </w:rPr>
+        <w:br w:type="textWrapping"/>
+      </w:r>
+      <w:r>
+        <w:rPr>
+          <w:rFonts w:hint="eastAsia" w:ascii="宋体" w:hAnsi="宋体" w:eastAsia="宋体" w:cs="宋体"/>
+          <w:color w:val="808080"/>
+          <w:sz w:val="24"/>
+          <w:szCs w:val="24"/>
+          <w:shd w:val="clear" w:fill="2B2B2B"/>
+        </w:rPr>
+        <w:t># 生成excel文件。</w:t>
+      </w:r>
+      <w:r>
+        <w:rPr>
+          <w:rFonts w:hint="eastAsia" w:ascii="宋体" w:hAnsi="宋体" w:eastAsia="宋体" w:cs="宋体"/>
+          <w:color w:val="808080"/>
+          <w:sz w:val="24"/>
+          <w:szCs w:val="24"/>
+          <w:shd w:val="clear" w:fill="2B2B2B"/>
+        </w:rPr>
+        <w:br w:type="textWrapping"/>
+      </w:r>
+      <w:r>
+        <w:rPr>
+          <w:rFonts w:hint="eastAsia" w:ascii="宋体" w:hAnsi="宋体" w:eastAsia="宋体" w:cs="宋体"/>
+          <w:color w:val="A9B7C6"/>
+          <w:sz w:val="24"/>
+          <w:szCs w:val="24"/>
+          <w:shd w:val="clear" w:fill="2B2B2B"/>
+        </w:rPr>
+        <w:t>excel.save(</w:t>
+      </w:r>
+      <w:r>
+        <w:rPr>
+          <w:rFonts w:hint="eastAsia" w:ascii="宋体" w:hAnsi="宋体" w:eastAsia="宋体" w:cs="宋体"/>
+          <w:color w:val="6A8759"/>
+          <w:sz w:val="24"/>
+          <w:szCs w:val="24"/>
+          <w:shd w:val="clear" w:fill="2B2B2B"/>
+        </w:rPr>
+        <w:t>r'D:\自动化测试\xlwt.xlsx'</w:t>
+      </w:r>
+      <w:r>
+        <w:rPr>
+          <w:rFonts w:hint="eastAsia" w:ascii="宋体" w:hAnsi="宋体" w:eastAsia="宋体" w:cs="宋体"/>
+          <w:color w:val="A9B7C6"/>
+          <w:sz w:val="24"/>
+          <w:szCs w:val="24"/>
+          <w:shd w:val="clear" w:fill="2B2B2B"/>
+        </w:rPr>
+        <w:t>)</w:t>
+      </w:r>
+    </w:p>
+    <w:p>
+      <w:pPr>
+        <w:bidi w:val="0"/>
+        <w:ind w:left="0" w:leftChars="0" w:firstLine="0" w:firstLineChars="0"/>
+        <w:rPr>
+          <w:rFonts w:hint="default"/>
+          <w:lang w:val="en-US" w:eastAsia="zh-CN"/>
+        </w:rPr>
+      </w:pPr>
+    </w:p>
+    <w:p>
+      <w:pPr>
+        <w:pStyle w:val="15"/>
+        <w:keepNext w:val="0"/>
+        <w:keepLines w:val="0"/>
+        <w:widowControl/>
+        <w:suppressLineNumbers w:val="0"/>
+        <w:shd w:val="clear" w:fill="2B2B2B"/>
+        <w:ind w:left="0" w:leftChars="0" w:firstLine="0" w:firstLineChars="0"/>
+        <w:rPr>
+          <w:rFonts w:hint="default"/>
+          <w:lang w:val="en-US" w:eastAsia="zh-CN"/>
+        </w:rPr>
+      </w:pPr>
+      <w:r>
+        <w:rPr>
+          <w:rFonts w:hint="eastAsia" w:ascii="宋体" w:hAnsi="宋体" w:eastAsia="宋体" w:cs="宋体"/>
+          <w:color w:val="CC7832"/>
+          <w:sz w:val="24"/>
+          <w:szCs w:val="24"/>
+          <w:shd w:val="clear" w:fill="2B2B2B"/>
+        </w:rPr>
+        <w:t xml:space="preserve">import </w:t>
+      </w:r>
+      <w:r>
+        <w:rPr>
+          <w:rFonts w:hint="eastAsia" w:ascii="宋体" w:hAnsi="宋体" w:eastAsia="宋体" w:cs="宋体"/>
+          <w:color w:val="A9B7C6"/>
+          <w:sz w:val="24"/>
+          <w:szCs w:val="24"/>
+          <w:shd w:val="clear" w:fill="2B2B2B"/>
+        </w:rPr>
+        <w:t>xlsxwriter</w:t>
+      </w:r>
+      <w:r>
+        <w:rPr>
+          <w:rFonts w:hint="eastAsia" w:ascii="宋体" w:hAnsi="宋体" w:eastAsia="宋体" w:cs="宋体"/>
+          <w:color w:val="A9B7C6"/>
+          <w:sz w:val="24"/>
+          <w:szCs w:val="24"/>
+          <w:shd w:val="clear" w:fill="2B2B2B"/>
+        </w:rPr>
+        <w:br w:type="textWrapping"/>
+      </w:r>
+      <w:r>
+        <w:rPr>
+          <w:rFonts w:hint="eastAsia" w:ascii="宋体" w:hAnsi="宋体" w:eastAsia="宋体" w:cs="宋体"/>
+          <w:color w:val="808080"/>
+          <w:sz w:val="24"/>
+          <w:szCs w:val="24"/>
+          <w:shd w:val="clear" w:fill="2B2B2B"/>
+        </w:rPr>
+        <w:t># 实例化excel对象。</w:t>
+      </w:r>
+      <w:r>
+        <w:rPr>
+          <w:rFonts w:hint="eastAsia" w:ascii="宋体" w:hAnsi="宋体" w:eastAsia="宋体" w:cs="宋体"/>
+          <w:color w:val="808080"/>
+          <w:sz w:val="24"/>
+          <w:szCs w:val="24"/>
+          <w:shd w:val="clear" w:fill="2B2B2B"/>
+        </w:rPr>
+        <w:br w:type="textWrapping"/>
+      </w:r>
+      <w:r>
+        <w:rPr>
+          <w:rFonts w:hint="eastAsia" w:ascii="宋体" w:hAnsi="宋体" w:eastAsia="宋体" w:cs="宋体"/>
+          <w:color w:val="A9B7C6"/>
+          <w:sz w:val="24"/>
+          <w:szCs w:val="24"/>
+          <w:shd w:val="clear" w:fill="2B2B2B"/>
+        </w:rPr>
+        <w:t>excel=xlsxwriter.Workbook(</w:t>
+      </w:r>
+      <w:r>
+        <w:rPr>
+          <w:rFonts w:hint="eastAsia" w:ascii="宋体" w:hAnsi="宋体" w:eastAsia="宋体" w:cs="宋体"/>
+          <w:color w:val="6A8759"/>
+          <w:sz w:val="24"/>
+          <w:szCs w:val="24"/>
+          <w:shd w:val="clear" w:fill="2B2B2B"/>
+        </w:rPr>
+        <w:t>r'D:\自动化测试\xlsxwriter.xlsx'</w:t>
+      </w:r>
+      <w:r>
+        <w:rPr>
+          <w:rFonts w:hint="eastAsia" w:ascii="宋体" w:hAnsi="宋体" w:eastAsia="宋体" w:cs="宋体"/>
+          <w:color w:val="A9B7C6"/>
+          <w:sz w:val="24"/>
+          <w:szCs w:val="24"/>
+          <w:shd w:val="clear" w:fill="2B2B2B"/>
+        </w:rPr>
+        <w:t>)</w:t>
+      </w:r>
+      <w:r>
+        <w:rPr>
+          <w:rFonts w:hint="eastAsia" w:ascii="宋体" w:hAnsi="宋体" w:eastAsia="宋体" w:cs="宋体"/>
+          <w:color w:val="A9B7C6"/>
+          <w:sz w:val="24"/>
+          <w:szCs w:val="24"/>
+          <w:shd w:val="clear" w:fill="2B2B2B"/>
+        </w:rPr>
+        <w:br w:type="textWrapping"/>
+      </w:r>
+      <w:r>
+        <w:rPr>
+          <w:rFonts w:hint="eastAsia" w:ascii="宋体" w:hAnsi="宋体" w:eastAsia="宋体" w:cs="宋体"/>
+          <w:color w:val="808080"/>
+          <w:sz w:val="24"/>
+          <w:szCs w:val="24"/>
+          <w:shd w:val="clear" w:fill="2B2B2B"/>
+        </w:rPr>
+        <w:t># 添加sheet。</w:t>
+      </w:r>
+      <w:r>
+        <w:rPr>
+          <w:rFonts w:hint="eastAsia" w:ascii="宋体" w:hAnsi="宋体" w:eastAsia="宋体" w:cs="宋体"/>
+          <w:color w:val="808080"/>
+          <w:sz w:val="24"/>
+          <w:szCs w:val="24"/>
+          <w:shd w:val="clear" w:fill="2B2B2B"/>
+        </w:rPr>
+        <w:br w:type="textWrapping"/>
+      </w:r>
+      <w:r>
+        <w:rPr>
+          <w:rFonts w:hint="eastAsia" w:ascii="宋体" w:hAnsi="宋体" w:eastAsia="宋体" w:cs="宋体"/>
+          <w:color w:val="A9B7C6"/>
+          <w:sz w:val="24"/>
+          <w:szCs w:val="24"/>
+          <w:shd w:val="clear" w:fill="2B2B2B"/>
+        </w:rPr>
+        <w:t>sheet=excel.add_worksheet(</w:t>
+      </w:r>
+      <w:r>
+        <w:rPr>
+          <w:rFonts w:hint="eastAsia" w:ascii="宋体" w:hAnsi="宋体" w:eastAsia="宋体" w:cs="宋体"/>
+          <w:color w:val="6A8759"/>
+          <w:sz w:val="24"/>
+          <w:szCs w:val="24"/>
+          <w:shd w:val="clear" w:fill="2B2B2B"/>
+        </w:rPr>
+        <w:t>'工作表1'</w:t>
+      </w:r>
+      <w:r>
+        <w:rPr>
+          <w:rFonts w:hint="eastAsia" w:ascii="宋体" w:hAnsi="宋体" w:eastAsia="宋体" w:cs="宋体"/>
+          <w:color w:val="A9B7C6"/>
+          <w:sz w:val="24"/>
+          <w:szCs w:val="24"/>
+          <w:shd w:val="clear" w:fill="2B2B2B"/>
+        </w:rPr>
+        <w:t>)</w:t>
+      </w:r>
+      <w:r>
+        <w:rPr>
+          <w:rFonts w:hint="eastAsia" w:ascii="宋体" w:hAnsi="宋体" w:eastAsia="宋体" w:cs="宋体"/>
+          <w:color w:val="A9B7C6"/>
+          <w:sz w:val="24"/>
+          <w:szCs w:val="24"/>
+          <w:shd w:val="clear" w:fill="2B2B2B"/>
+        </w:rPr>
+        <w:br w:type="textWrapping"/>
+      </w:r>
+      <w:r>
+        <w:rPr>
+          <w:rFonts w:hint="eastAsia" w:ascii="宋体" w:hAnsi="宋体" w:eastAsia="宋体" w:cs="宋体"/>
+          <w:color w:val="808080"/>
+          <w:sz w:val="24"/>
+          <w:szCs w:val="24"/>
+          <w:shd w:val="clear" w:fill="2B2B2B"/>
+        </w:rPr>
+        <w:t># 写入数据。</w:t>
+      </w:r>
+      <w:r>
+        <w:rPr>
+          <w:rFonts w:hint="eastAsia" w:ascii="宋体" w:hAnsi="宋体" w:eastAsia="宋体" w:cs="宋体"/>
+          <w:color w:val="808080"/>
+          <w:sz w:val="24"/>
+          <w:szCs w:val="24"/>
+          <w:shd w:val="clear" w:fill="2B2B2B"/>
+        </w:rPr>
+        <w:br w:type="textWrapping"/>
+      </w:r>
+      <w:r>
+        <w:rPr>
+          <w:rFonts w:hint="eastAsia" w:ascii="宋体" w:hAnsi="宋体" w:eastAsia="宋体" w:cs="宋体"/>
+          <w:color w:val="A9B7C6"/>
+          <w:sz w:val="24"/>
+          <w:szCs w:val="24"/>
+          <w:shd w:val="clear" w:fill="2B2B2B"/>
+        </w:rPr>
+        <w:t>sheet.write(</w:t>
+      </w:r>
+      <w:r>
+        <w:rPr>
+          <w:rFonts w:hint="eastAsia" w:ascii="宋体" w:hAnsi="宋体" w:eastAsia="宋体" w:cs="宋体"/>
+          <w:color w:val="6897BB"/>
+          <w:sz w:val="24"/>
+          <w:szCs w:val="24"/>
+          <w:shd w:val="clear" w:fill="2B2B2B"/>
+        </w:rPr>
+        <w:t>2</w:t>
+      </w:r>
+      <w:r>
+        <w:rPr>
+          <w:rFonts w:hint="eastAsia" w:ascii="宋体" w:hAnsi="宋体" w:eastAsia="宋体" w:cs="宋体"/>
+          <w:color w:val="CC7832"/>
+          <w:sz w:val="24"/>
+          <w:szCs w:val="24"/>
+          <w:shd w:val="clear" w:fill="2B2B2B"/>
+        </w:rPr>
+        <w:t>,</w:t>
+      </w:r>
+      <w:r>
+        <w:rPr>
+          <w:rFonts w:hint="eastAsia" w:ascii="宋体" w:hAnsi="宋体" w:eastAsia="宋体" w:cs="宋体"/>
+          <w:color w:val="6897BB"/>
+          <w:sz w:val="24"/>
+          <w:szCs w:val="24"/>
+          <w:shd w:val="clear" w:fill="2B2B2B"/>
+        </w:rPr>
+        <w:t>3</w:t>
+      </w:r>
+      <w:r>
+        <w:rPr>
+          <w:rFonts w:hint="eastAsia" w:ascii="宋体" w:hAnsi="宋体" w:eastAsia="宋体" w:cs="宋体"/>
+          <w:color w:val="CC7832"/>
+          <w:sz w:val="24"/>
+          <w:szCs w:val="24"/>
+          <w:shd w:val="clear" w:fill="2B2B2B"/>
+        </w:rPr>
+        <w:t>,</w:t>
+      </w:r>
+      <w:r>
+        <w:rPr>
+          <w:rFonts w:hint="eastAsia" w:ascii="宋体" w:hAnsi="宋体" w:eastAsia="宋体" w:cs="宋体"/>
+          <w:color w:val="6897BB"/>
+          <w:sz w:val="24"/>
+          <w:szCs w:val="24"/>
+          <w:shd w:val="clear" w:fill="2B2B2B"/>
+        </w:rPr>
+        <w:t>10000</w:t>
+      </w:r>
+      <w:r>
+        <w:rPr>
+          <w:rFonts w:hint="eastAsia" w:ascii="宋体" w:hAnsi="宋体" w:eastAsia="宋体" w:cs="宋体"/>
+          <w:color w:val="A9B7C6"/>
+          <w:sz w:val="24"/>
+          <w:szCs w:val="24"/>
+          <w:shd w:val="clear" w:fill="2B2B2B"/>
+        </w:rPr>
+        <w:t>)</w:t>
+      </w:r>
+      <w:r>
+        <w:rPr>
+          <w:rFonts w:hint="eastAsia" w:ascii="宋体" w:hAnsi="宋体" w:eastAsia="宋体" w:cs="宋体"/>
+          <w:color w:val="A9B7C6"/>
+          <w:sz w:val="24"/>
+          <w:szCs w:val="24"/>
+          <w:shd w:val="clear" w:fill="2B2B2B"/>
+        </w:rPr>
+        <w:br w:type="textWrapping"/>
+      </w:r>
+      <w:r>
+        <w:rPr>
+          <w:rFonts w:hint="eastAsia" w:ascii="宋体" w:hAnsi="宋体" w:eastAsia="宋体" w:cs="宋体"/>
+          <w:color w:val="A9B7C6"/>
+          <w:sz w:val="24"/>
+          <w:szCs w:val="24"/>
+          <w:shd w:val="clear" w:fill="2B2B2B"/>
+        </w:rPr>
+        <w:t>sheet.write_string(</w:t>
+      </w:r>
+      <w:r>
+        <w:rPr>
+          <w:rFonts w:hint="eastAsia" w:ascii="宋体" w:hAnsi="宋体" w:eastAsia="宋体" w:cs="宋体"/>
+          <w:color w:val="6897BB"/>
+          <w:sz w:val="24"/>
+          <w:szCs w:val="24"/>
+          <w:shd w:val="clear" w:fill="2B2B2B"/>
+        </w:rPr>
+        <w:t>3</w:t>
+      </w:r>
+      <w:r>
+        <w:rPr>
+          <w:rFonts w:hint="eastAsia" w:ascii="宋体" w:hAnsi="宋体" w:eastAsia="宋体" w:cs="宋体"/>
+          <w:color w:val="CC7832"/>
+          <w:sz w:val="24"/>
+          <w:szCs w:val="24"/>
+          <w:shd w:val="clear" w:fill="2B2B2B"/>
+        </w:rPr>
+        <w:t>,</w:t>
+      </w:r>
+      <w:r>
+        <w:rPr>
+          <w:rFonts w:hint="eastAsia" w:ascii="宋体" w:hAnsi="宋体" w:eastAsia="宋体" w:cs="宋体"/>
+          <w:color w:val="6897BB"/>
+          <w:sz w:val="24"/>
+          <w:szCs w:val="24"/>
+          <w:shd w:val="clear" w:fill="2B2B2B"/>
+        </w:rPr>
+        <w:t>4</w:t>
+      </w:r>
+      <w:r>
+        <w:rPr>
+          <w:rFonts w:hint="eastAsia" w:ascii="宋体" w:hAnsi="宋体" w:eastAsia="宋体" w:cs="宋体"/>
+          <w:color w:val="CC7832"/>
+          <w:sz w:val="24"/>
+          <w:szCs w:val="24"/>
+          <w:shd w:val="clear" w:fill="2B2B2B"/>
+        </w:rPr>
+        <w:t>,</w:t>
+      </w:r>
+      <w:r>
+        <w:rPr>
+          <w:rFonts w:hint="eastAsia" w:ascii="宋体" w:hAnsi="宋体" w:eastAsia="宋体" w:cs="宋体"/>
+          <w:color w:val="6A8759"/>
+          <w:sz w:val="24"/>
+          <w:szCs w:val="24"/>
+          <w:shd w:val="clear" w:fill="2B2B2B"/>
+        </w:rPr>
+        <w:t>'中国'</w:t>
+      </w:r>
+      <w:r>
+        <w:rPr>
+          <w:rFonts w:hint="eastAsia" w:ascii="宋体" w:hAnsi="宋体" w:eastAsia="宋体" w:cs="宋体"/>
+          <w:color w:val="A9B7C6"/>
+          <w:sz w:val="24"/>
+          <w:szCs w:val="24"/>
+          <w:shd w:val="clear" w:fill="2B2B2B"/>
+        </w:rPr>
+        <w:t>)</w:t>
+      </w:r>
+      <w:r>
+        <w:rPr>
+          <w:rFonts w:hint="eastAsia" w:ascii="宋体" w:hAnsi="宋体" w:eastAsia="宋体" w:cs="宋体"/>
+          <w:color w:val="A9B7C6"/>
+          <w:sz w:val="24"/>
+          <w:szCs w:val="24"/>
+          <w:shd w:val="clear" w:fill="2B2B2B"/>
+        </w:rPr>
+        <w:br w:type="textWrapping"/>
+      </w:r>
+      <w:r>
+        <w:rPr>
+          <w:rFonts w:hint="eastAsia" w:ascii="宋体" w:hAnsi="宋体" w:eastAsia="宋体" w:cs="宋体"/>
+          <w:color w:val="A9B7C6"/>
+          <w:sz w:val="24"/>
+          <w:szCs w:val="24"/>
+          <w:shd w:val="clear" w:fill="2B2B2B"/>
+        </w:rPr>
+        <w:t>sheet.write(</w:t>
+      </w:r>
+      <w:r>
+        <w:rPr>
+          <w:rFonts w:hint="eastAsia" w:ascii="宋体" w:hAnsi="宋体" w:eastAsia="宋体" w:cs="宋体"/>
+          <w:color w:val="6A8759"/>
+          <w:sz w:val="24"/>
+          <w:szCs w:val="24"/>
+          <w:shd w:val="clear" w:fill="2B2B2B"/>
+        </w:rPr>
+        <w:t>'F6'</w:t>
+      </w:r>
+      <w:r>
+        <w:rPr>
+          <w:rFonts w:hint="eastAsia" w:ascii="宋体" w:hAnsi="宋体" w:eastAsia="宋体" w:cs="宋体"/>
+          <w:color w:val="CC7832"/>
+          <w:sz w:val="24"/>
+          <w:szCs w:val="24"/>
+          <w:shd w:val="clear" w:fill="2B2B2B"/>
+        </w:rPr>
+        <w:t>,</w:t>
+      </w:r>
+      <w:r>
+        <w:rPr>
+          <w:rFonts w:hint="eastAsia" w:ascii="宋体" w:hAnsi="宋体" w:eastAsia="宋体" w:cs="宋体"/>
+          <w:color w:val="6A8759"/>
+          <w:sz w:val="24"/>
+          <w:szCs w:val="24"/>
+          <w:shd w:val="clear" w:fill="2B2B2B"/>
+        </w:rPr>
+        <w:t>'浙江省杭州市余杭区'</w:t>
+      </w:r>
+      <w:r>
+        <w:rPr>
+          <w:rFonts w:hint="eastAsia" w:ascii="宋体" w:hAnsi="宋体" w:eastAsia="宋体" w:cs="宋体"/>
+          <w:color w:val="A9B7C6"/>
+          <w:sz w:val="24"/>
+          <w:szCs w:val="24"/>
+          <w:shd w:val="clear" w:fill="2B2B2B"/>
+        </w:rPr>
+        <w:t>)</w:t>
+      </w:r>
+      <w:r>
+        <w:rPr>
+          <w:rFonts w:hint="eastAsia" w:ascii="宋体" w:hAnsi="宋体" w:eastAsia="宋体" w:cs="宋体"/>
+          <w:color w:val="A9B7C6"/>
+          <w:sz w:val="24"/>
+          <w:szCs w:val="24"/>
+          <w:shd w:val="clear" w:fill="2B2B2B"/>
+        </w:rPr>
+        <w:br w:type="textWrapping"/>
+      </w:r>
+      <w:r>
+        <w:rPr>
+          <w:rFonts w:hint="eastAsia" w:ascii="宋体" w:hAnsi="宋体" w:eastAsia="宋体" w:cs="宋体"/>
+          <w:color w:val="808080"/>
+          <w:sz w:val="24"/>
+          <w:szCs w:val="24"/>
+          <w:shd w:val="clear" w:fill="2B2B2B"/>
+        </w:rPr>
+        <w:t># 关闭文件（必须执行这一步）</w:t>
+      </w:r>
+      <w:r>
+        <w:rPr>
+          <w:rFonts w:hint="eastAsia" w:ascii="宋体" w:hAnsi="宋体" w:eastAsia="宋体" w:cs="宋体"/>
+          <w:color w:val="808080"/>
+          <w:sz w:val="24"/>
+          <w:szCs w:val="24"/>
+          <w:shd w:val="clear" w:fill="2B2B2B"/>
+        </w:rPr>
+        <w:br w:type="textWrapping"/>
+      </w:r>
+      <w:r>
+        <w:rPr>
+          <w:rFonts w:hint="eastAsia" w:ascii="宋体" w:hAnsi="宋体" w:eastAsia="宋体" w:cs="宋体"/>
+          <w:color w:val="A9B7C6"/>
+          <w:sz w:val="24"/>
+          <w:szCs w:val="24"/>
+          <w:shd w:val="clear" w:fill="2B2B2B"/>
+        </w:rPr>
+        <w:t>excel.close()</w:t>
+      </w:r>
+      <w:bookmarkStart w:id="0" w:name="_GoBack"/>
+      <w:bookmarkEnd w:id="0"/>
     </w:p>
     <w:p>
       <w:pPr>
@@ -55131,7 +56954,7 @@
       <w:pPr>
         <w:numPr>
           <w:ilvl w:val="0"/>
-          <w:numId w:val="9"/>
+          <w:numId w:val="10"/>
         </w:numPr>
         <w:rPr>
           <w:rFonts w:hint="eastAsia"/>
@@ -61108,8 +62931,6 @@
         </w:rPr>
         <w:t>(Student)</w:t>
       </w:r>
-      <w:bookmarkStart w:id="0" w:name="_GoBack"/>
-      <w:bookmarkEnd w:id="0"/>
     </w:p>
     <w:p>
       <w:pPr>
@@ -61257,6 +63078,18 @@
     </w:lvl>
   </w:abstractNum>
   <w:abstractNum w:abstractNumId="1">
+    <w:nsid w:val="AAE3B6BE"/>
+    <w:multiLevelType w:val="singleLevel"/>
+    <w:tmpl w:val="AAE3B6BE"/>
+    <w:lvl w:ilvl="0" w:tentative="0">
+      <w:start w:val="1"/>
+      <w:numFmt w:val="decimal"/>
+      <w:suff w:val="nothing"/>
+      <w:lvlText w:val="（%1）"/>
+      <w:lvlJc w:val="left"/>
+    </w:lvl>
+  </w:abstractNum>
+  <w:abstractNum w:abstractNumId="2">
     <w:nsid w:val="BD35DABE"/>
     <w:multiLevelType w:val="singleLevel"/>
     <w:tmpl w:val="BD35DABE"/>
@@ -61268,7 +63101,7 @@
       <w:lvlJc w:val="left"/>
     </w:lvl>
   </w:abstractNum>
-  <w:abstractNum w:abstractNumId="2">
+  <w:abstractNum w:abstractNumId="3">
     <w:nsid w:val="DD53952F"/>
     <w:multiLevelType w:val="multilevel"/>
     <w:tmpl w:val="DD53952F"/>
@@ -61393,7 +63226,7 @@
       </w:rPr>
     </w:lvl>
   </w:abstractNum>
-  <w:abstractNum w:abstractNumId="3">
+  <w:abstractNum w:abstractNumId="4">
     <w:nsid w:val="F4E3A318"/>
     <w:multiLevelType w:val="singleLevel"/>
     <w:tmpl w:val="F4E3A318"/>
@@ -61405,7 +63238,7 @@
       <w:lvlJc w:val="left"/>
     </w:lvl>
   </w:abstractNum>
-  <w:abstractNum w:abstractNumId="4">
+  <w:abstractNum w:abstractNumId="5">
     <w:nsid w:val="0C0C7D34"/>
     <w:multiLevelType w:val="singleLevel"/>
     <w:tmpl w:val="0C0C7D34"/>
@@ -61417,7 +63250,7 @@
       <w:lvlJc w:val="left"/>
     </w:lvl>
   </w:abstractNum>
-  <w:abstractNum w:abstractNumId="5">
+  <w:abstractNum w:abstractNumId="6">
     <w:nsid w:val="3E3030C4"/>
     <w:multiLevelType w:val="multilevel"/>
     <w:tmpl w:val="3E3030C4"/>
@@ -61531,7 +63364,7 @@
       </w:rPr>
     </w:lvl>
   </w:abstractNum>
-  <w:abstractNum w:abstractNumId="6">
+  <w:abstractNum w:abstractNumId="7">
     <w:nsid w:val="4ACE92BD"/>
     <w:multiLevelType w:val="singleLevel"/>
     <w:tmpl w:val="4ACE92BD"/>
@@ -61543,7 +63376,7 @@
       <w:lvlJc w:val="left"/>
     </w:lvl>
   </w:abstractNum>
-  <w:abstractNum w:abstractNumId="7">
+  <w:abstractNum w:abstractNumId="8">
     <w:nsid w:val="50C5F80C"/>
     <w:multiLevelType w:val="singleLevel"/>
     <w:tmpl w:val="50C5F80C"/>
@@ -61555,7 +63388,7 @@
       <w:lvlJc w:val="left"/>
     </w:lvl>
   </w:abstractNum>
-  <w:abstractNum w:abstractNumId="8">
+  <w:abstractNum w:abstractNumId="9">
     <w:nsid w:val="529A3D8F"/>
     <w:multiLevelType w:val="singleLevel"/>
     <w:tmpl w:val="529A3D8F"/>
@@ -61568,31 +63401,34 @@
     </w:lvl>
   </w:abstractNum>
   <w:num w:numId="1">
-    <w:abstractNumId w:val="2"/>
+    <w:abstractNumId w:val="3"/>
   </w:num>
   <w:num w:numId="2">
-    <w:abstractNumId w:val="5"/>
+    <w:abstractNumId w:val="6"/>
   </w:num>
   <w:num w:numId="3">
     <w:abstractNumId w:val="0"/>
   </w:num>
   <w:num w:numId="4">
-    <w:abstractNumId w:val="3"/>
+    <w:abstractNumId w:val="4"/>
   </w:num>
   <w:num w:numId="5">
-    <w:abstractNumId w:val="8"/>
+    <w:abstractNumId w:val="9"/>
   </w:num>
   <w:num w:numId="6">
-    <w:abstractNumId w:val="6"/>
+    <w:abstractNumId w:val="7"/>
   </w:num>
   <w:num w:numId="7">
+    <w:abstractNumId w:val="2"/>
+  </w:num>
+  <w:num w:numId="8">
+    <w:abstractNumId w:val="5"/>
+  </w:num>
+  <w:num w:numId="9">
     <w:abstractNumId w:val="1"/>
   </w:num>
-  <w:num w:numId="8">
-    <w:abstractNumId w:val="4"/>
-  </w:num>
-  <w:num w:numId="9">
-    <w:abstractNumId w:val="7"/>
+  <w:num w:numId="10">
+    <w:abstractNumId w:val="8"/>
   </w:num>
 </w:numbering>
 </file>
